--- a/Dissertacia/MyWork/DocWork/Disser.docx
+++ b/Dissertacia/MyWork/DocWork/Disser.docx
@@ -38,11 +38,16 @@
         <w:lastRenderedPageBreak/>
         <w:t>Оглавление</w:t>
       </w:r>
-      <w:bookmarkStart w:id="0" w:name="_GoBack"/>
-      <w:bookmarkEnd w:id="0"/>
     </w:p>
     <w:sdt>
       <w:sdtPr>
+        <w:rPr>
+          <w:rFonts w:ascii="Times New Roman" w:eastAsiaTheme="minorHAnsi" w:hAnsi="Times New Roman" w:cstheme="minorBidi"/>
+          <w:color w:val="auto"/>
+          <w:sz w:val="28"/>
+          <w:szCs w:val="22"/>
+          <w:lang w:eastAsia="en-US"/>
+        </w:rPr>
         <w:id w:val="-1367597331"/>
         <w:docPartObj>
           <w:docPartGallery w:val="Table of Contents"/>
@@ -51,13 +56,8 @@
       </w:sdtPr>
       <w:sdtEndPr>
         <w:rPr>
-          <w:rFonts w:ascii="Times New Roman" w:eastAsiaTheme="minorHAnsi" w:hAnsi="Times New Roman" w:cstheme="minorBidi"/>
           <w:b/>
           <w:bCs/>
-          <w:color w:val="auto"/>
-          <w:sz w:val="28"/>
-          <w:szCs w:val="22"/>
-          <w:lang w:eastAsia="en-US"/>
         </w:rPr>
       </w:sdtEndPr>
       <w:sdtContent>
@@ -598,22 +598,152 @@
     </w:p>
     <w:p>
       <w:pPr>
-        <w:spacing w:after="160" w:afterAutospacing="0" w:line="259" w:lineRule="auto"/>
-        <w:ind w:firstLine="0"/>
+        <w:pStyle w:val="1"/>
         <w:jc w:val="center"/>
       </w:pPr>
-    </w:p>
-    <w:p>
-      <w:pPr>
-        <w:pStyle w:val="1"/>
-      </w:pPr>
-      <w:bookmarkStart w:id="1" w:name="_Toc505609031"/>
-      <w:r>
-        <w:t>Введение</w:t>
-      </w:r>
-      <w:bookmarkEnd w:id="1"/>
-    </w:p>
-    <w:p/>
+      <w:bookmarkStart w:id="0" w:name="_Toc505609031"/>
+      <w:r>
+        <w:lastRenderedPageBreak/>
+        <w:t>В</w:t>
+      </w:r>
+      <w:bookmarkEnd w:id="0"/>
+      <w:r>
+        <w:t>ВЕДЕНИЕ</w:t>
+      </w:r>
+    </w:p>
+    <w:p>
+      <w:r>
+        <w:t xml:space="preserve">Данная работа являться малой частью огромного трудоемкого процесса разработки сложной робототехнической системы для проведения </w:t>
+      </w:r>
+      <w:r>
+        <w:t xml:space="preserve">операции </w:t>
+      </w:r>
+      <w:proofErr w:type="spellStart"/>
+      <w:r>
+        <w:t>брахитерапии</w:t>
+      </w:r>
+      <w:proofErr w:type="spellEnd"/>
+      <w:r>
+        <w:t>. Данная операция проводиться для лечения р</w:t>
+      </w:r>
+      <w:r>
+        <w:t>ак</w:t>
+      </w:r>
+      <w:r>
+        <w:t>а</w:t>
+      </w:r>
+      <w:r>
+        <w:t xml:space="preserve"> предстательной железы (РПЖ)</w:t>
+      </w:r>
+      <w:r>
+        <w:t>, посредством внедрения микро-источников радиоизлучения в предстательную железу</w:t>
+      </w:r>
+      <w:r>
+        <w:t xml:space="preserve"> максимально близко к</w:t>
+      </w:r>
+      <w:r>
+        <w:t xml:space="preserve"> опухоли</w:t>
+      </w:r>
+      <w:r>
+        <w:t xml:space="preserve">. </w:t>
+      </w:r>
+      <w:r>
+        <w:t xml:space="preserve">Сложность проведения данной операции заключается в подведения кончика иглы к целевой точки. </w:t>
+      </w:r>
+      <w:r>
+        <w:t xml:space="preserve">Так же данная робототехническая система может применяться для проведения других операций, связанных с проколами </w:t>
+      </w:r>
+      <w:r>
+        <w:t>и точным позиционированием кончика иглы.</w:t>
+      </w:r>
+    </w:p>
+    <w:p>
+      <w:r>
+        <w:t>Преимущества использования роботов по сравнению с традиционными методами заключаются в том, что роботизированный манипулятор способен обеспечить практически любую требуемую точность наведения инструмента и его контролируемого силового воздействия, что позволяет рассчитывать не только на повышение качества освоенных в настоящее время операций, но и создание базиса для разработки принципиально новых хирургических технологий.</w:t>
+      </w:r>
+      <w:r>
+        <w:t xml:space="preserve"> </w:t>
+      </w:r>
+      <w:r>
+        <w:t>Другим важным преимуществом является отсутствие прямого контакта врача с радиоактивными источниками, что позволит обезопасить медицинский персонал от сопутствующего облучения.</w:t>
+      </w:r>
+    </w:p>
+    <w:p>
+      <w:r>
+        <w:t xml:space="preserve">В данной работе будет рассматриваться возможность создания модели деформации иглы для корректировки ее движения в вязкоупругих </w:t>
+      </w:r>
+      <w:r>
+        <w:t>материалах</w:t>
+      </w:r>
+      <w:r>
+        <w:t xml:space="preserve"> (тканях человека), при проведении операций. </w:t>
+      </w:r>
+      <w:r>
+        <w:t>И</w:t>
+      </w:r>
+      <w:r>
+        <w:t xml:space="preserve">з-за своих геометрических </w:t>
+      </w:r>
+      <w:r>
+        <w:t>особенностей и прилагаемых</w:t>
+      </w:r>
+      <w:r>
+        <w:t xml:space="preserve"> н</w:t>
+      </w:r>
+      <w:r>
+        <w:t>агрузках игла</w:t>
+      </w:r>
+      <w:r>
+        <w:t xml:space="preserve"> будет деформироваться. </w:t>
+      </w:r>
+    </w:p>
+    <w:p>
+      <w:r>
+        <w:t>Необходимо</w:t>
+      </w:r>
+      <w:r>
+        <w:t xml:space="preserve"> таким образом построить модель,</w:t>
+      </w:r>
+      <w:r>
+        <w:t xml:space="preserve"> и создать на основе </w:t>
+      </w:r>
+      <w:r>
+        <w:t xml:space="preserve">ее </w:t>
+      </w:r>
+      <w:r>
+        <w:t xml:space="preserve">такой программный продукт, </w:t>
+      </w:r>
+      <w:r>
+        <w:t>чтобы</w:t>
+      </w:r>
+      <w:r>
+        <w:t xml:space="preserve"> прогнозировать и корректировать движение иглы при работе</w:t>
+      </w:r>
+      <w:r>
+        <w:t xml:space="preserve"> робототехнической системы</w:t>
+      </w:r>
+      <w:r>
+        <w:t>.</w:t>
+      </w:r>
+    </w:p>
+    <w:p>
+      <w:r>
+        <w:lastRenderedPageBreak/>
+        <w:t>Совместив данный продукт с другими системами можно будет прогнозировать более уд</w:t>
+      </w:r>
+      <w:r>
+        <w:t>ачные точки для прокола</w:t>
+      </w:r>
+      <w:r>
+        <w:t xml:space="preserve"> для проведения операции</w:t>
+      </w:r>
+      <w:r>
+        <w:t>, корректировать управлени</w:t>
+      </w:r>
+      <w:r>
+        <w:t>е роботом для повышения точности. Достаточно точно отладив данную модель и дополнив ее моделью вязкоупругих тканей можно будет моделировать процесс проведения операции в различных целях, к примеру, для обучения работников медицинской сферы.</w:t>
+      </w:r>
+    </w:p>
     <w:p>
       <w:pPr>
         <w:spacing w:after="160" w:afterAutospacing="0" w:line="259" w:lineRule="auto"/>
@@ -632,12 +762,168 @@
           <w:numId w:val="1"/>
         </w:numPr>
       </w:pPr>
-      <w:bookmarkStart w:id="2" w:name="_Toc505609032"/>
+      <w:bookmarkStart w:id="1" w:name="_Toc505609032"/>
       <w:r>
         <w:lastRenderedPageBreak/>
         <w:t>Глава</w:t>
       </w:r>
+      <w:bookmarkEnd w:id="1"/>
+    </w:p>
+    <w:p>
+      <w:pPr>
+        <w:rPr>
+          <w:highlight w:val="yellow"/>
+        </w:rPr>
+      </w:pPr>
+      <w:r>
+        <w:rPr>
+          <w:highlight w:val="yellow"/>
+        </w:rPr>
+        <w:t xml:space="preserve">В «классических» системах для процедур </w:t>
+      </w:r>
+      <w:proofErr w:type="spellStart"/>
+      <w:r>
+        <w:rPr>
+          <w:highlight w:val="yellow"/>
+        </w:rPr>
+        <w:t>брахитерапии</w:t>
+      </w:r>
+      <w:proofErr w:type="spellEnd"/>
+      <w:r>
+        <w:rPr>
+          <w:highlight w:val="yellow"/>
+        </w:rPr>
+        <w:t xml:space="preserve"> применяются исключительно обычные металлические прямые иглы. Но некоторое время назад была предложена идея перехода к применению гибких игл. Основные преимущества, которые дает применение гибких игл, это возможность реализации криволинейных траекторий движения иглы в теле пациента, возможность корректировки траектории движения иглы в процессе введения и возможность существенного уменьшения общего объема травмированных в результате операции </w:t>
+      </w:r>
+      <w:proofErr w:type="spellStart"/>
+      <w:r>
+        <w:rPr>
+          <w:highlight w:val="yellow"/>
+        </w:rPr>
+        <w:t>брахитерапии</w:t>
+      </w:r>
+      <w:proofErr w:type="spellEnd"/>
+      <w:r>
+        <w:rPr>
+          <w:highlight w:val="yellow"/>
+        </w:rPr>
+        <w:t xml:space="preserve"> тканей.</w:t>
+      </w:r>
+    </w:p>
+    <w:p>
+      <w:pPr>
+        <w:rPr>
+          <w:highlight w:val="yellow"/>
+        </w:rPr>
+      </w:pPr>
+      <w:r>
+        <w:rPr>
+          <w:highlight w:val="yellow"/>
+        </w:rPr>
+        <w:t xml:space="preserve">Современный уровень развития робототехники и вычислительных ресурсов автоматизированных систем управления позволяет вплотную приблизиться к реализации робототехнических систем для </w:t>
+      </w:r>
+      <w:proofErr w:type="spellStart"/>
+      <w:r>
+        <w:rPr>
+          <w:highlight w:val="yellow"/>
+        </w:rPr>
+        <w:t>брахитерапии</w:t>
+      </w:r>
+      <w:proofErr w:type="spellEnd"/>
+      <w:r>
+        <w:rPr>
+          <w:highlight w:val="yellow"/>
+        </w:rPr>
+        <w:t xml:space="preserve"> с применением гибких игл [44]. Рассмотрим основные известные на сегодняшний день подходы к реализации гибких игл и роботизированных систем на их основе [45].</w:t>
+      </w:r>
+    </w:p>
+    <w:p>
+      <w:r>
+        <w:rPr>
+          <w:highlight w:val="yellow"/>
+        </w:rPr>
+        <w:t>Вращающаяся гибкая игла была предложена в [46], см. рисунок 3.3. Если иглу с асимметричным концом вдавливать в твердое тело, наклонная поверхность кончика иглы создаст усилие, приложенное перпендикулярно направлению давления. Если среда не обладает способностью к значительной деформации, то при движении конец иглы будет описывать дугу, и в случае гибкой иглы, ее остальная часть будет следовать тем же путем. Главным параметром является угол поворота, определяемый в первую очередь свойствами материалов среды и иглы.</w:t>
+      </w:r>
+    </w:p>
+    <w:p>
+      <w:pPr>
+        <w:rPr>
+          <w:highlight w:val="yellow"/>
+        </w:rPr>
+      </w:pPr>
+      <w:r>
+        <w:rPr>
+          <w:highlight w:val="yellow"/>
+        </w:rPr>
+        <w:t xml:space="preserve">Управление направлением движения иглы осуществляется путем поворота иглы вокруг своей оси, поскольку боковое усилие приложено перпендикулярно плоскости среза. При этом кончик иглы поворачивается, а </w:t>
+      </w:r>
+      <w:r>
+        <w:rPr>
+          <w:highlight w:val="yellow"/>
+        </w:rPr>
+        <w:lastRenderedPageBreak/>
+        <w:t>вместе с ним и плоскость изгиба дуги, и на</w:t>
+      </w:r>
+      <w:r>
+        <w:rPr>
+          <w:highlight w:val="yellow"/>
+        </w:rPr>
+        <w:t xml:space="preserve">правление дальнейшего движения. </w:t>
+      </w:r>
+      <w:r>
+        <w:rPr>
+          <w:highlight w:val="yellow"/>
+        </w:rPr>
+        <w:t>При необходимости введения гибкой иглы вдоль прямолинейной траектории, ее необходимо постоянно поворачивать.</w:t>
+      </w:r>
+    </w:p>
+    <w:p>
+      <w:pPr>
+        <w:rPr>
+          <w:highlight w:val="yellow"/>
+        </w:rPr>
+      </w:pPr>
+      <w:r>
+        <w:rPr>
+          <w:highlight w:val="yellow"/>
+        </w:rPr>
+        <w:t>Подход, основанный на гибких иглах и, как следствие, криволинейных траекториях, имеет один важный отрицательный момент, который необходимо иметь ввиду при планировании операции. В случае, когда гибкая игла движется по криволинейной траектории малого радиуса, при превышении порогового значения величины усилия вдавливания, приложенного к основанию иглы, может произойти излом (прогиб) иглы вместо движения вперед, что вызовет разрыв тканей в месте прогиба [51].</w:t>
+      </w:r>
+    </w:p>
+    <w:p>
+      <w:pPr>
+        <w:rPr>
+          <w:highlight w:val="yellow"/>
+        </w:rPr>
+      </w:pPr>
+      <w:r>
+        <w:rPr>
+          <w:highlight w:val="yellow"/>
+        </w:rPr>
+        <w:t>Предотвращение этого явления является нетривиальной задачей, для решения которой необходимо применять датчики усилия давления иглы, а также разработать полноценные математические модели, описывающие подобное явление [52, 53]. Подоб</w:t>
+      </w:r>
+      <w:bookmarkStart w:id="2" w:name="_GoBack"/>
       <w:bookmarkEnd w:id="2"/>
+      <w:r>
+        <w:rPr>
+          <w:highlight w:val="yellow"/>
+        </w:rPr>
+        <w:t xml:space="preserve">ные варианты реализации идеологии гибких игл требуют более детальной проработки с точки зрения разработки полноценного математического аппарата расчета и управления траекторией в реальном времени, что предполагается выполнить на последующих этапах работы. Учитывая вышеизложенные соображения, применение гибких игл для проведения операций </w:t>
+      </w:r>
+      <w:proofErr w:type="spellStart"/>
+      <w:r>
+        <w:rPr>
+          <w:highlight w:val="yellow"/>
+        </w:rPr>
+        <w:t>брахитерапии</w:t>
+      </w:r>
+      <w:proofErr w:type="spellEnd"/>
+      <w:r>
+        <w:rPr>
+          <w:highlight w:val="yellow"/>
+        </w:rPr>
+        <w:t xml:space="preserve"> выглядит многообещающе и требует дальнейшей теоретической и экспериментальной отработки.</w:t>
+      </w:r>
     </w:p>
     <w:p>
       <w:pPr>
@@ -778,6 +1064,7 @@
         <w:docPartUnique/>
       </w:docPartObj>
     </w:sdtPr>
+    <w:sdtEndPr/>
     <w:sdtContent>
       <w:p>
         <w:pPr>
@@ -797,7 +1084,7 @@
           <w:rPr>
             <w:noProof/>
           </w:rPr>
-          <w:t>4</w:t>
+          <w:t>8</w:t>
         </w:r>
         <w:r>
           <w:fldChar w:fldCharType="end"/>
@@ -1537,6 +1824,22 @@
       <w:u w:val="single"/>
     </w:rPr>
   </w:style>
+  <w:style w:type="paragraph" w:customStyle="1" w:styleId="Default">
+    <w:name w:val="Default"/>
+    <w:rsid w:val="00325660"/>
+    <w:pPr>
+      <w:autoSpaceDE w:val="0"/>
+      <w:autoSpaceDN w:val="0"/>
+      <w:adjustRightInd w:val="0"/>
+      <w:spacing w:after="0" w:line="240" w:lineRule="auto"/>
+    </w:pPr>
+    <w:rPr>
+      <w:rFonts w:ascii="Times New Roman" w:hAnsi="Times New Roman" w:cs="Times New Roman"/>
+      <w:color w:val="000000"/>
+      <w:sz w:val="24"/>
+      <w:szCs w:val="24"/>
+    </w:rPr>
+  </w:style>
 </w:styles>
 </file>
 
@@ -1806,7 +2109,7 @@
 </file>
 
 <file path=customXml/itemProps1.xml><?xml version="1.0" encoding="utf-8"?>
-<ds:datastoreItem xmlns:ds="http://schemas.openxmlformats.org/officeDocument/2006/customXml" ds:itemID="{141D3EE2-66DF-4B0B-AA3D-E05CA2E44FCF}">
+<ds:datastoreItem xmlns:ds="http://schemas.openxmlformats.org/officeDocument/2006/customXml" ds:itemID="{04579731-49C4-41D3-AED1-930DA6506EDF}">
   <ds:schemaRefs>
     <ds:schemaRef ds:uri="http://schemas.openxmlformats.org/officeDocument/2006/bibliography"/>
   </ds:schemaRefs>

--- a/Dissertacia/MyWork/DocWork/Disser.docx
+++ b/Dissertacia/MyWork/DocWork/Disser.docx
@@ -34,6 +34,9 @@
       </w:r>
     </w:p>
     <w:p>
+      <w:pPr>
+        <w:ind w:firstLine="0"/>
+      </w:pPr>
       <w:r>
         <w:lastRenderedPageBreak/>
         <w:t>Оглавление</w:t>
@@ -69,9 +72,6 @@
         <w:p>
           <w:pPr>
             <w:pStyle w:val="11"/>
-            <w:tabs>
-              <w:tab w:val="right" w:leader="dot" w:pos="9345"/>
-            </w:tabs>
             <w:rPr>
               <w:rFonts w:asciiTheme="minorHAnsi" w:eastAsiaTheme="minorEastAsia" w:hAnsiTheme="minorHAnsi"/>
               <w:noProof/>
@@ -88,13 +88,13 @@
           <w:r>
             <w:fldChar w:fldCharType="separate"/>
           </w:r>
-          <w:hyperlink w:anchor="_Toc505609031" w:history="1">
+          <w:hyperlink w:anchor="_Toc509485528" w:history="1">
             <w:r>
               <w:rPr>
                 <w:rStyle w:val="a9"/>
                 <w:noProof/>
               </w:rPr>
-              <w:t>Введение</w:t>
+              <w:t>ВВЕДЕНИЕ</w:t>
             </w:r>
             <w:r>
               <w:rPr>
@@ -115,7 +115,7 @@
                 <w:noProof/>
                 <w:webHidden/>
               </w:rPr>
-              <w:instrText xml:space="preserve"> PAGEREF _Toc505609031 \h </w:instrText>
+              <w:instrText xml:space="preserve"> PAGEREF _Toc509485528 \h </w:instrText>
             </w:r>
             <w:r>
               <w:rPr>
@@ -149,10 +149,6 @@
         <w:p>
           <w:pPr>
             <w:pStyle w:val="11"/>
-            <w:tabs>
-              <w:tab w:val="left" w:pos="1320"/>
-              <w:tab w:val="right" w:leader="dot" w:pos="9345"/>
-            </w:tabs>
             <w:rPr>
               <w:rFonts w:asciiTheme="minorHAnsi" w:eastAsiaTheme="minorEastAsia" w:hAnsiTheme="minorHAnsi"/>
               <w:noProof/>
@@ -160,7 +156,7 @@
               <w:lang w:eastAsia="ru-RU"/>
             </w:rPr>
           </w:pPr>
-          <w:hyperlink w:anchor="_Toc505609032" w:history="1">
+          <w:hyperlink w:anchor="_Toc509485529" w:history="1">
             <w:r>
               <w:rPr>
                 <w:rStyle w:val="a9"/>
@@ -182,7 +178,7 @@
                 <w:rStyle w:val="a9"/>
                 <w:noProof/>
               </w:rPr>
-              <w:t>Глава</w:t>
+              <w:t>Моделирование деформации иглы при проведении операций</w:t>
             </w:r>
             <w:r>
               <w:rPr>
@@ -203,7 +199,7 @@
                 <w:noProof/>
                 <w:webHidden/>
               </w:rPr>
-              <w:instrText xml:space="preserve"> PAGEREF _Toc505609032 \h </w:instrText>
+              <w:instrText xml:space="preserve"> PAGEREF _Toc509485529 \h </w:instrText>
             </w:r>
             <w:r>
               <w:rPr>
@@ -223,7 +219,163 @@
                 <w:noProof/>
                 <w:webHidden/>
               </w:rPr>
-              <w:t>6</w:t>
+              <w:t>7</w:t>
+            </w:r>
+            <w:r>
+              <w:rPr>
+                <w:noProof/>
+                <w:webHidden/>
+              </w:rPr>
+              <w:fldChar w:fldCharType="end"/>
+            </w:r>
+          </w:hyperlink>
+        </w:p>
+        <w:p>
+          <w:pPr>
+            <w:pStyle w:val="21"/>
+            <w:rPr>
+              <w:noProof/>
+            </w:rPr>
+          </w:pPr>
+          <w:hyperlink w:anchor="_Toc509485530" w:history="1">
+            <w:r>
+              <w:rPr>
+                <w:rStyle w:val="a9"/>
+                <w:noProof/>
+              </w:rPr>
+              <w:t>1.1.</w:t>
+            </w:r>
+            <w:r>
+              <w:rPr>
+                <w:noProof/>
+              </w:rPr>
+              <w:tab/>
+            </w:r>
+            <w:r>
+              <w:rPr>
+                <w:rStyle w:val="a9"/>
+                <w:noProof/>
+              </w:rPr>
+              <w:t>Различные иглы, применяемые при проведении операций</w:t>
+            </w:r>
+            <w:r>
+              <w:rPr>
+                <w:noProof/>
+                <w:webHidden/>
+              </w:rPr>
+              <w:tab/>
+            </w:r>
+            <w:r>
+              <w:rPr>
+                <w:noProof/>
+                <w:webHidden/>
+              </w:rPr>
+              <w:fldChar w:fldCharType="begin"/>
+            </w:r>
+            <w:r>
+              <w:rPr>
+                <w:noProof/>
+                <w:webHidden/>
+              </w:rPr>
+              <w:instrText xml:space="preserve"> PAGEREF _Toc509485530 \h </w:instrText>
+            </w:r>
+            <w:r>
+              <w:rPr>
+                <w:noProof/>
+                <w:webHidden/>
+              </w:rPr>
+            </w:r>
+            <w:r>
+              <w:rPr>
+                <w:noProof/>
+                <w:webHidden/>
+              </w:rPr>
+              <w:fldChar w:fldCharType="separate"/>
+            </w:r>
+            <w:r>
+              <w:rPr>
+                <w:noProof/>
+                <w:webHidden/>
+              </w:rPr>
+              <w:t>7</w:t>
+            </w:r>
+            <w:r>
+              <w:rPr>
+                <w:noProof/>
+                <w:webHidden/>
+              </w:rPr>
+              <w:fldChar w:fldCharType="end"/>
+            </w:r>
+          </w:hyperlink>
+        </w:p>
+        <w:p>
+          <w:pPr>
+            <w:pStyle w:val="21"/>
+            <w:rPr>
+              <w:noProof/>
+            </w:rPr>
+          </w:pPr>
+          <w:hyperlink w:anchor="_Toc509485531" w:history="1">
+            <w:r>
+              <w:rPr>
+                <w:rStyle w:val="a9"/>
+                <w:noProof/>
+              </w:rPr>
+              <w:t>1.2.</w:t>
+            </w:r>
+            <w:r>
+              <w:rPr>
+                <w:noProof/>
+              </w:rPr>
+              <w:tab/>
+            </w:r>
+            <w:r>
+              <w:rPr>
+                <w:rStyle w:val="a9"/>
+                <w:noProof/>
+              </w:rPr>
+              <w:t>Существующие подходы для моделирования деформации игл при их работе</w:t>
+            </w:r>
+            <w:r>
+              <w:rPr>
+                <w:noProof/>
+                <w:webHidden/>
+              </w:rPr>
+              <w:tab/>
+            </w:r>
+            <w:r>
+              <w:rPr>
+                <w:noProof/>
+                <w:webHidden/>
+              </w:rPr>
+              <w:fldChar w:fldCharType="begin"/>
+            </w:r>
+            <w:r>
+              <w:rPr>
+                <w:noProof/>
+                <w:webHidden/>
+              </w:rPr>
+              <w:instrText xml:space="preserve"> PAGEREF _Toc509485531 \h </w:instrText>
+            </w:r>
+            <w:r>
+              <w:rPr>
+                <w:noProof/>
+                <w:webHidden/>
+              </w:rPr>
+            </w:r>
+            <w:r>
+              <w:rPr>
+                <w:noProof/>
+                <w:webHidden/>
+              </w:rPr>
+              <w:fldChar w:fldCharType="separate"/>
+            </w:r>
+            <w:r>
+              <w:rPr>
+                <w:noProof/>
+                <w:webHidden/>
+              </w:rPr>
+              <w:t>8</w:t>
             </w:r>
             <w:r>
               <w:rPr>
@@ -237,10 +389,6 @@
         <w:p>
           <w:pPr>
             <w:pStyle w:val="11"/>
-            <w:tabs>
-              <w:tab w:val="left" w:pos="1320"/>
-              <w:tab w:val="right" w:leader="dot" w:pos="9345"/>
-            </w:tabs>
             <w:rPr>
               <w:rFonts w:asciiTheme="minorHAnsi" w:eastAsiaTheme="minorEastAsia" w:hAnsiTheme="minorHAnsi"/>
               <w:noProof/>
@@ -248,13 +396,13 @@
               <w:lang w:eastAsia="ru-RU"/>
             </w:rPr>
           </w:pPr>
-          <w:hyperlink w:anchor="_Toc505609033" w:history="1">
+          <w:hyperlink w:anchor="_Toc509485532" w:history="1">
             <w:r>
               <w:rPr>
                 <w:rStyle w:val="a9"/>
                 <w:noProof/>
               </w:rPr>
-              <w:t>2.</w:t>
+              <w:t>1.</w:t>
             </w:r>
             <w:r>
               <w:rPr>
@@ -291,7 +439,7 @@
                 <w:noProof/>
                 <w:webHidden/>
               </w:rPr>
-              <w:instrText xml:space="preserve"> PAGEREF _Toc505609033 \h </w:instrText>
+              <w:instrText xml:space="preserve"> PAGEREF _Toc509485532 \h </w:instrText>
             </w:r>
             <w:r>
               <w:rPr>
@@ -311,7 +459,7 @@
                 <w:noProof/>
                 <w:webHidden/>
               </w:rPr>
-              <w:t>7</w:t>
+              <w:t>11</w:t>
             </w:r>
             <w:r>
               <w:rPr>
@@ -325,10 +473,6 @@
         <w:p>
           <w:pPr>
             <w:pStyle w:val="11"/>
-            <w:tabs>
-              <w:tab w:val="left" w:pos="1320"/>
-              <w:tab w:val="right" w:leader="dot" w:pos="9345"/>
-            </w:tabs>
             <w:rPr>
               <w:rFonts w:asciiTheme="minorHAnsi" w:eastAsiaTheme="minorEastAsia" w:hAnsiTheme="minorHAnsi"/>
               <w:noProof/>
@@ -336,13 +480,13 @@
               <w:lang w:eastAsia="ru-RU"/>
             </w:rPr>
           </w:pPr>
-          <w:hyperlink w:anchor="_Toc505609034" w:history="1">
+          <w:hyperlink w:anchor="_Toc509485533" w:history="1">
             <w:r>
               <w:rPr>
                 <w:rStyle w:val="a9"/>
                 <w:noProof/>
               </w:rPr>
-              <w:t>3.</w:t>
+              <w:t>2.</w:t>
             </w:r>
             <w:r>
               <w:rPr>
@@ -379,7 +523,7 @@
                 <w:noProof/>
                 <w:webHidden/>
               </w:rPr>
-              <w:instrText xml:space="preserve"> PAGEREF _Toc505609034 \h </w:instrText>
+              <w:instrText xml:space="preserve"> PAGEREF _Toc509485533 \h </w:instrText>
             </w:r>
             <w:r>
               <w:rPr>
@@ -399,7 +543,7 @@
                 <w:noProof/>
                 <w:webHidden/>
               </w:rPr>
-              <w:t>8</w:t>
+              <w:t>12</w:t>
             </w:r>
             <w:r>
               <w:rPr>
@@ -413,9 +557,6 @@
         <w:p>
           <w:pPr>
             <w:pStyle w:val="11"/>
-            <w:tabs>
-              <w:tab w:val="right" w:leader="dot" w:pos="9345"/>
-            </w:tabs>
             <w:rPr>
               <w:rFonts w:asciiTheme="minorHAnsi" w:eastAsiaTheme="minorEastAsia" w:hAnsiTheme="minorHAnsi"/>
               <w:noProof/>
@@ -423,7 +564,7 @@
               <w:lang w:eastAsia="ru-RU"/>
             </w:rPr>
           </w:pPr>
-          <w:hyperlink w:anchor="_Toc505609035" w:history="1">
+          <w:hyperlink w:anchor="_Toc509485534" w:history="1">
             <w:r>
               <w:rPr>
                 <w:rStyle w:val="a9"/>
@@ -450,7 +591,7 @@
                 <w:noProof/>
                 <w:webHidden/>
               </w:rPr>
-              <w:instrText xml:space="preserve"> PAGEREF _Toc505609035 \h </w:instrText>
+              <w:instrText xml:space="preserve"> PAGEREF _Toc509485534 \h </w:instrText>
             </w:r>
             <w:r>
               <w:rPr>
@@ -470,7 +611,7 @@
                 <w:noProof/>
                 <w:webHidden/>
               </w:rPr>
-              <w:t>9</w:t>
+              <w:t>13</w:t>
             </w:r>
             <w:r>
               <w:rPr>
@@ -484,9 +625,6 @@
         <w:p>
           <w:pPr>
             <w:pStyle w:val="11"/>
-            <w:tabs>
-              <w:tab w:val="right" w:leader="dot" w:pos="9345"/>
-            </w:tabs>
             <w:rPr>
               <w:rFonts w:asciiTheme="minorHAnsi" w:eastAsiaTheme="minorEastAsia" w:hAnsiTheme="minorHAnsi"/>
               <w:noProof/>
@@ -494,7 +632,7 @@
               <w:lang w:eastAsia="ru-RU"/>
             </w:rPr>
           </w:pPr>
-          <w:hyperlink w:anchor="_Toc505609036" w:history="1">
+          <w:hyperlink w:anchor="_Toc509485535" w:history="1">
             <w:r>
               <w:rPr>
                 <w:rStyle w:val="a9"/>
@@ -521,7 +659,7 @@
                 <w:noProof/>
                 <w:webHidden/>
               </w:rPr>
-              <w:instrText xml:space="preserve"> PAGEREF _Toc505609036 \h </w:instrText>
+              <w:instrText xml:space="preserve"> PAGEREF _Toc509485535 \h </w:instrText>
             </w:r>
             <w:r>
               <w:rPr>
@@ -541,7 +679,7 @@
                 <w:noProof/>
                 <w:webHidden/>
               </w:rPr>
-              <w:t>10</w:t>
+              <w:t>14</w:t>
             </w:r>
             <w:r>
               <w:rPr>
@@ -601,15 +739,15 @@
         <w:pStyle w:val="1"/>
         <w:jc w:val="center"/>
       </w:pPr>
-      <w:bookmarkStart w:id="0" w:name="_Toc505609031"/>
+      <w:bookmarkStart w:id="0" w:name="_Toc509485528"/>
       <w:r>
         <w:lastRenderedPageBreak/>
         <w:t>В</w:t>
       </w:r>
+      <w:r>
+        <w:t>ВЕДЕНИЕ</w:t>
+      </w:r>
       <w:bookmarkEnd w:id="0"/>
-      <w:r>
-        <w:t>ВЕДЕНИЕ</w:t>
-      </w:r>
     </w:p>
     <w:p>
       <w:r>
@@ -659,10 +797,7 @@
     </w:p>
     <w:p>
       <w:r>
-        <w:t>Преимущества использования роботов по сравнению с традиционными методами заключаются в том, что роботизированный манипулятор способен обеспечить практически любую требуемую точность наведения инструмента и его контролируемого силового воздействия, что позволяет рассчитывать не только на повышение качества освоенных в настоящее время операций, но и создание базиса для разработки принципиально новых хирургических технологий.</w:t>
-      </w:r>
-      <w:r>
-        <w:t xml:space="preserve"> </w:t>
+        <w:t xml:space="preserve">Преимущества использования роботов по сравнению с традиционными методами заключаются в том, что роботизированный манипулятор способен обеспечить практически любую требуемую точность наведения инструмента и его контролируемого силового воздействия, что позволяет рассчитывать не только на повышение качества освоенных в настоящее время операций, но и создание базиса для разработки принципиально новых хирургических технологий. </w:t>
       </w:r>
       <w:r>
         <w:t>Другим важным преимуществом является отсутствие прямого контакта врача с радиоактивными источниками, что позволит обезопасить медицинский персонал от сопутствующего облучения.</w:t>
@@ -742,6 +877,396 @@
       </w:r>
       <w:r>
         <w:t>е роботом для повышения точности. Достаточно точно отладив данную модель и дополнив ее моделью вязкоупругих тканей можно будет моделировать процесс проведения операции в различных целях, к примеру, для обучения работников медицинской сферы.</w:t>
+      </w:r>
+    </w:p>
+    <w:p>
+      <w:pPr>
+        <w:spacing w:after="160" w:afterAutospacing="0" w:line="259" w:lineRule="auto"/>
+        <w:ind w:firstLine="0"/>
+        <w:jc w:val="left"/>
+      </w:pPr>
+      <w:r>
+        <w:br w:type="page"/>
+      </w:r>
+    </w:p>
+    <w:p>
+      <w:pPr>
+        <w:pStyle w:val="1"/>
+        <w:numPr>
+          <w:ilvl w:val="0"/>
+          <w:numId w:val="2"/>
+        </w:numPr>
+      </w:pPr>
+      <w:bookmarkStart w:id="1" w:name="_Toc509485529"/>
+      <w:r>
+        <w:lastRenderedPageBreak/>
+        <w:t>Моделирование</w:t>
+      </w:r>
+      <w:r>
+        <w:t xml:space="preserve"> деформации иглы при проведении операций</w:t>
+      </w:r>
+      <w:bookmarkEnd w:id="1"/>
+    </w:p>
+    <w:p>
+      <w:pPr>
+        <w:pStyle w:val="2"/>
+        <w:numPr>
+          <w:ilvl w:val="1"/>
+          <w:numId w:val="2"/>
+        </w:numPr>
+      </w:pPr>
+      <w:bookmarkStart w:id="2" w:name="_Toc509485530"/>
+      <w:r>
+        <w:t>Различные иглы, применяемые при проведении операций</w:t>
+      </w:r>
+      <w:bookmarkEnd w:id="2"/>
+    </w:p>
+    <w:p>
+      <w:r>
+        <w:t>Существую</w:t>
+      </w:r>
+      <w:r>
+        <w:t xml:space="preserve"> </w:t>
+      </w:r>
+      <w:r>
+        <w:t>2 основных типа игл, применяемых для операций. Более широко распространены иглы в виде металлического стела с асимметричным</w:t>
+      </w:r>
+      <w:r>
+        <w:t xml:space="preserve"> кончиком, на рисунке 1 приведен пример используемой иглы.</w:t>
+      </w:r>
+    </w:p>
+    <w:p>
+      <w:pPr>
+        <w:jc w:val="center"/>
+      </w:pPr>
+      <w:r>
+        <w:rPr>
+          <w:noProof/>
+          <w:lang w:eastAsia="ru-RU"/>
+        </w:rPr>
+        <w:drawing>
+          <wp:inline distT="0" distB="0" distL="0" distR="0" wp14:anchorId="6519FBAD" wp14:editId="30D90F17">
+            <wp:extent cx="4067175" cy="2162175"/>
+            <wp:effectExtent l="0" t="0" r="9525" b="9525"/>
+            <wp:docPr id="1" name="Рисунок 1"/>
+            <wp:cNvGraphicFramePr>
+              <a:graphicFrameLocks xmlns:a="http://schemas.openxmlformats.org/drawingml/2006/main" noChangeAspect="1"/>
+            </wp:cNvGraphicFramePr>
+            <a:graphic xmlns:a="http://schemas.openxmlformats.org/drawingml/2006/main">
+              <a:graphicData uri="http://schemas.openxmlformats.org/drawingml/2006/picture">
+                <pic:pic xmlns:pic="http://schemas.openxmlformats.org/drawingml/2006/picture">
+                  <pic:nvPicPr>
+                    <pic:cNvPr id="1" name=""/>
+                    <pic:cNvPicPr/>
+                  </pic:nvPicPr>
+                  <pic:blipFill>
+                    <a:blip r:embed="rId8"/>
+                    <a:stretch>
+                      <a:fillRect/>
+                    </a:stretch>
+                  </pic:blipFill>
+                  <pic:spPr>
+                    <a:xfrm>
+                      <a:off x="0" y="0"/>
+                      <a:ext cx="4067175" cy="2162175"/>
+                    </a:xfrm>
+                    <a:prstGeom prst="rect">
+                      <a:avLst/>
+                    </a:prstGeom>
+                  </pic:spPr>
+                </pic:pic>
+              </a:graphicData>
+            </a:graphic>
+          </wp:inline>
+        </w:drawing>
+      </w:r>
+    </w:p>
+    <w:p>
+      <w:pPr>
+        <w:jc w:val="center"/>
+      </w:pPr>
+      <w:r>
+        <w:t>Рис. 1 – форма используемой иглы</w:t>
+      </w:r>
+    </w:p>
+    <w:p>
+      <w:r>
+        <w:t>Рассматриваемая игла изготовлена из медицинской стали и обладает следующими характеристиками</w:t>
+      </w:r>
+      <w:r>
+        <w:t>: Е – 2.0</w:t>
+      </w:r>
+      <w:r>
+        <w:rPr>
+          <w:rFonts w:cs="Times New Roman"/>
+        </w:rPr>
+        <w:t>·</w:t>
+      </w:r>
+      <w:r>
+        <w:t>10</w:t>
+      </w:r>
+      <w:r>
+        <w:rPr>
+          <w:vertAlign w:val="superscript"/>
+        </w:rPr>
+        <w:t xml:space="preserve">11 </w:t>
+      </w:r>
+      <w:r>
+        <w:t>н/м</w:t>
+      </w:r>
+      <w:r>
+        <w:rPr>
+          <w:vertAlign w:val="superscript"/>
+        </w:rPr>
+        <w:t>2</w:t>
+      </w:r>
+      <w:bookmarkStart w:id="3" w:name="_GoBack"/>
+      <w:bookmarkEnd w:id="3"/>
+      <w:r>
+        <w:t>, наружный диаметр иглы 1 мм, внутренний диаметр иглы 0.8 мм, длина иглы от 78 мм до 150 мм.</w:t>
+      </w:r>
+    </w:p>
+    <w:p>
+      <w:r>
+        <w:t>Таким образом у</w:t>
+      </w:r>
+      <w:r>
+        <w:t>правление движения иглы осуществляется путем поворота иглы вокруг своей оси, поскольку боковое усилие приложено перпендикулярно плоскости среза. При этом кончик иглы поворачивается, а вместе с ним и плоскость изгиба дуги, и направление дальнейшего движения. При необходимости введения гибкой иглы вдоль прямолинейной траектории, ее необходимо постоянно поворачивать.</w:t>
+      </w:r>
+    </w:p>
+    <w:p>
+      <w:r>
+        <w:t xml:space="preserve">Но также в настоящее время существует большое количество игл, </w:t>
+      </w:r>
+      <w:r>
+        <w:t>с высокой степенью гибкости, благодаря свойствам</w:t>
+      </w:r>
+      <w:r>
+        <w:t xml:space="preserve"> используемых материалов</w:t>
+      </w:r>
+      <w:r>
+        <w:t>.</w:t>
+      </w:r>
+      <w:r>
+        <w:t xml:space="preserve"> </w:t>
+      </w:r>
+      <w:r>
+        <w:lastRenderedPageBreak/>
+        <w:t>Для проведения операций иглы начинают делать более сложными и многофункциональными, на рисунке 2</w:t>
+      </w:r>
+      <w:r>
+        <w:t xml:space="preserve"> приведен пример гибкой иглы </w:t>
+      </w:r>
+      <w:r>
+        <w:t>[1].</w:t>
+      </w:r>
+    </w:p>
+    <w:p>
+      <w:r>
+        <w:rPr>
+          <w:noProof/>
+          <w:lang w:eastAsia="ru-RU"/>
+        </w:rPr>
+        <w:drawing>
+          <wp:inline distT="0" distB="0" distL="0" distR="0" wp14:anchorId="6879BCC6" wp14:editId="3D4FA1C7">
+            <wp:extent cx="4919345" cy="3372289"/>
+            <wp:effectExtent l="0" t="0" r="0" b="0"/>
+            <wp:docPr id="2" name="Рисунок 2"/>
+            <wp:cNvGraphicFramePr>
+              <a:graphicFrameLocks xmlns:a="http://schemas.openxmlformats.org/drawingml/2006/main" noChangeAspect="1"/>
+            </wp:cNvGraphicFramePr>
+            <a:graphic xmlns:a="http://schemas.openxmlformats.org/drawingml/2006/main">
+              <a:graphicData uri="http://schemas.openxmlformats.org/drawingml/2006/picture">
+                <pic:pic xmlns:pic="http://schemas.openxmlformats.org/drawingml/2006/picture">
+                  <pic:nvPicPr>
+                    <pic:cNvPr id="1" name=""/>
+                    <pic:cNvPicPr/>
+                  </pic:nvPicPr>
+                  <pic:blipFill>
+                    <a:blip r:embed="rId9"/>
+                    <a:stretch>
+                      <a:fillRect/>
+                    </a:stretch>
+                  </pic:blipFill>
+                  <pic:spPr>
+                    <a:xfrm>
+                      <a:off x="0" y="0"/>
+                      <a:ext cx="4921153" cy="3373528"/>
+                    </a:xfrm>
+                    <a:prstGeom prst="rect">
+                      <a:avLst/>
+                    </a:prstGeom>
+                  </pic:spPr>
+                </pic:pic>
+              </a:graphicData>
+            </a:graphic>
+          </wp:inline>
+        </w:drawing>
+      </w:r>
+    </w:p>
+    <w:p>
+      <w:pPr>
+        <w:jc w:val="center"/>
+      </w:pPr>
+      <w:r>
+        <w:t>Рис.2 – сложная симметричная игла</w:t>
+      </w:r>
+    </w:p>
+    <w:p>
+      <w:pPr>
+        <w:pStyle w:val="2"/>
+        <w:numPr>
+          <w:ilvl w:val="1"/>
+          <w:numId w:val="2"/>
+        </w:numPr>
+      </w:pPr>
+      <w:bookmarkStart w:id="4" w:name="_Toc509485531"/>
+      <w:r>
+        <w:t>Существующие подходы для моделирования деформации игл при их работе</w:t>
+      </w:r>
+      <w:bookmarkEnd w:id="4"/>
+    </w:p>
+    <w:p>
+      <w:pPr>
+        <w:rPr>
+          <w:highlight w:val="yellow"/>
+        </w:rPr>
+      </w:pPr>
+      <w:r>
+        <w:rPr>
+          <w:highlight w:val="yellow"/>
+        </w:rPr>
+        <w:t xml:space="preserve">В «классических» системах для процедур </w:t>
+      </w:r>
+      <w:proofErr w:type="spellStart"/>
+      <w:r>
+        <w:rPr>
+          <w:highlight w:val="yellow"/>
+        </w:rPr>
+        <w:t>брахитерапии</w:t>
+      </w:r>
+      <w:proofErr w:type="spellEnd"/>
+      <w:r>
+        <w:rPr>
+          <w:highlight w:val="yellow"/>
+        </w:rPr>
+        <w:t xml:space="preserve"> применяются исключительно обычные металлические прямые иглы. Но некоторое время назад была предложена идея перехода к применению гибких игл. Основные преимущества, которые дает применение гибких игл, это возможность реализации криволинейных траекторий движения иглы в теле пациента, возможность корректировки траектории движения иглы в процессе введения и возможность существенного уменьшения общего объема травмированных в результате операции </w:t>
+      </w:r>
+      <w:proofErr w:type="spellStart"/>
+      <w:r>
+        <w:rPr>
+          <w:highlight w:val="yellow"/>
+        </w:rPr>
+        <w:t>брахитерапии</w:t>
+      </w:r>
+      <w:proofErr w:type="spellEnd"/>
+      <w:r>
+        <w:rPr>
+          <w:highlight w:val="yellow"/>
+        </w:rPr>
+        <w:t xml:space="preserve"> тканей.</w:t>
+      </w:r>
+    </w:p>
+    <w:p>
+      <w:pPr>
+        <w:rPr>
+          <w:highlight w:val="yellow"/>
+        </w:rPr>
+      </w:pPr>
+      <w:r>
+        <w:rPr>
+          <w:highlight w:val="yellow"/>
+        </w:rPr>
+        <w:lastRenderedPageBreak/>
+        <w:t xml:space="preserve">Современный уровень развития робототехники и вычислительных ресурсов автоматизированных систем управления позволяет вплотную приблизиться к реализации робототехнических систем для </w:t>
+      </w:r>
+      <w:proofErr w:type="spellStart"/>
+      <w:r>
+        <w:rPr>
+          <w:highlight w:val="yellow"/>
+        </w:rPr>
+        <w:t>брахитерапии</w:t>
+      </w:r>
+      <w:proofErr w:type="spellEnd"/>
+      <w:r>
+        <w:rPr>
+          <w:highlight w:val="yellow"/>
+        </w:rPr>
+        <w:t xml:space="preserve"> с применением гибких игл [44]. Рассмотрим основные известные на сегодняшний день подходы к реализации гибких игл и роботизированных систем на их основе [45].</w:t>
+      </w:r>
+    </w:p>
+    <w:p>
+      <w:r>
+        <w:rPr>
+          <w:highlight w:val="yellow"/>
+        </w:rPr>
+        <w:t>Вращающаяся гибкая игла была предложена в [46], см. рисунок 3.3. Если иглу с асимметричным концом вдавливать в твердое тело, наклонная поверхность кончика иглы создаст усилие, приложенное перпендикулярно направлению давления. Если среда не обладает способностью к значительной деформации, то при движении конец иглы будет описывать дугу, и в случае гибкой иглы, ее остальная часть будет следовать тем же путем. Главным параметром является угол поворота, определяемый в первую очередь свойствами материалов среды и иглы.</w:t>
+      </w:r>
+    </w:p>
+    <w:p>
+      <w:pPr>
+        <w:rPr>
+          <w:highlight w:val="yellow"/>
+        </w:rPr>
+      </w:pPr>
+      <w:r>
+        <w:rPr>
+          <w:highlight w:val="yellow"/>
+        </w:rPr>
+        <w:t>Управление направлением движения иглы осуществляется путем поворота иглы вокруг своей оси, поскольку боковое усилие приложено перпендикулярно плоскости среза. При этом кончик иглы поворачивается, а вместе с ним и плоскость изгиба дуги, и на</w:t>
+      </w:r>
+      <w:r>
+        <w:rPr>
+          <w:highlight w:val="yellow"/>
+        </w:rPr>
+        <w:t xml:space="preserve">правление дальнейшего движения. </w:t>
+      </w:r>
+      <w:r>
+        <w:rPr>
+          <w:highlight w:val="yellow"/>
+        </w:rPr>
+        <w:t>При необходимости введения гибкой иглы вдоль прямолинейной траектории, ее необходимо постоянно поворачивать.</w:t>
+      </w:r>
+    </w:p>
+    <w:p>
+      <w:pPr>
+        <w:rPr>
+          <w:highlight w:val="yellow"/>
+        </w:rPr>
+      </w:pPr>
+      <w:r>
+        <w:rPr>
+          <w:highlight w:val="yellow"/>
+        </w:rPr>
+        <w:t>Подход, основанный на гибких иглах и, как следствие, криволинейных траекториях, имеет один важный отрицательный момент, который необходимо иметь ввиду при планировании операции. В случае, когда гибкая игла движется по криволинейной траектории малого радиуса, при превышении порогового значения величины усилия вдавливания, приложенного к основанию иглы, может произойти излом (прогиб) иглы вместо движения вперед, что вызовет разрыв тканей в месте прогиба [51].</w:t>
+      </w:r>
+    </w:p>
+    <w:p>
+      <w:pPr>
+        <w:rPr>
+          <w:highlight w:val="yellow"/>
+        </w:rPr>
+      </w:pPr>
+      <w:r>
+        <w:rPr>
+          <w:highlight w:val="yellow"/>
+        </w:rPr>
+        <w:lastRenderedPageBreak/>
+        <w:t xml:space="preserve">Предотвращение этого явления является нетривиальной задачей, для решения которой необходимо применять датчики усилия давления иглы, а также разработать полноценные математические модели, описывающие подобное явление [52, 53]. Подобные варианты реализации идеологии гибких игл требуют более детальной проработки с точки зрения разработки полноценного математического аппарата расчета и управления траекторией в реальном времени, что предполагается выполнить на последующих этапах работы. Учитывая вышеизложенные соображения, применение гибких игл для проведения операций </w:t>
+      </w:r>
+      <w:proofErr w:type="spellStart"/>
+      <w:r>
+        <w:rPr>
+          <w:highlight w:val="yellow"/>
+        </w:rPr>
+        <w:t>брахитерапии</w:t>
+      </w:r>
+      <w:proofErr w:type="spellEnd"/>
+      <w:r>
+        <w:rPr>
+          <w:highlight w:val="yellow"/>
+        </w:rPr>
+        <w:t xml:space="preserve"> выглядит многообещающе и требует дальнейшей теоретической и экспериментальной отработки.</w:t>
       </w:r>
     </w:p>
     <w:p>
@@ -762,168 +1287,12 @@
           <w:numId w:val="1"/>
         </w:numPr>
       </w:pPr>
-      <w:bookmarkStart w:id="1" w:name="_Toc505609032"/>
+      <w:bookmarkStart w:id="5" w:name="_Toc509485532"/>
       <w:r>
         <w:lastRenderedPageBreak/>
         <w:t>Глава</w:t>
       </w:r>
-      <w:bookmarkEnd w:id="1"/>
-    </w:p>
-    <w:p>
-      <w:pPr>
-        <w:rPr>
-          <w:highlight w:val="yellow"/>
-        </w:rPr>
-      </w:pPr>
-      <w:r>
-        <w:rPr>
-          <w:highlight w:val="yellow"/>
-        </w:rPr>
-        <w:t xml:space="preserve">В «классических» системах для процедур </w:t>
-      </w:r>
-      <w:proofErr w:type="spellStart"/>
-      <w:r>
-        <w:rPr>
-          <w:highlight w:val="yellow"/>
-        </w:rPr>
-        <w:t>брахитерапии</w:t>
-      </w:r>
-      <w:proofErr w:type="spellEnd"/>
-      <w:r>
-        <w:rPr>
-          <w:highlight w:val="yellow"/>
-        </w:rPr>
-        <w:t xml:space="preserve"> применяются исключительно обычные металлические прямые иглы. Но некоторое время назад была предложена идея перехода к применению гибких игл. Основные преимущества, которые дает применение гибких игл, это возможность реализации криволинейных траекторий движения иглы в теле пациента, возможность корректировки траектории движения иглы в процессе введения и возможность существенного уменьшения общего объема травмированных в результате операции </w:t>
-      </w:r>
-      <w:proofErr w:type="spellStart"/>
-      <w:r>
-        <w:rPr>
-          <w:highlight w:val="yellow"/>
-        </w:rPr>
-        <w:t>брахитерапии</w:t>
-      </w:r>
-      <w:proofErr w:type="spellEnd"/>
-      <w:r>
-        <w:rPr>
-          <w:highlight w:val="yellow"/>
-        </w:rPr>
-        <w:t xml:space="preserve"> тканей.</w:t>
-      </w:r>
-    </w:p>
-    <w:p>
-      <w:pPr>
-        <w:rPr>
-          <w:highlight w:val="yellow"/>
-        </w:rPr>
-      </w:pPr>
-      <w:r>
-        <w:rPr>
-          <w:highlight w:val="yellow"/>
-        </w:rPr>
-        <w:t xml:space="preserve">Современный уровень развития робототехники и вычислительных ресурсов автоматизированных систем управления позволяет вплотную приблизиться к реализации робототехнических систем для </w:t>
-      </w:r>
-      <w:proofErr w:type="spellStart"/>
-      <w:r>
-        <w:rPr>
-          <w:highlight w:val="yellow"/>
-        </w:rPr>
-        <w:t>брахитерапии</w:t>
-      </w:r>
-      <w:proofErr w:type="spellEnd"/>
-      <w:r>
-        <w:rPr>
-          <w:highlight w:val="yellow"/>
-        </w:rPr>
-        <w:t xml:space="preserve"> с применением гибких игл [44]. Рассмотрим основные известные на сегодняшний день подходы к реализации гибких игл и роботизированных систем на их основе [45].</w:t>
-      </w:r>
-    </w:p>
-    <w:p>
-      <w:r>
-        <w:rPr>
-          <w:highlight w:val="yellow"/>
-        </w:rPr>
-        <w:t>Вращающаяся гибкая игла была предложена в [46], см. рисунок 3.3. Если иглу с асимметричным концом вдавливать в твердое тело, наклонная поверхность кончика иглы создаст усилие, приложенное перпендикулярно направлению давления. Если среда не обладает способностью к значительной деформации, то при движении конец иглы будет описывать дугу, и в случае гибкой иглы, ее остальная часть будет следовать тем же путем. Главным параметром является угол поворота, определяемый в первую очередь свойствами материалов среды и иглы.</w:t>
-      </w:r>
-    </w:p>
-    <w:p>
-      <w:pPr>
-        <w:rPr>
-          <w:highlight w:val="yellow"/>
-        </w:rPr>
-      </w:pPr>
-      <w:r>
-        <w:rPr>
-          <w:highlight w:val="yellow"/>
-        </w:rPr>
-        <w:t xml:space="preserve">Управление направлением движения иглы осуществляется путем поворота иглы вокруг своей оси, поскольку боковое усилие приложено перпендикулярно плоскости среза. При этом кончик иглы поворачивается, а </w:t>
-      </w:r>
-      <w:r>
-        <w:rPr>
-          <w:highlight w:val="yellow"/>
-        </w:rPr>
-        <w:lastRenderedPageBreak/>
-        <w:t>вместе с ним и плоскость изгиба дуги, и на</w:t>
-      </w:r>
-      <w:r>
-        <w:rPr>
-          <w:highlight w:val="yellow"/>
-        </w:rPr>
-        <w:t xml:space="preserve">правление дальнейшего движения. </w:t>
-      </w:r>
-      <w:r>
-        <w:rPr>
-          <w:highlight w:val="yellow"/>
-        </w:rPr>
-        <w:t>При необходимости введения гибкой иглы вдоль прямолинейной траектории, ее необходимо постоянно поворачивать.</w:t>
-      </w:r>
-    </w:p>
-    <w:p>
-      <w:pPr>
-        <w:rPr>
-          <w:highlight w:val="yellow"/>
-        </w:rPr>
-      </w:pPr>
-      <w:r>
-        <w:rPr>
-          <w:highlight w:val="yellow"/>
-        </w:rPr>
-        <w:t>Подход, основанный на гибких иглах и, как следствие, криволинейных траекториях, имеет один важный отрицательный момент, который необходимо иметь ввиду при планировании операции. В случае, когда гибкая игла движется по криволинейной траектории малого радиуса, при превышении порогового значения величины усилия вдавливания, приложенного к основанию иглы, может произойти излом (прогиб) иглы вместо движения вперед, что вызовет разрыв тканей в месте прогиба [51].</w:t>
-      </w:r>
-    </w:p>
-    <w:p>
-      <w:pPr>
-        <w:rPr>
-          <w:highlight w:val="yellow"/>
-        </w:rPr>
-      </w:pPr>
-      <w:r>
-        <w:rPr>
-          <w:highlight w:val="yellow"/>
-        </w:rPr>
-        <w:t>Предотвращение этого явления является нетривиальной задачей, для решения которой необходимо применять датчики усилия давления иглы, а также разработать полноценные математические модели, описывающие подобное явление [52, 53]. Подоб</w:t>
-      </w:r>
-      <w:bookmarkStart w:id="2" w:name="_GoBack"/>
-      <w:bookmarkEnd w:id="2"/>
-      <w:r>
-        <w:rPr>
-          <w:highlight w:val="yellow"/>
-        </w:rPr>
-        <w:t xml:space="preserve">ные варианты реализации идеологии гибких игл требуют более детальной проработки с точки зрения разработки полноценного математического аппарата расчета и управления траекторией в реальном времени, что предполагается выполнить на последующих этапах работы. Учитывая вышеизложенные соображения, применение гибких игл для проведения операций </w:t>
-      </w:r>
-      <w:proofErr w:type="spellStart"/>
-      <w:r>
-        <w:rPr>
-          <w:highlight w:val="yellow"/>
-        </w:rPr>
-        <w:t>брахитерапии</w:t>
-      </w:r>
-      <w:proofErr w:type="spellEnd"/>
-      <w:r>
-        <w:rPr>
-          <w:highlight w:val="yellow"/>
-        </w:rPr>
-        <w:t xml:space="preserve"> выглядит многообещающе и требует дальнейшей теоретической и экспериментальной отработки.</w:t>
-      </w:r>
+      <w:bookmarkEnd w:id="5"/>
     </w:p>
     <w:p>
       <w:pPr>
@@ -943,12 +1312,12 @@
           <w:numId w:val="1"/>
         </w:numPr>
       </w:pPr>
-      <w:bookmarkStart w:id="3" w:name="_Toc505609033"/>
+      <w:bookmarkStart w:id="6" w:name="_Toc509485533"/>
       <w:r>
         <w:lastRenderedPageBreak/>
         <w:t>Глава</w:t>
       </w:r>
-      <w:bookmarkEnd w:id="3"/>
+      <w:bookmarkEnd w:id="6"/>
     </w:p>
     <w:p>
       <w:pPr>
@@ -963,17 +1332,13 @@
     <w:p>
       <w:pPr>
         <w:pStyle w:val="1"/>
-        <w:numPr>
-          <w:ilvl w:val="0"/>
-          <w:numId w:val="1"/>
-        </w:numPr>
-      </w:pPr>
-      <w:bookmarkStart w:id="4" w:name="_Toc505609034"/>
+      </w:pPr>
+      <w:bookmarkStart w:id="7" w:name="_Toc509485534"/>
       <w:r>
         <w:lastRenderedPageBreak/>
-        <w:t>Глава</w:t>
-      </w:r>
-      <w:bookmarkEnd w:id="4"/>
+        <w:t>Заключение</w:t>
+      </w:r>
+      <w:bookmarkEnd w:id="7"/>
     </w:p>
     <w:p>
       <w:pPr>
@@ -989,36 +1354,53 @@
       <w:pPr>
         <w:pStyle w:val="1"/>
       </w:pPr>
-      <w:bookmarkStart w:id="5" w:name="_Toc505609035"/>
-      <w:r>
-        <w:lastRenderedPageBreak/>
-        <w:t>Заключение</w:t>
-      </w:r>
-      <w:bookmarkEnd w:id="5"/>
-    </w:p>
-    <w:p>
-      <w:pPr>
-        <w:spacing w:after="160" w:afterAutospacing="0" w:line="259" w:lineRule="auto"/>
-        <w:ind w:firstLine="0"/>
-        <w:jc w:val="left"/>
-      </w:pPr>
-      <w:r>
-        <w:br w:type="page"/>
-      </w:r>
-    </w:p>
-    <w:p>
-      <w:pPr>
-        <w:pStyle w:val="1"/>
-      </w:pPr>
-      <w:bookmarkStart w:id="6" w:name="_Toc505609036"/>
+      <w:bookmarkStart w:id="8" w:name="_Toc509485535"/>
       <w:r>
         <w:lastRenderedPageBreak/>
         <w:t>Список использованной литературы</w:t>
       </w:r>
-      <w:bookmarkEnd w:id="6"/>
+      <w:bookmarkEnd w:id="8"/>
+    </w:p>
+    <w:p>
+      <w:pPr>
+        <w:pStyle w:val="a3"/>
+        <w:numPr>
+          <w:ilvl w:val="0"/>
+          <w:numId w:val="3"/>
+        </w:numPr>
+        <w:rPr>
+          <w:lang w:val="en-US"/>
+        </w:rPr>
+      </w:pPr>
+      <w:proofErr w:type="spellStart"/>
+      <w:r>
+        <w:rPr>
+          <w:lang w:val="en-US"/>
+        </w:rPr>
+        <w:t>Seong</w:t>
+      </w:r>
+      <w:proofErr w:type="spellEnd"/>
+      <w:r>
+        <w:rPr>
+          <w:lang w:val="en-US"/>
+        </w:rPr>
+        <w:t xml:space="preserve"> Y.K., Luca F., Ferdinando R. Closed-Loop Planar Motion</w:t>
+      </w:r>
+      <w:r>
+        <w:rPr>
+          <w:lang w:val="en-US"/>
+        </w:rPr>
+        <w:t xml:space="preserve"> </w:t>
+      </w:r>
+      <w:r>
+        <w:rPr>
+          <w:lang w:val="en-US"/>
+        </w:rPr>
+        <w:t>Control of a Steerable Probe with a “Programmable bevel” Inspired by Nature // Department of Mechanical Engineering, Imperial College London., UK. 2010.</w:t>
+      </w:r>
     </w:p>
     <w:sectPr>
-      <w:footerReference w:type="default" r:id="rId8"/>
+      <w:footerReference w:type="default" r:id="rId10"/>
       <w:pgSz w:w="11906" w:h="16838"/>
       <w:pgMar w:top="1134" w:right="850" w:bottom="1134" w:left="1701" w:header="708" w:footer="708" w:gutter="0"/>
       <w:cols w:space="708"/>
@@ -1064,7 +1446,6 @@
         <w:docPartUnique/>
       </w:docPartObj>
     </w:sdtPr>
-    <w:sdtEndPr/>
     <w:sdtContent>
       <w:p>
         <w:pPr>
@@ -1084,7 +1465,7 @@
           <w:rPr>
             <w:noProof/>
           </w:rPr>
-          <w:t>8</w:t>
+          <w:t>10</w:t>
         </w:r>
         <w:r>
           <w:fldChar w:fldCharType="end"/>
@@ -1128,6 +1509,362 @@
 <file path=word/numbering.xml><?xml version="1.0" encoding="utf-8"?>
 <w:numbering xmlns:wpc="http://schemas.microsoft.com/office/word/2010/wordprocessingCanvas" xmlns:mc="http://schemas.openxmlformats.org/markup-compatibility/2006" xmlns:o="urn:schemas-microsoft-com:office:office" xmlns:r="http://schemas.openxmlformats.org/officeDocument/2006/relationships" xmlns:m="http://schemas.openxmlformats.org/officeDocument/2006/math" xmlns:v="urn:schemas-microsoft-com:vml" xmlns:wp14="http://schemas.microsoft.com/office/word/2010/wordprocessingDrawing" xmlns:wp="http://schemas.openxmlformats.org/drawingml/2006/wordprocessingDrawing" xmlns:w10="urn:schemas-microsoft-com:office:word" xmlns:w="http://schemas.openxmlformats.org/wordprocessingml/2006/main" xmlns:w14="http://schemas.microsoft.com/office/word/2010/wordml" xmlns:w15="http://schemas.microsoft.com/office/word/2012/wordml" xmlns:wpg="http://schemas.microsoft.com/office/word/2010/wordprocessingGroup" xmlns:wpi="http://schemas.microsoft.com/office/word/2010/wordprocessingInk" xmlns:wne="http://schemas.microsoft.com/office/word/2006/wordml" xmlns:wps="http://schemas.microsoft.com/office/word/2010/wordprocessingShape" mc:Ignorable="w14 w15 wp14">
   <w:abstractNum w:abstractNumId="0" w15:restartNumberingAfterBreak="0">
+    <w:nsid w:val="0207011B"/>
+    <w:multiLevelType w:val="multilevel"/>
+    <w:tmpl w:val="76620688"/>
+    <w:lvl w:ilvl="0">
+      <w:start w:val="1"/>
+      <w:numFmt w:val="decimal"/>
+      <w:lvlText w:val="%1."/>
+      <w:lvlJc w:val="left"/>
+      <w:pPr>
+        <w:ind w:left="360" w:hanging="360"/>
+      </w:pPr>
+      <w:rPr>
+        <w:rFonts w:ascii="Times New Roman" w:eastAsiaTheme="majorEastAsia" w:hAnsi="Times New Roman" w:cstheme="majorBidi"/>
+      </w:rPr>
+    </w:lvl>
+    <w:lvl w:ilvl="1">
+      <w:start w:val="1"/>
+      <w:numFmt w:val="decimal"/>
+      <w:lvlText w:val="%1.%2."/>
+      <w:lvlJc w:val="left"/>
+      <w:pPr>
+        <w:ind w:left="792" w:hanging="432"/>
+      </w:pPr>
+    </w:lvl>
+    <w:lvl w:ilvl="2">
+      <w:start w:val="1"/>
+      <w:numFmt w:val="decimal"/>
+      <w:lvlText w:val="%1.%2.%3."/>
+      <w:lvlJc w:val="left"/>
+      <w:pPr>
+        <w:ind w:left="1224" w:hanging="504"/>
+      </w:pPr>
+    </w:lvl>
+    <w:lvl w:ilvl="3">
+      <w:start w:val="1"/>
+      <w:numFmt w:val="decimal"/>
+      <w:lvlText w:val="%1.%2.%3.%4."/>
+      <w:lvlJc w:val="left"/>
+      <w:pPr>
+        <w:ind w:left="1728" w:hanging="648"/>
+      </w:pPr>
+    </w:lvl>
+    <w:lvl w:ilvl="4">
+      <w:start w:val="1"/>
+      <w:numFmt w:val="decimal"/>
+      <w:lvlText w:val="%1.%2.%3.%4.%5."/>
+      <w:lvlJc w:val="left"/>
+      <w:pPr>
+        <w:ind w:left="2232" w:hanging="792"/>
+      </w:pPr>
+    </w:lvl>
+    <w:lvl w:ilvl="5">
+      <w:start w:val="1"/>
+      <w:numFmt w:val="decimal"/>
+      <w:lvlText w:val="%1.%2.%3.%4.%5.%6."/>
+      <w:lvlJc w:val="left"/>
+      <w:pPr>
+        <w:ind w:left="2736" w:hanging="936"/>
+      </w:pPr>
+    </w:lvl>
+    <w:lvl w:ilvl="6">
+      <w:start w:val="1"/>
+      <w:numFmt w:val="decimal"/>
+      <w:lvlText w:val="%1.%2.%3.%4.%5.%6.%7."/>
+      <w:lvlJc w:val="left"/>
+      <w:pPr>
+        <w:ind w:left="3240" w:hanging="1080"/>
+      </w:pPr>
+    </w:lvl>
+    <w:lvl w:ilvl="7">
+      <w:start w:val="1"/>
+      <w:numFmt w:val="decimal"/>
+      <w:lvlText w:val="%1.%2.%3.%4.%5.%6.%7.%8."/>
+      <w:lvlJc w:val="left"/>
+      <w:pPr>
+        <w:ind w:left="3744" w:hanging="1224"/>
+      </w:pPr>
+    </w:lvl>
+    <w:lvl w:ilvl="8">
+      <w:start w:val="1"/>
+      <w:numFmt w:val="decimal"/>
+      <w:lvlText w:val="%1.%2.%3.%4.%5.%6.%7.%8.%9."/>
+      <w:lvlJc w:val="left"/>
+      <w:pPr>
+        <w:ind w:left="4320" w:hanging="1440"/>
+      </w:pPr>
+    </w:lvl>
+  </w:abstractNum>
+  <w:abstractNum w:abstractNumId="1" w15:restartNumberingAfterBreak="0">
+    <w:nsid w:val="0DF40D1F"/>
+    <w:multiLevelType w:val="multilevel"/>
+    <w:tmpl w:val="76620688"/>
+    <w:lvl w:ilvl="0">
+      <w:start w:val="1"/>
+      <w:numFmt w:val="decimal"/>
+      <w:lvlText w:val="%1."/>
+      <w:lvlJc w:val="left"/>
+      <w:pPr>
+        <w:ind w:left="360" w:hanging="360"/>
+      </w:pPr>
+      <w:rPr>
+        <w:rFonts w:ascii="Times New Roman" w:eastAsiaTheme="majorEastAsia" w:hAnsi="Times New Roman" w:cstheme="majorBidi"/>
+      </w:rPr>
+    </w:lvl>
+    <w:lvl w:ilvl="1">
+      <w:start w:val="1"/>
+      <w:numFmt w:val="decimal"/>
+      <w:lvlText w:val="%1.%2."/>
+      <w:lvlJc w:val="left"/>
+      <w:pPr>
+        <w:ind w:left="792" w:hanging="432"/>
+      </w:pPr>
+    </w:lvl>
+    <w:lvl w:ilvl="2">
+      <w:start w:val="1"/>
+      <w:numFmt w:val="decimal"/>
+      <w:lvlText w:val="%1.%2.%3."/>
+      <w:lvlJc w:val="left"/>
+      <w:pPr>
+        <w:ind w:left="1224" w:hanging="504"/>
+      </w:pPr>
+    </w:lvl>
+    <w:lvl w:ilvl="3">
+      <w:start w:val="1"/>
+      <w:numFmt w:val="decimal"/>
+      <w:lvlText w:val="%1.%2.%3.%4."/>
+      <w:lvlJc w:val="left"/>
+      <w:pPr>
+        <w:ind w:left="1728" w:hanging="648"/>
+      </w:pPr>
+    </w:lvl>
+    <w:lvl w:ilvl="4">
+      <w:start w:val="1"/>
+      <w:numFmt w:val="decimal"/>
+      <w:lvlText w:val="%1.%2.%3.%4.%5."/>
+      <w:lvlJc w:val="left"/>
+      <w:pPr>
+        <w:ind w:left="2232" w:hanging="792"/>
+      </w:pPr>
+    </w:lvl>
+    <w:lvl w:ilvl="5">
+      <w:start w:val="1"/>
+      <w:numFmt w:val="decimal"/>
+      <w:lvlText w:val="%1.%2.%3.%4.%5.%6."/>
+      <w:lvlJc w:val="left"/>
+      <w:pPr>
+        <w:ind w:left="2736" w:hanging="936"/>
+      </w:pPr>
+    </w:lvl>
+    <w:lvl w:ilvl="6">
+      <w:start w:val="1"/>
+      <w:numFmt w:val="decimal"/>
+      <w:lvlText w:val="%1.%2.%3.%4.%5.%6.%7."/>
+      <w:lvlJc w:val="left"/>
+      <w:pPr>
+        <w:ind w:left="3240" w:hanging="1080"/>
+      </w:pPr>
+    </w:lvl>
+    <w:lvl w:ilvl="7">
+      <w:start w:val="1"/>
+      <w:numFmt w:val="decimal"/>
+      <w:lvlText w:val="%1.%2.%3.%4.%5.%6.%7.%8."/>
+      <w:lvlJc w:val="left"/>
+      <w:pPr>
+        <w:ind w:left="3744" w:hanging="1224"/>
+      </w:pPr>
+    </w:lvl>
+    <w:lvl w:ilvl="8">
+      <w:start w:val="1"/>
+      <w:numFmt w:val="decimal"/>
+      <w:lvlText w:val="%1.%2.%3.%4.%5.%6.%7.%8.%9."/>
+      <w:lvlJc w:val="left"/>
+      <w:pPr>
+        <w:ind w:left="4320" w:hanging="1440"/>
+      </w:pPr>
+    </w:lvl>
+  </w:abstractNum>
+  <w:abstractNum w:abstractNumId="2" w15:restartNumberingAfterBreak="0">
+    <w:nsid w:val="27A47FB8"/>
+    <w:multiLevelType w:val="multilevel"/>
+    <w:tmpl w:val="76620688"/>
+    <w:lvl w:ilvl="0">
+      <w:start w:val="1"/>
+      <w:numFmt w:val="decimal"/>
+      <w:lvlText w:val="%1."/>
+      <w:lvlJc w:val="left"/>
+      <w:pPr>
+        <w:ind w:left="360" w:hanging="360"/>
+      </w:pPr>
+      <w:rPr>
+        <w:rFonts w:ascii="Times New Roman" w:eastAsiaTheme="majorEastAsia" w:hAnsi="Times New Roman" w:cstheme="majorBidi"/>
+      </w:rPr>
+    </w:lvl>
+    <w:lvl w:ilvl="1">
+      <w:start w:val="1"/>
+      <w:numFmt w:val="decimal"/>
+      <w:lvlText w:val="%1.%2."/>
+      <w:lvlJc w:val="left"/>
+      <w:pPr>
+        <w:ind w:left="792" w:hanging="432"/>
+      </w:pPr>
+    </w:lvl>
+    <w:lvl w:ilvl="2">
+      <w:start w:val="1"/>
+      <w:numFmt w:val="decimal"/>
+      <w:lvlText w:val="%1.%2.%3."/>
+      <w:lvlJc w:val="left"/>
+      <w:pPr>
+        <w:ind w:left="1224" w:hanging="504"/>
+      </w:pPr>
+    </w:lvl>
+    <w:lvl w:ilvl="3">
+      <w:start w:val="1"/>
+      <w:numFmt w:val="decimal"/>
+      <w:lvlText w:val="%1.%2.%3.%4."/>
+      <w:lvlJc w:val="left"/>
+      <w:pPr>
+        <w:ind w:left="1728" w:hanging="648"/>
+      </w:pPr>
+    </w:lvl>
+    <w:lvl w:ilvl="4">
+      <w:start w:val="1"/>
+      <w:numFmt w:val="decimal"/>
+      <w:lvlText w:val="%1.%2.%3.%4.%5."/>
+      <w:lvlJc w:val="left"/>
+      <w:pPr>
+        <w:ind w:left="2232" w:hanging="792"/>
+      </w:pPr>
+    </w:lvl>
+    <w:lvl w:ilvl="5">
+      <w:start w:val="1"/>
+      <w:numFmt w:val="decimal"/>
+      <w:lvlText w:val="%1.%2.%3.%4.%5.%6."/>
+      <w:lvlJc w:val="left"/>
+      <w:pPr>
+        <w:ind w:left="2736" w:hanging="936"/>
+      </w:pPr>
+    </w:lvl>
+    <w:lvl w:ilvl="6">
+      <w:start w:val="1"/>
+      <w:numFmt w:val="decimal"/>
+      <w:lvlText w:val="%1.%2.%3.%4.%5.%6.%7."/>
+      <w:lvlJc w:val="left"/>
+      <w:pPr>
+        <w:ind w:left="3240" w:hanging="1080"/>
+      </w:pPr>
+    </w:lvl>
+    <w:lvl w:ilvl="7">
+      <w:start w:val="1"/>
+      <w:numFmt w:val="decimal"/>
+      <w:lvlText w:val="%1.%2.%3.%4.%5.%6.%7.%8."/>
+      <w:lvlJc w:val="left"/>
+      <w:pPr>
+        <w:ind w:left="3744" w:hanging="1224"/>
+      </w:pPr>
+    </w:lvl>
+    <w:lvl w:ilvl="8">
+      <w:start w:val="1"/>
+      <w:numFmt w:val="decimal"/>
+      <w:lvlText w:val="%1.%2.%3.%4.%5.%6.%7.%8.%9."/>
+      <w:lvlJc w:val="left"/>
+      <w:pPr>
+        <w:ind w:left="4320" w:hanging="1440"/>
+      </w:pPr>
+    </w:lvl>
+  </w:abstractNum>
+  <w:abstractNum w:abstractNumId="3" w15:restartNumberingAfterBreak="0">
+    <w:nsid w:val="2A541795"/>
+    <w:multiLevelType w:val="multilevel"/>
+    <w:tmpl w:val="76620688"/>
+    <w:lvl w:ilvl="0">
+      <w:start w:val="1"/>
+      <w:numFmt w:val="decimal"/>
+      <w:lvlText w:val="%1."/>
+      <w:lvlJc w:val="left"/>
+      <w:pPr>
+        <w:ind w:left="360" w:hanging="360"/>
+      </w:pPr>
+      <w:rPr>
+        <w:rFonts w:ascii="Times New Roman" w:eastAsiaTheme="majorEastAsia" w:hAnsi="Times New Roman" w:cstheme="majorBidi"/>
+      </w:rPr>
+    </w:lvl>
+    <w:lvl w:ilvl="1">
+      <w:start w:val="1"/>
+      <w:numFmt w:val="decimal"/>
+      <w:lvlText w:val="%1.%2."/>
+      <w:lvlJc w:val="left"/>
+      <w:pPr>
+        <w:ind w:left="792" w:hanging="432"/>
+      </w:pPr>
+    </w:lvl>
+    <w:lvl w:ilvl="2">
+      <w:start w:val="1"/>
+      <w:numFmt w:val="decimal"/>
+      <w:lvlText w:val="%1.%2.%3."/>
+      <w:lvlJc w:val="left"/>
+      <w:pPr>
+        <w:ind w:left="1224" w:hanging="504"/>
+      </w:pPr>
+    </w:lvl>
+    <w:lvl w:ilvl="3">
+      <w:start w:val="1"/>
+      <w:numFmt w:val="decimal"/>
+      <w:lvlText w:val="%1.%2.%3.%4."/>
+      <w:lvlJc w:val="left"/>
+      <w:pPr>
+        <w:ind w:left="1728" w:hanging="648"/>
+      </w:pPr>
+    </w:lvl>
+    <w:lvl w:ilvl="4">
+      <w:start w:val="1"/>
+      <w:numFmt w:val="decimal"/>
+      <w:lvlText w:val="%1.%2.%3.%4.%5."/>
+      <w:lvlJc w:val="left"/>
+      <w:pPr>
+        <w:ind w:left="2232" w:hanging="792"/>
+      </w:pPr>
+    </w:lvl>
+    <w:lvl w:ilvl="5">
+      <w:start w:val="1"/>
+      <w:numFmt w:val="decimal"/>
+      <w:lvlText w:val="%1.%2.%3.%4.%5.%6."/>
+      <w:lvlJc w:val="left"/>
+      <w:pPr>
+        <w:ind w:left="2736" w:hanging="936"/>
+      </w:pPr>
+    </w:lvl>
+    <w:lvl w:ilvl="6">
+      <w:start w:val="1"/>
+      <w:numFmt w:val="decimal"/>
+      <w:lvlText w:val="%1.%2.%3.%4.%5.%6.%7."/>
+      <w:lvlJc w:val="left"/>
+      <w:pPr>
+        <w:ind w:left="3240" w:hanging="1080"/>
+      </w:pPr>
+    </w:lvl>
+    <w:lvl w:ilvl="7">
+      <w:start w:val="1"/>
+      <w:numFmt w:val="decimal"/>
+      <w:lvlText w:val="%1.%2.%3.%4.%5.%6.%7.%8."/>
+      <w:lvlJc w:val="left"/>
+      <w:pPr>
+        <w:ind w:left="3744" w:hanging="1224"/>
+      </w:pPr>
+    </w:lvl>
+    <w:lvl w:ilvl="8">
+      <w:start w:val="1"/>
+      <w:numFmt w:val="decimal"/>
+      <w:lvlText w:val="%1.%2.%3.%4.%5.%6.%7.%8.%9."/>
+      <w:lvlJc w:val="left"/>
+      <w:pPr>
+        <w:ind w:left="4320" w:hanging="1440"/>
+      </w:pPr>
+    </w:lvl>
+  </w:abstractNum>
+  <w:abstractNum w:abstractNumId="4" w15:restartNumberingAfterBreak="0">
     <w:nsid w:val="6A080D05"/>
     <w:multiLevelType w:val="hybridMultilevel"/>
     <w:tmpl w:val="DCBEF562"/>
@@ -1217,6 +1954,18 @@
     </w:lvl>
   </w:abstractNum>
   <w:num w:numId="1">
+    <w:abstractNumId w:val="4"/>
+  </w:num>
+  <w:num w:numId="2">
+    <w:abstractNumId w:val="1"/>
+  </w:num>
+  <w:num w:numId="3">
+    <w:abstractNumId w:val="2"/>
+  </w:num>
+  <w:num w:numId="4">
+    <w:abstractNumId w:val="3"/>
+  </w:num>
+  <w:num w:numId="5">
     <w:abstractNumId w:val="0"/>
   </w:num>
 </w:numbering>
@@ -1652,7 +2401,6 @@
     <w:next w:val="a"/>
     <w:link w:val="20"/>
     <w:uiPriority w:val="9"/>
-    <w:semiHidden/>
     <w:unhideWhenUsed/>
     <w:qFormat/>
     <w:rsid w:val="00415725"/>
@@ -1670,7 +2418,6 @@
   <w:style w:type="character" w:default="1" w:styleId="a0">
     <w:name w:val="Default Paragraph Font"/>
     <w:uiPriority w:val="1"/>
-    <w:semiHidden/>
     <w:unhideWhenUsed/>
   </w:style>
   <w:style w:type="table" w:default="1" w:styleId="a1">
@@ -1712,7 +2459,6 @@
     <w:basedOn w:val="a0"/>
     <w:link w:val="2"/>
     <w:uiPriority w:val="9"/>
-    <w:semiHidden/>
     <w:rsid w:val="00415725"/>
     <w:rPr>
       <w:rFonts w:ascii="Times New Roman" w:eastAsiaTheme="majorEastAsia" w:hAnsi="Times New Roman" w:cstheme="majorBidi"/>
@@ -1811,7 +2557,13 @@
     <w:autoRedefine/>
     <w:uiPriority w:val="39"/>
     <w:unhideWhenUsed/>
-    <w:rsid w:val="006A04FF"/>
+    <w:rsid w:val="00222407"/>
+    <w:pPr>
+      <w:tabs>
+        <w:tab w:val="right" w:leader="dot" w:pos="9345"/>
+      </w:tabs>
+      <w:ind w:firstLine="0"/>
+    </w:pPr>
   </w:style>
   <w:style w:type="character" w:styleId="a9">
     <w:name w:val="Hyperlink"/>
@@ -1839,6 +2591,22 @@
       <w:sz w:val="24"/>
       <w:szCs w:val="24"/>
     </w:rPr>
+  </w:style>
+  <w:style w:type="paragraph" w:styleId="21">
+    <w:name w:val="toc 2"/>
+    <w:basedOn w:val="a"/>
+    <w:next w:val="a"/>
+    <w:autoRedefine/>
+    <w:uiPriority w:val="39"/>
+    <w:unhideWhenUsed/>
+    <w:rsid w:val="00222407"/>
+    <w:pPr>
+      <w:tabs>
+        <w:tab w:val="left" w:pos="880"/>
+        <w:tab w:val="right" w:leader="dot" w:pos="9345"/>
+      </w:tabs>
+      <w:ind w:firstLine="0"/>
+    </w:pPr>
   </w:style>
 </w:styles>
 </file>
@@ -2109,7 +2877,7 @@
 </file>
 
 <file path=customXml/itemProps1.xml><?xml version="1.0" encoding="utf-8"?>
-<ds:datastoreItem xmlns:ds="http://schemas.openxmlformats.org/officeDocument/2006/customXml" ds:itemID="{04579731-49C4-41D3-AED1-930DA6506EDF}">
+<ds:datastoreItem xmlns:ds="http://schemas.openxmlformats.org/officeDocument/2006/customXml" ds:itemID="{1E627620-8996-4582-AC1A-D725EFF9B207}">
   <ds:schemaRefs>
     <ds:schemaRef ds:uri="http://schemas.openxmlformats.org/officeDocument/2006/bibliography"/>
   </ds:schemaRefs>

--- a/Dissertacia/MyWork/DocWork/Disser.docx
+++ b/Dissertacia/MyWork/DocWork/Disser.docx
@@ -1020,46 +1020,48 @@
         </w:rPr>
         <w:t>2</w:t>
       </w:r>
+      <w:r>
+        <w:t>, наружный диаметр иглы 1 мм, внутренний диаметр иглы 0.8 мм, длина иглы от 78 мм до 150 мм.</w:t>
+      </w:r>
+    </w:p>
+    <w:p>
+      <w:r>
+        <w:t>Таким образом у</w:t>
+      </w:r>
+      <w:r>
+        <w:t>правление движения иглы осуществляется путем поворота иглы вокруг своей оси, поскольку боковое усилие приложено перпендикулярно плоскости среза. При этом кончик иглы поворачивается, а вместе с ним и плоскость изгиба дуги, и направление дальнейшего движения. При необходимости введения гибкой иглы вдоль прямолинейной траектории, ее необходимо постоянно поворачивать.</w:t>
+      </w:r>
+    </w:p>
+    <w:p>
+      <w:r>
+        <w:t xml:space="preserve">Но также в настоящее время существует большое количество игл, </w:t>
+      </w:r>
+      <w:r>
+        <w:t>с высокой степенью гибкости, благодаря свойствам</w:t>
+      </w:r>
+      <w:r>
+        <w:t xml:space="preserve"> используемых материалов</w:t>
+      </w:r>
+      <w:r>
+        <w:t>.</w:t>
+      </w:r>
+      <w:r>
+        <w:t xml:space="preserve"> </w:t>
+      </w:r>
+      <w:r>
+        <w:lastRenderedPageBreak/>
+        <w:t>Для проведения операций иглы начинают делать более сложными и многофункциональными, на рисунке 2</w:t>
+      </w:r>
+      <w:r>
+        <w:t xml:space="preserve"> приведен пример гибкой иглы </w:t>
+      </w:r>
+      <w:r>
+        <w:t>[1].</w:t>
+      </w:r>
+    </w:p>
+    <w:p>
       <w:bookmarkStart w:id="3" w:name="_GoBack"/>
       <w:bookmarkEnd w:id="3"/>
-      <w:r>
-        <w:t>, наружный диаметр иглы 1 мм, внутренний диаметр иглы 0.8 мм, длина иглы от 78 мм до 150 мм.</w:t>
-      </w:r>
-    </w:p>
-    <w:p>
-      <w:r>
-        <w:t>Таким образом у</w:t>
-      </w:r>
-      <w:r>
-        <w:t>правление движения иглы осуществляется путем поворота иглы вокруг своей оси, поскольку боковое усилие приложено перпендикулярно плоскости среза. При этом кончик иглы поворачивается, а вместе с ним и плоскость изгиба дуги, и направление дальнейшего движения. При необходимости введения гибкой иглы вдоль прямолинейной траектории, ее необходимо постоянно поворачивать.</w:t>
-      </w:r>
-    </w:p>
-    <w:p>
-      <w:r>
-        <w:t xml:space="preserve">Но также в настоящее время существует большое количество игл, </w:t>
-      </w:r>
-      <w:r>
-        <w:t>с высокой степенью гибкости, благодаря свойствам</w:t>
-      </w:r>
-      <w:r>
-        <w:t xml:space="preserve"> используемых материалов</w:t>
-      </w:r>
-      <w:r>
-        <w:t>.</w:t>
-      </w:r>
-      <w:r>
-        <w:t xml:space="preserve"> </w:t>
-      </w:r>
-      <w:r>
-        <w:lastRenderedPageBreak/>
-        <w:t>Для проведения операций иглы начинают делать более сложными и многофункциональными, на рисунке 2</w:t>
-      </w:r>
-      <w:r>
-        <w:t xml:space="preserve"> приведен пример гибкой иглы </w:t>
-      </w:r>
-      <w:r>
-        <w:t>[1].</w:t>
-      </w:r>
     </w:p>
     <w:p>
       <w:r>
@@ -1446,6 +1448,7 @@
         <w:docPartUnique/>
       </w:docPartObj>
     </w:sdtPr>
+    <w:sdtEndPr/>
     <w:sdtContent>
       <w:p>
         <w:pPr>
@@ -2418,6 +2421,7 @@
   <w:style w:type="character" w:default="1" w:styleId="a0">
     <w:name w:val="Default Paragraph Font"/>
     <w:uiPriority w:val="1"/>
+    <w:semiHidden/>
     <w:unhideWhenUsed/>
   </w:style>
   <w:style w:type="table" w:default="1" w:styleId="a1">
@@ -2877,7 +2881,7 @@
 </file>
 
 <file path=customXml/itemProps1.xml><?xml version="1.0" encoding="utf-8"?>
-<ds:datastoreItem xmlns:ds="http://schemas.openxmlformats.org/officeDocument/2006/customXml" ds:itemID="{1E627620-8996-4582-AC1A-D725EFF9B207}">
+<ds:datastoreItem xmlns:ds="http://schemas.openxmlformats.org/officeDocument/2006/customXml" ds:itemID="{2A8B1805-9EC0-4B3E-BE0D-AFB5264599A4}">
   <ds:schemaRefs>
     <ds:schemaRef ds:uri="http://schemas.openxmlformats.org/officeDocument/2006/bibliography"/>
   </ds:schemaRefs>

--- a/Dissertacia/MyWork/DocWork/Disser.docx
+++ b/Dissertacia/MyWork/DocWork/Disser.docx
@@ -1059,10 +1059,7 @@
         <w:t>[1].</w:t>
       </w:r>
     </w:p>
-    <w:p>
-      <w:bookmarkStart w:id="3" w:name="_GoBack"/>
-      <w:bookmarkEnd w:id="3"/>
-    </w:p>
+    <w:p/>
     <w:p>
       <w:r>
         <w:rPr>
@@ -1122,10 +1119,127 @@
           <w:numId w:val="2"/>
         </w:numPr>
       </w:pPr>
-      <w:bookmarkStart w:id="4" w:name="_Toc509485531"/>
+      <w:bookmarkStart w:id="3" w:name="_Toc509485531"/>
       <w:r>
         <w:t>Существующие подходы для моделирования деформации игл при их работе</w:t>
       </w:r>
+      <w:bookmarkEnd w:id="3"/>
+    </w:p>
+    <w:p>
+      <w:pPr>
+        <w:ind w:firstLine="360"/>
+      </w:pPr>
+      <w:r>
+        <w:t>Для игл изготовленных из различного материала и обладающих различной формой будут использоваться различные подходы для моделирования.</w:t>
+      </w:r>
+      <w:r>
+        <w:t xml:space="preserve"> К примеру в работе </w:t>
+      </w:r>
+      <w:r>
+        <w:t xml:space="preserve">[2] </w:t>
+      </w:r>
+      <w:r>
+        <w:t xml:space="preserve">моделирование проводилось с использованием неголономной кинематической модели. Как отмечают сами авторы, поскольку работа проводилась в </w:t>
+      </w:r>
+      <w:r>
+        <w:t>первом приближении, то результаты моделирования сильно отличаются от экспериментальных.</w:t>
+      </w:r>
+    </w:p>
+    <w:p>
+      <w:pPr>
+        <w:ind w:firstLine="360"/>
+      </w:pPr>
+      <w:r>
+        <w:t xml:space="preserve">В работе </w:t>
+      </w:r>
+      <w:r>
+        <w:t xml:space="preserve">[3] </w:t>
+      </w:r>
+      <w:r>
+        <w:t xml:space="preserve">математическое моделирование оптимальной криволинейной траектории движения иглы описывается с помощью алгоритмов планирования </w:t>
+      </w:r>
+      <w:r>
+        <w:lastRenderedPageBreak/>
+        <w:t xml:space="preserve">траектории. Формирование траектории осуществляется с помощью координат, конфигурирующих некую область. В этой области выделяются те </w:t>
+      </w:r>
+      <w:proofErr w:type="spellStart"/>
+      <w:r>
+        <w:t>еѐ</w:t>
+      </w:r>
+      <w:proofErr w:type="spellEnd"/>
+      <w:r>
+        <w:t xml:space="preserve"> части, которые необходимо обходить, и те части, которые могут являться возможным вариантом траектории. Выделение таких областей предлагается с помощью </w:t>
+      </w:r>
+      <w:r>
+        <w:t>четырёх</w:t>
+      </w:r>
+      <w:r>
+        <w:t xml:space="preserve"> методов: метод потенциальных полей, метод дорожных карт, метод </w:t>
+      </w:r>
+      <w:proofErr w:type="spellStart"/>
+      <w:r>
+        <w:t>декомпозиционного</w:t>
+      </w:r>
+      <w:proofErr w:type="spellEnd"/>
+      <w:r>
+        <w:t xml:space="preserve"> планирования и метод координатных сеток.</w:t>
+      </w:r>
+    </w:p>
+    <w:p>
+      <w:pPr>
+        <w:ind w:firstLine="360"/>
+      </w:pPr>
+      <w:r>
+        <w:t xml:space="preserve">Использованные модели в работе </w:t>
+      </w:r>
+      <w:r>
+        <w:t>[4]</w:t>
+      </w:r>
+      <w:r>
+        <w:t xml:space="preserve"> при выполнении данной работы будут более интересны для нас. В данной статье рассматривается несколько методов для моделирования иглы, но стоит учесть, что данные методы предложены для очень гибкой иглы. </w:t>
+      </w:r>
+    </w:p>
+    <w:p>
+      <w:pPr>
+        <w:ind w:firstLine="360"/>
+      </w:pPr>
+      <w:r>
+        <w:t xml:space="preserve">// </w:t>
+      </w:r>
+      <w:proofErr w:type="spellStart"/>
+      <w:r>
+        <w:t>добаление</w:t>
+      </w:r>
+      <w:proofErr w:type="spellEnd"/>
+      <w:r>
+        <w:t xml:space="preserve"> данных из переведенной статьи</w:t>
+      </w:r>
+    </w:p>
+    <w:p>
+      <w:pPr>
+        <w:ind w:firstLine="360"/>
+      </w:pPr>
+    </w:p>
+    <w:p>
+      <w:pPr>
+        <w:ind w:firstLine="360"/>
+      </w:pPr>
+      <w:r>
+        <w:t xml:space="preserve">Так же для механического описания иглы можно использовать </w:t>
+      </w:r>
+      <w:r>
+        <w:t>уравнения и</w:t>
+      </w:r>
+      <w:r>
+        <w:t>згиба тонких гибких стержней [5</w:t>
+      </w:r>
+      <w:r>
+        <w:t>]</w:t>
+      </w:r>
+      <w:r>
+        <w:t>, с помощью такого подхода удобно будет оценивать устойчивость стержня – иглы.</w:t>
+      </w:r>
+      <w:bookmarkStart w:id="4" w:name="_GoBack"/>
       <w:bookmarkEnd w:id="4"/>
     </w:p>
     <w:p>
@@ -1152,7 +1266,21 @@
         <w:rPr>
           <w:highlight w:val="yellow"/>
         </w:rPr>
-        <w:t xml:space="preserve"> применяются исключительно обычные металлические прямые иглы. Но некоторое время назад была предложена идея перехода к применению гибких игл. Основные преимущества, которые дает применение гибких игл, это возможность реализации криволинейных траекторий движения иглы в теле пациента, возможность корректировки траектории движения иглы в процессе введения и возможность существенного уменьшения общего объема травмированных в результате операции </w:t>
+        <w:t xml:space="preserve"> применяются </w:t>
+      </w:r>
+      <w:proofErr w:type="gramStart"/>
+      <w:r>
+        <w:rPr>
+          <w:highlight w:val="yellow"/>
+        </w:rPr>
+        <w:t>исключительно</w:t>
+      </w:r>
+      <w:proofErr w:type="gramEnd"/>
+      <w:r>
+        <w:rPr>
+          <w:highlight w:val="yellow"/>
+        </w:rPr>
+        <w:t xml:space="preserve"> обычные металлические прямые иглы. Но некоторое время назад была предложена идея перехода к применению гибких игл. Основные преимущества, которые дает применение гибких игл, это возможность реализации криволинейных траекторий движения иглы в теле пациента, возможность корректировки траектории движения иглы в процессе введения и возможность существенного уменьшения общего объема травмированных в результате операции </w:t>
       </w:r>
       <w:proofErr w:type="spellStart"/>
       <w:r>
@@ -1179,8 +1307,14 @@
         <w:rPr>
           <w:highlight w:val="yellow"/>
         </w:rPr>
+        <w:t xml:space="preserve">Современный уровень развития робототехники и вычислительных ресурсов автоматизированных систем управления позволяет вплотную </w:t>
+      </w:r>
+      <w:r>
+        <w:rPr>
+          <w:highlight w:val="yellow"/>
+        </w:rPr>
         <w:lastRenderedPageBreak/>
-        <w:t xml:space="preserve">Современный уровень развития робототехники и вычислительных ресурсов автоматизированных систем управления позволяет вплотную приблизиться к реализации робототехнических систем для </w:t>
+        <w:t xml:space="preserve">приблизиться к реализации робототехнических систем для </w:t>
       </w:r>
       <w:proofErr w:type="spellStart"/>
       <w:r>
@@ -1355,9 +1489,16 @@
     <w:p>
       <w:pPr>
         <w:pStyle w:val="1"/>
+        <w:jc w:val="center"/>
+        <w:rPr>
+          <w:sz w:val="32"/>
+        </w:rPr>
       </w:pPr>
       <w:bookmarkStart w:id="8" w:name="_Toc509485535"/>
       <w:r>
+        <w:rPr>
+          <w:sz w:val="32"/>
+        </w:rPr>
         <w:lastRenderedPageBreak/>
         <w:t>Список использованной литературы</w:t>
       </w:r>
@@ -1399,6 +1540,140 @@
           <w:lang w:val="en-US"/>
         </w:rPr>
         <w:t>Control of a Steerable Probe with a “Programmable bevel” Inspired by Nature // Department of Mechanical Engineering, Imperial College London., UK. 2010.</w:t>
+      </w:r>
+    </w:p>
+    <w:p>
+      <w:pPr>
+        <w:pStyle w:val="a3"/>
+        <w:numPr>
+          <w:ilvl w:val="0"/>
+          <w:numId w:val="3"/>
+        </w:numPr>
+        <w:rPr>
+          <w:lang w:val="en-US"/>
+        </w:rPr>
+      </w:pPr>
+      <w:proofErr w:type="spellStart"/>
+      <w:r>
+        <w:rPr>
+          <w:lang w:val="en-US"/>
+        </w:rPr>
+        <w:t>Jienan</w:t>
+      </w:r>
+      <w:proofErr w:type="spellEnd"/>
+      <w:r>
+        <w:rPr>
+          <w:lang w:val="en-US"/>
+        </w:rPr>
+        <w:t xml:space="preserve"> D. et al. Medical needle steering for lung biopsy: experimental results in tissue phantoms using a robotic needle driver // Imaging Science and Information Systems (ISIS), Department of Radiology, </w:t>
+      </w:r>
+      <w:proofErr w:type="spellStart"/>
+      <w:r>
+        <w:rPr>
+          <w:lang w:val="en-US"/>
+        </w:rPr>
+        <w:t>Goergetown</w:t>
+      </w:r>
+      <w:proofErr w:type="spellEnd"/>
+      <w:r>
+        <w:rPr>
+          <w:lang w:val="en-US"/>
+        </w:rPr>
+        <w:t xml:space="preserve"> University Medical Center, USA. </w:t>
+      </w:r>
+      <w:proofErr w:type="spellStart"/>
+      <w:r>
+        <w:t>Washington</w:t>
+      </w:r>
+      <w:proofErr w:type="spellEnd"/>
+      <w:r>
+        <w:t>, DC. 2008.</w:t>
+      </w:r>
+    </w:p>
+    <w:p>
+      <w:pPr>
+        <w:pStyle w:val="a3"/>
+        <w:numPr>
+          <w:ilvl w:val="0"/>
+          <w:numId w:val="3"/>
+        </w:numPr>
+        <w:rPr>
+          <w:lang w:val="en-US"/>
+        </w:rPr>
+      </w:pPr>
+      <w:r>
+        <w:rPr>
+          <w:lang w:val="en-US"/>
+        </w:rPr>
+        <w:t xml:space="preserve">Kemal F. Advanced Path Planning for a Neurosurgical Flexible Catheter // Delft University of Technology. </w:t>
+      </w:r>
+      <w:r>
+        <w:t xml:space="preserve">2012, 14–18 </w:t>
+      </w:r>
+      <w:proofErr w:type="spellStart"/>
+      <w:r>
+        <w:t>pp</w:t>
+      </w:r>
+      <w:proofErr w:type="spellEnd"/>
+      <w:r>
+        <w:t>.</w:t>
+      </w:r>
+    </w:p>
+    <w:p>
+      <w:pPr>
+        <w:pStyle w:val="a3"/>
+        <w:numPr>
+          <w:ilvl w:val="0"/>
+          <w:numId w:val="3"/>
+        </w:numPr>
+        <w:rPr>
+          <w:lang w:val="en-US"/>
+        </w:rPr>
+      </w:pPr>
+      <w:proofErr w:type="spellStart"/>
+      <w:r>
+        <w:rPr>
+          <w:lang w:val="en-US"/>
+        </w:rPr>
+        <w:t>Abayazid</w:t>
+      </w:r>
+      <w:proofErr w:type="spellEnd"/>
+      <w:r>
+        <w:rPr>
+          <w:lang w:val="en-US"/>
+        </w:rPr>
+        <w:t xml:space="preserve"> M. et al. Integrating Deflection Models and Image Feedback for Real-Time Flexible Needle Steering // IEEE Transactions on Robotics. – 2013. – Vol. 29. – P. 542– 553.</w:t>
+      </w:r>
+    </w:p>
+    <w:p>
+      <w:pPr>
+        <w:pStyle w:val="a3"/>
+        <w:numPr>
+          <w:ilvl w:val="0"/>
+          <w:numId w:val="3"/>
+        </w:numPr>
+        <w:rPr>
+          <w:lang w:val="en-US"/>
+        </w:rPr>
+      </w:pPr>
+      <w:r>
+        <w:t xml:space="preserve">Биргера И.А., </w:t>
+      </w:r>
+      <w:proofErr w:type="spellStart"/>
+      <w:r>
+        <w:t>Пановко</w:t>
+      </w:r>
+      <w:proofErr w:type="spellEnd"/>
+      <w:r>
+        <w:t xml:space="preserve"> Я.Г. Прочность, устойчивость, колебания. Том 1. / Справочник в </w:t>
+      </w:r>
+      <w:proofErr w:type="spellStart"/>
+      <w:r>
+        <w:t>трѐх</w:t>
+      </w:r>
+      <w:proofErr w:type="spellEnd"/>
+      <w:r>
+        <w:t xml:space="preserve"> томах под общей редакцией. – М.: Изд-во Машиностроение. 1988. С. 831.</w:t>
       </w:r>
     </w:p>
     <w:sectPr>
@@ -1468,7 +1743,7 @@
           <w:rPr>
             <w:noProof/>
           </w:rPr>
-          <w:t>10</w:t>
+          <w:t>15</w:t>
         </w:r>
         <w:r>
           <w:fldChar w:fldCharType="end"/>
@@ -1511,7 +1786,7 @@
 
 <file path=word/numbering.xml><?xml version="1.0" encoding="utf-8"?>
 <w:numbering xmlns:wpc="http://schemas.microsoft.com/office/word/2010/wordprocessingCanvas" xmlns:mc="http://schemas.openxmlformats.org/markup-compatibility/2006" xmlns:o="urn:schemas-microsoft-com:office:office" xmlns:r="http://schemas.openxmlformats.org/officeDocument/2006/relationships" xmlns:m="http://schemas.openxmlformats.org/officeDocument/2006/math" xmlns:v="urn:schemas-microsoft-com:vml" xmlns:wp14="http://schemas.microsoft.com/office/word/2010/wordprocessingDrawing" xmlns:wp="http://schemas.openxmlformats.org/drawingml/2006/wordprocessingDrawing" xmlns:w10="urn:schemas-microsoft-com:office:word" xmlns:w="http://schemas.openxmlformats.org/wordprocessingml/2006/main" xmlns:w14="http://schemas.microsoft.com/office/word/2010/wordml" xmlns:w15="http://schemas.microsoft.com/office/word/2012/wordml" xmlns:wpg="http://schemas.microsoft.com/office/word/2010/wordprocessingGroup" xmlns:wpi="http://schemas.microsoft.com/office/word/2010/wordprocessingInk" xmlns:wne="http://schemas.microsoft.com/office/word/2006/wordml" xmlns:wps="http://schemas.microsoft.com/office/word/2010/wordprocessingShape" mc:Ignorable="w14 w15 wp14">
-  <w:abstractNum w:abstractNumId="0" w15:restartNumberingAfterBreak="0">
+  <w:abstractNum w:abstractNumId="0">
     <w:nsid w:val="0207011B"/>
     <w:multiLevelType w:val="multilevel"/>
     <w:tmpl w:val="76620688"/>
@@ -1600,7 +1875,7 @@
       </w:pPr>
     </w:lvl>
   </w:abstractNum>
-  <w:abstractNum w:abstractNumId="1" w15:restartNumberingAfterBreak="0">
+  <w:abstractNum w:abstractNumId="1">
     <w:nsid w:val="0DF40D1F"/>
     <w:multiLevelType w:val="multilevel"/>
     <w:tmpl w:val="76620688"/>
@@ -1689,7 +1964,7 @@
       </w:pPr>
     </w:lvl>
   </w:abstractNum>
-  <w:abstractNum w:abstractNumId="2" w15:restartNumberingAfterBreak="0">
+  <w:abstractNum w:abstractNumId="2">
     <w:nsid w:val="27A47FB8"/>
     <w:multiLevelType w:val="multilevel"/>
     <w:tmpl w:val="76620688"/>
@@ -1778,7 +2053,7 @@
       </w:pPr>
     </w:lvl>
   </w:abstractNum>
-  <w:abstractNum w:abstractNumId="3" w15:restartNumberingAfterBreak="0">
+  <w:abstractNum w:abstractNumId="3">
     <w:nsid w:val="2A541795"/>
     <w:multiLevelType w:val="multilevel"/>
     <w:tmpl w:val="76620688"/>
@@ -1867,7 +2142,7 @@
       </w:pPr>
     </w:lvl>
   </w:abstractNum>
-  <w:abstractNum w:abstractNumId="4" w15:restartNumberingAfterBreak="0">
+  <w:abstractNum w:abstractNumId="4">
     <w:nsid w:val="6A080D05"/>
     <w:multiLevelType w:val="hybridMultilevel"/>
     <w:tmpl w:val="DCBEF562"/>
@@ -2881,7 +3156,7 @@
 </file>
 
 <file path=customXml/itemProps1.xml><?xml version="1.0" encoding="utf-8"?>
-<ds:datastoreItem xmlns:ds="http://schemas.openxmlformats.org/officeDocument/2006/customXml" ds:itemID="{2A8B1805-9EC0-4B3E-BE0D-AFB5264599A4}">
+<ds:datastoreItem xmlns:ds="http://schemas.openxmlformats.org/officeDocument/2006/customXml" ds:itemID="{B19E8F2C-02C5-4BBF-824D-55B9153B9158}">
   <ds:schemaRefs>
     <ds:schemaRef ds:uri="http://schemas.openxmlformats.org/officeDocument/2006/bibliography"/>
   </ds:schemaRefs>

--- a/Dissertacia/MyWork/DocWork/Disser.docx
+++ b/Dissertacia/MyWork/DocWork/Disser.docx
@@ -3,8 +3,217 @@
 <w:document xmlns:wpc="http://schemas.microsoft.com/office/word/2010/wordprocessingCanvas" xmlns:mc="http://schemas.openxmlformats.org/markup-compatibility/2006" xmlns:o="urn:schemas-microsoft-com:office:office" xmlns:r="http://schemas.openxmlformats.org/officeDocument/2006/relationships" xmlns:m="http://schemas.openxmlformats.org/officeDocument/2006/math" xmlns:v="urn:schemas-microsoft-com:vml" xmlns:wp14="http://schemas.microsoft.com/office/word/2010/wordprocessingDrawing" xmlns:wp="http://schemas.openxmlformats.org/drawingml/2006/wordprocessingDrawing" xmlns:w10="urn:schemas-microsoft-com:office:word" xmlns:w="http://schemas.openxmlformats.org/wordprocessingml/2006/main" xmlns:w14="http://schemas.microsoft.com/office/word/2010/wordml" xmlns:w15="http://schemas.microsoft.com/office/word/2012/wordml" xmlns:wpg="http://schemas.microsoft.com/office/word/2010/wordprocessingGroup" xmlns:wpi="http://schemas.microsoft.com/office/word/2010/wordprocessingInk" xmlns:wne="http://schemas.microsoft.com/office/word/2006/wordml" xmlns:wps="http://schemas.microsoft.com/office/word/2010/wordprocessingShape" mc:Ignorable="w14 w15 wp14">
   <w:body>
     <w:p>
-      <w:r>
-        <w:t>Титульный лист</w:t>
+      <w:pPr>
+        <w:spacing w:after="160" w:afterAutospacing="0" w:line="259" w:lineRule="auto"/>
+        <w:ind w:firstLine="0"/>
+        <w:jc w:val="center"/>
+      </w:pPr>
+      <w:r>
+        <w:t>Санкт-Петербургский государственный университет</w:t>
+      </w:r>
+    </w:p>
+    <w:p>
+      <w:pPr>
+        <w:spacing w:after="160" w:afterAutospacing="0" w:line="259" w:lineRule="auto"/>
+        <w:ind w:firstLine="0"/>
+        <w:jc w:val="center"/>
+      </w:pPr>
+      <w:r>
+        <w:t>Механика и математическое моделирование</w:t>
+      </w:r>
+    </w:p>
+    <w:p>
+      <w:pPr>
+        <w:spacing w:after="160" w:afterAutospacing="0" w:line="259" w:lineRule="auto"/>
+        <w:ind w:firstLine="0"/>
+        <w:jc w:val="center"/>
+      </w:pPr>
+      <w:r>
+        <w:rPr>
+          <w:highlight w:val="yellow"/>
+        </w:rPr>
+        <w:t>Профиль (специализация)</w:t>
+      </w:r>
+    </w:p>
+    <w:p>
+      <w:pPr>
+        <w:spacing w:after="160" w:afterAutospacing="0" w:line="259" w:lineRule="auto"/>
+        <w:ind w:firstLine="0"/>
+        <w:jc w:val="center"/>
+      </w:pPr>
+    </w:p>
+    <w:p>
+      <w:pPr>
+        <w:spacing w:after="160" w:afterAutospacing="0" w:line="259" w:lineRule="auto"/>
+        <w:ind w:firstLine="0"/>
+        <w:jc w:val="center"/>
+      </w:pPr>
+      <w:r>
+        <w:t>Дружинин Василий Григорьевич</w:t>
+      </w:r>
+    </w:p>
+    <w:p>
+      <w:pPr>
+        <w:spacing w:after="160" w:afterAutospacing="0" w:line="259" w:lineRule="auto"/>
+        <w:ind w:firstLine="0"/>
+        <w:jc w:val="center"/>
+      </w:pPr>
+    </w:p>
+    <w:p>
+      <w:pPr>
+        <w:spacing w:after="160" w:afterAutospacing="0" w:line="259" w:lineRule="auto"/>
+        <w:ind w:firstLine="0"/>
+        <w:jc w:val="center"/>
+      </w:pPr>
+      <w:r>
+        <w:t>Модель деформируемого объекта управления</w:t>
+      </w:r>
+    </w:p>
+    <w:p>
+      <w:pPr>
+        <w:spacing w:after="160" w:afterAutospacing="0" w:line="259" w:lineRule="auto"/>
+        <w:ind w:firstLine="0"/>
+        <w:jc w:val="center"/>
+      </w:pPr>
+    </w:p>
+    <w:p>
+      <w:pPr>
+        <w:spacing w:after="160" w:afterAutospacing="0" w:line="259" w:lineRule="auto"/>
+        <w:ind w:firstLine="0"/>
+        <w:jc w:val="center"/>
+      </w:pPr>
+      <w:r>
+        <w:t>Магистерская диссертация</w:t>
+      </w:r>
+    </w:p>
+    <w:p>
+      <w:pPr>
+        <w:spacing w:after="160" w:afterAutospacing="0" w:line="259" w:lineRule="auto"/>
+        <w:ind w:firstLine="0"/>
+        <w:jc w:val="center"/>
+      </w:pPr>
+    </w:p>
+    <w:p>
+      <w:pPr>
+        <w:spacing w:after="160" w:afterAutospacing="0" w:line="259" w:lineRule="auto"/>
+        <w:ind w:firstLine="0"/>
+        <w:jc w:val="center"/>
+      </w:pPr>
+    </w:p>
+    <w:p>
+      <w:pPr>
+        <w:spacing w:after="160" w:afterAutospacing="0" w:line="259" w:lineRule="auto"/>
+        <w:ind w:firstLine="0"/>
+        <w:jc w:val="center"/>
+      </w:pPr>
+    </w:p>
+    <w:p>
+      <w:pPr>
+        <w:spacing w:after="160" w:afterAutospacing="0" w:line="259" w:lineRule="auto"/>
+        <w:ind w:firstLine="0"/>
+        <w:jc w:val="center"/>
+      </w:pPr>
+    </w:p>
+    <w:p>
+      <w:pPr>
+        <w:spacing w:after="160" w:afterAutospacing="0" w:line="259" w:lineRule="auto"/>
+        <w:ind w:firstLine="0"/>
+        <w:jc w:val="center"/>
+      </w:pPr>
+    </w:p>
+    <w:p>
+      <w:pPr>
+        <w:spacing w:after="160" w:afterAutospacing="0" w:line="259" w:lineRule="auto"/>
+        <w:ind w:firstLine="0"/>
+        <w:jc w:val="center"/>
+      </w:pPr>
+    </w:p>
+    <w:p>
+      <w:pPr>
+        <w:spacing w:after="160" w:afterAutospacing="0" w:line="259" w:lineRule="auto"/>
+        <w:ind w:firstLine="0"/>
+        <w:jc w:val="right"/>
+      </w:pPr>
+      <w:r>
+        <w:t>Научный руководитель:</w:t>
+      </w:r>
+    </w:p>
+    <w:p>
+      <w:pPr>
+        <w:spacing w:after="160" w:afterAutospacing="0" w:line="259" w:lineRule="auto"/>
+        <w:ind w:firstLine="0"/>
+        <w:jc w:val="right"/>
+      </w:pPr>
+      <w:r>
+        <w:t xml:space="preserve"> (</w:t>
+      </w:r>
+      <w:r>
+        <w:t>Заведующий кафедрой</w:t>
+      </w:r>
+      <w:r>
+        <w:t xml:space="preserve">, </w:t>
+      </w:r>
+      <w:proofErr w:type="spellStart"/>
+      <w:r>
+        <w:t>д.ф-м.н</w:t>
+      </w:r>
+      <w:proofErr w:type="spellEnd"/>
+      <w:r>
+        <w:t xml:space="preserve">, </w:t>
+      </w:r>
+      <w:r>
+        <w:t>профессор</w:t>
+      </w:r>
+      <w:r>
+        <w:t xml:space="preserve">) </w:t>
+      </w:r>
+      <w:r>
+        <w:t>Морозов В.А.</w:t>
+      </w:r>
+    </w:p>
+    <w:p>
+      <w:pPr>
+        <w:spacing w:after="160" w:afterAutospacing="0" w:line="259" w:lineRule="auto"/>
+        <w:ind w:firstLine="0"/>
+        <w:jc w:val="right"/>
+      </w:pPr>
+    </w:p>
+    <w:p>
+      <w:pPr>
+        <w:spacing w:after="160" w:afterAutospacing="0" w:line="259" w:lineRule="auto"/>
+        <w:ind w:firstLine="0"/>
+        <w:jc w:val="right"/>
+      </w:pPr>
+      <w:r>
+        <w:t>Рецензент:</w:t>
+      </w:r>
+    </w:p>
+    <w:p>
+      <w:pPr>
+        <w:spacing w:after="160" w:afterAutospacing="0" w:line="259" w:lineRule="auto"/>
+        <w:ind w:firstLine="0"/>
+        <w:jc w:val="right"/>
+      </w:pPr>
+      <w:r>
+        <w:t>(</w:t>
+      </w:r>
+      <w:r>
+        <w:t>Заместитель Генерального директора</w:t>
+      </w:r>
+      <w:r>
+        <w:t xml:space="preserve">, </w:t>
+      </w:r>
+      <w:r>
+        <w:t>к.ф.-м.н.</w:t>
+      </w:r>
+      <w:r>
+        <w:t xml:space="preserve">) </w:t>
+      </w:r>
+      <w:r>
+        <w:t>Зайченко О.К</w:t>
+      </w:r>
+      <w:r>
+        <w:t>.</w:t>
       </w:r>
     </w:p>
     <w:p>
@@ -13,29 +222,632 @@
         <w:ind w:firstLine="0"/>
         <w:jc w:val="left"/>
       </w:pPr>
-      <w:r>
+    </w:p>
+    <w:p>
+      <w:pPr>
+        <w:spacing w:after="160" w:afterAutospacing="0" w:line="259" w:lineRule="auto"/>
+        <w:ind w:firstLine="0"/>
+        <w:jc w:val="left"/>
+      </w:pPr>
+    </w:p>
+    <w:p>
+      <w:pPr>
+        <w:spacing w:after="160" w:afterAutospacing="0" w:line="259" w:lineRule="auto"/>
+        <w:ind w:firstLine="0"/>
+        <w:jc w:val="left"/>
+      </w:pPr>
+    </w:p>
+    <w:p>
+      <w:pPr>
+        <w:spacing w:after="160" w:afterAutospacing="0" w:line="259" w:lineRule="auto"/>
+        <w:ind w:firstLine="0"/>
+        <w:jc w:val="center"/>
+      </w:pPr>
+      <w:r>
+        <w:t>Санкт-Петербург</w:t>
+      </w:r>
+    </w:p>
+    <w:p>
+      <w:pPr>
+        <w:spacing w:after="160" w:afterAutospacing="0" w:line="259" w:lineRule="auto"/>
+        <w:ind w:firstLine="0"/>
+        <w:jc w:val="center"/>
+        <w:rPr>
+          <w:lang w:val="en-US"/>
+        </w:rPr>
+      </w:pPr>
+      <w:r>
+        <w:rPr>
+          <w:lang w:val="en-US"/>
+        </w:rPr>
+        <w:t>2018</w:t>
+      </w:r>
+    </w:p>
+    <w:p>
+      <w:pPr>
+        <w:spacing w:after="160" w:afterAutospacing="0" w:line="259" w:lineRule="auto"/>
+        <w:ind w:firstLine="0"/>
+        <w:jc w:val="center"/>
+        <w:rPr>
+          <w:lang w:val="en-US"/>
+        </w:rPr>
+      </w:pPr>
+      <w:r>
+        <w:rPr>
+          <w:lang w:val="en-US"/>
+        </w:rPr>
         <w:br w:type="page"/>
       </w:r>
     </w:p>
     <w:p>
-      <w:r>
+      <w:pPr>
+        <w:spacing w:after="160" w:afterAutospacing="0" w:line="259" w:lineRule="auto"/>
+        <w:ind w:firstLine="0"/>
+        <w:jc w:val="center"/>
+        <w:rPr>
+          <w:lang w:val="en-US"/>
+        </w:rPr>
+      </w:pPr>
+      <w:r>
+        <w:rPr>
+          <w:lang w:val="en-US"/>
+        </w:rPr>
         <w:lastRenderedPageBreak/>
-        <w:t>Запасной лист за титульным</w:t>
-      </w:r>
+        <w:t>SAINT-PETERSBURG STATE UNIVERSITY</w:t>
+      </w:r>
+    </w:p>
+    <w:p>
+      <w:pPr>
+        <w:spacing w:after="160" w:afterAutospacing="0" w:line="259" w:lineRule="auto"/>
+        <w:ind w:firstLine="0"/>
+        <w:jc w:val="center"/>
+        <w:rPr>
+          <w:lang w:val="en-US"/>
+        </w:rPr>
+      </w:pPr>
+      <w:r>
+        <w:rPr>
+          <w:lang w:val="en-US"/>
+        </w:rPr>
+        <w:t>Main Field of Study (</w:t>
+      </w:r>
+      <w:proofErr w:type="spellStart"/>
+      <w:r>
+        <w:rPr>
+          <w:lang w:val="en-US"/>
+        </w:rPr>
+        <w:t>Speciality</w:t>
+      </w:r>
+      <w:proofErr w:type="spellEnd"/>
+      <w:r>
+        <w:rPr>
+          <w:lang w:val="en-US"/>
+        </w:rPr>
+        <w:t>)</w:t>
+      </w:r>
+    </w:p>
+    <w:p>
+      <w:pPr>
+        <w:spacing w:after="160" w:afterAutospacing="0" w:line="259" w:lineRule="auto"/>
+        <w:ind w:firstLine="0"/>
+        <w:jc w:val="center"/>
+        <w:rPr>
+          <w:lang w:val="en-US"/>
+        </w:rPr>
+      </w:pPr>
+      <w:r>
+        <w:rPr>
+          <w:highlight w:val="yellow"/>
+          <w:lang w:val="en-US"/>
+        </w:rPr>
+        <w:t xml:space="preserve">Area of </w:t>
+      </w:r>
+      <w:proofErr w:type="spellStart"/>
+      <w:r>
+        <w:rPr>
+          <w:highlight w:val="yellow"/>
+          <w:lang w:val="en-US"/>
+        </w:rPr>
+        <w:t>Specialisation</w:t>
+      </w:r>
+      <w:proofErr w:type="spellEnd"/>
+      <w:r>
+        <w:rPr>
+          <w:highlight w:val="yellow"/>
+          <w:lang w:val="en-US"/>
+        </w:rPr>
+        <w:t xml:space="preserve"> (</w:t>
+      </w:r>
+      <w:proofErr w:type="spellStart"/>
+      <w:r>
+        <w:rPr>
+          <w:highlight w:val="yellow"/>
+          <w:lang w:val="en-US"/>
+        </w:rPr>
+        <w:t>Specialisation</w:t>
+      </w:r>
+      <w:proofErr w:type="spellEnd"/>
+      <w:r>
+        <w:rPr>
+          <w:highlight w:val="yellow"/>
+          <w:lang w:val="en-US"/>
+        </w:rPr>
+        <w:t>)</w:t>
+      </w:r>
+    </w:p>
+    <w:p>
+      <w:pPr>
+        <w:spacing w:after="160" w:afterAutospacing="0" w:line="259" w:lineRule="auto"/>
+        <w:ind w:firstLine="0"/>
+        <w:jc w:val="center"/>
+        <w:rPr>
+          <w:lang w:val="en-US"/>
+        </w:rPr>
+      </w:pPr>
+    </w:p>
+    <w:p>
+      <w:pPr>
+        <w:spacing w:after="160" w:afterAutospacing="0" w:line="259" w:lineRule="auto"/>
+        <w:ind w:firstLine="0"/>
+        <w:jc w:val="center"/>
+        <w:rPr>
+          <w:lang w:val="en-US"/>
+        </w:rPr>
+      </w:pPr>
+      <w:proofErr w:type="spellStart"/>
+      <w:r>
+        <w:rPr>
+          <w:lang w:val="en-US"/>
+        </w:rPr>
+        <w:t>Druzhinin</w:t>
+      </w:r>
+      <w:proofErr w:type="spellEnd"/>
+      <w:r>
+        <w:rPr>
+          <w:lang w:val="en-US"/>
+        </w:rPr>
+        <w:t xml:space="preserve"> </w:t>
+      </w:r>
+      <w:proofErr w:type="spellStart"/>
+      <w:r>
+        <w:rPr>
+          <w:lang w:val="en-US"/>
+        </w:rPr>
+        <w:t>Vasilii</w:t>
+      </w:r>
+      <w:proofErr w:type="spellEnd"/>
+      <w:r>
+        <w:rPr>
+          <w:lang w:val="en-US"/>
+        </w:rPr>
+        <w:t xml:space="preserve"> </w:t>
+      </w:r>
+      <w:proofErr w:type="spellStart"/>
+      <w:r>
+        <w:rPr>
+          <w:lang w:val="en-US"/>
+        </w:rPr>
+        <w:t>Grigorevich</w:t>
+      </w:r>
+      <w:proofErr w:type="spellEnd"/>
+    </w:p>
+    <w:p>
+      <w:pPr>
+        <w:spacing w:after="160" w:afterAutospacing="0" w:line="259" w:lineRule="auto"/>
+        <w:ind w:firstLine="0"/>
+        <w:jc w:val="center"/>
+        <w:rPr>
+          <w:lang w:val="en-US"/>
+        </w:rPr>
+      </w:pPr>
+    </w:p>
+    <w:p>
+      <w:pPr>
+        <w:spacing w:after="160" w:afterAutospacing="0" w:line="259" w:lineRule="auto"/>
+        <w:ind w:firstLine="0"/>
+        <w:jc w:val="center"/>
+        <w:rPr>
+          <w:lang w:val="en-US"/>
+        </w:rPr>
+      </w:pPr>
+      <w:r>
+        <w:rPr>
+          <w:lang w:val="en-US"/>
+        </w:rPr>
+        <w:t>The</w:t>
+      </w:r>
+      <w:r>
+        <w:rPr>
+          <w:lang w:val="en-US"/>
+        </w:rPr>
+        <w:t xml:space="preserve"> </w:t>
+      </w:r>
+      <w:r>
+        <w:rPr>
+          <w:lang w:val="en-US"/>
+        </w:rPr>
+        <w:t xml:space="preserve">model of deformation </w:t>
+      </w:r>
+      <w:r>
+        <w:rPr>
+          <w:lang w:val="en-US"/>
+        </w:rPr>
+        <w:t>of the control object</w:t>
+      </w:r>
+    </w:p>
+    <w:p>
+      <w:pPr>
+        <w:spacing w:after="160" w:afterAutospacing="0" w:line="259" w:lineRule="auto"/>
+        <w:ind w:firstLine="0"/>
+        <w:jc w:val="center"/>
+        <w:rPr>
+          <w:lang w:val="en-US"/>
+        </w:rPr>
+      </w:pPr>
+    </w:p>
+    <w:p>
+      <w:pPr>
+        <w:spacing w:after="160" w:afterAutospacing="0" w:line="259" w:lineRule="auto"/>
+        <w:ind w:firstLine="0"/>
+        <w:jc w:val="center"/>
+      </w:pPr>
+      <w:r>
+        <w:rPr>
+          <w:lang w:val="en-US"/>
+        </w:rPr>
+        <w:t>Master’s Thesis</w:t>
+      </w:r>
+    </w:p>
+    <w:p>
+      <w:pPr>
+        <w:spacing w:after="160" w:afterAutospacing="0" w:line="259" w:lineRule="auto"/>
+        <w:ind w:firstLine="0"/>
+        <w:jc w:val="center"/>
+        <w:rPr>
+          <w:lang w:val="en-US"/>
+        </w:rPr>
+      </w:pPr>
     </w:p>
     <w:p>
       <w:pPr>
         <w:spacing w:after="160" w:afterAutospacing="0" w:line="259" w:lineRule="auto"/>
         <w:ind w:firstLine="0"/>
         <w:jc w:val="left"/>
-      </w:pPr>
-      <w:r>
+        <w:rPr>
+          <w:lang w:val="en-US"/>
+        </w:rPr>
+      </w:pPr>
+    </w:p>
+    <w:p>
+      <w:pPr>
+        <w:spacing w:after="160" w:afterAutospacing="0" w:line="259" w:lineRule="auto"/>
+        <w:ind w:firstLine="0"/>
+        <w:jc w:val="left"/>
+        <w:rPr>
+          <w:lang w:val="en-US"/>
+        </w:rPr>
+      </w:pPr>
+    </w:p>
+    <w:p>
+      <w:pPr>
+        <w:spacing w:after="160" w:afterAutospacing="0" w:line="259" w:lineRule="auto"/>
+        <w:ind w:firstLine="0"/>
+        <w:jc w:val="left"/>
+        <w:rPr>
+          <w:lang w:val="en-US"/>
+        </w:rPr>
+      </w:pPr>
+    </w:p>
+    <w:p>
+      <w:pPr>
+        <w:spacing w:after="160" w:afterAutospacing="0" w:line="259" w:lineRule="auto"/>
+        <w:ind w:firstLine="0"/>
+        <w:jc w:val="right"/>
+        <w:rPr>
+          <w:lang w:val="en-US"/>
+        </w:rPr>
+      </w:pPr>
+      <w:r>
+        <w:rPr>
+          <w:lang w:val="en-US"/>
+        </w:rPr>
+        <w:t>Scientific supervisor:</w:t>
+      </w:r>
+    </w:p>
+    <w:p>
+      <w:pPr>
+        <w:spacing w:after="160" w:afterAutospacing="0" w:line="259" w:lineRule="auto"/>
+        <w:ind w:firstLine="0"/>
+        <w:jc w:val="right"/>
+        <w:rPr>
+          <w:lang w:val="en-US"/>
+        </w:rPr>
+      </w:pPr>
+      <w:r>
+        <w:rPr>
+          <w:lang w:val="en-US"/>
+        </w:rPr>
+        <w:t xml:space="preserve"> (</w:t>
+      </w:r>
+      <w:r>
+        <w:rPr>
+          <w:lang w:val="en-US"/>
+        </w:rPr>
+        <w:t>H</w:t>
+      </w:r>
+      <w:r>
+        <w:rPr>
+          <w:lang w:val="en-US"/>
+        </w:rPr>
+        <w:t>ead of the department</w:t>
+      </w:r>
+      <w:r>
+        <w:rPr>
+          <w:lang w:val="en-US"/>
+        </w:rPr>
+        <w:t xml:space="preserve">, </w:t>
+      </w:r>
+      <w:r>
+        <w:rPr>
+          <w:lang w:val="en-US"/>
+        </w:rPr>
+        <w:t>Doctor of Science</w:t>
+      </w:r>
+      <w:r>
+        <w:rPr>
+          <w:lang w:val="en-US"/>
+        </w:rPr>
+        <w:t xml:space="preserve">) </w:t>
+      </w:r>
+      <w:proofErr w:type="spellStart"/>
+      <w:r>
+        <w:rPr>
+          <w:lang w:val="en-US"/>
+        </w:rPr>
+        <w:t>Morozov</w:t>
+      </w:r>
+      <w:proofErr w:type="spellEnd"/>
+      <w:r>
+        <w:rPr>
+          <w:lang w:val="en-US"/>
+        </w:rPr>
+        <w:t xml:space="preserve"> Victor </w:t>
+      </w:r>
+      <w:r>
+        <w:rPr>
+          <w:lang w:val="en-US"/>
+        </w:rPr>
+        <w:t>A.</w:t>
+      </w:r>
+    </w:p>
+    <w:p>
+      <w:pPr>
+        <w:spacing w:after="160" w:afterAutospacing="0" w:line="259" w:lineRule="auto"/>
+        <w:ind w:firstLine="0"/>
+        <w:jc w:val="right"/>
+        <w:rPr>
+          <w:lang w:val="en-US"/>
+        </w:rPr>
+      </w:pPr>
+    </w:p>
+    <w:p>
+      <w:pPr>
+        <w:spacing w:after="160" w:afterAutospacing="0" w:line="259" w:lineRule="auto"/>
+        <w:ind w:firstLine="0"/>
+        <w:jc w:val="right"/>
+        <w:rPr>
+          <w:lang w:val="en-US"/>
+        </w:rPr>
+      </w:pPr>
+    </w:p>
+    <w:p>
+      <w:pPr>
+        <w:spacing w:after="160" w:afterAutospacing="0" w:line="259" w:lineRule="auto"/>
+        <w:ind w:firstLine="0"/>
+        <w:jc w:val="right"/>
+        <w:rPr>
+          <w:lang w:val="en-US"/>
+        </w:rPr>
+      </w:pPr>
+      <w:r>
+        <w:rPr>
+          <w:lang w:val="en-US"/>
+        </w:rPr>
+        <w:t>Reviewer:</w:t>
+      </w:r>
+    </w:p>
+    <w:p>
+      <w:pPr>
+        <w:spacing w:after="160" w:afterAutospacing="0" w:line="259" w:lineRule="auto"/>
+        <w:ind w:firstLine="0"/>
+        <w:jc w:val="right"/>
+        <w:rPr>
+          <w:lang w:val="en-US"/>
+        </w:rPr>
+      </w:pPr>
+      <w:r>
+        <w:rPr>
+          <w:lang w:val="en-US"/>
+        </w:rPr>
+        <w:t>(</w:t>
+      </w:r>
+      <w:r>
+        <w:rPr>
+          <w:lang w:val="en-US"/>
+        </w:rPr>
+        <w:t>Deputy CEO</w:t>
+      </w:r>
+      <w:r>
+        <w:rPr>
+          <w:lang w:val="en-US"/>
+        </w:rPr>
+        <w:t xml:space="preserve">, </w:t>
+      </w:r>
+      <w:r>
+        <w:rPr>
+          <w:lang w:val="en-US"/>
+        </w:rPr>
+        <w:t>Ph.D.</w:t>
+      </w:r>
+      <w:r>
+        <w:rPr>
+          <w:lang w:val="en-US"/>
+        </w:rPr>
+        <w:t xml:space="preserve">) </w:t>
+      </w:r>
+      <w:proofErr w:type="spellStart"/>
+      <w:r>
+        <w:rPr>
+          <w:lang w:val="en-US"/>
+        </w:rPr>
+        <w:t>Zaychenko</w:t>
+      </w:r>
+      <w:proofErr w:type="spellEnd"/>
+      <w:r>
+        <w:rPr>
+          <w:lang w:val="en-US"/>
+        </w:rPr>
+        <w:t xml:space="preserve"> Olga</w:t>
+      </w:r>
+      <w:r>
+        <w:rPr>
+          <w:lang w:val="en-US"/>
+        </w:rPr>
+        <w:t xml:space="preserve"> K.</w:t>
+      </w:r>
+    </w:p>
+    <w:p>
+      <w:pPr>
+        <w:spacing w:after="160" w:afterAutospacing="0" w:line="259" w:lineRule="auto"/>
+        <w:ind w:firstLine="0"/>
+        <w:jc w:val="left"/>
+        <w:rPr>
+          <w:lang w:val="en-US"/>
+        </w:rPr>
+      </w:pPr>
+    </w:p>
+    <w:p>
+      <w:pPr>
+        <w:spacing w:after="160" w:afterAutospacing="0" w:line="259" w:lineRule="auto"/>
+        <w:ind w:firstLine="0"/>
+        <w:jc w:val="left"/>
+        <w:rPr>
+          <w:lang w:val="en-US"/>
+        </w:rPr>
+      </w:pPr>
+    </w:p>
+    <w:p>
+      <w:pPr>
+        <w:spacing w:after="160" w:afterAutospacing="0" w:line="259" w:lineRule="auto"/>
+        <w:ind w:firstLine="0"/>
+        <w:jc w:val="left"/>
+        <w:rPr>
+          <w:lang w:val="en-US"/>
+        </w:rPr>
+      </w:pPr>
+    </w:p>
+    <w:p>
+      <w:pPr>
+        <w:spacing w:after="160" w:afterAutospacing="0" w:line="259" w:lineRule="auto"/>
+        <w:ind w:firstLine="0"/>
+        <w:jc w:val="left"/>
+        <w:rPr>
+          <w:lang w:val="en-US"/>
+        </w:rPr>
+      </w:pPr>
+    </w:p>
+    <w:p>
+      <w:pPr>
+        <w:spacing w:after="160" w:afterAutospacing="0" w:line="259" w:lineRule="auto"/>
+        <w:ind w:firstLine="0"/>
+        <w:jc w:val="center"/>
+        <w:rPr>
+          <w:lang w:val="en-US"/>
+        </w:rPr>
+      </w:pPr>
+      <w:proofErr w:type="gramStart"/>
+      <w:r>
+        <w:rPr>
+          <w:lang w:val="en-US"/>
+        </w:rPr>
+        <w:t>Saint-Petersburg</w:t>
+      </w:r>
+      <w:proofErr w:type="gramEnd"/>
+    </w:p>
+    <w:p>
+      <w:pPr>
+        <w:spacing w:after="160" w:afterAutospacing="0" w:line="259" w:lineRule="auto"/>
+        <w:ind w:firstLine="0"/>
+        <w:jc w:val="center"/>
+        <w:rPr>
+          <w:lang w:val="en-US"/>
+        </w:rPr>
+      </w:pPr>
+      <w:r>
+        <w:rPr>
+          <w:lang w:val="en-US"/>
+        </w:rPr>
+        <w:t>2018</w:t>
+      </w:r>
+    </w:p>
+    <w:p>
+      <w:pPr>
+        <w:spacing w:after="160" w:afterAutospacing="0" w:line="259" w:lineRule="auto"/>
+        <w:ind w:firstLine="0"/>
+        <w:jc w:val="left"/>
+        <w:rPr>
+          <w:lang w:val="en-US"/>
+        </w:rPr>
+      </w:pPr>
+      <w:r>
+        <w:rPr>
+          <w:lang w:val="en-US"/>
+        </w:rPr>
         <w:br w:type="page"/>
       </w:r>
     </w:p>
     <w:p>
       <w:pPr>
-        <w:ind w:firstLine="0"/>
+        <w:spacing w:after="160" w:afterAutospacing="0" w:line="259" w:lineRule="auto"/>
+        <w:ind w:firstLine="0"/>
+        <w:jc w:val="left"/>
+        <w:rPr>
+          <w:lang w:val="en-US"/>
+        </w:rPr>
+      </w:pPr>
+    </w:p>
+    <w:p>
+      <w:pPr>
+        <w:spacing w:after="160" w:afterAutospacing="0" w:line="259" w:lineRule="auto"/>
+        <w:ind w:firstLine="0"/>
+        <w:jc w:val="left"/>
+        <w:rPr>
+          <w:lang w:val="en-US"/>
+        </w:rPr>
+      </w:pPr>
+    </w:p>
+    <w:p>
+      <w:pPr>
+        <w:spacing w:after="160" w:afterAutospacing="0" w:line="259" w:lineRule="auto"/>
+        <w:ind w:firstLine="0"/>
+        <w:jc w:val="left"/>
+        <w:rPr>
+          <w:lang w:val="en-US"/>
+        </w:rPr>
+      </w:pPr>
+      <w:r>
+        <w:rPr>
+          <w:lang w:val="en-US"/>
+        </w:rPr>
+        <w:br w:type="page"/>
+      </w:r>
+    </w:p>
+    <w:p>
+      <w:pPr>
+        <w:ind w:firstLine="0"/>
+        <w:rPr>
+          <w:lang w:val="en-US"/>
+        </w:rPr>
       </w:pPr>
       <w:r>
         <w:lastRenderedPageBreak/>
@@ -88,7 +900,7 @@
           <w:r>
             <w:fldChar w:fldCharType="separate"/>
           </w:r>
-          <w:hyperlink w:anchor="_Toc509485528" w:history="1">
+          <w:hyperlink w:anchor="_Toc510439605" w:history="1">
             <w:r>
               <w:rPr>
                 <w:rStyle w:val="a9"/>
@@ -115,7 +927,7 @@
                 <w:noProof/>
                 <w:webHidden/>
               </w:rPr>
-              <w:instrText xml:space="preserve"> PAGEREF _Toc509485528 \h </w:instrText>
+              <w:instrText xml:space="preserve"> PAGEREF _Toc510439605 \h </w:instrText>
             </w:r>
             <w:r>
               <w:rPr>
@@ -135,7 +947,520 @@
                 <w:noProof/>
                 <w:webHidden/>
               </w:rPr>
-              <w:t>5</w:t>
+              <w:t>6</w:t>
+            </w:r>
+            <w:r>
+              <w:rPr>
+                <w:noProof/>
+                <w:webHidden/>
+              </w:rPr>
+              <w:fldChar w:fldCharType="end"/>
+            </w:r>
+          </w:hyperlink>
+        </w:p>
+        <w:p>
+          <w:pPr>
+            <w:pStyle w:val="11"/>
+            <w:tabs>
+              <w:tab w:val="left" w:pos="440"/>
+            </w:tabs>
+            <w:rPr>
+              <w:rFonts w:asciiTheme="minorHAnsi" w:eastAsiaTheme="minorEastAsia" w:hAnsiTheme="minorHAnsi"/>
+              <w:noProof/>
+              <w:sz w:val="22"/>
+              <w:lang w:eastAsia="ru-RU"/>
+            </w:rPr>
+          </w:pPr>
+          <w:hyperlink w:anchor="_Toc510439606" w:history="1">
+            <w:r>
+              <w:rPr>
+                <w:rStyle w:val="a9"/>
+                <w:noProof/>
+              </w:rPr>
+              <w:t>1.</w:t>
+            </w:r>
+            <w:r>
+              <w:rPr>
+                <w:rFonts w:asciiTheme="minorHAnsi" w:eastAsiaTheme="minorEastAsia" w:hAnsiTheme="minorHAnsi"/>
+                <w:noProof/>
+                <w:sz w:val="22"/>
+                <w:lang w:eastAsia="ru-RU"/>
+              </w:rPr>
+              <w:tab/>
+            </w:r>
+            <w:r>
+              <w:rPr>
+                <w:rStyle w:val="a9"/>
+                <w:noProof/>
+              </w:rPr>
+              <w:t>Моделирование деформации иглы при проведении операций</w:t>
+            </w:r>
+            <w:r>
+              <w:rPr>
+                <w:noProof/>
+                <w:webHidden/>
+              </w:rPr>
+              <w:tab/>
+            </w:r>
+            <w:r>
+              <w:rPr>
+                <w:noProof/>
+                <w:webHidden/>
+              </w:rPr>
+              <w:fldChar w:fldCharType="begin"/>
+            </w:r>
+            <w:r>
+              <w:rPr>
+                <w:noProof/>
+                <w:webHidden/>
+              </w:rPr>
+              <w:instrText xml:space="preserve"> PAGEREF _Toc510439606 \h </w:instrText>
+            </w:r>
+            <w:r>
+              <w:rPr>
+                <w:noProof/>
+                <w:webHidden/>
+              </w:rPr>
+            </w:r>
+            <w:r>
+              <w:rPr>
+                <w:noProof/>
+                <w:webHidden/>
+              </w:rPr>
+              <w:fldChar w:fldCharType="separate"/>
+            </w:r>
+            <w:r>
+              <w:rPr>
+                <w:noProof/>
+                <w:webHidden/>
+              </w:rPr>
+              <w:t>8</w:t>
+            </w:r>
+            <w:r>
+              <w:rPr>
+                <w:noProof/>
+                <w:webHidden/>
+              </w:rPr>
+              <w:fldChar w:fldCharType="end"/>
+            </w:r>
+          </w:hyperlink>
+        </w:p>
+        <w:p>
+          <w:pPr>
+            <w:pStyle w:val="21"/>
+            <w:rPr>
+              <w:rFonts w:asciiTheme="minorHAnsi" w:eastAsiaTheme="minorEastAsia" w:hAnsiTheme="minorHAnsi"/>
+              <w:noProof/>
+              <w:sz w:val="22"/>
+              <w:lang w:eastAsia="ru-RU"/>
+            </w:rPr>
+          </w:pPr>
+          <w:hyperlink w:anchor="_Toc510439607" w:history="1">
+            <w:r>
+              <w:rPr>
+                <w:rStyle w:val="a9"/>
+                <w:noProof/>
+              </w:rPr>
+              <w:t>1.1.</w:t>
+            </w:r>
+            <w:r>
+              <w:rPr>
+                <w:rFonts w:asciiTheme="minorHAnsi" w:eastAsiaTheme="minorEastAsia" w:hAnsiTheme="minorHAnsi"/>
+                <w:noProof/>
+                <w:sz w:val="22"/>
+                <w:lang w:eastAsia="ru-RU"/>
+              </w:rPr>
+              <w:tab/>
+            </w:r>
+            <w:r>
+              <w:rPr>
+                <w:rStyle w:val="a9"/>
+                <w:noProof/>
+              </w:rPr>
+              <w:t>Различные иглы, применяемые при проведении операций</w:t>
+            </w:r>
+            <w:r>
+              <w:rPr>
+                <w:noProof/>
+                <w:webHidden/>
+              </w:rPr>
+              <w:tab/>
+            </w:r>
+            <w:r>
+              <w:rPr>
+                <w:noProof/>
+                <w:webHidden/>
+              </w:rPr>
+              <w:fldChar w:fldCharType="begin"/>
+            </w:r>
+            <w:r>
+              <w:rPr>
+                <w:noProof/>
+                <w:webHidden/>
+              </w:rPr>
+              <w:instrText xml:space="preserve"> PAGEREF _Toc510439607 \h </w:instrText>
+            </w:r>
+            <w:r>
+              <w:rPr>
+                <w:noProof/>
+                <w:webHidden/>
+              </w:rPr>
+            </w:r>
+            <w:r>
+              <w:rPr>
+                <w:noProof/>
+                <w:webHidden/>
+              </w:rPr>
+              <w:fldChar w:fldCharType="separate"/>
+            </w:r>
+            <w:r>
+              <w:rPr>
+                <w:noProof/>
+                <w:webHidden/>
+              </w:rPr>
+              <w:t>8</w:t>
+            </w:r>
+            <w:r>
+              <w:rPr>
+                <w:noProof/>
+                <w:webHidden/>
+              </w:rPr>
+              <w:fldChar w:fldCharType="end"/>
+            </w:r>
+          </w:hyperlink>
+        </w:p>
+        <w:p>
+          <w:pPr>
+            <w:pStyle w:val="21"/>
+            <w:rPr>
+              <w:rFonts w:asciiTheme="minorHAnsi" w:eastAsiaTheme="minorEastAsia" w:hAnsiTheme="minorHAnsi"/>
+              <w:noProof/>
+              <w:sz w:val="22"/>
+              <w:lang w:val="en-US" w:eastAsia="ru-RU"/>
+            </w:rPr>
+          </w:pPr>
+          <w:hyperlink w:anchor="_Toc510439608" w:history="1">
+            <w:r>
+              <w:rPr>
+                <w:rStyle w:val="a9"/>
+                <w:noProof/>
+              </w:rPr>
+              <w:t>1.2.</w:t>
+            </w:r>
+            <w:r>
+              <w:rPr>
+                <w:rFonts w:asciiTheme="minorHAnsi" w:eastAsiaTheme="minorEastAsia" w:hAnsiTheme="minorHAnsi"/>
+                <w:noProof/>
+                <w:sz w:val="22"/>
+                <w:lang w:eastAsia="ru-RU"/>
+              </w:rPr>
+              <w:tab/>
+            </w:r>
+            <w:r>
+              <w:rPr>
+                <w:rStyle w:val="a9"/>
+                <w:noProof/>
+              </w:rPr>
+              <w:t>Существующие подходы для моделирования деформации игл при их работе</w:t>
+            </w:r>
+            <w:r>
+              <w:rPr>
+                <w:noProof/>
+                <w:webHidden/>
+              </w:rPr>
+              <w:tab/>
+            </w:r>
+            <w:r>
+              <w:rPr>
+                <w:noProof/>
+                <w:webHidden/>
+              </w:rPr>
+              <w:fldChar w:fldCharType="begin"/>
+            </w:r>
+            <w:r>
+              <w:rPr>
+                <w:noProof/>
+                <w:webHidden/>
+              </w:rPr>
+              <w:instrText xml:space="preserve"> PAGEREF _Toc510439608 \h </w:instrText>
+            </w:r>
+            <w:r>
+              <w:rPr>
+                <w:noProof/>
+                <w:webHidden/>
+              </w:rPr>
+            </w:r>
+            <w:r>
+              <w:rPr>
+                <w:noProof/>
+                <w:webHidden/>
+              </w:rPr>
+              <w:fldChar w:fldCharType="separate"/>
+            </w:r>
+            <w:r>
+              <w:rPr>
+                <w:noProof/>
+                <w:webHidden/>
+              </w:rPr>
+              <w:t>10</w:t>
+            </w:r>
+            <w:r>
+              <w:rPr>
+                <w:noProof/>
+                <w:webHidden/>
+              </w:rPr>
+              <w:fldChar w:fldCharType="end"/>
+            </w:r>
+          </w:hyperlink>
+        </w:p>
+        <w:p>
+          <w:pPr>
+            <w:pStyle w:val="21"/>
+            <w:rPr>
+              <w:rFonts w:asciiTheme="minorHAnsi" w:eastAsiaTheme="minorEastAsia" w:hAnsiTheme="minorHAnsi"/>
+              <w:noProof/>
+              <w:sz w:val="22"/>
+              <w:lang w:eastAsia="ru-RU"/>
+            </w:rPr>
+          </w:pPr>
+          <w:hyperlink w:anchor="_Toc510439609" w:history="1">
+            <w:r>
+              <w:rPr>
+                <w:rStyle w:val="a9"/>
+                <w:noProof/>
+              </w:rPr>
+              <w:t>1.3.</w:t>
+            </w:r>
+            <w:r>
+              <w:rPr>
+                <w:rFonts w:asciiTheme="minorHAnsi" w:eastAsiaTheme="minorEastAsia" w:hAnsiTheme="minorHAnsi"/>
+                <w:noProof/>
+                <w:sz w:val="22"/>
+                <w:lang w:eastAsia="ru-RU"/>
+              </w:rPr>
+              <w:tab/>
+            </w:r>
+            <w:r>
+              <w:rPr>
+                <w:rStyle w:val="a9"/>
+                <w:noProof/>
+              </w:rPr>
+              <w:t>Постановка задачи</w:t>
+            </w:r>
+            <w:r>
+              <w:rPr>
+                <w:noProof/>
+                <w:webHidden/>
+              </w:rPr>
+              <w:tab/>
+            </w:r>
+            <w:r>
+              <w:rPr>
+                <w:noProof/>
+                <w:webHidden/>
+              </w:rPr>
+              <w:fldChar w:fldCharType="begin"/>
+            </w:r>
+            <w:r>
+              <w:rPr>
+                <w:noProof/>
+                <w:webHidden/>
+              </w:rPr>
+              <w:instrText xml:space="preserve"> PAGEREF _Toc510439609 \h </w:instrText>
+            </w:r>
+            <w:r>
+              <w:rPr>
+                <w:noProof/>
+                <w:webHidden/>
+              </w:rPr>
+            </w:r>
+            <w:r>
+              <w:rPr>
+                <w:noProof/>
+                <w:webHidden/>
+              </w:rPr>
+              <w:fldChar w:fldCharType="separate"/>
+            </w:r>
+            <w:r>
+              <w:rPr>
+                <w:noProof/>
+                <w:webHidden/>
+              </w:rPr>
+              <w:t>11</w:t>
+            </w:r>
+            <w:r>
+              <w:rPr>
+                <w:noProof/>
+                <w:webHidden/>
+              </w:rPr>
+              <w:fldChar w:fldCharType="end"/>
+            </w:r>
+          </w:hyperlink>
+        </w:p>
+        <w:p>
+          <w:pPr>
+            <w:pStyle w:val="11"/>
+            <w:tabs>
+              <w:tab w:val="left" w:pos="440"/>
+            </w:tabs>
+            <w:rPr>
+              <w:rFonts w:asciiTheme="minorHAnsi" w:eastAsiaTheme="minorEastAsia" w:hAnsiTheme="minorHAnsi"/>
+              <w:noProof/>
+              <w:sz w:val="22"/>
+              <w:lang w:eastAsia="ru-RU"/>
+            </w:rPr>
+          </w:pPr>
+          <w:hyperlink w:anchor="_Toc510439610" w:history="1">
+            <w:r>
+              <w:rPr>
+                <w:rStyle w:val="a9"/>
+                <w:noProof/>
+              </w:rPr>
+              <w:t>2.</w:t>
+            </w:r>
+            <w:r>
+              <w:rPr>
+                <w:rFonts w:asciiTheme="minorHAnsi" w:eastAsiaTheme="minorEastAsia" w:hAnsiTheme="minorHAnsi"/>
+                <w:noProof/>
+                <w:sz w:val="22"/>
+                <w:lang w:eastAsia="ru-RU"/>
+              </w:rPr>
+              <w:tab/>
+            </w:r>
+            <w:r>
+              <w:rPr>
+                <w:rStyle w:val="a9"/>
+                <w:noProof/>
+              </w:rPr>
+              <w:t>Решаемые уравнения</w:t>
+            </w:r>
+            <w:r>
+              <w:rPr>
+                <w:noProof/>
+                <w:webHidden/>
+              </w:rPr>
+              <w:tab/>
+            </w:r>
+            <w:r>
+              <w:rPr>
+                <w:noProof/>
+                <w:webHidden/>
+              </w:rPr>
+              <w:fldChar w:fldCharType="begin"/>
+            </w:r>
+            <w:r>
+              <w:rPr>
+                <w:noProof/>
+                <w:webHidden/>
+              </w:rPr>
+              <w:instrText xml:space="preserve"> PAGEREF _Toc510439610 \h </w:instrText>
+            </w:r>
+            <w:r>
+              <w:rPr>
+                <w:noProof/>
+                <w:webHidden/>
+              </w:rPr>
+            </w:r>
+            <w:r>
+              <w:rPr>
+                <w:noProof/>
+                <w:webHidden/>
+              </w:rPr>
+              <w:fldChar w:fldCharType="separate"/>
+            </w:r>
+            <w:r>
+              <w:rPr>
+                <w:noProof/>
+                <w:webHidden/>
+              </w:rPr>
+              <w:t>14</w:t>
+            </w:r>
+            <w:r>
+              <w:rPr>
+                <w:noProof/>
+                <w:webHidden/>
+              </w:rPr>
+              <w:fldChar w:fldCharType="end"/>
+            </w:r>
+          </w:hyperlink>
+        </w:p>
+        <w:p>
+          <w:pPr>
+            <w:pStyle w:val="11"/>
+            <w:tabs>
+              <w:tab w:val="left" w:pos="440"/>
+            </w:tabs>
+            <w:rPr>
+              <w:rFonts w:asciiTheme="minorHAnsi" w:eastAsiaTheme="minorEastAsia" w:hAnsiTheme="minorHAnsi"/>
+              <w:noProof/>
+              <w:sz w:val="22"/>
+              <w:lang w:eastAsia="ru-RU"/>
+            </w:rPr>
+          </w:pPr>
+          <w:hyperlink w:anchor="_Toc510439611" w:history="1">
+            <w:r>
+              <w:rPr>
+                <w:rStyle w:val="a9"/>
+                <w:noProof/>
+              </w:rPr>
+              <w:t>3.</w:t>
+            </w:r>
+            <w:r>
+              <w:rPr>
+                <w:rFonts w:asciiTheme="minorHAnsi" w:eastAsiaTheme="minorEastAsia" w:hAnsiTheme="minorHAnsi"/>
+                <w:noProof/>
+                <w:sz w:val="22"/>
+                <w:lang w:eastAsia="ru-RU"/>
+              </w:rPr>
+              <w:tab/>
+            </w:r>
+            <w:r>
+              <w:rPr>
+                <w:rStyle w:val="a9"/>
+                <w:noProof/>
+              </w:rPr>
+              <w:t>Анализ</w:t>
+            </w:r>
+            <w:r>
+              <w:rPr>
+                <w:noProof/>
+                <w:webHidden/>
+              </w:rPr>
+              <w:tab/>
+            </w:r>
+            <w:r>
+              <w:rPr>
+                <w:noProof/>
+                <w:webHidden/>
+              </w:rPr>
+              <w:fldChar w:fldCharType="begin"/>
+            </w:r>
+            <w:r>
+              <w:rPr>
+                <w:noProof/>
+                <w:webHidden/>
+              </w:rPr>
+              <w:instrText xml:space="preserve"> PAGEREF _Toc510439611 \h </w:instrText>
+            </w:r>
+            <w:r>
+              <w:rPr>
+                <w:noProof/>
+                <w:webHidden/>
+              </w:rPr>
+            </w:r>
+            <w:r>
+              <w:rPr>
+                <w:noProof/>
+                <w:webHidden/>
+              </w:rPr>
+              <w:fldChar w:fldCharType="separate"/>
+            </w:r>
+            <w:r>
+              <w:rPr>
+                <w:noProof/>
+                <w:webHidden/>
+              </w:rPr>
+              <w:t>15</w:t>
             </w:r>
             <w:r>
               <w:rPr>
@@ -156,39 +1481,23 @@
               <w:lang w:eastAsia="ru-RU"/>
             </w:rPr>
           </w:pPr>
-          <w:hyperlink w:anchor="_Toc509485529" w:history="1">
+          <w:hyperlink w:anchor="_Toc510439612" w:history="1">
             <w:r>
               <w:rPr>
                 <w:rStyle w:val="a9"/>
                 <w:noProof/>
               </w:rPr>
-              <w:t>1.</w:t>
-            </w:r>
-            <w:r>
-              <w:rPr>
-                <w:rFonts w:asciiTheme="minorHAnsi" w:eastAsiaTheme="minorEastAsia" w:hAnsiTheme="minorHAnsi"/>
-                <w:noProof/>
-                <w:sz w:val="22"/>
-                <w:lang w:eastAsia="ru-RU"/>
+              <w:t>Заключение</w:t>
+            </w:r>
+            <w:r>
+              <w:rPr>
+                <w:noProof/>
+                <w:webHidden/>
               </w:rPr>
               <w:tab/>
             </w:r>
             <w:r>
               <w:rPr>
-                <w:rStyle w:val="a9"/>
-                <w:noProof/>
-              </w:rPr>
-              <w:t>Моделирование деформации иглы при проведении операций</w:t>
-            </w:r>
-            <w:r>
-              <w:rPr>
-                <w:noProof/>
-                <w:webHidden/>
-              </w:rPr>
-              <w:tab/>
-            </w:r>
-            <w:r>
-              <w:rPr>
                 <w:noProof/>
                 <w:webHidden/>
               </w:rPr>
@@ -199,7 +1508,7 @@
                 <w:noProof/>
                 <w:webHidden/>
               </w:rPr>
-              <w:instrText xml:space="preserve"> PAGEREF _Toc509485529 \h </w:instrText>
+              <w:instrText xml:space="preserve"> PAGEREF _Toc510439612 \h </w:instrText>
             </w:r>
             <w:r>
               <w:rPr>
@@ -219,163 +1528,7 @@
                 <w:noProof/>
                 <w:webHidden/>
               </w:rPr>
-              <w:t>7</w:t>
-            </w:r>
-            <w:r>
-              <w:rPr>
-                <w:noProof/>
-                <w:webHidden/>
-              </w:rPr>
-              <w:fldChar w:fldCharType="end"/>
-            </w:r>
-          </w:hyperlink>
-        </w:p>
-        <w:p>
-          <w:pPr>
-            <w:pStyle w:val="21"/>
-            <w:rPr>
-              <w:noProof/>
-            </w:rPr>
-          </w:pPr>
-          <w:hyperlink w:anchor="_Toc509485530" w:history="1">
-            <w:r>
-              <w:rPr>
-                <w:rStyle w:val="a9"/>
-                <w:noProof/>
-              </w:rPr>
-              <w:t>1.1.</w:t>
-            </w:r>
-            <w:r>
-              <w:rPr>
-                <w:noProof/>
-              </w:rPr>
-              <w:tab/>
-            </w:r>
-            <w:r>
-              <w:rPr>
-                <w:rStyle w:val="a9"/>
-                <w:noProof/>
-              </w:rPr>
-              <w:t>Различные иглы, применяемые при проведении операций</w:t>
-            </w:r>
-            <w:r>
-              <w:rPr>
-                <w:noProof/>
-                <w:webHidden/>
-              </w:rPr>
-              <w:tab/>
-            </w:r>
-            <w:r>
-              <w:rPr>
-                <w:noProof/>
-                <w:webHidden/>
-              </w:rPr>
-              <w:fldChar w:fldCharType="begin"/>
-            </w:r>
-            <w:r>
-              <w:rPr>
-                <w:noProof/>
-                <w:webHidden/>
-              </w:rPr>
-              <w:instrText xml:space="preserve"> PAGEREF _Toc509485530 \h </w:instrText>
-            </w:r>
-            <w:r>
-              <w:rPr>
-                <w:noProof/>
-                <w:webHidden/>
-              </w:rPr>
-            </w:r>
-            <w:r>
-              <w:rPr>
-                <w:noProof/>
-                <w:webHidden/>
-              </w:rPr>
-              <w:fldChar w:fldCharType="separate"/>
-            </w:r>
-            <w:r>
-              <w:rPr>
-                <w:noProof/>
-                <w:webHidden/>
-              </w:rPr>
-              <w:t>7</w:t>
-            </w:r>
-            <w:r>
-              <w:rPr>
-                <w:noProof/>
-                <w:webHidden/>
-              </w:rPr>
-              <w:fldChar w:fldCharType="end"/>
-            </w:r>
-          </w:hyperlink>
-        </w:p>
-        <w:p>
-          <w:pPr>
-            <w:pStyle w:val="21"/>
-            <w:rPr>
-              <w:noProof/>
-            </w:rPr>
-          </w:pPr>
-          <w:hyperlink w:anchor="_Toc509485531" w:history="1">
-            <w:r>
-              <w:rPr>
-                <w:rStyle w:val="a9"/>
-                <w:noProof/>
-              </w:rPr>
-              <w:t>1.2.</w:t>
-            </w:r>
-            <w:r>
-              <w:rPr>
-                <w:noProof/>
-              </w:rPr>
-              <w:tab/>
-            </w:r>
-            <w:r>
-              <w:rPr>
-                <w:rStyle w:val="a9"/>
-                <w:noProof/>
-              </w:rPr>
-              <w:t>Существующие подходы для моделирования деформации игл при их работе</w:t>
-            </w:r>
-            <w:r>
-              <w:rPr>
-                <w:noProof/>
-                <w:webHidden/>
-              </w:rPr>
-              <w:tab/>
-            </w:r>
-            <w:r>
-              <w:rPr>
-                <w:noProof/>
-                <w:webHidden/>
-              </w:rPr>
-              <w:fldChar w:fldCharType="begin"/>
-            </w:r>
-            <w:r>
-              <w:rPr>
-                <w:noProof/>
-                <w:webHidden/>
-              </w:rPr>
-              <w:instrText xml:space="preserve"> PAGEREF _Toc509485531 \h </w:instrText>
-            </w:r>
-            <w:r>
-              <w:rPr>
-                <w:noProof/>
-                <w:webHidden/>
-              </w:rPr>
-            </w:r>
-            <w:r>
-              <w:rPr>
-                <w:noProof/>
-                <w:webHidden/>
-              </w:rPr>
-              <w:fldChar w:fldCharType="separate"/>
-            </w:r>
-            <w:r>
-              <w:rPr>
-                <w:noProof/>
-                <w:webHidden/>
-              </w:rPr>
-              <w:t>8</w:t>
+              <w:t>16</w:t>
             </w:r>
             <w:r>
               <w:rPr>
@@ -396,39 +1549,23 @@
               <w:lang w:eastAsia="ru-RU"/>
             </w:rPr>
           </w:pPr>
-          <w:hyperlink w:anchor="_Toc509485532" w:history="1">
+          <w:hyperlink w:anchor="_Toc510439613" w:history="1">
             <w:r>
               <w:rPr>
                 <w:rStyle w:val="a9"/>
                 <w:noProof/>
               </w:rPr>
-              <w:t>1.</w:t>
-            </w:r>
-            <w:r>
-              <w:rPr>
-                <w:rFonts w:asciiTheme="minorHAnsi" w:eastAsiaTheme="minorEastAsia" w:hAnsiTheme="minorHAnsi"/>
-                <w:noProof/>
-                <w:sz w:val="22"/>
-                <w:lang w:eastAsia="ru-RU"/>
+              <w:t>Список использованной литературы</w:t>
+            </w:r>
+            <w:r>
+              <w:rPr>
+                <w:noProof/>
+                <w:webHidden/>
               </w:rPr>
               <w:tab/>
             </w:r>
             <w:r>
               <w:rPr>
-                <w:rStyle w:val="a9"/>
-                <w:noProof/>
-              </w:rPr>
-              <w:t>Глава</w:t>
-            </w:r>
-            <w:r>
-              <w:rPr>
-                <w:noProof/>
-                <w:webHidden/>
-              </w:rPr>
-              <w:tab/>
-            </w:r>
-            <w:r>
-              <w:rPr>
                 <w:noProof/>
                 <w:webHidden/>
               </w:rPr>
@@ -439,7 +1576,7 @@
                 <w:noProof/>
                 <w:webHidden/>
               </w:rPr>
-              <w:instrText xml:space="preserve"> PAGEREF _Toc509485532 \h </w:instrText>
+              <w:instrText xml:space="preserve"> PAGEREF _Toc510439613 \h </w:instrText>
             </w:r>
             <w:r>
               <w:rPr>
@@ -459,227 +1596,7 @@
                 <w:noProof/>
                 <w:webHidden/>
               </w:rPr>
-              <w:t>11</w:t>
-            </w:r>
-            <w:r>
-              <w:rPr>
-                <w:noProof/>
-                <w:webHidden/>
-              </w:rPr>
-              <w:fldChar w:fldCharType="end"/>
-            </w:r>
-          </w:hyperlink>
-        </w:p>
-        <w:p>
-          <w:pPr>
-            <w:pStyle w:val="11"/>
-            <w:rPr>
-              <w:rFonts w:asciiTheme="minorHAnsi" w:eastAsiaTheme="minorEastAsia" w:hAnsiTheme="minorHAnsi"/>
-              <w:noProof/>
-              <w:sz w:val="22"/>
-              <w:lang w:eastAsia="ru-RU"/>
-            </w:rPr>
-          </w:pPr>
-          <w:hyperlink w:anchor="_Toc509485533" w:history="1">
-            <w:r>
-              <w:rPr>
-                <w:rStyle w:val="a9"/>
-                <w:noProof/>
-              </w:rPr>
-              <w:t>2.</w:t>
-            </w:r>
-            <w:r>
-              <w:rPr>
-                <w:rFonts w:asciiTheme="minorHAnsi" w:eastAsiaTheme="minorEastAsia" w:hAnsiTheme="minorHAnsi"/>
-                <w:noProof/>
-                <w:sz w:val="22"/>
-                <w:lang w:eastAsia="ru-RU"/>
-              </w:rPr>
-              <w:tab/>
-            </w:r>
-            <w:r>
-              <w:rPr>
-                <w:rStyle w:val="a9"/>
-                <w:noProof/>
-              </w:rPr>
-              <w:t>Глава</w:t>
-            </w:r>
-            <w:r>
-              <w:rPr>
-                <w:noProof/>
-                <w:webHidden/>
-              </w:rPr>
-              <w:tab/>
-            </w:r>
-            <w:r>
-              <w:rPr>
-                <w:noProof/>
-                <w:webHidden/>
-              </w:rPr>
-              <w:fldChar w:fldCharType="begin"/>
-            </w:r>
-            <w:r>
-              <w:rPr>
-                <w:noProof/>
-                <w:webHidden/>
-              </w:rPr>
-              <w:instrText xml:space="preserve"> PAGEREF _Toc509485533 \h </w:instrText>
-            </w:r>
-            <w:r>
-              <w:rPr>
-                <w:noProof/>
-                <w:webHidden/>
-              </w:rPr>
-            </w:r>
-            <w:r>
-              <w:rPr>
-                <w:noProof/>
-                <w:webHidden/>
-              </w:rPr>
-              <w:fldChar w:fldCharType="separate"/>
-            </w:r>
-            <w:r>
-              <w:rPr>
-                <w:noProof/>
-                <w:webHidden/>
-              </w:rPr>
-              <w:t>12</w:t>
-            </w:r>
-            <w:r>
-              <w:rPr>
-                <w:noProof/>
-                <w:webHidden/>
-              </w:rPr>
-              <w:fldChar w:fldCharType="end"/>
-            </w:r>
-          </w:hyperlink>
-        </w:p>
-        <w:p>
-          <w:pPr>
-            <w:pStyle w:val="11"/>
-            <w:rPr>
-              <w:rFonts w:asciiTheme="minorHAnsi" w:eastAsiaTheme="minorEastAsia" w:hAnsiTheme="minorHAnsi"/>
-              <w:noProof/>
-              <w:sz w:val="22"/>
-              <w:lang w:eastAsia="ru-RU"/>
-            </w:rPr>
-          </w:pPr>
-          <w:hyperlink w:anchor="_Toc509485534" w:history="1">
-            <w:r>
-              <w:rPr>
-                <w:rStyle w:val="a9"/>
-                <w:noProof/>
-              </w:rPr>
-              <w:t>Заключение</w:t>
-            </w:r>
-            <w:r>
-              <w:rPr>
-                <w:noProof/>
-                <w:webHidden/>
-              </w:rPr>
-              <w:tab/>
-            </w:r>
-            <w:r>
-              <w:rPr>
-                <w:noProof/>
-                <w:webHidden/>
-              </w:rPr>
-              <w:fldChar w:fldCharType="begin"/>
-            </w:r>
-            <w:r>
-              <w:rPr>
-                <w:noProof/>
-                <w:webHidden/>
-              </w:rPr>
-              <w:instrText xml:space="preserve"> PAGEREF _Toc509485534 \h </w:instrText>
-            </w:r>
-            <w:r>
-              <w:rPr>
-                <w:noProof/>
-                <w:webHidden/>
-              </w:rPr>
-            </w:r>
-            <w:r>
-              <w:rPr>
-                <w:noProof/>
-                <w:webHidden/>
-              </w:rPr>
-              <w:fldChar w:fldCharType="separate"/>
-            </w:r>
-            <w:r>
-              <w:rPr>
-                <w:noProof/>
-                <w:webHidden/>
-              </w:rPr>
-              <w:t>13</w:t>
-            </w:r>
-            <w:r>
-              <w:rPr>
-                <w:noProof/>
-                <w:webHidden/>
-              </w:rPr>
-              <w:fldChar w:fldCharType="end"/>
-            </w:r>
-          </w:hyperlink>
-        </w:p>
-        <w:p>
-          <w:pPr>
-            <w:pStyle w:val="11"/>
-            <w:rPr>
-              <w:rFonts w:asciiTheme="minorHAnsi" w:eastAsiaTheme="minorEastAsia" w:hAnsiTheme="minorHAnsi"/>
-              <w:noProof/>
-              <w:sz w:val="22"/>
-              <w:lang w:eastAsia="ru-RU"/>
-            </w:rPr>
-          </w:pPr>
-          <w:hyperlink w:anchor="_Toc509485535" w:history="1">
-            <w:r>
-              <w:rPr>
-                <w:rStyle w:val="a9"/>
-                <w:noProof/>
-              </w:rPr>
-              <w:t>Список использованной литературы</w:t>
-            </w:r>
-            <w:r>
-              <w:rPr>
-                <w:noProof/>
-                <w:webHidden/>
-              </w:rPr>
-              <w:tab/>
-            </w:r>
-            <w:r>
-              <w:rPr>
-                <w:noProof/>
-                <w:webHidden/>
-              </w:rPr>
-              <w:fldChar w:fldCharType="begin"/>
-            </w:r>
-            <w:r>
-              <w:rPr>
-                <w:noProof/>
-                <w:webHidden/>
-              </w:rPr>
-              <w:instrText xml:space="preserve"> PAGEREF _Toc509485535 \h </w:instrText>
-            </w:r>
-            <w:r>
-              <w:rPr>
-                <w:noProof/>
-                <w:webHidden/>
-              </w:rPr>
-            </w:r>
-            <w:r>
-              <w:rPr>
-                <w:noProof/>
-                <w:webHidden/>
-              </w:rPr>
-              <w:fldChar w:fldCharType="separate"/>
-            </w:r>
-            <w:r>
-              <w:rPr>
-                <w:noProof/>
-                <w:webHidden/>
-              </w:rPr>
-              <w:t>14</w:t>
+              <w:t>17</w:t>
             </w:r>
             <w:r>
               <w:rPr>
@@ -720,7 +1637,7 @@
       </w:pPr>
       <w:r>
         <w:lastRenderedPageBreak/>
-        <w:t>РЕФЕРАТ</w:t>
+        <w:t>АННОТАЦИЯ</w:t>
       </w:r>
     </w:p>
     <w:p/>
@@ -739,7 +1656,7 @@
         <w:pStyle w:val="1"/>
         <w:jc w:val="center"/>
       </w:pPr>
-      <w:bookmarkStart w:id="0" w:name="_Toc509485528"/>
+      <w:bookmarkStart w:id="0" w:name="_Toc510439605"/>
       <w:r>
         <w:lastRenderedPageBreak/>
         <w:t>В</w:t>
@@ -897,7 +1814,7 @@
           <w:numId w:val="2"/>
         </w:numPr>
       </w:pPr>
-      <w:bookmarkStart w:id="1" w:name="_Toc509485529"/>
+      <w:bookmarkStart w:id="1" w:name="_Toc510439606"/>
       <w:r>
         <w:lastRenderedPageBreak/>
         <w:t>Моделирование</w:t>
@@ -915,7 +1832,7 @@
           <w:numId w:val="2"/>
         </w:numPr>
       </w:pPr>
-      <w:bookmarkStart w:id="2" w:name="_Toc509485530"/>
+      <w:bookmarkStart w:id="2" w:name="_Toc510439607"/>
       <w:r>
         <w:t>Различные иглы, применяемые при проведении операций</w:t>
       </w:r>
@@ -929,7 +1846,22 @@
         <w:t xml:space="preserve"> </w:t>
       </w:r>
       <w:r>
-        <w:t>2 основных типа игл, применяемых для операций. Более широко распространены иглы в виде металлического стела с асимметричным</w:t>
+        <w:t>2 основных типа игл, применяемых для операций. Более широко распространены</w:t>
+      </w:r>
+      <w:r>
+        <w:t xml:space="preserve"> </w:t>
+      </w:r>
+      <w:r>
+        <w:t>металлические</w:t>
+      </w:r>
+      <w:r>
+        <w:t xml:space="preserve"> и</w:t>
+      </w:r>
+      <w:r>
+        <w:t xml:space="preserve">глы </w:t>
+      </w:r>
+      <w:r>
+        <w:t>с асимметричным</w:t>
       </w:r>
       <w:r>
         <w:t xml:space="preserve"> кончиком, на рисунке 1 приведен пример используемой иглы.</w:t>
@@ -1034,22 +1966,47 @@
     </w:p>
     <w:p>
       <w:r>
-        <w:t xml:space="preserve">Но также в настоящее время существует большое количество игл, </w:t>
-      </w:r>
-      <w:r>
-        <w:t>с высокой степенью гибкости, благодаря свойствам</w:t>
-      </w:r>
-      <w:r>
-        <w:t xml:space="preserve"> используемых материалов</w:t>
-      </w:r>
-      <w:r>
-        <w:t>.</w:t>
-      </w:r>
-      <w:r>
-        <w:t xml:space="preserve"> </w:t>
+        <w:t xml:space="preserve">В «классических» системах для процедур </w:t>
+      </w:r>
+      <w:proofErr w:type="spellStart"/>
+      <w:r>
+        <w:t>брахитерапии</w:t>
+      </w:r>
+      <w:proofErr w:type="spellEnd"/>
+      <w:r>
+        <w:t xml:space="preserve"> применяются исключительно обычные металлические прямые иглы. Но некоторое время </w:t>
       </w:r>
       <w:r>
         <w:lastRenderedPageBreak/>
+        <w:t xml:space="preserve">назад была предложена идея перехода к применению гибких игл. Основные преимущества, которые дает применение гибких игл, это возможность реализации криволинейных траекторий движения иглы в теле пациента, возможность корректировки траектории движения иглы в процессе введения и возможность существенного уменьшения общего объема травмированных в результате операции </w:t>
+      </w:r>
+      <w:proofErr w:type="spellStart"/>
+      <w:r>
+        <w:t>брахитерапии</w:t>
+      </w:r>
+      <w:proofErr w:type="spellEnd"/>
+      <w:r>
+        <w:t xml:space="preserve"> тканей.</w:t>
+      </w:r>
+      <w:r>
+        <w:t xml:space="preserve"> И</w:t>
+      </w:r>
+      <w:r>
+        <w:t>гл</w:t>
+      </w:r>
+      <w:r>
+        <w:t>ы</w:t>
+      </w:r>
+      <w:r>
+        <w:t xml:space="preserve">, </w:t>
+      </w:r>
+      <w:r>
+        <w:t xml:space="preserve">с высокой степенью гибкости, </w:t>
+      </w:r>
+      <w:r>
+        <w:t xml:space="preserve">изготавливаться из специальных материалов. </w:t>
+      </w:r>
+      <w:r>
         <w:t>Для проведения операций иглы начинают делать более сложными и многофункциональными, на рисунке 2</w:t>
       </w:r>
       <w:r>
@@ -1119,8 +2076,9 @@
           <w:numId w:val="2"/>
         </w:numPr>
       </w:pPr>
-      <w:bookmarkStart w:id="3" w:name="_Toc509485531"/>
-      <w:r>
+      <w:bookmarkStart w:id="3" w:name="_Toc510439608"/>
+      <w:r>
+        <w:lastRenderedPageBreak/>
         <w:t>Существующие подходы для моделирования деформации игл при их работе</w:t>
       </w:r>
       <w:bookmarkEnd w:id="3"/>
@@ -1130,19 +2088,13 @@
         <w:ind w:firstLine="360"/>
       </w:pPr>
       <w:r>
-        <w:t>Для игл изготовленных из различного материала и обладающих различной формой будут использоваться различные подходы для моделирования.</w:t>
-      </w:r>
-      <w:r>
-        <w:t xml:space="preserve"> К примеру в работе </w:t>
+        <w:t xml:space="preserve">Для игл, изготовленных из различного материала и обладающих различной формой будут использоваться различные подходы для моделирования. К примеру, в работе </w:t>
       </w:r>
       <w:r>
         <w:t xml:space="preserve">[2] </w:t>
       </w:r>
       <w:r>
-        <w:t xml:space="preserve">моделирование проводилось с использованием неголономной кинематической модели. Как отмечают сами авторы, поскольку работа проводилась в </w:t>
-      </w:r>
-      <w:r>
-        <w:t>первом приближении, то результаты моделирования сильно отличаются от экспериментальных.</w:t>
+        <w:t>моделирование проводилось с использованием неголономной кинематической модели. Как отмечают сами авторы, поскольку работа проводилась в первом приближении, то результаты моделирования сильно отличаются от экспериментальных.</w:t>
       </w:r>
     </w:p>
     <w:p>
@@ -1156,262 +2108,462 @@
         <w:t xml:space="preserve">[3] </w:t>
       </w:r>
       <w:r>
-        <w:t xml:space="preserve">математическое моделирование оптимальной криволинейной траектории движения иглы описывается с помощью алгоритмов планирования </w:t>
-      </w:r>
-      <w:r>
+        <w:t xml:space="preserve">математическое моделирование оптимальной криволинейной траектории движения иглы описывается с помощью алгоритмов планирования траектории. Формирование траектории осуществляется с помощью координат, конфигурирующих некую область. В этой области выделяются те </w:t>
+      </w:r>
+      <w:proofErr w:type="spellStart"/>
+      <w:r>
+        <w:t>еѐ</w:t>
+      </w:r>
+      <w:proofErr w:type="spellEnd"/>
+      <w:r>
+        <w:t xml:space="preserve"> части, которые необходимо обходить, и те части, которые могут являться возможным вариантом траектории. Выделение таких областей предлагается с помощью четырёх методов: метод потенциальных полей, метод дорожных карт, метод </w:t>
+      </w:r>
+      <w:proofErr w:type="spellStart"/>
+      <w:r>
+        <w:t>декомпозиционного</w:t>
+      </w:r>
+      <w:proofErr w:type="spellEnd"/>
+      <w:r>
+        <w:t xml:space="preserve"> планирования и метод координатных сеток.</w:t>
+      </w:r>
+    </w:p>
+    <w:p>
+      <w:pPr>
+        <w:ind w:firstLine="360"/>
+      </w:pPr>
+      <w:r>
+        <w:t xml:space="preserve">Использованные модели в работе </w:t>
+      </w:r>
+      <w:r>
+        <w:t>[4]</w:t>
+      </w:r>
+      <w:r>
+        <w:t xml:space="preserve"> при выполнении данной работы будут более интересны для нас. В данной статье рассматривается несколько методов для моделирования иглы, но стоит учесть, что один из методов предложен для очень гибкой иглы, а второй метод учитывает влияние окружающих материалов.</w:t>
+      </w:r>
+    </w:p>
+    <w:p>
+      <w:pPr>
+        <w:ind w:firstLine="360"/>
+      </w:pPr>
+      <w:r>
+        <w:t>Первый подход – кинематический, он описывает траекторию движения иглы исходя из привязки к глобальной системе координат и предполагает, что благодаря конструктивной особенности кончика иглы ассиметричной конический формы игла будет перемещаться по круговой траектории.</w:t>
+      </w:r>
+      <w:r>
+        <w:t xml:space="preserve"> Для данного метода описания предполагается использование </w:t>
+      </w:r>
+      <w:r>
+        <w:rPr>
+          <w:lang w:val="en-US"/>
+        </w:rPr>
+        <w:t>u</w:t>
+      </w:r>
+      <w:r>
+        <w:rPr>
+          <w:highlight w:val="yellow"/>
+          <w:lang w:val="en-US"/>
+        </w:rPr>
+        <w:t>nicycle</w:t>
+      </w:r>
+      <w:r>
+        <w:rPr>
+          <w:highlight w:val="yellow"/>
+        </w:rPr>
+        <w:t xml:space="preserve"> </w:t>
+      </w:r>
+      <w:r>
+        <w:rPr>
+          <w:highlight w:val="yellow"/>
+          <w:lang w:val="en-US"/>
+        </w:rPr>
+        <w:t>model</w:t>
+      </w:r>
+      <w:r>
+        <w:rPr>
+          <w:highlight w:val="yellow"/>
+        </w:rPr>
+        <w:t xml:space="preserve"> и </w:t>
+      </w:r>
+      <w:r>
+        <w:rPr>
+          <w:highlight w:val="yellow"/>
+          <w:lang w:val="en-US"/>
+        </w:rPr>
         <w:lastRenderedPageBreak/>
-        <w:t xml:space="preserve">траектории. Формирование траектории осуществляется с помощью координат, конфигурирующих некую область. В этой области выделяются те </w:t>
-      </w:r>
+        <w:t>bicycle</w:t>
+      </w:r>
+      <w:r>
+        <w:rPr>
+          <w:highlight w:val="yellow"/>
+        </w:rPr>
+        <w:t xml:space="preserve"> </w:t>
+      </w:r>
+      <w:r>
+        <w:rPr>
+          <w:highlight w:val="yellow"/>
+          <w:lang w:val="en-US"/>
+        </w:rPr>
+        <w:t>model</w:t>
+      </w:r>
+      <w:r>
+        <w:rPr>
+          <w:highlight w:val="yellow"/>
+        </w:rPr>
+        <w:t>.</w:t>
+      </w:r>
+      <w:r>
+        <w:t xml:space="preserve"> В первые данные методы были использованы в </w:t>
+      </w:r>
+      <w:r>
+        <w:t xml:space="preserve">[5]. </w:t>
+      </w:r>
+      <w:r>
+        <w:t>Поскольку предложенные модели не учитывают взаимодействие иглы с окружающими тканями, они пригодны для описания взаимодействия иглы с достаточно жесткими тканями.</w:t>
+      </w:r>
+    </w:p>
+    <w:p>
+      <w:pPr>
+        <w:ind w:firstLine="360"/>
+      </w:pPr>
+      <w:r>
+        <w:t>Второй подход – механический, он описывает систему взаимодействия сил между иглой и тканью, в которой она находится, поскольку с одной стороны требуются силы для перемещения иглы внутри ткани, с другой стороны на тело иглы воздействую силы трения, силы распределённой нагрузки, а в силу несимметричности кончика иглы на него также воздействует сила, оказывающая давления со стороны ткани.</w:t>
+      </w:r>
+    </w:p>
+    <w:p>
+      <w:pPr>
+        <w:ind w:firstLine="360"/>
+      </w:pPr>
+      <w:r>
+        <w:t xml:space="preserve">Так же для механического описания иглы можно использовать уравнения изгиба тонких гибких стержней </w:t>
+      </w:r>
+      <w:r>
+        <w:rPr>
+          <w:highlight w:val="yellow"/>
+        </w:rPr>
+        <w:t>[6</w:t>
+      </w:r>
+      <w:r>
+        <w:rPr>
+          <w:highlight w:val="yellow"/>
+        </w:rPr>
+        <w:t>],</w:t>
+      </w:r>
+      <w:r>
+        <w:t xml:space="preserve"> с помощью такого подхода удобно будет оценивать устойчивость стержня – иглы.</w:t>
+      </w:r>
+      <w:r>
+        <w:t xml:space="preserve"> Но использовать данный подход для моделирования в реальном времени не очень удобно.</w:t>
+      </w:r>
+    </w:p>
+    <w:p>
+      <w:pPr>
+        <w:ind w:firstLine="0"/>
+      </w:pPr>
+    </w:p>
+    <w:p>
+      <w:pPr>
+        <w:pStyle w:val="2"/>
+        <w:numPr>
+          <w:ilvl w:val="1"/>
+          <w:numId w:val="2"/>
+        </w:numPr>
+        <w:ind w:firstLine="360"/>
+      </w:pPr>
+      <w:bookmarkStart w:id="4" w:name="_Toc510439609"/>
+      <w:r>
+        <w:t>Постановка задачи</w:t>
+      </w:r>
+      <w:bookmarkEnd w:id="4"/>
+      <w:r>
+        <w:t xml:space="preserve"> </w:t>
+      </w:r>
+    </w:p>
+    <w:p>
+      <w:r>
+        <w:t>Если иглу с асимметри</w:t>
+      </w:r>
+      <w:r>
+        <w:t>чным концом вдавливать в упругое</w:t>
+      </w:r>
+      <w:r>
+        <w:t xml:space="preserve"> тело, наклонная поверхность кончика иглы создаст усилие, приложенное перпендикулярно направлению давления. Если среда не обладает способностью к значительной деформации, то при движении конец иглы будет описывать</w:t>
+      </w:r>
+      <w:r>
+        <w:t xml:space="preserve"> </w:t>
+      </w:r>
+      <w:r>
+        <w:t>дугу</w:t>
+      </w:r>
+      <w:r>
+        <w:t>.</w:t>
+      </w:r>
+      <w:r>
+        <w:t xml:space="preserve"> </w:t>
+      </w:r>
+      <w:r>
+        <w:t>Далее на рисунках 3 и 4 представлена используемая игла.</w:t>
+      </w:r>
+    </w:p>
+    <w:p>
+      <w:r>
+        <w:t xml:space="preserve">Необходимо разработать модель для определения положение кончика </w:t>
+      </w:r>
+      <w:r>
+        <w:t xml:space="preserve">ассиметричной </w:t>
+      </w:r>
+      <w:r>
+        <w:t>иглы</w:t>
+      </w:r>
+      <w:r>
+        <w:t>, как на рисунке 1 и 3,</w:t>
+      </w:r>
+      <w:r>
+        <w:t xml:space="preserve"> в координатах </w:t>
+      </w:r>
+      <w:r>
+        <w:rPr>
+          <w:lang w:val="en-US"/>
+        </w:rPr>
+        <w:t>X</w:t>
+      </w:r>
+      <w:r>
+        <w:t>, Y при поступательном движении иглы в вязко упругих материалах.</w:t>
+      </w:r>
+      <w:r>
+        <w:t xml:space="preserve"> Модель должна </w:t>
+      </w:r>
+      <w:r>
+        <w:lastRenderedPageBreak/>
+        <w:t>учитывать параметры иглы и параметры среды с которой она взаимодействует.</w:t>
+      </w:r>
+    </w:p>
+    <w:p/>
+    <w:p>
+      <w:r>
+        <w:object w:dxaOrig="9061" w:dyaOrig="2911">
+          <v:shapetype id="_x0000_t75" coordsize="21600,21600" o:spt="75" o:preferrelative="t" path="m@4@5l@4@11@9@11@9@5xe" filled="f" stroked="f">
+            <v:stroke joinstyle="miter"/>
+            <v:formulas>
+              <v:f eqn="if lineDrawn pixelLineWidth 0"/>
+              <v:f eqn="sum @0 1 0"/>
+              <v:f eqn="sum 0 0 @1"/>
+              <v:f eqn="prod @2 1 2"/>
+              <v:f eqn="prod @3 21600 pixelWidth"/>
+              <v:f eqn="prod @3 21600 pixelHeight"/>
+              <v:f eqn="sum @0 0 1"/>
+              <v:f eqn="prod @6 1 2"/>
+              <v:f eqn="prod @7 21600 pixelWidth"/>
+              <v:f eqn="sum @8 21600 0"/>
+              <v:f eqn="prod @7 21600 pixelHeight"/>
+              <v:f eqn="sum @10 21600 0"/>
+            </v:formulas>
+            <v:path o:extrusionok="f" gradientshapeok="t" o:connecttype="rect"/>
+            <o:lock v:ext="edit" aspectratio="t"/>
+          </v:shapetype>
+          <v:shape id="_x0000_i1025" type="#_x0000_t75" style="width:411.05pt;height:132.2pt" o:ole="">
+            <v:imagedata r:id="rId10" o:title=""/>
+          </v:shape>
+          <o:OLEObject Type="Embed" ProgID="Visio.Drawing.15" ShapeID="_x0000_i1025" DrawAspect="Content" ObjectID="_1584193271" r:id="rId11"/>
+        </w:object>
+      </w:r>
+    </w:p>
+    <w:p>
+      <w:pPr>
+        <w:jc w:val="center"/>
+      </w:pPr>
+      <w:r>
+        <w:t>Р</w:t>
+      </w:r>
+      <w:r>
+        <w:t>ис.3</w:t>
+      </w:r>
+      <w:r>
+        <w:t xml:space="preserve"> – </w:t>
+      </w:r>
+      <w:r>
+        <w:t>Форма иглы</w:t>
+      </w:r>
+    </w:p>
+    <w:p/>
+    <w:p>
+      <w:r>
+        <w:rPr>
+          <w:noProof/>
+          <w:lang w:eastAsia="ru-RU"/>
+        </w:rPr>
+        <w:drawing>
+          <wp:inline distT="0" distB="0" distL="0" distR="0">
+            <wp:extent cx="4981575" cy="2085975"/>
+            <wp:effectExtent l="0" t="0" r="9525" b="9525"/>
+            <wp:docPr id="3" name="Рисунок 3"/>
+            <wp:cNvGraphicFramePr>
+              <a:graphicFrameLocks xmlns:a="http://schemas.openxmlformats.org/drawingml/2006/main" noChangeAspect="1"/>
+            </wp:cNvGraphicFramePr>
+            <a:graphic xmlns:a="http://schemas.openxmlformats.org/drawingml/2006/main">
+              <a:graphicData uri="http://schemas.openxmlformats.org/drawingml/2006/picture">
+                <pic:pic xmlns:pic="http://schemas.openxmlformats.org/drawingml/2006/picture">
+                  <pic:nvPicPr>
+                    <pic:cNvPr id="3" name="Igla.jpg"/>
+                    <pic:cNvPicPr/>
+                  </pic:nvPicPr>
+                  <pic:blipFill>
+                    <a:blip r:embed="rId12">
+                      <a:extLst>
+                        <a:ext uri="{28A0092B-C50C-407E-A947-70E740481C1C}">
+                          <a14:useLocalDpi xmlns:a14="http://schemas.microsoft.com/office/drawing/2010/main" val="0"/>
+                        </a:ext>
+                      </a:extLst>
+                    </a:blip>
+                    <a:stretch>
+                      <a:fillRect/>
+                    </a:stretch>
+                  </pic:blipFill>
+                  <pic:spPr>
+                    <a:xfrm>
+                      <a:off x="0" y="0"/>
+                      <a:ext cx="4981575" cy="2085975"/>
+                    </a:xfrm>
+                    <a:prstGeom prst="rect">
+                      <a:avLst/>
+                    </a:prstGeom>
+                  </pic:spPr>
+                </pic:pic>
+              </a:graphicData>
+            </a:graphic>
+          </wp:inline>
+        </w:drawing>
+      </w:r>
+    </w:p>
+    <w:p>
+      <w:pPr>
+        <w:jc w:val="center"/>
+      </w:pPr>
+      <w:r>
+        <w:t>Р</w:t>
+      </w:r>
+      <w:r>
+        <w:t>ис.4 – Перемещаемая игла в вязкоупругих тканях</w:t>
+      </w:r>
+    </w:p>
+    <w:p>
+      <w:r>
+        <w:t>На рисунке 4 представлены следующие силы, действующие на иглу:</w:t>
+      </w:r>
+    </w:p>
+    <w:p>
+      <w:pPr>
+        <w:pStyle w:val="a3"/>
+        <w:numPr>
+          <w:ilvl w:val="0"/>
+          <w:numId w:val="9"/>
+        </w:numPr>
+      </w:pPr>
+      <w:r>
+        <w:rPr>
+          <w:i/>
+          <w:lang w:val="en-US"/>
+        </w:rPr>
+        <w:t>F</w:t>
+      </w:r>
+      <w:r>
+        <w:rPr>
+          <w:i/>
+          <w:vertAlign w:val="subscript"/>
+          <w:lang w:val="en-US"/>
+        </w:rPr>
+        <w:t>t</w:t>
+      </w:r>
+      <w:r>
+        <w:rPr>
+          <w:i/>
+        </w:rPr>
+        <w:t xml:space="preserve"> – </w:t>
+      </w:r>
+      <w:r>
+        <w:t>сила действующая на кончик иглы;</w:t>
+      </w:r>
+    </w:p>
+    <w:p>
+      <w:pPr>
+        <w:pStyle w:val="a3"/>
+        <w:numPr>
+          <w:ilvl w:val="0"/>
+          <w:numId w:val="9"/>
+        </w:numPr>
+      </w:pPr>
       <w:proofErr w:type="spellStart"/>
       <w:r>
-        <w:t>еѐ</w:t>
+        <w:rPr>
+          <w:i/>
+          <w:lang w:val="en-US"/>
+        </w:rPr>
+        <w:t>F</w:t>
+      </w:r>
+      <w:r>
+        <w:rPr>
+          <w:i/>
+          <w:vertAlign w:val="subscript"/>
+          <w:lang w:val="en-US"/>
+        </w:rPr>
+        <w:t>f</w:t>
       </w:r>
       <w:proofErr w:type="spellEnd"/>
       <w:r>
-        <w:t xml:space="preserve"> части, которые необходимо обходить, и те части, которые могут являться возможным вариантом траектории. Выделение таких областей предлагается с помощью </w:t>
-      </w:r>
-      <w:r>
-        <w:t>четырёх</w:t>
-      </w:r>
-      <w:r>
-        <w:t xml:space="preserve"> методов: метод потенциальных полей, метод дорожных карт, метод </w:t>
-      </w:r>
-      <w:proofErr w:type="spellStart"/>
-      <w:r>
-        <w:t>декомпозиционного</w:t>
-      </w:r>
-      <w:proofErr w:type="spellEnd"/>
-      <w:r>
-        <w:t xml:space="preserve"> планирования и метод координатных сеток.</w:t>
-      </w:r>
-    </w:p>
-    <w:p>
-      <w:pPr>
-        <w:ind w:firstLine="360"/>
-      </w:pPr>
-      <w:r>
-        <w:t xml:space="preserve">Использованные модели в работе </w:t>
-      </w:r>
-      <w:r>
-        <w:t>[4]</w:t>
-      </w:r>
-      <w:r>
-        <w:t xml:space="preserve"> при выполнении данной работы будут более интересны для нас. В данной статье рассматривается несколько методов для моделирования иглы, но стоит учесть, что данные методы предложены для очень гибкой иглы. </w:t>
-      </w:r>
-    </w:p>
-    <w:p>
-      <w:pPr>
-        <w:ind w:firstLine="360"/>
-      </w:pPr>
-      <w:r>
-        <w:t xml:space="preserve">// </w:t>
-      </w:r>
-      <w:proofErr w:type="spellStart"/>
-      <w:r>
-        <w:t>добаление</w:t>
-      </w:r>
-      <w:proofErr w:type="spellEnd"/>
-      <w:r>
-        <w:t xml:space="preserve"> данных из переведенной статьи</w:t>
-      </w:r>
-    </w:p>
-    <w:p>
-      <w:pPr>
-        <w:ind w:firstLine="360"/>
-      </w:pPr>
-    </w:p>
-    <w:p>
-      <w:pPr>
-        <w:ind w:firstLine="360"/>
-      </w:pPr>
-      <w:r>
-        <w:t xml:space="preserve">Так же для механического описания иглы можно использовать </w:t>
-      </w:r>
-      <w:r>
-        <w:t>уравнения и</w:t>
-      </w:r>
-      <w:r>
-        <w:t>згиба тонких гибких стержней [5</w:t>
-      </w:r>
-      <w:r>
-        <w:t>]</w:t>
-      </w:r>
-      <w:r>
-        <w:t>, с помощью такого подхода удобно будет оценивать устойчивость стержня – иглы.</w:t>
-      </w:r>
-      <w:bookmarkStart w:id="4" w:name="_GoBack"/>
-      <w:bookmarkEnd w:id="4"/>
-    </w:p>
-    <w:p>
-      <w:pPr>
-        <w:rPr>
-          <w:highlight w:val="yellow"/>
-        </w:rPr>
-      </w:pPr>
-      <w:r>
-        <w:rPr>
-          <w:highlight w:val="yellow"/>
-        </w:rPr>
-        <w:t xml:space="preserve">В «классических» системах для процедур </w:t>
-      </w:r>
-      <w:proofErr w:type="spellStart"/>
-      <w:r>
-        <w:rPr>
-          <w:highlight w:val="yellow"/>
-        </w:rPr>
-        <w:t>брахитерапии</w:t>
-      </w:r>
-      <w:proofErr w:type="spellEnd"/>
-      <w:r>
-        <w:rPr>
-          <w:highlight w:val="yellow"/>
-        </w:rPr>
-        <w:t xml:space="preserve"> применяются </w:t>
-      </w:r>
+        <w:t xml:space="preserve">  - </w:t>
+      </w:r>
+      <w:r>
+        <w:t>сила трения возникающая при движении иглы внутри ткани;</w:t>
+      </w:r>
+    </w:p>
+    <w:p>
+      <w:pPr>
+        <w:pStyle w:val="a3"/>
+        <w:numPr>
+          <w:ilvl w:val="0"/>
+          <w:numId w:val="9"/>
+        </w:numPr>
+      </w:pPr>
       <w:proofErr w:type="gramStart"/>
       <w:r>
         <w:rPr>
-          <w:highlight w:val="yellow"/>
-        </w:rPr>
-        <w:t>исключительно</w:t>
+          <w:i/>
+          <w:lang w:val="en-US"/>
+        </w:rPr>
+        <w:t>w</w:t>
+      </w:r>
+      <w:r>
+        <w:rPr>
+          <w:i/>
+        </w:rPr>
+        <w:t>(</w:t>
       </w:r>
       <w:proofErr w:type="gramEnd"/>
       <w:r>
         <w:rPr>
-          <w:highlight w:val="yellow"/>
-        </w:rPr>
-        <w:t xml:space="preserve"> обычные металлические прямые иглы. Но некоторое время назад была предложена идея перехода к применению гибких игл. Основные преимущества, которые дает применение гибких игл, это возможность реализации криволинейных траекторий движения иглы в теле пациента, возможность корректировки траектории движения иглы в процессе введения и возможность существенного уменьшения общего объема травмированных в результате операции </w:t>
-      </w:r>
-      <w:proofErr w:type="spellStart"/>
-      <w:r>
-        <w:rPr>
-          <w:highlight w:val="yellow"/>
-        </w:rPr>
-        <w:t>брахитерапии</w:t>
-      </w:r>
-      <w:proofErr w:type="spellEnd"/>
-      <w:r>
-        <w:rPr>
-          <w:highlight w:val="yellow"/>
-        </w:rPr>
-        <w:t xml:space="preserve"> тканей.</w:t>
-      </w:r>
-    </w:p>
-    <w:p>
-      <w:pPr>
-        <w:rPr>
-          <w:highlight w:val="yellow"/>
-        </w:rPr>
-      </w:pPr>
-      <w:r>
-        <w:rPr>
-          <w:highlight w:val="yellow"/>
-        </w:rPr>
-        <w:t xml:space="preserve">Современный уровень развития робототехники и вычислительных ресурсов автоматизированных систем управления позволяет вплотную </w:t>
-      </w:r>
-      <w:r>
-        <w:rPr>
-          <w:highlight w:val="yellow"/>
-        </w:rPr>
+          <w:i/>
+          <w:lang w:val="en-US"/>
+        </w:rPr>
+        <w:t>x</w:t>
+      </w:r>
+      <w:r>
+        <w:rPr>
+          <w:i/>
+        </w:rPr>
+        <w:t xml:space="preserve">) – </w:t>
+      </w:r>
+      <w:r>
+        <w:t>распределенная нагрузка, сила которую оказывает ткань на поверхность иглы.</w:t>
+      </w:r>
+      <w:bookmarkStart w:id="5" w:name="_GoBack"/>
+      <w:bookmarkEnd w:id="5"/>
+    </w:p>
+    <w:p>
+      <w:pPr>
+        <w:spacing w:after="160" w:afterAutospacing="0" w:line="259" w:lineRule="auto"/>
+        <w:ind w:firstLine="0"/>
+        <w:jc w:val="left"/>
+      </w:pPr>
+      <w:r>
         <w:lastRenderedPageBreak/>
-        <w:t xml:space="preserve">приблизиться к реализации робототехнических систем для </w:t>
-      </w:r>
-      <w:proofErr w:type="spellStart"/>
-      <w:r>
-        <w:rPr>
-          <w:highlight w:val="yellow"/>
-        </w:rPr>
-        <w:t>брахитерапии</w:t>
-      </w:r>
-      <w:proofErr w:type="spellEnd"/>
-      <w:r>
-        <w:rPr>
-          <w:highlight w:val="yellow"/>
-        </w:rPr>
-        <w:t xml:space="preserve"> с применением гибких игл [44]. Рассмотрим основные известные на сегодняшний день подходы к реализации гибких игл и роботизированных систем на их основе [45].</w:t>
-      </w:r>
-    </w:p>
-    <w:p>
-      <w:r>
-        <w:rPr>
-          <w:highlight w:val="yellow"/>
-        </w:rPr>
-        <w:t>Вращающаяся гибкая игла была предложена в [46], см. рисунок 3.3. Если иглу с асимметричным концом вдавливать в твердое тело, наклонная поверхность кончика иглы создаст усилие, приложенное перпендикулярно направлению давления. Если среда не обладает способностью к значительной деформации, то при движении конец иглы будет описывать дугу, и в случае гибкой иглы, ее остальная часть будет следовать тем же путем. Главным параметром является угол поворота, определяемый в первую очередь свойствами материалов среды и иглы.</w:t>
-      </w:r>
-    </w:p>
-    <w:p>
-      <w:pPr>
-        <w:rPr>
-          <w:highlight w:val="yellow"/>
-        </w:rPr>
-      </w:pPr>
-      <w:r>
-        <w:rPr>
-          <w:highlight w:val="yellow"/>
-        </w:rPr>
-        <w:t>Управление направлением движения иглы осуществляется путем поворота иглы вокруг своей оси, поскольку боковое усилие приложено перпендикулярно плоскости среза. При этом кончик иглы поворачивается, а вместе с ним и плоскость изгиба дуги, и на</w:t>
-      </w:r>
-      <w:r>
-        <w:rPr>
-          <w:highlight w:val="yellow"/>
-        </w:rPr>
-        <w:t xml:space="preserve">правление дальнейшего движения. </w:t>
-      </w:r>
-      <w:r>
-        <w:rPr>
-          <w:highlight w:val="yellow"/>
-        </w:rPr>
-        <w:t>При необходимости введения гибкой иглы вдоль прямолинейной траектории, ее необходимо постоянно поворачивать.</w:t>
-      </w:r>
-    </w:p>
-    <w:p>
-      <w:pPr>
-        <w:rPr>
-          <w:highlight w:val="yellow"/>
-        </w:rPr>
-      </w:pPr>
-      <w:r>
-        <w:rPr>
-          <w:highlight w:val="yellow"/>
-        </w:rPr>
-        <w:t>Подход, основанный на гибких иглах и, как следствие, криволинейных траекториях, имеет один важный отрицательный момент, который необходимо иметь ввиду при планировании операции. В случае, когда гибкая игла движется по криволинейной траектории малого радиуса, при превышении порогового значения величины усилия вдавливания, приложенного к основанию иглы, может произойти излом (прогиб) иглы вместо движения вперед, что вызовет разрыв тканей в месте прогиба [51].</w:t>
-      </w:r>
-    </w:p>
-    <w:p>
-      <w:pPr>
-        <w:rPr>
-          <w:highlight w:val="yellow"/>
-        </w:rPr>
-      </w:pPr>
-      <w:r>
-        <w:rPr>
-          <w:highlight w:val="yellow"/>
-        </w:rPr>
-        <w:lastRenderedPageBreak/>
-        <w:t xml:space="preserve">Предотвращение этого явления является нетривиальной задачей, для решения которой необходимо применять датчики усилия давления иглы, а также разработать полноценные математические модели, описывающие подобное явление [52, 53]. Подобные варианты реализации идеологии гибких игл требуют более детальной проработки с точки зрения разработки полноценного математического аппарата расчета и управления траекторией в реальном времени, что предполагается выполнить на последующих этапах работы. Учитывая вышеизложенные соображения, применение гибких игл для проведения операций </w:t>
-      </w:r>
-      <w:proofErr w:type="spellStart"/>
-      <w:r>
-        <w:rPr>
-          <w:highlight w:val="yellow"/>
-        </w:rPr>
-        <w:t>брахитерапии</w:t>
-      </w:r>
-      <w:proofErr w:type="spellEnd"/>
-      <w:r>
-        <w:rPr>
-          <w:highlight w:val="yellow"/>
-        </w:rPr>
-        <w:t xml:space="preserve"> выглядит многообещающе и требует дальнейшей теоретической и экспериментальной отработки.</w:t>
-      </w:r>
-    </w:p>
-    <w:p>
-      <w:pPr>
-        <w:spacing w:after="160" w:afterAutospacing="0" w:line="259" w:lineRule="auto"/>
-        <w:ind w:firstLine="0"/>
-        <w:jc w:val="left"/>
-      </w:pPr>
-      <w:r>
         <w:br w:type="page"/>
       </w:r>
     </w:p>
@@ -1420,15 +2572,15 @@
         <w:pStyle w:val="1"/>
         <w:numPr>
           <w:ilvl w:val="0"/>
-          <w:numId w:val="1"/>
+          <w:numId w:val="2"/>
         </w:numPr>
       </w:pPr>
-      <w:bookmarkStart w:id="5" w:name="_Toc509485532"/>
+      <w:bookmarkStart w:id="6" w:name="_Toc510439610"/>
       <w:r>
         <w:lastRenderedPageBreak/>
-        <w:t>Глава</w:t>
-      </w:r>
-      <w:bookmarkEnd w:id="5"/>
+        <w:t>Решаемые уравнения</w:t>
+      </w:r>
+      <w:bookmarkEnd w:id="6"/>
     </w:p>
     <w:p>
       <w:pPr>
@@ -1445,15 +2597,15 @@
         <w:pStyle w:val="1"/>
         <w:numPr>
           <w:ilvl w:val="0"/>
-          <w:numId w:val="1"/>
+          <w:numId w:val="2"/>
         </w:numPr>
       </w:pPr>
-      <w:bookmarkStart w:id="6" w:name="_Toc509485533"/>
+      <w:bookmarkStart w:id="7" w:name="_Toc510439611"/>
       <w:r>
         <w:lastRenderedPageBreak/>
-        <w:t>Глава</w:t>
-      </w:r>
-      <w:bookmarkEnd w:id="6"/>
+        <w:t>Анализ</w:t>
+      </w:r>
+      <w:bookmarkEnd w:id="7"/>
     </w:p>
     <w:p>
       <w:pPr>
@@ -1469,12 +2621,12 @@
       <w:pPr>
         <w:pStyle w:val="1"/>
       </w:pPr>
-      <w:bookmarkStart w:id="7" w:name="_Toc509485534"/>
+      <w:bookmarkStart w:id="8" w:name="_Toc510439612"/>
       <w:r>
         <w:lastRenderedPageBreak/>
         <w:t>Заключение</w:t>
       </w:r>
-      <w:bookmarkEnd w:id="7"/>
+      <w:bookmarkEnd w:id="8"/>
     </w:p>
     <w:p>
       <w:pPr>
@@ -1494,7 +2646,7 @@
           <w:sz w:val="32"/>
         </w:rPr>
       </w:pPr>
-      <w:bookmarkStart w:id="8" w:name="_Toc509485535"/>
+      <w:bookmarkStart w:id="9" w:name="_Toc510439613"/>
       <w:r>
         <w:rPr>
           <w:sz w:val="32"/>
@@ -1502,7 +2654,7 @@
         <w:lastRenderedPageBreak/>
         <w:t>Список использованной литературы</w:t>
       </w:r>
-      <w:bookmarkEnd w:id="8"/>
+      <w:bookmarkEnd w:id="9"/>
     </w:p>
     <w:p>
       <w:pPr>
@@ -1657,6 +2809,118 @@
         </w:rPr>
       </w:pPr>
       <w:r>
+        <w:rPr>
+          <w:lang w:val="en-US"/>
+        </w:rPr>
+        <w:t xml:space="preserve">R. </w:t>
+      </w:r>
+      <w:proofErr w:type="spellStart"/>
+      <w:r>
+        <w:rPr>
+          <w:lang w:val="en-US"/>
+        </w:rPr>
+        <w:t>J.Webster</w:t>
+      </w:r>
+      <w:proofErr w:type="spellEnd"/>
+      <w:r>
+        <w:rPr>
+          <w:lang w:val="en-US"/>
+        </w:rPr>
+        <w:t xml:space="preserve">, J. </w:t>
+      </w:r>
+      <w:proofErr w:type="spellStart"/>
+      <w:r>
+        <w:rPr>
+          <w:lang w:val="en-US"/>
+        </w:rPr>
+        <w:t>S.Kim,N</w:t>
+      </w:r>
+      <w:proofErr w:type="spellEnd"/>
+      <w:r>
+        <w:rPr>
+          <w:lang w:val="en-US"/>
+        </w:rPr>
+        <w:t xml:space="preserve">. </w:t>
+      </w:r>
+      <w:proofErr w:type="spellStart"/>
+      <w:r>
+        <w:rPr>
+          <w:lang w:val="en-US"/>
+        </w:rPr>
+        <w:t>J.Cowan,G</w:t>
+      </w:r>
+      <w:proofErr w:type="spellEnd"/>
+      <w:r>
+        <w:rPr>
+          <w:lang w:val="en-US"/>
+        </w:rPr>
+        <w:t xml:space="preserve">. </w:t>
+      </w:r>
+      <w:proofErr w:type="spellStart"/>
+      <w:r>
+        <w:rPr>
+          <w:lang w:val="en-US"/>
+        </w:rPr>
+        <w:t>S.Chirikjian</w:t>
+      </w:r>
+      <w:proofErr w:type="spellEnd"/>
+      <w:r>
+        <w:rPr>
+          <w:lang w:val="en-US"/>
+        </w:rPr>
+        <w:t>, and A. M. Okamura,</w:t>
+      </w:r>
+      <w:r>
+        <w:rPr>
+          <w:lang w:val="en-US"/>
+        </w:rPr>
+        <w:t xml:space="preserve"> </w:t>
+      </w:r>
+      <w:r>
+        <w:rPr>
+          <w:lang w:val="en-US"/>
+        </w:rPr>
+        <w:t>“</w:t>
+      </w:r>
+      <w:proofErr w:type="spellStart"/>
+      <w:r>
+        <w:rPr>
+          <w:lang w:val="en-US"/>
+        </w:rPr>
+        <w:t>Nonholonomic</w:t>
+      </w:r>
+      <w:proofErr w:type="spellEnd"/>
+      <w:r>
+        <w:rPr>
+          <w:lang w:val="en-US"/>
+        </w:rPr>
+        <w:t xml:space="preserve"> modeling of needle steering,” Int. J. Robot. Res., vol. 25,</w:t>
+      </w:r>
+      <w:r>
+        <w:rPr>
+          <w:lang w:val="en-US"/>
+        </w:rPr>
+        <w:t xml:space="preserve"> </w:t>
+      </w:r>
+      <w:r>
+        <w:rPr>
+          <w:lang w:val="en-US"/>
+        </w:rPr>
+        <w:t>no. 5/6, pp. 509–525, 2006.</w:t>
+      </w:r>
+    </w:p>
+    <w:p>
+      <w:pPr>
+        <w:pStyle w:val="a3"/>
+        <w:numPr>
+          <w:ilvl w:val="0"/>
+          <w:numId w:val="3"/>
+        </w:numPr>
+        <w:rPr>
+          <w:lang w:val="en-US"/>
+        </w:rPr>
+      </w:pPr>
+      <w:r>
         <w:t xml:space="preserve">Биргера И.А., </w:t>
       </w:r>
       <w:proofErr w:type="spellStart"/>
@@ -1677,7 +2941,7 @@
       </w:r>
     </w:p>
     <w:sectPr>
-      <w:footerReference w:type="default" r:id="rId10"/>
+      <w:footerReference w:type="default" r:id="rId13"/>
       <w:pgSz w:w="11906" w:h="16838"/>
       <w:pgMar w:top="1134" w:right="850" w:bottom="1134" w:left="1701" w:header="708" w:footer="708" w:gutter="0"/>
       <w:cols w:space="708"/>
@@ -1743,7 +3007,7 @@
           <w:rPr>
             <w:noProof/>
           </w:rPr>
-          <w:t>15</w:t>
+          <w:t>14</w:t>
         </w:r>
         <w:r>
           <w:fldChar w:fldCharType="end"/>
@@ -1786,7 +3050,7 @@
 
 <file path=word/numbering.xml><?xml version="1.0" encoding="utf-8"?>
 <w:numbering xmlns:wpc="http://schemas.microsoft.com/office/word/2010/wordprocessingCanvas" xmlns:mc="http://schemas.openxmlformats.org/markup-compatibility/2006" xmlns:o="urn:schemas-microsoft-com:office:office" xmlns:r="http://schemas.openxmlformats.org/officeDocument/2006/relationships" xmlns:m="http://schemas.openxmlformats.org/officeDocument/2006/math" xmlns:v="urn:schemas-microsoft-com:vml" xmlns:wp14="http://schemas.microsoft.com/office/word/2010/wordprocessingDrawing" xmlns:wp="http://schemas.openxmlformats.org/drawingml/2006/wordprocessingDrawing" xmlns:w10="urn:schemas-microsoft-com:office:word" xmlns:w="http://schemas.openxmlformats.org/wordprocessingml/2006/main" xmlns:w14="http://schemas.microsoft.com/office/word/2010/wordml" xmlns:w15="http://schemas.microsoft.com/office/word/2012/wordml" xmlns:wpg="http://schemas.microsoft.com/office/word/2010/wordprocessingGroup" xmlns:wpi="http://schemas.microsoft.com/office/word/2010/wordprocessingInk" xmlns:wne="http://schemas.microsoft.com/office/word/2006/wordml" xmlns:wps="http://schemas.microsoft.com/office/word/2010/wordprocessingShape" mc:Ignorable="w14 w15 wp14">
-  <w:abstractNum w:abstractNumId="0">
+  <w:abstractNum w:abstractNumId="0" w15:restartNumberingAfterBreak="0">
     <w:nsid w:val="0207011B"/>
     <w:multiLevelType w:val="multilevel"/>
     <w:tmpl w:val="76620688"/>
@@ -1875,7 +3139,7 @@
       </w:pPr>
     </w:lvl>
   </w:abstractNum>
-  <w:abstractNum w:abstractNumId="1">
+  <w:abstractNum w:abstractNumId="1" w15:restartNumberingAfterBreak="0">
     <w:nsid w:val="0DF40D1F"/>
     <w:multiLevelType w:val="multilevel"/>
     <w:tmpl w:val="76620688"/>
@@ -1964,7 +3228,206 @@
       </w:pPr>
     </w:lvl>
   </w:abstractNum>
-  <w:abstractNum w:abstractNumId="2">
+  <w:abstractNum w:abstractNumId="2" w15:restartNumberingAfterBreak="0">
+    <w:nsid w:val="15092ADA"/>
+    <w:multiLevelType w:val="hybridMultilevel"/>
+    <w:tmpl w:val="2AE885D4"/>
+    <w:lvl w:ilvl="0" w:tplc="04190001">
+      <w:start w:val="1"/>
+      <w:numFmt w:val="bullet"/>
+      <w:lvlText w:val=""/>
+      <w:lvlJc w:val="left"/>
+      <w:pPr>
+        <w:ind w:left="1429" w:hanging="360"/>
+      </w:pPr>
+      <w:rPr>
+        <w:rFonts w:ascii="Symbol" w:hAnsi="Symbol" w:hint="default"/>
+      </w:rPr>
+    </w:lvl>
+    <w:lvl w:ilvl="1" w:tplc="04190003" w:tentative="1">
+      <w:start w:val="1"/>
+      <w:numFmt w:val="bullet"/>
+      <w:lvlText w:val="o"/>
+      <w:lvlJc w:val="left"/>
+      <w:pPr>
+        <w:ind w:left="2149" w:hanging="360"/>
+      </w:pPr>
+      <w:rPr>
+        <w:rFonts w:ascii="Courier New" w:hAnsi="Courier New" w:cs="Courier New" w:hint="default"/>
+      </w:rPr>
+    </w:lvl>
+    <w:lvl w:ilvl="2" w:tplc="04190005" w:tentative="1">
+      <w:start w:val="1"/>
+      <w:numFmt w:val="bullet"/>
+      <w:lvlText w:val=""/>
+      <w:lvlJc w:val="left"/>
+      <w:pPr>
+        <w:ind w:left="2869" w:hanging="360"/>
+      </w:pPr>
+      <w:rPr>
+        <w:rFonts w:ascii="Wingdings" w:hAnsi="Wingdings" w:hint="default"/>
+      </w:rPr>
+    </w:lvl>
+    <w:lvl w:ilvl="3" w:tplc="04190001" w:tentative="1">
+      <w:start w:val="1"/>
+      <w:numFmt w:val="bullet"/>
+      <w:lvlText w:val=""/>
+      <w:lvlJc w:val="left"/>
+      <w:pPr>
+        <w:ind w:left="3589" w:hanging="360"/>
+      </w:pPr>
+      <w:rPr>
+        <w:rFonts w:ascii="Symbol" w:hAnsi="Symbol" w:hint="default"/>
+      </w:rPr>
+    </w:lvl>
+    <w:lvl w:ilvl="4" w:tplc="04190003" w:tentative="1">
+      <w:start w:val="1"/>
+      <w:numFmt w:val="bullet"/>
+      <w:lvlText w:val="o"/>
+      <w:lvlJc w:val="left"/>
+      <w:pPr>
+        <w:ind w:left="4309" w:hanging="360"/>
+      </w:pPr>
+      <w:rPr>
+        <w:rFonts w:ascii="Courier New" w:hAnsi="Courier New" w:cs="Courier New" w:hint="default"/>
+      </w:rPr>
+    </w:lvl>
+    <w:lvl w:ilvl="5" w:tplc="04190005" w:tentative="1">
+      <w:start w:val="1"/>
+      <w:numFmt w:val="bullet"/>
+      <w:lvlText w:val=""/>
+      <w:lvlJc w:val="left"/>
+      <w:pPr>
+        <w:ind w:left="5029" w:hanging="360"/>
+      </w:pPr>
+      <w:rPr>
+        <w:rFonts w:ascii="Wingdings" w:hAnsi="Wingdings" w:hint="default"/>
+      </w:rPr>
+    </w:lvl>
+    <w:lvl w:ilvl="6" w:tplc="04190001" w:tentative="1">
+      <w:start w:val="1"/>
+      <w:numFmt w:val="bullet"/>
+      <w:lvlText w:val=""/>
+      <w:lvlJc w:val="left"/>
+      <w:pPr>
+        <w:ind w:left="5749" w:hanging="360"/>
+      </w:pPr>
+      <w:rPr>
+        <w:rFonts w:ascii="Symbol" w:hAnsi="Symbol" w:hint="default"/>
+      </w:rPr>
+    </w:lvl>
+    <w:lvl w:ilvl="7" w:tplc="04190003" w:tentative="1">
+      <w:start w:val="1"/>
+      <w:numFmt w:val="bullet"/>
+      <w:lvlText w:val="o"/>
+      <w:lvlJc w:val="left"/>
+      <w:pPr>
+        <w:ind w:left="6469" w:hanging="360"/>
+      </w:pPr>
+      <w:rPr>
+        <w:rFonts w:ascii="Courier New" w:hAnsi="Courier New" w:cs="Courier New" w:hint="default"/>
+      </w:rPr>
+    </w:lvl>
+    <w:lvl w:ilvl="8" w:tplc="04190005" w:tentative="1">
+      <w:start w:val="1"/>
+      <w:numFmt w:val="bullet"/>
+      <w:lvlText w:val=""/>
+      <w:lvlJc w:val="left"/>
+      <w:pPr>
+        <w:ind w:left="7189" w:hanging="360"/>
+      </w:pPr>
+      <w:rPr>
+        <w:rFonts w:ascii="Wingdings" w:hAnsi="Wingdings" w:hint="default"/>
+      </w:rPr>
+    </w:lvl>
+  </w:abstractNum>
+  <w:abstractNum w:abstractNumId="3" w15:restartNumberingAfterBreak="0">
+    <w:nsid w:val="168937A6"/>
+    <w:multiLevelType w:val="hybridMultilevel"/>
+    <w:tmpl w:val="23D297C0"/>
+    <w:lvl w:ilvl="0" w:tplc="AEF2288E">
+      <w:start w:val="1"/>
+      <w:numFmt w:val="decimal"/>
+      <w:lvlText w:val="%1."/>
+      <w:lvlJc w:val="left"/>
+      <w:pPr>
+        <w:ind w:left="1429" w:hanging="360"/>
+      </w:pPr>
+    </w:lvl>
+    <w:lvl w:ilvl="1" w:tplc="04190019" w:tentative="1">
+      <w:start w:val="1"/>
+      <w:numFmt w:val="lowerLetter"/>
+      <w:lvlText w:val="%2."/>
+      <w:lvlJc w:val="left"/>
+      <w:pPr>
+        <w:ind w:left="2149" w:hanging="360"/>
+      </w:pPr>
+    </w:lvl>
+    <w:lvl w:ilvl="2" w:tplc="0419001B" w:tentative="1">
+      <w:start w:val="1"/>
+      <w:numFmt w:val="lowerRoman"/>
+      <w:lvlText w:val="%3."/>
+      <w:lvlJc w:val="right"/>
+      <w:pPr>
+        <w:ind w:left="2869" w:hanging="180"/>
+      </w:pPr>
+    </w:lvl>
+    <w:lvl w:ilvl="3" w:tplc="0419000F" w:tentative="1">
+      <w:start w:val="1"/>
+      <w:numFmt w:val="decimal"/>
+      <w:lvlText w:val="%4."/>
+      <w:lvlJc w:val="left"/>
+      <w:pPr>
+        <w:ind w:left="3589" w:hanging="360"/>
+      </w:pPr>
+    </w:lvl>
+    <w:lvl w:ilvl="4" w:tplc="04190019" w:tentative="1">
+      <w:start w:val="1"/>
+      <w:numFmt w:val="lowerLetter"/>
+      <w:lvlText w:val="%5."/>
+      <w:lvlJc w:val="left"/>
+      <w:pPr>
+        <w:ind w:left="4309" w:hanging="360"/>
+      </w:pPr>
+    </w:lvl>
+    <w:lvl w:ilvl="5" w:tplc="0419001B" w:tentative="1">
+      <w:start w:val="1"/>
+      <w:numFmt w:val="lowerRoman"/>
+      <w:lvlText w:val="%6."/>
+      <w:lvlJc w:val="right"/>
+      <w:pPr>
+        <w:ind w:left="5029" w:hanging="180"/>
+      </w:pPr>
+    </w:lvl>
+    <w:lvl w:ilvl="6" w:tplc="0419000F" w:tentative="1">
+      <w:start w:val="1"/>
+      <w:numFmt w:val="decimal"/>
+      <w:lvlText w:val="%7."/>
+      <w:lvlJc w:val="left"/>
+      <w:pPr>
+        <w:ind w:left="5749" w:hanging="360"/>
+      </w:pPr>
+    </w:lvl>
+    <w:lvl w:ilvl="7" w:tplc="04190019" w:tentative="1">
+      <w:start w:val="1"/>
+      <w:numFmt w:val="lowerLetter"/>
+      <w:lvlText w:val="%8."/>
+      <w:lvlJc w:val="left"/>
+      <w:pPr>
+        <w:ind w:left="6469" w:hanging="360"/>
+      </w:pPr>
+    </w:lvl>
+    <w:lvl w:ilvl="8" w:tplc="0419001B" w:tentative="1">
+      <w:start w:val="1"/>
+      <w:numFmt w:val="lowerRoman"/>
+      <w:lvlText w:val="%9."/>
+      <w:lvlJc w:val="right"/>
+      <w:pPr>
+        <w:ind w:left="7189" w:hanging="180"/>
+      </w:pPr>
+    </w:lvl>
+  </w:abstractNum>
+  <w:abstractNum w:abstractNumId="4" w15:restartNumberingAfterBreak="0">
     <w:nsid w:val="27A47FB8"/>
     <w:multiLevelType w:val="multilevel"/>
     <w:tmpl w:val="76620688"/>
@@ -2053,7 +3516,7 @@
       </w:pPr>
     </w:lvl>
   </w:abstractNum>
-  <w:abstractNum w:abstractNumId="3">
+  <w:abstractNum w:abstractNumId="5" w15:restartNumberingAfterBreak="0">
     <w:nsid w:val="2A541795"/>
     <w:multiLevelType w:val="multilevel"/>
     <w:tmpl w:val="76620688"/>
@@ -2142,7 +3605,93 @@
       </w:pPr>
     </w:lvl>
   </w:abstractNum>
-  <w:abstractNum w:abstractNumId="4">
+  <w:abstractNum w:abstractNumId="6" w15:restartNumberingAfterBreak="0">
+    <w:nsid w:val="3951088D"/>
+    <w:multiLevelType w:val="multilevel"/>
+    <w:tmpl w:val="0419001F"/>
+    <w:lvl w:ilvl="0">
+      <w:start w:val="1"/>
+      <w:numFmt w:val="decimal"/>
+      <w:lvlText w:val="%1."/>
+      <w:lvlJc w:val="left"/>
+      <w:pPr>
+        <w:ind w:left="360" w:hanging="360"/>
+      </w:pPr>
+    </w:lvl>
+    <w:lvl w:ilvl="1">
+      <w:start w:val="1"/>
+      <w:numFmt w:val="decimal"/>
+      <w:lvlText w:val="%1.%2."/>
+      <w:lvlJc w:val="left"/>
+      <w:pPr>
+        <w:ind w:left="792" w:hanging="432"/>
+      </w:pPr>
+    </w:lvl>
+    <w:lvl w:ilvl="2">
+      <w:start w:val="1"/>
+      <w:numFmt w:val="decimal"/>
+      <w:lvlText w:val="%1.%2.%3."/>
+      <w:lvlJc w:val="left"/>
+      <w:pPr>
+        <w:ind w:left="1224" w:hanging="504"/>
+      </w:pPr>
+    </w:lvl>
+    <w:lvl w:ilvl="3">
+      <w:start w:val="1"/>
+      <w:numFmt w:val="decimal"/>
+      <w:lvlText w:val="%1.%2.%3.%4."/>
+      <w:lvlJc w:val="left"/>
+      <w:pPr>
+        <w:ind w:left="1728" w:hanging="648"/>
+      </w:pPr>
+    </w:lvl>
+    <w:lvl w:ilvl="4">
+      <w:start w:val="1"/>
+      <w:numFmt w:val="decimal"/>
+      <w:lvlText w:val="%1.%2.%3.%4.%5."/>
+      <w:lvlJc w:val="left"/>
+      <w:pPr>
+        <w:ind w:left="2232" w:hanging="792"/>
+      </w:pPr>
+    </w:lvl>
+    <w:lvl w:ilvl="5">
+      <w:start w:val="1"/>
+      <w:numFmt w:val="decimal"/>
+      <w:lvlText w:val="%1.%2.%3.%4.%5.%6."/>
+      <w:lvlJc w:val="left"/>
+      <w:pPr>
+        <w:ind w:left="2736" w:hanging="936"/>
+      </w:pPr>
+    </w:lvl>
+    <w:lvl w:ilvl="6">
+      <w:start w:val="1"/>
+      <w:numFmt w:val="decimal"/>
+      <w:lvlText w:val="%1.%2.%3.%4.%5.%6.%7."/>
+      <w:lvlJc w:val="left"/>
+      <w:pPr>
+        <w:ind w:left="3240" w:hanging="1080"/>
+      </w:pPr>
+    </w:lvl>
+    <w:lvl w:ilvl="7">
+      <w:start w:val="1"/>
+      <w:numFmt w:val="decimal"/>
+      <w:lvlText w:val="%1.%2.%3.%4.%5.%6.%7.%8."/>
+      <w:lvlJc w:val="left"/>
+      <w:pPr>
+        <w:ind w:left="3744" w:hanging="1224"/>
+      </w:pPr>
+    </w:lvl>
+    <w:lvl w:ilvl="8">
+      <w:start w:val="1"/>
+      <w:numFmt w:val="decimal"/>
+      <w:lvlText w:val="%1.%2.%3.%4.%5.%6.%7.%8.%9."/>
+      <w:lvlJc w:val="left"/>
+      <w:pPr>
+        <w:ind w:left="4320" w:hanging="1440"/>
+      </w:pPr>
+    </w:lvl>
+  </w:abstractNum>
+  <w:abstractNum w:abstractNumId="7" w15:restartNumberingAfterBreak="0">
     <w:nsid w:val="6A080D05"/>
     <w:multiLevelType w:val="hybridMultilevel"/>
     <w:tmpl w:val="DCBEF562"/>
@@ -2231,20 +3780,118 @@
       </w:pPr>
     </w:lvl>
   </w:abstractNum>
+  <w:abstractNum w:abstractNumId="8" w15:restartNumberingAfterBreak="0">
+    <w:nsid w:val="70F417FB"/>
+    <w:multiLevelType w:val="multilevel"/>
+    <w:tmpl w:val="0419001F"/>
+    <w:lvl w:ilvl="0">
+      <w:start w:val="1"/>
+      <w:numFmt w:val="decimal"/>
+      <w:lvlText w:val="%1."/>
+      <w:lvlJc w:val="left"/>
+      <w:pPr>
+        <w:ind w:left="360" w:hanging="360"/>
+      </w:pPr>
+    </w:lvl>
+    <w:lvl w:ilvl="1">
+      <w:start w:val="1"/>
+      <w:numFmt w:val="decimal"/>
+      <w:lvlText w:val="%1.%2."/>
+      <w:lvlJc w:val="left"/>
+      <w:pPr>
+        <w:ind w:left="792" w:hanging="432"/>
+      </w:pPr>
+    </w:lvl>
+    <w:lvl w:ilvl="2">
+      <w:start w:val="1"/>
+      <w:numFmt w:val="decimal"/>
+      <w:lvlText w:val="%1.%2.%3."/>
+      <w:lvlJc w:val="left"/>
+      <w:pPr>
+        <w:ind w:left="1224" w:hanging="504"/>
+      </w:pPr>
+    </w:lvl>
+    <w:lvl w:ilvl="3">
+      <w:start w:val="1"/>
+      <w:numFmt w:val="decimal"/>
+      <w:lvlText w:val="%1.%2.%3.%4."/>
+      <w:lvlJc w:val="left"/>
+      <w:pPr>
+        <w:ind w:left="1728" w:hanging="648"/>
+      </w:pPr>
+    </w:lvl>
+    <w:lvl w:ilvl="4">
+      <w:start w:val="1"/>
+      <w:numFmt w:val="decimal"/>
+      <w:lvlText w:val="%1.%2.%3.%4.%5."/>
+      <w:lvlJc w:val="left"/>
+      <w:pPr>
+        <w:ind w:left="2232" w:hanging="792"/>
+      </w:pPr>
+    </w:lvl>
+    <w:lvl w:ilvl="5">
+      <w:start w:val="1"/>
+      <w:numFmt w:val="decimal"/>
+      <w:lvlText w:val="%1.%2.%3.%4.%5.%6."/>
+      <w:lvlJc w:val="left"/>
+      <w:pPr>
+        <w:ind w:left="2736" w:hanging="936"/>
+      </w:pPr>
+    </w:lvl>
+    <w:lvl w:ilvl="6">
+      <w:start w:val="1"/>
+      <w:numFmt w:val="decimal"/>
+      <w:lvlText w:val="%1.%2.%3.%4.%5.%6.%7."/>
+      <w:lvlJc w:val="left"/>
+      <w:pPr>
+        <w:ind w:left="3240" w:hanging="1080"/>
+      </w:pPr>
+    </w:lvl>
+    <w:lvl w:ilvl="7">
+      <w:start w:val="1"/>
+      <w:numFmt w:val="decimal"/>
+      <w:lvlText w:val="%1.%2.%3.%4.%5.%6.%7.%8."/>
+      <w:lvlJc w:val="left"/>
+      <w:pPr>
+        <w:ind w:left="3744" w:hanging="1224"/>
+      </w:pPr>
+    </w:lvl>
+    <w:lvl w:ilvl="8">
+      <w:start w:val="1"/>
+      <w:numFmt w:val="decimal"/>
+      <w:lvlText w:val="%1.%2.%3.%4.%5.%6.%7.%8.%9."/>
+      <w:lvlJc w:val="left"/>
+      <w:pPr>
+        <w:ind w:left="4320" w:hanging="1440"/>
+      </w:pPr>
+    </w:lvl>
+  </w:abstractNum>
   <w:num w:numId="1">
-    <w:abstractNumId w:val="4"/>
+    <w:abstractNumId w:val="7"/>
   </w:num>
   <w:num w:numId="2">
     <w:abstractNumId w:val="1"/>
   </w:num>
   <w:num w:numId="3">
-    <w:abstractNumId w:val="2"/>
+    <w:abstractNumId w:val="4"/>
   </w:num>
   <w:num w:numId="4">
-    <w:abstractNumId w:val="3"/>
+    <w:abstractNumId w:val="5"/>
   </w:num>
   <w:num w:numId="5">
     <w:abstractNumId w:val="0"/>
+  </w:num>
+  <w:num w:numId="6">
+    <w:abstractNumId w:val="6"/>
+  </w:num>
+  <w:num w:numId="7">
+    <w:abstractNumId w:val="8"/>
+  </w:num>
+  <w:num w:numId="8">
+    <w:abstractNumId w:val="3"/>
+  </w:num>
+  <w:num w:numId="9">
+    <w:abstractNumId w:val="2"/>
   </w:num>
 </w:numbering>
 </file>
@@ -2660,11 +4307,12 @@
     <w:link w:val="10"/>
     <w:uiPriority w:val="9"/>
     <w:qFormat/>
-    <w:rsid w:val="00415725"/>
+    <w:rsid w:val="0023773B"/>
     <w:pPr>
       <w:keepNext/>
       <w:keepLines/>
       <w:spacing w:before="240"/>
+      <w:ind w:firstLine="0"/>
       <w:outlineLvl w:val="0"/>
     </w:pPr>
     <w:rPr>
@@ -2691,6 +4339,29 @@
     <w:rPr>
       <w:rFonts w:eastAsiaTheme="majorEastAsia" w:cstheme="majorBidi"/>
       <w:szCs w:val="26"/>
+    </w:rPr>
+  </w:style>
+  <w:style w:type="paragraph" w:styleId="3">
+    <w:name w:val="heading 3"/>
+    <w:basedOn w:val="a"/>
+    <w:next w:val="a"/>
+    <w:link w:val="30"/>
+    <w:uiPriority w:val="9"/>
+    <w:semiHidden/>
+    <w:unhideWhenUsed/>
+    <w:qFormat/>
+    <w:rsid w:val="00B60113"/>
+    <w:pPr>
+      <w:keepNext/>
+      <w:keepLines/>
+      <w:spacing w:before="40" w:after="0"/>
+      <w:outlineLvl w:val="2"/>
+    </w:pPr>
+    <w:rPr>
+      <w:rFonts w:asciiTheme="majorHAnsi" w:eastAsiaTheme="majorEastAsia" w:hAnsiTheme="majorHAnsi" w:cstheme="majorBidi"/>
+      <w:color w:val="1F4D78" w:themeColor="accent1" w:themeShade="7F"/>
+      <w:sz w:val="24"/>
+      <w:szCs w:val="24"/>
     </w:rPr>
   </w:style>
   <w:style w:type="character" w:default="1" w:styleId="a0">
@@ -2818,7 +4489,6 @@
     <w:rsid w:val="006A04FF"/>
     <w:pPr>
       <w:spacing w:after="0" w:afterAutospacing="0" w:line="259" w:lineRule="auto"/>
-      <w:ind w:firstLine="0"/>
       <w:jc w:val="left"/>
       <w:outlineLvl w:val="9"/>
     </w:pPr>
@@ -2886,6 +4556,20 @@
       </w:tabs>
       <w:ind w:firstLine="0"/>
     </w:pPr>
+  </w:style>
+  <w:style w:type="character" w:customStyle="1" w:styleId="30">
+    <w:name w:val="Заголовок 3 Знак"/>
+    <w:basedOn w:val="a0"/>
+    <w:link w:val="3"/>
+    <w:uiPriority w:val="9"/>
+    <w:semiHidden/>
+    <w:rsid w:val="00B60113"/>
+    <w:rPr>
+      <w:rFonts w:asciiTheme="majorHAnsi" w:eastAsiaTheme="majorEastAsia" w:hAnsiTheme="majorHAnsi" w:cstheme="majorBidi"/>
+      <w:color w:val="1F4D78" w:themeColor="accent1" w:themeShade="7F"/>
+      <w:sz w:val="24"/>
+      <w:szCs w:val="24"/>
+    </w:rPr>
   </w:style>
 </w:styles>
 </file>
@@ -3156,7 +4840,7 @@
 </file>
 
 <file path=customXml/itemProps1.xml><?xml version="1.0" encoding="utf-8"?>
-<ds:datastoreItem xmlns:ds="http://schemas.openxmlformats.org/officeDocument/2006/customXml" ds:itemID="{B19E8F2C-02C5-4BBF-824D-55B9153B9158}">
+<ds:datastoreItem xmlns:ds="http://schemas.openxmlformats.org/officeDocument/2006/customXml" ds:itemID="{2D3759C1-1399-4E56-AE79-E338BAF9E452}">
   <ds:schemaRefs>
     <ds:schemaRef ds:uri="http://schemas.openxmlformats.org/officeDocument/2006/bibliography"/>
   </ds:schemaRefs>

--- a/Dissertacia/MyWork/DocWork/Disser.docx
+++ b/Dissertacia/MyWork/DocWork/Disser.docx
@@ -99,6 +99,17 @@
         <w:ind w:firstLine="0"/>
         <w:jc w:val="center"/>
       </w:pPr>
+      <w:proofErr w:type="gramStart"/>
+      <w:r>
+        <w:rPr>
+          <w:highlight w:val="red"/>
+        </w:rPr>
+        <w:t>красный</w:t>
+      </w:r>
+      <w:proofErr w:type="gramEnd"/>
+      <w:r>
+        <w:t xml:space="preserve"> – ошибка, нужно исправить</w:t>
+      </w:r>
     </w:p>
     <w:p>
       <w:pPr>
@@ -106,6 +117,17 @@
         <w:ind w:firstLine="0"/>
         <w:jc w:val="center"/>
       </w:pPr>
+      <w:proofErr w:type="gramStart"/>
+      <w:r>
+        <w:rPr>
+          <w:highlight w:val="green"/>
+        </w:rPr>
+        <w:t>зеленый</w:t>
+      </w:r>
+      <w:proofErr w:type="gramEnd"/>
+      <w:r>
+        <w:t xml:space="preserve"> – исправленное</w:t>
+      </w:r>
     </w:p>
     <w:p>
       <w:pPr>
@@ -113,6 +135,17 @@
         <w:ind w:firstLine="0"/>
         <w:jc w:val="center"/>
       </w:pPr>
+      <w:proofErr w:type="gramStart"/>
+      <w:r>
+        <w:rPr>
+          <w:highlight w:val="magenta"/>
+        </w:rPr>
+        <w:t>фиолетовый</w:t>
+      </w:r>
+      <w:proofErr w:type="gramEnd"/>
+      <w:r>
+        <w:t xml:space="preserve"> – вопросы, комментарии</w:t>
+      </w:r>
     </w:p>
     <w:p>
       <w:pPr>
@@ -132,6 +165,20 @@
       <w:pPr>
         <w:spacing w:after="160" w:afterAutospacing="0" w:line="259" w:lineRule="auto"/>
         <w:ind w:firstLine="0"/>
+        <w:jc w:val="center"/>
+      </w:pPr>
+    </w:p>
+    <w:p>
+      <w:pPr>
+        <w:spacing w:after="160" w:afterAutospacing="0" w:line="259" w:lineRule="auto"/>
+        <w:ind w:firstLine="0"/>
+        <w:jc w:val="center"/>
+      </w:pPr>
+    </w:p>
+    <w:p>
+      <w:pPr>
+        <w:spacing w:after="160" w:afterAutospacing="0" w:line="259" w:lineRule="auto"/>
+        <w:ind w:firstLine="0"/>
         <w:jc w:val="right"/>
       </w:pPr>
       <w:r>
@@ -165,51 +212,48 @@
         <w:t>профессор</w:t>
       </w:r>
       <w:r>
+        <w:t>) Морозов В.А.</w:t>
+      </w:r>
+    </w:p>
+    <w:p>
+      <w:pPr>
+        <w:spacing w:after="160" w:afterAutospacing="0" w:line="259" w:lineRule="auto"/>
+        <w:ind w:firstLine="0"/>
+        <w:jc w:val="right"/>
+      </w:pPr>
+    </w:p>
+    <w:p>
+      <w:pPr>
+        <w:spacing w:after="160" w:afterAutospacing="0" w:line="259" w:lineRule="auto"/>
+        <w:ind w:firstLine="0"/>
+        <w:jc w:val="right"/>
+      </w:pPr>
+      <w:r>
+        <w:t>Рецензент:</w:t>
+      </w:r>
+    </w:p>
+    <w:p>
+      <w:pPr>
+        <w:spacing w:after="160" w:afterAutospacing="0" w:line="259" w:lineRule="auto"/>
+        <w:ind w:firstLine="0"/>
+        <w:jc w:val="right"/>
+      </w:pPr>
+      <w:r>
+        <w:t>(</w:t>
+      </w:r>
+      <w:r>
+        <w:t>Заместитель Генерального директора</w:t>
+      </w:r>
+      <w:r>
+        <w:t xml:space="preserve">, </w:t>
+      </w:r>
+      <w:r>
+        <w:t>к.ф.-м.н.</w:t>
+      </w:r>
+      <w:r>
         <w:t xml:space="preserve">) </w:t>
       </w:r>
       <w:r>
-        <w:t>Морозов В.А.</w:t>
-      </w:r>
-    </w:p>
-    <w:p>
-      <w:pPr>
-        <w:spacing w:after="160" w:afterAutospacing="0" w:line="259" w:lineRule="auto"/>
-        <w:ind w:firstLine="0"/>
-        <w:jc w:val="right"/>
-      </w:pPr>
-    </w:p>
-    <w:p>
-      <w:pPr>
-        <w:spacing w:after="160" w:afterAutospacing="0" w:line="259" w:lineRule="auto"/>
-        <w:ind w:firstLine="0"/>
-        <w:jc w:val="right"/>
-      </w:pPr>
-      <w:r>
-        <w:t>Рецензент:</w:t>
-      </w:r>
-    </w:p>
-    <w:p>
-      <w:pPr>
-        <w:spacing w:after="160" w:afterAutospacing="0" w:line="259" w:lineRule="auto"/>
-        <w:ind w:firstLine="0"/>
-        <w:jc w:val="right"/>
-      </w:pPr>
-      <w:r>
-        <w:t>(</w:t>
-      </w:r>
-      <w:r>
-        <w:t>Заместитель Генерального директора</w:t>
-      </w:r>
-      <w:r>
-        <w:t xml:space="preserve">, </w:t>
-      </w:r>
-      <w:r>
-        <w:t>к.ф.-м.н.</w:t>
-      </w:r>
-      <w:r>
-        <w:t xml:space="preserve">) </w:t>
-      </w:r>
-      <w:r>
         <w:t>Зайченко О.К</w:t>
       </w:r>
       <w:r>
@@ -242,9 +286,21 @@
         <w:spacing w:after="160" w:afterAutospacing="0" w:line="259" w:lineRule="auto"/>
         <w:ind w:firstLine="0"/>
         <w:jc w:val="center"/>
-      </w:pPr>
-      <w:r>
-        <w:t>Санкт-Петербург</w:t>
+        <w:rPr>
+          <w:lang w:val="en-US"/>
+        </w:rPr>
+      </w:pPr>
+      <w:r>
+        <w:t>Санкт</w:t>
+      </w:r>
+      <w:r>
+        <w:rPr>
+          <w:lang w:val="en-US"/>
+        </w:rPr>
+        <w:t>-</w:t>
+      </w:r>
+      <w:r>
+        <w:t>Петербург</w:t>
       </w:r>
     </w:p>
     <w:p>
@@ -490,6 +546,9 @@
         <w:spacing w:after="160" w:afterAutospacing="0" w:line="259" w:lineRule="auto"/>
         <w:ind w:firstLine="0"/>
         <w:jc w:val="center"/>
+        <w:rPr>
+          <w:lang w:val="en-US"/>
+        </w:rPr>
       </w:pPr>
       <w:r>
         <w:rPr>
@@ -707,13 +766,31 @@
         <w:rPr>
           <w:lang w:val="en-US"/>
         </w:rPr>
-        <w:t xml:space="preserve"> Olga</w:t>
-      </w:r>
-      <w:r>
-        <w:rPr>
-          <w:lang w:val="en-US"/>
-        </w:rPr>
-        <w:t xml:space="preserve"> K.</w:t>
+        <w:t xml:space="preserve"> </w:t>
+      </w:r>
+      <w:r>
+        <w:rPr>
+          <w:lang w:val="en-US"/>
+        </w:rPr>
+        <w:t>Olga</w:t>
+      </w:r>
+      <w:r>
+        <w:rPr>
+          <w:lang w:val="en-US"/>
+        </w:rPr>
+        <w:t xml:space="preserve"> </w:t>
+      </w:r>
+      <w:r>
+        <w:rPr>
+          <w:lang w:val="en-US"/>
+        </w:rPr>
+        <w:t>K</w:t>
+      </w:r>
+      <w:r>
+        <w:rPr>
+          <w:lang w:val="en-US"/>
+        </w:rPr>
+        <w:t>.</w:t>
       </w:r>
     </w:p>
     <w:p>
@@ -770,7 +847,19 @@
         <w:rPr>
           <w:lang w:val="en-US"/>
         </w:rPr>
-        <w:t>Saint-Petersburg</w:t>
+        <w:t>Saint</w:t>
+      </w:r>
+      <w:r>
+        <w:rPr>
+          <w:lang w:val="en-US"/>
+        </w:rPr>
+        <w:t>-</w:t>
+      </w:r>
+      <w:r>
+        <w:rPr>
+          <w:lang w:val="en-US"/>
+        </w:rPr>
+        <w:t>Petersburg</w:t>
       </w:r>
       <w:proofErr w:type="gramEnd"/>
     </w:p>
@@ -794,26 +883,27 @@
       <w:pPr>
         <w:spacing w:after="160" w:afterAutospacing="0" w:line="259" w:lineRule="auto"/>
         <w:ind w:firstLine="0"/>
+        <w:jc w:val="center"/>
+        <w:rPr>
+          <w:lang w:val="en-US"/>
+        </w:rPr>
+      </w:pPr>
+    </w:p>
+    <w:p>
+      <w:pPr>
+        <w:spacing w:after="160" w:afterAutospacing="0" w:line="259" w:lineRule="auto"/>
+        <w:ind w:firstLine="0"/>
         <w:jc w:val="left"/>
         <w:rPr>
           <w:lang w:val="en-US"/>
         </w:rPr>
-      </w:pPr>
-      <w:r>
-        <w:rPr>
-          <w:lang w:val="en-US"/>
-        </w:rPr>
-        <w:br w:type="page"/>
-      </w:r>
-    </w:p>
-    <w:p>
-      <w:pPr>
-        <w:spacing w:after="160" w:afterAutospacing="0" w:line="259" w:lineRule="auto"/>
-        <w:ind w:firstLine="0"/>
-        <w:jc w:val="left"/>
-        <w:rPr>
-          <w:lang w:val="en-US"/>
-        </w:rPr>
+        <w:sectPr>
+          <w:pgSz w:w="11906" w:h="16838"/>
+          <w:pgMar w:top="1134" w:right="850" w:bottom="1134" w:left="1701" w:header="708" w:footer="708" w:gutter="0"/>
+          <w:cols w:space="708"/>
+          <w:titlePg/>
+          <w:docGrid w:linePitch="381"/>
+        </w:sectPr>
       </w:pPr>
     </w:p>
     <w:p>
@@ -900,7 +990,7 @@
           <w:r>
             <w:fldChar w:fldCharType="separate"/>
           </w:r>
-          <w:hyperlink w:anchor="_Toc510439605" w:history="1">
+          <w:hyperlink w:anchor="_Toc510474559" w:history="1">
             <w:r>
               <w:rPr>
                 <w:rStyle w:val="a9"/>
@@ -927,7 +1017,7 @@
                 <w:noProof/>
                 <w:webHidden/>
               </w:rPr>
-              <w:instrText xml:space="preserve"> PAGEREF _Toc510439605 \h </w:instrText>
+              <w:instrText xml:space="preserve"> PAGEREF _Toc510474559 \h </w:instrText>
             </w:r>
             <w:r>
               <w:rPr>
@@ -947,7 +1037,7 @@
                 <w:noProof/>
                 <w:webHidden/>
               </w:rPr>
-              <w:t>6</w:t>
+              <w:t>5</w:t>
             </w:r>
             <w:r>
               <w:rPr>
@@ -971,7 +1061,7 @@
               <w:lang w:eastAsia="ru-RU"/>
             </w:rPr>
           </w:pPr>
-          <w:hyperlink w:anchor="_Toc510439606" w:history="1">
+          <w:hyperlink w:anchor="_Toc510474560" w:history="1">
             <w:r>
               <w:rPr>
                 <w:rStyle w:val="a9"/>
@@ -1014,7 +1104,7 @@
                 <w:noProof/>
                 <w:webHidden/>
               </w:rPr>
-              <w:instrText xml:space="preserve"> PAGEREF _Toc510439606 \h </w:instrText>
+              <w:instrText xml:space="preserve"> PAGEREF _Toc510474560 \h </w:instrText>
             </w:r>
             <w:r>
               <w:rPr>
@@ -1034,7 +1124,7 @@
                 <w:noProof/>
                 <w:webHidden/>
               </w:rPr>
-              <w:t>8</w:t>
+              <w:t>7</w:t>
             </w:r>
             <w:r>
               <w:rPr>
@@ -1055,7 +1145,7 @@
               <w:lang w:eastAsia="ru-RU"/>
             </w:rPr>
           </w:pPr>
-          <w:hyperlink w:anchor="_Toc510439607" w:history="1">
+          <w:hyperlink w:anchor="_Toc510474561" w:history="1">
             <w:r>
               <w:rPr>
                 <w:rStyle w:val="a9"/>
@@ -1098,7 +1188,7 @@
                 <w:noProof/>
                 <w:webHidden/>
               </w:rPr>
-              <w:instrText xml:space="preserve"> PAGEREF _Toc510439607 \h </w:instrText>
+              <w:instrText xml:space="preserve"> PAGEREF _Toc510474561 \h </w:instrText>
             </w:r>
             <w:r>
               <w:rPr>
@@ -1118,91 +1208,7 @@
                 <w:noProof/>
                 <w:webHidden/>
               </w:rPr>
-              <w:t>8</w:t>
-            </w:r>
-            <w:r>
-              <w:rPr>
-                <w:noProof/>
-                <w:webHidden/>
-              </w:rPr>
-              <w:fldChar w:fldCharType="end"/>
-            </w:r>
-          </w:hyperlink>
-        </w:p>
-        <w:p>
-          <w:pPr>
-            <w:pStyle w:val="21"/>
-            <w:rPr>
-              <w:rFonts w:asciiTheme="minorHAnsi" w:eastAsiaTheme="minorEastAsia" w:hAnsiTheme="minorHAnsi"/>
-              <w:noProof/>
-              <w:sz w:val="22"/>
-              <w:lang w:val="en-US" w:eastAsia="ru-RU"/>
-            </w:rPr>
-          </w:pPr>
-          <w:hyperlink w:anchor="_Toc510439608" w:history="1">
-            <w:r>
-              <w:rPr>
-                <w:rStyle w:val="a9"/>
-                <w:noProof/>
-              </w:rPr>
-              <w:t>1.2.</w:t>
-            </w:r>
-            <w:r>
-              <w:rPr>
-                <w:rFonts w:asciiTheme="minorHAnsi" w:eastAsiaTheme="minorEastAsia" w:hAnsiTheme="minorHAnsi"/>
-                <w:noProof/>
-                <w:sz w:val="22"/>
-                <w:lang w:eastAsia="ru-RU"/>
-              </w:rPr>
-              <w:tab/>
-            </w:r>
-            <w:r>
-              <w:rPr>
-                <w:rStyle w:val="a9"/>
-                <w:noProof/>
-              </w:rPr>
-              <w:t>Существующие подходы для моделирования деформации игл при их работе</w:t>
-            </w:r>
-            <w:r>
-              <w:rPr>
-                <w:noProof/>
-                <w:webHidden/>
-              </w:rPr>
-              <w:tab/>
-            </w:r>
-            <w:r>
-              <w:rPr>
-                <w:noProof/>
-                <w:webHidden/>
-              </w:rPr>
-              <w:fldChar w:fldCharType="begin"/>
-            </w:r>
-            <w:r>
-              <w:rPr>
-                <w:noProof/>
-                <w:webHidden/>
-              </w:rPr>
-              <w:instrText xml:space="preserve"> PAGEREF _Toc510439608 \h </w:instrText>
-            </w:r>
-            <w:r>
-              <w:rPr>
-                <w:noProof/>
-                <w:webHidden/>
-              </w:rPr>
-            </w:r>
-            <w:r>
-              <w:rPr>
-                <w:noProof/>
-                <w:webHidden/>
-              </w:rPr>
-              <w:fldChar w:fldCharType="separate"/>
-            </w:r>
-            <w:r>
-              <w:rPr>
-                <w:noProof/>
-                <w:webHidden/>
-              </w:rPr>
-              <w:t>10</w:t>
+              <w:t>7</w:t>
             </w:r>
             <w:r>
               <w:rPr>
@@ -1223,13 +1229,13 @@
               <w:lang w:eastAsia="ru-RU"/>
             </w:rPr>
           </w:pPr>
-          <w:hyperlink w:anchor="_Toc510439609" w:history="1">
+          <w:hyperlink w:anchor="_Toc510474562" w:history="1">
             <w:r>
               <w:rPr>
                 <w:rStyle w:val="a9"/>
                 <w:noProof/>
               </w:rPr>
-              <w:t>1.3.</w:t>
+              <w:t>1.2.</w:t>
             </w:r>
             <w:r>
               <w:rPr>
@@ -1245,6 +1251,90 @@
                 <w:rStyle w:val="a9"/>
                 <w:noProof/>
               </w:rPr>
+              <w:t>Существующие подходы для моделирования деформации игл при выполнении операций</w:t>
+            </w:r>
+            <w:r>
+              <w:rPr>
+                <w:noProof/>
+                <w:webHidden/>
+              </w:rPr>
+              <w:tab/>
+            </w:r>
+            <w:r>
+              <w:rPr>
+                <w:noProof/>
+                <w:webHidden/>
+              </w:rPr>
+              <w:fldChar w:fldCharType="begin"/>
+            </w:r>
+            <w:r>
+              <w:rPr>
+                <w:noProof/>
+                <w:webHidden/>
+              </w:rPr>
+              <w:instrText xml:space="preserve"> PAGEREF _Toc510474562 \h </w:instrText>
+            </w:r>
+            <w:r>
+              <w:rPr>
+                <w:noProof/>
+                <w:webHidden/>
+              </w:rPr>
+            </w:r>
+            <w:r>
+              <w:rPr>
+                <w:noProof/>
+                <w:webHidden/>
+              </w:rPr>
+              <w:fldChar w:fldCharType="separate"/>
+            </w:r>
+            <w:r>
+              <w:rPr>
+                <w:noProof/>
+                <w:webHidden/>
+              </w:rPr>
+              <w:t>9</w:t>
+            </w:r>
+            <w:r>
+              <w:rPr>
+                <w:noProof/>
+                <w:webHidden/>
+              </w:rPr>
+              <w:fldChar w:fldCharType="end"/>
+            </w:r>
+          </w:hyperlink>
+        </w:p>
+        <w:p>
+          <w:pPr>
+            <w:pStyle w:val="21"/>
+            <w:rPr>
+              <w:rFonts w:asciiTheme="minorHAnsi" w:eastAsiaTheme="minorEastAsia" w:hAnsiTheme="minorHAnsi"/>
+              <w:noProof/>
+              <w:sz w:val="22"/>
+              <w:lang w:eastAsia="ru-RU"/>
+            </w:rPr>
+          </w:pPr>
+          <w:hyperlink w:anchor="_Toc510474563" w:history="1">
+            <w:r>
+              <w:rPr>
+                <w:rStyle w:val="a9"/>
+                <w:noProof/>
+              </w:rPr>
+              <w:t>1.3.</w:t>
+            </w:r>
+            <w:r>
+              <w:rPr>
+                <w:rFonts w:asciiTheme="minorHAnsi" w:eastAsiaTheme="minorEastAsia" w:hAnsiTheme="minorHAnsi"/>
+                <w:noProof/>
+                <w:sz w:val="22"/>
+                <w:lang w:eastAsia="ru-RU"/>
+              </w:rPr>
+              <w:tab/>
+            </w:r>
+            <w:r>
+              <w:rPr>
+                <w:rStyle w:val="a9"/>
+                <w:noProof/>
+              </w:rPr>
               <w:t>Постановка задачи</w:t>
             </w:r>
             <w:r>
@@ -1266,7 +1356,7 @@
                 <w:noProof/>
                 <w:webHidden/>
               </w:rPr>
-              <w:instrText xml:space="preserve"> PAGEREF _Toc510439609 \h </w:instrText>
+              <w:instrText xml:space="preserve"> PAGEREF _Toc510474563 \h </w:instrText>
             </w:r>
             <w:r>
               <w:rPr>
@@ -1286,7 +1376,7 @@
                 <w:noProof/>
                 <w:webHidden/>
               </w:rPr>
-              <w:t>11</w:t>
+              <w:t>10</w:t>
             </w:r>
             <w:r>
               <w:rPr>
@@ -1310,7 +1400,7 @@
               <w:lang w:eastAsia="ru-RU"/>
             </w:rPr>
           </w:pPr>
-          <w:hyperlink w:anchor="_Toc510439610" w:history="1">
+          <w:hyperlink w:anchor="_Toc510474564" w:history="1">
             <w:r>
               <w:rPr>
                 <w:rStyle w:val="a9"/>
@@ -1353,7 +1443,7 @@
                 <w:noProof/>
                 <w:webHidden/>
               </w:rPr>
-              <w:instrText xml:space="preserve"> PAGEREF _Toc510439610 \h </w:instrText>
+              <w:instrText xml:space="preserve"> PAGEREF _Toc510474564 \h </w:instrText>
             </w:r>
             <w:r>
               <w:rPr>
@@ -1373,7 +1463,7 @@
                 <w:noProof/>
                 <w:webHidden/>
               </w:rPr>
-              <w:t>14</w:t>
+              <w:t>13</w:t>
             </w:r>
             <w:r>
               <w:rPr>
@@ -1397,7 +1487,7 @@
               <w:lang w:eastAsia="ru-RU"/>
             </w:rPr>
           </w:pPr>
-          <w:hyperlink w:anchor="_Toc510439611" w:history="1">
+          <w:hyperlink w:anchor="_Toc510474565" w:history="1">
             <w:r>
               <w:rPr>
                 <w:rStyle w:val="a9"/>
@@ -1440,7 +1530,7 @@
                 <w:noProof/>
                 <w:webHidden/>
               </w:rPr>
-              <w:instrText xml:space="preserve"> PAGEREF _Toc510439611 \h </w:instrText>
+              <w:instrText xml:space="preserve"> PAGEREF _Toc510474565 \h </w:instrText>
             </w:r>
             <w:r>
               <w:rPr>
@@ -1460,7 +1550,7 @@
                 <w:noProof/>
                 <w:webHidden/>
               </w:rPr>
-              <w:t>15</w:t>
+              <w:t>14</w:t>
             </w:r>
             <w:r>
               <w:rPr>
@@ -1481,7 +1571,7 @@
               <w:lang w:eastAsia="ru-RU"/>
             </w:rPr>
           </w:pPr>
-          <w:hyperlink w:anchor="_Toc510439612" w:history="1">
+          <w:hyperlink w:anchor="_Toc510474566" w:history="1">
             <w:r>
               <w:rPr>
                 <w:rStyle w:val="a9"/>
@@ -1508,7 +1598,7 @@
                 <w:noProof/>
                 <w:webHidden/>
               </w:rPr>
-              <w:instrText xml:space="preserve"> PAGEREF _Toc510439612 \h </w:instrText>
+              <w:instrText xml:space="preserve"> PAGEREF _Toc510474566 \h </w:instrText>
             </w:r>
             <w:r>
               <w:rPr>
@@ -1528,7 +1618,7 @@
                 <w:noProof/>
                 <w:webHidden/>
               </w:rPr>
-              <w:t>16</w:t>
+              <w:t>15</w:t>
             </w:r>
             <w:r>
               <w:rPr>
@@ -1549,7 +1639,7 @@
               <w:lang w:eastAsia="ru-RU"/>
             </w:rPr>
           </w:pPr>
-          <w:hyperlink w:anchor="_Toc510439613" w:history="1">
+          <w:hyperlink w:anchor="_Toc510474567" w:history="1">
             <w:r>
               <w:rPr>
                 <w:rStyle w:val="a9"/>
@@ -1576,7 +1666,7 @@
                 <w:noProof/>
                 <w:webHidden/>
               </w:rPr>
-              <w:instrText xml:space="preserve"> PAGEREF _Toc510439613 \h </w:instrText>
+              <w:instrText xml:space="preserve"> PAGEREF _Toc510474567 \h </w:instrText>
             </w:r>
             <w:r>
               <w:rPr>
@@ -1596,7 +1686,7 @@
                 <w:noProof/>
                 <w:webHidden/>
               </w:rPr>
-              <w:t>17</w:t>
+              <w:t>16</w:t>
             </w:r>
             <w:r>
               <w:rPr>
@@ -1656,7 +1746,7 @@
         <w:pStyle w:val="1"/>
         <w:jc w:val="center"/>
       </w:pPr>
-      <w:bookmarkStart w:id="0" w:name="_Toc510439605"/>
+      <w:bookmarkStart w:id="0" w:name="_Toc510474559"/>
       <w:r>
         <w:lastRenderedPageBreak/>
         <w:t>В</w:t>
@@ -1688,10 +1778,13 @@
         <w:t>а</w:t>
       </w:r>
       <w:r>
-        <w:t xml:space="preserve"> предстательной железы (РПЖ)</w:t>
-      </w:r>
-      <w:r>
-        <w:t>, посредством внедрения микро-источников радиоизлучения в предстательную железу</w:t>
+        <w:t xml:space="preserve"> предстательной железы (</w:t>
+      </w:r>
+      <w:r>
+        <w:t>РПЖ) посредством</w:t>
+      </w:r>
+      <w:r>
+        <w:t xml:space="preserve"> внедрения микро-источников радиоизлучения в предстательную железу</w:t>
       </w:r>
       <w:r>
         <w:t xml:space="preserve"> максимально близко к</w:t>
@@ -1703,7 +1796,19 @@
         <w:t xml:space="preserve">. </w:t>
       </w:r>
       <w:r>
-        <w:t xml:space="preserve">Сложность проведения данной операции заключается в подведения кончика иглы к целевой точки. </w:t>
+        <w:t xml:space="preserve">Сложность проведения данной операции заключается в подведения кончика иглы к целевой </w:t>
+      </w:r>
+      <w:r>
+        <w:t>точк</w:t>
+      </w:r>
+      <w:r>
+        <w:t>е</w:t>
+      </w:r>
+      <w:r>
+        <w:t>.</w:t>
+      </w:r>
+      <w:r>
+        <w:t xml:space="preserve"> </w:t>
       </w:r>
       <w:r>
         <w:t xml:space="preserve">Так же данная робототехническая система может применяться для проведения других операций, связанных с проколами </w:t>
@@ -1728,7 +1833,7 @@
         <w:t>материалах</w:t>
       </w:r>
       <w:r>
-        <w:t xml:space="preserve"> (тканях человека), при проведении операций. </w:t>
+        <w:t xml:space="preserve"> (тканях человека) при проведении операций. </w:t>
       </w:r>
       <w:r>
         <w:t>И</w:t>
@@ -1743,7 +1848,16 @@
         <w:t xml:space="preserve"> н</w:t>
       </w:r>
       <w:r>
-        <w:t>агрузках игла</w:t>
+        <w:t>агру</w:t>
+      </w:r>
+      <w:r>
+        <w:t>з</w:t>
+      </w:r>
+      <w:r>
+        <w:t>ок</w:t>
+      </w:r>
+      <w:r>
+        <w:t xml:space="preserve"> игла</w:t>
       </w:r>
       <w:r>
         <w:t xml:space="preserve"> будет деформироваться. </w:t>
@@ -1751,22 +1865,25 @@
     </w:p>
     <w:p>
       <w:r>
-        <w:t>Необходимо</w:t>
-      </w:r>
-      <w:r>
-        <w:t xml:space="preserve"> таким образом построить модель,</w:t>
-      </w:r>
-      <w:r>
-        <w:t xml:space="preserve"> и создать на основе </w:t>
-      </w:r>
-      <w:r>
-        <w:t xml:space="preserve">ее </w:t>
-      </w:r>
-      <w:r>
-        <w:t xml:space="preserve">такой программный продукт, </w:t>
-      </w:r>
-      <w:r>
-        <w:t>чтобы</w:t>
+        <w:t>Таким образом, н</w:t>
+      </w:r>
+      <w:r>
+        <w:t>еобходимо</w:t>
+      </w:r>
+      <w:r>
+        <w:t xml:space="preserve"> построить модель</w:t>
+      </w:r>
+      <w:r>
+        <w:t xml:space="preserve"> и создать на</w:t>
+      </w:r>
+      <w:r>
+        <w:t xml:space="preserve"> ее</w:t>
+      </w:r>
+      <w:r>
+        <w:t xml:space="preserve"> основе такой программный продукт, </w:t>
+      </w:r>
+      <w:r>
+        <w:t>который позволяет</w:t>
       </w:r>
       <w:r>
         <w:t xml:space="preserve"> прогнозировать и корректировать движение иглы при работе</w:t>
@@ -1781,7 +1898,13 @@
     <w:p>
       <w:r>
         <w:lastRenderedPageBreak/>
-        <w:t>Совместив данный продукт с другими системами можно будет прогнозировать более уд</w:t>
+        <w:t>Совместив данный продукт с другими системами</w:t>
+      </w:r>
+      <w:r>
+        <w:t>,</w:t>
+      </w:r>
+      <w:r>
+        <w:t xml:space="preserve"> можно будет прогнозировать более уд</w:t>
       </w:r>
       <w:r>
         <w:t>ачные точки для прокола</w:t>
@@ -1793,7 +1916,75 @@
         <w:t>, корректировать управлени</w:t>
       </w:r>
       <w:r>
-        <w:t>е роботом для повышения точности. Достаточно точно отладив данную модель и дополнив ее моделью вязкоупругих тканей можно будет моделировать процесс проведения операции в различных целях, к примеру, для обучения работников медицинской сферы.</w:t>
+        <w:t>е роботом для повышения точности. Достаточно точно отладив данную модель и дополнив ее моделью вязкоупругих тканей</w:t>
+      </w:r>
+      <w:r>
+        <w:t>,</w:t>
+      </w:r>
+      <w:r>
+        <w:t xml:space="preserve"> можно будет моделировать процесс проведения операции в различных целях</w:t>
+      </w:r>
+      <w:r>
+        <w:t>, к примеру, для обучения работников медицинской сферы.</w:t>
+      </w:r>
+    </w:p>
+    <w:p>
+      <w:r>
+        <w:t xml:space="preserve">Данная работа состоит из </w:t>
+      </w:r>
+      <w:r>
+        <w:rPr>
+          <w:lang w:val="en-US"/>
+        </w:rPr>
+        <w:t>N</w:t>
+      </w:r>
+      <w:r>
+        <w:t xml:space="preserve"> глав.</w:t>
+      </w:r>
+    </w:p>
+    <w:p>
+      <w:r>
+        <w:t>В первой главе…</w:t>
+      </w:r>
+      <w:r>
+        <w:t xml:space="preserve"> Объем главы </w:t>
+      </w:r>
+      <w:r>
+        <w:softHyphen/>
+      </w:r>
+      <w:r>
+        <w:softHyphen/>
+        <w:t>– Х страниц.</w:t>
+      </w:r>
+    </w:p>
+    <w:p>
+      <w:r>
+        <w:t>Во второй главе…</w:t>
+      </w:r>
+      <w:r>
+        <w:t xml:space="preserve"> Объем главы </w:t>
+      </w:r>
+      <w:r>
+        <w:softHyphen/>
+      </w:r>
+      <w:r>
+        <w:softHyphen/>
+        <w:t>– Х страниц.</w:t>
+      </w:r>
+    </w:p>
+    <w:p>
+      <w:r>
+        <w:t>В третьей главе…</w:t>
+      </w:r>
+      <w:r>
+        <w:t xml:space="preserve"> Объем главы </w:t>
+      </w:r>
+      <w:r>
+        <w:softHyphen/>
+      </w:r>
+      <w:r>
+        <w:softHyphen/>
+        <w:t>– Х страниц.</w:t>
       </w:r>
     </w:p>
     <w:p>
@@ -1814,7 +2005,7 @@
           <w:numId w:val="2"/>
         </w:numPr>
       </w:pPr>
-      <w:bookmarkStart w:id="1" w:name="_Toc510439606"/>
+      <w:bookmarkStart w:id="1" w:name="_Toc510474560"/>
       <w:r>
         <w:lastRenderedPageBreak/>
         <w:t>Моделирование</w:t>
@@ -1832,7 +2023,7 @@
           <w:numId w:val="2"/>
         </w:numPr>
       </w:pPr>
-      <w:bookmarkStart w:id="2" w:name="_Toc510439607"/>
+      <w:bookmarkStart w:id="2" w:name="_Toc510474561"/>
       <w:r>
         <w:t>Различные иглы, применяемые при проведении операций</w:t>
       </w:r>
@@ -1864,7 +2055,13 @@
         <w:t>с асимметричным</w:t>
       </w:r>
       <w:r>
-        <w:t xml:space="preserve"> кончиком, на рисунке 1 приведен пример используемой иглы.</w:t>
+        <w:t xml:space="preserve"> кончиком</w:t>
+      </w:r>
+      <w:r>
+        <w:t>. Н</w:t>
+      </w:r>
+      <w:r>
+        <w:t>а рисунке 1 приведен пример используемой иглы.</w:t>
       </w:r>
     </w:p>
     <w:p>
@@ -1878,7 +2075,7 @@
         </w:rPr>
         <w:drawing>
           <wp:inline distT="0" distB="0" distL="0" distR="0" wp14:anchorId="6519FBAD" wp14:editId="30D90F17">
-            <wp:extent cx="4067175" cy="2162175"/>
+            <wp:extent cx="3248025" cy="2162175"/>
             <wp:effectExtent l="0" t="0" r="9525" b="9525"/>
             <wp:docPr id="1" name="Рисунок 1"/>
             <wp:cNvGraphicFramePr>
@@ -1900,7 +2097,7 @@
                   <pic:spPr>
                     <a:xfrm>
                       <a:off x="0" y="0"/>
-                      <a:ext cx="4067175" cy="2162175"/>
+                      <a:ext cx="3248025" cy="2162175"/>
                     </a:xfrm>
                     <a:prstGeom prst="rect">
                       <a:avLst/>
@@ -1918,7 +2115,13 @@
         <w:jc w:val="center"/>
       </w:pPr>
       <w:r>
-        <w:t>Рис. 1 – форма используемой иглы</w:t>
+        <w:t xml:space="preserve">Рис. 1 – </w:t>
+      </w:r>
+      <w:r>
+        <w:t>Ф</w:t>
+      </w:r>
+      <w:r>
+        <w:t>орма используемой иглы</w:t>
       </w:r>
     </w:p>
     <w:p>
@@ -1926,42 +2129,99 @@
         <w:t>Рассматриваемая игла изготовлена из медицинской стали и обладает следующими характеристиками</w:t>
       </w:r>
       <w:r>
-        <w:t>: Е – 2.0</w:t>
+        <w:t>:</w:t>
+      </w:r>
+      <w:r>
+        <w:t xml:space="preserve"> </w:t>
+      </w:r>
+      <w:r>
+        <w:rPr>
+          <w:shd w:val="clear" w:color="auto" w:fill="FFFF00"/>
+        </w:rPr>
+        <w:t>Е – 2.0</w:t>
       </w:r>
       <w:r>
         <w:rPr>
           <w:rFonts w:cs="Times New Roman"/>
+          <w:shd w:val="clear" w:color="auto" w:fill="FFFF00"/>
         </w:rPr>
         <w:t>·</w:t>
       </w:r>
       <w:r>
+        <w:rPr>
+          <w:shd w:val="clear" w:color="auto" w:fill="FFFF00"/>
+        </w:rPr>
         <w:t>10</w:t>
       </w:r>
       <w:r>
         <w:rPr>
+          <w:shd w:val="clear" w:color="auto" w:fill="FFFF00"/>
           <w:vertAlign w:val="superscript"/>
         </w:rPr>
         <w:t xml:space="preserve">11 </w:t>
       </w:r>
       <w:r>
+        <w:rPr>
+          <w:shd w:val="clear" w:color="auto" w:fill="FFFF00"/>
+        </w:rPr>
         <w:t>н/м</w:t>
       </w:r>
       <w:r>
         <w:rPr>
+          <w:shd w:val="clear" w:color="auto" w:fill="FFFF00"/>
           <w:vertAlign w:val="superscript"/>
         </w:rPr>
         <w:t>2</w:t>
       </w:r>
       <w:r>
-        <w:t>, наружный диаметр иглы 1 мм, внутренний диаметр иглы 0.8 мм, длина иглы от 78 мм до 150 мм.</w:t>
-      </w:r>
-    </w:p>
-    <w:p>
-      <w:r>
-        <w:t>Таким образом у</w:t>
-      </w:r>
-      <w:r>
-        <w:t>правление движения иглы осуществляется путем поворота иглы вокруг своей оси, поскольку боковое усилие приложено перпендикулярно плоскости среза. При этом кончик иглы поворачивается, а вместе с ним и плоскость изгиба дуги, и направление дальнейшего движения. При необходимости введения гибкой иглы вдоль прямолинейной траектории, ее необходимо постоянно поворачивать.</w:t>
+        <w:t xml:space="preserve">, наружный </w:t>
+      </w:r>
+      <w:r>
+        <w:t>диаметр иглы</w:t>
+      </w:r>
+      <w:r>
+        <w:t xml:space="preserve"> –</w:t>
+      </w:r>
+      <w:r>
+        <w:t xml:space="preserve"> 1 мм, внутренний диаметр иглы</w:t>
+      </w:r>
+      <w:r>
+        <w:t xml:space="preserve"> </w:t>
+      </w:r>
+      <w:r>
+        <w:rPr>
+          <w:shd w:val="clear" w:color="auto" w:fill="FFFFFF" w:themeFill="background1"/>
+        </w:rPr>
+        <w:t>–</w:t>
+      </w:r>
+      <w:r>
+        <w:t xml:space="preserve"> 0.8 </w:t>
+      </w:r>
+      <w:r>
+        <w:t>мм, длина иглы</w:t>
+      </w:r>
+      <w:r>
+        <w:t xml:space="preserve"> –</w:t>
+      </w:r>
+      <w:r>
+        <w:t xml:space="preserve"> от 78 мм до 150 мм.</w:t>
+      </w:r>
+    </w:p>
+    <w:p>
+      <w:pPr>
+        <w:ind w:firstLine="708"/>
+      </w:pPr>
+      <w:r>
+        <w:t>Таким образом</w:t>
+      </w:r>
+      <w:r>
+        <w:t>,</w:t>
+      </w:r>
+      <w:r>
+        <w:t xml:space="preserve"> управление движения иглы осуществляется путем поворота иглы вокруг своей оси, поскольку боковое усилие приложено перпендикулярно плоскости среза. При этом кончик иглы поворачивается, а вместе с ним и плоскость изгиба дуги, и направление дальнейшего движения. При необходимости введения гибкой иглы вдоль прямолине</w:t>
+      </w:r>
+      <w:r>
+        <w:t>йной траектории ее необходимо постоянно поворачивать.</w:t>
       </w:r>
     </w:p>
     <w:p>
@@ -1998,16 +2258,31 @@
         <w:t>ы</w:t>
       </w:r>
       <w:r>
-        <w:t xml:space="preserve">, </w:t>
-      </w:r>
-      <w:r>
-        <w:t xml:space="preserve">с высокой степенью гибкости, </w:t>
+        <w:t xml:space="preserve"> </w:t>
+      </w:r>
+      <w:r>
+        <w:t xml:space="preserve">с высокой степенью гибкости </w:t>
       </w:r>
       <w:r>
         <w:t xml:space="preserve">изготавливаться из специальных материалов. </w:t>
       </w:r>
       <w:r>
-        <w:t>Для проведения операций иглы начинают делать более сложными и многофункциональными, на рисунке 2</w:t>
+        <w:t>Для проведения операций иглы начинают делать более сложными и многофункциональным</w:t>
+      </w:r>
+      <w:r>
+        <w:t>и</w:t>
+      </w:r>
+      <w:r>
+        <w:t>.</w:t>
+      </w:r>
+      <w:r>
+        <w:t xml:space="preserve"> </w:t>
+      </w:r>
+      <w:r>
+        <w:t>Н</w:t>
+      </w:r>
+      <w:r>
+        <w:t>а рисунке 2</w:t>
       </w:r>
       <w:r>
         <w:t xml:space="preserve"> приведен пример гибкой иглы </w:t>
@@ -2065,7 +2340,13 @@
         <w:jc w:val="center"/>
       </w:pPr>
       <w:r>
-        <w:t>Рис.2 – сложная симметричная игла</w:t>
+        <w:t xml:space="preserve">Рис.2 – </w:t>
+      </w:r>
+      <w:r>
+        <w:t>С</w:t>
+      </w:r>
+      <w:r>
+        <w:t>ложная симметричная игла</w:t>
       </w:r>
     </w:p>
     <w:p>
@@ -2076,19 +2357,31 @@
           <w:numId w:val="2"/>
         </w:numPr>
       </w:pPr>
-      <w:bookmarkStart w:id="3" w:name="_Toc510439608"/>
+      <w:bookmarkStart w:id="3" w:name="_Toc510474562"/>
       <w:r>
         <w:lastRenderedPageBreak/>
-        <w:t>Существующие подходы для моделирования деформации игл при их работе</w:t>
+        <w:t xml:space="preserve">Существующие подходы для моделирования деформации игл </w:t>
+      </w:r>
+      <w:r>
+        <w:t>при выполнении операций</w:t>
       </w:r>
       <w:bookmarkEnd w:id="3"/>
-    </w:p>
-    <w:p>
-      <w:pPr>
-        <w:ind w:firstLine="360"/>
-      </w:pPr>
-      <w:r>
-        <w:t xml:space="preserve">Для игл, изготовленных из различного материала и обладающих различной формой будут использоваться различные подходы для моделирования. К примеру, в работе </w:t>
+      <w:r>
+        <w:t xml:space="preserve"> </w:t>
+      </w:r>
+    </w:p>
+    <w:p>
+      <w:r>
+        <w:t xml:space="preserve">Для игл, изготовленных из различного материала и обладающих различной </w:t>
+      </w:r>
+      <w:r>
+        <w:t>формой</w:t>
+      </w:r>
+      <w:r>
+        <w:t>,</w:t>
+      </w:r>
+      <w:r>
+        <w:t xml:space="preserve"> будут использоваться различные подходы для моделирования. К примеру, в работе </w:t>
       </w:r>
       <w:r>
         <w:t xml:space="preserve">[2] </w:t>
@@ -2098,9 +2391,6 @@
       </w:r>
     </w:p>
     <w:p>
-      <w:pPr>
-        <w:ind w:firstLine="360"/>
-      </w:pPr>
       <w:r>
         <w:t xml:space="preserve">В работе </w:t>
       </w:r>
@@ -2108,29 +2398,30 @@
         <w:t xml:space="preserve">[3] </w:t>
       </w:r>
       <w:r>
-        <w:t xml:space="preserve">математическое моделирование оптимальной криволинейной траектории движения иглы описывается с помощью алгоритмов планирования траектории. Формирование траектории осуществляется с помощью координат, конфигурирующих некую область. В этой области выделяются те </w:t>
+        <w:t xml:space="preserve">математическое моделирование оптимальной криволинейной траектории движения иглы описывается с помощью алгоритмов планирования траектории. Формирование траектории осуществляется с помощью координат, конфигурирующих некую область. В этой области </w:t>
+      </w:r>
+      <w:r>
+        <w:t>выделяются те е</w:t>
+      </w:r>
+      <w:r>
+        <w:t xml:space="preserve">ё </w:t>
+      </w:r>
+      <w:r>
+        <w:t>части</w:t>
+      </w:r>
+      <w:r>
+        <w:t xml:space="preserve">, которые необходимо обходить, и те части, которые могут являться возможным вариантом траектории. Выделение таких областей предлагается с помощью четырёх методов: метод потенциальных полей, метод дорожных карт, метод </w:t>
       </w:r>
       <w:proofErr w:type="spellStart"/>
       <w:r>
-        <w:t>еѐ</w:t>
+        <w:t>декомпозиционного</w:t>
       </w:r>
       <w:proofErr w:type="spellEnd"/>
       <w:r>
-        <w:t xml:space="preserve"> части, которые необходимо обходить, и те части, которые могут являться возможным вариантом траектории. Выделение таких областей предлагается с помощью четырёх методов: метод потенциальных полей, метод дорожных карт, метод </w:t>
-      </w:r>
-      <w:proofErr w:type="spellStart"/>
-      <w:r>
-        <w:t>декомпозиционного</w:t>
-      </w:r>
-      <w:proofErr w:type="spellEnd"/>
-      <w:r>
         <w:t xml:space="preserve"> планирования и метод координатных сеток.</w:t>
       </w:r>
     </w:p>
     <w:p>
-      <w:pPr>
-        <w:ind w:firstLine="360"/>
-      </w:pPr>
       <w:r>
         <w:t xml:space="preserve">Использованные модели в работе </w:t>
       </w:r>
@@ -2138,18 +2429,28 @@
         <w:t>[4]</w:t>
       </w:r>
       <w:r>
-        <w:t xml:space="preserve"> при выполнении данной работы будут более интересны для нас. В данной статье рассматривается несколько методов для моделирования иглы, но стоит учесть, что один из методов предложен для очень гибкой иглы, а второй метод учитывает влияние окружающих материалов.</w:t>
-      </w:r>
-    </w:p>
-    <w:p>
-      <w:pPr>
-        <w:ind w:firstLine="360"/>
-      </w:pPr>
+        <w:t xml:space="preserve"> при выполнении данной работы будут более интересны для нас. В </w:t>
+      </w:r>
+      <w:r>
+        <w:t>этой</w:t>
+      </w:r>
+      <w:r>
+        <w:t xml:space="preserve"> с</w:t>
+      </w:r>
+      <w:r>
+        <w:t>татье рассматривается несколько методов для моделирования иглы, но стоит учесть, что один из методов предложен для очень гибкой иглы, а второй метод учитывает влияние окружающих материалов.</w:t>
+      </w:r>
+    </w:p>
+    <w:p>
       <w:r>
         <w:t>Первый подход – кинематический, он описывает траекторию движения иглы исходя из привязки к глобальной системе координат и предполагает, что благодаря конструктивной особенности кончика иглы ассиметричной конический формы игла будет перемещаться по круговой траектории.</w:t>
       </w:r>
       <w:r>
-        <w:t xml:space="preserve"> Для данного метода описания предполагается использование </w:t>
+        <w:t xml:space="preserve"> Для </w:t>
+      </w:r>
+      <w:r>
+        <w:lastRenderedPageBreak/>
+        <w:t xml:space="preserve">данного метода описания предполагается использование </w:t>
       </w:r>
       <w:r>
         <w:rPr>
@@ -2188,7 +2489,6 @@
           <w:highlight w:val="yellow"/>
           <w:lang w:val="en-US"/>
         </w:rPr>
-        <w:lastRenderedPageBreak/>
         <w:t>bicycle</w:t>
       </w:r>
       <w:r>
@@ -2211,27 +2511,74 @@
         <w:t>.</w:t>
       </w:r>
       <w:r>
-        <w:t xml:space="preserve"> В первые данные методы были использованы в </w:t>
+        <w:t xml:space="preserve"> </w:t>
+      </w:r>
+      <w:r>
+        <w:t>В</w:t>
+      </w:r>
+      <w:r>
+        <w:t>пе</w:t>
+      </w:r>
+      <w:r>
+        <w:t>рвые данные методы были использованы в</w:t>
+      </w:r>
+      <w:r>
+        <w:t xml:space="preserve"> </w:t>
+      </w:r>
+      <w:r>
+        <w:t>работе</w:t>
+      </w:r>
+      <w:r>
+        <w:t xml:space="preserve"> </w:t>
       </w:r>
       <w:r>
         <w:t xml:space="preserve">[5]. </w:t>
       </w:r>
       <w:r>
-        <w:t>Поскольку предложенные модели не учитывают взаимодействие иглы с окружающими тканями, они пригодны для описания взаимодействия иглы с достаточно жесткими тканями.</w:t>
-      </w:r>
-    </w:p>
-    <w:p>
-      <w:pPr>
-        <w:ind w:firstLine="360"/>
-      </w:pPr>
-      <w:r>
-        <w:t>Второй подход – механический, он описывает систему взаимодействия сил между иглой и тканью, в которой она находится, поскольку с одной стороны требуются силы для перемещения иглы внутри ткани, с другой стороны на тело иглы воздействую силы трения, силы распределённой нагрузки, а в силу несимметричности кончика иглы на него также воздействует сила, оказывающая давления со стороны ткани.</w:t>
-      </w:r>
-    </w:p>
-    <w:p>
-      <w:pPr>
-        <w:ind w:firstLine="360"/>
-      </w:pPr>
+        <w:t>Поскольку предложенные модели не учитывают взаимодействие иглы с окружающими тканями</w:t>
+      </w:r>
+      <w:r>
+        <w:t>,</w:t>
+      </w:r>
+      <w:r>
+        <w:t xml:space="preserve"> то</w:t>
+      </w:r>
+      <w:r>
+        <w:t xml:space="preserve"> они</w:t>
+      </w:r>
+      <w:r>
+        <w:t xml:space="preserve"> пригодны для описания взаимодействия иглы с достаточно жесткими тканями.</w:t>
+      </w:r>
+    </w:p>
+    <w:p>
+      <w:r>
+        <w:t xml:space="preserve">Второй подход – механический, он описывает систему взаимодействия сил между иглой и тканью, в </w:t>
+      </w:r>
+      <w:bookmarkStart w:id="4" w:name="_GoBack"/>
+      <w:bookmarkEnd w:id="4"/>
+      <w:r>
+        <w:t>которой она находится, поскольку с одной стороны требуются силы для перемещения иглы внутри ткани, с другой стороны на тело иглы воздейств</w:t>
+      </w:r>
+      <w:r>
+        <w:t>ую</w:t>
+      </w:r>
+      <w:r>
+        <w:t>т</w:t>
+      </w:r>
+      <w:r>
+        <w:t xml:space="preserve"> силы трения, силы распределённой нагрузки, а в силу несимметричности кончика иглы на него также воздействует сила, оказывающая давле</w:t>
+      </w:r>
+      <w:r>
+        <w:t>ни</w:t>
+      </w:r>
+      <w:r>
+        <w:t>е</w:t>
+      </w:r>
+      <w:r>
+        <w:t xml:space="preserve"> со стороны ткани.</w:t>
+      </w:r>
+    </w:p>
+    <w:p>
       <w:r>
         <w:t xml:space="preserve">Так же для механического описания иглы можно использовать уравнения изгиба тонких гибких стержней </w:t>
       </w:r>
@@ -2251,7 +2598,30 @@
         <w:t xml:space="preserve"> с помощью такого подхода удобно будет оценивать устойчивость стержня – иглы.</w:t>
       </w:r>
       <w:r>
-        <w:t xml:space="preserve"> Но использовать данный подход для моделирования в реальном времени не очень удобно.</w:t>
+        <w:t xml:space="preserve"> Но использовать данный подход для моделирования в реальном времени </w:t>
+      </w:r>
+      <w:r>
+        <w:t>затруднительно.</w:t>
+      </w:r>
+    </w:p>
+    <w:p>
+      <w:r>
+        <w:t>Проведенный анализ показал, что в настоящее время</w:t>
+      </w:r>
+      <w:r>
+        <w:t xml:space="preserve"> разработано достаточно много моделей для игл изготовленных из сложны композитных материалов, но </w:t>
+      </w:r>
+      <w:r>
+        <w:t>еще не разработан</w:t>
+      </w:r>
+      <w:r>
+        <w:t>а модель, позволяющая описывать деформацию стальной иглы.</w:t>
+      </w:r>
+      <w:r>
+        <w:t xml:space="preserve"> Поэтому разработка такой модели</w:t>
+      </w:r>
+      <w:r>
+        <w:t xml:space="preserve"> является актуальной задачей, потому как данные иглы будут еще достаточно длительное время использоваться для проведения не очень сложных операций.</w:t>
       </w:r>
     </w:p>
     <w:p>
@@ -2268,11 +2638,11 @@
         </w:numPr>
         <w:ind w:firstLine="360"/>
       </w:pPr>
-      <w:bookmarkStart w:id="4" w:name="_Toc510439609"/>
+      <w:bookmarkStart w:id="5" w:name="_Toc510474563"/>
       <w:r>
         <w:t>Постановка задачи</w:t>
       </w:r>
-      <w:bookmarkEnd w:id="4"/>
+      <w:bookmarkEnd w:id="5"/>
       <w:r>
         <w:t xml:space="preserve"> </w:t>
       </w:r>
@@ -2285,16 +2655,17 @@
         <w:t>чным концом вдавливать в упругое</w:t>
       </w:r>
       <w:r>
-        <w:t xml:space="preserve"> тело, наклонная поверхность кончика иглы создаст усилие, приложенное перпендикулярно направлению давления. Если среда не обладает способностью к значительной деформации, то при движении конец иглы будет описывать</w:t>
+        <w:t xml:space="preserve"> тело, наклонная поверхность кончика иглы создаст усилие, приложенное </w:t>
+      </w:r>
+      <w:r>
+        <w:lastRenderedPageBreak/>
+        <w:t>перпендикулярно направлению давления. Если среда не обладает способностью к значительной деформации, то при движении конец иглы будет описывать</w:t>
       </w:r>
       <w:r>
         <w:t xml:space="preserve"> </w:t>
       </w:r>
       <w:r>
-        <w:t>дугу</w:t>
-      </w:r>
-      <w:r>
-        <w:t>.</w:t>
+        <w:t>дугу.</w:t>
       </w:r>
       <w:r>
         <w:t xml:space="preserve"> </w:t>
@@ -2314,26 +2685,56 @@
         <w:t>иглы</w:t>
       </w:r>
       <w:r>
-        <w:t>, как на рисунке 1 и 3,</w:t>
-      </w:r>
-      <w:r>
-        <w:t xml:space="preserve"> в координатах </w:t>
-      </w:r>
-      <w:r>
-        <w:rPr>
-          <w:lang w:val="en-US"/>
-        </w:rPr>
-        <w:t>X</w:t>
-      </w:r>
-      <w:r>
-        <w:t>, Y при поступательном движении иглы в вязко упругих материалах.</w:t>
-      </w:r>
-      <w:r>
-        <w:t xml:space="preserve"> Модель должна </w:t>
-      </w:r>
-      <w:r>
-        <w:lastRenderedPageBreak/>
-        <w:t>учитывать параметры иглы и параметры среды с которой она взаимодействует.</w:t>
+        <w:t xml:space="preserve"> </w:t>
+      </w:r>
+      <w:r>
+        <w:t>(см.</w:t>
+      </w:r>
+      <w:r>
+        <w:t xml:space="preserve"> рисунк</w:t>
+      </w:r>
+      <w:r>
+        <w:t>и</w:t>
+      </w:r>
+      <w:r>
+        <w:t xml:space="preserve"> 1 и 3</w:t>
+      </w:r>
+      <w:r>
+        <w:t>)</w:t>
+      </w:r>
+      <w:r>
+        <w:t xml:space="preserve"> в </w:t>
+      </w:r>
+      <w:r>
+        <w:t xml:space="preserve">системе координат </w:t>
+      </w:r>
+      <w:r>
+        <w:rPr>
+          <w:i/>
+          <w:lang w:val="en-US"/>
+        </w:rPr>
+        <w:t>Oxy</w:t>
+      </w:r>
+      <w:r>
+        <w:t xml:space="preserve"> при посту</w:t>
+      </w:r>
+      <w:r>
+        <w:t>пательном движении иглы в вязко</w:t>
+      </w:r>
+      <w:r>
+        <w:t>упругих материалах.</w:t>
+      </w:r>
+      <w:r>
+        <w:t xml:space="preserve"> Модель должна учитывать параметры иглы и параметры среды</w:t>
+      </w:r>
+      <w:r>
+        <w:t>,</w:t>
+      </w:r>
+      <w:r>
+        <w:t xml:space="preserve"> с</w:t>
+      </w:r>
+      <w:r>
+        <w:t xml:space="preserve"> которой она взаимодействует.</w:t>
       </w:r>
     </w:p>
     <w:p/>
@@ -2359,10 +2760,10 @@
             <v:path o:extrusionok="f" gradientshapeok="t" o:connecttype="rect"/>
             <o:lock v:ext="edit" aspectratio="t"/>
           </v:shapetype>
-          <v:shape id="_x0000_i1025" type="#_x0000_t75" style="width:411.05pt;height:132.2pt" o:ole="">
+          <v:shape id="_x0000_i1025" type="#_x0000_t75" style="width:410.25pt;height:132pt" o:ole="">
             <v:imagedata r:id="rId10" o:title=""/>
           </v:shape>
-          <o:OLEObject Type="Embed" ProgID="Visio.Drawing.15" ShapeID="_x0000_i1025" DrawAspect="Content" ObjectID="_1584193271" r:id="rId11"/>
+          <o:OLEObject Type="Embed" ProgID="Visio.Drawing.15" ShapeID="_x0000_i1025" DrawAspect="Content" ObjectID="_1584216670" r:id="rId11"/>
         </w:object>
       </w:r>
     </w:p>
@@ -2371,19 +2772,9 @@
         <w:jc w:val="center"/>
       </w:pPr>
       <w:r>
-        <w:t>Р</w:t>
-      </w:r>
-      <w:r>
-        <w:t>ис.3</w:t>
-      </w:r>
-      <w:r>
-        <w:t xml:space="preserve"> – </w:t>
-      </w:r>
-      <w:r>
-        <w:t>Форма иглы</w:t>
-      </w:r>
-    </w:p>
-    <w:p/>
+        <w:t>Рис.3 – Форма иглы</w:t>
+      </w:r>
+    </w:p>
     <w:p>
       <w:r>
         <w:rPr>
@@ -2438,14 +2829,12 @@
         <w:jc w:val="center"/>
       </w:pPr>
       <w:r>
-        <w:t>Р</w:t>
-      </w:r>
-      <w:r>
-        <w:t>ис.4 – Перемещаемая игла в вязкоупругих тканях</w:t>
-      </w:r>
-    </w:p>
-    <w:p>
-      <w:r>
+        <w:t>Рис.4 – Перемещаемая игла в вязкоупругих тканях</w:t>
+      </w:r>
+    </w:p>
+    <w:p>
+      <w:r>
+        <w:lastRenderedPageBreak/>
         <w:t>На рисунке 4 представлены следующие силы, действующие на иглу:</w:t>
       </w:r>
     </w:p>
@@ -2479,7 +2868,13 @@
         <w:t xml:space="preserve"> – </w:t>
       </w:r>
       <w:r>
-        <w:t>сила действующая на кончик иглы;</w:t>
+        <w:t>сила</w:t>
+      </w:r>
+      <w:r>
+        <w:t>,</w:t>
+      </w:r>
+      <w:r>
+        <w:t xml:space="preserve"> действующая на кончик иглы;</w:t>
       </w:r>
     </w:p>
     <w:p>
@@ -2508,10 +2903,13 @@
       </w:r>
       <w:proofErr w:type="spellEnd"/>
       <w:r>
-        <w:t xml:space="preserve">  - </w:t>
-      </w:r>
-      <w:r>
-        <w:t>сила трения возникающая при движении иглы внутри ткани;</w:t>
+        <w:t xml:space="preserve">  - сила трения</w:t>
+      </w:r>
+      <w:r>
+        <w:t>,</w:t>
+      </w:r>
+      <w:r>
+        <w:t xml:space="preserve"> возникающая при движении иглы внутри ткани;</w:t>
       </w:r>
     </w:p>
     <w:p>
@@ -2551,10 +2949,17 @@
         <w:t xml:space="preserve">) – </w:t>
       </w:r>
       <w:r>
-        <w:t>распределенная нагрузка, сила которую оказывает ткань на поверхность иглы.</w:t>
-      </w:r>
-      <w:bookmarkStart w:id="5" w:name="_GoBack"/>
-      <w:bookmarkEnd w:id="5"/>
+        <w:t>распределенная нагрузка, сила</w:t>
+      </w:r>
+      <w:r>
+        <w:t>,</w:t>
+      </w:r>
+      <w:r>
+        <w:t xml:space="preserve"> которую</w:t>
+      </w:r>
+      <w:r>
+        <w:t xml:space="preserve"> оказывает ткань на поверхность иглы.</w:t>
+      </w:r>
     </w:p>
     <w:p>
       <w:pPr>
@@ -2563,7 +2968,6 @@
         <w:jc w:val="left"/>
       </w:pPr>
       <w:r>
-        <w:lastRenderedPageBreak/>
         <w:br w:type="page"/>
       </w:r>
     </w:p>
@@ -2575,7 +2979,7 @@
           <w:numId w:val="2"/>
         </w:numPr>
       </w:pPr>
-      <w:bookmarkStart w:id="6" w:name="_Toc510439610"/>
+      <w:bookmarkStart w:id="6" w:name="_Toc510474564"/>
       <w:r>
         <w:lastRenderedPageBreak/>
         <w:t>Решаемые уравнения</w:t>
@@ -2600,7 +3004,7 @@
           <w:numId w:val="2"/>
         </w:numPr>
       </w:pPr>
-      <w:bookmarkStart w:id="7" w:name="_Toc510439611"/>
+      <w:bookmarkStart w:id="7" w:name="_Toc510474565"/>
       <w:r>
         <w:lastRenderedPageBreak/>
         <w:t>Анализ</w:t>
@@ -2621,7 +3025,7 @@
       <w:pPr>
         <w:pStyle w:val="1"/>
       </w:pPr>
-      <w:bookmarkStart w:id="8" w:name="_Toc510439612"/>
+      <w:bookmarkStart w:id="8" w:name="_Toc510474566"/>
       <w:r>
         <w:lastRenderedPageBreak/>
         <w:t>Заключение</w:t>
@@ -2646,7 +3050,7 @@
           <w:sz w:val="32"/>
         </w:rPr>
       </w:pPr>
-      <w:bookmarkStart w:id="9" w:name="_Toc510439613"/>
+      <w:bookmarkStart w:id="9" w:name="_Toc510474567"/>
       <w:r>
         <w:rPr>
           <w:sz w:val="32"/>
@@ -2679,7 +3083,21 @@
         <w:rPr>
           <w:lang w:val="en-US"/>
         </w:rPr>
-        <w:t xml:space="preserve"> Y.K., Luca F., Ferdinando R. Closed-Loop Planar Motion</w:t>
+        <w:t xml:space="preserve"> Y.K., Luca F., </w:t>
+      </w:r>
+      <w:proofErr w:type="spellStart"/>
+      <w:r>
+        <w:rPr>
+          <w:lang w:val="en-US"/>
+        </w:rPr>
+        <w:t>Ferdinando</w:t>
+      </w:r>
+      <w:proofErr w:type="spellEnd"/>
+      <w:r>
+        <w:rPr>
+          <w:lang w:val="en-US"/>
+        </w:rPr>
+        <w:t xml:space="preserve"> R. Closed-Loop Planar Motion</w:t>
       </w:r>
       <w:r>
         <w:rPr>
@@ -2692,6 +3110,18 @@
           <w:lang w:val="en-US"/>
         </w:rPr>
         <w:t>Control of a Steerable Probe with a “Programmable bevel” Inspired by Nature // Department of Mechanical Engineering, Imperial College London., UK. 2010.</w:t>
+      </w:r>
+      <w:r>
+        <w:rPr>
+          <w:lang w:val="en-US"/>
+        </w:rPr>
+        <w:t xml:space="preserve"> </w:t>
+      </w:r>
+      <w:r>
+        <w:rPr>
+          <w:highlight w:val="magenta"/>
+        </w:rPr>
+        <w:t>Страницы?</w:t>
       </w:r>
     </w:p>
     <w:p>
@@ -2733,13 +3163,24 @@
         </w:rPr>
         <w:t xml:space="preserve"> University Medical Center, USA. </w:t>
       </w:r>
-      <w:proofErr w:type="spellStart"/>
-      <w:r>
-        <w:t>Washington</w:t>
-      </w:r>
-      <w:proofErr w:type="spellEnd"/>
-      <w:r>
-        <w:t>, DC. 2008.</w:t>
+      <w:r>
+        <w:rPr>
+          <w:lang w:val="en-US"/>
+        </w:rPr>
+        <w:t>Washington, DC. 2008.</w:t>
+      </w:r>
+      <w:r>
+        <w:rPr>
+          <w:highlight w:val="magenta"/>
+          <w:lang w:val="en-US"/>
+        </w:rPr>
+        <w:t xml:space="preserve"> </w:t>
+      </w:r>
+      <w:r>
+        <w:rPr>
+          <w:highlight w:val="magenta"/>
+        </w:rPr>
+        <w:t>Страницы?</w:t>
       </w:r>
     </w:p>
     <w:p>
@@ -2794,7 +3235,26 @@
         <w:rPr>
           <w:lang w:val="en-US"/>
         </w:rPr>
-        <w:t xml:space="preserve"> M. et al. Integrating Deflection Models and Image Feedback for Real-Time Flexible Needle Steering // IEEE Transactions on Robotics. – 2013. – Vol. 29. – P. 542– 553.</w:t>
+        <w:t xml:space="preserve"> M. et al. Integrating Deflection Models and Image Feedback for Real-Time Flexible Needle Steering // IEEE Transactions on Robotics. – 2013. – Vol. 29. – P. 54</w:t>
+      </w:r>
+      <w:r>
+        <w:rPr>
+          <w:lang w:val="en-US"/>
+        </w:rPr>
+        <w:t>2</w:t>
+      </w:r>
+      <w:r>
+        <w:rPr>
+          <w:highlight w:val="red"/>
+          <w:lang w:val="en-US"/>
+        </w:rPr>
+        <w:t>– 5</w:t>
+      </w:r>
+      <w:r>
+        <w:rPr>
+          <w:lang w:val="en-US"/>
+        </w:rPr>
+        <w:t>53.</w:t>
       </w:r>
     </w:p>
     <w:p>
@@ -2933,7 +3393,16 @@
       </w:r>
       <w:proofErr w:type="spellStart"/>
       <w:r>
-        <w:t>трѐх</w:t>
+        <w:t>тр</w:t>
+      </w:r>
+      <w:r>
+        <w:rPr>
+          <w:highlight w:val="red"/>
+        </w:rPr>
+        <w:t>ѐ</w:t>
+      </w:r>
+      <w:r>
+        <w:t>х</w:t>
       </w:r>
       <w:proofErr w:type="spellEnd"/>
       <w:r>
@@ -2941,11 +3410,13 @@
       </w:r>
     </w:p>
     <w:sectPr>
-      <w:footerReference w:type="default" r:id="rId13"/>
+      <w:headerReference w:type="default" r:id="rId13"/>
+      <w:footerReference w:type="default" r:id="rId14"/>
+      <w:footerReference w:type="first" r:id="rId15"/>
       <w:pgSz w:w="11906" w:h="16838"/>
       <w:pgMar w:top="1134" w:right="850" w:bottom="1134" w:left="1701" w:header="708" w:footer="708" w:gutter="0"/>
+      <w:pgNumType w:start="2"/>
       <w:cols w:space="708"/>
-      <w:titlePg/>
       <w:docGrid w:linePitch="381"/>
     </w:sectPr>
   </w:body>
@@ -2981,7 +3452,7 @@
 <w:ftr xmlns:wpc="http://schemas.microsoft.com/office/word/2010/wordprocessingCanvas" xmlns:mc="http://schemas.openxmlformats.org/markup-compatibility/2006" xmlns:o="urn:schemas-microsoft-com:office:office" xmlns:r="http://schemas.openxmlformats.org/officeDocument/2006/relationships" xmlns:m="http://schemas.openxmlformats.org/officeDocument/2006/math" xmlns:v="urn:schemas-microsoft-com:vml" xmlns:wp14="http://schemas.microsoft.com/office/word/2010/wordprocessingDrawing" xmlns:wp="http://schemas.openxmlformats.org/drawingml/2006/wordprocessingDrawing" xmlns:w10="urn:schemas-microsoft-com:office:word" xmlns:w="http://schemas.openxmlformats.org/wordprocessingml/2006/main" xmlns:w14="http://schemas.microsoft.com/office/word/2010/wordml" xmlns:w15="http://schemas.microsoft.com/office/word/2012/wordml" xmlns:wpg="http://schemas.microsoft.com/office/word/2010/wordprocessingGroup" xmlns:wpi="http://schemas.microsoft.com/office/word/2010/wordprocessingInk" xmlns:wne="http://schemas.microsoft.com/office/word/2006/wordml" xmlns:wps="http://schemas.microsoft.com/office/word/2010/wordprocessingShape" mc:Ignorable="w14 w15 wp14">
   <w:sdt>
     <w:sdtPr>
-      <w:id w:val="-1864741494"/>
+      <w:id w:val="708069744"/>
       <w:docPartObj>
         <w:docPartGallery w:val="Page Numbers (Bottom of Page)"/>
         <w:docPartUnique/>
@@ -3007,7 +3478,53 @@
           <w:rPr>
             <w:noProof/>
           </w:rPr>
-          <w:t>14</w:t>
+          <w:t>11</w:t>
+        </w:r>
+        <w:r>
+          <w:fldChar w:fldCharType="end"/>
+        </w:r>
+      </w:p>
+    </w:sdtContent>
+  </w:sdt>
+  <w:p>
+    <w:pPr>
+      <w:pStyle w:val="a6"/>
+    </w:pPr>
+  </w:p>
+</w:ftr>
+</file>
+
+<file path=word/footer2.xml><?xml version="1.0" encoding="utf-8"?>
+<w:ftr xmlns:wpc="http://schemas.microsoft.com/office/word/2010/wordprocessingCanvas" xmlns:mc="http://schemas.openxmlformats.org/markup-compatibility/2006" xmlns:o="urn:schemas-microsoft-com:office:office" xmlns:r="http://schemas.openxmlformats.org/officeDocument/2006/relationships" xmlns:m="http://schemas.openxmlformats.org/officeDocument/2006/math" xmlns:v="urn:schemas-microsoft-com:vml" xmlns:wp14="http://schemas.microsoft.com/office/word/2010/wordprocessingDrawing" xmlns:wp="http://schemas.openxmlformats.org/drawingml/2006/wordprocessingDrawing" xmlns:w10="urn:schemas-microsoft-com:office:word" xmlns:w="http://schemas.openxmlformats.org/wordprocessingml/2006/main" xmlns:w14="http://schemas.microsoft.com/office/word/2010/wordml" xmlns:w15="http://schemas.microsoft.com/office/word/2012/wordml" xmlns:wpg="http://schemas.microsoft.com/office/word/2010/wordprocessingGroup" xmlns:wpi="http://schemas.microsoft.com/office/word/2010/wordprocessingInk" xmlns:wne="http://schemas.microsoft.com/office/word/2006/wordml" xmlns:wps="http://schemas.microsoft.com/office/word/2010/wordprocessingShape" mc:Ignorable="w14 w15 wp14">
+  <w:sdt>
+    <w:sdtPr>
+      <w:id w:val="1244610691"/>
+      <w:docPartObj>
+        <w:docPartGallery w:val="Page Numbers (Bottom of Page)"/>
+        <w:docPartUnique/>
+      </w:docPartObj>
+    </w:sdtPr>
+    <w:sdtEndPr/>
+    <w:sdtContent>
+      <w:p>
+        <w:pPr>
+          <w:pStyle w:val="a6"/>
+          <w:jc w:val="right"/>
+        </w:pPr>
+        <w:r>
+          <w:fldChar w:fldCharType="begin"/>
+        </w:r>
+        <w:r>
+          <w:instrText>PAGE   \* MERGEFORMAT</w:instrText>
+        </w:r>
+        <w:r>
+          <w:fldChar w:fldCharType="separate"/>
+        </w:r>
+        <w:r>
+          <w:rPr>
+            <w:noProof/>
+          </w:rPr>
+          <w:t>3</w:t>
         </w:r>
         <w:r>
           <w:fldChar w:fldCharType="end"/>
@@ -3048,9 +3565,19 @@
 </w:footnotes>
 </file>
 
+<file path=word/header1.xml><?xml version="1.0" encoding="utf-8"?>
+<w:hdr xmlns:wpc="http://schemas.microsoft.com/office/word/2010/wordprocessingCanvas" xmlns:mc="http://schemas.openxmlformats.org/markup-compatibility/2006" xmlns:o="urn:schemas-microsoft-com:office:office" xmlns:r="http://schemas.openxmlformats.org/officeDocument/2006/relationships" xmlns:m="http://schemas.openxmlformats.org/officeDocument/2006/math" xmlns:v="urn:schemas-microsoft-com:vml" xmlns:wp14="http://schemas.microsoft.com/office/word/2010/wordprocessingDrawing" xmlns:wp="http://schemas.openxmlformats.org/drawingml/2006/wordprocessingDrawing" xmlns:w10="urn:schemas-microsoft-com:office:word" xmlns:w="http://schemas.openxmlformats.org/wordprocessingml/2006/main" xmlns:w14="http://schemas.microsoft.com/office/word/2010/wordml" xmlns:w15="http://schemas.microsoft.com/office/word/2012/wordml" xmlns:wpg="http://schemas.microsoft.com/office/word/2010/wordprocessingGroup" xmlns:wpi="http://schemas.microsoft.com/office/word/2010/wordprocessingInk" xmlns:wne="http://schemas.microsoft.com/office/word/2006/wordml" xmlns:wps="http://schemas.microsoft.com/office/word/2010/wordprocessingShape" mc:Ignorable="w14 w15 wp14">
+  <w:p>
+    <w:pPr>
+      <w:pStyle w:val="a4"/>
+    </w:pPr>
+  </w:p>
+</w:hdr>
+</file>
+
 <file path=word/numbering.xml><?xml version="1.0" encoding="utf-8"?>
 <w:numbering xmlns:wpc="http://schemas.microsoft.com/office/word/2010/wordprocessingCanvas" xmlns:mc="http://schemas.openxmlformats.org/markup-compatibility/2006" xmlns:o="urn:schemas-microsoft-com:office:office" xmlns:r="http://schemas.openxmlformats.org/officeDocument/2006/relationships" xmlns:m="http://schemas.openxmlformats.org/officeDocument/2006/math" xmlns:v="urn:schemas-microsoft-com:vml" xmlns:wp14="http://schemas.microsoft.com/office/word/2010/wordprocessingDrawing" xmlns:wp="http://schemas.openxmlformats.org/drawingml/2006/wordprocessingDrawing" xmlns:w10="urn:schemas-microsoft-com:office:word" xmlns:w="http://schemas.openxmlformats.org/wordprocessingml/2006/main" xmlns:w14="http://schemas.microsoft.com/office/word/2010/wordml" xmlns:w15="http://schemas.microsoft.com/office/word/2012/wordml" xmlns:wpg="http://schemas.microsoft.com/office/word/2010/wordprocessingGroup" xmlns:wpi="http://schemas.microsoft.com/office/word/2010/wordprocessingInk" xmlns:wne="http://schemas.microsoft.com/office/word/2006/wordml" xmlns:wps="http://schemas.microsoft.com/office/word/2010/wordprocessingShape" mc:Ignorable="w14 w15 wp14">
-  <w:abstractNum w:abstractNumId="0" w15:restartNumberingAfterBreak="0">
+  <w:abstractNum w:abstractNumId="0">
     <w:nsid w:val="0207011B"/>
     <w:multiLevelType w:val="multilevel"/>
     <w:tmpl w:val="76620688"/>
@@ -3139,7 +3666,7 @@
       </w:pPr>
     </w:lvl>
   </w:abstractNum>
-  <w:abstractNum w:abstractNumId="1" w15:restartNumberingAfterBreak="0">
+  <w:abstractNum w:abstractNumId="1">
     <w:nsid w:val="0DF40D1F"/>
     <w:multiLevelType w:val="multilevel"/>
     <w:tmpl w:val="76620688"/>
@@ -3228,7 +3755,7 @@
       </w:pPr>
     </w:lvl>
   </w:abstractNum>
-  <w:abstractNum w:abstractNumId="2" w15:restartNumberingAfterBreak="0">
+  <w:abstractNum w:abstractNumId="2">
     <w:nsid w:val="15092ADA"/>
     <w:multiLevelType w:val="hybridMultilevel"/>
     <w:tmpl w:val="2AE885D4"/>
@@ -3341,7 +3868,7 @@
       </w:rPr>
     </w:lvl>
   </w:abstractNum>
-  <w:abstractNum w:abstractNumId="3" w15:restartNumberingAfterBreak="0">
+  <w:abstractNum w:abstractNumId="3">
     <w:nsid w:val="168937A6"/>
     <w:multiLevelType w:val="hybridMultilevel"/>
     <w:tmpl w:val="23D297C0"/>
@@ -3427,7 +3954,7 @@
       </w:pPr>
     </w:lvl>
   </w:abstractNum>
-  <w:abstractNum w:abstractNumId="4" w15:restartNumberingAfterBreak="0">
+  <w:abstractNum w:abstractNumId="4">
     <w:nsid w:val="27A47FB8"/>
     <w:multiLevelType w:val="multilevel"/>
     <w:tmpl w:val="76620688"/>
@@ -3516,7 +4043,7 @@
       </w:pPr>
     </w:lvl>
   </w:abstractNum>
-  <w:abstractNum w:abstractNumId="5" w15:restartNumberingAfterBreak="0">
+  <w:abstractNum w:abstractNumId="5">
     <w:nsid w:val="2A541795"/>
     <w:multiLevelType w:val="multilevel"/>
     <w:tmpl w:val="76620688"/>
@@ -3605,7 +4132,7 @@
       </w:pPr>
     </w:lvl>
   </w:abstractNum>
-  <w:abstractNum w:abstractNumId="6" w15:restartNumberingAfterBreak="0">
+  <w:abstractNum w:abstractNumId="6">
     <w:nsid w:val="3951088D"/>
     <w:multiLevelType w:val="multilevel"/>
     <w:tmpl w:val="0419001F"/>
@@ -3691,7 +4218,7 @@
       </w:pPr>
     </w:lvl>
   </w:abstractNum>
-  <w:abstractNum w:abstractNumId="7" w15:restartNumberingAfterBreak="0">
+  <w:abstractNum w:abstractNumId="7">
     <w:nsid w:val="6A080D05"/>
     <w:multiLevelType w:val="hybridMultilevel"/>
     <w:tmpl w:val="DCBEF562"/>
@@ -3780,7 +4307,7 @@
       </w:pPr>
     </w:lvl>
   </w:abstractNum>
-  <w:abstractNum w:abstractNumId="8" w15:restartNumberingAfterBreak="0">
+  <w:abstractNum w:abstractNumId="8">
     <w:nsid w:val="70F417FB"/>
     <w:multiLevelType w:val="multilevel"/>
     <w:tmpl w:val="0419001F"/>
@@ -4571,6 +5098,36 @@
       <w:szCs w:val="24"/>
     </w:rPr>
   </w:style>
+  <w:style w:type="paragraph" w:styleId="aa">
+    <w:name w:val="Balloon Text"/>
+    <w:basedOn w:val="a"/>
+    <w:link w:val="ab"/>
+    <w:uiPriority w:val="99"/>
+    <w:semiHidden/>
+    <w:unhideWhenUsed/>
+    <w:rsid w:val="002569F4"/>
+    <w:pPr>
+      <w:spacing w:after="0" w:line="240" w:lineRule="auto"/>
+    </w:pPr>
+    <w:rPr>
+      <w:rFonts w:ascii="Tahoma" w:hAnsi="Tahoma" w:cs="Tahoma"/>
+      <w:sz w:val="16"/>
+      <w:szCs w:val="16"/>
+    </w:rPr>
+  </w:style>
+  <w:style w:type="character" w:customStyle="1" w:styleId="ab">
+    <w:name w:val="Текст выноски Знак"/>
+    <w:basedOn w:val="a0"/>
+    <w:link w:val="aa"/>
+    <w:uiPriority w:val="99"/>
+    <w:semiHidden/>
+    <w:rsid w:val="002569F4"/>
+    <w:rPr>
+      <w:rFonts w:ascii="Tahoma" w:hAnsi="Tahoma" w:cs="Tahoma"/>
+      <w:sz w:val="16"/>
+      <w:szCs w:val="16"/>
+    </w:rPr>
+  </w:style>
 </w:styles>
 </file>
 
@@ -4617,7 +5174,7 @@
     </a:clrScheme>
     <a:fontScheme name="Стандартная">
       <a:majorFont>
-        <a:latin typeface="Calibri Light" panose="020F0302020204030204"/>
+        <a:latin typeface="Calibri Light"/>
         <a:ea typeface=""/>
         <a:cs typeface=""/>
         <a:font script="Jpan" typeface="ＭＳ ゴシック"/>
@@ -4652,7 +5209,7 @@
         <a:font script="Geor" typeface="Sylfaen"/>
       </a:majorFont>
       <a:minorFont>
-        <a:latin typeface="Calibri" panose="020F0502020204030204"/>
+        <a:latin typeface="Calibri"/>
         <a:ea typeface=""/>
         <a:cs typeface=""/>
         <a:font script="Jpan" typeface="ＭＳ 明朝"/>
@@ -4840,7 +5397,7 @@
 </file>
 
 <file path=customXml/itemProps1.xml><?xml version="1.0" encoding="utf-8"?>
-<ds:datastoreItem xmlns:ds="http://schemas.openxmlformats.org/officeDocument/2006/customXml" ds:itemID="{2D3759C1-1399-4E56-AE79-E338BAF9E452}">
+<ds:datastoreItem xmlns:ds="http://schemas.openxmlformats.org/officeDocument/2006/customXml" ds:itemID="{4BF548C9-D116-4C6A-BED1-C821EADF9352}">
   <ds:schemaRefs>
     <ds:schemaRef ds:uri="http://schemas.openxmlformats.org/officeDocument/2006/bibliography"/>
   </ds:schemaRefs>

--- a/Dissertacia/MyWork/DocWork/Disser.docx
+++ b/Dissertacia/MyWork/DocWork/Disser.docx
@@ -99,16 +99,32 @@
         <w:ind w:firstLine="0"/>
         <w:jc w:val="center"/>
       </w:pPr>
+      <w:r>
+        <w:rPr>
+          <w:highlight w:val="red"/>
+        </w:rPr>
+        <w:t>красный</w:t>
+      </w:r>
+      <w:r>
+        <w:t xml:space="preserve"> – ошибка, нужно исправить</w:t>
+      </w:r>
+    </w:p>
+    <w:p>
+      <w:pPr>
+        <w:spacing w:after="160" w:afterAutospacing="0" w:line="259" w:lineRule="auto"/>
+        <w:ind w:firstLine="0"/>
+        <w:jc w:val="center"/>
+      </w:pPr>
       <w:proofErr w:type="gramStart"/>
       <w:r>
         <w:rPr>
-          <w:highlight w:val="red"/>
-        </w:rPr>
-        <w:t>красный</w:t>
+          <w:highlight w:val="green"/>
+        </w:rPr>
+        <w:t>зеленый</w:t>
       </w:r>
       <w:proofErr w:type="gramEnd"/>
       <w:r>
-        <w:t xml:space="preserve"> – ошибка, нужно исправить</w:t>
+        <w:t xml:space="preserve"> – исправленное</w:t>
       </w:r>
     </w:p>
     <w:p>
@@ -120,13 +136,13 @@
       <w:proofErr w:type="gramStart"/>
       <w:r>
         <w:rPr>
-          <w:highlight w:val="green"/>
-        </w:rPr>
-        <w:t>зеленый</w:t>
+          <w:highlight w:val="magenta"/>
+        </w:rPr>
+        <w:t>фиолетовый</w:t>
       </w:r>
       <w:proofErr w:type="gramEnd"/>
       <w:r>
-        <w:t xml:space="preserve"> – исправленное</w:t>
+        <w:t xml:space="preserve"> – вопросы, комментарии</w:t>
       </w:r>
     </w:p>
     <w:p>
@@ -135,17 +151,6 @@
         <w:ind w:firstLine="0"/>
         <w:jc w:val="center"/>
       </w:pPr>
-      <w:proofErr w:type="gramStart"/>
-      <w:r>
-        <w:rPr>
-          <w:highlight w:val="magenta"/>
-        </w:rPr>
-        <w:t>фиолетовый</w:t>
-      </w:r>
-      <w:proofErr w:type="gramEnd"/>
-      <w:r>
-        <w:t xml:space="preserve"> – вопросы, комментарии</w:t>
-      </w:r>
     </w:p>
     <w:p>
       <w:pPr>
@@ -172,135 +177,132 @@
       <w:pPr>
         <w:spacing w:after="160" w:afterAutospacing="0" w:line="259" w:lineRule="auto"/>
         <w:ind w:firstLine="0"/>
+        <w:jc w:val="right"/>
+      </w:pPr>
+      <w:r>
+        <w:t>Научный руководитель:</w:t>
+      </w:r>
+    </w:p>
+    <w:p>
+      <w:pPr>
+        <w:spacing w:after="160" w:afterAutospacing="0" w:line="259" w:lineRule="auto"/>
+        <w:ind w:firstLine="0"/>
+        <w:jc w:val="right"/>
+      </w:pPr>
+      <w:r>
+        <w:t xml:space="preserve"> (</w:t>
+      </w:r>
+      <w:r>
+        <w:t>Заведующий кафедрой</w:t>
+      </w:r>
+      <w:r>
+        <w:t xml:space="preserve">, </w:t>
+      </w:r>
+      <w:proofErr w:type="spellStart"/>
+      <w:r>
+        <w:t>д.ф-м.н</w:t>
+      </w:r>
+      <w:proofErr w:type="spellEnd"/>
+      <w:r>
+        <w:t xml:space="preserve">, </w:t>
+      </w:r>
+      <w:r>
+        <w:t>профессор</w:t>
+      </w:r>
+      <w:r>
+        <w:t>) Морозов В.А.</w:t>
+      </w:r>
+    </w:p>
+    <w:p>
+      <w:pPr>
+        <w:spacing w:after="160" w:afterAutospacing="0" w:line="259" w:lineRule="auto"/>
+        <w:ind w:firstLine="0"/>
+        <w:jc w:val="right"/>
+      </w:pPr>
+    </w:p>
+    <w:p>
+      <w:pPr>
+        <w:spacing w:after="160" w:afterAutospacing="0" w:line="259" w:lineRule="auto"/>
+        <w:ind w:firstLine="0"/>
+        <w:jc w:val="right"/>
+      </w:pPr>
+      <w:r>
+        <w:t>Рецензент:</w:t>
+      </w:r>
+    </w:p>
+    <w:p>
+      <w:pPr>
+        <w:spacing w:after="160" w:afterAutospacing="0" w:line="259" w:lineRule="auto"/>
+        <w:ind w:firstLine="0"/>
+        <w:jc w:val="right"/>
+      </w:pPr>
+      <w:r>
+        <w:t>(</w:t>
+      </w:r>
+      <w:r>
+        <w:t>Заместитель Генерального директора</w:t>
+      </w:r>
+      <w:r>
+        <w:t xml:space="preserve">, </w:t>
+      </w:r>
+      <w:r>
+        <w:t>к.ф.-м.н.</w:t>
+      </w:r>
+      <w:r>
+        <w:t xml:space="preserve">) </w:t>
+      </w:r>
+      <w:r>
+        <w:t>Зайченко О.К</w:t>
+      </w:r>
+      <w:r>
+        <w:t>.</w:t>
+      </w:r>
+    </w:p>
+    <w:p>
+      <w:pPr>
+        <w:spacing w:after="160" w:afterAutospacing="0" w:line="259" w:lineRule="auto"/>
+        <w:ind w:firstLine="0"/>
+        <w:jc w:val="left"/>
+      </w:pPr>
+    </w:p>
+    <w:p>
+      <w:pPr>
+        <w:spacing w:after="160" w:afterAutospacing="0" w:line="259" w:lineRule="auto"/>
+        <w:ind w:firstLine="0"/>
+        <w:jc w:val="left"/>
+      </w:pPr>
+    </w:p>
+    <w:p>
+      <w:pPr>
+        <w:spacing w:after="160" w:afterAutospacing="0" w:line="259" w:lineRule="auto"/>
+        <w:ind w:firstLine="0"/>
+        <w:jc w:val="left"/>
+      </w:pPr>
+    </w:p>
+    <w:p>
+      <w:pPr>
+        <w:spacing w:after="160" w:afterAutospacing="0" w:line="259" w:lineRule="auto"/>
+        <w:ind w:firstLine="0"/>
         <w:jc w:val="center"/>
       </w:pPr>
-    </w:p>
-    <w:p>
-      <w:pPr>
-        <w:spacing w:after="160" w:afterAutospacing="0" w:line="259" w:lineRule="auto"/>
-        <w:ind w:firstLine="0"/>
-        <w:jc w:val="right"/>
-      </w:pPr>
-      <w:r>
-        <w:t>Научный руководитель:</w:t>
-      </w:r>
-    </w:p>
-    <w:p>
-      <w:pPr>
-        <w:spacing w:after="160" w:afterAutospacing="0" w:line="259" w:lineRule="auto"/>
-        <w:ind w:firstLine="0"/>
-        <w:jc w:val="right"/>
-      </w:pPr>
-      <w:r>
-        <w:t xml:space="preserve"> (</w:t>
-      </w:r>
-      <w:r>
-        <w:t>Заведующий кафедрой</w:t>
-      </w:r>
-      <w:r>
-        <w:t xml:space="preserve">, </w:t>
-      </w:r>
-      <w:proofErr w:type="spellStart"/>
-      <w:r>
-        <w:t>д.ф-м.н</w:t>
-      </w:r>
-      <w:proofErr w:type="spellEnd"/>
-      <w:r>
-        <w:t xml:space="preserve">, </w:t>
-      </w:r>
-      <w:r>
-        <w:t>профессор</w:t>
-      </w:r>
-      <w:r>
-        <w:t>) Морозов В.А.</w:t>
-      </w:r>
-    </w:p>
-    <w:p>
-      <w:pPr>
-        <w:spacing w:after="160" w:afterAutospacing="0" w:line="259" w:lineRule="auto"/>
-        <w:ind w:firstLine="0"/>
-        <w:jc w:val="right"/>
-      </w:pPr>
-    </w:p>
-    <w:p>
-      <w:pPr>
-        <w:spacing w:after="160" w:afterAutospacing="0" w:line="259" w:lineRule="auto"/>
-        <w:ind w:firstLine="0"/>
-        <w:jc w:val="right"/>
-      </w:pPr>
-      <w:r>
-        <w:t>Рецензент:</w:t>
-      </w:r>
-    </w:p>
-    <w:p>
-      <w:pPr>
-        <w:spacing w:after="160" w:afterAutospacing="0" w:line="259" w:lineRule="auto"/>
-        <w:ind w:firstLine="0"/>
-        <w:jc w:val="right"/>
-      </w:pPr>
-      <w:r>
-        <w:t>(</w:t>
-      </w:r>
-      <w:r>
-        <w:t>Заместитель Генерального директора</w:t>
-      </w:r>
-      <w:r>
-        <w:t xml:space="preserve">, </w:t>
-      </w:r>
-      <w:r>
-        <w:t>к.ф.-м.н.</w:t>
-      </w:r>
-      <w:r>
-        <w:t xml:space="preserve">) </w:t>
-      </w:r>
-      <w:r>
-        <w:t>Зайченко О.К</w:t>
-      </w:r>
-      <w:r>
-        <w:t>.</w:t>
-      </w:r>
-    </w:p>
-    <w:p>
-      <w:pPr>
-        <w:spacing w:after="160" w:afterAutospacing="0" w:line="259" w:lineRule="auto"/>
-        <w:ind w:firstLine="0"/>
-        <w:jc w:val="left"/>
-      </w:pPr>
-    </w:p>
-    <w:p>
-      <w:pPr>
-        <w:spacing w:after="160" w:afterAutospacing="0" w:line="259" w:lineRule="auto"/>
-        <w:ind w:firstLine="0"/>
-        <w:jc w:val="left"/>
-      </w:pPr>
-    </w:p>
-    <w:p>
-      <w:pPr>
-        <w:spacing w:after="160" w:afterAutospacing="0" w:line="259" w:lineRule="auto"/>
-        <w:ind w:firstLine="0"/>
-        <w:jc w:val="left"/>
-      </w:pPr>
+      <w:r>
+        <w:t>Санкт</w:t>
+      </w:r>
+      <w:r>
+        <w:t>-</w:t>
+      </w:r>
+      <w:r>
+        <w:t>Петербург</w:t>
+      </w:r>
     </w:p>
     <w:p>
       <w:pPr>
         <w:spacing w:after="160" w:afterAutospacing="0" w:line="259" w:lineRule="auto"/>
         <w:ind w:firstLine="0"/>
         <w:jc w:val="center"/>
-        <w:rPr>
-          <w:lang w:val="en-US"/>
-        </w:rPr>
-      </w:pPr>
-      <w:r>
-        <w:t>Санкт</w:t>
-      </w:r>
-      <w:r>
-        <w:rPr>
-          <w:lang w:val="en-US"/>
-        </w:rPr>
-        <w:t>-</w:t>
-      </w:r>
-      <w:r>
-        <w:t>Петербург</w:t>
+      </w:pPr>
+      <w:r>
+        <w:t>2018</w:t>
       </w:r>
     </w:p>
     <w:p>
@@ -308,30 +310,8 @@
         <w:spacing w:after="160" w:afterAutospacing="0" w:line="259" w:lineRule="auto"/>
         <w:ind w:firstLine="0"/>
         <w:jc w:val="center"/>
-        <w:rPr>
-          <w:lang w:val="en-US"/>
-        </w:rPr>
-      </w:pPr>
-      <w:r>
-        <w:rPr>
-          <w:lang w:val="en-US"/>
-        </w:rPr>
-        <w:t>2018</w:t>
-      </w:r>
-    </w:p>
-    <w:p>
-      <w:pPr>
-        <w:spacing w:after="160" w:afterAutospacing="0" w:line="259" w:lineRule="auto"/>
-        <w:ind w:firstLine="0"/>
-        <w:jc w:val="center"/>
-        <w:rPr>
-          <w:lang w:val="en-US"/>
-        </w:rPr>
-      </w:pPr>
-      <w:r>
-        <w:rPr>
-          <w:lang w:val="en-US"/>
-        </w:rPr>
+      </w:pPr>
+      <w:r>
         <w:br w:type="page"/>
       </w:r>
     </w:p>
@@ -842,7 +822,6 @@
           <w:lang w:val="en-US"/>
         </w:rPr>
       </w:pPr>
-      <w:proofErr w:type="gramStart"/>
       <w:r>
         <w:rPr>
           <w:lang w:val="en-US"/>
@@ -861,7 +840,6 @@
         </w:rPr>
         <w:t>Petersburg</w:t>
       </w:r>
-      <w:proofErr w:type="gramEnd"/>
     </w:p>
     <w:p>
       <w:pPr>
@@ -990,7 +968,7 @@
           <w:r>
             <w:fldChar w:fldCharType="separate"/>
           </w:r>
-          <w:hyperlink w:anchor="_Toc510474559" w:history="1">
+          <w:hyperlink w:anchor="_Toc511551777" w:history="1">
             <w:r>
               <w:rPr>
                 <w:rStyle w:val="a9"/>
@@ -1017,7 +995,7 @@
                 <w:noProof/>
                 <w:webHidden/>
               </w:rPr>
-              <w:instrText xml:space="preserve"> PAGEREF _Toc510474559 \h </w:instrText>
+              <w:instrText xml:space="preserve"> PAGEREF _Toc511551777 \h </w:instrText>
             </w:r>
             <w:r>
               <w:rPr>
@@ -1061,7 +1039,7 @@
               <w:lang w:eastAsia="ru-RU"/>
             </w:rPr>
           </w:pPr>
-          <w:hyperlink w:anchor="_Toc510474560" w:history="1">
+          <w:hyperlink w:anchor="_Toc511551778" w:history="1">
             <w:r>
               <w:rPr>
                 <w:rStyle w:val="a9"/>
@@ -1104,7 +1082,7 @@
                 <w:noProof/>
                 <w:webHidden/>
               </w:rPr>
-              <w:instrText xml:space="preserve"> PAGEREF _Toc510474560 \h </w:instrText>
+              <w:instrText xml:space="preserve"> PAGEREF _Toc511551778 \h </w:instrText>
             </w:r>
             <w:r>
               <w:rPr>
@@ -1145,7 +1123,7 @@
               <w:lang w:eastAsia="ru-RU"/>
             </w:rPr>
           </w:pPr>
-          <w:hyperlink w:anchor="_Toc510474561" w:history="1">
+          <w:hyperlink w:anchor="_Toc511551779" w:history="1">
             <w:r>
               <w:rPr>
                 <w:rStyle w:val="a9"/>
@@ -1188,7 +1166,7 @@
                 <w:noProof/>
                 <w:webHidden/>
               </w:rPr>
-              <w:instrText xml:space="preserve"> PAGEREF _Toc510474561 \h </w:instrText>
+              <w:instrText xml:space="preserve"> PAGEREF _Toc511551779 \h </w:instrText>
             </w:r>
             <w:r>
               <w:rPr>
@@ -1229,7 +1207,7 @@
               <w:lang w:eastAsia="ru-RU"/>
             </w:rPr>
           </w:pPr>
-          <w:hyperlink w:anchor="_Toc510474562" w:history="1">
+          <w:hyperlink w:anchor="_Toc511551780" w:history="1">
             <w:r>
               <w:rPr>
                 <w:rStyle w:val="a9"/>
@@ -1272,7 +1250,7 @@
                 <w:noProof/>
                 <w:webHidden/>
               </w:rPr>
-              <w:instrText xml:space="preserve"> PAGEREF _Toc510474562 \h </w:instrText>
+              <w:instrText xml:space="preserve"> PAGEREF _Toc511551780 \h </w:instrText>
             </w:r>
             <w:r>
               <w:rPr>
@@ -1313,7 +1291,7 @@
               <w:lang w:eastAsia="ru-RU"/>
             </w:rPr>
           </w:pPr>
-          <w:hyperlink w:anchor="_Toc510474563" w:history="1">
+          <w:hyperlink w:anchor="_Toc511551781" w:history="1">
             <w:r>
               <w:rPr>
                 <w:rStyle w:val="a9"/>
@@ -1356,7 +1334,7 @@
                 <w:noProof/>
                 <w:webHidden/>
               </w:rPr>
-              <w:instrText xml:space="preserve"> PAGEREF _Toc510474563 \h </w:instrText>
+              <w:instrText xml:space="preserve"> PAGEREF _Toc511551781 \h </w:instrText>
             </w:r>
             <w:r>
               <w:rPr>
@@ -1376,7 +1354,187 @@
                 <w:noProof/>
                 <w:webHidden/>
               </w:rPr>
-              <w:t>10</w:t>
+              <w:t>11</w:t>
+            </w:r>
+            <w:r>
+              <w:rPr>
+                <w:noProof/>
+                <w:webHidden/>
+              </w:rPr>
+              <w:fldChar w:fldCharType="end"/>
+            </w:r>
+          </w:hyperlink>
+        </w:p>
+        <w:p>
+          <w:pPr>
+            <w:pStyle w:val="31"/>
+            <w:rPr>
+              <w:noProof/>
+            </w:rPr>
+          </w:pPr>
+          <w:hyperlink w:anchor="_Toc511551782" w:history="1">
+            <w:r>
+              <w:rPr>
+                <w:rStyle w:val="a9"/>
+                <w:noProof/>
+              </w:rPr>
+              <w:t xml:space="preserve">1.3.1 </w:t>
+            </w:r>
+            <w:r>
+              <w:rPr>
+                <w:noProof/>
+              </w:rPr>
+              <w:tab/>
+            </w:r>
+            <w:r>
+              <w:rPr>
+                <w:rStyle w:val="a9"/>
+                <w:noProof/>
+              </w:rPr>
+              <w:t>Общая постановка задачи</w:t>
+            </w:r>
+            <w:r>
+              <w:rPr>
+                <w:noProof/>
+                <w:webHidden/>
+              </w:rPr>
+              <w:tab/>
+            </w:r>
+            <w:r>
+              <w:rPr>
+                <w:noProof/>
+                <w:webHidden/>
+              </w:rPr>
+              <w:fldChar w:fldCharType="begin"/>
+            </w:r>
+            <w:r>
+              <w:rPr>
+                <w:noProof/>
+                <w:webHidden/>
+              </w:rPr>
+              <w:instrText xml:space="preserve"> PAGEREF _Toc511551782 \h </w:instrText>
+            </w:r>
+            <w:r>
+              <w:rPr>
+                <w:noProof/>
+                <w:webHidden/>
+              </w:rPr>
+            </w:r>
+            <w:r>
+              <w:rPr>
+                <w:noProof/>
+                <w:webHidden/>
+              </w:rPr>
+              <w:fldChar w:fldCharType="separate"/>
+            </w:r>
+            <w:r>
+              <w:rPr>
+                <w:noProof/>
+                <w:webHidden/>
+              </w:rPr>
+              <w:t>11</w:t>
+            </w:r>
+            <w:r>
+              <w:rPr>
+                <w:noProof/>
+                <w:webHidden/>
+              </w:rPr>
+              <w:fldChar w:fldCharType="end"/>
+            </w:r>
+          </w:hyperlink>
+        </w:p>
+        <w:p>
+          <w:pPr>
+            <w:pStyle w:val="31"/>
+            <w:rPr>
+              <w:noProof/>
+            </w:rPr>
+          </w:pPr>
+          <w:hyperlink w:anchor="_Toc511551783" w:history="1">
+            <w:r>
+              <w:rPr>
+                <w:rStyle w:val="a9"/>
+                <w:noProof/>
+              </w:rPr>
+              <w:t>1.3.2</w:t>
+            </w:r>
+            <w:r>
+              <w:rPr>
+                <w:noProof/>
+              </w:rPr>
+              <w:tab/>
+            </w:r>
+            <w:r>
+              <w:rPr>
+                <w:rStyle w:val="a9"/>
+                <w:noProof/>
+              </w:rPr>
+              <w:t xml:space="preserve">Постановка задачи для расчета движения иглы в плоскости </w:t>
+            </w:r>
+            <w:r>
+              <w:rPr>
+                <w:rStyle w:val="a9"/>
+                <w:i/>
+                <w:noProof/>
+                <w:lang w:val="en-US"/>
+              </w:rPr>
+              <w:t>Oxy</w:t>
+            </w:r>
+            <w:r>
+              <w:rPr>
+                <w:rStyle w:val="a9"/>
+                <w:i/>
+                <w:noProof/>
+              </w:rPr>
+              <w:t xml:space="preserve"> </w:t>
+            </w:r>
+            <w:r>
+              <w:rPr>
+                <w:rStyle w:val="a9"/>
+                <w:noProof/>
+              </w:rPr>
+              <w:t>при поступательном движении</w:t>
+            </w:r>
+            <w:r>
+              <w:rPr>
+                <w:noProof/>
+                <w:webHidden/>
+              </w:rPr>
+              <w:tab/>
+            </w:r>
+            <w:r>
+              <w:rPr>
+                <w:noProof/>
+                <w:webHidden/>
+              </w:rPr>
+              <w:fldChar w:fldCharType="begin"/>
+            </w:r>
+            <w:r>
+              <w:rPr>
+                <w:noProof/>
+                <w:webHidden/>
+              </w:rPr>
+              <w:instrText xml:space="preserve"> PAGEREF _Toc511551783 \h </w:instrText>
+            </w:r>
+            <w:r>
+              <w:rPr>
+                <w:noProof/>
+                <w:webHidden/>
+              </w:rPr>
+            </w:r>
+            <w:r>
+              <w:rPr>
+                <w:noProof/>
+                <w:webHidden/>
+              </w:rPr>
+              <w:fldChar w:fldCharType="separate"/>
+            </w:r>
+            <w:r>
+              <w:rPr>
+                <w:noProof/>
+                <w:webHidden/>
+              </w:rPr>
+              <w:t>12</w:t>
             </w:r>
             <w:r>
               <w:rPr>
@@ -1391,7 +1549,7 @@
           <w:pPr>
             <w:pStyle w:val="11"/>
             <w:tabs>
-              <w:tab w:val="left" w:pos="440"/>
+              <w:tab w:val="left" w:pos="560"/>
             </w:tabs>
             <w:rPr>
               <w:rFonts w:asciiTheme="minorHAnsi" w:eastAsiaTheme="minorEastAsia" w:hAnsiTheme="minorHAnsi"/>
@@ -1400,7 +1558,7 @@
               <w:lang w:eastAsia="ru-RU"/>
             </w:rPr>
           </w:pPr>
-          <w:hyperlink w:anchor="_Toc510474564" w:history="1">
+          <w:hyperlink w:anchor="_Toc511551784" w:history="1">
             <w:r>
               <w:rPr>
                 <w:rStyle w:val="a9"/>
@@ -1443,7 +1601,7 @@
                 <w:noProof/>
                 <w:webHidden/>
               </w:rPr>
-              <w:instrText xml:space="preserve"> PAGEREF _Toc510474564 \h </w:instrText>
+              <w:instrText xml:space="preserve"> PAGEREF _Toc511551784 \h </w:instrText>
             </w:r>
             <w:r>
               <w:rPr>
@@ -1463,7 +1621,7 @@
                 <w:noProof/>
                 <w:webHidden/>
               </w:rPr>
-              <w:t>13</w:t>
+              <w:t>14</w:t>
             </w:r>
             <w:r>
               <w:rPr>
@@ -1478,7 +1636,7 @@
           <w:pPr>
             <w:pStyle w:val="11"/>
             <w:tabs>
-              <w:tab w:val="left" w:pos="440"/>
+              <w:tab w:val="left" w:pos="560"/>
             </w:tabs>
             <w:rPr>
               <w:rFonts w:asciiTheme="minorHAnsi" w:eastAsiaTheme="minorEastAsia" w:hAnsiTheme="minorHAnsi"/>
@@ -1487,7 +1645,7 @@
               <w:lang w:eastAsia="ru-RU"/>
             </w:rPr>
           </w:pPr>
-          <w:hyperlink w:anchor="_Toc510474565" w:history="1">
+          <w:hyperlink w:anchor="_Toc511551785" w:history="1">
             <w:r>
               <w:rPr>
                 <w:rStyle w:val="a9"/>
@@ -1530,7 +1688,7 @@
                 <w:noProof/>
                 <w:webHidden/>
               </w:rPr>
-              <w:instrText xml:space="preserve"> PAGEREF _Toc510474565 \h </w:instrText>
+              <w:instrText xml:space="preserve"> PAGEREF _Toc511551785 \h </w:instrText>
             </w:r>
             <w:r>
               <w:rPr>
@@ -1550,7 +1708,7 @@
                 <w:noProof/>
                 <w:webHidden/>
               </w:rPr>
-              <w:t>14</w:t>
+              <w:t>15</w:t>
             </w:r>
             <w:r>
               <w:rPr>
@@ -1571,7 +1729,7 @@
               <w:lang w:eastAsia="ru-RU"/>
             </w:rPr>
           </w:pPr>
-          <w:hyperlink w:anchor="_Toc510474566" w:history="1">
+          <w:hyperlink w:anchor="_Toc511551786" w:history="1">
             <w:r>
               <w:rPr>
                 <w:rStyle w:val="a9"/>
@@ -1598,7 +1756,7 @@
                 <w:noProof/>
                 <w:webHidden/>
               </w:rPr>
-              <w:instrText xml:space="preserve"> PAGEREF _Toc510474566 \h </w:instrText>
+              <w:instrText xml:space="preserve"> PAGEREF _Toc511551786 \h </w:instrText>
             </w:r>
             <w:r>
               <w:rPr>
@@ -1618,7 +1776,7 @@
                 <w:noProof/>
                 <w:webHidden/>
               </w:rPr>
-              <w:t>15</w:t>
+              <w:t>16</w:t>
             </w:r>
             <w:r>
               <w:rPr>
@@ -1639,7 +1797,7 @@
               <w:lang w:eastAsia="ru-RU"/>
             </w:rPr>
           </w:pPr>
-          <w:hyperlink w:anchor="_Toc510474567" w:history="1">
+          <w:hyperlink w:anchor="_Toc511551787" w:history="1">
             <w:r>
               <w:rPr>
                 <w:rStyle w:val="a9"/>
@@ -1666,7 +1824,7 @@
                 <w:noProof/>
                 <w:webHidden/>
               </w:rPr>
-              <w:instrText xml:space="preserve"> PAGEREF _Toc510474567 \h </w:instrText>
+              <w:instrText xml:space="preserve"> PAGEREF _Toc511551787 \h </w:instrText>
             </w:r>
             <w:r>
               <w:rPr>
@@ -1686,7 +1844,7 @@
                 <w:noProof/>
                 <w:webHidden/>
               </w:rPr>
-              <w:t>16</w:t>
+              <w:t>17</w:t>
             </w:r>
             <w:r>
               <w:rPr>
@@ -1746,7 +1904,7 @@
         <w:pStyle w:val="1"/>
         <w:jc w:val="center"/>
       </w:pPr>
-      <w:bookmarkStart w:id="0" w:name="_Toc510474559"/>
+      <w:bookmarkStart w:id="0" w:name="_Toc511551777"/>
       <w:r>
         <w:lastRenderedPageBreak/>
         <w:t>В</w:t>
@@ -1758,7 +1916,13 @@
     </w:p>
     <w:p>
       <w:r>
-        <w:t xml:space="preserve">Данная работа являться малой частью огромного трудоемкого процесса разработки сложной робототехнической системы для проведения </w:t>
+        <w:t xml:space="preserve">Данная </w:t>
+      </w:r>
+      <w:r>
+        <w:t>работа являет</w:t>
+      </w:r>
+      <w:r>
+        <w:t xml:space="preserve">ся малой частью огромного трудоемкого процесса разработки сложной робототехнической системы для проведения </w:t>
       </w:r>
       <w:r>
         <w:t xml:space="preserve">операции </w:t>
@@ -1769,22 +1933,21 @@
       </w:r>
       <w:proofErr w:type="spellEnd"/>
       <w:r>
-        <w:t>. Данная операция проводиться для лечения р</w:t>
-      </w:r>
-      <w:r>
-        <w:t>ак</w:t>
-      </w:r>
-      <w:r>
-        <w:t>а</w:t>
-      </w:r>
-      <w:r>
-        <w:t xml:space="preserve"> предстательной железы (</w:t>
-      </w:r>
-      <w:r>
-        <w:t>РПЖ) посредством</w:t>
-      </w:r>
-      <w:r>
-        <w:t xml:space="preserve"> внедрения микро-источников радиоизлучения в предстательную железу</w:t>
+        <w:t>. Данная операция проводиться для лечения рака предстательной железы (РПЖ) посредством</w:t>
+      </w:r>
+      <w:r>
+        <w:t xml:space="preserve"> внедрения </w:t>
+      </w:r>
+      <w:proofErr w:type="spellStart"/>
+      <w:r>
+        <w:t>микро</w:t>
+      </w:r>
+      <w:r>
+        <w:t>источников</w:t>
+      </w:r>
+      <w:proofErr w:type="spellEnd"/>
+      <w:r>
+        <w:t xml:space="preserve"> радиоизлучения в предстательную железу</w:t>
       </w:r>
       <w:r>
         <w:t xml:space="preserve"> максимально близко к</w:t>
@@ -1796,108 +1959,75 @@
         <w:t xml:space="preserve">. </w:t>
       </w:r>
       <w:r>
-        <w:t xml:space="preserve">Сложность проведения данной операции заключается в подведения кончика иглы к целевой </w:t>
-      </w:r>
-      <w:r>
-        <w:t>точк</w:t>
+        <w:t>Сложность проведения данной операции заключается в подведения кончика иглы к целевой точк</w:t>
       </w:r>
       <w:r>
         <w:t>е</w:t>
       </w:r>
       <w:r>
+        <w:t xml:space="preserve">. </w:t>
+      </w:r>
+      <w:r>
+        <w:t xml:space="preserve">Так же данная робототехническая система может применяться для проведения других операций, связанных с проколами </w:t>
+      </w:r>
+      <w:r>
+        <w:t>и точным позиционированием кончика иглы.</w:t>
+      </w:r>
+    </w:p>
+    <w:p>
+      <w:r>
+        <w:t>Преимущества использования роботов по сравнению с традиционными методами заключаются в том, что роботизированный манипулятор способен обеспечить практически любую требуемую точность наведения инструмента и его контролируемого силового воздействия, что позволяет рассчитывать не только на повышение качества освоенных в настоящее время операций, но и создание базиса для разработки принципиально новых хирургических технологий. Другим важным преимуществом является отсутствие прямого контакта врача с радиоактивными источниками, что позволит обезопасить медицинский персонал от сопутствующего облучения.</w:t>
+      </w:r>
+    </w:p>
+    <w:p>
+      <w:r>
+        <w:t xml:space="preserve">Из-за своих геометрических особенностей и прилагаемых нагрузок игла будет деформироваться. </w:t>
+      </w:r>
+      <w:r>
+        <w:t xml:space="preserve">В данной работе будет рассматриваться возможность создания модели деформации иглы для корректировки ее движения в вязкоупругих </w:t>
+      </w:r>
+      <w:r>
+        <w:t>материалах</w:t>
+      </w:r>
+      <w:r>
+        <w:t xml:space="preserve"> (тканях человека) при проведении операций. </w:t>
+      </w:r>
+    </w:p>
+    <w:p>
+      <w:r>
+        <w:lastRenderedPageBreak/>
+        <w:t>Таким образом, н</w:t>
+      </w:r>
+      <w:r>
+        <w:t>еобходимо</w:t>
+      </w:r>
+      <w:r>
+        <w:t xml:space="preserve"> построить модель</w:t>
+      </w:r>
+      <w:r>
+        <w:t xml:space="preserve"> и создать на</w:t>
+      </w:r>
+      <w:r>
+        <w:t xml:space="preserve"> ее</w:t>
+      </w:r>
+      <w:r>
+        <w:t xml:space="preserve"> основе такой программный продукт, </w:t>
+      </w:r>
+      <w:r>
+        <w:t>который позволяет</w:t>
+      </w:r>
+      <w:r>
+        <w:t xml:space="preserve"> прогнозировать и корректировать движение иглы при работе</w:t>
+      </w:r>
+      <w:r>
+        <w:t xml:space="preserve"> робототехнической системы</w:t>
+      </w:r>
+      <w:r>
         <w:t>.</w:t>
       </w:r>
-      <w:r>
-        <w:t xml:space="preserve"> </w:t>
-      </w:r>
-      <w:r>
-        <w:t xml:space="preserve">Так же данная робототехническая система может применяться для проведения других операций, связанных с проколами </w:t>
-      </w:r>
-      <w:r>
-        <w:t>и точным позиционированием кончика иглы.</w:t>
-      </w:r>
-    </w:p>
-    <w:p>
-      <w:r>
-        <w:t xml:space="preserve">Преимущества использования роботов по сравнению с традиционными методами заключаются в том, что роботизированный манипулятор способен обеспечить практически любую требуемую точность наведения инструмента и его контролируемого силового воздействия, что позволяет рассчитывать не только на повышение качества освоенных в настоящее время операций, но и создание базиса для разработки принципиально новых хирургических технологий. </w:t>
-      </w:r>
-      <w:r>
-        <w:t>Другим важным преимуществом является отсутствие прямого контакта врача с радиоактивными источниками, что позволит обезопасить медицинский персонал от сопутствующего облучения.</w:t>
-      </w:r>
-    </w:p>
-    <w:p>
-      <w:r>
-        <w:t xml:space="preserve">В данной работе будет рассматриваться возможность создания модели деформации иглы для корректировки ее движения в вязкоупругих </w:t>
-      </w:r>
-      <w:r>
-        <w:t>материалах</w:t>
-      </w:r>
-      <w:r>
-        <w:t xml:space="preserve"> (тканях человека) при проведении операций. </w:t>
-      </w:r>
-      <w:r>
-        <w:t>И</w:t>
-      </w:r>
-      <w:r>
-        <w:t xml:space="preserve">з-за своих геометрических </w:t>
-      </w:r>
-      <w:r>
-        <w:t>особенностей и прилагаемых</w:t>
-      </w:r>
-      <w:r>
-        <w:t xml:space="preserve"> н</w:t>
-      </w:r>
-      <w:r>
-        <w:t>агру</w:t>
-      </w:r>
-      <w:r>
-        <w:t>з</w:t>
-      </w:r>
-      <w:r>
-        <w:t>ок</w:t>
-      </w:r>
-      <w:r>
-        <w:t xml:space="preserve"> игла</w:t>
-      </w:r>
-      <w:r>
-        <w:t xml:space="preserve"> будет деформироваться. </w:t>
-      </w:r>
-    </w:p>
-    <w:p>
-      <w:r>
-        <w:t>Таким образом, н</w:t>
-      </w:r>
-      <w:r>
-        <w:t>еобходимо</w:t>
-      </w:r>
-      <w:r>
-        <w:t xml:space="preserve"> построить модель</w:t>
-      </w:r>
-      <w:r>
-        <w:t xml:space="preserve"> и создать на</w:t>
-      </w:r>
-      <w:r>
-        <w:t xml:space="preserve"> ее</w:t>
-      </w:r>
-      <w:r>
-        <w:t xml:space="preserve"> основе такой программный продукт, </w:t>
-      </w:r>
-      <w:r>
-        <w:t>который позволяет</w:t>
-      </w:r>
-      <w:r>
-        <w:t xml:space="preserve"> прогнозировать и корректировать движение иглы при работе</w:t>
-      </w:r>
-      <w:r>
-        <w:t xml:space="preserve"> робототехнической системы</w:t>
-      </w:r>
-      <w:r>
-        <w:t>.</w:t>
-      </w:r>
-    </w:p>
-    <w:p>
-      <w:r>
-        <w:lastRenderedPageBreak/>
+    </w:p>
+    <w:p>
+      <w:r>
         <w:t>Совместив данный продукт с другими системами</w:t>
       </w:r>
       <w:r>
@@ -1907,10 +2037,16 @@
         <w:t xml:space="preserve"> можно будет прогнозировать более уд</w:t>
       </w:r>
       <w:r>
-        <w:t>ачные точки для прокола</w:t>
-      </w:r>
-      <w:r>
-        <w:t xml:space="preserve"> для проведения операции</w:t>
+        <w:t xml:space="preserve">ачные точки </w:t>
+      </w:r>
+      <w:r>
+        <w:t>для прокола</w:t>
+      </w:r>
+      <w:r>
+        <w:t xml:space="preserve"> при проведении</w:t>
+      </w:r>
+      <w:r>
+        <w:t xml:space="preserve"> операции</w:t>
       </w:r>
       <w:r>
         <w:t>, корректировать управлени</w:t>
@@ -2005,7 +2141,7 @@
           <w:numId w:val="2"/>
         </w:numPr>
       </w:pPr>
-      <w:bookmarkStart w:id="1" w:name="_Toc510474560"/>
+      <w:bookmarkStart w:id="1" w:name="_Toc511551778"/>
       <w:r>
         <w:lastRenderedPageBreak/>
         <w:t>Моделирование</w:t>
@@ -2023,7 +2159,7 @@
           <w:numId w:val="2"/>
         </w:numPr>
       </w:pPr>
-      <w:bookmarkStart w:id="2" w:name="_Toc510474561"/>
+      <w:bookmarkStart w:id="2" w:name="_Toc511551779"/>
       <w:r>
         <w:t>Различные иглы, применяемые при проведении операций</w:t>
       </w:r>
@@ -2074,7 +2210,7 @@
           <w:lang w:eastAsia="ru-RU"/>
         </w:rPr>
         <w:drawing>
-          <wp:inline distT="0" distB="0" distL="0" distR="0" wp14:anchorId="6519FBAD" wp14:editId="30D90F17">
+          <wp:inline distT="0" distB="0" distL="0" distR="0">
             <wp:extent cx="3248025" cy="2162175"/>
             <wp:effectExtent l="0" t="0" r="9525" b="9525"/>
             <wp:docPr id="1" name="Рисунок 1"/>
@@ -2089,7 +2225,7 @@
                     <pic:cNvPicPr/>
                   </pic:nvPicPr>
                   <pic:blipFill>
-                    <a:blip r:embed="rId8"/>
+                    <a:blip r:embed="rId8" cstate="print"/>
                     <a:stretch>
                       <a:fillRect/>
                     </a:stretch>
@@ -2135,10 +2271,19 @@
         <w:t xml:space="preserve"> </w:t>
       </w:r>
       <w:r>
+        <w:t xml:space="preserve">модуль Юнга </w:t>
+      </w:r>
+      <w:r>
         <w:rPr>
           <w:shd w:val="clear" w:color="auto" w:fill="FFFF00"/>
         </w:rPr>
-        <w:t>Е – 2.0</w:t>
+        <w:t>Е =</w:t>
+      </w:r>
+      <w:r>
+        <w:rPr>
+          <w:shd w:val="clear" w:color="auto" w:fill="FFFF00"/>
+        </w:rPr>
+        <w:t xml:space="preserve"> 2.0</w:t>
       </w:r>
       <w:r>
         <w:rPr>
@@ -2174,7 +2319,10 @@
         <w:t>2</w:t>
       </w:r>
       <w:r>
-        <w:t xml:space="preserve">, наружный </w:t>
+        <w:t>, наружный</w:t>
+      </w:r>
+      <w:r>
+        <w:t xml:space="preserve"> </w:t>
       </w:r>
       <w:r>
         <w:t>диаметр иглы</w:t>
@@ -2221,10 +2369,17 @@
         <w:t xml:space="preserve"> управление движения иглы осуществляется путем поворота иглы вокруг своей оси, поскольку боковое усилие приложено перпендикулярно плоскости среза. При этом кончик иглы поворачивается, а вместе с ним и плоскость изгиба дуги, и направление дальнейшего движения. При необходимости введения гибкой иглы вдоль прямолине</w:t>
       </w:r>
       <w:r>
-        <w:t>йной траектории ее необходимо постоянно поворачивать.</w:t>
-      </w:r>
-    </w:p>
-    <w:p>
+        <w:t>йной траектории</w:t>
+      </w:r>
+      <w:r>
+        <w:t>,</w:t>
+      </w:r>
+      <w:r>
+        <w:t xml:space="preserve"> ее необходимо постоянно поворачивать.</w:t>
+      </w:r>
+      <w:r>
+        <w:t xml:space="preserve"> </w:t>
+      </w:r>
       <w:r>
         <w:t xml:space="preserve">В «классических» системах для процедур </w:t>
       </w:r>
@@ -2234,11 +2389,11 @@
       </w:r>
       <w:proofErr w:type="spellEnd"/>
       <w:r>
-        <w:t xml:space="preserve"> применяются исключительно обычные металлические прямые иглы. Но некоторое время </w:t>
+        <w:t xml:space="preserve"> применяются исключительно обычные металлические прямые иглы. Но некоторое время назад была предложена </w:t>
       </w:r>
       <w:r>
         <w:lastRenderedPageBreak/>
-        <w:t xml:space="preserve">назад была предложена идея перехода к применению гибких игл. Основные преимущества, которые дает применение гибких игл, это возможность реализации криволинейных траекторий движения иглы в теле пациента, возможность корректировки траектории движения иглы в процессе введения и возможность существенного уменьшения общего объема травмированных в результате операции </w:t>
+        <w:t xml:space="preserve">идея перехода к применению гибких игл. Основные преимущества, которые дает применение гибких игл, это возможность реализации криволинейных траекторий движения иглы в теле пациента, возможность корректировки траектории движения иглы в процессе введения и возможность существенного уменьшения общего объема травмированных в результате операции </w:t>
       </w:r>
       <w:proofErr w:type="spellStart"/>
       <w:r>
@@ -2299,7 +2454,7 @@
           <w:lang w:eastAsia="ru-RU"/>
         </w:rPr>
         <w:drawing>
-          <wp:inline distT="0" distB="0" distL="0" distR="0" wp14:anchorId="6879BCC6" wp14:editId="3D4FA1C7">
+          <wp:inline distT="0" distB="0" distL="0" distR="0">
             <wp:extent cx="4919345" cy="3372289"/>
             <wp:effectExtent l="0" t="0" r="0" b="0"/>
             <wp:docPr id="2" name="Рисунок 2"/>
@@ -2314,7 +2469,7 @@
                     <pic:cNvPicPr/>
                   </pic:nvPicPr>
                   <pic:blipFill>
-                    <a:blip r:embed="rId9"/>
+                    <a:blip r:embed="rId9" cstate="print"/>
                     <a:stretch>
                       <a:fillRect/>
                     </a:stretch>
@@ -2357,7 +2512,7 @@
           <w:numId w:val="2"/>
         </w:numPr>
       </w:pPr>
-      <w:bookmarkStart w:id="3" w:name="_Toc510474562"/>
+      <w:bookmarkStart w:id="3" w:name="_Toc511551780"/>
       <w:r>
         <w:lastRenderedPageBreak/>
         <w:t xml:space="preserve">Существующие подходы для моделирования деформации игл </w:t>
@@ -2423,13 +2578,19 @@
     </w:p>
     <w:p>
       <w:r>
-        <w:t xml:space="preserve">Использованные модели в работе </w:t>
-      </w:r>
-      <w:r>
-        <w:t>[4]</w:t>
-      </w:r>
-      <w:r>
-        <w:t xml:space="preserve"> при выполнении данной работы будут более интересны для нас. В </w:t>
+        <w:t>Модели, и</w:t>
+      </w:r>
+      <w:r>
+        <w:t>спользованные в работе [4]</w:t>
+      </w:r>
+      <w:r>
+        <w:t>,</w:t>
+      </w:r>
+      <w:r>
+        <w:t xml:space="preserve"> при</w:t>
+      </w:r>
+      <w:r>
+        <w:t xml:space="preserve"> выполнении данной работы будут более интересны для нас. В </w:t>
       </w:r>
       <w:r>
         <w:t>этой</w:t>
@@ -2443,7 +2604,25 @@
     </w:p>
     <w:p>
       <w:r>
-        <w:t>Первый подход – кинематический, он описывает траекторию движения иглы исходя из привязки к глобальной системе координат и предполагает, что благодаря конструктивной особенности кончика иглы ассиметричной конический формы игла будет перемещаться по круговой траектории.</w:t>
+        <w:t>Первый подход – кинематический, он описывает траекторию движения иглы</w:t>
+      </w:r>
+      <w:r>
+        <w:t>,</w:t>
+      </w:r>
+      <w:r>
+        <w:t xml:space="preserve"> исходя из привязки к глобальной системе координат</w:t>
+      </w:r>
+      <w:r>
+        <w:t>,</w:t>
+      </w:r>
+      <w:r>
+        <w:t xml:space="preserve"> и предполагает, что благодаря конструктивной особенности кончика иглы ассиметричной конический формы</w:t>
+      </w:r>
+      <w:r>
+        <w:t>,</w:t>
+      </w:r>
+      <w:r>
+        <w:t xml:space="preserve"> игла будет перемещаться по круговой траектории.</w:t>
       </w:r>
       <w:r>
         <w:t xml:space="preserve"> Для </w:t>
@@ -2552,12 +2731,7 @@
     </w:p>
     <w:p>
       <w:r>
-        <w:t xml:space="preserve">Второй подход – механический, он описывает систему взаимодействия сил между иглой и тканью, в </w:t>
-      </w:r>
-      <w:bookmarkStart w:id="4" w:name="_GoBack"/>
-      <w:bookmarkEnd w:id="4"/>
-      <w:r>
-        <w:t>которой она находится, поскольку с одной стороны требуются силы для перемещения иглы внутри ткани, с другой стороны на тело иглы воздейств</w:t>
+        <w:t>Второй подход – механический, он описывает систему взаимодействия сил между иглой и тканью, в которой она находится, поскольку с одной стороны требуются силы для перемещения иглы внутри ткани, с другой стороны на тело иглы воздейств</w:t>
       </w:r>
       <w:r>
         <w:t>ую</w:t>
@@ -2580,25 +2754,28 @@
     </w:p>
     <w:p>
       <w:r>
-        <w:t xml:space="preserve">Так же для механического описания иглы можно использовать уравнения изгиба тонких гибких стержней </w:t>
-      </w:r>
-      <w:r>
-        <w:rPr>
-          <w:highlight w:val="yellow"/>
-        </w:rPr>
+        <w:t>Так</w:t>
+      </w:r>
+      <w:r>
+        <w:t xml:space="preserve">же для механического описания иглы можно использовать уравнения изгиба тонких гибких стержней </w:t>
+      </w:r>
+      <w:r>
         <w:t>[6</w:t>
       </w:r>
       <w:r>
-        <w:rPr>
-          <w:highlight w:val="yellow"/>
-        </w:rPr>
-        <w:t>],</w:t>
-      </w:r>
-      <w:r>
-        <w:t xml:space="preserve"> с помощью такого подхода удобно будет оценивать устойчивость стержня – иглы.</w:t>
-      </w:r>
-      <w:r>
-        <w:t xml:space="preserve"> Но использовать данный подход для моделирования в реальном времени </w:t>
+        <w:t>].</w:t>
+      </w:r>
+      <w:r>
+        <w:t xml:space="preserve"> С</w:t>
+      </w:r>
+      <w:r>
+        <w:t xml:space="preserve"> помощью такого подхода удобно будет оценив</w:t>
+      </w:r>
+      <w:r>
+        <w:t>ать устойчивость стержня – иглы, н</w:t>
+      </w:r>
+      <w:r>
+        <w:t xml:space="preserve">о использовать данный подход для моделирования в реальном времени </w:t>
       </w:r>
       <w:r>
         <w:t>затруднительно.</w:t>
@@ -2609,7 +2786,19 @@
         <w:t>Проведенный анализ показал, что в настоящее время</w:t>
       </w:r>
       <w:r>
-        <w:t xml:space="preserve"> разработано достаточно много моделей для игл изготовленных из сложны композитных материалов, но </w:t>
+        <w:t xml:space="preserve"> разработано достаточно много моделей для игл</w:t>
+      </w:r>
+      <w:r>
+        <w:t>,</w:t>
+      </w:r>
+      <w:r>
+        <w:t xml:space="preserve"> изготовленных из сложны</w:t>
+      </w:r>
+      <w:r>
+        <w:t>х</w:t>
+      </w:r>
+      <w:r>
+        <w:t xml:space="preserve"> композитных материалов, но </w:t>
       </w:r>
       <w:r>
         <w:t>еще не разработан</w:t>
@@ -2621,7 +2810,13 @@
         <w:t xml:space="preserve"> Поэтому разработка такой модели</w:t>
       </w:r>
       <w:r>
-        <w:t xml:space="preserve"> является актуальной задачей, потому как данные иглы будут еще достаточно длительное время использоваться для проведения не очень сложных операций.</w:t>
+        <w:t xml:space="preserve"> является актуальной задачей, </w:t>
+      </w:r>
+      <w:r>
+        <w:rPr>
+          <w:color w:val="FF0000"/>
+        </w:rPr>
+        <w:t>потому как данные иглы будут еще достаточно длительное время использоваться для проведения не очень сложных операций.</w:t>
       </w:r>
     </w:p>
     <w:p>
@@ -2638,10 +2833,60 @@
         </w:numPr>
         <w:ind w:firstLine="360"/>
       </w:pPr>
-      <w:bookmarkStart w:id="5" w:name="_Toc510474563"/>
-      <w:r>
+      <w:bookmarkStart w:id="4" w:name="_Toc511551781"/>
+      <w:r>
+        <w:lastRenderedPageBreak/>
         <w:t>Постановка задачи</w:t>
       </w:r>
+      <w:bookmarkEnd w:id="4"/>
+      <w:r>
+        <w:t xml:space="preserve"> </w:t>
+      </w:r>
+    </w:p>
+    <w:p>
+      <w:r>
+        <w:t>Если иглу с асимметри</w:t>
+      </w:r>
+      <w:r>
+        <w:t xml:space="preserve">чным концом вдавливать в </w:t>
+      </w:r>
+      <w:r>
+        <w:t xml:space="preserve">вязко </w:t>
+      </w:r>
+      <w:r>
+        <w:t>упругое</w:t>
+      </w:r>
+      <w:r>
+        <w:t xml:space="preserve"> тело, наклонная поверхность кончика иглы создаст усилие, приложенное перпендикулярно направлению давления. Если среда не обладает способностью к значительной деформации, то при движении конец иглы будет описывать</w:t>
+      </w:r>
+      <w:r>
+        <w:t xml:space="preserve"> </w:t>
+      </w:r>
+      <w:r>
+        <w:t>дугу</w:t>
+      </w:r>
+      <w:r>
+        <w:t>.</w:t>
+      </w:r>
+      <w:r>
+        <w:t xml:space="preserve"> Н</w:t>
+      </w:r>
+      <w:r>
+        <w:t>а рисунках 3 и 4 представлена используемая игла.</w:t>
+      </w:r>
+    </w:p>
+    <w:p>
+      <w:pPr>
+        <w:pStyle w:val="3"/>
+      </w:pPr>
+      <w:bookmarkStart w:id="5" w:name="_Toc511551782"/>
+      <w:r>
+        <w:t xml:space="preserve">1.3.1 </w:t>
+      </w:r>
+      <w:r>
+        <w:tab/>
+        <w:t>Общая постановка задачи</w:t>
+      </w:r>
       <w:bookmarkEnd w:id="5"/>
       <w:r>
         <w:t xml:space="preserve"> </w:t>
@@ -2649,45 +2894,261 @@
     </w:p>
     <w:p>
       <w:r>
-        <w:t>Если иглу с асимметри</w:t>
-      </w:r>
-      <w:r>
-        <w:t>чным концом вдавливать в упругое</w:t>
-      </w:r>
-      <w:r>
-        <w:t xml:space="preserve"> тело, наклонная поверхность кончика иглы создаст усилие, приложенное </w:t>
-      </w:r>
+        <w:t>Необходимо разработать модель для определения положения</w:t>
+      </w:r>
+      <w:r>
+        <w:t xml:space="preserve"> кончика ассиметричной </w:t>
+      </w:r>
+      <w:r>
+        <w:t>иглы (см. рисунки 1 и 3) в системе координат</w:t>
+      </w:r>
+      <w:r>
+        <w:t xml:space="preserve"> манипулятора</w:t>
+      </w:r>
+      <w:r>
+        <w:t xml:space="preserve"> </w:t>
+      </w:r>
+      <w:proofErr w:type="spellStart"/>
+      <w:r>
+        <w:rPr>
+          <w:i/>
+          <w:lang w:val="en-US"/>
+        </w:rPr>
+        <w:t>Oxy</w:t>
+      </w:r>
+      <w:r>
+        <w:rPr>
+          <w:i/>
+          <w:lang w:val="en-US"/>
+        </w:rPr>
+        <w:t>z</w:t>
+      </w:r>
+      <w:proofErr w:type="spellEnd"/>
+      <w:r>
+        <w:t xml:space="preserve"> при поступательном</w:t>
+      </w:r>
+      <w:r>
+        <w:t xml:space="preserve"> </w:t>
+      </w:r>
+      <w:r>
+        <w:t>и вращательном</w:t>
+      </w:r>
+      <w:r>
+        <w:t xml:space="preserve"> движении иглы в вязкоупругих материалах.</w:t>
+      </w:r>
+    </w:p>
+    <w:p>
+      <w:pPr>
+        <w:rPr>
+          <w:lang w:val="en-US"/>
+        </w:rPr>
+      </w:pPr>
+      <w:r>
+        <w:t>Данная задача является объемной и междисциплинарной для решения которой нужно затронуть несколько разделов механики и учитывать большое количество начальных и граничных условий. Так же предложенное решение для получение численного решения не должно занимать достаточно большое количество ресурсов и подходить для итерационного решения во время работы системы. Далее будут приведены возможные подзадачи</w:t>
+      </w:r>
+      <w:r>
+        <w:rPr>
+          <w:lang w:val="en-US"/>
+        </w:rPr>
+        <w:t>:</w:t>
+      </w:r>
+    </w:p>
+    <w:p>
+      <w:pPr>
+        <w:spacing w:after="0" w:afterAutospacing="0"/>
+      </w:pPr>
+      <w:r>
+        <w:t>Основные задачи</w:t>
+      </w:r>
+    </w:p>
+    <w:p>
+      <w:pPr>
+        <w:pStyle w:val="a3"/>
+        <w:numPr>
+          <w:ilvl w:val="0"/>
+          <w:numId w:val="10"/>
+        </w:numPr>
+      </w:pPr>
+      <w:r>
+        <w:t xml:space="preserve">Расчет движения иглы в плоскости </w:t>
+      </w:r>
+      <w:r>
+        <w:rPr>
+          <w:i/>
+          <w:lang w:val="en-US"/>
+        </w:rPr>
+        <w:t>Oxy</w:t>
+      </w:r>
+      <w:r>
+        <w:rPr>
+          <w:i/>
+        </w:rPr>
+        <w:t xml:space="preserve">, </w:t>
+      </w:r>
+      <w:r>
+        <w:t>деформация иглы в зависимости от поступательного движения;</w:t>
+      </w:r>
+    </w:p>
+    <w:p>
+      <w:pPr>
+        <w:pStyle w:val="a3"/>
+        <w:numPr>
+          <w:ilvl w:val="0"/>
+          <w:numId w:val="10"/>
+        </w:numPr>
+      </w:pPr>
+      <w:r>
+        <w:t>Расчет движения иглы в объёме в зависимости от вращательного и поступательного вращения;</w:t>
+      </w:r>
+    </w:p>
+    <w:p>
+      <w:pPr>
+        <w:pStyle w:val="a3"/>
+        <w:numPr>
+          <w:ilvl w:val="0"/>
+          <w:numId w:val="10"/>
+        </w:numPr>
+      </w:pPr>
+      <w:r>
+        <w:t>Моделирование процесса прокола, получение пред изгиба иглы перед внедрение в вязкоупругие ткани (нагрузка и разгрузка иглы в процессе прокола);</w:t>
+      </w:r>
+    </w:p>
+    <w:p>
+      <w:pPr>
+        <w:pStyle w:val="a3"/>
+        <w:numPr>
+          <w:ilvl w:val="0"/>
+          <w:numId w:val="10"/>
+        </w:numPr>
+      </w:pPr>
       <w:r>
         <w:lastRenderedPageBreak/>
-        <w:t>перпендикулярно направлению давления. Если среда не обладает способностью к значительной деформации, то при движении конец иглы будет описывать</w:t>
-      </w:r>
-      <w:r>
+        <w:t xml:space="preserve">Моделирование движение иглы через </w:t>
+      </w:r>
+      <w:r>
+        <w:t xml:space="preserve">материалы различной плотности </w:t>
+      </w:r>
+      <w:r>
+        <w:t>различной плотности (кожа, мышцы, орган);</w:t>
+      </w:r>
+    </w:p>
+    <w:p>
+      <w:pPr>
+        <w:pStyle w:val="a3"/>
+        <w:numPr>
+          <w:ilvl w:val="0"/>
+          <w:numId w:val="10"/>
+        </w:numPr>
+      </w:pPr>
+      <w:r>
+        <w:t>Моделирование влияние</w:t>
+      </w:r>
+      <w:r>
+        <w:t xml:space="preserve"> сил создаваемых</w:t>
+      </w:r>
+      <w:r>
+        <w:t xml:space="preserve"> ткани</w:t>
+      </w:r>
+      <w:r>
+        <w:t xml:space="preserve"> при </w:t>
+      </w:r>
+      <w:proofErr w:type="gramStart"/>
+      <w:r>
+        <w:t xml:space="preserve">деформации </w:t>
+      </w:r>
+      <w:r>
+        <w:t xml:space="preserve"> на</w:t>
+      </w:r>
+      <w:proofErr w:type="gramEnd"/>
+      <w:r>
+        <w:t xml:space="preserve"> поверхность иглы;</w:t>
+      </w:r>
+    </w:p>
+    <w:p>
+      <w:pPr>
+        <w:pStyle w:val="a3"/>
+        <w:numPr>
+          <w:ilvl w:val="0"/>
+          <w:numId w:val="10"/>
+        </w:numPr>
+      </w:pPr>
+      <w:r>
+        <w:t>Моделирование силы трения при внедрении иглы в вязкоупругие ткани;</w:t>
+      </w:r>
+    </w:p>
+    <w:p>
+      <w:pPr>
+        <w:pStyle w:val="a3"/>
+        <w:numPr>
+          <w:ilvl w:val="0"/>
+          <w:numId w:val="10"/>
+        </w:numPr>
+      </w:pPr>
+      <w:r>
+        <w:t>Моделирование деформации вязкоупругих тканей.</w:t>
+      </w:r>
+    </w:p>
+    <w:p>
+      <w:r>
+        <w:t>Как видно из приведённых пунктов то для полного решения данной задачи необходимо учитывать достаточно много параметров. В данной работе мы рассмотрим первый пункт.</w:t>
+      </w:r>
+    </w:p>
+    <w:p>
+      <w:pPr>
+        <w:pStyle w:val="3"/>
+      </w:pPr>
+      <w:bookmarkStart w:id="6" w:name="_Toc511551783"/>
+      <w:r>
+        <w:t>1.3.2</w:t>
+      </w:r>
+      <w:r>
+        <w:tab/>
+        <w:t xml:space="preserve">Постановка задачи для </w:t>
+      </w:r>
+      <w:r>
+        <w:t xml:space="preserve">расчета </w:t>
+      </w:r>
+      <w:r>
+        <w:t xml:space="preserve">движения иглы в плоскости </w:t>
+      </w:r>
+      <w:r>
+        <w:rPr>
+          <w:i/>
+          <w:lang w:val="en-US"/>
+        </w:rPr>
+        <w:t>Oxy</w:t>
+      </w:r>
+      <w:r>
+        <w:rPr>
+          <w:i/>
+        </w:rPr>
         <w:t xml:space="preserve"> </w:t>
       </w:r>
       <w:r>
-        <w:t>дугу.</w:t>
+        <w:t>при поступательном движении</w:t>
+      </w:r>
+      <w:bookmarkEnd w:id="6"/>
+    </w:p>
+    <w:p>
+      <w:r>
+        <w:t xml:space="preserve">Необходимо разработать </w:t>
+      </w:r>
+      <w:r>
+        <w:t>модель для определения положения</w:t>
+      </w:r>
+      <w:r>
+        <w:t xml:space="preserve"> кончика </w:t>
+      </w:r>
+      <w:r>
+        <w:t xml:space="preserve">ассиметричной </w:t>
+      </w:r>
+      <w:r>
+        <w:t>иглы</w:t>
       </w:r>
       <w:r>
         <w:t xml:space="preserve"> </w:t>
       </w:r>
       <w:r>
-        <w:t>Далее на рисунках 3 и 4 представлена используемая игла.</w:t>
-      </w:r>
-    </w:p>
-    <w:p>
-      <w:r>
-        <w:t xml:space="preserve">Необходимо разработать модель для определения положение кончика </w:t>
-      </w:r>
-      <w:r>
-        <w:t xml:space="preserve">ассиметричной </w:t>
-      </w:r>
-      <w:r>
-        <w:t>иглы</w:t>
-      </w:r>
-      <w:r>
-        <w:t xml:space="preserve"> </w:t>
-      </w:r>
-      <w:r>
         <w:t>(см.</w:t>
       </w:r>
       <w:r>
@@ -2697,7 +3158,7 @@
         <w:t>и</w:t>
       </w:r>
       <w:r>
-        <w:t xml:space="preserve"> 1 и 3</w:t>
+        <w:t xml:space="preserve"> 1, 3, 4</w:t>
       </w:r>
       <w:r>
         <w:t>)</w:t>
@@ -2735,44 +3196,6 @@
       </w:r>
       <w:r>
         <w:t xml:space="preserve"> которой она взаимодействует.</w:t>
-      </w:r>
-    </w:p>
-    <w:p/>
-    <w:p>
-      <w:r>
-        <w:object w:dxaOrig="9061" w:dyaOrig="2911">
-          <v:shapetype id="_x0000_t75" coordsize="21600,21600" o:spt="75" o:preferrelative="t" path="m@4@5l@4@11@9@11@9@5xe" filled="f" stroked="f">
-            <v:stroke joinstyle="miter"/>
-            <v:formulas>
-              <v:f eqn="if lineDrawn pixelLineWidth 0"/>
-              <v:f eqn="sum @0 1 0"/>
-              <v:f eqn="sum 0 0 @1"/>
-              <v:f eqn="prod @2 1 2"/>
-              <v:f eqn="prod @3 21600 pixelWidth"/>
-              <v:f eqn="prod @3 21600 pixelHeight"/>
-              <v:f eqn="sum @0 0 1"/>
-              <v:f eqn="prod @6 1 2"/>
-              <v:f eqn="prod @7 21600 pixelWidth"/>
-              <v:f eqn="sum @8 21600 0"/>
-              <v:f eqn="prod @7 21600 pixelHeight"/>
-              <v:f eqn="sum @10 21600 0"/>
-            </v:formulas>
-            <v:path o:extrusionok="f" gradientshapeok="t" o:connecttype="rect"/>
-            <o:lock v:ext="edit" aspectratio="t"/>
-          </v:shapetype>
-          <v:shape id="_x0000_i1025" type="#_x0000_t75" style="width:410.25pt;height:132pt" o:ole="">
-            <v:imagedata r:id="rId10" o:title=""/>
-          </v:shape>
-          <o:OLEObject Type="Embed" ProgID="Visio.Drawing.15" ShapeID="_x0000_i1025" DrawAspect="Content" ObjectID="_1584216670" r:id="rId11"/>
-        </w:object>
-      </w:r>
-    </w:p>
-    <w:p>
-      <w:pPr>
-        <w:jc w:val="center"/>
-      </w:pPr>
-      <w:r>
-        <w:t>Рис.3 – Форма иглы</w:t>
       </w:r>
     </w:p>
     <w:p>
@@ -2782,10 +3205,10 @@
           <w:lang w:eastAsia="ru-RU"/>
         </w:rPr>
         <w:drawing>
-          <wp:inline distT="0" distB="0" distL="0" distR="0">
+          <wp:inline distT="0" distB="0" distL="0" distR="0" wp14:anchorId="2367D7E8" wp14:editId="61D2AE2E">
             <wp:extent cx="4981575" cy="2085975"/>
             <wp:effectExtent l="0" t="0" r="9525" b="9525"/>
-            <wp:docPr id="3" name="Рисунок 3"/>
+            <wp:docPr id="5" name="Рисунок 5"/>
             <wp:cNvGraphicFramePr>
               <a:graphicFrameLocks xmlns:a="http://schemas.openxmlformats.org/drawingml/2006/main" noChangeAspect="1"/>
             </wp:cNvGraphicFramePr>
@@ -2797,7 +3220,7 @@
                     <pic:cNvPicPr/>
                   </pic:nvPicPr>
                   <pic:blipFill>
-                    <a:blip r:embed="rId12">
+                    <a:blip r:embed="rId10" cstate="print">
                       <a:extLst>
                         <a:ext uri="{28A0092B-C50C-407E-A947-70E740481C1C}">
                           <a14:useLocalDpi xmlns:a14="http://schemas.microsoft.com/office/drawing/2010/main" val="0"/>
@@ -2829,13 +3252,19 @@
         <w:jc w:val="center"/>
       </w:pPr>
       <w:r>
-        <w:t>Рис.4 – Перемещаемая игла в вязкоупругих тканях</w:t>
+        <w:t>Рис.3</w:t>
+      </w:r>
+      <w:r>
+        <w:t xml:space="preserve"> – Перемещаемая игла в вязкоупругих тканях</w:t>
       </w:r>
     </w:p>
     <w:p>
       <w:r>
         <w:lastRenderedPageBreak/>
-        <w:t>На рисунке 4 представлены следующие силы, действующие на иглу:</w:t>
+        <w:t>На рисунке 3</w:t>
+      </w:r>
+      <w:r>
+        <w:t xml:space="preserve"> представлены следующие силы, действующие на иглу:</w:t>
       </w:r>
     </w:p>
     <w:p>
@@ -2868,13 +3297,7 @@
         <w:t xml:space="preserve"> – </w:t>
       </w:r>
       <w:r>
-        <w:t>сила</w:t>
-      </w:r>
-      <w:r>
-        <w:t>,</w:t>
-      </w:r>
-      <w:r>
-        <w:t xml:space="preserve"> действующая на кончик иглы;</w:t>
+        <w:t>сила, действующая на кончик иглы;</w:t>
       </w:r>
     </w:p>
     <w:p>
@@ -2903,13 +3326,7 @@
       </w:r>
       <w:proofErr w:type="spellEnd"/>
       <w:r>
-        <w:t xml:space="preserve">  - сила трения</w:t>
-      </w:r>
-      <w:r>
-        <w:t>,</w:t>
-      </w:r>
-      <w:r>
-        <w:t xml:space="preserve"> возникающая при движении иглы внутри ткани;</w:t>
+        <w:t xml:space="preserve">  - сила трения, возникающая при движении иглы внутри ткани;</w:t>
       </w:r>
     </w:p>
     <w:p>
@@ -2949,18 +3366,111 @@
         <w:t xml:space="preserve">) – </w:t>
       </w:r>
       <w:r>
-        <w:t>распределенная нагрузка, сила</w:t>
-      </w:r>
-      <w:r>
-        <w:t>,</w:t>
-      </w:r>
-      <w:r>
-        <w:t xml:space="preserve"> которую</w:t>
-      </w:r>
-      <w:r>
-        <w:t xml:space="preserve"> оказывает ткань на поверхность иглы.</w:t>
-      </w:r>
-    </w:p>
+        <w:t>распределенная нагрузка</w:t>
+      </w:r>
+      <w:r>
+        <w:t xml:space="preserve"> </w:t>
+      </w:r>
+      <w:r>
+        <w:t>(сила, которую оказывает ткань на поверхность иглы).</w:t>
+      </w:r>
+      <w:bookmarkStart w:id="7" w:name="_GoBack"/>
+      <w:bookmarkEnd w:id="7"/>
+    </w:p>
+    <w:p>
+      <w:r>
+        <w:t>В данной работе будет рассмотрена более простая постановка задачи. На рисунке 4 показаны учит</w:t>
+      </w:r>
+      <w:r>
+        <w:t>ываемые силы действующие на иглу</w:t>
+      </w:r>
+      <w:r>
+        <w:t xml:space="preserve"> </w:t>
+      </w:r>
+      <w:r>
+        <w:t>к</w:t>
+      </w:r>
+      <w:r>
+        <w:t>оторы</w:t>
+      </w:r>
+      <w:r>
+        <w:t>е рассмотрим при решении задачи в первом приближении.</w:t>
+      </w:r>
+    </w:p>
+    <w:p>
+      <w:pPr>
+        <w:jc w:val="center"/>
+      </w:pPr>
+      <w:r>
+        <w:rPr>
+          <w:noProof/>
+          <w:lang w:eastAsia="ru-RU"/>
+        </w:rPr>
+        <w:drawing>
+          <wp:inline distT="0" distB="0" distL="0" distR="0">
+            <wp:extent cx="2800350" cy="1961427"/>
+            <wp:effectExtent l="0" t="0" r="0" b="0"/>
+            <wp:docPr id="4" name="Рисунок 4"/>
+            <wp:cNvGraphicFramePr>
+              <a:graphicFrameLocks xmlns:a="http://schemas.openxmlformats.org/drawingml/2006/main" noChangeAspect="1"/>
+            </wp:cNvGraphicFramePr>
+            <a:graphic xmlns:a="http://schemas.openxmlformats.org/drawingml/2006/main">
+              <a:graphicData uri="http://schemas.openxmlformats.org/drawingml/2006/picture">
+                <pic:pic xmlns:pic="http://schemas.openxmlformats.org/drawingml/2006/picture">
+                  <pic:nvPicPr>
+                    <pic:cNvPr id="0" name="Picture 13"/>
+                    <pic:cNvPicPr>
+                      <a:picLocks noChangeAspect="1" noChangeArrowheads="1"/>
+                    </pic:cNvPicPr>
+                  </pic:nvPicPr>
+                  <pic:blipFill>
+                    <a:blip r:embed="rId11">
+                      <a:extLst>
+                        <a:ext uri="{28A0092B-C50C-407E-A947-70E740481C1C}">
+                          <a14:useLocalDpi xmlns:a14="http://schemas.microsoft.com/office/drawing/2010/main" val="0"/>
+                        </a:ext>
+                      </a:extLst>
+                    </a:blip>
+                    <a:srcRect/>
+                    <a:stretch>
+                      <a:fillRect/>
+                    </a:stretch>
+                  </pic:blipFill>
+                  <pic:spPr bwMode="auto">
+                    <a:xfrm>
+                      <a:off x="0" y="0"/>
+                      <a:ext cx="2802714" cy="1963082"/>
+                    </a:xfrm>
+                    <a:prstGeom prst="rect">
+                      <a:avLst/>
+                    </a:prstGeom>
+                    <a:noFill/>
+                    <a:ln>
+                      <a:noFill/>
+                    </a:ln>
+                  </pic:spPr>
+                </pic:pic>
+              </a:graphicData>
+            </a:graphic>
+          </wp:inline>
+        </w:drawing>
+      </w:r>
+    </w:p>
+    <w:p>
+      <w:pPr>
+        <w:jc w:val="center"/>
+      </w:pPr>
+      <w:r>
+        <w:t>Рис.4</w:t>
+      </w:r>
+      <w:r>
+        <w:t xml:space="preserve"> – </w:t>
+      </w:r>
+      <w:r>
+        <w:t>Действующие силы на иглу</w:t>
+      </w:r>
+    </w:p>
+    <w:p/>
     <w:p>
       <w:pPr>
         <w:spacing w:after="160" w:afterAutospacing="0" w:line="259" w:lineRule="auto"/>
@@ -2979,12 +3489,12 @@
           <w:numId w:val="2"/>
         </w:numPr>
       </w:pPr>
-      <w:bookmarkStart w:id="6" w:name="_Toc510474564"/>
+      <w:bookmarkStart w:id="8" w:name="_Toc511551784"/>
       <w:r>
         <w:lastRenderedPageBreak/>
         <w:t>Решаемые уравнения</w:t>
       </w:r>
-      <w:bookmarkEnd w:id="6"/>
+      <w:bookmarkEnd w:id="8"/>
     </w:p>
     <w:p>
       <w:pPr>
@@ -3004,12 +3514,12 @@
           <w:numId w:val="2"/>
         </w:numPr>
       </w:pPr>
-      <w:bookmarkStart w:id="7" w:name="_Toc510474565"/>
+      <w:bookmarkStart w:id="9" w:name="_Toc511551785"/>
       <w:r>
         <w:lastRenderedPageBreak/>
         <w:t>Анализ</w:t>
       </w:r>
-      <w:bookmarkEnd w:id="7"/>
+      <w:bookmarkEnd w:id="9"/>
     </w:p>
     <w:p>
       <w:pPr>
@@ -3025,12 +3535,12 @@
       <w:pPr>
         <w:pStyle w:val="1"/>
       </w:pPr>
-      <w:bookmarkStart w:id="8" w:name="_Toc510474566"/>
+      <w:bookmarkStart w:id="10" w:name="_Toc511551786"/>
       <w:r>
         <w:lastRenderedPageBreak/>
         <w:t>Заключение</w:t>
       </w:r>
-      <w:bookmarkEnd w:id="8"/>
+      <w:bookmarkEnd w:id="10"/>
     </w:p>
     <w:p>
       <w:pPr>
@@ -3050,7 +3560,7 @@
           <w:sz w:val="32"/>
         </w:rPr>
       </w:pPr>
-      <w:bookmarkStart w:id="9" w:name="_Toc510474567"/>
+      <w:bookmarkStart w:id="11" w:name="_Toc511551787"/>
       <w:r>
         <w:rPr>
           <w:sz w:val="32"/>
@@ -3058,7 +3568,7 @@
         <w:lastRenderedPageBreak/>
         <w:t>Список использованной литературы</w:t>
       </w:r>
-      <w:bookmarkEnd w:id="9"/>
+      <w:bookmarkEnd w:id="11"/>
     </w:p>
     <w:p>
       <w:pPr>
@@ -3389,11 +3899,7 @@
       </w:r>
       <w:proofErr w:type="spellEnd"/>
       <w:r>
-        <w:t xml:space="preserve"> Я.Г. Прочность, устойчивость, колебания. Том 1. / Справочник в </w:t>
-      </w:r>
-      <w:proofErr w:type="spellStart"/>
-      <w:r>
-        <w:t>тр</w:t>
+        <w:t xml:space="preserve"> Я.Г. Прочность, устойчивость, колебания. Том 1. / Справочник в тр</w:t>
       </w:r>
       <w:r>
         <w:rPr>
@@ -3402,17 +3908,13 @@
         <w:t>ѐ</w:t>
       </w:r>
       <w:r>
-        <w:t>х</w:t>
-      </w:r>
-      <w:proofErr w:type="spellEnd"/>
-      <w:r>
-        <w:t xml:space="preserve"> томах под общей редакцией. – М.: Изд-во Машиностроение. 1988. С. 831.</w:t>
+        <w:t>х томах под общей редакцией. – М.: Изд-во Машиностроение. 1988. С. 831.</w:t>
       </w:r>
     </w:p>
     <w:sectPr>
-      <w:headerReference w:type="default" r:id="rId13"/>
-      <w:footerReference w:type="default" r:id="rId14"/>
-      <w:footerReference w:type="first" r:id="rId15"/>
+      <w:headerReference w:type="default" r:id="rId12"/>
+      <w:footerReference w:type="default" r:id="rId13"/>
+      <w:footerReference w:type="first" r:id="rId14"/>
       <w:pgSz w:w="11906" w:h="16838"/>
       <w:pgMar w:top="1134" w:right="850" w:bottom="1134" w:left="1701" w:header="708" w:footer="708" w:gutter="0"/>
       <w:pgNumType w:start="2"/>
@@ -3478,7 +3980,7 @@
           <w:rPr>
             <w:noProof/>
           </w:rPr>
-          <w:t>11</w:t>
+          <w:t>14</w:t>
         </w:r>
         <w:r>
           <w:fldChar w:fldCharType="end"/>
@@ -3756,6 +4258,119 @@
     </w:lvl>
   </w:abstractNum>
   <w:abstractNum w:abstractNumId="2">
+    <w:nsid w:val="15076CB1"/>
+    <w:multiLevelType w:val="hybridMultilevel"/>
+    <w:tmpl w:val="1DC6AB32"/>
+    <w:lvl w:ilvl="0" w:tplc="04190001">
+      <w:start w:val="1"/>
+      <w:numFmt w:val="bullet"/>
+      <w:lvlText w:val=""/>
+      <w:lvlJc w:val="left"/>
+      <w:pPr>
+        <w:ind w:left="1429" w:hanging="360"/>
+      </w:pPr>
+      <w:rPr>
+        <w:rFonts w:ascii="Symbol" w:hAnsi="Symbol" w:hint="default"/>
+      </w:rPr>
+    </w:lvl>
+    <w:lvl w:ilvl="1" w:tplc="04190003" w:tentative="1">
+      <w:start w:val="1"/>
+      <w:numFmt w:val="bullet"/>
+      <w:lvlText w:val="o"/>
+      <w:lvlJc w:val="left"/>
+      <w:pPr>
+        <w:ind w:left="2149" w:hanging="360"/>
+      </w:pPr>
+      <w:rPr>
+        <w:rFonts w:ascii="Courier New" w:hAnsi="Courier New" w:cs="Courier New" w:hint="default"/>
+      </w:rPr>
+    </w:lvl>
+    <w:lvl w:ilvl="2" w:tplc="04190005" w:tentative="1">
+      <w:start w:val="1"/>
+      <w:numFmt w:val="bullet"/>
+      <w:lvlText w:val=""/>
+      <w:lvlJc w:val="left"/>
+      <w:pPr>
+        <w:ind w:left="2869" w:hanging="360"/>
+      </w:pPr>
+      <w:rPr>
+        <w:rFonts w:ascii="Wingdings" w:hAnsi="Wingdings" w:hint="default"/>
+      </w:rPr>
+    </w:lvl>
+    <w:lvl w:ilvl="3" w:tplc="04190001" w:tentative="1">
+      <w:start w:val="1"/>
+      <w:numFmt w:val="bullet"/>
+      <w:lvlText w:val=""/>
+      <w:lvlJc w:val="left"/>
+      <w:pPr>
+        <w:ind w:left="3589" w:hanging="360"/>
+      </w:pPr>
+      <w:rPr>
+        <w:rFonts w:ascii="Symbol" w:hAnsi="Symbol" w:hint="default"/>
+      </w:rPr>
+    </w:lvl>
+    <w:lvl w:ilvl="4" w:tplc="04190003" w:tentative="1">
+      <w:start w:val="1"/>
+      <w:numFmt w:val="bullet"/>
+      <w:lvlText w:val="o"/>
+      <w:lvlJc w:val="left"/>
+      <w:pPr>
+        <w:ind w:left="4309" w:hanging="360"/>
+      </w:pPr>
+      <w:rPr>
+        <w:rFonts w:ascii="Courier New" w:hAnsi="Courier New" w:cs="Courier New" w:hint="default"/>
+      </w:rPr>
+    </w:lvl>
+    <w:lvl w:ilvl="5" w:tplc="04190005" w:tentative="1">
+      <w:start w:val="1"/>
+      <w:numFmt w:val="bullet"/>
+      <w:lvlText w:val=""/>
+      <w:lvlJc w:val="left"/>
+      <w:pPr>
+        <w:ind w:left="5029" w:hanging="360"/>
+      </w:pPr>
+      <w:rPr>
+        <w:rFonts w:ascii="Wingdings" w:hAnsi="Wingdings" w:hint="default"/>
+      </w:rPr>
+    </w:lvl>
+    <w:lvl w:ilvl="6" w:tplc="04190001" w:tentative="1">
+      <w:start w:val="1"/>
+      <w:numFmt w:val="bullet"/>
+      <w:lvlText w:val=""/>
+      <w:lvlJc w:val="left"/>
+      <w:pPr>
+        <w:ind w:left="5749" w:hanging="360"/>
+      </w:pPr>
+      <w:rPr>
+        <w:rFonts w:ascii="Symbol" w:hAnsi="Symbol" w:hint="default"/>
+      </w:rPr>
+    </w:lvl>
+    <w:lvl w:ilvl="7" w:tplc="04190003" w:tentative="1">
+      <w:start w:val="1"/>
+      <w:numFmt w:val="bullet"/>
+      <w:lvlText w:val="o"/>
+      <w:lvlJc w:val="left"/>
+      <w:pPr>
+        <w:ind w:left="6469" w:hanging="360"/>
+      </w:pPr>
+      <w:rPr>
+        <w:rFonts w:ascii="Courier New" w:hAnsi="Courier New" w:cs="Courier New" w:hint="default"/>
+      </w:rPr>
+    </w:lvl>
+    <w:lvl w:ilvl="8" w:tplc="04190005" w:tentative="1">
+      <w:start w:val="1"/>
+      <w:numFmt w:val="bullet"/>
+      <w:lvlText w:val=""/>
+      <w:lvlJc w:val="left"/>
+      <w:pPr>
+        <w:ind w:left="7189" w:hanging="360"/>
+      </w:pPr>
+      <w:rPr>
+        <w:rFonts w:ascii="Wingdings" w:hAnsi="Wingdings" w:hint="default"/>
+      </w:rPr>
+    </w:lvl>
+  </w:abstractNum>
+  <w:abstractNum w:abstractNumId="3">
     <w:nsid w:val="15092ADA"/>
     <w:multiLevelType w:val="hybridMultilevel"/>
     <w:tmpl w:val="2AE885D4"/>
@@ -3868,7 +4483,7 @@
       </w:rPr>
     </w:lvl>
   </w:abstractNum>
-  <w:abstractNum w:abstractNumId="3">
+  <w:abstractNum w:abstractNumId="4">
     <w:nsid w:val="168937A6"/>
     <w:multiLevelType w:val="hybridMultilevel"/>
     <w:tmpl w:val="23D297C0"/>
@@ -3954,7 +4569,7 @@
       </w:pPr>
     </w:lvl>
   </w:abstractNum>
-  <w:abstractNum w:abstractNumId="4">
+  <w:abstractNum w:abstractNumId="5">
     <w:nsid w:val="27A47FB8"/>
     <w:multiLevelType w:val="multilevel"/>
     <w:tmpl w:val="76620688"/>
@@ -4043,7 +4658,7 @@
       </w:pPr>
     </w:lvl>
   </w:abstractNum>
-  <w:abstractNum w:abstractNumId="5">
+  <w:abstractNum w:abstractNumId="6">
     <w:nsid w:val="2A541795"/>
     <w:multiLevelType w:val="multilevel"/>
     <w:tmpl w:val="76620688"/>
@@ -4132,7 +4747,7 @@
       </w:pPr>
     </w:lvl>
   </w:abstractNum>
-  <w:abstractNum w:abstractNumId="6">
+  <w:abstractNum w:abstractNumId="7">
     <w:nsid w:val="3951088D"/>
     <w:multiLevelType w:val="multilevel"/>
     <w:tmpl w:val="0419001F"/>
@@ -4218,7 +4833,7 @@
       </w:pPr>
     </w:lvl>
   </w:abstractNum>
-  <w:abstractNum w:abstractNumId="7">
+  <w:abstractNum w:abstractNumId="8">
     <w:nsid w:val="6A080D05"/>
     <w:multiLevelType w:val="hybridMultilevel"/>
     <w:tmpl w:val="DCBEF562"/>
@@ -4307,7 +4922,7 @@
       </w:pPr>
     </w:lvl>
   </w:abstractNum>
-  <w:abstractNum w:abstractNumId="8">
+  <w:abstractNum w:abstractNumId="9">
     <w:nsid w:val="70F417FB"/>
     <w:multiLevelType w:val="multilevel"/>
     <w:tmpl w:val="0419001F"/>
@@ -4394,30 +5009,33 @@
     </w:lvl>
   </w:abstractNum>
   <w:num w:numId="1">
-    <w:abstractNumId w:val="7"/>
+    <w:abstractNumId w:val="8"/>
   </w:num>
   <w:num w:numId="2">
     <w:abstractNumId w:val="1"/>
   </w:num>
   <w:num w:numId="3">
-    <w:abstractNumId w:val="4"/>
+    <w:abstractNumId w:val="5"/>
   </w:num>
   <w:num w:numId="4">
-    <w:abstractNumId w:val="5"/>
+    <w:abstractNumId w:val="6"/>
   </w:num>
   <w:num w:numId="5">
     <w:abstractNumId w:val="0"/>
   </w:num>
   <w:num w:numId="6">
-    <w:abstractNumId w:val="6"/>
+    <w:abstractNumId w:val="7"/>
   </w:num>
   <w:num w:numId="7">
-    <w:abstractNumId w:val="8"/>
+    <w:abstractNumId w:val="9"/>
   </w:num>
   <w:num w:numId="8">
+    <w:abstractNumId w:val="4"/>
+  </w:num>
+  <w:num w:numId="9">
     <w:abstractNumId w:val="3"/>
   </w:num>
-  <w:num w:numId="9">
+  <w:num w:numId="10">
     <w:abstractNumId w:val="2"/>
   </w:num>
 </w:numbering>
@@ -4874,20 +5492,18 @@
     <w:next w:val="a"/>
     <w:link w:val="30"/>
     <w:uiPriority w:val="9"/>
-    <w:semiHidden/>
     <w:unhideWhenUsed/>
     <w:qFormat/>
-    <w:rsid w:val="00B60113"/>
+    <w:rsid w:val="00DB08F8"/>
     <w:pPr>
       <w:keepNext/>
       <w:keepLines/>
       <w:spacing w:before="40" w:after="0"/>
+      <w:ind w:left="708"/>
       <w:outlineLvl w:val="2"/>
     </w:pPr>
     <w:rPr>
-      <w:rFonts w:asciiTheme="majorHAnsi" w:eastAsiaTheme="majorEastAsia" w:hAnsiTheme="majorHAnsi" w:cstheme="majorBidi"/>
-      <w:color w:val="1F4D78" w:themeColor="accent1" w:themeShade="7F"/>
-      <w:sz w:val="24"/>
+      <w:rFonts w:eastAsiaTheme="majorEastAsia" w:cstheme="majorBidi"/>
       <w:szCs w:val="24"/>
     </w:rPr>
   </w:style>
@@ -5089,12 +5705,10 @@
     <w:basedOn w:val="a0"/>
     <w:link w:val="3"/>
     <w:uiPriority w:val="9"/>
-    <w:semiHidden/>
-    <w:rsid w:val="00B60113"/>
+    <w:rsid w:val="00DB08F8"/>
     <w:rPr>
-      <w:rFonts w:asciiTheme="majorHAnsi" w:eastAsiaTheme="majorEastAsia" w:hAnsiTheme="majorHAnsi" w:cstheme="majorBidi"/>
-      <w:color w:val="1F4D78" w:themeColor="accent1" w:themeShade="7F"/>
-      <w:sz w:val="24"/>
+      <w:rFonts w:ascii="Times New Roman" w:eastAsiaTheme="majorEastAsia" w:hAnsi="Times New Roman" w:cstheme="majorBidi"/>
+      <w:sz w:val="28"/>
       <w:szCs w:val="24"/>
     </w:rPr>
   </w:style>
@@ -5127,6 +5741,22 @@
       <w:sz w:val="16"/>
       <w:szCs w:val="16"/>
     </w:rPr>
+  </w:style>
+  <w:style w:type="paragraph" w:styleId="31">
+    <w:name w:val="toc 3"/>
+    <w:basedOn w:val="a"/>
+    <w:next w:val="a"/>
+    <w:autoRedefine/>
+    <w:uiPriority w:val="39"/>
+    <w:unhideWhenUsed/>
+    <w:rsid w:val="00570D2B"/>
+    <w:pPr>
+      <w:tabs>
+        <w:tab w:val="left" w:pos="0"/>
+        <w:tab w:val="right" w:leader="dot" w:pos="9345"/>
+      </w:tabs>
+      <w:ind w:left="560" w:hanging="560"/>
+    </w:pPr>
   </w:style>
 </w:styles>
 </file>
@@ -5397,7 +6027,7 @@
 </file>
 
 <file path=customXml/itemProps1.xml><?xml version="1.0" encoding="utf-8"?>
-<ds:datastoreItem xmlns:ds="http://schemas.openxmlformats.org/officeDocument/2006/customXml" ds:itemID="{4BF548C9-D116-4C6A-BED1-C821EADF9352}">
+<ds:datastoreItem xmlns:ds="http://schemas.openxmlformats.org/officeDocument/2006/customXml" ds:itemID="{B1F0103C-7A31-41AD-86A1-F6428FC4C012}">
   <ds:schemaRefs>
     <ds:schemaRef ds:uri="http://schemas.openxmlformats.org/officeDocument/2006/bibliography"/>
   </ds:schemaRefs>

--- a/Dissertacia/MyWork/DocWork/Disser.docx
+++ b/Dissertacia/MyWork/DocWork/Disser.docx
@@ -29,10 +29,7 @@
         <w:jc w:val="center"/>
       </w:pPr>
       <w:r>
-        <w:rPr>
-          <w:highlight w:val="yellow"/>
-        </w:rPr>
-        <w:t>Профиль (специализация)</w:t>
+        <w:t>Механика деформируемого твёрдого тела</w:t>
       </w:r>
     </w:p>
     <w:p>
@@ -49,7 +46,7 @@
         <w:jc w:val="center"/>
       </w:pPr>
       <w:r>
-        <w:t>Дружинин Василий Григорьевич</w:t>
+        <w:t>Модель деформируемого объекта управления</w:t>
       </w:r>
     </w:p>
     <w:p>
@@ -66,7 +63,7 @@
         <w:jc w:val="center"/>
       </w:pPr>
       <w:r>
-        <w:t>Модель деформируемого объекта управления</w:t>
+        <w:t>Магистерская диссертация</w:t>
       </w:r>
     </w:p>
     <w:p>
@@ -83,7 +80,13 @@
         <w:jc w:val="center"/>
       </w:pPr>
       <w:r>
-        <w:t>Магистерская диссертация</w:t>
+        <w:rPr>
+          <w:highlight w:val="red"/>
+        </w:rPr>
+        <w:t>красный</w:t>
+      </w:r>
+      <w:r>
+        <w:t xml:space="preserve"> – ошибка, нужно исправить</w:t>
       </w:r>
     </w:p>
     <w:p>
@@ -92,6 +95,15 @@
         <w:ind w:firstLine="0"/>
         <w:jc w:val="center"/>
       </w:pPr>
+      <w:r>
+        <w:rPr>
+          <w:highlight w:val="green"/>
+        </w:rPr>
+        <w:t>зеленый</w:t>
+      </w:r>
+      <w:r>
+        <w:t xml:space="preserve"> – исправленное</w:t>
+      </w:r>
     </w:p>
     <w:p>
       <w:pPr>
@@ -101,46 +113,10 @@
       </w:pPr>
       <w:r>
         <w:rPr>
-          <w:highlight w:val="red"/>
-        </w:rPr>
-        <w:t>красный</w:t>
-      </w:r>
-      <w:r>
-        <w:t xml:space="preserve"> – ошибка, нужно исправить</w:t>
-      </w:r>
-    </w:p>
-    <w:p>
-      <w:pPr>
-        <w:spacing w:after="160" w:afterAutospacing="0" w:line="259" w:lineRule="auto"/>
-        <w:ind w:firstLine="0"/>
-        <w:jc w:val="center"/>
-      </w:pPr>
-      <w:proofErr w:type="gramStart"/>
-      <w:r>
-        <w:rPr>
-          <w:highlight w:val="green"/>
-        </w:rPr>
-        <w:t>зеленый</w:t>
-      </w:r>
-      <w:proofErr w:type="gramEnd"/>
-      <w:r>
-        <w:t xml:space="preserve"> – исправленное</w:t>
-      </w:r>
-    </w:p>
-    <w:p>
-      <w:pPr>
-        <w:spacing w:after="160" w:afterAutospacing="0" w:line="259" w:lineRule="auto"/>
-        <w:ind w:firstLine="0"/>
-        <w:jc w:val="center"/>
-      </w:pPr>
-      <w:proofErr w:type="gramStart"/>
-      <w:r>
-        <w:rPr>
           <w:highlight w:val="magenta"/>
         </w:rPr>
         <w:t>фиолетовый</w:t>
       </w:r>
-      <w:proofErr w:type="gramEnd"/>
       <w:r>
         <w:t xml:space="preserve"> – вопросы, комментарии</w:t>
       </w:r>
@@ -373,42 +349,57 @@
       </w:pPr>
       <w:r>
         <w:rPr>
-          <w:highlight w:val="yellow"/>
-          <w:lang w:val="en-US"/>
-        </w:rPr>
-        <w:t xml:space="preserve">Area of </w:t>
-      </w:r>
+          <w:lang w:val="en-US"/>
+        </w:rPr>
+        <w:t>Solid mechanics</w:t>
+      </w:r>
+    </w:p>
+    <w:p>
+      <w:pPr>
+        <w:spacing w:after="160" w:afterAutospacing="0" w:line="259" w:lineRule="auto"/>
+        <w:ind w:firstLine="0"/>
+        <w:jc w:val="center"/>
+        <w:rPr>
+          <w:lang w:val="en-US"/>
+        </w:rPr>
+      </w:pPr>
+    </w:p>
+    <w:p>
+      <w:pPr>
+        <w:spacing w:after="160" w:afterAutospacing="0" w:line="259" w:lineRule="auto"/>
+        <w:ind w:firstLine="0"/>
+        <w:jc w:val="center"/>
+        <w:rPr>
+          <w:lang w:val="en-US"/>
+        </w:rPr>
+      </w:pPr>
       <w:proofErr w:type="spellStart"/>
       <w:r>
         <w:rPr>
-          <w:highlight w:val="yellow"/>
-          <w:lang w:val="en-US"/>
-        </w:rPr>
-        <w:t>Specialisation</w:t>
+          <w:lang w:val="en-US"/>
+        </w:rPr>
+        <w:t>Druzhinin</w:t>
       </w:r>
       <w:proofErr w:type="spellEnd"/>
       <w:r>
         <w:rPr>
-          <w:highlight w:val="yellow"/>
-          <w:lang w:val="en-US"/>
-        </w:rPr>
-        <w:t xml:space="preserve"> (</w:t>
+          <w:lang w:val="en-US"/>
+        </w:rPr>
+        <w:t xml:space="preserve"> </w:t>
       </w:r>
       <w:proofErr w:type="spellStart"/>
       <w:r>
         <w:rPr>
-          <w:highlight w:val="yellow"/>
-          <w:lang w:val="en-US"/>
-        </w:rPr>
-        <w:t>Specialisation</w:t>
+          <w:lang w:val="en-US"/>
+        </w:rPr>
+        <w:t>Vasilii</w:t>
       </w:r>
       <w:proofErr w:type="spellEnd"/>
       <w:r>
         <w:rPr>
-          <w:highlight w:val="yellow"/>
-          <w:lang w:val="en-US"/>
-        </w:rPr>
-        <w:t>)</w:t>
+          <w:lang w:val="en-US"/>
+        </w:rPr>
+        <w:t xml:space="preserve"> G</w:t>
       </w:r>
     </w:p>
     <w:p>
@@ -426,83 +417,36 @@
         <w:spacing w:after="160" w:afterAutospacing="0" w:line="259" w:lineRule="auto"/>
         <w:ind w:firstLine="0"/>
         <w:jc w:val="center"/>
-        <w:rPr>
-          <w:lang w:val="en-US"/>
-        </w:rPr>
-      </w:pPr>
-      <w:proofErr w:type="spellStart"/>
-      <w:r>
-        <w:rPr>
-          <w:lang w:val="en-US"/>
-        </w:rPr>
-        <w:t>Druzhinin</w:t>
-      </w:r>
-      <w:proofErr w:type="spellEnd"/>
+      </w:pPr>
+      <w:r>
+        <w:rPr>
+          <w:lang w:val="en-US"/>
+        </w:rPr>
+        <w:t>The</w:t>
+      </w:r>
       <w:r>
         <w:rPr>
           <w:lang w:val="en-US"/>
         </w:rPr>
         <w:t xml:space="preserve"> </w:t>
       </w:r>
-      <w:proofErr w:type="spellStart"/>
-      <w:r>
-        <w:rPr>
-          <w:lang w:val="en-US"/>
-        </w:rPr>
-        <w:t>Vasilii</w:t>
-      </w:r>
-      <w:proofErr w:type="spellEnd"/>
+      <w:r>
+        <w:rPr>
+          <w:lang w:val="en-US"/>
+        </w:rPr>
+        <w:t>d</w:t>
+      </w:r>
+      <w:r>
+        <w:rPr>
+          <w:lang w:val="en-US"/>
+        </w:rPr>
+        <w:t>eflection Models</w:t>
+      </w:r>
       <w:r>
         <w:rPr>
           <w:lang w:val="en-US"/>
         </w:rPr>
         <w:t xml:space="preserve"> </w:t>
-      </w:r>
-      <w:proofErr w:type="spellStart"/>
-      <w:r>
-        <w:rPr>
-          <w:lang w:val="en-US"/>
-        </w:rPr>
-        <w:t>Grigorevich</w:t>
-      </w:r>
-      <w:proofErr w:type="spellEnd"/>
-    </w:p>
-    <w:p>
-      <w:pPr>
-        <w:spacing w:after="160" w:afterAutospacing="0" w:line="259" w:lineRule="auto"/>
-        <w:ind w:firstLine="0"/>
-        <w:jc w:val="center"/>
-        <w:rPr>
-          <w:lang w:val="en-US"/>
-        </w:rPr>
-      </w:pPr>
-    </w:p>
-    <w:p>
-      <w:pPr>
-        <w:spacing w:after="160" w:afterAutospacing="0" w:line="259" w:lineRule="auto"/>
-        <w:ind w:firstLine="0"/>
-        <w:jc w:val="center"/>
-        <w:rPr>
-          <w:lang w:val="en-US"/>
-        </w:rPr>
-      </w:pPr>
-      <w:r>
-        <w:rPr>
-          <w:lang w:val="en-US"/>
-        </w:rPr>
-        <w:t>The</w:t>
-      </w:r>
-      <w:r>
-        <w:rPr>
-          <w:lang w:val="en-US"/>
-        </w:rPr>
-        <w:t xml:space="preserve"> </w:t>
-      </w:r>
-      <w:r>
-        <w:rPr>
-          <w:lang w:val="en-US"/>
-        </w:rPr>
-        <w:t xml:space="preserve">model of deformation </w:t>
       </w:r>
       <w:r>
         <w:rPr>
@@ -3106,10 +3050,7 @@
         <w:t xml:space="preserve">Постановка задачи для </w:t>
       </w:r>
       <w:r>
-        <w:t xml:space="preserve">расчета </w:t>
-      </w:r>
-      <w:r>
-        <w:t xml:space="preserve">движения иглы в плоскости </w:t>
+        <w:t xml:space="preserve">расчета движения иглы в плоскости </w:t>
       </w:r>
       <w:r>
         <w:rPr>
@@ -3252,19 +3193,13 @@
         <w:jc w:val="center"/>
       </w:pPr>
       <w:r>
-        <w:t>Рис.3</w:t>
-      </w:r>
-      <w:r>
-        <w:t xml:space="preserve"> – Перемещаемая игла в вязкоупругих тканях</w:t>
+        <w:t>Рис.3 – Перемещаемая игла в вязкоупругих тканях</w:t>
       </w:r>
     </w:p>
     <w:p>
       <w:r>
         <w:lastRenderedPageBreak/>
-        <w:t>На рисунке 3</w:t>
-      </w:r>
-      <w:r>
-        <w:t xml:space="preserve"> представлены следующие силы, действующие на иглу:</w:t>
+        <w:t>На рисунке 3 представлены следующие силы, действующие на иглу:</w:t>
       </w:r>
     </w:p>
     <w:p>
@@ -3374,8 +3309,6 @@
       <w:r>
         <w:t>(сила, которую оказывает ткань на поверхность иглы).</w:t>
       </w:r>
-      <w:bookmarkStart w:id="7" w:name="_GoBack"/>
-      <w:bookmarkEnd w:id="7"/>
     </w:p>
     <w:p>
       <w:r>
@@ -3489,12 +3422,12 @@
           <w:numId w:val="2"/>
         </w:numPr>
       </w:pPr>
-      <w:bookmarkStart w:id="8" w:name="_Toc511551784"/>
+      <w:bookmarkStart w:id="7" w:name="_Toc511551784"/>
       <w:r>
         <w:lastRenderedPageBreak/>
         <w:t>Решаемые уравнения</w:t>
       </w:r>
-      <w:bookmarkEnd w:id="8"/>
+      <w:bookmarkEnd w:id="7"/>
     </w:p>
     <w:p>
       <w:pPr>
@@ -3514,12 +3447,12 @@
           <w:numId w:val="2"/>
         </w:numPr>
       </w:pPr>
-      <w:bookmarkStart w:id="9" w:name="_Toc511551785"/>
+      <w:bookmarkStart w:id="8" w:name="_Toc511551785"/>
       <w:r>
         <w:lastRenderedPageBreak/>
         <w:t>Анализ</w:t>
       </w:r>
-      <w:bookmarkEnd w:id="9"/>
+      <w:bookmarkEnd w:id="8"/>
     </w:p>
     <w:p>
       <w:pPr>
@@ -3535,12 +3468,12 @@
       <w:pPr>
         <w:pStyle w:val="1"/>
       </w:pPr>
-      <w:bookmarkStart w:id="10" w:name="_Toc511551786"/>
+      <w:bookmarkStart w:id="9" w:name="_Toc511551786"/>
       <w:r>
         <w:lastRenderedPageBreak/>
         <w:t>Заключение</w:t>
       </w:r>
-      <w:bookmarkEnd w:id="10"/>
+      <w:bookmarkEnd w:id="9"/>
     </w:p>
     <w:p>
       <w:pPr>
@@ -3560,7 +3493,7 @@
           <w:sz w:val="32"/>
         </w:rPr>
       </w:pPr>
-      <w:bookmarkStart w:id="11" w:name="_Toc511551787"/>
+      <w:bookmarkStart w:id="10" w:name="_Toc511551787"/>
       <w:r>
         <w:rPr>
           <w:sz w:val="32"/>
@@ -3568,7 +3501,7 @@
         <w:lastRenderedPageBreak/>
         <w:t>Список использованной литературы</w:t>
       </w:r>
-      <w:bookmarkEnd w:id="11"/>
+      <w:bookmarkEnd w:id="10"/>
     </w:p>
     <w:p>
       <w:pPr>
@@ -3593,21 +3526,7 @@
         <w:rPr>
           <w:lang w:val="en-US"/>
         </w:rPr>
-        <w:t xml:space="preserve"> Y.K., Luca F., </w:t>
-      </w:r>
-      <w:proofErr w:type="spellStart"/>
-      <w:r>
-        <w:rPr>
-          <w:lang w:val="en-US"/>
-        </w:rPr>
-        <w:t>Ferdinando</w:t>
-      </w:r>
-      <w:proofErr w:type="spellEnd"/>
-      <w:r>
-        <w:rPr>
-          <w:lang w:val="en-US"/>
-        </w:rPr>
-        <w:t xml:space="preserve"> R. Closed-Loop Planar Motion</w:t>
+        <w:t xml:space="preserve"> Y.K., Luca F., Ferdinando R. Closed-Loop Planar Motion</w:t>
       </w:r>
       <w:r>
         <w:rPr>
@@ -3625,13 +3544,7 @@
         <w:rPr>
           <w:lang w:val="en-US"/>
         </w:rPr>
-        <w:t xml:space="preserve"> </w:t>
-      </w:r>
-      <w:r>
-        <w:rPr>
-          <w:highlight w:val="magenta"/>
-        </w:rPr>
-        <w:t>Страницы?</w:t>
+        <w:t xml:space="preserve"> 970-983 pp.</w:t>
       </w:r>
     </w:p>
     <w:p>
@@ -3681,17 +3594,21 @@
       </w:r>
       <w:r>
         <w:rPr>
-          <w:highlight w:val="magenta"/>
           <w:lang w:val="en-US"/>
         </w:rPr>
         <w:t xml:space="preserve"> </w:t>
       </w:r>
       <w:r>
-        <w:rPr>
-          <w:highlight w:val="magenta"/>
-        </w:rPr>
-        <w:t>Страницы?</w:t>
-      </w:r>
+        <w:t>№</w:t>
+      </w:r>
+      <w:r>
+        <w:t xml:space="preserve"> 77628</w:t>
+      </w:r>
+      <w:r>
+        <w:t>.</w:t>
+      </w:r>
+      <w:bookmarkStart w:id="11" w:name="_GoBack"/>
+      <w:bookmarkEnd w:id="11"/>
     </w:p>
     <w:p>
       <w:pPr>
@@ -3710,16 +3627,19 @@
         </w:rPr>
         <w:t xml:space="preserve">Kemal F. Advanced Path Planning for a Neurosurgical Flexible Catheter // Delft University of Technology. </w:t>
       </w:r>
-      <w:r>
-        <w:t xml:space="preserve">2012, 14–18 </w:t>
-      </w:r>
-      <w:proofErr w:type="spellStart"/>
-      <w:r>
-        <w:t>pp</w:t>
-      </w:r>
-      <w:proofErr w:type="spellEnd"/>
-      <w:r>
-        <w:t>.</w:t>
+      <w:proofErr w:type="gramStart"/>
+      <w:r>
+        <w:rPr>
+          <w:lang w:val="en-US"/>
+        </w:rPr>
+        <w:t>2012</w:t>
+      </w:r>
+      <w:proofErr w:type="gramEnd"/>
+      <w:r>
+        <w:rPr>
+          <w:lang w:val="en-US"/>
+        </w:rPr>
+        <w:t>, 14–18 pp.</w:t>
       </w:r>
     </w:p>
     <w:p>
@@ -3745,26 +3665,19 @@
         <w:rPr>
           <w:lang w:val="en-US"/>
         </w:rPr>
-        <w:t xml:space="preserve"> M. et al. Integrating Deflection Models and Image Feedback for Real-Time Flexible Needle Steering // IEEE Transactions on Robotics. – 2013. – Vol. 29. – P. 54</w:t>
-      </w:r>
-      <w:r>
-        <w:rPr>
-          <w:lang w:val="en-US"/>
-        </w:rPr>
-        <w:t>2</w:t>
-      </w:r>
-      <w:r>
-        <w:rPr>
-          <w:highlight w:val="red"/>
-          <w:lang w:val="en-US"/>
-        </w:rPr>
-        <w:t>– 5</w:t>
-      </w:r>
-      <w:r>
-        <w:rPr>
-          <w:lang w:val="en-US"/>
-        </w:rPr>
-        <w:t>53.</w:t>
+        <w:t xml:space="preserve"> M. et al. Integrating Deflection Models and Image Feedback for Real-Time Flexible Needle Steering // IEEE Transactions on Robotics. – 2013. – Vol. 29. – P. </w:t>
+      </w:r>
+      <w:r>
+        <w:rPr>
+          <w:lang w:val="en-US"/>
+        </w:rPr>
+        <w:t>542– 553</w:t>
+      </w:r>
+      <w:r>
+        <w:rPr>
+          <w:lang w:val="en-US"/>
+        </w:rPr>
+        <w:t>.</w:t>
       </w:r>
     </w:p>
     <w:p>
@@ -3886,9 +3799,6 @@
           <w:ilvl w:val="0"/>
           <w:numId w:val="3"/>
         </w:numPr>
-        <w:rPr>
-          <w:lang w:val="en-US"/>
-        </w:rPr>
       </w:pPr>
       <w:r>
         <w:t xml:space="preserve">Биргера И.А., </w:t>
@@ -3902,10 +3812,7 @@
         <w:t xml:space="preserve"> Я.Г. Прочность, устойчивость, колебания. Том 1. / Справочник в тр</w:t>
       </w:r>
       <w:r>
-        <w:rPr>
-          <w:highlight w:val="red"/>
-        </w:rPr>
-        <w:t>ѐ</w:t>
+        <w:t>ё</w:t>
       </w:r>
       <w:r>
         <w:t>х томах под общей редакцией. – М.: Изд-во Машиностроение. 1988. С. 831.</w:t>
@@ -3980,7 +3887,7 @@
           <w:rPr>
             <w:noProof/>
           </w:rPr>
-          <w:t>14</w:t>
+          <w:t>17</w:t>
         </w:r>
         <w:r>
           <w:fldChar w:fldCharType="end"/>
@@ -4079,7 +3986,7 @@
 
 <file path=word/numbering.xml><?xml version="1.0" encoding="utf-8"?>
 <w:numbering xmlns:wpc="http://schemas.microsoft.com/office/word/2010/wordprocessingCanvas" xmlns:mc="http://schemas.openxmlformats.org/markup-compatibility/2006" xmlns:o="urn:schemas-microsoft-com:office:office" xmlns:r="http://schemas.openxmlformats.org/officeDocument/2006/relationships" xmlns:m="http://schemas.openxmlformats.org/officeDocument/2006/math" xmlns:v="urn:schemas-microsoft-com:vml" xmlns:wp14="http://schemas.microsoft.com/office/word/2010/wordprocessingDrawing" xmlns:wp="http://schemas.openxmlformats.org/drawingml/2006/wordprocessingDrawing" xmlns:w10="urn:schemas-microsoft-com:office:word" xmlns:w="http://schemas.openxmlformats.org/wordprocessingml/2006/main" xmlns:w14="http://schemas.microsoft.com/office/word/2010/wordml" xmlns:w15="http://schemas.microsoft.com/office/word/2012/wordml" xmlns:wpg="http://schemas.microsoft.com/office/word/2010/wordprocessingGroup" xmlns:wpi="http://schemas.microsoft.com/office/word/2010/wordprocessingInk" xmlns:wne="http://schemas.microsoft.com/office/word/2006/wordml" xmlns:wps="http://schemas.microsoft.com/office/word/2010/wordprocessingShape" mc:Ignorable="w14 w15 wp14">
-  <w:abstractNum w:abstractNumId="0">
+  <w:abstractNum w:abstractNumId="0" w15:restartNumberingAfterBreak="0">
     <w:nsid w:val="0207011B"/>
     <w:multiLevelType w:val="multilevel"/>
     <w:tmpl w:val="76620688"/>
@@ -4168,7 +4075,7 @@
       </w:pPr>
     </w:lvl>
   </w:abstractNum>
-  <w:abstractNum w:abstractNumId="1">
+  <w:abstractNum w:abstractNumId="1" w15:restartNumberingAfterBreak="0">
     <w:nsid w:val="0DF40D1F"/>
     <w:multiLevelType w:val="multilevel"/>
     <w:tmpl w:val="76620688"/>
@@ -4257,7 +4164,7 @@
       </w:pPr>
     </w:lvl>
   </w:abstractNum>
-  <w:abstractNum w:abstractNumId="2">
+  <w:abstractNum w:abstractNumId="2" w15:restartNumberingAfterBreak="0">
     <w:nsid w:val="15076CB1"/>
     <w:multiLevelType w:val="hybridMultilevel"/>
     <w:tmpl w:val="1DC6AB32"/>
@@ -4370,7 +4277,7 @@
       </w:rPr>
     </w:lvl>
   </w:abstractNum>
-  <w:abstractNum w:abstractNumId="3">
+  <w:abstractNum w:abstractNumId="3" w15:restartNumberingAfterBreak="0">
     <w:nsid w:val="15092ADA"/>
     <w:multiLevelType w:val="hybridMultilevel"/>
     <w:tmpl w:val="2AE885D4"/>
@@ -4483,7 +4390,7 @@
       </w:rPr>
     </w:lvl>
   </w:abstractNum>
-  <w:abstractNum w:abstractNumId="4">
+  <w:abstractNum w:abstractNumId="4" w15:restartNumberingAfterBreak="0">
     <w:nsid w:val="168937A6"/>
     <w:multiLevelType w:val="hybridMultilevel"/>
     <w:tmpl w:val="23D297C0"/>
@@ -4569,7 +4476,7 @@
       </w:pPr>
     </w:lvl>
   </w:abstractNum>
-  <w:abstractNum w:abstractNumId="5">
+  <w:abstractNum w:abstractNumId="5" w15:restartNumberingAfterBreak="0">
     <w:nsid w:val="27A47FB8"/>
     <w:multiLevelType w:val="multilevel"/>
     <w:tmpl w:val="76620688"/>
@@ -4658,7 +4565,7 @@
       </w:pPr>
     </w:lvl>
   </w:abstractNum>
-  <w:abstractNum w:abstractNumId="6">
+  <w:abstractNum w:abstractNumId="6" w15:restartNumberingAfterBreak="0">
     <w:nsid w:val="2A541795"/>
     <w:multiLevelType w:val="multilevel"/>
     <w:tmpl w:val="76620688"/>
@@ -4747,7 +4654,7 @@
       </w:pPr>
     </w:lvl>
   </w:abstractNum>
-  <w:abstractNum w:abstractNumId="7">
+  <w:abstractNum w:abstractNumId="7" w15:restartNumberingAfterBreak="0">
     <w:nsid w:val="3951088D"/>
     <w:multiLevelType w:val="multilevel"/>
     <w:tmpl w:val="0419001F"/>
@@ -4833,7 +4740,7 @@
       </w:pPr>
     </w:lvl>
   </w:abstractNum>
-  <w:abstractNum w:abstractNumId="8">
+  <w:abstractNum w:abstractNumId="8" w15:restartNumberingAfterBreak="0">
     <w:nsid w:val="6A080D05"/>
     <w:multiLevelType w:val="hybridMultilevel"/>
     <w:tmpl w:val="DCBEF562"/>
@@ -4922,7 +4829,7 @@
       </w:pPr>
     </w:lvl>
   </w:abstractNum>
-  <w:abstractNum w:abstractNumId="9">
+  <w:abstractNum w:abstractNumId="9" w15:restartNumberingAfterBreak="0">
     <w:nsid w:val="70F417FB"/>
     <w:multiLevelType w:val="multilevel"/>
     <w:tmpl w:val="0419001F"/>
@@ -6027,7 +5934,7 @@
 </file>
 
 <file path=customXml/itemProps1.xml><?xml version="1.0" encoding="utf-8"?>
-<ds:datastoreItem xmlns:ds="http://schemas.openxmlformats.org/officeDocument/2006/customXml" ds:itemID="{B1F0103C-7A31-41AD-86A1-F6428FC4C012}">
+<ds:datastoreItem xmlns:ds="http://schemas.openxmlformats.org/officeDocument/2006/customXml" ds:itemID="{35A6F136-2700-4A95-8D44-60CC1C8F6DBE}">
   <ds:schemaRefs>
     <ds:schemaRef ds:uri="http://schemas.openxmlformats.org/officeDocument/2006/bibliography"/>
   </ds:schemaRefs>

--- a/Dissertacia/MyWork/DocWork/Disser.docx
+++ b/Dissertacia/MyWork/DocWork/Disser.docx
@@ -417,6 +417,9 @@
         <w:spacing w:after="160" w:afterAutospacing="0" w:line="259" w:lineRule="auto"/>
         <w:ind w:firstLine="0"/>
         <w:jc w:val="center"/>
+        <w:rPr>
+          <w:lang w:val="en-US"/>
+        </w:rPr>
       </w:pPr>
       <w:r>
         <w:rPr>
@@ -2988,24 +2991,24 @@
         <w:t>Моделирование влияние</w:t>
       </w:r>
       <w:r>
-        <w:t xml:space="preserve"> сил создаваемых</w:t>
-      </w:r>
-      <w:r>
-        <w:t xml:space="preserve"> ткани</w:t>
-      </w:r>
-      <w:r>
-        <w:t xml:space="preserve"> при </w:t>
+        <w:t xml:space="preserve"> </w:t>
       </w:r>
       <w:proofErr w:type="gramStart"/>
       <w:r>
-        <w:t xml:space="preserve">деформации </w:t>
-      </w:r>
-      <w:r>
-        <w:t xml:space="preserve"> на</w:t>
+        <w:t>сил</w:t>
       </w:r>
       <w:proofErr w:type="gramEnd"/>
       <w:r>
-        <w:t xml:space="preserve"> поверхность иглы;</w:t>
+        <w:t xml:space="preserve"> создаваемых</w:t>
+      </w:r>
+      <w:r>
+        <w:t xml:space="preserve"> тканью</w:t>
+      </w:r>
+      <w:r>
+        <w:t xml:space="preserve"> при деформации </w:t>
+      </w:r>
+      <w:r>
+        <w:t>на поверхность иглы;</w:t>
       </w:r>
     </w:p>
     <w:p>
@@ -3141,10 +3144,16 @@
     </w:p>
     <w:p>
       <w:r>
+        <w:t>Так же примем, что игла может отклоняться в сторону, поскольку плотность среды намного ниже чем плотность среды поэтому примем, что игла не будет деформироваться.</w:t>
+      </w:r>
+    </w:p>
+    <w:p>
+      <w:r>
         <w:rPr>
           <w:noProof/>
           <w:lang w:eastAsia="ru-RU"/>
         </w:rPr>
+        <w:lastRenderedPageBreak/>
         <w:drawing>
           <wp:inline distT="0" distB="0" distL="0" distR="0" wp14:anchorId="2367D7E8" wp14:editId="61D2AE2E">
             <wp:extent cx="4981575" cy="2085975"/>
@@ -3198,8 +3207,16 @@
     </w:p>
     <w:p>
       <w:r>
-        <w:lastRenderedPageBreak/>
-        <w:t>На рисунке 3 представлены следующие силы, действующие на иглу:</w:t>
+        <w:t>На рисунке 3 представлены следующие силы, действующие на</w:t>
+      </w:r>
+      <w:r>
+        <w:t xml:space="preserve"> </w:t>
+      </w:r>
+      <w:r>
+        <w:t>иглу при ее движении в вязко упругих тканях</w:t>
+      </w:r>
+      <w:r>
+        <w:t>:</w:t>
       </w:r>
     </w:p>
     <w:p>
@@ -3335,58 +3352,31 @@
         <w:jc w:val="center"/>
       </w:pPr>
       <w:r>
-        <w:rPr>
-          <w:noProof/>
-          <w:lang w:eastAsia="ru-RU"/>
-        </w:rPr>
-        <w:drawing>
-          <wp:inline distT="0" distB="0" distL="0" distR="0">
-            <wp:extent cx="2800350" cy="1961427"/>
-            <wp:effectExtent l="0" t="0" r="0" b="0"/>
-            <wp:docPr id="4" name="Рисунок 4"/>
-            <wp:cNvGraphicFramePr>
-              <a:graphicFrameLocks xmlns:a="http://schemas.openxmlformats.org/drawingml/2006/main" noChangeAspect="1"/>
-            </wp:cNvGraphicFramePr>
-            <a:graphic xmlns:a="http://schemas.openxmlformats.org/drawingml/2006/main">
-              <a:graphicData uri="http://schemas.openxmlformats.org/drawingml/2006/picture">
-                <pic:pic xmlns:pic="http://schemas.openxmlformats.org/drawingml/2006/picture">
-                  <pic:nvPicPr>
-                    <pic:cNvPr id="0" name="Picture 13"/>
-                    <pic:cNvPicPr>
-                      <a:picLocks noChangeAspect="1" noChangeArrowheads="1"/>
-                    </pic:cNvPicPr>
-                  </pic:nvPicPr>
-                  <pic:blipFill>
-                    <a:blip r:embed="rId11">
-                      <a:extLst>
-                        <a:ext uri="{28A0092B-C50C-407E-A947-70E740481C1C}">
-                          <a14:useLocalDpi xmlns:a14="http://schemas.microsoft.com/office/drawing/2010/main" val="0"/>
-                        </a:ext>
-                      </a:extLst>
-                    </a:blip>
-                    <a:srcRect/>
-                    <a:stretch>
-                      <a:fillRect/>
-                    </a:stretch>
-                  </pic:blipFill>
-                  <pic:spPr bwMode="auto">
-                    <a:xfrm>
-                      <a:off x="0" y="0"/>
-                      <a:ext cx="2802714" cy="1963082"/>
-                    </a:xfrm>
-                    <a:prstGeom prst="rect">
-                      <a:avLst/>
-                    </a:prstGeom>
-                    <a:noFill/>
-                    <a:ln>
-                      <a:noFill/>
-                    </a:ln>
-                  </pic:spPr>
-                </pic:pic>
-              </a:graphicData>
-            </a:graphic>
-          </wp:inline>
-        </w:drawing>
+        <w:object w:dxaOrig="3630" w:dyaOrig="2416">
+          <v:shapetype id="_x0000_t75" coordsize="21600,21600" o:spt="75" o:preferrelative="t" path="m@4@5l@4@11@9@11@9@5xe" filled="f" stroked="f">
+            <v:stroke joinstyle="miter"/>
+            <v:formulas>
+              <v:f eqn="if lineDrawn pixelLineWidth 0"/>
+              <v:f eqn="sum @0 1 0"/>
+              <v:f eqn="sum 0 0 @1"/>
+              <v:f eqn="prod @2 1 2"/>
+              <v:f eqn="prod @3 21600 pixelWidth"/>
+              <v:f eqn="prod @3 21600 pixelHeight"/>
+              <v:f eqn="sum @0 0 1"/>
+              <v:f eqn="prod @6 1 2"/>
+              <v:f eqn="prod @7 21600 pixelWidth"/>
+              <v:f eqn="sum @8 21600 0"/>
+              <v:f eqn="prod @7 21600 pixelHeight"/>
+              <v:f eqn="sum @10 21600 0"/>
+            </v:formulas>
+            <v:path o:extrusionok="f" gradientshapeok="t" o:connecttype="rect"/>
+            <o:lock v:ext="edit" aspectratio="t"/>
+          </v:shapetype>
+          <v:shape id="_x0000_i1025" type="#_x0000_t75" style="width:225.75pt;height:150pt" o:ole="">
+            <v:imagedata r:id="rId11" o:title=""/>
+          </v:shape>
+          <o:OLEObject Type="Embed" ProgID="Visio.Drawing.15" ShapeID="_x0000_i1025" DrawAspect="Content" ObjectID="_1585500391" r:id="rId12"/>
+        </w:object>
       </w:r>
     </w:p>
     <w:p>
@@ -3403,7 +3393,65 @@
         <w:t>Действующие силы на иглу</w:t>
       </w:r>
     </w:p>
-    <w:p/>
+    <w:p>
+      <w:pPr>
+        <w:pStyle w:val="a3"/>
+        <w:numPr>
+          <w:ilvl w:val="0"/>
+          <w:numId w:val="9"/>
+        </w:numPr>
+      </w:pPr>
+      <w:r>
+        <w:rPr>
+          <w:i/>
+          <w:lang w:val="en-US"/>
+        </w:rPr>
+        <w:lastRenderedPageBreak/>
+        <w:t>F</w:t>
+      </w:r>
+      <w:r>
+        <w:rPr>
+          <w:i/>
+        </w:rPr>
+        <w:t xml:space="preserve"> – </w:t>
+      </w:r>
+      <w:r>
+        <w:t>сила, действующая на кончик иглы;</w:t>
+      </w:r>
+    </w:p>
+    <w:p>
+      <w:pPr>
+        <w:pStyle w:val="a3"/>
+        <w:numPr>
+          <w:ilvl w:val="0"/>
+          <w:numId w:val="9"/>
+        </w:numPr>
+      </w:pPr>
+      <w:r>
+        <w:rPr>
+          <w:i/>
+          <w:lang w:val="en-US"/>
+        </w:rPr>
+        <w:t>v</w:t>
+      </w:r>
+      <w:r>
+        <w:rPr>
+          <w:i/>
+        </w:rPr>
+        <w:t xml:space="preserve"> –</w:t>
+      </w:r>
+      <w:r>
+        <w:t xml:space="preserve"> </w:t>
+      </w:r>
+      <w:proofErr w:type="gramStart"/>
+      <w:r>
+        <w:t>скорость</w:t>
+      </w:r>
+      <w:proofErr w:type="gramEnd"/>
+      <w:r>
+        <w:t xml:space="preserve"> движения иглы в вязко упругих тканях.</w:t>
+      </w:r>
+    </w:p>
     <w:p>
       <w:pPr>
         <w:spacing w:after="160" w:afterAutospacing="0" w:line="259" w:lineRule="auto"/>
@@ -3430,12 +3478,672 @@
       <w:bookmarkEnd w:id="7"/>
     </w:p>
     <w:p>
+      <w:r>
+        <w:t>Для решения представленной задачи смещение кончика и угол отклонени</w:t>
+      </w:r>
+      <w:r>
+        <w:t>я будет рассчитывать по уравнениям</w:t>
+      </w:r>
+      <w:r>
+        <w:t xml:space="preserve"> 1 и 2.</w:t>
+      </w:r>
+    </w:p>
+    <w:tbl>
+      <w:tblPr>
+        <w:tblStyle w:val="ac"/>
+        <w:tblW w:w="0" w:type="auto"/>
+        <w:tblBorders>
+          <w:top w:val="none" w:sz="0" w:space="0" w:color="auto"/>
+          <w:left w:val="none" w:sz="0" w:space="0" w:color="auto"/>
+          <w:bottom w:val="none" w:sz="0" w:space="0" w:color="auto"/>
+          <w:right w:val="none" w:sz="0" w:space="0" w:color="auto"/>
+          <w:insideH w:val="none" w:sz="0" w:space="0" w:color="auto"/>
+          <w:insideV w:val="none" w:sz="0" w:space="0" w:color="auto"/>
+        </w:tblBorders>
+        <w:tblLook w:val="04A0" w:firstRow="1" w:lastRow="0" w:firstColumn="1" w:lastColumn="0" w:noHBand="0" w:noVBand="1"/>
+      </w:tblPr>
+      <w:tblGrid>
+        <w:gridCol w:w="8755"/>
+        <w:gridCol w:w="816"/>
+      </w:tblGrid>
+      <w:tr>
+        <w:tc>
+          <w:tcPr>
+            <w:tcW w:w="8755" w:type="dxa"/>
+          </w:tcPr>
+          <w:p>
+            <w:pPr>
+              <w:ind w:firstLine="0"/>
+              <w:rPr>
+                <w:rFonts w:eastAsiaTheme="minorEastAsia"/>
+              </w:rPr>
+            </w:pPr>
+            <m:oMathPara>
+              <m:oMathParaPr>
+                <m:jc m:val="center"/>
+              </m:oMathParaPr>
+              <m:oMath>
+                <m:r>
+                  <w:rPr>
+                    <w:rFonts w:ascii="Cambria Math" w:eastAsiaTheme="minorEastAsia" w:hAnsi="Cambria Math"/>
+                  </w:rPr>
+                  <m:t xml:space="preserve">y= </m:t>
+                </m:r>
+                <m:f>
+                  <m:fPr>
+                    <m:ctrlPr>
+                      <w:rPr>
+                        <w:rFonts w:ascii="Cambria Math" w:eastAsiaTheme="minorEastAsia" w:hAnsi="Cambria Math"/>
+                        <w:i/>
+                      </w:rPr>
+                    </m:ctrlPr>
+                  </m:fPr>
+                  <m:num>
+                    <m:r>
+                      <w:rPr>
+                        <w:rFonts w:ascii="Cambria Math" w:eastAsiaTheme="minorEastAsia" w:hAnsi="Cambria Math"/>
+                      </w:rPr>
+                      <m:t>F</m:t>
+                    </m:r>
+                    <m:sSup>
+                      <m:sSupPr>
+                        <m:ctrlPr>
+                          <w:rPr>
+                            <w:rFonts w:ascii="Cambria Math" w:eastAsiaTheme="minorEastAsia" w:hAnsi="Cambria Math"/>
+                            <w:i/>
+                          </w:rPr>
+                        </m:ctrlPr>
+                      </m:sSupPr>
+                      <m:e>
+                        <m:r>
+                          <w:rPr>
+                            <w:rFonts w:ascii="Cambria Math" w:eastAsiaTheme="minorEastAsia" w:hAnsi="Cambria Math"/>
+                          </w:rPr>
+                          <m:t>l</m:t>
+                        </m:r>
+                      </m:e>
+                      <m:sup>
+                        <m:r>
+                          <w:rPr>
+                            <w:rFonts w:ascii="Cambria Math" w:eastAsiaTheme="minorEastAsia" w:hAnsi="Cambria Math"/>
+                          </w:rPr>
+                          <m:t>3</m:t>
+                        </m:r>
+                      </m:sup>
+                    </m:sSup>
+                  </m:num>
+                  <m:den>
+                    <m:r>
+                      <w:rPr>
+                        <w:rFonts w:ascii="Cambria Math" w:eastAsiaTheme="minorEastAsia" w:hAnsi="Cambria Math"/>
+                      </w:rPr>
+                      <m:t>2E</m:t>
+                    </m:r>
+                    <m:sSub>
+                      <m:sSubPr>
+                        <m:ctrlPr>
+                          <w:rPr>
+                            <w:rFonts w:ascii="Cambria Math" w:eastAsiaTheme="minorEastAsia" w:hAnsi="Cambria Math"/>
+                            <w:i/>
+                          </w:rPr>
+                        </m:ctrlPr>
+                      </m:sSubPr>
+                      <m:e>
+                        <m:r>
+                          <w:rPr>
+                            <w:rFonts w:ascii="Cambria Math" w:eastAsiaTheme="minorEastAsia" w:hAnsi="Cambria Math"/>
+                          </w:rPr>
+                          <m:t>J</m:t>
+                        </m:r>
+                      </m:e>
+                      <m:sub>
+                        <m:r>
+                          <w:rPr>
+                            <w:rFonts w:ascii="Cambria Math" w:eastAsiaTheme="minorEastAsia" w:hAnsi="Cambria Math"/>
+                          </w:rPr>
+                          <m:t>x</m:t>
+                        </m:r>
+                      </m:sub>
+                    </m:sSub>
+                  </m:den>
+                </m:f>
+              </m:oMath>
+            </m:oMathPara>
+          </w:p>
+          <w:p>
+            <w:pPr>
+              <w:ind w:firstLine="0"/>
+            </w:pPr>
+          </w:p>
+        </w:tc>
+        <w:tc>
+          <w:tcPr>
+            <w:tcW w:w="816" w:type="dxa"/>
+          </w:tcPr>
+          <w:p>
+            <w:pPr>
+              <w:ind w:firstLine="0"/>
+            </w:pPr>
+            <w:r>
+              <w:t>(1)</w:t>
+            </w:r>
+          </w:p>
+        </w:tc>
+      </w:tr>
+      <w:tr>
+        <w:tc>
+          <w:tcPr>
+            <w:tcW w:w="8755" w:type="dxa"/>
+          </w:tcPr>
+          <w:p>
+            <w:pPr>
+              <w:ind w:firstLine="0"/>
+            </w:pPr>
+            <m:oMathPara>
+              <m:oMath>
+                <m:r>
+                  <w:rPr>
+                    <w:rFonts w:ascii="Cambria Math" w:hAnsi="Cambria Math"/>
+                  </w:rPr>
+                  <m:t>θ=</m:t>
+                </m:r>
+                <m:f>
+                  <m:fPr>
+                    <m:ctrlPr>
+                      <w:rPr>
+                        <w:rFonts w:ascii="Cambria Math" w:hAnsi="Cambria Math"/>
+                        <w:i/>
+                      </w:rPr>
+                    </m:ctrlPr>
+                  </m:fPr>
+                  <m:num>
+                    <m:r>
+                      <w:rPr>
+                        <w:rFonts w:ascii="Cambria Math" w:hAnsi="Cambria Math"/>
+                      </w:rPr>
+                      <m:t>F</m:t>
+                    </m:r>
+                    <m:sSup>
+                      <m:sSupPr>
+                        <m:ctrlPr>
+                          <w:rPr>
+                            <w:rFonts w:ascii="Cambria Math" w:hAnsi="Cambria Math"/>
+                            <w:i/>
+                          </w:rPr>
+                        </m:ctrlPr>
+                      </m:sSupPr>
+                      <m:e>
+                        <m:r>
+                          <w:rPr>
+                            <w:rFonts w:ascii="Cambria Math" w:hAnsi="Cambria Math"/>
+                          </w:rPr>
+                          <m:t>l</m:t>
+                        </m:r>
+                      </m:e>
+                      <m:sup>
+                        <m:r>
+                          <w:rPr>
+                            <w:rFonts w:ascii="Cambria Math" w:hAnsi="Cambria Math"/>
+                          </w:rPr>
+                          <m:t>2</m:t>
+                        </m:r>
+                      </m:sup>
+                    </m:sSup>
+                  </m:num>
+                  <m:den>
+                    <m:r>
+                      <w:rPr>
+                        <w:rFonts w:ascii="Cambria Math" w:hAnsi="Cambria Math"/>
+                      </w:rPr>
+                      <m:t>2E</m:t>
+                    </m:r>
+                    <m:sSub>
+                      <m:sSubPr>
+                        <m:ctrlPr>
+                          <w:rPr>
+                            <w:rFonts w:ascii="Cambria Math" w:hAnsi="Cambria Math"/>
+                            <w:i/>
+                          </w:rPr>
+                        </m:ctrlPr>
+                      </m:sSubPr>
+                      <m:e>
+                        <m:r>
+                          <w:rPr>
+                            <w:rFonts w:ascii="Cambria Math" w:hAnsi="Cambria Math"/>
+                          </w:rPr>
+                          <m:t>J</m:t>
+                        </m:r>
+                      </m:e>
+                      <m:sub>
+                        <m:r>
+                          <w:rPr>
+                            <w:rFonts w:ascii="Cambria Math" w:hAnsi="Cambria Math"/>
+                          </w:rPr>
+                          <m:t>x</m:t>
+                        </m:r>
+                      </m:sub>
+                    </m:sSub>
+                  </m:den>
+                </m:f>
+              </m:oMath>
+            </m:oMathPara>
+          </w:p>
+        </w:tc>
+        <w:tc>
+          <w:tcPr>
+            <w:tcW w:w="816" w:type="dxa"/>
+          </w:tcPr>
+          <w:p>
+            <w:pPr>
+              <w:ind w:firstLine="0"/>
+            </w:pPr>
+            <w:r>
+              <w:t>(2)</w:t>
+            </w:r>
+          </w:p>
+        </w:tc>
+      </w:tr>
+    </w:tbl>
+    <w:p/>
+    <w:p>
+      <w:r>
+        <w:t xml:space="preserve">Где, </w:t>
+      </w:r>
+    </w:p>
+    <w:p>
+      <w:pPr>
+        <w:rPr>
+          <w:rFonts w:eastAsiaTheme="minorEastAsia"/>
+        </w:rPr>
+      </w:pPr>
+      <m:oMath>
+        <m:r>
+          <w:rPr>
+            <w:rFonts w:ascii="Cambria Math" w:eastAsiaTheme="minorEastAsia" w:hAnsi="Cambria Math"/>
+          </w:rPr>
+          <m:t>y</m:t>
+        </m:r>
+        <m:r>
+          <w:rPr>
+            <w:rFonts w:ascii="Cambria Math" w:eastAsiaTheme="minorEastAsia" w:hAnsi="Cambria Math"/>
+          </w:rPr>
+          <m:t xml:space="preserve">- </m:t>
+        </m:r>
+      </m:oMath>
+      <w:r>
+        <w:rPr>
+          <w:rFonts w:eastAsiaTheme="minorEastAsia"/>
+        </w:rPr>
+        <w:t>смещение кончика иглы;</w:t>
+      </w:r>
+    </w:p>
+    <w:p>
+      <w:pPr>
+        <w:rPr>
+          <w:rFonts w:eastAsiaTheme="minorEastAsia"/>
+        </w:rPr>
+      </w:pPr>
+      <m:oMath>
+        <m:r>
+          <w:rPr>
+            <w:rFonts w:ascii="Cambria Math" w:eastAsiaTheme="minorEastAsia" w:hAnsi="Cambria Math"/>
+          </w:rPr>
+          <m:t>F</m:t>
+        </m:r>
+        <m:r>
+          <w:rPr>
+            <w:rFonts w:ascii="Cambria Math" w:eastAsiaTheme="minorEastAsia" w:hAnsi="Cambria Math"/>
+          </w:rPr>
+          <m:t xml:space="preserve">- </m:t>
+        </m:r>
+      </m:oMath>
+      <w:r>
+        <w:rPr>
+          <w:rFonts w:eastAsiaTheme="minorEastAsia"/>
+        </w:rPr>
+        <w:t>сила,</w:t>
+      </w:r>
+      <w:r>
+        <w:rPr>
+          <w:rFonts w:eastAsiaTheme="minorEastAsia"/>
+        </w:rPr>
+        <w:t xml:space="preserve"> действующая на кончик иглы при ее движении;</w:t>
+      </w:r>
+    </w:p>
+    <w:p>
+      <w:pPr>
+        <w:rPr>
+          <w:rFonts w:eastAsiaTheme="minorEastAsia"/>
+        </w:rPr>
+      </w:pPr>
+      <m:oMath>
+        <m:sSub>
+          <m:sSubPr>
+            <m:ctrlPr>
+              <w:rPr>
+                <w:rFonts w:ascii="Cambria Math" w:eastAsiaTheme="minorEastAsia" w:hAnsi="Cambria Math"/>
+                <w:i/>
+              </w:rPr>
+            </m:ctrlPr>
+          </m:sSubPr>
+          <m:e>
+            <m:r>
+              <w:rPr>
+                <w:rFonts w:ascii="Cambria Math" w:eastAsiaTheme="minorEastAsia" w:hAnsi="Cambria Math"/>
+              </w:rPr>
+              <m:t>J</m:t>
+            </m:r>
+          </m:e>
+          <m:sub>
+            <m:r>
+              <w:rPr>
+                <w:rFonts w:ascii="Cambria Math" w:eastAsiaTheme="minorEastAsia" w:hAnsi="Cambria Math"/>
+              </w:rPr>
+              <m:t>x</m:t>
+            </m:r>
+          </m:sub>
+        </m:sSub>
+        <m:r>
+          <w:rPr>
+            <w:rFonts w:ascii="Cambria Math" w:eastAsiaTheme="minorEastAsia" w:hAnsi="Cambria Math"/>
+          </w:rPr>
+          <m:t xml:space="preserve">- </m:t>
+        </m:r>
+      </m:oMath>
+      <w:r>
+        <w:rPr>
+          <w:rFonts w:eastAsiaTheme="minorEastAsia"/>
+        </w:rPr>
+        <w:t xml:space="preserve"> осевой момент инерци</w:t>
+      </w:r>
+      <w:bookmarkStart w:id="8" w:name="_GoBack"/>
+      <w:bookmarkEnd w:id="8"/>
+      <w:r>
+        <w:rPr>
+          <w:rFonts w:eastAsiaTheme="minorEastAsia"/>
+        </w:rPr>
+        <w:t>и;</w:t>
+      </w:r>
+    </w:p>
+    <w:p>
+      <w:pPr>
+        <w:rPr>
+          <w:rFonts w:eastAsiaTheme="minorEastAsia"/>
+        </w:rPr>
+      </w:pPr>
+      <m:oMath>
+        <m:r>
+          <w:rPr>
+            <w:rFonts w:ascii="Cambria Math" w:hAnsi="Cambria Math"/>
+          </w:rPr>
+          <m:t>l</m:t>
+        </m:r>
+        <m:r>
+          <w:rPr>
+            <w:rFonts w:ascii="Cambria Math" w:hAnsi="Cambria Math"/>
+          </w:rPr>
+          <m:t xml:space="preserve">- </m:t>
+        </m:r>
+      </m:oMath>
+      <w:r>
+        <w:rPr>
+          <w:rFonts w:eastAsiaTheme="minorEastAsia"/>
+        </w:rPr>
+        <w:t>длина иглы,</w:t>
+      </w:r>
+      <w:r>
+        <w:rPr>
+          <w:rFonts w:eastAsiaTheme="minorEastAsia"/>
+        </w:rPr>
+        <w:t xml:space="preserve"> находящаяся в вязкоупругих тканях;</w:t>
+      </w:r>
+    </w:p>
+    <w:p>
+      <w:pPr>
+        <w:rPr>
+          <w:rFonts w:eastAsiaTheme="minorEastAsia"/>
+        </w:rPr>
+      </w:pPr>
+      <m:oMath>
+        <m:r>
+          <w:rPr>
+            <w:rFonts w:ascii="Cambria Math" w:eastAsiaTheme="minorEastAsia" w:hAnsi="Cambria Math"/>
+          </w:rPr>
+          <m:t>E</m:t>
+        </m:r>
+        <m:r>
+          <w:rPr>
+            <w:rFonts w:ascii="Cambria Math" w:eastAsiaTheme="minorEastAsia" w:hAnsi="Cambria Math"/>
+          </w:rPr>
+          <m:t xml:space="preserve">- </m:t>
+        </m:r>
+      </m:oMath>
+      <w:r>
+        <w:rPr>
+          <w:rFonts w:eastAsiaTheme="minorEastAsia"/>
+        </w:rPr>
+        <w:t>модуль Юнга;</w:t>
+      </w:r>
+    </w:p>
+    <w:p>
+      <w:pPr>
+        <w:rPr>
+          <w:rFonts w:eastAsiaTheme="minorEastAsia"/>
+        </w:rPr>
+      </w:pPr>
+      <m:oMath>
+        <m:r>
+          <w:rPr>
+            <w:rFonts w:ascii="Cambria Math" w:hAnsi="Cambria Math"/>
+          </w:rPr>
+          <m:t>θ</m:t>
+        </m:r>
+        <m:r>
+          <w:rPr>
+            <w:rFonts w:ascii="Cambria Math" w:hAnsi="Cambria Math"/>
+          </w:rPr>
+          <m:t xml:space="preserve">- </m:t>
+        </m:r>
+      </m:oMath>
+      <w:r>
+        <w:rPr>
+          <w:rFonts w:eastAsiaTheme="minorEastAsia"/>
+        </w:rPr>
+        <w:t>угол смещения.</w:t>
+      </w:r>
+    </w:p>
+    <w:p>
+      <w:r>
+        <w:t>В данном случае осевой момент инерции представим в виде двух параллельных прямоугольников 3.</w:t>
+      </w:r>
+    </w:p>
+    <w:tbl>
+      <w:tblPr>
+        <w:tblStyle w:val="ac"/>
+        <w:tblW w:w="0" w:type="auto"/>
+        <w:tblBorders>
+          <w:top w:val="none" w:sz="0" w:space="0" w:color="auto"/>
+          <w:left w:val="none" w:sz="0" w:space="0" w:color="auto"/>
+          <w:bottom w:val="none" w:sz="0" w:space="0" w:color="auto"/>
+          <w:right w:val="none" w:sz="0" w:space="0" w:color="auto"/>
+          <w:insideH w:val="none" w:sz="0" w:space="0" w:color="auto"/>
+          <w:insideV w:val="none" w:sz="0" w:space="0" w:color="auto"/>
+        </w:tblBorders>
+        <w:tblLook w:val="04A0" w:firstRow="1" w:lastRow="0" w:firstColumn="1" w:lastColumn="0" w:noHBand="0" w:noVBand="1"/>
+      </w:tblPr>
+      <w:tblGrid>
+        <w:gridCol w:w="8613"/>
+        <w:gridCol w:w="958"/>
+      </w:tblGrid>
+      <w:tr>
+        <w:tc>
+          <w:tcPr>
+            <w:tcW w:w="8613" w:type="dxa"/>
+          </w:tcPr>
+          <w:p>
+            <w:pPr>
+              <w:ind w:firstLine="0"/>
+            </w:pPr>
+            <m:oMathPara>
+              <m:oMath>
+                <m:sSub>
+                  <m:sSubPr>
+                    <m:ctrlPr>
+                      <w:rPr>
+                        <w:rFonts w:ascii="Cambria Math" w:hAnsi="Cambria Math"/>
+                        <w:i/>
+                      </w:rPr>
+                    </m:ctrlPr>
+                  </m:sSubPr>
+                  <m:e>
+                    <m:r>
+                      <w:rPr>
+                        <w:rFonts w:ascii="Cambria Math" w:hAnsi="Cambria Math"/>
+                        <w:lang w:val="en-US"/>
+                      </w:rPr>
+                      <m:t>J</m:t>
+                    </m:r>
+                  </m:e>
+                  <m:sub>
+                    <m:r>
+                      <w:rPr>
+                        <w:rFonts w:ascii="Cambria Math" w:hAnsi="Cambria Math"/>
+                      </w:rPr>
+                      <m:t xml:space="preserve">x </m:t>
+                    </m:r>
+                  </m:sub>
+                </m:sSub>
+                <m:r>
+                  <w:rPr>
+                    <w:rFonts w:ascii="Cambria Math" w:hAnsi="Cambria Math"/>
+                  </w:rPr>
+                  <m:t xml:space="preserve">= </m:t>
+                </m:r>
+                <m:f>
+                  <m:fPr>
+                    <m:ctrlPr>
+                      <w:rPr>
+                        <w:rFonts w:ascii="Cambria Math" w:hAnsi="Cambria Math"/>
+                        <w:i/>
+                      </w:rPr>
+                    </m:ctrlPr>
+                  </m:fPr>
+                  <m:num>
+                    <m:r>
+                      <w:rPr>
+                        <w:rFonts w:ascii="Cambria Math" w:hAnsi="Cambria Math"/>
+                        <w:lang w:val="en-US"/>
+                      </w:rPr>
+                      <m:t>l(</m:t>
+                    </m:r>
+                    <m:sSub>
+                      <m:sSubPr>
+                        <m:ctrlPr>
+                          <w:rPr>
+                            <w:rFonts w:ascii="Cambria Math" w:hAnsi="Cambria Math"/>
+                            <w:i/>
+                            <w:lang w:val="en-US"/>
+                          </w:rPr>
+                        </m:ctrlPr>
+                      </m:sSubPr>
+                      <m:e>
+                        <m:r>
+                          <w:rPr>
+                            <w:rFonts w:ascii="Cambria Math" w:hAnsi="Cambria Math"/>
+                            <w:lang w:val="en-US"/>
+                          </w:rPr>
+                          <m:t>d</m:t>
+                        </m:r>
+                      </m:e>
+                      <m:sub>
+                        <m:r>
+                          <w:rPr>
+                            <w:rFonts w:ascii="Cambria Math" w:hAnsi="Cambria Math"/>
+                          </w:rPr>
+                          <m:t>внутр</m:t>
+                        </m:r>
+                      </m:sub>
+                    </m:sSub>
+                    <m:r>
+                      <w:rPr>
+                        <w:rFonts w:ascii="Cambria Math" w:hAnsi="Cambria Math"/>
+                        <w:lang w:val="en-US"/>
+                      </w:rPr>
+                      <m:t xml:space="preserve">- </m:t>
+                    </m:r>
+                    <m:sSub>
+                      <m:sSubPr>
+                        <m:ctrlPr>
+                          <w:rPr>
+                            <w:rFonts w:ascii="Cambria Math" w:hAnsi="Cambria Math"/>
+                            <w:i/>
+                            <w:lang w:val="en-US"/>
+                          </w:rPr>
+                        </m:ctrlPr>
+                      </m:sSubPr>
+                      <m:e>
+                        <m:r>
+                          <w:rPr>
+                            <w:rFonts w:ascii="Cambria Math" w:hAnsi="Cambria Math"/>
+                            <w:lang w:val="en-US"/>
+                          </w:rPr>
+                          <m:t>d</m:t>
+                        </m:r>
+                      </m:e>
+                      <m:sub>
+                        <m:r>
+                          <w:rPr>
+                            <w:rFonts w:ascii="Cambria Math" w:hAnsi="Cambria Math"/>
+                          </w:rPr>
+                          <m:t>внеш</m:t>
+                        </m:r>
+                      </m:sub>
+                    </m:sSub>
+                    <m:r>
+                      <w:rPr>
+                        <w:rFonts w:ascii="Cambria Math" w:hAnsi="Cambria Math"/>
+                        <w:lang w:val="en-US"/>
+                      </w:rPr>
+                      <m:t>)</m:t>
+                    </m:r>
+                  </m:num>
+                  <m:den>
+                    <m:r>
+                      <w:rPr>
+                        <w:rFonts w:ascii="Cambria Math" w:hAnsi="Cambria Math"/>
+                      </w:rPr>
+                      <m:t>12</m:t>
+                    </m:r>
+                  </m:den>
+                </m:f>
+              </m:oMath>
+            </m:oMathPara>
+          </w:p>
+        </w:tc>
+        <w:tc>
+          <w:tcPr>
+            <w:tcW w:w="958" w:type="dxa"/>
+          </w:tcPr>
+          <w:p>
+            <w:pPr>
+              <w:ind w:firstLine="0"/>
+            </w:pPr>
+            <w:r>
+              <w:t>(3)</w:t>
+            </w:r>
+          </w:p>
+        </w:tc>
+      </w:tr>
+    </w:tbl>
+    <w:p/>
+    <w:p>
       <w:pPr>
         <w:spacing w:after="160" w:afterAutospacing="0" w:line="259" w:lineRule="auto"/>
         <w:ind w:firstLine="0"/>
         <w:jc w:val="left"/>
       </w:pPr>
       <w:r>
+        <w:lastRenderedPageBreak/>
         <w:br w:type="page"/>
       </w:r>
     </w:p>
@@ -3447,12 +4155,12 @@
           <w:numId w:val="2"/>
         </w:numPr>
       </w:pPr>
-      <w:bookmarkStart w:id="8" w:name="_Toc511551785"/>
+      <w:bookmarkStart w:id="9" w:name="_Toc511551785"/>
       <w:r>
         <w:lastRenderedPageBreak/>
         <w:t>Анализ</w:t>
       </w:r>
-      <w:bookmarkEnd w:id="8"/>
+      <w:bookmarkEnd w:id="9"/>
     </w:p>
     <w:p>
       <w:pPr>
@@ -3468,12 +4176,12 @@
       <w:pPr>
         <w:pStyle w:val="1"/>
       </w:pPr>
-      <w:bookmarkStart w:id="9" w:name="_Toc511551786"/>
+      <w:bookmarkStart w:id="10" w:name="_Toc511551786"/>
       <w:r>
         <w:lastRenderedPageBreak/>
         <w:t>Заключение</w:t>
       </w:r>
-      <w:bookmarkEnd w:id="9"/>
+      <w:bookmarkEnd w:id="10"/>
     </w:p>
     <w:p>
       <w:pPr>
@@ -3493,7 +4201,7 @@
           <w:sz w:val="32"/>
         </w:rPr>
       </w:pPr>
-      <w:bookmarkStart w:id="10" w:name="_Toc511551787"/>
+      <w:bookmarkStart w:id="11" w:name="_Toc511551787"/>
       <w:r>
         <w:rPr>
           <w:sz w:val="32"/>
@@ -3501,7 +4209,7 @@
         <w:lastRenderedPageBreak/>
         <w:t>Список использованной литературы</w:t>
       </w:r>
-      <w:bookmarkEnd w:id="10"/>
+      <w:bookmarkEnd w:id="11"/>
     </w:p>
     <w:p>
       <w:pPr>
@@ -3607,8 +4315,6 @@
       <w:r>
         <w:t>.</w:t>
       </w:r>
-      <w:bookmarkStart w:id="11" w:name="_GoBack"/>
-      <w:bookmarkEnd w:id="11"/>
     </w:p>
     <w:p>
       <w:pPr>
@@ -3819,9 +4525,9 @@
       </w:r>
     </w:p>
     <w:sectPr>
-      <w:headerReference w:type="default" r:id="rId12"/>
-      <w:footerReference w:type="default" r:id="rId13"/>
-      <w:footerReference w:type="first" r:id="rId14"/>
+      <w:headerReference w:type="default" r:id="rId13"/>
+      <w:footerReference w:type="default" r:id="rId14"/>
+      <w:footerReference w:type="first" r:id="rId15"/>
       <w:pgSz w:w="11906" w:h="16838"/>
       <w:pgMar w:top="1134" w:right="850" w:bottom="1134" w:left="1701" w:header="708" w:footer="708" w:gutter="0"/>
       <w:pgNumType w:start="2"/>
@@ -3887,7 +4593,7 @@
           <w:rPr>
             <w:noProof/>
           </w:rPr>
-          <w:t>17</w:t>
+          <w:t>19</w:t>
         </w:r>
         <w:r>
           <w:fldChar w:fldCharType="end"/>
@@ -5665,7 +6371,581 @@
       <w:ind w:left="560" w:hanging="560"/>
     </w:pPr>
   </w:style>
+  <w:style w:type="table" w:styleId="ac">
+    <w:name w:val="Table Grid"/>
+    <w:basedOn w:val="a1"/>
+    <w:uiPriority w:val="39"/>
+    <w:rsid w:val="00E713EE"/>
+    <w:pPr>
+      <w:spacing w:after="0" w:line="240" w:lineRule="auto"/>
+    </w:pPr>
+    <w:tblPr>
+      <w:tblBorders>
+        <w:top w:val="single" w:sz="4" w:space="0" w:color="auto"/>
+        <w:left w:val="single" w:sz="4" w:space="0" w:color="auto"/>
+        <w:bottom w:val="single" w:sz="4" w:space="0" w:color="auto"/>
+        <w:right w:val="single" w:sz="4" w:space="0" w:color="auto"/>
+        <w:insideH w:val="single" w:sz="4" w:space="0" w:color="auto"/>
+        <w:insideV w:val="single" w:sz="4" w:space="0" w:color="auto"/>
+      </w:tblBorders>
+    </w:tblPr>
+  </w:style>
+  <w:style w:type="character" w:styleId="ad">
+    <w:name w:val="Placeholder Text"/>
+    <w:basedOn w:val="a0"/>
+    <w:uiPriority w:val="99"/>
+    <w:semiHidden/>
+    <w:rsid w:val="00806272"/>
+    <w:rPr>
+      <w:color w:val="808080"/>
+    </w:rPr>
+  </w:style>
 </w:styles>
+</file>
+
+<file path=word/glossary/document.xml><?xml version="1.0" encoding="utf-8"?>
+<w:glossaryDocument xmlns:wpc="http://schemas.microsoft.com/office/word/2010/wordprocessingCanvas" xmlns:mc="http://schemas.openxmlformats.org/markup-compatibility/2006" xmlns:o="urn:schemas-microsoft-com:office:office" xmlns:r="http://schemas.openxmlformats.org/officeDocument/2006/relationships" xmlns:m="http://schemas.openxmlformats.org/officeDocument/2006/math" xmlns:v="urn:schemas-microsoft-com:vml" xmlns:wp14="http://schemas.microsoft.com/office/word/2010/wordprocessingDrawing" xmlns:wp="http://schemas.openxmlformats.org/drawingml/2006/wordprocessingDrawing" xmlns:w10="urn:schemas-microsoft-com:office:word" xmlns:w="http://schemas.openxmlformats.org/wordprocessingml/2006/main" xmlns:w14="http://schemas.microsoft.com/office/word/2010/wordml" xmlns:w15="http://schemas.microsoft.com/office/word/2012/wordml" xmlns:wpg="http://schemas.microsoft.com/office/word/2010/wordprocessingGroup" xmlns:wpi="http://schemas.microsoft.com/office/word/2010/wordprocessingInk" xmlns:wne="http://schemas.microsoft.com/office/word/2006/wordml" xmlns:wps="http://schemas.microsoft.com/office/word/2010/wordprocessingShape" mc:Ignorable="w14 w15 wp14"/>
+</file>
+
+<file path=word/glossary/fontTable.xml><?xml version="1.0" encoding="utf-8"?>
+<w:fonts xmlns:mc="http://schemas.openxmlformats.org/markup-compatibility/2006" xmlns:r="http://schemas.openxmlformats.org/officeDocument/2006/relationships" xmlns:w="http://schemas.openxmlformats.org/wordprocessingml/2006/main" xmlns:w14="http://schemas.microsoft.com/office/word/2010/wordml" xmlns:w15="http://schemas.microsoft.com/office/word/2012/wordml" mc:Ignorable="w14 w15">
+  <w:font w:name="Times New Roman">
+    <w:panose1 w:val="02020603050405020304"/>
+    <w:charset w:val="CC"/>
+    <w:family w:val="roman"/>
+    <w:pitch w:val="variable"/>
+    <w:sig w:usb0="E0002EFF" w:usb1="C000785B" w:usb2="00000009" w:usb3="00000000" w:csb0="000001FF" w:csb1="00000000"/>
+  </w:font>
+  <w:font w:name="Symbol">
+    <w:panose1 w:val="05050102010706020507"/>
+    <w:charset w:val="02"/>
+    <w:family w:val="roman"/>
+    <w:pitch w:val="variable"/>
+    <w:sig w:usb0="00000000" w:usb1="10000000" w:usb2="00000000" w:usb3="00000000" w:csb0="80000000" w:csb1="00000000"/>
+  </w:font>
+  <w:font w:name="Courier New">
+    <w:panose1 w:val="02070309020205020404"/>
+    <w:charset w:val="CC"/>
+    <w:family w:val="modern"/>
+    <w:pitch w:val="fixed"/>
+    <w:sig w:usb0="E0002EFF" w:usb1="C0007843" w:usb2="00000009" w:usb3="00000000" w:csb0="000001FF" w:csb1="00000000"/>
+  </w:font>
+  <w:font w:name="Wingdings">
+    <w:panose1 w:val="05000000000000000000"/>
+    <w:charset w:val="02"/>
+    <w:family w:val="auto"/>
+    <w:pitch w:val="variable"/>
+    <w:sig w:usb0="00000000" w:usb1="10000000" w:usb2="00000000" w:usb3="00000000" w:csb0="80000000" w:csb1="00000000"/>
+  </w:font>
+  <w:font w:name="Calibri">
+    <w:panose1 w:val="020F0502020204030204"/>
+    <w:charset w:val="CC"/>
+    <w:family w:val="swiss"/>
+    <w:pitch w:val="variable"/>
+    <w:sig w:usb0="E0002AFF" w:usb1="C000247B" w:usb2="00000009" w:usb3="00000000" w:csb0="000001FF" w:csb1="00000000"/>
+  </w:font>
+  <w:font w:name="Calibri Light">
+    <w:panose1 w:val="020F0302020204030204"/>
+    <w:charset w:val="CC"/>
+    <w:family w:val="swiss"/>
+    <w:pitch w:val="variable"/>
+    <w:sig w:usb0="E0002AFF" w:usb1="C000247B" w:usb2="00000009" w:usb3="00000000" w:csb0="000001FF" w:csb1="00000000"/>
+  </w:font>
+  <w:font w:name="Tahoma">
+    <w:panose1 w:val="020B0604030504040204"/>
+    <w:charset w:val="CC"/>
+    <w:family w:val="swiss"/>
+    <w:pitch w:val="variable"/>
+    <w:sig w:usb0="E1002EFF" w:usb1="C000605B" w:usb2="00000029" w:usb3="00000000" w:csb0="000101FF" w:csb1="00000000"/>
+  </w:font>
+  <w:font w:name="Cambria Math">
+    <w:panose1 w:val="02040503050406030204"/>
+    <w:charset w:val="CC"/>
+    <w:family w:val="roman"/>
+    <w:pitch w:val="variable"/>
+    <w:sig w:usb0="E00006FF" w:usb1="420024FF" w:usb2="02000000" w:usb3="00000000" w:csb0="0000019F" w:csb1="00000000"/>
+  </w:font>
+</w:fonts>
+</file>
+
+<file path=word/glossary/settings.xml><?xml version="1.0" encoding="utf-8"?>
+<w:settings xmlns:mc="http://schemas.openxmlformats.org/markup-compatibility/2006" xmlns:o="urn:schemas-microsoft-com:office:office" xmlns:r="http://schemas.openxmlformats.org/officeDocument/2006/relationships" xmlns:m="http://schemas.openxmlformats.org/officeDocument/2006/math" xmlns:v="urn:schemas-microsoft-com:vml" xmlns:w10="urn:schemas-microsoft-com:office:word" xmlns:w="http://schemas.openxmlformats.org/wordprocessingml/2006/main" xmlns:w14="http://schemas.microsoft.com/office/word/2010/wordml" xmlns:w15="http://schemas.microsoft.com/office/word/2012/wordml" xmlns:sl="http://schemas.openxmlformats.org/schemaLibrary/2006/main" mc:Ignorable="w14 w15">
+  <w:view w:val="normal"/>
+  <w:defaultTabStop w:val="708"/>
+  <w:characterSpacingControl w:val="doNotCompress"/>
+  <w:compat>
+    <w:useFELayout/>
+    <w:compatSetting w:name="compatibilityMode" w:uri="http://schemas.microsoft.com/office/word" w:val="15"/>
+    <w:compatSetting w:name="overrideTableStyleFontSizeAndJustification" w:uri="http://schemas.microsoft.com/office/word" w:val="1"/>
+    <w:compatSetting w:name="enableOpenTypeFeatures" w:uri="http://schemas.microsoft.com/office/word" w:val="1"/>
+    <w:compatSetting w:name="doNotFlipMirrorIndents" w:uri="http://schemas.microsoft.com/office/word" w:val="1"/>
+    <w:compatSetting w:name="differentiateMultirowTableHeaders" w:uri="http://schemas.microsoft.com/office/word" w:val="1"/>
+  </w:compat>
+  <w:rsids>
+    <w:rsidRoot w:val="00CA3B9B"/>
+    <w:rsid w:val="00B6432B"/>
+    <w:rsid w:val="00CA3B9B"/>
+  </w:rsids>
+  <m:mathPr>
+    <m:mathFont m:val="Cambria Math"/>
+    <m:brkBin m:val="before"/>
+    <m:brkBinSub m:val="--"/>
+    <m:smallFrac m:val="0"/>
+    <m:dispDef/>
+    <m:lMargin m:val="0"/>
+    <m:rMargin m:val="0"/>
+    <m:defJc m:val="centerGroup"/>
+    <m:wrapIndent m:val="1440"/>
+    <m:intLim m:val="subSup"/>
+    <m:naryLim m:val="undOvr"/>
+  </m:mathPr>
+  <w:themeFontLang w:val="ru-RU"/>
+  <w:clrSchemeMapping w:bg1="light1" w:t1="dark1" w:bg2="light2" w:t2="dark2" w:accent1="accent1" w:accent2="accent2" w:accent3="accent3" w:accent4="accent4" w:accent5="accent5" w:accent6="accent6" w:hyperlink="hyperlink" w:followedHyperlink="followedHyperlink"/>
+  <w:decimalSymbol w:val=","/>
+  <w:listSeparator w:val=";"/>
+  <w15:chartTrackingRefBased/>
+</w:settings>
+</file>
+
+<file path=word/glossary/styles.xml><?xml version="1.0" encoding="utf-8"?>
+<w:styles xmlns:mc="http://schemas.openxmlformats.org/markup-compatibility/2006" xmlns:r="http://schemas.openxmlformats.org/officeDocument/2006/relationships" xmlns:w="http://schemas.openxmlformats.org/wordprocessingml/2006/main" xmlns:w14="http://schemas.microsoft.com/office/word/2010/wordml" xmlns:w15="http://schemas.microsoft.com/office/word/2012/wordml" mc:Ignorable="w14 w15">
+  <w:docDefaults>
+    <w:rPrDefault>
+      <w:rPr>
+        <w:rFonts w:asciiTheme="minorHAnsi" w:eastAsiaTheme="minorEastAsia" w:hAnsiTheme="minorHAnsi" w:cstheme="minorBidi"/>
+        <w:sz w:val="22"/>
+        <w:szCs w:val="22"/>
+        <w:lang w:val="ru-RU" w:eastAsia="ru-RU" w:bidi="ar-SA"/>
+      </w:rPr>
+    </w:rPrDefault>
+    <w:pPrDefault>
+      <w:pPr>
+        <w:spacing w:after="160" w:line="259" w:lineRule="auto"/>
+      </w:pPr>
+    </w:pPrDefault>
+  </w:docDefaults>
+  <w:latentStyles w:defLockedState="0" w:defUIPriority="99" w:defSemiHidden="0" w:defUnhideWhenUsed="0" w:defQFormat="0" w:count="371">
+    <w:lsdException w:name="Normal" w:uiPriority="0" w:qFormat="1"/>
+    <w:lsdException w:name="heading 1" w:uiPriority="9" w:qFormat="1"/>
+    <w:lsdException w:name="heading 2" w:semiHidden="1" w:uiPriority="9" w:unhideWhenUsed="1" w:qFormat="1"/>
+    <w:lsdException w:name="heading 3" w:semiHidden="1" w:uiPriority="9" w:unhideWhenUsed="1" w:qFormat="1"/>
+    <w:lsdException w:name="heading 4" w:semiHidden="1" w:uiPriority="9" w:unhideWhenUsed="1" w:qFormat="1"/>
+    <w:lsdException w:name="heading 5" w:semiHidden="1" w:uiPriority="9" w:unhideWhenUsed="1" w:qFormat="1"/>
+    <w:lsdException w:name="heading 6" w:semiHidden="1" w:uiPriority="9" w:unhideWhenUsed="1" w:qFormat="1"/>
+    <w:lsdException w:name="heading 7" w:semiHidden="1" w:uiPriority="9" w:unhideWhenUsed="1" w:qFormat="1"/>
+    <w:lsdException w:name="heading 8" w:semiHidden="1" w:uiPriority="9" w:unhideWhenUsed="1" w:qFormat="1"/>
+    <w:lsdException w:name="heading 9" w:semiHidden="1" w:uiPriority="9" w:unhideWhenUsed="1" w:qFormat="1"/>
+    <w:lsdException w:name="index 1" w:semiHidden="1" w:unhideWhenUsed="1"/>
+    <w:lsdException w:name="index 2" w:semiHidden="1" w:unhideWhenUsed="1"/>
+    <w:lsdException w:name="index 3" w:semiHidden="1" w:unhideWhenUsed="1"/>
+    <w:lsdException w:name="index 4" w:semiHidden="1" w:unhideWhenUsed="1"/>
+    <w:lsdException w:name="index 5" w:semiHidden="1" w:unhideWhenUsed="1"/>
+    <w:lsdException w:name="index 6" w:semiHidden="1" w:unhideWhenUsed="1"/>
+    <w:lsdException w:name="index 7" w:semiHidden="1" w:unhideWhenUsed="1"/>
+    <w:lsdException w:name="index 8" w:semiHidden="1" w:unhideWhenUsed="1"/>
+    <w:lsdException w:name="index 9" w:semiHidden="1" w:unhideWhenUsed="1"/>
+    <w:lsdException w:name="toc 1" w:semiHidden="1" w:uiPriority="39" w:unhideWhenUsed="1"/>
+    <w:lsdException w:name="toc 2" w:semiHidden="1" w:uiPriority="39" w:unhideWhenUsed="1"/>
+    <w:lsdException w:name="toc 3" w:semiHidden="1" w:uiPriority="39" w:unhideWhenUsed="1"/>
+    <w:lsdException w:name="toc 4" w:semiHidden="1" w:uiPriority="39" w:unhideWhenUsed="1"/>
+    <w:lsdException w:name="toc 5" w:semiHidden="1" w:uiPriority="39" w:unhideWhenUsed="1"/>
+    <w:lsdException w:name="toc 6" w:semiHidden="1" w:uiPriority="39" w:unhideWhenUsed="1"/>
+    <w:lsdException w:name="toc 7" w:semiHidden="1" w:uiPriority="39" w:unhideWhenUsed="1"/>
+    <w:lsdException w:name="toc 8" w:semiHidden="1" w:uiPriority="39" w:unhideWhenUsed="1"/>
+    <w:lsdException w:name="toc 9" w:semiHidden="1" w:uiPriority="39" w:unhideWhenUsed="1"/>
+    <w:lsdException w:name="Normal Indent" w:semiHidden="1" w:unhideWhenUsed="1"/>
+    <w:lsdException w:name="footnote text" w:semiHidden="1" w:unhideWhenUsed="1"/>
+    <w:lsdException w:name="annotation text" w:semiHidden="1" w:unhideWhenUsed="1"/>
+    <w:lsdException w:name="header" w:semiHidden="1" w:unhideWhenUsed="1"/>
+    <w:lsdException w:name="footer" w:semiHidden="1" w:unhideWhenUsed="1"/>
+    <w:lsdException w:name="index heading" w:semiHidden="1" w:unhideWhenUsed="1"/>
+    <w:lsdException w:name="caption" w:semiHidden="1" w:uiPriority="35" w:unhideWhenUsed="1" w:qFormat="1"/>
+    <w:lsdException w:name="table of figures" w:semiHidden="1" w:unhideWhenUsed="1"/>
+    <w:lsdException w:name="envelope address" w:semiHidden="1" w:unhideWhenUsed="1"/>
+    <w:lsdException w:name="envelope return" w:semiHidden="1" w:unhideWhenUsed="1"/>
+    <w:lsdException w:name="footnote reference" w:semiHidden="1" w:unhideWhenUsed="1"/>
+    <w:lsdException w:name="annotation reference" w:semiHidden="1" w:unhideWhenUsed="1"/>
+    <w:lsdException w:name="line number" w:semiHidden="1" w:unhideWhenUsed="1"/>
+    <w:lsdException w:name="page number" w:semiHidden="1" w:unhideWhenUsed="1"/>
+    <w:lsdException w:name="endnote reference" w:semiHidden="1" w:unhideWhenUsed="1"/>
+    <w:lsdException w:name="endnote text" w:semiHidden="1" w:unhideWhenUsed="1"/>
+    <w:lsdException w:name="table of authorities" w:semiHidden="1" w:unhideWhenUsed="1"/>
+    <w:lsdException w:name="macro" w:semiHidden="1" w:unhideWhenUsed="1"/>
+    <w:lsdException w:name="toa heading" w:semiHidden="1" w:unhideWhenUsed="1"/>
+    <w:lsdException w:name="List" w:semiHidden="1" w:unhideWhenUsed="1"/>
+    <w:lsdException w:name="List Bullet" w:semiHidden="1" w:unhideWhenUsed="1"/>
+    <w:lsdException w:name="List Number" w:semiHidden="1" w:unhideWhenUsed="1"/>
+    <w:lsdException w:name="List 2" w:semiHidden="1" w:unhideWhenUsed="1"/>
+    <w:lsdException w:name="List 3" w:semiHidden="1" w:unhideWhenUsed="1"/>
+    <w:lsdException w:name="List 4" w:semiHidden="1" w:unhideWhenUsed="1"/>
+    <w:lsdException w:name="List 5" w:semiHidden="1" w:unhideWhenUsed="1"/>
+    <w:lsdException w:name="List Bullet 2" w:semiHidden="1" w:unhideWhenUsed="1"/>
+    <w:lsdException w:name="List Bullet 3" w:semiHidden="1" w:unhideWhenUsed="1"/>
+    <w:lsdException w:name="List Bullet 4" w:semiHidden="1" w:unhideWhenUsed="1"/>
+    <w:lsdException w:name="List Bullet 5" w:semiHidden="1" w:unhideWhenUsed="1"/>
+    <w:lsdException w:name="List Number 2" w:semiHidden="1" w:unhideWhenUsed="1"/>
+    <w:lsdException w:name="List Number 3" w:semiHidden="1" w:unhideWhenUsed="1"/>
+    <w:lsdException w:name="List Number 4" w:semiHidden="1" w:unhideWhenUsed="1"/>
+    <w:lsdException w:name="List Number 5" w:semiHidden="1" w:unhideWhenUsed="1"/>
+    <w:lsdException w:name="Title" w:uiPriority="10" w:qFormat="1"/>
+    <w:lsdException w:name="Closing" w:semiHidden="1" w:unhideWhenUsed="1"/>
+    <w:lsdException w:name="Signature" w:semiHidden="1" w:unhideWhenUsed="1"/>
+    <w:lsdException w:name="Default Paragraph Font" w:semiHidden="1" w:uiPriority="1" w:unhideWhenUsed="1"/>
+    <w:lsdException w:name="Body Text" w:semiHidden="1" w:unhideWhenUsed="1"/>
+    <w:lsdException w:name="Body Text Indent" w:semiHidden="1" w:unhideWhenUsed="1"/>
+    <w:lsdException w:name="List Continue" w:semiHidden="1" w:unhideWhenUsed="1"/>
+    <w:lsdException w:name="List Continue 2" w:semiHidden="1" w:unhideWhenUsed="1"/>
+    <w:lsdException w:name="List Continue 3" w:semiHidden="1" w:unhideWhenUsed="1"/>
+    <w:lsdException w:name="List Continue 4" w:semiHidden="1" w:unhideWhenUsed="1"/>
+    <w:lsdException w:name="List Continue 5" w:semiHidden="1" w:unhideWhenUsed="1"/>
+    <w:lsdException w:name="Message Header" w:semiHidden="1" w:unhideWhenUsed="1"/>
+    <w:lsdException w:name="Subtitle" w:uiPriority="11" w:qFormat="1"/>
+    <w:lsdException w:name="Salutation" w:semiHidden="1" w:unhideWhenUsed="1"/>
+    <w:lsdException w:name="Date" w:semiHidden="1" w:unhideWhenUsed="1"/>
+    <w:lsdException w:name="Body Text First Indent" w:semiHidden="1" w:unhideWhenUsed="1"/>
+    <w:lsdException w:name="Body Text First Indent 2" w:semiHidden="1" w:unhideWhenUsed="1"/>
+    <w:lsdException w:name="Note Heading" w:semiHidden="1" w:unhideWhenUsed="1"/>
+    <w:lsdException w:name="Body Text 2" w:semiHidden="1" w:unhideWhenUsed="1"/>
+    <w:lsdException w:name="Body Text 3" w:semiHidden="1" w:unhideWhenUsed="1"/>
+    <w:lsdException w:name="Body Text Indent 2" w:semiHidden="1" w:unhideWhenUsed="1"/>
+    <w:lsdException w:name="Body Text Indent 3" w:semiHidden="1" w:unhideWhenUsed="1"/>
+    <w:lsdException w:name="Block Text" w:semiHidden="1" w:unhideWhenUsed="1"/>
+    <w:lsdException w:name="Hyperlink" w:semiHidden="1" w:unhideWhenUsed="1"/>
+    <w:lsdException w:name="FollowedHyperlink" w:semiHidden="1" w:unhideWhenUsed="1"/>
+    <w:lsdException w:name="Strong" w:uiPriority="22" w:qFormat="1"/>
+    <w:lsdException w:name="Emphasis" w:uiPriority="20" w:qFormat="1"/>
+    <w:lsdException w:name="Document Map" w:semiHidden="1" w:unhideWhenUsed="1"/>
+    <w:lsdException w:name="Plain Text" w:semiHidden="1" w:unhideWhenUsed="1"/>
+    <w:lsdException w:name="E-mail Signature" w:semiHidden="1" w:unhideWhenUsed="1"/>
+    <w:lsdException w:name="HTML Top of Form" w:semiHidden="1" w:unhideWhenUsed="1"/>
+    <w:lsdException w:name="HTML Bottom of Form" w:semiHidden="1" w:unhideWhenUsed="1"/>
+    <w:lsdException w:name="Normal (Web)" w:semiHidden="1" w:unhideWhenUsed="1"/>
+    <w:lsdException w:name="HTML Acronym" w:semiHidden="1" w:unhideWhenUsed="1"/>
+    <w:lsdException w:name="HTML Address" w:semiHidden="1" w:unhideWhenUsed="1"/>
+    <w:lsdException w:name="HTML Cite" w:semiHidden="1" w:unhideWhenUsed="1"/>
+    <w:lsdException w:name="HTML Code" w:semiHidden="1" w:unhideWhenUsed="1"/>
+    <w:lsdException w:name="HTML Definition" w:semiHidden="1" w:unhideWhenUsed="1"/>
+    <w:lsdException w:name="HTML Keyboard" w:semiHidden="1" w:unhideWhenUsed="1"/>
+    <w:lsdException w:name="HTML Preformatted" w:semiHidden="1" w:unhideWhenUsed="1"/>
+    <w:lsdException w:name="HTML Sample" w:semiHidden="1" w:unhideWhenUsed="1"/>
+    <w:lsdException w:name="HTML Typewriter" w:semiHidden="1" w:unhideWhenUsed="1"/>
+    <w:lsdException w:name="HTML Variable" w:semiHidden="1" w:unhideWhenUsed="1"/>
+    <w:lsdException w:name="Normal Table" w:semiHidden="1" w:unhideWhenUsed="1"/>
+    <w:lsdException w:name="annotation subject" w:semiHidden="1" w:unhideWhenUsed="1"/>
+    <w:lsdException w:name="No List" w:semiHidden="1" w:unhideWhenUsed="1"/>
+    <w:lsdException w:name="Outline List 1" w:semiHidden="1" w:unhideWhenUsed="1"/>
+    <w:lsdException w:name="Outline List 2" w:semiHidden="1" w:unhideWhenUsed="1"/>
+    <w:lsdException w:name="Outline List 3" w:semiHidden="1" w:unhideWhenUsed="1"/>
+    <w:lsdException w:name="Table Simple 1" w:semiHidden="1" w:unhideWhenUsed="1"/>
+    <w:lsdException w:name="Table Simple 2" w:semiHidden="1" w:unhideWhenUsed="1"/>
+    <w:lsdException w:name="Table Simple 3" w:semiHidden="1" w:unhideWhenUsed="1"/>
+    <w:lsdException w:name="Table Classic 1" w:semiHidden="1" w:unhideWhenUsed="1"/>
+    <w:lsdException w:name="Table Classic 2" w:semiHidden="1" w:unhideWhenUsed="1"/>
+    <w:lsdException w:name="Table Classic 3" w:semiHidden="1" w:unhideWhenUsed="1"/>
+    <w:lsdException w:name="Table Classic 4" w:semiHidden="1" w:unhideWhenUsed="1"/>
+    <w:lsdException w:name="Table Colorful 1" w:semiHidden="1" w:unhideWhenUsed="1"/>
+    <w:lsdException w:name="Table Colorful 2" w:semiHidden="1" w:unhideWhenUsed="1"/>
+    <w:lsdException w:name="Table Colorful 3" w:semiHidden="1" w:unhideWhenUsed="1"/>
+    <w:lsdException w:name="Table Columns 1" w:semiHidden="1" w:unhideWhenUsed="1"/>
+    <w:lsdException w:name="Table Columns 2" w:semiHidden="1" w:unhideWhenUsed="1"/>
+    <w:lsdException w:name="Table Columns 3" w:semiHidden="1" w:unhideWhenUsed="1"/>
+    <w:lsdException w:name="Table Columns 4" w:semiHidden="1" w:unhideWhenUsed="1"/>
+    <w:lsdException w:name="Table Columns 5" w:semiHidden="1" w:unhideWhenUsed="1"/>
+    <w:lsdException w:name="Table Grid 1" w:semiHidden="1" w:unhideWhenUsed="1"/>
+    <w:lsdException w:name="Table Grid 2" w:semiHidden="1" w:unhideWhenUsed="1"/>
+    <w:lsdException w:name="Table Grid 3" w:semiHidden="1" w:unhideWhenUsed="1"/>
+    <w:lsdException w:name="Table Grid 4" w:semiHidden="1" w:unhideWhenUsed="1"/>
+    <w:lsdException w:name="Table Grid 5" w:semiHidden="1" w:unhideWhenUsed="1"/>
+    <w:lsdException w:name="Table Grid 6" w:semiHidden="1" w:unhideWhenUsed="1"/>
+    <w:lsdException w:name="Table Grid 7" w:semiHidden="1" w:unhideWhenUsed="1"/>
+    <w:lsdException w:name="Table Grid 8" w:semiHidden="1" w:unhideWhenUsed="1"/>
+    <w:lsdException w:name="Table List 1" w:semiHidden="1" w:unhideWhenUsed="1"/>
+    <w:lsdException w:name="Table List 2" w:semiHidden="1" w:unhideWhenUsed="1"/>
+    <w:lsdException w:name="Table List 3" w:semiHidden="1" w:unhideWhenUsed="1"/>
+    <w:lsdException w:name="Table List 4" w:semiHidden="1" w:unhideWhenUsed="1"/>
+    <w:lsdException w:name="Table List 5" w:semiHidden="1" w:unhideWhenUsed="1"/>
+    <w:lsdException w:name="Table List 6" w:semiHidden="1" w:unhideWhenUsed="1"/>
+    <w:lsdException w:name="Table List 7" w:semiHidden="1" w:unhideWhenUsed="1"/>
+    <w:lsdException w:name="Table List 8" w:semiHidden="1" w:unhideWhenUsed="1"/>
+    <w:lsdException w:name="Table 3D effects 1" w:semiHidden="1" w:unhideWhenUsed="1"/>
+    <w:lsdException w:name="Table 3D effects 2" w:semiHidden="1" w:unhideWhenUsed="1"/>
+    <w:lsdException w:name="Table 3D effects 3" w:semiHidden="1" w:unhideWhenUsed="1"/>
+    <w:lsdException w:name="Table Contemporary" w:semiHidden="1" w:unhideWhenUsed="1"/>
+    <w:lsdException w:name="Table Elegant" w:semiHidden="1" w:unhideWhenUsed="1"/>
+    <w:lsdException w:name="Table Professional" w:semiHidden="1" w:unhideWhenUsed="1"/>
+    <w:lsdException w:name="Table Subtle 1" w:semiHidden="1" w:unhideWhenUsed="1"/>
+    <w:lsdException w:name="Table Subtle 2" w:semiHidden="1" w:unhideWhenUsed="1"/>
+    <w:lsdException w:name="Table Web 1" w:semiHidden="1" w:unhideWhenUsed="1"/>
+    <w:lsdException w:name="Table Web 2" w:semiHidden="1" w:unhideWhenUsed="1"/>
+    <w:lsdException w:name="Table Web 3" w:semiHidden="1" w:unhideWhenUsed="1"/>
+    <w:lsdException w:name="Balloon Text" w:semiHidden="1" w:unhideWhenUsed="1"/>
+    <w:lsdException w:name="Table Grid" w:uiPriority="39"/>
+    <w:lsdException w:name="Table Theme" w:semiHidden="1" w:unhideWhenUsed="1"/>
+    <w:lsdException w:name="Placeholder Text" w:semiHidden="1"/>
+    <w:lsdException w:name="No Spacing" w:uiPriority="1" w:qFormat="1"/>
+    <w:lsdException w:name="Light Shading" w:uiPriority="60"/>
+    <w:lsdException w:name="Light List" w:uiPriority="61"/>
+    <w:lsdException w:name="Light Grid" w:uiPriority="62"/>
+    <w:lsdException w:name="Medium Shading 1" w:uiPriority="63"/>
+    <w:lsdException w:name="Medium Shading 2" w:uiPriority="64"/>
+    <w:lsdException w:name="Medium List 1" w:uiPriority="65"/>
+    <w:lsdException w:name="Medium List 2" w:uiPriority="66"/>
+    <w:lsdException w:name="Medium Grid 1" w:uiPriority="67"/>
+    <w:lsdException w:name="Medium Grid 2" w:uiPriority="68"/>
+    <w:lsdException w:name="Medium Grid 3" w:uiPriority="69"/>
+    <w:lsdException w:name="Dark List" w:uiPriority="70"/>
+    <w:lsdException w:name="Colorful Shading" w:uiPriority="71"/>
+    <w:lsdException w:name="Colorful List" w:uiPriority="72"/>
+    <w:lsdException w:name="Colorful Grid" w:uiPriority="73"/>
+    <w:lsdException w:name="Light Shading Accent 1" w:uiPriority="60"/>
+    <w:lsdException w:name="Light List Accent 1" w:uiPriority="61"/>
+    <w:lsdException w:name="Light Grid Accent 1" w:uiPriority="62"/>
+    <w:lsdException w:name="Medium Shading 1 Accent 1" w:uiPriority="63"/>
+    <w:lsdException w:name="Medium Shading 2 Accent 1" w:uiPriority="64"/>
+    <w:lsdException w:name="Medium List 1 Accent 1" w:uiPriority="65"/>
+    <w:lsdException w:name="Revision" w:semiHidden="1"/>
+    <w:lsdException w:name="List Paragraph" w:uiPriority="34" w:qFormat="1"/>
+    <w:lsdException w:name="Quote" w:uiPriority="29" w:qFormat="1"/>
+    <w:lsdException w:name="Intense Quote" w:uiPriority="30" w:qFormat="1"/>
+    <w:lsdException w:name="Medium List 2 Accent 1" w:uiPriority="66"/>
+    <w:lsdException w:name="Medium Grid 1 Accent 1" w:uiPriority="67"/>
+    <w:lsdException w:name="Medium Grid 2 Accent 1" w:uiPriority="68"/>
+    <w:lsdException w:name="Medium Grid 3 Accent 1" w:uiPriority="69"/>
+    <w:lsdException w:name="Dark List Accent 1" w:uiPriority="70"/>
+    <w:lsdException w:name="Colorful Shading Accent 1" w:uiPriority="71"/>
+    <w:lsdException w:name="Colorful List Accent 1" w:uiPriority="72"/>
+    <w:lsdException w:name="Colorful Grid Accent 1" w:uiPriority="73"/>
+    <w:lsdException w:name="Light Shading Accent 2" w:uiPriority="60"/>
+    <w:lsdException w:name="Light List Accent 2" w:uiPriority="61"/>
+    <w:lsdException w:name="Light Grid Accent 2" w:uiPriority="62"/>
+    <w:lsdException w:name="Medium Shading 1 Accent 2" w:uiPriority="63"/>
+    <w:lsdException w:name="Medium Shading 2 Accent 2" w:uiPriority="64"/>
+    <w:lsdException w:name="Medium List 1 Accent 2" w:uiPriority="65"/>
+    <w:lsdException w:name="Medium List 2 Accent 2" w:uiPriority="66"/>
+    <w:lsdException w:name="Medium Grid 1 Accent 2" w:uiPriority="67"/>
+    <w:lsdException w:name="Medium Grid 2 Accent 2" w:uiPriority="68"/>
+    <w:lsdException w:name="Medium Grid 3 Accent 2" w:uiPriority="69"/>
+    <w:lsdException w:name="Dark List Accent 2" w:uiPriority="70"/>
+    <w:lsdException w:name="Colorful Shading Accent 2" w:uiPriority="71"/>
+    <w:lsdException w:name="Colorful List Accent 2" w:uiPriority="72"/>
+    <w:lsdException w:name="Colorful Grid Accent 2" w:uiPriority="73"/>
+    <w:lsdException w:name="Light Shading Accent 3" w:uiPriority="60"/>
+    <w:lsdException w:name="Light List Accent 3" w:uiPriority="61"/>
+    <w:lsdException w:name="Light Grid Accent 3" w:uiPriority="62"/>
+    <w:lsdException w:name="Medium Shading 1 Accent 3" w:uiPriority="63"/>
+    <w:lsdException w:name="Medium Shading 2 Accent 3" w:uiPriority="64"/>
+    <w:lsdException w:name="Medium List 1 Accent 3" w:uiPriority="65"/>
+    <w:lsdException w:name="Medium List 2 Accent 3" w:uiPriority="66"/>
+    <w:lsdException w:name="Medium Grid 1 Accent 3" w:uiPriority="67"/>
+    <w:lsdException w:name="Medium Grid 2 Accent 3" w:uiPriority="68"/>
+    <w:lsdException w:name="Medium Grid 3 Accent 3" w:uiPriority="69"/>
+    <w:lsdException w:name="Dark List Accent 3" w:uiPriority="70"/>
+    <w:lsdException w:name="Colorful Shading Accent 3" w:uiPriority="71"/>
+    <w:lsdException w:name="Colorful List Accent 3" w:uiPriority="72"/>
+    <w:lsdException w:name="Colorful Grid Accent 3" w:uiPriority="73"/>
+    <w:lsdException w:name="Light Shading Accent 4" w:uiPriority="60"/>
+    <w:lsdException w:name="Light List Accent 4" w:uiPriority="61"/>
+    <w:lsdException w:name="Light Grid Accent 4" w:uiPriority="62"/>
+    <w:lsdException w:name="Medium Shading 1 Accent 4" w:uiPriority="63"/>
+    <w:lsdException w:name="Medium Shading 2 Accent 4" w:uiPriority="64"/>
+    <w:lsdException w:name="Medium List 1 Accent 4" w:uiPriority="65"/>
+    <w:lsdException w:name="Medium List 2 Accent 4" w:uiPriority="66"/>
+    <w:lsdException w:name="Medium Grid 1 Accent 4" w:uiPriority="67"/>
+    <w:lsdException w:name="Medium Grid 2 Accent 4" w:uiPriority="68"/>
+    <w:lsdException w:name="Medium Grid 3 Accent 4" w:uiPriority="69"/>
+    <w:lsdException w:name="Dark List Accent 4" w:uiPriority="70"/>
+    <w:lsdException w:name="Colorful Shading Accent 4" w:uiPriority="71"/>
+    <w:lsdException w:name="Colorful List Accent 4" w:uiPriority="72"/>
+    <w:lsdException w:name="Colorful Grid Accent 4" w:uiPriority="73"/>
+    <w:lsdException w:name="Light Shading Accent 5" w:uiPriority="60"/>
+    <w:lsdException w:name="Light List Accent 5" w:uiPriority="61"/>
+    <w:lsdException w:name="Light Grid Accent 5" w:uiPriority="62"/>
+    <w:lsdException w:name="Medium Shading 1 Accent 5" w:uiPriority="63"/>
+    <w:lsdException w:name="Medium Shading 2 Accent 5" w:uiPriority="64"/>
+    <w:lsdException w:name="Medium List 1 Accent 5" w:uiPriority="65"/>
+    <w:lsdException w:name="Medium List 2 Accent 5" w:uiPriority="66"/>
+    <w:lsdException w:name="Medium Grid 1 Accent 5" w:uiPriority="67"/>
+    <w:lsdException w:name="Medium Grid 2 Accent 5" w:uiPriority="68"/>
+    <w:lsdException w:name="Medium Grid 3 Accent 5" w:uiPriority="69"/>
+    <w:lsdException w:name="Dark List Accent 5" w:uiPriority="70"/>
+    <w:lsdException w:name="Colorful Shading Accent 5" w:uiPriority="71"/>
+    <w:lsdException w:name="Colorful List Accent 5" w:uiPriority="72"/>
+    <w:lsdException w:name="Colorful Grid Accent 5" w:uiPriority="73"/>
+    <w:lsdException w:name="Light Shading Accent 6" w:uiPriority="60"/>
+    <w:lsdException w:name="Light List Accent 6" w:uiPriority="61"/>
+    <w:lsdException w:name="Light Grid Accent 6" w:uiPriority="62"/>
+    <w:lsdException w:name="Medium Shading 1 Accent 6" w:uiPriority="63"/>
+    <w:lsdException w:name="Medium Shading 2 Accent 6" w:uiPriority="64"/>
+    <w:lsdException w:name="Medium List 1 Accent 6" w:uiPriority="65"/>
+    <w:lsdException w:name="Medium List 2 Accent 6" w:uiPriority="66"/>
+    <w:lsdException w:name="Medium Grid 1 Accent 6" w:uiPriority="67"/>
+    <w:lsdException w:name="Medium Grid 2 Accent 6" w:uiPriority="68"/>
+    <w:lsdException w:name="Medium Grid 3 Accent 6" w:uiPriority="69"/>
+    <w:lsdException w:name="Dark List Accent 6" w:uiPriority="70"/>
+    <w:lsdException w:name="Colorful Shading Accent 6" w:uiPriority="71"/>
+    <w:lsdException w:name="Colorful List Accent 6" w:uiPriority="72"/>
+    <w:lsdException w:name="Colorful Grid Accent 6" w:uiPriority="73"/>
+    <w:lsdException w:name="Subtle Emphasis" w:uiPriority="19" w:qFormat="1"/>
+    <w:lsdException w:name="Intense Emphasis" w:uiPriority="21" w:qFormat="1"/>
+    <w:lsdException w:name="Subtle Reference" w:uiPriority="31" w:qFormat="1"/>
+    <w:lsdException w:name="Intense Reference" w:uiPriority="32" w:qFormat="1"/>
+    <w:lsdException w:name="Book Title" w:uiPriority="33" w:qFormat="1"/>
+    <w:lsdException w:name="Bibliography" w:semiHidden="1" w:uiPriority="37" w:unhideWhenUsed="1"/>
+    <w:lsdException w:name="TOC Heading" w:semiHidden="1" w:uiPriority="39" w:unhideWhenUsed="1" w:qFormat="1"/>
+    <w:lsdException w:name="Plain Table 1" w:uiPriority="41"/>
+    <w:lsdException w:name="Plain Table 2" w:uiPriority="42"/>
+    <w:lsdException w:name="Plain Table 3" w:uiPriority="43"/>
+    <w:lsdException w:name="Plain Table 4" w:uiPriority="44"/>
+    <w:lsdException w:name="Plain Table 5" w:uiPriority="45"/>
+    <w:lsdException w:name="Grid Table Light" w:uiPriority="40"/>
+    <w:lsdException w:name="Grid Table 1 Light" w:uiPriority="46"/>
+    <w:lsdException w:name="Grid Table 2" w:uiPriority="47"/>
+    <w:lsdException w:name="Grid Table 3" w:uiPriority="48"/>
+    <w:lsdException w:name="Grid Table 4" w:uiPriority="49"/>
+    <w:lsdException w:name="Grid Table 5 Dark" w:uiPriority="50"/>
+    <w:lsdException w:name="Grid Table 6 Colorful" w:uiPriority="51"/>
+    <w:lsdException w:name="Grid Table 7 Colorful" w:uiPriority="52"/>
+    <w:lsdException w:name="Grid Table 1 Light Accent 1" w:uiPriority="46"/>
+    <w:lsdException w:name="Grid Table 2 Accent 1" w:uiPriority="47"/>
+    <w:lsdException w:name="Grid Table 3 Accent 1" w:uiPriority="48"/>
+    <w:lsdException w:name="Grid Table 4 Accent 1" w:uiPriority="49"/>
+    <w:lsdException w:name="Grid Table 5 Dark Accent 1" w:uiPriority="50"/>
+    <w:lsdException w:name="Grid Table 6 Colorful Accent 1" w:uiPriority="51"/>
+    <w:lsdException w:name="Grid Table 7 Colorful Accent 1" w:uiPriority="52"/>
+    <w:lsdException w:name="Grid Table 1 Light Accent 2" w:uiPriority="46"/>
+    <w:lsdException w:name="Grid Table 2 Accent 2" w:uiPriority="47"/>
+    <w:lsdException w:name="Grid Table 3 Accent 2" w:uiPriority="48"/>
+    <w:lsdException w:name="Grid Table 4 Accent 2" w:uiPriority="49"/>
+    <w:lsdException w:name="Grid Table 5 Dark Accent 2" w:uiPriority="50"/>
+    <w:lsdException w:name="Grid Table 6 Colorful Accent 2" w:uiPriority="51"/>
+    <w:lsdException w:name="Grid Table 7 Colorful Accent 2" w:uiPriority="52"/>
+    <w:lsdException w:name="Grid Table 1 Light Accent 3" w:uiPriority="46"/>
+    <w:lsdException w:name="Grid Table 2 Accent 3" w:uiPriority="47"/>
+    <w:lsdException w:name="Grid Table 3 Accent 3" w:uiPriority="48"/>
+    <w:lsdException w:name="Grid Table 4 Accent 3" w:uiPriority="49"/>
+    <w:lsdException w:name="Grid Table 5 Dark Accent 3" w:uiPriority="50"/>
+    <w:lsdException w:name="Grid Table 6 Colorful Accent 3" w:uiPriority="51"/>
+    <w:lsdException w:name="Grid Table 7 Colorful Accent 3" w:uiPriority="52"/>
+    <w:lsdException w:name="Grid Table 1 Light Accent 4" w:uiPriority="46"/>
+    <w:lsdException w:name="Grid Table 2 Accent 4" w:uiPriority="47"/>
+    <w:lsdException w:name="Grid Table 3 Accent 4" w:uiPriority="48"/>
+    <w:lsdException w:name="Grid Table 4 Accent 4" w:uiPriority="49"/>
+    <w:lsdException w:name="Grid Table 5 Dark Accent 4" w:uiPriority="50"/>
+    <w:lsdException w:name="Grid Table 6 Colorful Accent 4" w:uiPriority="51"/>
+    <w:lsdException w:name="Grid Table 7 Colorful Accent 4" w:uiPriority="52"/>
+    <w:lsdException w:name="Grid Table 1 Light Accent 5" w:uiPriority="46"/>
+    <w:lsdException w:name="Grid Table 2 Accent 5" w:uiPriority="47"/>
+    <w:lsdException w:name="Grid Table 3 Accent 5" w:uiPriority="48"/>
+    <w:lsdException w:name="Grid Table 4 Accent 5" w:uiPriority="49"/>
+    <w:lsdException w:name="Grid Table 5 Dark Accent 5" w:uiPriority="50"/>
+    <w:lsdException w:name="Grid Table 6 Colorful Accent 5" w:uiPriority="51"/>
+    <w:lsdException w:name="Grid Table 7 Colorful Accent 5" w:uiPriority="52"/>
+    <w:lsdException w:name="Grid Table 1 Light Accent 6" w:uiPriority="46"/>
+    <w:lsdException w:name="Grid Table 2 Accent 6" w:uiPriority="47"/>
+    <w:lsdException w:name="Grid Table 3 Accent 6" w:uiPriority="48"/>
+    <w:lsdException w:name="Grid Table 4 Accent 6" w:uiPriority="49"/>
+    <w:lsdException w:name="Grid Table 5 Dark Accent 6" w:uiPriority="50"/>
+    <w:lsdException w:name="Grid Table 6 Colorful Accent 6" w:uiPriority="51"/>
+    <w:lsdException w:name="Grid Table 7 Colorful Accent 6" w:uiPriority="52"/>
+    <w:lsdException w:name="List Table 1 Light" w:uiPriority="46"/>
+    <w:lsdException w:name="List Table 2" w:uiPriority="47"/>
+    <w:lsdException w:name="List Table 3" w:uiPriority="48"/>
+    <w:lsdException w:name="List Table 4" w:uiPriority="49"/>
+    <w:lsdException w:name="List Table 5 Dark" w:uiPriority="50"/>
+    <w:lsdException w:name="List Table 6 Colorful" w:uiPriority="51"/>
+    <w:lsdException w:name="List Table 7 Colorful" w:uiPriority="52"/>
+    <w:lsdException w:name="List Table 1 Light Accent 1" w:uiPriority="46"/>
+    <w:lsdException w:name="List Table 2 Accent 1" w:uiPriority="47"/>
+    <w:lsdException w:name="List Table 3 Accent 1" w:uiPriority="48"/>
+    <w:lsdException w:name="List Table 4 Accent 1" w:uiPriority="49"/>
+    <w:lsdException w:name="List Table 5 Dark Accent 1" w:uiPriority="50"/>
+    <w:lsdException w:name="List Table 6 Colorful Accent 1" w:uiPriority="51"/>
+    <w:lsdException w:name="List Table 7 Colorful Accent 1" w:uiPriority="52"/>
+    <w:lsdException w:name="List Table 1 Light Accent 2" w:uiPriority="46"/>
+    <w:lsdException w:name="List Table 2 Accent 2" w:uiPriority="47"/>
+    <w:lsdException w:name="List Table 3 Accent 2" w:uiPriority="48"/>
+    <w:lsdException w:name="List Table 4 Accent 2" w:uiPriority="49"/>
+    <w:lsdException w:name="List Table 5 Dark Accent 2" w:uiPriority="50"/>
+    <w:lsdException w:name="List Table 6 Colorful Accent 2" w:uiPriority="51"/>
+    <w:lsdException w:name="List Table 7 Colorful Accent 2" w:uiPriority="52"/>
+    <w:lsdException w:name="List Table 1 Light Accent 3" w:uiPriority="46"/>
+    <w:lsdException w:name="List Table 2 Accent 3" w:uiPriority="47"/>
+    <w:lsdException w:name="List Table 3 Accent 3" w:uiPriority="48"/>
+    <w:lsdException w:name="List Table 4 Accent 3" w:uiPriority="49"/>
+    <w:lsdException w:name="List Table 5 Dark Accent 3" w:uiPriority="50"/>
+    <w:lsdException w:name="List Table 6 Colorful Accent 3" w:uiPriority="51"/>
+    <w:lsdException w:name="List Table 7 Colorful Accent 3" w:uiPriority="52"/>
+    <w:lsdException w:name="List Table 1 Light Accent 4" w:uiPriority="46"/>
+    <w:lsdException w:name="List Table 2 Accent 4" w:uiPriority="47"/>
+    <w:lsdException w:name="List Table 3 Accent 4" w:uiPriority="48"/>
+    <w:lsdException w:name="List Table 4 Accent 4" w:uiPriority="49"/>
+    <w:lsdException w:name="List Table 5 Dark Accent 4" w:uiPriority="50"/>
+    <w:lsdException w:name="List Table 6 Colorful Accent 4" w:uiPriority="51"/>
+    <w:lsdException w:name="List Table 7 Colorful Accent 4" w:uiPriority="52"/>
+    <w:lsdException w:name="List Table 1 Light Accent 5" w:uiPriority="46"/>
+    <w:lsdException w:name="List Table 2 Accent 5" w:uiPriority="47"/>
+    <w:lsdException w:name="List Table 3 Accent 5" w:uiPriority="48"/>
+    <w:lsdException w:name="List Table 4 Accent 5" w:uiPriority="49"/>
+    <w:lsdException w:name="List Table 5 Dark Accent 5" w:uiPriority="50"/>
+    <w:lsdException w:name="List Table 6 Colorful Accent 5" w:uiPriority="51"/>
+    <w:lsdException w:name="List Table 7 Colorful Accent 5" w:uiPriority="52"/>
+    <w:lsdException w:name="List Table 1 Light Accent 6" w:uiPriority="46"/>
+    <w:lsdException w:name="List Table 2 Accent 6" w:uiPriority="47"/>
+    <w:lsdException w:name="List Table 3 Accent 6" w:uiPriority="48"/>
+    <w:lsdException w:name="List Table 4 Accent 6" w:uiPriority="49"/>
+    <w:lsdException w:name="List Table 5 Dark Accent 6" w:uiPriority="50"/>
+    <w:lsdException w:name="List Table 6 Colorful Accent 6" w:uiPriority="51"/>
+    <w:lsdException w:name="List Table 7 Colorful Accent 6" w:uiPriority="52"/>
+  </w:latentStyles>
+  <w:style w:type="paragraph" w:default="1" w:styleId="a">
+    <w:name w:val="Normal"/>
+    <w:qFormat/>
+  </w:style>
+  <w:style w:type="character" w:default="1" w:styleId="a0">
+    <w:name w:val="Default Paragraph Font"/>
+    <w:uiPriority w:val="1"/>
+    <w:semiHidden/>
+    <w:unhideWhenUsed/>
+  </w:style>
+  <w:style w:type="table" w:default="1" w:styleId="a1">
+    <w:name w:val="Normal Table"/>
+    <w:uiPriority w:val="99"/>
+    <w:semiHidden/>
+    <w:unhideWhenUsed/>
+    <w:tblPr>
+      <w:tblInd w:w="0" w:type="dxa"/>
+      <w:tblCellMar>
+        <w:top w:w="0" w:type="dxa"/>
+        <w:left w:w="108" w:type="dxa"/>
+        <w:bottom w:w="0" w:type="dxa"/>
+        <w:right w:w="108" w:type="dxa"/>
+      </w:tblCellMar>
+    </w:tblPr>
+  </w:style>
+  <w:style w:type="numbering" w:default="1" w:styleId="a2">
+    <w:name w:val="No List"/>
+    <w:uiPriority w:val="99"/>
+    <w:semiHidden/>
+    <w:unhideWhenUsed/>
+  </w:style>
+  <w:style w:type="character" w:styleId="a3">
+    <w:name w:val="Placeholder Text"/>
+    <w:basedOn w:val="a0"/>
+    <w:uiPriority w:val="99"/>
+    <w:semiHidden/>
+    <w:rsid w:val="00CA3B9B"/>
+    <w:rPr>
+      <w:color w:val="808080"/>
+    </w:rPr>
+  </w:style>
+</w:styles>
+</file>
+
+<file path=word/glossary/webSettings.xml><?xml version="1.0" encoding="utf-8"?>
+<w:webSettings xmlns:mc="http://schemas.openxmlformats.org/markup-compatibility/2006" xmlns:r="http://schemas.openxmlformats.org/officeDocument/2006/relationships" xmlns:w="http://schemas.openxmlformats.org/wordprocessingml/2006/main" xmlns:w14="http://schemas.microsoft.com/office/word/2010/wordml" xmlns:w15="http://schemas.microsoft.com/office/word/2012/wordml" mc:Ignorable="w14 w15">
+  <w:optimizeForBrowser/>
+  <w:allowPNG/>
+</w:webSettings>
 </file>
 
 <file path=word/theme/theme1.xml><?xml version="1.0" encoding="utf-8"?>
@@ -5934,7 +7214,7 @@
 </file>
 
 <file path=customXml/itemProps1.xml><?xml version="1.0" encoding="utf-8"?>
-<ds:datastoreItem xmlns:ds="http://schemas.openxmlformats.org/officeDocument/2006/customXml" ds:itemID="{35A6F136-2700-4A95-8D44-60CC1C8F6DBE}">
+<ds:datastoreItem xmlns:ds="http://schemas.openxmlformats.org/officeDocument/2006/customXml" ds:itemID="{86A5F695-072B-4B18-98A8-3420DA402610}">
   <ds:schemaRefs>
     <ds:schemaRef ds:uri="http://schemas.openxmlformats.org/officeDocument/2006/bibliography"/>
   </ds:schemaRefs>

--- a/Dissertacia/MyWork/DocWork/Disser.docx
+++ b/Dissertacia/MyWork/DocWork/Disser.docx
@@ -127,8 +127,6 @@
         <w:ind w:firstLine="0"/>
         <w:jc w:val="center"/>
       </w:pPr>
-      <w:bookmarkStart w:id="0" w:name="_GoBack"/>
-      <w:bookmarkEnd w:id="0"/>
     </w:p>
     <w:p>
       <w:pPr>
@@ -420,37 +418,13 @@
         <w:rPr>
           <w:lang w:val="en-US"/>
         </w:rPr>
-        <w:t>The</w:t>
-      </w:r>
-      <w:r>
-        <w:rPr>
-          <w:lang w:val="en-US"/>
-        </w:rPr>
-        <w:t xml:space="preserve"> </w:t>
-      </w:r>
-      <w:r>
-        <w:rPr>
-          <w:lang w:val="en-US"/>
-        </w:rPr>
-        <w:t>d</w:t>
-      </w:r>
-      <w:r>
-        <w:rPr>
-          <w:lang w:val="en-US"/>
-        </w:rPr>
-        <w:t>eflection model</w:t>
-      </w:r>
-      <w:r>
-        <w:rPr>
-          <w:lang w:val="en-US"/>
-        </w:rPr>
-        <w:t xml:space="preserve"> </w:t>
-      </w:r>
-      <w:r>
-        <w:rPr>
-          <w:lang w:val="en-US"/>
-        </w:rPr>
-        <w:t>of the control object</w:t>
+        <w:t>T</w:t>
+      </w:r>
+      <w:r>
+        <w:rPr>
+          <w:lang w:val="en-US"/>
+        </w:rPr>
+        <w:t>he model of a deformable controlled object</w:t>
       </w:r>
     </w:p>
     <w:p>
@@ -2328,15 +2302,7 @@
     </w:p>
     <w:p>
       <w:r>
-        <w:t>Дружинин В.Г. Модель деформируемого объекта управления</w:t>
-      </w:r>
-      <w:proofErr w:type="gramStart"/>
-      <w:r>
-        <w:t xml:space="preserve">. </w:t>
-      </w:r>
-      <w:proofErr w:type="gramEnd"/>
-      <w:r>
-        <w:t xml:space="preserve">Магистерская </w:t>
+        <w:t xml:space="preserve">Дружинин В.Г. Модель деформируемого объекта управления. Магистерская </w:t>
       </w:r>
       <w:proofErr w:type="spellStart"/>
       <w:proofErr w:type="gramStart"/>
@@ -2381,7 +2347,7 @@
         <w:pStyle w:val="1"/>
         <w:jc w:val="center"/>
       </w:pPr>
-      <w:bookmarkStart w:id="1" w:name="_Toc511932409"/>
+      <w:bookmarkStart w:id="0" w:name="_Toc511932409"/>
       <w:r>
         <w:lastRenderedPageBreak/>
         <w:t>В</w:t>
@@ -2389,7 +2355,7 @@
       <w:r>
         <w:t>ВЕДЕНИЕ</w:t>
       </w:r>
-      <w:bookmarkEnd w:id="1"/>
+      <w:bookmarkEnd w:id="0"/>
     </w:p>
     <w:p>
       <w:r>
@@ -2678,7 +2644,7 @@
           <w:numId w:val="2"/>
         </w:numPr>
       </w:pPr>
-      <w:bookmarkStart w:id="2" w:name="_Toc511932410"/>
+      <w:bookmarkStart w:id="1" w:name="_Toc511932410"/>
       <w:r>
         <w:lastRenderedPageBreak/>
         <w:t>Моделирование</w:t>
@@ -2686,7 +2652,7 @@
       <w:r>
         <w:t xml:space="preserve"> деформации иглы при проведении операций</w:t>
       </w:r>
-      <w:bookmarkEnd w:id="2"/>
+      <w:bookmarkEnd w:id="1"/>
     </w:p>
     <w:p>
       <w:pPr>
@@ -2696,11 +2662,11 @@
           <w:numId w:val="2"/>
         </w:numPr>
       </w:pPr>
-      <w:bookmarkStart w:id="3" w:name="_Toc511932411"/>
+      <w:bookmarkStart w:id="2" w:name="_Toc511932411"/>
       <w:r>
         <w:t>Различные иглы, применяемые при проведении операций</w:t>
       </w:r>
-      <w:bookmarkEnd w:id="3"/>
+      <w:bookmarkEnd w:id="2"/>
     </w:p>
     <w:p>
       <w:r>
@@ -2972,7 +2938,7 @@
       <w:r>
         <w:t xml:space="preserve"> </w:t>
       </w:r>
-      <w:bookmarkStart w:id="4" w:name="_Toc511932412"/>
+      <w:bookmarkStart w:id="3" w:name="_Toc511932412"/>
       <w:r>
         <w:t>С</w:t>
       </w:r>
@@ -2982,7 +2948,7 @@
       <w:r>
         <w:t>при выполнении операций</w:t>
       </w:r>
-      <w:bookmarkEnd w:id="4"/>
+      <w:bookmarkEnd w:id="3"/>
       <w:r>
         <w:t xml:space="preserve"> </w:t>
       </w:r>
@@ -3353,14 +3319,12 @@
       <w:r>
         <w:t>иглы</w:t>
       </w:r>
-      <w:proofErr w:type="gramStart"/>
       <w:r>
         <w:t>.</w:t>
       </w:r>
       <w:r>
         <w:t xml:space="preserve"> </w:t>
       </w:r>
-      <w:proofErr w:type="gramEnd"/>
       <w:r>
         <w:t xml:space="preserve">Для этого </w:t>
       </w:r>
@@ -3404,11 +3368,11 @@
         </w:numPr>
         <w:ind w:firstLine="360"/>
       </w:pPr>
-      <w:bookmarkStart w:id="5" w:name="_Toc511932413"/>
+      <w:bookmarkStart w:id="4" w:name="_Toc511932413"/>
       <w:r>
         <w:t>Постановка задачи</w:t>
       </w:r>
-      <w:bookmarkEnd w:id="5"/>
+      <w:bookmarkEnd w:id="4"/>
       <w:r>
         <w:t xml:space="preserve"> </w:t>
       </w:r>
@@ -3417,7 +3381,7 @@
       <w:pPr>
         <w:pStyle w:val="3"/>
       </w:pPr>
-      <w:bookmarkStart w:id="6" w:name="_Toc511932414"/>
+      <w:bookmarkStart w:id="5" w:name="_Toc511932414"/>
       <w:r>
         <w:t xml:space="preserve">1.3.1 </w:t>
       </w:r>
@@ -3425,7 +3389,7 @@
         <w:tab/>
         <w:t>Общая постановка задачи</w:t>
       </w:r>
-      <w:bookmarkEnd w:id="6"/>
+      <w:bookmarkEnd w:id="5"/>
       <w:r>
         <w:t xml:space="preserve"> </w:t>
       </w:r>
@@ -3528,6 +3492,9 @@
           <w:numId w:val="10"/>
         </w:numPr>
       </w:pPr>
+      <w:bookmarkStart w:id="6" w:name="OLE_LINK6"/>
+      <w:bookmarkStart w:id="7" w:name="OLE_LINK7"/>
+      <w:bookmarkStart w:id="8" w:name="OLE_LINK50"/>
       <w:r>
         <w:t xml:space="preserve">Расчет движения иглы в плоскости </w:t>
       </w:r>
@@ -3572,7 +3539,13 @@
         <w:t>ространстве</w:t>
       </w:r>
       <w:r>
-        <w:t xml:space="preserve"> в зависимости от вращательного и поступательного вращения;</w:t>
+        <w:t xml:space="preserve"> в зависимости от вращательного и поступательного </w:t>
+      </w:r>
+      <w:r>
+        <w:t>движения</w:t>
+      </w:r>
+      <w:r>
+        <w:t>;</w:t>
       </w:r>
     </w:p>
     <w:p>
@@ -3681,6 +3654,9 @@
         <w:t>Моделирование деформации вязкоупругих тканей.</w:t>
       </w:r>
     </w:p>
+    <w:bookmarkEnd w:id="6"/>
+    <w:bookmarkEnd w:id="7"/>
+    <w:bookmarkEnd w:id="8"/>
     <w:p>
       <w:r>
         <w:t>Как видно из приведённых пунктов для полного решения данной задачи необходимо учитывать достаточно мн</w:t>
@@ -3783,15 +3759,15 @@
       <w:r>
         <w:t xml:space="preserve">Рис.3 </w:t>
       </w:r>
-      <w:bookmarkStart w:id="7" w:name="OLE_LINK53"/>
-      <w:bookmarkStart w:id="8" w:name="OLE_LINK54"/>
-      <w:bookmarkStart w:id="9" w:name="OLE_LINK55"/>
+      <w:bookmarkStart w:id="9" w:name="OLE_LINK53"/>
+      <w:bookmarkStart w:id="10" w:name="OLE_LINK54"/>
+      <w:bookmarkStart w:id="11" w:name="OLE_LINK55"/>
       <w:r>
         <w:t>–</w:t>
       </w:r>
-      <w:bookmarkEnd w:id="7"/>
-      <w:bookmarkEnd w:id="8"/>
       <w:bookmarkEnd w:id="9"/>
+      <w:bookmarkEnd w:id="10"/>
+      <w:bookmarkEnd w:id="11"/>
       <w:r>
         <w:t xml:space="preserve"> Полная модель работы системы</w:t>
       </w:r>
@@ -3805,7 +3781,7 @@
       <w:pPr>
         <w:pStyle w:val="3"/>
       </w:pPr>
-      <w:bookmarkStart w:id="10" w:name="_Toc511932415"/>
+      <w:bookmarkStart w:id="12" w:name="_Toc511932415"/>
       <w:r>
         <w:t>1.3.2</w:t>
       </w:r>
@@ -3832,7 +3808,7 @@
       <w:r>
         <w:t>при поступательном движении</w:t>
       </w:r>
-      <w:bookmarkEnd w:id="10"/>
+      <w:bookmarkEnd w:id="12"/>
     </w:p>
     <w:p>
       <w:r>
@@ -3904,8 +3880,20 @@
       </w:r>
     </w:p>
     <w:p>
-      <w:r>
-        <w:t xml:space="preserve">Так же примем, что игла </w:t>
+      <w:bookmarkStart w:id="13" w:name="OLE_LINK61"/>
+      <w:bookmarkStart w:id="14" w:name="OLE_LINK71"/>
+      <w:bookmarkStart w:id="15" w:name="_GoBack"/>
+      <w:r>
+        <w:t>Так</w:t>
+      </w:r>
+      <w:r>
+        <w:t>же</w:t>
+      </w:r>
+      <w:bookmarkEnd w:id="13"/>
+      <w:bookmarkEnd w:id="14"/>
+      <w:bookmarkEnd w:id="15"/>
+      <w:r>
+        <w:t xml:space="preserve"> примем, что игла </w:t>
       </w:r>
       <w:r>
         <w:t xml:space="preserve">не </w:t>
@@ -4030,6 +4018,9 @@
           <w:numId w:val="9"/>
         </w:numPr>
       </w:pPr>
+      <w:bookmarkStart w:id="16" w:name="OLE_LINK51"/>
+      <w:bookmarkStart w:id="17" w:name="OLE_LINK52"/>
+      <w:bookmarkStart w:id="18" w:name="OLE_LINK56"/>
       <w:r>
         <w:rPr>
           <w:i/>
@@ -4130,6 +4121,9 @@
         <w:t>(сила, которую оказывает ткань на поверхность иглы).</w:t>
       </w:r>
     </w:p>
+    <w:bookmarkEnd w:id="16"/>
+    <w:bookmarkEnd w:id="17"/>
+    <w:bookmarkEnd w:id="18"/>
     <w:p>
       <w:r>
         <w:t>В данной работе будет рассмотрена более простая</w:t>
@@ -4172,6 +4166,8 @@
       </w:r>
     </w:p>
     <w:p/>
+    <w:bookmarkStart w:id="19" w:name="OLE_LINK57"/>
+    <w:bookmarkStart w:id="20" w:name="OLE_LINK58"/>
     <w:p>
       <w:pPr>
         <w:jc w:val="center"/>
@@ -4200,9 +4196,11 @@
           <v:shape id="_x0000_i1025" type="#_x0000_t75" style="width:329.25pt;height:219pt" o:ole="">
             <v:imagedata r:id="rId12" o:title=""/>
           </v:shape>
-          <o:OLEObject Type="Embed" ProgID="Visio.Drawing.15" ShapeID="_x0000_i1025" DrawAspect="Content" ObjectID="_1585674900" r:id="rId13"/>
+          <o:OLEObject Type="Embed" ProgID="Visio.Drawing.15" ShapeID="_x0000_i1025" DrawAspect="Content" ObjectID="_1585685164" r:id="rId13"/>
         </w:object>
       </w:r>
+      <w:bookmarkEnd w:id="19"/>
+      <w:bookmarkEnd w:id="20"/>
     </w:p>
     <w:p>
       <w:pPr>
@@ -4231,6 +4229,8 @@
           <w:numId w:val="9"/>
         </w:numPr>
       </w:pPr>
+      <w:bookmarkStart w:id="21" w:name="OLE_LINK59"/>
+      <w:bookmarkStart w:id="22" w:name="OLE_LINK60"/>
       <w:r>
         <w:rPr>
           <w:i/>
@@ -4310,16 +4310,8 @@
         <w:rPr>
           <w:rFonts w:eastAsiaTheme="minorEastAsia"/>
         </w:rPr>
-        <w:t>уг</w:t>
-      </w:r>
-      <w:proofErr w:type="spellStart"/>
-      <w:r>
-        <w:rPr>
-          <w:rFonts w:eastAsiaTheme="minorEastAsia"/>
-        </w:rPr>
-        <w:t>ол</w:t>
-      </w:r>
-      <w:proofErr w:type="spellEnd"/>
+        <w:t>угол</w:t>
+      </w:r>
       <w:proofErr w:type="gramEnd"/>
       <w:r>
         <w:rPr>
@@ -4359,6 +4351,8 @@
         <w:t xml:space="preserve"> под которым действует сила.</w:t>
       </w:r>
     </w:p>
+    <w:bookmarkEnd w:id="21"/>
+    <w:bookmarkEnd w:id="22"/>
     <w:p>
       <w:r>
         <w:t xml:space="preserve">В данной постановке мы не будем учитывать изгиб иглы под действием силы тяжести по следующим причинам, данный изгиб является пренебрежимо малым, что будет показано в разделе 3.1, а так же данный изгиб никак не будет влиять на кривизну </w:t>
@@ -4394,12 +4388,12 @@
           <w:numId w:val="2"/>
         </w:numPr>
       </w:pPr>
-      <w:bookmarkStart w:id="11" w:name="_Toc511932416"/>
+      <w:bookmarkStart w:id="23" w:name="_Toc511932416"/>
       <w:r>
         <w:lastRenderedPageBreak/>
         <w:t>Решаемые уравнения</w:t>
       </w:r>
-      <w:bookmarkEnd w:id="11"/>
+      <w:bookmarkEnd w:id="23"/>
     </w:p>
     <w:p>
       <w:r>
@@ -4457,8 +4451,8 @@
                 <w:lang w:val="en-US"/>
               </w:rPr>
             </w:pPr>
-            <w:bookmarkStart w:id="12" w:name="OLE_LINK4"/>
-            <w:bookmarkStart w:id="13" w:name="OLE_LINK5"/>
+            <w:bookmarkStart w:id="24" w:name="OLE_LINK4"/>
+            <w:bookmarkStart w:id="25" w:name="OLE_LINK5"/>
             <m:oMathPara>
               <m:oMathParaPr>
                 <m:jc m:val="center"/>
@@ -4703,8 +4697,8 @@
           </w:p>
         </w:tc>
       </w:tr>
-      <w:bookmarkEnd w:id="12"/>
-      <w:bookmarkEnd w:id="13"/>
+      <w:bookmarkEnd w:id="24"/>
+      <w:bookmarkEnd w:id="25"/>
     </w:tbl>
     <w:p/>
     <w:p>
@@ -4919,9 +4913,9 @@
           <w:tcPr>
             <w:tcW w:w="8613" w:type="dxa"/>
           </w:tcPr>
-          <w:bookmarkStart w:id="14" w:name="OLE_LINK8"/>
-          <w:bookmarkStart w:id="15" w:name="OLE_LINK45"/>
-          <w:bookmarkStart w:id="16" w:name="OLE_LINK46"/>
+          <w:bookmarkStart w:id="26" w:name="OLE_LINK8"/>
+          <w:bookmarkStart w:id="27" w:name="OLE_LINK45"/>
+          <w:bookmarkStart w:id="28" w:name="OLE_LINK46"/>
           <w:p>
             <w:pPr>
               <w:ind w:firstLine="0"/>
@@ -5129,9 +5123,9 @@
           </w:p>
         </w:tc>
       </w:tr>
-      <w:bookmarkEnd w:id="14"/>
-      <w:bookmarkEnd w:id="15"/>
-      <w:bookmarkEnd w:id="16"/>
+      <w:bookmarkEnd w:id="26"/>
+      <w:bookmarkEnd w:id="27"/>
+      <w:bookmarkEnd w:id="28"/>
     </w:tbl>
     <w:p/>
     <w:p>
@@ -5269,13 +5263,7 @@
                   <w:rPr>
                     <w:rFonts w:ascii="Cambria Math" w:hAnsi="Cambria Math"/>
                   </w:rPr>
-                  <m:t xml:space="preserve"> S</m:t>
-                </m:r>
-                <m:r>
-                  <w:rPr>
-                    <w:rFonts w:ascii="Cambria Math" w:hAnsi="Cambria Math"/>
-                  </w:rPr>
-                  <m:t xml:space="preserve"> ,</m:t>
+                  <m:t xml:space="preserve"> S ,</m:t>
                 </m:r>
               </m:oMath>
             </m:oMathPara>
@@ -5429,6 +5417,9 @@
       </w:r>
       <m:oMath>
         <m:r>
+          <m:rPr>
+            <m:sty m:val="p"/>
+          </m:rPr>
           <w:rPr>
             <w:rFonts w:ascii="Cambria Math" w:eastAsiaTheme="minorEastAsia" w:hAnsi="Cambria Math"/>
           </w:rPr>
@@ -5537,19 +5528,19 @@
       <w:r>
         <w:t xml:space="preserve">Таблица </w:t>
       </w:r>
-      <w:bookmarkStart w:id="17" w:name="OLE_LINK62"/>
-      <w:bookmarkStart w:id="18" w:name="OLE_LINK63"/>
-      <w:bookmarkStart w:id="19" w:name="OLE_LINK64"/>
-      <w:bookmarkStart w:id="20" w:name="OLE_LINK65"/>
-      <w:bookmarkStart w:id="21" w:name="OLE_LINK66"/>
+      <w:bookmarkStart w:id="29" w:name="OLE_LINK62"/>
+      <w:bookmarkStart w:id="30" w:name="OLE_LINK63"/>
+      <w:bookmarkStart w:id="31" w:name="OLE_LINK64"/>
+      <w:bookmarkStart w:id="32" w:name="OLE_LINK65"/>
+      <w:bookmarkStart w:id="33" w:name="OLE_LINK66"/>
       <w:r>
         <w:t>–</w:t>
       </w:r>
-      <w:bookmarkEnd w:id="17"/>
-      <w:bookmarkEnd w:id="18"/>
-      <w:bookmarkEnd w:id="19"/>
-      <w:bookmarkEnd w:id="20"/>
-      <w:bookmarkEnd w:id="21"/>
+      <w:bookmarkEnd w:id="29"/>
+      <w:bookmarkEnd w:id="30"/>
+      <w:bookmarkEnd w:id="31"/>
+      <w:bookmarkEnd w:id="32"/>
+      <w:bookmarkEnd w:id="33"/>
       <w:r>
         <w:t xml:space="preserve"> </w:t>
       </w:r>
@@ -6347,24 +6338,24 @@
           <w:numId w:val="2"/>
         </w:numPr>
       </w:pPr>
-      <w:bookmarkStart w:id="22" w:name="OLE_LINK21"/>
-      <w:bookmarkStart w:id="23" w:name="OLE_LINK22"/>
-      <w:bookmarkStart w:id="24" w:name="_Toc511932417"/>
+      <w:bookmarkStart w:id="34" w:name="_Toc511932417"/>
+      <w:bookmarkStart w:id="35" w:name="OLE_LINK21"/>
+      <w:bookmarkStart w:id="36" w:name="OLE_LINK22"/>
       <w:r>
         <w:lastRenderedPageBreak/>
         <w:t>Численное решение</w:t>
       </w:r>
-      <w:bookmarkEnd w:id="24"/>
+      <w:bookmarkEnd w:id="34"/>
     </w:p>
     <w:p>
       <w:pPr>
         <w:pStyle w:val="2"/>
       </w:pPr>
-      <w:bookmarkStart w:id="25" w:name="OLE_LINK19"/>
-      <w:bookmarkStart w:id="26" w:name="OLE_LINK20"/>
-      <w:bookmarkStart w:id="27" w:name="_Toc511932418"/>
-      <w:bookmarkEnd w:id="22"/>
-      <w:bookmarkEnd w:id="23"/>
+      <w:bookmarkStart w:id="37" w:name="_Toc511932418"/>
+      <w:bookmarkStart w:id="38" w:name="OLE_LINK19"/>
+      <w:bookmarkStart w:id="39" w:name="OLE_LINK20"/>
+      <w:bookmarkEnd w:id="35"/>
+      <w:bookmarkEnd w:id="36"/>
       <w:r>
         <w:t>3.1</w:t>
       </w:r>
@@ -6372,10 +6363,10 @@
         <w:tab/>
         <w:t>Моделирование состояния покоя</w:t>
       </w:r>
-      <w:bookmarkEnd w:id="27"/>
-    </w:p>
-    <w:bookmarkEnd w:id="25"/>
-    <w:bookmarkEnd w:id="26"/>
+      <w:bookmarkEnd w:id="37"/>
+    </w:p>
+    <w:bookmarkEnd w:id="38"/>
+    <w:bookmarkEnd w:id="39"/>
     <w:p>
       <w:r>
         <w:t>Для начала решения необходимо провести исследование и оценить величину отклонения иглы от горизонтального положения в состоян</w:t>
@@ -6470,17 +6461,14 @@
       <w:pPr>
         <w:jc w:val="center"/>
       </w:pPr>
-      <w:bookmarkStart w:id="28" w:name="OLE_LINK47"/>
-      <w:bookmarkStart w:id="29" w:name="OLE_LINK48"/>
-      <w:bookmarkStart w:id="30" w:name="OLE_LINK49"/>
+      <w:bookmarkStart w:id="40" w:name="OLE_LINK47"/>
+      <w:bookmarkStart w:id="41" w:name="OLE_LINK48"/>
+      <w:bookmarkStart w:id="42" w:name="OLE_LINK49"/>
       <w:r>
         <w:t>Рис 6.</w:t>
       </w:r>
       <w:r>
-        <w:t xml:space="preserve"> </w:t>
-      </w:r>
-      <w:r>
-        <w:t>–</w:t>
+        <w:t xml:space="preserve"> –</w:t>
       </w:r>
       <w:r>
         <w:t xml:space="preserve"> Постановка задачи для системы находящейся в покое</w:t>
@@ -6491,9 +6479,9 @@
         <w:jc w:val="center"/>
       </w:pPr>
     </w:p>
-    <w:bookmarkEnd w:id="28"/>
-    <w:bookmarkEnd w:id="29"/>
-    <w:bookmarkEnd w:id="30"/>
+    <w:bookmarkEnd w:id="40"/>
+    <w:bookmarkEnd w:id="41"/>
+    <w:bookmarkEnd w:id="42"/>
     <w:p>
       <w:pPr>
         <w:rPr>
@@ -6642,9 +6630,9 @@
                 <w:lang w:val="en-US"/>
               </w:rPr>
             </w:pPr>
-            <w:bookmarkStart w:id="31" w:name="OLE_LINK1"/>
-            <w:bookmarkStart w:id="32" w:name="OLE_LINK2"/>
-            <w:bookmarkStart w:id="33" w:name="OLE_LINK3"/>
+            <w:bookmarkStart w:id="43" w:name="OLE_LINK1"/>
+            <w:bookmarkStart w:id="44" w:name="OLE_LINK2"/>
+            <w:bookmarkStart w:id="45" w:name="OLE_LINK3"/>
             <m:oMathPara>
               <m:oMath>
                 <m:r>
@@ -6654,9 +6642,9 @@
                   </w:rPr>
                   <m:t>q</m:t>
                 </m:r>
-                <w:bookmarkEnd w:id="31"/>
-                <w:bookmarkEnd w:id="32"/>
-                <w:bookmarkEnd w:id="33"/>
+                <w:bookmarkEnd w:id="43"/>
+                <w:bookmarkEnd w:id="44"/>
+                <w:bookmarkEnd w:id="45"/>
                 <m:r>
                   <w:rPr>
                     <w:rFonts w:ascii="Cambria Math" w:hAnsi="Cambria Math"/>
@@ -6758,9 +6746,9 @@
             <w:pPr>
               <w:ind w:firstLine="0"/>
             </w:pPr>
-            <w:bookmarkStart w:id="34" w:name="OLE_LINK12"/>
-            <w:bookmarkStart w:id="35" w:name="OLE_LINK13"/>
-            <w:bookmarkStart w:id="36" w:name="OLE_LINK14"/>
+            <w:bookmarkStart w:id="46" w:name="OLE_LINK12"/>
+            <w:bookmarkStart w:id="47" w:name="OLE_LINK13"/>
+            <w:bookmarkStart w:id="48" w:name="OLE_LINK14"/>
             <m:oMathPara>
               <m:oMath>
                 <m:r>
@@ -6769,9 +6757,9 @@
                   </w:rPr>
                   <m:t>y</m:t>
                 </m:r>
-                <w:bookmarkEnd w:id="34"/>
-                <w:bookmarkEnd w:id="35"/>
-                <w:bookmarkEnd w:id="36"/>
+                <w:bookmarkEnd w:id="46"/>
+                <w:bookmarkEnd w:id="47"/>
+                <w:bookmarkEnd w:id="48"/>
                 <m:r>
                   <w:rPr>
                     <w:rFonts w:ascii="Cambria Math" w:eastAsiaTheme="minorEastAsia" w:hAnsi="Cambria Math"/>
@@ -6890,11 +6878,11 @@
             <w:pPr>
               <w:ind w:firstLine="0"/>
             </w:pPr>
-            <w:bookmarkStart w:id="37" w:name="OLE_LINK9"/>
-            <w:bookmarkStart w:id="38" w:name="OLE_LINK10"/>
-            <w:bookmarkStart w:id="39" w:name="OLE_LINK11"/>
-            <w:bookmarkStart w:id="40" w:name="OLE_LINK15"/>
-            <w:bookmarkStart w:id="41" w:name="OLE_LINK16"/>
+            <w:bookmarkStart w:id="49" w:name="OLE_LINK9"/>
+            <w:bookmarkStart w:id="50" w:name="OLE_LINK10"/>
+            <w:bookmarkStart w:id="51" w:name="OLE_LINK11"/>
+            <w:bookmarkStart w:id="52" w:name="OLE_LINK15"/>
+            <w:bookmarkStart w:id="53" w:name="OLE_LINK16"/>
             <m:oMathPara>
               <m:oMath>
                 <m:r>
@@ -6903,11 +6891,11 @@
                   </w:rPr>
                   <m:t>θ</m:t>
                 </m:r>
-                <w:bookmarkEnd w:id="37"/>
-                <w:bookmarkEnd w:id="38"/>
-                <w:bookmarkEnd w:id="39"/>
-                <w:bookmarkEnd w:id="40"/>
-                <w:bookmarkEnd w:id="41"/>
+                <w:bookmarkEnd w:id="49"/>
+                <w:bookmarkEnd w:id="50"/>
+                <w:bookmarkEnd w:id="51"/>
+                <w:bookmarkEnd w:id="52"/>
+                <w:bookmarkEnd w:id="53"/>
                 <m:r>
                   <w:rPr>
                     <w:rFonts w:ascii="Cambria Math" w:hAnsi="Cambria Math"/>
@@ -7021,8 +7009,8 @@
       <w:pPr>
         <w:ind w:firstLine="0"/>
       </w:pPr>
-      <w:bookmarkStart w:id="42" w:name="OLE_LINK25"/>
-      <w:bookmarkStart w:id="43" w:name="OLE_LINK26"/>
+      <w:bookmarkStart w:id="54" w:name="OLE_LINK25"/>
+      <w:bookmarkStart w:id="55" w:name="OLE_LINK26"/>
     </w:p>
     <w:p>
       <w:pPr>
@@ -7078,8 +7066,8 @@
           <w:tcPr>
             <w:tcW w:w="3508" w:type="dxa"/>
           </w:tcPr>
-          <w:bookmarkEnd w:id="42"/>
-          <w:bookmarkEnd w:id="43"/>
+          <w:bookmarkEnd w:id="54"/>
+          <w:bookmarkEnd w:id="55"/>
           <w:p>
             <w:pPr>
               <w:ind w:firstLine="0"/>
@@ -7188,8 +7176,8 @@
                 <w:vertAlign w:val="superscript"/>
               </w:rPr>
             </w:pPr>
-            <w:bookmarkStart w:id="44" w:name="OLE_LINK17"/>
-            <w:bookmarkStart w:id="45" w:name="OLE_LINK18"/>
+            <w:bookmarkStart w:id="56" w:name="OLE_LINK17"/>
+            <w:bookmarkStart w:id="57" w:name="OLE_LINK18"/>
             <w:r>
               <w:rPr>
                 <w:rFonts w:cs="Times New Roman"/>
@@ -7197,9 +7185,9 @@
               </w:rPr>
               <w:t>3.3286</w:t>
             </w:r>
-            <w:bookmarkStart w:id="46" w:name="OLE_LINK33"/>
-            <w:bookmarkStart w:id="47" w:name="OLE_LINK34"/>
-            <w:bookmarkStart w:id="48" w:name="OLE_LINK35"/>
+            <w:bookmarkStart w:id="58" w:name="OLE_LINK33"/>
+            <w:bookmarkStart w:id="59" w:name="OLE_LINK34"/>
+            <w:bookmarkStart w:id="60" w:name="OLE_LINK35"/>
             <w:r>
               <w:rPr>
                 <w:rFonts w:cs="Times New Roman"/>
@@ -7215,11 +7203,11 @@
               </w:rPr>
               <w:t>-4</w:t>
             </w:r>
-            <w:bookmarkEnd w:id="44"/>
-            <w:bookmarkEnd w:id="45"/>
-            <w:bookmarkEnd w:id="46"/>
-            <w:bookmarkEnd w:id="47"/>
-            <w:bookmarkEnd w:id="48"/>
+            <w:bookmarkEnd w:id="56"/>
+            <w:bookmarkEnd w:id="57"/>
+            <w:bookmarkEnd w:id="58"/>
+            <w:bookmarkEnd w:id="59"/>
+            <w:bookmarkEnd w:id="60"/>
           </w:p>
         </w:tc>
         <w:tc>
@@ -7364,7 +7352,7 @@
       <w:pPr>
         <w:pStyle w:val="2"/>
       </w:pPr>
-      <w:bookmarkStart w:id="49" w:name="_Toc511932419"/>
+      <w:bookmarkStart w:id="61" w:name="_Toc511932419"/>
       <w:r>
         <w:t>3.2</w:t>
       </w:r>
@@ -7372,7 +7360,7 @@
         <w:tab/>
         <w:t>Моделирование нагруженного состояния</w:t>
       </w:r>
-      <w:bookmarkEnd w:id="49"/>
+      <w:bookmarkEnd w:id="61"/>
     </w:p>
     <w:p>
       <w:r>
@@ -7384,9 +7372,9 @@
       <w:pPr>
         <w:ind w:firstLine="0"/>
       </w:pPr>
-      <w:bookmarkStart w:id="50" w:name="OLE_LINK27"/>
-      <w:bookmarkStart w:id="51" w:name="OLE_LINK28"/>
-      <w:bookmarkStart w:id="52" w:name="OLE_LINK29"/>
+      <w:bookmarkStart w:id="62" w:name="OLE_LINK27"/>
+      <w:bookmarkStart w:id="63" w:name="OLE_LINK28"/>
+      <w:bookmarkStart w:id="64" w:name="OLE_LINK29"/>
       <w:r>
         <w:t xml:space="preserve">Таблица 3 </w:t>
       </w:r>
@@ -7452,12 +7440,12 @@
                 <w:lang w:eastAsia="ru-RU"/>
               </w:rPr>
             </w:pPr>
-            <w:bookmarkStart w:id="53" w:name="OLE_LINK30"/>
-            <w:bookmarkStart w:id="54" w:name="OLE_LINK31"/>
-            <w:bookmarkStart w:id="55" w:name="OLE_LINK32"/>
-            <w:bookmarkEnd w:id="50"/>
-            <w:bookmarkEnd w:id="51"/>
-            <w:bookmarkEnd w:id="52"/>
+            <w:bookmarkStart w:id="65" w:name="OLE_LINK30"/>
+            <w:bookmarkStart w:id="66" w:name="OLE_LINK31"/>
+            <w:bookmarkStart w:id="67" w:name="OLE_LINK32"/>
+            <w:bookmarkEnd w:id="62"/>
+            <w:bookmarkEnd w:id="63"/>
+            <w:bookmarkEnd w:id="64"/>
             <w:r>
               <w:rPr>
                 <w:rFonts w:eastAsia="Times New Roman" w:cs="Times New Roman"/>
@@ -8167,9 +8155,9 @@
           </w:p>
         </w:tc>
       </w:tr>
-      <w:bookmarkEnd w:id="53"/>
-      <w:bookmarkEnd w:id="54"/>
-      <w:bookmarkEnd w:id="55"/>
+      <w:bookmarkEnd w:id="65"/>
+      <w:bookmarkEnd w:id="66"/>
+      <w:bookmarkEnd w:id="67"/>
     </w:tbl>
     <w:p>
       <w:pPr>
@@ -8434,9 +8422,9 @@
               </w:rPr>
               <w:t>3,33</w:t>
             </w:r>
-            <w:bookmarkStart w:id="56" w:name="OLE_LINK36"/>
-            <w:bookmarkStart w:id="57" w:name="OLE_LINK37"/>
-            <w:bookmarkStart w:id="58" w:name="OLE_LINK38"/>
+            <w:bookmarkStart w:id="68" w:name="OLE_LINK36"/>
+            <w:bookmarkStart w:id="69" w:name="OLE_LINK37"/>
+            <w:bookmarkStart w:id="70" w:name="OLE_LINK38"/>
             <w:r>
               <w:rPr>
                 <w:rFonts w:cs="Times New Roman"/>
@@ -8457,9 +8445,9 @@
               </w:rPr>
               <w:t>-6</w:t>
             </w:r>
-            <w:bookmarkEnd w:id="56"/>
-            <w:bookmarkEnd w:id="57"/>
-            <w:bookmarkEnd w:id="58"/>
+            <w:bookmarkEnd w:id="68"/>
+            <w:bookmarkEnd w:id="69"/>
+            <w:bookmarkEnd w:id="70"/>
           </w:p>
         </w:tc>
       </w:tr>
@@ -8773,9 +8761,9 @@
               </w:rPr>
               <w:t>4,77</w:t>
             </w:r>
-            <w:bookmarkStart w:id="59" w:name="OLE_LINK39"/>
-            <w:bookmarkStart w:id="60" w:name="OLE_LINK40"/>
-            <w:bookmarkStart w:id="61" w:name="OLE_LINK41"/>
+            <w:bookmarkStart w:id="71" w:name="OLE_LINK39"/>
+            <w:bookmarkStart w:id="72" w:name="OLE_LINK40"/>
+            <w:bookmarkStart w:id="73" w:name="OLE_LINK41"/>
             <w:r>
               <w:rPr>
                 <w:rFonts w:cs="Times New Roman"/>
@@ -8796,9 +8784,9 @@
               </w:rPr>
               <w:t>-7</w:t>
             </w:r>
-            <w:bookmarkEnd w:id="59"/>
-            <w:bookmarkEnd w:id="60"/>
-            <w:bookmarkEnd w:id="61"/>
+            <w:bookmarkEnd w:id="71"/>
+            <w:bookmarkEnd w:id="72"/>
+            <w:bookmarkEnd w:id="73"/>
           </w:p>
         </w:tc>
       </w:tr>
@@ -9328,13 +9316,7 @@
         <w:t>Рис 7</w:t>
       </w:r>
       <w:r>
-        <w:t xml:space="preserve"> </w:t>
-      </w:r>
-      <w:r>
-        <w:t>–</w:t>
-      </w:r>
-      <w:r>
-        <w:t xml:space="preserve"> </w:t>
+        <w:t xml:space="preserve"> – </w:t>
       </w:r>
       <w:r>
         <w:t>Прим</w:t>
@@ -9433,27 +9415,27 @@
           <w:numId w:val="2"/>
         </w:numPr>
       </w:pPr>
-      <w:bookmarkStart w:id="62" w:name="_Toc511932420"/>
+      <w:bookmarkStart w:id="74" w:name="_Toc511932420"/>
       <w:r>
         <w:lastRenderedPageBreak/>
         <w:t>Сравнение с результатами эксперимента</w:t>
       </w:r>
-      <w:bookmarkEnd w:id="62"/>
+      <w:bookmarkEnd w:id="74"/>
     </w:p>
     <w:p>
       <w:pPr>
         <w:pStyle w:val="2"/>
       </w:pPr>
-      <w:bookmarkStart w:id="63" w:name="OLE_LINK43"/>
-      <w:bookmarkStart w:id="64" w:name="OLE_LINK44"/>
-      <w:bookmarkStart w:id="65" w:name="_Toc511932421"/>
+      <w:bookmarkStart w:id="75" w:name="_Toc511932421"/>
+      <w:bookmarkStart w:id="76" w:name="OLE_LINK43"/>
+      <w:bookmarkStart w:id="77" w:name="OLE_LINK44"/>
       <w:r>
         <w:t>4.1 Результаты эксперимента</w:t>
       </w:r>
-      <w:bookmarkEnd w:id="65"/>
-    </w:p>
-    <w:bookmarkEnd w:id="63"/>
-    <w:bookmarkEnd w:id="64"/>
+      <w:bookmarkEnd w:id="75"/>
+    </w:p>
+    <w:bookmarkEnd w:id="76"/>
+    <w:bookmarkEnd w:id="77"/>
     <w:p>
       <w:r>
         <w:t>На рисунке 8</w:t>
@@ -9543,16 +9525,16 @@
         </w:rPr>
         <w:t xml:space="preserve"> </w:t>
       </w:r>
-      <w:bookmarkStart w:id="66" w:name="OLE_LINK69"/>
-      <w:bookmarkStart w:id="67" w:name="OLE_LINK70"/>
+      <w:bookmarkStart w:id="78" w:name="OLE_LINK69"/>
+      <w:bookmarkStart w:id="79" w:name="OLE_LINK70"/>
       <w:r>
         <w:rPr>
           <w:szCs w:val="28"/>
         </w:rPr>
         <w:t>–</w:t>
       </w:r>
-      <w:bookmarkEnd w:id="66"/>
-      <w:bookmarkEnd w:id="67"/>
+      <w:bookmarkEnd w:id="78"/>
+      <w:bookmarkEnd w:id="79"/>
       <w:r>
         <w:rPr>
           <w:szCs w:val="28"/>
@@ -9635,9 +9617,9 @@
           <w:szCs w:val="28"/>
         </w:rPr>
       </w:pPr>
-      <w:bookmarkStart w:id="68" w:name="OLE_LINK23"/>
-      <w:bookmarkStart w:id="69" w:name="OLE_LINK24"/>
-      <w:bookmarkStart w:id="70" w:name="OLE_LINK42"/>
+      <w:bookmarkStart w:id="80" w:name="OLE_LINK23"/>
+      <w:bookmarkStart w:id="81" w:name="OLE_LINK24"/>
+      <w:bookmarkStart w:id="82" w:name="OLE_LINK42"/>
       <w:r>
         <w:rPr>
           <w:szCs w:val="28"/>
@@ -9651,9 +9633,9 @@
         <w:t>– Медицинская инъекционная игла</w:t>
       </w:r>
     </w:p>
-    <w:bookmarkEnd w:id="68"/>
-    <w:bookmarkEnd w:id="69"/>
-    <w:bookmarkEnd w:id="70"/>
+    <w:bookmarkEnd w:id="80"/>
+    <w:bookmarkEnd w:id="81"/>
+    <w:bookmarkEnd w:id="82"/>
     <w:p>
       <w:pPr>
         <w:jc w:val="center"/>
@@ -9723,16 +9705,16 @@
         </w:rPr>
         <w:t xml:space="preserve"> </w:t>
       </w:r>
-      <w:bookmarkStart w:id="71" w:name="OLE_LINK67"/>
-      <w:bookmarkStart w:id="72" w:name="OLE_LINK68"/>
+      <w:bookmarkStart w:id="83" w:name="OLE_LINK67"/>
+      <w:bookmarkStart w:id="84" w:name="OLE_LINK68"/>
       <w:r>
         <w:rPr>
           <w:szCs w:val="28"/>
         </w:rPr>
         <w:t>–</w:t>
       </w:r>
-      <w:bookmarkEnd w:id="71"/>
-      <w:bookmarkEnd w:id="72"/>
+      <w:bookmarkEnd w:id="83"/>
+      <w:bookmarkEnd w:id="84"/>
       <w:r>
         <w:rPr>
           <w:szCs w:val="28"/>
@@ -10725,11 +10707,11 @@
       <w:pPr>
         <w:pStyle w:val="2"/>
       </w:pPr>
-      <w:bookmarkStart w:id="73" w:name="_Toc511932422"/>
+      <w:bookmarkStart w:id="85" w:name="_Toc511932422"/>
       <w:r>
         <w:t>4.2 Сравнение результатов моделирования и эксперимента</w:t>
       </w:r>
-      <w:bookmarkEnd w:id="73"/>
+      <w:bookmarkEnd w:id="85"/>
     </w:p>
     <w:p/>
     <w:p>
@@ -10874,12 +10856,12 @@
       <w:pPr>
         <w:pStyle w:val="1"/>
       </w:pPr>
-      <w:bookmarkStart w:id="74" w:name="_Toc511932423"/>
+      <w:bookmarkStart w:id="86" w:name="_Toc511932423"/>
       <w:r>
         <w:lastRenderedPageBreak/>
         <w:t>Заключение</w:t>
       </w:r>
-      <w:bookmarkEnd w:id="74"/>
+      <w:bookmarkEnd w:id="86"/>
     </w:p>
     <w:p>
       <w:r>
@@ -10965,7 +10947,7 @@
           <w:sz w:val="32"/>
         </w:rPr>
       </w:pPr>
-      <w:bookmarkStart w:id="75" w:name="_Toc511932424"/>
+      <w:bookmarkStart w:id="87" w:name="_Toc511932424"/>
       <w:r>
         <w:rPr>
           <w:sz w:val="32"/>
@@ -10973,7 +10955,7 @@
         <w:lastRenderedPageBreak/>
         <w:t>Список использованной литературы</w:t>
       </w:r>
-      <w:bookmarkEnd w:id="75"/>
+      <w:bookmarkEnd w:id="87"/>
     </w:p>
     <w:p>
       <w:pPr>
@@ -11498,6 +11480,7 @@
         <w:docPartUnique/>
       </w:docPartObj>
     </w:sdtPr>
+    <w:sdtEndPr/>
     <w:sdtContent>
       <w:p>
         <w:pPr>
@@ -11517,7 +11500,7 @@
           <w:rPr>
             <w:noProof/>
           </w:rPr>
-          <w:t>2</w:t>
+          <w:t>22</w:t>
         </w:r>
         <w:r>
           <w:fldChar w:fldCharType="end"/>
@@ -11543,6 +11526,7 @@
         <w:docPartUnique/>
       </w:docPartObj>
     </w:sdtPr>
+    <w:sdtEndPr/>
     <w:sdtContent>
       <w:p>
         <w:pPr>
@@ -13674,11 +13658,11 @@
           <c:showPercent val="0"/>
           <c:showBubbleSize val="0"/>
         </c:dLbls>
-        <c:axId val="335161736"/>
-        <c:axId val="335161344"/>
+        <c:axId val="301134512"/>
+        <c:axId val="180098328"/>
       </c:scatterChart>
       <c:valAx>
-        <c:axId val="335161736"/>
+        <c:axId val="301134512"/>
         <c:scaling>
           <c:orientation val="minMax"/>
         </c:scaling>
@@ -13785,12 +13769,12 @@
             <a:endParaRPr lang="ru-RU"/>
           </a:p>
         </c:txPr>
-        <c:crossAx val="335161344"/>
+        <c:crossAx val="180098328"/>
         <c:crosses val="autoZero"/>
         <c:crossBetween val="midCat"/>
       </c:valAx>
       <c:valAx>
-        <c:axId val="335161344"/>
+        <c:axId val="180098328"/>
         <c:scaling>
           <c:orientation val="minMax"/>
         </c:scaling>
@@ -13901,7 +13885,7 @@
             <a:endParaRPr lang="ru-RU"/>
           </a:p>
         </c:txPr>
-        <c:crossAx val="335161736"/>
+        <c:crossAx val="301134512"/>
         <c:crosses val="autoZero"/>
         <c:crossBetween val="midCat"/>
       </c:valAx>
@@ -13977,551 +13961,6 @@
     <c:autoUpdate val="0"/>
   </c:externalData>
 </c:chartSpace>
-</file>
-
-<file path=word/glossary/document.xml><?xml version="1.0" encoding="utf-8"?>
-<w:glossaryDocument xmlns:wpc="http://schemas.microsoft.com/office/word/2010/wordprocessingCanvas" xmlns:mc="http://schemas.openxmlformats.org/markup-compatibility/2006" xmlns:o="urn:schemas-microsoft-com:office:office" xmlns:r="http://schemas.openxmlformats.org/officeDocument/2006/relationships" xmlns:m="http://schemas.openxmlformats.org/officeDocument/2006/math" xmlns:v="urn:schemas-microsoft-com:vml" xmlns:wp14="http://schemas.microsoft.com/office/word/2010/wordprocessingDrawing" xmlns:wp="http://schemas.openxmlformats.org/drawingml/2006/wordprocessingDrawing" xmlns:w10="urn:schemas-microsoft-com:office:word" xmlns:w="http://schemas.openxmlformats.org/wordprocessingml/2006/main" xmlns:w14="http://schemas.microsoft.com/office/word/2010/wordml" xmlns:w15="http://schemas.microsoft.com/office/word/2012/wordml" xmlns:wpg="http://schemas.microsoft.com/office/word/2010/wordprocessingGroup" xmlns:wpi="http://schemas.microsoft.com/office/word/2010/wordprocessingInk" xmlns:wne="http://schemas.microsoft.com/office/word/2006/wordml" xmlns:wps="http://schemas.microsoft.com/office/word/2010/wordprocessingShape" mc:Ignorable="w14 w15 wp14"/>
-</file>
-
-<file path=word/glossary/fontTable.xml><?xml version="1.0" encoding="utf-8"?>
-<w:fonts xmlns:mc="http://schemas.openxmlformats.org/markup-compatibility/2006" xmlns:r="http://schemas.openxmlformats.org/officeDocument/2006/relationships" xmlns:w="http://schemas.openxmlformats.org/wordprocessingml/2006/main" xmlns:w14="http://schemas.microsoft.com/office/word/2010/wordml" xmlns:w15="http://schemas.microsoft.com/office/word/2012/wordml" mc:Ignorable="w14 w15">
-  <w:font w:name="Times New Roman">
-    <w:panose1 w:val="02020603050405020304"/>
-    <w:charset w:val="CC"/>
-    <w:family w:val="roman"/>
-    <w:pitch w:val="variable"/>
-    <w:sig w:usb0="E0002AFF" w:usb1="C0007841" w:usb2="00000009" w:usb3="00000000" w:csb0="000001FF" w:csb1="00000000"/>
-  </w:font>
-  <w:font w:name="Courier New">
-    <w:panose1 w:val="02070309020205020404"/>
-    <w:charset w:val="CC"/>
-    <w:family w:val="modern"/>
-    <w:pitch w:val="fixed"/>
-    <w:sig w:usb0="E0002AFF" w:usb1="C0007843" w:usb2="00000009" w:usb3="00000000" w:csb0="000001FF" w:csb1="00000000"/>
-  </w:font>
-  <w:font w:name="Wingdings">
-    <w:panose1 w:val="05000000000000000000"/>
-    <w:charset w:val="02"/>
-    <w:family w:val="auto"/>
-    <w:pitch w:val="variable"/>
-    <w:sig w:usb0="00000000" w:usb1="10000000" w:usb2="00000000" w:usb3="00000000" w:csb0="80000000" w:csb1="00000000"/>
-  </w:font>
-  <w:font w:name="Symbol">
-    <w:panose1 w:val="05050102010706020507"/>
-    <w:charset w:val="02"/>
-    <w:family w:val="roman"/>
-    <w:pitch w:val="variable"/>
-    <w:sig w:usb0="00000000" w:usb1="10000000" w:usb2="00000000" w:usb3="00000000" w:csb0="80000000" w:csb1="00000000"/>
-  </w:font>
-  <w:font w:name="Calibri">
-    <w:panose1 w:val="020F0502020204030204"/>
-    <w:charset w:val="CC"/>
-    <w:family w:val="swiss"/>
-    <w:pitch w:val="variable"/>
-    <w:sig w:usb0="E10002FF" w:usb1="4000ACFF" w:usb2="00000009" w:usb3="00000000" w:csb0="0000019F" w:csb1="00000000"/>
-  </w:font>
-  <w:font w:name="Calibri Light">
-    <w:panose1 w:val="020F0302020204030204"/>
-    <w:charset w:val="CC"/>
-    <w:family w:val="swiss"/>
-    <w:pitch w:val="variable"/>
-    <w:sig w:usb0="A00002EF" w:usb1="4000207B" w:usb2="00000000" w:usb3="00000000" w:csb0="0000019F" w:csb1="00000000"/>
-  </w:font>
-  <w:font w:name="Tahoma">
-    <w:panose1 w:val="020B0604030504040204"/>
-    <w:charset w:val="CC"/>
-    <w:family w:val="swiss"/>
-    <w:pitch w:val="variable"/>
-    <w:sig w:usb0="E1002EFF" w:usb1="C000605B" w:usb2="00000029" w:usb3="00000000" w:csb0="000101FF" w:csb1="00000000"/>
-  </w:font>
-  <w:font w:name="Cambria Math">
-    <w:panose1 w:val="02040503050406030204"/>
-    <w:charset w:val="CC"/>
-    <w:family w:val="roman"/>
-    <w:pitch w:val="variable"/>
-    <w:sig w:usb0="E00002FF" w:usb1="420024FF" w:usb2="00000000" w:usb3="00000000" w:csb0="0000019F" w:csb1="00000000"/>
-  </w:font>
-</w:fonts>
-</file>
-
-<file path=word/glossary/settings.xml><?xml version="1.0" encoding="utf-8"?>
-<w:settings xmlns:mc="http://schemas.openxmlformats.org/markup-compatibility/2006" xmlns:o="urn:schemas-microsoft-com:office:office" xmlns:r="http://schemas.openxmlformats.org/officeDocument/2006/relationships" xmlns:m="http://schemas.openxmlformats.org/officeDocument/2006/math" xmlns:v="urn:schemas-microsoft-com:vml" xmlns:w10="urn:schemas-microsoft-com:office:word" xmlns:w="http://schemas.openxmlformats.org/wordprocessingml/2006/main" xmlns:w14="http://schemas.microsoft.com/office/word/2010/wordml" xmlns:w15="http://schemas.microsoft.com/office/word/2012/wordml" xmlns:sl="http://schemas.openxmlformats.org/schemaLibrary/2006/main" mc:Ignorable="w14 w15">
-  <w:view w:val="normal"/>
-  <w:defaultTabStop w:val="708"/>
-  <w:characterSpacingControl w:val="doNotCompress"/>
-  <w:compat>
-    <w:useFELayout/>
-    <w:compatSetting w:name="compatibilityMode" w:uri="http://schemas.microsoft.com/office/word" w:val="15"/>
-    <w:compatSetting w:name="overrideTableStyleFontSizeAndJustification" w:uri="http://schemas.microsoft.com/office/word" w:val="1"/>
-    <w:compatSetting w:name="enableOpenTypeFeatures" w:uri="http://schemas.microsoft.com/office/word" w:val="1"/>
-    <w:compatSetting w:name="doNotFlipMirrorIndents" w:uri="http://schemas.microsoft.com/office/word" w:val="1"/>
-    <w:compatSetting w:name="differentiateMultirowTableHeaders" w:uri="http://schemas.microsoft.com/office/word" w:val="1"/>
-  </w:compat>
-  <w:rsids>
-    <w:rsidRoot w:val="003C071E"/>
-    <w:rsid w:val="002C032F"/>
-    <w:rsid w:val="003C071E"/>
-  </w:rsids>
-  <m:mathPr>
-    <m:mathFont m:val="Cambria Math"/>
-    <m:brkBin m:val="before"/>
-    <m:brkBinSub m:val="--"/>
-    <m:smallFrac m:val="0"/>
-    <m:dispDef/>
-    <m:lMargin m:val="0"/>
-    <m:rMargin m:val="0"/>
-    <m:defJc m:val="centerGroup"/>
-    <m:wrapIndent m:val="1440"/>
-    <m:intLim m:val="subSup"/>
-    <m:naryLim m:val="undOvr"/>
-  </m:mathPr>
-  <w:themeFontLang w:val="ru-RU"/>
-  <w:clrSchemeMapping w:bg1="light1" w:t1="dark1" w:bg2="light2" w:t2="dark2" w:accent1="accent1" w:accent2="accent2" w:accent3="accent3" w:accent4="accent4" w:accent5="accent5" w:accent6="accent6" w:hyperlink="hyperlink" w:followedHyperlink="followedHyperlink"/>
-  <w:decimalSymbol w:val=","/>
-  <w:listSeparator w:val=";"/>
-  <w15:chartTrackingRefBased/>
-</w:settings>
-</file>
-
-<file path=word/glossary/styles.xml><?xml version="1.0" encoding="utf-8"?>
-<w:styles xmlns:mc="http://schemas.openxmlformats.org/markup-compatibility/2006" xmlns:r="http://schemas.openxmlformats.org/officeDocument/2006/relationships" xmlns:w="http://schemas.openxmlformats.org/wordprocessingml/2006/main" xmlns:w14="http://schemas.microsoft.com/office/word/2010/wordml" xmlns:w15="http://schemas.microsoft.com/office/word/2012/wordml" mc:Ignorable="w14 w15">
-  <w:docDefaults>
-    <w:rPrDefault>
-      <w:rPr>
-        <w:rFonts w:asciiTheme="minorHAnsi" w:eastAsiaTheme="minorEastAsia" w:hAnsiTheme="minorHAnsi" w:cstheme="minorBidi"/>
-        <w:sz w:val="22"/>
-        <w:szCs w:val="22"/>
-        <w:lang w:val="ru-RU" w:eastAsia="ru-RU" w:bidi="ar-SA"/>
-      </w:rPr>
-    </w:rPrDefault>
-    <w:pPrDefault>
-      <w:pPr>
-        <w:spacing w:after="160" w:line="259" w:lineRule="auto"/>
-      </w:pPr>
-    </w:pPrDefault>
-  </w:docDefaults>
-  <w:latentStyles w:defLockedState="0" w:defUIPriority="99" w:defSemiHidden="0" w:defUnhideWhenUsed="0" w:defQFormat="0" w:count="371">
-    <w:lsdException w:name="Normal" w:uiPriority="0" w:qFormat="1"/>
-    <w:lsdException w:name="heading 1" w:uiPriority="9" w:qFormat="1"/>
-    <w:lsdException w:name="heading 2" w:semiHidden="1" w:uiPriority="9" w:unhideWhenUsed="1" w:qFormat="1"/>
-    <w:lsdException w:name="heading 3" w:semiHidden="1" w:uiPriority="9" w:unhideWhenUsed="1" w:qFormat="1"/>
-    <w:lsdException w:name="heading 4" w:semiHidden="1" w:uiPriority="9" w:unhideWhenUsed="1" w:qFormat="1"/>
-    <w:lsdException w:name="heading 5" w:semiHidden="1" w:uiPriority="9" w:unhideWhenUsed="1" w:qFormat="1"/>
-    <w:lsdException w:name="heading 6" w:semiHidden="1" w:uiPriority="9" w:unhideWhenUsed="1" w:qFormat="1"/>
-    <w:lsdException w:name="heading 7" w:semiHidden="1" w:uiPriority="9" w:unhideWhenUsed="1" w:qFormat="1"/>
-    <w:lsdException w:name="heading 8" w:semiHidden="1" w:uiPriority="9" w:unhideWhenUsed="1" w:qFormat="1"/>
-    <w:lsdException w:name="heading 9" w:semiHidden="1" w:uiPriority="9" w:unhideWhenUsed="1" w:qFormat="1"/>
-    <w:lsdException w:name="index 1" w:semiHidden="1" w:unhideWhenUsed="1"/>
-    <w:lsdException w:name="index 2" w:semiHidden="1" w:unhideWhenUsed="1"/>
-    <w:lsdException w:name="index 3" w:semiHidden="1" w:unhideWhenUsed="1"/>
-    <w:lsdException w:name="index 4" w:semiHidden="1" w:unhideWhenUsed="1"/>
-    <w:lsdException w:name="index 5" w:semiHidden="1" w:unhideWhenUsed="1"/>
-    <w:lsdException w:name="index 6" w:semiHidden="1" w:unhideWhenUsed="1"/>
-    <w:lsdException w:name="index 7" w:semiHidden="1" w:unhideWhenUsed="1"/>
-    <w:lsdException w:name="index 8" w:semiHidden="1" w:unhideWhenUsed="1"/>
-    <w:lsdException w:name="index 9" w:semiHidden="1" w:unhideWhenUsed="1"/>
-    <w:lsdException w:name="toc 1" w:semiHidden="1" w:uiPriority="39" w:unhideWhenUsed="1"/>
-    <w:lsdException w:name="toc 2" w:semiHidden="1" w:uiPriority="39" w:unhideWhenUsed="1"/>
-    <w:lsdException w:name="toc 3" w:semiHidden="1" w:uiPriority="39" w:unhideWhenUsed="1"/>
-    <w:lsdException w:name="toc 4" w:semiHidden="1" w:uiPriority="39" w:unhideWhenUsed="1"/>
-    <w:lsdException w:name="toc 5" w:semiHidden="1" w:uiPriority="39" w:unhideWhenUsed="1"/>
-    <w:lsdException w:name="toc 6" w:semiHidden="1" w:uiPriority="39" w:unhideWhenUsed="1"/>
-    <w:lsdException w:name="toc 7" w:semiHidden="1" w:uiPriority="39" w:unhideWhenUsed="1"/>
-    <w:lsdException w:name="toc 8" w:semiHidden="1" w:uiPriority="39" w:unhideWhenUsed="1"/>
-    <w:lsdException w:name="toc 9" w:semiHidden="1" w:uiPriority="39" w:unhideWhenUsed="1"/>
-    <w:lsdException w:name="Normal Indent" w:semiHidden="1" w:unhideWhenUsed="1"/>
-    <w:lsdException w:name="footnote text" w:semiHidden="1" w:unhideWhenUsed="1"/>
-    <w:lsdException w:name="annotation text" w:semiHidden="1" w:unhideWhenUsed="1"/>
-    <w:lsdException w:name="header" w:semiHidden="1" w:unhideWhenUsed="1"/>
-    <w:lsdException w:name="footer" w:semiHidden="1" w:unhideWhenUsed="1"/>
-    <w:lsdException w:name="index heading" w:semiHidden="1" w:unhideWhenUsed="1"/>
-    <w:lsdException w:name="caption" w:semiHidden="1" w:uiPriority="35" w:unhideWhenUsed="1" w:qFormat="1"/>
-    <w:lsdException w:name="table of figures" w:semiHidden="1" w:unhideWhenUsed="1"/>
-    <w:lsdException w:name="envelope address" w:semiHidden="1" w:unhideWhenUsed="1"/>
-    <w:lsdException w:name="envelope return" w:semiHidden="1" w:unhideWhenUsed="1"/>
-    <w:lsdException w:name="footnote reference" w:semiHidden="1" w:unhideWhenUsed="1"/>
-    <w:lsdException w:name="annotation reference" w:semiHidden="1" w:unhideWhenUsed="1"/>
-    <w:lsdException w:name="line number" w:semiHidden="1" w:unhideWhenUsed="1"/>
-    <w:lsdException w:name="page number" w:semiHidden="1" w:unhideWhenUsed="1"/>
-    <w:lsdException w:name="endnote reference" w:semiHidden="1" w:unhideWhenUsed="1"/>
-    <w:lsdException w:name="endnote text" w:semiHidden="1" w:unhideWhenUsed="1"/>
-    <w:lsdException w:name="table of authorities" w:semiHidden="1" w:unhideWhenUsed="1"/>
-    <w:lsdException w:name="macro" w:semiHidden="1" w:unhideWhenUsed="1"/>
-    <w:lsdException w:name="toa heading" w:semiHidden="1" w:unhideWhenUsed="1"/>
-    <w:lsdException w:name="List" w:semiHidden="1" w:unhideWhenUsed="1"/>
-    <w:lsdException w:name="List Bullet" w:semiHidden="1" w:unhideWhenUsed="1"/>
-    <w:lsdException w:name="List Number" w:semiHidden="1" w:unhideWhenUsed="1"/>
-    <w:lsdException w:name="List 2" w:semiHidden="1" w:unhideWhenUsed="1"/>
-    <w:lsdException w:name="List 3" w:semiHidden="1" w:unhideWhenUsed="1"/>
-    <w:lsdException w:name="List 4" w:semiHidden="1" w:unhideWhenUsed="1"/>
-    <w:lsdException w:name="List 5" w:semiHidden="1" w:unhideWhenUsed="1"/>
-    <w:lsdException w:name="List Bullet 2" w:semiHidden="1" w:unhideWhenUsed="1"/>
-    <w:lsdException w:name="List Bullet 3" w:semiHidden="1" w:unhideWhenUsed="1"/>
-    <w:lsdException w:name="List Bullet 4" w:semiHidden="1" w:unhideWhenUsed="1"/>
-    <w:lsdException w:name="List Bullet 5" w:semiHidden="1" w:unhideWhenUsed="1"/>
-    <w:lsdException w:name="List Number 2" w:semiHidden="1" w:unhideWhenUsed="1"/>
-    <w:lsdException w:name="List Number 3" w:semiHidden="1" w:unhideWhenUsed="1"/>
-    <w:lsdException w:name="List Number 4" w:semiHidden="1" w:unhideWhenUsed="1"/>
-    <w:lsdException w:name="List Number 5" w:semiHidden="1" w:unhideWhenUsed="1"/>
-    <w:lsdException w:name="Title" w:uiPriority="10" w:qFormat="1"/>
-    <w:lsdException w:name="Closing" w:semiHidden="1" w:unhideWhenUsed="1"/>
-    <w:lsdException w:name="Signature" w:semiHidden="1" w:unhideWhenUsed="1"/>
-    <w:lsdException w:name="Default Paragraph Font" w:semiHidden="1" w:uiPriority="1" w:unhideWhenUsed="1"/>
-    <w:lsdException w:name="Body Text" w:semiHidden="1" w:unhideWhenUsed="1"/>
-    <w:lsdException w:name="Body Text Indent" w:semiHidden="1" w:unhideWhenUsed="1"/>
-    <w:lsdException w:name="List Continue" w:semiHidden="1" w:unhideWhenUsed="1"/>
-    <w:lsdException w:name="List Continue 2" w:semiHidden="1" w:unhideWhenUsed="1"/>
-    <w:lsdException w:name="List Continue 3" w:semiHidden="1" w:unhideWhenUsed="1"/>
-    <w:lsdException w:name="List Continue 4" w:semiHidden="1" w:unhideWhenUsed="1"/>
-    <w:lsdException w:name="List Continue 5" w:semiHidden="1" w:unhideWhenUsed="1"/>
-    <w:lsdException w:name="Message Header" w:semiHidden="1" w:unhideWhenUsed="1"/>
-    <w:lsdException w:name="Subtitle" w:uiPriority="11" w:qFormat="1"/>
-    <w:lsdException w:name="Salutation" w:semiHidden="1" w:unhideWhenUsed="1"/>
-    <w:lsdException w:name="Date" w:semiHidden="1" w:unhideWhenUsed="1"/>
-    <w:lsdException w:name="Body Text First Indent" w:semiHidden="1" w:unhideWhenUsed="1"/>
-    <w:lsdException w:name="Body Text First Indent 2" w:semiHidden="1" w:unhideWhenUsed="1"/>
-    <w:lsdException w:name="Note Heading" w:semiHidden="1" w:unhideWhenUsed="1"/>
-    <w:lsdException w:name="Body Text 2" w:semiHidden="1" w:unhideWhenUsed="1"/>
-    <w:lsdException w:name="Body Text 3" w:semiHidden="1" w:unhideWhenUsed="1"/>
-    <w:lsdException w:name="Body Text Indent 2" w:semiHidden="1" w:unhideWhenUsed="1"/>
-    <w:lsdException w:name="Body Text Indent 3" w:semiHidden="1" w:unhideWhenUsed="1"/>
-    <w:lsdException w:name="Block Text" w:semiHidden="1" w:unhideWhenUsed="1"/>
-    <w:lsdException w:name="Hyperlink" w:semiHidden="1" w:unhideWhenUsed="1"/>
-    <w:lsdException w:name="FollowedHyperlink" w:semiHidden="1" w:unhideWhenUsed="1"/>
-    <w:lsdException w:name="Strong" w:uiPriority="22" w:qFormat="1"/>
-    <w:lsdException w:name="Emphasis" w:uiPriority="20" w:qFormat="1"/>
-    <w:lsdException w:name="Document Map" w:semiHidden="1" w:unhideWhenUsed="1"/>
-    <w:lsdException w:name="Plain Text" w:semiHidden="1" w:unhideWhenUsed="1"/>
-    <w:lsdException w:name="E-mail Signature" w:semiHidden="1" w:unhideWhenUsed="1"/>
-    <w:lsdException w:name="HTML Top of Form" w:semiHidden="1" w:unhideWhenUsed="1"/>
-    <w:lsdException w:name="HTML Bottom of Form" w:semiHidden="1" w:unhideWhenUsed="1"/>
-    <w:lsdException w:name="Normal (Web)" w:semiHidden="1" w:unhideWhenUsed="1"/>
-    <w:lsdException w:name="HTML Acronym" w:semiHidden="1" w:unhideWhenUsed="1"/>
-    <w:lsdException w:name="HTML Address" w:semiHidden="1" w:unhideWhenUsed="1"/>
-    <w:lsdException w:name="HTML Cite" w:semiHidden="1" w:unhideWhenUsed="1"/>
-    <w:lsdException w:name="HTML Code" w:semiHidden="1" w:unhideWhenUsed="1"/>
-    <w:lsdException w:name="HTML Definition" w:semiHidden="1" w:unhideWhenUsed="1"/>
-    <w:lsdException w:name="HTML Keyboard" w:semiHidden="1" w:unhideWhenUsed="1"/>
-    <w:lsdException w:name="HTML Preformatted" w:semiHidden="1" w:unhideWhenUsed="1"/>
-    <w:lsdException w:name="HTML Sample" w:semiHidden="1" w:unhideWhenUsed="1"/>
-    <w:lsdException w:name="HTML Typewriter" w:semiHidden="1" w:unhideWhenUsed="1"/>
-    <w:lsdException w:name="HTML Variable" w:semiHidden="1" w:unhideWhenUsed="1"/>
-    <w:lsdException w:name="Normal Table" w:semiHidden="1" w:unhideWhenUsed="1"/>
-    <w:lsdException w:name="annotation subject" w:semiHidden="1" w:unhideWhenUsed="1"/>
-    <w:lsdException w:name="No List" w:semiHidden="1" w:unhideWhenUsed="1"/>
-    <w:lsdException w:name="Outline List 1" w:semiHidden="1" w:unhideWhenUsed="1"/>
-    <w:lsdException w:name="Outline List 2" w:semiHidden="1" w:unhideWhenUsed="1"/>
-    <w:lsdException w:name="Outline List 3" w:semiHidden="1" w:unhideWhenUsed="1"/>
-    <w:lsdException w:name="Table Simple 1" w:semiHidden="1" w:unhideWhenUsed="1"/>
-    <w:lsdException w:name="Table Simple 2" w:semiHidden="1" w:unhideWhenUsed="1"/>
-    <w:lsdException w:name="Table Simple 3" w:semiHidden="1" w:unhideWhenUsed="1"/>
-    <w:lsdException w:name="Table Classic 1" w:semiHidden="1" w:unhideWhenUsed="1"/>
-    <w:lsdException w:name="Table Classic 2" w:semiHidden="1" w:unhideWhenUsed="1"/>
-    <w:lsdException w:name="Table Classic 3" w:semiHidden="1" w:unhideWhenUsed="1"/>
-    <w:lsdException w:name="Table Classic 4" w:semiHidden="1" w:unhideWhenUsed="1"/>
-    <w:lsdException w:name="Table Colorful 1" w:semiHidden="1" w:unhideWhenUsed="1"/>
-    <w:lsdException w:name="Table Colorful 2" w:semiHidden="1" w:unhideWhenUsed="1"/>
-    <w:lsdException w:name="Table Colorful 3" w:semiHidden="1" w:unhideWhenUsed="1"/>
-    <w:lsdException w:name="Table Columns 1" w:semiHidden="1" w:unhideWhenUsed="1"/>
-    <w:lsdException w:name="Table Columns 2" w:semiHidden="1" w:unhideWhenUsed="1"/>
-    <w:lsdException w:name="Table Columns 3" w:semiHidden="1" w:unhideWhenUsed="1"/>
-    <w:lsdException w:name="Table Columns 4" w:semiHidden="1" w:unhideWhenUsed="1"/>
-    <w:lsdException w:name="Table Columns 5" w:semiHidden="1" w:unhideWhenUsed="1"/>
-    <w:lsdException w:name="Table Grid 1" w:semiHidden="1" w:unhideWhenUsed="1"/>
-    <w:lsdException w:name="Table Grid 2" w:semiHidden="1" w:unhideWhenUsed="1"/>
-    <w:lsdException w:name="Table Grid 3" w:semiHidden="1" w:unhideWhenUsed="1"/>
-    <w:lsdException w:name="Table Grid 4" w:semiHidden="1" w:unhideWhenUsed="1"/>
-    <w:lsdException w:name="Table Grid 5" w:semiHidden="1" w:unhideWhenUsed="1"/>
-    <w:lsdException w:name="Table Grid 6" w:semiHidden="1" w:unhideWhenUsed="1"/>
-    <w:lsdException w:name="Table Grid 7" w:semiHidden="1" w:unhideWhenUsed="1"/>
-    <w:lsdException w:name="Table Grid 8" w:semiHidden="1" w:unhideWhenUsed="1"/>
-    <w:lsdException w:name="Table List 1" w:semiHidden="1" w:unhideWhenUsed="1"/>
-    <w:lsdException w:name="Table List 2" w:semiHidden="1" w:unhideWhenUsed="1"/>
-    <w:lsdException w:name="Table List 3" w:semiHidden="1" w:unhideWhenUsed="1"/>
-    <w:lsdException w:name="Table List 4" w:semiHidden="1" w:unhideWhenUsed="1"/>
-    <w:lsdException w:name="Table List 5" w:semiHidden="1" w:unhideWhenUsed="1"/>
-    <w:lsdException w:name="Table List 6" w:semiHidden="1" w:unhideWhenUsed="1"/>
-    <w:lsdException w:name="Table List 7" w:semiHidden="1" w:unhideWhenUsed="1"/>
-    <w:lsdException w:name="Table List 8" w:semiHidden="1" w:unhideWhenUsed="1"/>
-    <w:lsdException w:name="Table 3D effects 1" w:semiHidden="1" w:unhideWhenUsed="1"/>
-    <w:lsdException w:name="Table 3D effects 2" w:semiHidden="1" w:unhideWhenUsed="1"/>
-    <w:lsdException w:name="Table 3D effects 3" w:semiHidden="1" w:unhideWhenUsed="1"/>
-    <w:lsdException w:name="Table Contemporary" w:semiHidden="1" w:unhideWhenUsed="1"/>
-    <w:lsdException w:name="Table Elegant" w:semiHidden="1" w:unhideWhenUsed="1"/>
-    <w:lsdException w:name="Table Professional" w:semiHidden="1" w:unhideWhenUsed="1"/>
-    <w:lsdException w:name="Table Subtle 1" w:semiHidden="1" w:unhideWhenUsed="1"/>
-    <w:lsdException w:name="Table Subtle 2" w:semiHidden="1" w:unhideWhenUsed="1"/>
-    <w:lsdException w:name="Table Web 1" w:semiHidden="1" w:unhideWhenUsed="1"/>
-    <w:lsdException w:name="Table Web 2" w:semiHidden="1" w:unhideWhenUsed="1"/>
-    <w:lsdException w:name="Table Web 3" w:semiHidden="1" w:unhideWhenUsed="1"/>
-    <w:lsdException w:name="Balloon Text" w:semiHidden="1" w:unhideWhenUsed="1"/>
-    <w:lsdException w:name="Table Grid" w:uiPriority="39"/>
-    <w:lsdException w:name="Table Theme" w:semiHidden="1" w:unhideWhenUsed="1"/>
-    <w:lsdException w:name="Placeholder Text" w:semiHidden="1"/>
-    <w:lsdException w:name="No Spacing" w:uiPriority="1" w:qFormat="1"/>
-    <w:lsdException w:name="Light Shading" w:uiPriority="60"/>
-    <w:lsdException w:name="Light List" w:uiPriority="61"/>
-    <w:lsdException w:name="Light Grid" w:uiPriority="62"/>
-    <w:lsdException w:name="Medium Shading 1" w:uiPriority="63"/>
-    <w:lsdException w:name="Medium Shading 2" w:uiPriority="64"/>
-    <w:lsdException w:name="Medium List 1" w:uiPriority="65"/>
-    <w:lsdException w:name="Medium List 2" w:uiPriority="66"/>
-    <w:lsdException w:name="Medium Grid 1" w:uiPriority="67"/>
-    <w:lsdException w:name="Medium Grid 2" w:uiPriority="68"/>
-    <w:lsdException w:name="Medium Grid 3" w:uiPriority="69"/>
-    <w:lsdException w:name="Dark List" w:uiPriority="70"/>
-    <w:lsdException w:name="Colorful Shading" w:uiPriority="71"/>
-    <w:lsdException w:name="Colorful List" w:uiPriority="72"/>
-    <w:lsdException w:name="Colorful Grid" w:uiPriority="73"/>
-    <w:lsdException w:name="Light Shading Accent 1" w:uiPriority="60"/>
-    <w:lsdException w:name="Light List Accent 1" w:uiPriority="61"/>
-    <w:lsdException w:name="Light Grid Accent 1" w:uiPriority="62"/>
-    <w:lsdException w:name="Medium Shading 1 Accent 1" w:uiPriority="63"/>
-    <w:lsdException w:name="Medium Shading 2 Accent 1" w:uiPriority="64"/>
-    <w:lsdException w:name="Medium List 1 Accent 1" w:uiPriority="65"/>
-    <w:lsdException w:name="Revision" w:semiHidden="1"/>
-    <w:lsdException w:name="List Paragraph" w:uiPriority="34" w:qFormat="1"/>
-    <w:lsdException w:name="Quote" w:uiPriority="29" w:qFormat="1"/>
-    <w:lsdException w:name="Intense Quote" w:uiPriority="30" w:qFormat="1"/>
-    <w:lsdException w:name="Medium List 2 Accent 1" w:uiPriority="66"/>
-    <w:lsdException w:name="Medium Grid 1 Accent 1" w:uiPriority="67"/>
-    <w:lsdException w:name="Medium Grid 2 Accent 1" w:uiPriority="68"/>
-    <w:lsdException w:name="Medium Grid 3 Accent 1" w:uiPriority="69"/>
-    <w:lsdException w:name="Dark List Accent 1" w:uiPriority="70"/>
-    <w:lsdException w:name="Colorful Shading Accent 1" w:uiPriority="71"/>
-    <w:lsdException w:name="Colorful List Accent 1" w:uiPriority="72"/>
-    <w:lsdException w:name="Colorful Grid Accent 1" w:uiPriority="73"/>
-    <w:lsdException w:name="Light Shading Accent 2" w:uiPriority="60"/>
-    <w:lsdException w:name="Light List Accent 2" w:uiPriority="61"/>
-    <w:lsdException w:name="Light Grid Accent 2" w:uiPriority="62"/>
-    <w:lsdException w:name="Medium Shading 1 Accent 2" w:uiPriority="63"/>
-    <w:lsdException w:name="Medium Shading 2 Accent 2" w:uiPriority="64"/>
-    <w:lsdException w:name="Medium List 1 Accent 2" w:uiPriority="65"/>
-    <w:lsdException w:name="Medium List 2 Accent 2" w:uiPriority="66"/>
-    <w:lsdException w:name="Medium Grid 1 Accent 2" w:uiPriority="67"/>
-    <w:lsdException w:name="Medium Grid 2 Accent 2" w:uiPriority="68"/>
-    <w:lsdException w:name="Medium Grid 3 Accent 2" w:uiPriority="69"/>
-    <w:lsdException w:name="Dark List Accent 2" w:uiPriority="70"/>
-    <w:lsdException w:name="Colorful Shading Accent 2" w:uiPriority="71"/>
-    <w:lsdException w:name="Colorful List Accent 2" w:uiPriority="72"/>
-    <w:lsdException w:name="Colorful Grid Accent 2" w:uiPriority="73"/>
-    <w:lsdException w:name="Light Shading Accent 3" w:uiPriority="60"/>
-    <w:lsdException w:name="Light List Accent 3" w:uiPriority="61"/>
-    <w:lsdException w:name="Light Grid Accent 3" w:uiPriority="62"/>
-    <w:lsdException w:name="Medium Shading 1 Accent 3" w:uiPriority="63"/>
-    <w:lsdException w:name="Medium Shading 2 Accent 3" w:uiPriority="64"/>
-    <w:lsdException w:name="Medium List 1 Accent 3" w:uiPriority="65"/>
-    <w:lsdException w:name="Medium List 2 Accent 3" w:uiPriority="66"/>
-    <w:lsdException w:name="Medium Grid 1 Accent 3" w:uiPriority="67"/>
-    <w:lsdException w:name="Medium Grid 2 Accent 3" w:uiPriority="68"/>
-    <w:lsdException w:name="Medium Grid 3 Accent 3" w:uiPriority="69"/>
-    <w:lsdException w:name="Dark List Accent 3" w:uiPriority="70"/>
-    <w:lsdException w:name="Colorful Shading Accent 3" w:uiPriority="71"/>
-    <w:lsdException w:name="Colorful List Accent 3" w:uiPriority="72"/>
-    <w:lsdException w:name="Colorful Grid Accent 3" w:uiPriority="73"/>
-    <w:lsdException w:name="Light Shading Accent 4" w:uiPriority="60"/>
-    <w:lsdException w:name="Light List Accent 4" w:uiPriority="61"/>
-    <w:lsdException w:name="Light Grid Accent 4" w:uiPriority="62"/>
-    <w:lsdException w:name="Medium Shading 1 Accent 4" w:uiPriority="63"/>
-    <w:lsdException w:name="Medium Shading 2 Accent 4" w:uiPriority="64"/>
-    <w:lsdException w:name="Medium List 1 Accent 4" w:uiPriority="65"/>
-    <w:lsdException w:name="Medium List 2 Accent 4" w:uiPriority="66"/>
-    <w:lsdException w:name="Medium Grid 1 Accent 4" w:uiPriority="67"/>
-    <w:lsdException w:name="Medium Grid 2 Accent 4" w:uiPriority="68"/>
-    <w:lsdException w:name="Medium Grid 3 Accent 4" w:uiPriority="69"/>
-    <w:lsdException w:name="Dark List Accent 4" w:uiPriority="70"/>
-    <w:lsdException w:name="Colorful Shading Accent 4" w:uiPriority="71"/>
-    <w:lsdException w:name="Colorful List Accent 4" w:uiPriority="72"/>
-    <w:lsdException w:name="Colorful Grid Accent 4" w:uiPriority="73"/>
-    <w:lsdException w:name="Light Shading Accent 5" w:uiPriority="60"/>
-    <w:lsdException w:name="Light List Accent 5" w:uiPriority="61"/>
-    <w:lsdException w:name="Light Grid Accent 5" w:uiPriority="62"/>
-    <w:lsdException w:name="Medium Shading 1 Accent 5" w:uiPriority="63"/>
-    <w:lsdException w:name="Medium Shading 2 Accent 5" w:uiPriority="64"/>
-    <w:lsdException w:name="Medium List 1 Accent 5" w:uiPriority="65"/>
-    <w:lsdException w:name="Medium List 2 Accent 5" w:uiPriority="66"/>
-    <w:lsdException w:name="Medium Grid 1 Accent 5" w:uiPriority="67"/>
-    <w:lsdException w:name="Medium Grid 2 Accent 5" w:uiPriority="68"/>
-    <w:lsdException w:name="Medium Grid 3 Accent 5" w:uiPriority="69"/>
-    <w:lsdException w:name="Dark List Accent 5" w:uiPriority="70"/>
-    <w:lsdException w:name="Colorful Shading Accent 5" w:uiPriority="71"/>
-    <w:lsdException w:name="Colorful List Accent 5" w:uiPriority="72"/>
-    <w:lsdException w:name="Colorful Grid Accent 5" w:uiPriority="73"/>
-    <w:lsdException w:name="Light Shading Accent 6" w:uiPriority="60"/>
-    <w:lsdException w:name="Light List Accent 6" w:uiPriority="61"/>
-    <w:lsdException w:name="Light Grid Accent 6" w:uiPriority="62"/>
-    <w:lsdException w:name="Medium Shading 1 Accent 6" w:uiPriority="63"/>
-    <w:lsdException w:name="Medium Shading 2 Accent 6" w:uiPriority="64"/>
-    <w:lsdException w:name="Medium List 1 Accent 6" w:uiPriority="65"/>
-    <w:lsdException w:name="Medium List 2 Accent 6" w:uiPriority="66"/>
-    <w:lsdException w:name="Medium Grid 1 Accent 6" w:uiPriority="67"/>
-    <w:lsdException w:name="Medium Grid 2 Accent 6" w:uiPriority="68"/>
-    <w:lsdException w:name="Medium Grid 3 Accent 6" w:uiPriority="69"/>
-    <w:lsdException w:name="Dark List Accent 6" w:uiPriority="70"/>
-    <w:lsdException w:name="Colorful Shading Accent 6" w:uiPriority="71"/>
-    <w:lsdException w:name="Colorful List Accent 6" w:uiPriority="72"/>
-    <w:lsdException w:name="Colorful Grid Accent 6" w:uiPriority="73"/>
-    <w:lsdException w:name="Subtle Emphasis" w:uiPriority="19" w:qFormat="1"/>
-    <w:lsdException w:name="Intense Emphasis" w:uiPriority="21" w:qFormat="1"/>
-    <w:lsdException w:name="Subtle Reference" w:uiPriority="31" w:qFormat="1"/>
-    <w:lsdException w:name="Intense Reference" w:uiPriority="32" w:qFormat="1"/>
-    <w:lsdException w:name="Book Title" w:uiPriority="33" w:qFormat="1"/>
-    <w:lsdException w:name="Bibliography" w:semiHidden="1" w:uiPriority="37" w:unhideWhenUsed="1"/>
-    <w:lsdException w:name="TOC Heading" w:semiHidden="1" w:uiPriority="39" w:unhideWhenUsed="1" w:qFormat="1"/>
-    <w:lsdException w:name="Plain Table 1" w:uiPriority="41"/>
-    <w:lsdException w:name="Plain Table 2" w:uiPriority="42"/>
-    <w:lsdException w:name="Plain Table 3" w:uiPriority="43"/>
-    <w:lsdException w:name="Plain Table 4" w:uiPriority="44"/>
-    <w:lsdException w:name="Plain Table 5" w:uiPriority="45"/>
-    <w:lsdException w:name="Grid Table Light" w:uiPriority="40"/>
-    <w:lsdException w:name="Grid Table 1 Light" w:uiPriority="46"/>
-    <w:lsdException w:name="Grid Table 2" w:uiPriority="47"/>
-    <w:lsdException w:name="Grid Table 3" w:uiPriority="48"/>
-    <w:lsdException w:name="Grid Table 4" w:uiPriority="49"/>
-    <w:lsdException w:name="Grid Table 5 Dark" w:uiPriority="50"/>
-    <w:lsdException w:name="Grid Table 6 Colorful" w:uiPriority="51"/>
-    <w:lsdException w:name="Grid Table 7 Colorful" w:uiPriority="52"/>
-    <w:lsdException w:name="Grid Table 1 Light Accent 1" w:uiPriority="46"/>
-    <w:lsdException w:name="Grid Table 2 Accent 1" w:uiPriority="47"/>
-    <w:lsdException w:name="Grid Table 3 Accent 1" w:uiPriority="48"/>
-    <w:lsdException w:name="Grid Table 4 Accent 1" w:uiPriority="49"/>
-    <w:lsdException w:name="Grid Table 5 Dark Accent 1" w:uiPriority="50"/>
-    <w:lsdException w:name="Grid Table 6 Colorful Accent 1" w:uiPriority="51"/>
-    <w:lsdException w:name="Grid Table 7 Colorful Accent 1" w:uiPriority="52"/>
-    <w:lsdException w:name="Grid Table 1 Light Accent 2" w:uiPriority="46"/>
-    <w:lsdException w:name="Grid Table 2 Accent 2" w:uiPriority="47"/>
-    <w:lsdException w:name="Grid Table 3 Accent 2" w:uiPriority="48"/>
-    <w:lsdException w:name="Grid Table 4 Accent 2" w:uiPriority="49"/>
-    <w:lsdException w:name="Grid Table 5 Dark Accent 2" w:uiPriority="50"/>
-    <w:lsdException w:name="Grid Table 6 Colorful Accent 2" w:uiPriority="51"/>
-    <w:lsdException w:name="Grid Table 7 Colorful Accent 2" w:uiPriority="52"/>
-    <w:lsdException w:name="Grid Table 1 Light Accent 3" w:uiPriority="46"/>
-    <w:lsdException w:name="Grid Table 2 Accent 3" w:uiPriority="47"/>
-    <w:lsdException w:name="Grid Table 3 Accent 3" w:uiPriority="48"/>
-    <w:lsdException w:name="Grid Table 4 Accent 3" w:uiPriority="49"/>
-    <w:lsdException w:name="Grid Table 5 Dark Accent 3" w:uiPriority="50"/>
-    <w:lsdException w:name="Grid Table 6 Colorful Accent 3" w:uiPriority="51"/>
-    <w:lsdException w:name="Grid Table 7 Colorful Accent 3" w:uiPriority="52"/>
-    <w:lsdException w:name="Grid Table 1 Light Accent 4" w:uiPriority="46"/>
-    <w:lsdException w:name="Grid Table 2 Accent 4" w:uiPriority="47"/>
-    <w:lsdException w:name="Grid Table 3 Accent 4" w:uiPriority="48"/>
-    <w:lsdException w:name="Grid Table 4 Accent 4" w:uiPriority="49"/>
-    <w:lsdException w:name="Grid Table 5 Dark Accent 4" w:uiPriority="50"/>
-    <w:lsdException w:name="Grid Table 6 Colorful Accent 4" w:uiPriority="51"/>
-    <w:lsdException w:name="Grid Table 7 Colorful Accent 4" w:uiPriority="52"/>
-    <w:lsdException w:name="Grid Table 1 Light Accent 5" w:uiPriority="46"/>
-    <w:lsdException w:name="Grid Table 2 Accent 5" w:uiPriority="47"/>
-    <w:lsdException w:name="Grid Table 3 Accent 5" w:uiPriority="48"/>
-    <w:lsdException w:name="Grid Table 4 Accent 5" w:uiPriority="49"/>
-    <w:lsdException w:name="Grid Table 5 Dark Accent 5" w:uiPriority="50"/>
-    <w:lsdException w:name="Grid Table 6 Colorful Accent 5" w:uiPriority="51"/>
-    <w:lsdException w:name="Grid Table 7 Colorful Accent 5" w:uiPriority="52"/>
-    <w:lsdException w:name="Grid Table 1 Light Accent 6" w:uiPriority="46"/>
-    <w:lsdException w:name="Grid Table 2 Accent 6" w:uiPriority="47"/>
-    <w:lsdException w:name="Grid Table 3 Accent 6" w:uiPriority="48"/>
-    <w:lsdException w:name="Grid Table 4 Accent 6" w:uiPriority="49"/>
-    <w:lsdException w:name="Grid Table 5 Dark Accent 6" w:uiPriority="50"/>
-    <w:lsdException w:name="Grid Table 6 Colorful Accent 6" w:uiPriority="51"/>
-    <w:lsdException w:name="Grid Table 7 Colorful Accent 6" w:uiPriority="52"/>
-    <w:lsdException w:name="List Table 1 Light" w:uiPriority="46"/>
-    <w:lsdException w:name="List Table 2" w:uiPriority="47"/>
-    <w:lsdException w:name="List Table 3" w:uiPriority="48"/>
-    <w:lsdException w:name="List Table 4" w:uiPriority="49"/>
-    <w:lsdException w:name="List Table 5 Dark" w:uiPriority="50"/>
-    <w:lsdException w:name="List Table 6 Colorful" w:uiPriority="51"/>
-    <w:lsdException w:name="List Table 7 Colorful" w:uiPriority="52"/>
-    <w:lsdException w:name="List Table 1 Light Accent 1" w:uiPriority="46"/>
-    <w:lsdException w:name="List Table 2 Accent 1" w:uiPriority="47"/>
-    <w:lsdException w:name="List Table 3 Accent 1" w:uiPriority="48"/>
-    <w:lsdException w:name="List Table 4 Accent 1" w:uiPriority="49"/>
-    <w:lsdException w:name="List Table 5 Dark Accent 1" w:uiPriority="50"/>
-    <w:lsdException w:name="List Table 6 Colorful Accent 1" w:uiPriority="51"/>
-    <w:lsdException w:name="List Table 7 Colorful Accent 1" w:uiPriority="52"/>
-    <w:lsdException w:name="List Table 1 Light Accent 2" w:uiPriority="46"/>
-    <w:lsdException w:name="List Table 2 Accent 2" w:uiPriority="47"/>
-    <w:lsdException w:name="List Table 3 Accent 2" w:uiPriority="48"/>
-    <w:lsdException w:name="List Table 4 Accent 2" w:uiPriority="49"/>
-    <w:lsdException w:name="List Table 5 Dark Accent 2" w:uiPriority="50"/>
-    <w:lsdException w:name="List Table 6 Colorful Accent 2" w:uiPriority="51"/>
-    <w:lsdException w:name="List Table 7 Colorful Accent 2" w:uiPriority="52"/>
-    <w:lsdException w:name="List Table 1 Light Accent 3" w:uiPriority="46"/>
-    <w:lsdException w:name="List Table 2 Accent 3" w:uiPriority="47"/>
-    <w:lsdException w:name="List Table 3 Accent 3" w:uiPriority="48"/>
-    <w:lsdException w:name="List Table 4 Accent 3" w:uiPriority="49"/>
-    <w:lsdException w:name="List Table 5 Dark Accent 3" w:uiPriority="50"/>
-    <w:lsdException w:name="List Table 6 Colorful Accent 3" w:uiPriority="51"/>
-    <w:lsdException w:name="List Table 7 Colorful Accent 3" w:uiPriority="52"/>
-    <w:lsdException w:name="List Table 1 Light Accent 4" w:uiPriority="46"/>
-    <w:lsdException w:name="List Table 2 Accent 4" w:uiPriority="47"/>
-    <w:lsdException w:name="List Table 3 Accent 4" w:uiPriority="48"/>
-    <w:lsdException w:name="List Table 4 Accent 4" w:uiPriority="49"/>
-    <w:lsdException w:name="List Table 5 Dark Accent 4" w:uiPriority="50"/>
-    <w:lsdException w:name="List Table 6 Colorful Accent 4" w:uiPriority="51"/>
-    <w:lsdException w:name="List Table 7 Colorful Accent 4" w:uiPriority="52"/>
-    <w:lsdException w:name="List Table 1 Light Accent 5" w:uiPriority="46"/>
-    <w:lsdException w:name="List Table 2 Accent 5" w:uiPriority="47"/>
-    <w:lsdException w:name="List Table 3 Accent 5" w:uiPriority="48"/>
-    <w:lsdException w:name="List Table 4 Accent 5" w:uiPriority="49"/>
-    <w:lsdException w:name="List Table 5 Dark Accent 5" w:uiPriority="50"/>
-    <w:lsdException w:name="List Table 6 Colorful Accent 5" w:uiPriority="51"/>
-    <w:lsdException w:name="List Table 7 Colorful Accent 5" w:uiPriority="52"/>
-    <w:lsdException w:name="List Table 1 Light Accent 6" w:uiPriority="46"/>
-    <w:lsdException w:name="List Table 2 Accent 6" w:uiPriority="47"/>
-    <w:lsdException w:name="List Table 3 Accent 6" w:uiPriority="48"/>
-    <w:lsdException w:name="List Table 4 Accent 6" w:uiPriority="49"/>
-    <w:lsdException w:name="List Table 5 Dark Accent 6" w:uiPriority="50"/>
-    <w:lsdException w:name="List Table 6 Colorful Accent 6" w:uiPriority="51"/>
-    <w:lsdException w:name="List Table 7 Colorful Accent 6" w:uiPriority="52"/>
-  </w:latentStyles>
-  <w:style w:type="paragraph" w:default="1" w:styleId="a">
-    <w:name w:val="Normal"/>
-    <w:qFormat/>
-  </w:style>
-  <w:style w:type="character" w:default="1" w:styleId="a0">
-    <w:name w:val="Default Paragraph Font"/>
-    <w:uiPriority w:val="1"/>
-    <w:semiHidden/>
-    <w:unhideWhenUsed/>
-  </w:style>
-  <w:style w:type="table" w:default="1" w:styleId="a1">
-    <w:name w:val="Normal Table"/>
-    <w:uiPriority w:val="99"/>
-    <w:semiHidden/>
-    <w:unhideWhenUsed/>
-    <w:tblPr>
-      <w:tblInd w:w="0" w:type="dxa"/>
-      <w:tblCellMar>
-        <w:top w:w="0" w:type="dxa"/>
-        <w:left w:w="108" w:type="dxa"/>
-        <w:bottom w:w="0" w:type="dxa"/>
-        <w:right w:w="108" w:type="dxa"/>
-      </w:tblCellMar>
-    </w:tblPr>
-  </w:style>
-  <w:style w:type="numbering" w:default="1" w:styleId="a2">
-    <w:name w:val="No List"/>
-    <w:uiPriority w:val="99"/>
-    <w:semiHidden/>
-    <w:unhideWhenUsed/>
-  </w:style>
-  <w:style w:type="character" w:styleId="a3">
-    <w:name w:val="Placeholder Text"/>
-    <w:basedOn w:val="a0"/>
-    <w:uiPriority w:val="99"/>
-    <w:semiHidden/>
-    <w:rsid w:val="003C071E"/>
-    <w:rPr>
-      <w:color w:val="808080"/>
-    </w:rPr>
-  </w:style>
-</w:styles>
-</file>
-
-<file path=word/glossary/webSettings.xml><?xml version="1.0" encoding="utf-8"?>
-<w:webSettings xmlns:mc="http://schemas.openxmlformats.org/markup-compatibility/2006" xmlns:r="http://schemas.openxmlformats.org/officeDocument/2006/relationships" xmlns:w="http://schemas.openxmlformats.org/wordprocessingml/2006/main" xmlns:w14="http://schemas.microsoft.com/office/word/2010/wordml" xmlns:w15="http://schemas.microsoft.com/office/word/2012/wordml" mc:Ignorable="w14 w15">
-  <w:optimizeForBrowser/>
-  <w:allowPNG/>
-</w:webSettings>
 </file>
 
 <file path=word/theme/theme1.xml><?xml version="1.0" encoding="utf-8"?>
@@ -14790,7 +14229,7 @@
 </file>
 
 <file path=customXml/itemProps1.xml><?xml version="1.0" encoding="utf-8"?>
-<ds:datastoreItem xmlns:ds="http://schemas.openxmlformats.org/officeDocument/2006/customXml" ds:itemID="{6C470EBC-E7A9-407E-BA4F-64BDA6538488}">
+<ds:datastoreItem xmlns:ds="http://schemas.openxmlformats.org/officeDocument/2006/customXml" ds:itemID="{F8A40F5A-FC95-4F10-8ADD-724331FEE030}">
   <ds:schemaRefs>
     <ds:schemaRef ds:uri="http://schemas.openxmlformats.org/officeDocument/2006/bibliography"/>
   </ds:schemaRefs>

--- a/Dissertacia/MyWork/DocWork/Disser.docx
+++ b/Dissertacia/MyWork/DocWork/Disser.docx
@@ -2218,127 +2218,184 @@
       </w:pPr>
     </w:p>
     <w:p>
-      <w:r>
-        <w:t xml:space="preserve">Дружинин В. Г. Модель деформируемого объекта управления. Научный руководитель Морозов В.А. </w:t>
-      </w:r>
-      <w:proofErr w:type="spellStart"/>
-      <w:r>
-        <w:t>д.ф-м.н</w:t>
-      </w:r>
-      <w:proofErr w:type="spellEnd"/>
-      <w:r>
-        <w:t xml:space="preserve">, профессор. В данной работе </w:t>
-      </w:r>
-      <w:r>
-        <w:t>представлен</w:t>
-      </w:r>
-      <w:r>
-        <w:t>ы</w:t>
-      </w:r>
-      <w:r>
-        <w:t xml:space="preserve"> </w:t>
-      </w:r>
-      <w:r>
-        <w:t>результаты</w:t>
-      </w:r>
-      <w:r>
-        <w:t xml:space="preserve"> разработки </w:t>
-      </w:r>
-      <w:r>
-        <w:t>модели</w:t>
-      </w:r>
-      <w:r>
-        <w:t>,</w:t>
-      </w:r>
-      <w:r>
-        <w:t xml:space="preserve"> </w:t>
-      </w:r>
-      <w:r>
-        <w:t>описывающей</w:t>
-      </w:r>
-      <w:r>
-        <w:t xml:space="preserve"> отклонения медицинской иглы при ее движении в вязкоупругой среде. В работе </w:t>
-      </w:r>
-      <w:r>
-        <w:t>представлен</w:t>
-      </w:r>
-      <w:r>
-        <w:t>ы</w:t>
-      </w:r>
-      <w:r>
-        <w:t xml:space="preserve"> декомпозиция модели для пол</w:t>
-      </w:r>
-      <w:r>
-        <w:t xml:space="preserve">ного описания деформации, а </w:t>
-      </w:r>
-      <w:r>
-        <w:t xml:space="preserve">так </w:t>
-      </w:r>
-      <w:r>
-        <w:t>же</w:t>
-      </w:r>
-      <w:r>
-        <w:t xml:space="preserve"> частная задача для поступательного движения иглы </w:t>
-      </w:r>
-      <w:r>
-        <w:t xml:space="preserve">в первом приближении. </w:t>
-      </w:r>
-      <w:r>
-        <w:t>Результаты моделирования подтверждаются экспериментальными данными, полученными на таком-то лабораторном оборудовании.</w:t>
-      </w:r>
-    </w:p>
-    <w:p>
-      <w:r>
-        <w:t>Количество использованных источников 7.</w:t>
-      </w:r>
-    </w:p>
-    <w:p>
-      <w:r>
-        <w:t>Библиографическое описание диссертации</w:t>
-      </w:r>
-      <w:r>
-        <w:t>:</w:t>
-      </w:r>
-    </w:p>
-    <w:p>
-      <w:r>
-        <w:t xml:space="preserve">Дружинин В.Г. Модель деформируемого объекта управления. Магистерская </w:t>
-      </w:r>
-      <w:proofErr w:type="spellStart"/>
-      <w:proofErr w:type="gramStart"/>
-      <w:r>
-        <w:t>дис</w:t>
-      </w:r>
-      <w:proofErr w:type="spellEnd"/>
-      <w:r>
-        <w:t>.:</w:t>
-      </w:r>
-      <w:proofErr w:type="gramEnd"/>
-      <w:r>
-        <w:t>защищена __.__.____</w:t>
-      </w:r>
-      <w:r>
-        <w:t>/</w:t>
-      </w:r>
-      <w:r>
-        <w:t xml:space="preserve"> Дружинин Василий Григорьевич. – </w:t>
-      </w:r>
-      <w:proofErr w:type="gramStart"/>
-      <w:r>
-        <w:t>СПб.,</w:t>
-      </w:r>
-      <w:proofErr w:type="gramEnd"/>
-      <w:r>
-        <w:t xml:space="preserve">2018 – 27 с. – Библиогр.:26 – 27. </w:t>
-      </w:r>
-    </w:p>
-    <w:p>
       <w:pPr>
         <w:spacing w:after="160" w:line="259" w:lineRule="auto"/>
         <w:ind w:firstLine="0"/>
         <w:jc w:val="left"/>
       </w:pPr>
       <w:r>
+        <w:t xml:space="preserve">УДК 51-72, 51-74, </w:t>
+      </w:r>
+      <w:r>
+        <w:t>519.688</w:t>
+      </w:r>
+    </w:p>
+    <w:p>
+      <w:pPr>
+        <w:spacing w:after="160" w:line="259" w:lineRule="auto"/>
+        <w:ind w:firstLine="0"/>
+        <w:jc w:val="left"/>
+      </w:pPr>
+      <w:r>
+        <w:rPr>
+          <w:lang w:val="en-US"/>
+        </w:rPr>
+        <w:t>MSC</w:t>
+      </w:r>
+      <w:r>
+        <w:t xml:space="preserve"> </w:t>
+      </w:r>
+      <w:r>
+        <w:tab/>
+        <w:t>74</w:t>
+      </w:r>
+      <w:r>
+        <w:rPr>
+          <w:lang w:val="en-US"/>
+        </w:rPr>
+        <w:t>L</w:t>
+      </w:r>
+      <w:r>
+        <w:t>15</w:t>
+      </w:r>
+      <w:r>
+        <w:t xml:space="preserve">, </w:t>
+      </w:r>
+      <w:r>
+        <w:t>37N15</w:t>
+      </w:r>
+    </w:p>
+    <w:p>
+      <w:pPr>
+        <w:spacing w:after="160" w:line="259" w:lineRule="auto"/>
+        <w:ind w:firstLine="0"/>
+        <w:jc w:val="left"/>
+      </w:pPr>
+      <w:bookmarkStart w:id="0" w:name="_GoBack"/>
+      <w:bookmarkEnd w:id="0"/>
+    </w:p>
+    <w:p>
+      <w:r>
+        <w:t xml:space="preserve">Дружинин В. Г. Модель деформируемого объекта управления. Научный руководитель Морозов В.А. </w:t>
+      </w:r>
+      <w:proofErr w:type="spellStart"/>
+      <w:r>
+        <w:t>д.ф-м.н</w:t>
+      </w:r>
+      <w:proofErr w:type="spellEnd"/>
+      <w:r>
+        <w:t xml:space="preserve">, профессор. В данной работе </w:t>
+      </w:r>
+      <w:r>
+        <w:t>представлен</w:t>
+      </w:r>
+      <w:r>
+        <w:t>ы</w:t>
+      </w:r>
+      <w:r>
+        <w:t xml:space="preserve"> </w:t>
+      </w:r>
+      <w:r>
+        <w:t>результаты</w:t>
+      </w:r>
+      <w:r>
+        <w:t xml:space="preserve"> разработки </w:t>
+      </w:r>
+      <w:r>
+        <w:t>модели</w:t>
+      </w:r>
+      <w:r>
+        <w:t>,</w:t>
+      </w:r>
+      <w:r>
+        <w:t xml:space="preserve"> </w:t>
+      </w:r>
+      <w:r>
+        <w:t>описывающей</w:t>
+      </w:r>
+      <w:r>
+        <w:t xml:space="preserve"> отклонения медицинской иглы при ее движении в вязкоупругой среде. В работе </w:t>
+      </w:r>
+      <w:r>
+        <w:t>представлен</w:t>
+      </w:r>
+      <w:r>
+        <w:t>ы</w:t>
+      </w:r>
+      <w:r>
+        <w:t xml:space="preserve"> декомпозиция модели для пол</w:t>
+      </w:r>
+      <w:r>
+        <w:t xml:space="preserve">ного описания деформации, а </w:t>
+      </w:r>
+      <w:r>
+        <w:t xml:space="preserve">так </w:t>
+      </w:r>
+      <w:r>
+        <w:t>же</w:t>
+      </w:r>
+      <w:r>
+        <w:t xml:space="preserve"> частная задача для поступательного движения иглы </w:t>
+      </w:r>
+      <w:r>
+        <w:t xml:space="preserve">в первом приближении. </w:t>
+      </w:r>
+      <w:r>
+        <w:t>Результаты моделирования подтверждаются экспериментальными данными, полученными на таком-то лабораторном оборудовании.</w:t>
+      </w:r>
+    </w:p>
+    <w:p>
+      <w:r>
+        <w:t>Количество использованных источников 7.</w:t>
+      </w:r>
+    </w:p>
+    <w:p>
+      <w:r>
+        <w:t>Библиографическое описание диссертации</w:t>
+      </w:r>
+      <w:r>
+        <w:t>:</w:t>
+      </w:r>
+    </w:p>
+    <w:p>
+      <w:r>
+        <w:t xml:space="preserve">Дружинин В.Г. Модель деформируемого объекта управления. Магистерская </w:t>
+      </w:r>
+      <w:proofErr w:type="spellStart"/>
+      <w:proofErr w:type="gramStart"/>
+      <w:r>
+        <w:t>дис</w:t>
+      </w:r>
+      <w:proofErr w:type="spellEnd"/>
+      <w:r>
+        <w:t>.:</w:t>
+      </w:r>
+      <w:proofErr w:type="gramEnd"/>
+      <w:r>
+        <w:t>защищена __.__.____</w:t>
+      </w:r>
+      <w:r>
+        <w:t>/</w:t>
+      </w:r>
+      <w:r>
+        <w:t xml:space="preserve"> Дружинин Василий Григорьевич. – </w:t>
+      </w:r>
+      <w:proofErr w:type="gramStart"/>
+      <w:r>
+        <w:t>СПб.,</w:t>
+      </w:r>
+      <w:proofErr w:type="gramEnd"/>
+      <w:r>
+        <w:t xml:space="preserve">2018 – 27 с. – Библиогр.:26 – 27. </w:t>
+      </w:r>
+    </w:p>
+    <w:p>
+      <w:pPr>
+        <w:spacing w:after="160" w:line="259" w:lineRule="auto"/>
+        <w:ind w:firstLine="0"/>
+        <w:jc w:val="left"/>
+      </w:pPr>
+      <w:r>
         <w:br w:type="page"/>
       </w:r>
     </w:p>
@@ -2347,7 +2404,7 @@
         <w:pStyle w:val="1"/>
         <w:jc w:val="center"/>
       </w:pPr>
-      <w:bookmarkStart w:id="0" w:name="_Toc511932409"/>
+      <w:bookmarkStart w:id="1" w:name="_Toc511932409"/>
       <w:r>
         <w:lastRenderedPageBreak/>
         <w:t>В</w:t>
@@ -2355,7 +2412,7 @@
       <w:r>
         <w:t>ВЕДЕНИЕ</w:t>
       </w:r>
-      <w:bookmarkEnd w:id="0"/>
+      <w:bookmarkEnd w:id="1"/>
     </w:p>
     <w:p>
       <w:r>
@@ -2644,7 +2701,7 @@
           <w:numId w:val="2"/>
         </w:numPr>
       </w:pPr>
-      <w:bookmarkStart w:id="1" w:name="_Toc511932410"/>
+      <w:bookmarkStart w:id="2" w:name="_Toc511932410"/>
       <w:r>
         <w:lastRenderedPageBreak/>
         <w:t>Моделирование</w:t>
@@ -2652,7 +2709,7 @@
       <w:r>
         <w:t xml:space="preserve"> деформации иглы при проведении операций</w:t>
       </w:r>
-      <w:bookmarkEnd w:id="1"/>
+      <w:bookmarkEnd w:id="2"/>
     </w:p>
     <w:p>
       <w:pPr>
@@ -2662,11 +2719,11 @@
           <w:numId w:val="2"/>
         </w:numPr>
       </w:pPr>
-      <w:bookmarkStart w:id="2" w:name="_Toc511932411"/>
+      <w:bookmarkStart w:id="3" w:name="_Toc511932411"/>
       <w:r>
         <w:t>Различные иглы, применяемые при проведении операций</w:t>
       </w:r>
-      <w:bookmarkEnd w:id="2"/>
+      <w:bookmarkEnd w:id="3"/>
     </w:p>
     <w:p>
       <w:r>
@@ -2938,7 +2995,7 @@
       <w:r>
         <w:t xml:space="preserve"> </w:t>
       </w:r>
-      <w:bookmarkStart w:id="3" w:name="_Toc511932412"/>
+      <w:bookmarkStart w:id="4" w:name="_Toc511932412"/>
       <w:r>
         <w:t>С</w:t>
       </w:r>
@@ -2948,7 +3005,7 @@
       <w:r>
         <w:t>при выполнении операций</w:t>
       </w:r>
-      <w:bookmarkEnd w:id="3"/>
+      <w:bookmarkEnd w:id="4"/>
       <w:r>
         <w:t xml:space="preserve"> </w:t>
       </w:r>
@@ -3368,11 +3425,11 @@
         </w:numPr>
         <w:ind w:firstLine="360"/>
       </w:pPr>
-      <w:bookmarkStart w:id="4" w:name="_Toc511932413"/>
+      <w:bookmarkStart w:id="5" w:name="_Toc511932413"/>
       <w:r>
         <w:t>Постановка задачи</w:t>
       </w:r>
-      <w:bookmarkEnd w:id="4"/>
+      <w:bookmarkEnd w:id="5"/>
       <w:r>
         <w:t xml:space="preserve"> </w:t>
       </w:r>
@@ -3381,7 +3438,7 @@
       <w:pPr>
         <w:pStyle w:val="3"/>
       </w:pPr>
-      <w:bookmarkStart w:id="5" w:name="_Toc511932414"/>
+      <w:bookmarkStart w:id="6" w:name="_Toc511932414"/>
       <w:r>
         <w:t xml:space="preserve">1.3.1 </w:t>
       </w:r>
@@ -3389,7 +3446,7 @@
         <w:tab/>
         <w:t>Общая постановка задачи</w:t>
       </w:r>
-      <w:bookmarkEnd w:id="5"/>
+      <w:bookmarkEnd w:id="6"/>
       <w:r>
         <w:t xml:space="preserve"> </w:t>
       </w:r>
@@ -3492,9 +3549,9 @@
           <w:numId w:val="10"/>
         </w:numPr>
       </w:pPr>
-      <w:bookmarkStart w:id="6" w:name="OLE_LINK6"/>
-      <w:bookmarkStart w:id="7" w:name="OLE_LINK7"/>
-      <w:bookmarkStart w:id="8" w:name="OLE_LINK50"/>
+      <w:bookmarkStart w:id="7" w:name="OLE_LINK6"/>
+      <w:bookmarkStart w:id="8" w:name="OLE_LINK7"/>
+      <w:bookmarkStart w:id="9" w:name="OLE_LINK50"/>
       <w:r>
         <w:t xml:space="preserve">Расчет движения иглы в плоскости </w:t>
       </w:r>
@@ -3654,9 +3711,9 @@
         <w:t>Моделирование деформации вязкоупругих тканей.</w:t>
       </w:r>
     </w:p>
-    <w:bookmarkEnd w:id="6"/>
     <w:bookmarkEnd w:id="7"/>
     <w:bookmarkEnd w:id="8"/>
+    <w:bookmarkEnd w:id="9"/>
     <w:p>
       <w:r>
         <w:t>Как видно из приведённых пунктов для полного решения данной задачи необходимо учитывать достаточно мн</w:t>
@@ -3759,15 +3816,15 @@
       <w:r>
         <w:t xml:space="preserve">Рис.3 </w:t>
       </w:r>
-      <w:bookmarkStart w:id="9" w:name="OLE_LINK53"/>
-      <w:bookmarkStart w:id="10" w:name="OLE_LINK54"/>
-      <w:bookmarkStart w:id="11" w:name="OLE_LINK55"/>
+      <w:bookmarkStart w:id="10" w:name="OLE_LINK53"/>
+      <w:bookmarkStart w:id="11" w:name="OLE_LINK54"/>
+      <w:bookmarkStart w:id="12" w:name="OLE_LINK55"/>
       <w:r>
         <w:t>–</w:t>
       </w:r>
-      <w:bookmarkEnd w:id="9"/>
       <w:bookmarkEnd w:id="10"/>
       <w:bookmarkEnd w:id="11"/>
+      <w:bookmarkEnd w:id="12"/>
       <w:r>
         <w:t xml:space="preserve"> Полная модель работы системы</w:t>
       </w:r>
@@ -3781,7 +3838,7 @@
       <w:pPr>
         <w:pStyle w:val="3"/>
       </w:pPr>
-      <w:bookmarkStart w:id="12" w:name="_Toc511932415"/>
+      <w:bookmarkStart w:id="13" w:name="_Toc511932415"/>
       <w:r>
         <w:t>1.3.2</w:t>
       </w:r>
@@ -3808,7 +3865,7 @@
       <w:r>
         <w:t>при поступательном движении</w:t>
       </w:r>
-      <w:bookmarkEnd w:id="12"/>
+      <w:bookmarkEnd w:id="13"/>
     </w:p>
     <w:p>
       <w:r>
@@ -3880,16 +3937,14 @@
       </w:r>
     </w:p>
     <w:p>
-      <w:bookmarkStart w:id="13" w:name="OLE_LINK61"/>
-      <w:bookmarkStart w:id="14" w:name="OLE_LINK71"/>
-      <w:bookmarkStart w:id="15" w:name="_GoBack"/>
+      <w:bookmarkStart w:id="14" w:name="OLE_LINK61"/>
+      <w:bookmarkStart w:id="15" w:name="OLE_LINK71"/>
       <w:r>
         <w:t>Так</w:t>
       </w:r>
       <w:r>
         <w:t>же</w:t>
       </w:r>
-      <w:bookmarkEnd w:id="13"/>
       <w:bookmarkEnd w:id="14"/>
       <w:bookmarkEnd w:id="15"/>
       <w:r>
@@ -4196,7 +4251,7 @@
           <v:shape id="_x0000_i1025" type="#_x0000_t75" style="width:329.25pt;height:219pt" o:ole="">
             <v:imagedata r:id="rId12" o:title=""/>
           </v:shape>
-          <o:OLEObject Type="Embed" ProgID="Visio.Drawing.15" ShapeID="_x0000_i1025" DrawAspect="Content" ObjectID="_1585685164" r:id="rId13"/>
+          <o:OLEObject Type="Embed" ProgID="Visio.Drawing.15" ShapeID="_x0000_i1025" DrawAspect="Content" ObjectID="_1585719599" r:id="rId13"/>
         </w:object>
       </w:r>
       <w:bookmarkEnd w:id="19"/>
@@ -11480,7 +11535,6 @@
         <w:docPartUnique/>
       </w:docPartObj>
     </w:sdtPr>
-    <w:sdtEndPr/>
     <w:sdtContent>
       <w:p>
         <w:pPr>
@@ -11500,7 +11554,7 @@
           <w:rPr>
             <w:noProof/>
           </w:rPr>
-          <w:t>22</w:t>
+          <w:t>4</w:t>
         </w:r>
         <w:r>
           <w:fldChar w:fldCharType="end"/>
@@ -11526,7 +11580,6 @@
         <w:docPartUnique/>
       </w:docPartObj>
     </w:sdtPr>
-    <w:sdtEndPr/>
     <w:sdtContent>
       <w:p>
         <w:pPr>
@@ -13658,11 +13711,11 @@
           <c:showPercent val="0"/>
           <c:showBubbleSize val="0"/>
         </c:dLbls>
-        <c:axId val="301134512"/>
-        <c:axId val="180098328"/>
+        <c:axId val="224181320"/>
+        <c:axId val="224181712"/>
       </c:scatterChart>
       <c:valAx>
-        <c:axId val="301134512"/>
+        <c:axId val="224181320"/>
         <c:scaling>
           <c:orientation val="minMax"/>
         </c:scaling>
@@ -13769,12 +13822,12 @@
             <a:endParaRPr lang="ru-RU"/>
           </a:p>
         </c:txPr>
-        <c:crossAx val="180098328"/>
+        <c:crossAx val="224181712"/>
         <c:crosses val="autoZero"/>
         <c:crossBetween val="midCat"/>
       </c:valAx>
       <c:valAx>
-        <c:axId val="180098328"/>
+        <c:axId val="224181712"/>
         <c:scaling>
           <c:orientation val="minMax"/>
         </c:scaling>
@@ -13885,7 +13938,7 @@
             <a:endParaRPr lang="ru-RU"/>
           </a:p>
         </c:txPr>
-        <c:crossAx val="301134512"/>
+        <c:crossAx val="224181320"/>
         <c:crosses val="autoZero"/>
         <c:crossBetween val="midCat"/>
       </c:valAx>
@@ -14229,7 +14282,7 @@
 </file>
 
 <file path=customXml/itemProps1.xml><?xml version="1.0" encoding="utf-8"?>
-<ds:datastoreItem xmlns:ds="http://schemas.openxmlformats.org/officeDocument/2006/customXml" ds:itemID="{F8A40F5A-FC95-4F10-8ADD-724331FEE030}">
+<ds:datastoreItem xmlns:ds="http://schemas.openxmlformats.org/officeDocument/2006/customXml" ds:itemID="{DEE54A30-8699-446B-AAA5-CCBE87BF5364}">
   <ds:schemaRefs>
     <ds:schemaRef ds:uri="http://schemas.openxmlformats.org/officeDocument/2006/bibliography"/>
   </ds:schemaRefs>

--- a/Dissertacia/MyWork/DocWork/Disser.docx
+++ b/Dissertacia/MyWork/DocWork/Disser.docx
@@ -4227,7 +4227,7 @@
           <v:shape id="_x0000_i1025" type="#_x0000_t75" style="width:329.25pt;height:219pt" o:ole="">
             <v:imagedata r:id="rId12" o:title=""/>
           </v:shape>
-          <o:OLEObject Type="Embed" ProgID="Visio.Drawing.15" ShapeID="_x0000_i1025" DrawAspect="Content" ObjectID="_1585751908" r:id="rId13"/>
+          <o:OLEObject Type="Embed" ProgID="Visio.Drawing.15" ShapeID="_x0000_i1025" DrawAspect="Content" ObjectID="_1585928507" r:id="rId13"/>
         </w:object>
       </w:r>
       <w:bookmarkEnd w:id="18"/>
@@ -5167,10 +5167,10 @@
       </w:pPr>
       <w:r>
         <w:object w:dxaOrig="1051" w:dyaOrig="1441">
-          <v:shape id="_x0000_i1028" type="#_x0000_t75" style="width:93pt;height:128.25pt" o:ole="">
+          <v:shape id="_x0000_i1026" type="#_x0000_t75" style="width:93pt;height:128.25pt" o:ole="">
             <v:imagedata r:id="rId14" o:title=""/>
           </v:shape>
-          <o:OLEObject Type="Embed" ProgID="Visio.Drawing.15" ShapeID="_x0000_i1028" DrawAspect="Content" ObjectID="_1585751909" r:id="rId15"/>
+          <o:OLEObject Type="Embed" ProgID="Visio.Drawing.15" ShapeID="_x0000_i1026" DrawAspect="Content" ObjectID="_1585928508" r:id="rId15"/>
         </w:object>
       </w:r>
     </w:p>
@@ -5458,18 +5458,19 @@
           <m:t xml:space="preserve">S- </m:t>
         </m:r>
       </m:oMath>
+      <w:proofErr w:type="gramStart"/>
       <w:r>
         <w:rPr>
           <w:rFonts w:eastAsiaTheme="minorEastAsia"/>
         </w:rPr>
-        <w:t xml:space="preserve">площадь поперечного сечения или для продолговатого </w:t>
-      </w:r>
-      <w:proofErr w:type="gramStart"/>
+        <w:t>площадь</w:t>
+      </w:r>
+      <w:proofErr w:type="gramEnd"/>
       <w:r>
         <w:rPr>
           <w:rFonts w:eastAsiaTheme="minorEastAsia"/>
         </w:rPr>
-        <w:t xml:space="preserve">тела </w:t>
+        <w:t xml:space="preserve"> поперечного сечения или для продолговатого тела </w:t>
       </w:r>
       <m:oMath>
         <m:r>
@@ -5518,14 +5519,7 @@
         <w:rPr>
           <w:rFonts w:eastAsiaTheme="minorEastAsia"/>
         </w:rPr>
-        <w:t>,</w:t>
-      </w:r>
-      <w:proofErr w:type="gramEnd"/>
-      <w:r>
-        <w:rPr>
-          <w:rFonts w:eastAsiaTheme="minorEastAsia"/>
-        </w:rPr>
-        <w:t xml:space="preserve"> где </w:t>
+        <w:t xml:space="preserve">, где </w:t>
       </w:r>
       <m:oMath>
         <m:r>
@@ -5627,10 +5621,10 @@
       </w:pPr>
       <w:r>
         <w:object w:dxaOrig="3540" w:dyaOrig="2386">
-          <v:shape id="_x0000_i1026" type="#_x0000_t75" style="width:364.5pt;height:246pt" o:ole="">
+          <v:shape id="_x0000_i1027" type="#_x0000_t75" style="width:364.5pt;height:246pt" o:ole="">
             <v:imagedata r:id="rId16" o:title=""/>
           </v:shape>
-          <o:OLEObject Type="Embed" ProgID="Visio.Drawing.15" ShapeID="_x0000_i1026" DrawAspect="Content" ObjectID="_1585751910" r:id="rId17"/>
+          <o:OLEObject Type="Embed" ProgID="Visio.Drawing.15" ShapeID="_x0000_i1027" DrawAspect="Content" ObjectID="_1585928509" r:id="rId17"/>
         </w:object>
       </w:r>
     </w:p>
@@ -6683,24 +6677,24 @@
           <w:numId w:val="2"/>
         </w:numPr>
       </w:pPr>
-      <w:bookmarkStart w:id="33" w:name="OLE_LINK21"/>
-      <w:bookmarkStart w:id="34" w:name="OLE_LINK22"/>
-      <w:bookmarkStart w:id="35" w:name="_Toc512009873"/>
+      <w:bookmarkStart w:id="33" w:name="_Toc512009873"/>
+      <w:bookmarkStart w:id="34" w:name="OLE_LINK21"/>
+      <w:bookmarkStart w:id="35" w:name="OLE_LINK22"/>
       <w:r>
         <w:lastRenderedPageBreak/>
         <w:t>Моделирование</w:t>
       </w:r>
-      <w:bookmarkEnd w:id="35"/>
+      <w:bookmarkEnd w:id="33"/>
     </w:p>
     <w:p>
       <w:pPr>
         <w:pStyle w:val="2"/>
       </w:pPr>
-      <w:bookmarkStart w:id="36" w:name="OLE_LINK19"/>
-      <w:bookmarkStart w:id="37" w:name="OLE_LINK20"/>
-      <w:bookmarkStart w:id="38" w:name="_Toc512009874"/>
-      <w:bookmarkEnd w:id="33"/>
+      <w:bookmarkStart w:id="36" w:name="_Toc512009874"/>
+      <w:bookmarkStart w:id="37" w:name="OLE_LINK19"/>
+      <w:bookmarkStart w:id="38" w:name="OLE_LINK20"/>
       <w:bookmarkEnd w:id="34"/>
+      <w:bookmarkEnd w:id="35"/>
       <w:r>
         <w:t>3.1</w:t>
       </w:r>
@@ -6708,10 +6702,10 @@
         <w:tab/>
         <w:t>Моделирование состояния покоя</w:t>
       </w:r>
-      <w:bookmarkEnd w:id="38"/>
+      <w:bookmarkEnd w:id="36"/>
     </w:p>
-    <w:bookmarkEnd w:id="36"/>
     <w:bookmarkEnd w:id="37"/>
+    <w:bookmarkEnd w:id="38"/>
     <w:p>
       <w:r>
         <w:t>Для начала решения необходимо провести исследование и оценить величину отклонения иглы от горизонтального положения в состоян</w:t>
@@ -6765,10 +6759,10 @@
       </w:pPr>
       <w:r>
         <w:object w:dxaOrig="2671" w:dyaOrig="1186">
-          <v:shape id="_x0000_i1027" type="#_x0000_t75" style="width:293.25pt;height:130.5pt" o:ole="">
+          <v:shape id="_x0000_i1028" type="#_x0000_t75" style="width:293.25pt;height:130.5pt" o:ole="">
             <v:imagedata r:id="rId18" o:title=""/>
           </v:shape>
-          <o:OLEObject Type="Embed" ProgID="Visio.Drawing.15" ShapeID="_x0000_i1027" DrawAspect="Content" ObjectID="_1585751911" r:id="rId19"/>
+          <o:OLEObject Type="Embed" ProgID="Visio.Drawing.15" ShapeID="_x0000_i1028" DrawAspect="Content" ObjectID="_1585928510" r:id="rId19"/>
         </w:object>
       </w:r>
     </w:p>
@@ -16131,16 +16125,16 @@
       <w:pPr>
         <w:pStyle w:val="2"/>
       </w:pPr>
-      <w:bookmarkStart w:id="66" w:name="OLE_LINK43"/>
-      <w:bookmarkStart w:id="67" w:name="OLE_LINK44"/>
-      <w:bookmarkStart w:id="68" w:name="_Toc512009877"/>
+      <w:bookmarkStart w:id="66" w:name="_Toc512009877"/>
+      <w:bookmarkStart w:id="67" w:name="OLE_LINK43"/>
+      <w:bookmarkStart w:id="68" w:name="OLE_LINK44"/>
       <w:r>
         <w:t>4.1 Результаты эксперимента</w:t>
       </w:r>
-      <w:bookmarkEnd w:id="68"/>
+      <w:bookmarkEnd w:id="66"/>
     </w:p>
-    <w:bookmarkEnd w:id="66"/>
     <w:bookmarkEnd w:id="67"/>
+    <w:bookmarkEnd w:id="68"/>
     <w:p>
       <w:r>
         <w:t>На рисунке 12</w:t>
@@ -17746,10 +17740,7 @@
       </w:r>
       <w:bookmarkEnd w:id="76"/>
     </w:p>
-    <w:p>
-      <w:bookmarkStart w:id="77" w:name="_GoBack"/>
-      <w:bookmarkEnd w:id="77"/>
-    </w:p>
+    <w:p/>
     <w:p>
       <w:pPr>
         <w:rPr>
@@ -19400,7 +19391,6 @@
         <w:t>Погрешность моделирования можно объяснить большим количеством допущений, которые на следующих итерациях разработки модели будут учтены.</w:t>
       </w:r>
     </w:p>
-    <w:p/>
     <w:p>
       <w:pPr>
         <w:spacing w:after="160" w:line="259" w:lineRule="auto"/>
@@ -19412,6 +19402,7 @@
           <w:noProof/>
           <w:lang w:eastAsia="ru-RU"/>
         </w:rPr>
+        <w:lastRenderedPageBreak/>
         <w:drawing>
           <wp:inline distT="0" distB="0" distL="0" distR="0" wp14:anchorId="32BC1C98" wp14:editId="5A9AF1C0">
             <wp:extent cx="5943600" cy="4067175"/>
@@ -19453,6 +19444,7 @@
         <w:ind w:firstLine="0"/>
         <w:jc w:val="center"/>
       </w:pPr>
+      <w:bookmarkStart w:id="77" w:name="_GoBack"/>
       <w:r>
         <w:rPr>
           <w:noProof/>
@@ -19472,6 +19464,7 @@
           </wp:inline>
         </w:drawing>
       </w:r>
+      <w:bookmarkEnd w:id="77"/>
     </w:p>
     <w:p>
       <w:pPr>
@@ -19480,12 +19473,12 @@
         <w:jc w:val="center"/>
       </w:pPr>
       <w:r>
-        <w:lastRenderedPageBreak/>
         <w:t>Рис 12 – График погрешности</w:t>
       </w:r>
     </w:p>
     <w:p>
       <w:r>
+        <w:lastRenderedPageBreak/>
         <w:t xml:space="preserve">Из графика на рисунке 11 и 12 можно сказать, что смещение иглы в зависимости от скорости имеет достаточную нелинейность, которая не учитываться в построенной модели. </w:t>
       </w:r>
     </w:p>
@@ -20203,7 +20196,7 @@
           <w:rPr>
             <w:noProof/>
           </w:rPr>
-          <w:t>29</w:t>
+          <w:t>27</w:t>
         </w:r>
         <w:r>
           <w:fldChar w:fldCharType="end"/>
@@ -20301,7 +20294,7 @@
 
 <file path=word/numbering.xml><?xml version="1.0" encoding="utf-8"?>
 <w:numbering xmlns:wpc="http://schemas.microsoft.com/office/word/2010/wordprocessingCanvas" xmlns:mc="http://schemas.openxmlformats.org/markup-compatibility/2006" xmlns:o="urn:schemas-microsoft-com:office:office" xmlns:r="http://schemas.openxmlformats.org/officeDocument/2006/relationships" xmlns:m="http://schemas.openxmlformats.org/officeDocument/2006/math" xmlns:v="urn:schemas-microsoft-com:vml" xmlns:wp14="http://schemas.microsoft.com/office/word/2010/wordprocessingDrawing" xmlns:wp="http://schemas.openxmlformats.org/drawingml/2006/wordprocessingDrawing" xmlns:w10="urn:schemas-microsoft-com:office:word" xmlns:w="http://schemas.openxmlformats.org/wordprocessingml/2006/main" xmlns:w14="http://schemas.microsoft.com/office/word/2010/wordml" xmlns:w15="http://schemas.microsoft.com/office/word/2012/wordml" xmlns:wpg="http://schemas.microsoft.com/office/word/2010/wordprocessingGroup" xmlns:wpi="http://schemas.microsoft.com/office/word/2010/wordprocessingInk" xmlns:wne="http://schemas.microsoft.com/office/word/2006/wordml" xmlns:wps="http://schemas.microsoft.com/office/word/2010/wordprocessingShape" mc:Ignorable="w14 w15 wp14">
-  <w:abstractNum w:abstractNumId="0" w15:restartNumberingAfterBreak="0">
+  <w:abstractNum w:abstractNumId="0">
     <w:nsid w:val="0207011B"/>
     <w:multiLevelType w:val="multilevel"/>
     <w:tmpl w:val="76620688"/>
@@ -20390,7 +20383,7 @@
       </w:pPr>
     </w:lvl>
   </w:abstractNum>
-  <w:abstractNum w:abstractNumId="1" w15:restartNumberingAfterBreak="0">
+  <w:abstractNum w:abstractNumId="1">
     <w:nsid w:val="0DF40D1F"/>
     <w:multiLevelType w:val="multilevel"/>
     <w:tmpl w:val="76620688"/>
@@ -20479,7 +20472,7 @@
       </w:pPr>
     </w:lvl>
   </w:abstractNum>
-  <w:abstractNum w:abstractNumId="2" w15:restartNumberingAfterBreak="0">
+  <w:abstractNum w:abstractNumId="2">
     <w:nsid w:val="15076CB1"/>
     <w:multiLevelType w:val="hybridMultilevel"/>
     <w:tmpl w:val="E1C60D14"/>
@@ -20592,7 +20585,7 @@
       </w:rPr>
     </w:lvl>
   </w:abstractNum>
-  <w:abstractNum w:abstractNumId="3" w15:restartNumberingAfterBreak="0">
+  <w:abstractNum w:abstractNumId="3">
     <w:nsid w:val="15092ADA"/>
     <w:multiLevelType w:val="hybridMultilevel"/>
     <w:tmpl w:val="2AE885D4"/>
@@ -20705,7 +20698,7 @@
       </w:rPr>
     </w:lvl>
   </w:abstractNum>
-  <w:abstractNum w:abstractNumId="4" w15:restartNumberingAfterBreak="0">
+  <w:abstractNum w:abstractNumId="4">
     <w:nsid w:val="168937A6"/>
     <w:multiLevelType w:val="hybridMultilevel"/>
     <w:tmpl w:val="23D297C0"/>
@@ -20791,7 +20784,7 @@
       </w:pPr>
     </w:lvl>
   </w:abstractNum>
-  <w:abstractNum w:abstractNumId="5" w15:restartNumberingAfterBreak="0">
+  <w:abstractNum w:abstractNumId="5">
     <w:nsid w:val="27A47FB8"/>
     <w:multiLevelType w:val="multilevel"/>
     <w:tmpl w:val="76620688"/>
@@ -20880,7 +20873,7 @@
       </w:pPr>
     </w:lvl>
   </w:abstractNum>
-  <w:abstractNum w:abstractNumId="6" w15:restartNumberingAfterBreak="0">
+  <w:abstractNum w:abstractNumId="6">
     <w:nsid w:val="2A541795"/>
     <w:multiLevelType w:val="multilevel"/>
     <w:tmpl w:val="76620688"/>
@@ -20969,7 +20962,7 @@
       </w:pPr>
     </w:lvl>
   </w:abstractNum>
-  <w:abstractNum w:abstractNumId="7" w15:restartNumberingAfterBreak="0">
+  <w:abstractNum w:abstractNumId="7">
     <w:nsid w:val="3951088D"/>
     <w:multiLevelType w:val="multilevel"/>
     <w:tmpl w:val="0419001F"/>
@@ -21055,7 +21048,7 @@
       </w:pPr>
     </w:lvl>
   </w:abstractNum>
-  <w:abstractNum w:abstractNumId="8" w15:restartNumberingAfterBreak="0">
+  <w:abstractNum w:abstractNumId="8">
     <w:nsid w:val="6A080D05"/>
     <w:multiLevelType w:val="hybridMultilevel"/>
     <w:tmpl w:val="DCBEF562"/>
@@ -21144,7 +21137,7 @@
       </w:pPr>
     </w:lvl>
   </w:abstractNum>
-  <w:abstractNum w:abstractNumId="9" w15:restartNumberingAfterBreak="0">
+  <w:abstractNum w:abstractNumId="9">
     <w:nsid w:val="70F417FB"/>
     <w:multiLevelType w:val="multilevel"/>
     <w:tmpl w:val="0419001F"/>
@@ -21230,7 +21223,7 @@
       </w:pPr>
     </w:lvl>
   </w:abstractNum>
-  <w:abstractNum w:abstractNumId="10" w15:restartNumberingAfterBreak="0">
+  <w:abstractNum w:abstractNumId="10">
     <w:nsid w:val="76195EB6"/>
     <w:multiLevelType w:val="hybridMultilevel"/>
     <w:tmpl w:val="7F460832"/>
@@ -21824,6 +21817,7 @@
   <w:style w:type="character" w:default="1" w:styleId="a0">
     <w:name w:val="Default Paragraph Font"/>
     <w:uiPriority w:val="1"/>
+    <w:semiHidden/>
     <w:unhideWhenUsed/>
   </w:style>
   <w:style w:type="table" w:default="1" w:styleId="a1">
@@ -22082,6 +22076,7 @@
       <w:spacing w:after="0" w:line="240" w:lineRule="auto"/>
     </w:pPr>
     <w:tblPr>
+      <w:tblInd w:w="0" w:type="dxa"/>
       <w:tblBorders>
         <w:top w:val="single" w:sz="4" w:space="0" w:color="auto"/>
         <w:left w:val="single" w:sz="4" w:space="0" w:color="auto"/>
@@ -22090,6 +22085,12 @@
         <w:insideH w:val="single" w:sz="4" w:space="0" w:color="auto"/>
         <w:insideV w:val="single" w:sz="4" w:space="0" w:color="auto"/>
       </w:tblBorders>
+      <w:tblCellMar>
+        <w:top w:w="0" w:type="dxa"/>
+        <w:left w:w="108" w:type="dxa"/>
+        <w:bottom w:w="0" w:type="dxa"/>
+        <w:right w:w="108" w:type="dxa"/>
+      </w:tblCellMar>
     </w:tblPr>
   </w:style>
   <w:style w:type="character" w:styleId="ad">
@@ -22523,11 +22524,11 @@
           <c:showPercent val="0"/>
           <c:showBubbleSize val="0"/>
         </c:dLbls>
-        <c:axId val="141772096"/>
-        <c:axId val="1857694416"/>
+        <c:axId val="394765744"/>
+        <c:axId val="396909624"/>
       </c:scatterChart>
       <c:valAx>
-        <c:axId val="141772096"/>
+        <c:axId val="394765744"/>
         <c:scaling>
           <c:orientation val="minMax"/>
         </c:scaling>
@@ -22654,12 +22655,12 @@
             <a:endParaRPr lang="ru-RU"/>
           </a:p>
         </c:txPr>
-        <c:crossAx val="1857694416"/>
+        <c:crossAx val="396909624"/>
         <c:crosses val="autoZero"/>
         <c:crossBetween val="midCat"/>
       </c:valAx>
       <c:valAx>
-        <c:axId val="1857694416"/>
+        <c:axId val="396909624"/>
         <c:scaling>
           <c:orientation val="minMax"/>
         </c:scaling>
@@ -22790,7 +22791,7 @@
             <a:endParaRPr lang="ru-RU"/>
           </a:p>
         </c:txPr>
-        <c:crossAx val="141772096"/>
+        <c:crossAx val="394765744"/>
         <c:crosses val="autoZero"/>
         <c:crossBetween val="midCat"/>
       </c:valAx>
@@ -23286,11 +23287,11 @@
           <c:showPercent val="0"/>
           <c:showBubbleSize val="0"/>
         </c:dLbls>
-        <c:axId val="1857692240"/>
-        <c:axId val="1857694960"/>
+        <c:axId val="396934488"/>
+        <c:axId val="396934880"/>
       </c:scatterChart>
       <c:valAx>
-        <c:axId val="1857692240"/>
+        <c:axId val="396934488"/>
         <c:scaling>
           <c:orientation val="minMax"/>
         </c:scaling>
@@ -23417,12 +23418,12 @@
             <a:endParaRPr lang="ru-RU"/>
           </a:p>
         </c:txPr>
-        <c:crossAx val="1857694960"/>
+        <c:crossAx val="396934880"/>
         <c:crosses val="autoZero"/>
         <c:crossBetween val="midCat"/>
       </c:valAx>
       <c:valAx>
-        <c:axId val="1857694960"/>
+        <c:axId val="396934880"/>
         <c:scaling>
           <c:orientation val="minMax"/>
         </c:scaling>
@@ -23553,7 +23554,7 @@
             <a:endParaRPr lang="ru-RU"/>
           </a:p>
         </c:txPr>
-        <c:crossAx val="1857692240"/>
+        <c:crossAx val="396934488"/>
         <c:crosses val="autoZero"/>
         <c:crossBetween val="midCat"/>
       </c:valAx>
@@ -23934,11 +23935,11 @@
           <c:showPercent val="0"/>
           <c:showBubbleSize val="0"/>
         </c:dLbls>
-        <c:axId val="1742462144"/>
-        <c:axId val="1742449632"/>
+        <c:axId val="396935664"/>
+        <c:axId val="397145584"/>
       </c:scatterChart>
       <c:valAx>
-        <c:axId val="1742462144"/>
+        <c:axId val="396935664"/>
         <c:scaling>
           <c:orientation val="minMax"/>
         </c:scaling>
@@ -24065,12 +24066,12 @@
             <a:endParaRPr lang="ru-RU"/>
           </a:p>
         </c:txPr>
-        <c:crossAx val="1742449632"/>
+        <c:crossAx val="397145584"/>
         <c:crosses val="autoZero"/>
         <c:crossBetween val="midCat"/>
       </c:valAx>
       <c:valAx>
-        <c:axId val="1742449632"/>
+        <c:axId val="397145584"/>
         <c:scaling>
           <c:orientation val="minMax"/>
         </c:scaling>
@@ -24201,7 +24202,7 @@
             <a:endParaRPr lang="ru-RU"/>
           </a:p>
         </c:txPr>
-        <c:crossAx val="1742462144"/>
+        <c:crossAx val="396935664"/>
         <c:crosses val="autoZero"/>
         <c:crossBetween val="midCat"/>
       </c:valAx>
@@ -24515,11 +24516,11 @@
           <c:showPercent val="0"/>
           <c:showBubbleSize val="0"/>
         </c:dLbls>
-        <c:axId val="1977989872"/>
-        <c:axId val="1977992592"/>
+        <c:axId val="397146368"/>
+        <c:axId val="397146760"/>
       </c:scatterChart>
       <c:valAx>
-        <c:axId val="1977989872"/>
+        <c:axId val="397146368"/>
         <c:scaling>
           <c:orientation val="minMax"/>
         </c:scaling>
@@ -24646,12 +24647,12 @@
             <a:endParaRPr lang="ru-RU"/>
           </a:p>
         </c:txPr>
-        <c:crossAx val="1977992592"/>
+        <c:crossAx val="397146760"/>
         <c:crosses val="autoZero"/>
         <c:crossBetween val="midCat"/>
       </c:valAx>
       <c:valAx>
-        <c:axId val="1977992592"/>
+        <c:axId val="397146760"/>
         <c:scaling>
           <c:orientation val="minMax"/>
         </c:scaling>
@@ -24782,7 +24783,7 @@
             <a:endParaRPr lang="ru-RU"/>
           </a:p>
         </c:txPr>
-        <c:crossAx val="1977989872"/>
+        <c:crossAx val="397146368"/>
         <c:crosses val="autoZero"/>
         <c:crossBetween val="midCat"/>
       </c:valAx>
@@ -27053,550 +27054,6 @@
 </cs:chartStyle>
 </file>
 
-<file path=word/glossary/document.xml><?xml version="1.0" encoding="utf-8"?>
-<w:glossaryDocument xmlns:wpc="http://schemas.microsoft.com/office/word/2010/wordprocessingCanvas" xmlns:mc="http://schemas.openxmlformats.org/markup-compatibility/2006" xmlns:o="urn:schemas-microsoft-com:office:office" xmlns:r="http://schemas.openxmlformats.org/officeDocument/2006/relationships" xmlns:m="http://schemas.openxmlformats.org/officeDocument/2006/math" xmlns:v="urn:schemas-microsoft-com:vml" xmlns:wp14="http://schemas.microsoft.com/office/word/2010/wordprocessingDrawing" xmlns:wp="http://schemas.openxmlformats.org/drawingml/2006/wordprocessingDrawing" xmlns:w10="urn:schemas-microsoft-com:office:word" xmlns:w="http://schemas.openxmlformats.org/wordprocessingml/2006/main" xmlns:w14="http://schemas.microsoft.com/office/word/2010/wordml" xmlns:w15="http://schemas.microsoft.com/office/word/2012/wordml" xmlns:wpg="http://schemas.microsoft.com/office/word/2010/wordprocessingGroup" xmlns:wpi="http://schemas.microsoft.com/office/word/2010/wordprocessingInk" xmlns:wne="http://schemas.microsoft.com/office/word/2006/wordml" xmlns:wps="http://schemas.microsoft.com/office/word/2010/wordprocessingShape" mc:Ignorable="w14 w15 wp14"/>
-</file>
-
-<file path=word/glossary/fontTable.xml><?xml version="1.0" encoding="utf-8"?>
-<w:fonts xmlns:mc="http://schemas.openxmlformats.org/markup-compatibility/2006" xmlns:r="http://schemas.openxmlformats.org/officeDocument/2006/relationships" xmlns:w="http://schemas.openxmlformats.org/wordprocessingml/2006/main" xmlns:w14="http://schemas.microsoft.com/office/word/2010/wordml" xmlns:w15="http://schemas.microsoft.com/office/word/2012/wordml" mc:Ignorable="w14 w15">
-  <w:font w:name="Times New Roman">
-    <w:panose1 w:val="02020603050405020304"/>
-    <w:charset w:val="CC"/>
-    <w:family w:val="roman"/>
-    <w:pitch w:val="variable"/>
-    <w:sig w:usb0="E0002EFF" w:usb1="C000785B" w:usb2="00000009" w:usb3="00000000" w:csb0="000001FF" w:csb1="00000000"/>
-  </w:font>
-  <w:font w:name="Courier New">
-    <w:panose1 w:val="02070309020205020404"/>
-    <w:charset w:val="CC"/>
-    <w:family w:val="modern"/>
-    <w:pitch w:val="fixed"/>
-    <w:sig w:usb0="E0002EFF" w:usb1="C0007843" w:usb2="00000009" w:usb3="00000000" w:csb0="000001FF" w:csb1="00000000"/>
-  </w:font>
-  <w:font w:name="Wingdings">
-    <w:panose1 w:val="05000000000000000000"/>
-    <w:charset w:val="02"/>
-    <w:family w:val="auto"/>
-    <w:pitch w:val="variable"/>
-    <w:sig w:usb0="00000000" w:usb1="10000000" w:usb2="00000000" w:usb3="00000000" w:csb0="80000000" w:csb1="00000000"/>
-  </w:font>
-  <w:font w:name="Symbol">
-    <w:panose1 w:val="05050102010706020507"/>
-    <w:charset w:val="02"/>
-    <w:family w:val="roman"/>
-    <w:pitch w:val="variable"/>
-    <w:sig w:usb0="00000000" w:usb1="10000000" w:usb2="00000000" w:usb3="00000000" w:csb0="80000000" w:csb1="00000000"/>
-  </w:font>
-  <w:font w:name="Calibri">
-    <w:panose1 w:val="020F0502020204030204"/>
-    <w:charset w:val="CC"/>
-    <w:family w:val="swiss"/>
-    <w:pitch w:val="variable"/>
-    <w:sig w:usb0="E0002AFF" w:usb1="C000247B" w:usb2="00000009" w:usb3="00000000" w:csb0="000001FF" w:csb1="00000000"/>
-  </w:font>
-  <w:font w:name="Calibri Light">
-    <w:panose1 w:val="020F0302020204030204"/>
-    <w:charset w:val="CC"/>
-    <w:family w:val="swiss"/>
-    <w:pitch w:val="variable"/>
-    <w:sig w:usb0="E0002AFF" w:usb1="C000247B" w:usb2="00000009" w:usb3="00000000" w:csb0="000001FF" w:csb1="00000000"/>
-  </w:font>
-  <w:font w:name="Tahoma">
-    <w:panose1 w:val="020B0604030504040204"/>
-    <w:charset w:val="CC"/>
-    <w:family w:val="swiss"/>
-    <w:pitch w:val="variable"/>
-    <w:sig w:usb0="E1002EFF" w:usb1="C000605B" w:usb2="00000029" w:usb3="00000000" w:csb0="000101FF" w:csb1="00000000"/>
-  </w:font>
-  <w:font w:name="Cambria Math">
-    <w:panose1 w:val="02040503050406030204"/>
-    <w:charset w:val="CC"/>
-    <w:family w:val="roman"/>
-    <w:pitch w:val="variable"/>
-    <w:sig w:usb0="E00006FF" w:usb1="420024FF" w:usb2="02000000" w:usb3="00000000" w:csb0="0000019F" w:csb1="00000000"/>
-  </w:font>
-</w:fonts>
-</file>
-
-<file path=word/glossary/settings.xml><?xml version="1.0" encoding="utf-8"?>
-<w:settings xmlns:mc="http://schemas.openxmlformats.org/markup-compatibility/2006" xmlns:o="urn:schemas-microsoft-com:office:office" xmlns:r="http://schemas.openxmlformats.org/officeDocument/2006/relationships" xmlns:m="http://schemas.openxmlformats.org/officeDocument/2006/math" xmlns:v="urn:schemas-microsoft-com:vml" xmlns:w10="urn:schemas-microsoft-com:office:word" xmlns:w="http://schemas.openxmlformats.org/wordprocessingml/2006/main" xmlns:w14="http://schemas.microsoft.com/office/word/2010/wordml" xmlns:w15="http://schemas.microsoft.com/office/word/2012/wordml" xmlns:sl="http://schemas.openxmlformats.org/schemaLibrary/2006/main" mc:Ignorable="w14 w15">
-  <w:view w:val="normal"/>
-  <w:defaultTabStop w:val="708"/>
-  <w:characterSpacingControl w:val="doNotCompress"/>
-  <w:compat>
-    <w:useFELayout/>
-    <w:compatSetting w:name="compatibilityMode" w:uri="http://schemas.microsoft.com/office/word" w:val="15"/>
-    <w:compatSetting w:name="overrideTableStyleFontSizeAndJustification" w:uri="http://schemas.microsoft.com/office/word" w:val="1"/>
-    <w:compatSetting w:name="enableOpenTypeFeatures" w:uri="http://schemas.microsoft.com/office/word" w:val="1"/>
-    <w:compatSetting w:name="doNotFlipMirrorIndents" w:uri="http://schemas.microsoft.com/office/word" w:val="1"/>
-    <w:compatSetting w:name="differentiateMultirowTableHeaders" w:uri="http://schemas.microsoft.com/office/word" w:val="1"/>
-  </w:compat>
-  <w:rsids>
-    <w:rsidRoot w:val="00F2672C"/>
-    <w:rsid w:val="00F2672C"/>
-  </w:rsids>
-  <m:mathPr>
-    <m:mathFont m:val="Cambria Math"/>
-    <m:brkBin m:val="before"/>
-    <m:brkBinSub m:val="--"/>
-    <m:smallFrac m:val="0"/>
-    <m:dispDef/>
-    <m:lMargin m:val="0"/>
-    <m:rMargin m:val="0"/>
-    <m:defJc m:val="centerGroup"/>
-    <m:wrapIndent m:val="1440"/>
-    <m:intLim m:val="subSup"/>
-    <m:naryLim m:val="undOvr"/>
-  </m:mathPr>
-  <w:themeFontLang w:val="ru-RU"/>
-  <w:clrSchemeMapping w:bg1="light1" w:t1="dark1" w:bg2="light2" w:t2="dark2" w:accent1="accent1" w:accent2="accent2" w:accent3="accent3" w:accent4="accent4" w:accent5="accent5" w:accent6="accent6" w:hyperlink="hyperlink" w:followedHyperlink="followedHyperlink"/>
-  <w:decimalSymbol w:val=","/>
-  <w:listSeparator w:val=";"/>
-  <w15:chartTrackingRefBased/>
-</w:settings>
-</file>
-
-<file path=word/glossary/styles.xml><?xml version="1.0" encoding="utf-8"?>
-<w:styles xmlns:mc="http://schemas.openxmlformats.org/markup-compatibility/2006" xmlns:r="http://schemas.openxmlformats.org/officeDocument/2006/relationships" xmlns:w="http://schemas.openxmlformats.org/wordprocessingml/2006/main" xmlns:w14="http://schemas.microsoft.com/office/word/2010/wordml" xmlns:w15="http://schemas.microsoft.com/office/word/2012/wordml" mc:Ignorable="w14 w15">
-  <w:docDefaults>
-    <w:rPrDefault>
-      <w:rPr>
-        <w:rFonts w:asciiTheme="minorHAnsi" w:eastAsiaTheme="minorEastAsia" w:hAnsiTheme="minorHAnsi" w:cstheme="minorBidi"/>
-        <w:sz w:val="22"/>
-        <w:szCs w:val="22"/>
-        <w:lang w:val="ru-RU" w:eastAsia="ru-RU" w:bidi="ar-SA"/>
-      </w:rPr>
-    </w:rPrDefault>
-    <w:pPrDefault>
-      <w:pPr>
-        <w:spacing w:after="160" w:line="259" w:lineRule="auto"/>
-      </w:pPr>
-    </w:pPrDefault>
-  </w:docDefaults>
-  <w:latentStyles w:defLockedState="0" w:defUIPriority="99" w:defSemiHidden="0" w:defUnhideWhenUsed="0" w:defQFormat="0" w:count="371">
-    <w:lsdException w:name="Normal" w:uiPriority="0" w:qFormat="1"/>
-    <w:lsdException w:name="heading 1" w:uiPriority="9" w:qFormat="1"/>
-    <w:lsdException w:name="heading 2" w:semiHidden="1" w:uiPriority="9" w:unhideWhenUsed="1" w:qFormat="1"/>
-    <w:lsdException w:name="heading 3" w:semiHidden="1" w:uiPriority="9" w:unhideWhenUsed="1" w:qFormat="1"/>
-    <w:lsdException w:name="heading 4" w:semiHidden="1" w:uiPriority="9" w:unhideWhenUsed="1" w:qFormat="1"/>
-    <w:lsdException w:name="heading 5" w:semiHidden="1" w:uiPriority="9" w:unhideWhenUsed="1" w:qFormat="1"/>
-    <w:lsdException w:name="heading 6" w:semiHidden="1" w:uiPriority="9" w:unhideWhenUsed="1" w:qFormat="1"/>
-    <w:lsdException w:name="heading 7" w:semiHidden="1" w:uiPriority="9" w:unhideWhenUsed="1" w:qFormat="1"/>
-    <w:lsdException w:name="heading 8" w:semiHidden="1" w:uiPriority="9" w:unhideWhenUsed="1" w:qFormat="1"/>
-    <w:lsdException w:name="heading 9" w:semiHidden="1" w:uiPriority="9" w:unhideWhenUsed="1" w:qFormat="1"/>
-    <w:lsdException w:name="index 1" w:semiHidden="1" w:unhideWhenUsed="1"/>
-    <w:lsdException w:name="index 2" w:semiHidden="1" w:unhideWhenUsed="1"/>
-    <w:lsdException w:name="index 3" w:semiHidden="1" w:unhideWhenUsed="1"/>
-    <w:lsdException w:name="index 4" w:semiHidden="1" w:unhideWhenUsed="1"/>
-    <w:lsdException w:name="index 5" w:semiHidden="1" w:unhideWhenUsed="1"/>
-    <w:lsdException w:name="index 6" w:semiHidden="1" w:unhideWhenUsed="1"/>
-    <w:lsdException w:name="index 7" w:semiHidden="1" w:unhideWhenUsed="1"/>
-    <w:lsdException w:name="index 8" w:semiHidden="1" w:unhideWhenUsed="1"/>
-    <w:lsdException w:name="index 9" w:semiHidden="1" w:unhideWhenUsed="1"/>
-    <w:lsdException w:name="toc 1" w:semiHidden="1" w:uiPriority="39" w:unhideWhenUsed="1"/>
-    <w:lsdException w:name="toc 2" w:semiHidden="1" w:uiPriority="39" w:unhideWhenUsed="1"/>
-    <w:lsdException w:name="toc 3" w:semiHidden="1" w:uiPriority="39" w:unhideWhenUsed="1"/>
-    <w:lsdException w:name="toc 4" w:semiHidden="1" w:uiPriority="39" w:unhideWhenUsed="1"/>
-    <w:lsdException w:name="toc 5" w:semiHidden="1" w:uiPriority="39" w:unhideWhenUsed="1"/>
-    <w:lsdException w:name="toc 6" w:semiHidden="1" w:uiPriority="39" w:unhideWhenUsed="1"/>
-    <w:lsdException w:name="toc 7" w:semiHidden="1" w:uiPriority="39" w:unhideWhenUsed="1"/>
-    <w:lsdException w:name="toc 8" w:semiHidden="1" w:uiPriority="39" w:unhideWhenUsed="1"/>
-    <w:lsdException w:name="toc 9" w:semiHidden="1" w:uiPriority="39" w:unhideWhenUsed="1"/>
-    <w:lsdException w:name="Normal Indent" w:semiHidden="1" w:unhideWhenUsed="1"/>
-    <w:lsdException w:name="footnote text" w:semiHidden="1" w:unhideWhenUsed="1"/>
-    <w:lsdException w:name="annotation text" w:semiHidden="1" w:unhideWhenUsed="1"/>
-    <w:lsdException w:name="header" w:semiHidden="1" w:unhideWhenUsed="1"/>
-    <w:lsdException w:name="footer" w:semiHidden="1" w:unhideWhenUsed="1"/>
-    <w:lsdException w:name="index heading" w:semiHidden="1" w:unhideWhenUsed="1"/>
-    <w:lsdException w:name="caption" w:semiHidden="1" w:uiPriority="35" w:unhideWhenUsed="1" w:qFormat="1"/>
-    <w:lsdException w:name="table of figures" w:semiHidden="1" w:unhideWhenUsed="1"/>
-    <w:lsdException w:name="envelope address" w:semiHidden="1" w:unhideWhenUsed="1"/>
-    <w:lsdException w:name="envelope return" w:semiHidden="1" w:unhideWhenUsed="1"/>
-    <w:lsdException w:name="footnote reference" w:semiHidden="1" w:unhideWhenUsed="1"/>
-    <w:lsdException w:name="annotation reference" w:semiHidden="1" w:unhideWhenUsed="1"/>
-    <w:lsdException w:name="line number" w:semiHidden="1" w:unhideWhenUsed="1"/>
-    <w:lsdException w:name="page number" w:semiHidden="1" w:unhideWhenUsed="1"/>
-    <w:lsdException w:name="endnote reference" w:semiHidden="1" w:unhideWhenUsed="1"/>
-    <w:lsdException w:name="endnote text" w:semiHidden="1" w:unhideWhenUsed="1"/>
-    <w:lsdException w:name="table of authorities" w:semiHidden="1" w:unhideWhenUsed="1"/>
-    <w:lsdException w:name="macro" w:semiHidden="1" w:unhideWhenUsed="1"/>
-    <w:lsdException w:name="toa heading" w:semiHidden="1" w:unhideWhenUsed="1"/>
-    <w:lsdException w:name="List" w:semiHidden="1" w:unhideWhenUsed="1"/>
-    <w:lsdException w:name="List Bullet" w:semiHidden="1" w:unhideWhenUsed="1"/>
-    <w:lsdException w:name="List Number" w:semiHidden="1" w:unhideWhenUsed="1"/>
-    <w:lsdException w:name="List 2" w:semiHidden="1" w:unhideWhenUsed="1"/>
-    <w:lsdException w:name="List 3" w:semiHidden="1" w:unhideWhenUsed="1"/>
-    <w:lsdException w:name="List 4" w:semiHidden="1" w:unhideWhenUsed="1"/>
-    <w:lsdException w:name="List 5" w:semiHidden="1" w:unhideWhenUsed="1"/>
-    <w:lsdException w:name="List Bullet 2" w:semiHidden="1" w:unhideWhenUsed="1"/>
-    <w:lsdException w:name="List Bullet 3" w:semiHidden="1" w:unhideWhenUsed="1"/>
-    <w:lsdException w:name="List Bullet 4" w:semiHidden="1" w:unhideWhenUsed="1"/>
-    <w:lsdException w:name="List Bullet 5" w:semiHidden="1" w:unhideWhenUsed="1"/>
-    <w:lsdException w:name="List Number 2" w:semiHidden="1" w:unhideWhenUsed="1"/>
-    <w:lsdException w:name="List Number 3" w:semiHidden="1" w:unhideWhenUsed="1"/>
-    <w:lsdException w:name="List Number 4" w:semiHidden="1" w:unhideWhenUsed="1"/>
-    <w:lsdException w:name="List Number 5" w:semiHidden="1" w:unhideWhenUsed="1"/>
-    <w:lsdException w:name="Title" w:uiPriority="10" w:qFormat="1"/>
-    <w:lsdException w:name="Closing" w:semiHidden="1" w:unhideWhenUsed="1"/>
-    <w:lsdException w:name="Signature" w:semiHidden="1" w:unhideWhenUsed="1"/>
-    <w:lsdException w:name="Default Paragraph Font" w:semiHidden="1" w:uiPriority="1" w:unhideWhenUsed="1"/>
-    <w:lsdException w:name="Body Text" w:semiHidden="1" w:unhideWhenUsed="1"/>
-    <w:lsdException w:name="Body Text Indent" w:semiHidden="1" w:unhideWhenUsed="1"/>
-    <w:lsdException w:name="List Continue" w:semiHidden="1" w:unhideWhenUsed="1"/>
-    <w:lsdException w:name="List Continue 2" w:semiHidden="1" w:unhideWhenUsed="1"/>
-    <w:lsdException w:name="List Continue 3" w:semiHidden="1" w:unhideWhenUsed="1"/>
-    <w:lsdException w:name="List Continue 4" w:semiHidden="1" w:unhideWhenUsed="1"/>
-    <w:lsdException w:name="List Continue 5" w:semiHidden="1" w:unhideWhenUsed="1"/>
-    <w:lsdException w:name="Message Header" w:semiHidden="1" w:unhideWhenUsed="1"/>
-    <w:lsdException w:name="Subtitle" w:uiPriority="11" w:qFormat="1"/>
-    <w:lsdException w:name="Salutation" w:semiHidden="1" w:unhideWhenUsed="1"/>
-    <w:lsdException w:name="Date" w:semiHidden="1" w:unhideWhenUsed="1"/>
-    <w:lsdException w:name="Body Text First Indent" w:semiHidden="1" w:unhideWhenUsed="1"/>
-    <w:lsdException w:name="Body Text First Indent 2" w:semiHidden="1" w:unhideWhenUsed="1"/>
-    <w:lsdException w:name="Note Heading" w:semiHidden="1" w:unhideWhenUsed="1"/>
-    <w:lsdException w:name="Body Text 2" w:semiHidden="1" w:unhideWhenUsed="1"/>
-    <w:lsdException w:name="Body Text 3" w:semiHidden="1" w:unhideWhenUsed="1"/>
-    <w:lsdException w:name="Body Text Indent 2" w:semiHidden="1" w:unhideWhenUsed="1"/>
-    <w:lsdException w:name="Body Text Indent 3" w:semiHidden="1" w:unhideWhenUsed="1"/>
-    <w:lsdException w:name="Block Text" w:semiHidden="1" w:unhideWhenUsed="1"/>
-    <w:lsdException w:name="Hyperlink" w:semiHidden="1" w:unhideWhenUsed="1"/>
-    <w:lsdException w:name="FollowedHyperlink" w:semiHidden="1" w:unhideWhenUsed="1"/>
-    <w:lsdException w:name="Strong" w:uiPriority="22" w:qFormat="1"/>
-    <w:lsdException w:name="Emphasis" w:uiPriority="20" w:qFormat="1"/>
-    <w:lsdException w:name="Document Map" w:semiHidden="1" w:unhideWhenUsed="1"/>
-    <w:lsdException w:name="Plain Text" w:semiHidden="1" w:unhideWhenUsed="1"/>
-    <w:lsdException w:name="E-mail Signature" w:semiHidden="1" w:unhideWhenUsed="1"/>
-    <w:lsdException w:name="HTML Top of Form" w:semiHidden="1" w:unhideWhenUsed="1"/>
-    <w:lsdException w:name="HTML Bottom of Form" w:semiHidden="1" w:unhideWhenUsed="1"/>
-    <w:lsdException w:name="Normal (Web)" w:semiHidden="1" w:unhideWhenUsed="1"/>
-    <w:lsdException w:name="HTML Acronym" w:semiHidden="1" w:unhideWhenUsed="1"/>
-    <w:lsdException w:name="HTML Address" w:semiHidden="1" w:unhideWhenUsed="1"/>
-    <w:lsdException w:name="HTML Cite" w:semiHidden="1" w:unhideWhenUsed="1"/>
-    <w:lsdException w:name="HTML Code" w:semiHidden="1" w:unhideWhenUsed="1"/>
-    <w:lsdException w:name="HTML Definition" w:semiHidden="1" w:unhideWhenUsed="1"/>
-    <w:lsdException w:name="HTML Keyboard" w:semiHidden="1" w:unhideWhenUsed="1"/>
-    <w:lsdException w:name="HTML Preformatted" w:semiHidden="1" w:unhideWhenUsed="1"/>
-    <w:lsdException w:name="HTML Sample" w:semiHidden="1" w:unhideWhenUsed="1"/>
-    <w:lsdException w:name="HTML Typewriter" w:semiHidden="1" w:unhideWhenUsed="1"/>
-    <w:lsdException w:name="HTML Variable" w:semiHidden="1" w:unhideWhenUsed="1"/>
-    <w:lsdException w:name="Normal Table" w:semiHidden="1" w:unhideWhenUsed="1"/>
-    <w:lsdException w:name="annotation subject" w:semiHidden="1" w:unhideWhenUsed="1"/>
-    <w:lsdException w:name="No List" w:semiHidden="1" w:unhideWhenUsed="1"/>
-    <w:lsdException w:name="Outline List 1" w:semiHidden="1" w:unhideWhenUsed="1"/>
-    <w:lsdException w:name="Outline List 2" w:semiHidden="1" w:unhideWhenUsed="1"/>
-    <w:lsdException w:name="Outline List 3" w:semiHidden="1" w:unhideWhenUsed="1"/>
-    <w:lsdException w:name="Table Simple 1" w:semiHidden="1" w:unhideWhenUsed="1"/>
-    <w:lsdException w:name="Table Simple 2" w:semiHidden="1" w:unhideWhenUsed="1"/>
-    <w:lsdException w:name="Table Simple 3" w:semiHidden="1" w:unhideWhenUsed="1"/>
-    <w:lsdException w:name="Table Classic 1" w:semiHidden="1" w:unhideWhenUsed="1"/>
-    <w:lsdException w:name="Table Classic 2" w:semiHidden="1" w:unhideWhenUsed="1"/>
-    <w:lsdException w:name="Table Classic 3" w:semiHidden="1" w:unhideWhenUsed="1"/>
-    <w:lsdException w:name="Table Classic 4" w:semiHidden="1" w:unhideWhenUsed="1"/>
-    <w:lsdException w:name="Table Colorful 1" w:semiHidden="1" w:unhideWhenUsed="1"/>
-    <w:lsdException w:name="Table Colorful 2" w:semiHidden="1" w:unhideWhenUsed="1"/>
-    <w:lsdException w:name="Table Colorful 3" w:semiHidden="1" w:unhideWhenUsed="1"/>
-    <w:lsdException w:name="Table Columns 1" w:semiHidden="1" w:unhideWhenUsed="1"/>
-    <w:lsdException w:name="Table Columns 2" w:semiHidden="1" w:unhideWhenUsed="1"/>
-    <w:lsdException w:name="Table Columns 3" w:semiHidden="1" w:unhideWhenUsed="1"/>
-    <w:lsdException w:name="Table Columns 4" w:semiHidden="1" w:unhideWhenUsed="1"/>
-    <w:lsdException w:name="Table Columns 5" w:semiHidden="1" w:unhideWhenUsed="1"/>
-    <w:lsdException w:name="Table Grid 1" w:semiHidden="1" w:unhideWhenUsed="1"/>
-    <w:lsdException w:name="Table Grid 2" w:semiHidden="1" w:unhideWhenUsed="1"/>
-    <w:lsdException w:name="Table Grid 3" w:semiHidden="1" w:unhideWhenUsed="1"/>
-    <w:lsdException w:name="Table Grid 4" w:semiHidden="1" w:unhideWhenUsed="1"/>
-    <w:lsdException w:name="Table Grid 5" w:semiHidden="1" w:unhideWhenUsed="1"/>
-    <w:lsdException w:name="Table Grid 6" w:semiHidden="1" w:unhideWhenUsed="1"/>
-    <w:lsdException w:name="Table Grid 7" w:semiHidden="1" w:unhideWhenUsed="1"/>
-    <w:lsdException w:name="Table Grid 8" w:semiHidden="1" w:unhideWhenUsed="1"/>
-    <w:lsdException w:name="Table List 1" w:semiHidden="1" w:unhideWhenUsed="1"/>
-    <w:lsdException w:name="Table List 2" w:semiHidden="1" w:unhideWhenUsed="1"/>
-    <w:lsdException w:name="Table List 3" w:semiHidden="1" w:unhideWhenUsed="1"/>
-    <w:lsdException w:name="Table List 4" w:semiHidden="1" w:unhideWhenUsed="1"/>
-    <w:lsdException w:name="Table List 5" w:semiHidden="1" w:unhideWhenUsed="1"/>
-    <w:lsdException w:name="Table List 6" w:semiHidden="1" w:unhideWhenUsed="1"/>
-    <w:lsdException w:name="Table List 7" w:semiHidden="1" w:unhideWhenUsed="1"/>
-    <w:lsdException w:name="Table List 8" w:semiHidden="1" w:unhideWhenUsed="1"/>
-    <w:lsdException w:name="Table 3D effects 1" w:semiHidden="1" w:unhideWhenUsed="1"/>
-    <w:lsdException w:name="Table 3D effects 2" w:semiHidden="1" w:unhideWhenUsed="1"/>
-    <w:lsdException w:name="Table 3D effects 3" w:semiHidden="1" w:unhideWhenUsed="1"/>
-    <w:lsdException w:name="Table Contemporary" w:semiHidden="1" w:unhideWhenUsed="1"/>
-    <w:lsdException w:name="Table Elegant" w:semiHidden="1" w:unhideWhenUsed="1"/>
-    <w:lsdException w:name="Table Professional" w:semiHidden="1" w:unhideWhenUsed="1"/>
-    <w:lsdException w:name="Table Subtle 1" w:semiHidden="1" w:unhideWhenUsed="1"/>
-    <w:lsdException w:name="Table Subtle 2" w:semiHidden="1" w:unhideWhenUsed="1"/>
-    <w:lsdException w:name="Table Web 1" w:semiHidden="1" w:unhideWhenUsed="1"/>
-    <w:lsdException w:name="Table Web 2" w:semiHidden="1" w:unhideWhenUsed="1"/>
-    <w:lsdException w:name="Table Web 3" w:semiHidden="1" w:unhideWhenUsed="1"/>
-    <w:lsdException w:name="Balloon Text" w:semiHidden="1" w:unhideWhenUsed="1"/>
-    <w:lsdException w:name="Table Grid" w:uiPriority="39"/>
-    <w:lsdException w:name="Table Theme" w:semiHidden="1" w:unhideWhenUsed="1"/>
-    <w:lsdException w:name="Placeholder Text" w:semiHidden="1"/>
-    <w:lsdException w:name="No Spacing" w:uiPriority="1" w:qFormat="1"/>
-    <w:lsdException w:name="Light Shading" w:uiPriority="60"/>
-    <w:lsdException w:name="Light List" w:uiPriority="61"/>
-    <w:lsdException w:name="Light Grid" w:uiPriority="62"/>
-    <w:lsdException w:name="Medium Shading 1" w:uiPriority="63"/>
-    <w:lsdException w:name="Medium Shading 2" w:uiPriority="64"/>
-    <w:lsdException w:name="Medium List 1" w:uiPriority="65"/>
-    <w:lsdException w:name="Medium List 2" w:uiPriority="66"/>
-    <w:lsdException w:name="Medium Grid 1" w:uiPriority="67"/>
-    <w:lsdException w:name="Medium Grid 2" w:uiPriority="68"/>
-    <w:lsdException w:name="Medium Grid 3" w:uiPriority="69"/>
-    <w:lsdException w:name="Dark List" w:uiPriority="70"/>
-    <w:lsdException w:name="Colorful Shading" w:uiPriority="71"/>
-    <w:lsdException w:name="Colorful List" w:uiPriority="72"/>
-    <w:lsdException w:name="Colorful Grid" w:uiPriority="73"/>
-    <w:lsdException w:name="Light Shading Accent 1" w:uiPriority="60"/>
-    <w:lsdException w:name="Light List Accent 1" w:uiPriority="61"/>
-    <w:lsdException w:name="Light Grid Accent 1" w:uiPriority="62"/>
-    <w:lsdException w:name="Medium Shading 1 Accent 1" w:uiPriority="63"/>
-    <w:lsdException w:name="Medium Shading 2 Accent 1" w:uiPriority="64"/>
-    <w:lsdException w:name="Medium List 1 Accent 1" w:uiPriority="65"/>
-    <w:lsdException w:name="Revision" w:semiHidden="1"/>
-    <w:lsdException w:name="List Paragraph" w:uiPriority="34" w:qFormat="1"/>
-    <w:lsdException w:name="Quote" w:uiPriority="29" w:qFormat="1"/>
-    <w:lsdException w:name="Intense Quote" w:uiPriority="30" w:qFormat="1"/>
-    <w:lsdException w:name="Medium List 2 Accent 1" w:uiPriority="66"/>
-    <w:lsdException w:name="Medium Grid 1 Accent 1" w:uiPriority="67"/>
-    <w:lsdException w:name="Medium Grid 2 Accent 1" w:uiPriority="68"/>
-    <w:lsdException w:name="Medium Grid 3 Accent 1" w:uiPriority="69"/>
-    <w:lsdException w:name="Dark List Accent 1" w:uiPriority="70"/>
-    <w:lsdException w:name="Colorful Shading Accent 1" w:uiPriority="71"/>
-    <w:lsdException w:name="Colorful List Accent 1" w:uiPriority="72"/>
-    <w:lsdException w:name="Colorful Grid Accent 1" w:uiPriority="73"/>
-    <w:lsdException w:name="Light Shading Accent 2" w:uiPriority="60"/>
-    <w:lsdException w:name="Light List Accent 2" w:uiPriority="61"/>
-    <w:lsdException w:name="Light Grid Accent 2" w:uiPriority="62"/>
-    <w:lsdException w:name="Medium Shading 1 Accent 2" w:uiPriority="63"/>
-    <w:lsdException w:name="Medium Shading 2 Accent 2" w:uiPriority="64"/>
-    <w:lsdException w:name="Medium List 1 Accent 2" w:uiPriority="65"/>
-    <w:lsdException w:name="Medium List 2 Accent 2" w:uiPriority="66"/>
-    <w:lsdException w:name="Medium Grid 1 Accent 2" w:uiPriority="67"/>
-    <w:lsdException w:name="Medium Grid 2 Accent 2" w:uiPriority="68"/>
-    <w:lsdException w:name="Medium Grid 3 Accent 2" w:uiPriority="69"/>
-    <w:lsdException w:name="Dark List Accent 2" w:uiPriority="70"/>
-    <w:lsdException w:name="Colorful Shading Accent 2" w:uiPriority="71"/>
-    <w:lsdException w:name="Colorful List Accent 2" w:uiPriority="72"/>
-    <w:lsdException w:name="Colorful Grid Accent 2" w:uiPriority="73"/>
-    <w:lsdException w:name="Light Shading Accent 3" w:uiPriority="60"/>
-    <w:lsdException w:name="Light List Accent 3" w:uiPriority="61"/>
-    <w:lsdException w:name="Light Grid Accent 3" w:uiPriority="62"/>
-    <w:lsdException w:name="Medium Shading 1 Accent 3" w:uiPriority="63"/>
-    <w:lsdException w:name="Medium Shading 2 Accent 3" w:uiPriority="64"/>
-    <w:lsdException w:name="Medium List 1 Accent 3" w:uiPriority="65"/>
-    <w:lsdException w:name="Medium List 2 Accent 3" w:uiPriority="66"/>
-    <w:lsdException w:name="Medium Grid 1 Accent 3" w:uiPriority="67"/>
-    <w:lsdException w:name="Medium Grid 2 Accent 3" w:uiPriority="68"/>
-    <w:lsdException w:name="Medium Grid 3 Accent 3" w:uiPriority="69"/>
-    <w:lsdException w:name="Dark List Accent 3" w:uiPriority="70"/>
-    <w:lsdException w:name="Colorful Shading Accent 3" w:uiPriority="71"/>
-    <w:lsdException w:name="Colorful List Accent 3" w:uiPriority="72"/>
-    <w:lsdException w:name="Colorful Grid Accent 3" w:uiPriority="73"/>
-    <w:lsdException w:name="Light Shading Accent 4" w:uiPriority="60"/>
-    <w:lsdException w:name="Light List Accent 4" w:uiPriority="61"/>
-    <w:lsdException w:name="Light Grid Accent 4" w:uiPriority="62"/>
-    <w:lsdException w:name="Medium Shading 1 Accent 4" w:uiPriority="63"/>
-    <w:lsdException w:name="Medium Shading 2 Accent 4" w:uiPriority="64"/>
-    <w:lsdException w:name="Medium List 1 Accent 4" w:uiPriority="65"/>
-    <w:lsdException w:name="Medium List 2 Accent 4" w:uiPriority="66"/>
-    <w:lsdException w:name="Medium Grid 1 Accent 4" w:uiPriority="67"/>
-    <w:lsdException w:name="Medium Grid 2 Accent 4" w:uiPriority="68"/>
-    <w:lsdException w:name="Medium Grid 3 Accent 4" w:uiPriority="69"/>
-    <w:lsdException w:name="Dark List Accent 4" w:uiPriority="70"/>
-    <w:lsdException w:name="Colorful Shading Accent 4" w:uiPriority="71"/>
-    <w:lsdException w:name="Colorful List Accent 4" w:uiPriority="72"/>
-    <w:lsdException w:name="Colorful Grid Accent 4" w:uiPriority="73"/>
-    <w:lsdException w:name="Light Shading Accent 5" w:uiPriority="60"/>
-    <w:lsdException w:name="Light List Accent 5" w:uiPriority="61"/>
-    <w:lsdException w:name="Light Grid Accent 5" w:uiPriority="62"/>
-    <w:lsdException w:name="Medium Shading 1 Accent 5" w:uiPriority="63"/>
-    <w:lsdException w:name="Medium Shading 2 Accent 5" w:uiPriority="64"/>
-    <w:lsdException w:name="Medium List 1 Accent 5" w:uiPriority="65"/>
-    <w:lsdException w:name="Medium List 2 Accent 5" w:uiPriority="66"/>
-    <w:lsdException w:name="Medium Grid 1 Accent 5" w:uiPriority="67"/>
-    <w:lsdException w:name="Medium Grid 2 Accent 5" w:uiPriority="68"/>
-    <w:lsdException w:name="Medium Grid 3 Accent 5" w:uiPriority="69"/>
-    <w:lsdException w:name="Dark List Accent 5" w:uiPriority="70"/>
-    <w:lsdException w:name="Colorful Shading Accent 5" w:uiPriority="71"/>
-    <w:lsdException w:name="Colorful List Accent 5" w:uiPriority="72"/>
-    <w:lsdException w:name="Colorful Grid Accent 5" w:uiPriority="73"/>
-    <w:lsdException w:name="Light Shading Accent 6" w:uiPriority="60"/>
-    <w:lsdException w:name="Light List Accent 6" w:uiPriority="61"/>
-    <w:lsdException w:name="Light Grid Accent 6" w:uiPriority="62"/>
-    <w:lsdException w:name="Medium Shading 1 Accent 6" w:uiPriority="63"/>
-    <w:lsdException w:name="Medium Shading 2 Accent 6" w:uiPriority="64"/>
-    <w:lsdException w:name="Medium List 1 Accent 6" w:uiPriority="65"/>
-    <w:lsdException w:name="Medium List 2 Accent 6" w:uiPriority="66"/>
-    <w:lsdException w:name="Medium Grid 1 Accent 6" w:uiPriority="67"/>
-    <w:lsdException w:name="Medium Grid 2 Accent 6" w:uiPriority="68"/>
-    <w:lsdException w:name="Medium Grid 3 Accent 6" w:uiPriority="69"/>
-    <w:lsdException w:name="Dark List Accent 6" w:uiPriority="70"/>
-    <w:lsdException w:name="Colorful Shading Accent 6" w:uiPriority="71"/>
-    <w:lsdException w:name="Colorful List Accent 6" w:uiPriority="72"/>
-    <w:lsdException w:name="Colorful Grid Accent 6" w:uiPriority="73"/>
-    <w:lsdException w:name="Subtle Emphasis" w:uiPriority="19" w:qFormat="1"/>
-    <w:lsdException w:name="Intense Emphasis" w:uiPriority="21" w:qFormat="1"/>
-    <w:lsdException w:name="Subtle Reference" w:uiPriority="31" w:qFormat="1"/>
-    <w:lsdException w:name="Intense Reference" w:uiPriority="32" w:qFormat="1"/>
-    <w:lsdException w:name="Book Title" w:uiPriority="33" w:qFormat="1"/>
-    <w:lsdException w:name="Bibliography" w:semiHidden="1" w:uiPriority="37" w:unhideWhenUsed="1"/>
-    <w:lsdException w:name="TOC Heading" w:semiHidden="1" w:uiPriority="39" w:unhideWhenUsed="1" w:qFormat="1"/>
-    <w:lsdException w:name="Plain Table 1" w:uiPriority="41"/>
-    <w:lsdException w:name="Plain Table 2" w:uiPriority="42"/>
-    <w:lsdException w:name="Plain Table 3" w:uiPriority="43"/>
-    <w:lsdException w:name="Plain Table 4" w:uiPriority="44"/>
-    <w:lsdException w:name="Plain Table 5" w:uiPriority="45"/>
-    <w:lsdException w:name="Grid Table Light" w:uiPriority="40"/>
-    <w:lsdException w:name="Grid Table 1 Light" w:uiPriority="46"/>
-    <w:lsdException w:name="Grid Table 2" w:uiPriority="47"/>
-    <w:lsdException w:name="Grid Table 3" w:uiPriority="48"/>
-    <w:lsdException w:name="Grid Table 4" w:uiPriority="49"/>
-    <w:lsdException w:name="Grid Table 5 Dark" w:uiPriority="50"/>
-    <w:lsdException w:name="Grid Table 6 Colorful" w:uiPriority="51"/>
-    <w:lsdException w:name="Grid Table 7 Colorful" w:uiPriority="52"/>
-    <w:lsdException w:name="Grid Table 1 Light Accent 1" w:uiPriority="46"/>
-    <w:lsdException w:name="Grid Table 2 Accent 1" w:uiPriority="47"/>
-    <w:lsdException w:name="Grid Table 3 Accent 1" w:uiPriority="48"/>
-    <w:lsdException w:name="Grid Table 4 Accent 1" w:uiPriority="49"/>
-    <w:lsdException w:name="Grid Table 5 Dark Accent 1" w:uiPriority="50"/>
-    <w:lsdException w:name="Grid Table 6 Colorful Accent 1" w:uiPriority="51"/>
-    <w:lsdException w:name="Grid Table 7 Colorful Accent 1" w:uiPriority="52"/>
-    <w:lsdException w:name="Grid Table 1 Light Accent 2" w:uiPriority="46"/>
-    <w:lsdException w:name="Grid Table 2 Accent 2" w:uiPriority="47"/>
-    <w:lsdException w:name="Grid Table 3 Accent 2" w:uiPriority="48"/>
-    <w:lsdException w:name="Grid Table 4 Accent 2" w:uiPriority="49"/>
-    <w:lsdException w:name="Grid Table 5 Dark Accent 2" w:uiPriority="50"/>
-    <w:lsdException w:name="Grid Table 6 Colorful Accent 2" w:uiPriority="51"/>
-    <w:lsdException w:name="Grid Table 7 Colorful Accent 2" w:uiPriority="52"/>
-    <w:lsdException w:name="Grid Table 1 Light Accent 3" w:uiPriority="46"/>
-    <w:lsdException w:name="Grid Table 2 Accent 3" w:uiPriority="47"/>
-    <w:lsdException w:name="Grid Table 3 Accent 3" w:uiPriority="48"/>
-    <w:lsdException w:name="Grid Table 4 Accent 3" w:uiPriority="49"/>
-    <w:lsdException w:name="Grid Table 5 Dark Accent 3" w:uiPriority="50"/>
-    <w:lsdException w:name="Grid Table 6 Colorful Accent 3" w:uiPriority="51"/>
-    <w:lsdException w:name="Grid Table 7 Colorful Accent 3" w:uiPriority="52"/>
-    <w:lsdException w:name="Grid Table 1 Light Accent 4" w:uiPriority="46"/>
-    <w:lsdException w:name="Grid Table 2 Accent 4" w:uiPriority="47"/>
-    <w:lsdException w:name="Grid Table 3 Accent 4" w:uiPriority="48"/>
-    <w:lsdException w:name="Grid Table 4 Accent 4" w:uiPriority="49"/>
-    <w:lsdException w:name="Grid Table 5 Dark Accent 4" w:uiPriority="50"/>
-    <w:lsdException w:name="Grid Table 6 Colorful Accent 4" w:uiPriority="51"/>
-    <w:lsdException w:name="Grid Table 7 Colorful Accent 4" w:uiPriority="52"/>
-    <w:lsdException w:name="Grid Table 1 Light Accent 5" w:uiPriority="46"/>
-    <w:lsdException w:name="Grid Table 2 Accent 5" w:uiPriority="47"/>
-    <w:lsdException w:name="Grid Table 3 Accent 5" w:uiPriority="48"/>
-    <w:lsdException w:name="Grid Table 4 Accent 5" w:uiPriority="49"/>
-    <w:lsdException w:name="Grid Table 5 Dark Accent 5" w:uiPriority="50"/>
-    <w:lsdException w:name="Grid Table 6 Colorful Accent 5" w:uiPriority="51"/>
-    <w:lsdException w:name="Grid Table 7 Colorful Accent 5" w:uiPriority="52"/>
-    <w:lsdException w:name="Grid Table 1 Light Accent 6" w:uiPriority="46"/>
-    <w:lsdException w:name="Grid Table 2 Accent 6" w:uiPriority="47"/>
-    <w:lsdException w:name="Grid Table 3 Accent 6" w:uiPriority="48"/>
-    <w:lsdException w:name="Grid Table 4 Accent 6" w:uiPriority="49"/>
-    <w:lsdException w:name="Grid Table 5 Dark Accent 6" w:uiPriority="50"/>
-    <w:lsdException w:name="Grid Table 6 Colorful Accent 6" w:uiPriority="51"/>
-    <w:lsdException w:name="Grid Table 7 Colorful Accent 6" w:uiPriority="52"/>
-    <w:lsdException w:name="List Table 1 Light" w:uiPriority="46"/>
-    <w:lsdException w:name="List Table 2" w:uiPriority="47"/>
-    <w:lsdException w:name="List Table 3" w:uiPriority="48"/>
-    <w:lsdException w:name="List Table 4" w:uiPriority="49"/>
-    <w:lsdException w:name="List Table 5 Dark" w:uiPriority="50"/>
-    <w:lsdException w:name="List Table 6 Colorful" w:uiPriority="51"/>
-    <w:lsdException w:name="List Table 7 Colorful" w:uiPriority="52"/>
-    <w:lsdException w:name="List Table 1 Light Accent 1" w:uiPriority="46"/>
-    <w:lsdException w:name="List Table 2 Accent 1" w:uiPriority="47"/>
-    <w:lsdException w:name="List Table 3 Accent 1" w:uiPriority="48"/>
-    <w:lsdException w:name="List Table 4 Accent 1" w:uiPriority="49"/>
-    <w:lsdException w:name="List Table 5 Dark Accent 1" w:uiPriority="50"/>
-    <w:lsdException w:name="List Table 6 Colorful Accent 1" w:uiPriority="51"/>
-    <w:lsdException w:name="List Table 7 Colorful Accent 1" w:uiPriority="52"/>
-    <w:lsdException w:name="List Table 1 Light Accent 2" w:uiPriority="46"/>
-    <w:lsdException w:name="List Table 2 Accent 2" w:uiPriority="47"/>
-    <w:lsdException w:name="List Table 3 Accent 2" w:uiPriority="48"/>
-    <w:lsdException w:name="List Table 4 Accent 2" w:uiPriority="49"/>
-    <w:lsdException w:name="List Table 5 Dark Accent 2" w:uiPriority="50"/>
-    <w:lsdException w:name="List Table 6 Colorful Accent 2" w:uiPriority="51"/>
-    <w:lsdException w:name="List Table 7 Colorful Accent 2" w:uiPriority="52"/>
-    <w:lsdException w:name="List Table 1 Light Accent 3" w:uiPriority="46"/>
-    <w:lsdException w:name="List Table 2 Accent 3" w:uiPriority="47"/>
-    <w:lsdException w:name="List Table 3 Accent 3" w:uiPriority="48"/>
-    <w:lsdException w:name="List Table 4 Accent 3" w:uiPriority="49"/>
-    <w:lsdException w:name="List Table 5 Dark Accent 3" w:uiPriority="50"/>
-    <w:lsdException w:name="List Table 6 Colorful Accent 3" w:uiPriority="51"/>
-    <w:lsdException w:name="List Table 7 Colorful Accent 3" w:uiPriority="52"/>
-    <w:lsdException w:name="List Table 1 Light Accent 4" w:uiPriority="46"/>
-    <w:lsdException w:name="List Table 2 Accent 4" w:uiPriority="47"/>
-    <w:lsdException w:name="List Table 3 Accent 4" w:uiPriority="48"/>
-    <w:lsdException w:name="List Table 4 Accent 4" w:uiPriority="49"/>
-    <w:lsdException w:name="List Table 5 Dark Accent 4" w:uiPriority="50"/>
-    <w:lsdException w:name="List Table 6 Colorful Accent 4" w:uiPriority="51"/>
-    <w:lsdException w:name="List Table 7 Colorful Accent 4" w:uiPriority="52"/>
-    <w:lsdException w:name="List Table 1 Light Accent 5" w:uiPriority="46"/>
-    <w:lsdException w:name="List Table 2 Accent 5" w:uiPriority="47"/>
-    <w:lsdException w:name="List Table 3 Accent 5" w:uiPriority="48"/>
-    <w:lsdException w:name="List Table 4 Accent 5" w:uiPriority="49"/>
-    <w:lsdException w:name="List Table 5 Dark Accent 5" w:uiPriority="50"/>
-    <w:lsdException w:name="List Table 6 Colorful Accent 5" w:uiPriority="51"/>
-    <w:lsdException w:name="List Table 7 Colorful Accent 5" w:uiPriority="52"/>
-    <w:lsdException w:name="List Table 1 Light Accent 6" w:uiPriority="46"/>
-    <w:lsdException w:name="List Table 2 Accent 6" w:uiPriority="47"/>
-    <w:lsdException w:name="List Table 3 Accent 6" w:uiPriority="48"/>
-    <w:lsdException w:name="List Table 4 Accent 6" w:uiPriority="49"/>
-    <w:lsdException w:name="List Table 5 Dark Accent 6" w:uiPriority="50"/>
-    <w:lsdException w:name="List Table 6 Colorful Accent 6" w:uiPriority="51"/>
-    <w:lsdException w:name="List Table 7 Colorful Accent 6" w:uiPriority="52"/>
-  </w:latentStyles>
-  <w:style w:type="paragraph" w:default="1" w:styleId="a">
-    <w:name w:val="Normal"/>
-    <w:qFormat/>
-  </w:style>
-  <w:style w:type="character" w:default="1" w:styleId="a0">
-    <w:name w:val="Default Paragraph Font"/>
-    <w:uiPriority w:val="1"/>
-    <w:semiHidden/>
-    <w:unhideWhenUsed/>
-  </w:style>
-  <w:style w:type="table" w:default="1" w:styleId="a1">
-    <w:name w:val="Normal Table"/>
-    <w:uiPriority w:val="99"/>
-    <w:semiHidden/>
-    <w:unhideWhenUsed/>
-    <w:tblPr>
-      <w:tblInd w:w="0" w:type="dxa"/>
-      <w:tblCellMar>
-        <w:top w:w="0" w:type="dxa"/>
-        <w:left w:w="108" w:type="dxa"/>
-        <w:bottom w:w="0" w:type="dxa"/>
-        <w:right w:w="108" w:type="dxa"/>
-      </w:tblCellMar>
-    </w:tblPr>
-  </w:style>
-  <w:style w:type="numbering" w:default="1" w:styleId="a2">
-    <w:name w:val="No List"/>
-    <w:uiPriority w:val="99"/>
-    <w:semiHidden/>
-    <w:unhideWhenUsed/>
-  </w:style>
-  <w:style w:type="character" w:styleId="a3">
-    <w:name w:val="Placeholder Text"/>
-    <w:basedOn w:val="a0"/>
-    <w:uiPriority w:val="99"/>
-    <w:semiHidden/>
-    <w:rsid w:val="00F2672C"/>
-    <w:rPr>
-      <w:color w:val="808080"/>
-    </w:rPr>
-  </w:style>
-</w:styles>
-</file>
-
-<file path=word/glossary/webSettings.xml><?xml version="1.0" encoding="utf-8"?>
-<w:webSettings xmlns:mc="http://schemas.openxmlformats.org/markup-compatibility/2006" xmlns:r="http://schemas.openxmlformats.org/officeDocument/2006/relationships" xmlns:w="http://schemas.openxmlformats.org/wordprocessingml/2006/main" xmlns:w14="http://schemas.microsoft.com/office/word/2010/wordml" xmlns:w15="http://schemas.microsoft.com/office/word/2012/wordml" mc:Ignorable="w14 w15">
-  <w:optimizeForBrowser/>
-  <w:allowPNG/>
-</w:webSettings>
-</file>
-
 <file path=word/theme/theme1.xml><?xml version="1.0" encoding="utf-8"?>
 <a:theme xmlns:a="http://schemas.openxmlformats.org/drawingml/2006/main" name="Тема Office">
   <a:themeElements>
@@ -27863,7 +27320,7 @@
 </file>
 
 <file path=customXml/itemProps1.xml><?xml version="1.0" encoding="utf-8"?>
-<ds:datastoreItem xmlns:ds="http://schemas.openxmlformats.org/officeDocument/2006/customXml" ds:itemID="{98AE94E1-8F65-47B4-B96D-0B5406BA27C0}">
+<ds:datastoreItem xmlns:ds="http://schemas.openxmlformats.org/officeDocument/2006/customXml" ds:itemID="{AF66F434-34BF-4250-8F2D-FDFDB9C1C163}">
   <ds:schemaRefs>
     <ds:schemaRef ds:uri="http://schemas.openxmlformats.org/officeDocument/2006/bibliography"/>
   </ds:schemaRefs>

--- a/Dissertacia/MyWork/DocWork/Disser.docx
+++ b/Dissertacia/MyWork/DocWork/Disser.docx
@@ -165,15 +165,7 @@
         <w:t>Заведующий кафедрой</w:t>
       </w:r>
       <w:r>
-        <w:t xml:space="preserve">, </w:t>
-      </w:r>
-      <w:proofErr w:type="spellStart"/>
-      <w:r>
-        <w:t>д.ф-м.н</w:t>
-      </w:r>
-      <w:proofErr w:type="spellEnd"/>
-      <w:r>
-        <w:t xml:space="preserve">, </w:t>
+        <w:t xml:space="preserve">, д.ф-м.н, </w:t>
       </w:r>
       <w:r>
         <w:t>профессор</w:t>
@@ -314,21 +306,7 @@
         <w:rPr>
           <w:lang w:val="en-US"/>
         </w:rPr>
-        <w:t>Main Field of Study (</w:t>
-      </w:r>
-      <w:proofErr w:type="spellStart"/>
-      <w:r>
-        <w:rPr>
-          <w:lang w:val="en-US"/>
-        </w:rPr>
-        <w:t>Speciality</w:t>
-      </w:r>
-      <w:proofErr w:type="spellEnd"/>
-      <w:r>
-        <w:rPr>
-          <w:lang w:val="en-US"/>
-        </w:rPr>
-        <w:t>)</w:t>
+        <w:t>Main Field of Study (Speciality)</w:t>
       </w:r>
     </w:p>
     <w:p>
@@ -366,33 +344,11 @@
           <w:lang w:val="en-US"/>
         </w:rPr>
       </w:pPr>
-      <w:proofErr w:type="spellStart"/>
       <w:r>
         <w:rPr>
           <w:lang w:val="en-US"/>
         </w:rPr>
-        <w:t>Druzhinin</w:t>
-      </w:r>
-      <w:proofErr w:type="spellEnd"/>
-      <w:r>
-        <w:rPr>
-          <w:lang w:val="en-US"/>
-        </w:rPr>
-        <w:t xml:space="preserve"> </w:t>
-      </w:r>
-      <w:proofErr w:type="spellStart"/>
-      <w:r>
-        <w:rPr>
-          <w:lang w:val="en-US"/>
-        </w:rPr>
-        <w:t>Vasilii</w:t>
-      </w:r>
-      <w:proofErr w:type="spellEnd"/>
-      <w:r>
-        <w:rPr>
-          <w:lang w:val="en-US"/>
-        </w:rPr>
-        <w:t xml:space="preserve"> G</w:t>
+        <w:t>Druzhinin Vasilii G</w:t>
       </w:r>
     </w:p>
     <w:p>
@@ -554,19 +510,11 @@
         </w:rPr>
         <w:t xml:space="preserve">) </w:t>
       </w:r>
-      <w:proofErr w:type="spellStart"/>
       <w:r>
         <w:rPr>
           <w:lang w:val="en-US"/>
         </w:rPr>
-        <w:t>Morozov</w:t>
-      </w:r>
-      <w:proofErr w:type="spellEnd"/>
-      <w:r>
-        <w:rPr>
-          <w:lang w:val="en-US"/>
-        </w:rPr>
-        <w:t xml:space="preserve"> Victor </w:t>
+        <w:t xml:space="preserve">Morozov Victor </w:t>
       </w:r>
       <w:r>
         <w:rPr>
@@ -648,16 +596,8 @@
         <w:rPr>
           <w:lang w:val="en-US"/>
         </w:rPr>
-        <w:t xml:space="preserve">) </w:t>
-      </w:r>
-      <w:proofErr w:type="spellStart"/>
-      <w:r>
-        <w:rPr>
-          <w:lang w:val="en-US"/>
-        </w:rPr>
-        <w:t>Zaychenko</w:t>
-      </w:r>
-      <w:proofErr w:type="spellEnd"/>
+        <w:t>) Zaychenko</w:t>
+      </w:r>
       <w:r>
         <w:rPr>
           <w:lang w:val="en-US"/>
@@ -2247,15 +2187,7 @@
     </w:p>
     <w:p>
       <w:r>
-        <w:t xml:space="preserve">Дружинин В. Г. Модель деформируемого объекта управления. Научный руководитель Морозов В.А. </w:t>
-      </w:r>
-      <w:proofErr w:type="spellStart"/>
-      <w:r>
-        <w:t>д.ф-м.н</w:t>
-      </w:r>
-      <w:proofErr w:type="spellEnd"/>
-      <w:r>
-        <w:t xml:space="preserve">, профессор. В данной работе </w:t>
+        <w:t xml:space="preserve">Дружинин В. Г. Модель деформируемого объекта управления. Научный руководитель Морозов В.А. д.ф-м.н, профессор. В данной работе </w:t>
       </w:r>
       <w:r>
         <w:t>представлен</w:t>
@@ -2330,20 +2262,7 @@
     </w:p>
     <w:p>
       <w:r>
-        <w:t xml:space="preserve">Дружинин В.Г. Модель деформируемого объекта управления. Магистерская </w:t>
-      </w:r>
-      <w:proofErr w:type="spellStart"/>
-      <w:proofErr w:type="gramStart"/>
-      <w:r>
-        <w:t>дис</w:t>
-      </w:r>
-      <w:proofErr w:type="spellEnd"/>
-      <w:r>
-        <w:t>.:</w:t>
-      </w:r>
-      <w:proofErr w:type="gramEnd"/>
-      <w:r>
-        <w:t>защищена __.__.____</w:t>
+        <w:t>Дружинин В.Г. Модель деформируемого объекта управления. Магистерская дис.:защищена __.__.____</w:t>
       </w:r>
       <w:r>
         <w:t>/</w:t>
@@ -2396,27 +2315,14 @@
       <w:r>
         <w:t xml:space="preserve">операции </w:t>
       </w:r>
-      <w:proofErr w:type="spellStart"/>
-      <w:r>
-        <w:t>брахитерапии</w:t>
-      </w:r>
-      <w:proofErr w:type="spellEnd"/>
-      <w:r>
-        <w:t>. Данная операция проводиться для лечения рака предстательной железы (РПЖ) посредством</w:t>
-      </w:r>
-      <w:r>
-        <w:t xml:space="preserve"> внедрения </w:t>
-      </w:r>
-      <w:proofErr w:type="spellStart"/>
-      <w:r>
-        <w:t>микро</w:t>
-      </w:r>
-      <w:r>
-        <w:t>источников</w:t>
-      </w:r>
-      <w:proofErr w:type="spellEnd"/>
-      <w:r>
-        <w:t xml:space="preserve"> радиоизлучения в предстательную железу</w:t>
+      <w:r>
+        <w:t>брахитерапии. Данная операция проводиться для лечения рака предстательной железы (РПЖ) посредством</w:t>
+      </w:r>
+      <w:r>
+        <w:t xml:space="preserve"> внедрения микро</w:t>
+      </w:r>
+      <w:r>
+        <w:t>источников радиоизлучения в предстательную железу</w:t>
       </w:r>
       <w:r>
         <w:t xml:space="preserve"> максимально близко к</w:t>
@@ -2908,23 +2814,7 @@
         <w:t>В «классических» системах для</w:t>
       </w:r>
       <w:r>
-        <w:t xml:space="preserve"> процедур </w:t>
-      </w:r>
-      <w:proofErr w:type="spellStart"/>
-      <w:r>
-        <w:t>брахитерапии</w:t>
-      </w:r>
-      <w:proofErr w:type="spellEnd"/>
-      <w:r>
-        <w:t xml:space="preserve"> применяются исключительно обычные металлические прямые иглы. Но некоторое время назад была предложена идея перехода к применению гибких игл. Основные преимущества, которые дает применение гибких игл, это возможность реализации криволинейных траекторий движения иглы в теле пациента, возможность корректировки траектории движения иглы в процессе введения и возможность существенного уменьшения общего объема травмированных в результате операции </w:t>
-      </w:r>
-      <w:proofErr w:type="spellStart"/>
-      <w:r>
-        <w:t>брахитерапии</w:t>
-      </w:r>
-      <w:proofErr w:type="spellEnd"/>
-      <w:r>
-        <w:t xml:space="preserve"> тканей.</w:t>
+        <w:t xml:space="preserve"> процедур брахитерапии применяются исключительно обычные металлические прямые иглы. Но некоторое время назад была предложена идея перехода к применению гибких игл. Основные преимущества, которые дает применение гибких игл, это возможность реализации криволинейных траекторий движения иглы в теле пациента, возможность корректировки траектории движения иглы в процессе введения и возможность существенного уменьшения общего объема травмированных в результате операции брахитерапии тканей.</w:t>
       </w:r>
       <w:r>
         <w:t xml:space="preserve"> И</w:t>
@@ -3162,15 +3052,7 @@
         <w:t>а</w:t>
       </w:r>
       <w:r>
-        <w:t xml:space="preserve"> </w:t>
-      </w:r>
-      <w:proofErr w:type="spellStart"/>
-      <w:r>
-        <w:t>декомпозиционного</w:t>
-      </w:r>
-      <w:proofErr w:type="spellEnd"/>
-      <w:r>
-        <w:t xml:space="preserve"> планирования и метод</w:t>
+        <w:t xml:space="preserve"> декомпозиционного планирования и метод</w:t>
       </w:r>
       <w:r>
         <w:t>а</w:t>
@@ -3560,7 +3442,6 @@
       <w:r>
         <w:t xml:space="preserve"> </w:t>
       </w:r>
-      <w:proofErr w:type="spellStart"/>
       <w:r>
         <w:rPr>
           <w:i/>
@@ -3575,7 +3456,6 @@
         </w:rPr>
         <w:t>z</w:t>
       </w:r>
-      <w:proofErr w:type="spellEnd"/>
       <w:r>
         <w:t xml:space="preserve"> при поступательном</w:t>
       </w:r>
@@ -3609,24 +3489,16 @@
         <w:t xml:space="preserve"> нужно затронуть несколько разделов механики и учитывать большое количество</w:t>
       </w:r>
       <w:r>
-        <w:t xml:space="preserve"> начальных и граничных условий. </w:t>
-      </w:r>
-      <w:proofErr w:type="gramStart"/>
-      <w:r>
-        <w:t>П</w:t>
-      </w:r>
-      <w:r>
-        <w:t xml:space="preserve">редложенное </w:t>
+        <w:t xml:space="preserve"> начальных и граничных условий. П</w:t>
+      </w:r>
+      <w:r>
+        <w:t>редложенное</w:t>
       </w:r>
       <w:r>
         <w:t xml:space="preserve"> </w:t>
       </w:r>
       <w:r>
-        <w:t>численное</w:t>
-      </w:r>
-      <w:proofErr w:type="gramEnd"/>
-      <w:r>
-        <w:t xml:space="preserve"> решение</w:t>
+        <w:t>численное решение</w:t>
       </w:r>
       <w:r>
         <w:t xml:space="preserve"> не должно занимать достаточ</w:t>
@@ -3756,18 +3628,12 @@
         <w:t xml:space="preserve"> иглы через </w:t>
       </w:r>
       <w:r>
-        <w:t xml:space="preserve">материалы различной </w:t>
-      </w:r>
-      <w:proofErr w:type="gramStart"/>
-      <w:r>
-        <w:t xml:space="preserve">плотности </w:t>
-      </w:r>
-      <w:r>
-        <w:t xml:space="preserve"> (</w:t>
-      </w:r>
-      <w:proofErr w:type="gramEnd"/>
-      <w:r>
-        <w:t>кожа, мышцы, орган).</w:t>
+        <w:t xml:space="preserve">материалы различной плотности </w:t>
+      </w:r>
+      <w:bookmarkStart w:id="9" w:name="_GoBack"/>
+      <w:bookmarkEnd w:id="9"/>
+      <w:r>
+        <w:t>(кожа, мышцы, орган).</w:t>
       </w:r>
     </w:p>
     <w:p>
@@ -3946,8 +3812,6 @@
           </wp:inline>
         </w:drawing>
       </w:r>
-      <w:bookmarkStart w:id="9" w:name="_GoBack"/>
-      <w:bookmarkEnd w:id="9"/>
     </w:p>
     <w:p>
       <w:pPr>
@@ -4284,7 +4148,6 @@
           <w:numId w:val="9"/>
         </w:numPr>
       </w:pPr>
-      <w:proofErr w:type="gramStart"/>
       <w:r>
         <w:rPr>
           <w:i/>
@@ -4298,7 +4161,6 @@
         </w:rPr>
         <w:t>(</w:t>
       </w:r>
-      <w:proofErr w:type="gramEnd"/>
       <w:r>
         <w:rPr>
           <w:i/>
@@ -4556,14 +4418,12 @@
           <m:t xml:space="preserve">γ- </m:t>
         </m:r>
       </m:oMath>
-      <w:proofErr w:type="gramStart"/>
       <w:r>
         <w:rPr>
           <w:rFonts w:eastAsiaTheme="minorEastAsia"/>
         </w:rPr>
         <w:t>угол</w:t>
       </w:r>
-      <w:proofErr w:type="gramEnd"/>
       <w:r>
         <w:rPr>
           <w:rFonts w:eastAsiaTheme="minorEastAsia"/>
@@ -4829,13 +4689,7 @@
                           <w:rPr>
                             <w:rFonts w:ascii="Cambria Math" w:eastAsiaTheme="minorEastAsia" w:hAnsi="Cambria Math"/>
                           </w:rPr>
-                          <m:t>l</m:t>
-                        </m:r>
-                        <m:r>
-                          <w:rPr>
-                            <w:rFonts w:ascii="Cambria Math" w:eastAsiaTheme="minorEastAsia" w:hAnsi="Cambria Math"/>
-                          </w:rPr>
-                          <m:t>(</m:t>
+                          <m:t>l(</m:t>
                         </m:r>
                         <m:r>
                           <w:rPr>
@@ -4979,13 +4833,7 @@
                           <w:rPr>
                             <w:rFonts w:ascii="Cambria Math" w:hAnsi="Cambria Math"/>
                           </w:rPr>
-                          <m:t>l</m:t>
-                        </m:r>
-                        <m:r>
-                          <w:rPr>
-                            <w:rFonts w:ascii="Cambria Math" w:hAnsi="Cambria Math"/>
-                          </w:rPr>
-                          <m:t>(t)</m:t>
+                          <m:t>l(t)</m:t>
                         </m:r>
                       </m:e>
                       <m:sup>
@@ -5181,34 +5029,14 @@
           <w:rPr>
             <w:rFonts w:ascii="Cambria Math" w:hAnsi="Cambria Math"/>
           </w:rPr>
-          <m:t>l</m:t>
-        </m:r>
-        <m:r>
-          <w:rPr>
-            <w:rFonts w:ascii="Cambria Math" w:hAnsi="Cambria Math"/>
-          </w:rPr>
-          <m:t>(t)</m:t>
-        </m:r>
-        <m:r>
-          <w:rPr>
-            <w:rFonts w:ascii="Cambria Math" w:hAnsi="Cambria Math"/>
-          </w:rPr>
-          <m:t xml:space="preserve">- </m:t>
+          <m:t xml:space="preserve">l(t)- </m:t>
         </m:r>
       </m:oMath>
-      <w:proofErr w:type="gramStart"/>
       <w:r>
         <w:rPr>
           <w:rFonts w:eastAsiaTheme="minorEastAsia"/>
         </w:rPr>
-        <w:t>длина</w:t>
-      </w:r>
-      <w:proofErr w:type="gramEnd"/>
-      <w:r>
-        <w:rPr>
-          <w:rFonts w:eastAsiaTheme="minorEastAsia"/>
-        </w:rPr>
-        <w:t xml:space="preserve"> иглы,</w:t>
+        <w:t>длина иглы,</w:t>
       </w:r>
       <w:r>
         <w:rPr>
@@ -5231,19 +5059,11 @@
           <m:t xml:space="preserve">t- </m:t>
         </m:r>
       </m:oMath>
-      <w:proofErr w:type="gramStart"/>
       <w:r>
         <w:rPr>
           <w:rFonts w:eastAsiaTheme="minorEastAsia"/>
         </w:rPr>
-        <w:t>время</w:t>
-      </w:r>
-      <w:proofErr w:type="gramEnd"/>
-      <w:r>
-        <w:rPr>
-          <w:rFonts w:eastAsiaTheme="minorEastAsia"/>
-        </w:rPr>
-        <w:t>;</w:t>
+        <w:t>время;</w:t>
       </w:r>
     </w:p>
     <w:p>
@@ -5260,19 +5080,11 @@
           <m:t xml:space="preserve">E- </m:t>
         </m:r>
       </m:oMath>
-      <w:proofErr w:type="gramStart"/>
       <w:r>
         <w:rPr>
           <w:rFonts w:eastAsiaTheme="minorEastAsia"/>
         </w:rPr>
-        <w:t>модуль</w:t>
-      </w:r>
-      <w:proofErr w:type="gramEnd"/>
-      <w:r>
-        <w:rPr>
-          <w:rFonts w:eastAsiaTheme="minorEastAsia"/>
-        </w:rPr>
-        <w:t xml:space="preserve"> Юнга;</w:t>
+        <w:t>модуль Юнга;</w:t>
       </w:r>
     </w:p>
     <w:p>
@@ -5566,7 +5378,7 @@
           <v:shape id="_x0000_i1025" type="#_x0000_t75" style="width:93pt;height:128.25pt" o:ole="">
             <v:imagedata r:id="rId13" o:title=""/>
           </v:shape>
-          <o:OLEObject Type="Embed" ProgID="Visio.Drawing.15" ShapeID="_x0000_i1025" DrawAspect="Content" ObjectID="_1586233594" r:id="rId14"/>
+          <o:OLEObject Type="Embed" ProgID="Visio.Drawing.15" ShapeID="_x0000_i1025" DrawAspect="Content" ObjectID="_1586324001" r:id="rId14"/>
         </w:object>
       </w:r>
     </w:p>
@@ -5881,19 +5693,11 @@
           <m:t xml:space="preserve">S- </m:t>
         </m:r>
       </m:oMath>
-      <w:proofErr w:type="gramStart"/>
       <w:r>
         <w:rPr>
           <w:rFonts w:eastAsiaTheme="minorEastAsia"/>
         </w:rPr>
-        <w:t>площадь</w:t>
-      </w:r>
-      <w:proofErr w:type="gramEnd"/>
-      <w:r>
-        <w:rPr>
-          <w:rFonts w:eastAsiaTheme="minorEastAsia"/>
-        </w:rPr>
-        <w:t xml:space="preserve"> поперечного сечения </w:t>
+        <w:t xml:space="preserve">площадь поперечного сечения </w:t>
       </w:r>
       <w:r>
         <w:rPr>
@@ -6121,23 +5925,7 @@
                 <w:rFonts w:eastAsiaTheme="minorEastAsia" w:cs="Times New Roman"/>
                 <w:szCs w:val="28"/>
               </w:rPr>
-              <w:t xml:space="preserve"> </w:t>
-            </w:r>
-            <w:proofErr w:type="gramStart"/>
-            <w:r>
-              <w:rPr>
-                <w:rFonts w:eastAsiaTheme="minorEastAsia" w:cs="Times New Roman"/>
-                <w:szCs w:val="28"/>
-              </w:rPr>
-              <w:t>диаметр</w:t>
-            </w:r>
-            <w:proofErr w:type="gramEnd"/>
-            <w:r>
-              <w:rPr>
-                <w:rFonts w:eastAsiaTheme="minorEastAsia" w:cs="Times New Roman"/>
-                <w:szCs w:val="28"/>
-              </w:rPr>
-              <w:t xml:space="preserve"> иглы внешний</w:t>
+              <w:t xml:space="preserve"> диаметр иглы внешний</w:t>
             </w:r>
             <w:r>
               <w:rPr>
@@ -6227,21 +6015,12 @@
                 <m:t xml:space="preserve">- </m:t>
               </m:r>
             </m:oMath>
-            <w:proofErr w:type="gramStart"/>
             <w:r>
               <w:rPr>
                 <w:rFonts w:eastAsiaTheme="minorEastAsia" w:cs="Times New Roman"/>
                 <w:szCs w:val="28"/>
               </w:rPr>
-              <w:t>диаметр</w:t>
-            </w:r>
-            <w:proofErr w:type="gramEnd"/>
-            <w:r>
-              <w:rPr>
-                <w:rFonts w:eastAsiaTheme="minorEastAsia" w:cs="Times New Roman"/>
-                <w:szCs w:val="28"/>
-              </w:rPr>
-              <w:t xml:space="preserve"> иглы внутренний, мм</w:t>
+              <w:t>диаметр иглы внутренний, мм</w:t>
             </w:r>
           </w:p>
         </w:tc>
@@ -6294,21 +6073,12 @@
                 <m:t xml:space="preserve">E- </m:t>
               </m:r>
             </m:oMath>
-            <w:proofErr w:type="gramStart"/>
             <w:r>
               <w:rPr>
                 <w:rFonts w:eastAsiaTheme="minorEastAsia" w:cs="Times New Roman"/>
                 <w:szCs w:val="28"/>
               </w:rPr>
-              <w:t>модуль</w:t>
-            </w:r>
-            <w:proofErr w:type="gramEnd"/>
-            <w:r>
-              <w:rPr>
-                <w:rFonts w:eastAsiaTheme="minorEastAsia" w:cs="Times New Roman"/>
-                <w:szCs w:val="28"/>
-              </w:rPr>
-              <w:t xml:space="preserve"> Юнга</w:t>
+              <w:t>модуль Юнга</w:t>
             </w:r>
             <w:r>
               <w:rPr>
@@ -6388,17 +6158,8 @@
                 <w:rFonts w:eastAsiaTheme="minorEastAsia" w:cs="Times New Roman"/>
                 <w:szCs w:val="28"/>
               </w:rPr>
-              <w:t xml:space="preserve"> </w:t>
-            </w:r>
-            <w:proofErr w:type="gramStart"/>
-            <w:r>
-              <w:rPr>
-                <w:rFonts w:eastAsiaTheme="minorEastAsia" w:cs="Times New Roman"/>
-                <w:szCs w:val="28"/>
-              </w:rPr>
-              <w:t>плотность</w:t>
-            </w:r>
-            <w:proofErr w:type="gramEnd"/>
+              <w:t xml:space="preserve"> плотность</w:t>
+            </w:r>
             <w:r>
               <w:rPr>
                 <w:rFonts w:eastAsiaTheme="minorEastAsia" w:cs="Times New Roman"/>
@@ -6478,21 +6239,12 @@
                 <m:t xml:space="preserve"> </m:t>
               </m:r>
             </m:oMath>
-            <w:proofErr w:type="gramStart"/>
             <w:r>
               <w:rPr>
                 <w:rFonts w:eastAsia="Calibri" w:cs="Times New Roman"/>
                 <w:szCs w:val="28"/>
               </w:rPr>
-              <w:t>скорость</w:t>
-            </w:r>
-            <w:proofErr w:type="gramEnd"/>
-            <w:r>
-              <w:rPr>
-                <w:rFonts w:eastAsia="Calibri" w:cs="Times New Roman"/>
-                <w:szCs w:val="28"/>
-              </w:rPr>
-              <w:t xml:space="preserve"> перемещения иглы, </w:t>
+              <w:t xml:space="preserve">скорость перемещения иглы, </w:t>
             </w:r>
             <w:r>
               <w:rPr>
@@ -6551,21 +6303,12 @@
                 <m:t xml:space="preserve">C- </m:t>
               </m:r>
             </m:oMath>
-            <w:proofErr w:type="gramStart"/>
             <w:r>
               <w:rPr>
                 <w:rFonts w:eastAsia="Calibri" w:cs="Times New Roman"/>
                 <w:szCs w:val="28"/>
               </w:rPr>
-              <w:t>коэффициент</w:t>
-            </w:r>
-            <w:proofErr w:type="gramEnd"/>
-            <w:r>
-              <w:rPr>
-                <w:rFonts w:eastAsia="Calibri" w:cs="Times New Roman"/>
-                <w:szCs w:val="28"/>
-              </w:rPr>
-              <w:t xml:space="preserve"> сопротивления формы</w:t>
+              <w:t>коэффициент сопротивления формы</w:t>
             </w:r>
           </w:p>
         </w:tc>
@@ -6617,21 +6360,12 @@
                 <m:t xml:space="preserve">l- </m:t>
               </m:r>
             </m:oMath>
-            <w:proofErr w:type="gramStart"/>
             <w:r>
               <w:rPr>
                 <w:rFonts w:eastAsia="Calibri" w:cs="Times New Roman"/>
                 <w:szCs w:val="28"/>
               </w:rPr>
-              <w:t>максимальная</w:t>
-            </w:r>
-            <w:proofErr w:type="gramEnd"/>
-            <w:r>
-              <w:rPr>
-                <w:rFonts w:eastAsia="Calibri" w:cs="Times New Roman"/>
-                <w:szCs w:val="28"/>
-              </w:rPr>
-              <w:t xml:space="preserve"> длина иглы</w:t>
+              <w:t>максимальная длина иглы</w:t>
             </w:r>
             <w:r>
               <w:rPr>
@@ -6723,7 +6457,6 @@
       <w:r>
         <w:t xml:space="preserve">на ось </w:t>
       </w:r>
-      <w:proofErr w:type="spellStart"/>
       <w:r>
         <w:rPr>
           <w:i/>
@@ -6731,7 +6464,6 @@
         </w:rPr>
         <w:t>Oy</w:t>
       </w:r>
-      <w:proofErr w:type="spellEnd"/>
       <w:r>
         <w:rPr>
           <w:i/>
@@ -7136,9 +6868,9 @@
           <w:numId w:val="2"/>
         </w:numPr>
       </w:pPr>
-      <w:bookmarkStart w:id="24" w:name="OLE_LINK21"/>
-      <w:bookmarkStart w:id="25" w:name="OLE_LINK22"/>
-      <w:bookmarkStart w:id="26" w:name="_Toc512490397"/>
+      <w:bookmarkStart w:id="24" w:name="_Toc512490397"/>
+      <w:bookmarkStart w:id="25" w:name="OLE_LINK21"/>
+      <w:bookmarkStart w:id="26" w:name="OLE_LINK22"/>
       <w:r>
         <w:lastRenderedPageBreak/>
         <w:t>Моделирование</w:t>
@@ -7146,17 +6878,17 @@
       <w:r>
         <w:t>.</w:t>
       </w:r>
+      <w:bookmarkEnd w:id="24"/>
+    </w:p>
+    <w:p>
+      <w:pPr>
+        <w:pStyle w:val="2"/>
+      </w:pPr>
+      <w:bookmarkStart w:id="27" w:name="_Toc512490398"/>
+      <w:bookmarkStart w:id="28" w:name="OLE_LINK19"/>
+      <w:bookmarkStart w:id="29" w:name="OLE_LINK20"/>
+      <w:bookmarkEnd w:id="25"/>
       <w:bookmarkEnd w:id="26"/>
-    </w:p>
-    <w:p>
-      <w:pPr>
-        <w:pStyle w:val="2"/>
-      </w:pPr>
-      <w:bookmarkStart w:id="27" w:name="OLE_LINK19"/>
-      <w:bookmarkStart w:id="28" w:name="OLE_LINK20"/>
-      <w:bookmarkStart w:id="29" w:name="_Toc512490398"/>
-      <w:bookmarkEnd w:id="24"/>
-      <w:bookmarkEnd w:id="25"/>
       <w:r>
         <w:t>3.1</w:t>
       </w:r>
@@ -7172,10 +6904,10 @@
       <w:r>
         <w:t>.</w:t>
       </w:r>
-      <w:bookmarkEnd w:id="29"/>
-    </w:p>
-    <w:bookmarkEnd w:id="27"/>
+      <w:bookmarkEnd w:id="27"/>
+    </w:p>
     <w:bookmarkEnd w:id="28"/>
+    <w:bookmarkEnd w:id="29"/>
     <w:p>
       <w:r>
         <w:t xml:space="preserve">Для начала решения </w:t>
@@ -7231,7 +6963,7 @@
           <v:shape id="_x0000_i1026" type="#_x0000_t75" style="width:293.25pt;height:130.5pt" o:ole="">
             <v:imagedata r:id="rId16" o:title=""/>
           </v:shape>
-          <o:OLEObject Type="Embed" ProgID="Visio.Drawing.15" ShapeID="_x0000_i1026" DrawAspect="Content" ObjectID="_1586233595" r:id="rId17"/>
+          <o:OLEObject Type="Embed" ProgID="Visio.Drawing.15" ShapeID="_x0000_i1026" DrawAspect="Content" ObjectID="_1586324002" r:id="rId17"/>
         </w:object>
       </w:r>
     </w:p>
@@ -7950,21 +7682,12 @@
                 <m:t xml:space="preserve">y- </m:t>
               </m:r>
             </m:oMath>
-            <w:proofErr w:type="gramStart"/>
             <w:r>
               <w:rPr>
                 <w:rFonts w:eastAsiaTheme="minorEastAsia" w:cs="Times New Roman"/>
                 <w:szCs w:val="28"/>
               </w:rPr>
-              <w:t>смещение</w:t>
-            </w:r>
-            <w:proofErr w:type="gramEnd"/>
-            <w:r>
-              <w:rPr>
-                <w:rFonts w:eastAsiaTheme="minorEastAsia" w:cs="Times New Roman"/>
-                <w:szCs w:val="28"/>
-              </w:rPr>
-              <w:t>, мм</w:t>
+              <w:t>смещение, мм</w:t>
             </w:r>
           </w:p>
         </w:tc>
@@ -8018,21 +7741,12 @@
                 <m:t xml:space="preserve">θ- </m:t>
               </m:r>
             </m:oMath>
-            <w:proofErr w:type="gramStart"/>
             <w:r>
               <w:rPr>
                 <w:rFonts w:eastAsia="Calibri" w:cs="Times New Roman"/>
                 <w:szCs w:val="28"/>
               </w:rPr>
-              <w:t>угол</w:t>
-            </w:r>
-            <w:proofErr w:type="gramEnd"/>
-            <w:r>
-              <w:rPr>
-                <w:rFonts w:eastAsia="Calibri" w:cs="Times New Roman"/>
-                <w:szCs w:val="28"/>
-              </w:rPr>
-              <w:t xml:space="preserve"> отклонени, º</w:t>
+              <w:t>угол отклонени, º</w:t>
             </w:r>
           </w:p>
         </w:tc>
@@ -16396,14 +16110,12 @@
       <w:r>
         <w:t>/</w:t>
       </w:r>
-      <w:proofErr w:type="spellStart"/>
       <w:r>
         <w:rPr>
           <w:lang w:val="en-US"/>
         </w:rPr>
         <w:t>Simulik</w:t>
       </w:r>
-      <w:proofErr w:type="spellEnd"/>
       <w:r>
         <w:t xml:space="preserve">. </w:t>
       </w:r>
@@ -16419,14 +16131,12 @@
       <w:r>
         <w:t xml:space="preserve">модель, которая позволяет воспроизводить итерационную процедуру моделирования. В блоке </w:t>
       </w:r>
-      <w:proofErr w:type="spellStart"/>
       <w:r>
         <w:rPr>
           <w:lang w:val="en-US"/>
         </w:rPr>
         <w:t>Matlab</w:t>
       </w:r>
-      <w:proofErr w:type="spellEnd"/>
       <w:r>
         <w:t xml:space="preserve"> </w:t>
       </w:r>
@@ -16566,14 +16276,12 @@
       <w:r>
         <w:t xml:space="preserve"> – блок отображения времени, </w:t>
       </w:r>
-      <w:proofErr w:type="spellStart"/>
       <w:r>
         <w:rPr>
           <w:lang w:val="en-US"/>
         </w:rPr>
         <w:t>Vel</w:t>
       </w:r>
-      <w:proofErr w:type="spellEnd"/>
       <w:r>
         <w:t xml:space="preserve"> </w:t>
       </w:r>
@@ -16604,25 +16312,21 @@
       <w:r>
         <w:t xml:space="preserve">на введенной иглы, </w:t>
       </w:r>
-      <w:proofErr w:type="spellStart"/>
       <w:r>
         <w:rPr>
           <w:lang w:val="en-US"/>
         </w:rPr>
         <w:t>yB</w:t>
       </w:r>
-      <w:proofErr w:type="spellEnd"/>
       <w:r>
         <w:t xml:space="preserve">, </w:t>
       </w:r>
-      <w:proofErr w:type="spellStart"/>
       <w:r>
         <w:rPr>
           <w:lang w:val="en-US"/>
         </w:rPr>
         <w:t>yB</w:t>
       </w:r>
-      <w:proofErr w:type="spellEnd"/>
       <w:r>
         <w:t xml:space="preserve">_1 </w:t>
       </w:r>
@@ -16700,19 +16404,19 @@
       <w:pPr>
         <w:pStyle w:val="2"/>
       </w:pPr>
-      <w:bookmarkStart w:id="57" w:name="OLE_LINK43"/>
-      <w:bookmarkStart w:id="58" w:name="OLE_LINK44"/>
-      <w:bookmarkStart w:id="59" w:name="_Toc512490401"/>
+      <w:bookmarkStart w:id="57" w:name="_Toc512490401"/>
+      <w:bookmarkStart w:id="58" w:name="OLE_LINK43"/>
+      <w:bookmarkStart w:id="59" w:name="OLE_LINK44"/>
       <w:r>
         <w:t>4.1 Результаты эксперимента</w:t>
       </w:r>
       <w:r>
         <w:t>.</w:t>
       </w:r>
-      <w:bookmarkEnd w:id="59"/>
-    </w:p>
-    <w:bookmarkEnd w:id="57"/>
+      <w:bookmarkEnd w:id="57"/>
+    </w:p>
     <w:bookmarkEnd w:id="58"/>
+    <w:bookmarkEnd w:id="59"/>
     <w:p>
       <w:r>
         <w:t>На рисунке 12</w:t>
@@ -19890,16 +19594,11 @@
       </w:r>
       <w:r>
         <w:lastRenderedPageBreak/>
-        <w:t>Чаплыгина-</w:t>
-      </w:r>
-      <w:proofErr w:type="spellStart"/>
-      <w:r>
-        <w:t>Б</w:t>
+        <w:t>Чаплыгина-Б</w:t>
       </w:r>
       <w:r>
         <w:t>лазиуса</w:t>
       </w:r>
-      <w:proofErr w:type="spellEnd"/>
       <w:r>
         <w:t>. Д</w:t>
       </w:r>
@@ -20042,15 +19741,7 @@
         <w:t>анный</w:t>
       </w:r>
       <w:r>
-        <w:t xml:space="preserve"> подход был взят из </w:t>
-      </w:r>
-      <w:proofErr w:type="spellStart"/>
-      <w:r>
-        <w:t>гидроаэромеханики</w:t>
-      </w:r>
-      <w:proofErr w:type="spellEnd"/>
-      <w:r>
-        <w:t xml:space="preserve">, что позволило достаточно сильно упростить модель. Данная упрощённая модель </w:t>
+        <w:t xml:space="preserve"> подход был взят из гидроаэромеханики, что позволило достаточно сильно упростить модель. Данная упрощённая модель </w:t>
       </w:r>
       <w:r>
         <w:t>может быть легко интегрирована в</w:t>
@@ -20107,14 +19798,12 @@
           <w:lang w:val="en-US"/>
         </w:rPr>
       </w:pPr>
-      <w:proofErr w:type="spellStart"/>
       <w:r>
         <w:rPr>
           <w:lang w:val="en-US"/>
         </w:rPr>
         <w:t>Seong</w:t>
       </w:r>
-      <w:proofErr w:type="spellEnd"/>
       <w:r>
         <w:rPr>
           <w:lang w:val="en-US"/>
@@ -20301,33 +19990,11 @@
           <w:lang w:val="en-US"/>
         </w:rPr>
       </w:pPr>
-      <w:proofErr w:type="spellStart"/>
       <w:r>
         <w:rPr>
           <w:lang w:val="en-US"/>
         </w:rPr>
-        <w:t>Jienan</w:t>
-      </w:r>
-      <w:proofErr w:type="spellEnd"/>
-      <w:r>
-        <w:rPr>
-          <w:lang w:val="en-US"/>
-        </w:rPr>
-        <w:t xml:space="preserve"> D. et al. Medical needle steering for lung biopsy: experimental results in tissue phantoms using a robotic needle driver // Imaging Science and Information Systems (ISIS), Department of Radiology, </w:t>
-      </w:r>
-      <w:proofErr w:type="spellStart"/>
-      <w:r>
-        <w:rPr>
-          <w:lang w:val="en-US"/>
-        </w:rPr>
-        <w:t>Goergetown</w:t>
-      </w:r>
-      <w:proofErr w:type="spellEnd"/>
-      <w:r>
-        <w:rPr>
-          <w:lang w:val="en-US"/>
-        </w:rPr>
-        <w:t xml:space="preserve"> University Medical Center, USA. </w:t>
+        <w:t xml:space="preserve">Jienan D. et al. Medical needle steering for lung biopsy: experimental results in tissue phantoms using a robotic needle driver // Imaging Science and Information Systems (ISIS), Department of Radiology, Goergetown University Medical Center, USA. </w:t>
       </w:r>
       <w:r>
         <w:rPr>
@@ -20386,19 +20053,11 @@
           <w:lang w:val="en-US"/>
         </w:rPr>
       </w:pPr>
-      <w:proofErr w:type="spellStart"/>
       <w:r>
         <w:rPr>
           <w:lang w:val="en-US"/>
         </w:rPr>
-        <w:t>Abayazid</w:t>
-      </w:r>
-      <w:proofErr w:type="spellEnd"/>
-      <w:r>
-        <w:rPr>
-          <w:lang w:val="en-US"/>
-        </w:rPr>
-        <w:t xml:space="preserve"> M. et al. Integrating Deflection Models and Image Feedback for Real-Time Flexible Needle Steering // IEEE Transactions on Robotics. – 2013. – Vol. 29. – P. </w:t>
+        <w:t xml:space="preserve">Abayazid M. et al. Integrating Deflection Models and Image Feedback for Real-Time Flexible Needle Steering // IEEE Transactions on Robotics. – 2013. – Vol. 29. – P. </w:t>
       </w:r>
       <w:r>
         <w:rPr>
@@ -20428,89 +20087,19 @@
         <w:rPr>
           <w:lang w:val="en-US"/>
         </w:rPr>
-        <w:t xml:space="preserve">R. </w:t>
-      </w:r>
-      <w:proofErr w:type="spellStart"/>
+        <w:t>R. J.Webster, J. S.Kim,N. J.Cowan,G. S.Chirikjian, and A. M. Okamura,</w:t>
+      </w:r>
       <w:r>
         <w:rPr>
           <w:lang w:val="en-US"/>
         </w:rPr>
-        <w:t>J.Webster</w:t>
-      </w:r>
-      <w:proofErr w:type="spellEnd"/>
+        <w:t xml:space="preserve"> </w:t>
+      </w:r>
       <w:r>
         <w:rPr>
           <w:lang w:val="en-US"/>
         </w:rPr>
-        <w:t xml:space="preserve">, J. </w:t>
-      </w:r>
-      <w:proofErr w:type="spellStart"/>
-      <w:r>
-        <w:rPr>
-          <w:lang w:val="en-US"/>
-        </w:rPr>
-        <w:t>S.Kim,N</w:t>
-      </w:r>
-      <w:proofErr w:type="spellEnd"/>
-      <w:r>
-        <w:rPr>
-          <w:lang w:val="en-US"/>
-        </w:rPr>
-        <w:t xml:space="preserve">. </w:t>
-      </w:r>
-      <w:proofErr w:type="spellStart"/>
-      <w:r>
-        <w:rPr>
-          <w:lang w:val="en-US"/>
-        </w:rPr>
-        <w:t>J.Cowan,G</w:t>
-      </w:r>
-      <w:proofErr w:type="spellEnd"/>
-      <w:r>
-        <w:rPr>
-          <w:lang w:val="en-US"/>
-        </w:rPr>
-        <w:t xml:space="preserve">. </w:t>
-      </w:r>
-      <w:proofErr w:type="spellStart"/>
-      <w:r>
-        <w:rPr>
-          <w:lang w:val="en-US"/>
-        </w:rPr>
-        <w:t>S.Chirikjian</w:t>
-      </w:r>
-      <w:proofErr w:type="spellEnd"/>
-      <w:r>
-        <w:rPr>
-          <w:lang w:val="en-US"/>
-        </w:rPr>
-        <w:t>, and A. M. Okamura,</w:t>
-      </w:r>
-      <w:r>
-        <w:rPr>
-          <w:lang w:val="en-US"/>
-        </w:rPr>
-        <w:t xml:space="preserve"> </w:t>
-      </w:r>
-      <w:r>
-        <w:rPr>
-          <w:lang w:val="en-US"/>
-        </w:rPr>
-        <w:t>“</w:t>
-      </w:r>
-      <w:proofErr w:type="spellStart"/>
-      <w:r>
-        <w:rPr>
-          <w:lang w:val="en-US"/>
-        </w:rPr>
-        <w:t>Nonholonomic</w:t>
-      </w:r>
-      <w:proofErr w:type="spellEnd"/>
-      <w:r>
-        <w:rPr>
-          <w:lang w:val="en-US"/>
-        </w:rPr>
-        <w:t xml:space="preserve"> modeling of needle steering,” Int. J. Robot. Res., vol. 25,</w:t>
+        <w:t>“Nonholonomic modeling of needle steering,” Int. J. Robot. Res., vol. 25,</w:t>
       </w:r>
       <w:r>
         <w:rPr>
@@ -20534,15 +20123,7 @@
         </w:numPr>
       </w:pPr>
       <w:r>
-        <w:t xml:space="preserve">Биргера И.А., </w:t>
-      </w:r>
-      <w:proofErr w:type="spellStart"/>
-      <w:r>
-        <w:t>Пановко</w:t>
-      </w:r>
-      <w:proofErr w:type="spellEnd"/>
-      <w:r>
-        <w:t xml:space="preserve"> Я.Г. Прочность, устойчивость, колебания. Том 1. / Справочник в тр</w:t>
+        <w:t>Биргера И.А., Пановко Я.Г. Прочность, устойчивость, колебания. Том 1. / Справочник в тр</w:t>
       </w:r>
       <w:r>
         <w:t>ё</w:t>
@@ -20559,13 +20140,8 @@
           <w:numId w:val="3"/>
         </w:numPr>
       </w:pPr>
-      <w:proofErr w:type="spellStart"/>
-      <w:r>
-        <w:t>Икрин</w:t>
-      </w:r>
-      <w:proofErr w:type="spellEnd"/>
-      <w:r>
-        <w:t xml:space="preserve"> В.А. Сопротивление материалов с элементами теории упругости и пластичности. Издательство АСВ 2004. С 159-165.</w:t>
+      <w:r>
+        <w:t>Икрин В.А. Сопротивление материалов с элементами теории упругости и пластичности. Издательство АСВ 2004. С 159-165.</w:t>
       </w:r>
     </w:p>
     <w:sectPr>
@@ -20617,6 +20193,7 @@
         <w:docPartUnique/>
       </w:docPartObj>
     </w:sdtPr>
+    <w:sdtEndPr/>
     <w:sdtContent>
       <w:p>
         <w:pPr>
@@ -20636,7 +20213,7 @@
           <w:rPr>
             <w:noProof/>
           </w:rPr>
-          <w:t>10</w:t>
+          <w:t>9</w:t>
         </w:r>
         <w:r>
           <w:rPr>
@@ -20665,6 +20242,7 @@
         <w:docPartUnique/>
       </w:docPartObj>
     </w:sdtPr>
+    <w:sdtEndPr/>
     <w:sdtContent>
       <w:p>
         <w:pPr>
@@ -22946,11 +22524,11 @@
           <c:showPercent val="0"/>
           <c:showBubbleSize val="0"/>
         </c:dLbls>
-        <c:axId val="459921712"/>
-        <c:axId val="459922104"/>
+        <c:axId val="291719344"/>
+        <c:axId val="292476368"/>
       </c:scatterChart>
       <c:valAx>
-        <c:axId val="459921712"/>
+        <c:axId val="291719344"/>
         <c:scaling>
           <c:orientation val="minMax"/>
         </c:scaling>
@@ -23057,12 +22635,12 @@
             <a:endParaRPr lang="ru-RU"/>
           </a:p>
         </c:txPr>
-        <c:crossAx val="459922104"/>
+        <c:crossAx val="292476368"/>
         <c:crosses val="autoZero"/>
         <c:crossBetween val="midCat"/>
       </c:valAx>
       <c:valAx>
-        <c:axId val="459922104"/>
+        <c:axId val="292476368"/>
         <c:scaling>
           <c:orientation val="minMax"/>
         </c:scaling>
@@ -23173,7 +22751,7 @@
             <a:endParaRPr lang="ru-RU"/>
           </a:p>
         </c:txPr>
-        <c:crossAx val="459921712"/>
+        <c:crossAx val="291719344"/>
         <c:crosses val="autoZero"/>
         <c:crossBetween val="midCat"/>
       </c:valAx>
@@ -23649,11 +23227,11 @@
           <c:showPercent val="0"/>
           <c:showBubbleSize val="0"/>
         </c:dLbls>
-        <c:axId val="459922888"/>
-        <c:axId val="353579904"/>
+        <c:axId val="292477544"/>
+        <c:axId val="292477936"/>
       </c:scatterChart>
       <c:valAx>
-        <c:axId val="459922888"/>
+        <c:axId val="292477544"/>
         <c:scaling>
           <c:orientation val="minMax"/>
         </c:scaling>
@@ -23760,12 +23338,12 @@
             <a:endParaRPr lang="ru-RU"/>
           </a:p>
         </c:txPr>
-        <c:crossAx val="353579904"/>
+        <c:crossAx val="292477936"/>
         <c:crosses val="autoZero"/>
         <c:crossBetween val="midCat"/>
       </c:valAx>
       <c:valAx>
-        <c:axId val="353579904"/>
+        <c:axId val="292477936"/>
         <c:scaling>
           <c:orientation val="minMax"/>
         </c:scaling>
@@ -23884,7 +23462,7 @@
             <a:endParaRPr lang="ru-RU"/>
           </a:p>
         </c:txPr>
-        <c:crossAx val="459922888"/>
+        <c:crossAx val="292477544"/>
         <c:crosses val="autoZero"/>
         <c:crossBetween val="midCat"/>
       </c:valAx>
@@ -24253,11 +23831,11 @@
           <c:showPercent val="0"/>
           <c:showBubbleSize val="0"/>
         </c:dLbls>
-        <c:axId val="353580688"/>
-        <c:axId val="353581080"/>
+        <c:axId val="292477152"/>
+        <c:axId val="222102720"/>
       </c:scatterChart>
       <c:valAx>
-        <c:axId val="353580688"/>
+        <c:axId val="292477152"/>
         <c:scaling>
           <c:orientation val="minMax"/>
         </c:scaling>
@@ -24364,12 +23942,12 @@
             <a:endParaRPr lang="ru-RU"/>
           </a:p>
         </c:txPr>
-        <c:crossAx val="353581080"/>
+        <c:crossAx val="222102720"/>
         <c:crosses val="autoZero"/>
         <c:crossBetween val="midCat"/>
       </c:valAx>
       <c:valAx>
-        <c:axId val="353581080"/>
+        <c:axId val="222102720"/>
         <c:scaling>
           <c:orientation val="minMax"/>
         </c:scaling>
@@ -24488,7 +24066,7 @@
             <a:endParaRPr lang="ru-RU"/>
           </a:p>
         </c:txPr>
-        <c:crossAx val="353580688"/>
+        <c:crossAx val="292477152"/>
         <c:crosses val="autoZero"/>
         <c:crossBetween val="midCat"/>
       </c:valAx>
@@ -24832,7 +24410,7 @@
 </file>
 
 <file path=customXml/itemProps1.xml><?xml version="1.0" encoding="utf-8"?>
-<ds:datastoreItem xmlns:ds="http://schemas.openxmlformats.org/officeDocument/2006/customXml" ds:itemID="{34C6B3A1-BF83-4C34-B185-DEBDDF7ADA57}">
+<ds:datastoreItem xmlns:ds="http://schemas.openxmlformats.org/officeDocument/2006/customXml" ds:itemID="{09D52CAB-C46B-4845-86E1-E4295779D9D6}">
   <ds:schemaRefs>
     <ds:schemaRef ds:uri="http://schemas.openxmlformats.org/officeDocument/2006/bibliography"/>
   </ds:schemaRefs>

--- a/Dissertacia/MyWork/DocWork/Disser.docx
+++ b/Dissertacia/MyWork/DocWork/Disser.docx
@@ -245,11 +245,17 @@
         <w:spacing w:after="160" w:line="259" w:lineRule="auto"/>
         <w:ind w:firstLine="0"/>
         <w:jc w:val="center"/>
+        <w:rPr>
+          <w:lang w:val="en-US"/>
+        </w:rPr>
       </w:pPr>
       <w:r>
         <w:t>Санкт</w:t>
       </w:r>
       <w:r>
+        <w:rPr>
+          <w:lang w:val="en-US"/>
+        </w:rPr>
         <w:t>-</w:t>
       </w:r>
       <w:r>
@@ -261,8 +267,14 @@
         <w:spacing w:after="160" w:line="259" w:lineRule="auto"/>
         <w:ind w:firstLine="0"/>
         <w:jc w:val="center"/>
-      </w:pPr>
-      <w:r>
+        <w:rPr>
+          <w:lang w:val="en-US"/>
+        </w:rPr>
+      </w:pPr>
+      <w:r>
+        <w:rPr>
+          <w:lang w:val="en-US"/>
+        </w:rPr>
         <w:t>2018</w:t>
       </w:r>
     </w:p>
@@ -271,8 +283,14 @@
         <w:spacing w:after="160" w:line="259" w:lineRule="auto"/>
         <w:ind w:firstLine="0"/>
         <w:jc w:val="center"/>
-      </w:pPr>
-      <w:r>
+        <w:rPr>
+          <w:lang w:val="en-US"/>
+        </w:rPr>
+      </w:pPr>
+      <w:r>
+        <w:rPr>
+          <w:lang w:val="en-US"/>
+        </w:rPr>
         <w:br w:type="page"/>
       </w:r>
     </w:p>
@@ -3630,8 +3648,6 @@
       <w:r>
         <w:t xml:space="preserve">материалы различной плотности </w:t>
       </w:r>
-      <w:bookmarkStart w:id="9" w:name="_GoBack"/>
-      <w:bookmarkEnd w:id="9"/>
       <w:r>
         <w:t>(кожа, мышцы, орган).</w:t>
       </w:r>
@@ -3836,7 +3852,7 @@
       <w:pPr>
         <w:pStyle w:val="3"/>
       </w:pPr>
-      <w:bookmarkStart w:id="10" w:name="_Toc512490395"/>
+      <w:bookmarkStart w:id="9" w:name="_Toc512490395"/>
       <w:r>
         <w:t>1.3.2</w:t>
       </w:r>
@@ -3866,7 +3882,7 @@
       <w:r>
         <w:t>.</w:t>
       </w:r>
-      <w:bookmarkEnd w:id="10"/>
+      <w:bookmarkEnd w:id="9"/>
     </w:p>
     <w:p>
       <w:r>
@@ -3938,16 +3954,16 @@
       </w:r>
     </w:p>
     <w:p>
-      <w:bookmarkStart w:id="11" w:name="OLE_LINK61"/>
-      <w:bookmarkStart w:id="12" w:name="OLE_LINK71"/>
+      <w:bookmarkStart w:id="10" w:name="OLE_LINK61"/>
+      <w:bookmarkStart w:id="11" w:name="OLE_LINK71"/>
       <w:r>
         <w:t>Так</w:t>
       </w:r>
       <w:r>
         <w:t>же</w:t>
       </w:r>
+      <w:bookmarkEnd w:id="10"/>
       <w:bookmarkEnd w:id="11"/>
-      <w:bookmarkEnd w:id="12"/>
       <w:r>
         <w:t xml:space="preserve"> примем, что игла </w:t>
       </w:r>
@@ -4085,9 +4101,9 @@
           <w:numId w:val="9"/>
         </w:numPr>
       </w:pPr>
-      <w:bookmarkStart w:id="13" w:name="OLE_LINK51"/>
-      <w:bookmarkStart w:id="14" w:name="OLE_LINK52"/>
-      <w:bookmarkStart w:id="15" w:name="OLE_LINK56"/>
+      <w:bookmarkStart w:id="12" w:name="OLE_LINK51"/>
+      <w:bookmarkStart w:id="13" w:name="OLE_LINK52"/>
+      <w:bookmarkStart w:id="14" w:name="OLE_LINK56"/>
       <w:r>
         <w:rPr>
           <w:i/>
@@ -4184,9 +4200,9 @@
         <w:t>(сила, которую оказывает ткань на поверхность иглы).</w:t>
       </w:r>
     </w:p>
+    <w:bookmarkEnd w:id="12"/>
     <w:bookmarkEnd w:id="13"/>
     <w:bookmarkEnd w:id="14"/>
-    <w:bookmarkEnd w:id="15"/>
     <w:p>
       <w:r>
         <w:t>В данной работе будет рассмотрена более простая</w:t>
@@ -4235,59 +4251,31 @@
         <w:jc w:val="center"/>
       </w:pPr>
       <w:r>
-        <w:rPr>
-          <w:noProof/>
-          <w:lang w:eastAsia="ru-RU"/>
-        </w:rPr>
-        <w:lastRenderedPageBreak/>
-        <w:drawing>
-          <wp:inline distT="0" distB="0" distL="0" distR="0">
-            <wp:extent cx="2590800" cy="3775618"/>
-            <wp:effectExtent l="0" t="0" r="0" b="0"/>
-            <wp:docPr id="3" name="Рисунок 3"/>
-            <wp:cNvGraphicFramePr>
-              <a:graphicFrameLocks xmlns:a="http://schemas.openxmlformats.org/drawingml/2006/main" noChangeAspect="1"/>
-            </wp:cNvGraphicFramePr>
-            <a:graphic xmlns:a="http://schemas.openxmlformats.org/drawingml/2006/main">
-              <a:graphicData uri="http://schemas.openxmlformats.org/drawingml/2006/picture">
-                <pic:pic xmlns:pic="http://schemas.openxmlformats.org/drawingml/2006/picture">
-                  <pic:nvPicPr>
-                    <pic:cNvPr id="0" name="Picture 44"/>
-                    <pic:cNvPicPr>
-                      <a:picLocks noChangeAspect="1" noChangeArrowheads="1"/>
-                    </pic:cNvPicPr>
-                  </pic:nvPicPr>
-                  <pic:blipFill>
-                    <a:blip r:embed="rId12">
-                      <a:extLst>
-                        <a:ext uri="{28A0092B-C50C-407E-A947-70E740481C1C}">
-                          <a14:useLocalDpi xmlns:a14="http://schemas.microsoft.com/office/drawing/2010/main" val="0"/>
-                        </a:ext>
-                      </a:extLst>
-                    </a:blip>
-                    <a:srcRect/>
-                    <a:stretch>
-                      <a:fillRect/>
-                    </a:stretch>
-                  </pic:blipFill>
-                  <pic:spPr bwMode="auto">
-                    <a:xfrm>
-                      <a:off x="0" y="0"/>
-                      <a:ext cx="2602046" cy="3792006"/>
-                    </a:xfrm>
-                    <a:prstGeom prst="rect">
-                      <a:avLst/>
-                    </a:prstGeom>
-                    <a:noFill/>
-                    <a:ln>
-                      <a:noFill/>
-                    </a:ln>
-                  </pic:spPr>
-                </pic:pic>
-              </a:graphicData>
-            </a:graphic>
-          </wp:inline>
-        </w:drawing>
+        <w:object w:dxaOrig="2416" w:dyaOrig="3571">
+          <v:shapetype id="_x0000_t75" coordsize="21600,21600" o:spt="75" o:preferrelative="t" path="m@4@5l@4@11@9@11@9@5xe" filled="f" stroked="f">
+            <v:stroke joinstyle="miter"/>
+            <v:formulas>
+              <v:f eqn="if lineDrawn pixelLineWidth 0"/>
+              <v:f eqn="sum @0 1 0"/>
+              <v:f eqn="sum 0 0 @1"/>
+              <v:f eqn="prod @2 1 2"/>
+              <v:f eqn="prod @3 21600 pixelWidth"/>
+              <v:f eqn="prod @3 21600 pixelHeight"/>
+              <v:f eqn="sum @0 0 1"/>
+              <v:f eqn="prod @6 1 2"/>
+              <v:f eqn="prod @7 21600 pixelWidth"/>
+              <v:f eqn="sum @8 21600 0"/>
+              <v:f eqn="prod @7 21600 pixelHeight"/>
+              <v:f eqn="sum @10 21600 0"/>
+            </v:formulas>
+            <v:path o:extrusionok="f" gradientshapeok="t" o:connecttype="rect"/>
+            <o:lock v:ext="edit" aspectratio="t"/>
+          </v:shapetype>
+          <v:shape id="_x0000_i1025" type="#_x0000_t75" style="width:218.25pt;height:322.5pt" o:ole="">
+            <v:imagedata r:id="rId12" o:title=""/>
+          </v:shape>
+          <o:OLEObject Type="Embed" ProgID="Visio.Drawing.15" ShapeID="_x0000_i1025" DrawAspect="Content" ObjectID="_1586421671" r:id="rId13"/>
+        </w:object>
       </w:r>
     </w:p>
     <w:p>
@@ -4320,8 +4308,8 @@
           <w:numId w:val="9"/>
         </w:numPr>
       </w:pPr>
-      <w:bookmarkStart w:id="16" w:name="OLE_LINK59"/>
-      <w:bookmarkStart w:id="17" w:name="OLE_LINK60"/>
+      <w:bookmarkStart w:id="15" w:name="OLE_LINK59"/>
+      <w:bookmarkStart w:id="16" w:name="OLE_LINK60"/>
       <w:r>
         <w:rPr>
           <w:i/>
@@ -4337,6 +4325,38 @@
       </w:r>
       <w:r>
         <w:t>сила, действующая на кончик иглы;</w:t>
+      </w:r>
+    </w:p>
+    <w:p>
+      <w:pPr>
+        <w:pStyle w:val="a3"/>
+        <w:numPr>
+          <w:ilvl w:val="0"/>
+          <w:numId w:val="9"/>
+        </w:numPr>
+      </w:pPr>
+      <w:r>
+        <w:rPr>
+          <w:i/>
+          <w:lang w:val="en-US"/>
+        </w:rPr>
+        <w:t xml:space="preserve">l(t) </w:t>
+      </w:r>
+      <w:r>
+        <w:rPr>
+          <w:i/>
+        </w:rPr>
+        <w:t>–</w:t>
+      </w:r>
+      <w:r>
+        <w:rPr>
+          <w:i/>
+          <w:lang w:val="en-US"/>
+        </w:rPr>
+        <w:t xml:space="preserve"> </w:t>
+      </w:r>
+      <w:r>
+        <w:t>длина иглы;</w:t>
       </w:r>
     </w:p>
     <w:p>
@@ -4442,8 +4462,8 @@
         <w:ind w:left="1069" w:firstLine="0"/>
       </w:pPr>
     </w:p>
+    <w:bookmarkEnd w:id="15"/>
     <w:bookmarkEnd w:id="16"/>
-    <w:bookmarkEnd w:id="17"/>
     <w:p>
       <w:r>
         <w:t>В данной постановке мы не будем учитывать изгиб иглы под действием силы</w:t>
@@ -4478,13 +4498,6 @@
       <w:r>
         <w:t xml:space="preserve"> этапах построения модели. Данная оценка произведена в разделе 3.1.</w:t>
       </w:r>
-    </w:p>
-    <w:p>
-      <w:pPr>
-        <w:spacing w:after="160" w:line="259" w:lineRule="auto"/>
-        <w:ind w:firstLine="0"/>
-        <w:jc w:val="left"/>
-      </w:pPr>
       <w:r>
         <w:br w:type="page"/>
       </w:r>
@@ -4497,7 +4510,7 @@
           <w:numId w:val="2"/>
         </w:numPr>
       </w:pPr>
-      <w:bookmarkStart w:id="18" w:name="_Toc512490396"/>
+      <w:bookmarkStart w:id="17" w:name="_Toc512490396"/>
       <w:r>
         <w:lastRenderedPageBreak/>
         <w:t>Модель</w:t>
@@ -4505,7 +4518,7 @@
       <w:r>
         <w:t>.</w:t>
       </w:r>
-      <w:bookmarkEnd w:id="18"/>
+      <w:bookmarkEnd w:id="17"/>
     </w:p>
     <w:p>
       <w:r>
@@ -4646,8 +4659,8 @@
                 <w:lang w:val="en-US"/>
               </w:rPr>
             </w:pPr>
-            <w:bookmarkStart w:id="19" w:name="OLE_LINK4"/>
-            <w:bookmarkStart w:id="20" w:name="OLE_LINK5"/>
+            <w:bookmarkStart w:id="18" w:name="OLE_LINK4"/>
+            <w:bookmarkStart w:id="19" w:name="OLE_LINK5"/>
             <m:oMathPara>
               <m:oMathParaPr>
                 <m:jc m:val="center"/>
@@ -4905,8 +4918,8 @@
           </w:p>
         </w:tc>
       </w:tr>
+      <w:bookmarkEnd w:id="18"/>
       <w:bookmarkEnd w:id="19"/>
-      <w:bookmarkEnd w:id="20"/>
     </w:tbl>
     <w:p/>
     <w:p>
@@ -5143,9 +5156,9 @@
           <w:tcPr>
             <w:tcW w:w="8613" w:type="dxa"/>
           </w:tcPr>
-          <w:bookmarkStart w:id="21" w:name="OLE_LINK8"/>
-          <w:bookmarkStart w:id="22" w:name="OLE_LINK45"/>
-          <w:bookmarkStart w:id="23" w:name="OLE_LINK46"/>
+          <w:bookmarkStart w:id="20" w:name="OLE_LINK8"/>
+          <w:bookmarkStart w:id="21" w:name="OLE_LINK45"/>
+          <w:bookmarkStart w:id="22" w:name="OLE_LINK46"/>
           <w:p>
             <w:pPr>
               <w:ind w:firstLine="0"/>
@@ -5276,9 +5289,9 @@
         </w:tc>
       </w:tr>
     </w:tbl>
+    <w:bookmarkEnd w:id="20"/>
     <w:bookmarkEnd w:id="21"/>
     <w:bookmarkEnd w:id="22"/>
-    <w:bookmarkEnd w:id="23"/>
     <w:p>
       <w:pPr>
         <w:ind w:firstLine="0"/>
@@ -5356,29 +5369,10 @@
       </w:pPr>
       <w:r>
         <w:object w:dxaOrig="1051" w:dyaOrig="1441">
-          <v:shapetype id="_x0000_t75" coordsize="21600,21600" o:spt="75" o:preferrelative="t" path="m@4@5l@4@11@9@11@9@5xe" filled="f" stroked="f">
-            <v:stroke joinstyle="miter"/>
-            <v:formulas>
-              <v:f eqn="if lineDrawn pixelLineWidth 0"/>
-              <v:f eqn="sum @0 1 0"/>
-              <v:f eqn="sum 0 0 @1"/>
-              <v:f eqn="prod @2 1 2"/>
-              <v:f eqn="prod @3 21600 pixelWidth"/>
-              <v:f eqn="prod @3 21600 pixelHeight"/>
-              <v:f eqn="sum @0 0 1"/>
-              <v:f eqn="prod @6 1 2"/>
-              <v:f eqn="prod @7 21600 pixelWidth"/>
-              <v:f eqn="sum @8 21600 0"/>
-              <v:f eqn="prod @7 21600 pixelHeight"/>
-              <v:f eqn="sum @10 21600 0"/>
-            </v:formulas>
-            <v:path o:extrusionok="f" gradientshapeok="t" o:connecttype="rect"/>
-            <o:lock v:ext="edit" aspectratio="t"/>
-          </v:shapetype>
-          <v:shape id="_x0000_i1025" type="#_x0000_t75" style="width:93pt;height:128.25pt" o:ole="">
-            <v:imagedata r:id="rId13" o:title=""/>
+          <v:shape id="_x0000_i1026" type="#_x0000_t75" style="width:93pt;height:128.25pt" o:ole="">
+            <v:imagedata r:id="rId14" o:title=""/>
           </v:shape>
-          <o:OLEObject Type="Embed" ProgID="Visio.Drawing.15" ShapeID="_x0000_i1025" DrawAspect="Content" ObjectID="_1586324001" r:id="rId14"/>
+          <o:OLEObject Type="Embed" ProgID="Visio.Drawing.15" ShapeID="_x0000_i1026" DrawAspect="Content" ObjectID="_1586421672" r:id="rId15"/>
         </w:object>
       </w:r>
     </w:p>
@@ -6485,58 +6479,12 @@
         <w:jc w:val="center"/>
       </w:pPr>
       <w:r>
-        <w:rPr>
-          <w:noProof/>
-          <w:lang w:eastAsia="ru-RU"/>
-        </w:rPr>
-        <w:drawing>
-          <wp:inline distT="0" distB="0" distL="0" distR="0">
-            <wp:extent cx="2924175" cy="4250043"/>
-            <wp:effectExtent l="0" t="0" r="0" b="0"/>
-            <wp:docPr id="4" name="Рисунок 4"/>
-            <wp:cNvGraphicFramePr>
-              <a:graphicFrameLocks xmlns:a="http://schemas.openxmlformats.org/drawingml/2006/main" noChangeAspect="1"/>
-            </wp:cNvGraphicFramePr>
-            <a:graphic xmlns:a="http://schemas.openxmlformats.org/drawingml/2006/main">
-              <a:graphicData uri="http://schemas.openxmlformats.org/drawingml/2006/picture">
-                <pic:pic xmlns:pic="http://schemas.openxmlformats.org/drawingml/2006/picture">
-                  <pic:nvPicPr>
-                    <pic:cNvPr id="0" name="Picture 46"/>
-                    <pic:cNvPicPr>
-                      <a:picLocks noChangeAspect="1" noChangeArrowheads="1"/>
-                    </pic:cNvPicPr>
-                  </pic:nvPicPr>
-                  <pic:blipFill>
-                    <a:blip r:embed="rId15">
-                      <a:extLst>
-                        <a:ext uri="{28A0092B-C50C-407E-A947-70E740481C1C}">
-                          <a14:useLocalDpi xmlns:a14="http://schemas.microsoft.com/office/drawing/2010/main" val="0"/>
-                        </a:ext>
-                      </a:extLst>
-                    </a:blip>
-                    <a:srcRect/>
-                    <a:stretch>
-                      <a:fillRect/>
-                    </a:stretch>
-                  </pic:blipFill>
-                  <pic:spPr bwMode="auto">
-                    <a:xfrm>
-                      <a:off x="0" y="0"/>
-                      <a:ext cx="2928749" cy="4256691"/>
-                    </a:xfrm>
-                    <a:prstGeom prst="rect">
-                      <a:avLst/>
-                    </a:prstGeom>
-                    <a:noFill/>
-                    <a:ln>
-                      <a:noFill/>
-                    </a:ln>
-                  </pic:spPr>
-                </pic:pic>
-              </a:graphicData>
-            </a:graphic>
-          </wp:inline>
-        </w:drawing>
+        <w:object w:dxaOrig="2386" w:dyaOrig="3496">
+          <v:shape id="_x0000_i1027" type="#_x0000_t75" style="width:245.25pt;height:5in" o:ole="">
+            <v:imagedata r:id="rId16" o:title=""/>
+          </v:shape>
+          <o:OLEObject Type="Embed" ProgID="Visio.Drawing.15" ShapeID="_x0000_i1027" DrawAspect="Content" ObjectID="_1586421673" r:id="rId17"/>
+        </w:object>
       </w:r>
     </w:p>
     <w:p>
@@ -6868,9 +6816,9 @@
           <w:numId w:val="2"/>
         </w:numPr>
       </w:pPr>
-      <w:bookmarkStart w:id="24" w:name="_Toc512490397"/>
-      <w:bookmarkStart w:id="25" w:name="OLE_LINK21"/>
-      <w:bookmarkStart w:id="26" w:name="OLE_LINK22"/>
+      <w:bookmarkStart w:id="23" w:name="_Toc512490397"/>
+      <w:bookmarkStart w:id="24" w:name="OLE_LINK21"/>
+      <w:bookmarkStart w:id="25" w:name="OLE_LINK22"/>
       <w:r>
         <w:lastRenderedPageBreak/>
         <w:t>Моделирование</w:t>
@@ -6878,126 +6826,126 @@
       <w:r>
         <w:t>.</w:t>
       </w:r>
+      <w:bookmarkEnd w:id="23"/>
+    </w:p>
+    <w:p>
+      <w:pPr>
+        <w:pStyle w:val="2"/>
+      </w:pPr>
+      <w:bookmarkStart w:id="26" w:name="_Toc512490398"/>
+      <w:bookmarkStart w:id="27" w:name="OLE_LINK19"/>
+      <w:bookmarkStart w:id="28" w:name="OLE_LINK20"/>
       <w:bookmarkEnd w:id="24"/>
-    </w:p>
-    <w:p>
-      <w:pPr>
-        <w:pStyle w:val="2"/>
-      </w:pPr>
-      <w:bookmarkStart w:id="27" w:name="_Toc512490398"/>
-      <w:bookmarkStart w:id="28" w:name="OLE_LINK19"/>
-      <w:bookmarkStart w:id="29" w:name="OLE_LINK20"/>
       <w:bookmarkEnd w:id="25"/>
+      <w:r>
+        <w:t>3.1</w:t>
+      </w:r>
+      <w:r>
+        <w:tab/>
+      </w:r>
+      <w:r>
+        <w:t>Моделировани</w:t>
+      </w:r>
+      <w:r>
+        <w:t>е не нагруженного состояния</w:t>
+      </w:r>
+      <w:r>
+        <w:t>.</w:t>
+      </w:r>
       <w:bookmarkEnd w:id="26"/>
-      <w:r>
-        <w:t>3.1</w:t>
-      </w:r>
-      <w:r>
-        <w:tab/>
-      </w:r>
-      <w:r>
-        <w:t>Моделировани</w:t>
-      </w:r>
-      <w:r>
-        <w:t>е не нагруженного состояния</w:t>
+    </w:p>
+    <w:bookmarkEnd w:id="27"/>
+    <w:bookmarkEnd w:id="28"/>
+    <w:p>
+      <w:r>
+        <w:t xml:space="preserve">Для начала решения </w:t>
+      </w:r>
+      <w:r>
+        <w:t xml:space="preserve">задачи </w:t>
+      </w:r>
+      <w:r>
+        <w:t>необходимо провести исследование и оценить величину отклонения иглы от горизонтального положения в состоян</w:t>
+      </w:r>
+      <w:r>
+        <w:t>и</w:t>
+      </w:r>
+      <w:r>
+        <w:t>и</w:t>
+      </w:r>
+      <w:r>
+        <w:t xml:space="preserve"> покоя под действием силы тяжести</w:t>
+      </w:r>
+      <w:r>
+        <w:t xml:space="preserve">. </w:t>
+      </w:r>
+    </w:p>
+    <w:p>
+      <w:r>
+        <w:t>В данной ситуации будем рассматривать иглу как консольную балку с же</w:t>
+      </w:r>
+      <w:r>
+        <w:t>сткой заделкой с левой стороны</w:t>
+      </w:r>
+      <w:r>
+        <w:t>, на которую действует распределенная нагрузка</w:t>
+      </w:r>
+      <w:r>
+        <w:t xml:space="preserve"> </w:t>
+      </w:r>
+      <w:r>
+        <w:t>(рис.</w:t>
+      </w:r>
+      <w:r>
+        <w:t xml:space="preserve"> 8</w:t>
+      </w:r>
+      <w:r>
+        <w:t>).</w:t>
+      </w:r>
+    </w:p>
+    <w:p>
+      <w:pPr>
+        <w:jc w:val="center"/>
+      </w:pPr>
+      <w:r>
+        <w:object w:dxaOrig="2671" w:dyaOrig="1186">
+          <v:shape id="_x0000_i1028" type="#_x0000_t75" style="width:293.25pt;height:130.5pt" o:ole="">
+            <v:imagedata r:id="rId18" o:title=""/>
+          </v:shape>
+          <o:OLEObject Type="Embed" ProgID="Visio.Drawing.15" ShapeID="_x0000_i1028" DrawAspect="Content" ObjectID="_1586421674" r:id="rId19"/>
+        </w:object>
+      </w:r>
+    </w:p>
+    <w:p>
+      <w:pPr>
+        <w:jc w:val="center"/>
+      </w:pPr>
+      <w:bookmarkStart w:id="29" w:name="OLE_LINK47"/>
+      <w:bookmarkStart w:id="30" w:name="OLE_LINK48"/>
+      <w:bookmarkStart w:id="31" w:name="OLE_LINK49"/>
+      <w:r>
+        <w:t>Рис</w:t>
       </w:r>
       <w:r>
         <w:t>.</w:t>
       </w:r>
-      <w:bookmarkEnd w:id="27"/>
-    </w:p>
-    <w:bookmarkEnd w:id="28"/>
+      <w:r>
+        <w:t xml:space="preserve"> 8</w:t>
+      </w:r>
+      <w:r>
+        <w:t>.</w:t>
+      </w:r>
+      <w:r>
+        <w:t xml:space="preserve"> Консольная балка с жесткой заделкой.</w:t>
+      </w:r>
+    </w:p>
+    <w:p>
+      <w:pPr>
+        <w:jc w:val="center"/>
+      </w:pPr>
+    </w:p>
     <w:bookmarkEnd w:id="29"/>
-    <w:p>
-      <w:r>
-        <w:t xml:space="preserve">Для начала решения </w:t>
-      </w:r>
-      <w:r>
-        <w:t xml:space="preserve">задачи </w:t>
-      </w:r>
-      <w:r>
-        <w:t>необходимо провести исследование и оценить величину отклонения иглы от горизонтального положения в состоян</w:t>
-      </w:r>
-      <w:r>
-        <w:t>и</w:t>
-      </w:r>
-      <w:r>
-        <w:t>и</w:t>
-      </w:r>
-      <w:r>
-        <w:t xml:space="preserve"> покоя под действием силы тяжести</w:t>
-      </w:r>
-      <w:r>
-        <w:t xml:space="preserve">. </w:t>
-      </w:r>
-    </w:p>
-    <w:p>
-      <w:r>
-        <w:t>В данной ситуации будем рассматривать иглу как консольную балку с же</w:t>
-      </w:r>
-      <w:r>
-        <w:t>сткой заделкой с левой стороны</w:t>
-      </w:r>
-      <w:r>
-        <w:t>, на которую действует распределенная нагрузка</w:t>
-      </w:r>
-      <w:r>
-        <w:t xml:space="preserve"> </w:t>
-      </w:r>
-      <w:r>
-        <w:t>(рис.</w:t>
-      </w:r>
-      <w:r>
-        <w:t xml:space="preserve"> 8</w:t>
-      </w:r>
-      <w:r>
-        <w:t>).</w:t>
-      </w:r>
-    </w:p>
-    <w:p>
-      <w:pPr>
-        <w:jc w:val="center"/>
-      </w:pPr>
-      <w:r>
-        <w:object w:dxaOrig="2671" w:dyaOrig="1186">
-          <v:shape id="_x0000_i1026" type="#_x0000_t75" style="width:293.25pt;height:130.5pt" o:ole="">
-            <v:imagedata r:id="rId16" o:title=""/>
-          </v:shape>
-          <o:OLEObject Type="Embed" ProgID="Visio.Drawing.15" ShapeID="_x0000_i1026" DrawAspect="Content" ObjectID="_1586324002" r:id="rId17"/>
-        </w:object>
-      </w:r>
-    </w:p>
-    <w:p>
-      <w:pPr>
-        <w:jc w:val="center"/>
-      </w:pPr>
-      <w:bookmarkStart w:id="30" w:name="OLE_LINK47"/>
-      <w:bookmarkStart w:id="31" w:name="OLE_LINK48"/>
-      <w:bookmarkStart w:id="32" w:name="OLE_LINK49"/>
-      <w:r>
-        <w:t>Рис</w:t>
-      </w:r>
-      <w:r>
-        <w:t>.</w:t>
-      </w:r>
-      <w:r>
-        <w:t xml:space="preserve"> 8</w:t>
-      </w:r>
-      <w:r>
-        <w:t>.</w:t>
-      </w:r>
-      <w:r>
-        <w:t xml:space="preserve"> Консольная балка с жесткой заделкой.</w:t>
-      </w:r>
-    </w:p>
-    <w:p>
-      <w:pPr>
-        <w:jc w:val="center"/>
-      </w:pPr>
-    </w:p>
     <w:bookmarkEnd w:id="30"/>
     <w:bookmarkEnd w:id="31"/>
-    <w:bookmarkEnd w:id="32"/>
     <w:p>
       <w:pPr>
         <w:rPr>
@@ -7071,9 +7019,9 @@
             <w:pPr>
               <w:jc w:val="center"/>
             </w:pPr>
-            <w:bookmarkStart w:id="33" w:name="OLE_LINK1"/>
-            <w:bookmarkStart w:id="34" w:name="OLE_LINK2"/>
-            <w:bookmarkStart w:id="35" w:name="OLE_LINK3"/>
+            <w:bookmarkStart w:id="32" w:name="OLE_LINK1"/>
+            <w:bookmarkStart w:id="33" w:name="OLE_LINK2"/>
+            <w:bookmarkStart w:id="34" w:name="OLE_LINK3"/>
             <m:oMathPara>
               <m:oMath>
                 <m:r>
@@ -7083,9 +7031,9 @@
                   </w:rPr>
                   <m:t>q</m:t>
                 </m:r>
+                <w:bookmarkEnd w:id="32"/>
                 <w:bookmarkEnd w:id="33"/>
                 <w:bookmarkEnd w:id="34"/>
-                <w:bookmarkEnd w:id="35"/>
                 <m:r>
                   <w:rPr>
                     <w:rFonts w:ascii="Cambria Math" w:hAnsi="Cambria Math"/>
@@ -7271,9 +7219,9 @@
             <w:pPr>
               <w:ind w:firstLine="0"/>
             </w:pPr>
-            <w:bookmarkStart w:id="36" w:name="OLE_LINK12"/>
-            <w:bookmarkStart w:id="37" w:name="OLE_LINK13"/>
-            <w:bookmarkStart w:id="38" w:name="OLE_LINK14"/>
+            <w:bookmarkStart w:id="35" w:name="OLE_LINK12"/>
+            <w:bookmarkStart w:id="36" w:name="OLE_LINK13"/>
+            <w:bookmarkStart w:id="37" w:name="OLE_LINK14"/>
             <m:oMathPara>
               <m:oMath>
                 <m:r>
@@ -7282,9 +7230,9 @@
                   </w:rPr>
                   <m:t>y</m:t>
                 </m:r>
+                <w:bookmarkEnd w:id="35"/>
                 <w:bookmarkEnd w:id="36"/>
                 <w:bookmarkEnd w:id="37"/>
-                <w:bookmarkEnd w:id="38"/>
                 <m:r>
                   <w:rPr>
                     <w:rFonts w:ascii="Cambria Math" w:eastAsiaTheme="minorEastAsia" w:hAnsi="Cambria Math"/>
@@ -7409,11 +7357,11 @@
             <w:pPr>
               <w:ind w:firstLine="0"/>
             </w:pPr>
-            <w:bookmarkStart w:id="39" w:name="OLE_LINK9"/>
-            <w:bookmarkStart w:id="40" w:name="OLE_LINK10"/>
-            <w:bookmarkStart w:id="41" w:name="OLE_LINK11"/>
-            <w:bookmarkStart w:id="42" w:name="OLE_LINK15"/>
-            <w:bookmarkStart w:id="43" w:name="OLE_LINK16"/>
+            <w:bookmarkStart w:id="38" w:name="OLE_LINK9"/>
+            <w:bookmarkStart w:id="39" w:name="OLE_LINK10"/>
+            <w:bookmarkStart w:id="40" w:name="OLE_LINK11"/>
+            <w:bookmarkStart w:id="41" w:name="OLE_LINK15"/>
+            <w:bookmarkStart w:id="42" w:name="OLE_LINK16"/>
             <m:oMathPara>
               <m:oMath>
                 <m:r>
@@ -7422,11 +7370,11 @@
                   </w:rPr>
                   <m:t>θ</m:t>
                 </m:r>
+                <w:bookmarkEnd w:id="38"/>
                 <w:bookmarkEnd w:id="39"/>
                 <w:bookmarkEnd w:id="40"/>
                 <w:bookmarkEnd w:id="41"/>
                 <w:bookmarkEnd w:id="42"/>
-                <w:bookmarkEnd w:id="43"/>
                 <m:r>
                   <w:rPr>
                     <w:rFonts w:ascii="Cambria Math" w:hAnsi="Cambria Math"/>
@@ -7546,8 +7494,8 @@
           <w:rFonts w:eastAsiaTheme="minorEastAsia"/>
         </w:rPr>
       </w:pPr>
-      <w:bookmarkStart w:id="44" w:name="OLE_LINK25"/>
-      <w:bookmarkStart w:id="45" w:name="OLE_LINK26"/>
+      <w:bookmarkStart w:id="43" w:name="OLE_LINK25"/>
+      <w:bookmarkStart w:id="44" w:name="OLE_LINK26"/>
       <w:r>
         <w:rPr>
           <w:rFonts w:eastAsiaTheme="minorEastAsia"/>
@@ -7614,8 +7562,8 @@
           <w:tcPr>
             <w:tcW w:w="3508" w:type="dxa"/>
           </w:tcPr>
+          <w:bookmarkEnd w:id="43"/>
           <w:bookmarkEnd w:id="44"/>
-          <w:bookmarkEnd w:id="45"/>
           <w:p>
             <w:pPr>
               <w:ind w:firstLine="0"/>
@@ -7850,7 +7798,7 @@
       <w:pPr>
         <w:pStyle w:val="2"/>
       </w:pPr>
-      <w:bookmarkStart w:id="46" w:name="_Toc512490399"/>
+      <w:bookmarkStart w:id="45" w:name="_Toc512490399"/>
       <w:r>
         <w:t>3.2</w:t>
       </w:r>
@@ -7861,7 +7809,7 @@
       <w:r>
         <w:t>.</w:t>
       </w:r>
-      <w:bookmarkEnd w:id="46"/>
+      <w:bookmarkEnd w:id="45"/>
     </w:p>
     <w:p>
       <w:r>
@@ -7972,9 +7920,9 @@
       <w:pPr>
         <w:ind w:firstLine="0"/>
       </w:pPr>
-      <w:bookmarkStart w:id="47" w:name="OLE_LINK27"/>
-      <w:bookmarkStart w:id="48" w:name="OLE_LINK28"/>
-      <w:bookmarkStart w:id="49" w:name="OLE_LINK29"/>
+      <w:bookmarkStart w:id="46" w:name="OLE_LINK27"/>
+      <w:bookmarkStart w:id="47" w:name="OLE_LINK28"/>
+      <w:bookmarkStart w:id="48" w:name="OLE_LINK29"/>
     </w:p>
     <w:p>
       <w:pPr>
@@ -8053,9 +8001,9 @@
             <w:vAlign w:val="center"/>
             <w:hideMark/>
           </w:tcPr>
+          <w:bookmarkEnd w:id="46"/>
           <w:bookmarkEnd w:id="47"/>
           <w:bookmarkEnd w:id="48"/>
-          <w:bookmarkEnd w:id="49"/>
           <w:p>
             <w:pPr>
               <w:spacing w:line="240" w:lineRule="auto"/>
@@ -14998,7 +14946,7 @@
             <wp:cNvGraphicFramePr/>
             <a:graphic xmlns:a="http://schemas.openxmlformats.org/drawingml/2006/main">
               <a:graphicData uri="http://schemas.openxmlformats.org/drawingml/2006/chart">
-                <c:chart xmlns:c="http://schemas.openxmlformats.org/drawingml/2006/chart" xmlns:r="http://schemas.openxmlformats.org/officeDocument/2006/relationships" r:id="rId18"/>
+                <c:chart xmlns:c="http://schemas.openxmlformats.org/drawingml/2006/chart" xmlns:r="http://schemas.openxmlformats.org/officeDocument/2006/relationships" r:id="rId20"/>
               </a:graphicData>
             </a:graphic>
           </wp:inline>
@@ -15069,7 +15017,7 @@
             <wp:cNvGraphicFramePr/>
             <a:graphic xmlns:a="http://schemas.openxmlformats.org/drawingml/2006/main">
               <a:graphicData uri="http://schemas.openxmlformats.org/drawingml/2006/chart">
-                <c:chart xmlns:c="http://schemas.openxmlformats.org/drawingml/2006/chart" xmlns:r="http://schemas.openxmlformats.org/officeDocument/2006/relationships" r:id="rId19"/>
+                <c:chart xmlns:c="http://schemas.openxmlformats.org/drawingml/2006/chart" xmlns:r="http://schemas.openxmlformats.org/officeDocument/2006/relationships" r:id="rId21"/>
               </a:graphicData>
             </a:graphic>
           </wp:inline>
@@ -15390,9 +15338,9 @@
               </w:rPr>
               <w:t>3,33</w:t>
             </w:r>
-            <w:bookmarkStart w:id="50" w:name="OLE_LINK36"/>
-            <w:bookmarkStart w:id="51" w:name="OLE_LINK37"/>
-            <w:bookmarkStart w:id="52" w:name="OLE_LINK38"/>
+            <w:bookmarkStart w:id="49" w:name="OLE_LINK36"/>
+            <w:bookmarkStart w:id="50" w:name="OLE_LINK37"/>
+            <w:bookmarkStart w:id="51" w:name="OLE_LINK38"/>
             <w:r>
               <w:rPr>
                 <w:rFonts w:cs="Times New Roman"/>
@@ -15413,9 +15361,9 @@
               </w:rPr>
               <w:t>-6</w:t>
             </w:r>
+            <w:bookmarkEnd w:id="49"/>
             <w:bookmarkEnd w:id="50"/>
             <w:bookmarkEnd w:id="51"/>
-            <w:bookmarkEnd w:id="52"/>
           </w:p>
         </w:tc>
       </w:tr>
@@ -15729,9 +15677,9 @@
               </w:rPr>
               <w:t>4,77</w:t>
             </w:r>
-            <w:bookmarkStart w:id="53" w:name="OLE_LINK39"/>
-            <w:bookmarkStart w:id="54" w:name="OLE_LINK40"/>
-            <w:bookmarkStart w:id="55" w:name="OLE_LINK41"/>
+            <w:bookmarkStart w:id="52" w:name="OLE_LINK39"/>
+            <w:bookmarkStart w:id="53" w:name="OLE_LINK40"/>
+            <w:bookmarkStart w:id="54" w:name="OLE_LINK41"/>
             <w:r>
               <w:rPr>
                 <w:rFonts w:cs="Times New Roman"/>
@@ -15752,9 +15700,9 @@
               </w:rPr>
               <w:t>-7</w:t>
             </w:r>
+            <w:bookmarkEnd w:id="52"/>
             <w:bookmarkEnd w:id="53"/>
             <w:bookmarkEnd w:id="54"/>
-            <w:bookmarkEnd w:id="55"/>
           </w:p>
         </w:tc>
       </w:tr>
@@ -16203,7 +16151,7 @@
                     </pic:cNvPicPr>
                   </pic:nvPicPr>
                   <pic:blipFill>
-                    <a:blip r:embed="rId20" cstate="print">
+                    <a:blip r:embed="rId22" cstate="print">
                       <a:extLst>
                         <a:ext uri="{28A0092B-C50C-407E-A947-70E740481C1C}">
                           <a14:useLocalDpi xmlns:a14="http://schemas.microsoft.com/office/drawing/2010/main" val="0"/>
@@ -16390,7 +16338,7 @@
           <w:numId w:val="2"/>
         </w:numPr>
       </w:pPr>
-      <w:bookmarkStart w:id="56" w:name="_Toc512490400"/>
+      <w:bookmarkStart w:id="55" w:name="_Toc512490400"/>
       <w:r>
         <w:lastRenderedPageBreak/>
         <w:t>Сравнение с результатами эксперимента</w:t>
@@ -16398,25 +16346,25 @@
       <w:r>
         <w:t>.</w:t>
       </w:r>
+      <w:bookmarkEnd w:id="55"/>
+    </w:p>
+    <w:p>
+      <w:pPr>
+        <w:pStyle w:val="2"/>
+      </w:pPr>
+      <w:bookmarkStart w:id="56" w:name="_Toc512490401"/>
+      <w:bookmarkStart w:id="57" w:name="OLE_LINK43"/>
+      <w:bookmarkStart w:id="58" w:name="OLE_LINK44"/>
+      <w:r>
+        <w:t>4.1 Результаты эксперимента</w:t>
+      </w:r>
+      <w:r>
+        <w:t>.</w:t>
+      </w:r>
       <w:bookmarkEnd w:id="56"/>
     </w:p>
-    <w:p>
-      <w:pPr>
-        <w:pStyle w:val="2"/>
-      </w:pPr>
-      <w:bookmarkStart w:id="57" w:name="_Toc512490401"/>
-      <w:bookmarkStart w:id="58" w:name="OLE_LINK43"/>
-      <w:bookmarkStart w:id="59" w:name="OLE_LINK44"/>
-      <w:r>
-        <w:t>4.1 Результаты эксперимента</w:t>
-      </w:r>
-      <w:r>
-        <w:t>.</w:t>
-      </w:r>
-      <w:bookmarkEnd w:id="57"/>
-    </w:p>
+    <w:bookmarkEnd w:id="57"/>
     <w:bookmarkEnd w:id="58"/>
-    <w:bookmarkEnd w:id="59"/>
     <w:p>
       <w:r>
         <w:t>На рисунке 12</w:t>
@@ -16440,303 +16388,6 @@
             <wp:extent cx="5372100" cy="3079698"/>
             <wp:effectExtent l="0" t="0" r="0" b="6985"/>
             <wp:docPr id="8" name="Рисунок 8"/>
-            <wp:cNvGraphicFramePr>
-              <a:graphicFrameLocks xmlns:a="http://schemas.openxmlformats.org/drawingml/2006/main" noChangeAspect="1"/>
-            </wp:cNvGraphicFramePr>
-            <a:graphic xmlns:a="http://schemas.openxmlformats.org/drawingml/2006/main">
-              <a:graphicData uri="http://schemas.openxmlformats.org/drawingml/2006/picture">
-                <pic:pic xmlns:pic="http://schemas.openxmlformats.org/drawingml/2006/picture">
-                  <pic:nvPicPr>
-                    <pic:cNvPr id="1" name=""/>
-                    <pic:cNvPicPr/>
-                  </pic:nvPicPr>
-                  <pic:blipFill>
-                    <a:blip r:embed="rId21" cstate="print"/>
-                    <a:stretch>
-                      <a:fillRect/>
-                    </a:stretch>
-                  </pic:blipFill>
-                  <pic:spPr>
-                    <a:xfrm>
-                      <a:off x="0" y="0"/>
-                      <a:ext cx="5388924" cy="3089343"/>
-                    </a:xfrm>
-                    <a:prstGeom prst="rect">
-                      <a:avLst/>
-                    </a:prstGeom>
-                  </pic:spPr>
-                </pic:pic>
-              </a:graphicData>
-            </a:graphic>
-          </wp:inline>
-        </w:drawing>
-      </w:r>
-    </w:p>
-    <w:p>
-      <w:pPr>
-        <w:jc w:val="center"/>
-        <w:rPr>
-          <w:szCs w:val="28"/>
-        </w:rPr>
-      </w:pPr>
-      <w:r>
-        <w:rPr>
-          <w:szCs w:val="28"/>
-        </w:rPr>
-        <w:t>Рис</w:t>
-      </w:r>
-      <w:r>
-        <w:rPr>
-          <w:szCs w:val="28"/>
-        </w:rPr>
-        <w:t>.</w:t>
-      </w:r>
-      <w:r>
-        <w:rPr>
-          <w:szCs w:val="28"/>
-        </w:rPr>
-        <w:t xml:space="preserve"> </w:t>
-      </w:r>
-      <w:r>
-        <w:rPr>
-          <w:szCs w:val="28"/>
-        </w:rPr>
-        <w:t>12</w:t>
-      </w:r>
-      <w:r>
-        <w:rPr>
-          <w:szCs w:val="28"/>
-        </w:rPr>
-        <w:t>.</w:t>
-      </w:r>
-      <w:r>
-        <w:rPr>
-          <w:szCs w:val="28"/>
-        </w:rPr>
-        <w:t xml:space="preserve"> Пример роботизированной установки</w:t>
-      </w:r>
-      <w:r>
-        <w:rPr>
-          <w:szCs w:val="28"/>
-        </w:rPr>
-        <w:t>.</w:t>
-      </w:r>
-    </w:p>
-    <w:p>
-      <w:pPr>
-        <w:ind w:firstLine="0"/>
-        <w:jc w:val="center"/>
-      </w:pPr>
-      <w:r>
-        <w:t>УПИ – устройство перемещения игл.</w:t>
-      </w:r>
-    </w:p>
-    <w:p>
-      <w:pPr>
-        <w:ind w:firstLine="0"/>
-        <w:rPr>
-          <w:szCs w:val="28"/>
-        </w:rPr>
-      </w:pPr>
-    </w:p>
-    <w:p>
-      <w:pPr>
-        <w:rPr>
-          <w:rFonts w:cs="Times New Roman"/>
-          <w:szCs w:val="28"/>
-        </w:rPr>
-      </w:pPr>
-      <w:r>
-        <w:t>На рисунках</w:t>
-      </w:r>
-      <w:r>
-        <w:t xml:space="preserve"> 13, 14</w:t>
-      </w:r>
-      <w:r>
-        <w:t xml:space="preserve"> показан пример используемой иглы для </w:t>
-      </w:r>
-      <w:r>
-        <w:t>проведения экспериментов, а так</w:t>
-      </w:r>
-      <w:r>
-        <w:t>же фонтом мягких тканей в теле</w:t>
-      </w:r>
-      <w:r>
-        <w:t>,</w:t>
-      </w:r>
-      <w:r>
-        <w:t xml:space="preserve"> которого делаются проколы.</w:t>
-      </w:r>
-      <w:r>
-        <w:t xml:space="preserve"> Игла имеет угол острия 45 градусов.</w:t>
-      </w:r>
-      <w:r>
-        <w:t xml:space="preserve"> Плотность фантома</w:t>
-      </w:r>
-      <w:r>
-        <w:br/>
-      </w:r>
-      <w:r>
-        <w:t xml:space="preserve">тканей </w:t>
-      </w:r>
-      <w:r>
-        <w:rPr>
-          <w:rFonts w:cs="Times New Roman"/>
-        </w:rPr>
-        <w:t>≈</w:t>
-      </w:r>
-      <w:r>
-        <w:t xml:space="preserve"> 1500</w:t>
-      </w:r>
-      <w:r>
-        <w:t xml:space="preserve"> </w:t>
-      </w:r>
-      <w:r>
-        <w:rPr>
-          <w:rFonts w:cs="Times New Roman"/>
-          <w:szCs w:val="28"/>
-        </w:rPr>
-        <w:t>кг/м</w:t>
-      </w:r>
-      <w:r>
-        <w:rPr>
-          <w:rFonts w:cs="Times New Roman"/>
-          <w:szCs w:val="28"/>
-          <w:vertAlign w:val="superscript"/>
-        </w:rPr>
-        <w:t>3</w:t>
-      </w:r>
-      <w:r>
-        <w:rPr>
-          <w:rFonts w:cs="Times New Roman"/>
-          <w:szCs w:val="28"/>
-        </w:rPr>
-        <w:t>.</w:t>
-      </w:r>
-    </w:p>
-    <w:p/>
-    <w:p>
-      <w:pPr>
-        <w:jc w:val="center"/>
-      </w:pPr>
-      <w:r>
-        <w:rPr>
-          <w:noProof/>
-          <w:lang w:eastAsia="ru-RU"/>
-        </w:rPr>
-        <w:lastRenderedPageBreak/>
-        <w:drawing>
-          <wp:inline distT="0" distB="0" distL="0" distR="0">
-            <wp:extent cx="4082903" cy="2263817"/>
-            <wp:effectExtent l="0" t="0" r="0" b="0"/>
-            <wp:docPr id="6" name="Рисунок 6"/>
-            <wp:cNvGraphicFramePr>
-              <a:graphicFrameLocks xmlns:a="http://schemas.openxmlformats.org/drawingml/2006/main" noChangeAspect="1"/>
-            </wp:cNvGraphicFramePr>
-            <a:graphic xmlns:a="http://schemas.openxmlformats.org/drawingml/2006/main">
-              <a:graphicData uri="http://schemas.openxmlformats.org/drawingml/2006/picture">
-                <pic:pic xmlns:pic="http://schemas.openxmlformats.org/drawingml/2006/picture">
-                  <pic:nvPicPr>
-                    <pic:cNvPr id="1" name=""/>
-                    <pic:cNvPicPr/>
-                  </pic:nvPicPr>
-                  <pic:blipFill>
-                    <a:blip r:embed="rId22" cstate="print"/>
-                    <a:stretch>
-                      <a:fillRect/>
-                    </a:stretch>
-                  </pic:blipFill>
-                  <pic:spPr>
-                    <a:xfrm>
-                      <a:off x="0" y="0"/>
-                      <a:ext cx="4099028" cy="2272758"/>
-                    </a:xfrm>
-                    <a:prstGeom prst="rect">
-                      <a:avLst/>
-                    </a:prstGeom>
-                  </pic:spPr>
-                </pic:pic>
-              </a:graphicData>
-            </a:graphic>
-          </wp:inline>
-        </w:drawing>
-      </w:r>
-    </w:p>
-    <w:p>
-      <w:pPr>
-        <w:jc w:val="center"/>
-        <w:rPr>
-          <w:szCs w:val="28"/>
-        </w:rPr>
-      </w:pPr>
-      <w:bookmarkStart w:id="60" w:name="OLE_LINK23"/>
-      <w:bookmarkStart w:id="61" w:name="OLE_LINK24"/>
-      <w:bookmarkStart w:id="62" w:name="OLE_LINK42"/>
-      <w:r>
-        <w:rPr>
-          <w:szCs w:val="28"/>
-        </w:rPr>
-        <w:t>Рис</w:t>
-      </w:r>
-      <w:r>
-        <w:rPr>
-          <w:szCs w:val="28"/>
-        </w:rPr>
-        <w:t>.</w:t>
-      </w:r>
-      <w:r>
-        <w:rPr>
-          <w:szCs w:val="28"/>
-        </w:rPr>
-        <w:t xml:space="preserve"> 13</w:t>
-      </w:r>
-      <w:r>
-        <w:rPr>
-          <w:szCs w:val="28"/>
-        </w:rPr>
-        <w:t xml:space="preserve">. </w:t>
-      </w:r>
-      <w:r>
-        <w:rPr>
-          <w:szCs w:val="28"/>
-        </w:rPr>
-        <w:t>Медицинская инъекционная игла</w:t>
-      </w:r>
-      <w:r>
-        <w:rPr>
-          <w:szCs w:val="28"/>
-        </w:rPr>
-        <w:t>.</w:t>
-      </w:r>
-    </w:p>
-    <w:p>
-      <w:pPr>
-        <w:jc w:val="center"/>
-        <w:rPr>
-          <w:szCs w:val="28"/>
-        </w:rPr>
-      </w:pPr>
-    </w:p>
-    <w:bookmarkEnd w:id="60"/>
-    <w:bookmarkEnd w:id="61"/>
-    <w:bookmarkEnd w:id="62"/>
-    <w:p>
-      <w:pPr>
-        <w:jc w:val="center"/>
-        <w:rPr>
-          <w:szCs w:val="28"/>
-        </w:rPr>
-      </w:pPr>
-      <w:r>
-        <w:rPr>
-          <w:noProof/>
-          <w:lang w:eastAsia="ru-RU"/>
-        </w:rPr>
-        <w:drawing>
-          <wp:inline distT="0" distB="0" distL="0" distR="0">
-            <wp:extent cx="3827721" cy="2754929"/>
-            <wp:effectExtent l="0" t="0" r="0" b="0"/>
-            <wp:docPr id="7" name="Рисунок 7"/>
             <wp:cNvGraphicFramePr>
               <a:graphicFrameLocks xmlns:a="http://schemas.openxmlformats.org/drawingml/2006/main" noChangeAspect="1"/>
             </wp:cNvGraphicFramePr>
@@ -16756,6 +16407,303 @@
                   <pic:spPr>
                     <a:xfrm>
                       <a:off x="0" y="0"/>
+                      <a:ext cx="5388924" cy="3089343"/>
+                    </a:xfrm>
+                    <a:prstGeom prst="rect">
+                      <a:avLst/>
+                    </a:prstGeom>
+                  </pic:spPr>
+                </pic:pic>
+              </a:graphicData>
+            </a:graphic>
+          </wp:inline>
+        </w:drawing>
+      </w:r>
+    </w:p>
+    <w:p>
+      <w:pPr>
+        <w:jc w:val="center"/>
+        <w:rPr>
+          <w:szCs w:val="28"/>
+        </w:rPr>
+      </w:pPr>
+      <w:r>
+        <w:rPr>
+          <w:szCs w:val="28"/>
+        </w:rPr>
+        <w:t>Рис</w:t>
+      </w:r>
+      <w:r>
+        <w:rPr>
+          <w:szCs w:val="28"/>
+        </w:rPr>
+        <w:t>.</w:t>
+      </w:r>
+      <w:r>
+        <w:rPr>
+          <w:szCs w:val="28"/>
+        </w:rPr>
+        <w:t xml:space="preserve"> </w:t>
+      </w:r>
+      <w:r>
+        <w:rPr>
+          <w:szCs w:val="28"/>
+        </w:rPr>
+        <w:t>12</w:t>
+      </w:r>
+      <w:r>
+        <w:rPr>
+          <w:szCs w:val="28"/>
+        </w:rPr>
+        <w:t>.</w:t>
+      </w:r>
+      <w:r>
+        <w:rPr>
+          <w:szCs w:val="28"/>
+        </w:rPr>
+        <w:t xml:space="preserve"> Пример роботизированной установки</w:t>
+      </w:r>
+      <w:r>
+        <w:rPr>
+          <w:szCs w:val="28"/>
+        </w:rPr>
+        <w:t>.</w:t>
+      </w:r>
+    </w:p>
+    <w:p>
+      <w:pPr>
+        <w:ind w:firstLine="0"/>
+        <w:jc w:val="center"/>
+      </w:pPr>
+      <w:r>
+        <w:t>УПИ – устройство перемещения игл.</w:t>
+      </w:r>
+    </w:p>
+    <w:p>
+      <w:pPr>
+        <w:ind w:firstLine="0"/>
+        <w:rPr>
+          <w:szCs w:val="28"/>
+        </w:rPr>
+      </w:pPr>
+    </w:p>
+    <w:p>
+      <w:pPr>
+        <w:rPr>
+          <w:rFonts w:cs="Times New Roman"/>
+          <w:szCs w:val="28"/>
+        </w:rPr>
+      </w:pPr>
+      <w:r>
+        <w:t>На рисунках</w:t>
+      </w:r>
+      <w:r>
+        <w:t xml:space="preserve"> 13, 14</w:t>
+      </w:r>
+      <w:r>
+        <w:t xml:space="preserve"> показан пример используемой иглы для </w:t>
+      </w:r>
+      <w:r>
+        <w:t>проведения экспериментов, а так</w:t>
+      </w:r>
+      <w:r>
+        <w:t>же фонтом мягких тканей в теле</w:t>
+      </w:r>
+      <w:r>
+        <w:t>,</w:t>
+      </w:r>
+      <w:r>
+        <w:t xml:space="preserve"> которого делаются проколы.</w:t>
+      </w:r>
+      <w:r>
+        <w:t xml:space="preserve"> Игла имеет угол острия 45 градусов.</w:t>
+      </w:r>
+      <w:r>
+        <w:t xml:space="preserve"> Плотность фантома</w:t>
+      </w:r>
+      <w:r>
+        <w:br/>
+      </w:r>
+      <w:r>
+        <w:t xml:space="preserve">тканей </w:t>
+      </w:r>
+      <w:r>
+        <w:rPr>
+          <w:rFonts w:cs="Times New Roman"/>
+        </w:rPr>
+        <w:t>≈</w:t>
+      </w:r>
+      <w:r>
+        <w:t xml:space="preserve"> 1500</w:t>
+      </w:r>
+      <w:r>
+        <w:t xml:space="preserve"> </w:t>
+      </w:r>
+      <w:r>
+        <w:rPr>
+          <w:rFonts w:cs="Times New Roman"/>
+          <w:szCs w:val="28"/>
+        </w:rPr>
+        <w:t>кг/м</w:t>
+      </w:r>
+      <w:r>
+        <w:rPr>
+          <w:rFonts w:cs="Times New Roman"/>
+          <w:szCs w:val="28"/>
+          <w:vertAlign w:val="superscript"/>
+        </w:rPr>
+        <w:t>3</w:t>
+      </w:r>
+      <w:r>
+        <w:rPr>
+          <w:rFonts w:cs="Times New Roman"/>
+          <w:szCs w:val="28"/>
+        </w:rPr>
+        <w:t>.</w:t>
+      </w:r>
+    </w:p>
+    <w:p/>
+    <w:p>
+      <w:pPr>
+        <w:jc w:val="center"/>
+      </w:pPr>
+      <w:r>
+        <w:rPr>
+          <w:noProof/>
+          <w:lang w:eastAsia="ru-RU"/>
+        </w:rPr>
+        <w:lastRenderedPageBreak/>
+        <w:drawing>
+          <wp:inline distT="0" distB="0" distL="0" distR="0">
+            <wp:extent cx="4082903" cy="2263817"/>
+            <wp:effectExtent l="0" t="0" r="0" b="0"/>
+            <wp:docPr id="6" name="Рисунок 6"/>
+            <wp:cNvGraphicFramePr>
+              <a:graphicFrameLocks xmlns:a="http://schemas.openxmlformats.org/drawingml/2006/main" noChangeAspect="1"/>
+            </wp:cNvGraphicFramePr>
+            <a:graphic xmlns:a="http://schemas.openxmlformats.org/drawingml/2006/main">
+              <a:graphicData uri="http://schemas.openxmlformats.org/drawingml/2006/picture">
+                <pic:pic xmlns:pic="http://schemas.openxmlformats.org/drawingml/2006/picture">
+                  <pic:nvPicPr>
+                    <pic:cNvPr id="1" name=""/>
+                    <pic:cNvPicPr/>
+                  </pic:nvPicPr>
+                  <pic:blipFill>
+                    <a:blip r:embed="rId24" cstate="print"/>
+                    <a:stretch>
+                      <a:fillRect/>
+                    </a:stretch>
+                  </pic:blipFill>
+                  <pic:spPr>
+                    <a:xfrm>
+                      <a:off x="0" y="0"/>
+                      <a:ext cx="4099028" cy="2272758"/>
+                    </a:xfrm>
+                    <a:prstGeom prst="rect">
+                      <a:avLst/>
+                    </a:prstGeom>
+                  </pic:spPr>
+                </pic:pic>
+              </a:graphicData>
+            </a:graphic>
+          </wp:inline>
+        </w:drawing>
+      </w:r>
+    </w:p>
+    <w:p>
+      <w:pPr>
+        <w:jc w:val="center"/>
+        <w:rPr>
+          <w:szCs w:val="28"/>
+        </w:rPr>
+      </w:pPr>
+      <w:bookmarkStart w:id="59" w:name="OLE_LINK23"/>
+      <w:bookmarkStart w:id="60" w:name="OLE_LINK24"/>
+      <w:bookmarkStart w:id="61" w:name="OLE_LINK42"/>
+      <w:r>
+        <w:rPr>
+          <w:szCs w:val="28"/>
+        </w:rPr>
+        <w:t>Рис</w:t>
+      </w:r>
+      <w:r>
+        <w:rPr>
+          <w:szCs w:val="28"/>
+        </w:rPr>
+        <w:t>.</w:t>
+      </w:r>
+      <w:r>
+        <w:rPr>
+          <w:szCs w:val="28"/>
+        </w:rPr>
+        <w:t xml:space="preserve"> 13</w:t>
+      </w:r>
+      <w:r>
+        <w:rPr>
+          <w:szCs w:val="28"/>
+        </w:rPr>
+        <w:t xml:space="preserve">. </w:t>
+      </w:r>
+      <w:r>
+        <w:rPr>
+          <w:szCs w:val="28"/>
+        </w:rPr>
+        <w:t>Медицинская инъекционная игла</w:t>
+      </w:r>
+      <w:r>
+        <w:rPr>
+          <w:szCs w:val="28"/>
+        </w:rPr>
+        <w:t>.</w:t>
+      </w:r>
+    </w:p>
+    <w:p>
+      <w:pPr>
+        <w:jc w:val="center"/>
+        <w:rPr>
+          <w:szCs w:val="28"/>
+        </w:rPr>
+      </w:pPr>
+    </w:p>
+    <w:bookmarkEnd w:id="59"/>
+    <w:bookmarkEnd w:id="60"/>
+    <w:bookmarkEnd w:id="61"/>
+    <w:p>
+      <w:pPr>
+        <w:jc w:val="center"/>
+        <w:rPr>
+          <w:szCs w:val="28"/>
+        </w:rPr>
+      </w:pPr>
+      <w:r>
+        <w:rPr>
+          <w:noProof/>
+          <w:lang w:eastAsia="ru-RU"/>
+        </w:rPr>
+        <w:drawing>
+          <wp:inline distT="0" distB="0" distL="0" distR="0">
+            <wp:extent cx="3827721" cy="2754929"/>
+            <wp:effectExtent l="0" t="0" r="0" b="0"/>
+            <wp:docPr id="7" name="Рисунок 7"/>
+            <wp:cNvGraphicFramePr>
+              <a:graphicFrameLocks xmlns:a="http://schemas.openxmlformats.org/drawingml/2006/main" noChangeAspect="1"/>
+            </wp:cNvGraphicFramePr>
+            <a:graphic xmlns:a="http://schemas.openxmlformats.org/drawingml/2006/main">
+              <a:graphicData uri="http://schemas.openxmlformats.org/drawingml/2006/picture">
+                <pic:pic xmlns:pic="http://schemas.openxmlformats.org/drawingml/2006/picture">
+                  <pic:nvPicPr>
+                    <pic:cNvPr id="1" name=""/>
+                    <pic:cNvPicPr/>
+                  </pic:nvPicPr>
+                  <pic:blipFill>
+                    <a:blip r:embed="rId25" cstate="print"/>
+                    <a:stretch>
+                      <a:fillRect/>
+                    </a:stretch>
+                  </pic:blipFill>
+                  <pic:spPr>
+                    <a:xfrm>
+                      <a:off x="0" y="0"/>
                       <a:ext cx="3834070" cy="2759499"/>
                     </a:xfrm>
                     <a:prstGeom prst="rect">
@@ -16910,7 +16858,15 @@
         <w:rPr>
           <w:szCs w:val="28"/>
         </w:rPr>
-        <w:t>в виде прямоугольника</w:t>
+        <w:t xml:space="preserve">в виде </w:t>
+      </w:r>
+      <w:bookmarkStart w:id="62" w:name="_GoBack"/>
+      <w:bookmarkEnd w:id="62"/>
+      <w:r>
+        <w:rPr>
+          <w:szCs w:val="28"/>
+        </w:rPr>
+        <w:t>прямоугольника,</w:t>
       </w:r>
       <w:r>
         <w:rPr>
@@ -19515,7 +19471,7 @@
             <wp:cNvGraphicFramePr/>
             <a:graphic xmlns:a="http://schemas.openxmlformats.org/drawingml/2006/main">
               <a:graphicData uri="http://schemas.openxmlformats.org/drawingml/2006/chart">
-                <c:chart xmlns:c="http://schemas.openxmlformats.org/drawingml/2006/chart" xmlns:r="http://schemas.openxmlformats.org/officeDocument/2006/relationships" r:id="rId24"/>
+                <c:chart xmlns:c="http://schemas.openxmlformats.org/drawingml/2006/chart" xmlns:r="http://schemas.openxmlformats.org/officeDocument/2006/relationships" r:id="rId26"/>
               </a:graphicData>
             </a:graphic>
           </wp:inline>
@@ -20145,9 +20101,9 @@
       </w:r>
     </w:p>
     <w:sectPr>
-      <w:headerReference w:type="default" r:id="rId25"/>
-      <w:footerReference w:type="default" r:id="rId26"/>
-      <w:footerReference w:type="first" r:id="rId27"/>
+      <w:headerReference w:type="default" r:id="rId27"/>
+      <w:footerReference w:type="default" r:id="rId28"/>
+      <w:footerReference w:type="first" r:id="rId29"/>
       <w:pgSz w:w="11906" w:h="16838"/>
       <w:pgMar w:top="1134" w:right="850" w:bottom="1134" w:left="1701" w:header="708" w:footer="708" w:gutter="0"/>
       <w:pgNumType w:start="2"/>
@@ -20213,7 +20169,7 @@
           <w:rPr>
             <w:noProof/>
           </w:rPr>
-          <w:t>9</w:t>
+          <w:t>25</w:t>
         </w:r>
         <w:r>
           <w:rPr>
@@ -20318,7 +20274,7 @@
 
 <file path=word/numbering.xml><?xml version="1.0" encoding="utf-8"?>
 <w:numbering xmlns:wpc="http://schemas.microsoft.com/office/word/2010/wordprocessingCanvas" xmlns:mc="http://schemas.openxmlformats.org/markup-compatibility/2006" xmlns:o="urn:schemas-microsoft-com:office:office" xmlns:r="http://schemas.openxmlformats.org/officeDocument/2006/relationships" xmlns:m="http://schemas.openxmlformats.org/officeDocument/2006/math" xmlns:v="urn:schemas-microsoft-com:vml" xmlns:wp14="http://schemas.microsoft.com/office/word/2010/wordprocessingDrawing" xmlns:wp="http://schemas.openxmlformats.org/drawingml/2006/wordprocessingDrawing" xmlns:w10="urn:schemas-microsoft-com:office:word" xmlns:w="http://schemas.openxmlformats.org/wordprocessingml/2006/main" xmlns:w14="http://schemas.microsoft.com/office/word/2010/wordml" xmlns:w15="http://schemas.microsoft.com/office/word/2012/wordml" xmlns:wpg="http://schemas.microsoft.com/office/word/2010/wordprocessingGroup" xmlns:wpi="http://schemas.microsoft.com/office/word/2010/wordprocessingInk" xmlns:wne="http://schemas.microsoft.com/office/word/2006/wordml" xmlns:wps="http://schemas.microsoft.com/office/word/2010/wordprocessingShape" mc:Ignorable="w14 w15 wp14">
-  <w:abstractNum w:abstractNumId="0">
+  <w:abstractNum w:abstractNumId="0" w15:restartNumberingAfterBreak="0">
     <w:nsid w:val="0207011B"/>
     <w:multiLevelType w:val="multilevel"/>
     <w:tmpl w:val="76620688"/>
@@ -20407,7 +20363,7 @@
       </w:pPr>
     </w:lvl>
   </w:abstractNum>
-  <w:abstractNum w:abstractNumId="1">
+  <w:abstractNum w:abstractNumId="1" w15:restartNumberingAfterBreak="0">
     <w:nsid w:val="0DF40D1F"/>
     <w:multiLevelType w:val="multilevel"/>
     <w:tmpl w:val="76620688"/>
@@ -20496,7 +20452,7 @@
       </w:pPr>
     </w:lvl>
   </w:abstractNum>
-  <w:abstractNum w:abstractNumId="2">
+  <w:abstractNum w:abstractNumId="2" w15:restartNumberingAfterBreak="0">
     <w:nsid w:val="15076CB1"/>
     <w:multiLevelType w:val="hybridMultilevel"/>
     <w:tmpl w:val="E1C60D14"/>
@@ -20609,7 +20565,7 @@
       </w:rPr>
     </w:lvl>
   </w:abstractNum>
-  <w:abstractNum w:abstractNumId="3">
+  <w:abstractNum w:abstractNumId="3" w15:restartNumberingAfterBreak="0">
     <w:nsid w:val="15092ADA"/>
     <w:multiLevelType w:val="hybridMultilevel"/>
     <w:tmpl w:val="2AE885D4"/>
@@ -20722,7 +20678,7 @@
       </w:rPr>
     </w:lvl>
   </w:abstractNum>
-  <w:abstractNum w:abstractNumId="4">
+  <w:abstractNum w:abstractNumId="4" w15:restartNumberingAfterBreak="0">
     <w:nsid w:val="168937A6"/>
     <w:multiLevelType w:val="hybridMultilevel"/>
     <w:tmpl w:val="23D297C0"/>
@@ -20808,7 +20764,7 @@
       </w:pPr>
     </w:lvl>
   </w:abstractNum>
-  <w:abstractNum w:abstractNumId="5">
+  <w:abstractNum w:abstractNumId="5" w15:restartNumberingAfterBreak="0">
     <w:nsid w:val="27A47FB8"/>
     <w:multiLevelType w:val="multilevel"/>
     <w:tmpl w:val="76620688"/>
@@ -20897,7 +20853,7 @@
       </w:pPr>
     </w:lvl>
   </w:abstractNum>
-  <w:abstractNum w:abstractNumId="6">
+  <w:abstractNum w:abstractNumId="6" w15:restartNumberingAfterBreak="0">
     <w:nsid w:val="2A541795"/>
     <w:multiLevelType w:val="multilevel"/>
     <w:tmpl w:val="76620688"/>
@@ -20986,7 +20942,7 @@
       </w:pPr>
     </w:lvl>
   </w:abstractNum>
-  <w:abstractNum w:abstractNumId="7">
+  <w:abstractNum w:abstractNumId="7" w15:restartNumberingAfterBreak="0">
     <w:nsid w:val="3951088D"/>
     <w:multiLevelType w:val="multilevel"/>
     <w:tmpl w:val="0419001F"/>
@@ -21072,7 +21028,7 @@
       </w:pPr>
     </w:lvl>
   </w:abstractNum>
-  <w:abstractNum w:abstractNumId="8">
+  <w:abstractNum w:abstractNumId="8" w15:restartNumberingAfterBreak="0">
     <w:nsid w:val="6A080D05"/>
     <w:multiLevelType w:val="hybridMultilevel"/>
     <w:tmpl w:val="DCBEF562"/>
@@ -21161,7 +21117,7 @@
       </w:pPr>
     </w:lvl>
   </w:abstractNum>
-  <w:abstractNum w:abstractNumId="9">
+  <w:abstractNum w:abstractNumId="9" w15:restartNumberingAfterBreak="0">
     <w:nsid w:val="70F417FB"/>
     <w:multiLevelType w:val="multilevel"/>
     <w:tmpl w:val="0419001F"/>
@@ -21247,7 +21203,7 @@
       </w:pPr>
     </w:lvl>
   </w:abstractNum>
-  <w:abstractNum w:abstractNumId="10">
+  <w:abstractNum w:abstractNumId="10" w15:restartNumberingAfterBreak="0">
     <w:nsid w:val="76195EB6"/>
     <w:multiLevelType w:val="hybridMultilevel"/>
     <w:tmpl w:val="7F460832"/>
@@ -22100,7 +22056,6 @@
       <w:spacing w:after="0" w:line="240" w:lineRule="auto"/>
     </w:pPr>
     <w:tblPr>
-      <w:tblInd w:w="0" w:type="dxa"/>
       <w:tblBorders>
         <w:top w:val="single" w:sz="4" w:space="0" w:color="auto"/>
         <w:left w:val="single" w:sz="4" w:space="0" w:color="auto"/>
@@ -22109,12 +22064,6 @@
         <w:insideH w:val="single" w:sz="4" w:space="0" w:color="auto"/>
         <w:insideV w:val="single" w:sz="4" w:space="0" w:color="auto"/>
       </w:tblBorders>
-      <w:tblCellMar>
-        <w:top w:w="0" w:type="dxa"/>
-        <w:left w:w="108" w:type="dxa"/>
-        <w:bottom w:w="0" w:type="dxa"/>
-        <w:right w:w="108" w:type="dxa"/>
-      </w:tblCellMar>
     </w:tblPr>
   </w:style>
   <w:style w:type="character" w:styleId="ad">
@@ -22524,11 +22473,11 @@
           <c:showPercent val="0"/>
           <c:showBubbleSize val="0"/>
         </c:dLbls>
-        <c:axId val="291719344"/>
-        <c:axId val="292476368"/>
+        <c:axId val="1922392144"/>
+        <c:axId val="1922390512"/>
       </c:scatterChart>
       <c:valAx>
-        <c:axId val="291719344"/>
+        <c:axId val="1922392144"/>
         <c:scaling>
           <c:orientation val="minMax"/>
         </c:scaling>
@@ -22635,12 +22584,12 @@
             <a:endParaRPr lang="ru-RU"/>
           </a:p>
         </c:txPr>
-        <c:crossAx val="292476368"/>
+        <c:crossAx val="1922390512"/>
         <c:crosses val="autoZero"/>
         <c:crossBetween val="midCat"/>
       </c:valAx>
       <c:valAx>
-        <c:axId val="292476368"/>
+        <c:axId val="1922390512"/>
         <c:scaling>
           <c:orientation val="minMax"/>
         </c:scaling>
@@ -22751,7 +22700,7 @@
             <a:endParaRPr lang="ru-RU"/>
           </a:p>
         </c:txPr>
-        <c:crossAx val="291719344"/>
+        <c:crossAx val="1922392144"/>
         <c:crosses val="autoZero"/>
         <c:crossBetween val="midCat"/>
       </c:valAx>
@@ -23227,11 +23176,11 @@
           <c:showPercent val="0"/>
           <c:showBubbleSize val="0"/>
         </c:dLbls>
-        <c:axId val="292477544"/>
-        <c:axId val="292477936"/>
+        <c:axId val="1734603728"/>
+        <c:axId val="1734598288"/>
       </c:scatterChart>
       <c:valAx>
-        <c:axId val="292477544"/>
+        <c:axId val="1734603728"/>
         <c:scaling>
           <c:orientation val="minMax"/>
         </c:scaling>
@@ -23338,12 +23287,12 @@
             <a:endParaRPr lang="ru-RU"/>
           </a:p>
         </c:txPr>
-        <c:crossAx val="292477936"/>
+        <c:crossAx val="1734598288"/>
         <c:crosses val="autoZero"/>
         <c:crossBetween val="midCat"/>
       </c:valAx>
       <c:valAx>
-        <c:axId val="292477936"/>
+        <c:axId val="1734598288"/>
         <c:scaling>
           <c:orientation val="minMax"/>
         </c:scaling>
@@ -23462,7 +23411,7 @@
             <a:endParaRPr lang="ru-RU"/>
           </a:p>
         </c:txPr>
-        <c:crossAx val="292477544"/>
+        <c:crossAx val="1734603728"/>
         <c:crosses val="autoZero"/>
         <c:crossBetween val="midCat"/>
       </c:valAx>
@@ -23831,11 +23780,11 @@
           <c:showPercent val="0"/>
           <c:showBubbleSize val="0"/>
         </c:dLbls>
-        <c:axId val="292477152"/>
-        <c:axId val="222102720"/>
+        <c:axId val="1734605904"/>
+        <c:axId val="1734607536"/>
       </c:scatterChart>
       <c:valAx>
-        <c:axId val="292477152"/>
+        <c:axId val="1734605904"/>
         <c:scaling>
           <c:orientation val="minMax"/>
         </c:scaling>
@@ -23942,12 +23891,12 @@
             <a:endParaRPr lang="ru-RU"/>
           </a:p>
         </c:txPr>
-        <c:crossAx val="222102720"/>
+        <c:crossAx val="1734607536"/>
         <c:crosses val="autoZero"/>
         <c:crossBetween val="midCat"/>
       </c:valAx>
       <c:valAx>
-        <c:axId val="222102720"/>
+        <c:axId val="1734607536"/>
         <c:scaling>
           <c:orientation val="minMax"/>
         </c:scaling>
@@ -24066,7 +24015,7 @@
             <a:endParaRPr lang="ru-RU"/>
           </a:p>
         </c:txPr>
-        <c:crossAx val="292477152"/>
+        <c:crossAx val="1734605904"/>
         <c:crosses val="autoZero"/>
         <c:crossBetween val="midCat"/>
       </c:valAx>
@@ -24410,7 +24359,7 @@
 </file>
 
 <file path=customXml/itemProps1.xml><?xml version="1.0" encoding="utf-8"?>
-<ds:datastoreItem xmlns:ds="http://schemas.openxmlformats.org/officeDocument/2006/customXml" ds:itemID="{09D52CAB-C46B-4845-86E1-E4295779D9D6}">
+<ds:datastoreItem xmlns:ds="http://schemas.openxmlformats.org/officeDocument/2006/customXml" ds:itemID="{3D01B9A5-B4B9-47B2-AFB8-DFB284F8DD6A}">
   <ds:schemaRefs>
     <ds:schemaRef ds:uri="http://schemas.openxmlformats.org/officeDocument/2006/bibliography"/>
   </ds:schemaRefs>

--- a/Dissertacia/MyWork/DocWork/Disser.docx
+++ b/Dissertacia/MyWork/DocWork/Disser.docx
@@ -1,6 +1,6 @@
 
 <file path=word/document.xml><?xml version="1.0" encoding="utf-8"?>
-<w:document xmlns:wpc="http://schemas.microsoft.com/office/word/2010/wordprocessingCanvas" xmlns:mc="http://schemas.openxmlformats.org/markup-compatibility/2006" xmlns:o="urn:schemas-microsoft-com:office:office" xmlns:r="http://schemas.openxmlformats.org/officeDocument/2006/relationships" xmlns:m="http://schemas.openxmlformats.org/officeDocument/2006/math" xmlns:v="urn:schemas-microsoft-com:vml" xmlns:wp14="http://schemas.microsoft.com/office/word/2010/wordprocessingDrawing" xmlns:wp="http://schemas.openxmlformats.org/drawingml/2006/wordprocessingDrawing" xmlns:w10="urn:schemas-microsoft-com:office:word" xmlns:w="http://schemas.openxmlformats.org/wordprocessingml/2006/main" xmlns:w14="http://schemas.microsoft.com/office/word/2010/wordml" xmlns:w15="http://schemas.microsoft.com/office/word/2012/wordml" xmlns:wpg="http://schemas.microsoft.com/office/word/2010/wordprocessingGroup" xmlns:wpi="http://schemas.microsoft.com/office/word/2010/wordprocessingInk" xmlns:wne="http://schemas.microsoft.com/office/word/2006/wordml" xmlns:wps="http://schemas.microsoft.com/office/word/2010/wordprocessingShape" mc:Ignorable="w14 w15 wp14">
+<w:document xmlns:wpc="http://schemas.microsoft.com/office/word/2010/wordprocessingCanvas" xmlns:cx="http://schemas.microsoft.com/office/drawing/2014/chartex" xmlns:cx1="http://schemas.microsoft.com/office/drawing/2015/9/8/chartex" xmlns:mc="http://schemas.openxmlformats.org/markup-compatibility/2006" xmlns:o="urn:schemas-microsoft-com:office:office" xmlns:r="http://schemas.openxmlformats.org/officeDocument/2006/relationships" xmlns:m="http://schemas.openxmlformats.org/officeDocument/2006/math" xmlns:v="urn:schemas-microsoft-com:vml" xmlns:wp14="http://schemas.microsoft.com/office/word/2010/wordprocessingDrawing" xmlns:wp="http://schemas.openxmlformats.org/drawingml/2006/wordprocessingDrawing" xmlns:w10="urn:schemas-microsoft-com:office:word" xmlns:w="http://schemas.openxmlformats.org/wordprocessingml/2006/main" xmlns:w14="http://schemas.microsoft.com/office/word/2010/wordml" xmlns:w15="http://schemas.microsoft.com/office/word/2012/wordml" xmlns:w16se="http://schemas.microsoft.com/office/word/2015/wordml/symex" xmlns:wpg="http://schemas.microsoft.com/office/word/2010/wordprocessingGroup" xmlns:wpi="http://schemas.microsoft.com/office/word/2010/wordprocessingInk" xmlns:wne="http://schemas.microsoft.com/office/word/2006/wordml" xmlns:wps="http://schemas.microsoft.com/office/word/2010/wordprocessingShape" mc:Ignorable="w14 w15 w16se wp14">
   <w:body>
     <w:p>
       <w:pPr>
@@ -2514,128 +2514,68 @@
       </w:r>
     </w:p>
     <w:p>
-      <w:pPr>
-        <w:rPr>
-          <w:highlight w:val="yellow"/>
-        </w:rPr>
-      </w:pPr>
-      <w:r>
-        <w:rPr>
-          <w:highlight w:val="yellow"/>
-        </w:rPr>
+      <w:r>
         <w:t>В первой главе дан обзор ис</w:t>
       </w:r>
       <w:r>
-        <w:rPr>
-          <w:highlight w:val="yellow"/>
-        </w:rPr>
         <w:t>пользуемых игл, а также рассмотрены подходы</w:t>
       </w:r>
       <w:r>
-        <w:rPr>
-          <w:highlight w:val="yellow"/>
-        </w:rPr>
         <w:t xml:space="preserve"> к разработке моделей реального времени</w:t>
       </w:r>
       <w:r>
-        <w:rPr>
-          <w:highlight w:val="yellow"/>
-        </w:rPr>
         <w:t xml:space="preserve">, описывающих </w:t>
       </w:r>
       <w:r>
-        <w:rPr>
-          <w:highlight w:val="yellow"/>
-        </w:rPr>
         <w:t>деформацию. Сделана постановка задачи. Объем главы 8</w:t>
       </w:r>
       <w:r>
-        <w:rPr>
-          <w:highlight w:val="yellow"/>
-        </w:rPr>
         <w:t xml:space="preserve"> страниц.</w:t>
       </w:r>
     </w:p>
     <w:p>
-      <w:pPr>
-        <w:rPr>
-          <w:highlight w:val="yellow"/>
-        </w:rPr>
-      </w:pPr>
-      <w:r>
-        <w:rPr>
-          <w:highlight w:val="yellow"/>
-        </w:rPr>
-        <w:t>Во второй главе приведены решаемые уравнения для нахождения необходимых параметров. Объем главы 3</w:t>
-      </w:r>
-      <w:r>
-        <w:rPr>
-          <w:highlight w:val="yellow"/>
-        </w:rPr>
-        <w:t xml:space="preserve"> страниц</w:t>
-      </w:r>
-      <w:r>
-        <w:rPr>
-          <w:highlight w:val="yellow"/>
-        </w:rPr>
-        <w:t>ы</w:t>
-      </w:r>
-      <w:r>
-        <w:rPr>
-          <w:highlight w:val="yellow"/>
-        </w:rPr>
+      <w:r>
+        <w:t xml:space="preserve">Во второй главе приведены </w:t>
+      </w:r>
+      <w:r>
+        <w:t xml:space="preserve">используемые выражения </w:t>
+      </w:r>
+      <w:r>
+        <w:t>для нахождения необх</w:t>
+      </w:r>
+      <w:r>
+        <w:t>одимых параметров. Объем главы 5</w:t>
+      </w:r>
+      <w:r>
+        <w:t xml:space="preserve"> страниц.</w:t>
+      </w:r>
+    </w:p>
+    <w:p>
+      <w:r>
+        <w:t>В третьей главе приведены результаты численн</w:t>
+      </w:r>
+      <w:r>
+        <w:t>ого моделирования. Объем главы 6 страниц</w:t>
+      </w:r>
+      <w:r>
         <w:t>.</w:t>
       </w:r>
     </w:p>
     <w:p>
-      <w:pPr>
-        <w:rPr>
-          <w:highlight w:val="yellow"/>
-        </w:rPr>
-      </w:pPr>
-      <w:r>
-        <w:rPr>
-          <w:highlight w:val="yellow"/>
-        </w:rPr>
-        <w:t>В третьей главе приведены результаты численного моделирования. Объем главы 2 страницы.</w:t>
-      </w:r>
-    </w:p>
-    <w:p>
-      <w:r>
-        <w:rPr>
-          <w:highlight w:val="yellow"/>
-        </w:rPr>
+      <w:r>
         <w:t xml:space="preserve">В </w:t>
       </w:r>
       <w:r>
-        <w:rPr>
-          <w:highlight w:val="yellow"/>
-        </w:rPr>
         <w:t>четвертой главе приведены экспериментальные данные, а также про</w:t>
       </w:r>
       <w:r>
-        <w:rPr>
-          <w:highlight w:val="yellow"/>
-        </w:rPr>
-        <w:t>ведено сравнение с результатами моделирования. Объем главы 3</w:t>
-      </w:r>
-      <w:r>
-        <w:rPr>
-          <w:highlight w:val="yellow"/>
-        </w:rPr>
-        <w:t xml:space="preserve"> страниц</w:t>
-      </w:r>
-      <w:r>
-        <w:rPr>
-          <w:highlight w:val="yellow"/>
-        </w:rPr>
-        <w:t>ы</w:t>
-      </w:r>
-      <w:r>
-        <w:rPr>
-          <w:highlight w:val="yellow"/>
-        </w:rPr>
-        <w:t>.</w:t>
+        <w:t>ведено сравнение с результат</w:t>
+      </w:r>
+      <w:r>
+        <w:t>ами моделирования. Объем главы 5</w:t>
+      </w:r>
+      <w:r>
+        <w:t xml:space="preserve"> страниц.</w:t>
       </w:r>
     </w:p>
     <w:p/>
@@ -2648,6 +2588,8 @@
       <w:r>
         <w:br w:type="page"/>
       </w:r>
+      <w:bookmarkStart w:id="1" w:name="_GoBack"/>
+      <w:bookmarkEnd w:id="1"/>
     </w:p>
     <w:p>
       <w:pPr>
@@ -2657,7 +2599,7 @@
           <w:numId w:val="2"/>
         </w:numPr>
       </w:pPr>
-      <w:bookmarkStart w:id="1" w:name="_Toc512490390"/>
+      <w:bookmarkStart w:id="2" w:name="_Toc512490390"/>
       <w:r>
         <w:lastRenderedPageBreak/>
         <w:t>Моделирование</w:t>
@@ -2668,7 +2610,7 @@
       <w:r>
         <w:t>.</w:t>
       </w:r>
-      <w:bookmarkEnd w:id="1"/>
+      <w:bookmarkEnd w:id="2"/>
     </w:p>
     <w:p>
       <w:pPr>
@@ -2678,14 +2620,14 @@
           <w:numId w:val="2"/>
         </w:numPr>
       </w:pPr>
-      <w:bookmarkStart w:id="2" w:name="_Toc512490391"/>
+      <w:bookmarkStart w:id="3" w:name="_Toc512490391"/>
       <w:r>
         <w:t>Различные иглы, применяемые при проведении операций</w:t>
       </w:r>
       <w:r>
         <w:t>.</w:t>
       </w:r>
-      <w:bookmarkEnd w:id="2"/>
+      <w:bookmarkEnd w:id="3"/>
     </w:p>
     <w:p>
       <w:r>
@@ -2955,7 +2897,7 @@
       <w:r>
         <w:t xml:space="preserve"> </w:t>
       </w:r>
-      <w:bookmarkStart w:id="3" w:name="_Toc512490392"/>
+      <w:bookmarkStart w:id="4" w:name="_Toc512490392"/>
       <w:r>
         <w:t>С</w:t>
       </w:r>
@@ -2968,7 +2910,7 @@
       <w:r>
         <w:t>.</w:t>
       </w:r>
-      <w:bookmarkEnd w:id="3"/>
+      <w:bookmarkEnd w:id="4"/>
       <w:r>
         <w:t xml:space="preserve"> </w:t>
       </w:r>
@@ -3418,20 +3360,20 @@
         </w:numPr>
         <w:ind w:firstLine="360"/>
       </w:pPr>
-      <w:bookmarkStart w:id="4" w:name="_Toc512490393"/>
+      <w:bookmarkStart w:id="5" w:name="_Toc512490393"/>
       <w:r>
         <w:t>Постановка задачи</w:t>
       </w:r>
       <w:r>
         <w:t>.</w:t>
       </w:r>
-      <w:bookmarkEnd w:id="4"/>
+      <w:bookmarkEnd w:id="5"/>
     </w:p>
     <w:p>
       <w:pPr>
         <w:pStyle w:val="3"/>
       </w:pPr>
-      <w:bookmarkStart w:id="5" w:name="_Toc512490394"/>
+      <w:bookmarkStart w:id="6" w:name="_Toc512490394"/>
       <w:r>
         <w:t xml:space="preserve">1.3.1 </w:t>
       </w:r>
@@ -3442,7 +3384,7 @@
       <w:r>
         <w:t>.</w:t>
       </w:r>
-      <w:bookmarkEnd w:id="5"/>
+      <w:bookmarkEnd w:id="6"/>
     </w:p>
     <w:p>
       <w:r>
@@ -3551,9 +3493,9 @@
           <w:numId w:val="10"/>
         </w:numPr>
       </w:pPr>
-      <w:bookmarkStart w:id="6" w:name="OLE_LINK6"/>
-      <w:bookmarkStart w:id="7" w:name="OLE_LINK7"/>
-      <w:bookmarkStart w:id="8" w:name="OLE_LINK50"/>
+      <w:bookmarkStart w:id="7" w:name="OLE_LINK6"/>
+      <w:bookmarkStart w:id="8" w:name="OLE_LINK7"/>
+      <w:bookmarkStart w:id="9" w:name="OLE_LINK50"/>
       <w:r>
         <w:t xml:space="preserve">Расчет движения иглы в плоскости </w:t>
       </w:r>
@@ -3715,9 +3657,9 @@
         <w:t>Моделирование деформации вязкоупругих тканей.</w:t>
       </w:r>
     </w:p>
-    <w:bookmarkEnd w:id="6"/>
     <w:bookmarkEnd w:id="7"/>
     <w:bookmarkEnd w:id="8"/>
+    <w:bookmarkEnd w:id="9"/>
     <w:p>
       <w:r>
         <w:t>Как видно из приведённых пунктов</w:t>
@@ -3852,7 +3794,7 @@
       <w:pPr>
         <w:pStyle w:val="3"/>
       </w:pPr>
-      <w:bookmarkStart w:id="9" w:name="_Toc512490395"/>
+      <w:bookmarkStart w:id="10" w:name="_Toc512490395"/>
       <w:r>
         <w:t>1.3.2</w:t>
       </w:r>
@@ -3882,7 +3824,7 @@
       <w:r>
         <w:t>.</w:t>
       </w:r>
-      <w:bookmarkEnd w:id="9"/>
+      <w:bookmarkEnd w:id="10"/>
     </w:p>
     <w:p>
       <w:r>
@@ -3954,16 +3896,16 @@
       </w:r>
     </w:p>
     <w:p>
-      <w:bookmarkStart w:id="10" w:name="OLE_LINK61"/>
-      <w:bookmarkStart w:id="11" w:name="OLE_LINK71"/>
+      <w:bookmarkStart w:id="11" w:name="OLE_LINK61"/>
+      <w:bookmarkStart w:id="12" w:name="OLE_LINK71"/>
       <w:r>
         <w:t>Так</w:t>
       </w:r>
       <w:r>
         <w:t>же</w:t>
       </w:r>
-      <w:bookmarkEnd w:id="10"/>
       <w:bookmarkEnd w:id="11"/>
+      <w:bookmarkEnd w:id="12"/>
       <w:r>
         <w:t xml:space="preserve"> примем, что игла </w:t>
       </w:r>
@@ -4101,9 +4043,9 @@
           <w:numId w:val="9"/>
         </w:numPr>
       </w:pPr>
-      <w:bookmarkStart w:id="12" w:name="OLE_LINK51"/>
-      <w:bookmarkStart w:id="13" w:name="OLE_LINK52"/>
-      <w:bookmarkStart w:id="14" w:name="OLE_LINK56"/>
+      <w:bookmarkStart w:id="13" w:name="OLE_LINK51"/>
+      <w:bookmarkStart w:id="14" w:name="OLE_LINK52"/>
+      <w:bookmarkStart w:id="15" w:name="OLE_LINK56"/>
       <w:r>
         <w:rPr>
           <w:i/>
@@ -4200,9 +4142,9 @@
         <w:t>(сила, которую оказывает ткань на поверхность иглы).</w:t>
       </w:r>
     </w:p>
-    <w:bookmarkEnd w:id="12"/>
     <w:bookmarkEnd w:id="13"/>
     <w:bookmarkEnd w:id="14"/>
+    <w:bookmarkEnd w:id="15"/>
     <w:p>
       <w:r>
         <w:t>В данной работе будет рассмотрена более простая</w:t>
@@ -4274,7 +4216,7 @@
           <v:shape id="_x0000_i1025" type="#_x0000_t75" style="width:218.25pt;height:322.5pt" o:ole="">
             <v:imagedata r:id="rId12" o:title=""/>
           </v:shape>
-          <o:OLEObject Type="Embed" ProgID="Visio.Drawing.15" ShapeID="_x0000_i1025" DrawAspect="Content" ObjectID="_1586421671" r:id="rId13"/>
+          <o:OLEObject Type="Embed" ProgID="Visio.Drawing.15" ShapeID="_x0000_i1025" DrawAspect="Content" ObjectID="_1586718487" r:id="rId13"/>
         </w:object>
       </w:r>
     </w:p>
@@ -4308,8 +4250,8 @@
           <w:numId w:val="9"/>
         </w:numPr>
       </w:pPr>
-      <w:bookmarkStart w:id="15" w:name="OLE_LINK59"/>
-      <w:bookmarkStart w:id="16" w:name="OLE_LINK60"/>
+      <w:bookmarkStart w:id="16" w:name="OLE_LINK59"/>
+      <w:bookmarkStart w:id="17" w:name="OLE_LINK60"/>
       <w:r>
         <w:rPr>
           <w:i/>
@@ -4462,8 +4404,8 @@
         <w:ind w:left="1069" w:firstLine="0"/>
       </w:pPr>
     </w:p>
-    <w:bookmarkEnd w:id="15"/>
     <w:bookmarkEnd w:id="16"/>
+    <w:bookmarkEnd w:id="17"/>
     <w:p>
       <w:r>
         <w:t>В данной постановке мы не будем учитывать изгиб иглы под действием силы</w:t>
@@ -4510,7 +4452,7 @@
           <w:numId w:val="2"/>
         </w:numPr>
       </w:pPr>
-      <w:bookmarkStart w:id="17" w:name="_Toc512490396"/>
+      <w:bookmarkStart w:id="18" w:name="_Toc512490396"/>
       <w:r>
         <w:lastRenderedPageBreak/>
         <w:t>Модель</w:t>
@@ -4518,7 +4460,7 @@
       <w:r>
         <w:t>.</w:t>
       </w:r>
-      <w:bookmarkEnd w:id="17"/>
+      <w:bookmarkEnd w:id="18"/>
     </w:p>
     <w:p>
       <w:r>
@@ -4558,7 +4500,10 @@
         <w:t>конс</w:t>
       </w:r>
       <w:r>
-        <w:t>ольной балки с жесткой заделкой</w:t>
+        <w:t xml:space="preserve">ольной балки с жесткой </w:t>
+      </w:r>
+      <w:r>
+        <w:t>заделкой,</w:t>
       </w:r>
       <w:r>
         <w:t xml:space="preserve"> с одной стороны.</w:t>
@@ -4659,8 +4604,8 @@
                 <w:lang w:val="en-US"/>
               </w:rPr>
             </w:pPr>
-            <w:bookmarkStart w:id="18" w:name="OLE_LINK4"/>
-            <w:bookmarkStart w:id="19" w:name="OLE_LINK5"/>
+            <w:bookmarkStart w:id="19" w:name="OLE_LINK4"/>
+            <w:bookmarkStart w:id="20" w:name="OLE_LINK5"/>
             <m:oMathPara>
               <m:oMathParaPr>
                 <m:jc m:val="center"/>
@@ -4918,8 +4863,8 @@
           </w:p>
         </w:tc>
       </w:tr>
-      <w:bookmarkEnd w:id="18"/>
       <w:bookmarkEnd w:id="19"/>
+      <w:bookmarkEnd w:id="20"/>
     </w:tbl>
     <w:p/>
     <w:p>
@@ -5156,9 +5101,9 @@
           <w:tcPr>
             <w:tcW w:w="8613" w:type="dxa"/>
           </w:tcPr>
-          <w:bookmarkStart w:id="20" w:name="OLE_LINK8"/>
-          <w:bookmarkStart w:id="21" w:name="OLE_LINK45"/>
-          <w:bookmarkStart w:id="22" w:name="OLE_LINK46"/>
+          <w:bookmarkStart w:id="21" w:name="OLE_LINK8"/>
+          <w:bookmarkStart w:id="22" w:name="OLE_LINK45"/>
+          <w:bookmarkStart w:id="23" w:name="OLE_LINK46"/>
           <w:p>
             <w:pPr>
               <w:ind w:firstLine="0"/>
@@ -5289,9 +5234,9 @@
         </w:tc>
       </w:tr>
     </w:tbl>
-    <w:bookmarkEnd w:id="20"/>
     <w:bookmarkEnd w:id="21"/>
     <w:bookmarkEnd w:id="22"/>
+    <w:bookmarkEnd w:id="23"/>
     <w:p>
       <w:pPr>
         <w:ind w:firstLine="0"/>
@@ -5372,7 +5317,7 @@
           <v:shape id="_x0000_i1026" type="#_x0000_t75" style="width:93pt;height:128.25pt" o:ole="">
             <v:imagedata r:id="rId14" o:title=""/>
           </v:shape>
-          <o:OLEObject Type="Embed" ProgID="Visio.Drawing.15" ShapeID="_x0000_i1026" DrawAspect="Content" ObjectID="_1586421672" r:id="rId15"/>
+          <o:OLEObject Type="Embed" ProgID="Visio.Drawing.15" ShapeID="_x0000_i1026" DrawAspect="Content" ObjectID="_1586718488" r:id="rId15"/>
         </w:object>
       </w:r>
     </w:p>
@@ -6483,7 +6428,7 @@
           <v:shape id="_x0000_i1027" type="#_x0000_t75" style="width:245.25pt;height:5in" o:ole="">
             <v:imagedata r:id="rId16" o:title=""/>
           </v:shape>
-          <o:OLEObject Type="Embed" ProgID="Visio.Drawing.15" ShapeID="_x0000_i1027" DrawAspect="Content" ObjectID="_1586421673" r:id="rId17"/>
+          <o:OLEObject Type="Embed" ProgID="Visio.Drawing.15" ShapeID="_x0000_i1027" DrawAspect="Content" ObjectID="_1586718489" r:id="rId17"/>
         </w:object>
       </w:r>
     </w:p>
@@ -6816,9 +6761,9 @@
           <w:numId w:val="2"/>
         </w:numPr>
       </w:pPr>
-      <w:bookmarkStart w:id="23" w:name="_Toc512490397"/>
-      <w:bookmarkStart w:id="24" w:name="OLE_LINK21"/>
-      <w:bookmarkStart w:id="25" w:name="OLE_LINK22"/>
+      <w:bookmarkStart w:id="24" w:name="_Toc512490397"/>
+      <w:bookmarkStart w:id="25" w:name="OLE_LINK21"/>
+      <w:bookmarkStart w:id="26" w:name="OLE_LINK22"/>
       <w:r>
         <w:lastRenderedPageBreak/>
         <w:t>Моделирование</w:t>
@@ -6826,17 +6771,17 @@
       <w:r>
         <w:t>.</w:t>
       </w:r>
-      <w:bookmarkEnd w:id="23"/>
+      <w:bookmarkEnd w:id="24"/>
     </w:p>
     <w:p>
       <w:pPr>
         <w:pStyle w:val="2"/>
       </w:pPr>
-      <w:bookmarkStart w:id="26" w:name="_Toc512490398"/>
-      <w:bookmarkStart w:id="27" w:name="OLE_LINK19"/>
-      <w:bookmarkStart w:id="28" w:name="OLE_LINK20"/>
-      <w:bookmarkEnd w:id="24"/>
+      <w:bookmarkStart w:id="27" w:name="_Toc512490398"/>
+      <w:bookmarkStart w:id="28" w:name="OLE_LINK19"/>
+      <w:bookmarkStart w:id="29" w:name="OLE_LINK20"/>
       <w:bookmarkEnd w:id="25"/>
+      <w:bookmarkEnd w:id="26"/>
       <w:r>
         <w:t>3.1</w:t>
       </w:r>
@@ -6852,10 +6797,10 @@
       <w:r>
         <w:t>.</w:t>
       </w:r>
-      <w:bookmarkEnd w:id="26"/>
-    </w:p>
-    <w:bookmarkEnd w:id="27"/>
+      <w:bookmarkEnd w:id="27"/>
+    </w:p>
     <w:bookmarkEnd w:id="28"/>
+    <w:bookmarkEnd w:id="29"/>
     <w:p>
       <w:r>
         <w:t xml:space="preserve">Для начала решения </w:t>
@@ -6911,7 +6856,7 @@
           <v:shape id="_x0000_i1028" type="#_x0000_t75" style="width:293.25pt;height:130.5pt" o:ole="">
             <v:imagedata r:id="rId18" o:title=""/>
           </v:shape>
-          <o:OLEObject Type="Embed" ProgID="Visio.Drawing.15" ShapeID="_x0000_i1028" DrawAspect="Content" ObjectID="_1586421674" r:id="rId19"/>
+          <o:OLEObject Type="Embed" ProgID="Visio.Drawing.15" ShapeID="_x0000_i1028" DrawAspect="Content" ObjectID="_1586718490" r:id="rId19"/>
         </w:object>
       </w:r>
     </w:p>
@@ -6919,9 +6864,9 @@
       <w:pPr>
         <w:jc w:val="center"/>
       </w:pPr>
-      <w:bookmarkStart w:id="29" w:name="OLE_LINK47"/>
-      <w:bookmarkStart w:id="30" w:name="OLE_LINK48"/>
-      <w:bookmarkStart w:id="31" w:name="OLE_LINK49"/>
+      <w:bookmarkStart w:id="30" w:name="OLE_LINK47"/>
+      <w:bookmarkStart w:id="31" w:name="OLE_LINK48"/>
+      <w:bookmarkStart w:id="32" w:name="OLE_LINK49"/>
       <w:r>
         <w:t>Рис</w:t>
       </w:r>
@@ -6943,9 +6888,9 @@
         <w:jc w:val="center"/>
       </w:pPr>
     </w:p>
-    <w:bookmarkEnd w:id="29"/>
     <w:bookmarkEnd w:id="30"/>
     <w:bookmarkEnd w:id="31"/>
+    <w:bookmarkEnd w:id="32"/>
     <w:p>
       <w:pPr>
         <w:rPr>
@@ -7019,9 +6964,9 @@
             <w:pPr>
               <w:jc w:val="center"/>
             </w:pPr>
-            <w:bookmarkStart w:id="32" w:name="OLE_LINK1"/>
-            <w:bookmarkStart w:id="33" w:name="OLE_LINK2"/>
-            <w:bookmarkStart w:id="34" w:name="OLE_LINK3"/>
+            <w:bookmarkStart w:id="33" w:name="OLE_LINK1"/>
+            <w:bookmarkStart w:id="34" w:name="OLE_LINK2"/>
+            <w:bookmarkStart w:id="35" w:name="OLE_LINK3"/>
             <m:oMathPara>
               <m:oMath>
                 <m:r>
@@ -7031,9 +6976,9 @@
                   </w:rPr>
                   <m:t>q</m:t>
                 </m:r>
-                <w:bookmarkEnd w:id="32"/>
                 <w:bookmarkEnd w:id="33"/>
                 <w:bookmarkEnd w:id="34"/>
+                <w:bookmarkEnd w:id="35"/>
                 <m:r>
                   <w:rPr>
                     <w:rFonts w:ascii="Cambria Math" w:hAnsi="Cambria Math"/>
@@ -7219,9 +7164,9 @@
             <w:pPr>
               <w:ind w:firstLine="0"/>
             </w:pPr>
-            <w:bookmarkStart w:id="35" w:name="OLE_LINK12"/>
-            <w:bookmarkStart w:id="36" w:name="OLE_LINK13"/>
-            <w:bookmarkStart w:id="37" w:name="OLE_LINK14"/>
+            <w:bookmarkStart w:id="36" w:name="OLE_LINK12"/>
+            <w:bookmarkStart w:id="37" w:name="OLE_LINK13"/>
+            <w:bookmarkStart w:id="38" w:name="OLE_LINK14"/>
             <m:oMathPara>
               <m:oMath>
                 <m:r>
@@ -7230,9 +7175,9 @@
                   </w:rPr>
                   <m:t>y</m:t>
                 </m:r>
-                <w:bookmarkEnd w:id="35"/>
                 <w:bookmarkEnd w:id="36"/>
                 <w:bookmarkEnd w:id="37"/>
+                <w:bookmarkEnd w:id="38"/>
                 <m:r>
                   <w:rPr>
                     <w:rFonts w:ascii="Cambria Math" w:eastAsiaTheme="minorEastAsia" w:hAnsi="Cambria Math"/>
@@ -7357,11 +7302,11 @@
             <w:pPr>
               <w:ind w:firstLine="0"/>
             </w:pPr>
-            <w:bookmarkStart w:id="38" w:name="OLE_LINK9"/>
-            <w:bookmarkStart w:id="39" w:name="OLE_LINK10"/>
-            <w:bookmarkStart w:id="40" w:name="OLE_LINK11"/>
-            <w:bookmarkStart w:id="41" w:name="OLE_LINK15"/>
-            <w:bookmarkStart w:id="42" w:name="OLE_LINK16"/>
+            <w:bookmarkStart w:id="39" w:name="OLE_LINK9"/>
+            <w:bookmarkStart w:id="40" w:name="OLE_LINK10"/>
+            <w:bookmarkStart w:id="41" w:name="OLE_LINK11"/>
+            <w:bookmarkStart w:id="42" w:name="OLE_LINK15"/>
+            <w:bookmarkStart w:id="43" w:name="OLE_LINK16"/>
             <m:oMathPara>
               <m:oMath>
                 <m:r>
@@ -7370,11 +7315,11 @@
                   </w:rPr>
                   <m:t>θ</m:t>
                 </m:r>
-                <w:bookmarkEnd w:id="38"/>
                 <w:bookmarkEnd w:id="39"/>
                 <w:bookmarkEnd w:id="40"/>
                 <w:bookmarkEnd w:id="41"/>
                 <w:bookmarkEnd w:id="42"/>
+                <w:bookmarkEnd w:id="43"/>
                 <m:r>
                   <w:rPr>
                     <w:rFonts w:ascii="Cambria Math" w:hAnsi="Cambria Math"/>
@@ -7494,8 +7439,8 @@
           <w:rFonts w:eastAsiaTheme="minorEastAsia"/>
         </w:rPr>
       </w:pPr>
-      <w:bookmarkStart w:id="43" w:name="OLE_LINK25"/>
-      <w:bookmarkStart w:id="44" w:name="OLE_LINK26"/>
+      <w:bookmarkStart w:id="44" w:name="OLE_LINK25"/>
+      <w:bookmarkStart w:id="45" w:name="OLE_LINK26"/>
       <w:r>
         <w:rPr>
           <w:rFonts w:eastAsiaTheme="minorEastAsia"/>
@@ -7562,8 +7507,8 @@
           <w:tcPr>
             <w:tcW w:w="3508" w:type="dxa"/>
           </w:tcPr>
-          <w:bookmarkEnd w:id="43"/>
           <w:bookmarkEnd w:id="44"/>
+          <w:bookmarkEnd w:id="45"/>
           <w:p>
             <w:pPr>
               <w:ind w:firstLine="0"/>
@@ -7798,7 +7743,7 @@
       <w:pPr>
         <w:pStyle w:val="2"/>
       </w:pPr>
-      <w:bookmarkStart w:id="45" w:name="_Toc512490399"/>
+      <w:bookmarkStart w:id="46" w:name="_Toc512490399"/>
       <w:r>
         <w:t>3.2</w:t>
       </w:r>
@@ -7809,7 +7754,7 @@
       <w:r>
         <w:t>.</w:t>
       </w:r>
-      <w:bookmarkEnd w:id="45"/>
+      <w:bookmarkEnd w:id="46"/>
     </w:p>
     <w:p>
       <w:r>
@@ -7920,9 +7865,9 @@
       <w:pPr>
         <w:ind w:firstLine="0"/>
       </w:pPr>
-      <w:bookmarkStart w:id="46" w:name="OLE_LINK27"/>
-      <w:bookmarkStart w:id="47" w:name="OLE_LINK28"/>
-      <w:bookmarkStart w:id="48" w:name="OLE_LINK29"/>
+      <w:bookmarkStart w:id="47" w:name="OLE_LINK27"/>
+      <w:bookmarkStart w:id="48" w:name="OLE_LINK28"/>
+      <w:bookmarkStart w:id="49" w:name="OLE_LINK29"/>
     </w:p>
     <w:p>
       <w:pPr>
@@ -8001,9 +7946,9 @@
             <w:vAlign w:val="center"/>
             <w:hideMark/>
           </w:tcPr>
-          <w:bookmarkEnd w:id="46"/>
           <w:bookmarkEnd w:id="47"/>
           <w:bookmarkEnd w:id="48"/>
+          <w:bookmarkEnd w:id="49"/>
           <w:p>
             <w:pPr>
               <w:spacing w:line="240" w:lineRule="auto"/>
@@ -15338,9 +15283,9 @@
               </w:rPr>
               <w:t>3,33</w:t>
             </w:r>
-            <w:bookmarkStart w:id="49" w:name="OLE_LINK36"/>
-            <w:bookmarkStart w:id="50" w:name="OLE_LINK37"/>
-            <w:bookmarkStart w:id="51" w:name="OLE_LINK38"/>
+            <w:bookmarkStart w:id="50" w:name="OLE_LINK36"/>
+            <w:bookmarkStart w:id="51" w:name="OLE_LINK37"/>
+            <w:bookmarkStart w:id="52" w:name="OLE_LINK38"/>
             <w:r>
               <w:rPr>
                 <w:rFonts w:cs="Times New Roman"/>
@@ -15361,9 +15306,9 @@
               </w:rPr>
               <w:t>-6</w:t>
             </w:r>
-            <w:bookmarkEnd w:id="49"/>
             <w:bookmarkEnd w:id="50"/>
             <w:bookmarkEnd w:id="51"/>
+            <w:bookmarkEnd w:id="52"/>
           </w:p>
         </w:tc>
       </w:tr>
@@ -15677,9 +15622,9 @@
               </w:rPr>
               <w:t>4,77</w:t>
             </w:r>
-            <w:bookmarkStart w:id="52" w:name="OLE_LINK39"/>
-            <w:bookmarkStart w:id="53" w:name="OLE_LINK40"/>
-            <w:bookmarkStart w:id="54" w:name="OLE_LINK41"/>
+            <w:bookmarkStart w:id="53" w:name="OLE_LINK39"/>
+            <w:bookmarkStart w:id="54" w:name="OLE_LINK40"/>
+            <w:bookmarkStart w:id="55" w:name="OLE_LINK41"/>
             <w:r>
               <w:rPr>
                 <w:rFonts w:cs="Times New Roman"/>
@@ -15700,9 +15645,9 @@
               </w:rPr>
               <w:t>-7</w:t>
             </w:r>
-            <w:bookmarkEnd w:id="52"/>
             <w:bookmarkEnd w:id="53"/>
             <w:bookmarkEnd w:id="54"/>
+            <w:bookmarkEnd w:id="55"/>
           </w:p>
         </w:tc>
       </w:tr>
@@ -16338,7 +16283,7 @@
           <w:numId w:val="2"/>
         </w:numPr>
       </w:pPr>
-      <w:bookmarkStart w:id="55" w:name="_Toc512490400"/>
+      <w:bookmarkStart w:id="56" w:name="_Toc512490400"/>
       <w:r>
         <w:lastRenderedPageBreak/>
         <w:t>Сравнение с результатами эксперимента</w:t>
@@ -16346,25 +16291,25 @@
       <w:r>
         <w:t>.</w:t>
       </w:r>
-      <w:bookmarkEnd w:id="55"/>
+      <w:bookmarkEnd w:id="56"/>
     </w:p>
     <w:p>
       <w:pPr>
         <w:pStyle w:val="2"/>
       </w:pPr>
-      <w:bookmarkStart w:id="56" w:name="_Toc512490401"/>
-      <w:bookmarkStart w:id="57" w:name="OLE_LINK43"/>
-      <w:bookmarkStart w:id="58" w:name="OLE_LINK44"/>
+      <w:bookmarkStart w:id="57" w:name="_Toc512490401"/>
+      <w:bookmarkStart w:id="58" w:name="OLE_LINK43"/>
+      <w:bookmarkStart w:id="59" w:name="OLE_LINK44"/>
       <w:r>
         <w:t>4.1 Результаты эксперимента</w:t>
       </w:r>
       <w:r>
         <w:t>.</w:t>
       </w:r>
-      <w:bookmarkEnd w:id="56"/>
-    </w:p>
-    <w:bookmarkEnd w:id="57"/>
+      <w:bookmarkEnd w:id="57"/>
+    </w:p>
     <w:bookmarkEnd w:id="58"/>
+    <w:bookmarkEnd w:id="59"/>
     <w:p>
       <w:r>
         <w:t>На рисунке 12</w:t>
@@ -16617,9 +16562,9 @@
           <w:szCs w:val="28"/>
         </w:rPr>
       </w:pPr>
-      <w:bookmarkStart w:id="59" w:name="OLE_LINK23"/>
-      <w:bookmarkStart w:id="60" w:name="OLE_LINK24"/>
-      <w:bookmarkStart w:id="61" w:name="OLE_LINK42"/>
+      <w:bookmarkStart w:id="60" w:name="OLE_LINK23"/>
+      <w:bookmarkStart w:id="61" w:name="OLE_LINK24"/>
+      <w:bookmarkStart w:id="62" w:name="OLE_LINK42"/>
       <w:r>
         <w:rPr>
           <w:szCs w:val="28"/>
@@ -16665,9 +16610,9 @@
         </w:rPr>
       </w:pPr>
     </w:p>
-    <w:bookmarkEnd w:id="59"/>
     <w:bookmarkEnd w:id="60"/>
     <w:bookmarkEnd w:id="61"/>
+    <w:bookmarkEnd w:id="62"/>
     <w:p>
       <w:pPr>
         <w:jc w:val="center"/>
@@ -16860,8 +16805,6 @@
         </w:rPr>
         <w:t xml:space="preserve">в виде </w:t>
       </w:r>
-      <w:bookmarkStart w:id="62" w:name="_GoBack"/>
-      <w:bookmarkEnd w:id="62"/>
       <w:r>
         <w:rPr>
           <w:szCs w:val="28"/>
@@ -20115,7 +20058,7 @@
 </file>
 
 <file path=word/endnotes.xml><?xml version="1.0" encoding="utf-8"?>
-<w:endnotes xmlns:wpc="http://schemas.microsoft.com/office/word/2010/wordprocessingCanvas" xmlns:mc="http://schemas.openxmlformats.org/markup-compatibility/2006" xmlns:o="urn:schemas-microsoft-com:office:office" xmlns:r="http://schemas.openxmlformats.org/officeDocument/2006/relationships" xmlns:m="http://schemas.openxmlformats.org/officeDocument/2006/math" xmlns:v="urn:schemas-microsoft-com:vml" xmlns:wp14="http://schemas.microsoft.com/office/word/2010/wordprocessingDrawing" xmlns:wp="http://schemas.openxmlformats.org/drawingml/2006/wordprocessingDrawing" xmlns:w10="urn:schemas-microsoft-com:office:word" xmlns:w="http://schemas.openxmlformats.org/wordprocessingml/2006/main" xmlns:w14="http://schemas.microsoft.com/office/word/2010/wordml" xmlns:w15="http://schemas.microsoft.com/office/word/2012/wordml" xmlns:wpg="http://schemas.microsoft.com/office/word/2010/wordprocessingGroup" xmlns:wpi="http://schemas.microsoft.com/office/word/2010/wordprocessingInk" xmlns:wne="http://schemas.microsoft.com/office/word/2006/wordml" xmlns:wps="http://schemas.microsoft.com/office/word/2010/wordprocessingShape" mc:Ignorable="w14 w15 wp14">
+<w:endnotes xmlns:wpc="http://schemas.microsoft.com/office/word/2010/wordprocessingCanvas" xmlns:cx="http://schemas.microsoft.com/office/drawing/2014/chartex" xmlns:cx1="http://schemas.microsoft.com/office/drawing/2015/9/8/chartex" xmlns:mc="http://schemas.openxmlformats.org/markup-compatibility/2006" xmlns:o="urn:schemas-microsoft-com:office:office" xmlns:r="http://schemas.openxmlformats.org/officeDocument/2006/relationships" xmlns:m="http://schemas.openxmlformats.org/officeDocument/2006/math" xmlns:v="urn:schemas-microsoft-com:vml" xmlns:wp14="http://schemas.microsoft.com/office/word/2010/wordprocessingDrawing" xmlns:wp="http://schemas.openxmlformats.org/drawingml/2006/wordprocessingDrawing" xmlns:w10="urn:schemas-microsoft-com:office:word" xmlns:w="http://schemas.openxmlformats.org/wordprocessingml/2006/main" xmlns:w14="http://schemas.microsoft.com/office/word/2010/wordml" xmlns:w15="http://schemas.microsoft.com/office/word/2012/wordml" xmlns:w16se="http://schemas.microsoft.com/office/word/2015/wordml/symex" xmlns:wpg="http://schemas.microsoft.com/office/word/2010/wordprocessingGroup" xmlns:wpi="http://schemas.microsoft.com/office/word/2010/wordprocessingInk" xmlns:wne="http://schemas.microsoft.com/office/word/2006/wordml" xmlns:wps="http://schemas.microsoft.com/office/word/2010/wordprocessingShape" mc:Ignorable="w14 w15 w16se wp14">
   <w:endnote w:type="separator" w:id="-1">
     <w:p>
       <w:pPr>
@@ -20140,7 +20083,7 @@
 </file>
 
 <file path=word/footer1.xml><?xml version="1.0" encoding="utf-8"?>
-<w:ftr xmlns:wpc="http://schemas.microsoft.com/office/word/2010/wordprocessingCanvas" xmlns:mc="http://schemas.openxmlformats.org/markup-compatibility/2006" xmlns:o="urn:schemas-microsoft-com:office:office" xmlns:r="http://schemas.openxmlformats.org/officeDocument/2006/relationships" xmlns:m="http://schemas.openxmlformats.org/officeDocument/2006/math" xmlns:v="urn:schemas-microsoft-com:vml" xmlns:wp14="http://schemas.microsoft.com/office/word/2010/wordprocessingDrawing" xmlns:wp="http://schemas.openxmlformats.org/drawingml/2006/wordprocessingDrawing" xmlns:w10="urn:schemas-microsoft-com:office:word" xmlns:w="http://schemas.openxmlformats.org/wordprocessingml/2006/main" xmlns:w14="http://schemas.microsoft.com/office/word/2010/wordml" xmlns:w15="http://schemas.microsoft.com/office/word/2012/wordml" xmlns:wpg="http://schemas.microsoft.com/office/word/2010/wordprocessingGroup" xmlns:wpi="http://schemas.microsoft.com/office/word/2010/wordprocessingInk" xmlns:wne="http://schemas.microsoft.com/office/word/2006/wordml" xmlns:wps="http://schemas.microsoft.com/office/word/2010/wordprocessingShape" mc:Ignorable="w14 w15 wp14">
+<w:ftr xmlns:wpc="http://schemas.microsoft.com/office/word/2010/wordprocessingCanvas" xmlns:cx="http://schemas.microsoft.com/office/drawing/2014/chartex" xmlns:cx1="http://schemas.microsoft.com/office/drawing/2015/9/8/chartex" xmlns:mc="http://schemas.openxmlformats.org/markup-compatibility/2006" xmlns:o="urn:schemas-microsoft-com:office:office" xmlns:r="http://schemas.openxmlformats.org/officeDocument/2006/relationships" xmlns:m="http://schemas.openxmlformats.org/officeDocument/2006/math" xmlns:v="urn:schemas-microsoft-com:vml" xmlns:wp14="http://schemas.microsoft.com/office/word/2010/wordprocessingDrawing" xmlns:wp="http://schemas.openxmlformats.org/drawingml/2006/wordprocessingDrawing" xmlns:w10="urn:schemas-microsoft-com:office:word" xmlns:w="http://schemas.openxmlformats.org/wordprocessingml/2006/main" xmlns:w14="http://schemas.microsoft.com/office/word/2010/wordml" xmlns:w15="http://schemas.microsoft.com/office/word/2012/wordml" xmlns:w16se="http://schemas.microsoft.com/office/word/2015/wordml/symex" xmlns:wpg="http://schemas.microsoft.com/office/word/2010/wordprocessingGroup" xmlns:wpi="http://schemas.microsoft.com/office/word/2010/wordprocessingInk" xmlns:wne="http://schemas.microsoft.com/office/word/2006/wordml" xmlns:wps="http://schemas.microsoft.com/office/word/2010/wordprocessingShape" mc:Ignorable="w14 w15 w16se wp14">
   <w:sdt>
     <w:sdtPr>
       <w:id w:val="708069744"/>
@@ -20149,7 +20092,6 @@
         <w:docPartUnique/>
       </w:docPartObj>
     </w:sdtPr>
-    <w:sdtEndPr/>
     <w:sdtContent>
       <w:p>
         <w:pPr>
@@ -20169,7 +20111,7 @@
           <w:rPr>
             <w:noProof/>
           </w:rPr>
-          <w:t>25</w:t>
+          <w:t>6</w:t>
         </w:r>
         <w:r>
           <w:rPr>
@@ -20189,7 +20131,7 @@
 </file>
 
 <file path=word/footer2.xml><?xml version="1.0" encoding="utf-8"?>
-<w:ftr xmlns:wpc="http://schemas.microsoft.com/office/word/2010/wordprocessingCanvas" xmlns:mc="http://schemas.openxmlformats.org/markup-compatibility/2006" xmlns:o="urn:schemas-microsoft-com:office:office" xmlns:r="http://schemas.openxmlformats.org/officeDocument/2006/relationships" xmlns:m="http://schemas.openxmlformats.org/officeDocument/2006/math" xmlns:v="urn:schemas-microsoft-com:vml" xmlns:wp14="http://schemas.microsoft.com/office/word/2010/wordprocessingDrawing" xmlns:wp="http://schemas.openxmlformats.org/drawingml/2006/wordprocessingDrawing" xmlns:w10="urn:schemas-microsoft-com:office:word" xmlns:w="http://schemas.openxmlformats.org/wordprocessingml/2006/main" xmlns:w14="http://schemas.microsoft.com/office/word/2010/wordml" xmlns:w15="http://schemas.microsoft.com/office/word/2012/wordml" xmlns:wpg="http://schemas.microsoft.com/office/word/2010/wordprocessingGroup" xmlns:wpi="http://schemas.microsoft.com/office/word/2010/wordprocessingInk" xmlns:wne="http://schemas.microsoft.com/office/word/2006/wordml" xmlns:wps="http://schemas.microsoft.com/office/word/2010/wordprocessingShape" mc:Ignorable="w14 w15 wp14">
+<w:ftr xmlns:wpc="http://schemas.microsoft.com/office/word/2010/wordprocessingCanvas" xmlns:cx="http://schemas.microsoft.com/office/drawing/2014/chartex" xmlns:cx1="http://schemas.microsoft.com/office/drawing/2015/9/8/chartex" xmlns:mc="http://schemas.openxmlformats.org/markup-compatibility/2006" xmlns:o="urn:schemas-microsoft-com:office:office" xmlns:r="http://schemas.openxmlformats.org/officeDocument/2006/relationships" xmlns:m="http://schemas.openxmlformats.org/officeDocument/2006/math" xmlns:v="urn:schemas-microsoft-com:vml" xmlns:wp14="http://schemas.microsoft.com/office/word/2010/wordprocessingDrawing" xmlns:wp="http://schemas.openxmlformats.org/drawingml/2006/wordprocessingDrawing" xmlns:w10="urn:schemas-microsoft-com:office:word" xmlns:w="http://schemas.openxmlformats.org/wordprocessingml/2006/main" xmlns:w14="http://schemas.microsoft.com/office/word/2010/wordml" xmlns:w15="http://schemas.microsoft.com/office/word/2012/wordml" xmlns:w16se="http://schemas.microsoft.com/office/word/2015/wordml/symex" xmlns:wpg="http://schemas.microsoft.com/office/word/2010/wordprocessingGroup" xmlns:wpi="http://schemas.microsoft.com/office/word/2010/wordprocessingInk" xmlns:wne="http://schemas.microsoft.com/office/word/2006/wordml" xmlns:wps="http://schemas.microsoft.com/office/word/2010/wordprocessingShape" mc:Ignorable="w14 w15 w16se wp14">
   <w:sdt>
     <w:sdtPr>
       <w:id w:val="1244610691"/>
@@ -20198,7 +20140,6 @@
         <w:docPartUnique/>
       </w:docPartObj>
     </w:sdtPr>
-    <w:sdtEndPr/>
     <w:sdtContent>
       <w:p>
         <w:pPr>
@@ -20238,7 +20179,7 @@
 </file>
 
 <file path=word/footnotes.xml><?xml version="1.0" encoding="utf-8"?>
-<w:footnotes xmlns:wpc="http://schemas.microsoft.com/office/word/2010/wordprocessingCanvas" xmlns:mc="http://schemas.openxmlformats.org/markup-compatibility/2006" xmlns:o="urn:schemas-microsoft-com:office:office" xmlns:r="http://schemas.openxmlformats.org/officeDocument/2006/relationships" xmlns:m="http://schemas.openxmlformats.org/officeDocument/2006/math" xmlns:v="urn:schemas-microsoft-com:vml" xmlns:wp14="http://schemas.microsoft.com/office/word/2010/wordprocessingDrawing" xmlns:wp="http://schemas.openxmlformats.org/drawingml/2006/wordprocessingDrawing" xmlns:w10="urn:schemas-microsoft-com:office:word" xmlns:w="http://schemas.openxmlformats.org/wordprocessingml/2006/main" xmlns:w14="http://schemas.microsoft.com/office/word/2010/wordml" xmlns:w15="http://schemas.microsoft.com/office/word/2012/wordml" xmlns:wpg="http://schemas.microsoft.com/office/word/2010/wordprocessingGroup" xmlns:wpi="http://schemas.microsoft.com/office/word/2010/wordprocessingInk" xmlns:wne="http://schemas.microsoft.com/office/word/2006/wordml" xmlns:wps="http://schemas.microsoft.com/office/word/2010/wordprocessingShape" mc:Ignorable="w14 w15 wp14">
+<w:footnotes xmlns:wpc="http://schemas.microsoft.com/office/word/2010/wordprocessingCanvas" xmlns:cx="http://schemas.microsoft.com/office/drawing/2014/chartex" xmlns:cx1="http://schemas.microsoft.com/office/drawing/2015/9/8/chartex" xmlns:mc="http://schemas.openxmlformats.org/markup-compatibility/2006" xmlns:o="urn:schemas-microsoft-com:office:office" xmlns:r="http://schemas.openxmlformats.org/officeDocument/2006/relationships" xmlns:m="http://schemas.openxmlformats.org/officeDocument/2006/math" xmlns:v="urn:schemas-microsoft-com:vml" xmlns:wp14="http://schemas.microsoft.com/office/word/2010/wordprocessingDrawing" xmlns:wp="http://schemas.openxmlformats.org/drawingml/2006/wordprocessingDrawing" xmlns:w10="urn:schemas-microsoft-com:office:word" xmlns:w="http://schemas.openxmlformats.org/wordprocessingml/2006/main" xmlns:w14="http://schemas.microsoft.com/office/word/2010/wordml" xmlns:w15="http://schemas.microsoft.com/office/word/2012/wordml" xmlns:w16se="http://schemas.microsoft.com/office/word/2015/wordml/symex" xmlns:wpg="http://schemas.microsoft.com/office/word/2010/wordprocessingGroup" xmlns:wpi="http://schemas.microsoft.com/office/word/2010/wordprocessingInk" xmlns:wne="http://schemas.microsoft.com/office/word/2006/wordml" xmlns:wps="http://schemas.microsoft.com/office/word/2010/wordprocessingShape" mc:Ignorable="w14 w15 w16se wp14">
   <w:footnote w:type="separator" w:id="-1">
     <w:p>
       <w:pPr>
@@ -20263,7 +20204,7 @@
 </file>
 
 <file path=word/header1.xml><?xml version="1.0" encoding="utf-8"?>
-<w:hdr xmlns:wpc="http://schemas.microsoft.com/office/word/2010/wordprocessingCanvas" xmlns:mc="http://schemas.openxmlformats.org/markup-compatibility/2006" xmlns:o="urn:schemas-microsoft-com:office:office" xmlns:r="http://schemas.openxmlformats.org/officeDocument/2006/relationships" xmlns:m="http://schemas.openxmlformats.org/officeDocument/2006/math" xmlns:v="urn:schemas-microsoft-com:vml" xmlns:wp14="http://schemas.microsoft.com/office/word/2010/wordprocessingDrawing" xmlns:wp="http://schemas.openxmlformats.org/drawingml/2006/wordprocessingDrawing" xmlns:w10="urn:schemas-microsoft-com:office:word" xmlns:w="http://schemas.openxmlformats.org/wordprocessingml/2006/main" xmlns:w14="http://schemas.microsoft.com/office/word/2010/wordml" xmlns:w15="http://schemas.microsoft.com/office/word/2012/wordml" xmlns:wpg="http://schemas.microsoft.com/office/word/2010/wordprocessingGroup" xmlns:wpi="http://schemas.microsoft.com/office/word/2010/wordprocessingInk" xmlns:wne="http://schemas.microsoft.com/office/word/2006/wordml" xmlns:wps="http://schemas.microsoft.com/office/word/2010/wordprocessingShape" mc:Ignorable="w14 w15 wp14">
+<w:hdr xmlns:wpc="http://schemas.microsoft.com/office/word/2010/wordprocessingCanvas" xmlns:cx="http://schemas.microsoft.com/office/drawing/2014/chartex" xmlns:cx1="http://schemas.microsoft.com/office/drawing/2015/9/8/chartex" xmlns:mc="http://schemas.openxmlformats.org/markup-compatibility/2006" xmlns:o="urn:schemas-microsoft-com:office:office" xmlns:r="http://schemas.openxmlformats.org/officeDocument/2006/relationships" xmlns:m="http://schemas.openxmlformats.org/officeDocument/2006/math" xmlns:v="urn:schemas-microsoft-com:vml" xmlns:wp14="http://schemas.microsoft.com/office/word/2010/wordprocessingDrawing" xmlns:wp="http://schemas.openxmlformats.org/drawingml/2006/wordprocessingDrawing" xmlns:w10="urn:schemas-microsoft-com:office:word" xmlns:w="http://schemas.openxmlformats.org/wordprocessingml/2006/main" xmlns:w14="http://schemas.microsoft.com/office/word/2010/wordml" xmlns:w15="http://schemas.microsoft.com/office/word/2012/wordml" xmlns:w16se="http://schemas.microsoft.com/office/word/2015/wordml/symex" xmlns:wpg="http://schemas.microsoft.com/office/word/2010/wordprocessingGroup" xmlns:wpi="http://schemas.microsoft.com/office/word/2010/wordprocessingInk" xmlns:wne="http://schemas.microsoft.com/office/word/2006/wordml" xmlns:wps="http://schemas.microsoft.com/office/word/2010/wordprocessingShape" mc:Ignorable="w14 w15 w16se wp14">
   <w:p>
     <w:pPr>
       <w:pStyle w:val="a4"/>
@@ -20273,7 +20214,7 @@
 </file>
 
 <file path=word/numbering.xml><?xml version="1.0" encoding="utf-8"?>
-<w:numbering xmlns:wpc="http://schemas.microsoft.com/office/word/2010/wordprocessingCanvas" xmlns:mc="http://schemas.openxmlformats.org/markup-compatibility/2006" xmlns:o="urn:schemas-microsoft-com:office:office" xmlns:r="http://schemas.openxmlformats.org/officeDocument/2006/relationships" xmlns:m="http://schemas.openxmlformats.org/officeDocument/2006/math" xmlns:v="urn:schemas-microsoft-com:vml" xmlns:wp14="http://schemas.microsoft.com/office/word/2010/wordprocessingDrawing" xmlns:wp="http://schemas.openxmlformats.org/drawingml/2006/wordprocessingDrawing" xmlns:w10="urn:schemas-microsoft-com:office:word" xmlns:w="http://schemas.openxmlformats.org/wordprocessingml/2006/main" xmlns:w14="http://schemas.microsoft.com/office/word/2010/wordml" xmlns:w15="http://schemas.microsoft.com/office/word/2012/wordml" xmlns:wpg="http://schemas.microsoft.com/office/word/2010/wordprocessingGroup" xmlns:wpi="http://schemas.microsoft.com/office/word/2010/wordprocessingInk" xmlns:wne="http://schemas.microsoft.com/office/word/2006/wordml" xmlns:wps="http://schemas.microsoft.com/office/word/2010/wordprocessingShape" mc:Ignorable="w14 w15 wp14">
+<w:numbering xmlns:wpc="http://schemas.microsoft.com/office/word/2010/wordprocessingCanvas" xmlns:cx="http://schemas.microsoft.com/office/drawing/2014/chartex" xmlns:cx1="http://schemas.microsoft.com/office/drawing/2015/9/8/chartex" xmlns:mc="http://schemas.openxmlformats.org/markup-compatibility/2006" xmlns:o="urn:schemas-microsoft-com:office:office" xmlns:r="http://schemas.openxmlformats.org/officeDocument/2006/relationships" xmlns:m="http://schemas.openxmlformats.org/officeDocument/2006/math" xmlns:v="urn:schemas-microsoft-com:vml" xmlns:wp14="http://schemas.microsoft.com/office/word/2010/wordprocessingDrawing" xmlns:wp="http://schemas.openxmlformats.org/drawingml/2006/wordprocessingDrawing" xmlns:w10="urn:schemas-microsoft-com:office:word" xmlns:w="http://schemas.openxmlformats.org/wordprocessingml/2006/main" xmlns:w14="http://schemas.microsoft.com/office/word/2010/wordml" xmlns:w15="http://schemas.microsoft.com/office/word/2012/wordml" xmlns:w16se="http://schemas.microsoft.com/office/word/2015/wordml/symex" xmlns:wpg="http://schemas.microsoft.com/office/word/2010/wordprocessingGroup" xmlns:wpi="http://schemas.microsoft.com/office/word/2010/wordprocessingInk" xmlns:wne="http://schemas.microsoft.com/office/word/2006/wordml" xmlns:wps="http://schemas.microsoft.com/office/word/2010/wordprocessingShape" mc:Ignorable="w14 w15 w16se wp14">
   <w:abstractNum w:abstractNumId="0" w15:restartNumberingAfterBreak="0">
     <w:nsid w:val="0207011B"/>
     <w:multiLevelType w:val="multilevel"/>
@@ -21329,7 +21270,7 @@
 </file>
 
 <file path=word/styles.xml><?xml version="1.0" encoding="utf-8"?>
-<w:styles xmlns:mc="http://schemas.openxmlformats.org/markup-compatibility/2006" xmlns:r="http://schemas.openxmlformats.org/officeDocument/2006/relationships" xmlns:w="http://schemas.openxmlformats.org/wordprocessingml/2006/main" xmlns:w14="http://schemas.microsoft.com/office/word/2010/wordml" xmlns:w15="http://schemas.microsoft.com/office/word/2012/wordml" mc:Ignorable="w14 w15">
+<w:styles xmlns:mc="http://schemas.openxmlformats.org/markup-compatibility/2006" xmlns:r="http://schemas.openxmlformats.org/officeDocument/2006/relationships" xmlns:w="http://schemas.openxmlformats.org/wordprocessingml/2006/main" xmlns:w14="http://schemas.microsoft.com/office/word/2010/wordml" xmlns:w15="http://schemas.microsoft.com/office/word/2012/wordml" xmlns:w16se="http://schemas.microsoft.com/office/word/2015/wordml/symex" mc:Ignorable="w14 w15 w16se">
   <w:docDefaults>
     <w:rPrDefault>
       <w:rPr>
@@ -22080,7 +22021,7 @@
 </file>
 
 <file path=word/charts/chart1.xml><?xml version="1.0" encoding="utf-8"?>
-<c:chartSpace xmlns:c="http://schemas.openxmlformats.org/drawingml/2006/chart" xmlns:a="http://schemas.openxmlformats.org/drawingml/2006/main" xmlns:r="http://schemas.openxmlformats.org/officeDocument/2006/relationships">
+<c:chartSpace xmlns:c="http://schemas.openxmlformats.org/drawingml/2006/chart" xmlns:a="http://schemas.openxmlformats.org/drawingml/2006/main" xmlns:r="http://schemas.openxmlformats.org/officeDocument/2006/relationships" xmlns:c16r2="http://schemas.microsoft.com/office/drawing/2015/06/chart">
   <c:date1904 val="0"/>
   <c:lang val="ru-RU"/>
   <c:roundedCorners val="0"/>
@@ -22244,6 +22185,11 @@
             </c:numRef>
           </c:yVal>
           <c:smooth val="1"/>
+          <c:extLst>
+            <c:ext xmlns:c16="http://schemas.microsoft.com/office/drawing/2014/chart" uri="{C3380CC4-5D6E-409C-BE32-E72D297353CC}">
+              <c16:uniqueId val="{00000000-3026-4D9F-B338-53388F068F28}"/>
+            </c:ext>
+          </c:extLst>
         </c:ser>
         <c:ser>
           <c:idx val="1"/>
@@ -22354,6 +22300,11 @@
             </c:numRef>
           </c:yVal>
           <c:smooth val="1"/>
+          <c:extLst>
+            <c:ext xmlns:c16="http://schemas.microsoft.com/office/drawing/2014/chart" uri="{C3380CC4-5D6E-409C-BE32-E72D297353CC}">
+              <c16:uniqueId val="{00000001-3026-4D9F-B338-53388F068F28}"/>
+            </c:ext>
+          </c:extLst>
         </c:ser>
         <c:ser>
           <c:idx val="2"/>
@@ -22464,6 +22415,11 @@
             </c:numRef>
           </c:yVal>
           <c:smooth val="1"/>
+          <c:extLst>
+            <c:ext xmlns:c16="http://schemas.microsoft.com/office/drawing/2014/chart" uri="{C3380CC4-5D6E-409C-BE32-E72D297353CC}">
+              <c16:uniqueId val="{00000002-3026-4D9F-B338-53388F068F28}"/>
+            </c:ext>
+          </c:extLst>
         </c:ser>
         <c:dLbls>
           <c:showLegendKey val="0"/>
@@ -22779,7 +22735,7 @@
 </file>
 
 <file path=word/charts/chart2.xml><?xml version="1.0" encoding="utf-8"?>
-<c:chartSpace xmlns:c="http://schemas.openxmlformats.org/drawingml/2006/chart" xmlns:a="http://schemas.openxmlformats.org/drawingml/2006/main" xmlns:r="http://schemas.openxmlformats.org/officeDocument/2006/relationships">
+<c:chartSpace xmlns:c="http://schemas.openxmlformats.org/drawingml/2006/chart" xmlns:a="http://schemas.openxmlformats.org/drawingml/2006/main" xmlns:r="http://schemas.openxmlformats.org/officeDocument/2006/relationships" xmlns:c16r2="http://schemas.microsoft.com/office/drawing/2015/06/chart">
   <c:date1904 val="0"/>
   <c:lang val="ru-RU"/>
   <c:roundedCorners val="0"/>
@@ -22947,6 +22903,11 @@
             </c:numRef>
           </c:yVal>
           <c:smooth val="1"/>
+          <c:extLst>
+            <c:ext xmlns:c16="http://schemas.microsoft.com/office/drawing/2014/chart" uri="{C3380CC4-5D6E-409C-BE32-E72D297353CC}">
+              <c16:uniqueId val="{00000000-33DE-4ADE-BAB7-C4F11F2FD23F}"/>
+            </c:ext>
+          </c:extLst>
         </c:ser>
         <c:ser>
           <c:idx val="1"/>
@@ -23057,6 +23018,11 @@
             </c:numRef>
           </c:yVal>
           <c:smooth val="1"/>
+          <c:extLst>
+            <c:ext xmlns:c16="http://schemas.microsoft.com/office/drawing/2014/chart" uri="{C3380CC4-5D6E-409C-BE32-E72D297353CC}">
+              <c16:uniqueId val="{00000001-33DE-4ADE-BAB7-C4F11F2FD23F}"/>
+            </c:ext>
+          </c:extLst>
         </c:ser>
         <c:ser>
           <c:idx val="2"/>
@@ -23167,6 +23133,11 @@
             </c:numRef>
           </c:yVal>
           <c:smooth val="1"/>
+          <c:extLst>
+            <c:ext xmlns:c16="http://schemas.microsoft.com/office/drawing/2014/chart" uri="{C3380CC4-5D6E-409C-BE32-E72D297353CC}">
+              <c16:uniqueId val="{00000002-33DE-4ADE-BAB7-C4F11F2FD23F}"/>
+            </c:ext>
+          </c:extLst>
         </c:ser>
         <c:dLbls>
           <c:showLegendKey val="0"/>
@@ -23490,7 +23461,7 @@
 </file>
 
 <file path=word/charts/chart3.xml><?xml version="1.0" encoding="utf-8"?>
-<c:chartSpace xmlns:c="http://schemas.openxmlformats.org/drawingml/2006/chart" xmlns:a="http://schemas.openxmlformats.org/drawingml/2006/main" xmlns:r="http://schemas.openxmlformats.org/officeDocument/2006/relationships">
+<c:chartSpace xmlns:c="http://schemas.openxmlformats.org/drawingml/2006/chart" xmlns:a="http://schemas.openxmlformats.org/drawingml/2006/main" xmlns:r="http://schemas.openxmlformats.org/officeDocument/2006/relationships" xmlns:c16r2="http://schemas.microsoft.com/office/drawing/2015/06/chart">
   <c:date1904 val="0"/>
   <c:lang val="ru-RU"/>
   <c:roundedCorners val="0"/>
@@ -23661,6 +23632,11 @@
             </c:numRef>
           </c:yVal>
           <c:smooth val="1"/>
+          <c:extLst>
+            <c:ext xmlns:c16="http://schemas.microsoft.com/office/drawing/2014/chart" uri="{C3380CC4-5D6E-409C-BE32-E72D297353CC}">
+              <c16:uniqueId val="{00000000-5454-408E-8BC6-71F33F83AB44}"/>
+            </c:ext>
+          </c:extLst>
         </c:ser>
         <c:ser>
           <c:idx val="1"/>
@@ -23771,6 +23747,11 @@
             </c:numRef>
           </c:yVal>
           <c:smooth val="1"/>
+          <c:extLst>
+            <c:ext xmlns:c16="http://schemas.microsoft.com/office/drawing/2014/chart" uri="{C3380CC4-5D6E-409C-BE32-E72D297353CC}">
+              <c16:uniqueId val="{00000001-5454-408E-8BC6-71F33F83AB44}"/>
+            </c:ext>
+          </c:extLst>
         </c:ser>
         <c:dLbls>
           <c:showLegendKey val="0"/>
@@ -24359,7 +24340,7 @@
 </file>
 
 <file path=customXml/itemProps1.xml><?xml version="1.0" encoding="utf-8"?>
-<ds:datastoreItem xmlns:ds="http://schemas.openxmlformats.org/officeDocument/2006/customXml" ds:itemID="{3D01B9A5-B4B9-47B2-AFB8-DFB284F8DD6A}">
+<ds:datastoreItem xmlns:ds="http://schemas.openxmlformats.org/officeDocument/2006/customXml" ds:itemID="{A5FC771F-2B8B-4371-B7AF-1CF0E046AEEF}">
   <ds:schemaRefs>
     <ds:schemaRef ds:uri="http://schemas.openxmlformats.org/officeDocument/2006/bibliography"/>
   </ds:schemaRefs>

--- a/Dissertacia/MyWork/DocWork/Disser.docx
+++ b/Dissertacia/MyWork/DocWork/Disser.docx
@@ -2250,10 +2250,7 @@
         <w:t xml:space="preserve">ного описания деформации, а </w:t>
       </w:r>
       <w:r>
-        <w:t xml:space="preserve">так </w:t>
-      </w:r>
-      <w:r>
-        <w:t>же</w:t>
+        <w:t>также</w:t>
       </w:r>
       <w:r>
         <w:t xml:space="preserve"> частная задача для поступательного движения иглы </w:t>
@@ -2588,8 +2585,6 @@
       <w:r>
         <w:br w:type="page"/>
       </w:r>
-      <w:bookmarkStart w:id="1" w:name="_GoBack"/>
-      <w:bookmarkEnd w:id="1"/>
     </w:p>
     <w:p>
       <w:pPr>
@@ -2599,7 +2594,7 @@
           <w:numId w:val="2"/>
         </w:numPr>
       </w:pPr>
-      <w:bookmarkStart w:id="2" w:name="_Toc512490390"/>
+      <w:bookmarkStart w:id="1" w:name="_Toc512490390"/>
       <w:r>
         <w:lastRenderedPageBreak/>
         <w:t>Моделирование</w:t>
@@ -2610,7 +2605,7 @@
       <w:r>
         <w:t>.</w:t>
       </w:r>
-      <w:bookmarkEnd w:id="2"/>
+      <w:bookmarkEnd w:id="1"/>
     </w:p>
     <w:p>
       <w:pPr>
@@ -2620,14 +2615,14 @@
           <w:numId w:val="2"/>
         </w:numPr>
       </w:pPr>
-      <w:bookmarkStart w:id="3" w:name="_Toc512490391"/>
+      <w:bookmarkStart w:id="2" w:name="_Toc512490391"/>
       <w:r>
         <w:t>Различные иглы, применяемые при проведении операций</w:t>
       </w:r>
       <w:r>
         <w:t>.</w:t>
       </w:r>
-      <w:bookmarkEnd w:id="3"/>
+      <w:bookmarkEnd w:id="2"/>
     </w:p>
     <w:p>
       <w:r>
@@ -2897,7 +2892,7 @@
       <w:r>
         <w:t xml:space="preserve"> </w:t>
       </w:r>
-      <w:bookmarkStart w:id="4" w:name="_Toc512490392"/>
+      <w:bookmarkStart w:id="3" w:name="_Toc512490392"/>
       <w:r>
         <w:t>С</w:t>
       </w:r>
@@ -2910,7 +2905,7 @@
       <w:r>
         <w:t>.</w:t>
       </w:r>
-      <w:bookmarkEnd w:id="4"/>
+      <w:bookmarkEnd w:id="3"/>
       <w:r>
         <w:t xml:space="preserve"> </w:t>
       </w:r>
@@ -3360,20 +3355,20 @@
         </w:numPr>
         <w:ind w:firstLine="360"/>
       </w:pPr>
-      <w:bookmarkStart w:id="5" w:name="_Toc512490393"/>
+      <w:bookmarkStart w:id="4" w:name="_Toc512490393"/>
       <w:r>
         <w:t>Постановка задачи</w:t>
       </w:r>
       <w:r>
         <w:t>.</w:t>
       </w:r>
-      <w:bookmarkEnd w:id="5"/>
+      <w:bookmarkEnd w:id="4"/>
     </w:p>
     <w:p>
       <w:pPr>
         <w:pStyle w:val="3"/>
       </w:pPr>
-      <w:bookmarkStart w:id="6" w:name="_Toc512490394"/>
+      <w:bookmarkStart w:id="5" w:name="_Toc512490394"/>
       <w:r>
         <w:t xml:space="preserve">1.3.1 </w:t>
       </w:r>
@@ -3384,7 +3379,7 @@
       <w:r>
         <w:t>.</w:t>
       </w:r>
-      <w:bookmarkEnd w:id="6"/>
+      <w:bookmarkEnd w:id="5"/>
     </w:p>
     <w:p>
       <w:r>
@@ -3493,9 +3488,9 @@
           <w:numId w:val="10"/>
         </w:numPr>
       </w:pPr>
-      <w:bookmarkStart w:id="7" w:name="OLE_LINK6"/>
-      <w:bookmarkStart w:id="8" w:name="OLE_LINK7"/>
-      <w:bookmarkStart w:id="9" w:name="OLE_LINK50"/>
+      <w:bookmarkStart w:id="6" w:name="OLE_LINK6"/>
+      <w:bookmarkStart w:id="7" w:name="OLE_LINK7"/>
+      <w:bookmarkStart w:id="8" w:name="OLE_LINK50"/>
       <w:r>
         <w:t xml:space="preserve">Расчет движения иглы в плоскости </w:t>
       </w:r>
@@ -3657,9 +3652,9 @@
         <w:t>Моделирование деформации вязкоупругих тканей.</w:t>
       </w:r>
     </w:p>
+    <w:bookmarkEnd w:id="6"/>
     <w:bookmarkEnd w:id="7"/>
     <w:bookmarkEnd w:id="8"/>
-    <w:bookmarkEnd w:id="9"/>
     <w:p>
       <w:r>
         <w:t>Как видно из приведённых пунктов</w:t>
@@ -3794,7 +3789,7 @@
       <w:pPr>
         <w:pStyle w:val="3"/>
       </w:pPr>
-      <w:bookmarkStart w:id="10" w:name="_Toc512490395"/>
+      <w:bookmarkStart w:id="9" w:name="_Toc512490395"/>
       <w:r>
         <w:t>1.3.2</w:t>
       </w:r>
@@ -3824,7 +3819,7 @@
       <w:r>
         <w:t>.</w:t>
       </w:r>
-      <w:bookmarkEnd w:id="10"/>
+      <w:bookmarkEnd w:id="9"/>
     </w:p>
     <w:p>
       <w:r>
@@ -3896,16 +3891,16 @@
       </w:r>
     </w:p>
     <w:p>
-      <w:bookmarkStart w:id="11" w:name="OLE_LINK61"/>
-      <w:bookmarkStart w:id="12" w:name="OLE_LINK71"/>
+      <w:bookmarkStart w:id="10" w:name="OLE_LINK61"/>
+      <w:bookmarkStart w:id="11" w:name="OLE_LINK71"/>
       <w:r>
         <w:t>Так</w:t>
       </w:r>
       <w:r>
         <w:t>же</w:t>
       </w:r>
+      <w:bookmarkEnd w:id="10"/>
       <w:bookmarkEnd w:id="11"/>
-      <w:bookmarkEnd w:id="12"/>
       <w:r>
         <w:t xml:space="preserve"> примем, что игла </w:t>
       </w:r>
@@ -4043,9 +4038,9 @@
           <w:numId w:val="9"/>
         </w:numPr>
       </w:pPr>
-      <w:bookmarkStart w:id="13" w:name="OLE_LINK51"/>
-      <w:bookmarkStart w:id="14" w:name="OLE_LINK52"/>
-      <w:bookmarkStart w:id="15" w:name="OLE_LINK56"/>
+      <w:bookmarkStart w:id="12" w:name="OLE_LINK51"/>
+      <w:bookmarkStart w:id="13" w:name="OLE_LINK52"/>
+      <w:bookmarkStart w:id="14" w:name="OLE_LINK56"/>
       <w:r>
         <w:rPr>
           <w:i/>
@@ -4142,9 +4137,9 @@
         <w:t>(сила, которую оказывает ткань на поверхность иглы).</w:t>
       </w:r>
     </w:p>
+    <w:bookmarkEnd w:id="12"/>
     <w:bookmarkEnd w:id="13"/>
     <w:bookmarkEnd w:id="14"/>
-    <w:bookmarkEnd w:id="15"/>
     <w:p>
       <w:r>
         <w:t>В данной работе будет рассмотрена более простая</w:t>
@@ -4216,7 +4211,7 @@
           <v:shape id="_x0000_i1025" type="#_x0000_t75" style="width:218.25pt;height:322.5pt" o:ole="">
             <v:imagedata r:id="rId12" o:title=""/>
           </v:shape>
-          <o:OLEObject Type="Embed" ProgID="Visio.Drawing.15" ShapeID="_x0000_i1025" DrawAspect="Content" ObjectID="_1586718487" r:id="rId13"/>
+          <o:OLEObject Type="Embed" ProgID="Visio.Drawing.15" ShapeID="_x0000_i1025" DrawAspect="Content" ObjectID="_1586804004" r:id="rId13"/>
         </w:object>
       </w:r>
     </w:p>
@@ -4250,8 +4245,8 @@
           <w:numId w:val="9"/>
         </w:numPr>
       </w:pPr>
-      <w:bookmarkStart w:id="16" w:name="OLE_LINK59"/>
-      <w:bookmarkStart w:id="17" w:name="OLE_LINK60"/>
+      <w:bookmarkStart w:id="15" w:name="OLE_LINK59"/>
+      <w:bookmarkStart w:id="16" w:name="OLE_LINK60"/>
       <w:r>
         <w:rPr>
           <w:i/>
@@ -4404,8 +4399,8 @@
         <w:ind w:left="1069" w:firstLine="0"/>
       </w:pPr>
     </w:p>
+    <w:bookmarkEnd w:id="15"/>
     <w:bookmarkEnd w:id="16"/>
-    <w:bookmarkEnd w:id="17"/>
     <w:p>
       <w:r>
         <w:t>В данной постановке мы не будем учитывать изгиб иглы под действием силы</w:t>
@@ -4452,7 +4447,7 @@
           <w:numId w:val="2"/>
         </w:numPr>
       </w:pPr>
-      <w:bookmarkStart w:id="18" w:name="_Toc512490396"/>
+      <w:bookmarkStart w:id="17" w:name="_Toc512490396"/>
       <w:r>
         <w:lastRenderedPageBreak/>
         <w:t>Модель</w:t>
@@ -4460,7 +4455,7 @@
       <w:r>
         <w:t>.</w:t>
       </w:r>
-      <w:bookmarkEnd w:id="18"/>
+      <w:bookmarkEnd w:id="17"/>
     </w:p>
     <w:p>
       <w:r>
@@ -4604,8 +4599,8 @@
                 <w:lang w:val="en-US"/>
               </w:rPr>
             </w:pPr>
-            <w:bookmarkStart w:id="19" w:name="OLE_LINK4"/>
-            <w:bookmarkStart w:id="20" w:name="OLE_LINK5"/>
+            <w:bookmarkStart w:id="18" w:name="OLE_LINK4"/>
+            <w:bookmarkStart w:id="19" w:name="OLE_LINK5"/>
             <m:oMathPara>
               <m:oMathParaPr>
                 <m:jc m:val="center"/>
@@ -4863,8 +4858,8 @@
           </w:p>
         </w:tc>
       </w:tr>
+      <w:bookmarkEnd w:id="18"/>
       <w:bookmarkEnd w:id="19"/>
-      <w:bookmarkEnd w:id="20"/>
     </w:tbl>
     <w:p/>
     <w:p>
@@ -5101,9 +5096,9 @@
           <w:tcPr>
             <w:tcW w:w="8613" w:type="dxa"/>
           </w:tcPr>
-          <w:bookmarkStart w:id="21" w:name="OLE_LINK8"/>
-          <w:bookmarkStart w:id="22" w:name="OLE_LINK45"/>
-          <w:bookmarkStart w:id="23" w:name="OLE_LINK46"/>
+          <w:bookmarkStart w:id="20" w:name="OLE_LINK8"/>
+          <w:bookmarkStart w:id="21" w:name="OLE_LINK45"/>
+          <w:bookmarkStart w:id="22" w:name="OLE_LINK46"/>
           <w:p>
             <w:pPr>
               <w:ind w:firstLine="0"/>
@@ -5234,9 +5229,9 @@
         </w:tc>
       </w:tr>
     </w:tbl>
+    <w:bookmarkEnd w:id="20"/>
     <w:bookmarkEnd w:id="21"/>
     <w:bookmarkEnd w:id="22"/>
-    <w:bookmarkEnd w:id="23"/>
     <w:p>
       <w:pPr>
         <w:ind w:firstLine="0"/>
@@ -5317,7 +5312,7 @@
           <v:shape id="_x0000_i1026" type="#_x0000_t75" style="width:93pt;height:128.25pt" o:ole="">
             <v:imagedata r:id="rId14" o:title=""/>
           </v:shape>
-          <o:OLEObject Type="Embed" ProgID="Visio.Drawing.15" ShapeID="_x0000_i1026" DrawAspect="Content" ObjectID="_1586718488" r:id="rId15"/>
+          <o:OLEObject Type="Embed" ProgID="Visio.Drawing.15" ShapeID="_x0000_i1026" DrawAspect="Content" ObjectID="_1586804005" r:id="rId15"/>
         </w:object>
       </w:r>
     </w:p>
@@ -6428,7 +6423,7 @@
           <v:shape id="_x0000_i1027" type="#_x0000_t75" style="width:245.25pt;height:5in" o:ole="">
             <v:imagedata r:id="rId16" o:title=""/>
           </v:shape>
-          <o:OLEObject Type="Embed" ProgID="Visio.Drawing.15" ShapeID="_x0000_i1027" DrawAspect="Content" ObjectID="_1586718489" r:id="rId17"/>
+          <o:OLEObject Type="Embed" ProgID="Visio.Drawing.15" ShapeID="_x0000_i1027" DrawAspect="Content" ObjectID="_1586804006" r:id="rId17"/>
         </w:object>
       </w:r>
     </w:p>
@@ -6761,9 +6756,9 @@
           <w:numId w:val="2"/>
         </w:numPr>
       </w:pPr>
-      <w:bookmarkStart w:id="24" w:name="_Toc512490397"/>
-      <w:bookmarkStart w:id="25" w:name="OLE_LINK21"/>
-      <w:bookmarkStart w:id="26" w:name="OLE_LINK22"/>
+      <w:bookmarkStart w:id="23" w:name="_Toc512490397"/>
+      <w:bookmarkStart w:id="24" w:name="OLE_LINK21"/>
+      <w:bookmarkStart w:id="25" w:name="OLE_LINK22"/>
       <w:r>
         <w:lastRenderedPageBreak/>
         <w:t>Моделирование</w:t>
@@ -6771,36 +6766,36 @@
       <w:r>
         <w:t>.</w:t>
       </w:r>
+      <w:bookmarkEnd w:id="23"/>
+    </w:p>
+    <w:p>
+      <w:pPr>
+        <w:pStyle w:val="2"/>
+      </w:pPr>
+      <w:bookmarkStart w:id="26" w:name="_Toc512490398"/>
+      <w:bookmarkStart w:id="27" w:name="OLE_LINK19"/>
+      <w:bookmarkStart w:id="28" w:name="OLE_LINK20"/>
       <w:bookmarkEnd w:id="24"/>
-    </w:p>
-    <w:p>
-      <w:pPr>
-        <w:pStyle w:val="2"/>
-      </w:pPr>
-      <w:bookmarkStart w:id="27" w:name="_Toc512490398"/>
-      <w:bookmarkStart w:id="28" w:name="OLE_LINK19"/>
-      <w:bookmarkStart w:id="29" w:name="OLE_LINK20"/>
       <w:bookmarkEnd w:id="25"/>
+      <w:r>
+        <w:t>3.1</w:t>
+      </w:r>
+      <w:r>
+        <w:tab/>
+      </w:r>
+      <w:r>
+        <w:t>Моделировани</w:t>
+      </w:r>
+      <w:r>
+        <w:t>е не нагруженного состояния</w:t>
+      </w:r>
+      <w:r>
+        <w:t>.</w:t>
+      </w:r>
       <w:bookmarkEnd w:id="26"/>
-      <w:r>
-        <w:t>3.1</w:t>
-      </w:r>
-      <w:r>
-        <w:tab/>
-      </w:r>
-      <w:r>
-        <w:t>Моделировани</w:t>
-      </w:r>
-      <w:r>
-        <w:t>е не нагруженного состояния</w:t>
-      </w:r>
-      <w:r>
-        <w:t>.</w:t>
-      </w:r>
-      <w:bookmarkEnd w:id="27"/>
-    </w:p>
+    </w:p>
+    <w:bookmarkEnd w:id="27"/>
     <w:bookmarkEnd w:id="28"/>
-    <w:bookmarkEnd w:id="29"/>
     <w:p>
       <w:r>
         <w:t xml:space="preserve">Для начала решения </w:t>
@@ -6856,7 +6851,7 @@
           <v:shape id="_x0000_i1028" type="#_x0000_t75" style="width:293.25pt;height:130.5pt" o:ole="">
             <v:imagedata r:id="rId18" o:title=""/>
           </v:shape>
-          <o:OLEObject Type="Embed" ProgID="Visio.Drawing.15" ShapeID="_x0000_i1028" DrawAspect="Content" ObjectID="_1586718490" r:id="rId19"/>
+          <o:OLEObject Type="Embed" ProgID="Visio.Drawing.15" ShapeID="_x0000_i1028" DrawAspect="Content" ObjectID="_1586804007" r:id="rId19"/>
         </w:object>
       </w:r>
     </w:p>
@@ -6864,9 +6859,9 @@
       <w:pPr>
         <w:jc w:val="center"/>
       </w:pPr>
-      <w:bookmarkStart w:id="30" w:name="OLE_LINK47"/>
-      <w:bookmarkStart w:id="31" w:name="OLE_LINK48"/>
-      <w:bookmarkStart w:id="32" w:name="OLE_LINK49"/>
+      <w:bookmarkStart w:id="29" w:name="OLE_LINK47"/>
+      <w:bookmarkStart w:id="30" w:name="OLE_LINK48"/>
+      <w:bookmarkStart w:id="31" w:name="OLE_LINK49"/>
       <w:r>
         <w:t>Рис</w:t>
       </w:r>
@@ -6888,9 +6883,9 @@
         <w:jc w:val="center"/>
       </w:pPr>
     </w:p>
+    <w:bookmarkEnd w:id="29"/>
     <w:bookmarkEnd w:id="30"/>
     <w:bookmarkEnd w:id="31"/>
-    <w:bookmarkEnd w:id="32"/>
     <w:p>
       <w:pPr>
         <w:rPr>
@@ -6964,9 +6959,9 @@
             <w:pPr>
               <w:jc w:val="center"/>
             </w:pPr>
-            <w:bookmarkStart w:id="33" w:name="OLE_LINK1"/>
-            <w:bookmarkStart w:id="34" w:name="OLE_LINK2"/>
-            <w:bookmarkStart w:id="35" w:name="OLE_LINK3"/>
+            <w:bookmarkStart w:id="32" w:name="OLE_LINK1"/>
+            <w:bookmarkStart w:id="33" w:name="OLE_LINK2"/>
+            <w:bookmarkStart w:id="34" w:name="OLE_LINK3"/>
             <m:oMathPara>
               <m:oMath>
                 <m:r>
@@ -6976,9 +6971,9 @@
                   </w:rPr>
                   <m:t>q</m:t>
                 </m:r>
+                <w:bookmarkEnd w:id="32"/>
                 <w:bookmarkEnd w:id="33"/>
                 <w:bookmarkEnd w:id="34"/>
-                <w:bookmarkEnd w:id="35"/>
                 <m:r>
                   <w:rPr>
                     <w:rFonts w:ascii="Cambria Math" w:hAnsi="Cambria Math"/>
@@ -7164,9 +7159,9 @@
             <w:pPr>
               <w:ind w:firstLine="0"/>
             </w:pPr>
-            <w:bookmarkStart w:id="36" w:name="OLE_LINK12"/>
-            <w:bookmarkStart w:id="37" w:name="OLE_LINK13"/>
-            <w:bookmarkStart w:id="38" w:name="OLE_LINK14"/>
+            <w:bookmarkStart w:id="35" w:name="OLE_LINK12"/>
+            <w:bookmarkStart w:id="36" w:name="OLE_LINK13"/>
+            <w:bookmarkStart w:id="37" w:name="OLE_LINK14"/>
             <m:oMathPara>
               <m:oMath>
                 <m:r>
@@ -7175,9 +7170,9 @@
                   </w:rPr>
                   <m:t>y</m:t>
                 </m:r>
+                <w:bookmarkEnd w:id="35"/>
                 <w:bookmarkEnd w:id="36"/>
                 <w:bookmarkEnd w:id="37"/>
-                <w:bookmarkEnd w:id="38"/>
                 <m:r>
                   <w:rPr>
                     <w:rFonts w:ascii="Cambria Math" w:eastAsiaTheme="minorEastAsia" w:hAnsi="Cambria Math"/>
@@ -7302,11 +7297,11 @@
             <w:pPr>
               <w:ind w:firstLine="0"/>
             </w:pPr>
-            <w:bookmarkStart w:id="39" w:name="OLE_LINK9"/>
-            <w:bookmarkStart w:id="40" w:name="OLE_LINK10"/>
-            <w:bookmarkStart w:id="41" w:name="OLE_LINK11"/>
-            <w:bookmarkStart w:id="42" w:name="OLE_LINK15"/>
-            <w:bookmarkStart w:id="43" w:name="OLE_LINK16"/>
+            <w:bookmarkStart w:id="38" w:name="OLE_LINK9"/>
+            <w:bookmarkStart w:id="39" w:name="OLE_LINK10"/>
+            <w:bookmarkStart w:id="40" w:name="OLE_LINK11"/>
+            <w:bookmarkStart w:id="41" w:name="OLE_LINK15"/>
+            <w:bookmarkStart w:id="42" w:name="OLE_LINK16"/>
             <m:oMathPara>
               <m:oMath>
                 <m:r>
@@ -7315,11 +7310,11 @@
                   </w:rPr>
                   <m:t>θ</m:t>
                 </m:r>
+                <w:bookmarkEnd w:id="38"/>
                 <w:bookmarkEnd w:id="39"/>
                 <w:bookmarkEnd w:id="40"/>
                 <w:bookmarkEnd w:id="41"/>
                 <w:bookmarkEnd w:id="42"/>
-                <w:bookmarkEnd w:id="43"/>
                 <m:r>
                   <w:rPr>
                     <w:rFonts w:ascii="Cambria Math" w:hAnsi="Cambria Math"/>
@@ -7439,8 +7434,8 @@
           <w:rFonts w:eastAsiaTheme="minorEastAsia"/>
         </w:rPr>
       </w:pPr>
-      <w:bookmarkStart w:id="44" w:name="OLE_LINK25"/>
-      <w:bookmarkStart w:id="45" w:name="OLE_LINK26"/>
+      <w:bookmarkStart w:id="43" w:name="OLE_LINK25"/>
+      <w:bookmarkStart w:id="44" w:name="OLE_LINK26"/>
       <w:r>
         <w:rPr>
           <w:rFonts w:eastAsiaTheme="minorEastAsia"/>
@@ -7507,8 +7502,8 @@
           <w:tcPr>
             <w:tcW w:w="3508" w:type="dxa"/>
           </w:tcPr>
+          <w:bookmarkEnd w:id="43"/>
           <w:bookmarkEnd w:id="44"/>
-          <w:bookmarkEnd w:id="45"/>
           <w:p>
             <w:pPr>
               <w:ind w:firstLine="0"/>
@@ -7743,7 +7738,7 @@
       <w:pPr>
         <w:pStyle w:val="2"/>
       </w:pPr>
-      <w:bookmarkStart w:id="46" w:name="_Toc512490399"/>
+      <w:bookmarkStart w:id="45" w:name="_Toc512490399"/>
       <w:r>
         <w:t>3.2</w:t>
       </w:r>
@@ -7754,7 +7749,7 @@
       <w:r>
         <w:t>.</w:t>
       </w:r>
-      <w:bookmarkEnd w:id="46"/>
+      <w:bookmarkEnd w:id="45"/>
     </w:p>
     <w:p>
       <w:r>
@@ -7865,9 +7860,9 @@
       <w:pPr>
         <w:ind w:firstLine="0"/>
       </w:pPr>
-      <w:bookmarkStart w:id="47" w:name="OLE_LINK27"/>
-      <w:bookmarkStart w:id="48" w:name="OLE_LINK28"/>
-      <w:bookmarkStart w:id="49" w:name="OLE_LINK29"/>
+      <w:bookmarkStart w:id="46" w:name="OLE_LINK27"/>
+      <w:bookmarkStart w:id="47" w:name="OLE_LINK28"/>
+      <w:bookmarkStart w:id="48" w:name="OLE_LINK29"/>
     </w:p>
     <w:p>
       <w:pPr>
@@ -7946,9 +7941,9 @@
             <w:vAlign w:val="center"/>
             <w:hideMark/>
           </w:tcPr>
+          <w:bookmarkEnd w:id="46"/>
           <w:bookmarkEnd w:id="47"/>
           <w:bookmarkEnd w:id="48"/>
-          <w:bookmarkEnd w:id="49"/>
           <w:p>
             <w:pPr>
               <w:spacing w:line="240" w:lineRule="auto"/>
@@ -15283,9 +15278,9 @@
               </w:rPr>
               <w:t>3,33</w:t>
             </w:r>
-            <w:bookmarkStart w:id="50" w:name="OLE_LINK36"/>
-            <w:bookmarkStart w:id="51" w:name="OLE_LINK37"/>
-            <w:bookmarkStart w:id="52" w:name="OLE_LINK38"/>
+            <w:bookmarkStart w:id="49" w:name="OLE_LINK36"/>
+            <w:bookmarkStart w:id="50" w:name="OLE_LINK37"/>
+            <w:bookmarkStart w:id="51" w:name="OLE_LINK38"/>
             <w:r>
               <w:rPr>
                 <w:rFonts w:cs="Times New Roman"/>
@@ -15306,9 +15301,9 @@
               </w:rPr>
               <w:t>-6</w:t>
             </w:r>
+            <w:bookmarkEnd w:id="49"/>
             <w:bookmarkEnd w:id="50"/>
             <w:bookmarkEnd w:id="51"/>
-            <w:bookmarkEnd w:id="52"/>
           </w:p>
         </w:tc>
       </w:tr>
@@ -15622,9 +15617,9 @@
               </w:rPr>
               <w:t>4,77</w:t>
             </w:r>
-            <w:bookmarkStart w:id="53" w:name="OLE_LINK39"/>
-            <w:bookmarkStart w:id="54" w:name="OLE_LINK40"/>
-            <w:bookmarkStart w:id="55" w:name="OLE_LINK41"/>
+            <w:bookmarkStart w:id="52" w:name="OLE_LINK39"/>
+            <w:bookmarkStart w:id="53" w:name="OLE_LINK40"/>
+            <w:bookmarkStart w:id="54" w:name="OLE_LINK41"/>
             <w:r>
               <w:rPr>
                 <w:rFonts w:cs="Times New Roman"/>
@@ -15645,9 +15640,9 @@
               </w:rPr>
               <w:t>-7</w:t>
             </w:r>
+            <w:bookmarkEnd w:id="52"/>
             <w:bookmarkEnd w:id="53"/>
             <w:bookmarkEnd w:id="54"/>
-            <w:bookmarkEnd w:id="55"/>
           </w:p>
         </w:tc>
       </w:tr>
@@ -16283,7 +16278,7 @@
           <w:numId w:val="2"/>
         </w:numPr>
       </w:pPr>
-      <w:bookmarkStart w:id="56" w:name="_Toc512490400"/>
+      <w:bookmarkStart w:id="55" w:name="_Toc512490400"/>
       <w:r>
         <w:lastRenderedPageBreak/>
         <w:t>Сравнение с результатами эксперимента</w:t>
@@ -16291,25 +16286,25 @@
       <w:r>
         <w:t>.</w:t>
       </w:r>
+      <w:bookmarkEnd w:id="55"/>
+    </w:p>
+    <w:p>
+      <w:pPr>
+        <w:pStyle w:val="2"/>
+      </w:pPr>
+      <w:bookmarkStart w:id="56" w:name="_Toc512490401"/>
+      <w:bookmarkStart w:id="57" w:name="OLE_LINK43"/>
+      <w:bookmarkStart w:id="58" w:name="OLE_LINK44"/>
+      <w:r>
+        <w:t>4.1 Результаты эксперимента</w:t>
+      </w:r>
+      <w:r>
+        <w:t>.</w:t>
+      </w:r>
       <w:bookmarkEnd w:id="56"/>
     </w:p>
-    <w:p>
-      <w:pPr>
-        <w:pStyle w:val="2"/>
-      </w:pPr>
-      <w:bookmarkStart w:id="57" w:name="_Toc512490401"/>
-      <w:bookmarkStart w:id="58" w:name="OLE_LINK43"/>
-      <w:bookmarkStart w:id="59" w:name="OLE_LINK44"/>
-      <w:r>
-        <w:t>4.1 Результаты эксперимента</w:t>
-      </w:r>
-      <w:r>
-        <w:t>.</w:t>
-      </w:r>
-      <w:bookmarkEnd w:id="57"/>
-    </w:p>
+    <w:bookmarkEnd w:id="57"/>
     <w:bookmarkEnd w:id="58"/>
-    <w:bookmarkEnd w:id="59"/>
     <w:p>
       <w:r>
         <w:t>На рисунке 12</w:t>
@@ -16562,9 +16557,9 @@
           <w:szCs w:val="28"/>
         </w:rPr>
       </w:pPr>
-      <w:bookmarkStart w:id="60" w:name="OLE_LINK23"/>
-      <w:bookmarkStart w:id="61" w:name="OLE_LINK24"/>
-      <w:bookmarkStart w:id="62" w:name="OLE_LINK42"/>
+      <w:bookmarkStart w:id="59" w:name="OLE_LINK23"/>
+      <w:bookmarkStart w:id="60" w:name="OLE_LINK24"/>
+      <w:bookmarkStart w:id="61" w:name="OLE_LINK42"/>
       <w:r>
         <w:rPr>
           <w:szCs w:val="28"/>
@@ -16610,9 +16605,9 @@
         </w:rPr>
       </w:pPr>
     </w:p>
+    <w:bookmarkEnd w:id="59"/>
     <w:bookmarkEnd w:id="60"/>
     <w:bookmarkEnd w:id="61"/>
-    <w:bookmarkEnd w:id="62"/>
     <w:p>
       <w:pPr>
         <w:jc w:val="center"/>
@@ -16924,6 +16919,12 @@
         <w:rPr>
           <w:szCs w:val="28"/>
         </w:rPr>
+        <w:t xml:space="preserve"> </w:t>
+      </w:r>
+      <w:r>
+        <w:rPr>
+          <w:szCs w:val="28"/>
+        </w:rPr>
         <w:t>Результаты эксперимента</w:t>
       </w:r>
       <w:r>
@@ -18033,14 +18034,14 @@
         <w:pStyle w:val="2"/>
         <w:ind w:firstLine="708"/>
       </w:pPr>
-      <w:bookmarkStart w:id="63" w:name="_Toc512490402"/>
+      <w:bookmarkStart w:id="62" w:name="_Toc512490402"/>
       <w:r>
         <w:t>4.2 Сравнение результатов моделирования и эксперимента</w:t>
       </w:r>
       <w:r>
         <w:t>.</w:t>
       </w:r>
-      <w:bookmarkEnd w:id="63"/>
+      <w:bookmarkEnd w:id="62"/>
     </w:p>
     <w:p>
       <w:pPr>
@@ -19552,13 +19553,19 @@
     <w:p>
       <w:pPr>
         <w:pStyle w:val="1"/>
-      </w:pPr>
-      <w:bookmarkStart w:id="64" w:name="_Toc512490403"/>
+        <w:jc w:val="center"/>
+      </w:pPr>
+      <w:bookmarkStart w:id="63" w:name="_Toc512490403"/>
       <w:r>
         <w:lastRenderedPageBreak/>
-        <w:t>Заключение</w:t>
-      </w:r>
+        <w:t>Заклю</w:t>
+      </w:r>
+      <w:bookmarkStart w:id="64" w:name="_GoBack"/>
       <w:bookmarkEnd w:id="64"/>
+      <w:r>
+        <w:t>чение</w:t>
+      </w:r>
+      <w:bookmarkEnd w:id="63"/>
     </w:p>
     <w:p>
       <w:r>
@@ -20092,6 +20099,7 @@
         <w:docPartUnique/>
       </w:docPartObj>
     </w:sdtPr>
+    <w:sdtEndPr/>
     <w:sdtContent>
       <w:p>
         <w:pPr>
@@ -20111,7 +20119,7 @@
           <w:rPr>
             <w:noProof/>
           </w:rPr>
-          <w:t>6</w:t>
+          <w:t>23</w:t>
         </w:r>
         <w:r>
           <w:rPr>
@@ -20140,6 +20148,7 @@
         <w:docPartUnique/>
       </w:docPartObj>
     </w:sdtPr>
+    <w:sdtEndPr/>
     <w:sdtContent>
       <w:p>
         <w:pPr>
@@ -24340,7 +24349,7 @@
 </file>
 
 <file path=customXml/itemProps1.xml><?xml version="1.0" encoding="utf-8"?>
-<ds:datastoreItem xmlns:ds="http://schemas.openxmlformats.org/officeDocument/2006/customXml" ds:itemID="{A5FC771F-2B8B-4371-B7AF-1CF0E046AEEF}">
+<ds:datastoreItem xmlns:ds="http://schemas.openxmlformats.org/officeDocument/2006/customXml" ds:itemID="{CCEC7C40-D172-45B1-BC18-6093F73FF04B}">
   <ds:schemaRefs>
     <ds:schemaRef ds:uri="http://schemas.openxmlformats.org/officeDocument/2006/bibliography"/>
   </ds:schemaRefs>

--- a/Dissertacia/MyWork/DocWork/Disser.docx
+++ b/Dissertacia/MyWork/DocWork/Disser.docx
@@ -1,6 +1,6 @@
 
 <file path=word/document.xml><?xml version="1.0" encoding="utf-8"?>
-<w:document xmlns:wpc="http://schemas.microsoft.com/office/word/2010/wordprocessingCanvas" xmlns:cx="http://schemas.microsoft.com/office/drawing/2014/chartex" xmlns:cx1="http://schemas.microsoft.com/office/drawing/2015/9/8/chartex" xmlns:mc="http://schemas.openxmlformats.org/markup-compatibility/2006" xmlns:o="urn:schemas-microsoft-com:office:office" xmlns:r="http://schemas.openxmlformats.org/officeDocument/2006/relationships" xmlns:m="http://schemas.openxmlformats.org/officeDocument/2006/math" xmlns:v="urn:schemas-microsoft-com:vml" xmlns:wp14="http://schemas.microsoft.com/office/word/2010/wordprocessingDrawing" xmlns:wp="http://schemas.openxmlformats.org/drawingml/2006/wordprocessingDrawing" xmlns:w10="urn:schemas-microsoft-com:office:word" xmlns:w="http://schemas.openxmlformats.org/wordprocessingml/2006/main" xmlns:w14="http://schemas.microsoft.com/office/word/2010/wordml" xmlns:w15="http://schemas.microsoft.com/office/word/2012/wordml" xmlns:w16se="http://schemas.microsoft.com/office/word/2015/wordml/symex" xmlns:wpg="http://schemas.microsoft.com/office/word/2010/wordprocessingGroup" xmlns:wpi="http://schemas.microsoft.com/office/word/2010/wordprocessingInk" xmlns:wne="http://schemas.microsoft.com/office/word/2006/wordml" xmlns:wps="http://schemas.microsoft.com/office/word/2010/wordprocessingShape" mc:Ignorable="w14 w15 w16se wp14">
+<w:document xmlns:ve="http://schemas.openxmlformats.org/markup-compatibility/2006" xmlns:o="urn:schemas-microsoft-com:office:office" xmlns:r="http://schemas.openxmlformats.org/officeDocument/2006/relationships" xmlns:m="http://schemas.openxmlformats.org/officeDocument/2006/math" xmlns:v="urn:schemas-microsoft-com:vml" xmlns:wp="http://schemas.openxmlformats.org/drawingml/2006/wordprocessingDrawing" xmlns:w10="urn:schemas-microsoft-com:office:word" xmlns:w="http://schemas.openxmlformats.org/wordprocessingml/2006/main" xmlns:wne="http://schemas.microsoft.com/office/word/2006/wordml">
   <w:body>
     <w:p>
       <w:pPr>
@@ -102,8 +102,13 @@
         <w:t>зеленый</w:t>
       </w:r>
       <w:r>
-        <w:t xml:space="preserve"> – исправленное</w:t>
-      </w:r>
+        <w:t xml:space="preserve"> – </w:t>
+      </w:r>
+      <w:proofErr w:type="gramStart"/>
+      <w:r>
+        <w:t>исправленное</w:t>
+      </w:r>
+      <w:proofErr w:type="gramEnd"/>
     </w:p>
     <w:p>
       <w:pPr>
@@ -111,12 +116,14 @@
         <w:ind w:firstLine="0"/>
         <w:jc w:val="center"/>
       </w:pPr>
+      <w:proofErr w:type="gramStart"/>
       <w:r>
         <w:rPr>
           <w:highlight w:val="magenta"/>
         </w:rPr>
         <w:t>фиолетовый</w:t>
       </w:r>
+      <w:proofErr w:type="gramEnd"/>
       <w:r>
         <w:t xml:space="preserve"> – вопросы, комментарии</w:t>
       </w:r>
@@ -165,7 +172,23 @@
         <w:t>Заведующий кафедрой</w:t>
       </w:r>
       <w:r>
-        <w:t xml:space="preserve">, д.ф-м.н, </w:t>
+        <w:t xml:space="preserve">, </w:t>
+      </w:r>
+      <w:proofErr w:type="spellStart"/>
+      <w:r>
+        <w:t>д</w:t>
+      </w:r>
+      <w:proofErr w:type="gramStart"/>
+      <w:r>
+        <w:t>.ф</w:t>
+      </w:r>
+      <w:proofErr w:type="gramEnd"/>
+      <w:r>
+        <w:t>-м.н</w:t>
+      </w:r>
+      <w:proofErr w:type="spellEnd"/>
+      <w:r>
+        <w:t xml:space="preserve">, </w:t>
       </w:r>
       <w:r>
         <w:t>профессор</w:t>
@@ -206,8 +229,13 @@
       <w:r>
         <w:t xml:space="preserve">, </w:t>
       </w:r>
-      <w:r>
-        <w:t>к.ф.-м.н.</w:t>
+      <w:proofErr w:type="spellStart"/>
+      <w:r>
+        <w:t>к.ф.-м.н</w:t>
+      </w:r>
+      <w:proofErr w:type="spellEnd"/>
+      <w:r>
+        <w:t>.</w:t>
       </w:r>
       <w:r>
         <w:t xml:space="preserve">) </w:t>
@@ -245,17 +273,11 @@
         <w:spacing w:after="160" w:line="259" w:lineRule="auto"/>
         <w:ind w:firstLine="0"/>
         <w:jc w:val="center"/>
-        <w:rPr>
-          <w:lang w:val="en-US"/>
-        </w:rPr>
       </w:pPr>
       <w:r>
         <w:t>Санкт</w:t>
       </w:r>
       <w:r>
-        <w:rPr>
-          <w:lang w:val="en-US"/>
-        </w:rPr>
         <w:t>-</w:t>
       </w:r>
       <w:r>
@@ -267,14 +289,8 @@
         <w:spacing w:after="160" w:line="259" w:lineRule="auto"/>
         <w:ind w:firstLine="0"/>
         <w:jc w:val="center"/>
-        <w:rPr>
-          <w:lang w:val="en-US"/>
-        </w:rPr>
-      </w:pPr>
-      <w:r>
-        <w:rPr>
-          <w:lang w:val="en-US"/>
-        </w:rPr>
+      </w:pPr>
+      <w:r>
         <w:t>2018</w:t>
       </w:r>
     </w:p>
@@ -283,14 +299,8 @@
         <w:spacing w:after="160" w:line="259" w:lineRule="auto"/>
         <w:ind w:firstLine="0"/>
         <w:jc w:val="center"/>
-        <w:rPr>
-          <w:lang w:val="en-US"/>
-        </w:rPr>
-      </w:pPr>
-      <w:r>
-        <w:rPr>
-          <w:lang w:val="en-US"/>
-        </w:rPr>
+      </w:pPr>
+      <w:r>
         <w:br w:type="page"/>
       </w:r>
     </w:p>
@@ -324,7 +334,21 @@
         <w:rPr>
           <w:lang w:val="en-US"/>
         </w:rPr>
-        <w:t>Main Field of Study (Speciality)</w:t>
+        <w:t>Main Field of Study (</w:t>
+      </w:r>
+      <w:proofErr w:type="spellStart"/>
+      <w:r>
+        <w:rPr>
+          <w:lang w:val="en-US"/>
+        </w:rPr>
+        <w:t>Speciality</w:t>
+      </w:r>
+      <w:proofErr w:type="spellEnd"/>
+      <w:r>
+        <w:rPr>
+          <w:lang w:val="en-US"/>
+        </w:rPr>
+        <w:t>)</w:t>
       </w:r>
     </w:p>
     <w:p>
@@ -366,7 +390,21 @@
         <w:rPr>
           <w:lang w:val="en-US"/>
         </w:rPr>
-        <w:t>Druzhinin Vasilii G</w:t>
+        <w:t xml:space="preserve">Druzhinin </w:t>
+      </w:r>
+      <w:proofErr w:type="spellStart"/>
+      <w:r>
+        <w:rPr>
+          <w:lang w:val="en-US"/>
+        </w:rPr>
+        <w:t>Vasilii</w:t>
+      </w:r>
+      <w:proofErr w:type="spellEnd"/>
+      <w:r>
+        <w:rPr>
+          <w:lang w:val="en-US"/>
+        </w:rPr>
+        <w:t xml:space="preserve"> G</w:t>
       </w:r>
     </w:p>
     <w:p>
@@ -528,18 +566,28 @@
         </w:rPr>
         <w:t xml:space="preserve">) </w:t>
       </w:r>
+      <w:proofErr w:type="spellStart"/>
+      <w:proofErr w:type="gramStart"/>
       <w:r>
         <w:rPr>
           <w:lang w:val="en-US"/>
         </w:rPr>
-        <w:t xml:space="preserve">Morozov Victor </w:t>
-      </w:r>
+        <w:t>Morozov</w:t>
+      </w:r>
+      <w:proofErr w:type="spellEnd"/>
       <w:r>
         <w:rPr>
           <w:lang w:val="en-US"/>
         </w:rPr>
+        <w:t xml:space="preserve"> Victor </w:t>
+      </w:r>
+      <w:r>
+        <w:rPr>
+          <w:lang w:val="en-US"/>
+        </w:rPr>
         <w:t>A.</w:t>
       </w:r>
+      <w:proofErr w:type="gramEnd"/>
     </w:p>
     <w:p>
       <w:pPr>
@@ -614,8 +662,16 @@
         <w:rPr>
           <w:lang w:val="en-US"/>
         </w:rPr>
-        <w:t>) Zaychenko</w:t>
-      </w:r>
+        <w:t xml:space="preserve">) </w:t>
+      </w:r>
+      <w:proofErr w:type="spellStart"/>
+      <w:r>
+        <w:rPr>
+          <w:lang w:val="en-US"/>
+        </w:rPr>
+        <w:t>Zaychenko</w:t>
+      </w:r>
+      <w:proofErr w:type="spellEnd"/>
       <w:r>
         <w:rPr>
           <w:lang w:val="en-US"/>
@@ -2137,7 +2193,6 @@
         <w:jc w:val="center"/>
       </w:pPr>
       <w:r>
-        <w:lastRenderedPageBreak/>
         <w:t>АННОТАЦИЯ</w:t>
       </w:r>
     </w:p>
@@ -2205,7 +2260,23 @@
     </w:p>
     <w:p>
       <w:r>
-        <w:t xml:space="preserve">Дружинин В. Г. Модель деформируемого объекта управления. Научный руководитель Морозов В.А. д.ф-м.н, профессор. В данной работе </w:t>
+        <w:t xml:space="preserve">Дружинин В. Г. Модель деформируемого объекта управления. Научный руководитель Морозов В.А. </w:t>
+      </w:r>
+      <w:proofErr w:type="spellStart"/>
+      <w:r>
+        <w:t>д</w:t>
+      </w:r>
+      <w:proofErr w:type="gramStart"/>
+      <w:r>
+        <w:t>.ф</w:t>
+      </w:r>
+      <w:proofErr w:type="gramEnd"/>
+      <w:r>
+        <w:t>-м.н</w:t>
+      </w:r>
+      <w:proofErr w:type="spellEnd"/>
+      <w:r>
+        <w:t xml:space="preserve">, профессор. В данной работе </w:t>
       </w:r>
       <w:r>
         <w:t>представлен</w:t>
@@ -2259,7 +2330,13 @@
         <w:t xml:space="preserve">в первом приближении. </w:t>
       </w:r>
       <w:r>
-        <w:t>Результаты моделирования подтверждаются экспериментальными данными, полученными на таком-то лабораторном оборудовании.</w:t>
+        <w:t xml:space="preserve">Результаты моделирования подтверждаются экспериментальными данными, полученными </w:t>
+      </w:r>
+      <w:r>
+        <w:t>на</w:t>
+      </w:r>
+      <w:r>
+        <w:t xml:space="preserve"> лабораторном оборудовании.</w:t>
       </w:r>
     </w:p>
     <w:p>
@@ -2277,7 +2354,23 @@
     </w:p>
     <w:p>
       <w:r>
-        <w:t>Дружинин В.Г. Модель деформируемого объекта управления. Магистерская дис.:защищена __.__.____</w:t>
+        <w:t xml:space="preserve">Дружинин В.Г. Модель деформируемого объекта управления. Магистерская </w:t>
+      </w:r>
+      <w:proofErr w:type="spellStart"/>
+      <w:r>
+        <w:t>дис.</w:t>
+      </w:r>
+      <w:proofErr w:type="gramStart"/>
+      <w:r>
+        <w:t>:з</w:t>
+      </w:r>
+      <w:proofErr w:type="gramEnd"/>
+      <w:r>
+        <w:t>ащищена</w:t>
+      </w:r>
+      <w:proofErr w:type="spellEnd"/>
+      <w:r>
+        <w:t xml:space="preserve"> __.__.____</w:t>
       </w:r>
       <w:r>
         <w:t>/</w:t>
@@ -2303,7 +2396,6 @@
       </w:pPr>
       <w:bookmarkStart w:id="0" w:name="_Toc512490389"/>
       <w:r>
-        <w:lastRenderedPageBreak/>
         <w:t>В</w:t>
       </w:r>
       <w:r>
@@ -2330,14 +2422,27 @@
       <w:r>
         <w:t xml:space="preserve">операции </w:t>
       </w:r>
-      <w:r>
-        <w:t>брахитерапии. Данная операция проводиться для лечения рака предстательной железы (РПЖ) посредством</w:t>
-      </w:r>
-      <w:r>
-        <w:t xml:space="preserve"> внедрения микро</w:t>
-      </w:r>
-      <w:r>
-        <w:t>источников радиоизлучения в предстательную железу</w:t>
+      <w:proofErr w:type="spellStart"/>
+      <w:r>
+        <w:t>брахитерапии</w:t>
+      </w:r>
+      <w:proofErr w:type="spellEnd"/>
+      <w:r>
+        <w:t>. Данная операция проводиться для лечения рака предстательной железы (РПЖ) посредством</w:t>
+      </w:r>
+      <w:r>
+        <w:t xml:space="preserve"> внедрения </w:t>
+      </w:r>
+      <w:proofErr w:type="spellStart"/>
+      <w:r>
+        <w:t>микро</w:t>
+      </w:r>
+      <w:r>
+        <w:t>источников</w:t>
+      </w:r>
+      <w:proofErr w:type="spellEnd"/>
+      <w:r>
+        <w:t xml:space="preserve"> радиоизлучения в предстательную железу</w:t>
       </w:r>
       <w:r>
         <w:t xml:space="preserve"> максимально близко к</w:t>
@@ -2355,10 +2460,19 @@
         <w:t>е</w:t>
       </w:r>
       <w:r>
-        <w:t xml:space="preserve">. </w:t>
-      </w:r>
-      <w:r>
-        <w:t xml:space="preserve">Так же данная робототехническая система </w:t>
+        <w:t>.</w:t>
+      </w:r>
+      <w:r>
+        <w:t xml:space="preserve"> </w:t>
+      </w:r>
+      <w:r>
+        <w:t>Так</w:t>
+      </w:r>
+      <w:r>
+        <w:t>же</w:t>
+      </w:r>
+      <w:r>
+        <w:t xml:space="preserve"> данная робототехническая система </w:t>
       </w:r>
       <w:r>
         <w:t>сможет</w:t>
@@ -2456,7 +2570,15 @@
     </w:p>
     <w:p>
       <w:r>
-        <w:t>Совместив данный продукт с другими системами</w:t>
+        <w:t>Совместив данный проду</w:t>
+      </w:r>
+      <w:proofErr w:type="gramStart"/>
+      <w:r>
+        <w:t>кт с др</w:t>
+      </w:r>
+      <w:proofErr w:type="gramEnd"/>
+      <w:r>
+        <w:t>угими системами</w:t>
       </w:r>
       <w:r>
         <w:t>,</w:t>
@@ -2474,16 +2596,18 @@
         <w:t xml:space="preserve"> при проведении</w:t>
       </w:r>
       <w:r>
+        <w:t xml:space="preserve"> операции</w:t>
+      </w:r>
+      <w:r>
+        <w:t xml:space="preserve">, корректировать </w:t>
+      </w:r>
+      <w:r>
+        <w:t>движение иглы</w:t>
+      </w:r>
+      <w:r>
         <w:t xml:space="preserve"> </w:t>
       </w:r>
       <w:r>
-        <w:lastRenderedPageBreak/>
-        <w:t>операции</w:t>
-      </w:r>
-      <w:r>
-        <w:t xml:space="preserve">, корректировать </w:t>
-      </w:r>
-      <w:r>
         <w:t xml:space="preserve">для повышения точности. </w:t>
       </w:r>
       <w:r>
@@ -2524,7 +2648,16 @@
         <w:t xml:space="preserve">, описывающих </w:t>
       </w:r>
       <w:r>
-        <w:t>деформацию. Сделана постановка задачи. Объем главы 8</w:t>
+        <w:t>отклонение</w:t>
+      </w:r>
+      <w:r>
+        <w:t xml:space="preserve"> </w:t>
+      </w:r>
+      <w:r>
+        <w:t>иглы</w:t>
+      </w:r>
+      <w:r>
+        <w:t>. Сделана постановка задачи. Объем главы 8</w:t>
       </w:r>
       <w:r>
         <w:t xml:space="preserve"> страниц.</w:t>
@@ -2535,13 +2668,31 @@
         <w:t xml:space="preserve">Во второй главе приведены </w:t>
       </w:r>
       <w:r>
-        <w:t xml:space="preserve">используемые выражения </w:t>
+        <w:t xml:space="preserve">используемые </w:t>
+      </w:r>
+      <w:r>
+        <w:t>соотнош</w:t>
+      </w:r>
+      <w:r>
+        <w:t>ения</w:t>
+      </w:r>
+      <w:r>
+        <w:t xml:space="preserve"> </w:t>
       </w:r>
       <w:r>
         <w:t>для нахождения необх</w:t>
       </w:r>
       <w:r>
-        <w:t>одимых параметров. Объем главы 5</w:t>
+        <w:t>одимых параметров</w:t>
+      </w:r>
+      <w:r>
+        <w:t xml:space="preserve"> </w:t>
+      </w:r>
+      <w:r>
+        <w:t>модели</w:t>
+      </w:r>
+      <w:r>
+        <w:t>. Объем главы 5</w:t>
       </w:r>
       <w:r>
         <w:t xml:space="preserve"> страниц.</w:t>
@@ -2596,7 +2747,6 @@
       </w:pPr>
       <w:bookmarkStart w:id="1" w:name="_Toc512490390"/>
       <w:r>
-        <w:lastRenderedPageBreak/>
         <w:t>Моделирование</w:t>
       </w:r>
       <w:r>
@@ -2757,8 +2907,13 @@
         <w:t>. При этом кончик иглы поворачивается, а вмест</w:t>
       </w:r>
       <w:r>
-        <w:t>е с ним и плоскость изгиба дуги</w:t>
-      </w:r>
+        <w:t xml:space="preserve">е с ним и плоскость изгиба </w:t>
+      </w:r>
+      <w:proofErr w:type="gramStart"/>
+      <w:r>
+        <w:t>дуги</w:t>
+      </w:r>
+      <w:proofErr w:type="gramEnd"/>
       <w:r>
         <w:t xml:space="preserve"> и направление дальнейшего движения. При необходимости введения гибкой иглы вдоль прямолинейной траектории ее необходимо постоянно поворачивать.</w:t>
       </w:r>
@@ -2769,7 +2924,23 @@
         <w:t>В «классических» системах для</w:t>
       </w:r>
       <w:r>
-        <w:t xml:space="preserve"> процедур брахитерапии применяются исключительно обычные металлические прямые иглы. Но некоторое время назад была предложена идея перехода к применению гибких игл. Основные преимущества, которые дает применение гибких игл, это возможность реализации криволинейных траекторий движения иглы в теле пациента, возможность корректировки траектории движения иглы в процессе введения и возможность существенного уменьшения общего объема травмированных в результате операции брахитерапии тканей.</w:t>
+        <w:t xml:space="preserve"> процедур </w:t>
+      </w:r>
+      <w:proofErr w:type="spellStart"/>
+      <w:r>
+        <w:t>брахитерапии</w:t>
+      </w:r>
+      <w:proofErr w:type="spellEnd"/>
+      <w:r>
+        <w:t xml:space="preserve"> применяются исключительно обычные металлические прямые иглы. Но некоторое время назад была предложена идея перехода к применению гибких игл. Основные преимущества, которые дает применение гибких игл, это возможность реализации криволинейных траекторий движения иглы в теле пациента, возможность корректировки траектории движения иглы в процессе введения и возможность существенного уменьшения общего объема травмированных в результате операции </w:t>
+      </w:r>
+      <w:proofErr w:type="spellStart"/>
+      <w:r>
+        <w:t>брахитерапии</w:t>
+      </w:r>
+      <w:proofErr w:type="spellEnd"/>
+      <w:r>
+        <w:t xml:space="preserve"> тканей.</w:t>
       </w:r>
       <w:r>
         <w:t xml:space="preserve"> И</w:t>
@@ -2787,7 +2958,16 @@
         <w:t xml:space="preserve">с высокой степенью гибкости </w:t>
       </w:r>
       <w:r>
-        <w:t xml:space="preserve">изготавливаться из специальных материалов. </w:t>
+        <w:t>изготавлива</w:t>
+      </w:r>
+      <w:r>
+        <w:t>ют</w:t>
+      </w:r>
+      <w:r>
+        <w:t>ся</w:t>
+      </w:r>
+      <w:r>
+        <w:t xml:space="preserve"> из специальных материалов. </w:t>
       </w:r>
       <w:r>
         <w:t>Для проведения операций иглы начинают делать более сложными и многофункциональным</w:t>
@@ -2808,7 +2988,13 @@
         <w:t>а рисунке 2</w:t>
       </w:r>
       <w:r>
-        <w:t xml:space="preserve"> приведен пример гибкой иглы </w:t>
+        <w:t xml:space="preserve"> приведен пример </w:t>
+      </w:r>
+      <w:r>
+        <w:t>такой</w:t>
+      </w:r>
+      <w:r>
+        <w:t xml:space="preserve"> иглы </w:t>
       </w:r>
       <w:r>
         <w:t>[1].</w:t>
@@ -2930,7 +3116,15 @@
         <w:t xml:space="preserve"> </w:t>
       </w:r>
       <w:r>
-        <w:t>Как отмечают сами авторы, поскольку работа проводилась в первом приближении, то результаты моделирования сильно отличаются от экспериментальных.</w:t>
+        <w:t xml:space="preserve">Как отмечают сами авторы, поскольку работа проводилась в первом приближении, то результаты моделирования сильно отличаются от </w:t>
+      </w:r>
+      <w:proofErr w:type="gramStart"/>
+      <w:r>
+        <w:t>экспериментальных</w:t>
+      </w:r>
+      <w:proofErr w:type="gramEnd"/>
+      <w:r>
+        <w:t>.</w:t>
       </w:r>
     </w:p>
     <w:p>
@@ -2947,7 +3141,11 @@
         <w:t xml:space="preserve"> </w:t>
       </w:r>
       <w:r>
-        <w:t xml:space="preserve">планирования траектории. Формирование траектории осуществляется с помощью координат, конфигурирующих </w:t>
+        <w:t xml:space="preserve">планирования траектории. </w:t>
+      </w:r>
+      <w:proofErr w:type="gramStart"/>
+      <w:r>
+        <w:t xml:space="preserve">Формирование траектории осуществляется с помощью координат, конфигурирующих </w:t>
       </w:r>
       <w:r>
         <w:rPr>
@@ -2974,7 +3172,11 @@
         <w:t>обходить, и те части, которые могут являться возможным</w:t>
       </w:r>
       <w:r>
-        <w:t xml:space="preserve"> вариантом траектории. Выделения</w:t>
+        <w:t xml:space="preserve"> вариантом траектории.</w:t>
+      </w:r>
+      <w:proofErr w:type="gramEnd"/>
+      <w:r>
+        <w:t xml:space="preserve"> Выделения</w:t>
       </w:r>
       <w:r>
         <w:t xml:space="preserve"> </w:t>
@@ -3007,7 +3209,15 @@
         <w:t>а</w:t>
       </w:r>
       <w:r>
-        <w:t xml:space="preserve"> декомпозиционного планирования и метод</w:t>
+        <w:t xml:space="preserve"> </w:t>
+      </w:r>
+      <w:proofErr w:type="spellStart"/>
+      <w:r>
+        <w:t>декомпозиционного</w:t>
+      </w:r>
+      <w:proofErr w:type="spellEnd"/>
+      <w:r>
+        <w:t xml:space="preserve"> планирования и метод</w:t>
       </w:r>
       <w:r>
         <w:t>а</w:t>
@@ -3018,7 +3228,6 @@
     </w:p>
     <w:p>
       <w:r>
-        <w:lastRenderedPageBreak/>
         <w:t>В</w:t>
       </w:r>
       <w:r>
@@ -3028,7 +3237,16 @@
         <w:t>работе [4]</w:t>
       </w:r>
       <w:r>
-        <w:t xml:space="preserve"> рассматривается несколько методов для моделирования иглы</w:t>
+        <w:t xml:space="preserve"> рассматривается несколько методов для моделирования </w:t>
+      </w:r>
+      <w:r>
+        <w:t>движения</w:t>
+      </w:r>
+      <w:r>
+        <w:t xml:space="preserve"> </w:t>
+      </w:r>
+      <w:r>
+        <w:t>иглы</w:t>
       </w:r>
       <w:r>
         <w:t>,</w:t>
@@ -3048,7 +3266,16 @@
     </w:p>
     <w:p>
       <w:r>
-        <w:t>Первый подход – кинематический, он описывает траекторию движения</w:t>
+        <w:t xml:space="preserve">Первый подход – </w:t>
+      </w:r>
+      <w:r>
+        <w:t>кинематический. О</w:t>
+      </w:r>
+      <w:r>
+        <w:t>н</w:t>
+      </w:r>
+      <w:r>
+        <w:t xml:space="preserve"> описывает траекторию движения</w:t>
       </w:r>
       <w:r>
         <w:t>,</w:t>
@@ -3170,7 +3397,31 @@
     </w:p>
     <w:p>
       <w:r>
-        <w:t>Второй подход – механический, он описывает систему взаимодействия сил между иглой и тканью, в которой она находится, поскольку с одной стороны требуются силы для перемещения иглы внутри ткани, с другой стороны на тело иглы воздейств</w:t>
+        <w:t>Второй подход –</w:t>
+      </w:r>
+      <w:r>
+        <w:t xml:space="preserve"> </w:t>
+      </w:r>
+      <w:r>
+        <w:t>механический. О</w:t>
+      </w:r>
+      <w:r>
+        <w:t>н</w:t>
+      </w:r>
+      <w:r>
+        <w:t xml:space="preserve"> описывает систему взаимодействия сил между иглой и </w:t>
+      </w:r>
+      <w:r>
+        <w:t xml:space="preserve">тканью, в которой она </w:t>
+      </w:r>
+      <w:r>
+        <w:t xml:space="preserve">находится. </w:t>
+      </w:r>
+      <w:r>
+        <w:t>С</w:t>
+      </w:r>
+      <w:r>
+        <w:t xml:space="preserve"> одной стороны требуются силы для перемещения иглы внутри ткани, с другой стороны на тело иглы воздейств</w:t>
       </w:r>
       <w:r>
         <w:t>ую</w:t>
@@ -3389,7 +3640,15 @@
         <w:t xml:space="preserve"> кончика ассиметричной </w:t>
       </w:r>
       <w:r>
-        <w:t>иглы (см. рисунки 1 и 3) в системе координат</w:t>
+        <w:t>иглы (</w:t>
+      </w:r>
+      <w:proofErr w:type="gramStart"/>
+      <w:r>
+        <w:t>см</w:t>
+      </w:r>
+      <w:proofErr w:type="gramEnd"/>
+      <w:r>
+        <w:t>. рисунки 1 и 3) в системе координат</w:t>
       </w:r>
       <w:r>
         <w:t xml:space="preserve"> манипулятора</w:t>
@@ -3397,6 +3656,7 @@
       <w:r>
         <w:t xml:space="preserve"> </w:t>
       </w:r>
+      <w:proofErr w:type="spellStart"/>
       <w:r>
         <w:rPr>
           <w:i/>
@@ -3411,6 +3671,7 @@
         </w:rPr>
         <w:t>z</w:t>
       </w:r>
+      <w:proofErr w:type="spellEnd"/>
       <w:r>
         <w:t xml:space="preserve"> при поступательном</w:t>
       </w:r>
@@ -3619,7 +3880,13 @@
         <w:t xml:space="preserve">ее </w:t>
       </w:r>
       <w:r>
-        <w:t xml:space="preserve">деформации </w:t>
+        <w:t>деформации</w:t>
+      </w:r>
+      <w:r>
+        <w:t>,</w:t>
+      </w:r>
+      <w:r>
+        <w:t xml:space="preserve"> </w:t>
       </w:r>
       <w:r>
         <w:t>на поверхность иглы.</w:t>
@@ -3657,29 +3924,7 @@
     <w:bookmarkEnd w:id="8"/>
     <w:p>
       <w:r>
-        <w:t>Как видно из приведённых пунктов</w:t>
-      </w:r>
-      <w:r>
-        <w:t>,</w:t>
-      </w:r>
-      <w:r>
-        <w:t xml:space="preserve"> для полного решения данной задачи необходимо учитывать достаточно мн</w:t>
-      </w:r>
-      <w:r>
-        <w:t xml:space="preserve">ого параметров. В данной </w:t>
-      </w:r>
-      <w:r>
-        <w:lastRenderedPageBreak/>
-        <w:t>работе</w:t>
-      </w:r>
-      <w:r>
-        <w:t xml:space="preserve"> рассматривается</w:t>
-      </w:r>
-      <w:r>
-        <w:t xml:space="preserve"> первый пункт.</w:t>
-      </w:r>
-      <w:r>
-        <w:t xml:space="preserve"> На рисунке 3</w:t>
+        <w:t>На рисунке 3</w:t>
       </w:r>
       <w:r>
         <w:t xml:space="preserve"> </w:t>
@@ -3734,10 +3979,10 @@
                     </pic:cNvPicPr>
                   </pic:nvPicPr>
                   <pic:blipFill>
-                    <a:blip r:embed="rId10">
+                    <a:blip r:embed="rId10" cstate="print">
                       <a:extLst>
                         <a:ext uri="{28A0092B-C50C-407E-A947-70E740481C1C}">
-                          <a14:useLocalDpi xmlns:a14="http://schemas.microsoft.com/office/drawing/2010/main" val="0"/>
+                          <a14:useLocalDpi xmlns="" xmlns:wpc="http://schemas.microsoft.com/office/word/2010/wordprocessingCanvas" xmlns:cx="http://schemas.microsoft.com/office/drawing/2014/chartex" xmlns:cx1="http://schemas.microsoft.com/office/drawing/2015/9/8/chartex" xmlns:mc="http://schemas.openxmlformats.org/markup-compatibility/2006" xmlns:o="urn:schemas-microsoft-com:office:office" xmlns:v="urn:schemas-microsoft-com:vml" xmlns:wp14="http://schemas.microsoft.com/office/word/2010/wordprocessingDrawing" xmlns:w10="urn:schemas-microsoft-com:office:word" xmlns:w="http://schemas.openxmlformats.org/wordprocessingml/2006/main" xmlns:w14="http://schemas.microsoft.com/office/word/2010/wordml" xmlns:w15="http://schemas.microsoft.com/office/word/2012/wordml" xmlns:w16se="http://schemas.microsoft.com/office/word/2015/wordml/symex" xmlns:wpg="http://schemas.microsoft.com/office/word/2010/wordprocessingGroup" xmlns:wpi="http://schemas.microsoft.com/office/word/2010/wordprocessingInk" xmlns:wps="http://schemas.microsoft.com/office/word/2010/wordprocessingShape" xmlns:a14="http://schemas.microsoft.com/office/drawing/2010/main" val="0"/>
                         </a:ext>
                       </a:extLst>
                     </a:blip>
@@ -3786,10 +4031,16 @@
       </w:pPr>
     </w:p>
     <w:p>
-      <w:pPr>
-        <w:pStyle w:val="3"/>
-      </w:pPr>
+      <w:r>
+        <w:t>Как видно из приведённых пунктов, для полного решения задачи необходимо учитывать достаточно много параметров. В данной работе рассматривается первый пункт.</w:t>
+      </w:r>
       <w:bookmarkStart w:id="9" w:name="_Toc512490395"/>
+    </w:p>
+    <w:p/>
+    <w:p>
+      <w:pPr>
+        <w:jc w:val="center"/>
+      </w:pPr>
       <w:r>
         <w:t>1.3.2</w:t>
       </w:r>
@@ -3841,7 +4092,15 @@
         <w:t xml:space="preserve"> </w:t>
       </w:r>
       <w:r>
-        <w:t>(см.</w:t>
+        <w:t>(</w:t>
+      </w:r>
+      <w:proofErr w:type="gramStart"/>
+      <w:r>
+        <w:t>см</w:t>
+      </w:r>
+      <w:proofErr w:type="gramEnd"/>
+      <w:r>
+        <w:t>.</w:t>
       </w:r>
       <w:r>
         <w:t xml:space="preserve"> рисунк</w:t>
@@ -3935,7 +4194,6 @@
           <w:noProof/>
           <w:lang w:eastAsia="ru-RU"/>
         </w:rPr>
-        <w:lastRenderedPageBreak/>
         <w:drawing>
           <wp:inline distT="0" distB="0" distL="0" distR="0">
             <wp:extent cx="4981575" cy="2085975"/>
@@ -3955,7 +4213,7 @@
                     <a:blip r:embed="rId11" cstate="print">
                       <a:extLst>
                         <a:ext uri="{28A0092B-C50C-407E-A947-70E740481C1C}">
-                          <a14:useLocalDpi xmlns:a14="http://schemas.microsoft.com/office/drawing/2010/main" val="0"/>
+                          <a14:useLocalDpi xmlns="" xmlns:wpc="http://schemas.microsoft.com/office/word/2010/wordprocessingCanvas" xmlns:cx="http://schemas.microsoft.com/office/drawing/2014/chartex" xmlns:cx1="http://schemas.microsoft.com/office/drawing/2015/9/8/chartex" xmlns:mc="http://schemas.openxmlformats.org/markup-compatibility/2006" xmlns:o="urn:schemas-microsoft-com:office:office" xmlns:v="urn:schemas-microsoft-com:vml" xmlns:wp14="http://schemas.microsoft.com/office/word/2010/wordprocessingDrawing" xmlns:w10="urn:schemas-microsoft-com:office:word" xmlns:w="http://schemas.openxmlformats.org/wordprocessingml/2006/main" xmlns:w14="http://schemas.microsoft.com/office/word/2010/wordml" xmlns:w15="http://schemas.microsoft.com/office/word/2012/wordml" xmlns:w16se="http://schemas.microsoft.com/office/word/2015/wordml/symex" xmlns:wpg="http://schemas.microsoft.com/office/word/2010/wordprocessingGroup" xmlns:wpi="http://schemas.microsoft.com/office/word/2010/wordprocessingInk" xmlns:wps="http://schemas.microsoft.com/office/word/2010/wordprocessingShape" xmlns:a14="http://schemas.microsoft.com/office/drawing/2010/main" val="0"/>
                         </a:ext>
                       </a:extLst>
                     </a:blip>
@@ -4101,6 +4359,7 @@
           <w:numId w:val="9"/>
         </w:numPr>
       </w:pPr>
+      <w:proofErr w:type="gramStart"/>
       <w:r>
         <w:rPr>
           <w:i/>
@@ -4114,6 +4373,7 @@
         </w:rPr>
         <w:t>(</w:t>
       </w:r>
+      <w:proofErr w:type="gramEnd"/>
       <w:r>
         <w:rPr>
           <w:i/>
@@ -4208,10 +4468,10 @@
             <v:path o:extrusionok="f" gradientshapeok="t" o:connecttype="rect"/>
             <o:lock v:ext="edit" aspectratio="t"/>
           </v:shapetype>
-          <v:shape id="_x0000_i1025" type="#_x0000_t75" style="width:218.25pt;height:322.5pt" o:ole="">
+          <v:shape id="_x0000_i1025" type="#_x0000_t75" style="width:218.4pt;height:322.2pt" o:ole="">
             <v:imagedata r:id="rId12" o:title=""/>
           </v:shape>
-          <o:OLEObject Type="Embed" ProgID="Visio.Drawing.15" ShapeID="_x0000_i1025" DrawAspect="Content" ObjectID="_1586804004" r:id="rId13"/>
+          <o:OLEObject Type="Embed" ProgID="Visio.Drawing.15" ShapeID="_x0000_i1025" DrawAspect="Content" ObjectID="_1586944271" r:id="rId13"/>
         </w:object>
       </w:r>
     </w:p>
@@ -4427,13 +4687,34 @@
         <w:t xml:space="preserve">енку отклонения иглы в </w:t>
       </w:r>
       <w:r>
-        <w:t>не нагруженном состоянии в положении отличном от вертикального</w:t>
+        <w:t>не</w:t>
+      </w:r>
+      <w:r>
+        <w:t>нагруженном</w:t>
+      </w:r>
+      <w:r>
+        <w:t xml:space="preserve"> состоянии в положении</w:t>
+      </w:r>
+      <w:r>
+        <w:t>,</w:t>
+      </w:r>
+      <w:r>
+        <w:t xml:space="preserve"> отличном от вертикального</w:t>
       </w:r>
       <w:r>
         <w:t>, так как данный параметр необходимо будет учитывать на следующих</w:t>
       </w:r>
       <w:r>
-        <w:t xml:space="preserve"> этапах построения модели. Данная оценка произведена в разделе 3.1.</w:t>
+        <w:t xml:space="preserve"> этапах построения модели. Данная оценка </w:t>
+      </w:r>
+      <w:r>
+        <w:t>будет</w:t>
+      </w:r>
+      <w:r>
+        <w:t xml:space="preserve"> </w:t>
+      </w:r>
+      <w:r>
+        <w:t>произведена в разделе 3.1.</w:t>
       </w:r>
       <w:r>
         <w:br w:type="page"/>
@@ -4449,7 +4730,6 @@
       </w:pPr>
       <w:bookmarkStart w:id="17" w:name="_Toc512490396"/>
       <w:r>
-        <w:lastRenderedPageBreak/>
         <w:t>Модель</w:t>
       </w:r>
       <w:r>
@@ -4480,93 +4760,15 @@
         <w:t>формулам</w:t>
       </w:r>
       <w:r>
-        <w:t xml:space="preserve"> 1 и 2</w:t>
-      </w:r>
-      <w:r>
-        <w:t xml:space="preserve"> [7]</w:t>
-      </w:r>
-      <w:r>
-        <w:t>.</w:t>
-      </w:r>
-      <w:r>
-        <w:t xml:space="preserve"> В данном случае игла представляется в виде </w:t>
-      </w:r>
-      <w:r>
-        <w:t>конс</w:t>
-      </w:r>
-      <w:r>
-        <w:t xml:space="preserve">ольной балки с жесткой </w:t>
-      </w:r>
-      <w:r>
-        <w:t>заделкой,</w:t>
-      </w:r>
-      <w:r>
-        <w:t xml:space="preserve"> с одной стороны.</w:t>
-      </w:r>
-    </w:p>
-    <w:p>
-      <w:pPr>
-        <w:ind w:firstLine="708"/>
-      </w:pPr>
-      <w:r>
-        <w:t>Местом закрепления</w:t>
-      </w:r>
-      <w:r>
         <w:t xml:space="preserve"> </w:t>
       </w:r>
       <w:r>
-        <w:t>будем счита</w:t>
-      </w:r>
-      <w:r>
-        <w:t>т</w:t>
-      </w:r>
-      <w:r>
-        <w:t>ь</w:t>
-      </w:r>
-      <w:r>
-        <w:t xml:space="preserve"> </w:t>
-      </w:r>
-      <w:r>
-        <w:t>место прокола. Т</w:t>
-      </w:r>
-      <w:r>
-        <w:t>огда получается</w:t>
-      </w:r>
-      <w:r>
-        <w:t>, что с ростом времени длина балки будет увеличиваться.</w:t>
-      </w:r>
-      <w:r>
-        <w:t xml:space="preserve"> </w:t>
-      </w:r>
-      <w:r>
-        <w:t>Таким образом</w:t>
-      </w:r>
-      <w:r>
-        <w:t>,</w:t>
-      </w:r>
-      <w:r>
-        <w:t xml:space="preserve"> </w:t>
-      </w:r>
-      <w:r>
-        <w:t>при каждом</w:t>
-      </w:r>
-      <w:r>
-        <w:t xml:space="preserve"> шаг</w:t>
-      </w:r>
-      <w:r>
-        <w:t>е</w:t>
-      </w:r>
-      <w:r>
-        <w:t xml:space="preserve"> </w:t>
-      </w:r>
-      <w:r>
-        <w:t xml:space="preserve">по </w:t>
-      </w:r>
-      <w:r>
-        <w:t>времени будет рассчитываться новое отклонение.</w:t>
-      </w:r>
-    </w:p>
-    <w:p/>
+        <w:t>[7]</w:t>
+      </w:r>
+      <w:r>
+        <w:t>:</w:t>
+      </w:r>
+    </w:p>
     <w:tbl>
       <w:tblPr>
         <w:tblStyle w:val="ac"/>
@@ -4579,7 +4781,7 @@
           <w:insideH w:val="none" w:sz="0" w:space="0" w:color="auto"/>
           <w:insideV w:val="none" w:sz="0" w:space="0" w:color="auto"/>
         </w:tblBorders>
-        <w:tblLook w:val="04A0" w:firstRow="1" w:lastRow="0" w:firstColumn="1" w:lastColumn="0" w:noHBand="0" w:noVBand="1"/>
+        <w:tblLook w:val="04A0"/>
       </w:tblPr>
       <w:tblGrid>
         <w:gridCol w:w="8755"/>
@@ -4599,13 +4801,13 @@
                 <w:lang w:val="en-US"/>
               </w:rPr>
             </w:pPr>
-            <w:bookmarkStart w:id="18" w:name="OLE_LINK4"/>
-            <w:bookmarkStart w:id="19" w:name="OLE_LINK5"/>
             <m:oMathPara>
               <m:oMathParaPr>
                 <m:jc m:val="center"/>
               </m:oMathParaPr>
               <m:oMath>
+                <w:bookmarkStart w:id="18" w:name="OLE_LINK4"/>
+                <w:bookmarkStart w:id="19" w:name="OLE_LINK5"/>
                 <m:r>
                   <w:rPr>
                     <w:rFonts w:ascii="Cambria Math" w:eastAsiaTheme="minorEastAsia" w:hAnsi="Cambria Math"/>
@@ -4870,10 +5072,7 @@
         <w:t>г</w:t>
       </w:r>
       <w:r>
-        <w:t>де,</w:t>
-      </w:r>
-      <w:r>
-        <w:t xml:space="preserve"> </w:t>
+        <w:t>де:</w:t>
       </w:r>
     </w:p>
     <w:p>
@@ -5066,10 +5265,7 @@
         <w:t>В данном случае осевой момент вычисляется по формуле</w:t>
       </w:r>
       <w:r>
-        <w:t xml:space="preserve"> </w:t>
-      </w:r>
-      <w:r>
-        <w:t>3.</w:t>
+        <w:t>:</w:t>
       </w:r>
     </w:p>
     <w:p/>
@@ -5085,7 +5281,7 @@
           <w:insideH w:val="none" w:sz="0" w:space="0" w:color="auto"/>
           <w:insideV w:val="none" w:sz="0" w:space="0" w:color="auto"/>
         </w:tblBorders>
-        <w:tblLook w:val="04A0" w:firstRow="1" w:lastRow="0" w:firstColumn="1" w:lastColumn="0" w:noHBand="0" w:noVBand="1"/>
+        <w:tblLook w:val="04A0"/>
       </w:tblPr>
       <w:tblGrid>
         <w:gridCol w:w="8613"/>
@@ -5096,9 +5292,6 @@
           <w:tcPr>
             <w:tcW w:w="8613" w:type="dxa"/>
           </w:tcPr>
-          <w:bookmarkStart w:id="20" w:name="OLE_LINK8"/>
-          <w:bookmarkStart w:id="21" w:name="OLE_LINK45"/>
-          <w:bookmarkStart w:id="22" w:name="OLE_LINK46"/>
           <w:p>
             <w:pPr>
               <w:ind w:firstLine="0"/>
@@ -5108,6 +5301,9 @@
             </w:pPr>
             <m:oMathPara>
               <m:oMath>
+                <w:bookmarkStart w:id="20" w:name="OLE_LINK8"/>
+                <w:bookmarkStart w:id="21" w:name="OLE_LINK45"/>
+                <w:bookmarkStart w:id="22" w:name="OLE_LINK46"/>
                 <m:sSub>
                   <m:sSubPr>
                     <m:ctrlPr>
@@ -5208,7 +5404,13 @@
                   <w:rPr>
                     <w:rFonts w:ascii="Cambria Math" w:hAnsi="Cambria Math"/>
                   </w:rPr>
-                  <m:t xml:space="preserve"> .</m:t>
+                  <m:t xml:space="preserve"> </m:t>
+                </m:r>
+                <m:r>
+                  <w:rPr>
+                    <w:rFonts w:ascii="Cambria Math" w:hAnsi="Cambria Math"/>
+                  </w:rPr>
+                  <m:t>,</m:t>
                 </m:r>
               </m:oMath>
             </m:oMathPara>
@@ -5238,6 +5440,9 @@
       </w:pPr>
       <w:r>
         <w:t>где</w:t>
+      </w:r>
+      <w:r>
+        <w:t>:</w:t>
       </w:r>
     </w:p>
     <w:p>
@@ -5301,6 +5506,21 @@
           <w:rFonts w:eastAsiaTheme="minorEastAsia"/>
         </w:rPr>
       </w:pPr>
+      <w:r>
+        <w:t xml:space="preserve">В данном случае игла представляется в виде консольной балки с жесткой </w:t>
+      </w:r>
+      <w:r>
+        <w:t>заделкой</w:t>
+      </w:r>
+      <w:r>
+        <w:t xml:space="preserve"> с одной стороны.</w:t>
+      </w:r>
+      <w:r>
+        <w:t xml:space="preserve"> </w:t>
+      </w:r>
+      <w:r>
+        <w:t>Местом закрепления будем считать место прокола. Тогда получается, что с ростом времени длина балки будет увеличиваться. Таким образом, при каждом шаге по времени будет рассчитываться новое отклонение.</w:t>
+      </w:r>
     </w:p>
     <w:p>
       <w:pPr>
@@ -5309,10 +5529,10 @@
       </w:pPr>
       <w:r>
         <w:object w:dxaOrig="1051" w:dyaOrig="1441">
-          <v:shape id="_x0000_i1026" type="#_x0000_t75" style="width:93pt;height:128.25pt" o:ole="">
+          <v:shape id="_x0000_i1026" type="#_x0000_t75" style="width:93pt;height:128.4pt" o:ole="">
             <v:imagedata r:id="rId14" o:title=""/>
           </v:shape>
-          <o:OLEObject Type="Embed" ProgID="Visio.Drawing.15" ShapeID="_x0000_i1026" DrawAspect="Content" ObjectID="_1586804005" r:id="rId15"/>
+          <o:OLEObject Type="Embed" ProgID="Visio.Drawing.15" ShapeID="_x0000_i1026" DrawAspect="Content" ObjectID="_1586944272" r:id="rId15"/>
         </w:object>
       </w:r>
     </w:p>
@@ -5389,19 +5609,10 @@
         <w:t xml:space="preserve"> </w:t>
       </w:r>
       <w:r>
-        <w:t xml:space="preserve">можно использовать силу лобового сопротивления </w:t>
-      </w:r>
-      <w:r>
-        <w:t>(</w:t>
-      </w:r>
-      <w:r>
-        <w:t>4</w:t>
-      </w:r>
-      <w:r>
-        <w:t>)</w:t>
-      </w:r>
-      <w:r>
-        <w:t xml:space="preserve"> </w:t>
+        <w:t>можно использов</w:t>
+      </w:r>
+      <w:r>
+        <w:t>ать силу лобового сопротивления</w:t>
       </w:r>
     </w:p>
     <w:p>
@@ -5423,7 +5634,7 @@
           <w:insideH w:val="none" w:sz="0" w:space="0" w:color="auto"/>
           <w:insideV w:val="none" w:sz="0" w:space="0" w:color="auto"/>
         </w:tblBorders>
-        <w:tblLook w:val="04A0" w:firstRow="1" w:lastRow="0" w:firstColumn="1" w:lastColumn="0" w:noHBand="0" w:noVBand="1"/>
+        <w:tblLook w:val="04A0"/>
       </w:tblPr>
       <w:tblGrid>
         <w:gridCol w:w="8613"/>
@@ -5544,7 +5755,7 @@
         <w:t>г</w:t>
       </w:r>
       <w:r>
-        <w:t>де,</w:t>
+        <w:t>де:</w:t>
       </w:r>
       <w:r>
         <w:t xml:space="preserve"> </w:t>
@@ -5617,12 +5828,14 @@
       <w:pPr>
         <w:rPr>
           <w:rFonts w:eastAsiaTheme="minorEastAsia"/>
+          <w:color w:val="7030A0"/>
         </w:rPr>
       </w:pPr>
       <m:oMath>
         <m:r>
           <w:rPr>
             <w:rFonts w:ascii="Cambria Math" w:hAnsi="Cambria Math"/>
+            <w:highlight w:val="red"/>
           </w:rPr>
           <m:t xml:space="preserve">S- </m:t>
         </m:r>
@@ -5630,19 +5843,22 @@
       <w:r>
         <w:rPr>
           <w:rFonts w:eastAsiaTheme="minorEastAsia"/>
-        </w:rPr>
-        <w:t xml:space="preserve">площадь поперечного сечения </w:t>
+          <w:highlight w:val="red"/>
+        </w:rPr>
+        <w:t>характерная площадь тела</w:t>
       </w:r>
       <w:r>
         <w:rPr>
           <w:rFonts w:eastAsiaTheme="minorEastAsia"/>
-        </w:rPr>
-        <w:t xml:space="preserve">иглы, </w:t>
+          <w:highlight w:val="red"/>
+        </w:rPr>
+        <w:t xml:space="preserve">, </w:t>
       </w:r>
       <m:oMath>
         <m:r>
           <w:rPr>
             <w:rFonts w:ascii="Cambria Math" w:eastAsiaTheme="minorEastAsia" w:hAnsi="Cambria Math"/>
+            <w:highlight w:val="red"/>
           </w:rPr>
           <m:t xml:space="preserve">S= </m:t>
         </m:r>
@@ -5652,6 +5868,7 @@
               <w:rPr>
                 <w:rFonts w:ascii="Cambria Math" w:eastAsiaTheme="minorEastAsia" w:hAnsi="Cambria Math"/>
                 <w:i/>
+                <w:highlight w:val="red"/>
               </w:rPr>
             </m:ctrlPr>
           </m:sSupPr>
@@ -5659,6 +5876,7 @@
             <m:r>
               <w:rPr>
                 <w:rFonts w:ascii="Cambria Math" w:eastAsiaTheme="minorEastAsia" w:hAnsi="Cambria Math"/>
+                <w:highlight w:val="red"/>
               </w:rPr>
               <m:t>V</m:t>
             </m:r>
@@ -5667,6 +5885,7 @@
             <m:r>
               <w:rPr>
                 <w:rFonts w:ascii="Cambria Math" w:eastAsiaTheme="minorEastAsia" w:hAnsi="Cambria Math"/>
+                <w:highlight w:val="red"/>
               </w:rPr>
               <m:t>2/3</m:t>
             </m:r>
@@ -5676,6 +5895,7 @@
       <w:r>
         <w:rPr>
           <w:rFonts w:eastAsiaTheme="minorEastAsia"/>
+          <w:highlight w:val="red"/>
         </w:rPr>
         <w:t xml:space="preserve">, где </w:t>
       </w:r>
@@ -5683,6 +5903,7 @@
         <m:r>
           <w:rPr>
             <w:rFonts w:ascii="Cambria Math" w:eastAsiaTheme="minorEastAsia" w:hAnsi="Cambria Math"/>
+            <w:highlight w:val="red"/>
           </w:rPr>
           <m:t xml:space="preserve">V- </m:t>
         </m:r>
@@ -5690,6 +5911,7 @@
       <w:r>
         <w:rPr>
           <w:rFonts w:eastAsiaTheme="minorEastAsia"/>
+          <w:highlight w:val="red"/>
         </w:rPr>
         <w:t>объем тела.</w:t>
       </w:r>
@@ -5743,7 +5965,7 @@
         <w:tblStyle w:val="ac"/>
         <w:tblW w:w="0" w:type="auto"/>
         <w:jc w:val="center"/>
-        <w:tblLook w:val="04A0" w:firstRow="1" w:lastRow="0" w:firstColumn="1" w:lastColumn="0" w:noHBand="0" w:noVBand="1"/>
+        <w:tblLook w:val="04A0"/>
       </w:tblPr>
       <w:tblGrid>
         <w:gridCol w:w="5382"/>
@@ -5866,8 +6088,17 @@
                 <w:rFonts w:eastAsiaTheme="minorEastAsia" w:cs="Times New Roman"/>
                 <w:szCs w:val="28"/>
               </w:rPr>
-              <w:t>, мм</w:t>
-            </w:r>
+              <w:t xml:space="preserve">, </w:t>
+            </w:r>
+            <w:proofErr w:type="gramStart"/>
+            <w:r>
+              <w:rPr>
+                <w:rFonts w:eastAsiaTheme="minorEastAsia" w:cs="Times New Roman"/>
+                <w:szCs w:val="28"/>
+              </w:rPr>
+              <w:t>м</w:t>
+            </w:r>
+            <w:proofErr w:type="gramEnd"/>
           </w:p>
         </w:tc>
         <w:tc>
@@ -5954,8 +6185,17 @@
                 <w:rFonts w:eastAsiaTheme="minorEastAsia" w:cs="Times New Roman"/>
                 <w:szCs w:val="28"/>
               </w:rPr>
-              <w:t>диаметр иглы внутренний, мм</w:t>
-            </w:r>
+              <w:t xml:space="preserve">диаметр иглы внутренний, </w:t>
+            </w:r>
+            <w:proofErr w:type="gramStart"/>
+            <w:r>
+              <w:rPr>
+                <w:rFonts w:eastAsiaTheme="minorEastAsia" w:cs="Times New Roman"/>
+                <w:szCs w:val="28"/>
+              </w:rPr>
+              <w:t>м</w:t>
+            </w:r>
+            <w:proofErr w:type="gramEnd"/>
           </w:p>
         </w:tc>
         <w:tc>
@@ -6003,7 +6243,6 @@
                   <w:rFonts w:ascii="Cambria Math" w:eastAsiaTheme="minorEastAsia" w:hAnsi="Cambria Math" w:cs="Times New Roman"/>
                   <w:szCs w:val="28"/>
                 </w:rPr>
-                <w:lastRenderedPageBreak/>
                 <m:t xml:space="preserve">E- </m:t>
               </m:r>
             </m:oMath>
@@ -6021,13 +6260,32 @@
               </w:rPr>
               <w:t xml:space="preserve">, </w:t>
             </w:r>
+            <w:proofErr w:type="spellStart"/>
             <w:r>
               <w:rPr>
                 <w:rFonts w:eastAsiaTheme="minorEastAsia" w:cs="Times New Roman"/>
                 <w:szCs w:val="28"/>
               </w:rPr>
-              <w:t>н/м2</w:t>
-            </w:r>
+              <w:t>н</w:t>
+            </w:r>
+            <w:proofErr w:type="spellEnd"/>
+            <w:r>
+              <w:rPr>
+                <w:rFonts w:eastAsiaTheme="minorEastAsia" w:cs="Times New Roman"/>
+                <w:szCs w:val="28"/>
+              </w:rPr>
+              <w:t>/м</w:t>
+            </w:r>
+            <w:proofErr w:type="gramStart"/>
+            <w:r>
+              <w:rPr>
+                <w:rFonts w:eastAsiaTheme="minorEastAsia" w:cs="Times New Roman"/>
+                <w:szCs w:val="28"/>
+                <w:vertAlign w:val="superscript"/>
+              </w:rPr>
+              <w:t>2</w:t>
+            </w:r>
+            <w:proofErr w:type="gramEnd"/>
           </w:p>
         </w:tc>
         <w:tc>
@@ -6101,12 +6359,21 @@
               </w:rPr>
               <w:t xml:space="preserve">, </w:t>
             </w:r>
+            <w:proofErr w:type="gramStart"/>
             <w:r>
               <w:rPr>
                 <w:rFonts w:cs="Times New Roman"/>
                 <w:szCs w:val="28"/>
               </w:rPr>
-              <w:t>кг/м</w:t>
+              <w:t>кг</w:t>
+            </w:r>
+            <w:proofErr w:type="gramEnd"/>
+            <w:r>
+              <w:rPr>
+                <w:rFonts w:cs="Times New Roman"/>
+                <w:szCs w:val="28"/>
+              </w:rPr>
+              <w:t>/м</w:t>
             </w:r>
             <w:r>
               <w:rPr>
@@ -6185,8 +6452,17 @@
                 <w:rFonts w:cs="Times New Roman"/>
                 <w:szCs w:val="28"/>
               </w:rPr>
-              <w:t>м/с</w:t>
-            </w:r>
+              <w:t>м/</w:t>
+            </w:r>
+            <w:proofErr w:type="gramStart"/>
+            <w:r>
+              <w:rPr>
+                <w:rFonts w:cs="Times New Roman"/>
+                <w:szCs w:val="28"/>
+              </w:rPr>
+              <w:t>с</w:t>
+            </w:r>
+            <w:proofErr w:type="gramEnd"/>
           </w:p>
         </w:tc>
         <w:tc>
@@ -6306,8 +6582,17 @@
                 <w:rFonts w:eastAsia="Calibri" w:cs="Times New Roman"/>
                 <w:szCs w:val="28"/>
               </w:rPr>
-              <w:t>, м</w:t>
-            </w:r>
+              <w:t xml:space="preserve">, </w:t>
+            </w:r>
+            <w:proofErr w:type="gramStart"/>
+            <w:r>
+              <w:rPr>
+                <w:rFonts w:eastAsia="Calibri" w:cs="Times New Roman"/>
+                <w:szCs w:val="28"/>
+              </w:rPr>
+              <w:t>м</w:t>
+            </w:r>
+            <w:proofErr w:type="gramEnd"/>
           </w:p>
         </w:tc>
         <w:tc>
@@ -6391,6 +6676,7 @@
       <w:r>
         <w:t xml:space="preserve">на ось </w:t>
       </w:r>
+      <w:proofErr w:type="spellStart"/>
       <w:r>
         <w:rPr>
           <w:i/>
@@ -6398,19 +6684,11 @@
         </w:rPr>
         <w:t>Oy</w:t>
       </w:r>
+      <w:proofErr w:type="spellEnd"/>
       <w:r>
         <w:rPr>
           <w:i/>
         </w:rPr>
-        <w:t xml:space="preserve"> </w:t>
-      </w:r>
-      <w:r>
-        <w:t>(5)</w:t>
-      </w:r>
-      <w:r>
-        <w:rPr>
-          <w:i/>
-        </w:rPr>
         <w:t>.</w:t>
       </w:r>
     </w:p>
@@ -6420,10 +6698,10 @@
       </w:pPr>
       <w:r>
         <w:object w:dxaOrig="2386" w:dyaOrig="3496">
-          <v:shape id="_x0000_i1027" type="#_x0000_t75" style="width:245.25pt;height:5in" o:ole="">
+          <v:shape id="_x0000_i1027" type="#_x0000_t75" style="width:245.4pt;height:5in" o:ole="">
             <v:imagedata r:id="rId16" o:title=""/>
           </v:shape>
-          <o:OLEObject Type="Embed" ProgID="Visio.Drawing.15" ShapeID="_x0000_i1027" DrawAspect="Content" ObjectID="_1586804006" r:id="rId17"/>
+          <o:OLEObject Type="Embed" ProgID="Visio.Drawing.15" ShapeID="_x0000_i1027" DrawAspect="Content" ObjectID="_1586944273" r:id="rId17"/>
         </w:object>
       </w:r>
     </w:p>
@@ -6480,7 +6758,7 @@
           <w:insideH w:val="none" w:sz="0" w:space="0" w:color="auto"/>
           <w:insideV w:val="none" w:sz="0" w:space="0" w:color="auto"/>
         </w:tblBorders>
-        <w:tblLook w:val="04A0" w:firstRow="1" w:lastRow="0" w:firstColumn="1" w:lastColumn="0" w:noHBand="0" w:noVBand="1"/>
+        <w:tblLook w:val="04A0"/>
       </w:tblPr>
       <w:tblGrid>
         <w:gridCol w:w="8613"/>
@@ -6562,7 +6840,7 @@
                   <w:rPr>
                     <w:rFonts w:ascii="Cambria Math" w:hAnsi="Cambria Math"/>
                   </w:rPr>
-                  <m:t>.</m:t>
+                  <m:t>,</m:t>
                 </m:r>
               </m:oMath>
             </m:oMathPara>
@@ -6595,7 +6873,7 @@
         <w:jc w:val="left"/>
       </w:pPr>
       <w:r>
-        <w:t>где,</w:t>
+        <w:t>где:</w:t>
       </w:r>
     </w:p>
     <w:p>
@@ -6642,6 +6920,7 @@
         </w:rPr>
         <w:t xml:space="preserve">проекция на ось </w:t>
       </w:r>
+      <w:proofErr w:type="spellStart"/>
       <w:r>
         <w:rPr>
           <w:rFonts w:eastAsiaTheme="minorEastAsia"/>
@@ -6650,6 +6929,7 @@
         </w:rPr>
         <w:t>Oy</w:t>
       </w:r>
+      <w:proofErr w:type="spellEnd"/>
       <w:r>
         <w:rPr>
           <w:rFonts w:eastAsiaTheme="minorEastAsia"/>
@@ -6668,15 +6948,21 @@
         <w:ind w:firstLine="708"/>
       </w:pPr>
       <w:r>
-        <w:t xml:space="preserve">В данной постановке задачи </w:t>
-      </w:r>
-      <w:r>
-        <w:t>предложенные выражения</w:t>
+        <w:t>В данной постановке задачи</w:t>
+      </w:r>
+      <w:r>
+        <w:t xml:space="preserve"> по</w:t>
       </w:r>
       <w:r>
         <w:t xml:space="preserve"> </w:t>
       </w:r>
       <w:r>
+        <w:t>предложенным выражениям</w:t>
+      </w:r>
+      <w:r>
+        <w:t xml:space="preserve"> </w:t>
+      </w:r>
+      <w:r>
         <w:t>(</w:t>
       </w:r>
       <w:r>
@@ -6719,7 +7005,22 @@
         <w:t xml:space="preserve"> рассчитывать</w:t>
       </w:r>
       <w:r>
-        <w:t xml:space="preserve"> итерационно, суммируя деформацию предыдущих шагов с текущим шагом, тем самым будет сохраняться деформация на каждом шаге</w:t>
+        <w:t xml:space="preserve"> отклонение</w:t>
+      </w:r>
+      <w:r>
+        <w:t xml:space="preserve"> итерационно, суммируя </w:t>
+      </w:r>
+      <w:r>
+        <w:t>его с предыдущими шагами. Т</w:t>
+      </w:r>
+      <w:r>
+        <w:t xml:space="preserve">ем самым будет сохраняться </w:t>
+      </w:r>
+      <w:r>
+        <w:t xml:space="preserve">отклонение </w:t>
+      </w:r>
+      <w:r>
+        <w:t>на каждом шаге</w:t>
       </w:r>
       <w:r>
         <w:t xml:space="preserve"> моделирования</w:t>
@@ -6732,15 +7033,6 @@
       <w:pPr>
         <w:ind w:firstLine="708"/>
       </w:pPr>
-      <w:r>
-        <w:t>Данный подход позволит сох</w:t>
-      </w:r>
-      <w:r>
-        <w:t>ранять отклонение, рассчитанное на предыдущих шагах моделирования.</w:t>
-      </w:r>
-      <w:r>
-        <w:t xml:space="preserve"> </w:t>
-      </w:r>
       <w:r>
         <w:t>При этом будут учитываться упругие свойства ткани.</w:t>
       </w:r>
@@ -6760,7 +7052,6 @@
       <w:bookmarkStart w:id="24" w:name="OLE_LINK21"/>
       <w:bookmarkStart w:id="25" w:name="OLE_LINK22"/>
       <w:r>
-        <w:lastRenderedPageBreak/>
         <w:t>Моделирование</w:t>
       </w:r>
       <w:r>
@@ -6787,7 +7078,10 @@
         <w:t>Моделировани</w:t>
       </w:r>
       <w:r>
-        <w:t>е не нагруженного состояния</w:t>
+        <w:t>е не</w:t>
+      </w:r>
+      <w:r>
+        <w:t>нагруженного состояния</w:t>
       </w:r>
       <w:r>
         <w:t>.</w:t>
@@ -6798,12 +7092,18 @@
     <w:bookmarkEnd w:id="28"/>
     <w:p>
       <w:r>
-        <w:t xml:space="preserve">Для начала решения </w:t>
+        <w:t>Для</w:t>
+      </w:r>
+      <w:r>
+        <w:t xml:space="preserve"> решения </w:t>
       </w:r>
       <w:r>
         <w:t xml:space="preserve">задачи </w:t>
       </w:r>
       <w:r>
+        <w:t xml:space="preserve"> сначала </w:t>
+      </w:r>
+      <w:r>
         <w:t>необходимо провести исследование и оценить величину отклонения иглы от горизонтального положения в состоян</w:t>
       </w:r>
       <w:r>
@@ -6848,10 +7148,10 @@
       </w:pPr>
       <w:r>
         <w:object w:dxaOrig="2671" w:dyaOrig="1186">
-          <v:shape id="_x0000_i1028" type="#_x0000_t75" style="width:293.25pt;height:130.5pt" o:ole="">
+          <v:shape id="_x0000_i1028" type="#_x0000_t75" style="width:293.4pt;height:130.8pt" o:ole="">
             <v:imagedata r:id="rId18" o:title=""/>
           </v:shape>
-          <o:OLEObject Type="Embed" ProgID="Visio.Drawing.15" ShapeID="_x0000_i1028" DrawAspect="Content" ObjectID="_1586804007" r:id="rId19"/>
+          <o:OLEObject Type="Embed" ProgID="Visio.Drawing.15" ShapeID="_x0000_i1028" DrawAspect="Content" ObjectID="_1586944274" r:id="rId19"/>
         </w:object>
       </w:r>
     </w:p>
@@ -6896,7 +7196,19 @@
         <w:rPr>
           <w:rFonts w:eastAsiaTheme="minorEastAsia"/>
         </w:rPr>
-        <w:t xml:space="preserve">На рисунке 8 </w:t>
+        <w:t>На рисунке 8</w:t>
+      </w:r>
+      <w:r>
+        <w:rPr>
+          <w:rFonts w:eastAsiaTheme="minorEastAsia"/>
+        </w:rPr>
+        <w:t>:</w:t>
+      </w:r>
+      <w:r>
+        <w:rPr>
+          <w:rFonts w:eastAsiaTheme="minorEastAsia"/>
+        </w:rPr>
+        <w:t xml:space="preserve"> </w:t>
       </w:r>
       <m:oMath>
         <m:r>
@@ -6910,7 +7222,13 @@
           <w:rPr>
             <w:rFonts w:ascii="Cambria Math" w:hAnsi="Cambria Math"/>
           </w:rPr>
-          <m:t xml:space="preserve">- </m:t>
+          <m:t xml:space="preserve"> </m:t>
+        </m:r>
+        <m:r>
+          <w:rPr>
+            <w:rFonts w:ascii="Cambria Math" w:hAnsi="Cambria Math"/>
+          </w:rPr>
+          <m:t xml:space="preserve">–  </m:t>
         </m:r>
       </m:oMath>
       <w:r>
@@ -6929,7 +7247,13 @@
         <w:rPr>
           <w:rFonts w:eastAsiaTheme="minorEastAsia"/>
         </w:rPr>
-        <w:t xml:space="preserve"> от сила тяжести</w:t>
+        <w:t xml:space="preserve"> от силы</w:t>
+      </w:r>
+      <w:r>
+        <w:rPr>
+          <w:rFonts w:eastAsiaTheme="minorEastAsia"/>
+        </w:rPr>
+        <w:t xml:space="preserve"> тяжести</w:t>
       </w:r>
     </w:p>
     <w:tbl>
@@ -6944,7 +7268,7 @@
           <w:insideH w:val="none" w:sz="0" w:space="0" w:color="auto"/>
           <w:insideV w:val="none" w:sz="0" w:space="0" w:color="auto"/>
         </w:tblBorders>
-        <w:tblLook w:val="04A0" w:firstRow="1" w:lastRow="0" w:firstColumn="1" w:lastColumn="0" w:noHBand="0" w:noVBand="1"/>
+        <w:tblLook w:val="04A0"/>
       </w:tblPr>
       <w:tblGrid>
         <w:gridCol w:w="8472"/>
@@ -6959,11 +7283,11 @@
             <w:pPr>
               <w:jc w:val="center"/>
             </w:pPr>
-            <w:bookmarkStart w:id="32" w:name="OLE_LINK1"/>
-            <w:bookmarkStart w:id="33" w:name="OLE_LINK2"/>
-            <w:bookmarkStart w:id="34" w:name="OLE_LINK3"/>
             <m:oMathPara>
               <m:oMath>
+                <w:bookmarkStart w:id="32" w:name="OLE_LINK1"/>
+                <w:bookmarkStart w:id="33" w:name="OLE_LINK2"/>
+                <w:bookmarkStart w:id="34" w:name="OLE_LINK3"/>
                 <m:r>
                   <w:rPr>
                     <w:rFonts w:ascii="Cambria Math" w:hAnsi="Cambria Math"/>
@@ -7144,7 +7468,7 @@
           <w:insideH w:val="none" w:sz="0" w:space="0" w:color="auto"/>
           <w:insideV w:val="none" w:sz="0" w:space="0" w:color="auto"/>
         </w:tblBorders>
-        <w:tblLook w:val="04A0" w:firstRow="1" w:lastRow="0" w:firstColumn="1" w:lastColumn="0" w:noHBand="0" w:noVBand="1"/>
+        <w:tblLook w:val="04A0"/>
       </w:tblPr>
       <w:tblGrid>
         <w:gridCol w:w="8755"/>
@@ -7159,11 +7483,11 @@
             <w:pPr>
               <w:ind w:firstLine="0"/>
             </w:pPr>
-            <w:bookmarkStart w:id="35" w:name="OLE_LINK12"/>
-            <w:bookmarkStart w:id="36" w:name="OLE_LINK13"/>
-            <w:bookmarkStart w:id="37" w:name="OLE_LINK14"/>
             <m:oMathPara>
               <m:oMath>
+                <w:bookmarkStart w:id="35" w:name="OLE_LINK12"/>
+                <w:bookmarkStart w:id="36" w:name="OLE_LINK13"/>
+                <w:bookmarkStart w:id="37" w:name="OLE_LINK14"/>
                 <m:r>
                   <w:rPr>
                     <w:rFonts w:ascii="Cambria Math" w:eastAsiaTheme="minorEastAsia" w:hAnsi="Cambria Math"/>
@@ -7297,13 +7621,13 @@
             <w:pPr>
               <w:ind w:firstLine="0"/>
             </w:pPr>
-            <w:bookmarkStart w:id="38" w:name="OLE_LINK9"/>
-            <w:bookmarkStart w:id="39" w:name="OLE_LINK10"/>
-            <w:bookmarkStart w:id="40" w:name="OLE_LINK11"/>
-            <w:bookmarkStart w:id="41" w:name="OLE_LINK15"/>
-            <w:bookmarkStart w:id="42" w:name="OLE_LINK16"/>
             <m:oMathPara>
               <m:oMath>
+                <w:bookmarkStart w:id="38" w:name="OLE_LINK9"/>
+                <w:bookmarkStart w:id="39" w:name="OLE_LINK10"/>
+                <w:bookmarkStart w:id="40" w:name="OLE_LINK11"/>
+                <w:bookmarkStart w:id="41" w:name="OLE_LINK15"/>
+                <w:bookmarkStart w:id="42" w:name="OLE_LINK16"/>
                 <m:r>
                   <w:rPr>
                     <w:rFonts w:ascii="Cambria Math" w:hAnsi="Cambria Math"/>
@@ -7458,7 +7782,6 @@
         <w:ind w:firstLine="0"/>
       </w:pPr>
       <w:r>
-        <w:lastRenderedPageBreak/>
         <w:t xml:space="preserve">Таблица </w:t>
       </w:r>
       <w:r>
@@ -7488,7 +7811,7 @@
         <w:tblStyle w:val="ac"/>
         <w:tblW w:w="0" w:type="auto"/>
         <w:jc w:val="center"/>
-        <w:tblLook w:val="04A0" w:firstRow="1" w:lastRow="0" w:firstColumn="1" w:lastColumn="0" w:noHBand="0" w:noVBand="1"/>
+        <w:tblLook w:val="04A0"/>
       </w:tblPr>
       <w:tblGrid>
         <w:gridCol w:w="3508"/>
@@ -7575,8 +7898,17 @@
                 <w:rFonts w:eastAsiaTheme="minorEastAsia" w:cs="Times New Roman"/>
                 <w:szCs w:val="28"/>
               </w:rPr>
-              <w:t>смещение, мм</w:t>
-            </w:r>
+              <w:t xml:space="preserve">смещение, </w:t>
+            </w:r>
+            <w:proofErr w:type="gramStart"/>
+            <w:r>
+              <w:rPr>
+                <w:rFonts w:eastAsiaTheme="minorEastAsia" w:cs="Times New Roman"/>
+                <w:szCs w:val="28"/>
+              </w:rPr>
+              <w:t>мм</w:t>
+            </w:r>
+            <w:proofErr w:type="gramEnd"/>
           </w:p>
         </w:tc>
         <w:tc>
@@ -7634,7 +7966,28 @@
                 <w:rFonts w:eastAsia="Calibri" w:cs="Times New Roman"/>
                 <w:szCs w:val="28"/>
               </w:rPr>
-              <w:t>угол отклонени, º</w:t>
+              <w:t>угол отклонени</w:t>
+            </w:r>
+            <w:r>
+              <w:rPr>
+                <w:rFonts w:eastAsia="Calibri" w:cs="Times New Roman"/>
+                <w:szCs w:val="28"/>
+              </w:rPr>
+              <w:t>я</w:t>
+            </w:r>
+            <w:r>
+              <w:rPr>
+                <w:rFonts w:eastAsia="Calibri" w:cs="Times New Roman"/>
+                <w:szCs w:val="28"/>
+              </w:rPr>
+              <w:t>,</w:t>
+            </w:r>
+            <w:r>
+              <w:rPr>
+                <w:rFonts w:eastAsia="Calibri" w:cs="Times New Roman"/>
+                <w:szCs w:val="28"/>
+              </w:rPr>
+              <w:t>º</w:t>
             </w:r>
           </w:p>
         </w:tc>
@@ -7815,13 +8168,30 @@
           <w:rFonts w:cs="Times New Roman"/>
           <w:szCs w:val="28"/>
         </w:rPr>
-        <w:t>м/с</w:t>
-      </w:r>
+        <w:t>м/</w:t>
+      </w:r>
+      <w:proofErr w:type="gramStart"/>
+      <w:r>
+        <w:rPr>
+          <w:rFonts w:cs="Times New Roman"/>
+          <w:szCs w:val="28"/>
+        </w:rPr>
+        <w:t>с</w:t>
+      </w:r>
+      <w:proofErr w:type="gramEnd"/>
       <w:r>
         <w:t>.</w:t>
       </w:r>
       <w:r>
-        <w:t xml:space="preserve"> Для моделирования будут использованы углы острия иглы </w:t>
+        <w:t xml:space="preserve"> </w:t>
+      </w:r>
+      <w:proofErr w:type="gramStart"/>
+      <w:r>
+        <w:t>Для</w:t>
+      </w:r>
+      <w:proofErr w:type="gramEnd"/>
+      <w:r>
+        <w:t xml:space="preserve"> моделирования будут использованы углы острия иглы </w:t>
       </w:r>
       <w:r>
         <w:rPr>
@@ -7874,7 +8244,6 @@
         <w:ind w:firstLine="0"/>
       </w:pPr>
       <w:r>
-        <w:lastRenderedPageBreak/>
         <w:t>Таблица 3</w:t>
       </w:r>
       <w:r>
@@ -7918,7 +8287,7 @@
           <w:insideV w:val="single" w:sz="4" w:space="0" w:color="auto"/>
         </w:tblBorders>
         <w:tblLayout w:type="fixed"/>
-        <w:tblLook w:val="04A0" w:firstRow="1" w:lastRow="0" w:firstColumn="1" w:lastColumn="0" w:noHBand="0" w:noVBand="1"/>
+        <w:tblLook w:val="04A0"/>
       </w:tblPr>
       <w:tblGrid>
         <w:gridCol w:w="1926"/>
@@ -7981,8 +8350,19 @@
                 <w:szCs w:val="28"/>
                 <w:lang w:eastAsia="ru-RU"/>
               </w:rPr>
-              <w:t xml:space="preserve"> мм/с</w:t>
-            </w:r>
+              <w:t xml:space="preserve"> мм/</w:t>
+            </w:r>
+            <w:proofErr w:type="gramStart"/>
+            <w:r>
+              <w:rPr>
+                <w:rFonts w:eastAsia="Times New Roman" w:cs="Times New Roman"/>
+                <w:color w:val="000000"/>
+                <w:szCs w:val="28"/>
+                <w:lang w:eastAsia="ru-RU"/>
+              </w:rPr>
+              <w:t>с</w:t>
+            </w:r>
+            <w:proofErr w:type="gramEnd"/>
           </w:p>
         </w:tc>
         <w:tc>
@@ -8012,8 +8392,19 @@
                 <w:szCs w:val="28"/>
                 <w:lang w:eastAsia="ru-RU"/>
               </w:rPr>
-              <w:t>Величина смещения кончика иглы, мм</w:t>
-            </w:r>
+              <w:t xml:space="preserve">Величина смещения кончика иглы, </w:t>
+            </w:r>
+            <w:proofErr w:type="gramStart"/>
+            <w:r>
+              <w:rPr>
+                <w:rFonts w:eastAsia="Times New Roman" w:cs="Times New Roman"/>
+                <w:color w:val="000000"/>
+                <w:szCs w:val="28"/>
+                <w:lang w:eastAsia="ru-RU"/>
+              </w:rPr>
+              <w:t>мм</w:t>
+            </w:r>
+            <w:proofErr w:type="gramEnd"/>
           </w:p>
         </w:tc>
       </w:tr>
@@ -10238,7 +10629,7 @@
           <w:insideV w:val="single" w:sz="4" w:space="0" w:color="auto"/>
         </w:tblBorders>
         <w:tblLayout w:type="fixed"/>
-        <w:tblLook w:val="04A0" w:firstRow="1" w:lastRow="0" w:firstColumn="1" w:lastColumn="0" w:noHBand="0" w:noVBand="1"/>
+        <w:tblLook w:val="04A0"/>
       </w:tblPr>
       <w:tblGrid>
         <w:gridCol w:w="1555"/>
@@ -10298,8 +10689,19 @@
                 <w:szCs w:val="28"/>
                 <w:lang w:eastAsia="ru-RU"/>
               </w:rPr>
-              <w:t xml:space="preserve"> мм/с</w:t>
-            </w:r>
+              <w:t xml:space="preserve"> мм/</w:t>
+            </w:r>
+            <w:proofErr w:type="gramStart"/>
+            <w:r>
+              <w:rPr>
+                <w:rFonts w:eastAsia="Times New Roman" w:cs="Times New Roman"/>
+                <w:color w:val="000000"/>
+                <w:szCs w:val="28"/>
+                <w:lang w:eastAsia="ru-RU"/>
+              </w:rPr>
+              <w:t>с</w:t>
+            </w:r>
+            <w:proofErr w:type="gramEnd"/>
           </w:p>
         </w:tc>
         <w:tc>
@@ -10329,8 +10731,19 @@
                 <w:szCs w:val="28"/>
                 <w:lang w:eastAsia="ru-RU"/>
               </w:rPr>
-              <w:t>Величина смещения кончика иглы, мм</w:t>
-            </w:r>
+              <w:t xml:space="preserve">Величина смещения кончика иглы, </w:t>
+            </w:r>
+            <w:proofErr w:type="gramStart"/>
+            <w:r>
+              <w:rPr>
+                <w:rFonts w:eastAsia="Times New Roman" w:cs="Times New Roman"/>
+                <w:color w:val="000000"/>
+                <w:szCs w:val="28"/>
+                <w:lang w:eastAsia="ru-RU"/>
+              </w:rPr>
+              <w:t>мм</w:t>
+            </w:r>
+            <w:proofErr w:type="gramEnd"/>
           </w:p>
         </w:tc>
       </w:tr>
@@ -12532,7 +12945,6 @@
         <w:ind w:firstLine="0"/>
       </w:pPr>
       <w:r>
-        <w:lastRenderedPageBreak/>
         <w:t>Таблица 5.</w:t>
       </w:r>
       <w:r>
@@ -12561,7 +12973,7 @@
           <w:insideV w:val="single" w:sz="4" w:space="0" w:color="auto"/>
         </w:tblBorders>
         <w:tblLayout w:type="fixed"/>
-        <w:tblLook w:val="04A0" w:firstRow="1" w:lastRow="0" w:firstColumn="1" w:lastColumn="0" w:noHBand="0" w:noVBand="1"/>
+        <w:tblLook w:val="04A0"/>
       </w:tblPr>
       <w:tblGrid>
         <w:gridCol w:w="1696"/>
@@ -12621,8 +13033,19 @@
                 <w:szCs w:val="28"/>
                 <w:lang w:eastAsia="ru-RU"/>
               </w:rPr>
-              <w:t xml:space="preserve"> мм/с</w:t>
-            </w:r>
+              <w:t xml:space="preserve"> мм/</w:t>
+            </w:r>
+            <w:proofErr w:type="gramStart"/>
+            <w:r>
+              <w:rPr>
+                <w:rFonts w:eastAsia="Times New Roman" w:cs="Times New Roman"/>
+                <w:color w:val="000000"/>
+                <w:szCs w:val="28"/>
+                <w:lang w:eastAsia="ru-RU"/>
+              </w:rPr>
+              <w:t>с</w:t>
+            </w:r>
+            <w:proofErr w:type="gramEnd"/>
           </w:p>
         </w:tc>
         <w:tc>
@@ -12652,8 +13075,19 @@
                 <w:szCs w:val="28"/>
                 <w:lang w:eastAsia="ru-RU"/>
               </w:rPr>
-              <w:t>Величина смещения кончика иглы, мм</w:t>
-            </w:r>
+              <w:t xml:space="preserve">Величина смещения кончика иглы, </w:t>
+            </w:r>
+            <w:proofErr w:type="gramStart"/>
+            <w:r>
+              <w:rPr>
+                <w:rFonts w:eastAsia="Times New Roman" w:cs="Times New Roman"/>
+                <w:color w:val="000000"/>
+                <w:szCs w:val="28"/>
+                <w:lang w:eastAsia="ru-RU"/>
+              </w:rPr>
+              <w:t>мм</w:t>
+            </w:r>
+            <w:proofErr w:type="gramEnd"/>
           </w:p>
         </w:tc>
       </w:tr>
@@ -14866,11 +15300,6 @@
     <w:p>
       <w:pPr>
         <w:ind w:firstLine="0"/>
-      </w:pPr>
-    </w:p>
-    <w:p>
-      <w:pPr>
-        <w:ind w:firstLine="0"/>
         <w:jc w:val="center"/>
       </w:pPr>
       <w:r>
@@ -14880,8 +15309,8 @@
         </w:rPr>
         <w:drawing>
           <wp:inline distT="0" distB="0" distL="0" distR="0">
-            <wp:extent cx="5940425" cy="3660140"/>
-            <wp:effectExtent l="19050" t="0" r="22225" b="0"/>
+            <wp:extent cx="5940425" cy="3954780"/>
+            <wp:effectExtent l="19050" t="0" r="22225" b="7620"/>
             <wp:docPr id="10" name="Диаграмма 10"/>
             <wp:cNvGraphicFramePr/>
             <a:graphic xmlns:a="http://schemas.openxmlformats.org/drawingml/2006/main">
@@ -14892,12 +15321,6 @@
           </wp:inline>
         </w:drawing>
       </w:r>
-    </w:p>
-    <w:p>
-      <w:pPr>
-        <w:ind w:firstLine="0"/>
-        <w:jc w:val="center"/>
-      </w:pPr>
       <w:r>
         <w:t>Рис</w:t>
       </w:r>
@@ -14911,17 +15334,17 @@
         <w:t>отклонения</w:t>
       </w:r>
       <w:r>
-        <w:t xml:space="preserve"> иглы в зависимости от различных углов острия</w:t>
+        <w:t xml:space="preserve"> иглы в зависимости от </w:t>
+      </w:r>
+      <w:r>
+        <w:t>скорости при различных углах</w:t>
+      </w:r>
+      <w:r>
+        <w:t xml:space="preserve"> острия</w:t>
       </w:r>
       <w:r>
         <w:t>.</w:t>
       </w:r>
-    </w:p>
-    <w:p>
-      <w:pPr>
-        <w:ind w:firstLine="0"/>
-        <w:jc w:val="center"/>
-      </w:pPr>
     </w:p>
     <w:p>
       <w:r>
@@ -14988,7 +15411,13 @@
         <w:t>отклонения</w:t>
       </w:r>
       <w:r>
-        <w:t xml:space="preserve"> иглы в зависимости от различной плотности материала.</w:t>
+        <w:t xml:space="preserve"> иглы в зависимости от </w:t>
+      </w:r>
+      <w:r>
+        <w:t xml:space="preserve">скорости при </w:t>
+      </w:r>
+      <w:r>
+        <w:t>различной плотности материала.</w:t>
       </w:r>
     </w:p>
     <w:p>
@@ -15047,8 +15476,12 @@
       <w:pPr>
         <w:ind w:firstLine="0"/>
       </w:pPr>
-      <w:r>
-        <w:lastRenderedPageBreak/>
+    </w:p>
+    <w:p>
+      <w:pPr>
+        <w:ind w:firstLine="0"/>
+      </w:pPr>
+      <w:r>
         <w:t>Таблица 6</w:t>
       </w:r>
       <w:r>
@@ -15079,7 +15512,7 @@
           <w:insideH w:val="single" w:sz="4" w:space="0" w:color="auto"/>
           <w:insideV w:val="single" w:sz="4" w:space="0" w:color="auto"/>
         </w:tblBorders>
-        <w:tblLook w:val="04A0" w:firstRow="1" w:lastRow="0" w:firstColumn="1" w:lastColumn="0" w:noHBand="0" w:noVBand="1"/>
+        <w:tblLook w:val="04A0"/>
       </w:tblPr>
       <w:tblGrid>
         <w:gridCol w:w="2050"/>
@@ -15156,8 +15589,19 @@
                 <w:szCs w:val="28"/>
                 <w:lang w:eastAsia="ru-RU"/>
               </w:rPr>
-              <w:t>мм/с</w:t>
-            </w:r>
+              <w:t>мм/</w:t>
+            </w:r>
+            <w:proofErr w:type="gramStart"/>
+            <w:r>
+              <w:rPr>
+                <w:rFonts w:eastAsia="Times New Roman" w:cs="Times New Roman"/>
+                <w:color w:val="000000"/>
+                <w:szCs w:val="28"/>
+                <w:lang w:eastAsia="ru-RU"/>
+              </w:rPr>
+              <w:t>с</w:t>
+            </w:r>
+            <w:proofErr w:type="gramEnd"/>
           </w:p>
         </w:tc>
         <w:tc>
@@ -15185,8 +15629,19 @@
                 <w:szCs w:val="28"/>
                 <w:lang w:eastAsia="ru-RU"/>
               </w:rPr>
-              <w:t>Шаг по времени, с</w:t>
-            </w:r>
+              <w:t xml:space="preserve">Шаг по времени, </w:t>
+            </w:r>
+            <w:proofErr w:type="gramStart"/>
+            <w:r>
+              <w:rPr>
+                <w:rFonts w:eastAsia="Times New Roman" w:cs="Times New Roman"/>
+                <w:color w:val="000000"/>
+                <w:szCs w:val="28"/>
+                <w:lang w:eastAsia="ru-RU"/>
+              </w:rPr>
+              <w:t>с</w:t>
+            </w:r>
+            <w:proofErr w:type="gramEnd"/>
           </w:p>
         </w:tc>
       </w:tr>
@@ -15524,7 +15979,14 @@
                 <w:szCs w:val="28"/>
                 <w:vertAlign w:val="superscript"/>
               </w:rPr>
-              <w:t>-6</w:t>
+              <w:t>-</w:t>
+            </w:r>
+            <w:r>
+              <w:rPr>
+                <w:szCs w:val="28"/>
+                <w:vertAlign w:val="superscript"/>
+              </w:rPr>
+              <w:t>7</w:t>
             </w:r>
           </w:p>
         </w:tc>
@@ -15998,12 +16460,14 @@
       <w:r>
         <w:t>/</w:t>
       </w:r>
+      <w:proofErr w:type="spellStart"/>
       <w:r>
         <w:rPr>
           <w:lang w:val="en-US"/>
         </w:rPr>
         <w:t>Simulik</w:t>
       </w:r>
+      <w:proofErr w:type="spellEnd"/>
       <w:r>
         <w:t xml:space="preserve">. </w:t>
       </w:r>
@@ -16019,12 +16483,14 @@
       <w:r>
         <w:t xml:space="preserve">модель, которая позволяет воспроизводить итерационную процедуру моделирования. В блоке </w:t>
       </w:r>
+      <w:proofErr w:type="spellStart"/>
       <w:r>
         <w:rPr>
           <w:lang w:val="en-US"/>
         </w:rPr>
         <w:t>Matlab</w:t>
       </w:r>
+      <w:proofErr w:type="spellEnd"/>
       <w:r>
         <w:t xml:space="preserve"> </w:t>
       </w:r>
@@ -16094,7 +16560,7 @@
                     <a:blip r:embed="rId22" cstate="print">
                       <a:extLst>
                         <a:ext uri="{28A0092B-C50C-407E-A947-70E740481C1C}">
-                          <a14:useLocalDpi xmlns:a14="http://schemas.microsoft.com/office/drawing/2010/main" val="0"/>
+                          <a14:useLocalDpi xmlns="" xmlns:wpc="http://schemas.microsoft.com/office/word/2010/wordprocessingCanvas" xmlns:cx="http://schemas.microsoft.com/office/drawing/2014/chartex" xmlns:cx1="http://schemas.microsoft.com/office/drawing/2015/9/8/chartex" xmlns:mc="http://schemas.openxmlformats.org/markup-compatibility/2006" xmlns:o="urn:schemas-microsoft-com:office:office" xmlns:v="urn:schemas-microsoft-com:vml" xmlns:wp14="http://schemas.microsoft.com/office/word/2010/wordprocessingDrawing" xmlns:w10="urn:schemas-microsoft-com:office:word" xmlns:w="http://schemas.openxmlformats.org/wordprocessingml/2006/main" xmlns:w14="http://schemas.microsoft.com/office/word/2010/wordml" xmlns:w15="http://schemas.microsoft.com/office/word/2012/wordml" xmlns:w16se="http://schemas.microsoft.com/office/word/2015/wordml/symex" xmlns:wpg="http://schemas.microsoft.com/office/word/2010/wordprocessingGroup" xmlns:wpi="http://schemas.microsoft.com/office/word/2010/wordprocessingInk" xmlns:wps="http://schemas.microsoft.com/office/word/2010/wordprocessingShape" xmlns:a14="http://schemas.microsoft.com/office/drawing/2010/main" val="0"/>
                         </a:ext>
                       </a:extLst>
                     </a:blip>
@@ -16164,12 +16630,14 @@
       <w:r>
         <w:t xml:space="preserve"> – блок отображения времени, </w:t>
       </w:r>
+      <w:proofErr w:type="spellStart"/>
       <w:r>
         <w:rPr>
           <w:lang w:val="en-US"/>
         </w:rPr>
         <w:t>Vel</w:t>
       </w:r>
+      <w:proofErr w:type="spellEnd"/>
       <w:r>
         <w:t xml:space="preserve"> </w:t>
       </w:r>
@@ -16200,21 +16668,25 @@
       <w:r>
         <w:t xml:space="preserve">на введенной иглы, </w:t>
       </w:r>
+      <w:proofErr w:type="spellStart"/>
       <w:r>
         <w:rPr>
           <w:lang w:val="en-US"/>
         </w:rPr>
         <w:t>yB</w:t>
       </w:r>
+      <w:proofErr w:type="spellEnd"/>
       <w:r>
         <w:t xml:space="preserve">, </w:t>
       </w:r>
+      <w:proofErr w:type="spellStart"/>
       <w:r>
         <w:rPr>
           <w:lang w:val="en-US"/>
         </w:rPr>
         <w:t>yB</w:t>
       </w:r>
+      <w:proofErr w:type="spellEnd"/>
       <w:r>
         <w:t xml:space="preserve">_1 </w:t>
       </w:r>
@@ -16280,7 +16752,6 @@
       </w:pPr>
       <w:bookmarkStart w:id="55" w:name="_Toc512490400"/>
       <w:r>
-        <w:lastRenderedPageBreak/>
         <w:t>Сравнение с результатами эксперимента</w:t>
       </w:r>
       <w:r>
@@ -16447,10 +16918,13 @@
         <w:t>проведения экспериментов, а так</w:t>
       </w:r>
       <w:r>
-        <w:t>же фонтом мягких тканей в теле</w:t>
+        <w:t>же фонтом мягких тканей</w:t>
       </w:r>
       <w:r>
         <w:t>,</w:t>
+      </w:r>
+      <w:r>
+        <w:t xml:space="preserve"> в теле</w:t>
       </w:r>
       <w:r>
         <w:t xml:space="preserve"> которого делаются проколы.</w:t>
@@ -16512,7 +16986,6 @@
           <w:noProof/>
           <w:lang w:eastAsia="ru-RU"/>
         </w:rPr>
-        <w:lastRenderedPageBreak/>
         <w:drawing>
           <wp:inline distT="0" distB="0" distL="0" distR="0">
             <wp:extent cx="4082903" cy="2263817"/>
@@ -16719,194 +17192,211 @@
         <w:rPr>
           <w:szCs w:val="28"/>
         </w:rPr>
-        <w:t>Игла перемещалась вертикально в диапазоне скоростей от 3 до 30 мм/с</w:t>
-      </w:r>
+        <w:t>Игла перемещалась вертикально в диапазоне скоростей от 3 до 30 мм/</w:t>
+      </w:r>
+      <w:proofErr w:type="gramStart"/>
       <w:r>
         <w:rPr>
           <w:szCs w:val="28"/>
         </w:rPr>
+        <w:t>с</w:t>
+      </w:r>
+      <w:proofErr w:type="gramEnd"/>
+      <w:r>
+        <w:rPr>
+          <w:szCs w:val="28"/>
+        </w:rPr>
         <w:t>,</w:t>
       </w:r>
       <w:r>
         <w:rPr>
           <w:szCs w:val="28"/>
         </w:rPr>
-        <w:t xml:space="preserve"> с помощью </w:t>
-      </w:r>
+        <w:t xml:space="preserve"> </w:t>
+      </w:r>
+      <w:proofErr w:type="gramStart"/>
       <w:r>
         <w:rPr>
           <w:szCs w:val="28"/>
         </w:rPr>
-        <w:t xml:space="preserve">робота </w:t>
-      </w:r>
+        <w:t>с</w:t>
+      </w:r>
+      <w:proofErr w:type="gramEnd"/>
       <w:r>
         <w:rPr>
           <w:szCs w:val="28"/>
         </w:rPr>
-        <w:t>–</w:t>
+        <w:t xml:space="preserve"> помощью </w:t>
       </w:r>
       <w:r>
         <w:rPr>
           <w:szCs w:val="28"/>
         </w:rPr>
+        <w:t>робота-</w:t>
+      </w:r>
+      <w:r>
+        <w:rPr>
+          <w:szCs w:val="28"/>
+        </w:rPr>
+        <w:t xml:space="preserve">манипулятора. </w:t>
+      </w:r>
+      <w:r>
+        <w:rPr>
+          <w:szCs w:val="28"/>
+        </w:rPr>
+        <w:t>С помощью моторизованного микроскопа производилась сверка мест</w:t>
+      </w:r>
+      <w:r>
+        <w:rPr>
+          <w:szCs w:val="28"/>
+        </w:rPr>
+        <w:t>а</w:t>
+      </w:r>
+      <w:r>
+        <w:rPr>
+          <w:szCs w:val="28"/>
+        </w:rPr>
+        <w:t xml:space="preserve"> положения кончика иглы с координатной сеткой. </w:t>
+      </w:r>
+    </w:p>
+    <w:p>
+      <w:pPr>
+        <w:rPr>
+          <w:szCs w:val="28"/>
+        </w:rPr>
+      </w:pPr>
+      <w:r>
+        <w:rPr>
+          <w:szCs w:val="28"/>
+        </w:rPr>
+        <w:t>Координатная сетка</w:t>
+      </w:r>
+      <w:r>
+        <w:rPr>
+          <w:szCs w:val="28"/>
+        </w:rPr>
         <w:t xml:space="preserve"> </w:t>
       </w:r>
       <w:r>
         <w:rPr>
           <w:szCs w:val="28"/>
         </w:rPr>
-        <w:t xml:space="preserve">манипулятора. </w:t>
+        <w:t xml:space="preserve">в виде </w:t>
       </w:r>
       <w:r>
         <w:rPr>
           <w:szCs w:val="28"/>
         </w:rPr>
-        <w:t>С помощью моторизованного микроскопа производилась сверка мест</w:t>
+        <w:t>прямоугольника,</w:t>
       </w:r>
       <w:r>
         <w:rPr>
           <w:szCs w:val="28"/>
         </w:rPr>
-        <w:t>а</w:t>
+        <w:t xml:space="preserve"> </w:t>
       </w:r>
       <w:r>
         <w:rPr>
           <w:szCs w:val="28"/>
         </w:rPr>
-        <w:t xml:space="preserve"> положения кончика иглы с координатной сеткой. </w:t>
-      </w:r>
-    </w:p>
-    <w:p>
-      <w:pPr>
+        <w:t>расположенного на глубине 100 мм,</w:t>
+      </w:r>
+      <w:r>
         <w:rPr>
           <w:szCs w:val="28"/>
         </w:rPr>
-      </w:pPr>
+        <w:t xml:space="preserve"> </w:t>
+      </w:r>
       <w:r>
         <w:rPr>
           <w:szCs w:val="28"/>
         </w:rPr>
-        <w:t>Координатная сетка</w:t>
+        <w:t>включает</w:t>
       </w:r>
       <w:r>
         <w:rPr>
           <w:szCs w:val="28"/>
         </w:rPr>
+        <w:t xml:space="preserve"> 100 точек с ша</w:t>
+      </w:r>
+      <w:r>
+        <w:rPr>
+          <w:szCs w:val="28"/>
+        </w:rPr>
+        <w:t>гом в 10 мм</w:t>
+      </w:r>
+      <w:r>
+        <w:rPr>
+          <w:szCs w:val="28"/>
+        </w:rPr>
+        <w:t>.</w:t>
+      </w:r>
+    </w:p>
+    <w:p>
+      <w:pPr>
+        <w:rPr>
+          <w:szCs w:val="28"/>
+        </w:rPr>
+      </w:pPr>
+      <w:r>
+        <w:rPr>
+          <w:szCs w:val="28"/>
+        </w:rPr>
+        <w:t>В таблице 7</w:t>
+      </w:r>
+      <w:r>
+        <w:rPr>
+          <w:szCs w:val="28"/>
+        </w:rPr>
         <w:t xml:space="preserve"> </w:t>
       </w:r>
       <w:r>
         <w:rPr>
           <w:szCs w:val="28"/>
         </w:rPr>
-        <w:t xml:space="preserve">в виде </w:t>
+        <w:t xml:space="preserve">представлены </w:t>
       </w:r>
       <w:r>
         <w:rPr>
           <w:szCs w:val="28"/>
         </w:rPr>
-        <w:t>прямоугольника,</w:t>
-      </w:r>
-      <w:r>
+        <w:t>результаты эксперимента.</w:t>
+      </w:r>
+    </w:p>
+    <w:p>
+      <w:pPr>
+        <w:ind w:firstLine="0"/>
         <w:rPr>
           <w:szCs w:val="28"/>
         </w:rPr>
-        <w:t xml:space="preserve"> </w:t>
-      </w:r>
-      <w:r>
+      </w:pPr>
+    </w:p>
+    <w:p>
+      <w:pPr>
+        <w:ind w:firstLine="0"/>
         <w:rPr>
           <w:szCs w:val="28"/>
         </w:rPr>
-        <w:t>расположенного на глубине 100 мм,</w:t>
-      </w:r>
-      <w:r>
+      </w:pPr>
+    </w:p>
+    <w:p>
+      <w:pPr>
+        <w:ind w:firstLine="0"/>
         <w:rPr>
           <w:szCs w:val="28"/>
         </w:rPr>
-        <w:t xml:space="preserve"> </w:t>
-      </w:r>
-      <w:r>
+      </w:pPr>
+    </w:p>
+    <w:p>
+      <w:pPr>
         <w:rPr>
           <w:szCs w:val="28"/>
         </w:rPr>
-        <w:t>включает</w:t>
-      </w:r>
+      </w:pPr>
       <w:r>
         <w:rPr>
           <w:szCs w:val="28"/>
         </w:rPr>
-        <w:t xml:space="preserve"> 100 точек с ша</w:t>
-      </w:r>
-      <w:r>
-        <w:rPr>
-          <w:szCs w:val="28"/>
-        </w:rPr>
-        <w:t>гом в 10 мм</w:t>
-      </w:r>
-      <w:r>
-        <w:rPr>
-          <w:szCs w:val="28"/>
-        </w:rPr>
-        <w:t>.</w:t>
-      </w:r>
-    </w:p>
-    <w:p>
-      <w:pPr>
-        <w:rPr>
-          <w:szCs w:val="28"/>
-        </w:rPr>
-      </w:pPr>
-      <w:r>
-        <w:rPr>
-          <w:szCs w:val="28"/>
-        </w:rPr>
-        <w:t>В таблице 7</w:t>
-      </w:r>
-      <w:r>
-        <w:rPr>
-          <w:szCs w:val="28"/>
-        </w:rPr>
-        <w:t xml:space="preserve"> </w:t>
-      </w:r>
-      <w:r>
-        <w:rPr>
-          <w:szCs w:val="28"/>
-        </w:rPr>
-        <w:t xml:space="preserve">представлены </w:t>
-      </w:r>
-      <w:r>
-        <w:rPr>
-          <w:szCs w:val="28"/>
-        </w:rPr>
-        <w:t>результаты эксперимента.</w:t>
-      </w:r>
-    </w:p>
-    <w:p>
-      <w:pPr>
-        <w:ind w:firstLine="0"/>
-        <w:rPr>
-          <w:szCs w:val="28"/>
-        </w:rPr>
-      </w:pPr>
-    </w:p>
-    <w:p>
-      <w:pPr>
-        <w:ind w:firstLine="0"/>
-        <w:rPr>
-          <w:szCs w:val="28"/>
-        </w:rPr>
-      </w:pPr>
-    </w:p>
-    <w:p>
-      <w:pPr>
-        <w:rPr>
-          <w:szCs w:val="28"/>
-        </w:rPr>
-      </w:pPr>
-      <w:r>
-        <w:rPr>
-          <w:szCs w:val="28"/>
-        </w:rPr>
-        <w:lastRenderedPageBreak/>
         <w:t>Таблица 7</w:t>
       </w:r>
       <w:r>
@@ -16945,7 +17435,7 @@
           <w:insideH w:val="single" w:sz="4" w:space="0" w:color="auto"/>
           <w:insideV w:val="single" w:sz="4" w:space="0" w:color="auto"/>
         </w:tblBorders>
-        <w:tblLook w:val="04A0" w:firstRow="1" w:lastRow="0" w:firstColumn="1" w:lastColumn="0" w:noHBand="0" w:noVBand="1"/>
+        <w:tblLook w:val="04A0"/>
       </w:tblPr>
       <w:tblGrid>
         <w:gridCol w:w="960"/>
@@ -17012,8 +17502,19 @@
                 <w:szCs w:val="28"/>
                 <w:lang w:eastAsia="ru-RU"/>
               </w:rPr>
-              <w:t>Линейная скорость мм/с</w:t>
-            </w:r>
+              <w:t>Линейная скорость мм/</w:t>
+            </w:r>
+            <w:proofErr w:type="gramStart"/>
+            <w:r>
+              <w:rPr>
+                <w:rFonts w:eastAsia="Times New Roman" w:cs="Times New Roman"/>
+                <w:color w:val="000000"/>
+                <w:szCs w:val="28"/>
+                <w:lang w:eastAsia="ru-RU"/>
+              </w:rPr>
+              <w:t>с</w:t>
+            </w:r>
+            <w:proofErr w:type="gramEnd"/>
           </w:p>
         </w:tc>
         <w:tc>
@@ -17042,8 +17543,19 @@
                 <w:szCs w:val="28"/>
                 <w:lang w:eastAsia="ru-RU"/>
               </w:rPr>
-              <w:t>Величина смещения кончика иглы, мм</w:t>
-            </w:r>
+              <w:t xml:space="preserve">Величина смещения кончика иглы, </w:t>
+            </w:r>
+            <w:proofErr w:type="gramStart"/>
+            <w:r>
+              <w:rPr>
+                <w:rFonts w:eastAsia="Times New Roman" w:cs="Times New Roman"/>
+                <w:color w:val="000000"/>
+                <w:szCs w:val="28"/>
+                <w:lang w:eastAsia="ru-RU"/>
+              </w:rPr>
+              <w:t>мм</w:t>
+            </w:r>
+            <w:proofErr w:type="gramEnd"/>
           </w:p>
         </w:tc>
       </w:tr>
@@ -18086,22 +18598,16 @@
           <w:rFonts w:cs="Times New Roman"/>
           <w:szCs w:val="28"/>
         </w:rPr>
-        <w:t>. В</w:t>
-      </w:r>
-      <w:r>
+        <w:t>.</w:t>
+      </w:r>
+    </w:p>
+    <w:p>
+      <w:pPr>
         <w:rPr>
           <w:rFonts w:cs="Times New Roman"/>
           <w:szCs w:val="28"/>
         </w:rPr>
-        <w:t xml:space="preserve"> таблице также приведен</w:t>
-      </w:r>
-      <w:r>
-        <w:rPr>
-          <w:rFonts w:cs="Times New Roman"/>
-          <w:szCs w:val="28"/>
-        </w:rPr>
-        <w:t>а разница между экспериментальными данными и расчетом, полученным с помощью использования разработанной модели.</w:t>
-      </w:r>
+      </w:pPr>
     </w:p>
     <w:p>
       <w:pPr>
@@ -18151,7 +18657,7 @@
           <w:insideH w:val="single" w:sz="4" w:space="0" w:color="auto"/>
           <w:insideV w:val="single" w:sz="4" w:space="0" w:color="auto"/>
         </w:tblBorders>
-        <w:tblLook w:val="04A0" w:firstRow="1" w:lastRow="0" w:firstColumn="1" w:lastColumn="0" w:noHBand="0" w:noVBand="1"/>
+        <w:tblLook w:val="04A0"/>
       </w:tblPr>
       <w:tblGrid>
         <w:gridCol w:w="2263"/>
@@ -18190,8 +18696,19 @@
                 <w:szCs w:val="28"/>
                 <w:lang w:eastAsia="ru-RU"/>
               </w:rPr>
-              <w:t>Линейная скорость мм/с</w:t>
-            </w:r>
+              <w:t>Линейная скорость мм/</w:t>
+            </w:r>
+            <w:proofErr w:type="gramStart"/>
+            <w:r>
+              <w:rPr>
+                <w:rFonts w:eastAsia="Times New Roman" w:cs="Times New Roman"/>
+                <w:color w:val="000000"/>
+                <w:szCs w:val="28"/>
+                <w:lang w:eastAsia="ru-RU"/>
+              </w:rPr>
+              <w:t>с</w:t>
+            </w:r>
+            <w:proofErr w:type="gramEnd"/>
           </w:p>
         </w:tc>
         <w:tc>
@@ -18239,8 +18756,19 @@
                 <w:szCs w:val="28"/>
                 <w:lang w:eastAsia="ru-RU"/>
               </w:rPr>
-              <w:t xml:space="preserve"> кончика иглы, мм</w:t>
-            </w:r>
+              <w:t xml:space="preserve"> кончика иглы, </w:t>
+            </w:r>
+            <w:proofErr w:type="gramStart"/>
+            <w:r>
+              <w:rPr>
+                <w:rFonts w:eastAsia="Times New Roman" w:cs="Times New Roman"/>
+                <w:color w:val="000000"/>
+                <w:szCs w:val="28"/>
+                <w:lang w:eastAsia="ru-RU"/>
+              </w:rPr>
+              <w:t>мм</w:t>
+            </w:r>
+            <w:proofErr w:type="gramEnd"/>
           </w:p>
         </w:tc>
       </w:tr>
@@ -19324,9 +19852,9 @@
         </w:tc>
       </w:tr>
     </w:tbl>
-    <w:p>
-      <w:r>
-        <w:lastRenderedPageBreak/>
+    <w:p/>
+    <w:p>
+      <w:r>
         <w:t>На рисунке 15</w:t>
       </w:r>
       <w:r>
@@ -19492,18 +20020,25 @@
       <w:r>
         <w:t xml:space="preserve"> иглы можно будет воспользоваться формулами </w:t>
       </w:r>
-      <w:r>
-        <w:lastRenderedPageBreak/>
+      <w:proofErr w:type="spellStart"/>
+      <w:r>
         <w:t>Чаплыгина-Б</w:t>
       </w:r>
       <w:r>
         <w:t>лазиуса</w:t>
       </w:r>
+      <w:proofErr w:type="spellEnd"/>
       <w:r>
         <w:t>. Д</w:t>
       </w:r>
       <w:r>
-        <w:t xml:space="preserve">анный подход позволит более точно учесть влияние формы иглы, при взаимодействии с внешней </w:t>
+        <w:t>анный подход позволит более точно учесть вл</w:t>
+      </w:r>
+      <w:r>
+        <w:t>ияние формы иглы</w:t>
+      </w:r>
+      <w:r>
+        <w:t xml:space="preserve"> при взаимодействии с внешней </w:t>
       </w:r>
       <w:r>
         <w:t xml:space="preserve">средой. </w:t>
@@ -19522,6 +20057,9 @@
       </w:r>
       <w:r>
         <w:t xml:space="preserve"> создаваемой средой</w:t>
+      </w:r>
+      <w:r>
+        <w:t>,</w:t>
       </w:r>
       <w:r>
         <w:t xml:space="preserve"> </w:t>
@@ -19557,7 +20095,6 @@
       </w:pPr>
       <w:bookmarkStart w:id="63" w:name="_Toc512490403"/>
       <w:r>
-        <w:lastRenderedPageBreak/>
         <w:t>Заклю</w:t>
       </w:r>
       <w:bookmarkStart w:id="64" w:name="_GoBack"/>
@@ -19569,7 +20106,13 @@
     </w:p>
     <w:p>
       <w:r>
-        <w:t>В данной работе был произведён анализ существующих методов описания деформации иглы при ее движении в вязкоупругой среде.</w:t>
+        <w:t xml:space="preserve">В данной работе был произведён анализ существующих методов описания </w:t>
+      </w:r>
+      <w:r>
+        <w:t>отклонения</w:t>
+      </w:r>
+      <w:r>
+        <w:t xml:space="preserve"> иглы при ее движении в вязкоупругой среде.</w:t>
       </w:r>
     </w:p>
     <w:p>
@@ -19623,7 +20166,13 @@
         <w:t xml:space="preserve"> новый</w:t>
       </w:r>
       <w:r>
-        <w:t xml:space="preserve"> подход. Внешняя сила</w:t>
+        <w:t xml:space="preserve"> подход. </w:t>
+      </w:r>
+      <w:r>
+        <w:t>Суть его заключалась в том, что в</w:t>
+      </w:r>
+      <w:r>
+        <w:t>нешняя сила</w:t>
       </w:r>
       <w:r>
         <w:t>,</w:t>
@@ -19647,7 +20196,15 @@
         <w:t>анный</w:t>
       </w:r>
       <w:r>
-        <w:t xml:space="preserve"> подход был взят из гидроаэромеханики, что позволило достаточно сильно упростить модель. Данная упрощённая модель </w:t>
+        <w:t xml:space="preserve"> подход был взят из </w:t>
+      </w:r>
+      <w:proofErr w:type="spellStart"/>
+      <w:r>
+        <w:t>гидроаэромеханики</w:t>
+      </w:r>
+      <w:proofErr w:type="spellEnd"/>
+      <w:r>
+        <w:t xml:space="preserve">, что позволило достаточно сильно упростить модель. Данная упрощённая модель </w:t>
       </w:r>
       <w:r>
         <w:t>может быть легко интегрирована в</w:t>
@@ -19687,7 +20244,6 @@
         <w:rPr>
           <w:sz w:val="32"/>
         </w:rPr>
-        <w:lastRenderedPageBreak/>
         <w:t>Список использованной литературы</w:t>
       </w:r>
       <w:bookmarkEnd w:id="65"/>
@@ -19704,12 +20260,14 @@
           <w:lang w:val="en-US"/>
         </w:rPr>
       </w:pPr>
+      <w:proofErr w:type="spellStart"/>
       <w:r>
         <w:rPr>
           <w:lang w:val="en-US"/>
         </w:rPr>
         <w:t>Seong</w:t>
       </w:r>
+      <w:proofErr w:type="spellEnd"/>
       <w:r>
         <w:rPr>
           <w:lang w:val="en-US"/>
@@ -19764,12 +20322,14 @@
         </w:rPr>
         <w:t xml:space="preserve">., </w:t>
       </w:r>
+      <w:proofErr w:type="spellStart"/>
       <w:r>
         <w:rPr>
           <w:lang w:val="en-US"/>
         </w:rPr>
         <w:t>Ferdinando</w:t>
       </w:r>
+      <w:proofErr w:type="spellEnd"/>
       <w:r>
         <w:rPr>
           <w:lang w:val="en-US"/>
@@ -19896,11 +20456,33 @@
           <w:lang w:val="en-US"/>
         </w:rPr>
       </w:pPr>
+      <w:proofErr w:type="spellStart"/>
       <w:r>
         <w:rPr>
           <w:lang w:val="en-US"/>
         </w:rPr>
-        <w:t xml:space="preserve">Jienan D. et al. Medical needle steering for lung biopsy: experimental results in tissue phantoms using a robotic needle driver // Imaging Science and Information Systems (ISIS), Department of Radiology, Goergetown University Medical Center, USA. </w:t>
+        <w:t>Jienan</w:t>
+      </w:r>
+      <w:proofErr w:type="spellEnd"/>
+      <w:r>
+        <w:rPr>
+          <w:lang w:val="en-US"/>
+        </w:rPr>
+        <w:t xml:space="preserve"> D. et al. Medical needle steering for lung biopsy: experimental results in tissue phantoms using a robotic needle driver // Imaging Science and Information Systems (ISIS), Department of Radiology, </w:t>
+      </w:r>
+      <w:proofErr w:type="spellStart"/>
+      <w:r>
+        <w:rPr>
+          <w:lang w:val="en-US"/>
+        </w:rPr>
+        <w:t>Goergetown</w:t>
+      </w:r>
+      <w:proofErr w:type="spellEnd"/>
+      <w:r>
+        <w:rPr>
+          <w:lang w:val="en-US"/>
+        </w:rPr>
+        <w:t xml:space="preserve"> University Medical Center, USA. </w:t>
       </w:r>
       <w:r>
         <w:rPr>
@@ -19935,11 +20517,19 @@
           <w:lang w:val="en-US"/>
         </w:rPr>
       </w:pPr>
+      <w:proofErr w:type="spellStart"/>
       <w:r>
         <w:rPr>
           <w:lang w:val="en-US"/>
         </w:rPr>
-        <w:t xml:space="preserve">Kemal F. Advanced Path Planning for a Neurosurgical Flexible Catheter // Delft University of Technology. </w:t>
+        <w:t>Kemal</w:t>
+      </w:r>
+      <w:proofErr w:type="spellEnd"/>
+      <w:r>
+        <w:rPr>
+          <w:lang w:val="en-US"/>
+        </w:rPr>
+        <w:t xml:space="preserve"> F. Advanced Path Planning for a Neurosurgical Flexible Catheter // Delft University of Technology. </w:t>
       </w:r>
       <w:r>
         <w:rPr>
@@ -19959,11 +20549,19 @@
           <w:lang w:val="en-US"/>
         </w:rPr>
       </w:pPr>
+      <w:proofErr w:type="spellStart"/>
       <w:r>
         <w:rPr>
           <w:lang w:val="en-US"/>
         </w:rPr>
-        <w:t xml:space="preserve">Abayazid M. et al. Integrating Deflection Models and Image Feedback for Real-Time Flexible Needle Steering // IEEE Transactions on Robotics. – 2013. – Vol. 29. – P. </w:t>
+        <w:t>Abayazid</w:t>
+      </w:r>
+      <w:proofErr w:type="spellEnd"/>
+      <w:r>
+        <w:rPr>
+          <w:lang w:val="en-US"/>
+        </w:rPr>
+        <w:t xml:space="preserve"> M. et al. Integrating Deflection Models and Image Feedback for Real-Time Flexible Needle Steering // IEEE Transactions on Robotics. – 2013. – Vol. 29. – P. </w:t>
       </w:r>
       <w:r>
         <w:rPr>
@@ -19993,19 +20591,89 @@
         <w:rPr>
           <w:lang w:val="en-US"/>
         </w:rPr>
-        <w:t>R. J.Webster, J. S.Kim,N. J.Cowan,G. S.Chirikjian, and A. M. Okamura,</w:t>
-      </w:r>
+        <w:t xml:space="preserve">R. </w:t>
+      </w:r>
+      <w:proofErr w:type="spellStart"/>
       <w:r>
         <w:rPr>
           <w:lang w:val="en-US"/>
         </w:rPr>
+        <w:t>J.Webster</w:t>
+      </w:r>
+      <w:proofErr w:type="spellEnd"/>
+      <w:r>
+        <w:rPr>
+          <w:lang w:val="en-US"/>
+        </w:rPr>
+        <w:t xml:space="preserve">, J. </w:t>
+      </w:r>
+      <w:proofErr w:type="spellStart"/>
+      <w:r>
+        <w:rPr>
+          <w:lang w:val="en-US"/>
+        </w:rPr>
+        <w:t>S.Kim,N</w:t>
+      </w:r>
+      <w:proofErr w:type="spellEnd"/>
+      <w:r>
+        <w:rPr>
+          <w:lang w:val="en-US"/>
+        </w:rPr>
+        <w:t xml:space="preserve">. </w:t>
+      </w:r>
+      <w:proofErr w:type="spellStart"/>
+      <w:r>
+        <w:rPr>
+          <w:lang w:val="en-US"/>
+        </w:rPr>
+        <w:t>J.Cowan,G</w:t>
+      </w:r>
+      <w:proofErr w:type="spellEnd"/>
+      <w:r>
+        <w:rPr>
+          <w:lang w:val="en-US"/>
+        </w:rPr>
+        <w:t xml:space="preserve">. </w:t>
+      </w:r>
+      <w:proofErr w:type="spellStart"/>
+      <w:r>
+        <w:rPr>
+          <w:lang w:val="en-US"/>
+        </w:rPr>
+        <w:t>S.Chirikjian</w:t>
+      </w:r>
+      <w:proofErr w:type="spellEnd"/>
+      <w:r>
+        <w:rPr>
+          <w:lang w:val="en-US"/>
+        </w:rPr>
+        <w:t>, and A. M. Okamura,</w:t>
+      </w:r>
+      <w:r>
+        <w:rPr>
+          <w:lang w:val="en-US"/>
+        </w:rPr>
         <w:t xml:space="preserve"> </w:t>
       </w:r>
       <w:r>
         <w:rPr>
           <w:lang w:val="en-US"/>
         </w:rPr>
-        <w:t>“Nonholonomic modeling of needle steering,” Int. J. Robot. Res., vol. 25,</w:t>
+        <w:t>“</w:t>
+      </w:r>
+      <w:proofErr w:type="spellStart"/>
+      <w:r>
+        <w:rPr>
+          <w:lang w:val="en-US"/>
+        </w:rPr>
+        <w:t>Nonholonomic</w:t>
+      </w:r>
+      <w:proofErr w:type="spellEnd"/>
+      <w:r>
+        <w:rPr>
+          <w:lang w:val="en-US"/>
+        </w:rPr>
+        <w:t xml:space="preserve"> modeling of needle steering,” Int. J. Robot. Res., vol. 25,</w:t>
       </w:r>
       <w:r>
         <w:rPr>
@@ -20028,8 +20696,21 @@
           <w:numId w:val="3"/>
         </w:numPr>
       </w:pPr>
-      <w:r>
-        <w:t>Биргера И.А., Пановко Я.Г. Прочность, устойчивость, колебания. Том 1. / Справочник в тр</w:t>
+      <w:proofErr w:type="spellStart"/>
+      <w:r>
+        <w:t>Биргера</w:t>
+      </w:r>
+      <w:proofErr w:type="spellEnd"/>
+      <w:r>
+        <w:t xml:space="preserve"> И.А., </w:t>
+      </w:r>
+      <w:proofErr w:type="spellStart"/>
+      <w:r>
+        <w:t>Пановко</w:t>
+      </w:r>
+      <w:proofErr w:type="spellEnd"/>
+      <w:r>
+        <w:t xml:space="preserve"> Я.Г. Прочность, устойчивость, колебания. Том 1. / Справочник в тр</w:t>
       </w:r>
       <w:r>
         <w:t>ё</w:t>
@@ -20046,8 +20727,13 @@
           <w:numId w:val="3"/>
         </w:numPr>
       </w:pPr>
-      <w:r>
-        <w:t>Икрин В.А. Сопротивление материалов с элементами теории упругости и пластичности. Издательство АСВ 2004. С 159-165.</w:t>
+      <w:proofErr w:type="spellStart"/>
+      <w:r>
+        <w:t>Икрин</w:t>
+      </w:r>
+      <w:proofErr w:type="spellEnd"/>
+      <w:r>
+        <w:t xml:space="preserve"> В.А. Сопротивление материалов с элементами теории упругости и пластичности. Издательство АСВ 2004. С 159-165.</w:t>
       </w:r>
     </w:p>
     <w:sectPr>
@@ -20065,7 +20751,7 @@
 </file>
 
 <file path=word/endnotes.xml><?xml version="1.0" encoding="utf-8"?>
-<w:endnotes xmlns:wpc="http://schemas.microsoft.com/office/word/2010/wordprocessingCanvas" xmlns:cx="http://schemas.microsoft.com/office/drawing/2014/chartex" xmlns:cx1="http://schemas.microsoft.com/office/drawing/2015/9/8/chartex" xmlns:mc="http://schemas.openxmlformats.org/markup-compatibility/2006" xmlns:o="urn:schemas-microsoft-com:office:office" xmlns:r="http://schemas.openxmlformats.org/officeDocument/2006/relationships" xmlns:m="http://schemas.openxmlformats.org/officeDocument/2006/math" xmlns:v="urn:schemas-microsoft-com:vml" xmlns:wp14="http://schemas.microsoft.com/office/word/2010/wordprocessingDrawing" xmlns:wp="http://schemas.openxmlformats.org/drawingml/2006/wordprocessingDrawing" xmlns:w10="urn:schemas-microsoft-com:office:word" xmlns:w="http://schemas.openxmlformats.org/wordprocessingml/2006/main" xmlns:w14="http://schemas.microsoft.com/office/word/2010/wordml" xmlns:w15="http://schemas.microsoft.com/office/word/2012/wordml" xmlns:w16se="http://schemas.microsoft.com/office/word/2015/wordml/symex" xmlns:wpg="http://schemas.microsoft.com/office/word/2010/wordprocessingGroup" xmlns:wpi="http://schemas.microsoft.com/office/word/2010/wordprocessingInk" xmlns:wne="http://schemas.microsoft.com/office/word/2006/wordml" xmlns:wps="http://schemas.microsoft.com/office/word/2010/wordprocessingShape" mc:Ignorable="w14 w15 w16se wp14">
+<w:endnotes xmlns:ve="http://schemas.openxmlformats.org/markup-compatibility/2006" xmlns:o="urn:schemas-microsoft-com:office:office" xmlns:r="http://schemas.openxmlformats.org/officeDocument/2006/relationships" xmlns:m="http://schemas.openxmlformats.org/officeDocument/2006/math" xmlns:v="urn:schemas-microsoft-com:vml" xmlns:wp="http://schemas.openxmlformats.org/drawingml/2006/wordprocessingDrawing" xmlns:w10="urn:schemas-microsoft-com:office:word" xmlns:w="http://schemas.openxmlformats.org/wordprocessingml/2006/main" xmlns:wne="http://schemas.microsoft.com/office/word/2006/wordml">
   <w:endnote w:type="separator" w:id="-1">
     <w:p>
       <w:pPr>
@@ -20090,7 +20776,7 @@
 </file>
 
 <file path=word/footer1.xml><?xml version="1.0" encoding="utf-8"?>
-<w:ftr xmlns:wpc="http://schemas.microsoft.com/office/word/2010/wordprocessingCanvas" xmlns:cx="http://schemas.microsoft.com/office/drawing/2014/chartex" xmlns:cx1="http://schemas.microsoft.com/office/drawing/2015/9/8/chartex" xmlns:mc="http://schemas.openxmlformats.org/markup-compatibility/2006" xmlns:o="urn:schemas-microsoft-com:office:office" xmlns:r="http://schemas.openxmlformats.org/officeDocument/2006/relationships" xmlns:m="http://schemas.openxmlformats.org/officeDocument/2006/math" xmlns:v="urn:schemas-microsoft-com:vml" xmlns:wp14="http://schemas.microsoft.com/office/word/2010/wordprocessingDrawing" xmlns:wp="http://schemas.openxmlformats.org/drawingml/2006/wordprocessingDrawing" xmlns:w10="urn:schemas-microsoft-com:office:word" xmlns:w="http://schemas.openxmlformats.org/wordprocessingml/2006/main" xmlns:w14="http://schemas.microsoft.com/office/word/2010/wordml" xmlns:w15="http://schemas.microsoft.com/office/word/2012/wordml" xmlns:w16se="http://schemas.microsoft.com/office/word/2015/wordml/symex" xmlns:wpg="http://schemas.microsoft.com/office/word/2010/wordprocessingGroup" xmlns:wpi="http://schemas.microsoft.com/office/word/2010/wordprocessingInk" xmlns:wne="http://schemas.microsoft.com/office/word/2006/wordml" xmlns:wps="http://schemas.microsoft.com/office/word/2010/wordprocessingShape" mc:Ignorable="w14 w15 w16se wp14">
+<w:ftr xmlns:ve="http://schemas.openxmlformats.org/markup-compatibility/2006" xmlns:o="urn:schemas-microsoft-com:office:office" xmlns:r="http://schemas.openxmlformats.org/officeDocument/2006/relationships" xmlns:m="http://schemas.openxmlformats.org/officeDocument/2006/math" xmlns:v="urn:schemas-microsoft-com:vml" xmlns:wp="http://schemas.openxmlformats.org/drawingml/2006/wordprocessingDrawing" xmlns:w10="urn:schemas-microsoft-com:office:word" xmlns:w="http://schemas.openxmlformats.org/wordprocessingml/2006/main" xmlns:wne="http://schemas.microsoft.com/office/word/2006/wordml">
   <w:sdt>
     <w:sdtPr>
       <w:id w:val="708069744"/>
@@ -20099,34 +20785,20 @@
         <w:docPartUnique/>
       </w:docPartObj>
     </w:sdtPr>
-    <w:sdtEndPr/>
     <w:sdtContent>
       <w:p>
         <w:pPr>
           <w:pStyle w:val="a6"/>
           <w:jc w:val="right"/>
         </w:pPr>
-        <w:r>
-          <w:fldChar w:fldCharType="begin"/>
-        </w:r>
-        <w:r>
-          <w:instrText>PAGE   \* MERGEFORMAT</w:instrText>
-        </w:r>
-        <w:r>
-          <w:fldChar w:fldCharType="separate"/>
-        </w:r>
-        <w:r>
-          <w:rPr>
-            <w:noProof/>
-          </w:rPr>
-          <w:t>23</w:t>
-        </w:r>
-        <w:r>
-          <w:rPr>
-            <w:noProof/>
-          </w:rPr>
-          <w:fldChar w:fldCharType="end"/>
-        </w:r>
+        <w:fldSimple w:instr="PAGE   \* MERGEFORMAT">
+          <w:r>
+            <w:rPr>
+              <w:noProof/>
+            </w:rPr>
+            <w:t>25</w:t>
+          </w:r>
+        </w:fldSimple>
       </w:p>
     </w:sdtContent>
   </w:sdt>
@@ -20139,7 +20811,7 @@
 </file>
 
 <file path=word/footer2.xml><?xml version="1.0" encoding="utf-8"?>
-<w:ftr xmlns:wpc="http://schemas.microsoft.com/office/word/2010/wordprocessingCanvas" xmlns:cx="http://schemas.microsoft.com/office/drawing/2014/chartex" xmlns:cx1="http://schemas.microsoft.com/office/drawing/2015/9/8/chartex" xmlns:mc="http://schemas.openxmlformats.org/markup-compatibility/2006" xmlns:o="urn:schemas-microsoft-com:office:office" xmlns:r="http://schemas.openxmlformats.org/officeDocument/2006/relationships" xmlns:m="http://schemas.openxmlformats.org/officeDocument/2006/math" xmlns:v="urn:schemas-microsoft-com:vml" xmlns:wp14="http://schemas.microsoft.com/office/word/2010/wordprocessingDrawing" xmlns:wp="http://schemas.openxmlformats.org/drawingml/2006/wordprocessingDrawing" xmlns:w10="urn:schemas-microsoft-com:office:word" xmlns:w="http://schemas.openxmlformats.org/wordprocessingml/2006/main" xmlns:w14="http://schemas.microsoft.com/office/word/2010/wordml" xmlns:w15="http://schemas.microsoft.com/office/word/2012/wordml" xmlns:w16se="http://schemas.microsoft.com/office/word/2015/wordml/symex" xmlns:wpg="http://schemas.microsoft.com/office/word/2010/wordprocessingGroup" xmlns:wpi="http://schemas.microsoft.com/office/word/2010/wordprocessingInk" xmlns:wne="http://schemas.microsoft.com/office/word/2006/wordml" xmlns:wps="http://schemas.microsoft.com/office/word/2010/wordprocessingShape" mc:Ignorable="w14 w15 w16se wp14">
+<w:ftr xmlns:ve="http://schemas.openxmlformats.org/markup-compatibility/2006" xmlns:o="urn:schemas-microsoft-com:office:office" xmlns:r="http://schemas.openxmlformats.org/officeDocument/2006/relationships" xmlns:m="http://schemas.openxmlformats.org/officeDocument/2006/math" xmlns:v="urn:schemas-microsoft-com:vml" xmlns:wp="http://schemas.openxmlformats.org/drawingml/2006/wordprocessingDrawing" xmlns:w10="urn:schemas-microsoft-com:office:word" xmlns:w="http://schemas.openxmlformats.org/wordprocessingml/2006/main" xmlns:wne="http://schemas.microsoft.com/office/word/2006/wordml">
   <w:sdt>
     <w:sdtPr>
       <w:id w:val="1244610691"/>
@@ -20148,34 +20820,20 @@
         <w:docPartUnique/>
       </w:docPartObj>
     </w:sdtPr>
-    <w:sdtEndPr/>
     <w:sdtContent>
       <w:p>
         <w:pPr>
           <w:pStyle w:val="a6"/>
           <w:jc w:val="right"/>
         </w:pPr>
-        <w:r>
-          <w:fldChar w:fldCharType="begin"/>
-        </w:r>
-        <w:r>
-          <w:instrText>PAGE   \* MERGEFORMAT</w:instrText>
-        </w:r>
-        <w:r>
-          <w:fldChar w:fldCharType="separate"/>
-        </w:r>
-        <w:r>
-          <w:rPr>
-            <w:noProof/>
-          </w:rPr>
-          <w:t>3</w:t>
-        </w:r>
-        <w:r>
-          <w:rPr>
-            <w:noProof/>
-          </w:rPr>
-          <w:fldChar w:fldCharType="end"/>
-        </w:r>
+        <w:fldSimple w:instr="PAGE   \* MERGEFORMAT">
+          <w:r>
+            <w:rPr>
+              <w:noProof/>
+            </w:rPr>
+            <w:t>3</w:t>
+          </w:r>
+        </w:fldSimple>
       </w:p>
     </w:sdtContent>
   </w:sdt>
@@ -20188,7 +20846,7 @@
 </file>
 
 <file path=word/footnotes.xml><?xml version="1.0" encoding="utf-8"?>
-<w:footnotes xmlns:wpc="http://schemas.microsoft.com/office/word/2010/wordprocessingCanvas" xmlns:cx="http://schemas.microsoft.com/office/drawing/2014/chartex" xmlns:cx1="http://schemas.microsoft.com/office/drawing/2015/9/8/chartex" xmlns:mc="http://schemas.openxmlformats.org/markup-compatibility/2006" xmlns:o="urn:schemas-microsoft-com:office:office" xmlns:r="http://schemas.openxmlformats.org/officeDocument/2006/relationships" xmlns:m="http://schemas.openxmlformats.org/officeDocument/2006/math" xmlns:v="urn:schemas-microsoft-com:vml" xmlns:wp14="http://schemas.microsoft.com/office/word/2010/wordprocessingDrawing" xmlns:wp="http://schemas.openxmlformats.org/drawingml/2006/wordprocessingDrawing" xmlns:w10="urn:schemas-microsoft-com:office:word" xmlns:w="http://schemas.openxmlformats.org/wordprocessingml/2006/main" xmlns:w14="http://schemas.microsoft.com/office/word/2010/wordml" xmlns:w15="http://schemas.microsoft.com/office/word/2012/wordml" xmlns:w16se="http://schemas.microsoft.com/office/word/2015/wordml/symex" xmlns:wpg="http://schemas.microsoft.com/office/word/2010/wordprocessingGroup" xmlns:wpi="http://schemas.microsoft.com/office/word/2010/wordprocessingInk" xmlns:wne="http://schemas.microsoft.com/office/word/2006/wordml" xmlns:wps="http://schemas.microsoft.com/office/word/2010/wordprocessingShape" mc:Ignorable="w14 w15 w16se wp14">
+<w:footnotes xmlns:ve="http://schemas.openxmlformats.org/markup-compatibility/2006" xmlns:o="urn:schemas-microsoft-com:office:office" xmlns:r="http://schemas.openxmlformats.org/officeDocument/2006/relationships" xmlns:m="http://schemas.openxmlformats.org/officeDocument/2006/math" xmlns:v="urn:schemas-microsoft-com:vml" xmlns:wp="http://schemas.openxmlformats.org/drawingml/2006/wordprocessingDrawing" xmlns:w10="urn:schemas-microsoft-com:office:word" xmlns:w="http://schemas.openxmlformats.org/wordprocessingml/2006/main" xmlns:wne="http://schemas.microsoft.com/office/word/2006/wordml">
   <w:footnote w:type="separator" w:id="-1">
     <w:p>
       <w:pPr>
@@ -20213,7 +20871,7 @@
 </file>
 
 <file path=word/header1.xml><?xml version="1.0" encoding="utf-8"?>
-<w:hdr xmlns:wpc="http://schemas.microsoft.com/office/word/2010/wordprocessingCanvas" xmlns:cx="http://schemas.microsoft.com/office/drawing/2014/chartex" xmlns:cx1="http://schemas.microsoft.com/office/drawing/2015/9/8/chartex" xmlns:mc="http://schemas.openxmlformats.org/markup-compatibility/2006" xmlns:o="urn:schemas-microsoft-com:office:office" xmlns:r="http://schemas.openxmlformats.org/officeDocument/2006/relationships" xmlns:m="http://schemas.openxmlformats.org/officeDocument/2006/math" xmlns:v="urn:schemas-microsoft-com:vml" xmlns:wp14="http://schemas.microsoft.com/office/word/2010/wordprocessingDrawing" xmlns:wp="http://schemas.openxmlformats.org/drawingml/2006/wordprocessingDrawing" xmlns:w10="urn:schemas-microsoft-com:office:word" xmlns:w="http://schemas.openxmlformats.org/wordprocessingml/2006/main" xmlns:w14="http://schemas.microsoft.com/office/word/2010/wordml" xmlns:w15="http://schemas.microsoft.com/office/word/2012/wordml" xmlns:w16se="http://schemas.microsoft.com/office/word/2015/wordml/symex" xmlns:wpg="http://schemas.microsoft.com/office/word/2010/wordprocessingGroup" xmlns:wpi="http://schemas.microsoft.com/office/word/2010/wordprocessingInk" xmlns:wne="http://schemas.microsoft.com/office/word/2006/wordml" xmlns:wps="http://schemas.microsoft.com/office/word/2010/wordprocessingShape" mc:Ignorable="w14 w15 w16se wp14">
+<w:hdr xmlns:ve="http://schemas.openxmlformats.org/markup-compatibility/2006" xmlns:o="urn:schemas-microsoft-com:office:office" xmlns:r="http://schemas.openxmlformats.org/officeDocument/2006/relationships" xmlns:m="http://schemas.openxmlformats.org/officeDocument/2006/math" xmlns:v="urn:schemas-microsoft-com:vml" xmlns:wp="http://schemas.openxmlformats.org/drawingml/2006/wordprocessingDrawing" xmlns:w10="urn:schemas-microsoft-com:office:word" xmlns:w="http://schemas.openxmlformats.org/wordprocessingml/2006/main" xmlns:wne="http://schemas.microsoft.com/office/word/2006/wordml">
   <w:p>
     <w:pPr>
       <w:pStyle w:val="a4"/>
@@ -20223,8 +20881,8 @@
 </file>
 
 <file path=word/numbering.xml><?xml version="1.0" encoding="utf-8"?>
-<w:numbering xmlns:wpc="http://schemas.microsoft.com/office/word/2010/wordprocessingCanvas" xmlns:cx="http://schemas.microsoft.com/office/drawing/2014/chartex" xmlns:cx1="http://schemas.microsoft.com/office/drawing/2015/9/8/chartex" xmlns:mc="http://schemas.openxmlformats.org/markup-compatibility/2006" xmlns:o="urn:schemas-microsoft-com:office:office" xmlns:r="http://schemas.openxmlformats.org/officeDocument/2006/relationships" xmlns:m="http://schemas.openxmlformats.org/officeDocument/2006/math" xmlns:v="urn:schemas-microsoft-com:vml" xmlns:wp14="http://schemas.microsoft.com/office/word/2010/wordprocessingDrawing" xmlns:wp="http://schemas.openxmlformats.org/drawingml/2006/wordprocessingDrawing" xmlns:w10="urn:schemas-microsoft-com:office:word" xmlns:w="http://schemas.openxmlformats.org/wordprocessingml/2006/main" xmlns:w14="http://schemas.microsoft.com/office/word/2010/wordml" xmlns:w15="http://schemas.microsoft.com/office/word/2012/wordml" xmlns:w16se="http://schemas.microsoft.com/office/word/2015/wordml/symex" xmlns:wpg="http://schemas.microsoft.com/office/word/2010/wordprocessingGroup" xmlns:wpi="http://schemas.microsoft.com/office/word/2010/wordprocessingInk" xmlns:wne="http://schemas.microsoft.com/office/word/2006/wordml" xmlns:wps="http://schemas.microsoft.com/office/word/2010/wordprocessingShape" mc:Ignorable="w14 w15 w16se wp14">
-  <w:abstractNum w:abstractNumId="0" w15:restartNumberingAfterBreak="0">
+<w:numbering xmlns:ve="http://schemas.openxmlformats.org/markup-compatibility/2006" xmlns:o="urn:schemas-microsoft-com:office:office" xmlns:r="http://schemas.openxmlformats.org/officeDocument/2006/relationships" xmlns:m="http://schemas.openxmlformats.org/officeDocument/2006/math" xmlns:v="urn:schemas-microsoft-com:vml" xmlns:wp="http://schemas.openxmlformats.org/drawingml/2006/wordprocessingDrawing" xmlns:w10="urn:schemas-microsoft-com:office:word" xmlns:w="http://schemas.openxmlformats.org/wordprocessingml/2006/main" xmlns:wne="http://schemas.microsoft.com/office/word/2006/wordml">
+  <w:abstractNum w:abstractNumId="0">
     <w:nsid w:val="0207011B"/>
     <w:multiLevelType w:val="multilevel"/>
     <w:tmpl w:val="76620688"/>
@@ -20313,7 +20971,7 @@
       </w:pPr>
     </w:lvl>
   </w:abstractNum>
-  <w:abstractNum w:abstractNumId="1" w15:restartNumberingAfterBreak="0">
+  <w:abstractNum w:abstractNumId="1">
     <w:nsid w:val="0DF40D1F"/>
     <w:multiLevelType w:val="multilevel"/>
     <w:tmpl w:val="76620688"/>
@@ -20402,7 +21060,7 @@
       </w:pPr>
     </w:lvl>
   </w:abstractNum>
-  <w:abstractNum w:abstractNumId="2" w15:restartNumberingAfterBreak="0">
+  <w:abstractNum w:abstractNumId="2">
     <w:nsid w:val="15076CB1"/>
     <w:multiLevelType w:val="hybridMultilevel"/>
     <w:tmpl w:val="E1C60D14"/>
@@ -20515,7 +21173,7 @@
       </w:rPr>
     </w:lvl>
   </w:abstractNum>
-  <w:abstractNum w:abstractNumId="3" w15:restartNumberingAfterBreak="0">
+  <w:abstractNum w:abstractNumId="3">
     <w:nsid w:val="15092ADA"/>
     <w:multiLevelType w:val="hybridMultilevel"/>
     <w:tmpl w:val="2AE885D4"/>
@@ -20628,7 +21286,7 @@
       </w:rPr>
     </w:lvl>
   </w:abstractNum>
-  <w:abstractNum w:abstractNumId="4" w15:restartNumberingAfterBreak="0">
+  <w:abstractNum w:abstractNumId="4">
     <w:nsid w:val="168937A6"/>
     <w:multiLevelType w:val="hybridMultilevel"/>
     <w:tmpl w:val="23D297C0"/>
@@ -20714,7 +21372,7 @@
       </w:pPr>
     </w:lvl>
   </w:abstractNum>
-  <w:abstractNum w:abstractNumId="5" w15:restartNumberingAfterBreak="0">
+  <w:abstractNum w:abstractNumId="5">
     <w:nsid w:val="27A47FB8"/>
     <w:multiLevelType w:val="multilevel"/>
     <w:tmpl w:val="76620688"/>
@@ -20803,7 +21461,7 @@
       </w:pPr>
     </w:lvl>
   </w:abstractNum>
-  <w:abstractNum w:abstractNumId="6" w15:restartNumberingAfterBreak="0">
+  <w:abstractNum w:abstractNumId="6">
     <w:nsid w:val="2A541795"/>
     <w:multiLevelType w:val="multilevel"/>
     <w:tmpl w:val="76620688"/>
@@ -20892,7 +21550,7 @@
       </w:pPr>
     </w:lvl>
   </w:abstractNum>
-  <w:abstractNum w:abstractNumId="7" w15:restartNumberingAfterBreak="0">
+  <w:abstractNum w:abstractNumId="7">
     <w:nsid w:val="3951088D"/>
     <w:multiLevelType w:val="multilevel"/>
     <w:tmpl w:val="0419001F"/>
@@ -20978,7 +21636,7 @@
       </w:pPr>
     </w:lvl>
   </w:abstractNum>
-  <w:abstractNum w:abstractNumId="8" w15:restartNumberingAfterBreak="0">
+  <w:abstractNum w:abstractNumId="8">
     <w:nsid w:val="6A080D05"/>
     <w:multiLevelType w:val="hybridMultilevel"/>
     <w:tmpl w:val="DCBEF562"/>
@@ -21067,7 +21725,7 @@
       </w:pPr>
     </w:lvl>
   </w:abstractNum>
-  <w:abstractNum w:abstractNumId="9" w15:restartNumberingAfterBreak="0">
+  <w:abstractNum w:abstractNumId="9">
     <w:nsid w:val="70F417FB"/>
     <w:multiLevelType w:val="multilevel"/>
     <w:tmpl w:val="0419001F"/>
@@ -21153,7 +21811,7 @@
       </w:pPr>
     </w:lvl>
   </w:abstractNum>
-  <w:abstractNum w:abstractNumId="10" w15:restartNumberingAfterBreak="0">
+  <w:abstractNum w:abstractNumId="10">
     <w:nsid w:val="76195EB6"/>
     <w:multiLevelType w:val="hybridMultilevel"/>
     <w:tmpl w:val="7F460832"/>
@@ -21279,7 +21937,7 @@
 </file>
 
 <file path=word/styles.xml><?xml version="1.0" encoding="utf-8"?>
-<w:styles xmlns:mc="http://schemas.openxmlformats.org/markup-compatibility/2006" xmlns:r="http://schemas.openxmlformats.org/officeDocument/2006/relationships" xmlns:w="http://schemas.openxmlformats.org/wordprocessingml/2006/main" xmlns:w14="http://schemas.microsoft.com/office/word/2010/wordml" xmlns:w15="http://schemas.microsoft.com/office/word/2012/wordml" xmlns:w16se="http://schemas.microsoft.com/office/word/2015/wordml/symex" mc:Ignorable="w14 w15 w16se">
+<w:styles xmlns:r="http://schemas.openxmlformats.org/officeDocument/2006/relationships" xmlns:w="http://schemas.openxmlformats.org/wordprocessingml/2006/main">
   <w:docDefaults>
     <w:rPrDefault>
       <w:rPr>
@@ -21295,378 +21953,144 @@
       </w:pPr>
     </w:pPrDefault>
   </w:docDefaults>
-  <w:latentStyles w:defLockedState="0" w:defUIPriority="99" w:defSemiHidden="0" w:defUnhideWhenUsed="0" w:defQFormat="0" w:count="371">
-    <w:lsdException w:name="Normal" w:uiPriority="0" w:qFormat="1"/>
-    <w:lsdException w:name="heading 1" w:uiPriority="9" w:qFormat="1"/>
-    <w:lsdException w:name="heading 2" w:semiHidden="1" w:uiPriority="9" w:unhideWhenUsed="1" w:qFormat="1"/>
-    <w:lsdException w:name="heading 3" w:semiHidden="1" w:uiPriority="9" w:unhideWhenUsed="1" w:qFormat="1"/>
-    <w:lsdException w:name="heading 4" w:semiHidden="1" w:uiPriority="9" w:unhideWhenUsed="1" w:qFormat="1"/>
-    <w:lsdException w:name="heading 5" w:semiHidden="1" w:uiPriority="9" w:unhideWhenUsed="1" w:qFormat="1"/>
-    <w:lsdException w:name="heading 6" w:semiHidden="1" w:uiPriority="9" w:unhideWhenUsed="1" w:qFormat="1"/>
-    <w:lsdException w:name="heading 7" w:semiHidden="1" w:uiPriority="9" w:unhideWhenUsed="1" w:qFormat="1"/>
-    <w:lsdException w:name="heading 8" w:semiHidden="1" w:uiPriority="9" w:unhideWhenUsed="1" w:qFormat="1"/>
-    <w:lsdException w:name="heading 9" w:semiHidden="1" w:uiPriority="9" w:unhideWhenUsed="1" w:qFormat="1"/>
-    <w:lsdException w:name="index 1" w:semiHidden="1" w:unhideWhenUsed="1"/>
-    <w:lsdException w:name="index 2" w:semiHidden="1" w:unhideWhenUsed="1"/>
-    <w:lsdException w:name="index 3" w:semiHidden="1" w:unhideWhenUsed="1"/>
-    <w:lsdException w:name="index 4" w:semiHidden="1" w:unhideWhenUsed="1"/>
-    <w:lsdException w:name="index 5" w:semiHidden="1" w:unhideWhenUsed="1"/>
-    <w:lsdException w:name="index 6" w:semiHidden="1" w:unhideWhenUsed="1"/>
-    <w:lsdException w:name="index 7" w:semiHidden="1" w:unhideWhenUsed="1"/>
-    <w:lsdException w:name="index 8" w:semiHidden="1" w:unhideWhenUsed="1"/>
-    <w:lsdException w:name="index 9" w:semiHidden="1" w:unhideWhenUsed="1"/>
-    <w:lsdException w:name="toc 1" w:semiHidden="1" w:uiPriority="39" w:unhideWhenUsed="1"/>
-    <w:lsdException w:name="toc 2" w:semiHidden="1" w:uiPriority="39" w:unhideWhenUsed="1"/>
-    <w:lsdException w:name="toc 3" w:semiHidden="1" w:uiPriority="39" w:unhideWhenUsed="1"/>
-    <w:lsdException w:name="toc 4" w:semiHidden="1" w:uiPriority="39" w:unhideWhenUsed="1"/>
-    <w:lsdException w:name="toc 5" w:semiHidden="1" w:uiPriority="39" w:unhideWhenUsed="1"/>
-    <w:lsdException w:name="toc 6" w:semiHidden="1" w:uiPriority="39" w:unhideWhenUsed="1"/>
-    <w:lsdException w:name="toc 7" w:semiHidden="1" w:uiPriority="39" w:unhideWhenUsed="1"/>
-    <w:lsdException w:name="toc 8" w:semiHidden="1" w:uiPriority="39" w:unhideWhenUsed="1"/>
-    <w:lsdException w:name="toc 9" w:semiHidden="1" w:uiPriority="39" w:unhideWhenUsed="1"/>
-    <w:lsdException w:name="Normal Indent" w:semiHidden="1" w:unhideWhenUsed="1"/>
-    <w:lsdException w:name="footnote text" w:semiHidden="1" w:unhideWhenUsed="1"/>
-    <w:lsdException w:name="annotation text" w:semiHidden="1" w:unhideWhenUsed="1"/>
-    <w:lsdException w:name="header" w:semiHidden="1" w:unhideWhenUsed="1"/>
-    <w:lsdException w:name="footer" w:semiHidden="1" w:unhideWhenUsed="1"/>
-    <w:lsdException w:name="index heading" w:semiHidden="1" w:unhideWhenUsed="1"/>
-    <w:lsdException w:name="caption" w:semiHidden="1" w:uiPriority="35" w:unhideWhenUsed="1" w:qFormat="1"/>
-    <w:lsdException w:name="table of figures" w:semiHidden="1" w:unhideWhenUsed="1"/>
-    <w:lsdException w:name="envelope address" w:semiHidden="1" w:unhideWhenUsed="1"/>
-    <w:lsdException w:name="envelope return" w:semiHidden="1" w:unhideWhenUsed="1"/>
-    <w:lsdException w:name="footnote reference" w:semiHidden="1" w:unhideWhenUsed="1"/>
-    <w:lsdException w:name="annotation reference" w:semiHidden="1" w:unhideWhenUsed="1"/>
-    <w:lsdException w:name="line number" w:semiHidden="1" w:unhideWhenUsed="1"/>
-    <w:lsdException w:name="page number" w:semiHidden="1" w:unhideWhenUsed="1"/>
-    <w:lsdException w:name="endnote reference" w:semiHidden="1" w:unhideWhenUsed="1"/>
-    <w:lsdException w:name="endnote text" w:semiHidden="1" w:unhideWhenUsed="1"/>
-    <w:lsdException w:name="table of authorities" w:semiHidden="1" w:unhideWhenUsed="1"/>
-    <w:lsdException w:name="macro" w:semiHidden="1" w:unhideWhenUsed="1"/>
-    <w:lsdException w:name="toa heading" w:semiHidden="1" w:unhideWhenUsed="1"/>
-    <w:lsdException w:name="List" w:semiHidden="1" w:unhideWhenUsed="1"/>
-    <w:lsdException w:name="List Bullet" w:semiHidden="1" w:unhideWhenUsed="1"/>
-    <w:lsdException w:name="List Number" w:semiHidden="1" w:unhideWhenUsed="1"/>
-    <w:lsdException w:name="List 2" w:semiHidden="1" w:unhideWhenUsed="1"/>
-    <w:lsdException w:name="List 3" w:semiHidden="1" w:unhideWhenUsed="1"/>
-    <w:lsdException w:name="List 4" w:semiHidden="1" w:unhideWhenUsed="1"/>
-    <w:lsdException w:name="List 5" w:semiHidden="1" w:unhideWhenUsed="1"/>
-    <w:lsdException w:name="List Bullet 2" w:semiHidden="1" w:unhideWhenUsed="1"/>
-    <w:lsdException w:name="List Bullet 3" w:semiHidden="1" w:unhideWhenUsed="1"/>
-    <w:lsdException w:name="List Bullet 4" w:semiHidden="1" w:unhideWhenUsed="1"/>
-    <w:lsdException w:name="List Bullet 5" w:semiHidden="1" w:unhideWhenUsed="1"/>
-    <w:lsdException w:name="List Number 2" w:semiHidden="1" w:unhideWhenUsed="1"/>
-    <w:lsdException w:name="List Number 3" w:semiHidden="1" w:unhideWhenUsed="1"/>
-    <w:lsdException w:name="List Number 4" w:semiHidden="1" w:unhideWhenUsed="1"/>
-    <w:lsdException w:name="List Number 5" w:semiHidden="1" w:unhideWhenUsed="1"/>
-    <w:lsdException w:name="Title" w:uiPriority="10" w:qFormat="1"/>
-    <w:lsdException w:name="Closing" w:semiHidden="1" w:unhideWhenUsed="1"/>
-    <w:lsdException w:name="Signature" w:semiHidden="1" w:unhideWhenUsed="1"/>
-    <w:lsdException w:name="Default Paragraph Font" w:semiHidden="1" w:uiPriority="1" w:unhideWhenUsed="1"/>
-    <w:lsdException w:name="Body Text" w:semiHidden="1" w:unhideWhenUsed="1"/>
-    <w:lsdException w:name="Body Text Indent" w:semiHidden="1" w:unhideWhenUsed="1"/>
-    <w:lsdException w:name="List Continue" w:semiHidden="1" w:unhideWhenUsed="1"/>
-    <w:lsdException w:name="List Continue 2" w:semiHidden="1" w:unhideWhenUsed="1"/>
-    <w:lsdException w:name="List Continue 3" w:semiHidden="1" w:unhideWhenUsed="1"/>
-    <w:lsdException w:name="List Continue 4" w:semiHidden="1" w:unhideWhenUsed="1"/>
-    <w:lsdException w:name="List Continue 5" w:semiHidden="1" w:unhideWhenUsed="1"/>
-    <w:lsdException w:name="Message Header" w:semiHidden="1" w:unhideWhenUsed="1"/>
-    <w:lsdException w:name="Subtitle" w:uiPriority="11" w:qFormat="1"/>
-    <w:lsdException w:name="Salutation" w:semiHidden="1" w:unhideWhenUsed="1"/>
-    <w:lsdException w:name="Date" w:semiHidden="1" w:unhideWhenUsed="1"/>
-    <w:lsdException w:name="Body Text First Indent" w:semiHidden="1" w:unhideWhenUsed="1"/>
-    <w:lsdException w:name="Body Text First Indent 2" w:semiHidden="1" w:unhideWhenUsed="1"/>
-    <w:lsdException w:name="Note Heading" w:semiHidden="1" w:unhideWhenUsed="1"/>
-    <w:lsdException w:name="Body Text 2" w:semiHidden="1" w:unhideWhenUsed="1"/>
-    <w:lsdException w:name="Body Text 3" w:semiHidden="1" w:unhideWhenUsed="1"/>
-    <w:lsdException w:name="Body Text Indent 2" w:semiHidden="1" w:unhideWhenUsed="1"/>
-    <w:lsdException w:name="Body Text Indent 3" w:semiHidden="1" w:unhideWhenUsed="1"/>
-    <w:lsdException w:name="Block Text" w:semiHidden="1" w:unhideWhenUsed="1"/>
-    <w:lsdException w:name="Hyperlink" w:semiHidden="1" w:unhideWhenUsed="1"/>
-    <w:lsdException w:name="FollowedHyperlink" w:semiHidden="1" w:unhideWhenUsed="1"/>
-    <w:lsdException w:name="Strong" w:uiPriority="22" w:qFormat="1"/>
-    <w:lsdException w:name="Emphasis" w:uiPriority="20" w:qFormat="1"/>
-    <w:lsdException w:name="Document Map" w:semiHidden="1" w:unhideWhenUsed="1"/>
-    <w:lsdException w:name="Plain Text" w:semiHidden="1" w:unhideWhenUsed="1"/>
-    <w:lsdException w:name="E-mail Signature" w:semiHidden="1" w:unhideWhenUsed="1"/>
-    <w:lsdException w:name="HTML Top of Form" w:semiHidden="1" w:unhideWhenUsed="1"/>
-    <w:lsdException w:name="HTML Bottom of Form" w:semiHidden="1" w:unhideWhenUsed="1"/>
-    <w:lsdException w:name="Normal (Web)" w:semiHidden="1" w:unhideWhenUsed="1"/>
-    <w:lsdException w:name="HTML Acronym" w:semiHidden="1" w:unhideWhenUsed="1"/>
-    <w:lsdException w:name="HTML Address" w:semiHidden="1" w:unhideWhenUsed="1"/>
-    <w:lsdException w:name="HTML Cite" w:semiHidden="1" w:unhideWhenUsed="1"/>
-    <w:lsdException w:name="HTML Code" w:semiHidden="1" w:unhideWhenUsed="1"/>
-    <w:lsdException w:name="HTML Definition" w:semiHidden="1" w:unhideWhenUsed="1"/>
-    <w:lsdException w:name="HTML Keyboard" w:semiHidden="1" w:unhideWhenUsed="1"/>
-    <w:lsdException w:name="HTML Preformatted" w:semiHidden="1" w:unhideWhenUsed="1"/>
-    <w:lsdException w:name="HTML Sample" w:semiHidden="1" w:unhideWhenUsed="1"/>
-    <w:lsdException w:name="HTML Typewriter" w:semiHidden="1" w:unhideWhenUsed="1"/>
-    <w:lsdException w:name="HTML Variable" w:semiHidden="1" w:unhideWhenUsed="1"/>
-    <w:lsdException w:name="Normal Table" w:semiHidden="1" w:unhideWhenUsed="1"/>
-    <w:lsdException w:name="annotation subject" w:semiHidden="1" w:unhideWhenUsed="1"/>
-    <w:lsdException w:name="No List" w:semiHidden="1" w:unhideWhenUsed="1"/>
-    <w:lsdException w:name="Outline List 1" w:semiHidden="1" w:unhideWhenUsed="1"/>
-    <w:lsdException w:name="Outline List 2" w:semiHidden="1" w:unhideWhenUsed="1"/>
-    <w:lsdException w:name="Outline List 3" w:semiHidden="1" w:unhideWhenUsed="1"/>
-    <w:lsdException w:name="Table Simple 1" w:semiHidden="1" w:unhideWhenUsed="1"/>
-    <w:lsdException w:name="Table Simple 2" w:semiHidden="1" w:unhideWhenUsed="1"/>
-    <w:lsdException w:name="Table Simple 3" w:semiHidden="1" w:unhideWhenUsed="1"/>
-    <w:lsdException w:name="Table Classic 1" w:semiHidden="1" w:unhideWhenUsed="1"/>
-    <w:lsdException w:name="Table Classic 2" w:semiHidden="1" w:unhideWhenUsed="1"/>
-    <w:lsdException w:name="Table Classic 3" w:semiHidden="1" w:unhideWhenUsed="1"/>
-    <w:lsdException w:name="Table Classic 4" w:semiHidden="1" w:unhideWhenUsed="1"/>
-    <w:lsdException w:name="Table Colorful 1" w:semiHidden="1" w:unhideWhenUsed="1"/>
-    <w:lsdException w:name="Table Colorful 2" w:semiHidden="1" w:unhideWhenUsed="1"/>
-    <w:lsdException w:name="Table Colorful 3" w:semiHidden="1" w:unhideWhenUsed="1"/>
-    <w:lsdException w:name="Table Columns 1" w:semiHidden="1" w:unhideWhenUsed="1"/>
-    <w:lsdException w:name="Table Columns 2" w:semiHidden="1" w:unhideWhenUsed="1"/>
-    <w:lsdException w:name="Table Columns 3" w:semiHidden="1" w:unhideWhenUsed="1"/>
-    <w:lsdException w:name="Table Columns 4" w:semiHidden="1" w:unhideWhenUsed="1"/>
-    <w:lsdException w:name="Table Columns 5" w:semiHidden="1" w:unhideWhenUsed="1"/>
-    <w:lsdException w:name="Table Grid 1" w:semiHidden="1" w:unhideWhenUsed="1"/>
-    <w:lsdException w:name="Table Grid 2" w:semiHidden="1" w:unhideWhenUsed="1"/>
-    <w:lsdException w:name="Table Grid 3" w:semiHidden="1" w:unhideWhenUsed="1"/>
-    <w:lsdException w:name="Table Grid 4" w:semiHidden="1" w:unhideWhenUsed="1"/>
-    <w:lsdException w:name="Table Grid 5" w:semiHidden="1" w:unhideWhenUsed="1"/>
-    <w:lsdException w:name="Table Grid 6" w:semiHidden="1" w:unhideWhenUsed="1"/>
-    <w:lsdException w:name="Table Grid 7" w:semiHidden="1" w:unhideWhenUsed="1"/>
-    <w:lsdException w:name="Table Grid 8" w:semiHidden="1" w:unhideWhenUsed="1"/>
-    <w:lsdException w:name="Table List 1" w:semiHidden="1" w:unhideWhenUsed="1"/>
-    <w:lsdException w:name="Table List 2" w:semiHidden="1" w:unhideWhenUsed="1"/>
-    <w:lsdException w:name="Table List 3" w:semiHidden="1" w:unhideWhenUsed="1"/>
-    <w:lsdException w:name="Table List 4" w:semiHidden="1" w:unhideWhenUsed="1"/>
-    <w:lsdException w:name="Table List 5" w:semiHidden="1" w:unhideWhenUsed="1"/>
-    <w:lsdException w:name="Table List 6" w:semiHidden="1" w:unhideWhenUsed="1"/>
-    <w:lsdException w:name="Table List 7" w:semiHidden="1" w:unhideWhenUsed="1"/>
-    <w:lsdException w:name="Table List 8" w:semiHidden="1" w:unhideWhenUsed="1"/>
-    <w:lsdException w:name="Table 3D effects 1" w:semiHidden="1" w:unhideWhenUsed="1"/>
-    <w:lsdException w:name="Table 3D effects 2" w:semiHidden="1" w:unhideWhenUsed="1"/>
-    <w:lsdException w:name="Table 3D effects 3" w:semiHidden="1" w:unhideWhenUsed="1"/>
-    <w:lsdException w:name="Table Contemporary" w:semiHidden="1" w:unhideWhenUsed="1"/>
-    <w:lsdException w:name="Table Elegant" w:semiHidden="1" w:unhideWhenUsed="1"/>
-    <w:lsdException w:name="Table Professional" w:semiHidden="1" w:unhideWhenUsed="1"/>
-    <w:lsdException w:name="Table Subtle 1" w:semiHidden="1" w:unhideWhenUsed="1"/>
-    <w:lsdException w:name="Table Subtle 2" w:semiHidden="1" w:unhideWhenUsed="1"/>
-    <w:lsdException w:name="Table Web 1" w:semiHidden="1" w:unhideWhenUsed="1"/>
-    <w:lsdException w:name="Table Web 2" w:semiHidden="1" w:unhideWhenUsed="1"/>
-    <w:lsdException w:name="Table Web 3" w:semiHidden="1" w:unhideWhenUsed="1"/>
-    <w:lsdException w:name="Balloon Text" w:semiHidden="1" w:unhideWhenUsed="1"/>
-    <w:lsdException w:name="Table Grid" w:uiPriority="39"/>
-    <w:lsdException w:name="Table Theme" w:semiHidden="1" w:unhideWhenUsed="1"/>
-    <w:lsdException w:name="Placeholder Text" w:semiHidden="1"/>
-    <w:lsdException w:name="No Spacing" w:uiPriority="1"/>
-    <w:lsdException w:name="Light Shading" w:uiPriority="60"/>
-    <w:lsdException w:name="Light List" w:uiPriority="61"/>
-    <w:lsdException w:name="Light Grid" w:uiPriority="62"/>
-    <w:lsdException w:name="Medium Shading 1" w:uiPriority="63"/>
-    <w:lsdException w:name="Medium Shading 2" w:uiPriority="64"/>
-    <w:lsdException w:name="Medium List 1" w:uiPriority="65"/>
-    <w:lsdException w:name="Medium List 2" w:uiPriority="66"/>
-    <w:lsdException w:name="Medium Grid 1" w:uiPriority="67"/>
-    <w:lsdException w:name="Medium Grid 2" w:uiPriority="68"/>
-    <w:lsdException w:name="Medium Grid 3" w:uiPriority="69"/>
-    <w:lsdException w:name="Dark List" w:uiPriority="70"/>
-    <w:lsdException w:name="Colorful Shading" w:uiPriority="71"/>
-    <w:lsdException w:name="Colorful List" w:uiPriority="72"/>
-    <w:lsdException w:name="Colorful Grid" w:uiPriority="73"/>
-    <w:lsdException w:name="Light Shading Accent 1" w:uiPriority="60"/>
-    <w:lsdException w:name="Light List Accent 1" w:uiPriority="61"/>
-    <w:lsdException w:name="Light Grid Accent 1" w:uiPriority="62"/>
-    <w:lsdException w:name="Medium Shading 1 Accent 1" w:uiPriority="63"/>
-    <w:lsdException w:name="Medium Shading 2 Accent 1" w:uiPriority="64"/>
-    <w:lsdException w:name="Medium List 1 Accent 1" w:uiPriority="65"/>
-    <w:lsdException w:name="Revision" w:semiHidden="1"/>
-    <w:lsdException w:name="List Paragraph" w:uiPriority="34" w:qFormat="1"/>
-    <w:lsdException w:name="Quote" w:uiPriority="29" w:qFormat="1"/>
-    <w:lsdException w:name="Intense Quote" w:uiPriority="30" w:qFormat="1"/>
-    <w:lsdException w:name="Medium List 2 Accent 1" w:uiPriority="66"/>
-    <w:lsdException w:name="Medium Grid 1 Accent 1" w:uiPriority="67"/>
-    <w:lsdException w:name="Medium Grid 2 Accent 1" w:uiPriority="68"/>
-    <w:lsdException w:name="Medium Grid 3 Accent 1" w:uiPriority="69"/>
-    <w:lsdException w:name="Dark List Accent 1" w:uiPriority="70"/>
-    <w:lsdException w:name="Colorful Shading Accent 1" w:uiPriority="71"/>
-    <w:lsdException w:name="Colorful List Accent 1" w:uiPriority="72"/>
-    <w:lsdException w:name="Colorful Grid Accent 1" w:uiPriority="73"/>
-    <w:lsdException w:name="Light Shading Accent 2" w:uiPriority="60"/>
-    <w:lsdException w:name="Light List Accent 2" w:uiPriority="61"/>
-    <w:lsdException w:name="Light Grid Accent 2" w:uiPriority="62"/>
-    <w:lsdException w:name="Medium Shading 1 Accent 2" w:uiPriority="63"/>
-    <w:lsdException w:name="Medium Shading 2 Accent 2" w:uiPriority="64"/>
-    <w:lsdException w:name="Medium List 1 Accent 2" w:uiPriority="65"/>
-    <w:lsdException w:name="Medium List 2 Accent 2" w:uiPriority="66"/>
-    <w:lsdException w:name="Medium Grid 1 Accent 2" w:uiPriority="67"/>
-    <w:lsdException w:name="Medium Grid 2 Accent 2" w:uiPriority="68"/>
-    <w:lsdException w:name="Medium Grid 3 Accent 2" w:uiPriority="69"/>
-    <w:lsdException w:name="Dark List Accent 2" w:uiPriority="70"/>
-    <w:lsdException w:name="Colorful Shading Accent 2" w:uiPriority="71"/>
-    <w:lsdException w:name="Colorful List Accent 2" w:uiPriority="72"/>
-    <w:lsdException w:name="Colorful Grid Accent 2" w:uiPriority="73"/>
-    <w:lsdException w:name="Light Shading Accent 3" w:uiPriority="60"/>
-    <w:lsdException w:name="Light List Accent 3" w:uiPriority="61"/>
-    <w:lsdException w:name="Light Grid Accent 3" w:uiPriority="62"/>
-    <w:lsdException w:name="Medium Shading 1 Accent 3" w:uiPriority="63"/>
-    <w:lsdException w:name="Medium Shading 2 Accent 3" w:uiPriority="64"/>
-    <w:lsdException w:name="Medium List 1 Accent 3" w:uiPriority="65"/>
-    <w:lsdException w:name="Medium List 2 Accent 3" w:uiPriority="66"/>
-    <w:lsdException w:name="Medium Grid 1 Accent 3" w:uiPriority="67"/>
-    <w:lsdException w:name="Medium Grid 2 Accent 3" w:uiPriority="68"/>
-    <w:lsdException w:name="Medium Grid 3 Accent 3" w:uiPriority="69"/>
-    <w:lsdException w:name="Dark List Accent 3" w:uiPriority="70"/>
-    <w:lsdException w:name="Colorful Shading Accent 3" w:uiPriority="71"/>
-    <w:lsdException w:name="Colorful List Accent 3" w:uiPriority="72"/>
-    <w:lsdException w:name="Colorful Grid Accent 3" w:uiPriority="73"/>
-    <w:lsdException w:name="Light Shading Accent 4" w:uiPriority="60"/>
-    <w:lsdException w:name="Light List Accent 4" w:uiPriority="61"/>
-    <w:lsdException w:name="Light Grid Accent 4" w:uiPriority="62"/>
-    <w:lsdException w:name="Medium Shading 1 Accent 4" w:uiPriority="63"/>
-    <w:lsdException w:name="Medium Shading 2 Accent 4" w:uiPriority="64"/>
-    <w:lsdException w:name="Medium List 1 Accent 4" w:uiPriority="65"/>
-    <w:lsdException w:name="Medium List 2 Accent 4" w:uiPriority="66"/>
-    <w:lsdException w:name="Medium Grid 1 Accent 4" w:uiPriority="67"/>
-    <w:lsdException w:name="Medium Grid 2 Accent 4" w:uiPriority="68"/>
-    <w:lsdException w:name="Medium Grid 3 Accent 4" w:uiPriority="69"/>
-    <w:lsdException w:name="Dark List Accent 4" w:uiPriority="70"/>
-    <w:lsdException w:name="Colorful Shading Accent 4" w:uiPriority="71"/>
-    <w:lsdException w:name="Colorful List Accent 4" w:uiPriority="72"/>
-    <w:lsdException w:name="Colorful Grid Accent 4" w:uiPriority="73"/>
-    <w:lsdException w:name="Light Shading Accent 5" w:uiPriority="60"/>
-    <w:lsdException w:name="Light List Accent 5" w:uiPriority="61"/>
-    <w:lsdException w:name="Light Grid Accent 5" w:uiPriority="62"/>
-    <w:lsdException w:name="Medium Shading 1 Accent 5" w:uiPriority="63"/>
-    <w:lsdException w:name="Medium Shading 2 Accent 5" w:uiPriority="64"/>
-    <w:lsdException w:name="Medium List 1 Accent 5" w:uiPriority="65"/>
-    <w:lsdException w:name="Medium List 2 Accent 5" w:uiPriority="66"/>
-    <w:lsdException w:name="Medium Grid 1 Accent 5" w:uiPriority="67"/>
-    <w:lsdException w:name="Medium Grid 2 Accent 5" w:uiPriority="68"/>
-    <w:lsdException w:name="Medium Grid 3 Accent 5" w:uiPriority="69"/>
-    <w:lsdException w:name="Dark List Accent 5" w:uiPriority="70"/>
-    <w:lsdException w:name="Colorful Shading Accent 5" w:uiPriority="71"/>
-    <w:lsdException w:name="Colorful List Accent 5" w:uiPriority="72"/>
-    <w:lsdException w:name="Colorful Grid Accent 5" w:uiPriority="73"/>
-    <w:lsdException w:name="Light Shading Accent 6" w:uiPriority="60"/>
-    <w:lsdException w:name="Light List Accent 6" w:uiPriority="61"/>
-    <w:lsdException w:name="Light Grid Accent 6" w:uiPriority="62"/>
-    <w:lsdException w:name="Medium Shading 1 Accent 6" w:uiPriority="63"/>
-    <w:lsdException w:name="Medium Shading 2 Accent 6" w:uiPriority="64"/>
-    <w:lsdException w:name="Medium List 1 Accent 6" w:uiPriority="65"/>
-    <w:lsdException w:name="Medium List 2 Accent 6" w:uiPriority="66"/>
-    <w:lsdException w:name="Medium Grid 1 Accent 6" w:uiPriority="67"/>
-    <w:lsdException w:name="Medium Grid 2 Accent 6" w:uiPriority="68"/>
-    <w:lsdException w:name="Medium Grid 3 Accent 6" w:uiPriority="69"/>
-    <w:lsdException w:name="Dark List Accent 6" w:uiPriority="70"/>
-    <w:lsdException w:name="Colorful Shading Accent 6" w:uiPriority="71"/>
-    <w:lsdException w:name="Colorful List Accent 6" w:uiPriority="72"/>
-    <w:lsdException w:name="Colorful Grid Accent 6" w:uiPriority="73"/>
-    <w:lsdException w:name="Subtle Emphasis" w:uiPriority="19" w:qFormat="1"/>
-    <w:lsdException w:name="Intense Emphasis" w:uiPriority="21" w:qFormat="1"/>
-    <w:lsdException w:name="Subtle Reference" w:uiPriority="31" w:qFormat="1"/>
-    <w:lsdException w:name="Intense Reference" w:uiPriority="32" w:qFormat="1"/>
-    <w:lsdException w:name="Book Title" w:uiPriority="33" w:qFormat="1"/>
-    <w:lsdException w:name="Bibliography" w:semiHidden="1" w:uiPriority="37" w:unhideWhenUsed="1"/>
-    <w:lsdException w:name="TOC Heading" w:semiHidden="1" w:uiPriority="39" w:unhideWhenUsed="1" w:qFormat="1"/>
-    <w:lsdException w:name="Plain Table 1" w:uiPriority="41"/>
-    <w:lsdException w:name="Plain Table 2" w:uiPriority="42"/>
-    <w:lsdException w:name="Plain Table 3" w:uiPriority="43"/>
-    <w:lsdException w:name="Plain Table 4" w:uiPriority="44"/>
-    <w:lsdException w:name="Plain Table 5" w:uiPriority="45"/>
-    <w:lsdException w:name="Grid Table Light" w:uiPriority="40"/>
-    <w:lsdException w:name="Grid Table 1 Light" w:uiPriority="46"/>
-    <w:lsdException w:name="Grid Table 2" w:uiPriority="47"/>
-    <w:lsdException w:name="Grid Table 3" w:uiPriority="48"/>
-    <w:lsdException w:name="Grid Table 4" w:uiPriority="49"/>
-    <w:lsdException w:name="Grid Table 5 Dark" w:uiPriority="50"/>
-    <w:lsdException w:name="Grid Table 6 Colorful" w:uiPriority="51"/>
-    <w:lsdException w:name="Grid Table 7 Colorful" w:uiPriority="52"/>
-    <w:lsdException w:name="Grid Table 1 Light Accent 1" w:uiPriority="46"/>
-    <w:lsdException w:name="Grid Table 2 Accent 1" w:uiPriority="47"/>
-    <w:lsdException w:name="Grid Table 3 Accent 1" w:uiPriority="48"/>
-    <w:lsdException w:name="Grid Table 4 Accent 1" w:uiPriority="49"/>
-    <w:lsdException w:name="Grid Table 5 Dark Accent 1" w:uiPriority="50"/>
-    <w:lsdException w:name="Grid Table 6 Colorful Accent 1" w:uiPriority="51"/>
-    <w:lsdException w:name="Grid Table 7 Colorful Accent 1" w:uiPriority="52"/>
-    <w:lsdException w:name="Grid Table 1 Light Accent 2" w:uiPriority="46"/>
-    <w:lsdException w:name="Grid Table 2 Accent 2" w:uiPriority="47"/>
-    <w:lsdException w:name="Grid Table 3 Accent 2" w:uiPriority="48"/>
-    <w:lsdException w:name="Grid Table 4 Accent 2" w:uiPriority="49"/>
-    <w:lsdException w:name="Grid Table 5 Dark Accent 2" w:uiPriority="50"/>
-    <w:lsdException w:name="Grid Table 6 Colorful Accent 2" w:uiPriority="51"/>
-    <w:lsdException w:name="Grid Table 7 Colorful Accent 2" w:uiPriority="52"/>
-    <w:lsdException w:name="Grid Table 1 Light Accent 3" w:uiPriority="46"/>
-    <w:lsdException w:name="Grid Table 2 Accent 3" w:uiPriority="47"/>
-    <w:lsdException w:name="Grid Table 3 Accent 3" w:uiPriority="48"/>
-    <w:lsdException w:name="Grid Table 4 Accent 3" w:uiPriority="49"/>
-    <w:lsdException w:name="Grid Table 5 Dark Accent 3" w:uiPriority="50"/>
-    <w:lsdException w:name="Grid Table 6 Colorful Accent 3" w:uiPriority="51"/>
-    <w:lsdException w:name="Grid Table 7 Colorful Accent 3" w:uiPriority="52"/>
-    <w:lsdException w:name="Grid Table 1 Light Accent 4" w:uiPriority="46"/>
-    <w:lsdException w:name="Grid Table 2 Accent 4" w:uiPriority="47"/>
-    <w:lsdException w:name="Grid Table 3 Accent 4" w:uiPriority="48"/>
-    <w:lsdException w:name="Grid Table 4 Accent 4" w:uiPriority="49"/>
-    <w:lsdException w:name="Grid Table 5 Dark Accent 4" w:uiPriority="50"/>
-    <w:lsdException w:name="Grid Table 6 Colorful Accent 4" w:uiPriority="51"/>
-    <w:lsdException w:name="Grid Table 7 Colorful Accent 4" w:uiPriority="52"/>
-    <w:lsdException w:name="Grid Table 1 Light Accent 5" w:uiPriority="46"/>
-    <w:lsdException w:name="Grid Table 2 Accent 5" w:uiPriority="47"/>
-    <w:lsdException w:name="Grid Table 3 Accent 5" w:uiPriority="48"/>
-    <w:lsdException w:name="Grid Table 4 Accent 5" w:uiPriority="49"/>
-    <w:lsdException w:name="Grid Table 5 Dark Accent 5" w:uiPriority="50"/>
-    <w:lsdException w:name="Grid Table 6 Colorful Accent 5" w:uiPriority="51"/>
-    <w:lsdException w:name="Grid Table 7 Colorful Accent 5" w:uiPriority="52"/>
-    <w:lsdException w:name="Grid Table 1 Light Accent 6" w:uiPriority="46"/>
-    <w:lsdException w:name="Grid Table 2 Accent 6" w:uiPriority="47"/>
-    <w:lsdException w:name="Grid Table 3 Accent 6" w:uiPriority="48"/>
-    <w:lsdException w:name="Grid Table 4 Accent 6" w:uiPriority="49"/>
-    <w:lsdException w:name="Grid Table 5 Dark Accent 6" w:uiPriority="50"/>
-    <w:lsdException w:name="Grid Table 6 Colorful Accent 6" w:uiPriority="51"/>
-    <w:lsdException w:name="Grid Table 7 Colorful Accent 6" w:uiPriority="52"/>
-    <w:lsdException w:name="List Table 1 Light" w:uiPriority="46"/>
-    <w:lsdException w:name="List Table 2" w:uiPriority="47"/>
-    <w:lsdException w:name="List Table 3" w:uiPriority="48"/>
-    <w:lsdException w:name="List Table 4" w:uiPriority="49"/>
-    <w:lsdException w:name="List Table 5 Dark" w:uiPriority="50"/>
-    <w:lsdException w:name="List Table 6 Colorful" w:uiPriority="51"/>
-    <w:lsdException w:name="List Table 7 Colorful" w:uiPriority="52"/>
-    <w:lsdException w:name="List Table 1 Light Accent 1" w:uiPriority="46"/>
-    <w:lsdException w:name="List Table 2 Accent 1" w:uiPriority="47"/>
-    <w:lsdException w:name="List Table 3 Accent 1" w:uiPriority="48"/>
-    <w:lsdException w:name="List Table 4 Accent 1" w:uiPriority="49"/>
-    <w:lsdException w:name="List Table 5 Dark Accent 1" w:uiPriority="50"/>
-    <w:lsdException w:name="List Table 6 Colorful Accent 1" w:uiPriority="51"/>
-    <w:lsdException w:name="List Table 7 Colorful Accent 1" w:uiPriority="52"/>
-    <w:lsdException w:name="List Table 1 Light Accent 2" w:uiPriority="46"/>
-    <w:lsdException w:name="List Table 2 Accent 2" w:uiPriority="47"/>
-    <w:lsdException w:name="List Table 3 Accent 2" w:uiPriority="48"/>
-    <w:lsdException w:name="List Table 4 Accent 2" w:uiPriority="49"/>
-    <w:lsdException w:name="List Table 5 Dark Accent 2" w:uiPriority="50"/>
-    <w:lsdException w:name="List Table 6 Colorful Accent 2" w:uiPriority="51"/>
-    <w:lsdException w:name="List Table 7 Colorful Accent 2" w:uiPriority="52"/>
-    <w:lsdException w:name="List Table 1 Light Accent 3" w:uiPriority="46"/>
-    <w:lsdException w:name="List Table 2 Accent 3" w:uiPriority="47"/>
-    <w:lsdException w:name="List Table 3 Accent 3" w:uiPriority="48"/>
-    <w:lsdException w:name="List Table 4 Accent 3" w:uiPriority="49"/>
-    <w:lsdException w:name="List Table 5 Dark Accent 3" w:uiPriority="50"/>
-    <w:lsdException w:name="List Table 6 Colorful Accent 3" w:uiPriority="51"/>
-    <w:lsdException w:name="List Table 7 Colorful Accent 3" w:uiPriority="52"/>
-    <w:lsdException w:name="List Table 1 Light Accent 4" w:uiPriority="46"/>
-    <w:lsdException w:name="List Table 2 Accent 4" w:uiPriority="47"/>
-    <w:lsdException w:name="List Table 3 Accent 4" w:uiPriority="48"/>
-    <w:lsdException w:name="List Table 4 Accent 4" w:uiPriority="49"/>
-    <w:lsdException w:name="List Table 5 Dark Accent 4" w:uiPriority="50"/>
-    <w:lsdException w:name="List Table 6 Colorful Accent 4" w:uiPriority="51"/>
-    <w:lsdException w:name="List Table 7 Colorful Accent 4" w:uiPriority="52"/>
-    <w:lsdException w:name="List Table 1 Light Accent 5" w:uiPriority="46"/>
-    <w:lsdException w:name="List Table 2 Accent 5" w:uiPriority="47"/>
-    <w:lsdException w:name="List Table 3 Accent 5" w:uiPriority="48"/>
-    <w:lsdException w:name="List Table 4 Accent 5" w:uiPriority="49"/>
-    <w:lsdException w:name="List Table 5 Dark Accent 5" w:uiPriority="50"/>
-    <w:lsdException w:name="List Table 6 Colorful Accent 5" w:uiPriority="51"/>
-    <w:lsdException w:name="List Table 7 Colorful Accent 5" w:uiPriority="52"/>
-    <w:lsdException w:name="List Table 1 Light Accent 6" w:uiPriority="46"/>
-    <w:lsdException w:name="List Table 2 Accent 6" w:uiPriority="47"/>
-    <w:lsdException w:name="List Table 3 Accent 6" w:uiPriority="48"/>
-    <w:lsdException w:name="List Table 4 Accent 6" w:uiPriority="49"/>
-    <w:lsdException w:name="List Table 5 Dark Accent 6" w:uiPriority="50"/>
-    <w:lsdException w:name="List Table 6 Colorful Accent 6" w:uiPriority="51"/>
-    <w:lsdException w:name="List Table 7 Colorful Accent 6" w:uiPriority="52"/>
+  <w:latentStyles w:defLockedState="0" w:defUIPriority="99" w:defSemiHidden="1" w:defUnhideWhenUsed="1" w:defQFormat="0" w:count="267">
+    <w:lsdException w:name="Normal" w:semiHidden="0" w:uiPriority="0" w:unhideWhenUsed="0" w:qFormat="1"/>
+    <w:lsdException w:name="heading 1" w:semiHidden="0" w:uiPriority="9" w:unhideWhenUsed="0" w:qFormat="1"/>
+    <w:lsdException w:name="heading 2" w:uiPriority="9" w:qFormat="1"/>
+    <w:lsdException w:name="heading 3" w:uiPriority="9" w:qFormat="1"/>
+    <w:lsdException w:name="heading 4" w:uiPriority="9" w:qFormat="1"/>
+    <w:lsdException w:name="heading 5" w:uiPriority="9" w:qFormat="1"/>
+    <w:lsdException w:name="heading 6" w:uiPriority="9" w:qFormat="1"/>
+    <w:lsdException w:name="heading 7" w:uiPriority="9" w:qFormat="1"/>
+    <w:lsdException w:name="heading 8" w:uiPriority="9" w:qFormat="1"/>
+    <w:lsdException w:name="heading 9" w:uiPriority="9" w:qFormat="1"/>
+    <w:lsdException w:name="toc 1" w:uiPriority="39"/>
+    <w:lsdException w:name="toc 2" w:uiPriority="39"/>
+    <w:lsdException w:name="toc 3" w:uiPriority="39"/>
+    <w:lsdException w:name="toc 4" w:uiPriority="39"/>
+    <w:lsdException w:name="toc 5" w:uiPriority="39"/>
+    <w:lsdException w:name="toc 6" w:uiPriority="39"/>
+    <w:lsdException w:name="toc 7" w:uiPriority="39"/>
+    <w:lsdException w:name="toc 8" w:uiPriority="39"/>
+    <w:lsdException w:name="toc 9" w:uiPriority="39"/>
+    <w:lsdException w:name="caption" w:uiPriority="35" w:qFormat="1"/>
+    <w:lsdException w:name="Title" w:semiHidden="0" w:uiPriority="10" w:unhideWhenUsed="0" w:qFormat="1"/>
+    <w:lsdException w:name="Default Paragraph Font" w:uiPriority="1"/>
+    <w:lsdException w:name="Subtitle" w:semiHidden="0" w:uiPriority="11" w:unhideWhenUsed="0" w:qFormat="1"/>
+    <w:lsdException w:name="Strong" w:semiHidden="0" w:uiPriority="22" w:unhideWhenUsed="0" w:qFormat="1"/>
+    <w:lsdException w:name="Emphasis" w:semiHidden="0" w:uiPriority="20" w:unhideWhenUsed="0" w:qFormat="1"/>
+    <w:lsdException w:name="Table Grid" w:semiHidden="0" w:uiPriority="39" w:unhideWhenUsed="0"/>
+    <w:lsdException w:name="Placeholder Text" w:unhideWhenUsed="0"/>
+    <w:lsdException w:name="No Spacing" w:semiHidden="0" w:uiPriority="1" w:unhideWhenUsed="0"/>
+    <w:lsdException w:name="Light Shading" w:semiHidden="0" w:uiPriority="60" w:unhideWhenUsed="0"/>
+    <w:lsdException w:name="Light List" w:semiHidden="0" w:uiPriority="61" w:unhideWhenUsed="0"/>
+    <w:lsdException w:name="Light Grid" w:semiHidden="0" w:uiPriority="62" w:unhideWhenUsed="0"/>
+    <w:lsdException w:name="Medium Shading 1" w:semiHidden="0" w:uiPriority="63" w:unhideWhenUsed="0"/>
+    <w:lsdException w:name="Medium Shading 2" w:semiHidden="0" w:uiPriority="64" w:unhideWhenUsed="0"/>
+    <w:lsdException w:name="Medium List 1" w:semiHidden="0" w:uiPriority="65" w:unhideWhenUsed="0"/>
+    <w:lsdException w:name="Medium List 2" w:semiHidden="0" w:uiPriority="66" w:unhideWhenUsed="0"/>
+    <w:lsdException w:name="Medium Grid 1" w:semiHidden="0" w:uiPriority="67" w:unhideWhenUsed="0"/>
+    <w:lsdException w:name="Medium Grid 2" w:semiHidden="0" w:uiPriority="68" w:unhideWhenUsed="0"/>
+    <w:lsdException w:name="Medium Grid 3" w:semiHidden="0" w:uiPriority="69" w:unhideWhenUsed="0"/>
+    <w:lsdException w:name="Dark List" w:semiHidden="0" w:uiPriority="70" w:unhideWhenUsed="0"/>
+    <w:lsdException w:name="Colorful Shading" w:semiHidden="0" w:uiPriority="71" w:unhideWhenUsed="0"/>
+    <w:lsdException w:name="Colorful List" w:semiHidden="0" w:uiPriority="72" w:unhideWhenUsed="0"/>
+    <w:lsdException w:name="Colorful Grid" w:semiHidden="0" w:uiPriority="73" w:unhideWhenUsed="0"/>
+    <w:lsdException w:name="Light Shading Accent 1" w:semiHidden="0" w:uiPriority="60" w:unhideWhenUsed="0"/>
+    <w:lsdException w:name="Light List Accent 1" w:semiHidden="0" w:uiPriority="61" w:unhideWhenUsed="0"/>
+    <w:lsdException w:name="Light Grid Accent 1" w:semiHidden="0" w:uiPriority="62" w:unhideWhenUsed="0"/>
+    <w:lsdException w:name="Medium Shading 1 Accent 1" w:semiHidden="0" w:uiPriority="63" w:unhideWhenUsed="0"/>
+    <w:lsdException w:name="Medium Shading 2 Accent 1" w:semiHidden="0" w:uiPriority="64" w:unhideWhenUsed="0"/>
+    <w:lsdException w:name="Medium List 1 Accent 1" w:semiHidden="0" w:uiPriority="65" w:unhideWhenUsed="0"/>
+    <w:lsdException w:name="Revision" w:unhideWhenUsed="0"/>
+    <w:lsdException w:name="List Paragraph" w:semiHidden="0" w:uiPriority="34" w:unhideWhenUsed="0" w:qFormat="1"/>
+    <w:lsdException w:name="Quote" w:semiHidden="0" w:uiPriority="29" w:unhideWhenUsed="0" w:qFormat="1"/>
+    <w:lsdException w:name="Intense Quote" w:semiHidden="0" w:uiPriority="30" w:unhideWhenUsed="0" w:qFormat="1"/>
+    <w:lsdException w:name="Medium List 2 Accent 1" w:semiHidden="0" w:uiPriority="66" w:unhideWhenUsed="0"/>
+    <w:lsdException w:name="Medium Grid 1 Accent 1" w:semiHidden="0" w:uiPriority="67" w:unhideWhenUsed="0"/>
+    <w:lsdException w:name="Medium Grid 2 Accent 1" w:semiHidden="0" w:uiPriority="68" w:unhideWhenUsed="0"/>
+    <w:lsdException w:name="Medium Grid 3 Accent 1" w:semiHidden="0" w:uiPriority="69" w:unhideWhenUsed="0"/>
+    <w:lsdException w:name="Dark List Accent 1" w:semiHidden="0" w:uiPriority="70" w:unhideWhenUsed="0"/>
+    <w:lsdException w:name="Colorful Shading Accent 1" w:semiHidden="0" w:uiPriority="71" w:unhideWhenUsed="0"/>
+    <w:lsdException w:name="Colorful List Accent 1" w:semiHidden="0" w:uiPriority="72" w:unhideWhenUsed="0"/>
+    <w:lsdException w:name="Colorful Grid Accent 1" w:semiHidden="0" w:uiPriority="73" w:unhideWhenUsed="0"/>
+    <w:lsdException w:name="Light Shading Accent 2" w:semiHidden="0" w:uiPriority="60" w:unhideWhenUsed="0"/>
+    <w:lsdException w:name="Light List Accent 2" w:semiHidden="0" w:uiPriority="61" w:unhideWhenUsed="0"/>
+    <w:lsdException w:name="Light Grid Accent 2" w:semiHidden="0" w:uiPriority="62" w:unhideWhenUsed="0"/>
+    <w:lsdException w:name="Medium Shading 1 Accent 2" w:semiHidden="0" w:uiPriority="63" w:unhideWhenUsed="0"/>
+    <w:lsdException w:name="Medium Shading 2 Accent 2" w:semiHidden="0" w:uiPriority="64" w:unhideWhenUsed="0"/>
+    <w:lsdException w:name="Medium List 1 Accent 2" w:semiHidden="0" w:uiPriority="65" w:unhideWhenUsed="0"/>
+    <w:lsdException w:name="Medium List 2 Accent 2" w:semiHidden="0" w:uiPriority="66" w:unhideWhenUsed="0"/>
+    <w:lsdException w:name="Medium Grid 1 Accent 2" w:semiHidden="0" w:uiPriority="67" w:unhideWhenUsed="0"/>
+    <w:lsdException w:name="Medium Grid 2 Accent 2" w:semiHidden="0" w:uiPriority="68" w:unhideWhenUsed="0"/>
+    <w:lsdException w:name="Medium Grid 3 Accent 2" w:semiHidden="0" w:uiPriority="69" w:unhideWhenUsed="0"/>
+    <w:lsdException w:name="Dark List Accent 2" w:semiHidden="0" w:uiPriority="70" w:unhideWhenUsed="0"/>
+    <w:lsdException w:name="Colorful Shading Accent 2" w:semiHidden="0" w:uiPriority="71" w:unhideWhenUsed="0"/>
+    <w:lsdException w:name="Colorful List Accent 2" w:semiHidden="0" w:uiPriority="72" w:unhideWhenUsed="0"/>
+    <w:lsdException w:name="Colorful Grid Accent 2" w:semiHidden="0" w:uiPriority="73" w:unhideWhenUsed="0"/>
+    <w:lsdException w:name="Light Shading Accent 3" w:semiHidden="0" w:uiPriority="60" w:unhideWhenUsed="0"/>
+    <w:lsdException w:name="Light List Accent 3" w:semiHidden="0" w:uiPriority="61" w:unhideWhenUsed="0"/>
+    <w:lsdException w:name="Light Grid Accent 3" w:semiHidden="0" w:uiPriority="62" w:unhideWhenUsed="0"/>
+    <w:lsdException w:name="Medium Shading 1 Accent 3" w:semiHidden="0" w:uiPriority="63" w:unhideWhenUsed="0"/>
+    <w:lsdException w:name="Medium Shading 2 Accent 3" w:semiHidden="0" w:uiPriority="64" w:unhideWhenUsed="0"/>
+    <w:lsdException w:name="Medium List 1 Accent 3" w:semiHidden="0" w:uiPriority="65" w:unhideWhenUsed="0"/>
+    <w:lsdException w:name="Medium List 2 Accent 3" w:semiHidden="0" w:uiPriority="66" w:unhideWhenUsed="0"/>
+    <w:lsdException w:name="Medium Grid 1 Accent 3" w:semiHidden="0" w:uiPriority="67" w:unhideWhenUsed="0"/>
+    <w:lsdException w:name="Medium Grid 2 Accent 3" w:semiHidden="0" w:uiPriority="68" w:unhideWhenUsed="0"/>
+    <w:lsdException w:name="Medium Grid 3 Accent 3" w:semiHidden="0" w:uiPriority="69" w:unhideWhenUsed="0"/>
+    <w:lsdException w:name="Dark List Accent 3" w:semiHidden="0" w:uiPriority="70" w:unhideWhenUsed="0"/>
+    <w:lsdException w:name="Colorful Shading Accent 3" w:semiHidden="0" w:uiPriority="71" w:unhideWhenUsed="0"/>
+    <w:lsdException w:name="Colorful List Accent 3" w:semiHidden="0" w:uiPriority="72" w:unhideWhenUsed="0"/>
+    <w:lsdException w:name="Colorful Grid Accent 3" w:semiHidden="0" w:uiPriority="73" w:unhideWhenUsed="0"/>
+    <w:lsdException w:name="Light Shading Accent 4" w:semiHidden="0" w:uiPriority="60" w:unhideWhenUsed="0"/>
+    <w:lsdException w:name="Light List Accent 4" w:semiHidden="0" w:uiPriority="61" w:unhideWhenUsed="0"/>
+    <w:lsdException w:name="Light Grid Accent 4" w:semiHidden="0" w:uiPriority="62" w:unhideWhenUsed="0"/>
+    <w:lsdException w:name="Medium Shading 1 Accent 4" w:semiHidden="0" w:uiPriority="63" w:unhideWhenUsed="0"/>
+    <w:lsdException w:name="Medium Shading 2 Accent 4" w:semiHidden="0" w:uiPriority="64" w:unhideWhenUsed="0"/>
+    <w:lsdException w:name="Medium List 1 Accent 4" w:semiHidden="0" w:uiPriority="65" w:unhideWhenUsed="0"/>
+    <w:lsdException w:name="Medium List 2 Accent 4" w:semiHidden="0" w:uiPriority="66" w:unhideWhenUsed="0"/>
+    <w:lsdException w:name="Medium Grid 1 Accent 4" w:semiHidden="0" w:uiPriority="67" w:unhideWhenUsed="0"/>
+    <w:lsdException w:name="Medium Grid 2 Accent 4" w:semiHidden="0" w:uiPriority="68" w:unhideWhenUsed="0"/>
+    <w:lsdException w:name="Medium Grid 3 Accent 4" w:semiHidden="0" w:uiPriority="69" w:unhideWhenUsed="0"/>
+    <w:lsdException w:name="Dark List Accent 4" w:semiHidden="0" w:uiPriority="70" w:unhideWhenUsed="0"/>
+    <w:lsdException w:name="Colorful Shading Accent 4" w:semiHidden="0" w:uiPriority="71" w:unhideWhenUsed="0"/>
+    <w:lsdException w:name="Colorful List Accent 4" w:semiHidden="0" w:uiPriority="72" w:unhideWhenUsed="0"/>
+    <w:lsdException w:name="Colorful Grid Accent 4" w:semiHidden="0" w:uiPriority="73" w:unhideWhenUsed="0"/>
+    <w:lsdException w:name="Light Shading Accent 5" w:semiHidden="0" w:uiPriority="60" w:unhideWhenUsed="0"/>
+    <w:lsdException w:name="Light List Accent 5" w:semiHidden="0" w:uiPriority="61" w:unhideWhenUsed="0"/>
+    <w:lsdException w:name="Light Grid Accent 5" w:semiHidden="0" w:uiPriority="62" w:unhideWhenUsed="0"/>
+    <w:lsdException w:name="Medium Shading 1 Accent 5" w:semiHidden="0" w:uiPriority="63" w:unhideWhenUsed="0"/>
+    <w:lsdException w:name="Medium Shading 2 Accent 5" w:semiHidden="0" w:uiPriority="64" w:unhideWhenUsed="0"/>
+    <w:lsdException w:name="Medium List 1 Accent 5" w:semiHidden="0" w:uiPriority="65" w:unhideWhenUsed="0"/>
+    <w:lsdException w:name="Medium List 2 Accent 5" w:semiHidden="0" w:uiPriority="66" w:unhideWhenUsed="0"/>
+    <w:lsdException w:name="Medium Grid 1 Accent 5" w:semiHidden="0" w:uiPriority="67" w:unhideWhenUsed="0"/>
+    <w:lsdException w:name="Medium Grid 2 Accent 5" w:semiHidden="0" w:uiPriority="68" w:unhideWhenUsed="0"/>
+    <w:lsdException w:name="Medium Grid 3 Accent 5" w:semiHidden="0" w:uiPriority="69" w:unhideWhenUsed="0"/>
+    <w:lsdException w:name="Dark List Accent 5" w:semiHidden="0" w:uiPriority="70" w:unhideWhenUsed="0"/>
+    <w:lsdException w:name="Colorful Shading Accent 5" w:semiHidden="0" w:uiPriority="71" w:unhideWhenUsed="0"/>
+    <w:lsdException w:name="Colorful List Accent 5" w:semiHidden="0" w:uiPriority="72" w:unhideWhenUsed="0"/>
+    <w:lsdException w:name="Colorful Grid Accent 5" w:semiHidden="0" w:uiPriority="73" w:unhideWhenUsed="0"/>
+    <w:lsdException w:name="Light Shading Accent 6" w:semiHidden="0" w:uiPriority="60" w:unhideWhenUsed="0"/>
+    <w:lsdException w:name="Light List Accent 6" w:semiHidden="0" w:uiPriority="61" w:unhideWhenUsed="0"/>
+    <w:lsdException w:name="Light Grid Accent 6" w:semiHidden="0" w:uiPriority="62" w:unhideWhenUsed="0"/>
+    <w:lsdException w:name="Medium Shading 1 Accent 6" w:semiHidden="0" w:uiPriority="63" w:unhideWhenUsed="0"/>
+    <w:lsdException w:name="Medium Shading 2 Accent 6" w:semiHidden="0" w:uiPriority="64" w:unhideWhenUsed="0"/>
+    <w:lsdException w:name="Medium List 1 Accent 6" w:semiHidden="0" w:uiPriority="65" w:unhideWhenUsed="0"/>
+    <w:lsdException w:name="Medium List 2 Accent 6" w:semiHidden="0" w:uiPriority="66" w:unhideWhenUsed="0"/>
+    <w:lsdException w:name="Medium Grid 1 Accent 6" w:semiHidden="0" w:uiPriority="67" w:unhideWhenUsed="0"/>
+    <w:lsdException w:name="Medium Grid 2 Accent 6" w:semiHidden="0" w:uiPriority="68" w:unhideWhenUsed="0"/>
+    <w:lsdException w:name="Medium Grid 3 Accent 6" w:semiHidden="0" w:uiPriority="69" w:unhideWhenUsed="0"/>
+    <w:lsdException w:name="Dark List Accent 6" w:semiHidden="0" w:uiPriority="70" w:unhideWhenUsed="0"/>
+    <w:lsdException w:name="Colorful Shading Accent 6" w:semiHidden="0" w:uiPriority="71" w:unhideWhenUsed="0"/>
+    <w:lsdException w:name="Colorful List Accent 6" w:semiHidden="0" w:uiPriority="72" w:unhideWhenUsed="0"/>
+    <w:lsdException w:name="Colorful Grid Accent 6" w:semiHidden="0" w:uiPriority="73" w:unhideWhenUsed="0"/>
+    <w:lsdException w:name="Subtle Emphasis" w:semiHidden="0" w:uiPriority="19" w:unhideWhenUsed="0" w:qFormat="1"/>
+    <w:lsdException w:name="Intense Emphasis" w:semiHidden="0" w:uiPriority="21" w:unhideWhenUsed="0" w:qFormat="1"/>
+    <w:lsdException w:name="Subtle Reference" w:semiHidden="0" w:uiPriority="31" w:unhideWhenUsed="0" w:qFormat="1"/>
+    <w:lsdException w:name="Intense Reference" w:semiHidden="0" w:uiPriority="32" w:unhideWhenUsed="0" w:qFormat="1"/>
+    <w:lsdException w:name="Book Title" w:semiHidden="0" w:uiPriority="33" w:unhideWhenUsed="0" w:qFormat="1"/>
+    <w:lsdException w:name="Bibliography" w:uiPriority="37"/>
+    <w:lsdException w:name="TOC Heading" w:uiPriority="39" w:qFormat="1"/>
   </w:latentStyles>
   <w:style w:type="paragraph" w:default="1" w:styleId="a">
     <w:name w:val="Normal"/>
@@ -21755,6 +22179,7 @@
     <w:uiPriority w:val="99"/>
     <w:semiHidden/>
     <w:unhideWhenUsed/>
+    <w:qFormat/>
     <w:tblPr>
       <w:tblInd w:w="0" w:type="dxa"/>
       <w:tblCellMar>
@@ -22006,6 +22431,7 @@
       <w:spacing w:after="0" w:line="240" w:lineRule="auto"/>
     </w:pPr>
     <w:tblPr>
+      <w:tblInd w:w="0" w:type="dxa"/>
       <w:tblBorders>
         <w:top w:val="single" w:sz="4" w:space="0" w:color="auto"/>
         <w:left w:val="single" w:sz="4" w:space="0" w:color="auto"/>
@@ -22014,6 +22440,12 @@
         <w:insideH w:val="single" w:sz="4" w:space="0" w:color="auto"/>
         <w:insideV w:val="single" w:sz="4" w:space="0" w:color="auto"/>
       </w:tblBorders>
+      <w:tblCellMar>
+        <w:top w:w="0" w:type="dxa"/>
+        <w:left w:w="108" w:type="dxa"/>
+        <w:bottom w:w="0" w:type="dxa"/>
+        <w:right w:w="108" w:type="dxa"/>
+      </w:tblCellMar>
     </w:tblPr>
   </w:style>
   <w:style w:type="character" w:styleId="ad">
@@ -22030,61 +22462,15 @@
 </file>
 
 <file path=word/charts/chart1.xml><?xml version="1.0" encoding="utf-8"?>
-<c:chartSpace xmlns:c="http://schemas.openxmlformats.org/drawingml/2006/chart" xmlns:a="http://schemas.openxmlformats.org/drawingml/2006/main" xmlns:r="http://schemas.openxmlformats.org/officeDocument/2006/relationships" xmlns:c16r2="http://schemas.microsoft.com/office/drawing/2015/06/chart">
-  <c:date1904 val="0"/>
+<c:chartSpace xmlns:c="http://schemas.openxmlformats.org/drawingml/2006/chart" xmlns:a="http://schemas.openxmlformats.org/drawingml/2006/main" xmlns:r="http://schemas.openxmlformats.org/officeDocument/2006/relationships">
+  <c:date1904 val="1"/>
   <c:lang val="ru-RU"/>
-  <c:roundedCorners val="0"/>
-  <mc:AlternateContent xmlns:mc="http://schemas.openxmlformats.org/markup-compatibility/2006">
-    <mc:Choice xmlns:c14="http://schemas.microsoft.com/office/drawing/2007/8/2/chart" Requires="c14">
-      <c14:style val="102"/>
-    </mc:Choice>
-    <mc:Fallback>
-      <c:style val="2"/>
-    </mc:Fallback>
-  </mc:AlternateContent>
   <c:chart>
-    <c:title>
-      <c:tx>
-        <c:rich>
-          <a:bodyPr rot="0" spcFirstLastPara="1" vertOverflow="ellipsis" vert="horz" wrap="square" anchor="ctr" anchorCtr="1"/>
-          <a:lstStyle/>
-          <a:p>
-            <a:pPr>
-              <a:defRPr sz="1400" b="0" i="0" u="none" strike="noStrike" kern="1200" spc="0" baseline="0">
-                <a:solidFill>
-                  <a:schemeClr val="tx1">
-                    <a:lumMod val="65000"/>
-                    <a:lumOff val="35000"/>
-                  </a:schemeClr>
-                </a:solidFill>
-                <a:latin typeface="+mn-lt"/>
-                <a:ea typeface="+mn-ea"/>
-                <a:cs typeface="+mn-cs"/>
-              </a:defRPr>
-            </a:pPr>
-            <a:r>
-              <a:rPr lang="ru-RU" baseline="0"/>
-              <a:t>Отклонения иглы в зависимости от угла острия</a:t>
-            </a:r>
-            <a:endParaRPr lang="ru-RU"/>
-          </a:p>
-        </c:rich>
-      </c:tx>
-      <c:overlay val="0"/>
-      <c:spPr>
-        <a:noFill/>
-        <a:ln>
-          <a:noFill/>
-        </a:ln>
-        <a:effectLst/>
-      </c:spPr>
-    </c:title>
-    <c:autoTitleDeleted val="0"/>
+    <c:autoTitleDeleted val="1"/>
     <c:plotArea>
       <c:layout/>
       <c:scatterChart>
         <c:scatterStyle val="smoothMarker"/>
-        <c:varyColors val="0"/>
         <c:ser>
           <c:idx val="0"/>
           <c:order val="0"/>
@@ -22161,7 +22547,7 @@
                 <c:formatCode>0.000</c:formatCode>
                 <c:ptCount val="10"/>
                 <c:pt idx="0">
-                  <c:v>2.5875006470093349E-2</c:v>
+                  <c:v>2.587500647009339E-2</c:v>
                 </c:pt>
                 <c:pt idx="1">
                   <c:v>0.10350002588037302</c:v>
@@ -22176,25 +22562,25 @@
                   <c:v>0.64687516175232751</c:v>
                 </c:pt>
                 <c:pt idx="5">
-                  <c:v>0.9315002329233214</c:v>
+                  <c:v>0.93150023292332162</c:v>
                 </c:pt>
                 <c:pt idx="6">
-                  <c:v>1.2678753170346082</c:v>
+                  <c:v>1.2678753170346071</c:v>
                 </c:pt>
                 <c:pt idx="7">
                   <c:v>1.6560004140859701</c:v>
                 </c:pt>
                 <c:pt idx="8">
-                  <c:v>2.0958755240775182</c:v>
+                  <c:v>2.0958755240775178</c:v>
                 </c:pt>
                 <c:pt idx="9">
-                  <c:v>2.587500647009314</c:v>
+                  <c:v>2.5875006470093167</c:v>
                 </c:pt>
               </c:numCache>
             </c:numRef>
           </c:yVal>
           <c:smooth val="1"/>
-          <c:extLst>
+          <c:extLst xmlns:c16r2="http://schemas.microsoft.com/office/drawing/2015/06/chart">
             <c:ext xmlns:c16="http://schemas.microsoft.com/office/drawing/2014/chart" uri="{C3380CC4-5D6E-409C-BE32-E72D297353CC}">
               <c16:uniqueId val="{00000000-3026-4D9F-B338-53388F068F28}"/>
             </c:ext>
@@ -22282,13 +22668,13 @@
                   <c:v>0.146371140301682</c:v>
                 </c:pt>
                 <c:pt idx="2">
-                  <c:v>0.32933506567877635</c:v>
+                  <c:v>0.32933506567877652</c:v>
                 </c:pt>
                 <c:pt idx="3">
-                  <c:v>0.58548456120672709</c:v>
+                  <c:v>0.58548456120672632</c:v>
                 </c:pt>
                 <c:pt idx="4">
-                  <c:v>0.91481962688549745</c:v>
+                  <c:v>0.91481962688549789</c:v>
                 </c:pt>
                 <c:pt idx="5">
                   <c:v>1.3173402627151098</c:v>
@@ -22297,10 +22683,10 @@
                   <c:v>1.79304646869567</c:v>
                 </c:pt>
                 <c:pt idx="7">
-                  <c:v>2.3419382448269119</c:v>
+                  <c:v>2.3419382448269142</c:v>
                 </c:pt>
                 <c:pt idx="8">
-                  <c:v>2.9640155911088684</c:v>
+                  <c:v>2.964015591108867</c:v>
                 </c:pt>
                 <c:pt idx="9">
                   <c:v>3.6592785075419898</c:v>
@@ -22309,7 +22695,7 @@
             </c:numRef>
           </c:yVal>
           <c:smooth val="1"/>
-          <c:extLst>
+          <c:extLst xmlns:c16r2="http://schemas.microsoft.com/office/drawing/2015/06/chart">
             <c:ext xmlns:c16="http://schemas.microsoft.com/office/drawing/2014/chart" uri="{C3380CC4-5D6E-409C-BE32-E72D297353CC}">
               <c16:uniqueId val="{00000001-3026-4D9F-B338-53388F068F28}"/>
             </c:ext>
@@ -22391,16 +22777,16 @@
                 <c:formatCode>0.000</c:formatCode>
                 <c:ptCount val="10"/>
                 <c:pt idx="0">
-                  <c:v>4.4816825850438995E-2</c:v>
+                  <c:v>4.4816825850439057E-2</c:v>
                 </c:pt>
                 <c:pt idx="1">
-                  <c:v>0.17926730340175612</c:v>
+                  <c:v>0.17926730340175626</c:v>
                 </c:pt>
                 <c:pt idx="2">
                   <c:v>0.40335143265391993</c:v>
                 </c:pt>
                 <c:pt idx="3">
-                  <c:v>0.71706921360702258</c:v>
+                  <c:v>0.71706921360702303</c:v>
                 </c:pt>
                 <c:pt idx="4">
                   <c:v>1.1204206462609299</c:v>
@@ -22412,41 +22798,32 @@
                   <c:v>2.1960244666714601</c:v>
                 </c:pt>
                 <c:pt idx="7">
-                  <c:v>2.8682768544280881</c:v>
+                  <c:v>2.8682768544280877</c:v>
                 </c:pt>
                 <c:pt idx="8">
                   <c:v>3.6301628938851187</c:v>
                 </c:pt>
                 <c:pt idx="9">
-                  <c:v>4.4816825850437061</c:v>
+                  <c:v>4.4816825850437114</c:v>
                 </c:pt>
               </c:numCache>
             </c:numRef>
           </c:yVal>
           <c:smooth val="1"/>
-          <c:extLst>
+          <c:extLst xmlns:c16r2="http://schemas.microsoft.com/office/drawing/2015/06/chart">
             <c:ext xmlns:c16="http://schemas.microsoft.com/office/drawing/2014/chart" uri="{C3380CC4-5D6E-409C-BE32-E72D297353CC}">
               <c16:uniqueId val="{00000002-3026-4D9F-B338-53388F068F28}"/>
             </c:ext>
           </c:extLst>
         </c:ser>
-        <c:dLbls>
-          <c:showLegendKey val="0"/>
-          <c:showVal val="0"/>
-          <c:showCatName val="0"/>
-          <c:showSerName val="0"/>
-          <c:showPercent val="0"/>
-          <c:showBubbleSize val="0"/>
-        </c:dLbls>
-        <c:axId val="1922392144"/>
-        <c:axId val="1922390512"/>
+        <c:axId val="139735808"/>
+        <c:axId val="139738496"/>
       </c:scatterChart>
       <c:valAx>
-        <c:axId val="1922392144"/>
+        <c:axId val="139735808"/>
         <c:scaling>
           <c:orientation val="minMax"/>
         </c:scaling>
-        <c:delete val="0"/>
         <c:axPos val="b"/>
         <c:majorGridlines>
           <c:spPr>
@@ -22503,7 +22880,7 @@
               </a:p>
             </c:rich>
           </c:tx>
-          <c:overlay val="0"/>
+          <c:layout/>
           <c:spPr>
             <a:noFill/>
             <a:ln>
@@ -22514,7 +22891,6 @@
         </c:title>
         <c:numFmt formatCode="General" sourceLinked="1"/>
         <c:majorTickMark val="none"/>
-        <c:minorTickMark val="none"/>
         <c:tickLblPos val="nextTo"/>
         <c:spPr>
           <a:noFill/>
@@ -22549,16 +22925,15 @@
             <a:endParaRPr lang="ru-RU"/>
           </a:p>
         </c:txPr>
-        <c:crossAx val="1922390512"/>
+        <c:crossAx val="139738496"/>
         <c:crosses val="autoZero"/>
         <c:crossBetween val="midCat"/>
       </c:valAx>
       <c:valAx>
-        <c:axId val="1922390512"/>
+        <c:axId val="139738496"/>
         <c:scaling>
           <c:orientation val="minMax"/>
         </c:scaling>
-        <c:delete val="0"/>
         <c:axPos val="l"/>
         <c:majorGridlines>
           <c:spPr>
@@ -22619,7 +22994,7 @@
               </a:p>
             </c:rich>
           </c:tx>
-          <c:overlay val="0"/>
+          <c:layout/>
           <c:spPr>
             <a:noFill/>
             <a:ln>
@@ -22630,7 +23005,6 @@
         </c:title>
         <c:numFmt formatCode="0.000" sourceLinked="1"/>
         <c:majorTickMark val="none"/>
-        <c:minorTickMark val="none"/>
         <c:tickLblPos val="nextTo"/>
         <c:spPr>
           <a:noFill/>
@@ -22665,7 +23039,7 @@
             <a:endParaRPr lang="ru-RU"/>
           </a:p>
         </c:txPr>
-        <c:crossAx val="1922392144"/>
+        <c:crossAx val="139735808"/>
         <c:crosses val="autoZero"/>
         <c:crossBetween val="midCat"/>
       </c:valAx>
@@ -22679,7 +23053,7 @@
     </c:plotArea>
     <c:legend>
       <c:legendPos val="b"/>
-      <c:overlay val="0"/>
+      <c:layout/>
       <c:spPr>
         <a:noFill/>
         <a:ln>
@@ -22710,7 +23084,6 @@
     </c:legend>
     <c:plotVisOnly val="1"/>
     <c:dispBlanksAs val="gap"/>
-    <c:showDLblsOverMax val="0"/>
   </c:chart>
   <c:spPr>
     <a:solidFill>
@@ -22737,72 +23110,19 @@
       <a:endParaRPr lang="ru-RU"/>
     </a:p>
   </c:txPr>
-  <c:externalData r:id="rId1">
-    <c:autoUpdate val="0"/>
-  </c:externalData>
+  <c:externalData r:id="rId1"/>
 </c:chartSpace>
 </file>
 
 <file path=word/charts/chart2.xml><?xml version="1.0" encoding="utf-8"?>
-<c:chartSpace xmlns:c="http://schemas.openxmlformats.org/drawingml/2006/chart" xmlns:a="http://schemas.openxmlformats.org/drawingml/2006/main" xmlns:r="http://schemas.openxmlformats.org/officeDocument/2006/relationships" xmlns:c16r2="http://schemas.microsoft.com/office/drawing/2015/06/chart">
-  <c:date1904 val="0"/>
+<c:chartSpace xmlns:c="http://schemas.openxmlformats.org/drawingml/2006/chart" xmlns:a="http://schemas.openxmlformats.org/drawingml/2006/main" xmlns:r="http://schemas.openxmlformats.org/officeDocument/2006/relationships">
   <c:lang val="ru-RU"/>
-  <c:roundedCorners val="0"/>
-  <mc:AlternateContent xmlns:mc="http://schemas.openxmlformats.org/markup-compatibility/2006">
-    <mc:Choice xmlns:c14="http://schemas.microsoft.com/office/drawing/2007/8/2/chart" Requires="c14">
-      <c14:style val="102"/>
-    </mc:Choice>
-    <mc:Fallback>
-      <c:style val="2"/>
-    </mc:Fallback>
-  </mc:AlternateContent>
   <c:chart>
-    <c:title>
-      <c:tx>
-        <c:rich>
-          <a:bodyPr rot="0" spcFirstLastPara="1" vertOverflow="ellipsis" vert="horz" wrap="square" anchor="ctr" anchorCtr="1"/>
-          <a:lstStyle/>
-          <a:p>
-            <a:pPr>
-              <a:defRPr sz="1400" b="0" i="0" u="none" strike="noStrike" kern="1200" spc="0" baseline="0">
-                <a:solidFill>
-                  <a:schemeClr val="tx1">
-                    <a:lumMod val="65000"/>
-                    <a:lumOff val="35000"/>
-                  </a:schemeClr>
-                </a:solidFill>
-                <a:latin typeface="+mn-lt"/>
-                <a:ea typeface="+mn-ea"/>
-                <a:cs typeface="+mn-cs"/>
-              </a:defRPr>
-            </a:pPr>
-            <a:r>
-              <a:rPr lang="ru-RU"/>
-              <a:t>Отклонение</a:t>
-            </a:r>
-            <a:r>
-              <a:rPr lang="ru-RU" baseline="0"/>
-              <a:t> иглы в зависимости от плотности материала</a:t>
-            </a:r>
-            <a:endParaRPr lang="ru-RU"/>
-          </a:p>
-        </c:rich>
-      </c:tx>
-      <c:overlay val="0"/>
-      <c:spPr>
-        <a:noFill/>
-        <a:ln>
-          <a:noFill/>
-        </a:ln>
-        <a:effectLst/>
-      </c:spPr>
-    </c:title>
-    <c:autoTitleDeleted val="0"/>
+    <c:autoTitleDeleted val="1"/>
     <c:plotArea>
       <c:layout/>
       <c:scatterChart>
         <c:scatterStyle val="smoothMarker"/>
-        <c:varyColors val="0"/>
         <c:ser>
           <c:idx val="0"/>
           <c:order val="0"/>
@@ -22885,13 +23205,13 @@
                   <c:v>0.146371140301682</c:v>
                 </c:pt>
                 <c:pt idx="2">
-                  <c:v>0.32933506567877635</c:v>
+                  <c:v>0.32933506567877652</c:v>
                 </c:pt>
                 <c:pt idx="3">
-                  <c:v>0.58548456120672709</c:v>
+                  <c:v>0.58548456120672632</c:v>
                 </c:pt>
                 <c:pt idx="4">
-                  <c:v>0.91481962688549745</c:v>
+                  <c:v>0.91481962688549789</c:v>
                 </c:pt>
                 <c:pt idx="5">
                   <c:v>1.3173402627151098</c:v>
@@ -22900,10 +23220,10 @@
                   <c:v>1.79304646869567</c:v>
                 </c:pt>
                 <c:pt idx="7">
-                  <c:v>2.3419382448269119</c:v>
+                  <c:v>2.3419382448269142</c:v>
                 </c:pt>
                 <c:pt idx="8">
-                  <c:v>2.9640155911088684</c:v>
+                  <c:v>2.964015591108867</c:v>
                 </c:pt>
                 <c:pt idx="9">
                   <c:v>3.6592785075419898</c:v>
@@ -22912,7 +23232,7 @@
             </c:numRef>
           </c:yVal>
           <c:smooth val="1"/>
-          <c:extLst>
+          <c:extLst xmlns:c16r2="http://schemas.microsoft.com/office/drawing/2015/06/chart">
             <c:ext xmlns:c16="http://schemas.microsoft.com/office/drawing/2014/chart" uri="{C3380CC4-5D6E-409C-BE32-E72D297353CC}">
               <c16:uniqueId val="{00000000-33DE-4ADE-BAB7-C4F11F2FD23F}"/>
             </c:ext>
@@ -22994,16 +23314,16 @@
                 <c:formatCode>0.000</c:formatCode>
                 <c:ptCount val="10"/>
                 <c:pt idx="0">
-                  <c:v>2.6834709055307718E-2</c:v>
+                  <c:v>2.6834709055307732E-2</c:v>
                 </c:pt>
                 <c:pt idx="1">
-                  <c:v>0.10733883622123105</c:v>
+                  <c:v>0.1073388362212311</c:v>
                 </c:pt>
                 <c:pt idx="2">
-                  <c:v>0.24151238149775925</c:v>
+                  <c:v>0.24151238149775942</c:v>
                 </c:pt>
                 <c:pt idx="3">
-                  <c:v>0.42935534488492422</c:v>
+                  <c:v>0.42935534488492438</c:v>
                 </c:pt>
                 <c:pt idx="4">
                   <c:v>0.67086772638273295</c:v>
@@ -23015,19 +23335,19 @@
                   <c:v>1.3149007437100699</c:v>
                 </c:pt>
                 <c:pt idx="7">
-                  <c:v>1.7174213795396882</c:v>
+                  <c:v>1.7174213795396871</c:v>
                 </c:pt>
                 <c:pt idx="8">
-                  <c:v>2.1736114334798673</c:v>
+                  <c:v>2.173611433479866</c:v>
                 </c:pt>
                 <c:pt idx="9">
-                  <c:v>2.6834709055309318</c:v>
+                  <c:v>2.6834709055309336</c:v>
                 </c:pt>
               </c:numCache>
             </c:numRef>
           </c:yVal>
           <c:smooth val="1"/>
-          <c:extLst>
+          <c:extLst xmlns:c16r2="http://schemas.microsoft.com/office/drawing/2015/06/chart">
             <c:ext xmlns:c16="http://schemas.microsoft.com/office/drawing/2014/chart" uri="{C3380CC4-5D6E-409C-BE32-E72D297353CC}">
               <c16:uniqueId val="{00000001-33DE-4ADE-BAB7-C4F11F2FD23F}"/>
             </c:ext>
@@ -23121,7 +23441,7 @@
                   <c:v>0.35129073672403599</c:v>
                 </c:pt>
                 <c:pt idx="4">
-                  <c:v>0.54889177613131945</c:v>
+                  <c:v>0.5488917761313199</c:v>
                 </c:pt>
                 <c:pt idx="5">
                   <c:v>0.79040415762902905</c:v>
@@ -23142,29 +23462,20 @@
             </c:numRef>
           </c:yVal>
           <c:smooth val="1"/>
-          <c:extLst>
+          <c:extLst xmlns:c16r2="http://schemas.microsoft.com/office/drawing/2015/06/chart">
             <c:ext xmlns:c16="http://schemas.microsoft.com/office/drawing/2014/chart" uri="{C3380CC4-5D6E-409C-BE32-E72D297353CC}">
               <c16:uniqueId val="{00000002-33DE-4ADE-BAB7-C4F11F2FD23F}"/>
             </c:ext>
           </c:extLst>
         </c:ser>
-        <c:dLbls>
-          <c:showLegendKey val="0"/>
-          <c:showVal val="0"/>
-          <c:showCatName val="0"/>
-          <c:showSerName val="0"/>
-          <c:showPercent val="0"/>
-          <c:showBubbleSize val="0"/>
-        </c:dLbls>
-        <c:axId val="1734603728"/>
-        <c:axId val="1734598288"/>
+        <c:axId val="139782016"/>
+        <c:axId val="6197632"/>
       </c:scatterChart>
       <c:valAx>
-        <c:axId val="1734603728"/>
+        <c:axId val="139782016"/>
         <c:scaling>
           <c:orientation val="minMax"/>
         </c:scaling>
-        <c:delete val="0"/>
         <c:axPos val="b"/>
         <c:majorGridlines>
           <c:spPr>
@@ -23221,7 +23532,7 @@
               </a:p>
             </c:rich>
           </c:tx>
-          <c:overlay val="0"/>
+          <c:layout/>
           <c:spPr>
             <a:noFill/>
             <a:ln>
@@ -23232,7 +23543,6 @@
         </c:title>
         <c:numFmt formatCode="General" sourceLinked="1"/>
         <c:majorTickMark val="none"/>
-        <c:minorTickMark val="none"/>
         <c:tickLblPos val="nextTo"/>
         <c:spPr>
           <a:noFill/>
@@ -23267,16 +23577,15 @@
             <a:endParaRPr lang="ru-RU"/>
           </a:p>
         </c:txPr>
-        <c:crossAx val="1734598288"/>
+        <c:crossAx val="6197632"/>
         <c:crosses val="autoZero"/>
         <c:crossBetween val="midCat"/>
       </c:valAx>
       <c:valAx>
-        <c:axId val="1734598288"/>
+        <c:axId val="6197632"/>
         <c:scaling>
           <c:orientation val="minMax"/>
         </c:scaling>
-        <c:delete val="0"/>
         <c:axPos val="l"/>
         <c:majorGridlines>
           <c:spPr>
@@ -23345,7 +23654,7 @@
               </a:p>
             </c:rich>
           </c:tx>
-          <c:overlay val="0"/>
+          <c:layout/>
           <c:spPr>
             <a:noFill/>
             <a:ln>
@@ -23356,7 +23665,6 @@
         </c:title>
         <c:numFmt formatCode="0.000" sourceLinked="1"/>
         <c:majorTickMark val="none"/>
-        <c:minorTickMark val="none"/>
         <c:tickLblPos val="nextTo"/>
         <c:spPr>
           <a:noFill/>
@@ -23391,7 +23699,7 @@
             <a:endParaRPr lang="ru-RU"/>
           </a:p>
         </c:txPr>
-        <c:crossAx val="1734603728"/>
+        <c:crossAx val="139782016"/>
         <c:crosses val="autoZero"/>
         <c:crossBetween val="midCat"/>
       </c:valAx>
@@ -23405,7 +23713,7 @@
     </c:plotArea>
     <c:legend>
       <c:legendPos val="b"/>
-      <c:overlay val="0"/>
+      <c:layout/>
       <c:spPr>
         <a:noFill/>
         <a:ln>
@@ -23436,7 +23744,6 @@
     </c:legend>
     <c:plotVisOnly val="1"/>
     <c:dispBlanksAs val="gap"/>
-    <c:showDLblsOverMax val="0"/>
   </c:chart>
   <c:spPr>
     <a:solidFill>
@@ -23463,75 +23770,19 @@
       <a:endParaRPr lang="ru-RU"/>
     </a:p>
   </c:txPr>
-  <c:externalData r:id="rId1">
-    <c:autoUpdate val="0"/>
-  </c:externalData>
+  <c:externalData r:id="rId1"/>
 </c:chartSpace>
 </file>
 
 <file path=word/charts/chart3.xml><?xml version="1.0" encoding="utf-8"?>
-<c:chartSpace xmlns:c="http://schemas.openxmlformats.org/drawingml/2006/chart" xmlns:a="http://schemas.openxmlformats.org/drawingml/2006/main" xmlns:r="http://schemas.openxmlformats.org/officeDocument/2006/relationships" xmlns:c16r2="http://schemas.microsoft.com/office/drawing/2015/06/chart">
-  <c:date1904 val="0"/>
+<c:chartSpace xmlns:c="http://schemas.openxmlformats.org/drawingml/2006/chart" xmlns:a="http://schemas.openxmlformats.org/drawingml/2006/main" xmlns:r="http://schemas.openxmlformats.org/officeDocument/2006/relationships">
   <c:lang val="ru-RU"/>
-  <c:roundedCorners val="0"/>
-  <mc:AlternateContent xmlns:mc="http://schemas.openxmlformats.org/markup-compatibility/2006">
-    <mc:Choice xmlns:c14="http://schemas.microsoft.com/office/drawing/2007/8/2/chart" Requires="c14">
-      <c14:style val="102"/>
-    </mc:Choice>
-    <mc:Fallback>
-      <c:style val="2"/>
-    </mc:Fallback>
-  </mc:AlternateContent>
   <c:chart>
-    <c:title>
-      <c:tx>
-        <c:rich>
-          <a:bodyPr rot="0" spcFirstLastPara="1" vertOverflow="ellipsis" vert="horz" wrap="square" anchor="ctr" anchorCtr="1"/>
-          <a:lstStyle/>
-          <a:p>
-            <a:pPr>
-              <a:defRPr sz="1400" b="0" i="0" u="none" strike="noStrike" kern="1200" spc="0" baseline="0">
-                <a:solidFill>
-                  <a:schemeClr val="tx1">
-                    <a:lumMod val="65000"/>
-                    <a:lumOff val="35000"/>
-                  </a:schemeClr>
-                </a:solidFill>
-                <a:latin typeface="+mn-lt"/>
-                <a:ea typeface="+mn-ea"/>
-                <a:cs typeface="+mn-cs"/>
-              </a:defRPr>
-            </a:pPr>
-            <a:r>
-              <a:rPr lang="ru-RU"/>
-              <a:t>Отклонение</a:t>
-            </a:r>
-            <a:r>
-              <a:rPr lang="ru-RU" baseline="0"/>
-              <a:t> </a:t>
-            </a:r>
-            <a:r>
-              <a:rPr lang="ru-RU"/>
-              <a:t>в зависимотси от скорости</a:t>
-            </a:r>
-          </a:p>
-        </c:rich>
-      </c:tx>
-      <c:overlay val="0"/>
-      <c:spPr>
-        <a:noFill/>
-        <a:ln>
-          <a:noFill/>
-        </a:ln>
-        <a:effectLst/>
-      </c:spPr>
-    </c:title>
-    <c:autoTitleDeleted val="0"/>
+    <c:autoTitleDeleted val="1"/>
     <c:plotArea>
       <c:layout/>
       <c:scatterChart>
         <c:scatterStyle val="smoothMarker"/>
-        <c:varyColors val="0"/>
         <c:ser>
           <c:idx val="0"/>
           <c:order val="0"/>
@@ -23614,13 +23865,13 @@
                   <c:v>0.16</c:v>
                 </c:pt>
                 <c:pt idx="2">
-                  <c:v>0.2400000000000001</c:v>
+                  <c:v>0.24000000000000019</c:v>
                 </c:pt>
                 <c:pt idx="3">
-                  <c:v>0.39000000000000024</c:v>
+                  <c:v>0.39000000000000046</c:v>
                 </c:pt>
                 <c:pt idx="4">
-                  <c:v>0.62000000000000044</c:v>
+                  <c:v>0.62000000000000077</c:v>
                 </c:pt>
                 <c:pt idx="5">
                   <c:v>0.93</c:v>
@@ -23641,7 +23892,7 @@
             </c:numRef>
           </c:yVal>
           <c:smooth val="1"/>
-          <c:extLst>
+          <c:extLst xmlns:c16r2="http://schemas.microsoft.com/office/drawing/2015/06/chart">
             <c:ext xmlns:c16="http://schemas.microsoft.com/office/drawing/2014/chart" uri="{C3380CC4-5D6E-409C-BE32-E72D297353CC}">
               <c16:uniqueId val="{00000000-5454-408E-8BC6-71F33F83AB44}"/>
             </c:ext>
@@ -23729,13 +23980,13 @@
                   <c:v>0.146371140301682</c:v>
                 </c:pt>
                 <c:pt idx="2">
-                  <c:v>0.32933506567877635</c:v>
+                  <c:v>0.32933506567877652</c:v>
                 </c:pt>
                 <c:pt idx="3">
-                  <c:v>0.58548456120672709</c:v>
+                  <c:v>0.58548456120672632</c:v>
                 </c:pt>
                 <c:pt idx="4">
-                  <c:v>0.91481962688549745</c:v>
+                  <c:v>0.91481962688549789</c:v>
                 </c:pt>
                 <c:pt idx="5">
                   <c:v>1.3173402627151098</c:v>
@@ -23744,10 +23995,10 @@
                   <c:v>1.79304646869567</c:v>
                 </c:pt>
                 <c:pt idx="7">
-                  <c:v>2.3419382448269119</c:v>
+                  <c:v>2.3419382448269142</c:v>
                 </c:pt>
                 <c:pt idx="8">
-                  <c:v>2.9640155911088684</c:v>
+                  <c:v>2.964015591108867</c:v>
                 </c:pt>
                 <c:pt idx="9">
                   <c:v>3.6592785075419898</c:v>
@@ -23756,29 +24007,20 @@
             </c:numRef>
           </c:yVal>
           <c:smooth val="1"/>
-          <c:extLst>
+          <c:extLst xmlns:c16r2="http://schemas.microsoft.com/office/drawing/2015/06/chart">
             <c:ext xmlns:c16="http://schemas.microsoft.com/office/drawing/2014/chart" uri="{C3380CC4-5D6E-409C-BE32-E72D297353CC}">
               <c16:uniqueId val="{00000001-5454-408E-8BC6-71F33F83AB44}"/>
             </c:ext>
           </c:extLst>
         </c:ser>
-        <c:dLbls>
-          <c:showLegendKey val="0"/>
-          <c:showVal val="0"/>
-          <c:showCatName val="0"/>
-          <c:showSerName val="0"/>
-          <c:showPercent val="0"/>
-          <c:showBubbleSize val="0"/>
-        </c:dLbls>
-        <c:axId val="1734605904"/>
-        <c:axId val="1734607536"/>
+        <c:axId val="6223360"/>
+        <c:axId val="140005376"/>
       </c:scatterChart>
       <c:valAx>
-        <c:axId val="1734605904"/>
+        <c:axId val="6223360"/>
         <c:scaling>
           <c:orientation val="minMax"/>
         </c:scaling>
-        <c:delete val="0"/>
         <c:axPos val="b"/>
         <c:majorGridlines>
           <c:spPr>
@@ -23835,7 +24077,7 @@
               </a:p>
             </c:rich>
           </c:tx>
-          <c:overlay val="0"/>
+          <c:layout/>
           <c:spPr>
             <a:noFill/>
             <a:ln>
@@ -23846,7 +24088,6 @@
         </c:title>
         <c:numFmt formatCode="General" sourceLinked="1"/>
         <c:majorTickMark val="none"/>
-        <c:minorTickMark val="none"/>
         <c:tickLblPos val="nextTo"/>
         <c:spPr>
           <a:noFill/>
@@ -23881,16 +24122,15 @@
             <a:endParaRPr lang="ru-RU"/>
           </a:p>
         </c:txPr>
-        <c:crossAx val="1734607536"/>
+        <c:crossAx val="140005376"/>
         <c:crosses val="autoZero"/>
         <c:crossBetween val="midCat"/>
       </c:valAx>
       <c:valAx>
-        <c:axId val="1734607536"/>
+        <c:axId val="140005376"/>
         <c:scaling>
           <c:orientation val="minMax"/>
         </c:scaling>
-        <c:delete val="0"/>
         <c:axPos val="l"/>
         <c:majorGridlines>
           <c:spPr>
@@ -23959,7 +24199,7 @@
               </a:p>
             </c:rich>
           </c:tx>
-          <c:overlay val="0"/>
+          <c:layout/>
           <c:spPr>
             <a:noFill/>
             <a:ln>
@@ -23970,7 +24210,6 @@
         </c:title>
         <c:numFmt formatCode="General" sourceLinked="1"/>
         <c:majorTickMark val="none"/>
-        <c:minorTickMark val="none"/>
         <c:tickLblPos val="nextTo"/>
         <c:spPr>
           <a:noFill/>
@@ -24005,7 +24244,7 @@
             <a:endParaRPr lang="ru-RU"/>
           </a:p>
         </c:txPr>
-        <c:crossAx val="1734605904"/>
+        <c:crossAx val="6223360"/>
         <c:crosses val="autoZero"/>
         <c:crossBetween val="midCat"/>
       </c:valAx>
@@ -24019,7 +24258,7 @@
     </c:plotArea>
     <c:legend>
       <c:legendPos val="b"/>
-      <c:overlay val="0"/>
+      <c:layout/>
       <c:spPr>
         <a:noFill/>
         <a:ln>
@@ -24050,7 +24289,6 @@
     </c:legend>
     <c:plotVisOnly val="1"/>
     <c:dispBlanksAs val="gap"/>
-    <c:showDLblsOverMax val="0"/>
   </c:chart>
   <c:spPr>
     <a:solidFill>
@@ -24077,9 +24315,7 @@
       <a:endParaRPr lang="ru-RU"/>
     </a:p>
   </c:txPr>
-  <c:externalData r:id="rId1">
-    <c:autoUpdate val="0"/>
-  </c:externalData>
+  <c:externalData r:id="rId1"/>
 </c:chartSpace>
 </file>
 
@@ -24338,7 +24574,7 @@
   <a:extraClrSchemeLst/>
   <a:extLst>
     <a:ext uri="{05A4C25C-085E-4340-85A3-A5531E510DB2}">
-      <thm15:themeFamily xmlns:thm15="http://schemas.microsoft.com/office/thememl/2012/main" name="Office Theme" id="{62F939B6-93AF-4DB8-9C6B-D6C7DFDC589F}" vid="{4A3C46E8-61CC-4603-A589-7422A47A8E4A}"/>
+      <thm15:themeFamily xmlns="" xmlns:thm15="http://schemas.microsoft.com/office/thememl/2012/main" name="Office Theme" id="{62F939B6-93AF-4DB8-9C6B-D6C7DFDC589F}" vid="{4A3C46E8-61CC-4603-A589-7422A47A8E4A}"/>
     </a:ext>
   </a:extLst>
 </a:theme>
@@ -24349,7 +24585,7 @@
 </file>
 
 <file path=customXml/itemProps1.xml><?xml version="1.0" encoding="utf-8"?>
-<ds:datastoreItem xmlns:ds="http://schemas.openxmlformats.org/officeDocument/2006/customXml" ds:itemID="{CCEC7C40-D172-45B1-BC18-6093F73FF04B}">
+<ds:datastoreItem xmlns:ds="http://schemas.openxmlformats.org/officeDocument/2006/customXml" ds:itemID="{C4D5B9A5-329C-4609-B88B-2BC715DD053C}">
   <ds:schemaRefs>
     <ds:schemaRef ds:uri="http://schemas.openxmlformats.org/officeDocument/2006/bibliography"/>
   </ds:schemaRefs>

--- a/Dissertacia/MyWork/DocWork/Disser.docx
+++ b/Dissertacia/MyWork/DocWork/Disser.docx
@@ -1,6 +1,6 @@
 
 <file path=word/document.xml><?xml version="1.0" encoding="utf-8"?>
-<w:document xmlns:ve="http://schemas.openxmlformats.org/markup-compatibility/2006" xmlns:o="urn:schemas-microsoft-com:office:office" xmlns:r="http://schemas.openxmlformats.org/officeDocument/2006/relationships" xmlns:m="http://schemas.openxmlformats.org/officeDocument/2006/math" xmlns:v="urn:schemas-microsoft-com:vml" xmlns:wp="http://schemas.openxmlformats.org/drawingml/2006/wordprocessingDrawing" xmlns:w10="urn:schemas-microsoft-com:office:word" xmlns:w="http://schemas.openxmlformats.org/wordprocessingml/2006/main" xmlns:wne="http://schemas.microsoft.com/office/word/2006/wordml">
+<w:document xmlns:wpc="http://schemas.microsoft.com/office/word/2010/wordprocessingCanvas" xmlns:cx="http://schemas.microsoft.com/office/drawing/2014/chartex" xmlns:cx1="http://schemas.microsoft.com/office/drawing/2015/9/8/chartex" xmlns:mc="http://schemas.openxmlformats.org/markup-compatibility/2006" xmlns:o="urn:schemas-microsoft-com:office:office" xmlns:r="http://schemas.openxmlformats.org/officeDocument/2006/relationships" xmlns:m="http://schemas.openxmlformats.org/officeDocument/2006/math" xmlns:v="urn:schemas-microsoft-com:vml" xmlns:wp14="http://schemas.microsoft.com/office/word/2010/wordprocessingDrawing" xmlns:wp="http://schemas.openxmlformats.org/drawingml/2006/wordprocessingDrawing" xmlns:w10="urn:schemas-microsoft-com:office:word" xmlns:w="http://schemas.openxmlformats.org/wordprocessingml/2006/main" xmlns:w14="http://schemas.microsoft.com/office/word/2010/wordml" xmlns:w15="http://schemas.microsoft.com/office/word/2012/wordml" xmlns:w16se="http://schemas.microsoft.com/office/word/2015/wordml/symex" xmlns:wpg="http://schemas.microsoft.com/office/word/2010/wordprocessingGroup" xmlns:wpi="http://schemas.microsoft.com/office/word/2010/wordprocessingInk" xmlns:wne="http://schemas.microsoft.com/office/word/2006/wordml" xmlns:wps="http://schemas.microsoft.com/office/word/2010/wordprocessingShape" mc:Ignorable="w14 w15 w16se wp14">
   <w:body>
     <w:p>
       <w:pPr>
@@ -102,13 +102,8 @@
         <w:t>зеленый</w:t>
       </w:r>
       <w:r>
-        <w:t xml:space="preserve"> – </w:t>
-      </w:r>
-      <w:proofErr w:type="gramStart"/>
-      <w:r>
-        <w:t>исправленное</w:t>
-      </w:r>
-      <w:proofErr w:type="gramEnd"/>
+        <w:t xml:space="preserve"> – исправленное</w:t>
+      </w:r>
     </w:p>
     <w:p>
       <w:pPr>
@@ -116,14 +111,12 @@
         <w:ind w:firstLine="0"/>
         <w:jc w:val="center"/>
       </w:pPr>
-      <w:proofErr w:type="gramStart"/>
       <w:r>
         <w:rPr>
           <w:highlight w:val="magenta"/>
         </w:rPr>
         <w:t>фиолетовый</w:t>
       </w:r>
-      <w:proofErr w:type="gramEnd"/>
       <w:r>
         <w:t xml:space="preserve"> – вопросы, комментарии</w:t>
       </w:r>
@@ -172,23 +165,7 @@
         <w:t>Заведующий кафедрой</w:t>
       </w:r>
       <w:r>
-        <w:t xml:space="preserve">, </w:t>
-      </w:r>
-      <w:proofErr w:type="spellStart"/>
-      <w:r>
-        <w:t>д</w:t>
-      </w:r>
-      <w:proofErr w:type="gramStart"/>
-      <w:r>
-        <w:t>.ф</w:t>
-      </w:r>
-      <w:proofErr w:type="gramEnd"/>
-      <w:r>
-        <w:t>-м.н</w:t>
-      </w:r>
-      <w:proofErr w:type="spellEnd"/>
-      <w:r>
-        <w:t xml:space="preserve">, </w:t>
+        <w:t xml:space="preserve">, д.ф-м.н, </w:t>
       </w:r>
       <w:r>
         <w:t>профессор</w:t>
@@ -229,13 +206,8 @@
       <w:r>
         <w:t xml:space="preserve">, </w:t>
       </w:r>
-      <w:proofErr w:type="spellStart"/>
-      <w:r>
-        <w:t>к.ф.-м.н</w:t>
-      </w:r>
-      <w:proofErr w:type="spellEnd"/>
-      <w:r>
-        <w:t>.</w:t>
+      <w:r>
+        <w:t>к.ф.-м.н.</w:t>
       </w:r>
       <w:r>
         <w:t xml:space="preserve">) </w:t>
@@ -334,21 +306,7 @@
         <w:rPr>
           <w:lang w:val="en-US"/>
         </w:rPr>
-        <w:t>Main Field of Study (</w:t>
-      </w:r>
-      <w:proofErr w:type="spellStart"/>
-      <w:r>
-        <w:rPr>
-          <w:lang w:val="en-US"/>
-        </w:rPr>
-        <w:t>Speciality</w:t>
-      </w:r>
-      <w:proofErr w:type="spellEnd"/>
-      <w:r>
-        <w:rPr>
-          <w:lang w:val="en-US"/>
-        </w:rPr>
-        <w:t>)</w:t>
+        <w:t>Main Field of Study (Speciality)</w:t>
       </w:r>
     </w:p>
     <w:p>
@@ -390,21 +348,7 @@
         <w:rPr>
           <w:lang w:val="en-US"/>
         </w:rPr>
-        <w:t xml:space="preserve">Druzhinin </w:t>
-      </w:r>
-      <w:proofErr w:type="spellStart"/>
-      <w:r>
-        <w:rPr>
-          <w:lang w:val="en-US"/>
-        </w:rPr>
-        <w:t>Vasilii</w:t>
-      </w:r>
-      <w:proofErr w:type="spellEnd"/>
-      <w:r>
-        <w:rPr>
-          <w:lang w:val="en-US"/>
-        </w:rPr>
-        <w:t xml:space="preserve"> G</w:t>
+        <w:t>Druzhinin Vasilii G</w:t>
       </w:r>
     </w:p>
     <w:p>
@@ -566,28 +510,18 @@
         </w:rPr>
         <w:t xml:space="preserve">) </w:t>
       </w:r>
-      <w:proofErr w:type="spellStart"/>
-      <w:proofErr w:type="gramStart"/>
       <w:r>
         <w:rPr>
           <w:lang w:val="en-US"/>
         </w:rPr>
-        <w:t>Morozov</w:t>
-      </w:r>
-      <w:proofErr w:type="spellEnd"/>
+        <w:t xml:space="preserve">Morozov Victor </w:t>
+      </w:r>
       <w:r>
         <w:rPr>
           <w:lang w:val="en-US"/>
         </w:rPr>
-        <w:t xml:space="preserve"> Victor </w:t>
-      </w:r>
-      <w:r>
-        <w:rPr>
-          <w:lang w:val="en-US"/>
-        </w:rPr>
         <w:t>A.</w:t>
       </w:r>
-      <w:proofErr w:type="gramEnd"/>
     </w:p>
     <w:p>
       <w:pPr>
@@ -662,16 +596,8 @@
         <w:rPr>
           <w:lang w:val="en-US"/>
         </w:rPr>
-        <w:t xml:space="preserve">) </w:t>
-      </w:r>
-      <w:proofErr w:type="spellStart"/>
-      <w:r>
-        <w:rPr>
-          <w:lang w:val="en-US"/>
-        </w:rPr>
-        <w:t>Zaychenko</w:t>
-      </w:r>
-      <w:proofErr w:type="spellEnd"/>
+        <w:t>) Zaychenko</w:t>
+      </w:r>
       <w:r>
         <w:rPr>
           <w:lang w:val="en-US"/>
@@ -2193,6 +2119,7 @@
         <w:jc w:val="center"/>
       </w:pPr>
       <w:r>
+        <w:lastRenderedPageBreak/>
         <w:t>АННОТАЦИЯ</w:t>
       </w:r>
     </w:p>
@@ -2260,23 +2187,7 @@
     </w:p>
     <w:p>
       <w:r>
-        <w:t xml:space="preserve">Дружинин В. Г. Модель деформируемого объекта управления. Научный руководитель Морозов В.А. </w:t>
-      </w:r>
-      <w:proofErr w:type="spellStart"/>
-      <w:r>
-        <w:t>д</w:t>
-      </w:r>
-      <w:proofErr w:type="gramStart"/>
-      <w:r>
-        <w:t>.ф</w:t>
-      </w:r>
-      <w:proofErr w:type="gramEnd"/>
-      <w:r>
-        <w:t>-м.н</w:t>
-      </w:r>
-      <w:proofErr w:type="spellEnd"/>
-      <w:r>
-        <w:t xml:space="preserve">, профессор. В данной работе </w:t>
+        <w:t xml:space="preserve">Дружинин В. Г. Модель деформируемого объекта управления. Научный руководитель Морозов В.А. д.ф-м.н, профессор. В данной работе </w:t>
       </w:r>
       <w:r>
         <w:t>представлен</w:t>
@@ -2306,7 +2217,13 @@
         <w:t>описывающей</w:t>
       </w:r>
       <w:r>
-        <w:t xml:space="preserve"> отклонения медицинской иглы при ее движении в вязкоупругой среде. В работе </w:t>
+        <w:t xml:space="preserve"> отклонения медицинской иглы при </w:t>
+      </w:r>
+      <w:r>
+        <w:t>ее движении в фантоме мягких тканей</w:t>
+      </w:r>
+      <w:r>
+        <w:t xml:space="preserve">. В работе </w:t>
       </w:r>
       <w:r>
         <w:t>представлен</w:t>
@@ -2318,13 +2235,25 @@
         <w:t xml:space="preserve"> декомпозиция модели для пол</w:t>
       </w:r>
       <w:r>
-        <w:t xml:space="preserve">ного описания деформации, а </w:t>
+        <w:t xml:space="preserve">ного описания </w:t>
+      </w:r>
+      <w:r>
+        <w:t>отклонения</w:t>
+      </w:r>
+      <w:r>
+        <w:t xml:space="preserve">, а </w:t>
       </w:r>
       <w:r>
         <w:t>также</w:t>
       </w:r>
       <w:r>
-        <w:t xml:space="preserve"> частная задача для поступательного движения иглы </w:t>
+        <w:t xml:space="preserve"> </w:t>
+      </w:r>
+      <w:r>
+        <w:t xml:space="preserve">решена </w:t>
+      </w:r>
+      <w:r>
+        <w:t xml:space="preserve">частная задача для поступательного движения иглы </w:t>
       </w:r>
       <w:r>
         <w:t xml:space="preserve">в первом приближении. </w:t>
@@ -2354,23 +2283,7 @@
     </w:p>
     <w:p>
       <w:r>
-        <w:t xml:space="preserve">Дружинин В.Г. Модель деформируемого объекта управления. Магистерская </w:t>
-      </w:r>
-      <w:proofErr w:type="spellStart"/>
-      <w:r>
-        <w:t>дис.</w:t>
-      </w:r>
-      <w:proofErr w:type="gramStart"/>
-      <w:r>
-        <w:t>:з</w:t>
-      </w:r>
-      <w:proofErr w:type="gramEnd"/>
-      <w:r>
-        <w:t>ащищена</w:t>
-      </w:r>
-      <w:proofErr w:type="spellEnd"/>
-      <w:r>
-        <w:t xml:space="preserve"> __.__.____</w:t>
+        <w:t>Дружинин В.Г. Модель деформируемого объекта управления. Магистерская дис.:защищена __.__.____</w:t>
       </w:r>
       <w:r>
         <w:t>/</w:t>
@@ -2396,6 +2309,7 @@
       </w:pPr>
       <w:bookmarkStart w:id="0" w:name="_Toc512490389"/>
       <w:r>
+        <w:lastRenderedPageBreak/>
         <w:t>В</w:t>
       </w:r>
       <w:r>
@@ -2422,27 +2336,14 @@
       <w:r>
         <w:t xml:space="preserve">операции </w:t>
       </w:r>
-      <w:proofErr w:type="spellStart"/>
-      <w:r>
-        <w:t>брахитерапии</w:t>
-      </w:r>
-      <w:proofErr w:type="spellEnd"/>
-      <w:r>
-        <w:t>. Данная операция проводиться для лечения рака предстательной железы (РПЖ) посредством</w:t>
-      </w:r>
-      <w:r>
-        <w:t xml:space="preserve"> внедрения </w:t>
-      </w:r>
-      <w:proofErr w:type="spellStart"/>
-      <w:r>
-        <w:t>микро</w:t>
-      </w:r>
-      <w:r>
-        <w:t>источников</w:t>
-      </w:r>
-      <w:proofErr w:type="spellEnd"/>
-      <w:r>
-        <w:t xml:space="preserve"> радиоизлучения в предстательную железу</w:t>
+      <w:r>
+        <w:t>брахитерапии. Данная операция проводиться для лечения рака предстательной железы (РПЖ) посредством</w:t>
+      </w:r>
+      <w:r>
+        <w:t xml:space="preserve"> внедрения микро</w:t>
+      </w:r>
+      <w:r>
+        <w:t>источников радиоизлучения в предстательную железу</w:t>
       </w:r>
       <w:r>
         <w:t xml:space="preserve"> максимально близко к</w:t>
@@ -2484,7 +2385,13 @@
         <w:t xml:space="preserve">применяться для проведения других операций, связанных с проколами </w:t>
       </w:r>
       <w:r>
-        <w:t>и точным позиционированием кончика иглы.</w:t>
+        <w:t>и точным позиционированием кончика иглы</w:t>
+      </w:r>
+      <w:r>
+        <w:t xml:space="preserve"> в тканях человека</w:t>
+      </w:r>
+      <w:r>
+        <w:t>.</w:t>
       </w:r>
     </w:p>
     <w:p>
@@ -2527,13 +2434,16 @@
         <w:t xml:space="preserve"> </w:t>
       </w:r>
       <w:r>
-        <w:t xml:space="preserve">деформации иглы для корректировки ее движения в вязкоупругих </w:t>
-      </w:r>
-      <w:r>
-        <w:t>материалах</w:t>
-      </w:r>
-      <w:r>
-        <w:t xml:space="preserve"> (тканях человека) при проведении операций. </w:t>
+        <w:t>отклонения</w:t>
+      </w:r>
+      <w:r>
+        <w:t xml:space="preserve"> иглы для корректировки ее движения в </w:t>
+      </w:r>
+      <w:r>
+        <w:t>тканях человека</w:t>
+      </w:r>
+      <w:r>
+        <w:t xml:space="preserve"> при проведении операций. </w:t>
       </w:r>
     </w:p>
     <w:p>
@@ -2570,15 +2480,7 @@
     </w:p>
     <w:p>
       <w:r>
-        <w:t>Совместив данный проду</w:t>
-      </w:r>
-      <w:proofErr w:type="gramStart"/>
-      <w:r>
-        <w:t>кт с др</w:t>
-      </w:r>
-      <w:proofErr w:type="gramEnd"/>
-      <w:r>
-        <w:t>угими системами</w:t>
+        <w:t>Совместив данный продукт с другими системами</w:t>
       </w:r>
       <w:r>
         <w:t>,</w:t>
@@ -2614,7 +2516,11 @@
         <w:t>О</w:t>
       </w:r>
       <w:r>
-        <w:t>тладив данную модель и дополнив ее моделью вязкоупругих тканей</w:t>
+        <w:t xml:space="preserve">тладив </w:t>
+      </w:r>
+      <w:r>
+        <w:lastRenderedPageBreak/>
+        <w:t>данную модель и дополнив ее моделью вязкоупругих тканей</w:t>
       </w:r>
       <w:r>
         <w:t>,</w:t>
@@ -2747,6 +2653,7 @@
       </w:pPr>
       <w:bookmarkStart w:id="1" w:name="_Toc512490390"/>
       <w:r>
+        <w:lastRenderedPageBreak/>
         <w:t>Моделирование</w:t>
       </w:r>
       <w:r>
@@ -2892,7 +2799,7 @@
         <w:ind w:firstLine="708"/>
       </w:pPr>
       <w:r>
-        <w:t xml:space="preserve"> У</w:t>
+        <w:t>У</w:t>
       </w:r>
       <w:r>
         <w:t>правление движением</w:t>
@@ -2907,13 +2814,8 @@
         <w:t>. При этом кончик иглы поворачивается, а вмест</w:t>
       </w:r>
       <w:r>
-        <w:t xml:space="preserve">е с ним и плоскость изгиба </w:t>
-      </w:r>
-      <w:proofErr w:type="gramStart"/>
-      <w:r>
-        <w:t>дуги</w:t>
-      </w:r>
-      <w:proofErr w:type="gramEnd"/>
+        <w:t>е с ним и плоскость изгиба дуги</w:t>
+      </w:r>
       <w:r>
         <w:t xml:space="preserve"> и направление дальнейшего движения. При необходимости введения гибкой иглы вдоль прямолинейной траектории ее необходимо постоянно поворачивать.</w:t>
       </w:r>
@@ -2924,23 +2826,7 @@
         <w:t>В «классических» системах для</w:t>
       </w:r>
       <w:r>
-        <w:t xml:space="preserve"> процедур </w:t>
-      </w:r>
-      <w:proofErr w:type="spellStart"/>
-      <w:r>
-        <w:t>брахитерапии</w:t>
-      </w:r>
-      <w:proofErr w:type="spellEnd"/>
-      <w:r>
-        <w:t xml:space="preserve"> применяются исключительно обычные металлические прямые иглы. Но некоторое время назад была предложена идея перехода к применению гибких игл. Основные преимущества, которые дает применение гибких игл, это возможность реализации криволинейных траекторий движения иглы в теле пациента, возможность корректировки траектории движения иглы в процессе введения и возможность существенного уменьшения общего объема травмированных в результате операции </w:t>
-      </w:r>
-      <w:proofErr w:type="spellStart"/>
-      <w:r>
-        <w:t>брахитерапии</w:t>
-      </w:r>
-      <w:proofErr w:type="spellEnd"/>
-      <w:r>
-        <w:t xml:space="preserve"> тканей.</w:t>
+        <w:t xml:space="preserve"> процедур брахитерапии применяются исключительно обычные металлические прямые иглы. Но некоторое время назад была предложена идея перехода к применению гибких игл. Основные преимущества, которые дает применение гибких игл, это возможность реализации криволинейных траекторий движения иглы в теле пациента, возможность корректировки траектории движения иглы в процессе введения и возможность существенного уменьшения общего объема травмированных в результате операции брахитерапии тканей.</w:t>
       </w:r>
       <w:r>
         <w:t xml:space="preserve"> И</w:t>
@@ -3083,7 +2969,13 @@
         <w:t>С</w:t>
       </w:r>
       <w:r>
-        <w:t xml:space="preserve">уществующие подходы для моделирования деформации игл </w:t>
+        <w:t xml:space="preserve">уществующие подходы для моделирования </w:t>
+      </w:r>
+      <w:r>
+        <w:t xml:space="preserve">отклонения </w:t>
+      </w:r>
+      <w:r>
+        <w:t xml:space="preserve">игл </w:t>
       </w:r>
       <w:r>
         <w:t>при выполнении операций</w:t>
@@ -3116,471 +3008,457 @@
         <w:t xml:space="preserve"> </w:t>
       </w:r>
       <w:r>
-        <w:t xml:space="preserve">Как отмечают сами авторы, поскольку работа проводилась в первом приближении, то результаты моделирования сильно отличаются от </w:t>
-      </w:r>
-      <w:proofErr w:type="gramStart"/>
-      <w:r>
-        <w:t>экспериментальных</w:t>
-      </w:r>
-      <w:proofErr w:type="gramEnd"/>
+        <w:t>Как отмечают сами авторы, поскольку работа проводилась в первом приближении, то результаты моделирования сильно отличаются от экспериментальных.</w:t>
+      </w:r>
+    </w:p>
+    <w:p>
+      <w:r>
+        <w:t xml:space="preserve">В работе </w:t>
+      </w:r>
+      <w:r>
+        <w:t xml:space="preserve">[3] </w:t>
+      </w:r>
+      <w:r>
+        <w:t>математическое моделирование оптимальной криволинейной траектории движения иглы описывается с помощью алгоритмов</w:t>
+      </w:r>
+      <w:r>
+        <w:t xml:space="preserve"> </w:t>
+      </w:r>
+      <w:r>
+        <w:t xml:space="preserve">планирования траектории. Формирование траектории осуществляется с помощью координат, конфигурирующих </w:t>
+      </w:r>
+      <w:r>
+        <w:rPr>
+          <w:shd w:val="clear" w:color="auto" w:fill="FFFFFF" w:themeFill="background1"/>
+        </w:rPr>
+        <w:t>область, в которой</w:t>
+      </w:r>
+      <w:r>
+        <w:t xml:space="preserve"> </w:t>
+      </w:r>
+      <w:r>
+        <w:t>выделяются те е</w:t>
+      </w:r>
+      <w:r>
+        <w:t xml:space="preserve">ё </w:t>
+      </w:r>
+      <w:r>
+        <w:t>части</w:t>
+      </w:r>
+      <w:r>
+        <w:t xml:space="preserve">, которые необходимо </w:t>
+      </w:r>
+      <w:r>
+        <w:t>обходить, и те части, которые могут являться возможным</w:t>
+      </w:r>
+      <w:r>
+        <w:t xml:space="preserve"> вариантом траектории. Выделения</w:t>
+      </w:r>
+      <w:r>
+        <w:t xml:space="preserve"> </w:t>
+      </w:r>
+      <w:r>
+        <w:t xml:space="preserve">таких областей </w:t>
+      </w:r>
+      <w:r>
+        <w:t>предлагается выполнить</w:t>
+      </w:r>
+      <w:r>
+        <w:t xml:space="preserve"> </w:t>
+      </w:r>
+      <w:r>
+        <w:t>с помощью четырёх методов: метод</w:t>
+      </w:r>
+      <w:r>
+        <w:t>а</w:t>
+      </w:r>
+      <w:r>
+        <w:t xml:space="preserve"> потенциальных полей, метод</w:t>
+      </w:r>
+      <w:r>
+        <w:t>а</w:t>
+      </w:r>
+      <w:r>
+        <w:t xml:space="preserve"> дорожных карт, метод</w:t>
+      </w:r>
+      <w:r>
+        <w:t>а</w:t>
+      </w:r>
+      <w:r>
+        <w:t xml:space="preserve"> декомпозиционного планирования и метод</w:t>
+      </w:r>
+      <w:r>
+        <w:t>а</w:t>
+      </w:r>
+      <w:r>
+        <w:t xml:space="preserve"> координатных сеток.</w:t>
+      </w:r>
+    </w:p>
+    <w:p>
+      <w:r>
+        <w:lastRenderedPageBreak/>
+        <w:t>В</w:t>
+      </w:r>
+      <w:r>
+        <w:t xml:space="preserve"> </w:t>
+      </w:r>
+      <w:r>
+        <w:t>работе [4]</w:t>
+      </w:r>
+      <w:r>
+        <w:t xml:space="preserve"> рассматривается несколько методов для моделирования </w:t>
+      </w:r>
+      <w:r>
+        <w:t>движения</w:t>
+      </w:r>
+      <w:r>
+        <w:t xml:space="preserve"> </w:t>
+      </w:r>
+      <w:r>
+        <w:t>иглы</w:t>
+      </w:r>
+      <w:r>
+        <w:t>,</w:t>
+      </w:r>
+      <w:r>
+        <w:t xml:space="preserve"> </w:t>
+      </w:r>
+      <w:r>
+        <w:t>один из которых</w:t>
+      </w:r>
+      <w:r>
+        <w:t xml:space="preserve"> </w:t>
+      </w:r>
+      <w:r>
+        <w:t>предложен для очень гибкой иглы, а второй метод учитывает влияние окружающих материалов.</w:t>
+      </w:r>
+    </w:p>
+    <w:p>
+      <w:r>
+        <w:t xml:space="preserve">Первый подход – </w:t>
+      </w:r>
+      <w:r>
+        <w:t>кинематический. О</w:t>
+      </w:r>
+      <w:r>
+        <w:t>н</w:t>
+      </w:r>
+      <w:r>
+        <w:t xml:space="preserve"> описывает траекторию движения</w:t>
+      </w:r>
+      <w:r>
+        <w:t>,</w:t>
+      </w:r>
+      <w:r>
+        <w:t xml:space="preserve"> исходя из привязки к глобальной системе координат</w:t>
+      </w:r>
+      <w:r>
+        <w:t>,</w:t>
+      </w:r>
+      <w:r>
+        <w:t xml:space="preserve"> и предполагает, что благодаря конструктивной особенности кончика </w:t>
+      </w:r>
+      <w:r>
+        <w:t>ассиметр</w:t>
+      </w:r>
+      <w:r>
+        <w:t>ичной коническо</w:t>
+      </w:r>
+      <w:r>
+        <w:t>й формы</w:t>
+      </w:r>
+      <w:r>
+        <w:t>,</w:t>
+      </w:r>
+      <w:r>
+        <w:t xml:space="preserve"> </w:t>
+      </w:r>
+      <w:r>
+        <w:t xml:space="preserve">игла </w:t>
+      </w:r>
+      <w:r>
+        <w:t>будет перемещаться по круговой траектории. Для данного</w:t>
+      </w:r>
+      <w:r>
+        <w:t xml:space="preserve"> метода описания предполагается использование </w:t>
+      </w:r>
+      <w:r>
+        <w:rPr>
+          <w:lang w:val="en-US"/>
+        </w:rPr>
+        <w:t>unicycle</w:t>
+      </w:r>
+      <w:r>
+        <w:t xml:space="preserve"> </w:t>
+      </w:r>
+      <w:r>
+        <w:rPr>
+          <w:lang w:val="en-US"/>
+        </w:rPr>
+        <w:t>model</w:t>
+      </w:r>
+      <w:r>
+        <w:t xml:space="preserve"> и </w:t>
+      </w:r>
+      <w:r>
+        <w:rPr>
+          <w:lang w:val="en-US"/>
+        </w:rPr>
+        <w:t>bicycle</w:t>
+      </w:r>
+      <w:r>
+        <w:t xml:space="preserve"> </w:t>
+      </w:r>
+      <w:r>
+        <w:rPr>
+          <w:lang w:val="en-US"/>
+        </w:rPr>
+        <w:t>model</w:t>
+      </w:r>
+      <w:r>
+        <w:t xml:space="preserve">. </w:t>
+      </w:r>
+      <w:r>
+        <w:t>В</w:t>
+      </w:r>
+      <w:r>
+        <w:t>первые данные</w:t>
+      </w:r>
+      <w:r>
+        <w:t xml:space="preserve"> методы были использованы в</w:t>
+      </w:r>
+      <w:r>
+        <w:t xml:space="preserve"> </w:t>
+      </w:r>
+      <w:r>
+        <w:t>работе</w:t>
+      </w:r>
+      <w:r>
+        <w:t xml:space="preserve"> </w:t>
+      </w:r>
+      <w:r>
+        <w:t xml:space="preserve">[5]. </w:t>
+      </w:r>
+      <w:r>
+        <w:t>Поскольку предложенные модели не учитывают взаимодействие иглы с окружающими тканями</w:t>
+      </w:r>
+      <w:r>
+        <w:t>,</w:t>
+      </w:r>
+      <w:r>
+        <w:t xml:space="preserve"> то</w:t>
+      </w:r>
+      <w:r>
+        <w:t xml:space="preserve"> они</w:t>
+      </w:r>
+      <w:r>
+        <w:t xml:space="preserve"> пригодны для описания взаимодействия иглы с достаточно </w:t>
+      </w:r>
+      <w:r>
+        <w:t>мягкими</w:t>
+      </w:r>
+      <w:r>
+        <w:t xml:space="preserve"> </w:t>
+      </w:r>
+      <w:r>
+        <w:t>тканями.</w:t>
+      </w:r>
+    </w:p>
+    <w:p>
+      <w:r>
+        <w:t>Второй подход –</w:t>
+      </w:r>
+      <w:r>
+        <w:t xml:space="preserve"> </w:t>
+      </w:r>
+      <w:r>
+        <w:t>механический. О</w:t>
+      </w:r>
+      <w:r>
+        <w:t>н</w:t>
+      </w:r>
+      <w:r>
+        <w:t xml:space="preserve"> описывает систему взаимодействия сил между иглой и </w:t>
+      </w:r>
+      <w:r>
+        <w:t xml:space="preserve">тканью, в которой она </w:t>
+      </w:r>
+      <w:r>
+        <w:t xml:space="preserve">находится. </w:t>
+      </w:r>
+      <w:r>
+        <w:t>С</w:t>
+      </w:r>
+      <w:r>
+        <w:t xml:space="preserve"> одной стороны требуются силы для перемещения иглы внутри ткани, с другой стороны на тело иглы воздейств</w:t>
+      </w:r>
+      <w:r>
+        <w:t>ую</w:t>
+      </w:r>
+      <w:r>
+        <w:t>т</w:t>
+      </w:r>
+      <w:r>
+        <w:t xml:space="preserve"> силы трения, силы распределённой нагрузки, а в силу несимметричности кончика иглы на него также воздействует сила, оказывающая давле</w:t>
+      </w:r>
+      <w:r>
+        <w:t>ни</w:t>
+      </w:r>
+      <w:r>
+        <w:t>е</w:t>
+      </w:r>
+      <w:r>
+        <w:t xml:space="preserve"> со стороны ткани.</w:t>
+      </w:r>
+    </w:p>
+    <w:p>
+      <w:r>
+        <w:t>Так</w:t>
+      </w:r>
+      <w:r>
+        <w:t xml:space="preserve">же для механического описания иглы можно использовать уравнения изгиба тонких гибких стержней </w:t>
+      </w:r>
+      <w:r>
+        <w:t>[6</w:t>
+      </w:r>
+      <w:r>
+        <w:t>].</w:t>
+      </w:r>
+      <w:r>
+        <w:t xml:space="preserve"> С</w:t>
+      </w:r>
+      <w:r>
+        <w:t xml:space="preserve"> помощью такого подхода удобно будет оценив</w:t>
+      </w:r>
+      <w:r>
+        <w:t>а</w:t>
+      </w:r>
+      <w:r>
+        <w:t>ть устойчивость стержня – иглы.</w:t>
+      </w:r>
+    </w:p>
+    <w:p>
+      <w:r>
+        <w:t>Проведенный анализ показал, что в настоящее время</w:t>
+      </w:r>
+      <w:r>
+        <w:t xml:space="preserve"> разработано достаточно много моделей для игл</w:t>
+      </w:r>
+      <w:r>
+        <w:t>,</w:t>
+      </w:r>
+      <w:r>
+        <w:t xml:space="preserve"> изготовленных из сложны</w:t>
+      </w:r>
+      <w:r>
+        <w:t>х</w:t>
+      </w:r>
+      <w:r>
+        <w:t xml:space="preserve"> композитных</w:t>
+      </w:r>
+      <w:r>
+        <w:t xml:space="preserve"> </w:t>
+      </w:r>
+      <w:r>
+        <w:t xml:space="preserve">материалов, но </w:t>
+      </w:r>
+      <w:r>
+        <w:t>еще не разработан</w:t>
+      </w:r>
+      <w:r>
+        <w:t xml:space="preserve">а </w:t>
+      </w:r>
+      <w:r>
+        <w:t xml:space="preserve">модель, </w:t>
+      </w:r>
+      <w:r>
+        <w:t>позволяющая описывать отклонение</w:t>
+      </w:r>
+      <w:r>
+        <w:t xml:space="preserve"> </w:t>
+      </w:r>
+      <w:r>
+        <w:t>стальной иглы.</w:t>
+      </w:r>
+      <w:r>
+        <w:t xml:space="preserve"> При этом</w:t>
+      </w:r>
+      <w:r>
+        <w:t xml:space="preserve"> существует целесообразность использования данных</w:t>
+      </w:r>
+      <w:r>
+        <w:t xml:space="preserve"> игл</w:t>
+      </w:r>
+      <w:r>
+        <w:t xml:space="preserve"> при проведении медицинских операций.</w:t>
+      </w:r>
+    </w:p>
+    <w:p>
+      <w:r>
+        <w:t>Исходя из сказанного,</w:t>
+      </w:r>
+      <w:r>
+        <w:t xml:space="preserve"> необходима</w:t>
+      </w:r>
+      <w:r>
+        <w:t xml:space="preserve"> разработка модели</w:t>
+      </w:r>
+      <w:r>
+        <w:t xml:space="preserve"> </w:t>
+      </w:r>
+      <w:r>
+        <w:t>для стальной иглы</w:t>
+      </w:r>
       <w:r>
         <w:t>.</w:t>
       </w:r>
-    </w:p>
-    <w:p>
-      <w:r>
-        <w:t xml:space="preserve">В работе </w:t>
-      </w:r>
-      <w:r>
-        <w:t xml:space="preserve">[3] </w:t>
-      </w:r>
-      <w:r>
-        <w:t>математическое моделирование оптимальной криволинейной траектории движения иглы описывается с помощью алгоритмов</w:t>
-      </w:r>
       <w:r>
         <w:t xml:space="preserve"> </w:t>
       </w:r>
       <w:r>
-        <w:t xml:space="preserve">планирования траектории. </w:t>
-      </w:r>
-      <w:proofErr w:type="gramStart"/>
-      <w:r>
-        <w:t xml:space="preserve">Формирование траектории осуществляется с помощью координат, конфигурирующих </w:t>
-      </w:r>
-      <w:r>
-        <w:rPr>
-          <w:shd w:val="clear" w:color="auto" w:fill="FFFFFF" w:themeFill="background1"/>
-        </w:rPr>
-        <w:t>область, в которой</w:t>
+        <w:t xml:space="preserve">Для этого </w:t>
+      </w:r>
+      <w:r>
+        <w:t>в данной работе буд</w:t>
+      </w:r>
+      <w:r>
+        <w:t>у</w:t>
+      </w:r>
+      <w:r>
+        <w:t>т</w:t>
+      </w:r>
+      <w:r>
+        <w:t xml:space="preserve"> использован</w:t>
+      </w:r>
+      <w:r>
+        <w:t>ы</w:t>
+      </w:r>
+      <w:r>
+        <w:t xml:space="preserve"> новый подход для описания сил</w:t>
+      </w:r>
+      <w:r>
+        <w:t>,</w:t>
+      </w:r>
+      <w:r>
+        <w:t xml:space="preserve"> д</w:t>
+      </w:r>
+      <w:r>
+        <w:t>ействующих</w:t>
+      </w:r>
+      <w:r>
+        <w:t xml:space="preserve"> на кончик иглы</w:t>
+      </w:r>
+      <w:r>
+        <w:t>,</w:t>
+      </w:r>
+      <w:r>
+        <w:t xml:space="preserve"> и</w:t>
       </w:r>
       <w:r>
         <w:t xml:space="preserve"> </w:t>
       </w:r>
       <w:r>
-        <w:t>выделяются те е</w:t>
-      </w:r>
-      <w:r>
-        <w:t xml:space="preserve">ё </w:t>
-      </w:r>
-      <w:r>
-        <w:t>части</w:t>
-      </w:r>
-      <w:r>
-        <w:t xml:space="preserve">, которые необходимо </w:t>
-      </w:r>
-      <w:r>
-        <w:t>обходить, и те части, которые могут являться возможным</w:t>
-      </w:r>
-      <w:r>
-        <w:t xml:space="preserve"> вариантом траектории.</w:t>
-      </w:r>
-      <w:proofErr w:type="gramEnd"/>
-      <w:r>
-        <w:t xml:space="preserve"> Выделения</w:t>
-      </w:r>
-      <w:r>
-        <w:t xml:space="preserve"> </w:t>
-      </w:r>
-      <w:r>
-        <w:t xml:space="preserve">таких областей </w:t>
-      </w:r>
-      <w:r>
-        <w:t>предлагается выполнить</w:t>
-      </w:r>
-      <w:r>
-        <w:t xml:space="preserve"> </w:t>
-      </w:r>
-      <w:r>
-        <w:t>с помощью четырёх методов: метод</w:t>
-      </w:r>
-      <w:r>
-        <w:t>а</w:t>
-      </w:r>
-      <w:r>
-        <w:t xml:space="preserve"> потенциальных полей, метод</w:t>
-      </w:r>
-      <w:r>
-        <w:t>а</w:t>
-      </w:r>
-      <w:r>
-        <w:t xml:space="preserve"> дорожных карт, метод</w:t>
-      </w:r>
-      <w:r>
-        <w:t>а</w:t>
-      </w:r>
-      <w:r>
-        <w:t xml:space="preserve"> </w:t>
-      </w:r>
-      <w:proofErr w:type="spellStart"/>
-      <w:r>
-        <w:t>декомпозиционного</w:t>
-      </w:r>
-      <w:proofErr w:type="spellEnd"/>
-      <w:r>
-        <w:t xml:space="preserve"> планирования и метод</w:t>
-      </w:r>
-      <w:r>
-        <w:t>а</w:t>
-      </w:r>
-      <w:r>
-        <w:t xml:space="preserve"> координатных сеток.</w:t>
-      </w:r>
-    </w:p>
-    <w:p>
-      <w:r>
-        <w:t>В</w:t>
-      </w:r>
-      <w:r>
-        <w:t xml:space="preserve"> </w:t>
-      </w:r>
-      <w:r>
-        <w:t>работе [4]</w:t>
-      </w:r>
-      <w:r>
-        <w:t xml:space="preserve"> рассматривается несколько методов для моделирования </w:t>
-      </w:r>
-      <w:r>
-        <w:t>движения</w:t>
-      </w:r>
-      <w:r>
-        <w:t xml:space="preserve"> </w:t>
-      </w:r>
-      <w:r>
-        <w:t>иглы</w:t>
-      </w:r>
-      <w:r>
-        <w:t>,</w:t>
-      </w:r>
-      <w:r>
-        <w:t xml:space="preserve"> </w:t>
-      </w:r>
-      <w:r>
-        <w:t>один из которых</w:t>
-      </w:r>
-      <w:r>
-        <w:t xml:space="preserve"> </w:t>
-      </w:r>
-      <w:r>
-        <w:t>предложен для очень гибкой иглы, а второй метод учитывает влияние окружающих материалов.</w:t>
-      </w:r>
-    </w:p>
-    <w:p>
-      <w:r>
-        <w:t xml:space="preserve">Первый подход – </w:t>
-      </w:r>
-      <w:r>
-        <w:t>кинематический. О</w:t>
-      </w:r>
-      <w:r>
-        <w:t>н</w:t>
-      </w:r>
-      <w:r>
-        <w:t xml:space="preserve"> описывает траекторию движения</w:t>
-      </w:r>
-      <w:r>
-        <w:t>,</w:t>
-      </w:r>
-      <w:r>
-        <w:t xml:space="preserve"> исходя из привязки к глобальной системе координат</w:t>
-      </w:r>
-      <w:r>
-        <w:t>,</w:t>
-      </w:r>
-      <w:r>
-        <w:t xml:space="preserve"> и предполагает, что благодаря конструктивной особенности кончика </w:t>
-      </w:r>
-      <w:r>
-        <w:t>ассиметр</w:t>
-      </w:r>
-      <w:r>
-        <w:t>ичной коническо</w:t>
-      </w:r>
-      <w:r>
-        <w:t>й формы</w:t>
-      </w:r>
-      <w:r>
-        <w:t>,</w:t>
-      </w:r>
-      <w:r>
-        <w:t xml:space="preserve"> </w:t>
-      </w:r>
-      <w:r>
-        <w:t xml:space="preserve">игла </w:t>
-      </w:r>
-      <w:r>
-        <w:t>будет перемещаться по круговой траектории. Для данного</w:t>
-      </w:r>
-      <w:r>
-        <w:t xml:space="preserve"> метода описания предполагается использование </w:t>
-      </w:r>
-      <w:r>
-        <w:rPr>
-          <w:lang w:val="en-US"/>
-        </w:rPr>
-        <w:t>unicycle</w:t>
-      </w:r>
-      <w:r>
-        <w:t xml:space="preserve"> </w:t>
-      </w:r>
-      <w:r>
-        <w:rPr>
-          <w:lang w:val="en-US"/>
-        </w:rPr>
-        <w:t>model</w:t>
-      </w:r>
-      <w:r>
-        <w:t xml:space="preserve"> и </w:t>
-      </w:r>
-      <w:r>
-        <w:rPr>
-          <w:lang w:val="en-US"/>
-        </w:rPr>
-        <w:t>bicycle</w:t>
-      </w:r>
-      <w:r>
-        <w:t xml:space="preserve"> </w:t>
-      </w:r>
-      <w:r>
-        <w:rPr>
-          <w:lang w:val="en-US"/>
-        </w:rPr>
-        <w:t>model</w:t>
-      </w:r>
-      <w:r>
-        <w:t xml:space="preserve">. </w:t>
-      </w:r>
-      <w:r>
-        <w:t>В</w:t>
-      </w:r>
-      <w:r>
-        <w:t>первые данные</w:t>
-      </w:r>
-      <w:r>
-        <w:t xml:space="preserve"> методы были использованы в</w:t>
-      </w:r>
-      <w:r>
-        <w:t xml:space="preserve"> </w:t>
-      </w:r>
-      <w:r>
-        <w:t>работе</w:t>
-      </w:r>
-      <w:r>
-        <w:t xml:space="preserve"> </w:t>
-      </w:r>
-      <w:r>
-        <w:t xml:space="preserve">[5]. </w:t>
-      </w:r>
-      <w:r>
-        <w:t>Поскольку предложенные модели не учитывают взаимодействие иглы с окружающими тканями</w:t>
-      </w:r>
-      <w:r>
-        <w:t>,</w:t>
-      </w:r>
-      <w:r>
-        <w:t xml:space="preserve"> то</w:t>
-      </w:r>
-      <w:r>
-        <w:t xml:space="preserve"> они</w:t>
-      </w:r>
-      <w:r>
-        <w:t xml:space="preserve"> пригодны для описания взаимодействия иглы с достаточно </w:t>
-      </w:r>
-      <w:r>
-        <w:t>мягкими</w:t>
-      </w:r>
-      <w:r>
-        <w:t xml:space="preserve"> </w:t>
-      </w:r>
-      <w:r>
-        <w:t>тканями.</w:t>
-      </w:r>
-    </w:p>
-    <w:p>
-      <w:r>
-        <w:t>Второй подход –</w:t>
-      </w:r>
-      <w:r>
-        <w:t xml:space="preserve"> </w:t>
-      </w:r>
-      <w:r>
-        <w:t>механический. О</w:t>
-      </w:r>
-      <w:r>
-        <w:t>н</w:t>
-      </w:r>
-      <w:r>
-        <w:t xml:space="preserve"> описывает систему взаимодействия сил между иглой и </w:t>
-      </w:r>
-      <w:r>
-        <w:t xml:space="preserve">тканью, в которой она </w:t>
-      </w:r>
-      <w:r>
-        <w:t xml:space="preserve">находится. </w:t>
-      </w:r>
-      <w:r>
-        <w:t>С</w:t>
-      </w:r>
-      <w:r>
-        <w:t xml:space="preserve"> одной стороны требуются силы для перемещения иглы внутри ткани, с другой стороны на тело иглы воздейств</w:t>
-      </w:r>
-      <w:r>
-        <w:t>ую</w:t>
-      </w:r>
-      <w:r>
-        <w:t>т</w:t>
-      </w:r>
-      <w:r>
-        <w:t xml:space="preserve"> силы трения, силы распределённой нагрузки, а в силу несимметричности кончика иглы на него также воздействует сила, оказывающая давле</w:t>
-      </w:r>
-      <w:r>
-        <w:t>ни</w:t>
-      </w:r>
-      <w:r>
-        <w:t>е</w:t>
-      </w:r>
-      <w:r>
-        <w:t xml:space="preserve"> со стороны ткани.</w:t>
-      </w:r>
-    </w:p>
-    <w:p>
-      <w:r>
-        <w:t>Так</w:t>
-      </w:r>
-      <w:r>
-        <w:t xml:space="preserve">же для механического описания иглы можно использовать уравнения изгиба тонких гибких стержней </w:t>
-      </w:r>
-      <w:r>
-        <w:t>[6</w:t>
-      </w:r>
-      <w:r>
-        <w:t>].</w:t>
-      </w:r>
-      <w:r>
-        <w:t xml:space="preserve"> С</w:t>
-      </w:r>
-      <w:r>
-        <w:t xml:space="preserve"> помощью такого подхода удобно будет оценив</w:t>
-      </w:r>
-      <w:r>
-        <w:t>а</w:t>
-      </w:r>
-      <w:r>
-        <w:t>ть устойчивость стержня – иглы.</w:t>
-      </w:r>
-    </w:p>
-    <w:p>
-      <w:r>
-        <w:t>Проведенный анализ показал, что в настоящее время</w:t>
-      </w:r>
-      <w:r>
-        <w:t xml:space="preserve"> разработано достаточно много моделей для игл</w:t>
-      </w:r>
-      <w:r>
-        <w:t>,</w:t>
-      </w:r>
-      <w:r>
-        <w:t xml:space="preserve"> изготовленных из сложны</w:t>
-      </w:r>
-      <w:r>
-        <w:t>х</w:t>
-      </w:r>
-      <w:r>
-        <w:t xml:space="preserve"> композитных</w:t>
-      </w:r>
-      <w:r>
-        <w:t xml:space="preserve"> </w:t>
-      </w:r>
-      <w:r>
-        <w:t xml:space="preserve">материалов, но </w:t>
-      </w:r>
-      <w:r>
-        <w:t>еще не разработан</w:t>
-      </w:r>
-      <w:r>
-        <w:t xml:space="preserve">а </w:t>
-      </w:r>
-      <w:r>
-        <w:t xml:space="preserve">модель, позволяющая описывать деформацию </w:t>
-      </w:r>
-      <w:r>
-        <w:t>стальной иглы.</w:t>
-      </w:r>
-      <w:r>
-        <w:t xml:space="preserve"> При этом</w:t>
-      </w:r>
-      <w:r>
-        <w:t xml:space="preserve"> существует целесообразность использования данных</w:t>
-      </w:r>
-      <w:r>
-        <w:t xml:space="preserve"> игл</w:t>
-      </w:r>
-      <w:r>
-        <w:t xml:space="preserve"> при проведении медицинских операций.</w:t>
-      </w:r>
-    </w:p>
-    <w:p>
-      <w:r>
-        <w:t>Исходя из сказанного,</w:t>
-      </w:r>
-      <w:r>
-        <w:t xml:space="preserve"> необходима</w:t>
-      </w:r>
-      <w:r>
-        <w:t xml:space="preserve"> разработка модели</w:t>
-      </w:r>
-      <w:r>
-        <w:t xml:space="preserve"> </w:t>
-      </w:r>
-      <w:r>
-        <w:t>для стальной иглы</w:t>
-      </w:r>
-      <w:r>
-        <w:t>.</w:t>
-      </w:r>
-      <w:r>
-        <w:t xml:space="preserve"> </w:t>
-      </w:r>
-      <w:r>
-        <w:t xml:space="preserve">Для этого </w:t>
-      </w:r>
-      <w:r>
-        <w:t>в данной работе буд</w:t>
-      </w:r>
-      <w:r>
-        <w:t>у</w:t>
-      </w:r>
-      <w:r>
-        <w:t>т</w:t>
-      </w:r>
-      <w:r>
-        <w:t xml:space="preserve"> использован</w:t>
-      </w:r>
-      <w:r>
-        <w:t>ы</w:t>
-      </w:r>
-      <w:r>
-        <w:t xml:space="preserve"> новый подход для описания сил</w:t>
-      </w:r>
-      <w:r>
-        <w:t>,</w:t>
-      </w:r>
-      <w:r>
-        <w:t xml:space="preserve"> д</w:t>
-      </w:r>
-      <w:r>
-        <w:t>ействующих</w:t>
-      </w:r>
-      <w:r>
-        <w:t xml:space="preserve"> на кончик иглы</w:t>
-      </w:r>
-      <w:r>
-        <w:t>,</w:t>
-      </w:r>
-      <w:r>
-        <w:t xml:space="preserve"> и</w:t>
-      </w:r>
-      <w:r>
-        <w:t xml:space="preserve"> уравнения</w:t>
+        <w:t>выражения</w:t>
       </w:r>
       <w:r>
         <w:t>,</w:t>
@@ -3640,15 +3518,7 @@
         <w:t xml:space="preserve"> кончика ассиметричной </w:t>
       </w:r>
       <w:r>
-        <w:t>иглы (</w:t>
-      </w:r>
-      <w:proofErr w:type="gramStart"/>
-      <w:r>
-        <w:t>см</w:t>
-      </w:r>
-      <w:proofErr w:type="gramEnd"/>
-      <w:r>
-        <w:t>. рисунки 1 и 3) в системе координат</w:t>
+        <w:t>иглы (см. рисунки 1 и 3) в системе координат</w:t>
       </w:r>
       <w:r>
         <w:t xml:space="preserve"> манипулятора</w:t>
@@ -3656,7 +3526,6 @@
       <w:r>
         <w:t xml:space="preserve"> </w:t>
       </w:r>
-      <w:proofErr w:type="spellStart"/>
       <w:r>
         <w:rPr>
           <w:i/>
@@ -3671,7 +3540,6 @@
         </w:rPr>
         <w:t>z</w:t>
       </w:r>
-      <w:proofErr w:type="spellEnd"/>
       <w:r>
         <w:t xml:space="preserve"> при поступательном</w:t>
       </w:r>
@@ -3961,6 +3829,7 @@
           <w:noProof/>
           <w:lang w:eastAsia="ru-RU"/>
         </w:rPr>
+        <w:lastRenderedPageBreak/>
         <w:drawing>
           <wp:inline distT="0" distB="0" distL="0" distR="0">
             <wp:extent cx="5940425" cy="3635185"/>
@@ -3982,7 +3851,7 @@
                     <a:blip r:embed="rId10" cstate="print">
                       <a:extLst>
                         <a:ext uri="{28A0092B-C50C-407E-A947-70E740481C1C}">
-                          <a14:useLocalDpi xmlns="" xmlns:wpc="http://schemas.microsoft.com/office/word/2010/wordprocessingCanvas" xmlns:cx="http://schemas.microsoft.com/office/drawing/2014/chartex" xmlns:cx1="http://schemas.microsoft.com/office/drawing/2015/9/8/chartex" xmlns:mc="http://schemas.openxmlformats.org/markup-compatibility/2006" xmlns:o="urn:schemas-microsoft-com:office:office" xmlns:v="urn:schemas-microsoft-com:vml" xmlns:wp14="http://schemas.microsoft.com/office/word/2010/wordprocessingDrawing" xmlns:w10="urn:schemas-microsoft-com:office:word" xmlns:w="http://schemas.openxmlformats.org/wordprocessingml/2006/main" xmlns:w14="http://schemas.microsoft.com/office/word/2010/wordml" xmlns:w15="http://schemas.microsoft.com/office/word/2012/wordml" xmlns:w16se="http://schemas.microsoft.com/office/word/2015/wordml/symex" xmlns:wpg="http://schemas.microsoft.com/office/word/2010/wordprocessingGroup" xmlns:wpi="http://schemas.microsoft.com/office/word/2010/wordprocessingInk" xmlns:wps="http://schemas.microsoft.com/office/word/2010/wordprocessingShape" xmlns:a14="http://schemas.microsoft.com/office/drawing/2010/main" val="0"/>
+                          <a14:useLocalDpi xmlns:a14="http://schemas.microsoft.com/office/drawing/2010/main" val="0"/>
                         </a:ext>
                       </a:extLst>
                     </a:blip>
@@ -4038,9 +3907,6 @@
     </w:p>
     <w:p/>
     <w:p>
-      <w:pPr>
-        <w:jc w:val="center"/>
-      </w:pPr>
       <w:r>
         <w:t>1.3.2</w:t>
       </w:r>
@@ -4092,15 +3958,7 @@
         <w:t xml:space="preserve"> </w:t>
       </w:r>
       <w:r>
-        <w:t>(</w:t>
-      </w:r>
-      <w:proofErr w:type="gramStart"/>
-      <w:r>
-        <w:t>см</w:t>
-      </w:r>
-      <w:proofErr w:type="gramEnd"/>
-      <w:r>
-        <w:t>.</w:t>
+        <w:t>(см.</w:t>
       </w:r>
       <w:r>
         <w:t xml:space="preserve"> рисунк</w:t>
@@ -4131,10 +3989,13 @@
         <w:t xml:space="preserve"> при посту</w:t>
       </w:r>
       <w:r>
-        <w:t>пательном движении иглы в вязко</w:t>
-      </w:r>
-      <w:r>
-        <w:t>упругих материалах.</w:t>
+        <w:t>пательном движении иглы в</w:t>
+      </w:r>
+      <w:r>
+        <w:t xml:space="preserve"> тканях человека</w:t>
+      </w:r>
+      <w:r>
+        <w:t>.</w:t>
       </w:r>
       <w:r>
         <w:t xml:space="preserve"> Модель должна учитывать параметры иглы и параметры среды</w:t>
@@ -4194,6 +4055,7 @@
           <w:noProof/>
           <w:lang w:eastAsia="ru-RU"/>
         </w:rPr>
+        <w:lastRenderedPageBreak/>
         <w:drawing>
           <wp:inline distT="0" distB="0" distL="0" distR="0">
             <wp:extent cx="4981575" cy="2085975"/>
@@ -4213,7 +4075,7 @@
                     <a:blip r:embed="rId11" cstate="print">
                       <a:extLst>
                         <a:ext uri="{28A0092B-C50C-407E-A947-70E740481C1C}">
-                          <a14:useLocalDpi xmlns="" xmlns:wpc="http://schemas.microsoft.com/office/word/2010/wordprocessingCanvas" xmlns:cx="http://schemas.microsoft.com/office/drawing/2014/chartex" xmlns:cx1="http://schemas.microsoft.com/office/drawing/2015/9/8/chartex" xmlns:mc="http://schemas.openxmlformats.org/markup-compatibility/2006" xmlns:o="urn:schemas-microsoft-com:office:office" xmlns:v="urn:schemas-microsoft-com:vml" xmlns:wp14="http://schemas.microsoft.com/office/word/2010/wordprocessingDrawing" xmlns:w10="urn:schemas-microsoft-com:office:word" xmlns:w="http://schemas.openxmlformats.org/wordprocessingml/2006/main" xmlns:w14="http://schemas.microsoft.com/office/word/2010/wordml" xmlns:w15="http://schemas.microsoft.com/office/word/2012/wordml" xmlns:w16se="http://schemas.microsoft.com/office/word/2015/wordml/symex" xmlns:wpg="http://schemas.microsoft.com/office/word/2010/wordprocessingGroup" xmlns:wpi="http://schemas.microsoft.com/office/word/2010/wordprocessingInk" xmlns:wps="http://schemas.microsoft.com/office/word/2010/wordprocessingShape" xmlns:a14="http://schemas.microsoft.com/office/drawing/2010/main" val="0"/>
+                          <a14:useLocalDpi xmlns:a14="http://schemas.microsoft.com/office/drawing/2010/main" val="0"/>
                         </a:ext>
                       </a:extLst>
                     </a:blip>
@@ -4248,7 +4110,10 @@
         <w:t xml:space="preserve">. </w:t>
       </w:r>
       <w:r>
-        <w:t>Перемещаемая игла в вязкоупругих тканях</w:t>
+        <w:t>Перемещаемая игла в тканях</w:t>
+      </w:r>
+      <w:r>
+        <w:t xml:space="preserve"> человека</w:t>
       </w:r>
       <w:r>
         <w:t>.</w:t>
@@ -4270,19 +4135,7 @@
         <w:t xml:space="preserve"> </w:t>
       </w:r>
       <w:r>
-        <w:t>иглу при ее движении в в</w:t>
-      </w:r>
-      <w:r>
-        <w:t>язк</w:t>
-      </w:r>
-      <w:r>
-        <w:t>о</w:t>
-      </w:r>
-      <w:r>
-        <w:t>уп</w:t>
-      </w:r>
-      <w:r>
-        <w:t>ругих тканях</w:t>
+        <w:t>иглу при ее движении</w:t>
       </w:r>
       <w:r>
         <w:t>:</w:t>
@@ -4359,7 +4212,6 @@
           <w:numId w:val="9"/>
         </w:numPr>
       </w:pPr>
-      <w:proofErr w:type="gramStart"/>
       <w:r>
         <w:rPr>
           <w:i/>
@@ -4373,7 +4225,6 @@
         </w:rPr>
         <w:t>(</w:t>
       </w:r>
-      <w:proofErr w:type="gramEnd"/>
       <w:r>
         <w:rPr>
           <w:i/>
@@ -4442,6 +4293,7 @@
       </w:r>
     </w:p>
     <w:p/>
+    <w:bookmarkStart w:id="15" w:name="_GoBack"/>
     <w:p>
       <w:pPr>
         <w:ind w:firstLine="0"/>
@@ -4468,12 +4320,13 @@
             <v:path o:extrusionok="f" gradientshapeok="t" o:connecttype="rect"/>
             <o:lock v:ext="edit" aspectratio="t"/>
           </v:shapetype>
-          <v:shape id="_x0000_i1025" type="#_x0000_t75" style="width:218.4pt;height:322.2pt" o:ole="">
+          <v:shape id="_x0000_i1025" type="#_x0000_t75" style="width:218.5pt;height:322.45pt" o:ole="">
             <v:imagedata r:id="rId12" o:title=""/>
           </v:shape>
-          <o:OLEObject Type="Embed" ProgID="Visio.Drawing.15" ShapeID="_x0000_i1025" DrawAspect="Content" ObjectID="_1586944271" r:id="rId13"/>
+          <o:OLEObject Type="Embed" ProgID="Visio.Drawing.15" ShapeID="_x0000_i1025" DrawAspect="Content" ObjectID="_1587187758" r:id="rId13"/>
         </w:object>
       </w:r>
+      <w:bookmarkEnd w:id="15"/>
     </w:p>
     <w:p>
       <w:pPr>
@@ -4505,8 +4358,8 @@
           <w:numId w:val="9"/>
         </w:numPr>
       </w:pPr>
-      <w:bookmarkStart w:id="15" w:name="OLE_LINK59"/>
-      <w:bookmarkStart w:id="16" w:name="OLE_LINK60"/>
+      <w:bookmarkStart w:id="16" w:name="OLE_LINK59"/>
+      <w:bookmarkStart w:id="17" w:name="OLE_LINK60"/>
       <w:r>
         <w:rPr>
           <w:i/>
@@ -4659,8 +4512,8 @@
         <w:ind w:left="1069" w:firstLine="0"/>
       </w:pPr>
     </w:p>
-    <w:bookmarkEnd w:id="15"/>
     <w:bookmarkEnd w:id="16"/>
+    <w:bookmarkEnd w:id="17"/>
     <w:p>
       <w:r>
         <w:t>В данной постановке мы не будем учитывать изгиб иглы под действием силы</w:t>
@@ -4728,14 +4581,15 @@
           <w:numId w:val="2"/>
         </w:numPr>
       </w:pPr>
-      <w:bookmarkStart w:id="17" w:name="_Toc512490396"/>
-      <w:r>
+      <w:bookmarkStart w:id="18" w:name="_Toc512490396"/>
+      <w:r>
+        <w:lastRenderedPageBreak/>
         <w:t>Модель</w:t>
       </w:r>
       <w:r>
         <w:t>.</w:t>
       </w:r>
-      <w:bookmarkEnd w:id="17"/>
+      <w:bookmarkEnd w:id="18"/>
     </w:p>
     <w:p>
       <w:r>
@@ -4781,7 +4635,7 @@
           <w:insideH w:val="none" w:sz="0" w:space="0" w:color="auto"/>
           <w:insideV w:val="none" w:sz="0" w:space="0" w:color="auto"/>
         </w:tblBorders>
-        <w:tblLook w:val="04A0"/>
+        <w:tblLook w:val="04A0" w:firstRow="1" w:lastRow="0" w:firstColumn="1" w:lastColumn="0" w:noHBand="0" w:noVBand="1"/>
       </w:tblPr>
       <w:tblGrid>
         <w:gridCol w:w="8755"/>
@@ -4801,13 +4655,13 @@
                 <w:lang w:val="en-US"/>
               </w:rPr>
             </w:pPr>
+            <w:bookmarkStart w:id="19" w:name="OLE_LINK4"/>
+            <w:bookmarkStart w:id="20" w:name="OLE_LINK5"/>
             <m:oMathPara>
               <m:oMathParaPr>
                 <m:jc m:val="center"/>
               </m:oMathParaPr>
               <m:oMath>
-                <w:bookmarkStart w:id="18" w:name="OLE_LINK4"/>
-                <w:bookmarkStart w:id="19" w:name="OLE_LINK5"/>
                 <m:r>
                   <w:rPr>
                     <w:rFonts w:ascii="Cambria Math" w:eastAsiaTheme="minorEastAsia" w:hAnsi="Cambria Math"/>
@@ -5060,8 +4914,8 @@
           </w:p>
         </w:tc>
       </w:tr>
-      <w:bookmarkEnd w:id="18"/>
       <w:bookmarkEnd w:id="19"/>
+      <w:bookmarkEnd w:id="20"/>
     </w:tbl>
     <w:p/>
     <w:p>
@@ -5281,7 +5135,7 @@
           <w:insideH w:val="none" w:sz="0" w:space="0" w:color="auto"/>
           <w:insideV w:val="none" w:sz="0" w:space="0" w:color="auto"/>
         </w:tblBorders>
-        <w:tblLook w:val="04A0"/>
+        <w:tblLook w:val="04A0" w:firstRow="1" w:lastRow="0" w:firstColumn="1" w:lastColumn="0" w:noHBand="0" w:noVBand="1"/>
       </w:tblPr>
       <w:tblGrid>
         <w:gridCol w:w="8613"/>
@@ -5292,6 +5146,9 @@
           <w:tcPr>
             <w:tcW w:w="8613" w:type="dxa"/>
           </w:tcPr>
+          <w:bookmarkStart w:id="21" w:name="OLE_LINK8"/>
+          <w:bookmarkStart w:id="22" w:name="OLE_LINK45"/>
+          <w:bookmarkStart w:id="23" w:name="OLE_LINK46"/>
           <w:p>
             <w:pPr>
               <w:ind w:firstLine="0"/>
@@ -5301,9 +5158,6 @@
             </w:pPr>
             <m:oMathPara>
               <m:oMath>
-                <w:bookmarkStart w:id="20" w:name="OLE_LINK8"/>
-                <w:bookmarkStart w:id="21" w:name="OLE_LINK45"/>
-                <w:bookmarkStart w:id="22" w:name="OLE_LINK46"/>
                 <m:sSub>
                   <m:sSubPr>
                     <m:ctrlPr>
@@ -5404,13 +5258,7 @@
                   <w:rPr>
                     <w:rFonts w:ascii="Cambria Math" w:hAnsi="Cambria Math"/>
                   </w:rPr>
-                  <m:t xml:space="preserve"> </m:t>
-                </m:r>
-                <m:r>
-                  <w:rPr>
-                    <w:rFonts w:ascii="Cambria Math" w:hAnsi="Cambria Math"/>
-                  </w:rPr>
-                  <m:t>,</m:t>
+                  <m:t xml:space="preserve"> ,</m:t>
                 </m:r>
               </m:oMath>
             </m:oMathPara>
@@ -5431,9 +5279,9 @@
         </w:tc>
       </w:tr>
     </w:tbl>
-    <w:bookmarkEnd w:id="20"/>
     <w:bookmarkEnd w:id="21"/>
     <w:bookmarkEnd w:id="22"/>
+    <w:bookmarkEnd w:id="23"/>
     <w:p>
       <w:pPr>
         <w:ind w:firstLine="0"/>
@@ -5529,10 +5377,10 @@
       </w:pPr>
       <w:r>
         <w:object w:dxaOrig="1051" w:dyaOrig="1441">
-          <v:shape id="_x0000_i1026" type="#_x0000_t75" style="width:93pt;height:128.4pt" o:ole="">
+          <v:shape id="_x0000_i1026" type="#_x0000_t75" style="width:93.3pt;height:128.35pt" o:ole="">
             <v:imagedata r:id="rId14" o:title=""/>
           </v:shape>
-          <o:OLEObject Type="Embed" ProgID="Visio.Drawing.15" ShapeID="_x0000_i1026" DrawAspect="Content" ObjectID="_1586944272" r:id="rId15"/>
+          <o:OLEObject Type="Embed" ProgID="Visio.Drawing.15" ShapeID="_x0000_i1026" DrawAspect="Content" ObjectID="_1587187759" r:id="rId15"/>
         </w:object>
       </w:r>
     </w:p>
@@ -5634,7 +5482,7 @@
           <w:insideH w:val="none" w:sz="0" w:space="0" w:color="auto"/>
           <w:insideV w:val="none" w:sz="0" w:space="0" w:color="auto"/>
         </w:tblBorders>
-        <w:tblLook w:val="04A0"/>
+        <w:tblLook w:val="04A0" w:firstRow="1" w:lastRow="0" w:firstColumn="1" w:lastColumn="0" w:noHBand="0" w:noVBand="1"/>
       </w:tblPr>
       <w:tblGrid>
         <w:gridCol w:w="8613"/>
@@ -5965,7 +5813,7 @@
         <w:tblStyle w:val="ac"/>
         <w:tblW w:w="0" w:type="auto"/>
         <w:jc w:val="center"/>
-        <w:tblLook w:val="04A0"/>
+        <w:tblLook w:val="04A0" w:firstRow="1" w:lastRow="0" w:firstColumn="1" w:lastColumn="0" w:noHBand="0" w:noVBand="1"/>
       </w:tblPr>
       <w:tblGrid>
         <w:gridCol w:w="5382"/>
@@ -6090,7 +5938,6 @@
               </w:rPr>
               <w:t xml:space="preserve">, </w:t>
             </w:r>
-            <w:proofErr w:type="gramStart"/>
             <w:r>
               <w:rPr>
                 <w:rFonts w:eastAsiaTheme="minorEastAsia" w:cs="Times New Roman"/>
@@ -6098,7 +5945,6 @@
               </w:rPr>
               <w:t>м</w:t>
             </w:r>
-            <w:proofErr w:type="gramEnd"/>
           </w:p>
         </w:tc>
         <w:tc>
@@ -6185,17 +6031,8 @@
                 <w:rFonts w:eastAsiaTheme="minorEastAsia" w:cs="Times New Roman"/>
                 <w:szCs w:val="28"/>
               </w:rPr>
-              <w:t xml:space="preserve">диаметр иглы внутренний, </w:t>
-            </w:r>
-            <w:proofErr w:type="gramStart"/>
-            <w:r>
-              <w:rPr>
-                <w:rFonts w:eastAsiaTheme="minorEastAsia" w:cs="Times New Roman"/>
-                <w:szCs w:val="28"/>
-              </w:rPr>
-              <w:t>м</w:t>
-            </w:r>
-            <w:proofErr w:type="gramEnd"/>
+              <w:t>диаметр иглы внутренний, м</w:t>
+            </w:r>
           </w:p>
         </w:tc>
         <w:tc>
@@ -6260,7 +6097,6 @@
               </w:rPr>
               <w:t xml:space="preserve">, </w:t>
             </w:r>
-            <w:proofErr w:type="spellStart"/>
             <w:r>
               <w:rPr>
                 <w:rFonts w:eastAsiaTheme="minorEastAsia" w:cs="Times New Roman"/>
@@ -6268,7 +6104,6 @@
               </w:rPr>
               <w:t>н</w:t>
             </w:r>
-            <w:proofErr w:type="spellEnd"/>
             <w:r>
               <w:rPr>
                 <w:rFonts w:eastAsiaTheme="minorEastAsia" w:cs="Times New Roman"/>
@@ -6276,7 +6111,6 @@
               </w:rPr>
               <w:t>/м</w:t>
             </w:r>
-            <w:proofErr w:type="gramStart"/>
             <w:r>
               <w:rPr>
                 <w:rFonts w:eastAsiaTheme="minorEastAsia" w:cs="Times New Roman"/>
@@ -6285,7 +6119,6 @@
               </w:rPr>
               <w:t>2</w:t>
             </w:r>
-            <w:proofErr w:type="gramEnd"/>
           </w:p>
         </w:tc>
         <w:tc>
@@ -6342,6 +6175,7 @@
                   <w:rFonts w:ascii="Cambria Math" w:hAnsi="Cambria Math" w:cs="Times New Roman"/>
                   <w:szCs w:val="28"/>
                 </w:rPr>
+                <w:lastRenderedPageBreak/>
                 <m:t>ρ –</m:t>
               </m:r>
             </m:oMath>
@@ -6359,21 +6193,12 @@
               </w:rPr>
               <w:t xml:space="preserve">, </w:t>
             </w:r>
-            <w:proofErr w:type="gramStart"/>
             <w:r>
               <w:rPr>
                 <w:rFonts w:cs="Times New Roman"/>
                 <w:szCs w:val="28"/>
               </w:rPr>
-              <w:t>кг</w:t>
-            </w:r>
-            <w:proofErr w:type="gramEnd"/>
-            <w:r>
-              <w:rPr>
-                <w:rFonts w:cs="Times New Roman"/>
-                <w:szCs w:val="28"/>
-              </w:rPr>
-              <w:t>/м</w:t>
+              <w:t>кг/м</w:t>
             </w:r>
             <w:r>
               <w:rPr>
@@ -6452,17 +6277,8 @@
                 <w:rFonts w:cs="Times New Roman"/>
                 <w:szCs w:val="28"/>
               </w:rPr>
-              <w:t>м/</w:t>
-            </w:r>
-            <w:proofErr w:type="gramStart"/>
-            <w:r>
-              <w:rPr>
-                <w:rFonts w:cs="Times New Roman"/>
-                <w:szCs w:val="28"/>
-              </w:rPr>
-              <w:t>с</w:t>
-            </w:r>
-            <w:proofErr w:type="gramEnd"/>
+              <w:t>м/с</w:t>
+            </w:r>
           </w:p>
         </w:tc>
         <w:tc>
@@ -6582,17 +6398,8 @@
                 <w:rFonts w:eastAsia="Calibri" w:cs="Times New Roman"/>
                 <w:szCs w:val="28"/>
               </w:rPr>
-              <w:t xml:space="preserve">, </w:t>
-            </w:r>
-            <w:proofErr w:type="gramStart"/>
-            <w:r>
-              <w:rPr>
-                <w:rFonts w:eastAsia="Calibri" w:cs="Times New Roman"/>
-                <w:szCs w:val="28"/>
-              </w:rPr>
-              <w:t>м</w:t>
-            </w:r>
-            <w:proofErr w:type="gramEnd"/>
+              <w:t>, м</w:t>
+            </w:r>
           </w:p>
         </w:tc>
         <w:tc>
@@ -6676,7 +6483,6 @@
       <w:r>
         <w:t xml:space="preserve">на ось </w:t>
       </w:r>
-      <w:proofErr w:type="spellStart"/>
       <w:r>
         <w:rPr>
           <w:i/>
@@ -6684,7 +6490,6 @@
         </w:rPr>
         <w:t>Oy</w:t>
       </w:r>
-      <w:proofErr w:type="spellEnd"/>
       <w:r>
         <w:rPr>
           <w:i/>
@@ -6698,10 +6503,10 @@
       </w:pPr>
       <w:r>
         <w:object w:dxaOrig="2386" w:dyaOrig="3496">
-          <v:shape id="_x0000_i1027" type="#_x0000_t75" style="width:245.4pt;height:5in" o:ole="">
+          <v:shape id="_x0000_i1027" type="#_x0000_t75" style="width:245.45pt;height:5in" o:ole="">
             <v:imagedata r:id="rId16" o:title=""/>
           </v:shape>
-          <o:OLEObject Type="Embed" ProgID="Visio.Drawing.15" ShapeID="_x0000_i1027" DrawAspect="Content" ObjectID="_1586944273" r:id="rId17"/>
+          <o:OLEObject Type="Embed" ProgID="Visio.Drawing.15" ShapeID="_x0000_i1027" DrawAspect="Content" ObjectID="_1587187760" r:id="rId17"/>
         </w:object>
       </w:r>
     </w:p>
@@ -6758,7 +6563,7 @@
           <w:insideH w:val="none" w:sz="0" w:space="0" w:color="auto"/>
           <w:insideV w:val="none" w:sz="0" w:space="0" w:color="auto"/>
         </w:tblBorders>
-        <w:tblLook w:val="04A0"/>
+        <w:tblLook w:val="04A0" w:firstRow="1" w:lastRow="0" w:firstColumn="1" w:lastColumn="0" w:noHBand="0" w:noVBand="1"/>
       </w:tblPr>
       <w:tblGrid>
         <w:gridCol w:w="8613"/>
@@ -6920,7 +6725,6 @@
         </w:rPr>
         <w:t xml:space="preserve">проекция на ось </w:t>
       </w:r>
-      <w:proofErr w:type="spellStart"/>
       <w:r>
         <w:rPr>
           <w:rFonts w:eastAsiaTheme="minorEastAsia"/>
@@ -6929,7 +6733,6 @@
         </w:rPr>
         <w:t>Oy</w:t>
       </w:r>
-      <w:proofErr w:type="spellEnd"/>
       <w:r>
         <w:rPr>
           <w:rFonts w:eastAsiaTheme="minorEastAsia"/>
@@ -7048,26 +6851,27 @@
           <w:numId w:val="2"/>
         </w:numPr>
       </w:pPr>
-      <w:bookmarkStart w:id="23" w:name="_Toc512490397"/>
-      <w:bookmarkStart w:id="24" w:name="OLE_LINK21"/>
-      <w:bookmarkStart w:id="25" w:name="OLE_LINK22"/>
-      <w:r>
+      <w:bookmarkStart w:id="24" w:name="_Toc512490397"/>
+      <w:bookmarkStart w:id="25" w:name="OLE_LINK21"/>
+      <w:bookmarkStart w:id="26" w:name="OLE_LINK22"/>
+      <w:r>
+        <w:lastRenderedPageBreak/>
         <w:t>Моделирование</w:t>
       </w:r>
       <w:r>
         <w:t>.</w:t>
       </w:r>
-      <w:bookmarkEnd w:id="23"/>
+      <w:bookmarkEnd w:id="24"/>
     </w:p>
     <w:p>
       <w:pPr>
         <w:pStyle w:val="2"/>
       </w:pPr>
-      <w:bookmarkStart w:id="26" w:name="_Toc512490398"/>
-      <w:bookmarkStart w:id="27" w:name="OLE_LINK19"/>
-      <w:bookmarkStart w:id="28" w:name="OLE_LINK20"/>
-      <w:bookmarkEnd w:id="24"/>
+      <w:bookmarkStart w:id="27" w:name="_Toc512490398"/>
+      <w:bookmarkStart w:id="28" w:name="OLE_LINK19"/>
+      <w:bookmarkStart w:id="29" w:name="OLE_LINK20"/>
       <w:bookmarkEnd w:id="25"/>
+      <w:bookmarkEnd w:id="26"/>
       <w:r>
         <w:t>3.1</w:t>
       </w:r>
@@ -7086,10 +6890,10 @@
       <w:r>
         <w:t>.</w:t>
       </w:r>
-      <w:bookmarkEnd w:id="26"/>
-    </w:p>
-    <w:bookmarkEnd w:id="27"/>
+      <w:bookmarkEnd w:id="27"/>
+    </w:p>
     <w:bookmarkEnd w:id="28"/>
+    <w:bookmarkEnd w:id="29"/>
     <w:p>
       <w:r>
         <w:t>Для</w:t>
@@ -7148,10 +6952,10 @@
       </w:pPr>
       <w:r>
         <w:object w:dxaOrig="2671" w:dyaOrig="1186">
-          <v:shape id="_x0000_i1028" type="#_x0000_t75" style="width:293.4pt;height:130.8pt" o:ole="">
+          <v:shape id="_x0000_i1028" type="#_x0000_t75" style="width:293.65pt;height:130.85pt" o:ole="">
             <v:imagedata r:id="rId18" o:title=""/>
           </v:shape>
-          <o:OLEObject Type="Embed" ProgID="Visio.Drawing.15" ShapeID="_x0000_i1028" DrawAspect="Content" ObjectID="_1586944274" r:id="rId19"/>
+          <o:OLEObject Type="Embed" ProgID="Visio.Drawing.15" ShapeID="_x0000_i1028" DrawAspect="Content" ObjectID="_1587187761" r:id="rId19"/>
         </w:object>
       </w:r>
     </w:p>
@@ -7159,9 +6963,9 @@
       <w:pPr>
         <w:jc w:val="center"/>
       </w:pPr>
-      <w:bookmarkStart w:id="29" w:name="OLE_LINK47"/>
-      <w:bookmarkStart w:id="30" w:name="OLE_LINK48"/>
-      <w:bookmarkStart w:id="31" w:name="OLE_LINK49"/>
+      <w:bookmarkStart w:id="30" w:name="OLE_LINK47"/>
+      <w:bookmarkStart w:id="31" w:name="OLE_LINK48"/>
+      <w:bookmarkStart w:id="32" w:name="OLE_LINK49"/>
       <w:r>
         <w:t>Рис</w:t>
       </w:r>
@@ -7183,9 +6987,9 @@
         <w:jc w:val="center"/>
       </w:pPr>
     </w:p>
-    <w:bookmarkEnd w:id="29"/>
     <w:bookmarkEnd w:id="30"/>
     <w:bookmarkEnd w:id="31"/>
+    <w:bookmarkEnd w:id="32"/>
     <w:p>
       <w:pPr>
         <w:rPr>
@@ -7222,13 +7026,7 @@
           <w:rPr>
             <w:rFonts w:ascii="Cambria Math" w:hAnsi="Cambria Math"/>
           </w:rPr>
-          <m:t xml:space="preserve"> </m:t>
-        </m:r>
-        <m:r>
-          <w:rPr>
-            <w:rFonts w:ascii="Cambria Math" w:hAnsi="Cambria Math"/>
-          </w:rPr>
-          <m:t xml:space="preserve">–  </m:t>
+          <m:t xml:space="preserve"> –  </m:t>
         </m:r>
       </m:oMath>
       <w:r>
@@ -7268,7 +7066,7 @@
           <w:insideH w:val="none" w:sz="0" w:space="0" w:color="auto"/>
           <w:insideV w:val="none" w:sz="0" w:space="0" w:color="auto"/>
         </w:tblBorders>
-        <w:tblLook w:val="04A0"/>
+        <w:tblLook w:val="04A0" w:firstRow="1" w:lastRow="0" w:firstColumn="1" w:lastColumn="0" w:noHBand="0" w:noVBand="1"/>
       </w:tblPr>
       <w:tblGrid>
         <w:gridCol w:w="8472"/>
@@ -7283,11 +7081,11 @@
             <w:pPr>
               <w:jc w:val="center"/>
             </w:pPr>
+            <w:bookmarkStart w:id="33" w:name="OLE_LINK1"/>
+            <w:bookmarkStart w:id="34" w:name="OLE_LINK2"/>
+            <w:bookmarkStart w:id="35" w:name="OLE_LINK3"/>
             <m:oMathPara>
               <m:oMath>
-                <w:bookmarkStart w:id="32" w:name="OLE_LINK1"/>
-                <w:bookmarkStart w:id="33" w:name="OLE_LINK2"/>
-                <w:bookmarkStart w:id="34" w:name="OLE_LINK3"/>
                 <m:r>
                   <w:rPr>
                     <w:rFonts w:ascii="Cambria Math" w:hAnsi="Cambria Math"/>
@@ -7295,9 +7093,9 @@
                   </w:rPr>
                   <m:t>q</m:t>
                 </m:r>
-                <w:bookmarkEnd w:id="32"/>
                 <w:bookmarkEnd w:id="33"/>
                 <w:bookmarkEnd w:id="34"/>
+                <w:bookmarkEnd w:id="35"/>
                 <m:r>
                   <w:rPr>
                     <w:rFonts w:ascii="Cambria Math" w:hAnsi="Cambria Math"/>
@@ -7468,7 +7266,7 @@
           <w:insideH w:val="none" w:sz="0" w:space="0" w:color="auto"/>
           <w:insideV w:val="none" w:sz="0" w:space="0" w:color="auto"/>
         </w:tblBorders>
-        <w:tblLook w:val="04A0"/>
+        <w:tblLook w:val="04A0" w:firstRow="1" w:lastRow="0" w:firstColumn="1" w:lastColumn="0" w:noHBand="0" w:noVBand="1"/>
       </w:tblPr>
       <w:tblGrid>
         <w:gridCol w:w="8755"/>
@@ -7483,20 +7281,20 @@
             <w:pPr>
               <w:ind w:firstLine="0"/>
             </w:pPr>
+            <w:bookmarkStart w:id="36" w:name="OLE_LINK12"/>
+            <w:bookmarkStart w:id="37" w:name="OLE_LINK13"/>
+            <w:bookmarkStart w:id="38" w:name="OLE_LINK14"/>
             <m:oMathPara>
               <m:oMath>
-                <w:bookmarkStart w:id="35" w:name="OLE_LINK12"/>
-                <w:bookmarkStart w:id="36" w:name="OLE_LINK13"/>
-                <w:bookmarkStart w:id="37" w:name="OLE_LINK14"/>
                 <m:r>
                   <w:rPr>
                     <w:rFonts w:ascii="Cambria Math" w:eastAsiaTheme="minorEastAsia" w:hAnsi="Cambria Math"/>
                   </w:rPr>
                   <m:t>y</m:t>
                 </m:r>
-                <w:bookmarkEnd w:id="35"/>
                 <w:bookmarkEnd w:id="36"/>
                 <w:bookmarkEnd w:id="37"/>
+                <w:bookmarkEnd w:id="38"/>
                 <m:r>
                   <w:rPr>
                     <w:rFonts w:ascii="Cambria Math" w:eastAsiaTheme="minorEastAsia" w:hAnsi="Cambria Math"/>
@@ -7621,24 +7419,24 @@
             <w:pPr>
               <w:ind w:firstLine="0"/>
             </w:pPr>
+            <w:bookmarkStart w:id="39" w:name="OLE_LINK9"/>
+            <w:bookmarkStart w:id="40" w:name="OLE_LINK10"/>
+            <w:bookmarkStart w:id="41" w:name="OLE_LINK11"/>
+            <w:bookmarkStart w:id="42" w:name="OLE_LINK15"/>
+            <w:bookmarkStart w:id="43" w:name="OLE_LINK16"/>
             <m:oMathPara>
               <m:oMath>
-                <w:bookmarkStart w:id="38" w:name="OLE_LINK9"/>
-                <w:bookmarkStart w:id="39" w:name="OLE_LINK10"/>
-                <w:bookmarkStart w:id="40" w:name="OLE_LINK11"/>
-                <w:bookmarkStart w:id="41" w:name="OLE_LINK15"/>
-                <w:bookmarkStart w:id="42" w:name="OLE_LINK16"/>
                 <m:r>
                   <w:rPr>
                     <w:rFonts w:ascii="Cambria Math" w:hAnsi="Cambria Math"/>
                   </w:rPr>
                   <m:t>θ</m:t>
                 </m:r>
-                <w:bookmarkEnd w:id="38"/>
                 <w:bookmarkEnd w:id="39"/>
                 <w:bookmarkEnd w:id="40"/>
                 <w:bookmarkEnd w:id="41"/>
                 <w:bookmarkEnd w:id="42"/>
+                <w:bookmarkEnd w:id="43"/>
                 <m:r>
                   <w:rPr>
                     <w:rFonts w:ascii="Cambria Math" w:hAnsi="Cambria Math"/>
@@ -7758,8 +7556,8 @@
           <w:rFonts w:eastAsiaTheme="minorEastAsia"/>
         </w:rPr>
       </w:pPr>
-      <w:bookmarkStart w:id="43" w:name="OLE_LINK25"/>
-      <w:bookmarkStart w:id="44" w:name="OLE_LINK26"/>
+      <w:bookmarkStart w:id="44" w:name="OLE_LINK25"/>
+      <w:bookmarkStart w:id="45" w:name="OLE_LINK26"/>
       <w:r>
         <w:rPr>
           <w:rFonts w:eastAsiaTheme="minorEastAsia"/>
@@ -7782,6 +7580,7 @@
         <w:ind w:firstLine="0"/>
       </w:pPr>
       <w:r>
+        <w:lastRenderedPageBreak/>
         <w:t xml:space="preserve">Таблица </w:t>
       </w:r>
       <w:r>
@@ -7811,7 +7610,7 @@
         <w:tblStyle w:val="ac"/>
         <w:tblW w:w="0" w:type="auto"/>
         <w:jc w:val="center"/>
-        <w:tblLook w:val="04A0"/>
+        <w:tblLook w:val="04A0" w:firstRow="1" w:lastRow="0" w:firstColumn="1" w:lastColumn="0" w:noHBand="0" w:noVBand="1"/>
       </w:tblPr>
       <w:tblGrid>
         <w:gridCol w:w="3508"/>
@@ -7825,8 +7624,8 @@
           <w:tcPr>
             <w:tcW w:w="3508" w:type="dxa"/>
           </w:tcPr>
-          <w:bookmarkEnd w:id="43"/>
           <w:bookmarkEnd w:id="44"/>
+          <w:bookmarkEnd w:id="45"/>
           <w:p>
             <w:pPr>
               <w:ind w:firstLine="0"/>
@@ -7898,17 +7697,8 @@
                 <w:rFonts w:eastAsiaTheme="minorEastAsia" w:cs="Times New Roman"/>
                 <w:szCs w:val="28"/>
               </w:rPr>
-              <w:t xml:space="preserve">смещение, </w:t>
-            </w:r>
-            <w:proofErr w:type="gramStart"/>
-            <w:r>
-              <w:rPr>
-                <w:rFonts w:eastAsiaTheme="minorEastAsia" w:cs="Times New Roman"/>
-                <w:szCs w:val="28"/>
-              </w:rPr>
-              <w:t>мм</w:t>
-            </w:r>
-            <w:proofErr w:type="gramEnd"/>
+              <w:t>смещение, мм</w:t>
+            </w:r>
           </w:p>
         </w:tc>
         <w:tc>
@@ -8091,7 +7881,7 @@
       <w:pPr>
         <w:pStyle w:val="2"/>
       </w:pPr>
-      <w:bookmarkStart w:id="45" w:name="_Toc512490399"/>
+      <w:bookmarkStart w:id="46" w:name="_Toc512490399"/>
       <w:r>
         <w:t>3.2</w:t>
       </w:r>
@@ -8102,7 +7892,7 @@
       <w:r>
         <w:t>.</w:t>
       </w:r>
-      <w:bookmarkEnd w:id="45"/>
+      <w:bookmarkEnd w:id="46"/>
     </w:p>
     <w:p>
       <w:r>
@@ -8168,30 +7958,13 @@
           <w:rFonts w:cs="Times New Roman"/>
           <w:szCs w:val="28"/>
         </w:rPr>
-        <w:t>м/</w:t>
-      </w:r>
-      <w:proofErr w:type="gramStart"/>
-      <w:r>
-        <w:rPr>
-          <w:rFonts w:cs="Times New Roman"/>
-          <w:szCs w:val="28"/>
-        </w:rPr>
-        <w:t>с</w:t>
-      </w:r>
-      <w:proofErr w:type="gramEnd"/>
+        <w:t>м/с</w:t>
+      </w:r>
       <w:r>
         <w:t>.</w:t>
       </w:r>
       <w:r>
-        <w:t xml:space="preserve"> </w:t>
-      </w:r>
-      <w:proofErr w:type="gramStart"/>
-      <w:r>
-        <w:t>Для</w:t>
-      </w:r>
-      <w:proofErr w:type="gramEnd"/>
-      <w:r>
-        <w:t xml:space="preserve"> моделирования будут использованы углы острия иглы </w:t>
+        <w:t xml:space="preserve"> Для моделирования будут использованы углы острия иглы </w:t>
       </w:r>
       <w:r>
         <w:rPr>
@@ -8230,9 +8003,9 @@
       <w:pPr>
         <w:ind w:firstLine="0"/>
       </w:pPr>
-      <w:bookmarkStart w:id="46" w:name="OLE_LINK27"/>
-      <w:bookmarkStart w:id="47" w:name="OLE_LINK28"/>
-      <w:bookmarkStart w:id="48" w:name="OLE_LINK29"/>
+      <w:bookmarkStart w:id="47" w:name="OLE_LINK27"/>
+      <w:bookmarkStart w:id="48" w:name="OLE_LINK28"/>
+      <w:bookmarkStart w:id="49" w:name="OLE_LINK29"/>
     </w:p>
     <w:p>
       <w:pPr>
@@ -8244,6 +8017,7 @@
         <w:ind w:firstLine="0"/>
       </w:pPr>
       <w:r>
+        <w:lastRenderedPageBreak/>
         <w:t>Таблица 3</w:t>
       </w:r>
       <w:r>
@@ -8287,7 +8061,7 @@
           <w:insideV w:val="single" w:sz="4" w:space="0" w:color="auto"/>
         </w:tblBorders>
         <w:tblLayout w:type="fixed"/>
-        <w:tblLook w:val="04A0"/>
+        <w:tblLook w:val="04A0" w:firstRow="1" w:lastRow="0" w:firstColumn="1" w:lastColumn="0" w:noHBand="0" w:noVBand="1"/>
       </w:tblPr>
       <w:tblGrid>
         <w:gridCol w:w="1926"/>
@@ -8310,9 +8084,9 @@
             <w:vAlign w:val="center"/>
             <w:hideMark/>
           </w:tcPr>
-          <w:bookmarkEnd w:id="46"/>
           <w:bookmarkEnd w:id="47"/>
           <w:bookmarkEnd w:id="48"/>
+          <w:bookmarkEnd w:id="49"/>
           <w:p>
             <w:pPr>
               <w:spacing w:line="240" w:lineRule="auto"/>
@@ -8350,19 +8124,8 @@
                 <w:szCs w:val="28"/>
                 <w:lang w:eastAsia="ru-RU"/>
               </w:rPr>
-              <w:t xml:space="preserve"> мм/</w:t>
-            </w:r>
-            <w:proofErr w:type="gramStart"/>
-            <w:r>
-              <w:rPr>
-                <w:rFonts w:eastAsia="Times New Roman" w:cs="Times New Roman"/>
-                <w:color w:val="000000"/>
-                <w:szCs w:val="28"/>
-                <w:lang w:eastAsia="ru-RU"/>
-              </w:rPr>
-              <w:t>с</w:t>
-            </w:r>
-            <w:proofErr w:type="gramEnd"/>
+              <w:t xml:space="preserve"> мм/с</w:t>
+            </w:r>
           </w:p>
         </w:tc>
         <w:tc>
@@ -8392,19 +8155,8 @@
                 <w:szCs w:val="28"/>
                 <w:lang w:eastAsia="ru-RU"/>
               </w:rPr>
-              <w:t xml:space="preserve">Величина смещения кончика иглы, </w:t>
-            </w:r>
-            <w:proofErr w:type="gramStart"/>
-            <w:r>
-              <w:rPr>
-                <w:rFonts w:eastAsia="Times New Roman" w:cs="Times New Roman"/>
-                <w:color w:val="000000"/>
-                <w:szCs w:val="28"/>
-                <w:lang w:eastAsia="ru-RU"/>
-              </w:rPr>
-              <w:t>мм</w:t>
-            </w:r>
-            <w:proofErr w:type="gramEnd"/>
+              <w:t>Величина смещения кончика иглы, мм</w:t>
+            </w:r>
           </w:p>
         </w:tc>
       </w:tr>
@@ -10629,7 +10381,7 @@
           <w:insideV w:val="single" w:sz="4" w:space="0" w:color="auto"/>
         </w:tblBorders>
         <w:tblLayout w:type="fixed"/>
-        <w:tblLook w:val="04A0"/>
+        <w:tblLook w:val="04A0" w:firstRow="1" w:lastRow="0" w:firstColumn="1" w:lastColumn="0" w:noHBand="0" w:noVBand="1"/>
       </w:tblPr>
       <w:tblGrid>
         <w:gridCol w:w="1555"/>
@@ -10689,19 +10441,8 @@
                 <w:szCs w:val="28"/>
                 <w:lang w:eastAsia="ru-RU"/>
               </w:rPr>
-              <w:t xml:space="preserve"> мм/</w:t>
-            </w:r>
-            <w:proofErr w:type="gramStart"/>
-            <w:r>
-              <w:rPr>
-                <w:rFonts w:eastAsia="Times New Roman" w:cs="Times New Roman"/>
-                <w:color w:val="000000"/>
-                <w:szCs w:val="28"/>
-                <w:lang w:eastAsia="ru-RU"/>
-              </w:rPr>
-              <w:t>с</w:t>
-            </w:r>
-            <w:proofErr w:type="gramEnd"/>
+              <w:t xml:space="preserve"> мм/с</w:t>
+            </w:r>
           </w:p>
         </w:tc>
         <w:tc>
@@ -10731,19 +10472,8 @@
                 <w:szCs w:val="28"/>
                 <w:lang w:eastAsia="ru-RU"/>
               </w:rPr>
-              <w:t xml:space="preserve">Величина смещения кончика иглы, </w:t>
-            </w:r>
-            <w:proofErr w:type="gramStart"/>
-            <w:r>
-              <w:rPr>
-                <w:rFonts w:eastAsia="Times New Roman" w:cs="Times New Roman"/>
-                <w:color w:val="000000"/>
-                <w:szCs w:val="28"/>
-                <w:lang w:eastAsia="ru-RU"/>
-              </w:rPr>
-              <w:t>мм</w:t>
-            </w:r>
-            <w:proofErr w:type="gramEnd"/>
+              <w:t>Величина смещения кончика иглы, мм</w:t>
+            </w:r>
           </w:p>
         </w:tc>
       </w:tr>
@@ -12945,6 +12675,7 @@
         <w:ind w:firstLine="0"/>
       </w:pPr>
       <w:r>
+        <w:lastRenderedPageBreak/>
         <w:t>Таблица 5.</w:t>
       </w:r>
       <w:r>
@@ -12973,7 +12704,7 @@
           <w:insideV w:val="single" w:sz="4" w:space="0" w:color="auto"/>
         </w:tblBorders>
         <w:tblLayout w:type="fixed"/>
-        <w:tblLook w:val="04A0"/>
+        <w:tblLook w:val="04A0" w:firstRow="1" w:lastRow="0" w:firstColumn="1" w:lastColumn="0" w:noHBand="0" w:noVBand="1"/>
       </w:tblPr>
       <w:tblGrid>
         <w:gridCol w:w="1696"/>
@@ -13033,19 +12764,8 @@
                 <w:szCs w:val="28"/>
                 <w:lang w:eastAsia="ru-RU"/>
               </w:rPr>
-              <w:t xml:space="preserve"> мм/</w:t>
-            </w:r>
-            <w:proofErr w:type="gramStart"/>
-            <w:r>
-              <w:rPr>
-                <w:rFonts w:eastAsia="Times New Roman" w:cs="Times New Roman"/>
-                <w:color w:val="000000"/>
-                <w:szCs w:val="28"/>
-                <w:lang w:eastAsia="ru-RU"/>
-              </w:rPr>
-              <w:t>с</w:t>
-            </w:r>
-            <w:proofErr w:type="gramEnd"/>
+              <w:t xml:space="preserve"> мм/с</w:t>
+            </w:r>
           </w:p>
         </w:tc>
         <w:tc>
@@ -13075,19 +12795,8 @@
                 <w:szCs w:val="28"/>
                 <w:lang w:eastAsia="ru-RU"/>
               </w:rPr>
-              <w:t xml:space="preserve">Величина смещения кончика иглы, </w:t>
-            </w:r>
-            <w:proofErr w:type="gramStart"/>
-            <w:r>
-              <w:rPr>
-                <w:rFonts w:eastAsia="Times New Roman" w:cs="Times New Roman"/>
-                <w:color w:val="000000"/>
-                <w:szCs w:val="28"/>
-                <w:lang w:eastAsia="ru-RU"/>
-              </w:rPr>
-              <w:t>мм</w:t>
-            </w:r>
-            <w:proofErr w:type="gramEnd"/>
+              <w:t>Величина смещения кончика иглы, мм</w:t>
+            </w:r>
           </w:p>
         </w:tc>
       </w:tr>
@@ -15348,6 +15057,7 @@
     </w:p>
     <w:p>
       <w:r>
+        <w:lastRenderedPageBreak/>
         <w:t xml:space="preserve">Из графиков на рисунке 9 видно, что игла с меньшим углом острия менее отклоняется от прямолинейного движения. </w:t>
       </w:r>
     </w:p>
@@ -15482,6 +15192,7 @@
         <w:ind w:firstLine="0"/>
       </w:pPr>
       <w:r>
+        <w:lastRenderedPageBreak/>
         <w:t>Таблица 6</w:t>
       </w:r>
       <w:r>
@@ -15512,7 +15223,7 @@
           <w:insideH w:val="single" w:sz="4" w:space="0" w:color="auto"/>
           <w:insideV w:val="single" w:sz="4" w:space="0" w:color="auto"/>
         </w:tblBorders>
-        <w:tblLook w:val="04A0"/>
+        <w:tblLook w:val="04A0" w:firstRow="1" w:lastRow="0" w:firstColumn="1" w:lastColumn="0" w:noHBand="0" w:noVBand="1"/>
       </w:tblPr>
       <w:tblGrid>
         <w:gridCol w:w="2050"/>
@@ -15589,19 +15300,8 @@
                 <w:szCs w:val="28"/>
                 <w:lang w:eastAsia="ru-RU"/>
               </w:rPr>
-              <w:t>мм/</w:t>
-            </w:r>
-            <w:proofErr w:type="gramStart"/>
-            <w:r>
-              <w:rPr>
-                <w:rFonts w:eastAsia="Times New Roman" w:cs="Times New Roman"/>
-                <w:color w:val="000000"/>
-                <w:szCs w:val="28"/>
-                <w:lang w:eastAsia="ru-RU"/>
-              </w:rPr>
-              <w:t>с</w:t>
-            </w:r>
-            <w:proofErr w:type="gramEnd"/>
+              <w:t>мм/с</w:t>
+            </w:r>
           </w:p>
         </w:tc>
         <w:tc>
@@ -15629,19 +15329,8 @@
                 <w:szCs w:val="28"/>
                 <w:lang w:eastAsia="ru-RU"/>
               </w:rPr>
-              <w:t xml:space="preserve">Шаг по времени, </w:t>
-            </w:r>
-            <w:proofErr w:type="gramStart"/>
-            <w:r>
-              <w:rPr>
-                <w:rFonts w:eastAsia="Times New Roman" w:cs="Times New Roman"/>
-                <w:color w:val="000000"/>
-                <w:szCs w:val="28"/>
-                <w:lang w:eastAsia="ru-RU"/>
-              </w:rPr>
-              <w:t>с</w:t>
-            </w:r>
-            <w:proofErr w:type="gramEnd"/>
+              <w:t>Шаг по времени, с</w:t>
+            </w:r>
           </w:p>
         </w:tc>
       </w:tr>
@@ -15733,9 +15422,9 @@
               </w:rPr>
               <w:t>3,33</w:t>
             </w:r>
-            <w:bookmarkStart w:id="49" w:name="OLE_LINK36"/>
-            <w:bookmarkStart w:id="50" w:name="OLE_LINK37"/>
-            <w:bookmarkStart w:id="51" w:name="OLE_LINK38"/>
+            <w:bookmarkStart w:id="50" w:name="OLE_LINK36"/>
+            <w:bookmarkStart w:id="51" w:name="OLE_LINK37"/>
+            <w:bookmarkStart w:id="52" w:name="OLE_LINK38"/>
             <w:r>
               <w:rPr>
                 <w:rFonts w:cs="Times New Roman"/>
@@ -15756,9 +15445,9 @@
               </w:rPr>
               <w:t>-6</w:t>
             </w:r>
-            <w:bookmarkEnd w:id="49"/>
             <w:bookmarkEnd w:id="50"/>
             <w:bookmarkEnd w:id="51"/>
+            <w:bookmarkEnd w:id="52"/>
           </w:p>
         </w:tc>
       </w:tr>
@@ -16079,9 +15768,9 @@
               </w:rPr>
               <w:t>4,77</w:t>
             </w:r>
-            <w:bookmarkStart w:id="52" w:name="OLE_LINK39"/>
-            <w:bookmarkStart w:id="53" w:name="OLE_LINK40"/>
-            <w:bookmarkStart w:id="54" w:name="OLE_LINK41"/>
+            <w:bookmarkStart w:id="53" w:name="OLE_LINK39"/>
+            <w:bookmarkStart w:id="54" w:name="OLE_LINK40"/>
+            <w:bookmarkStart w:id="55" w:name="OLE_LINK41"/>
             <w:r>
               <w:rPr>
                 <w:rFonts w:cs="Times New Roman"/>
@@ -16102,9 +15791,9 @@
               </w:rPr>
               <w:t>-7</w:t>
             </w:r>
-            <w:bookmarkEnd w:id="52"/>
             <w:bookmarkEnd w:id="53"/>
             <w:bookmarkEnd w:id="54"/>
+            <w:bookmarkEnd w:id="55"/>
           </w:p>
         </w:tc>
       </w:tr>
@@ -16460,14 +16149,12 @@
       <w:r>
         <w:t>/</w:t>
       </w:r>
-      <w:proofErr w:type="spellStart"/>
       <w:r>
         <w:rPr>
           <w:lang w:val="en-US"/>
         </w:rPr>
         <w:t>Simulik</w:t>
       </w:r>
-      <w:proofErr w:type="spellEnd"/>
       <w:r>
         <w:t xml:space="preserve">. </w:t>
       </w:r>
@@ -16483,14 +16170,12 @@
       <w:r>
         <w:t xml:space="preserve">модель, которая позволяет воспроизводить итерационную процедуру моделирования. В блоке </w:t>
       </w:r>
-      <w:proofErr w:type="spellStart"/>
       <w:r>
         <w:rPr>
           <w:lang w:val="en-US"/>
         </w:rPr>
         <w:t>Matlab</w:t>
       </w:r>
-      <w:proofErr w:type="spellEnd"/>
       <w:r>
         <w:t xml:space="preserve"> </w:t>
       </w:r>
@@ -16560,7 +16245,7 @@
                     <a:blip r:embed="rId22" cstate="print">
                       <a:extLst>
                         <a:ext uri="{28A0092B-C50C-407E-A947-70E740481C1C}">
-                          <a14:useLocalDpi xmlns="" xmlns:wpc="http://schemas.microsoft.com/office/word/2010/wordprocessingCanvas" xmlns:cx="http://schemas.microsoft.com/office/drawing/2014/chartex" xmlns:cx1="http://schemas.microsoft.com/office/drawing/2015/9/8/chartex" xmlns:mc="http://schemas.openxmlformats.org/markup-compatibility/2006" xmlns:o="urn:schemas-microsoft-com:office:office" xmlns:v="urn:schemas-microsoft-com:vml" xmlns:wp14="http://schemas.microsoft.com/office/word/2010/wordprocessingDrawing" xmlns:w10="urn:schemas-microsoft-com:office:word" xmlns:w="http://schemas.openxmlformats.org/wordprocessingml/2006/main" xmlns:w14="http://schemas.microsoft.com/office/word/2010/wordml" xmlns:w15="http://schemas.microsoft.com/office/word/2012/wordml" xmlns:w16se="http://schemas.microsoft.com/office/word/2015/wordml/symex" xmlns:wpg="http://schemas.microsoft.com/office/word/2010/wordprocessingGroup" xmlns:wpi="http://schemas.microsoft.com/office/word/2010/wordprocessingInk" xmlns:wps="http://schemas.microsoft.com/office/word/2010/wordprocessingShape" xmlns:a14="http://schemas.microsoft.com/office/drawing/2010/main" val="0"/>
+                          <a14:useLocalDpi xmlns:a14="http://schemas.microsoft.com/office/drawing/2010/main" val="0"/>
                         </a:ext>
                       </a:extLst>
                     </a:blip>
@@ -16630,14 +16315,12 @@
       <w:r>
         <w:t xml:space="preserve"> – блок отображения времени, </w:t>
       </w:r>
-      <w:proofErr w:type="spellStart"/>
       <w:r>
         <w:rPr>
           <w:lang w:val="en-US"/>
         </w:rPr>
         <w:t>Vel</w:t>
       </w:r>
-      <w:proofErr w:type="spellEnd"/>
       <w:r>
         <w:t xml:space="preserve"> </w:t>
       </w:r>
@@ -16668,25 +16351,21 @@
       <w:r>
         <w:t xml:space="preserve">на введенной иглы, </w:t>
       </w:r>
-      <w:proofErr w:type="spellStart"/>
       <w:r>
         <w:rPr>
           <w:lang w:val="en-US"/>
         </w:rPr>
         <w:t>yB</w:t>
       </w:r>
-      <w:proofErr w:type="spellEnd"/>
       <w:r>
         <w:t xml:space="preserve">, </w:t>
       </w:r>
-      <w:proofErr w:type="spellStart"/>
       <w:r>
         <w:rPr>
           <w:lang w:val="en-US"/>
         </w:rPr>
         <w:t>yB</w:t>
       </w:r>
-      <w:proofErr w:type="spellEnd"/>
       <w:r>
         <w:t xml:space="preserve">_1 </w:t>
       </w:r>
@@ -16750,32 +16429,33 @@
           <w:numId w:val="2"/>
         </w:numPr>
       </w:pPr>
-      <w:bookmarkStart w:id="55" w:name="_Toc512490400"/>
-      <w:r>
+      <w:bookmarkStart w:id="56" w:name="_Toc512490400"/>
+      <w:r>
+        <w:lastRenderedPageBreak/>
         <w:t>Сравнение с результатами эксперимента</w:t>
       </w:r>
       <w:r>
         <w:t>.</w:t>
       </w:r>
-      <w:bookmarkEnd w:id="55"/>
+      <w:bookmarkEnd w:id="56"/>
     </w:p>
     <w:p>
       <w:pPr>
         <w:pStyle w:val="2"/>
       </w:pPr>
-      <w:bookmarkStart w:id="56" w:name="_Toc512490401"/>
-      <w:bookmarkStart w:id="57" w:name="OLE_LINK43"/>
-      <w:bookmarkStart w:id="58" w:name="OLE_LINK44"/>
+      <w:bookmarkStart w:id="57" w:name="_Toc512490401"/>
+      <w:bookmarkStart w:id="58" w:name="OLE_LINK43"/>
+      <w:bookmarkStart w:id="59" w:name="OLE_LINK44"/>
       <w:r>
         <w:t>4.1 Результаты эксперимента</w:t>
       </w:r>
       <w:r>
         <w:t>.</w:t>
       </w:r>
-      <w:bookmarkEnd w:id="56"/>
-    </w:p>
-    <w:bookmarkEnd w:id="57"/>
+      <w:bookmarkEnd w:id="57"/>
+    </w:p>
     <w:bookmarkEnd w:id="58"/>
+    <w:bookmarkEnd w:id="59"/>
     <w:p>
       <w:r>
         <w:t>На рисунке 12</w:t>
@@ -16986,6 +16666,7 @@
           <w:noProof/>
           <w:lang w:eastAsia="ru-RU"/>
         </w:rPr>
+        <w:lastRenderedPageBreak/>
         <w:drawing>
           <wp:inline distT="0" distB="0" distL="0" distR="0">
             <wp:extent cx="4082903" cy="2263817"/>
@@ -17030,9 +16711,9 @@
           <w:szCs w:val="28"/>
         </w:rPr>
       </w:pPr>
-      <w:bookmarkStart w:id="59" w:name="OLE_LINK23"/>
-      <w:bookmarkStart w:id="60" w:name="OLE_LINK24"/>
-      <w:bookmarkStart w:id="61" w:name="OLE_LINK42"/>
+      <w:bookmarkStart w:id="60" w:name="OLE_LINK23"/>
+      <w:bookmarkStart w:id="61" w:name="OLE_LINK24"/>
+      <w:bookmarkStart w:id="62" w:name="OLE_LINK42"/>
       <w:r>
         <w:rPr>
           <w:szCs w:val="28"/>
@@ -17078,9 +16759,9 @@
         </w:rPr>
       </w:pPr>
     </w:p>
-    <w:bookmarkEnd w:id="59"/>
     <w:bookmarkEnd w:id="60"/>
     <w:bookmarkEnd w:id="61"/>
+    <w:bookmarkEnd w:id="62"/>
     <w:p>
       <w:pPr>
         <w:jc w:val="center"/>
@@ -17192,211 +16873,190 @@
         <w:rPr>
           <w:szCs w:val="28"/>
         </w:rPr>
-        <w:t>Игла перемещалась вертикально в диапазоне скоростей от 3 до 30 мм/</w:t>
-      </w:r>
-      <w:proofErr w:type="gramStart"/>
+        <w:t>Игла перемещалась вертикально в диапазоне скоростей от 3 до 30 мм/с</w:t>
+      </w:r>
       <w:r>
         <w:rPr>
           <w:szCs w:val="28"/>
         </w:rPr>
-        <w:t>с</w:t>
-      </w:r>
-      <w:proofErr w:type="gramEnd"/>
+        <w:t>,</w:t>
+      </w:r>
       <w:r>
         <w:rPr>
           <w:szCs w:val="28"/>
         </w:rPr>
-        <w:t>,</w:t>
+        <w:t xml:space="preserve"> с помощью </w:t>
       </w:r>
       <w:r>
         <w:rPr>
           <w:szCs w:val="28"/>
         </w:rPr>
+        <w:t>робота-</w:t>
+      </w:r>
+      <w:r>
+        <w:rPr>
+          <w:szCs w:val="28"/>
+        </w:rPr>
+        <w:t xml:space="preserve">манипулятора. </w:t>
+      </w:r>
+      <w:r>
+        <w:rPr>
+          <w:szCs w:val="28"/>
+        </w:rPr>
+        <w:t>С помощью моторизованного микроскопа производилась сверка мест</w:t>
+      </w:r>
+      <w:r>
+        <w:rPr>
+          <w:szCs w:val="28"/>
+        </w:rPr>
+        <w:t>а</w:t>
+      </w:r>
+      <w:r>
+        <w:rPr>
+          <w:szCs w:val="28"/>
+        </w:rPr>
+        <w:t xml:space="preserve"> положения кончика иглы с координатной сеткой. </w:t>
+      </w:r>
+    </w:p>
+    <w:p>
+      <w:pPr>
+        <w:rPr>
+          <w:szCs w:val="28"/>
+        </w:rPr>
+      </w:pPr>
+      <w:r>
+        <w:rPr>
+          <w:szCs w:val="28"/>
+        </w:rPr>
+        <w:t>Координатная сетка</w:t>
+      </w:r>
+      <w:r>
+        <w:rPr>
+          <w:szCs w:val="28"/>
+        </w:rPr>
         <w:t xml:space="preserve"> </w:t>
       </w:r>
-      <w:proofErr w:type="gramStart"/>
       <w:r>
         <w:rPr>
           <w:szCs w:val="28"/>
         </w:rPr>
-        <w:t>с</w:t>
-      </w:r>
-      <w:proofErr w:type="gramEnd"/>
+        <w:t xml:space="preserve">в виде </w:t>
+      </w:r>
       <w:r>
         <w:rPr>
           <w:szCs w:val="28"/>
         </w:rPr>
-        <w:t xml:space="preserve"> помощью </w:t>
+        <w:t>прямоугольника,</w:t>
       </w:r>
       <w:r>
         <w:rPr>
           <w:szCs w:val="28"/>
         </w:rPr>
-        <w:t>робота-</w:t>
+        <w:t xml:space="preserve"> </w:t>
       </w:r>
       <w:r>
         <w:rPr>
           <w:szCs w:val="28"/>
         </w:rPr>
-        <w:t xml:space="preserve">манипулятора. </w:t>
+        <w:t>расположенного на глубине 100 мм,</w:t>
       </w:r>
       <w:r>
         <w:rPr>
           <w:szCs w:val="28"/>
         </w:rPr>
-        <w:t>С помощью моторизованного микроскопа производилась сверка мест</w:t>
+        <w:t xml:space="preserve"> </w:t>
       </w:r>
       <w:r>
         <w:rPr>
           <w:szCs w:val="28"/>
         </w:rPr>
-        <w:t>а</w:t>
+        <w:t>включает</w:t>
       </w:r>
       <w:r>
         <w:rPr>
           <w:szCs w:val="28"/>
         </w:rPr>
-        <w:t xml:space="preserve"> положения кончика иглы с координатной сеткой. </w:t>
-      </w:r>
-    </w:p>
-    <w:p>
-      <w:pPr>
+        <w:t xml:space="preserve"> 100 точек с ша</w:t>
+      </w:r>
+      <w:r>
         <w:rPr>
           <w:szCs w:val="28"/>
         </w:rPr>
-      </w:pPr>
+        <w:t>гом в 10 мм</w:t>
+      </w:r>
       <w:r>
         <w:rPr>
           <w:szCs w:val="28"/>
         </w:rPr>
-        <w:t>Координатная сетка</w:t>
-      </w:r>
-      <w:r>
+        <w:t>.</w:t>
+      </w:r>
+    </w:p>
+    <w:p>
+      <w:pPr>
         <w:rPr>
           <w:szCs w:val="28"/>
         </w:rPr>
+      </w:pPr>
+      <w:r>
+        <w:rPr>
+          <w:szCs w:val="28"/>
+        </w:rPr>
+        <w:t>В таблице 7</w:t>
+      </w:r>
+      <w:r>
+        <w:rPr>
+          <w:szCs w:val="28"/>
+        </w:rPr>
         <w:t xml:space="preserve"> </w:t>
       </w:r>
       <w:r>
         <w:rPr>
           <w:szCs w:val="28"/>
         </w:rPr>
-        <w:t xml:space="preserve">в виде </w:t>
+        <w:t xml:space="preserve">представлены </w:t>
       </w:r>
       <w:r>
         <w:rPr>
           <w:szCs w:val="28"/>
         </w:rPr>
-        <w:t>прямоугольника,</w:t>
-      </w:r>
-      <w:r>
+        <w:t>результаты эксперимента.</w:t>
+      </w:r>
+    </w:p>
+    <w:p>
+      <w:pPr>
+        <w:ind w:firstLine="0"/>
         <w:rPr>
           <w:szCs w:val="28"/>
         </w:rPr>
-        <w:t xml:space="preserve"> </w:t>
-      </w:r>
-      <w:r>
+      </w:pPr>
+    </w:p>
+    <w:p>
+      <w:pPr>
+        <w:ind w:firstLine="0"/>
         <w:rPr>
           <w:szCs w:val="28"/>
         </w:rPr>
-        <w:t>расположенного на глубине 100 мм,</w:t>
-      </w:r>
-      <w:r>
+      </w:pPr>
+    </w:p>
+    <w:p>
+      <w:pPr>
+        <w:ind w:firstLine="0"/>
         <w:rPr>
           <w:szCs w:val="28"/>
         </w:rPr>
-        <w:t xml:space="preserve"> </w:t>
-      </w:r>
-      <w:r>
+      </w:pPr>
+    </w:p>
+    <w:p>
+      <w:pPr>
         <w:rPr>
           <w:szCs w:val="28"/>
         </w:rPr>
-        <w:t>включает</w:t>
-      </w:r>
+      </w:pPr>
       <w:r>
         <w:rPr>
           <w:szCs w:val="28"/>
         </w:rPr>
-        <w:t xml:space="preserve"> 100 точек с ша</w:t>
-      </w:r>
-      <w:r>
-        <w:rPr>
-          <w:szCs w:val="28"/>
-        </w:rPr>
-        <w:t>гом в 10 мм</w:t>
-      </w:r>
-      <w:r>
-        <w:rPr>
-          <w:szCs w:val="28"/>
-        </w:rPr>
-        <w:t>.</w:t>
-      </w:r>
-    </w:p>
-    <w:p>
-      <w:pPr>
-        <w:rPr>
-          <w:szCs w:val="28"/>
-        </w:rPr>
-      </w:pPr>
-      <w:r>
-        <w:rPr>
-          <w:szCs w:val="28"/>
-        </w:rPr>
-        <w:t>В таблице 7</w:t>
-      </w:r>
-      <w:r>
-        <w:rPr>
-          <w:szCs w:val="28"/>
-        </w:rPr>
-        <w:t xml:space="preserve"> </w:t>
-      </w:r>
-      <w:r>
-        <w:rPr>
-          <w:szCs w:val="28"/>
-        </w:rPr>
-        <w:t xml:space="preserve">представлены </w:t>
-      </w:r>
-      <w:r>
-        <w:rPr>
-          <w:szCs w:val="28"/>
-        </w:rPr>
-        <w:t>результаты эксперимента.</w:t>
-      </w:r>
-    </w:p>
-    <w:p>
-      <w:pPr>
-        <w:ind w:firstLine="0"/>
-        <w:rPr>
-          <w:szCs w:val="28"/>
-        </w:rPr>
-      </w:pPr>
-    </w:p>
-    <w:p>
-      <w:pPr>
-        <w:ind w:firstLine="0"/>
-        <w:rPr>
-          <w:szCs w:val="28"/>
-        </w:rPr>
-      </w:pPr>
-    </w:p>
-    <w:p>
-      <w:pPr>
-        <w:ind w:firstLine="0"/>
-        <w:rPr>
-          <w:szCs w:val="28"/>
-        </w:rPr>
-      </w:pPr>
-    </w:p>
-    <w:p>
-      <w:pPr>
-        <w:rPr>
-          <w:szCs w:val="28"/>
-        </w:rPr>
-      </w:pPr>
-      <w:r>
-        <w:rPr>
-          <w:szCs w:val="28"/>
-        </w:rPr>
+        <w:lastRenderedPageBreak/>
         <w:t>Таблица 7</w:t>
       </w:r>
       <w:r>
@@ -17435,7 +17095,7 @@
           <w:insideH w:val="single" w:sz="4" w:space="0" w:color="auto"/>
           <w:insideV w:val="single" w:sz="4" w:space="0" w:color="auto"/>
         </w:tblBorders>
-        <w:tblLook w:val="04A0"/>
+        <w:tblLook w:val="04A0" w:firstRow="1" w:lastRow="0" w:firstColumn="1" w:lastColumn="0" w:noHBand="0" w:noVBand="1"/>
       </w:tblPr>
       <w:tblGrid>
         <w:gridCol w:w="960"/>
@@ -17502,19 +17162,8 @@
                 <w:szCs w:val="28"/>
                 <w:lang w:eastAsia="ru-RU"/>
               </w:rPr>
-              <w:t>Линейная скорость мм/</w:t>
-            </w:r>
-            <w:proofErr w:type="gramStart"/>
-            <w:r>
-              <w:rPr>
-                <w:rFonts w:eastAsia="Times New Roman" w:cs="Times New Roman"/>
-                <w:color w:val="000000"/>
-                <w:szCs w:val="28"/>
-                <w:lang w:eastAsia="ru-RU"/>
-              </w:rPr>
-              <w:t>с</w:t>
-            </w:r>
-            <w:proofErr w:type="gramEnd"/>
+              <w:t>Линейная скорость мм/с</w:t>
+            </w:r>
           </w:p>
         </w:tc>
         <w:tc>
@@ -17543,19 +17192,8 @@
                 <w:szCs w:val="28"/>
                 <w:lang w:eastAsia="ru-RU"/>
               </w:rPr>
-              <w:t xml:space="preserve">Величина смещения кончика иглы, </w:t>
-            </w:r>
-            <w:proofErr w:type="gramStart"/>
-            <w:r>
-              <w:rPr>
-                <w:rFonts w:eastAsia="Times New Roman" w:cs="Times New Roman"/>
-                <w:color w:val="000000"/>
-                <w:szCs w:val="28"/>
-                <w:lang w:eastAsia="ru-RU"/>
-              </w:rPr>
-              <w:t>мм</w:t>
-            </w:r>
-            <w:proofErr w:type="gramEnd"/>
+              <w:t>Величина смещения кончика иглы, мм</w:t>
+            </w:r>
           </w:p>
         </w:tc>
       </w:tr>
@@ -18546,14 +18184,14 @@
         <w:pStyle w:val="2"/>
         <w:ind w:firstLine="708"/>
       </w:pPr>
-      <w:bookmarkStart w:id="62" w:name="_Toc512490402"/>
+      <w:bookmarkStart w:id="63" w:name="_Toc512490402"/>
       <w:r>
         <w:t>4.2 Сравнение результатов моделирования и эксперимента</w:t>
       </w:r>
       <w:r>
         <w:t>.</w:t>
       </w:r>
-      <w:bookmarkEnd w:id="62"/>
+      <w:bookmarkEnd w:id="63"/>
     </w:p>
     <w:p>
       <w:pPr>
@@ -18657,7 +18295,7 @@
           <w:insideH w:val="single" w:sz="4" w:space="0" w:color="auto"/>
           <w:insideV w:val="single" w:sz="4" w:space="0" w:color="auto"/>
         </w:tblBorders>
-        <w:tblLook w:val="04A0"/>
+        <w:tblLook w:val="04A0" w:firstRow="1" w:lastRow="0" w:firstColumn="1" w:lastColumn="0" w:noHBand="0" w:noVBand="1"/>
       </w:tblPr>
       <w:tblGrid>
         <w:gridCol w:w="2263"/>
@@ -18696,19 +18334,8 @@
                 <w:szCs w:val="28"/>
                 <w:lang w:eastAsia="ru-RU"/>
               </w:rPr>
-              <w:t>Линейная скорость мм/</w:t>
-            </w:r>
-            <w:proofErr w:type="gramStart"/>
-            <w:r>
-              <w:rPr>
-                <w:rFonts w:eastAsia="Times New Roman" w:cs="Times New Roman"/>
-                <w:color w:val="000000"/>
-                <w:szCs w:val="28"/>
-                <w:lang w:eastAsia="ru-RU"/>
-              </w:rPr>
-              <w:t>с</w:t>
-            </w:r>
-            <w:proofErr w:type="gramEnd"/>
+              <w:t>Линейная скорость мм/с</w:t>
+            </w:r>
           </w:p>
         </w:tc>
         <w:tc>
@@ -18756,19 +18383,8 @@
                 <w:szCs w:val="28"/>
                 <w:lang w:eastAsia="ru-RU"/>
               </w:rPr>
-              <w:t xml:space="preserve"> кончика иглы, </w:t>
-            </w:r>
-            <w:proofErr w:type="gramStart"/>
-            <w:r>
-              <w:rPr>
-                <w:rFonts w:eastAsia="Times New Roman" w:cs="Times New Roman"/>
-                <w:color w:val="000000"/>
-                <w:szCs w:val="28"/>
-                <w:lang w:eastAsia="ru-RU"/>
-              </w:rPr>
-              <w:t>мм</w:t>
-            </w:r>
-            <w:proofErr w:type="gramEnd"/>
+              <w:t xml:space="preserve"> кончика иглы, мм</w:t>
+            </w:r>
           </w:p>
         </w:tc>
       </w:tr>
@@ -19855,6 +19471,7 @@
     <w:p/>
     <w:p>
       <w:r>
+        <w:lastRenderedPageBreak/>
         <w:t>На рисунке 15</w:t>
       </w:r>
       <w:r>
@@ -20020,14 +19637,13 @@
       <w:r>
         <w:t xml:space="preserve"> иглы можно будет воспользоваться формулами </w:t>
       </w:r>
-      <w:proofErr w:type="spellStart"/>
-      <w:r>
+      <w:r>
+        <w:lastRenderedPageBreak/>
         <w:t>Чаплыгина-Б</w:t>
       </w:r>
       <w:r>
         <w:t>лазиуса</w:t>
       </w:r>
-      <w:proofErr w:type="spellEnd"/>
       <w:r>
         <w:t>. Д</w:t>
       </w:r>
@@ -20093,16 +19709,12 @@
         <w:pStyle w:val="1"/>
         <w:jc w:val="center"/>
       </w:pPr>
-      <w:bookmarkStart w:id="63" w:name="_Toc512490403"/>
-      <w:r>
-        <w:t>Заклю</w:t>
-      </w:r>
-      <w:bookmarkStart w:id="64" w:name="_GoBack"/>
+      <w:bookmarkStart w:id="64" w:name="_Toc512490403"/>
+      <w:r>
+        <w:lastRenderedPageBreak/>
+        <w:t>Заключение</w:t>
+      </w:r>
       <w:bookmarkEnd w:id="64"/>
-      <w:r>
-        <w:t>чение</w:t>
-      </w:r>
-      <w:bookmarkEnd w:id="63"/>
     </w:p>
     <w:p>
       <w:r>
@@ -20196,15 +19808,7 @@
         <w:t>анный</w:t>
       </w:r>
       <w:r>
-        <w:t xml:space="preserve"> подход был взят из </w:t>
-      </w:r>
-      <w:proofErr w:type="spellStart"/>
-      <w:r>
-        <w:t>гидроаэромеханики</w:t>
-      </w:r>
-      <w:proofErr w:type="spellEnd"/>
-      <w:r>
-        <w:t xml:space="preserve">, что позволило достаточно сильно упростить модель. Данная упрощённая модель </w:t>
+        <w:t xml:space="preserve"> подход был взят из гидроаэромеханики, что позволило достаточно сильно упростить модель. Данная упрощённая модель </w:t>
       </w:r>
       <w:r>
         <w:t>может быть легко интегрирована в</w:t>
@@ -20244,6 +19848,7 @@
         <w:rPr>
           <w:sz w:val="32"/>
         </w:rPr>
+        <w:lastRenderedPageBreak/>
         <w:t>Список использованной литературы</w:t>
       </w:r>
       <w:bookmarkEnd w:id="65"/>
@@ -20260,14 +19865,12 @@
           <w:lang w:val="en-US"/>
         </w:rPr>
       </w:pPr>
-      <w:proofErr w:type="spellStart"/>
       <w:r>
         <w:rPr>
           <w:lang w:val="en-US"/>
         </w:rPr>
         <w:t>Seong</w:t>
       </w:r>
-      <w:proofErr w:type="spellEnd"/>
       <w:r>
         <w:rPr>
           <w:lang w:val="en-US"/>
@@ -20322,14 +19925,12 @@
         </w:rPr>
         <w:t xml:space="preserve">., </w:t>
       </w:r>
-      <w:proofErr w:type="spellStart"/>
       <w:r>
         <w:rPr>
           <w:lang w:val="en-US"/>
         </w:rPr>
         <w:t>Ferdinando</w:t>
       </w:r>
-      <w:proofErr w:type="spellEnd"/>
       <w:r>
         <w:rPr>
           <w:lang w:val="en-US"/>
@@ -20456,33 +20057,11 @@
           <w:lang w:val="en-US"/>
         </w:rPr>
       </w:pPr>
-      <w:proofErr w:type="spellStart"/>
       <w:r>
         <w:rPr>
           <w:lang w:val="en-US"/>
         </w:rPr>
-        <w:t>Jienan</w:t>
-      </w:r>
-      <w:proofErr w:type="spellEnd"/>
-      <w:r>
-        <w:rPr>
-          <w:lang w:val="en-US"/>
-        </w:rPr>
-        <w:t xml:space="preserve"> D. et al. Medical needle steering for lung biopsy: experimental results in tissue phantoms using a robotic needle driver // Imaging Science and Information Systems (ISIS), Department of Radiology, </w:t>
-      </w:r>
-      <w:proofErr w:type="spellStart"/>
-      <w:r>
-        <w:rPr>
-          <w:lang w:val="en-US"/>
-        </w:rPr>
-        <w:t>Goergetown</w:t>
-      </w:r>
-      <w:proofErr w:type="spellEnd"/>
-      <w:r>
-        <w:rPr>
-          <w:lang w:val="en-US"/>
-        </w:rPr>
-        <w:t xml:space="preserve"> University Medical Center, USA. </w:t>
+        <w:t xml:space="preserve">Jienan D. et al. Medical needle steering for lung biopsy: experimental results in tissue phantoms using a robotic needle driver // Imaging Science and Information Systems (ISIS), Department of Radiology, Goergetown University Medical Center, USA. </w:t>
       </w:r>
       <w:r>
         <w:rPr>
@@ -20517,19 +20096,11 @@
           <w:lang w:val="en-US"/>
         </w:rPr>
       </w:pPr>
-      <w:proofErr w:type="spellStart"/>
       <w:r>
         <w:rPr>
           <w:lang w:val="en-US"/>
         </w:rPr>
-        <w:t>Kemal</w:t>
-      </w:r>
-      <w:proofErr w:type="spellEnd"/>
-      <w:r>
-        <w:rPr>
-          <w:lang w:val="en-US"/>
-        </w:rPr>
-        <w:t xml:space="preserve"> F. Advanced Path Planning for a Neurosurgical Flexible Catheter // Delft University of Technology. </w:t>
+        <w:t xml:space="preserve">Kemal F. Advanced Path Planning for a Neurosurgical Flexible Catheter // Delft University of Technology. </w:t>
       </w:r>
       <w:r>
         <w:rPr>
@@ -20549,19 +20120,11 @@
           <w:lang w:val="en-US"/>
         </w:rPr>
       </w:pPr>
-      <w:proofErr w:type="spellStart"/>
       <w:r>
         <w:rPr>
           <w:lang w:val="en-US"/>
         </w:rPr>
-        <w:t>Abayazid</w:t>
-      </w:r>
-      <w:proofErr w:type="spellEnd"/>
-      <w:r>
-        <w:rPr>
-          <w:lang w:val="en-US"/>
-        </w:rPr>
-        <w:t xml:space="preserve"> M. et al. Integrating Deflection Models and Image Feedback for Real-Time Flexible Needle Steering // IEEE Transactions on Robotics. – 2013. – Vol. 29. – P. </w:t>
+        <w:t xml:space="preserve">Abayazid M. et al. Integrating Deflection Models and Image Feedback for Real-Time Flexible Needle Steering // IEEE Transactions on Robotics. – 2013. – Vol. 29. – P. </w:t>
       </w:r>
       <w:r>
         <w:rPr>
@@ -20591,89 +20154,19 @@
         <w:rPr>
           <w:lang w:val="en-US"/>
         </w:rPr>
-        <w:t xml:space="preserve">R. </w:t>
-      </w:r>
-      <w:proofErr w:type="spellStart"/>
+        <w:t>R. J.Webster, J. S.Kim,N. J.Cowan,G. S.Chirikjian, and A. M. Okamura,</w:t>
+      </w:r>
       <w:r>
         <w:rPr>
           <w:lang w:val="en-US"/>
         </w:rPr>
-        <w:t>J.Webster</w:t>
-      </w:r>
-      <w:proofErr w:type="spellEnd"/>
+        <w:t xml:space="preserve"> </w:t>
+      </w:r>
       <w:r>
         <w:rPr>
           <w:lang w:val="en-US"/>
         </w:rPr>
-        <w:t xml:space="preserve">, J. </w:t>
-      </w:r>
-      <w:proofErr w:type="spellStart"/>
-      <w:r>
-        <w:rPr>
-          <w:lang w:val="en-US"/>
-        </w:rPr>
-        <w:t>S.Kim,N</w:t>
-      </w:r>
-      <w:proofErr w:type="spellEnd"/>
-      <w:r>
-        <w:rPr>
-          <w:lang w:val="en-US"/>
-        </w:rPr>
-        <w:t xml:space="preserve">. </w:t>
-      </w:r>
-      <w:proofErr w:type="spellStart"/>
-      <w:r>
-        <w:rPr>
-          <w:lang w:val="en-US"/>
-        </w:rPr>
-        <w:t>J.Cowan,G</w:t>
-      </w:r>
-      <w:proofErr w:type="spellEnd"/>
-      <w:r>
-        <w:rPr>
-          <w:lang w:val="en-US"/>
-        </w:rPr>
-        <w:t xml:space="preserve">. </w:t>
-      </w:r>
-      <w:proofErr w:type="spellStart"/>
-      <w:r>
-        <w:rPr>
-          <w:lang w:val="en-US"/>
-        </w:rPr>
-        <w:t>S.Chirikjian</w:t>
-      </w:r>
-      <w:proofErr w:type="spellEnd"/>
-      <w:r>
-        <w:rPr>
-          <w:lang w:val="en-US"/>
-        </w:rPr>
-        <w:t>, and A. M. Okamura,</w:t>
-      </w:r>
-      <w:r>
-        <w:rPr>
-          <w:lang w:val="en-US"/>
-        </w:rPr>
-        <w:t xml:space="preserve"> </w:t>
-      </w:r>
-      <w:r>
-        <w:rPr>
-          <w:lang w:val="en-US"/>
-        </w:rPr>
-        <w:t>“</w:t>
-      </w:r>
-      <w:proofErr w:type="spellStart"/>
-      <w:r>
-        <w:rPr>
-          <w:lang w:val="en-US"/>
-        </w:rPr>
-        <w:t>Nonholonomic</w:t>
-      </w:r>
-      <w:proofErr w:type="spellEnd"/>
-      <w:r>
-        <w:rPr>
-          <w:lang w:val="en-US"/>
-        </w:rPr>
-        <w:t xml:space="preserve"> modeling of needle steering,” Int. J. Robot. Res., vol. 25,</w:t>
+        <w:t>“Nonholonomic modeling of needle steering,” Int. J. Robot. Res., vol. 25,</w:t>
       </w:r>
       <w:r>
         <w:rPr>
@@ -20696,21 +20189,8 @@
           <w:numId w:val="3"/>
         </w:numPr>
       </w:pPr>
-      <w:proofErr w:type="spellStart"/>
-      <w:r>
-        <w:t>Биргера</w:t>
-      </w:r>
-      <w:proofErr w:type="spellEnd"/>
-      <w:r>
-        <w:t xml:space="preserve"> И.А., </w:t>
-      </w:r>
-      <w:proofErr w:type="spellStart"/>
-      <w:r>
-        <w:t>Пановко</w:t>
-      </w:r>
-      <w:proofErr w:type="spellEnd"/>
-      <w:r>
-        <w:t xml:space="preserve"> Я.Г. Прочность, устойчивость, колебания. Том 1. / Справочник в тр</w:t>
+      <w:r>
+        <w:t>Биргера И.А., Пановко Я.Г. Прочность, устойчивость, колебания. Том 1. / Справочник в тр</w:t>
       </w:r>
       <w:r>
         <w:t>ё</w:t>
@@ -20727,13 +20207,8 @@
           <w:numId w:val="3"/>
         </w:numPr>
       </w:pPr>
-      <w:proofErr w:type="spellStart"/>
-      <w:r>
-        <w:t>Икрин</w:t>
-      </w:r>
-      <w:proofErr w:type="spellEnd"/>
-      <w:r>
-        <w:t xml:space="preserve"> В.А. Сопротивление материалов с элементами теории упругости и пластичности. Издательство АСВ 2004. С 159-165.</w:t>
+      <w:r>
+        <w:t>Икрин В.А. Сопротивление материалов с элементами теории упругости и пластичности. Издательство АСВ 2004. С 159-165.</w:t>
       </w:r>
     </w:p>
     <w:sectPr>
@@ -20751,7 +20226,7 @@
 </file>
 
 <file path=word/endnotes.xml><?xml version="1.0" encoding="utf-8"?>
-<w:endnotes xmlns:ve="http://schemas.openxmlformats.org/markup-compatibility/2006" xmlns:o="urn:schemas-microsoft-com:office:office" xmlns:r="http://schemas.openxmlformats.org/officeDocument/2006/relationships" xmlns:m="http://schemas.openxmlformats.org/officeDocument/2006/math" xmlns:v="urn:schemas-microsoft-com:vml" xmlns:wp="http://schemas.openxmlformats.org/drawingml/2006/wordprocessingDrawing" xmlns:w10="urn:schemas-microsoft-com:office:word" xmlns:w="http://schemas.openxmlformats.org/wordprocessingml/2006/main" xmlns:wne="http://schemas.microsoft.com/office/word/2006/wordml">
+<w:endnotes xmlns:wpc="http://schemas.microsoft.com/office/word/2010/wordprocessingCanvas" xmlns:cx="http://schemas.microsoft.com/office/drawing/2014/chartex" xmlns:cx1="http://schemas.microsoft.com/office/drawing/2015/9/8/chartex" xmlns:mc="http://schemas.openxmlformats.org/markup-compatibility/2006" xmlns:o="urn:schemas-microsoft-com:office:office" xmlns:r="http://schemas.openxmlformats.org/officeDocument/2006/relationships" xmlns:m="http://schemas.openxmlformats.org/officeDocument/2006/math" xmlns:v="urn:schemas-microsoft-com:vml" xmlns:wp14="http://schemas.microsoft.com/office/word/2010/wordprocessingDrawing" xmlns:wp="http://schemas.openxmlformats.org/drawingml/2006/wordprocessingDrawing" xmlns:w10="urn:schemas-microsoft-com:office:word" xmlns:w="http://schemas.openxmlformats.org/wordprocessingml/2006/main" xmlns:w14="http://schemas.microsoft.com/office/word/2010/wordml" xmlns:w15="http://schemas.microsoft.com/office/word/2012/wordml" xmlns:w16se="http://schemas.microsoft.com/office/word/2015/wordml/symex" xmlns:wpg="http://schemas.microsoft.com/office/word/2010/wordprocessingGroup" xmlns:wpi="http://schemas.microsoft.com/office/word/2010/wordprocessingInk" xmlns:wne="http://schemas.microsoft.com/office/word/2006/wordml" xmlns:wps="http://schemas.microsoft.com/office/word/2010/wordprocessingShape" mc:Ignorable="w14 w15 w16se wp14">
   <w:endnote w:type="separator" w:id="-1">
     <w:p>
       <w:pPr>
@@ -20776,7 +20251,7 @@
 </file>
 
 <file path=word/footer1.xml><?xml version="1.0" encoding="utf-8"?>
-<w:ftr xmlns:ve="http://schemas.openxmlformats.org/markup-compatibility/2006" xmlns:o="urn:schemas-microsoft-com:office:office" xmlns:r="http://schemas.openxmlformats.org/officeDocument/2006/relationships" xmlns:m="http://schemas.openxmlformats.org/officeDocument/2006/math" xmlns:v="urn:schemas-microsoft-com:vml" xmlns:wp="http://schemas.openxmlformats.org/drawingml/2006/wordprocessingDrawing" xmlns:w10="urn:schemas-microsoft-com:office:word" xmlns:w="http://schemas.openxmlformats.org/wordprocessingml/2006/main" xmlns:wne="http://schemas.microsoft.com/office/word/2006/wordml">
+<w:ftr xmlns:wpc="http://schemas.microsoft.com/office/word/2010/wordprocessingCanvas" xmlns:cx="http://schemas.microsoft.com/office/drawing/2014/chartex" xmlns:cx1="http://schemas.microsoft.com/office/drawing/2015/9/8/chartex" xmlns:mc="http://schemas.openxmlformats.org/markup-compatibility/2006" xmlns:o="urn:schemas-microsoft-com:office:office" xmlns:r="http://schemas.openxmlformats.org/officeDocument/2006/relationships" xmlns:m="http://schemas.openxmlformats.org/officeDocument/2006/math" xmlns:v="urn:schemas-microsoft-com:vml" xmlns:wp14="http://schemas.microsoft.com/office/word/2010/wordprocessingDrawing" xmlns:wp="http://schemas.openxmlformats.org/drawingml/2006/wordprocessingDrawing" xmlns:w10="urn:schemas-microsoft-com:office:word" xmlns:w="http://schemas.openxmlformats.org/wordprocessingml/2006/main" xmlns:w14="http://schemas.microsoft.com/office/word/2010/wordml" xmlns:w15="http://schemas.microsoft.com/office/word/2012/wordml" xmlns:w16se="http://schemas.microsoft.com/office/word/2015/wordml/symex" xmlns:wpg="http://schemas.microsoft.com/office/word/2010/wordprocessingGroup" xmlns:wpi="http://schemas.microsoft.com/office/word/2010/wordprocessingInk" xmlns:wne="http://schemas.microsoft.com/office/word/2006/wordml" xmlns:wps="http://schemas.microsoft.com/office/word/2010/wordprocessingShape" mc:Ignorable="w14 w15 w16se wp14">
   <w:sdt>
     <w:sdtPr>
       <w:id w:val="708069744"/>
@@ -20791,14 +20266,27 @@
           <w:pStyle w:val="a6"/>
           <w:jc w:val="right"/>
         </w:pPr>
-        <w:fldSimple w:instr="PAGE   \* MERGEFORMAT">
-          <w:r>
-            <w:rPr>
-              <w:noProof/>
-            </w:rPr>
-            <w:t>25</w:t>
-          </w:r>
-        </w:fldSimple>
+        <w:r>
+          <w:fldChar w:fldCharType="begin"/>
+        </w:r>
+        <w:r>
+          <w:instrText>PAGE   \* MERGEFORMAT</w:instrText>
+        </w:r>
+        <w:r>
+          <w:fldChar w:fldCharType="separate"/>
+        </w:r>
+        <w:r>
+          <w:rPr>
+            <w:noProof/>
+          </w:rPr>
+          <w:t>12</w:t>
+        </w:r>
+        <w:r>
+          <w:rPr>
+            <w:noProof/>
+          </w:rPr>
+          <w:fldChar w:fldCharType="end"/>
+        </w:r>
       </w:p>
     </w:sdtContent>
   </w:sdt>
@@ -20811,7 +20299,7 @@
 </file>
 
 <file path=word/footer2.xml><?xml version="1.0" encoding="utf-8"?>
-<w:ftr xmlns:ve="http://schemas.openxmlformats.org/markup-compatibility/2006" xmlns:o="urn:schemas-microsoft-com:office:office" xmlns:r="http://schemas.openxmlformats.org/officeDocument/2006/relationships" xmlns:m="http://schemas.openxmlformats.org/officeDocument/2006/math" xmlns:v="urn:schemas-microsoft-com:vml" xmlns:wp="http://schemas.openxmlformats.org/drawingml/2006/wordprocessingDrawing" xmlns:w10="urn:schemas-microsoft-com:office:word" xmlns:w="http://schemas.openxmlformats.org/wordprocessingml/2006/main" xmlns:wne="http://schemas.microsoft.com/office/word/2006/wordml">
+<w:ftr xmlns:wpc="http://schemas.microsoft.com/office/word/2010/wordprocessingCanvas" xmlns:cx="http://schemas.microsoft.com/office/drawing/2014/chartex" xmlns:cx1="http://schemas.microsoft.com/office/drawing/2015/9/8/chartex" xmlns:mc="http://schemas.openxmlformats.org/markup-compatibility/2006" xmlns:o="urn:schemas-microsoft-com:office:office" xmlns:r="http://schemas.openxmlformats.org/officeDocument/2006/relationships" xmlns:m="http://schemas.openxmlformats.org/officeDocument/2006/math" xmlns:v="urn:schemas-microsoft-com:vml" xmlns:wp14="http://schemas.microsoft.com/office/word/2010/wordprocessingDrawing" xmlns:wp="http://schemas.openxmlformats.org/drawingml/2006/wordprocessingDrawing" xmlns:w10="urn:schemas-microsoft-com:office:word" xmlns:w="http://schemas.openxmlformats.org/wordprocessingml/2006/main" xmlns:w14="http://schemas.microsoft.com/office/word/2010/wordml" xmlns:w15="http://schemas.microsoft.com/office/word/2012/wordml" xmlns:w16se="http://schemas.microsoft.com/office/word/2015/wordml/symex" xmlns:wpg="http://schemas.microsoft.com/office/word/2010/wordprocessingGroup" xmlns:wpi="http://schemas.microsoft.com/office/word/2010/wordprocessingInk" xmlns:wne="http://schemas.microsoft.com/office/word/2006/wordml" xmlns:wps="http://schemas.microsoft.com/office/word/2010/wordprocessingShape" mc:Ignorable="w14 w15 w16se wp14">
   <w:sdt>
     <w:sdtPr>
       <w:id w:val="1244610691"/>
@@ -20826,14 +20314,27 @@
           <w:pStyle w:val="a6"/>
           <w:jc w:val="right"/>
         </w:pPr>
-        <w:fldSimple w:instr="PAGE   \* MERGEFORMAT">
-          <w:r>
-            <w:rPr>
-              <w:noProof/>
-            </w:rPr>
-            <w:t>3</w:t>
-          </w:r>
-        </w:fldSimple>
+        <w:r>
+          <w:fldChar w:fldCharType="begin"/>
+        </w:r>
+        <w:r>
+          <w:instrText>PAGE   \* MERGEFORMAT</w:instrText>
+        </w:r>
+        <w:r>
+          <w:fldChar w:fldCharType="separate"/>
+        </w:r>
+        <w:r>
+          <w:rPr>
+            <w:noProof/>
+          </w:rPr>
+          <w:t>3</w:t>
+        </w:r>
+        <w:r>
+          <w:rPr>
+            <w:noProof/>
+          </w:rPr>
+          <w:fldChar w:fldCharType="end"/>
+        </w:r>
       </w:p>
     </w:sdtContent>
   </w:sdt>
@@ -20846,7 +20347,7 @@
 </file>
 
 <file path=word/footnotes.xml><?xml version="1.0" encoding="utf-8"?>
-<w:footnotes xmlns:ve="http://schemas.openxmlformats.org/markup-compatibility/2006" xmlns:o="urn:schemas-microsoft-com:office:office" xmlns:r="http://schemas.openxmlformats.org/officeDocument/2006/relationships" xmlns:m="http://schemas.openxmlformats.org/officeDocument/2006/math" xmlns:v="urn:schemas-microsoft-com:vml" xmlns:wp="http://schemas.openxmlformats.org/drawingml/2006/wordprocessingDrawing" xmlns:w10="urn:schemas-microsoft-com:office:word" xmlns:w="http://schemas.openxmlformats.org/wordprocessingml/2006/main" xmlns:wne="http://schemas.microsoft.com/office/word/2006/wordml">
+<w:footnotes xmlns:wpc="http://schemas.microsoft.com/office/word/2010/wordprocessingCanvas" xmlns:cx="http://schemas.microsoft.com/office/drawing/2014/chartex" xmlns:cx1="http://schemas.microsoft.com/office/drawing/2015/9/8/chartex" xmlns:mc="http://schemas.openxmlformats.org/markup-compatibility/2006" xmlns:o="urn:schemas-microsoft-com:office:office" xmlns:r="http://schemas.openxmlformats.org/officeDocument/2006/relationships" xmlns:m="http://schemas.openxmlformats.org/officeDocument/2006/math" xmlns:v="urn:schemas-microsoft-com:vml" xmlns:wp14="http://schemas.microsoft.com/office/word/2010/wordprocessingDrawing" xmlns:wp="http://schemas.openxmlformats.org/drawingml/2006/wordprocessingDrawing" xmlns:w10="urn:schemas-microsoft-com:office:word" xmlns:w="http://schemas.openxmlformats.org/wordprocessingml/2006/main" xmlns:w14="http://schemas.microsoft.com/office/word/2010/wordml" xmlns:w15="http://schemas.microsoft.com/office/word/2012/wordml" xmlns:w16se="http://schemas.microsoft.com/office/word/2015/wordml/symex" xmlns:wpg="http://schemas.microsoft.com/office/word/2010/wordprocessingGroup" xmlns:wpi="http://schemas.microsoft.com/office/word/2010/wordprocessingInk" xmlns:wne="http://schemas.microsoft.com/office/word/2006/wordml" xmlns:wps="http://schemas.microsoft.com/office/word/2010/wordprocessingShape" mc:Ignorable="w14 w15 w16se wp14">
   <w:footnote w:type="separator" w:id="-1">
     <w:p>
       <w:pPr>
@@ -20871,7 +20372,7 @@
 </file>
 
 <file path=word/header1.xml><?xml version="1.0" encoding="utf-8"?>
-<w:hdr xmlns:ve="http://schemas.openxmlformats.org/markup-compatibility/2006" xmlns:o="urn:schemas-microsoft-com:office:office" xmlns:r="http://schemas.openxmlformats.org/officeDocument/2006/relationships" xmlns:m="http://schemas.openxmlformats.org/officeDocument/2006/math" xmlns:v="urn:schemas-microsoft-com:vml" xmlns:wp="http://schemas.openxmlformats.org/drawingml/2006/wordprocessingDrawing" xmlns:w10="urn:schemas-microsoft-com:office:word" xmlns:w="http://schemas.openxmlformats.org/wordprocessingml/2006/main" xmlns:wne="http://schemas.microsoft.com/office/word/2006/wordml">
+<w:hdr xmlns:wpc="http://schemas.microsoft.com/office/word/2010/wordprocessingCanvas" xmlns:cx="http://schemas.microsoft.com/office/drawing/2014/chartex" xmlns:cx1="http://schemas.microsoft.com/office/drawing/2015/9/8/chartex" xmlns:mc="http://schemas.openxmlformats.org/markup-compatibility/2006" xmlns:o="urn:schemas-microsoft-com:office:office" xmlns:r="http://schemas.openxmlformats.org/officeDocument/2006/relationships" xmlns:m="http://schemas.openxmlformats.org/officeDocument/2006/math" xmlns:v="urn:schemas-microsoft-com:vml" xmlns:wp14="http://schemas.microsoft.com/office/word/2010/wordprocessingDrawing" xmlns:wp="http://schemas.openxmlformats.org/drawingml/2006/wordprocessingDrawing" xmlns:w10="urn:schemas-microsoft-com:office:word" xmlns:w="http://schemas.openxmlformats.org/wordprocessingml/2006/main" xmlns:w14="http://schemas.microsoft.com/office/word/2010/wordml" xmlns:w15="http://schemas.microsoft.com/office/word/2012/wordml" xmlns:w16se="http://schemas.microsoft.com/office/word/2015/wordml/symex" xmlns:wpg="http://schemas.microsoft.com/office/word/2010/wordprocessingGroup" xmlns:wpi="http://schemas.microsoft.com/office/word/2010/wordprocessingInk" xmlns:wne="http://schemas.microsoft.com/office/word/2006/wordml" xmlns:wps="http://schemas.microsoft.com/office/word/2010/wordprocessingShape" mc:Ignorable="w14 w15 w16se wp14">
   <w:p>
     <w:pPr>
       <w:pStyle w:val="a4"/>
@@ -20881,8 +20382,8 @@
 </file>
 
 <file path=word/numbering.xml><?xml version="1.0" encoding="utf-8"?>
-<w:numbering xmlns:ve="http://schemas.openxmlformats.org/markup-compatibility/2006" xmlns:o="urn:schemas-microsoft-com:office:office" xmlns:r="http://schemas.openxmlformats.org/officeDocument/2006/relationships" xmlns:m="http://schemas.openxmlformats.org/officeDocument/2006/math" xmlns:v="urn:schemas-microsoft-com:vml" xmlns:wp="http://schemas.openxmlformats.org/drawingml/2006/wordprocessingDrawing" xmlns:w10="urn:schemas-microsoft-com:office:word" xmlns:w="http://schemas.openxmlformats.org/wordprocessingml/2006/main" xmlns:wne="http://schemas.microsoft.com/office/word/2006/wordml">
-  <w:abstractNum w:abstractNumId="0">
+<w:numbering xmlns:wpc="http://schemas.microsoft.com/office/word/2010/wordprocessingCanvas" xmlns:cx="http://schemas.microsoft.com/office/drawing/2014/chartex" xmlns:cx1="http://schemas.microsoft.com/office/drawing/2015/9/8/chartex" xmlns:mc="http://schemas.openxmlformats.org/markup-compatibility/2006" xmlns:o="urn:schemas-microsoft-com:office:office" xmlns:r="http://schemas.openxmlformats.org/officeDocument/2006/relationships" xmlns:m="http://schemas.openxmlformats.org/officeDocument/2006/math" xmlns:v="urn:schemas-microsoft-com:vml" xmlns:wp14="http://schemas.microsoft.com/office/word/2010/wordprocessingDrawing" xmlns:wp="http://schemas.openxmlformats.org/drawingml/2006/wordprocessingDrawing" xmlns:w10="urn:schemas-microsoft-com:office:word" xmlns:w="http://schemas.openxmlformats.org/wordprocessingml/2006/main" xmlns:w14="http://schemas.microsoft.com/office/word/2010/wordml" xmlns:w15="http://schemas.microsoft.com/office/word/2012/wordml" xmlns:w16se="http://schemas.microsoft.com/office/word/2015/wordml/symex" xmlns:wpg="http://schemas.microsoft.com/office/word/2010/wordprocessingGroup" xmlns:wpi="http://schemas.microsoft.com/office/word/2010/wordprocessingInk" xmlns:wne="http://schemas.microsoft.com/office/word/2006/wordml" xmlns:wps="http://schemas.microsoft.com/office/word/2010/wordprocessingShape" mc:Ignorable="w14 w15 w16se wp14">
+  <w:abstractNum w:abstractNumId="0" w15:restartNumberingAfterBreak="0">
     <w:nsid w:val="0207011B"/>
     <w:multiLevelType w:val="multilevel"/>
     <w:tmpl w:val="76620688"/>
@@ -20971,7 +20472,7 @@
       </w:pPr>
     </w:lvl>
   </w:abstractNum>
-  <w:abstractNum w:abstractNumId="1">
+  <w:abstractNum w:abstractNumId="1" w15:restartNumberingAfterBreak="0">
     <w:nsid w:val="0DF40D1F"/>
     <w:multiLevelType w:val="multilevel"/>
     <w:tmpl w:val="76620688"/>
@@ -21060,7 +20561,7 @@
       </w:pPr>
     </w:lvl>
   </w:abstractNum>
-  <w:abstractNum w:abstractNumId="2">
+  <w:abstractNum w:abstractNumId="2" w15:restartNumberingAfterBreak="0">
     <w:nsid w:val="15076CB1"/>
     <w:multiLevelType w:val="hybridMultilevel"/>
     <w:tmpl w:val="E1C60D14"/>
@@ -21173,7 +20674,7 @@
       </w:rPr>
     </w:lvl>
   </w:abstractNum>
-  <w:abstractNum w:abstractNumId="3">
+  <w:abstractNum w:abstractNumId="3" w15:restartNumberingAfterBreak="0">
     <w:nsid w:val="15092ADA"/>
     <w:multiLevelType w:val="hybridMultilevel"/>
     <w:tmpl w:val="2AE885D4"/>
@@ -21286,7 +20787,7 @@
       </w:rPr>
     </w:lvl>
   </w:abstractNum>
-  <w:abstractNum w:abstractNumId="4">
+  <w:abstractNum w:abstractNumId="4" w15:restartNumberingAfterBreak="0">
     <w:nsid w:val="168937A6"/>
     <w:multiLevelType w:val="hybridMultilevel"/>
     <w:tmpl w:val="23D297C0"/>
@@ -21372,7 +20873,7 @@
       </w:pPr>
     </w:lvl>
   </w:abstractNum>
-  <w:abstractNum w:abstractNumId="5">
+  <w:abstractNum w:abstractNumId="5" w15:restartNumberingAfterBreak="0">
     <w:nsid w:val="27A47FB8"/>
     <w:multiLevelType w:val="multilevel"/>
     <w:tmpl w:val="76620688"/>
@@ -21461,7 +20962,7 @@
       </w:pPr>
     </w:lvl>
   </w:abstractNum>
-  <w:abstractNum w:abstractNumId="6">
+  <w:abstractNum w:abstractNumId="6" w15:restartNumberingAfterBreak="0">
     <w:nsid w:val="2A541795"/>
     <w:multiLevelType w:val="multilevel"/>
     <w:tmpl w:val="76620688"/>
@@ -21550,7 +21051,7 @@
       </w:pPr>
     </w:lvl>
   </w:abstractNum>
-  <w:abstractNum w:abstractNumId="7">
+  <w:abstractNum w:abstractNumId="7" w15:restartNumberingAfterBreak="0">
     <w:nsid w:val="3951088D"/>
     <w:multiLevelType w:val="multilevel"/>
     <w:tmpl w:val="0419001F"/>
@@ -21636,7 +21137,7 @@
       </w:pPr>
     </w:lvl>
   </w:abstractNum>
-  <w:abstractNum w:abstractNumId="8">
+  <w:abstractNum w:abstractNumId="8" w15:restartNumberingAfterBreak="0">
     <w:nsid w:val="6A080D05"/>
     <w:multiLevelType w:val="hybridMultilevel"/>
     <w:tmpl w:val="DCBEF562"/>
@@ -21725,7 +21226,7 @@
       </w:pPr>
     </w:lvl>
   </w:abstractNum>
-  <w:abstractNum w:abstractNumId="9">
+  <w:abstractNum w:abstractNumId="9" w15:restartNumberingAfterBreak="0">
     <w:nsid w:val="70F417FB"/>
     <w:multiLevelType w:val="multilevel"/>
     <w:tmpl w:val="0419001F"/>
@@ -21811,7 +21312,7 @@
       </w:pPr>
     </w:lvl>
   </w:abstractNum>
-  <w:abstractNum w:abstractNumId="10">
+  <w:abstractNum w:abstractNumId="10" w15:restartNumberingAfterBreak="0">
     <w:nsid w:val="76195EB6"/>
     <w:multiLevelType w:val="hybridMultilevel"/>
     <w:tmpl w:val="7F460832"/>
@@ -21937,7 +21438,7 @@
 </file>
 
 <file path=word/styles.xml><?xml version="1.0" encoding="utf-8"?>
-<w:styles xmlns:r="http://schemas.openxmlformats.org/officeDocument/2006/relationships" xmlns:w="http://schemas.openxmlformats.org/wordprocessingml/2006/main">
+<w:styles xmlns:mc="http://schemas.openxmlformats.org/markup-compatibility/2006" xmlns:r="http://schemas.openxmlformats.org/officeDocument/2006/relationships" xmlns:w="http://schemas.openxmlformats.org/wordprocessingml/2006/main" xmlns:w14="http://schemas.microsoft.com/office/word/2010/wordml" xmlns:w15="http://schemas.microsoft.com/office/word/2012/wordml" xmlns:w16se="http://schemas.microsoft.com/office/word/2015/wordml/symex" mc:Ignorable="w14 w15 w16se">
   <w:docDefaults>
     <w:rPrDefault>
       <w:rPr>
@@ -21953,144 +21454,378 @@
       </w:pPr>
     </w:pPrDefault>
   </w:docDefaults>
-  <w:latentStyles w:defLockedState="0" w:defUIPriority="99" w:defSemiHidden="1" w:defUnhideWhenUsed="1" w:defQFormat="0" w:count="267">
-    <w:lsdException w:name="Normal" w:semiHidden="0" w:uiPriority="0" w:unhideWhenUsed="0" w:qFormat="1"/>
-    <w:lsdException w:name="heading 1" w:semiHidden="0" w:uiPriority="9" w:unhideWhenUsed="0" w:qFormat="1"/>
-    <w:lsdException w:name="heading 2" w:uiPriority="9" w:qFormat="1"/>
-    <w:lsdException w:name="heading 3" w:uiPriority="9" w:qFormat="1"/>
-    <w:lsdException w:name="heading 4" w:uiPriority="9" w:qFormat="1"/>
-    <w:lsdException w:name="heading 5" w:uiPriority="9" w:qFormat="1"/>
-    <w:lsdException w:name="heading 6" w:uiPriority="9" w:qFormat="1"/>
-    <w:lsdException w:name="heading 7" w:uiPriority="9" w:qFormat="1"/>
-    <w:lsdException w:name="heading 8" w:uiPriority="9" w:qFormat="1"/>
-    <w:lsdException w:name="heading 9" w:uiPriority="9" w:qFormat="1"/>
-    <w:lsdException w:name="toc 1" w:uiPriority="39"/>
-    <w:lsdException w:name="toc 2" w:uiPriority="39"/>
-    <w:lsdException w:name="toc 3" w:uiPriority="39"/>
-    <w:lsdException w:name="toc 4" w:uiPriority="39"/>
-    <w:lsdException w:name="toc 5" w:uiPriority="39"/>
-    <w:lsdException w:name="toc 6" w:uiPriority="39"/>
-    <w:lsdException w:name="toc 7" w:uiPriority="39"/>
-    <w:lsdException w:name="toc 8" w:uiPriority="39"/>
-    <w:lsdException w:name="toc 9" w:uiPriority="39"/>
-    <w:lsdException w:name="caption" w:uiPriority="35" w:qFormat="1"/>
-    <w:lsdException w:name="Title" w:semiHidden="0" w:uiPriority="10" w:unhideWhenUsed="0" w:qFormat="1"/>
-    <w:lsdException w:name="Default Paragraph Font" w:uiPriority="1"/>
-    <w:lsdException w:name="Subtitle" w:semiHidden="0" w:uiPriority="11" w:unhideWhenUsed="0" w:qFormat="1"/>
-    <w:lsdException w:name="Strong" w:semiHidden="0" w:uiPriority="22" w:unhideWhenUsed="0" w:qFormat="1"/>
-    <w:lsdException w:name="Emphasis" w:semiHidden="0" w:uiPriority="20" w:unhideWhenUsed="0" w:qFormat="1"/>
-    <w:lsdException w:name="Table Grid" w:semiHidden="0" w:uiPriority="39" w:unhideWhenUsed="0"/>
-    <w:lsdException w:name="Placeholder Text" w:unhideWhenUsed="0"/>
-    <w:lsdException w:name="No Spacing" w:semiHidden="0" w:uiPriority="1" w:unhideWhenUsed="0"/>
-    <w:lsdException w:name="Light Shading" w:semiHidden="0" w:uiPriority="60" w:unhideWhenUsed="0"/>
-    <w:lsdException w:name="Light List" w:semiHidden="0" w:uiPriority="61" w:unhideWhenUsed="0"/>
-    <w:lsdException w:name="Light Grid" w:semiHidden="0" w:uiPriority="62" w:unhideWhenUsed="0"/>
-    <w:lsdException w:name="Medium Shading 1" w:semiHidden="0" w:uiPriority="63" w:unhideWhenUsed="0"/>
-    <w:lsdException w:name="Medium Shading 2" w:semiHidden="0" w:uiPriority="64" w:unhideWhenUsed="0"/>
-    <w:lsdException w:name="Medium List 1" w:semiHidden="0" w:uiPriority="65" w:unhideWhenUsed="0"/>
-    <w:lsdException w:name="Medium List 2" w:semiHidden="0" w:uiPriority="66" w:unhideWhenUsed="0"/>
-    <w:lsdException w:name="Medium Grid 1" w:semiHidden="0" w:uiPriority="67" w:unhideWhenUsed="0"/>
-    <w:lsdException w:name="Medium Grid 2" w:semiHidden="0" w:uiPriority="68" w:unhideWhenUsed="0"/>
-    <w:lsdException w:name="Medium Grid 3" w:semiHidden="0" w:uiPriority="69" w:unhideWhenUsed="0"/>
-    <w:lsdException w:name="Dark List" w:semiHidden="0" w:uiPriority="70" w:unhideWhenUsed="0"/>
-    <w:lsdException w:name="Colorful Shading" w:semiHidden="0" w:uiPriority="71" w:unhideWhenUsed="0"/>
-    <w:lsdException w:name="Colorful List" w:semiHidden="0" w:uiPriority="72" w:unhideWhenUsed="0"/>
-    <w:lsdException w:name="Colorful Grid" w:semiHidden="0" w:uiPriority="73" w:unhideWhenUsed="0"/>
-    <w:lsdException w:name="Light Shading Accent 1" w:semiHidden="0" w:uiPriority="60" w:unhideWhenUsed="0"/>
-    <w:lsdException w:name="Light List Accent 1" w:semiHidden="0" w:uiPriority="61" w:unhideWhenUsed="0"/>
-    <w:lsdException w:name="Light Grid Accent 1" w:semiHidden="0" w:uiPriority="62" w:unhideWhenUsed="0"/>
-    <w:lsdException w:name="Medium Shading 1 Accent 1" w:semiHidden="0" w:uiPriority="63" w:unhideWhenUsed="0"/>
-    <w:lsdException w:name="Medium Shading 2 Accent 1" w:semiHidden="0" w:uiPriority="64" w:unhideWhenUsed="0"/>
-    <w:lsdException w:name="Medium List 1 Accent 1" w:semiHidden="0" w:uiPriority="65" w:unhideWhenUsed="0"/>
-    <w:lsdException w:name="Revision" w:unhideWhenUsed="0"/>
-    <w:lsdException w:name="List Paragraph" w:semiHidden="0" w:uiPriority="34" w:unhideWhenUsed="0" w:qFormat="1"/>
-    <w:lsdException w:name="Quote" w:semiHidden="0" w:uiPriority="29" w:unhideWhenUsed="0" w:qFormat="1"/>
-    <w:lsdException w:name="Intense Quote" w:semiHidden="0" w:uiPriority="30" w:unhideWhenUsed="0" w:qFormat="1"/>
-    <w:lsdException w:name="Medium List 2 Accent 1" w:semiHidden="0" w:uiPriority="66" w:unhideWhenUsed="0"/>
-    <w:lsdException w:name="Medium Grid 1 Accent 1" w:semiHidden="0" w:uiPriority="67" w:unhideWhenUsed="0"/>
-    <w:lsdException w:name="Medium Grid 2 Accent 1" w:semiHidden="0" w:uiPriority="68" w:unhideWhenUsed="0"/>
-    <w:lsdException w:name="Medium Grid 3 Accent 1" w:semiHidden="0" w:uiPriority="69" w:unhideWhenUsed="0"/>
-    <w:lsdException w:name="Dark List Accent 1" w:semiHidden="0" w:uiPriority="70" w:unhideWhenUsed="0"/>
-    <w:lsdException w:name="Colorful Shading Accent 1" w:semiHidden="0" w:uiPriority="71" w:unhideWhenUsed="0"/>
-    <w:lsdException w:name="Colorful List Accent 1" w:semiHidden="0" w:uiPriority="72" w:unhideWhenUsed="0"/>
-    <w:lsdException w:name="Colorful Grid Accent 1" w:semiHidden="0" w:uiPriority="73" w:unhideWhenUsed="0"/>
-    <w:lsdException w:name="Light Shading Accent 2" w:semiHidden="0" w:uiPriority="60" w:unhideWhenUsed="0"/>
-    <w:lsdException w:name="Light List Accent 2" w:semiHidden="0" w:uiPriority="61" w:unhideWhenUsed="0"/>
-    <w:lsdException w:name="Light Grid Accent 2" w:semiHidden="0" w:uiPriority="62" w:unhideWhenUsed="0"/>
-    <w:lsdException w:name="Medium Shading 1 Accent 2" w:semiHidden="0" w:uiPriority="63" w:unhideWhenUsed="0"/>
-    <w:lsdException w:name="Medium Shading 2 Accent 2" w:semiHidden="0" w:uiPriority="64" w:unhideWhenUsed="0"/>
-    <w:lsdException w:name="Medium List 1 Accent 2" w:semiHidden="0" w:uiPriority="65" w:unhideWhenUsed="0"/>
-    <w:lsdException w:name="Medium List 2 Accent 2" w:semiHidden="0" w:uiPriority="66" w:unhideWhenUsed="0"/>
-    <w:lsdException w:name="Medium Grid 1 Accent 2" w:semiHidden="0" w:uiPriority="67" w:unhideWhenUsed="0"/>
-    <w:lsdException w:name="Medium Grid 2 Accent 2" w:semiHidden="0" w:uiPriority="68" w:unhideWhenUsed="0"/>
-    <w:lsdException w:name="Medium Grid 3 Accent 2" w:semiHidden="0" w:uiPriority="69" w:unhideWhenUsed="0"/>
-    <w:lsdException w:name="Dark List Accent 2" w:semiHidden="0" w:uiPriority="70" w:unhideWhenUsed="0"/>
-    <w:lsdException w:name="Colorful Shading Accent 2" w:semiHidden="0" w:uiPriority="71" w:unhideWhenUsed="0"/>
-    <w:lsdException w:name="Colorful List Accent 2" w:semiHidden="0" w:uiPriority="72" w:unhideWhenUsed="0"/>
-    <w:lsdException w:name="Colorful Grid Accent 2" w:semiHidden="0" w:uiPriority="73" w:unhideWhenUsed="0"/>
-    <w:lsdException w:name="Light Shading Accent 3" w:semiHidden="0" w:uiPriority="60" w:unhideWhenUsed="0"/>
-    <w:lsdException w:name="Light List Accent 3" w:semiHidden="0" w:uiPriority="61" w:unhideWhenUsed="0"/>
-    <w:lsdException w:name="Light Grid Accent 3" w:semiHidden="0" w:uiPriority="62" w:unhideWhenUsed="0"/>
-    <w:lsdException w:name="Medium Shading 1 Accent 3" w:semiHidden="0" w:uiPriority="63" w:unhideWhenUsed="0"/>
-    <w:lsdException w:name="Medium Shading 2 Accent 3" w:semiHidden="0" w:uiPriority="64" w:unhideWhenUsed="0"/>
-    <w:lsdException w:name="Medium List 1 Accent 3" w:semiHidden="0" w:uiPriority="65" w:unhideWhenUsed="0"/>
-    <w:lsdException w:name="Medium List 2 Accent 3" w:semiHidden="0" w:uiPriority="66" w:unhideWhenUsed="0"/>
-    <w:lsdException w:name="Medium Grid 1 Accent 3" w:semiHidden="0" w:uiPriority="67" w:unhideWhenUsed="0"/>
-    <w:lsdException w:name="Medium Grid 2 Accent 3" w:semiHidden="0" w:uiPriority="68" w:unhideWhenUsed="0"/>
-    <w:lsdException w:name="Medium Grid 3 Accent 3" w:semiHidden="0" w:uiPriority="69" w:unhideWhenUsed="0"/>
-    <w:lsdException w:name="Dark List Accent 3" w:semiHidden="0" w:uiPriority="70" w:unhideWhenUsed="0"/>
-    <w:lsdException w:name="Colorful Shading Accent 3" w:semiHidden="0" w:uiPriority="71" w:unhideWhenUsed="0"/>
-    <w:lsdException w:name="Colorful List Accent 3" w:semiHidden="0" w:uiPriority="72" w:unhideWhenUsed="0"/>
-    <w:lsdException w:name="Colorful Grid Accent 3" w:semiHidden="0" w:uiPriority="73" w:unhideWhenUsed="0"/>
-    <w:lsdException w:name="Light Shading Accent 4" w:semiHidden="0" w:uiPriority="60" w:unhideWhenUsed="0"/>
-    <w:lsdException w:name="Light List Accent 4" w:semiHidden="0" w:uiPriority="61" w:unhideWhenUsed="0"/>
-    <w:lsdException w:name="Light Grid Accent 4" w:semiHidden="0" w:uiPriority="62" w:unhideWhenUsed="0"/>
-    <w:lsdException w:name="Medium Shading 1 Accent 4" w:semiHidden="0" w:uiPriority="63" w:unhideWhenUsed="0"/>
-    <w:lsdException w:name="Medium Shading 2 Accent 4" w:semiHidden="0" w:uiPriority="64" w:unhideWhenUsed="0"/>
-    <w:lsdException w:name="Medium List 1 Accent 4" w:semiHidden="0" w:uiPriority="65" w:unhideWhenUsed="0"/>
-    <w:lsdException w:name="Medium List 2 Accent 4" w:semiHidden="0" w:uiPriority="66" w:unhideWhenUsed="0"/>
-    <w:lsdException w:name="Medium Grid 1 Accent 4" w:semiHidden="0" w:uiPriority="67" w:unhideWhenUsed="0"/>
-    <w:lsdException w:name="Medium Grid 2 Accent 4" w:semiHidden="0" w:uiPriority="68" w:unhideWhenUsed="0"/>
-    <w:lsdException w:name="Medium Grid 3 Accent 4" w:semiHidden="0" w:uiPriority="69" w:unhideWhenUsed="0"/>
-    <w:lsdException w:name="Dark List Accent 4" w:semiHidden="0" w:uiPriority="70" w:unhideWhenUsed="0"/>
-    <w:lsdException w:name="Colorful Shading Accent 4" w:semiHidden="0" w:uiPriority="71" w:unhideWhenUsed="0"/>
-    <w:lsdException w:name="Colorful List Accent 4" w:semiHidden="0" w:uiPriority="72" w:unhideWhenUsed="0"/>
-    <w:lsdException w:name="Colorful Grid Accent 4" w:semiHidden="0" w:uiPriority="73" w:unhideWhenUsed="0"/>
-    <w:lsdException w:name="Light Shading Accent 5" w:semiHidden="0" w:uiPriority="60" w:unhideWhenUsed="0"/>
-    <w:lsdException w:name="Light List Accent 5" w:semiHidden="0" w:uiPriority="61" w:unhideWhenUsed="0"/>
-    <w:lsdException w:name="Light Grid Accent 5" w:semiHidden="0" w:uiPriority="62" w:unhideWhenUsed="0"/>
-    <w:lsdException w:name="Medium Shading 1 Accent 5" w:semiHidden="0" w:uiPriority="63" w:unhideWhenUsed="0"/>
-    <w:lsdException w:name="Medium Shading 2 Accent 5" w:semiHidden="0" w:uiPriority="64" w:unhideWhenUsed="0"/>
-    <w:lsdException w:name="Medium List 1 Accent 5" w:semiHidden="0" w:uiPriority="65" w:unhideWhenUsed="0"/>
-    <w:lsdException w:name="Medium List 2 Accent 5" w:semiHidden="0" w:uiPriority="66" w:unhideWhenUsed="0"/>
-    <w:lsdException w:name="Medium Grid 1 Accent 5" w:semiHidden="0" w:uiPriority="67" w:unhideWhenUsed="0"/>
-    <w:lsdException w:name="Medium Grid 2 Accent 5" w:semiHidden="0" w:uiPriority="68" w:unhideWhenUsed="0"/>
-    <w:lsdException w:name="Medium Grid 3 Accent 5" w:semiHidden="0" w:uiPriority="69" w:unhideWhenUsed="0"/>
-    <w:lsdException w:name="Dark List Accent 5" w:semiHidden="0" w:uiPriority="70" w:unhideWhenUsed="0"/>
-    <w:lsdException w:name="Colorful Shading Accent 5" w:semiHidden="0" w:uiPriority="71" w:unhideWhenUsed="0"/>
-    <w:lsdException w:name="Colorful List Accent 5" w:semiHidden="0" w:uiPriority="72" w:unhideWhenUsed="0"/>
-    <w:lsdException w:name="Colorful Grid Accent 5" w:semiHidden="0" w:uiPriority="73" w:unhideWhenUsed="0"/>
-    <w:lsdException w:name="Light Shading Accent 6" w:semiHidden="0" w:uiPriority="60" w:unhideWhenUsed="0"/>
-    <w:lsdException w:name="Light List Accent 6" w:semiHidden="0" w:uiPriority="61" w:unhideWhenUsed="0"/>
-    <w:lsdException w:name="Light Grid Accent 6" w:semiHidden="0" w:uiPriority="62" w:unhideWhenUsed="0"/>
-    <w:lsdException w:name="Medium Shading 1 Accent 6" w:semiHidden="0" w:uiPriority="63" w:unhideWhenUsed="0"/>
-    <w:lsdException w:name="Medium Shading 2 Accent 6" w:semiHidden="0" w:uiPriority="64" w:unhideWhenUsed="0"/>
-    <w:lsdException w:name="Medium List 1 Accent 6" w:semiHidden="0" w:uiPriority="65" w:unhideWhenUsed="0"/>
-    <w:lsdException w:name="Medium List 2 Accent 6" w:semiHidden="0" w:uiPriority="66" w:unhideWhenUsed="0"/>
-    <w:lsdException w:name="Medium Grid 1 Accent 6" w:semiHidden="0" w:uiPriority="67" w:unhideWhenUsed="0"/>
-    <w:lsdException w:name="Medium Grid 2 Accent 6" w:semiHidden="0" w:uiPriority="68" w:unhideWhenUsed="0"/>
-    <w:lsdException w:name="Medium Grid 3 Accent 6" w:semiHidden="0" w:uiPriority="69" w:unhideWhenUsed="0"/>
-    <w:lsdException w:name="Dark List Accent 6" w:semiHidden="0" w:uiPriority="70" w:unhideWhenUsed="0"/>
-    <w:lsdException w:name="Colorful Shading Accent 6" w:semiHidden="0" w:uiPriority="71" w:unhideWhenUsed="0"/>
-    <w:lsdException w:name="Colorful List Accent 6" w:semiHidden="0" w:uiPriority="72" w:unhideWhenUsed="0"/>
-    <w:lsdException w:name="Colorful Grid Accent 6" w:semiHidden="0" w:uiPriority="73" w:unhideWhenUsed="0"/>
-    <w:lsdException w:name="Subtle Emphasis" w:semiHidden="0" w:uiPriority="19" w:unhideWhenUsed="0" w:qFormat="1"/>
-    <w:lsdException w:name="Intense Emphasis" w:semiHidden="0" w:uiPriority="21" w:unhideWhenUsed="0" w:qFormat="1"/>
-    <w:lsdException w:name="Subtle Reference" w:semiHidden="0" w:uiPriority="31" w:unhideWhenUsed="0" w:qFormat="1"/>
-    <w:lsdException w:name="Intense Reference" w:semiHidden="0" w:uiPriority="32" w:unhideWhenUsed="0" w:qFormat="1"/>
-    <w:lsdException w:name="Book Title" w:semiHidden="0" w:uiPriority="33" w:unhideWhenUsed="0" w:qFormat="1"/>
-    <w:lsdException w:name="Bibliography" w:uiPriority="37"/>
-    <w:lsdException w:name="TOC Heading" w:uiPriority="39" w:qFormat="1"/>
+  <w:latentStyles w:defLockedState="0" w:defUIPriority="99" w:defSemiHidden="0" w:defUnhideWhenUsed="0" w:defQFormat="0" w:count="371">
+    <w:lsdException w:name="Normal" w:uiPriority="0" w:qFormat="1"/>
+    <w:lsdException w:name="heading 1" w:uiPriority="9" w:qFormat="1"/>
+    <w:lsdException w:name="heading 2" w:semiHidden="1" w:uiPriority="9" w:unhideWhenUsed="1" w:qFormat="1"/>
+    <w:lsdException w:name="heading 3" w:semiHidden="1" w:uiPriority="9" w:unhideWhenUsed="1" w:qFormat="1"/>
+    <w:lsdException w:name="heading 4" w:semiHidden="1" w:uiPriority="9" w:unhideWhenUsed="1" w:qFormat="1"/>
+    <w:lsdException w:name="heading 5" w:semiHidden="1" w:uiPriority="9" w:unhideWhenUsed="1" w:qFormat="1"/>
+    <w:lsdException w:name="heading 6" w:semiHidden="1" w:uiPriority="9" w:unhideWhenUsed="1" w:qFormat="1"/>
+    <w:lsdException w:name="heading 7" w:semiHidden="1" w:uiPriority="9" w:unhideWhenUsed="1" w:qFormat="1"/>
+    <w:lsdException w:name="heading 8" w:semiHidden="1" w:uiPriority="9" w:unhideWhenUsed="1" w:qFormat="1"/>
+    <w:lsdException w:name="heading 9" w:semiHidden="1" w:uiPriority="9" w:unhideWhenUsed="1" w:qFormat="1"/>
+    <w:lsdException w:name="index 1" w:semiHidden="1" w:unhideWhenUsed="1"/>
+    <w:lsdException w:name="index 2" w:semiHidden="1" w:unhideWhenUsed="1"/>
+    <w:lsdException w:name="index 3" w:semiHidden="1" w:unhideWhenUsed="1"/>
+    <w:lsdException w:name="index 4" w:semiHidden="1" w:unhideWhenUsed="1"/>
+    <w:lsdException w:name="index 5" w:semiHidden="1" w:unhideWhenUsed="1"/>
+    <w:lsdException w:name="index 6" w:semiHidden="1" w:unhideWhenUsed="1"/>
+    <w:lsdException w:name="index 7" w:semiHidden="1" w:unhideWhenUsed="1"/>
+    <w:lsdException w:name="index 8" w:semiHidden="1" w:unhideWhenUsed="1"/>
+    <w:lsdException w:name="index 9" w:semiHidden="1" w:unhideWhenUsed="1"/>
+    <w:lsdException w:name="toc 1" w:semiHidden="1" w:uiPriority="39" w:unhideWhenUsed="1"/>
+    <w:lsdException w:name="toc 2" w:semiHidden="1" w:uiPriority="39" w:unhideWhenUsed="1"/>
+    <w:lsdException w:name="toc 3" w:semiHidden="1" w:uiPriority="39" w:unhideWhenUsed="1"/>
+    <w:lsdException w:name="toc 4" w:semiHidden="1" w:uiPriority="39" w:unhideWhenUsed="1"/>
+    <w:lsdException w:name="toc 5" w:semiHidden="1" w:uiPriority="39" w:unhideWhenUsed="1"/>
+    <w:lsdException w:name="toc 6" w:semiHidden="1" w:uiPriority="39" w:unhideWhenUsed="1"/>
+    <w:lsdException w:name="toc 7" w:semiHidden="1" w:uiPriority="39" w:unhideWhenUsed="1"/>
+    <w:lsdException w:name="toc 8" w:semiHidden="1" w:uiPriority="39" w:unhideWhenUsed="1"/>
+    <w:lsdException w:name="toc 9" w:semiHidden="1" w:uiPriority="39" w:unhideWhenUsed="1"/>
+    <w:lsdException w:name="Normal Indent" w:semiHidden="1" w:unhideWhenUsed="1"/>
+    <w:lsdException w:name="footnote text" w:semiHidden="1" w:unhideWhenUsed="1"/>
+    <w:lsdException w:name="annotation text" w:semiHidden="1" w:unhideWhenUsed="1"/>
+    <w:lsdException w:name="header" w:semiHidden="1" w:unhideWhenUsed="1"/>
+    <w:lsdException w:name="footer" w:semiHidden="1" w:unhideWhenUsed="1"/>
+    <w:lsdException w:name="index heading" w:semiHidden="1" w:unhideWhenUsed="1"/>
+    <w:lsdException w:name="caption" w:semiHidden="1" w:uiPriority="35" w:unhideWhenUsed="1" w:qFormat="1"/>
+    <w:lsdException w:name="table of figures" w:semiHidden="1" w:unhideWhenUsed="1"/>
+    <w:lsdException w:name="envelope address" w:semiHidden="1" w:unhideWhenUsed="1"/>
+    <w:lsdException w:name="envelope return" w:semiHidden="1" w:unhideWhenUsed="1"/>
+    <w:lsdException w:name="footnote reference" w:semiHidden="1" w:unhideWhenUsed="1"/>
+    <w:lsdException w:name="annotation reference" w:semiHidden="1" w:unhideWhenUsed="1"/>
+    <w:lsdException w:name="line number" w:semiHidden="1" w:unhideWhenUsed="1"/>
+    <w:lsdException w:name="page number" w:semiHidden="1" w:unhideWhenUsed="1"/>
+    <w:lsdException w:name="endnote reference" w:semiHidden="1" w:unhideWhenUsed="1"/>
+    <w:lsdException w:name="endnote text" w:semiHidden="1" w:unhideWhenUsed="1"/>
+    <w:lsdException w:name="table of authorities" w:semiHidden="1" w:unhideWhenUsed="1"/>
+    <w:lsdException w:name="macro" w:semiHidden="1" w:unhideWhenUsed="1"/>
+    <w:lsdException w:name="toa heading" w:semiHidden="1" w:unhideWhenUsed="1"/>
+    <w:lsdException w:name="List" w:semiHidden="1" w:unhideWhenUsed="1"/>
+    <w:lsdException w:name="List Bullet" w:semiHidden="1" w:unhideWhenUsed="1"/>
+    <w:lsdException w:name="List Number" w:semiHidden="1" w:unhideWhenUsed="1"/>
+    <w:lsdException w:name="List 2" w:semiHidden="1" w:unhideWhenUsed="1"/>
+    <w:lsdException w:name="List 3" w:semiHidden="1" w:unhideWhenUsed="1"/>
+    <w:lsdException w:name="List 4" w:semiHidden="1" w:unhideWhenUsed="1"/>
+    <w:lsdException w:name="List 5" w:semiHidden="1" w:unhideWhenUsed="1"/>
+    <w:lsdException w:name="List Bullet 2" w:semiHidden="1" w:unhideWhenUsed="1"/>
+    <w:lsdException w:name="List Bullet 3" w:semiHidden="1" w:unhideWhenUsed="1"/>
+    <w:lsdException w:name="List Bullet 4" w:semiHidden="1" w:unhideWhenUsed="1"/>
+    <w:lsdException w:name="List Bullet 5" w:semiHidden="1" w:unhideWhenUsed="1"/>
+    <w:lsdException w:name="List Number 2" w:semiHidden="1" w:unhideWhenUsed="1"/>
+    <w:lsdException w:name="List Number 3" w:semiHidden="1" w:unhideWhenUsed="1"/>
+    <w:lsdException w:name="List Number 4" w:semiHidden="1" w:unhideWhenUsed="1"/>
+    <w:lsdException w:name="List Number 5" w:semiHidden="1" w:unhideWhenUsed="1"/>
+    <w:lsdException w:name="Title" w:uiPriority="10" w:qFormat="1"/>
+    <w:lsdException w:name="Closing" w:semiHidden="1" w:unhideWhenUsed="1"/>
+    <w:lsdException w:name="Signature" w:semiHidden="1" w:unhideWhenUsed="1"/>
+    <w:lsdException w:name="Default Paragraph Font" w:semiHidden="1" w:uiPriority="1" w:unhideWhenUsed="1"/>
+    <w:lsdException w:name="Body Text" w:semiHidden="1" w:unhideWhenUsed="1"/>
+    <w:lsdException w:name="Body Text Indent" w:semiHidden="1" w:unhideWhenUsed="1"/>
+    <w:lsdException w:name="List Continue" w:semiHidden="1" w:unhideWhenUsed="1"/>
+    <w:lsdException w:name="List Continue 2" w:semiHidden="1" w:unhideWhenUsed="1"/>
+    <w:lsdException w:name="List Continue 3" w:semiHidden="1" w:unhideWhenUsed="1"/>
+    <w:lsdException w:name="List Continue 4" w:semiHidden="1" w:unhideWhenUsed="1"/>
+    <w:lsdException w:name="List Continue 5" w:semiHidden="1" w:unhideWhenUsed="1"/>
+    <w:lsdException w:name="Message Header" w:semiHidden="1" w:unhideWhenUsed="1"/>
+    <w:lsdException w:name="Subtitle" w:uiPriority="11" w:qFormat="1"/>
+    <w:lsdException w:name="Salutation" w:semiHidden="1" w:unhideWhenUsed="1"/>
+    <w:lsdException w:name="Date" w:semiHidden="1" w:unhideWhenUsed="1"/>
+    <w:lsdException w:name="Body Text First Indent" w:semiHidden="1" w:unhideWhenUsed="1"/>
+    <w:lsdException w:name="Body Text First Indent 2" w:semiHidden="1" w:unhideWhenUsed="1"/>
+    <w:lsdException w:name="Note Heading" w:semiHidden="1" w:unhideWhenUsed="1"/>
+    <w:lsdException w:name="Body Text 2" w:semiHidden="1" w:unhideWhenUsed="1"/>
+    <w:lsdException w:name="Body Text 3" w:semiHidden="1" w:unhideWhenUsed="1"/>
+    <w:lsdException w:name="Body Text Indent 2" w:semiHidden="1" w:unhideWhenUsed="1"/>
+    <w:lsdException w:name="Body Text Indent 3" w:semiHidden="1" w:unhideWhenUsed="1"/>
+    <w:lsdException w:name="Block Text" w:semiHidden="1" w:unhideWhenUsed="1"/>
+    <w:lsdException w:name="Hyperlink" w:semiHidden="1" w:unhideWhenUsed="1"/>
+    <w:lsdException w:name="FollowedHyperlink" w:semiHidden="1" w:unhideWhenUsed="1"/>
+    <w:lsdException w:name="Strong" w:uiPriority="22" w:qFormat="1"/>
+    <w:lsdException w:name="Emphasis" w:uiPriority="20" w:qFormat="1"/>
+    <w:lsdException w:name="Document Map" w:semiHidden="1" w:unhideWhenUsed="1"/>
+    <w:lsdException w:name="Plain Text" w:semiHidden="1" w:unhideWhenUsed="1"/>
+    <w:lsdException w:name="E-mail Signature" w:semiHidden="1" w:unhideWhenUsed="1"/>
+    <w:lsdException w:name="HTML Top of Form" w:semiHidden="1" w:unhideWhenUsed="1"/>
+    <w:lsdException w:name="HTML Bottom of Form" w:semiHidden="1" w:unhideWhenUsed="1"/>
+    <w:lsdException w:name="Normal (Web)" w:semiHidden="1" w:unhideWhenUsed="1"/>
+    <w:lsdException w:name="HTML Acronym" w:semiHidden="1" w:unhideWhenUsed="1"/>
+    <w:lsdException w:name="HTML Address" w:semiHidden="1" w:unhideWhenUsed="1"/>
+    <w:lsdException w:name="HTML Cite" w:semiHidden="1" w:unhideWhenUsed="1"/>
+    <w:lsdException w:name="HTML Code" w:semiHidden="1" w:unhideWhenUsed="1"/>
+    <w:lsdException w:name="HTML Definition" w:semiHidden="1" w:unhideWhenUsed="1"/>
+    <w:lsdException w:name="HTML Keyboard" w:semiHidden="1" w:unhideWhenUsed="1"/>
+    <w:lsdException w:name="HTML Preformatted" w:semiHidden="1" w:unhideWhenUsed="1"/>
+    <w:lsdException w:name="HTML Sample" w:semiHidden="1" w:unhideWhenUsed="1"/>
+    <w:lsdException w:name="HTML Typewriter" w:semiHidden="1" w:unhideWhenUsed="1"/>
+    <w:lsdException w:name="HTML Variable" w:semiHidden="1" w:unhideWhenUsed="1"/>
+    <w:lsdException w:name="Normal Table" w:semiHidden="1" w:unhideWhenUsed="1"/>
+    <w:lsdException w:name="annotation subject" w:semiHidden="1" w:unhideWhenUsed="1"/>
+    <w:lsdException w:name="No List" w:semiHidden="1" w:unhideWhenUsed="1"/>
+    <w:lsdException w:name="Outline List 1" w:semiHidden="1" w:unhideWhenUsed="1"/>
+    <w:lsdException w:name="Outline List 2" w:semiHidden="1" w:unhideWhenUsed="1"/>
+    <w:lsdException w:name="Outline List 3" w:semiHidden="1" w:unhideWhenUsed="1"/>
+    <w:lsdException w:name="Table Simple 1" w:semiHidden="1" w:unhideWhenUsed="1"/>
+    <w:lsdException w:name="Table Simple 2" w:semiHidden="1" w:unhideWhenUsed="1"/>
+    <w:lsdException w:name="Table Simple 3" w:semiHidden="1" w:unhideWhenUsed="1"/>
+    <w:lsdException w:name="Table Classic 1" w:semiHidden="1" w:unhideWhenUsed="1"/>
+    <w:lsdException w:name="Table Classic 2" w:semiHidden="1" w:unhideWhenUsed="1"/>
+    <w:lsdException w:name="Table Classic 3" w:semiHidden="1" w:unhideWhenUsed="1"/>
+    <w:lsdException w:name="Table Classic 4" w:semiHidden="1" w:unhideWhenUsed="1"/>
+    <w:lsdException w:name="Table Colorful 1" w:semiHidden="1" w:unhideWhenUsed="1"/>
+    <w:lsdException w:name="Table Colorful 2" w:semiHidden="1" w:unhideWhenUsed="1"/>
+    <w:lsdException w:name="Table Colorful 3" w:semiHidden="1" w:unhideWhenUsed="1"/>
+    <w:lsdException w:name="Table Columns 1" w:semiHidden="1" w:unhideWhenUsed="1"/>
+    <w:lsdException w:name="Table Columns 2" w:semiHidden="1" w:unhideWhenUsed="1"/>
+    <w:lsdException w:name="Table Columns 3" w:semiHidden="1" w:unhideWhenUsed="1"/>
+    <w:lsdException w:name="Table Columns 4" w:semiHidden="1" w:unhideWhenUsed="1"/>
+    <w:lsdException w:name="Table Columns 5" w:semiHidden="1" w:unhideWhenUsed="1"/>
+    <w:lsdException w:name="Table Grid 1" w:semiHidden="1" w:unhideWhenUsed="1"/>
+    <w:lsdException w:name="Table Grid 2" w:semiHidden="1" w:unhideWhenUsed="1"/>
+    <w:lsdException w:name="Table Grid 3" w:semiHidden="1" w:unhideWhenUsed="1"/>
+    <w:lsdException w:name="Table Grid 4" w:semiHidden="1" w:unhideWhenUsed="1"/>
+    <w:lsdException w:name="Table Grid 5" w:semiHidden="1" w:unhideWhenUsed="1"/>
+    <w:lsdException w:name="Table Grid 6" w:semiHidden="1" w:unhideWhenUsed="1"/>
+    <w:lsdException w:name="Table Grid 7" w:semiHidden="1" w:unhideWhenUsed="1"/>
+    <w:lsdException w:name="Table Grid 8" w:semiHidden="1" w:unhideWhenUsed="1"/>
+    <w:lsdException w:name="Table List 1" w:semiHidden="1" w:unhideWhenUsed="1"/>
+    <w:lsdException w:name="Table List 2" w:semiHidden="1" w:unhideWhenUsed="1"/>
+    <w:lsdException w:name="Table List 3" w:semiHidden="1" w:unhideWhenUsed="1"/>
+    <w:lsdException w:name="Table List 4" w:semiHidden="1" w:unhideWhenUsed="1"/>
+    <w:lsdException w:name="Table List 5" w:semiHidden="1" w:unhideWhenUsed="1"/>
+    <w:lsdException w:name="Table List 6" w:semiHidden="1" w:unhideWhenUsed="1"/>
+    <w:lsdException w:name="Table List 7" w:semiHidden="1" w:unhideWhenUsed="1"/>
+    <w:lsdException w:name="Table List 8" w:semiHidden="1" w:unhideWhenUsed="1"/>
+    <w:lsdException w:name="Table 3D effects 1" w:semiHidden="1" w:unhideWhenUsed="1"/>
+    <w:lsdException w:name="Table 3D effects 2" w:semiHidden="1" w:unhideWhenUsed="1"/>
+    <w:lsdException w:name="Table 3D effects 3" w:semiHidden="1" w:unhideWhenUsed="1"/>
+    <w:lsdException w:name="Table Contemporary" w:semiHidden="1" w:unhideWhenUsed="1"/>
+    <w:lsdException w:name="Table Elegant" w:semiHidden="1" w:unhideWhenUsed="1"/>
+    <w:lsdException w:name="Table Professional" w:semiHidden="1" w:unhideWhenUsed="1"/>
+    <w:lsdException w:name="Table Subtle 1" w:semiHidden="1" w:unhideWhenUsed="1"/>
+    <w:lsdException w:name="Table Subtle 2" w:semiHidden="1" w:unhideWhenUsed="1"/>
+    <w:lsdException w:name="Table Web 1" w:semiHidden="1" w:unhideWhenUsed="1"/>
+    <w:lsdException w:name="Table Web 2" w:semiHidden="1" w:unhideWhenUsed="1"/>
+    <w:lsdException w:name="Table Web 3" w:semiHidden="1" w:unhideWhenUsed="1"/>
+    <w:lsdException w:name="Balloon Text" w:semiHidden="1" w:unhideWhenUsed="1"/>
+    <w:lsdException w:name="Table Grid" w:uiPriority="39"/>
+    <w:lsdException w:name="Table Theme" w:semiHidden="1" w:unhideWhenUsed="1"/>
+    <w:lsdException w:name="Placeholder Text" w:semiHidden="1"/>
+    <w:lsdException w:name="No Spacing" w:uiPriority="1"/>
+    <w:lsdException w:name="Light Shading" w:uiPriority="60"/>
+    <w:lsdException w:name="Light List" w:uiPriority="61"/>
+    <w:lsdException w:name="Light Grid" w:uiPriority="62"/>
+    <w:lsdException w:name="Medium Shading 1" w:uiPriority="63"/>
+    <w:lsdException w:name="Medium Shading 2" w:uiPriority="64"/>
+    <w:lsdException w:name="Medium List 1" w:uiPriority="65"/>
+    <w:lsdException w:name="Medium List 2" w:uiPriority="66"/>
+    <w:lsdException w:name="Medium Grid 1" w:uiPriority="67"/>
+    <w:lsdException w:name="Medium Grid 2" w:uiPriority="68"/>
+    <w:lsdException w:name="Medium Grid 3" w:uiPriority="69"/>
+    <w:lsdException w:name="Dark List" w:uiPriority="70"/>
+    <w:lsdException w:name="Colorful Shading" w:uiPriority="71"/>
+    <w:lsdException w:name="Colorful List" w:uiPriority="72"/>
+    <w:lsdException w:name="Colorful Grid" w:uiPriority="73"/>
+    <w:lsdException w:name="Light Shading Accent 1" w:uiPriority="60"/>
+    <w:lsdException w:name="Light List Accent 1" w:uiPriority="61"/>
+    <w:lsdException w:name="Light Grid Accent 1" w:uiPriority="62"/>
+    <w:lsdException w:name="Medium Shading 1 Accent 1" w:uiPriority="63"/>
+    <w:lsdException w:name="Medium Shading 2 Accent 1" w:uiPriority="64"/>
+    <w:lsdException w:name="Medium List 1 Accent 1" w:uiPriority="65"/>
+    <w:lsdException w:name="Revision" w:semiHidden="1"/>
+    <w:lsdException w:name="List Paragraph" w:uiPriority="34" w:qFormat="1"/>
+    <w:lsdException w:name="Quote" w:uiPriority="29" w:qFormat="1"/>
+    <w:lsdException w:name="Intense Quote" w:uiPriority="30" w:qFormat="1"/>
+    <w:lsdException w:name="Medium List 2 Accent 1" w:uiPriority="66"/>
+    <w:lsdException w:name="Medium Grid 1 Accent 1" w:uiPriority="67"/>
+    <w:lsdException w:name="Medium Grid 2 Accent 1" w:uiPriority="68"/>
+    <w:lsdException w:name="Medium Grid 3 Accent 1" w:uiPriority="69"/>
+    <w:lsdException w:name="Dark List Accent 1" w:uiPriority="70"/>
+    <w:lsdException w:name="Colorful Shading Accent 1" w:uiPriority="71"/>
+    <w:lsdException w:name="Colorful List Accent 1" w:uiPriority="72"/>
+    <w:lsdException w:name="Colorful Grid Accent 1" w:uiPriority="73"/>
+    <w:lsdException w:name="Light Shading Accent 2" w:uiPriority="60"/>
+    <w:lsdException w:name="Light List Accent 2" w:uiPriority="61"/>
+    <w:lsdException w:name="Light Grid Accent 2" w:uiPriority="62"/>
+    <w:lsdException w:name="Medium Shading 1 Accent 2" w:uiPriority="63"/>
+    <w:lsdException w:name="Medium Shading 2 Accent 2" w:uiPriority="64"/>
+    <w:lsdException w:name="Medium List 1 Accent 2" w:uiPriority="65"/>
+    <w:lsdException w:name="Medium List 2 Accent 2" w:uiPriority="66"/>
+    <w:lsdException w:name="Medium Grid 1 Accent 2" w:uiPriority="67"/>
+    <w:lsdException w:name="Medium Grid 2 Accent 2" w:uiPriority="68"/>
+    <w:lsdException w:name="Medium Grid 3 Accent 2" w:uiPriority="69"/>
+    <w:lsdException w:name="Dark List Accent 2" w:uiPriority="70"/>
+    <w:lsdException w:name="Colorful Shading Accent 2" w:uiPriority="71"/>
+    <w:lsdException w:name="Colorful List Accent 2" w:uiPriority="72"/>
+    <w:lsdException w:name="Colorful Grid Accent 2" w:uiPriority="73"/>
+    <w:lsdException w:name="Light Shading Accent 3" w:uiPriority="60"/>
+    <w:lsdException w:name="Light List Accent 3" w:uiPriority="61"/>
+    <w:lsdException w:name="Light Grid Accent 3" w:uiPriority="62"/>
+    <w:lsdException w:name="Medium Shading 1 Accent 3" w:uiPriority="63"/>
+    <w:lsdException w:name="Medium Shading 2 Accent 3" w:uiPriority="64"/>
+    <w:lsdException w:name="Medium List 1 Accent 3" w:uiPriority="65"/>
+    <w:lsdException w:name="Medium List 2 Accent 3" w:uiPriority="66"/>
+    <w:lsdException w:name="Medium Grid 1 Accent 3" w:uiPriority="67"/>
+    <w:lsdException w:name="Medium Grid 2 Accent 3" w:uiPriority="68"/>
+    <w:lsdException w:name="Medium Grid 3 Accent 3" w:uiPriority="69"/>
+    <w:lsdException w:name="Dark List Accent 3" w:uiPriority="70"/>
+    <w:lsdException w:name="Colorful Shading Accent 3" w:uiPriority="71"/>
+    <w:lsdException w:name="Colorful List Accent 3" w:uiPriority="72"/>
+    <w:lsdException w:name="Colorful Grid Accent 3" w:uiPriority="73"/>
+    <w:lsdException w:name="Light Shading Accent 4" w:uiPriority="60"/>
+    <w:lsdException w:name="Light List Accent 4" w:uiPriority="61"/>
+    <w:lsdException w:name="Light Grid Accent 4" w:uiPriority="62"/>
+    <w:lsdException w:name="Medium Shading 1 Accent 4" w:uiPriority="63"/>
+    <w:lsdException w:name="Medium Shading 2 Accent 4" w:uiPriority="64"/>
+    <w:lsdException w:name="Medium List 1 Accent 4" w:uiPriority="65"/>
+    <w:lsdException w:name="Medium List 2 Accent 4" w:uiPriority="66"/>
+    <w:lsdException w:name="Medium Grid 1 Accent 4" w:uiPriority="67"/>
+    <w:lsdException w:name="Medium Grid 2 Accent 4" w:uiPriority="68"/>
+    <w:lsdException w:name="Medium Grid 3 Accent 4" w:uiPriority="69"/>
+    <w:lsdException w:name="Dark List Accent 4" w:uiPriority="70"/>
+    <w:lsdException w:name="Colorful Shading Accent 4" w:uiPriority="71"/>
+    <w:lsdException w:name="Colorful List Accent 4" w:uiPriority="72"/>
+    <w:lsdException w:name="Colorful Grid Accent 4" w:uiPriority="73"/>
+    <w:lsdException w:name="Light Shading Accent 5" w:uiPriority="60"/>
+    <w:lsdException w:name="Light List Accent 5" w:uiPriority="61"/>
+    <w:lsdException w:name="Light Grid Accent 5" w:uiPriority="62"/>
+    <w:lsdException w:name="Medium Shading 1 Accent 5" w:uiPriority="63"/>
+    <w:lsdException w:name="Medium Shading 2 Accent 5" w:uiPriority="64"/>
+    <w:lsdException w:name="Medium List 1 Accent 5" w:uiPriority="65"/>
+    <w:lsdException w:name="Medium List 2 Accent 5" w:uiPriority="66"/>
+    <w:lsdException w:name="Medium Grid 1 Accent 5" w:uiPriority="67"/>
+    <w:lsdException w:name="Medium Grid 2 Accent 5" w:uiPriority="68"/>
+    <w:lsdException w:name="Medium Grid 3 Accent 5" w:uiPriority="69"/>
+    <w:lsdException w:name="Dark List Accent 5" w:uiPriority="70"/>
+    <w:lsdException w:name="Colorful Shading Accent 5" w:uiPriority="71"/>
+    <w:lsdException w:name="Colorful List Accent 5" w:uiPriority="72"/>
+    <w:lsdException w:name="Colorful Grid Accent 5" w:uiPriority="73"/>
+    <w:lsdException w:name="Light Shading Accent 6" w:uiPriority="60"/>
+    <w:lsdException w:name="Light List Accent 6" w:uiPriority="61"/>
+    <w:lsdException w:name="Light Grid Accent 6" w:uiPriority="62"/>
+    <w:lsdException w:name="Medium Shading 1 Accent 6" w:uiPriority="63"/>
+    <w:lsdException w:name="Medium Shading 2 Accent 6" w:uiPriority="64"/>
+    <w:lsdException w:name="Medium List 1 Accent 6" w:uiPriority="65"/>
+    <w:lsdException w:name="Medium List 2 Accent 6" w:uiPriority="66"/>
+    <w:lsdException w:name="Medium Grid 1 Accent 6" w:uiPriority="67"/>
+    <w:lsdException w:name="Medium Grid 2 Accent 6" w:uiPriority="68"/>
+    <w:lsdException w:name="Medium Grid 3 Accent 6" w:uiPriority="69"/>
+    <w:lsdException w:name="Dark List Accent 6" w:uiPriority="70"/>
+    <w:lsdException w:name="Colorful Shading Accent 6" w:uiPriority="71"/>
+    <w:lsdException w:name="Colorful List Accent 6" w:uiPriority="72"/>
+    <w:lsdException w:name="Colorful Grid Accent 6" w:uiPriority="73"/>
+    <w:lsdException w:name="Subtle Emphasis" w:uiPriority="19" w:qFormat="1"/>
+    <w:lsdException w:name="Intense Emphasis" w:uiPriority="21" w:qFormat="1"/>
+    <w:lsdException w:name="Subtle Reference" w:uiPriority="31" w:qFormat="1"/>
+    <w:lsdException w:name="Intense Reference" w:uiPriority="32" w:qFormat="1"/>
+    <w:lsdException w:name="Book Title" w:uiPriority="33" w:qFormat="1"/>
+    <w:lsdException w:name="Bibliography" w:semiHidden="1" w:uiPriority="37" w:unhideWhenUsed="1"/>
+    <w:lsdException w:name="TOC Heading" w:semiHidden="1" w:uiPriority="39" w:unhideWhenUsed="1" w:qFormat="1"/>
+    <w:lsdException w:name="Plain Table 1" w:uiPriority="41"/>
+    <w:lsdException w:name="Plain Table 2" w:uiPriority="42"/>
+    <w:lsdException w:name="Plain Table 3" w:uiPriority="43"/>
+    <w:lsdException w:name="Plain Table 4" w:uiPriority="44"/>
+    <w:lsdException w:name="Plain Table 5" w:uiPriority="45"/>
+    <w:lsdException w:name="Grid Table Light" w:uiPriority="40"/>
+    <w:lsdException w:name="Grid Table 1 Light" w:uiPriority="46"/>
+    <w:lsdException w:name="Grid Table 2" w:uiPriority="47"/>
+    <w:lsdException w:name="Grid Table 3" w:uiPriority="48"/>
+    <w:lsdException w:name="Grid Table 4" w:uiPriority="49"/>
+    <w:lsdException w:name="Grid Table 5 Dark" w:uiPriority="50"/>
+    <w:lsdException w:name="Grid Table 6 Colorful" w:uiPriority="51"/>
+    <w:lsdException w:name="Grid Table 7 Colorful" w:uiPriority="52"/>
+    <w:lsdException w:name="Grid Table 1 Light Accent 1" w:uiPriority="46"/>
+    <w:lsdException w:name="Grid Table 2 Accent 1" w:uiPriority="47"/>
+    <w:lsdException w:name="Grid Table 3 Accent 1" w:uiPriority="48"/>
+    <w:lsdException w:name="Grid Table 4 Accent 1" w:uiPriority="49"/>
+    <w:lsdException w:name="Grid Table 5 Dark Accent 1" w:uiPriority="50"/>
+    <w:lsdException w:name="Grid Table 6 Colorful Accent 1" w:uiPriority="51"/>
+    <w:lsdException w:name="Grid Table 7 Colorful Accent 1" w:uiPriority="52"/>
+    <w:lsdException w:name="Grid Table 1 Light Accent 2" w:uiPriority="46"/>
+    <w:lsdException w:name="Grid Table 2 Accent 2" w:uiPriority="47"/>
+    <w:lsdException w:name="Grid Table 3 Accent 2" w:uiPriority="48"/>
+    <w:lsdException w:name="Grid Table 4 Accent 2" w:uiPriority="49"/>
+    <w:lsdException w:name="Grid Table 5 Dark Accent 2" w:uiPriority="50"/>
+    <w:lsdException w:name="Grid Table 6 Colorful Accent 2" w:uiPriority="51"/>
+    <w:lsdException w:name="Grid Table 7 Colorful Accent 2" w:uiPriority="52"/>
+    <w:lsdException w:name="Grid Table 1 Light Accent 3" w:uiPriority="46"/>
+    <w:lsdException w:name="Grid Table 2 Accent 3" w:uiPriority="47"/>
+    <w:lsdException w:name="Grid Table 3 Accent 3" w:uiPriority="48"/>
+    <w:lsdException w:name="Grid Table 4 Accent 3" w:uiPriority="49"/>
+    <w:lsdException w:name="Grid Table 5 Dark Accent 3" w:uiPriority="50"/>
+    <w:lsdException w:name="Grid Table 6 Colorful Accent 3" w:uiPriority="51"/>
+    <w:lsdException w:name="Grid Table 7 Colorful Accent 3" w:uiPriority="52"/>
+    <w:lsdException w:name="Grid Table 1 Light Accent 4" w:uiPriority="46"/>
+    <w:lsdException w:name="Grid Table 2 Accent 4" w:uiPriority="47"/>
+    <w:lsdException w:name="Grid Table 3 Accent 4" w:uiPriority="48"/>
+    <w:lsdException w:name="Grid Table 4 Accent 4" w:uiPriority="49"/>
+    <w:lsdException w:name="Grid Table 5 Dark Accent 4" w:uiPriority="50"/>
+    <w:lsdException w:name="Grid Table 6 Colorful Accent 4" w:uiPriority="51"/>
+    <w:lsdException w:name="Grid Table 7 Colorful Accent 4" w:uiPriority="52"/>
+    <w:lsdException w:name="Grid Table 1 Light Accent 5" w:uiPriority="46"/>
+    <w:lsdException w:name="Grid Table 2 Accent 5" w:uiPriority="47"/>
+    <w:lsdException w:name="Grid Table 3 Accent 5" w:uiPriority="48"/>
+    <w:lsdException w:name="Grid Table 4 Accent 5" w:uiPriority="49"/>
+    <w:lsdException w:name="Grid Table 5 Dark Accent 5" w:uiPriority="50"/>
+    <w:lsdException w:name="Grid Table 6 Colorful Accent 5" w:uiPriority="51"/>
+    <w:lsdException w:name="Grid Table 7 Colorful Accent 5" w:uiPriority="52"/>
+    <w:lsdException w:name="Grid Table 1 Light Accent 6" w:uiPriority="46"/>
+    <w:lsdException w:name="Grid Table 2 Accent 6" w:uiPriority="47"/>
+    <w:lsdException w:name="Grid Table 3 Accent 6" w:uiPriority="48"/>
+    <w:lsdException w:name="Grid Table 4 Accent 6" w:uiPriority="49"/>
+    <w:lsdException w:name="Grid Table 5 Dark Accent 6" w:uiPriority="50"/>
+    <w:lsdException w:name="Grid Table 6 Colorful Accent 6" w:uiPriority="51"/>
+    <w:lsdException w:name="Grid Table 7 Colorful Accent 6" w:uiPriority="52"/>
+    <w:lsdException w:name="List Table 1 Light" w:uiPriority="46"/>
+    <w:lsdException w:name="List Table 2" w:uiPriority="47"/>
+    <w:lsdException w:name="List Table 3" w:uiPriority="48"/>
+    <w:lsdException w:name="List Table 4" w:uiPriority="49"/>
+    <w:lsdException w:name="List Table 5 Dark" w:uiPriority="50"/>
+    <w:lsdException w:name="List Table 6 Colorful" w:uiPriority="51"/>
+    <w:lsdException w:name="List Table 7 Colorful" w:uiPriority="52"/>
+    <w:lsdException w:name="List Table 1 Light Accent 1" w:uiPriority="46"/>
+    <w:lsdException w:name="List Table 2 Accent 1" w:uiPriority="47"/>
+    <w:lsdException w:name="List Table 3 Accent 1" w:uiPriority="48"/>
+    <w:lsdException w:name="List Table 4 Accent 1" w:uiPriority="49"/>
+    <w:lsdException w:name="List Table 5 Dark Accent 1" w:uiPriority="50"/>
+    <w:lsdException w:name="List Table 6 Colorful Accent 1" w:uiPriority="51"/>
+    <w:lsdException w:name="List Table 7 Colorful Accent 1" w:uiPriority="52"/>
+    <w:lsdException w:name="List Table 1 Light Accent 2" w:uiPriority="46"/>
+    <w:lsdException w:name="List Table 2 Accent 2" w:uiPriority="47"/>
+    <w:lsdException w:name="List Table 3 Accent 2" w:uiPriority="48"/>
+    <w:lsdException w:name="List Table 4 Accent 2" w:uiPriority="49"/>
+    <w:lsdException w:name="List Table 5 Dark Accent 2" w:uiPriority="50"/>
+    <w:lsdException w:name="List Table 6 Colorful Accent 2" w:uiPriority="51"/>
+    <w:lsdException w:name="List Table 7 Colorful Accent 2" w:uiPriority="52"/>
+    <w:lsdException w:name="List Table 1 Light Accent 3" w:uiPriority="46"/>
+    <w:lsdException w:name="List Table 2 Accent 3" w:uiPriority="47"/>
+    <w:lsdException w:name="List Table 3 Accent 3" w:uiPriority="48"/>
+    <w:lsdException w:name="List Table 4 Accent 3" w:uiPriority="49"/>
+    <w:lsdException w:name="List Table 5 Dark Accent 3" w:uiPriority="50"/>
+    <w:lsdException w:name="List Table 6 Colorful Accent 3" w:uiPriority="51"/>
+    <w:lsdException w:name="List Table 7 Colorful Accent 3" w:uiPriority="52"/>
+    <w:lsdException w:name="List Table 1 Light Accent 4" w:uiPriority="46"/>
+    <w:lsdException w:name="List Table 2 Accent 4" w:uiPriority="47"/>
+    <w:lsdException w:name="List Table 3 Accent 4" w:uiPriority="48"/>
+    <w:lsdException w:name="List Table 4 Accent 4" w:uiPriority="49"/>
+    <w:lsdException w:name="List Table 5 Dark Accent 4" w:uiPriority="50"/>
+    <w:lsdException w:name="List Table 6 Colorful Accent 4" w:uiPriority="51"/>
+    <w:lsdException w:name="List Table 7 Colorful Accent 4" w:uiPriority="52"/>
+    <w:lsdException w:name="List Table 1 Light Accent 5" w:uiPriority="46"/>
+    <w:lsdException w:name="List Table 2 Accent 5" w:uiPriority="47"/>
+    <w:lsdException w:name="List Table 3 Accent 5" w:uiPriority="48"/>
+    <w:lsdException w:name="List Table 4 Accent 5" w:uiPriority="49"/>
+    <w:lsdException w:name="List Table 5 Dark Accent 5" w:uiPriority="50"/>
+    <w:lsdException w:name="List Table 6 Colorful Accent 5" w:uiPriority="51"/>
+    <w:lsdException w:name="List Table 7 Colorful Accent 5" w:uiPriority="52"/>
+    <w:lsdException w:name="List Table 1 Light Accent 6" w:uiPriority="46"/>
+    <w:lsdException w:name="List Table 2 Accent 6" w:uiPriority="47"/>
+    <w:lsdException w:name="List Table 3 Accent 6" w:uiPriority="48"/>
+    <w:lsdException w:name="List Table 4 Accent 6" w:uiPriority="49"/>
+    <w:lsdException w:name="List Table 5 Dark Accent 6" w:uiPriority="50"/>
+    <w:lsdException w:name="List Table 6 Colorful Accent 6" w:uiPriority="51"/>
+    <w:lsdException w:name="List Table 7 Colorful Accent 6" w:uiPriority="52"/>
   </w:latentStyles>
   <w:style w:type="paragraph" w:default="1" w:styleId="a">
     <w:name w:val="Normal"/>
@@ -22179,7 +21914,6 @@
     <w:uiPriority w:val="99"/>
     <w:semiHidden/>
     <w:unhideWhenUsed/>
-    <w:qFormat/>
     <w:tblPr>
       <w:tblInd w:w="0" w:type="dxa"/>
       <w:tblCellMar>
@@ -22431,7 +22165,6 @@
       <w:spacing w:after="0" w:line="240" w:lineRule="auto"/>
     </w:pPr>
     <w:tblPr>
-      <w:tblInd w:w="0" w:type="dxa"/>
       <w:tblBorders>
         <w:top w:val="single" w:sz="4" w:space="0" w:color="auto"/>
         <w:left w:val="single" w:sz="4" w:space="0" w:color="auto"/>
@@ -22440,12 +22173,6 @@
         <w:insideH w:val="single" w:sz="4" w:space="0" w:color="auto"/>
         <w:insideV w:val="single" w:sz="4" w:space="0" w:color="auto"/>
       </w:tblBorders>
-      <w:tblCellMar>
-        <w:top w:w="0" w:type="dxa"/>
-        <w:left w:w="108" w:type="dxa"/>
-        <w:bottom w:w="0" w:type="dxa"/>
-        <w:right w:w="108" w:type="dxa"/>
-      </w:tblCellMar>
     </w:tblPr>
   </w:style>
   <w:style w:type="character" w:styleId="ad">
@@ -22462,15 +22189,25 @@
 </file>
 
 <file path=word/charts/chart1.xml><?xml version="1.0" encoding="utf-8"?>
-<c:chartSpace xmlns:c="http://schemas.openxmlformats.org/drawingml/2006/chart" xmlns:a="http://schemas.openxmlformats.org/drawingml/2006/main" xmlns:r="http://schemas.openxmlformats.org/officeDocument/2006/relationships">
-  <c:date1904 val="1"/>
+<c:chartSpace xmlns:c="http://schemas.openxmlformats.org/drawingml/2006/chart" xmlns:a="http://schemas.openxmlformats.org/drawingml/2006/main" xmlns:r="http://schemas.openxmlformats.org/officeDocument/2006/relationships" xmlns:c16r2="http://schemas.microsoft.com/office/drawing/2015/06/chart">
+  <c:date1904 val="0"/>
   <c:lang val="ru-RU"/>
+  <c:roundedCorners val="0"/>
+  <mc:AlternateContent xmlns:mc="http://schemas.openxmlformats.org/markup-compatibility/2006">
+    <mc:Choice xmlns:c14="http://schemas.microsoft.com/office/drawing/2007/8/2/chart" Requires="c14">
+      <c14:style val="102"/>
+    </mc:Choice>
+    <mc:Fallback>
+      <c:style val="2"/>
+    </mc:Fallback>
+  </mc:AlternateContent>
   <c:chart>
     <c:autoTitleDeleted val="1"/>
     <c:plotArea>
       <c:layout/>
       <c:scatterChart>
         <c:scatterStyle val="smoothMarker"/>
+        <c:varyColors val="0"/>
         <c:ser>
           <c:idx val="0"/>
           <c:order val="0"/>
@@ -22580,7 +22317,7 @@
             </c:numRef>
           </c:yVal>
           <c:smooth val="1"/>
-          <c:extLst xmlns:c16r2="http://schemas.microsoft.com/office/drawing/2015/06/chart">
+          <c:extLst>
             <c:ext xmlns:c16="http://schemas.microsoft.com/office/drawing/2014/chart" uri="{C3380CC4-5D6E-409C-BE32-E72D297353CC}">
               <c16:uniqueId val="{00000000-3026-4D9F-B338-53388F068F28}"/>
             </c:ext>
@@ -22695,7 +22432,7 @@
             </c:numRef>
           </c:yVal>
           <c:smooth val="1"/>
-          <c:extLst xmlns:c16r2="http://schemas.microsoft.com/office/drawing/2015/06/chart">
+          <c:extLst>
             <c:ext xmlns:c16="http://schemas.microsoft.com/office/drawing/2014/chart" uri="{C3380CC4-5D6E-409C-BE32-E72D297353CC}">
               <c16:uniqueId val="{00000001-3026-4D9F-B338-53388F068F28}"/>
             </c:ext>
@@ -22810,12 +22547,20 @@
             </c:numRef>
           </c:yVal>
           <c:smooth val="1"/>
-          <c:extLst xmlns:c16r2="http://schemas.microsoft.com/office/drawing/2015/06/chart">
+          <c:extLst>
             <c:ext xmlns:c16="http://schemas.microsoft.com/office/drawing/2014/chart" uri="{C3380CC4-5D6E-409C-BE32-E72D297353CC}">
               <c16:uniqueId val="{00000002-3026-4D9F-B338-53388F068F28}"/>
             </c:ext>
           </c:extLst>
         </c:ser>
+        <c:dLbls>
+          <c:showLegendKey val="0"/>
+          <c:showVal val="0"/>
+          <c:showCatName val="0"/>
+          <c:showSerName val="0"/>
+          <c:showPercent val="0"/>
+          <c:showBubbleSize val="0"/>
+        </c:dLbls>
         <c:axId val="139735808"/>
         <c:axId val="139738496"/>
       </c:scatterChart>
@@ -22824,6 +22569,7 @@
         <c:scaling>
           <c:orientation val="minMax"/>
         </c:scaling>
+        <c:delete val="0"/>
         <c:axPos val="b"/>
         <c:majorGridlines>
           <c:spPr>
@@ -22880,7 +22626,7 @@
               </a:p>
             </c:rich>
           </c:tx>
-          <c:layout/>
+          <c:overlay val="0"/>
           <c:spPr>
             <a:noFill/>
             <a:ln>
@@ -22891,6 +22637,7 @@
         </c:title>
         <c:numFmt formatCode="General" sourceLinked="1"/>
         <c:majorTickMark val="none"/>
+        <c:minorTickMark val="none"/>
         <c:tickLblPos val="nextTo"/>
         <c:spPr>
           <a:noFill/>
@@ -22934,6 +22681,7 @@
         <c:scaling>
           <c:orientation val="minMax"/>
         </c:scaling>
+        <c:delete val="0"/>
         <c:axPos val="l"/>
         <c:majorGridlines>
           <c:spPr>
@@ -22994,7 +22742,7 @@
               </a:p>
             </c:rich>
           </c:tx>
-          <c:layout/>
+          <c:overlay val="0"/>
           <c:spPr>
             <a:noFill/>
             <a:ln>
@@ -23005,6 +22753,7 @@
         </c:title>
         <c:numFmt formatCode="0.000" sourceLinked="1"/>
         <c:majorTickMark val="none"/>
+        <c:minorTickMark val="none"/>
         <c:tickLblPos val="nextTo"/>
         <c:spPr>
           <a:noFill/>
@@ -23053,7 +22802,7 @@
     </c:plotArea>
     <c:legend>
       <c:legendPos val="b"/>
-      <c:layout/>
+      <c:overlay val="0"/>
       <c:spPr>
         <a:noFill/>
         <a:ln>
@@ -23084,6 +22833,7 @@
     </c:legend>
     <c:plotVisOnly val="1"/>
     <c:dispBlanksAs val="gap"/>
+    <c:showDLblsOverMax val="0"/>
   </c:chart>
   <c:spPr>
     <a:solidFill>
@@ -23110,19 +22860,32 @@
       <a:endParaRPr lang="ru-RU"/>
     </a:p>
   </c:txPr>
-  <c:externalData r:id="rId1"/>
+  <c:externalData r:id="rId1">
+    <c:autoUpdate val="0"/>
+  </c:externalData>
 </c:chartSpace>
 </file>
 
 <file path=word/charts/chart2.xml><?xml version="1.0" encoding="utf-8"?>
-<c:chartSpace xmlns:c="http://schemas.openxmlformats.org/drawingml/2006/chart" xmlns:a="http://schemas.openxmlformats.org/drawingml/2006/main" xmlns:r="http://schemas.openxmlformats.org/officeDocument/2006/relationships">
+<c:chartSpace xmlns:c="http://schemas.openxmlformats.org/drawingml/2006/chart" xmlns:a="http://schemas.openxmlformats.org/drawingml/2006/main" xmlns:r="http://schemas.openxmlformats.org/officeDocument/2006/relationships" xmlns:c16r2="http://schemas.microsoft.com/office/drawing/2015/06/chart">
+  <c:date1904 val="0"/>
   <c:lang val="ru-RU"/>
+  <c:roundedCorners val="0"/>
+  <mc:AlternateContent xmlns:mc="http://schemas.openxmlformats.org/markup-compatibility/2006">
+    <mc:Choice xmlns:c14="http://schemas.microsoft.com/office/drawing/2007/8/2/chart" Requires="c14">
+      <c14:style val="102"/>
+    </mc:Choice>
+    <mc:Fallback>
+      <c:style val="2"/>
+    </mc:Fallback>
+  </mc:AlternateContent>
   <c:chart>
     <c:autoTitleDeleted val="1"/>
     <c:plotArea>
       <c:layout/>
       <c:scatterChart>
         <c:scatterStyle val="smoothMarker"/>
+        <c:varyColors val="0"/>
         <c:ser>
           <c:idx val="0"/>
           <c:order val="0"/>
@@ -23232,7 +22995,7 @@
             </c:numRef>
           </c:yVal>
           <c:smooth val="1"/>
-          <c:extLst xmlns:c16r2="http://schemas.microsoft.com/office/drawing/2015/06/chart">
+          <c:extLst>
             <c:ext xmlns:c16="http://schemas.microsoft.com/office/drawing/2014/chart" uri="{C3380CC4-5D6E-409C-BE32-E72D297353CC}">
               <c16:uniqueId val="{00000000-33DE-4ADE-BAB7-C4F11F2FD23F}"/>
             </c:ext>
@@ -23347,7 +23110,7 @@
             </c:numRef>
           </c:yVal>
           <c:smooth val="1"/>
-          <c:extLst xmlns:c16r2="http://schemas.microsoft.com/office/drawing/2015/06/chart">
+          <c:extLst>
             <c:ext xmlns:c16="http://schemas.microsoft.com/office/drawing/2014/chart" uri="{C3380CC4-5D6E-409C-BE32-E72D297353CC}">
               <c16:uniqueId val="{00000001-33DE-4ADE-BAB7-C4F11F2FD23F}"/>
             </c:ext>
@@ -23462,12 +23225,20 @@
             </c:numRef>
           </c:yVal>
           <c:smooth val="1"/>
-          <c:extLst xmlns:c16r2="http://schemas.microsoft.com/office/drawing/2015/06/chart">
+          <c:extLst>
             <c:ext xmlns:c16="http://schemas.microsoft.com/office/drawing/2014/chart" uri="{C3380CC4-5D6E-409C-BE32-E72D297353CC}">
               <c16:uniqueId val="{00000002-33DE-4ADE-BAB7-C4F11F2FD23F}"/>
             </c:ext>
           </c:extLst>
         </c:ser>
+        <c:dLbls>
+          <c:showLegendKey val="0"/>
+          <c:showVal val="0"/>
+          <c:showCatName val="0"/>
+          <c:showSerName val="0"/>
+          <c:showPercent val="0"/>
+          <c:showBubbleSize val="0"/>
+        </c:dLbls>
         <c:axId val="139782016"/>
         <c:axId val="6197632"/>
       </c:scatterChart>
@@ -23476,6 +23247,7 @@
         <c:scaling>
           <c:orientation val="minMax"/>
         </c:scaling>
+        <c:delete val="0"/>
         <c:axPos val="b"/>
         <c:majorGridlines>
           <c:spPr>
@@ -23532,7 +23304,7 @@
               </a:p>
             </c:rich>
           </c:tx>
-          <c:layout/>
+          <c:overlay val="0"/>
           <c:spPr>
             <a:noFill/>
             <a:ln>
@@ -23543,6 +23315,7 @@
         </c:title>
         <c:numFmt formatCode="General" sourceLinked="1"/>
         <c:majorTickMark val="none"/>
+        <c:minorTickMark val="none"/>
         <c:tickLblPos val="nextTo"/>
         <c:spPr>
           <a:noFill/>
@@ -23586,6 +23359,7 @@
         <c:scaling>
           <c:orientation val="minMax"/>
         </c:scaling>
+        <c:delete val="0"/>
         <c:axPos val="l"/>
         <c:majorGridlines>
           <c:spPr>
@@ -23654,7 +23428,7 @@
               </a:p>
             </c:rich>
           </c:tx>
-          <c:layout/>
+          <c:overlay val="0"/>
           <c:spPr>
             <a:noFill/>
             <a:ln>
@@ -23665,6 +23439,7 @@
         </c:title>
         <c:numFmt formatCode="0.000" sourceLinked="1"/>
         <c:majorTickMark val="none"/>
+        <c:minorTickMark val="none"/>
         <c:tickLblPos val="nextTo"/>
         <c:spPr>
           <a:noFill/>
@@ -23713,7 +23488,7 @@
     </c:plotArea>
     <c:legend>
       <c:legendPos val="b"/>
-      <c:layout/>
+      <c:overlay val="0"/>
       <c:spPr>
         <a:noFill/>
         <a:ln>
@@ -23744,6 +23519,7 @@
     </c:legend>
     <c:plotVisOnly val="1"/>
     <c:dispBlanksAs val="gap"/>
+    <c:showDLblsOverMax val="0"/>
   </c:chart>
   <c:spPr>
     <a:solidFill>
@@ -23770,19 +23546,32 @@
       <a:endParaRPr lang="ru-RU"/>
     </a:p>
   </c:txPr>
-  <c:externalData r:id="rId1"/>
+  <c:externalData r:id="rId1">
+    <c:autoUpdate val="0"/>
+  </c:externalData>
 </c:chartSpace>
 </file>
 
 <file path=word/charts/chart3.xml><?xml version="1.0" encoding="utf-8"?>
-<c:chartSpace xmlns:c="http://schemas.openxmlformats.org/drawingml/2006/chart" xmlns:a="http://schemas.openxmlformats.org/drawingml/2006/main" xmlns:r="http://schemas.openxmlformats.org/officeDocument/2006/relationships">
+<c:chartSpace xmlns:c="http://schemas.openxmlformats.org/drawingml/2006/chart" xmlns:a="http://schemas.openxmlformats.org/drawingml/2006/main" xmlns:r="http://schemas.openxmlformats.org/officeDocument/2006/relationships" xmlns:c16r2="http://schemas.microsoft.com/office/drawing/2015/06/chart">
+  <c:date1904 val="0"/>
   <c:lang val="ru-RU"/>
+  <c:roundedCorners val="0"/>
+  <mc:AlternateContent xmlns:mc="http://schemas.openxmlformats.org/markup-compatibility/2006">
+    <mc:Choice xmlns:c14="http://schemas.microsoft.com/office/drawing/2007/8/2/chart" Requires="c14">
+      <c14:style val="102"/>
+    </mc:Choice>
+    <mc:Fallback>
+      <c:style val="2"/>
+    </mc:Fallback>
+  </mc:AlternateContent>
   <c:chart>
     <c:autoTitleDeleted val="1"/>
     <c:plotArea>
       <c:layout/>
       <c:scatterChart>
         <c:scatterStyle val="smoothMarker"/>
+        <c:varyColors val="0"/>
         <c:ser>
           <c:idx val="0"/>
           <c:order val="0"/>
@@ -23892,7 +23681,7 @@
             </c:numRef>
           </c:yVal>
           <c:smooth val="1"/>
-          <c:extLst xmlns:c16r2="http://schemas.microsoft.com/office/drawing/2015/06/chart">
+          <c:extLst>
             <c:ext xmlns:c16="http://schemas.microsoft.com/office/drawing/2014/chart" uri="{C3380CC4-5D6E-409C-BE32-E72D297353CC}">
               <c16:uniqueId val="{00000000-5454-408E-8BC6-71F33F83AB44}"/>
             </c:ext>
@@ -24007,12 +23796,20 @@
             </c:numRef>
           </c:yVal>
           <c:smooth val="1"/>
-          <c:extLst xmlns:c16r2="http://schemas.microsoft.com/office/drawing/2015/06/chart">
+          <c:extLst>
             <c:ext xmlns:c16="http://schemas.microsoft.com/office/drawing/2014/chart" uri="{C3380CC4-5D6E-409C-BE32-E72D297353CC}">
               <c16:uniqueId val="{00000001-5454-408E-8BC6-71F33F83AB44}"/>
             </c:ext>
           </c:extLst>
         </c:ser>
+        <c:dLbls>
+          <c:showLegendKey val="0"/>
+          <c:showVal val="0"/>
+          <c:showCatName val="0"/>
+          <c:showSerName val="0"/>
+          <c:showPercent val="0"/>
+          <c:showBubbleSize val="0"/>
+        </c:dLbls>
         <c:axId val="6223360"/>
         <c:axId val="140005376"/>
       </c:scatterChart>
@@ -24021,6 +23818,7 @@
         <c:scaling>
           <c:orientation val="minMax"/>
         </c:scaling>
+        <c:delete val="0"/>
         <c:axPos val="b"/>
         <c:majorGridlines>
           <c:spPr>
@@ -24077,7 +23875,7 @@
               </a:p>
             </c:rich>
           </c:tx>
-          <c:layout/>
+          <c:overlay val="0"/>
           <c:spPr>
             <a:noFill/>
             <a:ln>
@@ -24088,6 +23886,7 @@
         </c:title>
         <c:numFmt formatCode="General" sourceLinked="1"/>
         <c:majorTickMark val="none"/>
+        <c:minorTickMark val="none"/>
         <c:tickLblPos val="nextTo"/>
         <c:spPr>
           <a:noFill/>
@@ -24131,6 +23930,7 @@
         <c:scaling>
           <c:orientation val="minMax"/>
         </c:scaling>
+        <c:delete val="0"/>
         <c:axPos val="l"/>
         <c:majorGridlines>
           <c:spPr>
@@ -24199,7 +23999,7 @@
               </a:p>
             </c:rich>
           </c:tx>
-          <c:layout/>
+          <c:overlay val="0"/>
           <c:spPr>
             <a:noFill/>
             <a:ln>
@@ -24210,6 +24010,7 @@
         </c:title>
         <c:numFmt formatCode="General" sourceLinked="1"/>
         <c:majorTickMark val="none"/>
+        <c:minorTickMark val="none"/>
         <c:tickLblPos val="nextTo"/>
         <c:spPr>
           <a:noFill/>
@@ -24258,7 +24059,7 @@
     </c:plotArea>
     <c:legend>
       <c:legendPos val="b"/>
-      <c:layout/>
+      <c:overlay val="0"/>
       <c:spPr>
         <a:noFill/>
         <a:ln>
@@ -24289,6 +24090,7 @@
     </c:legend>
     <c:plotVisOnly val="1"/>
     <c:dispBlanksAs val="gap"/>
+    <c:showDLblsOverMax val="0"/>
   </c:chart>
   <c:spPr>
     <a:solidFill>
@@ -24315,7 +24117,9 @@
       <a:endParaRPr lang="ru-RU"/>
     </a:p>
   </c:txPr>
-  <c:externalData r:id="rId1"/>
+  <c:externalData r:id="rId1">
+    <c:autoUpdate val="0"/>
+  </c:externalData>
 </c:chartSpace>
 </file>
 
@@ -24574,7 +24378,7 @@
   <a:extraClrSchemeLst/>
   <a:extLst>
     <a:ext uri="{05A4C25C-085E-4340-85A3-A5531E510DB2}">
-      <thm15:themeFamily xmlns="" xmlns:thm15="http://schemas.microsoft.com/office/thememl/2012/main" name="Office Theme" id="{62F939B6-93AF-4DB8-9C6B-D6C7DFDC589F}" vid="{4A3C46E8-61CC-4603-A589-7422A47A8E4A}"/>
+      <thm15:themeFamily xmlns:thm15="http://schemas.microsoft.com/office/thememl/2012/main" name="Office Theme" id="{62F939B6-93AF-4DB8-9C6B-D6C7DFDC589F}" vid="{4A3C46E8-61CC-4603-A589-7422A47A8E4A}"/>
     </a:ext>
   </a:extLst>
 </a:theme>
@@ -24585,7 +24389,7 @@
 </file>
 
 <file path=customXml/itemProps1.xml><?xml version="1.0" encoding="utf-8"?>
-<ds:datastoreItem xmlns:ds="http://schemas.openxmlformats.org/officeDocument/2006/customXml" ds:itemID="{C4D5B9A5-329C-4609-B88B-2BC715DD053C}">
+<ds:datastoreItem xmlns:ds="http://schemas.openxmlformats.org/officeDocument/2006/customXml" ds:itemID="{2B31F888-0333-4E3B-890B-9528ED0CAFA0}">
   <ds:schemaRefs>
     <ds:schemaRef ds:uri="http://schemas.openxmlformats.org/officeDocument/2006/bibliography"/>
   </ds:schemaRefs>

--- a/Dissertacia/MyWork/DocWork/Disser.docx
+++ b/Dissertacia/MyWork/DocWork/Disser.docx
@@ -1,6 +1,6 @@
 
 <file path=word/document.xml><?xml version="1.0" encoding="utf-8"?>
-<w:document xmlns:wpc="http://schemas.microsoft.com/office/word/2010/wordprocessingCanvas" xmlns:cx="http://schemas.microsoft.com/office/drawing/2014/chartex" xmlns:cx1="http://schemas.microsoft.com/office/drawing/2015/9/8/chartex" xmlns:mc="http://schemas.openxmlformats.org/markup-compatibility/2006" xmlns:o="urn:schemas-microsoft-com:office:office" xmlns:r="http://schemas.openxmlformats.org/officeDocument/2006/relationships" xmlns:m="http://schemas.openxmlformats.org/officeDocument/2006/math" xmlns:v="urn:schemas-microsoft-com:vml" xmlns:wp14="http://schemas.microsoft.com/office/word/2010/wordprocessingDrawing" xmlns:wp="http://schemas.openxmlformats.org/drawingml/2006/wordprocessingDrawing" xmlns:w10="urn:schemas-microsoft-com:office:word" xmlns:w="http://schemas.openxmlformats.org/wordprocessingml/2006/main" xmlns:w14="http://schemas.microsoft.com/office/word/2010/wordml" xmlns:w15="http://schemas.microsoft.com/office/word/2012/wordml" xmlns:w16se="http://schemas.microsoft.com/office/word/2015/wordml/symex" xmlns:wpg="http://schemas.microsoft.com/office/word/2010/wordprocessingGroup" xmlns:wpi="http://schemas.microsoft.com/office/word/2010/wordprocessingInk" xmlns:wne="http://schemas.microsoft.com/office/word/2006/wordml" xmlns:wps="http://schemas.microsoft.com/office/word/2010/wordprocessingShape" mc:Ignorable="w14 w15 w16se wp14">
+<w:document xmlns:wpc="http://schemas.microsoft.com/office/word/2010/wordprocessingCanvas" xmlns:mc="http://schemas.openxmlformats.org/markup-compatibility/2006" xmlns:o="urn:schemas-microsoft-com:office:office" xmlns:r="http://schemas.openxmlformats.org/officeDocument/2006/relationships" xmlns:m="http://schemas.openxmlformats.org/officeDocument/2006/math" xmlns:v="urn:schemas-microsoft-com:vml" xmlns:wp14="http://schemas.microsoft.com/office/word/2010/wordprocessingDrawing" xmlns:wp="http://schemas.openxmlformats.org/drawingml/2006/wordprocessingDrawing" xmlns:w10="urn:schemas-microsoft-com:office:word" xmlns:w="http://schemas.openxmlformats.org/wordprocessingml/2006/main" xmlns:w14="http://schemas.microsoft.com/office/word/2010/wordml" xmlns:w15="http://schemas.microsoft.com/office/word/2012/wordml" xmlns:wpg="http://schemas.microsoft.com/office/word/2010/wordprocessingGroup" xmlns:wpi="http://schemas.microsoft.com/office/word/2010/wordprocessingInk" xmlns:wne="http://schemas.microsoft.com/office/word/2006/wordml" xmlns:wps="http://schemas.microsoft.com/office/word/2010/wordprocessingShape" mc:Ignorable="w14 w15 wp14">
   <w:body>
     <w:p>
       <w:pPr>
@@ -4293,14 +4293,13 @@
       </w:r>
     </w:p>
     <w:p/>
-    <w:bookmarkStart w:id="15" w:name="_GoBack"/>
     <w:p>
       <w:pPr>
         <w:ind w:firstLine="0"/>
         <w:jc w:val="center"/>
       </w:pPr>
       <w:r>
-        <w:object w:dxaOrig="2416" w:dyaOrig="3571">
+        <w:object w:dxaOrig="2386" w:dyaOrig="3571">
           <v:shapetype id="_x0000_t75" coordsize="21600,21600" o:spt="75" o:preferrelative="t" path="m@4@5l@4@11@9@11@9@5xe" filled="f" stroked="f">
             <v:stroke joinstyle="miter"/>
             <v:formulas>
@@ -4320,13 +4319,12 @@
             <v:path o:extrusionok="f" gradientshapeok="t" o:connecttype="rect"/>
             <o:lock v:ext="edit" aspectratio="t"/>
           </v:shapetype>
-          <v:shape id="_x0000_i1025" type="#_x0000_t75" style="width:218.5pt;height:322.45pt" o:ole="">
+          <v:shape id="_x0000_i1025" type="#_x0000_t75" style="width:202.5pt;height:303pt" o:ole="">
             <v:imagedata r:id="rId12" o:title=""/>
           </v:shape>
-          <o:OLEObject Type="Embed" ProgID="Visio.Drawing.15" ShapeID="_x0000_i1025" DrawAspect="Content" ObjectID="_1587187758" r:id="rId13"/>
+          <o:OLEObject Type="Embed" ProgID="Visio.Drawing.15" ShapeID="_x0000_i1025" DrawAspect="Content" ObjectID="_1587210062" r:id="rId13"/>
         </w:object>
       </w:r>
-      <w:bookmarkEnd w:id="15"/>
     </w:p>
     <w:p>
       <w:pPr>
@@ -4358,8 +4356,8 @@
           <w:numId w:val="9"/>
         </w:numPr>
       </w:pPr>
-      <w:bookmarkStart w:id="16" w:name="OLE_LINK59"/>
-      <w:bookmarkStart w:id="17" w:name="OLE_LINK60"/>
+      <w:bookmarkStart w:id="15" w:name="OLE_LINK59"/>
+      <w:bookmarkStart w:id="16" w:name="OLE_LINK60"/>
       <w:r>
         <w:rPr>
           <w:i/>
@@ -4512,8 +4510,8 @@
         <w:ind w:left="1069" w:firstLine="0"/>
       </w:pPr>
     </w:p>
+    <w:bookmarkEnd w:id="15"/>
     <w:bookmarkEnd w:id="16"/>
-    <w:bookmarkEnd w:id="17"/>
     <w:p>
       <w:r>
         <w:t>В данной постановке мы не будем учитывать изгиб иглы под действием силы</w:t>
@@ -4581,7 +4579,7 @@
           <w:numId w:val="2"/>
         </w:numPr>
       </w:pPr>
-      <w:bookmarkStart w:id="18" w:name="_Toc512490396"/>
+      <w:bookmarkStart w:id="17" w:name="_Toc512490396"/>
       <w:r>
         <w:lastRenderedPageBreak/>
         <w:t>Модель</w:t>
@@ -4589,7 +4587,7 @@
       <w:r>
         <w:t>.</w:t>
       </w:r>
-      <w:bookmarkEnd w:id="18"/>
+      <w:bookmarkEnd w:id="17"/>
     </w:p>
     <w:p>
       <w:r>
@@ -4599,7 +4597,13 @@
         <w:t>ия по</w:t>
       </w:r>
       <w:r>
-        <w:t>ставленной задачи смещение кончика и угол отклонени</w:t>
+        <w:t xml:space="preserve">ставленной задачи </w:t>
+      </w:r>
+      <w:r>
+        <w:t xml:space="preserve">отклонения </w:t>
+      </w:r>
+      <w:r>
+        <w:t>кончика и угол отклонени</w:t>
       </w:r>
       <w:r>
         <w:t>я будем</w:t>
@@ -4646,6 +4650,8 @@
           <w:tcPr>
             <w:tcW w:w="8755" w:type="dxa"/>
           </w:tcPr>
+          <w:bookmarkStart w:id="18" w:name="OLE_LINK4"/>
+          <w:bookmarkStart w:id="19" w:name="OLE_LINK5"/>
           <w:p>
             <w:pPr>
               <w:ind w:firstLine="0"/>
@@ -4655,18 +4661,42 @@
                 <w:lang w:val="en-US"/>
               </w:rPr>
             </w:pPr>
-            <w:bookmarkStart w:id="19" w:name="OLE_LINK4"/>
-            <w:bookmarkStart w:id="20" w:name="OLE_LINK5"/>
             <m:oMathPara>
               <m:oMathParaPr>
                 <m:jc m:val="center"/>
               </m:oMathParaPr>
               <m:oMath>
+                <m:sSub>
+                  <m:sSubPr>
+                    <m:ctrlPr>
+                      <w:rPr>
+                        <w:rFonts w:ascii="Cambria Math" w:eastAsiaTheme="minorEastAsia" w:hAnsi="Cambria Math"/>
+                        <w:i/>
+                      </w:rPr>
+                    </m:ctrlPr>
+                  </m:sSubPr>
+                  <m:e>
+                    <m:r>
+                      <w:rPr>
+                        <w:rFonts w:ascii="Cambria Math" w:eastAsiaTheme="minorEastAsia" w:hAnsi="Cambria Math"/>
+                      </w:rPr>
+                      <m:t>y</m:t>
+                    </m:r>
+                  </m:e>
+                  <m:sub>
+                    <m:r>
+                      <w:rPr>
+                        <w:rFonts w:ascii="Cambria Math" w:eastAsiaTheme="minorEastAsia" w:hAnsi="Cambria Math"/>
+                      </w:rPr>
+                      <m:t>n</m:t>
+                    </m:r>
+                  </m:sub>
+                </m:sSub>
                 <m:r>
                   <w:rPr>
                     <w:rFonts w:ascii="Cambria Math" w:eastAsiaTheme="minorEastAsia" w:hAnsi="Cambria Math"/>
                   </w:rPr>
-                  <m:t xml:space="preserve">y= </m:t>
+                  <m:t xml:space="preserve">= </m:t>
                 </m:r>
                 <m:f>
                   <m:fPr>
@@ -4914,8 +4944,8 @@
           </w:p>
         </w:tc>
       </w:tr>
+      <w:bookmarkEnd w:id="18"/>
       <w:bookmarkEnd w:id="19"/>
-      <w:bookmarkEnd w:id="20"/>
     </w:tbl>
     <w:p/>
     <w:p>
@@ -4930,24 +4960,80 @@
       </w:r>
     </w:p>
     <w:p>
-      <w:pPr>
+      <m:oMath>
+        <m:r>
+          <w:rPr>
+            <w:rFonts w:ascii="Cambria Math" w:hAnsi="Cambria Math"/>
+            <w:lang w:val="en-US"/>
+          </w:rPr>
+          <m:t xml:space="preserve">n- </m:t>
+        </m:r>
+      </m:oMath>
+      <w:r>
         <w:rPr>
           <w:rFonts w:eastAsiaTheme="minorEastAsia"/>
         </w:rPr>
+        <w:t>текущая итерация моделирования;</w:t>
+      </w:r>
+    </w:p>
+    <w:p>
+      <w:pPr>
+        <w:rPr>
+          <w:rFonts w:eastAsiaTheme="minorEastAsia"/>
+        </w:rPr>
       </w:pPr>
       <m:oMath>
+        <m:sSub>
+          <m:sSubPr>
+            <m:ctrlPr>
+              <w:rPr>
+                <w:rFonts w:ascii="Cambria Math" w:eastAsiaTheme="minorEastAsia" w:hAnsi="Cambria Math"/>
+                <w:i/>
+              </w:rPr>
+            </m:ctrlPr>
+          </m:sSubPr>
+          <m:e>
+            <m:r>
+              <w:rPr>
+                <w:rFonts w:ascii="Cambria Math" w:eastAsiaTheme="minorEastAsia" w:hAnsi="Cambria Math"/>
+              </w:rPr>
+              <m:t>y</m:t>
+            </m:r>
+          </m:e>
+          <m:sub>
+            <m:r>
+              <w:rPr>
+                <w:rFonts w:ascii="Cambria Math" w:eastAsiaTheme="minorEastAsia" w:hAnsi="Cambria Math"/>
+                <w:lang w:val="en-US"/>
+              </w:rPr>
+              <m:t>n</m:t>
+            </m:r>
+          </m:sub>
+        </m:sSub>
         <m:r>
           <w:rPr>
             <w:rFonts w:ascii="Cambria Math" w:eastAsiaTheme="minorEastAsia" w:hAnsi="Cambria Math"/>
           </w:rPr>
-          <m:t xml:space="preserve">y- </m:t>
+          <m:t xml:space="preserve">- </m:t>
         </m:r>
       </m:oMath>
       <w:r>
         <w:rPr>
           <w:rFonts w:eastAsiaTheme="minorEastAsia"/>
         </w:rPr>
-        <w:t>смещение кончика иглы;</w:t>
+        <w:t>смещение кончика иглы</w:t>
+      </w:r>
+      <w:r>
+        <w:rPr>
+          <w:rFonts w:eastAsiaTheme="minorEastAsia"/>
+        </w:rPr>
+        <w:t>, на текущем шаге времени</w:t>
+      </w:r>
+      <w:r>
+        <w:rPr>
+          <w:rFonts w:eastAsiaTheme="minorEastAsia"/>
+        </w:rPr>
+        <w:t>;</w:t>
       </w:r>
     </w:p>
     <w:p>
@@ -5146,9 +5232,9 @@
           <w:tcPr>
             <w:tcW w:w="8613" w:type="dxa"/>
           </w:tcPr>
-          <w:bookmarkStart w:id="21" w:name="OLE_LINK8"/>
-          <w:bookmarkStart w:id="22" w:name="OLE_LINK45"/>
-          <w:bookmarkStart w:id="23" w:name="OLE_LINK46"/>
+          <w:bookmarkStart w:id="20" w:name="OLE_LINK8"/>
+          <w:bookmarkStart w:id="21" w:name="OLE_LINK45"/>
+          <w:bookmarkStart w:id="22" w:name="OLE_LINK46"/>
           <w:p>
             <w:pPr>
               <w:ind w:firstLine="0"/>
@@ -5279,9 +5365,9 @@
         </w:tc>
       </w:tr>
     </w:tbl>
+    <w:bookmarkEnd w:id="20"/>
     <w:bookmarkEnd w:id="21"/>
     <w:bookmarkEnd w:id="22"/>
-    <w:bookmarkEnd w:id="23"/>
     <w:p>
       <w:pPr>
         <w:ind w:firstLine="0"/>
@@ -5377,10 +5463,10 @@
       </w:pPr>
       <w:r>
         <w:object w:dxaOrig="1051" w:dyaOrig="1441">
-          <v:shape id="_x0000_i1026" type="#_x0000_t75" style="width:93.3pt;height:128.35pt" o:ole="">
+          <v:shape id="_x0000_i1026" type="#_x0000_t75" style="width:93pt;height:128.25pt" o:ole="">
             <v:imagedata r:id="rId14" o:title=""/>
           </v:shape>
-          <o:OLEObject Type="Embed" ProgID="Visio.Drawing.15" ShapeID="_x0000_i1026" DrawAspect="Content" ObjectID="_1587187759" r:id="rId15"/>
+          <o:OLEObject Type="Embed" ProgID="Visio.Drawing.15" ShapeID="_x0000_i1026" DrawAspect="Content" ObjectID="_1587210063" r:id="rId15"/>
         </w:object>
       </w:r>
     </w:p>
@@ -5683,7 +5769,6 @@
         <m:r>
           <w:rPr>
             <w:rFonts w:ascii="Cambria Math" w:hAnsi="Cambria Math"/>
-            <w:highlight w:val="red"/>
           </w:rPr>
           <m:t xml:space="preserve">S- </m:t>
         </m:r>
@@ -5691,14 +5776,12 @@
       <w:r>
         <w:rPr>
           <w:rFonts w:eastAsiaTheme="minorEastAsia"/>
-          <w:highlight w:val="red"/>
         </w:rPr>
         <w:t>характерная площадь тела</w:t>
       </w:r>
       <w:r>
         <w:rPr>
           <w:rFonts w:eastAsiaTheme="minorEastAsia"/>
-          <w:highlight w:val="red"/>
         </w:rPr>
         <w:t xml:space="preserve">, </w:t>
       </w:r>
@@ -5706,7 +5789,6 @@
         <m:r>
           <w:rPr>
             <w:rFonts w:ascii="Cambria Math" w:eastAsiaTheme="minorEastAsia" w:hAnsi="Cambria Math"/>
-            <w:highlight w:val="red"/>
           </w:rPr>
           <m:t xml:space="preserve">S= </m:t>
         </m:r>
@@ -5716,7 +5798,6 @@
               <w:rPr>
                 <w:rFonts w:ascii="Cambria Math" w:eastAsiaTheme="minorEastAsia" w:hAnsi="Cambria Math"/>
                 <w:i/>
-                <w:highlight w:val="red"/>
               </w:rPr>
             </m:ctrlPr>
           </m:sSupPr>
@@ -5724,7 +5805,6 @@
             <m:r>
               <w:rPr>
                 <w:rFonts w:ascii="Cambria Math" w:eastAsiaTheme="minorEastAsia" w:hAnsi="Cambria Math"/>
-                <w:highlight w:val="red"/>
               </w:rPr>
               <m:t>V</m:t>
             </m:r>
@@ -5733,7 +5813,6 @@
             <m:r>
               <w:rPr>
                 <w:rFonts w:ascii="Cambria Math" w:eastAsiaTheme="minorEastAsia" w:hAnsi="Cambria Math"/>
-                <w:highlight w:val="red"/>
               </w:rPr>
               <m:t>2/3</m:t>
             </m:r>
@@ -5743,7 +5822,6 @@
       <w:r>
         <w:rPr>
           <w:rFonts w:eastAsiaTheme="minorEastAsia"/>
-          <w:highlight w:val="red"/>
         </w:rPr>
         <w:t xml:space="preserve">, где </w:t>
       </w:r>
@@ -5751,7 +5829,6 @@
         <m:r>
           <w:rPr>
             <w:rFonts w:ascii="Cambria Math" w:eastAsiaTheme="minorEastAsia" w:hAnsi="Cambria Math"/>
-            <w:highlight w:val="red"/>
           </w:rPr>
           <m:t xml:space="preserve">V- </m:t>
         </m:r>
@@ -5759,9 +5836,20 @@
       <w:r>
         <w:rPr>
           <w:rFonts w:eastAsiaTheme="minorEastAsia"/>
-          <w:highlight w:val="red"/>
-        </w:rPr>
-        <w:t>объем тела.</w:t>
+        </w:rPr>
+        <w:t>объем тела</w:t>
+      </w:r>
+      <w:r>
+        <w:rPr>
+          <w:rFonts w:eastAsiaTheme="minorEastAsia"/>
+        </w:rPr>
+        <w:t>[8]</w:t>
+      </w:r>
+      <w:r>
+        <w:rPr>
+          <w:rFonts w:eastAsiaTheme="minorEastAsia"/>
+        </w:rPr>
+        <w:t>.</w:t>
       </w:r>
     </w:p>
     <w:p>
@@ -6503,10 +6591,10 @@
       </w:pPr>
       <w:r>
         <w:object w:dxaOrig="2386" w:dyaOrig="3496">
-          <v:shape id="_x0000_i1027" type="#_x0000_t75" style="width:245.45pt;height:5in" o:ole="">
+          <v:shape id="_x0000_i1027" type="#_x0000_t75" style="width:210pt;height:307.5pt" o:ole="">
             <v:imagedata r:id="rId16" o:title=""/>
           </v:shape>
-          <o:OLEObject Type="Embed" ProgID="Visio.Drawing.15" ShapeID="_x0000_i1027" DrawAspect="Content" ObjectID="_1587187760" r:id="rId17"/>
+          <o:OLEObject Type="Embed" ProgID="Visio.Drawing.15" ShapeID="_x0000_i1027" DrawAspect="Content" ObjectID="_1587210064" r:id="rId17"/>
         </w:object>
       </w:r>
     </w:p>
@@ -6751,6 +6839,7 @@
         <w:ind w:firstLine="708"/>
       </w:pPr>
       <w:r>
+        <w:lastRenderedPageBreak/>
         <w:t>В данной постановке задачи</w:t>
       </w:r>
       <w:r>
@@ -6829,16 +6918,355 @@
         <w:t xml:space="preserve"> моделирования</w:t>
       </w:r>
       <w:r>
-        <w:t xml:space="preserve">. </w:t>
+        <w:t>:</w:t>
+      </w:r>
+      <w:r>
+        <w:t xml:space="preserve"> </w:t>
+      </w:r>
+    </w:p>
+    <w:tbl>
+      <w:tblPr>
+        <w:tblStyle w:val="ac"/>
+        <w:tblW w:w="0" w:type="auto"/>
+        <w:tblBorders>
+          <w:top w:val="none" w:sz="0" w:space="0" w:color="auto"/>
+          <w:left w:val="none" w:sz="0" w:space="0" w:color="auto"/>
+          <w:bottom w:val="none" w:sz="0" w:space="0" w:color="auto"/>
+          <w:right w:val="none" w:sz="0" w:space="0" w:color="auto"/>
+          <w:insideH w:val="none" w:sz="0" w:space="0" w:color="auto"/>
+          <w:insideV w:val="none" w:sz="0" w:space="0" w:color="auto"/>
+        </w:tblBorders>
+        <w:tblLook w:val="04A0" w:firstRow="1" w:lastRow="0" w:firstColumn="1" w:lastColumn="0" w:noHBand="0" w:noVBand="1"/>
+      </w:tblPr>
+      <w:tblGrid>
+        <w:gridCol w:w="8613"/>
+        <w:gridCol w:w="958"/>
+      </w:tblGrid>
+      <w:tr>
+        <w:tc>
+          <w:tcPr>
+            <w:tcW w:w="8613" w:type="dxa"/>
+          </w:tcPr>
+          <w:p>
+            <w:pPr>
+              <w:ind w:firstLine="0"/>
+              <w:rPr>
+                <w:lang w:val="en-US"/>
+              </w:rPr>
+            </w:pPr>
+            <m:oMathPara>
+              <m:oMath>
+                <m:sSub>
+                  <m:sSubPr>
+                    <m:ctrlPr>
+                      <w:rPr>
+                        <w:rFonts w:ascii="Cambria Math" w:hAnsi="Cambria Math"/>
+                        <w:i/>
+                      </w:rPr>
+                    </m:ctrlPr>
+                  </m:sSubPr>
+                  <m:e>
+                    <m:r>
+                      <w:rPr>
+                        <w:rFonts w:ascii="Cambria Math" w:hAnsi="Cambria Math"/>
+                        <w:lang w:val="en-US"/>
+                      </w:rPr>
+                      <m:t>y</m:t>
+                    </m:r>
+                  </m:e>
+                  <m:sub>
+                    <m:r>
+                      <w:rPr>
+                        <w:rFonts w:ascii="Cambria Math" w:hAnsi="Cambria Math"/>
+                        <w:lang w:val="en-US"/>
+                      </w:rPr>
+                      <m:t>all</m:t>
+                    </m:r>
+                    <m:r>
+                      <w:rPr>
+                        <w:rFonts w:ascii="Cambria Math" w:hAnsi="Cambria Math"/>
+                      </w:rPr>
+                      <m:t xml:space="preserve"> </m:t>
+                    </m:r>
+                  </m:sub>
+                </m:sSub>
+                <m:r>
+                  <w:rPr>
+                    <w:rFonts w:ascii="Cambria Math" w:hAnsi="Cambria Math"/>
+                  </w:rPr>
+                  <m:t xml:space="preserve">= </m:t>
+                </m:r>
+                <m:nary>
+                  <m:naryPr>
+                    <m:chr m:val="∑"/>
+                    <m:limLoc m:val="undOvr"/>
+                    <m:ctrlPr>
+                      <w:rPr>
+                        <w:rFonts w:ascii="Cambria Math" w:hAnsi="Cambria Math"/>
+                        <w:i/>
+                      </w:rPr>
+                    </m:ctrlPr>
+                  </m:naryPr>
+                  <m:sub>
+                    <m:r>
+                      <w:rPr>
+                        <w:rFonts w:ascii="Cambria Math" w:hAnsi="Cambria Math"/>
+                      </w:rPr>
+                      <m:t>1</m:t>
+                    </m:r>
+                  </m:sub>
+                  <m:sup>
+                    <m:r>
+                      <w:rPr>
+                        <w:rFonts w:ascii="Cambria Math" w:hAnsi="Cambria Math"/>
+                        <w:lang w:val="en-US"/>
+                      </w:rPr>
+                      <m:t>n-1</m:t>
+                    </m:r>
+                  </m:sup>
+                  <m:e>
+                    <m:sSub>
+                      <m:sSubPr>
+                        <m:ctrlPr>
+                          <w:rPr>
+                            <w:rFonts w:ascii="Cambria Math" w:hAnsi="Cambria Math"/>
+                            <w:i/>
+                          </w:rPr>
+                        </m:ctrlPr>
+                      </m:sSubPr>
+                      <m:e>
+                        <m:r>
+                          <w:rPr>
+                            <w:rFonts w:ascii="Cambria Math" w:hAnsi="Cambria Math"/>
+                            <w:lang w:val="en-US"/>
+                          </w:rPr>
+                          <m:t>y</m:t>
+                        </m:r>
+                      </m:e>
+                      <m:sub>
+                        <m:r>
+                          <w:rPr>
+                            <w:rFonts w:ascii="Cambria Math" w:hAnsi="Cambria Math"/>
+                            <w:lang w:val="en-US"/>
+                          </w:rPr>
+                          <m:t>n</m:t>
+                        </m:r>
+                        <m:r>
+                          <w:rPr>
+                            <w:rFonts w:ascii="Cambria Math" w:hAnsi="Cambria Math"/>
+                          </w:rPr>
+                          <m:t xml:space="preserve"> </m:t>
+                        </m:r>
+                      </m:sub>
+                    </m:sSub>
+                  </m:e>
+                </m:nary>
+                <m:r>
+                  <w:rPr>
+                    <w:rFonts w:ascii="Cambria Math" w:hAnsi="Cambria Math"/>
+                  </w:rPr>
+                  <m:t>+</m:t>
+                </m:r>
+                <m:sSub>
+                  <m:sSubPr>
+                    <m:ctrlPr>
+                      <w:rPr>
+                        <w:rFonts w:ascii="Cambria Math" w:hAnsi="Cambria Math"/>
+                        <w:i/>
+                      </w:rPr>
+                    </m:ctrlPr>
+                  </m:sSubPr>
+                  <m:e>
+                    <m:r>
+                      <w:rPr>
+                        <w:rFonts w:ascii="Cambria Math" w:hAnsi="Cambria Math"/>
+                        <w:lang w:val="en-US"/>
+                      </w:rPr>
+                      <m:t>y</m:t>
+                    </m:r>
+                  </m:e>
+                  <m:sub>
+                    <m:r>
+                      <w:rPr>
+                        <w:rFonts w:ascii="Cambria Math" w:hAnsi="Cambria Math"/>
+                        <w:lang w:val="en-US"/>
+                      </w:rPr>
+                      <m:t>n</m:t>
+                    </m:r>
+                  </m:sub>
+                </m:sSub>
+                <m:r>
+                  <w:rPr>
+                    <w:rFonts w:ascii="Cambria Math" w:hAnsi="Cambria Math"/>
+                  </w:rPr>
+                  <m:t xml:space="preserve"> ,</m:t>
+                </m:r>
+              </m:oMath>
+            </m:oMathPara>
+          </w:p>
+        </w:tc>
+        <w:tc>
+          <w:tcPr>
+            <w:tcW w:w="958" w:type="dxa"/>
+          </w:tcPr>
+          <w:p>
+            <w:pPr>
+              <w:ind w:firstLine="0"/>
+            </w:pPr>
+            <w:r>
+              <w:t>(6)</w:t>
+            </w:r>
+          </w:p>
+        </w:tc>
+      </w:tr>
+    </w:tbl>
+    <w:p>
+      <w:pPr>
+        <w:ind w:firstLine="0"/>
+      </w:pPr>
+      <w:r>
+        <w:t>где</w:t>
+      </w:r>
+      <w:r>
+        <w:t>:</w:t>
+      </w:r>
+    </w:p>
+    <w:p>
+      <w:pPr>
+        <w:ind w:firstLine="851"/>
+      </w:pPr>
+      <m:oMath>
+        <m:r>
+          <w:rPr>
+            <w:rFonts w:ascii="Cambria Math" w:hAnsi="Cambria Math"/>
+            <w:lang w:val="en-US"/>
+          </w:rPr>
+          <m:t xml:space="preserve">n- </m:t>
+        </m:r>
+      </m:oMath>
+      <w:r>
+        <w:rPr>
+          <w:rFonts w:eastAsiaTheme="minorEastAsia"/>
+        </w:rPr>
+        <w:t>текущая итерация моделирования;</w:t>
+      </w:r>
+    </w:p>
+    <w:p>
+      <w:pPr>
+        <w:ind w:firstLine="851"/>
+        <w:rPr>
+          <w:rFonts w:eastAsiaTheme="minorEastAsia"/>
+        </w:rPr>
+      </w:pPr>
+      <m:oMath>
+        <m:sSub>
+          <m:sSubPr>
+            <m:ctrlPr>
+              <w:rPr>
+                <w:rFonts w:ascii="Cambria Math" w:hAnsi="Cambria Math"/>
+                <w:i/>
+              </w:rPr>
+            </m:ctrlPr>
+          </m:sSubPr>
+          <m:e>
+            <m:r>
+              <w:rPr>
+                <w:rFonts w:ascii="Cambria Math" w:hAnsi="Cambria Math"/>
+                <w:lang w:val="en-US"/>
+              </w:rPr>
+              <m:t>y</m:t>
+            </m:r>
+          </m:e>
+          <m:sub>
+            <m:r>
+              <w:rPr>
+                <w:rFonts w:ascii="Cambria Math" w:hAnsi="Cambria Math"/>
+                <w:lang w:val="en-US"/>
+              </w:rPr>
+              <m:t>all</m:t>
+            </m:r>
+            <m:r>
+              <w:rPr>
+                <w:rFonts w:ascii="Cambria Math" w:hAnsi="Cambria Math"/>
+              </w:rPr>
+              <m:t xml:space="preserve"> </m:t>
+            </m:r>
+          </m:sub>
+        </m:sSub>
+        <m:r>
+          <w:rPr>
+            <w:rFonts w:ascii="Cambria Math" w:hAnsi="Cambria Math"/>
+          </w:rPr>
+          <m:t xml:space="preserve">– </m:t>
+        </m:r>
+      </m:oMath>
+      <w:r>
+        <w:rPr>
+          <w:rFonts w:eastAsiaTheme="minorEastAsia"/>
+        </w:rPr>
+        <w:t>суммарное отклонение иглы при ее движении в тканях человека;</w:t>
+      </w:r>
+    </w:p>
+    <w:p>
+      <w:pPr>
+        <w:ind w:firstLine="851"/>
+        <w:rPr>
+          <w:rFonts w:eastAsiaTheme="minorEastAsia"/>
+        </w:rPr>
+      </w:pPr>
+      <m:oMath>
+        <m:sSub>
+          <m:sSubPr>
+            <m:ctrlPr>
+              <w:rPr>
+                <w:rFonts w:ascii="Cambria Math" w:hAnsi="Cambria Math"/>
+                <w:i/>
+              </w:rPr>
+            </m:ctrlPr>
+          </m:sSubPr>
+          <m:e>
+            <m:r>
+              <w:rPr>
+                <w:rFonts w:ascii="Cambria Math" w:hAnsi="Cambria Math"/>
+                <w:lang w:val="en-US"/>
+              </w:rPr>
+              <m:t>y</m:t>
+            </m:r>
+          </m:e>
+          <m:sub>
+            <m:r>
+              <w:rPr>
+                <w:rFonts w:ascii="Cambria Math" w:hAnsi="Cambria Math"/>
+                <w:lang w:val="en-US"/>
+              </w:rPr>
+              <m:t>n</m:t>
+            </m:r>
+          </m:sub>
+        </m:sSub>
+        <m:r>
+          <w:rPr>
+            <w:rFonts w:ascii="Cambria Math" w:hAnsi="Cambria Math"/>
+          </w:rPr>
+          <m:t xml:space="preserve">- </m:t>
+        </m:r>
+      </m:oMath>
+      <w:r>
+        <w:rPr>
+          <w:rFonts w:eastAsiaTheme="minorEastAsia"/>
+        </w:rPr>
+        <w:t>отклонение иглы на текущем шаге</w:t>
+      </w:r>
+      <w:r>
+        <w:rPr>
+          <w:rFonts w:eastAsiaTheme="minorEastAsia"/>
+        </w:rPr>
+        <w:t xml:space="preserve"> времени.</w:t>
       </w:r>
     </w:p>
     <w:p>
       <w:pPr>
         <w:ind w:firstLine="708"/>
       </w:pPr>
-      <w:r>
-        <w:t>При этом будут учитываться упругие свойства ткани.</w:t>
-      </w:r>
       <w:r>
         <w:br w:type="page"/>
       </w:r>
@@ -6851,9 +7279,9 @@
           <w:numId w:val="2"/>
         </w:numPr>
       </w:pPr>
-      <w:bookmarkStart w:id="24" w:name="_Toc512490397"/>
-      <w:bookmarkStart w:id="25" w:name="OLE_LINK21"/>
-      <w:bookmarkStart w:id="26" w:name="OLE_LINK22"/>
+      <w:bookmarkStart w:id="23" w:name="_Toc512490397"/>
+      <w:bookmarkStart w:id="24" w:name="OLE_LINK21"/>
+      <w:bookmarkStart w:id="25" w:name="OLE_LINK22"/>
       <w:r>
         <w:lastRenderedPageBreak/>
         <w:t>Моделирование</w:t>
@@ -6861,39 +7289,39 @@
       <w:r>
         <w:t>.</w:t>
       </w:r>
+      <w:bookmarkEnd w:id="23"/>
+    </w:p>
+    <w:p>
+      <w:pPr>
+        <w:pStyle w:val="2"/>
+      </w:pPr>
+      <w:bookmarkStart w:id="26" w:name="_Toc512490398"/>
+      <w:bookmarkStart w:id="27" w:name="OLE_LINK19"/>
+      <w:bookmarkStart w:id="28" w:name="OLE_LINK20"/>
       <w:bookmarkEnd w:id="24"/>
-    </w:p>
-    <w:p>
-      <w:pPr>
-        <w:pStyle w:val="2"/>
-      </w:pPr>
-      <w:bookmarkStart w:id="27" w:name="_Toc512490398"/>
-      <w:bookmarkStart w:id="28" w:name="OLE_LINK19"/>
-      <w:bookmarkStart w:id="29" w:name="OLE_LINK20"/>
       <w:bookmarkEnd w:id="25"/>
+      <w:r>
+        <w:t>3.1</w:t>
+      </w:r>
+      <w:r>
+        <w:tab/>
+      </w:r>
+      <w:r>
+        <w:t>Моделировани</w:t>
+      </w:r>
+      <w:r>
+        <w:t>е не</w:t>
+      </w:r>
+      <w:r>
+        <w:t>нагруженного состояния</w:t>
+      </w:r>
+      <w:r>
+        <w:t>.</w:t>
+      </w:r>
       <w:bookmarkEnd w:id="26"/>
-      <w:r>
-        <w:t>3.1</w:t>
-      </w:r>
-      <w:r>
-        <w:tab/>
-      </w:r>
-      <w:r>
-        <w:t>Моделировани</w:t>
-      </w:r>
-      <w:r>
-        <w:t>е не</w:t>
-      </w:r>
-      <w:r>
-        <w:t>нагруженного состояния</w:t>
-      </w:r>
-      <w:r>
-        <w:t>.</w:t>
-      </w:r>
-      <w:bookmarkEnd w:id="27"/>
-    </w:p>
+    </w:p>
+    <w:bookmarkEnd w:id="27"/>
     <w:bookmarkEnd w:id="28"/>
-    <w:bookmarkEnd w:id="29"/>
     <w:p>
       <w:r>
         <w:t>Для</w:t>
@@ -6902,7 +7330,7 @@
         <w:t xml:space="preserve"> решения </w:t>
       </w:r>
       <w:r>
-        <w:t xml:space="preserve">задачи </w:t>
+        <w:t>задачи</w:t>
       </w:r>
       <w:r>
         <w:t xml:space="preserve"> сначала </w:t>
@@ -6952,10 +7380,10 @@
       </w:pPr>
       <w:r>
         <w:object w:dxaOrig="2671" w:dyaOrig="1186">
-          <v:shape id="_x0000_i1028" type="#_x0000_t75" style="width:293.65pt;height:130.85pt" o:ole="">
+          <v:shape id="_x0000_i1028" type="#_x0000_t75" style="width:294pt;height:131.25pt" o:ole="">
             <v:imagedata r:id="rId18" o:title=""/>
           </v:shape>
-          <o:OLEObject Type="Embed" ProgID="Visio.Drawing.15" ShapeID="_x0000_i1028" DrawAspect="Content" ObjectID="_1587187761" r:id="rId19"/>
+          <o:OLEObject Type="Embed" ProgID="Visio.Drawing.15" ShapeID="_x0000_i1028" DrawAspect="Content" ObjectID="_1587210065" r:id="rId19"/>
         </w:object>
       </w:r>
     </w:p>
@@ -6963,9 +7391,9 @@
       <w:pPr>
         <w:jc w:val="center"/>
       </w:pPr>
-      <w:bookmarkStart w:id="30" w:name="OLE_LINK47"/>
-      <w:bookmarkStart w:id="31" w:name="OLE_LINK48"/>
-      <w:bookmarkStart w:id="32" w:name="OLE_LINK49"/>
+      <w:bookmarkStart w:id="29" w:name="OLE_LINK47"/>
+      <w:bookmarkStart w:id="30" w:name="OLE_LINK48"/>
+      <w:bookmarkStart w:id="31" w:name="OLE_LINK49"/>
       <w:r>
         <w:t>Рис</w:t>
       </w:r>
@@ -6987,9 +7415,9 @@
         <w:jc w:val="center"/>
       </w:pPr>
     </w:p>
+    <w:bookmarkEnd w:id="29"/>
     <w:bookmarkEnd w:id="30"/>
     <w:bookmarkEnd w:id="31"/>
-    <w:bookmarkEnd w:id="32"/>
     <w:p>
       <w:pPr>
         <w:rPr>
@@ -7081,9 +7509,9 @@
             <w:pPr>
               <w:jc w:val="center"/>
             </w:pPr>
-            <w:bookmarkStart w:id="33" w:name="OLE_LINK1"/>
-            <w:bookmarkStart w:id="34" w:name="OLE_LINK2"/>
-            <w:bookmarkStart w:id="35" w:name="OLE_LINK3"/>
+            <w:bookmarkStart w:id="32" w:name="OLE_LINK1"/>
+            <w:bookmarkStart w:id="33" w:name="OLE_LINK2"/>
+            <w:bookmarkStart w:id="34" w:name="OLE_LINK3"/>
             <m:oMathPara>
               <m:oMath>
                 <m:r>
@@ -7093,9 +7521,9 @@
                   </w:rPr>
                   <m:t>q</m:t>
                 </m:r>
+                <w:bookmarkEnd w:id="32"/>
                 <w:bookmarkEnd w:id="33"/>
                 <w:bookmarkEnd w:id="34"/>
-                <w:bookmarkEnd w:id="35"/>
                 <m:r>
                   <w:rPr>
                     <w:rFonts w:ascii="Cambria Math" w:hAnsi="Cambria Math"/>
@@ -7281,9 +7709,9 @@
             <w:pPr>
               <w:ind w:firstLine="0"/>
             </w:pPr>
-            <w:bookmarkStart w:id="36" w:name="OLE_LINK12"/>
-            <w:bookmarkStart w:id="37" w:name="OLE_LINK13"/>
-            <w:bookmarkStart w:id="38" w:name="OLE_LINK14"/>
+            <w:bookmarkStart w:id="35" w:name="OLE_LINK12"/>
+            <w:bookmarkStart w:id="36" w:name="OLE_LINK13"/>
+            <w:bookmarkStart w:id="37" w:name="OLE_LINK14"/>
             <m:oMathPara>
               <m:oMath>
                 <m:r>
@@ -7292,9 +7720,9 @@
                   </w:rPr>
                   <m:t>y</m:t>
                 </m:r>
+                <w:bookmarkEnd w:id="35"/>
                 <w:bookmarkEnd w:id="36"/>
                 <w:bookmarkEnd w:id="37"/>
-                <w:bookmarkEnd w:id="38"/>
                 <m:r>
                   <w:rPr>
                     <w:rFonts w:ascii="Cambria Math" w:eastAsiaTheme="minorEastAsia" w:hAnsi="Cambria Math"/>
@@ -7419,11 +7847,11 @@
             <w:pPr>
               <w:ind w:firstLine="0"/>
             </w:pPr>
-            <w:bookmarkStart w:id="39" w:name="OLE_LINK9"/>
-            <w:bookmarkStart w:id="40" w:name="OLE_LINK10"/>
-            <w:bookmarkStart w:id="41" w:name="OLE_LINK11"/>
-            <w:bookmarkStart w:id="42" w:name="OLE_LINK15"/>
-            <w:bookmarkStart w:id="43" w:name="OLE_LINK16"/>
+            <w:bookmarkStart w:id="38" w:name="OLE_LINK9"/>
+            <w:bookmarkStart w:id="39" w:name="OLE_LINK10"/>
+            <w:bookmarkStart w:id="40" w:name="OLE_LINK11"/>
+            <w:bookmarkStart w:id="41" w:name="OLE_LINK15"/>
+            <w:bookmarkStart w:id="42" w:name="OLE_LINK16"/>
             <m:oMathPara>
               <m:oMath>
                 <m:r>
@@ -7432,11 +7860,11 @@
                   </w:rPr>
                   <m:t>θ</m:t>
                 </m:r>
+                <w:bookmarkEnd w:id="38"/>
                 <w:bookmarkEnd w:id="39"/>
                 <w:bookmarkEnd w:id="40"/>
                 <w:bookmarkEnd w:id="41"/>
                 <w:bookmarkEnd w:id="42"/>
-                <w:bookmarkEnd w:id="43"/>
                 <m:r>
                   <w:rPr>
                     <w:rFonts w:ascii="Cambria Math" w:hAnsi="Cambria Math"/>
@@ -7556,8 +7984,8 @@
           <w:rFonts w:eastAsiaTheme="minorEastAsia"/>
         </w:rPr>
       </w:pPr>
-      <w:bookmarkStart w:id="44" w:name="OLE_LINK25"/>
-      <w:bookmarkStart w:id="45" w:name="OLE_LINK26"/>
+      <w:bookmarkStart w:id="43" w:name="OLE_LINK25"/>
+      <w:bookmarkStart w:id="44" w:name="OLE_LINK26"/>
       <w:r>
         <w:rPr>
           <w:rFonts w:eastAsiaTheme="minorEastAsia"/>
@@ -7624,8 +8052,8 @@
           <w:tcPr>
             <w:tcW w:w="3508" w:type="dxa"/>
           </w:tcPr>
+          <w:bookmarkEnd w:id="43"/>
           <w:bookmarkEnd w:id="44"/>
-          <w:bookmarkEnd w:id="45"/>
           <w:p>
             <w:pPr>
               <w:ind w:firstLine="0"/>
@@ -7881,7 +8309,7 @@
       <w:pPr>
         <w:pStyle w:val="2"/>
       </w:pPr>
-      <w:bookmarkStart w:id="46" w:name="_Toc512490399"/>
+      <w:bookmarkStart w:id="45" w:name="_Toc512490399"/>
       <w:r>
         <w:t>3.2</w:t>
       </w:r>
@@ -7892,7 +8320,7 @@
       <w:r>
         <w:t>.</w:t>
       </w:r>
-      <w:bookmarkEnd w:id="46"/>
+      <w:bookmarkEnd w:id="45"/>
     </w:p>
     <w:p>
       <w:r>
@@ -8003,9 +8431,9 @@
       <w:pPr>
         <w:ind w:firstLine="0"/>
       </w:pPr>
-      <w:bookmarkStart w:id="47" w:name="OLE_LINK27"/>
-      <w:bookmarkStart w:id="48" w:name="OLE_LINK28"/>
-      <w:bookmarkStart w:id="49" w:name="OLE_LINK29"/>
+      <w:bookmarkStart w:id="46" w:name="OLE_LINK27"/>
+      <w:bookmarkStart w:id="47" w:name="OLE_LINK28"/>
+      <w:bookmarkStart w:id="48" w:name="OLE_LINK29"/>
     </w:p>
     <w:p>
       <w:pPr>
@@ -8084,9 +8512,9 @@
             <w:vAlign w:val="center"/>
             <w:hideMark/>
           </w:tcPr>
+          <w:bookmarkEnd w:id="46"/>
           <w:bookmarkEnd w:id="47"/>
           <w:bookmarkEnd w:id="48"/>
-          <w:bookmarkEnd w:id="49"/>
           <w:p>
             <w:pPr>
               <w:spacing w:line="240" w:lineRule="auto"/>
@@ -15422,9 +15850,9 @@
               </w:rPr>
               <w:t>3,33</w:t>
             </w:r>
-            <w:bookmarkStart w:id="50" w:name="OLE_LINK36"/>
-            <w:bookmarkStart w:id="51" w:name="OLE_LINK37"/>
-            <w:bookmarkStart w:id="52" w:name="OLE_LINK38"/>
+            <w:bookmarkStart w:id="49" w:name="OLE_LINK36"/>
+            <w:bookmarkStart w:id="50" w:name="OLE_LINK37"/>
+            <w:bookmarkStart w:id="51" w:name="OLE_LINK38"/>
             <w:r>
               <w:rPr>
                 <w:rFonts w:cs="Times New Roman"/>
@@ -15445,9 +15873,9 @@
               </w:rPr>
               <w:t>-6</w:t>
             </w:r>
+            <w:bookmarkEnd w:id="49"/>
             <w:bookmarkEnd w:id="50"/>
             <w:bookmarkEnd w:id="51"/>
-            <w:bookmarkEnd w:id="52"/>
           </w:p>
         </w:tc>
       </w:tr>
@@ -15768,9 +16196,9 @@
               </w:rPr>
               <w:t>4,77</w:t>
             </w:r>
-            <w:bookmarkStart w:id="53" w:name="OLE_LINK39"/>
-            <w:bookmarkStart w:id="54" w:name="OLE_LINK40"/>
-            <w:bookmarkStart w:id="55" w:name="OLE_LINK41"/>
+            <w:bookmarkStart w:id="52" w:name="OLE_LINK39"/>
+            <w:bookmarkStart w:id="53" w:name="OLE_LINK40"/>
+            <w:bookmarkStart w:id="54" w:name="OLE_LINK41"/>
             <w:r>
               <w:rPr>
                 <w:rFonts w:cs="Times New Roman"/>
@@ -15791,9 +16219,9 @@
               </w:rPr>
               <w:t>-7</w:t>
             </w:r>
+            <w:bookmarkEnd w:id="52"/>
             <w:bookmarkEnd w:id="53"/>
             <w:bookmarkEnd w:id="54"/>
-            <w:bookmarkEnd w:id="55"/>
           </w:p>
         </w:tc>
       </w:tr>
@@ -16211,7 +16639,10 @@
         <w:t>1</w:t>
       </w:r>
       <w:r>
-        <w:t>) – (5).</w:t>
+        <w:t>) – (6</w:t>
+      </w:r>
+      <w:r>
+        <w:t>).</w:t>
       </w:r>
     </w:p>
     <w:p>
@@ -16429,7 +16860,7 @@
           <w:numId w:val="2"/>
         </w:numPr>
       </w:pPr>
-      <w:bookmarkStart w:id="56" w:name="_Toc512490400"/>
+      <w:bookmarkStart w:id="55" w:name="_Toc512490400"/>
       <w:r>
         <w:lastRenderedPageBreak/>
         <w:t>Сравнение с результатами эксперимента</w:t>
@@ -16437,25 +16868,25 @@
       <w:r>
         <w:t>.</w:t>
       </w:r>
+      <w:bookmarkEnd w:id="55"/>
+    </w:p>
+    <w:p>
+      <w:pPr>
+        <w:pStyle w:val="2"/>
+      </w:pPr>
+      <w:bookmarkStart w:id="56" w:name="_Toc512490401"/>
+      <w:bookmarkStart w:id="57" w:name="OLE_LINK43"/>
+      <w:bookmarkStart w:id="58" w:name="OLE_LINK44"/>
+      <w:r>
+        <w:t>4.1 Результаты эксперимента</w:t>
+      </w:r>
+      <w:r>
+        <w:t>.</w:t>
+      </w:r>
       <w:bookmarkEnd w:id="56"/>
     </w:p>
-    <w:p>
-      <w:pPr>
-        <w:pStyle w:val="2"/>
-      </w:pPr>
-      <w:bookmarkStart w:id="57" w:name="_Toc512490401"/>
-      <w:bookmarkStart w:id="58" w:name="OLE_LINK43"/>
-      <w:bookmarkStart w:id="59" w:name="OLE_LINK44"/>
-      <w:r>
-        <w:t>4.1 Результаты эксперимента</w:t>
-      </w:r>
-      <w:r>
-        <w:t>.</w:t>
-      </w:r>
-      <w:bookmarkEnd w:id="57"/>
-    </w:p>
+    <w:bookmarkEnd w:id="57"/>
     <w:bookmarkEnd w:id="58"/>
-    <w:bookmarkEnd w:id="59"/>
     <w:p>
       <w:r>
         <w:t>На рисунке 12</w:t>
@@ -16711,9 +17142,9 @@
           <w:szCs w:val="28"/>
         </w:rPr>
       </w:pPr>
-      <w:bookmarkStart w:id="60" w:name="OLE_LINK23"/>
-      <w:bookmarkStart w:id="61" w:name="OLE_LINK24"/>
-      <w:bookmarkStart w:id="62" w:name="OLE_LINK42"/>
+      <w:bookmarkStart w:id="59" w:name="OLE_LINK23"/>
+      <w:bookmarkStart w:id="60" w:name="OLE_LINK24"/>
+      <w:bookmarkStart w:id="61" w:name="OLE_LINK42"/>
       <w:r>
         <w:rPr>
           <w:szCs w:val="28"/>
@@ -16759,9 +17190,9 @@
         </w:rPr>
       </w:pPr>
     </w:p>
+    <w:bookmarkEnd w:id="59"/>
     <w:bookmarkEnd w:id="60"/>
     <w:bookmarkEnd w:id="61"/>
-    <w:bookmarkEnd w:id="62"/>
     <w:p>
       <w:pPr>
         <w:jc w:val="center"/>
@@ -18184,14 +18615,14 @@
         <w:pStyle w:val="2"/>
         <w:ind w:firstLine="708"/>
       </w:pPr>
-      <w:bookmarkStart w:id="63" w:name="_Toc512490402"/>
+      <w:bookmarkStart w:id="62" w:name="_Toc512490402"/>
       <w:r>
         <w:t>4.2 Сравнение результатов моделирования и эксперимента</w:t>
       </w:r>
       <w:r>
         <w:t>.</w:t>
       </w:r>
-      <w:bookmarkEnd w:id="63"/>
+      <w:bookmarkEnd w:id="62"/>
     </w:p>
     <w:p>
       <w:pPr>
@@ -19709,12 +20140,12 @@
         <w:pStyle w:val="1"/>
         <w:jc w:val="center"/>
       </w:pPr>
-      <w:bookmarkStart w:id="64" w:name="_Toc512490403"/>
+      <w:bookmarkStart w:id="63" w:name="_Toc512490403"/>
       <w:r>
         <w:lastRenderedPageBreak/>
         <w:t>Заключение</w:t>
       </w:r>
-      <w:bookmarkEnd w:id="64"/>
+      <w:bookmarkEnd w:id="63"/>
     </w:p>
     <w:p>
       <w:r>
@@ -19843,7 +20274,7 @@
           <w:sz w:val="32"/>
         </w:rPr>
       </w:pPr>
-      <w:bookmarkStart w:id="65" w:name="_Toc512490404"/>
+      <w:bookmarkStart w:id="64" w:name="_Toc512490404"/>
       <w:r>
         <w:rPr>
           <w:sz w:val="32"/>
@@ -19851,7 +20282,7 @@
         <w:lastRenderedPageBreak/>
         <w:t>Список использованной литературы</w:t>
       </w:r>
-      <w:bookmarkEnd w:id="65"/>
+      <w:bookmarkEnd w:id="64"/>
     </w:p>
     <w:p/>
     <w:p>
@@ -20210,6 +20641,30 @@
       <w:r>
         <w:t>Икрин В.А. Сопротивление материалов с элементами теории упругости и пластичности. Издательство АСВ 2004. С 159-165.</w:t>
       </w:r>
+    </w:p>
+    <w:p>
+      <w:pPr>
+        <w:pStyle w:val="a3"/>
+        <w:numPr>
+          <w:ilvl w:val="0"/>
+          <w:numId w:val="3"/>
+        </w:numPr>
+      </w:pPr>
+      <w:r>
+        <w:t>Идельчик А. Е. Справочник по гидравлическим сопротивлениям</w:t>
+      </w:r>
+      <w:r>
+        <w:t>/</w:t>
+      </w:r>
+      <w:r>
+        <w:t xml:space="preserve"> Под ред. М.О. Штейнберга – 3-е изд., издательство Машиностроение 1992,</w:t>
+      </w:r>
+      <w:r>
+        <w:br/>
+        <w:t xml:space="preserve"> С469 – 500.</w:t>
+      </w:r>
+      <w:bookmarkStart w:id="65" w:name="_GoBack"/>
+      <w:bookmarkEnd w:id="65"/>
     </w:p>
     <w:sectPr>
       <w:headerReference w:type="default" r:id="rId27"/>
@@ -20226,7 +20681,7 @@
 </file>
 
 <file path=word/endnotes.xml><?xml version="1.0" encoding="utf-8"?>
-<w:endnotes xmlns:wpc="http://schemas.microsoft.com/office/word/2010/wordprocessingCanvas" xmlns:cx="http://schemas.microsoft.com/office/drawing/2014/chartex" xmlns:cx1="http://schemas.microsoft.com/office/drawing/2015/9/8/chartex" xmlns:mc="http://schemas.openxmlformats.org/markup-compatibility/2006" xmlns:o="urn:schemas-microsoft-com:office:office" xmlns:r="http://schemas.openxmlformats.org/officeDocument/2006/relationships" xmlns:m="http://schemas.openxmlformats.org/officeDocument/2006/math" xmlns:v="urn:schemas-microsoft-com:vml" xmlns:wp14="http://schemas.microsoft.com/office/word/2010/wordprocessingDrawing" xmlns:wp="http://schemas.openxmlformats.org/drawingml/2006/wordprocessingDrawing" xmlns:w10="urn:schemas-microsoft-com:office:word" xmlns:w="http://schemas.openxmlformats.org/wordprocessingml/2006/main" xmlns:w14="http://schemas.microsoft.com/office/word/2010/wordml" xmlns:w15="http://schemas.microsoft.com/office/word/2012/wordml" xmlns:w16se="http://schemas.microsoft.com/office/word/2015/wordml/symex" xmlns:wpg="http://schemas.microsoft.com/office/word/2010/wordprocessingGroup" xmlns:wpi="http://schemas.microsoft.com/office/word/2010/wordprocessingInk" xmlns:wne="http://schemas.microsoft.com/office/word/2006/wordml" xmlns:wps="http://schemas.microsoft.com/office/word/2010/wordprocessingShape" mc:Ignorable="w14 w15 w16se wp14">
+<w:endnotes xmlns:wpc="http://schemas.microsoft.com/office/word/2010/wordprocessingCanvas" xmlns:mc="http://schemas.openxmlformats.org/markup-compatibility/2006" xmlns:o="urn:schemas-microsoft-com:office:office" xmlns:r="http://schemas.openxmlformats.org/officeDocument/2006/relationships" xmlns:m="http://schemas.openxmlformats.org/officeDocument/2006/math" xmlns:v="urn:schemas-microsoft-com:vml" xmlns:wp14="http://schemas.microsoft.com/office/word/2010/wordprocessingDrawing" xmlns:wp="http://schemas.openxmlformats.org/drawingml/2006/wordprocessingDrawing" xmlns:w10="urn:schemas-microsoft-com:office:word" xmlns:w="http://schemas.openxmlformats.org/wordprocessingml/2006/main" xmlns:w14="http://schemas.microsoft.com/office/word/2010/wordml" xmlns:w15="http://schemas.microsoft.com/office/word/2012/wordml" xmlns:wpg="http://schemas.microsoft.com/office/word/2010/wordprocessingGroup" xmlns:wpi="http://schemas.microsoft.com/office/word/2010/wordprocessingInk" xmlns:wne="http://schemas.microsoft.com/office/word/2006/wordml" xmlns:wps="http://schemas.microsoft.com/office/word/2010/wordprocessingShape" mc:Ignorable="w14 w15 wp14">
   <w:endnote w:type="separator" w:id="-1">
     <w:p>
       <w:pPr>
@@ -20251,7 +20706,7 @@
 </file>
 
 <file path=word/footer1.xml><?xml version="1.0" encoding="utf-8"?>
-<w:ftr xmlns:wpc="http://schemas.microsoft.com/office/word/2010/wordprocessingCanvas" xmlns:cx="http://schemas.microsoft.com/office/drawing/2014/chartex" xmlns:cx1="http://schemas.microsoft.com/office/drawing/2015/9/8/chartex" xmlns:mc="http://schemas.openxmlformats.org/markup-compatibility/2006" xmlns:o="urn:schemas-microsoft-com:office:office" xmlns:r="http://schemas.openxmlformats.org/officeDocument/2006/relationships" xmlns:m="http://schemas.openxmlformats.org/officeDocument/2006/math" xmlns:v="urn:schemas-microsoft-com:vml" xmlns:wp14="http://schemas.microsoft.com/office/word/2010/wordprocessingDrawing" xmlns:wp="http://schemas.openxmlformats.org/drawingml/2006/wordprocessingDrawing" xmlns:w10="urn:schemas-microsoft-com:office:word" xmlns:w="http://schemas.openxmlformats.org/wordprocessingml/2006/main" xmlns:w14="http://schemas.microsoft.com/office/word/2010/wordml" xmlns:w15="http://schemas.microsoft.com/office/word/2012/wordml" xmlns:w16se="http://schemas.microsoft.com/office/word/2015/wordml/symex" xmlns:wpg="http://schemas.microsoft.com/office/word/2010/wordprocessingGroup" xmlns:wpi="http://schemas.microsoft.com/office/word/2010/wordprocessingInk" xmlns:wne="http://schemas.microsoft.com/office/word/2006/wordml" xmlns:wps="http://schemas.microsoft.com/office/word/2010/wordprocessingShape" mc:Ignorable="w14 w15 w16se wp14">
+<w:ftr xmlns:wpc="http://schemas.microsoft.com/office/word/2010/wordprocessingCanvas" xmlns:mc="http://schemas.openxmlformats.org/markup-compatibility/2006" xmlns:o="urn:schemas-microsoft-com:office:office" xmlns:r="http://schemas.openxmlformats.org/officeDocument/2006/relationships" xmlns:m="http://schemas.openxmlformats.org/officeDocument/2006/math" xmlns:v="urn:schemas-microsoft-com:vml" xmlns:wp14="http://schemas.microsoft.com/office/word/2010/wordprocessingDrawing" xmlns:wp="http://schemas.openxmlformats.org/drawingml/2006/wordprocessingDrawing" xmlns:w10="urn:schemas-microsoft-com:office:word" xmlns:w="http://schemas.openxmlformats.org/wordprocessingml/2006/main" xmlns:w14="http://schemas.microsoft.com/office/word/2010/wordml" xmlns:w15="http://schemas.microsoft.com/office/word/2012/wordml" xmlns:wpg="http://schemas.microsoft.com/office/word/2010/wordprocessingGroup" xmlns:wpi="http://schemas.microsoft.com/office/word/2010/wordprocessingInk" xmlns:wne="http://schemas.microsoft.com/office/word/2006/wordml" xmlns:wps="http://schemas.microsoft.com/office/word/2010/wordprocessingShape" mc:Ignorable="w14 w15 wp14">
   <w:sdt>
     <w:sdtPr>
       <w:id w:val="708069744"/>
@@ -20260,6 +20715,7 @@
         <w:docPartUnique/>
       </w:docPartObj>
     </w:sdtPr>
+    <w:sdtEndPr/>
     <w:sdtContent>
       <w:p>
         <w:pPr>
@@ -20279,7 +20735,7 @@
           <w:rPr>
             <w:noProof/>
           </w:rPr>
-          <w:t>12</w:t>
+          <w:t>17</w:t>
         </w:r>
         <w:r>
           <w:rPr>
@@ -20299,7 +20755,7 @@
 </file>
 
 <file path=word/footer2.xml><?xml version="1.0" encoding="utf-8"?>
-<w:ftr xmlns:wpc="http://schemas.microsoft.com/office/word/2010/wordprocessingCanvas" xmlns:cx="http://schemas.microsoft.com/office/drawing/2014/chartex" xmlns:cx1="http://schemas.microsoft.com/office/drawing/2015/9/8/chartex" xmlns:mc="http://schemas.openxmlformats.org/markup-compatibility/2006" xmlns:o="urn:schemas-microsoft-com:office:office" xmlns:r="http://schemas.openxmlformats.org/officeDocument/2006/relationships" xmlns:m="http://schemas.openxmlformats.org/officeDocument/2006/math" xmlns:v="urn:schemas-microsoft-com:vml" xmlns:wp14="http://schemas.microsoft.com/office/word/2010/wordprocessingDrawing" xmlns:wp="http://schemas.openxmlformats.org/drawingml/2006/wordprocessingDrawing" xmlns:w10="urn:schemas-microsoft-com:office:word" xmlns:w="http://schemas.openxmlformats.org/wordprocessingml/2006/main" xmlns:w14="http://schemas.microsoft.com/office/word/2010/wordml" xmlns:w15="http://schemas.microsoft.com/office/word/2012/wordml" xmlns:w16se="http://schemas.microsoft.com/office/word/2015/wordml/symex" xmlns:wpg="http://schemas.microsoft.com/office/word/2010/wordprocessingGroup" xmlns:wpi="http://schemas.microsoft.com/office/word/2010/wordprocessingInk" xmlns:wne="http://schemas.microsoft.com/office/word/2006/wordml" xmlns:wps="http://schemas.microsoft.com/office/word/2010/wordprocessingShape" mc:Ignorable="w14 w15 w16se wp14">
+<w:ftr xmlns:wpc="http://schemas.microsoft.com/office/word/2010/wordprocessingCanvas" xmlns:mc="http://schemas.openxmlformats.org/markup-compatibility/2006" xmlns:o="urn:schemas-microsoft-com:office:office" xmlns:r="http://schemas.openxmlformats.org/officeDocument/2006/relationships" xmlns:m="http://schemas.openxmlformats.org/officeDocument/2006/math" xmlns:v="urn:schemas-microsoft-com:vml" xmlns:wp14="http://schemas.microsoft.com/office/word/2010/wordprocessingDrawing" xmlns:wp="http://schemas.openxmlformats.org/drawingml/2006/wordprocessingDrawing" xmlns:w10="urn:schemas-microsoft-com:office:word" xmlns:w="http://schemas.openxmlformats.org/wordprocessingml/2006/main" xmlns:w14="http://schemas.microsoft.com/office/word/2010/wordml" xmlns:w15="http://schemas.microsoft.com/office/word/2012/wordml" xmlns:wpg="http://schemas.microsoft.com/office/word/2010/wordprocessingGroup" xmlns:wpi="http://schemas.microsoft.com/office/word/2010/wordprocessingInk" xmlns:wne="http://schemas.microsoft.com/office/word/2006/wordml" xmlns:wps="http://schemas.microsoft.com/office/word/2010/wordprocessingShape" mc:Ignorable="w14 w15 wp14">
   <w:sdt>
     <w:sdtPr>
       <w:id w:val="1244610691"/>
@@ -20308,6 +20764,7 @@
         <w:docPartUnique/>
       </w:docPartObj>
     </w:sdtPr>
+    <w:sdtEndPr/>
     <w:sdtContent>
       <w:p>
         <w:pPr>
@@ -20347,7 +20804,7 @@
 </file>
 
 <file path=word/footnotes.xml><?xml version="1.0" encoding="utf-8"?>
-<w:footnotes xmlns:wpc="http://schemas.microsoft.com/office/word/2010/wordprocessingCanvas" xmlns:cx="http://schemas.microsoft.com/office/drawing/2014/chartex" xmlns:cx1="http://schemas.microsoft.com/office/drawing/2015/9/8/chartex" xmlns:mc="http://schemas.openxmlformats.org/markup-compatibility/2006" xmlns:o="urn:schemas-microsoft-com:office:office" xmlns:r="http://schemas.openxmlformats.org/officeDocument/2006/relationships" xmlns:m="http://schemas.openxmlformats.org/officeDocument/2006/math" xmlns:v="urn:schemas-microsoft-com:vml" xmlns:wp14="http://schemas.microsoft.com/office/word/2010/wordprocessingDrawing" xmlns:wp="http://schemas.openxmlformats.org/drawingml/2006/wordprocessingDrawing" xmlns:w10="urn:schemas-microsoft-com:office:word" xmlns:w="http://schemas.openxmlformats.org/wordprocessingml/2006/main" xmlns:w14="http://schemas.microsoft.com/office/word/2010/wordml" xmlns:w15="http://schemas.microsoft.com/office/word/2012/wordml" xmlns:w16se="http://schemas.microsoft.com/office/word/2015/wordml/symex" xmlns:wpg="http://schemas.microsoft.com/office/word/2010/wordprocessingGroup" xmlns:wpi="http://schemas.microsoft.com/office/word/2010/wordprocessingInk" xmlns:wne="http://schemas.microsoft.com/office/word/2006/wordml" xmlns:wps="http://schemas.microsoft.com/office/word/2010/wordprocessingShape" mc:Ignorable="w14 w15 w16se wp14">
+<w:footnotes xmlns:wpc="http://schemas.microsoft.com/office/word/2010/wordprocessingCanvas" xmlns:mc="http://schemas.openxmlformats.org/markup-compatibility/2006" xmlns:o="urn:schemas-microsoft-com:office:office" xmlns:r="http://schemas.openxmlformats.org/officeDocument/2006/relationships" xmlns:m="http://schemas.openxmlformats.org/officeDocument/2006/math" xmlns:v="urn:schemas-microsoft-com:vml" xmlns:wp14="http://schemas.microsoft.com/office/word/2010/wordprocessingDrawing" xmlns:wp="http://schemas.openxmlformats.org/drawingml/2006/wordprocessingDrawing" xmlns:w10="urn:schemas-microsoft-com:office:word" xmlns:w="http://schemas.openxmlformats.org/wordprocessingml/2006/main" xmlns:w14="http://schemas.microsoft.com/office/word/2010/wordml" xmlns:w15="http://schemas.microsoft.com/office/word/2012/wordml" xmlns:wpg="http://schemas.microsoft.com/office/word/2010/wordprocessingGroup" xmlns:wpi="http://schemas.microsoft.com/office/word/2010/wordprocessingInk" xmlns:wne="http://schemas.microsoft.com/office/word/2006/wordml" xmlns:wps="http://schemas.microsoft.com/office/word/2010/wordprocessingShape" mc:Ignorable="w14 w15 wp14">
   <w:footnote w:type="separator" w:id="-1">
     <w:p>
       <w:pPr>
@@ -20372,7 +20829,7 @@
 </file>
 
 <file path=word/header1.xml><?xml version="1.0" encoding="utf-8"?>
-<w:hdr xmlns:wpc="http://schemas.microsoft.com/office/word/2010/wordprocessingCanvas" xmlns:cx="http://schemas.microsoft.com/office/drawing/2014/chartex" xmlns:cx1="http://schemas.microsoft.com/office/drawing/2015/9/8/chartex" xmlns:mc="http://schemas.openxmlformats.org/markup-compatibility/2006" xmlns:o="urn:schemas-microsoft-com:office:office" xmlns:r="http://schemas.openxmlformats.org/officeDocument/2006/relationships" xmlns:m="http://schemas.openxmlformats.org/officeDocument/2006/math" xmlns:v="urn:schemas-microsoft-com:vml" xmlns:wp14="http://schemas.microsoft.com/office/word/2010/wordprocessingDrawing" xmlns:wp="http://schemas.openxmlformats.org/drawingml/2006/wordprocessingDrawing" xmlns:w10="urn:schemas-microsoft-com:office:word" xmlns:w="http://schemas.openxmlformats.org/wordprocessingml/2006/main" xmlns:w14="http://schemas.microsoft.com/office/word/2010/wordml" xmlns:w15="http://schemas.microsoft.com/office/word/2012/wordml" xmlns:w16se="http://schemas.microsoft.com/office/word/2015/wordml/symex" xmlns:wpg="http://schemas.microsoft.com/office/word/2010/wordprocessingGroup" xmlns:wpi="http://schemas.microsoft.com/office/word/2010/wordprocessingInk" xmlns:wne="http://schemas.microsoft.com/office/word/2006/wordml" xmlns:wps="http://schemas.microsoft.com/office/word/2010/wordprocessingShape" mc:Ignorable="w14 w15 w16se wp14">
+<w:hdr xmlns:wpc="http://schemas.microsoft.com/office/word/2010/wordprocessingCanvas" xmlns:mc="http://schemas.openxmlformats.org/markup-compatibility/2006" xmlns:o="urn:schemas-microsoft-com:office:office" xmlns:r="http://schemas.openxmlformats.org/officeDocument/2006/relationships" xmlns:m="http://schemas.openxmlformats.org/officeDocument/2006/math" xmlns:v="urn:schemas-microsoft-com:vml" xmlns:wp14="http://schemas.microsoft.com/office/word/2010/wordprocessingDrawing" xmlns:wp="http://schemas.openxmlformats.org/drawingml/2006/wordprocessingDrawing" xmlns:w10="urn:schemas-microsoft-com:office:word" xmlns:w="http://schemas.openxmlformats.org/wordprocessingml/2006/main" xmlns:w14="http://schemas.microsoft.com/office/word/2010/wordml" xmlns:w15="http://schemas.microsoft.com/office/word/2012/wordml" xmlns:wpg="http://schemas.microsoft.com/office/word/2010/wordprocessingGroup" xmlns:wpi="http://schemas.microsoft.com/office/word/2010/wordprocessingInk" xmlns:wne="http://schemas.microsoft.com/office/word/2006/wordml" xmlns:wps="http://schemas.microsoft.com/office/word/2010/wordprocessingShape" mc:Ignorable="w14 w15 wp14">
   <w:p>
     <w:pPr>
       <w:pStyle w:val="a4"/>
@@ -20382,7 +20839,7 @@
 </file>
 
 <file path=word/numbering.xml><?xml version="1.0" encoding="utf-8"?>
-<w:numbering xmlns:wpc="http://schemas.microsoft.com/office/word/2010/wordprocessingCanvas" xmlns:cx="http://schemas.microsoft.com/office/drawing/2014/chartex" xmlns:cx1="http://schemas.microsoft.com/office/drawing/2015/9/8/chartex" xmlns:mc="http://schemas.openxmlformats.org/markup-compatibility/2006" xmlns:o="urn:schemas-microsoft-com:office:office" xmlns:r="http://schemas.openxmlformats.org/officeDocument/2006/relationships" xmlns:m="http://schemas.openxmlformats.org/officeDocument/2006/math" xmlns:v="urn:schemas-microsoft-com:vml" xmlns:wp14="http://schemas.microsoft.com/office/word/2010/wordprocessingDrawing" xmlns:wp="http://schemas.openxmlformats.org/drawingml/2006/wordprocessingDrawing" xmlns:w10="urn:schemas-microsoft-com:office:word" xmlns:w="http://schemas.openxmlformats.org/wordprocessingml/2006/main" xmlns:w14="http://schemas.microsoft.com/office/word/2010/wordml" xmlns:w15="http://schemas.microsoft.com/office/word/2012/wordml" xmlns:w16se="http://schemas.microsoft.com/office/word/2015/wordml/symex" xmlns:wpg="http://schemas.microsoft.com/office/word/2010/wordprocessingGroup" xmlns:wpi="http://schemas.microsoft.com/office/word/2010/wordprocessingInk" xmlns:wne="http://schemas.microsoft.com/office/word/2006/wordml" xmlns:wps="http://schemas.microsoft.com/office/word/2010/wordprocessingShape" mc:Ignorable="w14 w15 w16se wp14">
+<w:numbering xmlns:wpc="http://schemas.microsoft.com/office/word/2010/wordprocessingCanvas" xmlns:mc="http://schemas.openxmlformats.org/markup-compatibility/2006" xmlns:o="urn:schemas-microsoft-com:office:office" xmlns:r="http://schemas.openxmlformats.org/officeDocument/2006/relationships" xmlns:m="http://schemas.openxmlformats.org/officeDocument/2006/math" xmlns:v="urn:schemas-microsoft-com:vml" xmlns:wp14="http://schemas.microsoft.com/office/word/2010/wordprocessingDrawing" xmlns:wp="http://schemas.openxmlformats.org/drawingml/2006/wordprocessingDrawing" xmlns:w10="urn:schemas-microsoft-com:office:word" xmlns:w="http://schemas.openxmlformats.org/wordprocessingml/2006/main" xmlns:w14="http://schemas.microsoft.com/office/word/2010/wordml" xmlns:w15="http://schemas.microsoft.com/office/word/2012/wordml" xmlns:wpg="http://schemas.microsoft.com/office/word/2010/wordprocessingGroup" xmlns:wpi="http://schemas.microsoft.com/office/word/2010/wordprocessingInk" xmlns:wne="http://schemas.microsoft.com/office/word/2006/wordml" xmlns:wps="http://schemas.microsoft.com/office/word/2010/wordprocessingShape" mc:Ignorable="w14 w15 wp14">
   <w:abstractNum w:abstractNumId="0" w15:restartNumberingAfterBreak="0">
     <w:nsid w:val="0207011B"/>
     <w:multiLevelType w:val="multilevel"/>
@@ -21438,7 +21895,7 @@
 </file>
 
 <file path=word/styles.xml><?xml version="1.0" encoding="utf-8"?>
-<w:styles xmlns:mc="http://schemas.openxmlformats.org/markup-compatibility/2006" xmlns:r="http://schemas.openxmlformats.org/officeDocument/2006/relationships" xmlns:w="http://schemas.openxmlformats.org/wordprocessingml/2006/main" xmlns:w14="http://schemas.microsoft.com/office/word/2010/wordml" xmlns:w15="http://schemas.microsoft.com/office/word/2012/wordml" xmlns:w16se="http://schemas.microsoft.com/office/word/2015/wordml/symex" mc:Ignorable="w14 w15 w16se">
+<w:styles xmlns:mc="http://schemas.openxmlformats.org/markup-compatibility/2006" xmlns:r="http://schemas.openxmlformats.org/officeDocument/2006/relationships" xmlns:w="http://schemas.openxmlformats.org/wordprocessingml/2006/main" xmlns:w14="http://schemas.microsoft.com/office/word/2010/wordml" xmlns:w15="http://schemas.microsoft.com/office/word/2012/wordml" mc:Ignorable="w14 w15">
   <w:docDefaults>
     <w:rPrDefault>
       <w:rPr>
@@ -22189,7 +22646,7 @@
 </file>
 
 <file path=word/charts/chart1.xml><?xml version="1.0" encoding="utf-8"?>
-<c:chartSpace xmlns:c="http://schemas.openxmlformats.org/drawingml/2006/chart" xmlns:a="http://schemas.openxmlformats.org/drawingml/2006/main" xmlns:r="http://schemas.openxmlformats.org/officeDocument/2006/relationships" xmlns:c16r2="http://schemas.microsoft.com/office/drawing/2015/06/chart">
+<c:chartSpace xmlns:c="http://schemas.openxmlformats.org/drawingml/2006/chart" xmlns:a="http://schemas.openxmlformats.org/drawingml/2006/main" xmlns:r="http://schemas.openxmlformats.org/officeDocument/2006/relationships">
   <c:date1904 val="0"/>
   <c:lang val="ru-RU"/>
   <c:roundedCorners val="0"/>
@@ -22317,7 +22774,7 @@
             </c:numRef>
           </c:yVal>
           <c:smooth val="1"/>
-          <c:extLst>
+          <c:extLst xmlns:c16r2="http://schemas.microsoft.com/office/drawing/2015/06/chart">
             <c:ext xmlns:c16="http://schemas.microsoft.com/office/drawing/2014/chart" uri="{C3380CC4-5D6E-409C-BE32-E72D297353CC}">
               <c16:uniqueId val="{00000000-3026-4D9F-B338-53388F068F28}"/>
             </c:ext>
@@ -22432,7 +22889,7 @@
             </c:numRef>
           </c:yVal>
           <c:smooth val="1"/>
-          <c:extLst>
+          <c:extLst xmlns:c16r2="http://schemas.microsoft.com/office/drawing/2015/06/chart">
             <c:ext xmlns:c16="http://schemas.microsoft.com/office/drawing/2014/chart" uri="{C3380CC4-5D6E-409C-BE32-E72D297353CC}">
               <c16:uniqueId val="{00000001-3026-4D9F-B338-53388F068F28}"/>
             </c:ext>
@@ -22547,7 +23004,7 @@
             </c:numRef>
           </c:yVal>
           <c:smooth val="1"/>
-          <c:extLst>
+          <c:extLst xmlns:c16r2="http://schemas.microsoft.com/office/drawing/2015/06/chart">
             <c:ext xmlns:c16="http://schemas.microsoft.com/office/drawing/2014/chart" uri="{C3380CC4-5D6E-409C-BE32-E72D297353CC}">
               <c16:uniqueId val="{00000002-3026-4D9F-B338-53388F068F28}"/>
             </c:ext>
@@ -22561,11 +23018,11 @@
           <c:showPercent val="0"/>
           <c:showBubbleSize val="0"/>
         </c:dLbls>
-        <c:axId val="139735808"/>
-        <c:axId val="139738496"/>
+        <c:axId val="-17325872"/>
+        <c:axId val="-17324240"/>
       </c:scatterChart>
       <c:valAx>
-        <c:axId val="139735808"/>
+        <c:axId val="-17325872"/>
         <c:scaling>
           <c:orientation val="minMax"/>
         </c:scaling>
@@ -22672,12 +23129,12 @@
             <a:endParaRPr lang="ru-RU"/>
           </a:p>
         </c:txPr>
-        <c:crossAx val="139738496"/>
+        <c:crossAx val="-17324240"/>
         <c:crosses val="autoZero"/>
         <c:crossBetween val="midCat"/>
       </c:valAx>
       <c:valAx>
-        <c:axId val="139738496"/>
+        <c:axId val="-17324240"/>
         <c:scaling>
           <c:orientation val="minMax"/>
         </c:scaling>
@@ -22788,7 +23245,7 @@
             <a:endParaRPr lang="ru-RU"/>
           </a:p>
         </c:txPr>
-        <c:crossAx val="139735808"/>
+        <c:crossAx val="-17325872"/>
         <c:crosses val="autoZero"/>
         <c:crossBetween val="midCat"/>
       </c:valAx>
@@ -22867,7 +23324,7 @@
 </file>
 
 <file path=word/charts/chart2.xml><?xml version="1.0" encoding="utf-8"?>
-<c:chartSpace xmlns:c="http://schemas.openxmlformats.org/drawingml/2006/chart" xmlns:a="http://schemas.openxmlformats.org/drawingml/2006/main" xmlns:r="http://schemas.openxmlformats.org/officeDocument/2006/relationships" xmlns:c16r2="http://schemas.microsoft.com/office/drawing/2015/06/chart">
+<c:chartSpace xmlns:c="http://schemas.openxmlformats.org/drawingml/2006/chart" xmlns:a="http://schemas.openxmlformats.org/drawingml/2006/main" xmlns:r="http://schemas.openxmlformats.org/officeDocument/2006/relationships">
   <c:date1904 val="0"/>
   <c:lang val="ru-RU"/>
   <c:roundedCorners val="0"/>
@@ -22995,7 +23452,7 @@
             </c:numRef>
           </c:yVal>
           <c:smooth val="1"/>
-          <c:extLst>
+          <c:extLst xmlns:c16r2="http://schemas.microsoft.com/office/drawing/2015/06/chart">
             <c:ext xmlns:c16="http://schemas.microsoft.com/office/drawing/2014/chart" uri="{C3380CC4-5D6E-409C-BE32-E72D297353CC}">
               <c16:uniqueId val="{00000000-33DE-4ADE-BAB7-C4F11F2FD23F}"/>
             </c:ext>
@@ -23110,7 +23567,7 @@
             </c:numRef>
           </c:yVal>
           <c:smooth val="1"/>
-          <c:extLst>
+          <c:extLst xmlns:c16r2="http://schemas.microsoft.com/office/drawing/2015/06/chart">
             <c:ext xmlns:c16="http://schemas.microsoft.com/office/drawing/2014/chart" uri="{C3380CC4-5D6E-409C-BE32-E72D297353CC}">
               <c16:uniqueId val="{00000001-33DE-4ADE-BAB7-C4F11F2FD23F}"/>
             </c:ext>
@@ -23225,7 +23682,7 @@
             </c:numRef>
           </c:yVal>
           <c:smooth val="1"/>
-          <c:extLst>
+          <c:extLst xmlns:c16r2="http://schemas.microsoft.com/office/drawing/2015/06/chart">
             <c:ext xmlns:c16="http://schemas.microsoft.com/office/drawing/2014/chart" uri="{C3380CC4-5D6E-409C-BE32-E72D297353CC}">
               <c16:uniqueId val="{00000002-33DE-4ADE-BAB7-C4F11F2FD23F}"/>
             </c:ext>
@@ -23239,11 +23696,11 @@
           <c:showPercent val="0"/>
           <c:showBubbleSize val="0"/>
         </c:dLbls>
-        <c:axId val="139782016"/>
-        <c:axId val="6197632"/>
+        <c:axId val="-17321520"/>
+        <c:axId val="-17322064"/>
       </c:scatterChart>
       <c:valAx>
-        <c:axId val="139782016"/>
+        <c:axId val="-17321520"/>
         <c:scaling>
           <c:orientation val="minMax"/>
         </c:scaling>
@@ -23350,12 +23807,12 @@
             <a:endParaRPr lang="ru-RU"/>
           </a:p>
         </c:txPr>
-        <c:crossAx val="6197632"/>
+        <c:crossAx val="-17322064"/>
         <c:crosses val="autoZero"/>
         <c:crossBetween val="midCat"/>
       </c:valAx>
       <c:valAx>
-        <c:axId val="6197632"/>
+        <c:axId val="-17322064"/>
         <c:scaling>
           <c:orientation val="minMax"/>
         </c:scaling>
@@ -23474,7 +23931,7 @@
             <a:endParaRPr lang="ru-RU"/>
           </a:p>
         </c:txPr>
-        <c:crossAx val="139782016"/>
+        <c:crossAx val="-17321520"/>
         <c:crosses val="autoZero"/>
         <c:crossBetween val="midCat"/>
       </c:valAx>
@@ -23553,7 +24010,7 @@
 </file>
 
 <file path=word/charts/chart3.xml><?xml version="1.0" encoding="utf-8"?>
-<c:chartSpace xmlns:c="http://schemas.openxmlformats.org/drawingml/2006/chart" xmlns:a="http://schemas.openxmlformats.org/drawingml/2006/main" xmlns:r="http://schemas.openxmlformats.org/officeDocument/2006/relationships" xmlns:c16r2="http://schemas.microsoft.com/office/drawing/2015/06/chart">
+<c:chartSpace xmlns:c="http://schemas.openxmlformats.org/drawingml/2006/chart" xmlns:a="http://schemas.openxmlformats.org/drawingml/2006/main" xmlns:r="http://schemas.openxmlformats.org/officeDocument/2006/relationships">
   <c:date1904 val="0"/>
   <c:lang val="ru-RU"/>
   <c:roundedCorners val="0"/>
@@ -23681,7 +24138,7 @@
             </c:numRef>
           </c:yVal>
           <c:smooth val="1"/>
-          <c:extLst>
+          <c:extLst xmlns:c16r2="http://schemas.microsoft.com/office/drawing/2015/06/chart">
             <c:ext xmlns:c16="http://schemas.microsoft.com/office/drawing/2014/chart" uri="{C3380CC4-5D6E-409C-BE32-E72D297353CC}">
               <c16:uniqueId val="{00000000-5454-408E-8BC6-71F33F83AB44}"/>
             </c:ext>
@@ -23796,7 +24253,7 @@
             </c:numRef>
           </c:yVal>
           <c:smooth val="1"/>
-          <c:extLst>
+          <c:extLst xmlns:c16r2="http://schemas.microsoft.com/office/drawing/2015/06/chart">
             <c:ext xmlns:c16="http://schemas.microsoft.com/office/drawing/2014/chart" uri="{C3380CC4-5D6E-409C-BE32-E72D297353CC}">
               <c16:uniqueId val="{00000001-5454-408E-8BC6-71F33F83AB44}"/>
             </c:ext>
@@ -23810,11 +24267,11 @@
           <c:showPercent val="0"/>
           <c:showBubbleSize val="0"/>
         </c:dLbls>
-        <c:axId val="6223360"/>
-        <c:axId val="140005376"/>
+        <c:axId val="-17329680"/>
+        <c:axId val="-17322608"/>
       </c:scatterChart>
       <c:valAx>
-        <c:axId val="6223360"/>
+        <c:axId val="-17329680"/>
         <c:scaling>
           <c:orientation val="minMax"/>
         </c:scaling>
@@ -23921,12 +24378,12 @@
             <a:endParaRPr lang="ru-RU"/>
           </a:p>
         </c:txPr>
-        <c:crossAx val="140005376"/>
+        <c:crossAx val="-17322608"/>
         <c:crosses val="autoZero"/>
         <c:crossBetween val="midCat"/>
       </c:valAx>
       <c:valAx>
-        <c:axId val="140005376"/>
+        <c:axId val="-17322608"/>
         <c:scaling>
           <c:orientation val="minMax"/>
         </c:scaling>
@@ -24045,7 +24502,7 @@
             <a:endParaRPr lang="ru-RU"/>
           </a:p>
         </c:txPr>
-        <c:crossAx val="6223360"/>
+        <c:crossAx val="-17329680"/>
         <c:crosses val="autoZero"/>
         <c:crossBetween val="midCat"/>
       </c:valAx>
@@ -24389,7 +24846,7 @@
 </file>
 
 <file path=customXml/itemProps1.xml><?xml version="1.0" encoding="utf-8"?>
-<ds:datastoreItem xmlns:ds="http://schemas.openxmlformats.org/officeDocument/2006/customXml" ds:itemID="{2B31F888-0333-4E3B-890B-9528ED0CAFA0}">
+<ds:datastoreItem xmlns:ds="http://schemas.openxmlformats.org/officeDocument/2006/customXml" ds:itemID="{75D2D339-0694-44EA-9A2B-61B22DC80A52}">
   <ds:schemaRefs>
     <ds:schemaRef ds:uri="http://schemas.openxmlformats.org/officeDocument/2006/bibliography"/>
   </ds:schemaRefs>

--- a/Dissertacia/MyWork/DocWork/Disser.docx
+++ b/Dissertacia/MyWork/DocWork/Disser.docx
@@ -1,6 +1,6 @@
 
 <file path=word/document.xml><?xml version="1.0" encoding="utf-8"?>
-<w:document xmlns:wpc="http://schemas.microsoft.com/office/word/2010/wordprocessingCanvas" xmlns:mc="http://schemas.openxmlformats.org/markup-compatibility/2006" xmlns:o="urn:schemas-microsoft-com:office:office" xmlns:r="http://schemas.openxmlformats.org/officeDocument/2006/relationships" xmlns:m="http://schemas.openxmlformats.org/officeDocument/2006/math" xmlns:v="urn:schemas-microsoft-com:vml" xmlns:wp14="http://schemas.microsoft.com/office/word/2010/wordprocessingDrawing" xmlns:wp="http://schemas.openxmlformats.org/drawingml/2006/wordprocessingDrawing" xmlns:w10="urn:schemas-microsoft-com:office:word" xmlns:w="http://schemas.openxmlformats.org/wordprocessingml/2006/main" xmlns:w14="http://schemas.microsoft.com/office/word/2010/wordml" xmlns:w15="http://schemas.microsoft.com/office/word/2012/wordml" xmlns:wpg="http://schemas.microsoft.com/office/word/2010/wordprocessingGroup" xmlns:wpi="http://schemas.microsoft.com/office/word/2010/wordprocessingInk" xmlns:wne="http://schemas.microsoft.com/office/word/2006/wordml" xmlns:wps="http://schemas.microsoft.com/office/word/2010/wordprocessingShape" mc:Ignorable="w14 w15 wp14">
+<w:document xmlns:wpc="http://schemas.microsoft.com/office/word/2010/wordprocessingCanvas" xmlns:cx="http://schemas.microsoft.com/office/drawing/2014/chartex" xmlns:cx1="http://schemas.microsoft.com/office/drawing/2015/9/8/chartex" xmlns:mc="http://schemas.openxmlformats.org/markup-compatibility/2006" xmlns:o="urn:schemas-microsoft-com:office:office" xmlns:r="http://schemas.openxmlformats.org/officeDocument/2006/relationships" xmlns:m="http://schemas.openxmlformats.org/officeDocument/2006/math" xmlns:v="urn:schemas-microsoft-com:vml" xmlns:wp14="http://schemas.microsoft.com/office/word/2010/wordprocessingDrawing" xmlns:wp="http://schemas.openxmlformats.org/drawingml/2006/wordprocessingDrawing" xmlns:w10="urn:schemas-microsoft-com:office:word" xmlns:w="http://schemas.openxmlformats.org/wordprocessingml/2006/main" xmlns:w14="http://schemas.microsoft.com/office/word/2010/wordml" xmlns:w15="http://schemas.microsoft.com/office/word/2012/wordml" xmlns:w16se="http://schemas.microsoft.com/office/word/2015/wordml/symex" xmlns:wpg="http://schemas.microsoft.com/office/word/2010/wordprocessingGroup" xmlns:wpi="http://schemas.microsoft.com/office/word/2010/wordprocessingInk" xmlns:wne="http://schemas.microsoft.com/office/word/2006/wordml" xmlns:wps="http://schemas.microsoft.com/office/word/2010/wordprocessingShape" mc:Ignorable="w14 w15 w16se wp14">
   <w:body>
     <w:p>
       <w:pPr>
@@ -245,11 +245,17 @@
         <w:spacing w:after="160" w:line="259" w:lineRule="auto"/>
         <w:ind w:firstLine="0"/>
         <w:jc w:val="center"/>
+        <w:rPr>
+          <w:lang w:val="en-US"/>
+        </w:rPr>
       </w:pPr>
       <w:r>
         <w:t>Санкт</w:t>
       </w:r>
       <w:r>
+        <w:rPr>
+          <w:lang w:val="en-US"/>
+        </w:rPr>
         <w:t>-</w:t>
       </w:r>
       <w:r>
@@ -261,8 +267,14 @@
         <w:spacing w:after="160" w:line="259" w:lineRule="auto"/>
         <w:ind w:firstLine="0"/>
         <w:jc w:val="center"/>
-      </w:pPr>
-      <w:r>
+        <w:rPr>
+          <w:lang w:val="en-US"/>
+        </w:rPr>
+      </w:pPr>
+      <w:r>
+        <w:rPr>
+          <w:lang w:val="en-US"/>
+        </w:rPr>
         <w:t>2018</w:t>
       </w:r>
     </w:p>
@@ -271,8 +283,14 @@
         <w:spacing w:after="160" w:line="259" w:lineRule="auto"/>
         <w:ind w:firstLine="0"/>
         <w:jc w:val="center"/>
-      </w:pPr>
-      <w:r>
+        <w:rPr>
+          <w:lang w:val="en-US"/>
+        </w:rPr>
+      </w:pPr>
+      <w:r>
+        <w:rPr>
+          <w:lang w:val="en-US"/>
+        </w:rPr>
         <w:br w:type="page"/>
       </w:r>
     </w:p>
@@ -2416,7 +2434,13 @@
         <w:t xml:space="preserve">уется, что </w:t>
       </w:r>
       <w:r>
-        <w:t>приводит к отклонению иглы от начального положения.</w:t>
+        <w:t>приводит к отклоне</w:t>
+      </w:r>
+      <w:r>
+        <w:t>нию иглы от прямолинейного движения</w:t>
+      </w:r>
+      <w:r>
+        <w:t>.</w:t>
       </w:r>
       <w:r>
         <w:t xml:space="preserve"> </w:t>
@@ -3290,7 +3314,10 @@
         <w:t>С</w:t>
       </w:r>
       <w:r>
-        <w:t xml:space="preserve"> одной стороны требуются силы для перемещения иглы внутри ткани, с другой стороны на тело иглы воздейств</w:t>
+        <w:t xml:space="preserve"> одной стороны,</w:t>
+      </w:r>
+      <w:r>
+        <w:t xml:space="preserve"> требуются силы для перемещения иглы внутри ткани, с другой стороны на тело иглы воздейств</w:t>
       </w:r>
       <w:r>
         <w:t>ую</w:t>
@@ -3469,11 +3496,6 @@
       <w:r>
         <w:t>.</w:t>
       </w:r>
-    </w:p>
-    <w:p>
-      <w:pPr>
-        <w:ind w:firstLine="0"/>
-      </w:pPr>
     </w:p>
     <w:p>
       <w:pPr>
@@ -3486,6 +3508,7 @@
       </w:pPr>
       <w:bookmarkStart w:id="4" w:name="_Toc512490393"/>
       <w:r>
+        <w:lastRenderedPageBreak/>
         <w:t>Постановка задачи</w:t>
       </w:r>
       <w:r>
@@ -3550,7 +3573,7 @@
         <w:t>и вращательном</w:t>
       </w:r>
       <w:r>
-        <w:t xml:space="preserve"> движении иглы в вязкоупругих материалах.</w:t>
+        <w:t xml:space="preserve"> движении иглы.</w:t>
       </w:r>
     </w:p>
     <w:p>
@@ -3691,7 +3714,7 @@
         <w:t>м ее</w:t>
       </w:r>
       <w:r>
-        <w:t xml:space="preserve"> в вязкоупругие ткани (нагрузка и раз</w:t>
+        <w:t xml:space="preserve"> в ткани (нагрузка и раз</w:t>
       </w:r>
       <w:r>
         <w:t>грузка иглы в процессе прокола).</w:t>
@@ -3772,7 +3795,7 @@
         <w:t>Моделирование силы трения при внед</w:t>
       </w:r>
       <w:r>
-        <w:t>рении иглы в вязкоупругие ткани.</w:t>
+        <w:t>рении иглы в ткани.</w:t>
       </w:r>
     </w:p>
     <w:p>
@@ -4322,7 +4345,7 @@
           <v:shape id="_x0000_i1025" type="#_x0000_t75" style="width:202.5pt;height:303pt" o:ole="">
             <v:imagedata r:id="rId12" o:title=""/>
           </v:shape>
-          <o:OLEObject Type="Embed" ProgID="Visio.Drawing.15" ShapeID="_x0000_i1025" DrawAspect="Content" ObjectID="_1587210062" r:id="rId13"/>
+          <o:OLEObject Type="Embed" ProgID="Visio.Drawing.15" ShapeID="_x0000_i1025" DrawAspect="Content" ObjectID="_1587408948" r:id="rId13"/>
         </w:object>
       </w:r>
     </w:p>
@@ -4432,19 +4455,16 @@
         <w:t xml:space="preserve"> </w:t>
       </w:r>
       <w:r>
-        <w:t>скорость движения иглы в вязк</w:t>
-      </w:r>
-      <w:r>
-        <w:t>о</w:t>
-      </w:r>
-      <w:r>
-        <w:t>уп</w:t>
-      </w:r>
-      <w:r>
-        <w:t>ругих тк</w:t>
-      </w:r>
-      <w:r>
-        <w:t>анях;</w:t>
+        <w:t>скорость движения иглы в тк</w:t>
+      </w:r>
+      <w:r>
+        <w:t>анях</w:t>
+      </w:r>
+      <w:r>
+        <w:t xml:space="preserve"> человека</w:t>
+      </w:r>
+      <w:r>
+        <w:t>;</w:t>
       </w:r>
     </w:p>
     <w:p>
@@ -5134,7 +5154,19 @@
         <w:rPr>
           <w:rFonts w:eastAsiaTheme="minorEastAsia"/>
         </w:rPr>
-        <w:t xml:space="preserve"> находящаяся в вязкоупругих тканях;</w:t>
+        <w:t xml:space="preserve"> находящаяся в тканях</w:t>
+      </w:r>
+      <w:r>
+        <w:rPr>
+          <w:rFonts w:eastAsiaTheme="minorEastAsia"/>
+        </w:rPr>
+        <w:t xml:space="preserve"> человека</w:t>
+      </w:r>
+      <w:r>
+        <w:rPr>
+          <w:rFonts w:eastAsiaTheme="minorEastAsia"/>
+        </w:rPr>
+        <w:t>;</w:t>
       </w:r>
     </w:p>
     <w:p>
@@ -5444,7 +5476,7 @@
         <w:t xml:space="preserve">В данном случае игла представляется в виде консольной балки с жесткой </w:t>
       </w:r>
       <w:r>
-        <w:t>заделкой</w:t>
+        <w:t>заделкой,</w:t>
       </w:r>
       <w:r>
         <w:t xml:space="preserve"> с одной стороны.</w:t>
@@ -5466,7 +5498,7 @@
           <v:shape id="_x0000_i1026" type="#_x0000_t75" style="width:93pt;height:128.25pt" o:ole="">
             <v:imagedata r:id="rId14" o:title=""/>
           </v:shape>
-          <o:OLEObject Type="Embed" ProgID="Visio.Drawing.15" ShapeID="_x0000_i1026" DrawAspect="Content" ObjectID="_1587210063" r:id="rId15"/>
+          <o:OLEObject Type="Embed" ProgID="Visio.Drawing.15" ShapeID="_x0000_i1026" DrawAspect="Content" ObjectID="_1587408949" r:id="rId15"/>
         </w:object>
       </w:r>
     </w:p>
@@ -5537,10 +5569,10 @@
         <w:t xml:space="preserve"> </w:t>
       </w:r>
       <w:r>
-        <w:t>при перемещении иглы в вязкоупругой среде</w:t>
-      </w:r>
-      <w:r>
-        <w:t xml:space="preserve"> </w:t>
+        <w:t xml:space="preserve">при перемещении иглы в </w:t>
+      </w:r>
+      <w:r>
+        <w:t xml:space="preserve">тканях человека </w:t>
       </w:r>
       <w:r>
         <w:t>можно использов</w:t>
@@ -6594,7 +6626,7 @@
           <v:shape id="_x0000_i1027" type="#_x0000_t75" style="width:210pt;height:307.5pt" o:ole="">
             <v:imagedata r:id="rId16" o:title=""/>
           </v:shape>
-          <o:OLEObject Type="Embed" ProgID="Visio.Drawing.15" ShapeID="_x0000_i1027" DrawAspect="Content" ObjectID="_1587210064" r:id="rId17"/>
+          <o:OLEObject Type="Embed" ProgID="Visio.Drawing.15" ShapeID="_x0000_i1027" DrawAspect="Content" ObjectID="_1587408950" r:id="rId17"/>
         </w:object>
       </w:r>
     </w:p>
@@ -6831,7 +6863,7 @@
         <w:rPr>
           <w:rFonts w:eastAsiaTheme="minorEastAsia"/>
         </w:rPr>
-        <w:t>е движении в вязкоупругой среде.</w:t>
+        <w:t>е движении.</w:t>
       </w:r>
     </w:p>
     <w:p>
@@ -7383,7 +7415,7 @@
           <v:shape id="_x0000_i1028" type="#_x0000_t75" style="width:294pt;height:131.25pt" o:ole="">
             <v:imagedata r:id="rId18" o:title=""/>
           </v:shape>
-          <o:OLEObject Type="Embed" ProgID="Visio.Drawing.15" ShapeID="_x0000_i1028" DrawAspect="Content" ObjectID="_1587210065" r:id="rId19"/>
+          <o:OLEObject Type="Embed" ProgID="Visio.Drawing.15" ShapeID="_x0000_i1028" DrawAspect="Content" ObjectID="_1587408951" r:id="rId19"/>
         </w:object>
       </w:r>
     </w:p>
@@ -8252,7 +8284,7 @@
         <w:t>необходимо учитывать при поступательном дви</w:t>
       </w:r>
       <w:r>
-        <w:t>жении иглы в вязкоупругих тканях</w:t>
+        <w:t>жении иглы в тканях</w:t>
       </w:r>
       <w:r>
         <w:t xml:space="preserve"> </w:t>
@@ -8423,22 +8455,19 @@
       <w:r>
         <w:t>.</w:t>
       </w:r>
-    </w:p>
-    <w:p/>
-    <w:p/>
-    <w:p/>
-    <w:p>
-      <w:pPr>
-        <w:ind w:firstLine="0"/>
-      </w:pPr>
       <w:bookmarkStart w:id="46" w:name="OLE_LINK27"/>
       <w:bookmarkStart w:id="47" w:name="OLE_LINK28"/>
       <w:bookmarkStart w:id="48" w:name="OLE_LINK29"/>
     </w:p>
     <w:p>
       <w:pPr>
+        <w:spacing w:after="160" w:line="259" w:lineRule="auto"/>
         <w:ind w:firstLine="0"/>
-      </w:pPr>
+        <w:jc w:val="left"/>
+      </w:pPr>
+      <w:r>
+        <w:br w:type="page"/>
+      </w:r>
     </w:p>
     <w:p>
       <w:pPr>
@@ -13085,18 +13114,13 @@
     </w:tbl>
     <w:p>
       <w:pPr>
-        <w:ind w:firstLine="708"/>
-      </w:pPr>
-    </w:p>
-    <w:p>
-      <w:pPr>
-        <w:ind w:firstLine="708"/>
-      </w:pPr>
-    </w:p>
-    <w:p>
-      <w:pPr>
-        <w:ind w:firstLine="708"/>
-      </w:pPr>
+        <w:spacing w:after="160" w:line="259" w:lineRule="auto"/>
+        <w:ind w:firstLine="0"/>
+        <w:jc w:val="left"/>
+      </w:pPr>
+      <w:r>
+        <w:br w:type="page"/>
+      </w:r>
     </w:p>
     <w:p>
       <w:pPr>
@@ -19960,7 +19984,7 @@
         <w:t>и</w:t>
       </w:r>
       <w:r>
-        <w:t xml:space="preserve"> иглы в вязкоупругой среде.</w:t>
+        <w:t xml:space="preserve"> иглы.</w:t>
       </w:r>
     </w:p>
     <w:p>
@@ -19971,7 +19995,10 @@
         <w:t>моделирования можно объяснить большим количеством допущений, которые на следующих итерациях разработки модели будут учтены.</w:t>
       </w:r>
     </w:p>
-    <w:p/>
+    <w:p>
+      <w:bookmarkStart w:id="63" w:name="_GoBack"/>
+      <w:bookmarkEnd w:id="63"/>
+    </w:p>
     <w:p>
       <w:pPr>
         <w:spacing w:after="160" w:line="259" w:lineRule="auto"/>
@@ -20066,23 +20093,23 @@
         <w:t xml:space="preserve"> и учета данных нелинейностей при движении</w:t>
       </w:r>
       <w:r>
-        <w:t xml:space="preserve"> иглы можно будет воспользоваться формулами </w:t>
+        <w:t xml:space="preserve"> иглы можно будет воспользоваться формулами Чаплыгина-Б</w:t>
+      </w:r>
+      <w:r>
+        <w:t>лазиуса</w:t>
+      </w:r>
+      <w:r>
+        <w:t>. Д</w:t>
+      </w:r>
+      <w:r>
+        <w:t>анный подход позволит более точно учесть вл</w:t>
+      </w:r>
+      <w:r>
+        <w:t xml:space="preserve">ияние </w:t>
       </w:r>
       <w:r>
         <w:lastRenderedPageBreak/>
-        <w:t>Чаплыгина-Б</w:t>
-      </w:r>
-      <w:r>
-        <w:t>лазиуса</w:t>
-      </w:r>
-      <w:r>
-        <w:t>. Д</w:t>
-      </w:r>
-      <w:r>
-        <w:t>анный подход позволит более точно учесть вл</w:t>
-      </w:r>
-      <w:r>
-        <w:t>ияние формы иглы</w:t>
+        <w:t>формы иглы</w:t>
       </w:r>
       <w:r>
         <w:t xml:space="preserve"> при взаимодействии с внешней </w:t>
@@ -20140,12 +20167,12 @@
         <w:pStyle w:val="1"/>
         <w:jc w:val="center"/>
       </w:pPr>
-      <w:bookmarkStart w:id="63" w:name="_Toc512490403"/>
+      <w:bookmarkStart w:id="64" w:name="_Toc512490403"/>
       <w:r>
         <w:lastRenderedPageBreak/>
         <w:t>Заключение</w:t>
       </w:r>
-      <w:bookmarkEnd w:id="63"/>
+      <w:bookmarkEnd w:id="64"/>
     </w:p>
     <w:p>
       <w:r>
@@ -20155,7 +20182,13 @@
         <w:t>отклонения</w:t>
       </w:r>
       <w:r>
-        <w:t xml:space="preserve"> иглы при ее движении в вязкоупругой среде.</w:t>
+        <w:t xml:space="preserve"> иглы при ее движении</w:t>
+      </w:r>
+      <w:r>
+        <w:t xml:space="preserve"> в тканях человека</w:t>
+      </w:r>
+      <w:r>
+        <w:t>.</w:t>
       </w:r>
     </w:p>
     <w:p>
@@ -20274,7 +20307,7 @@
           <w:sz w:val="32"/>
         </w:rPr>
       </w:pPr>
-      <w:bookmarkStart w:id="64" w:name="_Toc512490404"/>
+      <w:bookmarkStart w:id="65" w:name="_Toc512490404"/>
       <w:r>
         <w:rPr>
           <w:sz w:val="32"/>
@@ -20282,7 +20315,7 @@
         <w:lastRenderedPageBreak/>
         <w:t>Список использованной литературы</w:t>
       </w:r>
-      <w:bookmarkEnd w:id="64"/>
+      <w:bookmarkEnd w:id="65"/>
     </w:p>
     <w:p/>
     <w:p>
@@ -20663,8 +20696,6 @@
         <w:br/>
         <w:t xml:space="preserve"> С469 – 500.</w:t>
       </w:r>
-      <w:bookmarkStart w:id="65" w:name="_GoBack"/>
-      <w:bookmarkEnd w:id="65"/>
     </w:p>
     <w:sectPr>
       <w:headerReference w:type="default" r:id="rId27"/>
@@ -20681,7 +20712,7 @@
 </file>
 
 <file path=word/endnotes.xml><?xml version="1.0" encoding="utf-8"?>
-<w:endnotes xmlns:wpc="http://schemas.microsoft.com/office/word/2010/wordprocessingCanvas" xmlns:mc="http://schemas.openxmlformats.org/markup-compatibility/2006" xmlns:o="urn:schemas-microsoft-com:office:office" xmlns:r="http://schemas.openxmlformats.org/officeDocument/2006/relationships" xmlns:m="http://schemas.openxmlformats.org/officeDocument/2006/math" xmlns:v="urn:schemas-microsoft-com:vml" xmlns:wp14="http://schemas.microsoft.com/office/word/2010/wordprocessingDrawing" xmlns:wp="http://schemas.openxmlformats.org/drawingml/2006/wordprocessingDrawing" xmlns:w10="urn:schemas-microsoft-com:office:word" xmlns:w="http://schemas.openxmlformats.org/wordprocessingml/2006/main" xmlns:w14="http://schemas.microsoft.com/office/word/2010/wordml" xmlns:w15="http://schemas.microsoft.com/office/word/2012/wordml" xmlns:wpg="http://schemas.microsoft.com/office/word/2010/wordprocessingGroup" xmlns:wpi="http://schemas.microsoft.com/office/word/2010/wordprocessingInk" xmlns:wne="http://schemas.microsoft.com/office/word/2006/wordml" xmlns:wps="http://schemas.microsoft.com/office/word/2010/wordprocessingShape" mc:Ignorable="w14 w15 wp14">
+<w:endnotes xmlns:wpc="http://schemas.microsoft.com/office/word/2010/wordprocessingCanvas" xmlns:cx="http://schemas.microsoft.com/office/drawing/2014/chartex" xmlns:cx1="http://schemas.microsoft.com/office/drawing/2015/9/8/chartex" xmlns:mc="http://schemas.openxmlformats.org/markup-compatibility/2006" xmlns:o="urn:schemas-microsoft-com:office:office" xmlns:r="http://schemas.openxmlformats.org/officeDocument/2006/relationships" xmlns:m="http://schemas.openxmlformats.org/officeDocument/2006/math" xmlns:v="urn:schemas-microsoft-com:vml" xmlns:wp14="http://schemas.microsoft.com/office/word/2010/wordprocessingDrawing" xmlns:wp="http://schemas.openxmlformats.org/drawingml/2006/wordprocessingDrawing" xmlns:w10="urn:schemas-microsoft-com:office:word" xmlns:w="http://schemas.openxmlformats.org/wordprocessingml/2006/main" xmlns:w14="http://schemas.microsoft.com/office/word/2010/wordml" xmlns:w15="http://schemas.microsoft.com/office/word/2012/wordml" xmlns:w16se="http://schemas.microsoft.com/office/word/2015/wordml/symex" xmlns:wpg="http://schemas.microsoft.com/office/word/2010/wordprocessingGroup" xmlns:wpi="http://schemas.microsoft.com/office/word/2010/wordprocessingInk" xmlns:wne="http://schemas.microsoft.com/office/word/2006/wordml" xmlns:wps="http://schemas.microsoft.com/office/word/2010/wordprocessingShape" mc:Ignorable="w14 w15 w16se wp14">
   <w:endnote w:type="separator" w:id="-1">
     <w:p>
       <w:pPr>
@@ -20706,7 +20737,7 @@
 </file>
 
 <file path=word/footer1.xml><?xml version="1.0" encoding="utf-8"?>
-<w:ftr xmlns:wpc="http://schemas.microsoft.com/office/word/2010/wordprocessingCanvas" xmlns:mc="http://schemas.openxmlformats.org/markup-compatibility/2006" xmlns:o="urn:schemas-microsoft-com:office:office" xmlns:r="http://schemas.openxmlformats.org/officeDocument/2006/relationships" xmlns:m="http://schemas.openxmlformats.org/officeDocument/2006/math" xmlns:v="urn:schemas-microsoft-com:vml" xmlns:wp14="http://schemas.microsoft.com/office/word/2010/wordprocessingDrawing" xmlns:wp="http://schemas.openxmlformats.org/drawingml/2006/wordprocessingDrawing" xmlns:w10="urn:schemas-microsoft-com:office:word" xmlns:w="http://schemas.openxmlformats.org/wordprocessingml/2006/main" xmlns:w14="http://schemas.microsoft.com/office/word/2010/wordml" xmlns:w15="http://schemas.microsoft.com/office/word/2012/wordml" xmlns:wpg="http://schemas.microsoft.com/office/word/2010/wordprocessingGroup" xmlns:wpi="http://schemas.microsoft.com/office/word/2010/wordprocessingInk" xmlns:wne="http://schemas.microsoft.com/office/word/2006/wordml" xmlns:wps="http://schemas.microsoft.com/office/word/2010/wordprocessingShape" mc:Ignorable="w14 w15 wp14">
+<w:ftr xmlns:wpc="http://schemas.microsoft.com/office/word/2010/wordprocessingCanvas" xmlns:cx="http://schemas.microsoft.com/office/drawing/2014/chartex" xmlns:cx1="http://schemas.microsoft.com/office/drawing/2015/9/8/chartex" xmlns:mc="http://schemas.openxmlformats.org/markup-compatibility/2006" xmlns:o="urn:schemas-microsoft-com:office:office" xmlns:r="http://schemas.openxmlformats.org/officeDocument/2006/relationships" xmlns:m="http://schemas.openxmlformats.org/officeDocument/2006/math" xmlns:v="urn:schemas-microsoft-com:vml" xmlns:wp14="http://schemas.microsoft.com/office/word/2010/wordprocessingDrawing" xmlns:wp="http://schemas.openxmlformats.org/drawingml/2006/wordprocessingDrawing" xmlns:w10="urn:schemas-microsoft-com:office:word" xmlns:w="http://schemas.openxmlformats.org/wordprocessingml/2006/main" xmlns:w14="http://schemas.microsoft.com/office/word/2010/wordml" xmlns:w15="http://schemas.microsoft.com/office/word/2012/wordml" xmlns:w16se="http://schemas.microsoft.com/office/word/2015/wordml/symex" xmlns:wpg="http://schemas.microsoft.com/office/word/2010/wordprocessingGroup" xmlns:wpi="http://schemas.microsoft.com/office/word/2010/wordprocessingInk" xmlns:wne="http://schemas.microsoft.com/office/word/2006/wordml" xmlns:wps="http://schemas.microsoft.com/office/word/2010/wordprocessingShape" mc:Ignorable="w14 w15 w16se wp14">
   <w:sdt>
     <w:sdtPr>
       <w:id w:val="708069744"/>
@@ -20735,7 +20766,7 @@
           <w:rPr>
             <w:noProof/>
           </w:rPr>
-          <w:t>17</w:t>
+          <w:t>25</w:t>
         </w:r>
         <w:r>
           <w:rPr>
@@ -20755,7 +20786,7 @@
 </file>
 
 <file path=word/footer2.xml><?xml version="1.0" encoding="utf-8"?>
-<w:ftr xmlns:wpc="http://schemas.microsoft.com/office/word/2010/wordprocessingCanvas" xmlns:mc="http://schemas.openxmlformats.org/markup-compatibility/2006" xmlns:o="urn:schemas-microsoft-com:office:office" xmlns:r="http://schemas.openxmlformats.org/officeDocument/2006/relationships" xmlns:m="http://schemas.openxmlformats.org/officeDocument/2006/math" xmlns:v="urn:schemas-microsoft-com:vml" xmlns:wp14="http://schemas.microsoft.com/office/word/2010/wordprocessingDrawing" xmlns:wp="http://schemas.openxmlformats.org/drawingml/2006/wordprocessingDrawing" xmlns:w10="urn:schemas-microsoft-com:office:word" xmlns:w="http://schemas.openxmlformats.org/wordprocessingml/2006/main" xmlns:w14="http://schemas.microsoft.com/office/word/2010/wordml" xmlns:w15="http://schemas.microsoft.com/office/word/2012/wordml" xmlns:wpg="http://schemas.microsoft.com/office/word/2010/wordprocessingGroup" xmlns:wpi="http://schemas.microsoft.com/office/word/2010/wordprocessingInk" xmlns:wne="http://schemas.microsoft.com/office/word/2006/wordml" xmlns:wps="http://schemas.microsoft.com/office/word/2010/wordprocessingShape" mc:Ignorable="w14 w15 wp14">
+<w:ftr xmlns:wpc="http://schemas.microsoft.com/office/word/2010/wordprocessingCanvas" xmlns:cx="http://schemas.microsoft.com/office/drawing/2014/chartex" xmlns:cx1="http://schemas.microsoft.com/office/drawing/2015/9/8/chartex" xmlns:mc="http://schemas.openxmlformats.org/markup-compatibility/2006" xmlns:o="urn:schemas-microsoft-com:office:office" xmlns:r="http://schemas.openxmlformats.org/officeDocument/2006/relationships" xmlns:m="http://schemas.openxmlformats.org/officeDocument/2006/math" xmlns:v="urn:schemas-microsoft-com:vml" xmlns:wp14="http://schemas.microsoft.com/office/word/2010/wordprocessingDrawing" xmlns:wp="http://schemas.openxmlformats.org/drawingml/2006/wordprocessingDrawing" xmlns:w10="urn:schemas-microsoft-com:office:word" xmlns:w="http://schemas.openxmlformats.org/wordprocessingml/2006/main" xmlns:w14="http://schemas.microsoft.com/office/word/2010/wordml" xmlns:w15="http://schemas.microsoft.com/office/word/2012/wordml" xmlns:w16se="http://schemas.microsoft.com/office/word/2015/wordml/symex" xmlns:wpg="http://schemas.microsoft.com/office/word/2010/wordprocessingGroup" xmlns:wpi="http://schemas.microsoft.com/office/word/2010/wordprocessingInk" xmlns:wne="http://schemas.microsoft.com/office/word/2006/wordml" xmlns:wps="http://schemas.microsoft.com/office/word/2010/wordprocessingShape" mc:Ignorable="w14 w15 w16se wp14">
   <w:sdt>
     <w:sdtPr>
       <w:id w:val="1244610691"/>
@@ -20804,7 +20835,7 @@
 </file>
 
 <file path=word/footnotes.xml><?xml version="1.0" encoding="utf-8"?>
-<w:footnotes xmlns:wpc="http://schemas.microsoft.com/office/word/2010/wordprocessingCanvas" xmlns:mc="http://schemas.openxmlformats.org/markup-compatibility/2006" xmlns:o="urn:schemas-microsoft-com:office:office" xmlns:r="http://schemas.openxmlformats.org/officeDocument/2006/relationships" xmlns:m="http://schemas.openxmlformats.org/officeDocument/2006/math" xmlns:v="urn:schemas-microsoft-com:vml" xmlns:wp14="http://schemas.microsoft.com/office/word/2010/wordprocessingDrawing" xmlns:wp="http://schemas.openxmlformats.org/drawingml/2006/wordprocessingDrawing" xmlns:w10="urn:schemas-microsoft-com:office:word" xmlns:w="http://schemas.openxmlformats.org/wordprocessingml/2006/main" xmlns:w14="http://schemas.microsoft.com/office/word/2010/wordml" xmlns:w15="http://schemas.microsoft.com/office/word/2012/wordml" xmlns:wpg="http://schemas.microsoft.com/office/word/2010/wordprocessingGroup" xmlns:wpi="http://schemas.microsoft.com/office/word/2010/wordprocessingInk" xmlns:wne="http://schemas.microsoft.com/office/word/2006/wordml" xmlns:wps="http://schemas.microsoft.com/office/word/2010/wordprocessingShape" mc:Ignorable="w14 w15 wp14">
+<w:footnotes xmlns:wpc="http://schemas.microsoft.com/office/word/2010/wordprocessingCanvas" xmlns:cx="http://schemas.microsoft.com/office/drawing/2014/chartex" xmlns:cx1="http://schemas.microsoft.com/office/drawing/2015/9/8/chartex" xmlns:mc="http://schemas.openxmlformats.org/markup-compatibility/2006" xmlns:o="urn:schemas-microsoft-com:office:office" xmlns:r="http://schemas.openxmlformats.org/officeDocument/2006/relationships" xmlns:m="http://schemas.openxmlformats.org/officeDocument/2006/math" xmlns:v="urn:schemas-microsoft-com:vml" xmlns:wp14="http://schemas.microsoft.com/office/word/2010/wordprocessingDrawing" xmlns:wp="http://schemas.openxmlformats.org/drawingml/2006/wordprocessingDrawing" xmlns:w10="urn:schemas-microsoft-com:office:word" xmlns:w="http://schemas.openxmlformats.org/wordprocessingml/2006/main" xmlns:w14="http://schemas.microsoft.com/office/word/2010/wordml" xmlns:w15="http://schemas.microsoft.com/office/word/2012/wordml" xmlns:w16se="http://schemas.microsoft.com/office/word/2015/wordml/symex" xmlns:wpg="http://schemas.microsoft.com/office/word/2010/wordprocessingGroup" xmlns:wpi="http://schemas.microsoft.com/office/word/2010/wordprocessingInk" xmlns:wne="http://schemas.microsoft.com/office/word/2006/wordml" xmlns:wps="http://schemas.microsoft.com/office/word/2010/wordprocessingShape" mc:Ignorable="w14 w15 w16se wp14">
   <w:footnote w:type="separator" w:id="-1">
     <w:p>
       <w:pPr>
@@ -20829,7 +20860,7 @@
 </file>
 
 <file path=word/header1.xml><?xml version="1.0" encoding="utf-8"?>
-<w:hdr xmlns:wpc="http://schemas.microsoft.com/office/word/2010/wordprocessingCanvas" xmlns:mc="http://schemas.openxmlformats.org/markup-compatibility/2006" xmlns:o="urn:schemas-microsoft-com:office:office" xmlns:r="http://schemas.openxmlformats.org/officeDocument/2006/relationships" xmlns:m="http://schemas.openxmlformats.org/officeDocument/2006/math" xmlns:v="urn:schemas-microsoft-com:vml" xmlns:wp14="http://schemas.microsoft.com/office/word/2010/wordprocessingDrawing" xmlns:wp="http://schemas.openxmlformats.org/drawingml/2006/wordprocessingDrawing" xmlns:w10="urn:schemas-microsoft-com:office:word" xmlns:w="http://schemas.openxmlformats.org/wordprocessingml/2006/main" xmlns:w14="http://schemas.microsoft.com/office/word/2010/wordml" xmlns:w15="http://schemas.microsoft.com/office/word/2012/wordml" xmlns:wpg="http://schemas.microsoft.com/office/word/2010/wordprocessingGroup" xmlns:wpi="http://schemas.microsoft.com/office/word/2010/wordprocessingInk" xmlns:wne="http://schemas.microsoft.com/office/word/2006/wordml" xmlns:wps="http://schemas.microsoft.com/office/word/2010/wordprocessingShape" mc:Ignorable="w14 w15 wp14">
+<w:hdr xmlns:wpc="http://schemas.microsoft.com/office/word/2010/wordprocessingCanvas" xmlns:cx="http://schemas.microsoft.com/office/drawing/2014/chartex" xmlns:cx1="http://schemas.microsoft.com/office/drawing/2015/9/8/chartex" xmlns:mc="http://schemas.openxmlformats.org/markup-compatibility/2006" xmlns:o="urn:schemas-microsoft-com:office:office" xmlns:r="http://schemas.openxmlformats.org/officeDocument/2006/relationships" xmlns:m="http://schemas.openxmlformats.org/officeDocument/2006/math" xmlns:v="urn:schemas-microsoft-com:vml" xmlns:wp14="http://schemas.microsoft.com/office/word/2010/wordprocessingDrawing" xmlns:wp="http://schemas.openxmlformats.org/drawingml/2006/wordprocessingDrawing" xmlns:w10="urn:schemas-microsoft-com:office:word" xmlns:w="http://schemas.openxmlformats.org/wordprocessingml/2006/main" xmlns:w14="http://schemas.microsoft.com/office/word/2010/wordml" xmlns:w15="http://schemas.microsoft.com/office/word/2012/wordml" xmlns:w16se="http://schemas.microsoft.com/office/word/2015/wordml/symex" xmlns:wpg="http://schemas.microsoft.com/office/word/2010/wordprocessingGroup" xmlns:wpi="http://schemas.microsoft.com/office/word/2010/wordprocessingInk" xmlns:wne="http://schemas.microsoft.com/office/word/2006/wordml" xmlns:wps="http://schemas.microsoft.com/office/word/2010/wordprocessingShape" mc:Ignorable="w14 w15 w16se wp14">
   <w:p>
     <w:pPr>
       <w:pStyle w:val="a4"/>
@@ -20839,7 +20870,7 @@
 </file>
 
 <file path=word/numbering.xml><?xml version="1.0" encoding="utf-8"?>
-<w:numbering xmlns:wpc="http://schemas.microsoft.com/office/word/2010/wordprocessingCanvas" xmlns:mc="http://schemas.openxmlformats.org/markup-compatibility/2006" xmlns:o="urn:schemas-microsoft-com:office:office" xmlns:r="http://schemas.openxmlformats.org/officeDocument/2006/relationships" xmlns:m="http://schemas.openxmlformats.org/officeDocument/2006/math" xmlns:v="urn:schemas-microsoft-com:vml" xmlns:wp14="http://schemas.microsoft.com/office/word/2010/wordprocessingDrawing" xmlns:wp="http://schemas.openxmlformats.org/drawingml/2006/wordprocessingDrawing" xmlns:w10="urn:schemas-microsoft-com:office:word" xmlns:w="http://schemas.openxmlformats.org/wordprocessingml/2006/main" xmlns:w14="http://schemas.microsoft.com/office/word/2010/wordml" xmlns:w15="http://schemas.microsoft.com/office/word/2012/wordml" xmlns:wpg="http://schemas.microsoft.com/office/word/2010/wordprocessingGroup" xmlns:wpi="http://schemas.microsoft.com/office/word/2010/wordprocessingInk" xmlns:wne="http://schemas.microsoft.com/office/word/2006/wordml" xmlns:wps="http://schemas.microsoft.com/office/word/2010/wordprocessingShape" mc:Ignorable="w14 w15 wp14">
+<w:numbering xmlns:wpc="http://schemas.microsoft.com/office/word/2010/wordprocessingCanvas" xmlns:cx="http://schemas.microsoft.com/office/drawing/2014/chartex" xmlns:cx1="http://schemas.microsoft.com/office/drawing/2015/9/8/chartex" xmlns:mc="http://schemas.openxmlformats.org/markup-compatibility/2006" xmlns:o="urn:schemas-microsoft-com:office:office" xmlns:r="http://schemas.openxmlformats.org/officeDocument/2006/relationships" xmlns:m="http://schemas.openxmlformats.org/officeDocument/2006/math" xmlns:v="urn:schemas-microsoft-com:vml" xmlns:wp14="http://schemas.microsoft.com/office/word/2010/wordprocessingDrawing" xmlns:wp="http://schemas.openxmlformats.org/drawingml/2006/wordprocessingDrawing" xmlns:w10="urn:schemas-microsoft-com:office:word" xmlns:w="http://schemas.openxmlformats.org/wordprocessingml/2006/main" xmlns:w14="http://schemas.microsoft.com/office/word/2010/wordml" xmlns:w15="http://schemas.microsoft.com/office/word/2012/wordml" xmlns:w16se="http://schemas.microsoft.com/office/word/2015/wordml/symex" xmlns:wpg="http://schemas.microsoft.com/office/word/2010/wordprocessingGroup" xmlns:wpi="http://schemas.microsoft.com/office/word/2010/wordprocessingInk" xmlns:wne="http://schemas.microsoft.com/office/word/2006/wordml" xmlns:wps="http://schemas.microsoft.com/office/word/2010/wordprocessingShape" mc:Ignorable="w14 w15 w16se wp14">
   <w:abstractNum w:abstractNumId="0" w15:restartNumberingAfterBreak="0">
     <w:nsid w:val="0207011B"/>
     <w:multiLevelType w:val="multilevel"/>
@@ -21895,7 +21926,7 @@
 </file>
 
 <file path=word/styles.xml><?xml version="1.0" encoding="utf-8"?>
-<w:styles xmlns:mc="http://schemas.openxmlformats.org/markup-compatibility/2006" xmlns:r="http://schemas.openxmlformats.org/officeDocument/2006/relationships" xmlns:w="http://schemas.openxmlformats.org/wordprocessingml/2006/main" xmlns:w14="http://schemas.microsoft.com/office/word/2010/wordml" xmlns:w15="http://schemas.microsoft.com/office/word/2012/wordml" mc:Ignorable="w14 w15">
+<w:styles xmlns:mc="http://schemas.openxmlformats.org/markup-compatibility/2006" xmlns:r="http://schemas.openxmlformats.org/officeDocument/2006/relationships" xmlns:w="http://schemas.openxmlformats.org/wordprocessingml/2006/main" xmlns:w14="http://schemas.microsoft.com/office/word/2010/wordml" xmlns:w15="http://schemas.microsoft.com/office/word/2012/wordml" xmlns:w16se="http://schemas.microsoft.com/office/word/2015/wordml/symex" mc:Ignorable="w14 w15 w16se">
   <w:docDefaults>
     <w:rPrDefault>
       <w:rPr>
@@ -22646,7 +22677,7 @@
 </file>
 
 <file path=word/charts/chart1.xml><?xml version="1.0" encoding="utf-8"?>
-<c:chartSpace xmlns:c="http://schemas.openxmlformats.org/drawingml/2006/chart" xmlns:a="http://schemas.openxmlformats.org/drawingml/2006/main" xmlns:r="http://schemas.openxmlformats.org/officeDocument/2006/relationships">
+<c:chartSpace xmlns:c="http://schemas.openxmlformats.org/drawingml/2006/chart" xmlns:a="http://schemas.openxmlformats.org/drawingml/2006/main" xmlns:r="http://schemas.openxmlformats.org/officeDocument/2006/relationships" xmlns:c16r2="http://schemas.microsoft.com/office/drawing/2015/06/chart">
   <c:date1904 val="0"/>
   <c:lang val="ru-RU"/>
   <c:roundedCorners val="0"/>
@@ -22774,7 +22805,7 @@
             </c:numRef>
           </c:yVal>
           <c:smooth val="1"/>
-          <c:extLst xmlns:c16r2="http://schemas.microsoft.com/office/drawing/2015/06/chart">
+          <c:extLst>
             <c:ext xmlns:c16="http://schemas.microsoft.com/office/drawing/2014/chart" uri="{C3380CC4-5D6E-409C-BE32-E72D297353CC}">
               <c16:uniqueId val="{00000000-3026-4D9F-B338-53388F068F28}"/>
             </c:ext>
@@ -22889,7 +22920,7 @@
             </c:numRef>
           </c:yVal>
           <c:smooth val="1"/>
-          <c:extLst xmlns:c16r2="http://schemas.microsoft.com/office/drawing/2015/06/chart">
+          <c:extLst>
             <c:ext xmlns:c16="http://schemas.microsoft.com/office/drawing/2014/chart" uri="{C3380CC4-5D6E-409C-BE32-E72D297353CC}">
               <c16:uniqueId val="{00000001-3026-4D9F-B338-53388F068F28}"/>
             </c:ext>
@@ -23004,7 +23035,7 @@
             </c:numRef>
           </c:yVal>
           <c:smooth val="1"/>
-          <c:extLst xmlns:c16r2="http://schemas.microsoft.com/office/drawing/2015/06/chart">
+          <c:extLst>
             <c:ext xmlns:c16="http://schemas.microsoft.com/office/drawing/2014/chart" uri="{C3380CC4-5D6E-409C-BE32-E72D297353CC}">
               <c16:uniqueId val="{00000002-3026-4D9F-B338-53388F068F28}"/>
             </c:ext>
@@ -23324,7 +23355,7 @@
 </file>
 
 <file path=word/charts/chart2.xml><?xml version="1.0" encoding="utf-8"?>
-<c:chartSpace xmlns:c="http://schemas.openxmlformats.org/drawingml/2006/chart" xmlns:a="http://schemas.openxmlformats.org/drawingml/2006/main" xmlns:r="http://schemas.openxmlformats.org/officeDocument/2006/relationships">
+<c:chartSpace xmlns:c="http://schemas.openxmlformats.org/drawingml/2006/chart" xmlns:a="http://schemas.openxmlformats.org/drawingml/2006/main" xmlns:r="http://schemas.openxmlformats.org/officeDocument/2006/relationships" xmlns:c16r2="http://schemas.microsoft.com/office/drawing/2015/06/chart">
   <c:date1904 val="0"/>
   <c:lang val="ru-RU"/>
   <c:roundedCorners val="0"/>
@@ -23452,7 +23483,7 @@
             </c:numRef>
           </c:yVal>
           <c:smooth val="1"/>
-          <c:extLst xmlns:c16r2="http://schemas.microsoft.com/office/drawing/2015/06/chart">
+          <c:extLst>
             <c:ext xmlns:c16="http://schemas.microsoft.com/office/drawing/2014/chart" uri="{C3380CC4-5D6E-409C-BE32-E72D297353CC}">
               <c16:uniqueId val="{00000000-33DE-4ADE-BAB7-C4F11F2FD23F}"/>
             </c:ext>
@@ -23567,7 +23598,7 @@
             </c:numRef>
           </c:yVal>
           <c:smooth val="1"/>
-          <c:extLst xmlns:c16r2="http://schemas.microsoft.com/office/drawing/2015/06/chart">
+          <c:extLst>
             <c:ext xmlns:c16="http://schemas.microsoft.com/office/drawing/2014/chart" uri="{C3380CC4-5D6E-409C-BE32-E72D297353CC}">
               <c16:uniqueId val="{00000001-33DE-4ADE-BAB7-C4F11F2FD23F}"/>
             </c:ext>
@@ -23682,7 +23713,7 @@
             </c:numRef>
           </c:yVal>
           <c:smooth val="1"/>
-          <c:extLst xmlns:c16r2="http://schemas.microsoft.com/office/drawing/2015/06/chart">
+          <c:extLst>
             <c:ext xmlns:c16="http://schemas.microsoft.com/office/drawing/2014/chart" uri="{C3380CC4-5D6E-409C-BE32-E72D297353CC}">
               <c16:uniqueId val="{00000002-33DE-4ADE-BAB7-C4F11F2FD23F}"/>
             </c:ext>
@@ -24010,7 +24041,7 @@
 </file>
 
 <file path=word/charts/chart3.xml><?xml version="1.0" encoding="utf-8"?>
-<c:chartSpace xmlns:c="http://schemas.openxmlformats.org/drawingml/2006/chart" xmlns:a="http://schemas.openxmlformats.org/drawingml/2006/main" xmlns:r="http://schemas.openxmlformats.org/officeDocument/2006/relationships">
+<c:chartSpace xmlns:c="http://schemas.openxmlformats.org/drawingml/2006/chart" xmlns:a="http://schemas.openxmlformats.org/drawingml/2006/main" xmlns:r="http://schemas.openxmlformats.org/officeDocument/2006/relationships" xmlns:c16r2="http://schemas.microsoft.com/office/drawing/2015/06/chart">
   <c:date1904 val="0"/>
   <c:lang val="ru-RU"/>
   <c:roundedCorners val="0"/>
@@ -24138,7 +24169,7 @@
             </c:numRef>
           </c:yVal>
           <c:smooth val="1"/>
-          <c:extLst xmlns:c16r2="http://schemas.microsoft.com/office/drawing/2015/06/chart">
+          <c:extLst>
             <c:ext xmlns:c16="http://schemas.microsoft.com/office/drawing/2014/chart" uri="{C3380CC4-5D6E-409C-BE32-E72D297353CC}">
               <c16:uniqueId val="{00000000-5454-408E-8BC6-71F33F83AB44}"/>
             </c:ext>
@@ -24253,7 +24284,7 @@
             </c:numRef>
           </c:yVal>
           <c:smooth val="1"/>
-          <c:extLst xmlns:c16r2="http://schemas.microsoft.com/office/drawing/2015/06/chart">
+          <c:extLst>
             <c:ext xmlns:c16="http://schemas.microsoft.com/office/drawing/2014/chart" uri="{C3380CC4-5D6E-409C-BE32-E72D297353CC}">
               <c16:uniqueId val="{00000001-5454-408E-8BC6-71F33F83AB44}"/>
             </c:ext>
@@ -24846,7 +24877,7 @@
 </file>
 
 <file path=customXml/itemProps1.xml><?xml version="1.0" encoding="utf-8"?>
-<ds:datastoreItem xmlns:ds="http://schemas.openxmlformats.org/officeDocument/2006/customXml" ds:itemID="{75D2D339-0694-44EA-9A2B-61B22DC80A52}">
+<ds:datastoreItem xmlns:ds="http://schemas.openxmlformats.org/officeDocument/2006/customXml" ds:itemID="{D1EE5B3B-F686-482E-AB88-9E45E01D120D}">
   <ds:schemaRefs>
     <ds:schemaRef ds:uri="http://schemas.openxmlformats.org/officeDocument/2006/bibliography"/>
   </ds:schemaRefs>

--- a/Dissertacia/MyWork/DocWork/Disser.docx
+++ b/Dissertacia/MyWork/DocWork/Disser.docx
@@ -1,6 +1,6 @@
 
 <file path=word/document.xml><?xml version="1.0" encoding="utf-8"?>
-<w:document xmlns:wpc="http://schemas.microsoft.com/office/word/2010/wordprocessingCanvas" xmlns:cx="http://schemas.microsoft.com/office/drawing/2014/chartex" xmlns:cx1="http://schemas.microsoft.com/office/drawing/2015/9/8/chartex" xmlns:mc="http://schemas.openxmlformats.org/markup-compatibility/2006" xmlns:o="urn:schemas-microsoft-com:office:office" xmlns:r="http://schemas.openxmlformats.org/officeDocument/2006/relationships" xmlns:m="http://schemas.openxmlformats.org/officeDocument/2006/math" xmlns:v="urn:schemas-microsoft-com:vml" xmlns:wp14="http://schemas.microsoft.com/office/word/2010/wordprocessingDrawing" xmlns:wp="http://schemas.openxmlformats.org/drawingml/2006/wordprocessingDrawing" xmlns:w10="urn:schemas-microsoft-com:office:word" xmlns:w="http://schemas.openxmlformats.org/wordprocessingml/2006/main" xmlns:w14="http://schemas.microsoft.com/office/word/2010/wordml" xmlns:w15="http://schemas.microsoft.com/office/word/2012/wordml" xmlns:w16se="http://schemas.microsoft.com/office/word/2015/wordml/symex" xmlns:wpg="http://schemas.microsoft.com/office/word/2010/wordprocessingGroup" xmlns:wpi="http://schemas.microsoft.com/office/word/2010/wordprocessingInk" xmlns:wne="http://schemas.microsoft.com/office/word/2006/wordml" xmlns:wps="http://schemas.microsoft.com/office/word/2010/wordprocessingShape" mc:Ignorable="w14 w15 w16se wp14">
+<w:document xmlns:wpc="http://schemas.microsoft.com/office/word/2010/wordprocessingCanvas" xmlns:mc="http://schemas.openxmlformats.org/markup-compatibility/2006" xmlns:o="urn:schemas-microsoft-com:office:office" xmlns:r="http://schemas.openxmlformats.org/officeDocument/2006/relationships" xmlns:m="http://schemas.openxmlformats.org/officeDocument/2006/math" xmlns:v="urn:schemas-microsoft-com:vml" xmlns:wp14="http://schemas.microsoft.com/office/word/2010/wordprocessingDrawing" xmlns:wp="http://schemas.openxmlformats.org/drawingml/2006/wordprocessingDrawing" xmlns:w10="urn:schemas-microsoft-com:office:word" xmlns:w="http://schemas.openxmlformats.org/wordprocessingml/2006/main" xmlns:w14="http://schemas.microsoft.com/office/word/2010/wordml" xmlns:w15="http://schemas.microsoft.com/office/word/2012/wordml" xmlns:wpg="http://schemas.microsoft.com/office/word/2010/wordprocessingGroup" xmlns:wpi="http://schemas.microsoft.com/office/word/2010/wordprocessingInk" xmlns:wne="http://schemas.microsoft.com/office/word/2006/wordml" xmlns:wps="http://schemas.microsoft.com/office/word/2010/wordprocessingShape" mc:Ignorable="w14 w15 wp14">
   <w:body>
     <w:p>
       <w:pPr>
@@ -45,9 +45,6 @@
         <w:ind w:firstLine="0"/>
         <w:jc w:val="center"/>
       </w:pPr>
-      <w:r>
-        <w:t>Модель деформируемого объекта управления</w:t>
-      </w:r>
     </w:p>
     <w:p>
       <w:pPr>
@@ -55,6 +52,9 @@
         <w:ind w:firstLine="0"/>
         <w:jc w:val="center"/>
       </w:pPr>
+      <w:r>
+        <w:t>Модель деформируемого объекта управления</w:t>
+      </w:r>
     </w:p>
     <w:p>
       <w:pPr>
@@ -62,9 +62,6 @@
         <w:ind w:firstLine="0"/>
         <w:jc w:val="center"/>
       </w:pPr>
-      <w:r>
-        <w:t>Магистерская диссертация</w:t>
-      </w:r>
     </w:p>
     <w:p>
       <w:pPr>
@@ -80,13 +77,7 @@
         <w:jc w:val="center"/>
       </w:pPr>
       <w:r>
-        <w:rPr>
-          <w:highlight w:val="red"/>
-        </w:rPr>
-        <w:t>красный</w:t>
-      </w:r>
-      <w:r>
-        <w:t xml:space="preserve"> – ошибка, нужно исправить</w:t>
+        <w:t>Магистерская диссертация</w:t>
       </w:r>
     </w:p>
     <w:p>
@@ -95,15 +86,6 @@
         <w:ind w:firstLine="0"/>
         <w:jc w:val="center"/>
       </w:pPr>
-      <w:r>
-        <w:rPr>
-          <w:highlight w:val="green"/>
-        </w:rPr>
-        <w:t>зеленый</w:t>
-      </w:r>
-      <w:r>
-        <w:t xml:space="preserve"> – исправленное</w:t>
-      </w:r>
     </w:p>
     <w:p>
       <w:pPr>
@@ -111,15 +93,6 @@
         <w:ind w:firstLine="0"/>
         <w:jc w:val="center"/>
       </w:pPr>
-      <w:r>
-        <w:rPr>
-          <w:highlight w:val="magenta"/>
-        </w:rPr>
-        <w:t>фиолетовый</w:t>
-      </w:r>
-      <w:r>
-        <w:t xml:space="preserve"> – вопросы, комментарии</w:t>
-      </w:r>
     </w:p>
     <w:p>
       <w:pPr>
@@ -146,11 +119,8 @@
       <w:pPr>
         <w:spacing w:after="160" w:line="259" w:lineRule="auto"/>
         <w:ind w:firstLine="0"/>
-        <w:jc w:val="right"/>
-      </w:pPr>
-      <w:r>
-        <w:t>Научный руководитель:</w:t>
-      </w:r>
+        <w:jc w:val="center"/>
+      </w:pPr>
     </w:p>
     <w:p>
       <w:pPr>
@@ -159,19 +129,7 @@
         <w:jc w:val="right"/>
       </w:pPr>
       <w:r>
-        <w:t xml:space="preserve"> (</w:t>
-      </w:r>
-      <w:r>
-        <w:t>Заведующий кафедрой</w:t>
-      </w:r>
-      <w:r>
-        <w:t xml:space="preserve">, д.ф-м.н, </w:t>
-      </w:r>
-      <w:r>
-        <w:t>профессор</w:t>
-      </w:r>
-      <w:r>
-        <w:t>) Морозов В.А.</w:t>
+        <w:t>Научный руководитель:</w:t>
       </w:r>
     </w:p>
     <w:p>
@@ -180,6 +138,29 @@
         <w:ind w:firstLine="0"/>
         <w:jc w:val="right"/>
       </w:pPr>
+      <w:r>
+        <w:t xml:space="preserve"> (</w:t>
+      </w:r>
+      <w:r>
+        <w:t>Заведующий кафедрой</w:t>
+      </w:r>
+      <w:r>
+        <w:t xml:space="preserve">, </w:t>
+      </w:r>
+      <w:proofErr w:type="spellStart"/>
+      <w:r>
+        <w:t>д.ф-м.н</w:t>
+      </w:r>
+      <w:proofErr w:type="spellEnd"/>
+      <w:r>
+        <w:t xml:space="preserve">, </w:t>
+      </w:r>
+      <w:r>
+        <w:t>профессор</w:t>
+      </w:r>
+      <w:r>
+        <w:t>) Морозов В.А.</w:t>
+      </w:r>
     </w:p>
     <w:p>
       <w:pPr>
@@ -187,9 +168,6 @@
         <w:ind w:firstLine="0"/>
         <w:jc w:val="right"/>
       </w:pPr>
-      <w:r>
-        <w:t>Рецензент:</w:t>
-      </w:r>
     </w:p>
     <w:p>
       <w:pPr>
@@ -198,6 +176,16 @@
         <w:jc w:val="right"/>
       </w:pPr>
       <w:r>
+        <w:t>Рецензент:</w:t>
+      </w:r>
+    </w:p>
+    <w:p>
+      <w:pPr>
+        <w:spacing w:after="160" w:line="259" w:lineRule="auto"/>
+        <w:ind w:firstLine="0"/>
+        <w:jc w:val="right"/>
+      </w:pPr>
+      <w:r>
         <w:t>(</w:t>
       </w:r>
       <w:r>
@@ -244,38 +232,46 @@
       <w:pPr>
         <w:spacing w:after="160" w:line="259" w:lineRule="auto"/>
         <w:ind w:firstLine="0"/>
-        <w:jc w:val="center"/>
-        <w:rPr>
-          <w:lang w:val="en-US"/>
-        </w:rPr>
-      </w:pPr>
-      <w:r>
-        <w:t>Санкт</w:t>
-      </w:r>
-      <w:r>
-        <w:rPr>
-          <w:lang w:val="en-US"/>
-        </w:rPr>
-        <w:t>-</w:t>
-      </w:r>
-      <w:r>
-        <w:t>Петербург</w:t>
-      </w:r>
+        <w:jc w:val="left"/>
+      </w:pPr>
+    </w:p>
+    <w:p>
+      <w:pPr>
+        <w:spacing w:after="160" w:line="259" w:lineRule="auto"/>
+        <w:ind w:firstLine="0"/>
+        <w:jc w:val="left"/>
+      </w:pPr>
+    </w:p>
+    <w:p>
+      <w:pPr>
+        <w:spacing w:after="160" w:line="259" w:lineRule="auto"/>
+        <w:ind w:firstLine="0"/>
+        <w:jc w:val="left"/>
+      </w:pPr>
+      <w:bookmarkStart w:id="0" w:name="_GoBack"/>
+      <w:bookmarkEnd w:id="0"/>
+    </w:p>
+    <w:p>
+      <w:pPr>
+        <w:spacing w:after="160" w:line="259" w:lineRule="auto"/>
+        <w:ind w:firstLine="0"/>
+        <w:jc w:val="left"/>
+      </w:pPr>
     </w:p>
     <w:p>
       <w:pPr>
         <w:spacing w:after="160" w:line="259" w:lineRule="auto"/>
         <w:ind w:firstLine="0"/>
         <w:jc w:val="center"/>
-        <w:rPr>
-          <w:lang w:val="en-US"/>
-        </w:rPr>
-      </w:pPr>
-      <w:r>
-        <w:rPr>
-          <w:lang w:val="en-US"/>
-        </w:rPr>
-        <w:t>2018</w:t>
+      </w:pPr>
+      <w:r>
+        <w:t>Санкт</w:t>
+      </w:r>
+      <w:r>
+        <w:t>-</w:t>
+      </w:r>
+      <w:r>
+        <w:t>Петербург</w:t>
       </w:r>
     </w:p>
     <w:p>
@@ -283,14 +279,11 @@
         <w:spacing w:after="160" w:line="259" w:lineRule="auto"/>
         <w:ind w:firstLine="0"/>
         <w:jc w:val="center"/>
-        <w:rPr>
-          <w:lang w:val="en-US"/>
-        </w:rPr>
-      </w:pPr>
-      <w:r>
-        <w:rPr>
-          <w:lang w:val="en-US"/>
-        </w:rPr>
+      </w:pPr>
+      <w:r>
+        <w:t>2018</w:t>
+      </w:r>
+      <w:r>
         <w:br w:type="page"/>
       </w:r>
     </w:p>
@@ -324,7 +317,21 @@
         <w:rPr>
           <w:lang w:val="en-US"/>
         </w:rPr>
-        <w:t>Main Field of Study (Speciality)</w:t>
+        <w:t>Main Field of Study (</w:t>
+      </w:r>
+      <w:proofErr w:type="spellStart"/>
+      <w:r>
+        <w:rPr>
+          <w:lang w:val="en-US"/>
+        </w:rPr>
+        <w:t>Speciality</w:t>
+      </w:r>
+      <w:proofErr w:type="spellEnd"/>
+      <w:r>
+        <w:rPr>
+          <w:lang w:val="en-US"/>
+        </w:rPr>
+        <w:t>)</w:t>
       </w:r>
     </w:p>
     <w:p>
@@ -362,11 +369,33 @@
           <w:lang w:val="en-US"/>
         </w:rPr>
       </w:pPr>
+      <w:proofErr w:type="spellStart"/>
       <w:r>
         <w:rPr>
           <w:lang w:val="en-US"/>
         </w:rPr>
-        <w:t>Druzhinin Vasilii G</w:t>
+        <w:t>Druzhinin</w:t>
+      </w:r>
+      <w:proofErr w:type="spellEnd"/>
+      <w:r>
+        <w:rPr>
+          <w:lang w:val="en-US"/>
+        </w:rPr>
+        <w:t xml:space="preserve"> </w:t>
+      </w:r>
+      <w:proofErr w:type="spellStart"/>
+      <w:r>
+        <w:rPr>
+          <w:lang w:val="en-US"/>
+        </w:rPr>
+        <w:t>Vasilii</w:t>
+      </w:r>
+      <w:proofErr w:type="spellEnd"/>
+      <w:r>
+        <w:rPr>
+          <w:lang w:val="en-US"/>
+        </w:rPr>
+        <w:t xml:space="preserve"> G</w:t>
       </w:r>
     </w:p>
     <w:p>
@@ -528,11 +557,19 @@
         </w:rPr>
         <w:t xml:space="preserve">) </w:t>
       </w:r>
+      <w:proofErr w:type="spellStart"/>
       <w:r>
         <w:rPr>
           <w:lang w:val="en-US"/>
         </w:rPr>
-        <w:t xml:space="preserve">Morozov Victor </w:t>
+        <w:t>Morozov</w:t>
+      </w:r>
+      <w:proofErr w:type="spellEnd"/>
+      <w:r>
+        <w:rPr>
+          <w:lang w:val="en-US"/>
+        </w:rPr>
+        <w:t xml:space="preserve"> Victor </w:t>
       </w:r>
       <w:r>
         <w:rPr>
@@ -614,12 +651,20 @@
         <w:rPr>
           <w:lang w:val="en-US"/>
         </w:rPr>
-        <w:t>) Zaychenko</w:t>
-      </w:r>
+        <w:t xml:space="preserve">) </w:t>
+      </w:r>
+      <w:proofErr w:type="spellStart"/>
       <w:r>
         <w:rPr>
           <w:lang w:val="en-US"/>
         </w:rPr>
+        <w:t>Zaychenko</w:t>
+      </w:r>
+      <w:proofErr w:type="spellEnd"/>
+      <w:r>
+        <w:rPr>
+          <w:lang w:val="en-US"/>
+        </w:rPr>
         <w:t xml:space="preserve"> </w:t>
       </w:r>
       <w:r>
@@ -646,6 +691,46 @@
         </w:rPr>
         <w:t>.</w:t>
       </w:r>
+    </w:p>
+    <w:p>
+      <w:pPr>
+        <w:spacing w:after="160" w:line="259" w:lineRule="auto"/>
+        <w:ind w:firstLine="0"/>
+        <w:jc w:val="left"/>
+        <w:rPr>
+          <w:lang w:val="en-US"/>
+        </w:rPr>
+      </w:pPr>
+    </w:p>
+    <w:p>
+      <w:pPr>
+        <w:spacing w:after="160" w:line="259" w:lineRule="auto"/>
+        <w:ind w:firstLine="0"/>
+        <w:jc w:val="left"/>
+        <w:rPr>
+          <w:lang w:val="en-US"/>
+        </w:rPr>
+      </w:pPr>
+    </w:p>
+    <w:p>
+      <w:pPr>
+        <w:spacing w:after="160" w:line="259" w:lineRule="auto"/>
+        <w:ind w:firstLine="0"/>
+        <w:jc w:val="left"/>
+        <w:rPr>
+          <w:lang w:val="en-US"/>
+        </w:rPr>
+      </w:pPr>
+    </w:p>
+    <w:p>
+      <w:pPr>
+        <w:spacing w:after="160" w:line="259" w:lineRule="auto"/>
+        <w:ind w:firstLine="0"/>
+        <w:jc w:val="left"/>
+        <w:rPr>
+          <w:lang w:val="en-US"/>
+        </w:rPr>
+      </w:pPr>
     </w:p>
     <w:p>
       <w:pPr>
@@ -2205,7 +2290,15 @@
     </w:p>
     <w:p>
       <w:r>
-        <w:t xml:space="preserve">Дружинин В. Г. Модель деформируемого объекта управления. Научный руководитель Морозов В.А. д.ф-м.н, профессор. В данной работе </w:t>
+        <w:t xml:space="preserve">Дружинин В. Г. Модель деформируемого объекта управления. Научный руководитель Морозов В.А. </w:t>
+      </w:r>
+      <w:proofErr w:type="spellStart"/>
+      <w:r>
+        <w:t>д.ф-м.н</w:t>
+      </w:r>
+      <w:proofErr w:type="spellEnd"/>
+      <w:r>
+        <w:t xml:space="preserve">, профессор. В данной работе </w:t>
       </w:r>
       <w:r>
         <w:t>представлен</w:t>
@@ -2301,7 +2394,20 @@
     </w:p>
     <w:p>
       <w:r>
-        <w:t>Дружинин В.Г. Модель деформируемого объекта управления. Магистерская дис.:защищена __.__.____</w:t>
+        <w:t xml:space="preserve">Дружинин В.Г. Модель деформируемого объекта управления. Магистерская </w:t>
+      </w:r>
+      <w:proofErr w:type="spellStart"/>
+      <w:proofErr w:type="gramStart"/>
+      <w:r>
+        <w:t>дис</w:t>
+      </w:r>
+      <w:proofErr w:type="spellEnd"/>
+      <w:r>
+        <w:t>.:</w:t>
+      </w:r>
+      <w:proofErr w:type="gramEnd"/>
+      <w:r>
+        <w:t>защищена __.__.____</w:t>
       </w:r>
       <w:r>
         <w:t>/</w:t>
@@ -2325,7 +2431,7 @@
         <w:pStyle w:val="1"/>
         <w:jc w:val="center"/>
       </w:pPr>
-      <w:bookmarkStart w:id="0" w:name="_Toc512490389"/>
+      <w:bookmarkStart w:id="1" w:name="_Toc512490389"/>
       <w:r>
         <w:lastRenderedPageBreak/>
         <w:t>В</w:t>
@@ -2333,7 +2439,7 @@
       <w:r>
         <w:t>ВЕДЕНИЕ</w:t>
       </w:r>
-      <w:bookmarkEnd w:id="0"/>
+      <w:bookmarkEnd w:id="1"/>
     </w:p>
     <w:p>
       <w:r>
@@ -2354,14 +2460,27 @@
       <w:r>
         <w:t xml:space="preserve">операции </w:t>
       </w:r>
-      <w:r>
-        <w:t>брахитерапии. Данная операция проводиться для лечения рака предстательной железы (РПЖ) посредством</w:t>
-      </w:r>
-      <w:r>
-        <w:t xml:space="preserve"> внедрения микро</w:t>
-      </w:r>
-      <w:r>
-        <w:t>источников радиоизлучения в предстательную железу</w:t>
+      <w:proofErr w:type="spellStart"/>
+      <w:r>
+        <w:t>брахитерапии</w:t>
+      </w:r>
+      <w:proofErr w:type="spellEnd"/>
+      <w:r>
+        <w:t>. Данная операция проводиться для лечения рака предстательной железы (РПЖ) посредством</w:t>
+      </w:r>
+      <w:r>
+        <w:t xml:space="preserve"> внедрения </w:t>
+      </w:r>
+      <w:proofErr w:type="spellStart"/>
+      <w:r>
+        <w:t>микро</w:t>
+      </w:r>
+      <w:r>
+        <w:t>источников</w:t>
+      </w:r>
+      <w:proofErr w:type="spellEnd"/>
+      <w:r>
+        <w:t xml:space="preserve"> радиоизлучения в предстательную железу</w:t>
       </w:r>
       <w:r>
         <w:t xml:space="preserve"> максимально близко к</w:t>
@@ -2675,7 +2794,7 @@
           <w:numId w:val="2"/>
         </w:numPr>
       </w:pPr>
-      <w:bookmarkStart w:id="1" w:name="_Toc512490390"/>
+      <w:bookmarkStart w:id="2" w:name="_Toc512490390"/>
       <w:r>
         <w:lastRenderedPageBreak/>
         <w:t>Моделирование</w:t>
@@ -2686,7 +2805,7 @@
       <w:r>
         <w:t>.</w:t>
       </w:r>
-      <w:bookmarkEnd w:id="1"/>
+      <w:bookmarkEnd w:id="2"/>
     </w:p>
     <w:p>
       <w:pPr>
@@ -2696,14 +2815,14 @@
           <w:numId w:val="2"/>
         </w:numPr>
       </w:pPr>
-      <w:bookmarkStart w:id="2" w:name="_Toc512490391"/>
+      <w:bookmarkStart w:id="3" w:name="_Toc512490391"/>
       <w:r>
         <w:t>Различные иглы, применяемые при проведении операций</w:t>
       </w:r>
       <w:r>
         <w:t>.</w:t>
       </w:r>
-      <w:bookmarkEnd w:id="2"/>
+      <w:bookmarkEnd w:id="3"/>
     </w:p>
     <w:p>
       <w:r>
@@ -2815,6 +2934,9 @@
         <w:t>орма используемой иглы</w:t>
       </w:r>
       <w:r>
+        <w:rPr>
+          <w:highlight w:val="red"/>
+        </w:rPr>
         <w:t>.</w:t>
       </w:r>
     </w:p>
@@ -2850,7 +2972,23 @@
         <w:t>В «классических» системах для</w:t>
       </w:r>
       <w:r>
-        <w:t xml:space="preserve"> процедур брахитерапии применяются исключительно обычные металлические прямые иглы. Но некоторое время назад была предложена идея перехода к применению гибких игл. Основные преимущества, которые дает применение гибких игл, это возможность реализации криволинейных траекторий движения иглы в теле пациента, возможность корректировки траектории движения иглы в процессе введения и возможность существенного уменьшения общего объема травмированных в результате операции брахитерапии тканей.</w:t>
+        <w:t xml:space="preserve"> процедур </w:t>
+      </w:r>
+      <w:proofErr w:type="spellStart"/>
+      <w:r>
+        <w:t>брахитерапии</w:t>
+      </w:r>
+      <w:proofErr w:type="spellEnd"/>
+      <w:r>
+        <w:t xml:space="preserve"> применяются исключительно обычные металлические прямые иглы. Но некоторое время назад была предложена идея перехода к применению гибких игл. Основные преимущества, которые дает применение гибких игл, это возможность реализации криволинейных траекторий движения иглы в теле пациента, возможность корректировки траектории движения иглы в процессе введения и возможность существенного уменьшения общего объема травмированных в результате операции </w:t>
+      </w:r>
+      <w:proofErr w:type="spellStart"/>
+      <w:r>
+        <w:t>брахитерапии</w:t>
+      </w:r>
+      <w:proofErr w:type="spellEnd"/>
+      <w:r>
+        <w:t xml:space="preserve"> тканей.</w:t>
       </w:r>
       <w:r>
         <w:t xml:space="preserve"> И</w:t>
@@ -2974,6 +3112,9 @@
         <w:t>ложная симметричная игла</w:t>
       </w:r>
       <w:r>
+        <w:rPr>
+          <w:highlight w:val="red"/>
+        </w:rPr>
         <w:t>.</w:t>
       </w:r>
     </w:p>
@@ -2988,7 +3129,7 @@
       <w:r>
         <w:t xml:space="preserve"> </w:t>
       </w:r>
-      <w:bookmarkStart w:id="3" w:name="_Toc512490392"/>
+      <w:bookmarkStart w:id="4" w:name="_Toc512490392"/>
       <w:r>
         <w:t>С</w:t>
       </w:r>
@@ -3007,7 +3148,7 @@
       <w:r>
         <w:t>.</w:t>
       </w:r>
-      <w:bookmarkEnd w:id="3"/>
+      <w:bookmarkEnd w:id="4"/>
       <w:r>
         <w:t xml:space="preserve"> </w:t>
       </w:r>
@@ -3109,7 +3250,15 @@
         <w:t>а</w:t>
       </w:r>
       <w:r>
-        <w:t xml:space="preserve"> декомпозиционного планирования и метод</w:t>
+        <w:t xml:space="preserve"> </w:t>
+      </w:r>
+      <w:proofErr w:type="spellStart"/>
+      <w:r>
+        <w:t>декомпозиционного</w:t>
+      </w:r>
+      <w:proofErr w:type="spellEnd"/>
+      <w:r>
+        <w:t xml:space="preserve"> планирования и метод</w:t>
       </w:r>
       <w:r>
         <w:t>а</w:t>
@@ -3506,7 +3655,7 @@
         </w:numPr>
         <w:ind w:firstLine="360"/>
       </w:pPr>
-      <w:bookmarkStart w:id="4" w:name="_Toc512490393"/>
+      <w:bookmarkStart w:id="5" w:name="_Toc512490393"/>
       <w:r>
         <w:lastRenderedPageBreak/>
         <w:t>Постановка задачи</w:t>
@@ -3514,13 +3663,13 @@
       <w:r>
         <w:t>.</w:t>
       </w:r>
-      <w:bookmarkEnd w:id="4"/>
+      <w:bookmarkEnd w:id="5"/>
     </w:p>
     <w:p>
       <w:pPr>
         <w:pStyle w:val="3"/>
       </w:pPr>
-      <w:bookmarkStart w:id="5" w:name="_Toc512490394"/>
+      <w:bookmarkStart w:id="6" w:name="_Toc512490394"/>
       <w:r>
         <w:t xml:space="preserve">1.3.1 </w:t>
       </w:r>
@@ -3531,7 +3680,7 @@
       <w:r>
         <w:t>.</w:t>
       </w:r>
-      <w:bookmarkEnd w:id="5"/>
+      <w:bookmarkEnd w:id="6"/>
     </w:p>
     <w:p>
       <w:r>
@@ -3549,6 +3698,7 @@
       <w:r>
         <w:t xml:space="preserve"> </w:t>
       </w:r>
+      <w:proofErr w:type="spellStart"/>
       <w:r>
         <w:rPr>
           <w:i/>
@@ -3563,6 +3713,7 @@
         </w:rPr>
         <w:t>z</w:t>
       </w:r>
+      <w:proofErr w:type="spellEnd"/>
       <w:r>
         <w:t xml:space="preserve"> при поступательном</w:t>
       </w:r>
@@ -3640,9 +3791,9 @@
           <w:numId w:val="10"/>
         </w:numPr>
       </w:pPr>
-      <w:bookmarkStart w:id="6" w:name="OLE_LINK6"/>
-      <w:bookmarkStart w:id="7" w:name="OLE_LINK7"/>
-      <w:bookmarkStart w:id="8" w:name="OLE_LINK50"/>
+      <w:bookmarkStart w:id="7" w:name="OLE_LINK6"/>
+      <w:bookmarkStart w:id="8" w:name="OLE_LINK7"/>
+      <w:bookmarkStart w:id="9" w:name="OLE_LINK50"/>
       <w:r>
         <w:t xml:space="preserve">Расчет движения иглы в плоскости </w:t>
       </w:r>
@@ -3810,9 +3961,9 @@
         <w:t>Моделирование деформации вязкоупругих тканей.</w:t>
       </w:r>
     </w:p>
-    <w:bookmarkEnd w:id="6"/>
     <w:bookmarkEnd w:id="7"/>
     <w:bookmarkEnd w:id="8"/>
+    <w:bookmarkEnd w:id="9"/>
     <w:p>
       <w:r>
         <w:t>На рисунке 3</w:t>
@@ -3914,6 +4065,9 @@
         <w:t>Полная модель работы системы</w:t>
       </w:r>
       <w:r>
+        <w:rPr>
+          <w:highlight w:val="red"/>
+        </w:rPr>
         <w:t>.</w:t>
       </w:r>
     </w:p>
@@ -3926,7 +4080,7 @@
       <w:r>
         <w:t>Как видно из приведённых пунктов, для полного решения задачи необходимо учитывать достаточно много параметров. В данной работе рассматривается первый пункт.</w:t>
       </w:r>
-      <w:bookmarkStart w:id="9" w:name="_Toc512490395"/>
+      <w:bookmarkStart w:id="10" w:name="_Toc512490395"/>
     </w:p>
     <w:p/>
     <w:p>
@@ -3959,7 +4113,7 @@
       <w:r>
         <w:t>.</w:t>
       </w:r>
-      <w:bookmarkEnd w:id="9"/>
+      <w:bookmarkEnd w:id="10"/>
     </w:p>
     <w:p>
       <w:r>
@@ -4034,16 +4188,16 @@
       </w:r>
     </w:p>
     <w:p>
-      <w:bookmarkStart w:id="10" w:name="OLE_LINK61"/>
-      <w:bookmarkStart w:id="11" w:name="OLE_LINK71"/>
+      <w:bookmarkStart w:id="11" w:name="OLE_LINK61"/>
+      <w:bookmarkStart w:id="12" w:name="OLE_LINK71"/>
       <w:r>
         <w:t>Так</w:t>
       </w:r>
       <w:r>
         <w:t>же</w:t>
       </w:r>
-      <w:bookmarkEnd w:id="10"/>
       <w:bookmarkEnd w:id="11"/>
+      <w:bookmarkEnd w:id="12"/>
       <w:r>
         <w:t xml:space="preserve"> примем, что игла </w:t>
       </w:r>
@@ -4139,6 +4293,9 @@
         <w:t xml:space="preserve"> человека</w:t>
       </w:r>
       <w:r>
+        <w:rPr>
+          <w:highlight w:val="red"/>
+        </w:rPr>
         <w:t>.</w:t>
       </w:r>
     </w:p>
@@ -4172,9 +4329,9 @@
           <w:numId w:val="9"/>
         </w:numPr>
       </w:pPr>
-      <w:bookmarkStart w:id="12" w:name="OLE_LINK51"/>
-      <w:bookmarkStart w:id="13" w:name="OLE_LINK52"/>
-      <w:bookmarkStart w:id="14" w:name="OLE_LINK56"/>
+      <w:bookmarkStart w:id="13" w:name="OLE_LINK51"/>
+      <w:bookmarkStart w:id="14" w:name="OLE_LINK52"/>
+      <w:bookmarkStart w:id="15" w:name="OLE_LINK56"/>
       <w:r>
         <w:rPr>
           <w:i/>
@@ -4208,6 +4365,7 @@
           <w:numId w:val="9"/>
         </w:numPr>
       </w:pPr>
+      <w:proofErr w:type="spellStart"/>
       <w:r>
         <w:rPr>
           <w:i/>
@@ -4223,6 +4381,7 @@
         </w:rPr>
         <w:t>f</w:t>
       </w:r>
+      <w:proofErr w:type="spellEnd"/>
       <w:r>
         <w:t xml:space="preserve">  - сила трения, возникающая при движении иглы внутри ткани;</w:t>
       </w:r>
@@ -4235,6 +4394,7 @@
           <w:numId w:val="9"/>
         </w:numPr>
       </w:pPr>
+      <w:proofErr w:type="gramStart"/>
       <w:r>
         <w:rPr>
           <w:i/>
@@ -4248,6 +4408,7 @@
         </w:rPr>
         <w:t>(</w:t>
       </w:r>
+      <w:proofErr w:type="gramEnd"/>
       <w:r>
         <w:rPr>
           <w:i/>
@@ -4271,9 +4432,9 @@
         <w:t>(сила, которую оказывает ткань на поверхность иглы).</w:t>
       </w:r>
     </w:p>
-    <w:bookmarkEnd w:id="12"/>
     <w:bookmarkEnd w:id="13"/>
     <w:bookmarkEnd w:id="14"/>
+    <w:bookmarkEnd w:id="15"/>
     <w:p>
       <w:r>
         <w:t>В данной работе будет рассмотрена более простая</w:t>
@@ -4345,7 +4506,7 @@
           <v:shape id="_x0000_i1025" type="#_x0000_t75" style="width:202.5pt;height:303pt" o:ole="">
             <v:imagedata r:id="rId12" o:title=""/>
           </v:shape>
-          <o:OLEObject Type="Embed" ProgID="Visio.Drawing.15" ShapeID="_x0000_i1025" DrawAspect="Content" ObjectID="_1587408948" r:id="rId13"/>
+          <o:OLEObject Type="Embed" ProgID="Visio.Drawing.15" ShapeID="_x0000_i1025" DrawAspect="Content" ObjectID="_1587455664" r:id="rId13"/>
         </w:object>
       </w:r>
     </w:p>
@@ -4363,6 +4524,9 @@
         <w:t>Действующие силы на иглу</w:t>
       </w:r>
       <w:r>
+        <w:rPr>
+          <w:highlight w:val="red"/>
+        </w:rPr>
         <w:t>.</w:t>
       </w:r>
     </w:p>
@@ -4379,8 +4543,8 @@
           <w:numId w:val="9"/>
         </w:numPr>
       </w:pPr>
-      <w:bookmarkStart w:id="15" w:name="OLE_LINK59"/>
-      <w:bookmarkStart w:id="16" w:name="OLE_LINK60"/>
+      <w:bookmarkStart w:id="16" w:name="OLE_LINK59"/>
+      <w:bookmarkStart w:id="17" w:name="OLE_LINK60"/>
       <w:r>
         <w:rPr>
           <w:i/>
@@ -4530,8 +4694,8 @@
         <w:ind w:left="1069" w:firstLine="0"/>
       </w:pPr>
     </w:p>
-    <w:bookmarkEnd w:id="15"/>
     <w:bookmarkEnd w:id="16"/>
+    <w:bookmarkEnd w:id="17"/>
     <w:p>
       <w:r>
         <w:t>В данной постановке мы не будем учитывать изгиб иглы под действием силы</w:t>
@@ -4599,7 +4763,7 @@
           <w:numId w:val="2"/>
         </w:numPr>
       </w:pPr>
-      <w:bookmarkStart w:id="17" w:name="_Toc512490396"/>
+      <w:bookmarkStart w:id="18" w:name="_Toc512490396"/>
       <w:r>
         <w:lastRenderedPageBreak/>
         <w:t>Модель</w:t>
@@ -4607,7 +4771,7 @@
       <w:r>
         <w:t>.</w:t>
       </w:r>
-      <w:bookmarkEnd w:id="17"/>
+      <w:bookmarkEnd w:id="18"/>
     </w:p>
     <w:p>
       <w:r>
@@ -4670,8 +4834,8 @@
           <w:tcPr>
             <w:tcW w:w="8755" w:type="dxa"/>
           </w:tcPr>
-          <w:bookmarkStart w:id="18" w:name="OLE_LINK4"/>
-          <w:bookmarkStart w:id="19" w:name="OLE_LINK5"/>
+          <w:bookmarkStart w:id="19" w:name="OLE_LINK4"/>
+          <w:bookmarkStart w:id="20" w:name="OLE_LINK5"/>
           <w:p>
             <w:pPr>
               <w:ind w:firstLine="0"/>
@@ -4964,8 +5128,8 @@
           </w:p>
         </w:tc>
       </w:tr>
-      <w:bookmarkEnd w:id="18"/>
       <w:bookmarkEnd w:id="19"/>
+      <w:bookmarkEnd w:id="20"/>
     </w:tbl>
     <w:p/>
     <w:p>
@@ -5264,9 +5428,9 @@
           <w:tcPr>
             <w:tcW w:w="8613" w:type="dxa"/>
           </w:tcPr>
-          <w:bookmarkStart w:id="20" w:name="OLE_LINK8"/>
-          <w:bookmarkStart w:id="21" w:name="OLE_LINK45"/>
-          <w:bookmarkStart w:id="22" w:name="OLE_LINK46"/>
+          <w:bookmarkStart w:id="21" w:name="OLE_LINK8"/>
+          <w:bookmarkStart w:id="22" w:name="OLE_LINK45"/>
+          <w:bookmarkStart w:id="23" w:name="OLE_LINK46"/>
           <w:p>
             <w:pPr>
               <w:ind w:firstLine="0"/>
@@ -5397,9 +5561,9 @@
         </w:tc>
       </w:tr>
     </w:tbl>
-    <w:bookmarkEnd w:id="20"/>
     <w:bookmarkEnd w:id="21"/>
     <w:bookmarkEnd w:id="22"/>
+    <w:bookmarkEnd w:id="23"/>
     <w:p>
       <w:pPr>
         <w:ind w:firstLine="0"/>
@@ -5498,7 +5662,7 @@
           <v:shape id="_x0000_i1026" type="#_x0000_t75" style="width:93pt;height:128.25pt" o:ole="">
             <v:imagedata r:id="rId14" o:title=""/>
           </v:shape>
-          <o:OLEObject Type="Embed" ProgID="Visio.Drawing.15" ShapeID="_x0000_i1026" DrawAspect="Content" ObjectID="_1587408949" r:id="rId15"/>
+          <o:OLEObject Type="Embed" ProgID="Visio.Drawing.15" ShapeID="_x0000_i1026" DrawAspect="Content" ObjectID="_1587455665" r:id="rId15"/>
         </w:object>
       </w:r>
     </w:p>
@@ -5524,6 +5688,9 @@
         <w:t xml:space="preserve"> для расчета осевого момента инерции</w:t>
       </w:r>
       <w:r>
+        <w:rPr>
+          <w:highlight w:val="red"/>
+        </w:rPr>
         <w:t>.</w:t>
       </w:r>
     </w:p>
@@ -6260,7 +6427,22 @@
                 <w:rFonts w:cs="Times New Roman"/>
                 <w:szCs w:val="28"/>
               </w:rPr>
-              <w:t>2.0•10</w:t>
+              <w:t>2</w:t>
+            </w:r>
+            <w:r>
+              <w:rPr>
+                <w:rFonts w:cs="Times New Roman"/>
+                <w:szCs w:val="28"/>
+                <w:highlight w:val="red"/>
+              </w:rPr>
+              <w:t>.</w:t>
+            </w:r>
+            <w:r>
+              <w:rPr>
+                <w:rFonts w:cs="Times New Roman"/>
+                <w:szCs w:val="28"/>
+              </w:rPr>
+              <w:t>0•10</w:t>
             </w:r>
             <w:r>
               <w:rPr>
@@ -6626,7 +6808,7 @@
           <v:shape id="_x0000_i1027" type="#_x0000_t75" style="width:210pt;height:307.5pt" o:ole="">
             <v:imagedata r:id="rId16" o:title=""/>
           </v:shape>
-          <o:OLEObject Type="Embed" ProgID="Visio.Drawing.15" ShapeID="_x0000_i1027" DrawAspect="Content" ObjectID="_1587408950" r:id="rId17"/>
+          <o:OLEObject Type="Embed" ProgID="Visio.Drawing.15" ShapeID="_x0000_i1027" DrawAspect="Content" ObjectID="_1587455666" r:id="rId17"/>
         </w:object>
       </w:r>
     </w:p>
@@ -7311,9 +7493,9 @@
           <w:numId w:val="2"/>
         </w:numPr>
       </w:pPr>
-      <w:bookmarkStart w:id="23" w:name="_Toc512490397"/>
-      <w:bookmarkStart w:id="24" w:name="OLE_LINK21"/>
-      <w:bookmarkStart w:id="25" w:name="OLE_LINK22"/>
+      <w:bookmarkStart w:id="24" w:name="_Toc512490397"/>
+      <w:bookmarkStart w:id="25" w:name="OLE_LINK21"/>
+      <w:bookmarkStart w:id="26" w:name="OLE_LINK22"/>
       <w:r>
         <w:lastRenderedPageBreak/>
         <w:t>Моделирование</w:t>
@@ -7321,17 +7503,17 @@
       <w:r>
         <w:t>.</w:t>
       </w:r>
-      <w:bookmarkEnd w:id="23"/>
+      <w:bookmarkEnd w:id="24"/>
     </w:p>
     <w:p>
       <w:pPr>
         <w:pStyle w:val="2"/>
       </w:pPr>
-      <w:bookmarkStart w:id="26" w:name="_Toc512490398"/>
-      <w:bookmarkStart w:id="27" w:name="OLE_LINK19"/>
-      <w:bookmarkStart w:id="28" w:name="OLE_LINK20"/>
-      <w:bookmarkEnd w:id="24"/>
+      <w:bookmarkStart w:id="27" w:name="_Toc512490398"/>
+      <w:bookmarkStart w:id="28" w:name="OLE_LINK19"/>
+      <w:bookmarkStart w:id="29" w:name="OLE_LINK20"/>
       <w:bookmarkEnd w:id="25"/>
+      <w:bookmarkEnd w:id="26"/>
       <w:r>
         <w:t>3.1</w:t>
       </w:r>
@@ -7350,10 +7532,10 @@
       <w:r>
         <w:t>.</w:t>
       </w:r>
-      <w:bookmarkEnd w:id="26"/>
-    </w:p>
-    <w:bookmarkEnd w:id="27"/>
+      <w:bookmarkEnd w:id="27"/>
+    </w:p>
     <w:bookmarkEnd w:id="28"/>
+    <w:bookmarkEnd w:id="29"/>
     <w:p>
       <w:r>
         <w:t>Для</w:t>
@@ -7415,7 +7597,7 @@
           <v:shape id="_x0000_i1028" type="#_x0000_t75" style="width:294pt;height:131.25pt" o:ole="">
             <v:imagedata r:id="rId18" o:title=""/>
           </v:shape>
-          <o:OLEObject Type="Embed" ProgID="Visio.Drawing.15" ShapeID="_x0000_i1028" DrawAspect="Content" ObjectID="_1587408951" r:id="rId19"/>
+          <o:OLEObject Type="Embed" ProgID="Visio.Drawing.15" ShapeID="_x0000_i1028" DrawAspect="Content" ObjectID="_1587455667" r:id="rId19"/>
         </w:object>
       </w:r>
     </w:p>
@@ -7423,9 +7605,9 @@
       <w:pPr>
         <w:jc w:val="center"/>
       </w:pPr>
-      <w:bookmarkStart w:id="29" w:name="OLE_LINK47"/>
-      <w:bookmarkStart w:id="30" w:name="OLE_LINK48"/>
-      <w:bookmarkStart w:id="31" w:name="OLE_LINK49"/>
+      <w:bookmarkStart w:id="30" w:name="OLE_LINK47"/>
+      <w:bookmarkStart w:id="31" w:name="OLE_LINK48"/>
+      <w:bookmarkStart w:id="32" w:name="OLE_LINK49"/>
       <w:r>
         <w:t>Рис</w:t>
       </w:r>
@@ -7439,7 +7621,10 @@
         <w:t>.</w:t>
       </w:r>
       <w:r>
-        <w:t xml:space="preserve"> Консольная балка с жесткой заделкой.</w:t>
+        <w:t xml:space="preserve"> Консольная балка с жесткой </w:t>
+      </w:r>
+      <w:r>
+        <w:t>заделкой.</w:t>
       </w:r>
     </w:p>
     <w:p>
@@ -7447,9 +7632,9 @@
         <w:jc w:val="center"/>
       </w:pPr>
     </w:p>
-    <w:bookmarkEnd w:id="29"/>
     <w:bookmarkEnd w:id="30"/>
     <w:bookmarkEnd w:id="31"/>
+    <w:bookmarkEnd w:id="32"/>
     <w:p>
       <w:pPr>
         <w:rPr>
@@ -7495,11 +7680,19 @@
         </w:rPr>
         <w:t>распред</w:t>
       </w:r>
+      <w:proofErr w:type="spellStart"/>
       <w:r>
         <w:rPr>
           <w:rFonts w:eastAsiaTheme="minorEastAsia"/>
         </w:rPr>
-        <w:t>еленная нагрузка</w:t>
+        <w:t>еленная</w:t>
+      </w:r>
+      <w:proofErr w:type="spellEnd"/>
+      <w:r>
+        <w:rPr>
+          <w:rFonts w:eastAsiaTheme="minorEastAsia"/>
+        </w:rPr>
+        <w:t xml:space="preserve"> нагрузка</w:t>
       </w:r>
       <w:r>
         <w:rPr>
@@ -7541,9 +7734,9 @@
             <w:pPr>
               <w:jc w:val="center"/>
             </w:pPr>
-            <w:bookmarkStart w:id="32" w:name="OLE_LINK1"/>
-            <w:bookmarkStart w:id="33" w:name="OLE_LINK2"/>
-            <w:bookmarkStart w:id="34" w:name="OLE_LINK3"/>
+            <w:bookmarkStart w:id="33" w:name="OLE_LINK1"/>
+            <w:bookmarkStart w:id="34" w:name="OLE_LINK2"/>
+            <w:bookmarkStart w:id="35" w:name="OLE_LINK3"/>
             <m:oMathPara>
               <m:oMath>
                 <m:r>
@@ -7553,9 +7746,9 @@
                   </w:rPr>
                   <m:t>q</m:t>
                 </m:r>
-                <w:bookmarkEnd w:id="32"/>
                 <w:bookmarkEnd w:id="33"/>
                 <w:bookmarkEnd w:id="34"/>
+                <w:bookmarkEnd w:id="35"/>
                 <m:r>
                   <w:rPr>
                     <w:rFonts w:ascii="Cambria Math" w:hAnsi="Cambria Math"/>
@@ -7741,9 +7934,9 @@
             <w:pPr>
               <w:ind w:firstLine="0"/>
             </w:pPr>
-            <w:bookmarkStart w:id="35" w:name="OLE_LINK12"/>
-            <w:bookmarkStart w:id="36" w:name="OLE_LINK13"/>
-            <w:bookmarkStart w:id="37" w:name="OLE_LINK14"/>
+            <w:bookmarkStart w:id="36" w:name="OLE_LINK12"/>
+            <w:bookmarkStart w:id="37" w:name="OLE_LINK13"/>
+            <w:bookmarkStart w:id="38" w:name="OLE_LINK14"/>
             <m:oMathPara>
               <m:oMath>
                 <m:r>
@@ -7752,9 +7945,9 @@
                   </w:rPr>
                   <m:t>y</m:t>
                 </m:r>
-                <w:bookmarkEnd w:id="35"/>
                 <w:bookmarkEnd w:id="36"/>
                 <w:bookmarkEnd w:id="37"/>
+                <w:bookmarkEnd w:id="38"/>
                 <m:r>
                   <w:rPr>
                     <w:rFonts w:ascii="Cambria Math" w:eastAsiaTheme="minorEastAsia" w:hAnsi="Cambria Math"/>
@@ -7879,11 +8072,11 @@
             <w:pPr>
               <w:ind w:firstLine="0"/>
             </w:pPr>
-            <w:bookmarkStart w:id="38" w:name="OLE_LINK9"/>
-            <w:bookmarkStart w:id="39" w:name="OLE_LINK10"/>
-            <w:bookmarkStart w:id="40" w:name="OLE_LINK11"/>
-            <w:bookmarkStart w:id="41" w:name="OLE_LINK15"/>
-            <w:bookmarkStart w:id="42" w:name="OLE_LINK16"/>
+            <w:bookmarkStart w:id="39" w:name="OLE_LINK9"/>
+            <w:bookmarkStart w:id="40" w:name="OLE_LINK10"/>
+            <w:bookmarkStart w:id="41" w:name="OLE_LINK11"/>
+            <w:bookmarkStart w:id="42" w:name="OLE_LINK15"/>
+            <w:bookmarkStart w:id="43" w:name="OLE_LINK16"/>
             <m:oMathPara>
               <m:oMath>
                 <m:r>
@@ -7892,11 +8085,11 @@
                   </w:rPr>
                   <m:t>θ</m:t>
                 </m:r>
-                <w:bookmarkEnd w:id="38"/>
                 <w:bookmarkEnd w:id="39"/>
                 <w:bookmarkEnd w:id="40"/>
                 <w:bookmarkEnd w:id="41"/>
                 <w:bookmarkEnd w:id="42"/>
+                <w:bookmarkEnd w:id="43"/>
                 <m:r>
                   <w:rPr>
                     <w:rFonts w:ascii="Cambria Math" w:hAnsi="Cambria Math"/>
@@ -8016,8 +8209,8 @@
           <w:rFonts w:eastAsiaTheme="minorEastAsia"/>
         </w:rPr>
       </w:pPr>
-      <w:bookmarkStart w:id="43" w:name="OLE_LINK25"/>
-      <w:bookmarkStart w:id="44" w:name="OLE_LINK26"/>
+      <w:bookmarkStart w:id="44" w:name="OLE_LINK25"/>
+      <w:bookmarkStart w:id="45" w:name="OLE_LINK26"/>
       <w:r>
         <w:rPr>
           <w:rFonts w:eastAsiaTheme="minorEastAsia"/>
@@ -8084,8 +8277,8 @@
           <w:tcPr>
             <w:tcW w:w="3508" w:type="dxa"/>
           </w:tcPr>
-          <w:bookmarkEnd w:id="43"/>
           <w:bookmarkEnd w:id="44"/>
+          <w:bookmarkEnd w:id="45"/>
           <w:p>
             <w:pPr>
               <w:ind w:firstLine="0"/>
@@ -8237,7 +8430,7 @@
                 <w:rFonts w:eastAsia="Calibri" w:cs="Times New Roman"/>
                 <w:szCs w:val="28"/>
               </w:rPr>
-              <w:t>º</w:t>
+              <w:t xml:space="preserve"> град</w:t>
             </w:r>
           </w:p>
         </w:tc>
@@ -8341,7 +8534,7 @@
       <w:pPr>
         <w:pStyle w:val="2"/>
       </w:pPr>
-      <w:bookmarkStart w:id="45" w:name="_Toc512490399"/>
+      <w:bookmarkStart w:id="46" w:name="_Toc512490399"/>
       <w:r>
         <w:t>3.2</w:t>
       </w:r>
@@ -8352,7 +8545,7 @@
       <w:r>
         <w:t>.</w:t>
       </w:r>
-      <w:bookmarkEnd w:id="45"/>
+      <w:bookmarkEnd w:id="46"/>
     </w:p>
     <w:p>
       <w:r>
@@ -8455,9 +8648,9 @@
       <w:r>
         <w:t>.</w:t>
       </w:r>
-      <w:bookmarkStart w:id="46" w:name="OLE_LINK27"/>
-      <w:bookmarkStart w:id="47" w:name="OLE_LINK28"/>
-      <w:bookmarkStart w:id="48" w:name="OLE_LINK29"/>
+      <w:bookmarkStart w:id="47" w:name="OLE_LINK27"/>
+      <w:bookmarkStart w:id="48" w:name="OLE_LINK28"/>
+      <w:bookmarkStart w:id="49" w:name="OLE_LINK29"/>
     </w:p>
     <w:p>
       <w:pPr>
@@ -8541,9 +8734,9 @@
             <w:vAlign w:val="center"/>
             <w:hideMark/>
           </w:tcPr>
-          <w:bookmarkEnd w:id="46"/>
           <w:bookmarkEnd w:id="47"/>
           <w:bookmarkEnd w:id="48"/>
+          <w:bookmarkEnd w:id="49"/>
           <w:p>
             <w:pPr>
               <w:spacing w:line="240" w:lineRule="auto"/>
@@ -15874,9 +16067,9 @@
               </w:rPr>
               <w:t>3,33</w:t>
             </w:r>
-            <w:bookmarkStart w:id="49" w:name="OLE_LINK36"/>
-            <w:bookmarkStart w:id="50" w:name="OLE_LINK37"/>
-            <w:bookmarkStart w:id="51" w:name="OLE_LINK38"/>
+            <w:bookmarkStart w:id="50" w:name="OLE_LINK36"/>
+            <w:bookmarkStart w:id="51" w:name="OLE_LINK37"/>
+            <w:bookmarkStart w:id="52" w:name="OLE_LINK38"/>
             <w:r>
               <w:rPr>
                 <w:rFonts w:cs="Times New Roman"/>
@@ -15897,9 +16090,9 @@
               </w:rPr>
               <w:t>-6</w:t>
             </w:r>
-            <w:bookmarkEnd w:id="49"/>
             <w:bookmarkEnd w:id="50"/>
             <w:bookmarkEnd w:id="51"/>
+            <w:bookmarkEnd w:id="52"/>
           </w:p>
         </w:tc>
       </w:tr>
@@ -16220,9 +16413,9 @@
               </w:rPr>
               <w:t>4,77</w:t>
             </w:r>
-            <w:bookmarkStart w:id="52" w:name="OLE_LINK39"/>
-            <w:bookmarkStart w:id="53" w:name="OLE_LINK40"/>
-            <w:bookmarkStart w:id="54" w:name="OLE_LINK41"/>
+            <w:bookmarkStart w:id="53" w:name="OLE_LINK39"/>
+            <w:bookmarkStart w:id="54" w:name="OLE_LINK40"/>
+            <w:bookmarkStart w:id="55" w:name="OLE_LINK41"/>
             <w:r>
               <w:rPr>
                 <w:rFonts w:cs="Times New Roman"/>
@@ -16243,9 +16436,9 @@
               </w:rPr>
               <w:t>-7</w:t>
             </w:r>
-            <w:bookmarkEnd w:id="52"/>
             <w:bookmarkEnd w:id="53"/>
             <w:bookmarkEnd w:id="54"/>
+            <w:bookmarkEnd w:id="55"/>
           </w:p>
         </w:tc>
       </w:tr>
@@ -16601,12 +16794,14 @@
       <w:r>
         <w:t>/</w:t>
       </w:r>
+      <w:proofErr w:type="spellStart"/>
       <w:r>
         <w:rPr>
           <w:lang w:val="en-US"/>
         </w:rPr>
         <w:t>Simulik</w:t>
       </w:r>
+      <w:proofErr w:type="spellEnd"/>
       <w:r>
         <w:t xml:space="preserve">. </w:t>
       </w:r>
@@ -16622,12 +16817,14 @@
       <w:r>
         <w:t xml:space="preserve">модель, которая позволяет воспроизводить итерационную процедуру моделирования. В блоке </w:t>
       </w:r>
+      <w:proofErr w:type="spellStart"/>
       <w:r>
         <w:rPr>
           <w:lang w:val="en-US"/>
         </w:rPr>
         <w:t>Matlab</w:t>
       </w:r>
+      <w:proofErr w:type="spellEnd"/>
       <w:r>
         <w:t xml:space="preserve"> </w:t>
       </w:r>
@@ -16770,12 +16967,14 @@
       <w:r>
         <w:t xml:space="preserve"> – блок отображения времени, </w:t>
       </w:r>
+      <w:proofErr w:type="spellStart"/>
       <w:r>
         <w:rPr>
           <w:lang w:val="en-US"/>
         </w:rPr>
         <w:t>Vel</w:t>
       </w:r>
+      <w:proofErr w:type="spellEnd"/>
       <w:r>
         <w:t xml:space="preserve"> </w:t>
       </w:r>
@@ -16806,21 +17005,25 @@
       <w:r>
         <w:t xml:space="preserve">на введенной иглы, </w:t>
       </w:r>
+      <w:proofErr w:type="spellStart"/>
       <w:r>
         <w:rPr>
           <w:lang w:val="en-US"/>
         </w:rPr>
         <w:t>yB</w:t>
       </w:r>
+      <w:proofErr w:type="spellEnd"/>
       <w:r>
         <w:t xml:space="preserve">, </w:t>
       </w:r>
+      <w:proofErr w:type="spellStart"/>
       <w:r>
         <w:rPr>
           <w:lang w:val="en-US"/>
         </w:rPr>
         <w:t>yB</w:t>
       </w:r>
+      <w:proofErr w:type="spellEnd"/>
       <w:r>
         <w:t xml:space="preserve">_1 </w:t>
       </w:r>
@@ -16884,7 +17087,7 @@
           <w:numId w:val="2"/>
         </w:numPr>
       </w:pPr>
-      <w:bookmarkStart w:id="55" w:name="_Toc512490400"/>
+      <w:bookmarkStart w:id="56" w:name="_Toc512490400"/>
       <w:r>
         <w:lastRenderedPageBreak/>
         <w:t>Сравнение с результатами эксперимента</w:t>
@@ -16892,25 +17095,25 @@
       <w:r>
         <w:t>.</w:t>
       </w:r>
-      <w:bookmarkEnd w:id="55"/>
+      <w:bookmarkEnd w:id="56"/>
     </w:p>
     <w:p>
       <w:pPr>
         <w:pStyle w:val="2"/>
       </w:pPr>
-      <w:bookmarkStart w:id="56" w:name="_Toc512490401"/>
-      <w:bookmarkStart w:id="57" w:name="OLE_LINK43"/>
-      <w:bookmarkStart w:id="58" w:name="OLE_LINK44"/>
+      <w:bookmarkStart w:id="57" w:name="_Toc512490401"/>
+      <w:bookmarkStart w:id="58" w:name="OLE_LINK43"/>
+      <w:bookmarkStart w:id="59" w:name="OLE_LINK44"/>
       <w:r>
         <w:t>4.1 Результаты эксперимента</w:t>
       </w:r>
       <w:r>
         <w:t>.</w:t>
       </w:r>
-      <w:bookmarkEnd w:id="56"/>
-    </w:p>
-    <w:bookmarkEnd w:id="57"/>
+      <w:bookmarkEnd w:id="57"/>
+    </w:p>
     <w:bookmarkEnd w:id="58"/>
+    <w:bookmarkEnd w:id="59"/>
     <w:p>
       <w:r>
         <w:t>На рисунке 12</w:t>
@@ -17068,7 +17271,10 @@
         <w:t xml:space="preserve"> Игла имеет угол острия 45 градусов.</w:t>
       </w:r>
       <w:r>
-        <w:t xml:space="preserve"> Плотность фантома</w:t>
+        <w:t xml:space="preserve"> Плотность </w:t>
+      </w:r>
+      <w:r>
+        <w:t>фантома</w:t>
       </w:r>
       <w:r>
         <w:br/>
@@ -17111,7 +17317,14 @@
         <w:t>.</w:t>
       </w:r>
     </w:p>
-    <w:p/>
+    <w:p>
+      <w:pPr>
+        <w:rPr>
+          <w:rFonts w:cs="Times New Roman"/>
+          <w:szCs w:val="28"/>
+        </w:rPr>
+      </w:pPr>
+    </w:p>
     <w:p>
       <w:pPr>
         <w:jc w:val="center"/>
@@ -17166,9 +17379,9 @@
           <w:szCs w:val="28"/>
         </w:rPr>
       </w:pPr>
-      <w:bookmarkStart w:id="59" w:name="OLE_LINK23"/>
-      <w:bookmarkStart w:id="60" w:name="OLE_LINK24"/>
-      <w:bookmarkStart w:id="61" w:name="OLE_LINK42"/>
+      <w:bookmarkStart w:id="60" w:name="OLE_LINK23"/>
+      <w:bookmarkStart w:id="61" w:name="OLE_LINK24"/>
+      <w:bookmarkStart w:id="62" w:name="OLE_LINK42"/>
       <w:r>
         <w:rPr>
           <w:szCs w:val="28"/>
@@ -17214,9 +17427,9 @@
         </w:rPr>
       </w:pPr>
     </w:p>
-    <w:bookmarkEnd w:id="59"/>
     <w:bookmarkEnd w:id="60"/>
     <w:bookmarkEnd w:id="61"/>
+    <w:bookmarkEnd w:id="62"/>
     <w:p>
       <w:pPr>
         <w:jc w:val="center"/>
@@ -17301,12 +17514,30 @@
         <w:rPr>
           <w:szCs w:val="28"/>
         </w:rPr>
-        <w:t xml:space="preserve"> Фонтом мягких тканей и игла</w:t>
+        <w:t xml:space="preserve"> </w:t>
       </w:r>
       <w:r>
         <w:rPr>
           <w:szCs w:val="28"/>
         </w:rPr>
+        <w:t>Фа</w:t>
+      </w:r>
+      <w:r>
+        <w:rPr>
+          <w:szCs w:val="28"/>
+        </w:rPr>
+        <w:t>нтом</w:t>
+      </w:r>
+      <w:r>
+        <w:rPr>
+          <w:szCs w:val="28"/>
+        </w:rPr>
+        <w:t xml:space="preserve"> мягких тканей и игла</w:t>
+      </w:r>
+      <w:r>
+        <w:rPr>
+          <w:szCs w:val="28"/>
+        </w:rPr>
         <w:t>.</w:t>
       </w:r>
     </w:p>
@@ -17328,12 +17559,18 @@
         <w:rPr>
           <w:szCs w:val="28"/>
         </w:rPr>
-        <w:t>Игла перемещалась вертикально в диапазоне скоростей от 3 до 30 мм/с</w:t>
+        <w:t>Игла перемещалась вертикально в диапазоне скоростей от 3 до 30 мм</w:t>
       </w:r>
       <w:r>
         <w:rPr>
           <w:szCs w:val="28"/>
         </w:rPr>
+        <w:t>/с</w:t>
+      </w:r>
+      <w:r>
+        <w:rPr>
+          <w:szCs w:val="28"/>
+        </w:rPr>
         <w:t>,</w:t>
       </w:r>
       <w:r>
@@ -17358,19 +17595,25 @@
         <w:rPr>
           <w:szCs w:val="28"/>
         </w:rPr>
-        <w:t>С помощью моторизованного микроскопа производилась сверка мест</w:t>
+        <w:t>Для сверки</w:t>
       </w:r>
       <w:r>
         <w:rPr>
           <w:szCs w:val="28"/>
         </w:rPr>
-        <w:t>а</w:t>
+        <w:t xml:space="preserve"> места положения кон</w:t>
       </w:r>
       <w:r>
         <w:rPr>
           <w:szCs w:val="28"/>
         </w:rPr>
-        <w:t xml:space="preserve"> положения кончика иглы с координатной сеткой. </w:t>
+        <w:t>чика иглы</w:t>
+      </w:r>
+      <w:r>
+        <w:rPr>
+          <w:szCs w:val="28"/>
+        </w:rPr>
+        <w:t xml:space="preserve"> с координатной сеткой использовался моторизованный микроскоп.</w:t>
       </w:r>
     </w:p>
     <w:p>
@@ -18639,14 +18882,14 @@
         <w:pStyle w:val="2"/>
         <w:ind w:firstLine="708"/>
       </w:pPr>
-      <w:bookmarkStart w:id="62" w:name="_Toc512490402"/>
+      <w:bookmarkStart w:id="63" w:name="_Toc512490402"/>
       <w:r>
         <w:t>4.2 Сравнение результатов моделирования и эксперимента</w:t>
       </w:r>
       <w:r>
         <w:t>.</w:t>
       </w:r>
-      <w:bookmarkEnd w:id="62"/>
+      <w:bookmarkEnd w:id="63"/>
     </w:p>
     <w:p>
       <w:pPr>
@@ -19957,7 +20200,13 @@
         <w:t xml:space="preserve"> </w:t>
       </w:r>
       <w:r>
-        <w:t>не сильно отличаются друг от друга.</w:t>
+        <w:t>не сильно отличаются</w:t>
+      </w:r>
+      <w:r>
+        <w:t xml:space="preserve"> </w:t>
+      </w:r>
+      <w:r>
+        <w:t>друг от друга.</w:t>
       </w:r>
       <w:r>
         <w:t xml:space="preserve"> Из чего </w:t>
@@ -19995,10 +20244,7 @@
         <w:t>моделирования можно объяснить большим количеством допущений, которые на следующих итерациях разработки модели будут учтены.</w:t>
       </w:r>
     </w:p>
-    <w:p>
-      <w:bookmarkStart w:id="63" w:name="_GoBack"/>
-      <w:bookmarkEnd w:id="63"/>
-    </w:p>
+    <w:p/>
     <w:p>
       <w:pPr>
         <w:spacing w:after="160" w:line="259" w:lineRule="auto"/>
@@ -20093,11 +20339,16 @@
         <w:t xml:space="preserve"> и учета данных нелинейностей при движении</w:t>
       </w:r>
       <w:r>
-        <w:t xml:space="preserve"> иглы можно будет воспользоваться формулами Чаплыгина-Б</w:t>
+        <w:t xml:space="preserve"> иглы можно будет воспользоваться формулами Чаплыгина-</w:t>
+      </w:r>
+      <w:proofErr w:type="spellStart"/>
+      <w:r>
+        <w:t>Б</w:t>
       </w:r>
       <w:r>
         <w:t>лазиуса</w:t>
       </w:r>
+      <w:proofErr w:type="spellEnd"/>
       <w:r>
         <w:t>. Д</w:t>
       </w:r>
@@ -20272,7 +20523,15 @@
         <w:t>анный</w:t>
       </w:r>
       <w:r>
-        <w:t xml:space="preserve"> подход был взят из гидроаэромеханики, что позволило достаточно сильно упростить модель. Данная упрощённая модель </w:t>
+        <w:t xml:space="preserve"> подход был взят из </w:t>
+      </w:r>
+      <w:proofErr w:type="spellStart"/>
+      <w:r>
+        <w:t>гидроаэромеханики</w:t>
+      </w:r>
+      <w:proofErr w:type="spellEnd"/>
+      <w:r>
+        <w:t xml:space="preserve">, что позволило достаточно сильно упростить модель. Данная упрощённая модель </w:t>
       </w:r>
       <w:r>
         <w:t>может быть легко интегрирована в</w:t>
@@ -20329,12 +20588,14 @@
           <w:lang w:val="en-US"/>
         </w:rPr>
       </w:pPr>
+      <w:proofErr w:type="spellStart"/>
       <w:r>
         <w:rPr>
           <w:lang w:val="en-US"/>
         </w:rPr>
         <w:t>Seong</w:t>
       </w:r>
+      <w:proofErr w:type="spellEnd"/>
       <w:r>
         <w:rPr>
           <w:lang w:val="en-US"/>
@@ -20521,32 +20782,57 @@
           <w:lang w:val="en-US"/>
         </w:rPr>
       </w:pPr>
+      <w:proofErr w:type="spellStart"/>
       <w:r>
         <w:rPr>
           <w:lang w:val="en-US"/>
         </w:rPr>
-        <w:t xml:space="preserve">Jienan D. et al. Medical needle steering for lung biopsy: experimental results in tissue phantoms using a robotic needle driver // Imaging Science and Information Systems (ISIS), Department of Radiology, Goergetown University Medical Center, USA. </w:t>
-      </w:r>
+        <w:t>Jienan</w:t>
+      </w:r>
+      <w:proofErr w:type="spellEnd"/>
       <w:r>
         <w:rPr>
           <w:lang w:val="en-US"/>
         </w:rPr>
-        <w:t>Washington, DC. 2008.</w:t>
-      </w:r>
+        <w:t xml:space="preserve"> D. et al. Medical needle steering for lung biopsy: experimental results in tissue phantoms using a robotic needle driver // Imaging Science and Information Systems (ISIS), Department of Radiology, </w:t>
+      </w:r>
+      <w:proofErr w:type="spellStart"/>
       <w:r>
         <w:rPr>
           <w:lang w:val="en-US"/>
         </w:rPr>
+        <w:t>Goergetown</w:t>
+      </w:r>
+      <w:proofErr w:type="spellEnd"/>
+      <w:r>
+        <w:rPr>
+          <w:lang w:val="en-US"/>
+        </w:rPr>
+        <w:t xml:space="preserve"> University Medical Center, USA. </w:t>
+      </w:r>
+      <w:r>
+        <w:rPr>
+          <w:lang w:val="en-US"/>
+        </w:rPr>
+        <w:t>Washington, DC. 2008</w:t>
+      </w:r>
+      <w:r>
+        <w:rPr>
+          <w:lang w:val="en-US"/>
+        </w:rPr>
+        <w:t>.</w:t>
+      </w:r>
+      <w:r>
+        <w:rPr>
+          <w:lang w:val="en-US"/>
+        </w:rPr>
         <w:t xml:space="preserve"> </w:t>
       </w:r>
       <w:r>
-        <w:t>№</w:t>
-      </w:r>
-      <w:r>
-        <w:t xml:space="preserve"> 77628</w:t>
-      </w:r>
-      <w:r>
-        <w:t>.</w:t>
+        <w:t>№ 77628.</w:t>
+      </w:r>
+      <w:r>
+        <w:t xml:space="preserve"> </w:t>
       </w:r>
     </w:p>
     <w:p>
@@ -20584,11 +20870,19 @@
           <w:lang w:val="en-US"/>
         </w:rPr>
       </w:pPr>
+      <w:proofErr w:type="spellStart"/>
       <w:r>
         <w:rPr>
           <w:lang w:val="en-US"/>
         </w:rPr>
-        <w:t xml:space="preserve">Abayazid M. et al. Integrating Deflection Models and Image Feedback for Real-Time Flexible Needle Steering // IEEE Transactions on Robotics. – 2013. – Vol. 29. – P. </w:t>
+        <w:t>Abayazid</w:t>
+      </w:r>
+      <w:proofErr w:type="spellEnd"/>
+      <w:r>
+        <w:rPr>
+          <w:lang w:val="en-US"/>
+        </w:rPr>
+        <w:t xml:space="preserve"> M. et al. Integrating Deflection Models and Image Feedback for Real-Time Flexible Needle Steering // IEEE Transactions on Robotics. – 2013. – Vol. 29. – P. </w:t>
       </w:r>
       <w:r>
         <w:rPr>
@@ -20618,7 +20912,7 @@
         <w:rPr>
           <w:lang w:val="en-US"/>
         </w:rPr>
-        <w:t>R. J.Webster, J. S.Kim,N. J.Cowan,G. S.Chirikjian, and A. M. Okamura,</w:t>
+        <w:t>Webster</w:t>
       </w:r>
       <w:r>
         <w:rPr>
@@ -20630,19 +20924,220 @@
         <w:rPr>
           <w:lang w:val="en-US"/>
         </w:rPr>
-        <w:t>“Nonholonomic modeling of needle steering,” Int. J. Robot. Res., vol. 25,</w:t>
+        <w:t>R. J.</w:t>
       </w:r>
       <w:r>
         <w:rPr>
           <w:lang w:val="en-US"/>
         </w:rPr>
+        <w:t>,</w:t>
+      </w:r>
+      <w:r>
+        <w:rPr>
+          <w:lang w:val="en-US"/>
+        </w:rPr>
         <w:t xml:space="preserve"> </w:t>
       </w:r>
+      <w:proofErr w:type="spellStart"/>
       <w:r>
         <w:rPr>
           <w:lang w:val="en-US"/>
         </w:rPr>
-        <w:t>no. 5/6, pp. 509–525, 2006.</w:t>
+        <w:t>Kim,N</w:t>
+      </w:r>
+      <w:proofErr w:type="spellEnd"/>
+      <w:r>
+        <w:rPr>
+          <w:lang w:val="en-US"/>
+        </w:rPr>
+        <w:t>.</w:t>
+      </w:r>
+      <w:r>
+        <w:rPr>
+          <w:lang w:val="en-US"/>
+        </w:rPr>
+        <w:t xml:space="preserve"> </w:t>
+      </w:r>
+      <w:r>
+        <w:rPr>
+          <w:lang w:val="en-US"/>
+        </w:rPr>
+        <w:t>J. S.</w:t>
+      </w:r>
+      <w:r>
+        <w:rPr>
+          <w:lang w:val="en-US"/>
+        </w:rPr>
+        <w:t>,</w:t>
+      </w:r>
+      <w:r>
+        <w:rPr>
+          <w:lang w:val="en-US"/>
+        </w:rPr>
+        <w:t xml:space="preserve"> </w:t>
+      </w:r>
+      <w:r>
+        <w:rPr>
+          <w:lang w:val="en-US"/>
+        </w:rPr>
+        <w:t>Cowan</w:t>
+      </w:r>
+      <w:r>
+        <w:rPr>
+          <w:lang w:val="en-US"/>
+        </w:rPr>
+        <w:t xml:space="preserve"> </w:t>
+      </w:r>
+      <w:r>
+        <w:rPr>
+          <w:lang w:val="en-US"/>
+        </w:rPr>
+        <w:t>J.</w:t>
+      </w:r>
+      <w:r>
+        <w:rPr>
+          <w:lang w:val="en-US"/>
+        </w:rPr>
+        <w:t>,</w:t>
+      </w:r>
+      <w:r>
+        <w:rPr>
+          <w:lang w:val="en-US"/>
+        </w:rPr>
+        <w:t xml:space="preserve"> </w:t>
+      </w:r>
+      <w:proofErr w:type="spellStart"/>
+      <w:r>
+        <w:rPr>
+          <w:lang w:val="en-US"/>
+        </w:rPr>
+        <w:t>Chirikjian</w:t>
+      </w:r>
+      <w:proofErr w:type="spellEnd"/>
+      <w:r>
+        <w:rPr>
+          <w:lang w:val="en-US"/>
+        </w:rPr>
+        <w:t xml:space="preserve"> </w:t>
+      </w:r>
+      <w:r>
+        <w:rPr>
+          <w:lang w:val="en-US"/>
+        </w:rPr>
+        <w:t>G. S.</w:t>
+      </w:r>
+      <w:r>
+        <w:rPr>
+          <w:lang w:val="en-US"/>
+        </w:rPr>
+        <w:t xml:space="preserve">, </w:t>
+      </w:r>
+      <w:r>
+        <w:rPr>
+          <w:lang w:val="en-US"/>
+        </w:rPr>
+        <w:t>Okamura</w:t>
+      </w:r>
+      <w:r>
+        <w:rPr>
+          <w:lang w:val="en-US"/>
+        </w:rPr>
+        <w:t xml:space="preserve"> </w:t>
+      </w:r>
+      <w:r>
+        <w:rPr>
+          <w:lang w:val="en-US"/>
+        </w:rPr>
+        <w:t>A. M.</w:t>
+      </w:r>
+      <w:r>
+        <w:rPr>
+          <w:lang w:val="en-US"/>
+        </w:rPr>
+        <w:t>,</w:t>
+      </w:r>
+      <w:r>
+        <w:rPr>
+          <w:lang w:val="en-US"/>
+        </w:rPr>
+        <w:t xml:space="preserve"> </w:t>
+      </w:r>
+      <w:r>
+        <w:rPr>
+          <w:lang w:val="en-US"/>
+        </w:rPr>
+        <w:t>“</w:t>
+      </w:r>
+      <w:proofErr w:type="spellStart"/>
+      <w:r>
+        <w:rPr>
+          <w:lang w:val="en-US"/>
+        </w:rPr>
+        <w:t>Nonholonomic</w:t>
+      </w:r>
+      <w:proofErr w:type="spellEnd"/>
+      <w:r>
+        <w:rPr>
+          <w:lang w:val="en-US"/>
+        </w:rPr>
+        <w:t xml:space="preserve"> modeling of needle steering,” Int. J. Robot. Res</w:t>
+      </w:r>
+      <w:r>
+        <w:rPr>
+          <w:lang w:val="en-US"/>
+        </w:rPr>
+        <w:t xml:space="preserve">., </w:t>
+      </w:r>
+      <w:r>
+        <w:rPr>
+          <w:lang w:val="en-US"/>
+        </w:rPr>
+        <w:t>vol</w:t>
+      </w:r>
+      <w:r>
+        <w:rPr>
+          <w:lang w:val="en-US"/>
+        </w:rPr>
+        <w:t xml:space="preserve">. 25, </w:t>
+      </w:r>
+      <w:r>
+        <w:rPr>
+          <w:lang w:val="en-US"/>
+        </w:rPr>
+        <w:t>no</w:t>
+      </w:r>
+      <w:r>
+        <w:rPr>
+          <w:lang w:val="en-US"/>
+        </w:rPr>
+        <w:t xml:space="preserve">. 5/6, </w:t>
+      </w:r>
+      <w:r>
+        <w:rPr>
+          <w:lang w:val="en-US"/>
+        </w:rPr>
+        <w:t>2006</w:t>
+      </w:r>
+      <w:r>
+        <w:t>,</w:t>
+      </w:r>
+      <w:r>
+        <w:t xml:space="preserve"> </w:t>
+      </w:r>
+      <w:r>
+        <w:rPr>
+          <w:lang w:val="en-US"/>
+        </w:rPr>
+        <w:t>pp</w:t>
+      </w:r>
+      <w:r>
+        <w:rPr>
+          <w:lang w:val="en-US"/>
+        </w:rPr>
+        <w:t>. 509–525</w:t>
+      </w:r>
+      <w:r>
+        <w:t>.</w:t>
       </w:r>
     </w:p>
     <w:p>
@@ -20654,7 +21149,15 @@
         </w:numPr>
       </w:pPr>
       <w:r>
-        <w:t>Биргера И.А., Пановко Я.Г. Прочность, устойчивость, колебания. Том 1. / Справочник в тр</w:t>
+        <w:t xml:space="preserve">Биргера И.А., </w:t>
+      </w:r>
+      <w:proofErr w:type="spellStart"/>
+      <w:r>
+        <w:t>Пановко</w:t>
+      </w:r>
+      <w:proofErr w:type="spellEnd"/>
+      <w:r>
+        <w:t xml:space="preserve"> Я.Г. Прочность, устойчивость, колебания. Том 1. / Справочник в тр</w:t>
       </w:r>
       <w:r>
         <w:t>ё</w:t>
@@ -20671,8 +21174,13 @@
           <w:numId w:val="3"/>
         </w:numPr>
       </w:pPr>
-      <w:r>
-        <w:t>Икрин В.А. Сопротивление материалов с элементами теории упругости и пластичности. Издательство АСВ 2004. С 159-165.</w:t>
+      <w:proofErr w:type="spellStart"/>
+      <w:r>
+        <w:t>Икрин</w:t>
+      </w:r>
+      <w:proofErr w:type="spellEnd"/>
+      <w:r>
+        <w:t xml:space="preserve"> В.А. Сопротивление материалов с элементами теории упругости и пластичности. Издательство АСВ 2004. С 159-165.</w:t>
       </w:r>
     </w:p>
     <w:p>
@@ -20683,8 +21191,13 @@
           <w:numId w:val="3"/>
         </w:numPr>
       </w:pPr>
-      <w:r>
-        <w:t>Идельчик А. Е. Справочник по гидравлическим сопротивлениям</w:t>
+      <w:proofErr w:type="spellStart"/>
+      <w:r>
+        <w:t>Идельчик</w:t>
+      </w:r>
+      <w:proofErr w:type="spellEnd"/>
+      <w:r>
+        <w:t xml:space="preserve"> А. Е. Справочник по гидравлическим сопротивлениям</w:t>
       </w:r>
       <w:r>
         <w:t>/</w:t>
@@ -20712,7 +21225,7 @@
 </file>
 
 <file path=word/endnotes.xml><?xml version="1.0" encoding="utf-8"?>
-<w:endnotes xmlns:wpc="http://schemas.microsoft.com/office/word/2010/wordprocessingCanvas" xmlns:cx="http://schemas.microsoft.com/office/drawing/2014/chartex" xmlns:cx1="http://schemas.microsoft.com/office/drawing/2015/9/8/chartex" xmlns:mc="http://schemas.openxmlformats.org/markup-compatibility/2006" xmlns:o="urn:schemas-microsoft-com:office:office" xmlns:r="http://schemas.openxmlformats.org/officeDocument/2006/relationships" xmlns:m="http://schemas.openxmlformats.org/officeDocument/2006/math" xmlns:v="urn:schemas-microsoft-com:vml" xmlns:wp14="http://schemas.microsoft.com/office/word/2010/wordprocessingDrawing" xmlns:wp="http://schemas.openxmlformats.org/drawingml/2006/wordprocessingDrawing" xmlns:w10="urn:schemas-microsoft-com:office:word" xmlns:w="http://schemas.openxmlformats.org/wordprocessingml/2006/main" xmlns:w14="http://schemas.microsoft.com/office/word/2010/wordml" xmlns:w15="http://schemas.microsoft.com/office/word/2012/wordml" xmlns:w16se="http://schemas.microsoft.com/office/word/2015/wordml/symex" xmlns:wpg="http://schemas.microsoft.com/office/word/2010/wordprocessingGroup" xmlns:wpi="http://schemas.microsoft.com/office/word/2010/wordprocessingInk" xmlns:wne="http://schemas.microsoft.com/office/word/2006/wordml" xmlns:wps="http://schemas.microsoft.com/office/word/2010/wordprocessingShape" mc:Ignorable="w14 w15 w16se wp14">
+<w:endnotes xmlns:wpc="http://schemas.microsoft.com/office/word/2010/wordprocessingCanvas" xmlns:mc="http://schemas.openxmlformats.org/markup-compatibility/2006" xmlns:o="urn:schemas-microsoft-com:office:office" xmlns:r="http://schemas.openxmlformats.org/officeDocument/2006/relationships" xmlns:m="http://schemas.openxmlformats.org/officeDocument/2006/math" xmlns:v="urn:schemas-microsoft-com:vml" xmlns:wp14="http://schemas.microsoft.com/office/word/2010/wordprocessingDrawing" xmlns:wp="http://schemas.openxmlformats.org/drawingml/2006/wordprocessingDrawing" xmlns:w10="urn:schemas-microsoft-com:office:word" xmlns:w="http://schemas.openxmlformats.org/wordprocessingml/2006/main" xmlns:w14="http://schemas.microsoft.com/office/word/2010/wordml" xmlns:w15="http://schemas.microsoft.com/office/word/2012/wordml" xmlns:wpg="http://schemas.microsoft.com/office/word/2010/wordprocessingGroup" xmlns:wpi="http://schemas.microsoft.com/office/word/2010/wordprocessingInk" xmlns:wne="http://schemas.microsoft.com/office/word/2006/wordml" xmlns:wps="http://schemas.microsoft.com/office/word/2010/wordprocessingShape" mc:Ignorable="w14 w15 wp14">
   <w:endnote w:type="separator" w:id="-1">
     <w:p>
       <w:pPr>
@@ -20737,7 +21250,7 @@
 </file>
 
 <file path=word/footer1.xml><?xml version="1.0" encoding="utf-8"?>
-<w:ftr xmlns:wpc="http://schemas.microsoft.com/office/word/2010/wordprocessingCanvas" xmlns:cx="http://schemas.microsoft.com/office/drawing/2014/chartex" xmlns:cx1="http://schemas.microsoft.com/office/drawing/2015/9/8/chartex" xmlns:mc="http://schemas.openxmlformats.org/markup-compatibility/2006" xmlns:o="urn:schemas-microsoft-com:office:office" xmlns:r="http://schemas.openxmlformats.org/officeDocument/2006/relationships" xmlns:m="http://schemas.openxmlformats.org/officeDocument/2006/math" xmlns:v="urn:schemas-microsoft-com:vml" xmlns:wp14="http://schemas.microsoft.com/office/word/2010/wordprocessingDrawing" xmlns:wp="http://schemas.openxmlformats.org/drawingml/2006/wordprocessingDrawing" xmlns:w10="urn:schemas-microsoft-com:office:word" xmlns:w="http://schemas.openxmlformats.org/wordprocessingml/2006/main" xmlns:w14="http://schemas.microsoft.com/office/word/2010/wordml" xmlns:w15="http://schemas.microsoft.com/office/word/2012/wordml" xmlns:w16se="http://schemas.microsoft.com/office/word/2015/wordml/symex" xmlns:wpg="http://schemas.microsoft.com/office/word/2010/wordprocessingGroup" xmlns:wpi="http://schemas.microsoft.com/office/word/2010/wordprocessingInk" xmlns:wne="http://schemas.microsoft.com/office/word/2006/wordml" xmlns:wps="http://schemas.microsoft.com/office/word/2010/wordprocessingShape" mc:Ignorable="w14 w15 w16se wp14">
+<w:ftr xmlns:wpc="http://schemas.microsoft.com/office/word/2010/wordprocessingCanvas" xmlns:mc="http://schemas.openxmlformats.org/markup-compatibility/2006" xmlns:o="urn:schemas-microsoft-com:office:office" xmlns:r="http://schemas.openxmlformats.org/officeDocument/2006/relationships" xmlns:m="http://schemas.openxmlformats.org/officeDocument/2006/math" xmlns:v="urn:schemas-microsoft-com:vml" xmlns:wp14="http://schemas.microsoft.com/office/word/2010/wordprocessingDrawing" xmlns:wp="http://schemas.openxmlformats.org/drawingml/2006/wordprocessingDrawing" xmlns:w10="urn:schemas-microsoft-com:office:word" xmlns:w="http://schemas.openxmlformats.org/wordprocessingml/2006/main" xmlns:w14="http://schemas.microsoft.com/office/word/2010/wordml" xmlns:w15="http://schemas.microsoft.com/office/word/2012/wordml" xmlns:wpg="http://schemas.microsoft.com/office/word/2010/wordprocessingGroup" xmlns:wpi="http://schemas.microsoft.com/office/word/2010/wordprocessingInk" xmlns:wne="http://schemas.microsoft.com/office/word/2006/wordml" xmlns:wps="http://schemas.microsoft.com/office/word/2010/wordprocessingShape" mc:Ignorable="w14 w15 wp14">
   <w:sdt>
     <w:sdtPr>
       <w:id w:val="708069744"/>
@@ -20766,7 +21279,7 @@
           <w:rPr>
             <w:noProof/>
           </w:rPr>
-          <w:t>25</w:t>
+          <w:t>19</w:t>
         </w:r>
         <w:r>
           <w:rPr>
@@ -20786,7 +21299,7 @@
 </file>
 
 <file path=word/footer2.xml><?xml version="1.0" encoding="utf-8"?>
-<w:ftr xmlns:wpc="http://schemas.microsoft.com/office/word/2010/wordprocessingCanvas" xmlns:cx="http://schemas.microsoft.com/office/drawing/2014/chartex" xmlns:cx1="http://schemas.microsoft.com/office/drawing/2015/9/8/chartex" xmlns:mc="http://schemas.openxmlformats.org/markup-compatibility/2006" xmlns:o="urn:schemas-microsoft-com:office:office" xmlns:r="http://schemas.openxmlformats.org/officeDocument/2006/relationships" xmlns:m="http://schemas.openxmlformats.org/officeDocument/2006/math" xmlns:v="urn:schemas-microsoft-com:vml" xmlns:wp14="http://schemas.microsoft.com/office/word/2010/wordprocessingDrawing" xmlns:wp="http://schemas.openxmlformats.org/drawingml/2006/wordprocessingDrawing" xmlns:w10="urn:schemas-microsoft-com:office:word" xmlns:w="http://schemas.openxmlformats.org/wordprocessingml/2006/main" xmlns:w14="http://schemas.microsoft.com/office/word/2010/wordml" xmlns:w15="http://schemas.microsoft.com/office/word/2012/wordml" xmlns:w16se="http://schemas.microsoft.com/office/word/2015/wordml/symex" xmlns:wpg="http://schemas.microsoft.com/office/word/2010/wordprocessingGroup" xmlns:wpi="http://schemas.microsoft.com/office/word/2010/wordprocessingInk" xmlns:wne="http://schemas.microsoft.com/office/word/2006/wordml" xmlns:wps="http://schemas.microsoft.com/office/word/2010/wordprocessingShape" mc:Ignorable="w14 w15 w16se wp14">
+<w:ftr xmlns:wpc="http://schemas.microsoft.com/office/word/2010/wordprocessingCanvas" xmlns:mc="http://schemas.openxmlformats.org/markup-compatibility/2006" xmlns:o="urn:schemas-microsoft-com:office:office" xmlns:r="http://schemas.openxmlformats.org/officeDocument/2006/relationships" xmlns:m="http://schemas.openxmlformats.org/officeDocument/2006/math" xmlns:v="urn:schemas-microsoft-com:vml" xmlns:wp14="http://schemas.microsoft.com/office/word/2010/wordprocessingDrawing" xmlns:wp="http://schemas.openxmlformats.org/drawingml/2006/wordprocessingDrawing" xmlns:w10="urn:schemas-microsoft-com:office:word" xmlns:w="http://schemas.openxmlformats.org/wordprocessingml/2006/main" xmlns:w14="http://schemas.microsoft.com/office/word/2010/wordml" xmlns:w15="http://schemas.microsoft.com/office/word/2012/wordml" xmlns:wpg="http://schemas.microsoft.com/office/word/2010/wordprocessingGroup" xmlns:wpi="http://schemas.microsoft.com/office/word/2010/wordprocessingInk" xmlns:wne="http://schemas.microsoft.com/office/word/2006/wordml" xmlns:wps="http://schemas.microsoft.com/office/word/2010/wordprocessingShape" mc:Ignorable="w14 w15 wp14">
   <w:sdt>
     <w:sdtPr>
       <w:id w:val="1244610691"/>
@@ -20835,7 +21348,7 @@
 </file>
 
 <file path=word/footnotes.xml><?xml version="1.0" encoding="utf-8"?>
-<w:footnotes xmlns:wpc="http://schemas.microsoft.com/office/word/2010/wordprocessingCanvas" xmlns:cx="http://schemas.microsoft.com/office/drawing/2014/chartex" xmlns:cx1="http://schemas.microsoft.com/office/drawing/2015/9/8/chartex" xmlns:mc="http://schemas.openxmlformats.org/markup-compatibility/2006" xmlns:o="urn:schemas-microsoft-com:office:office" xmlns:r="http://schemas.openxmlformats.org/officeDocument/2006/relationships" xmlns:m="http://schemas.openxmlformats.org/officeDocument/2006/math" xmlns:v="urn:schemas-microsoft-com:vml" xmlns:wp14="http://schemas.microsoft.com/office/word/2010/wordprocessingDrawing" xmlns:wp="http://schemas.openxmlformats.org/drawingml/2006/wordprocessingDrawing" xmlns:w10="urn:schemas-microsoft-com:office:word" xmlns:w="http://schemas.openxmlformats.org/wordprocessingml/2006/main" xmlns:w14="http://schemas.microsoft.com/office/word/2010/wordml" xmlns:w15="http://schemas.microsoft.com/office/word/2012/wordml" xmlns:w16se="http://schemas.microsoft.com/office/word/2015/wordml/symex" xmlns:wpg="http://schemas.microsoft.com/office/word/2010/wordprocessingGroup" xmlns:wpi="http://schemas.microsoft.com/office/word/2010/wordprocessingInk" xmlns:wne="http://schemas.microsoft.com/office/word/2006/wordml" xmlns:wps="http://schemas.microsoft.com/office/word/2010/wordprocessingShape" mc:Ignorable="w14 w15 w16se wp14">
+<w:footnotes xmlns:wpc="http://schemas.microsoft.com/office/word/2010/wordprocessingCanvas" xmlns:mc="http://schemas.openxmlformats.org/markup-compatibility/2006" xmlns:o="urn:schemas-microsoft-com:office:office" xmlns:r="http://schemas.openxmlformats.org/officeDocument/2006/relationships" xmlns:m="http://schemas.openxmlformats.org/officeDocument/2006/math" xmlns:v="urn:schemas-microsoft-com:vml" xmlns:wp14="http://schemas.microsoft.com/office/word/2010/wordprocessingDrawing" xmlns:wp="http://schemas.openxmlformats.org/drawingml/2006/wordprocessingDrawing" xmlns:w10="urn:schemas-microsoft-com:office:word" xmlns:w="http://schemas.openxmlformats.org/wordprocessingml/2006/main" xmlns:w14="http://schemas.microsoft.com/office/word/2010/wordml" xmlns:w15="http://schemas.microsoft.com/office/word/2012/wordml" xmlns:wpg="http://schemas.microsoft.com/office/word/2010/wordprocessingGroup" xmlns:wpi="http://schemas.microsoft.com/office/word/2010/wordprocessingInk" xmlns:wne="http://schemas.microsoft.com/office/word/2006/wordml" xmlns:wps="http://schemas.microsoft.com/office/word/2010/wordprocessingShape" mc:Ignorable="w14 w15 wp14">
   <w:footnote w:type="separator" w:id="-1">
     <w:p>
       <w:pPr>
@@ -20860,7 +21373,7 @@
 </file>
 
 <file path=word/header1.xml><?xml version="1.0" encoding="utf-8"?>
-<w:hdr xmlns:wpc="http://schemas.microsoft.com/office/word/2010/wordprocessingCanvas" xmlns:cx="http://schemas.microsoft.com/office/drawing/2014/chartex" xmlns:cx1="http://schemas.microsoft.com/office/drawing/2015/9/8/chartex" xmlns:mc="http://schemas.openxmlformats.org/markup-compatibility/2006" xmlns:o="urn:schemas-microsoft-com:office:office" xmlns:r="http://schemas.openxmlformats.org/officeDocument/2006/relationships" xmlns:m="http://schemas.openxmlformats.org/officeDocument/2006/math" xmlns:v="urn:schemas-microsoft-com:vml" xmlns:wp14="http://schemas.microsoft.com/office/word/2010/wordprocessingDrawing" xmlns:wp="http://schemas.openxmlformats.org/drawingml/2006/wordprocessingDrawing" xmlns:w10="urn:schemas-microsoft-com:office:word" xmlns:w="http://schemas.openxmlformats.org/wordprocessingml/2006/main" xmlns:w14="http://schemas.microsoft.com/office/word/2010/wordml" xmlns:w15="http://schemas.microsoft.com/office/word/2012/wordml" xmlns:w16se="http://schemas.microsoft.com/office/word/2015/wordml/symex" xmlns:wpg="http://schemas.microsoft.com/office/word/2010/wordprocessingGroup" xmlns:wpi="http://schemas.microsoft.com/office/word/2010/wordprocessingInk" xmlns:wne="http://schemas.microsoft.com/office/word/2006/wordml" xmlns:wps="http://schemas.microsoft.com/office/word/2010/wordprocessingShape" mc:Ignorable="w14 w15 w16se wp14">
+<w:hdr xmlns:wpc="http://schemas.microsoft.com/office/word/2010/wordprocessingCanvas" xmlns:mc="http://schemas.openxmlformats.org/markup-compatibility/2006" xmlns:o="urn:schemas-microsoft-com:office:office" xmlns:r="http://schemas.openxmlformats.org/officeDocument/2006/relationships" xmlns:m="http://schemas.openxmlformats.org/officeDocument/2006/math" xmlns:v="urn:schemas-microsoft-com:vml" xmlns:wp14="http://schemas.microsoft.com/office/word/2010/wordprocessingDrawing" xmlns:wp="http://schemas.openxmlformats.org/drawingml/2006/wordprocessingDrawing" xmlns:w10="urn:schemas-microsoft-com:office:word" xmlns:w="http://schemas.openxmlformats.org/wordprocessingml/2006/main" xmlns:w14="http://schemas.microsoft.com/office/word/2010/wordml" xmlns:w15="http://schemas.microsoft.com/office/word/2012/wordml" xmlns:wpg="http://schemas.microsoft.com/office/word/2010/wordprocessingGroup" xmlns:wpi="http://schemas.microsoft.com/office/word/2010/wordprocessingInk" xmlns:wne="http://schemas.microsoft.com/office/word/2006/wordml" xmlns:wps="http://schemas.microsoft.com/office/word/2010/wordprocessingShape" mc:Ignorable="w14 w15 wp14">
   <w:p>
     <w:pPr>
       <w:pStyle w:val="a4"/>
@@ -20870,7 +21383,7 @@
 </file>
 
 <file path=word/numbering.xml><?xml version="1.0" encoding="utf-8"?>
-<w:numbering xmlns:wpc="http://schemas.microsoft.com/office/word/2010/wordprocessingCanvas" xmlns:cx="http://schemas.microsoft.com/office/drawing/2014/chartex" xmlns:cx1="http://schemas.microsoft.com/office/drawing/2015/9/8/chartex" xmlns:mc="http://schemas.openxmlformats.org/markup-compatibility/2006" xmlns:o="urn:schemas-microsoft-com:office:office" xmlns:r="http://schemas.openxmlformats.org/officeDocument/2006/relationships" xmlns:m="http://schemas.openxmlformats.org/officeDocument/2006/math" xmlns:v="urn:schemas-microsoft-com:vml" xmlns:wp14="http://schemas.microsoft.com/office/word/2010/wordprocessingDrawing" xmlns:wp="http://schemas.openxmlformats.org/drawingml/2006/wordprocessingDrawing" xmlns:w10="urn:schemas-microsoft-com:office:word" xmlns:w="http://schemas.openxmlformats.org/wordprocessingml/2006/main" xmlns:w14="http://schemas.microsoft.com/office/word/2010/wordml" xmlns:w15="http://schemas.microsoft.com/office/word/2012/wordml" xmlns:w16se="http://schemas.microsoft.com/office/word/2015/wordml/symex" xmlns:wpg="http://schemas.microsoft.com/office/word/2010/wordprocessingGroup" xmlns:wpi="http://schemas.microsoft.com/office/word/2010/wordprocessingInk" xmlns:wne="http://schemas.microsoft.com/office/word/2006/wordml" xmlns:wps="http://schemas.microsoft.com/office/word/2010/wordprocessingShape" mc:Ignorable="w14 w15 w16se wp14">
+<w:numbering xmlns:wpc="http://schemas.microsoft.com/office/word/2010/wordprocessingCanvas" xmlns:mc="http://schemas.openxmlformats.org/markup-compatibility/2006" xmlns:o="urn:schemas-microsoft-com:office:office" xmlns:r="http://schemas.openxmlformats.org/officeDocument/2006/relationships" xmlns:m="http://schemas.openxmlformats.org/officeDocument/2006/math" xmlns:v="urn:schemas-microsoft-com:vml" xmlns:wp14="http://schemas.microsoft.com/office/word/2010/wordprocessingDrawing" xmlns:wp="http://schemas.openxmlformats.org/drawingml/2006/wordprocessingDrawing" xmlns:w10="urn:schemas-microsoft-com:office:word" xmlns:w="http://schemas.openxmlformats.org/wordprocessingml/2006/main" xmlns:w14="http://schemas.microsoft.com/office/word/2010/wordml" xmlns:w15="http://schemas.microsoft.com/office/word/2012/wordml" xmlns:wpg="http://schemas.microsoft.com/office/word/2010/wordprocessingGroup" xmlns:wpi="http://schemas.microsoft.com/office/word/2010/wordprocessingInk" xmlns:wne="http://schemas.microsoft.com/office/word/2006/wordml" xmlns:wps="http://schemas.microsoft.com/office/word/2010/wordprocessingShape" mc:Ignorable="w14 w15 wp14">
   <w:abstractNum w:abstractNumId="0" w15:restartNumberingAfterBreak="0">
     <w:nsid w:val="0207011B"/>
     <w:multiLevelType w:val="multilevel"/>
@@ -21926,7 +22439,7 @@
 </file>
 
 <file path=word/styles.xml><?xml version="1.0" encoding="utf-8"?>
-<w:styles xmlns:mc="http://schemas.openxmlformats.org/markup-compatibility/2006" xmlns:r="http://schemas.openxmlformats.org/officeDocument/2006/relationships" xmlns:w="http://schemas.openxmlformats.org/wordprocessingml/2006/main" xmlns:w14="http://schemas.microsoft.com/office/word/2010/wordml" xmlns:w15="http://schemas.microsoft.com/office/word/2012/wordml" xmlns:w16se="http://schemas.microsoft.com/office/word/2015/wordml/symex" mc:Ignorable="w14 w15 w16se">
+<w:styles xmlns:mc="http://schemas.openxmlformats.org/markup-compatibility/2006" xmlns:r="http://schemas.openxmlformats.org/officeDocument/2006/relationships" xmlns:w="http://schemas.openxmlformats.org/wordprocessingml/2006/main" xmlns:w14="http://schemas.microsoft.com/office/word/2010/wordml" xmlns:w15="http://schemas.microsoft.com/office/word/2012/wordml" mc:Ignorable="w14 w15">
   <w:docDefaults>
     <w:rPrDefault>
       <w:rPr>
@@ -22677,7 +23190,7 @@
 </file>
 
 <file path=word/charts/chart1.xml><?xml version="1.0" encoding="utf-8"?>
-<c:chartSpace xmlns:c="http://schemas.openxmlformats.org/drawingml/2006/chart" xmlns:a="http://schemas.openxmlformats.org/drawingml/2006/main" xmlns:r="http://schemas.openxmlformats.org/officeDocument/2006/relationships" xmlns:c16r2="http://schemas.microsoft.com/office/drawing/2015/06/chart">
+<c:chartSpace xmlns:c="http://schemas.openxmlformats.org/drawingml/2006/chart" xmlns:a="http://schemas.openxmlformats.org/drawingml/2006/main" xmlns:r="http://schemas.openxmlformats.org/officeDocument/2006/relationships">
   <c:date1904 val="0"/>
   <c:lang val="ru-RU"/>
   <c:roundedCorners val="0"/>
@@ -22805,7 +23318,7 @@
             </c:numRef>
           </c:yVal>
           <c:smooth val="1"/>
-          <c:extLst>
+          <c:extLst xmlns:c16r2="http://schemas.microsoft.com/office/drawing/2015/06/chart">
             <c:ext xmlns:c16="http://schemas.microsoft.com/office/drawing/2014/chart" uri="{C3380CC4-5D6E-409C-BE32-E72D297353CC}">
               <c16:uniqueId val="{00000000-3026-4D9F-B338-53388F068F28}"/>
             </c:ext>
@@ -22920,7 +23433,7 @@
             </c:numRef>
           </c:yVal>
           <c:smooth val="1"/>
-          <c:extLst>
+          <c:extLst xmlns:c16r2="http://schemas.microsoft.com/office/drawing/2015/06/chart">
             <c:ext xmlns:c16="http://schemas.microsoft.com/office/drawing/2014/chart" uri="{C3380CC4-5D6E-409C-BE32-E72D297353CC}">
               <c16:uniqueId val="{00000001-3026-4D9F-B338-53388F068F28}"/>
             </c:ext>
@@ -23035,7 +23548,7 @@
             </c:numRef>
           </c:yVal>
           <c:smooth val="1"/>
-          <c:extLst>
+          <c:extLst xmlns:c16r2="http://schemas.microsoft.com/office/drawing/2015/06/chart">
             <c:ext xmlns:c16="http://schemas.microsoft.com/office/drawing/2014/chart" uri="{C3380CC4-5D6E-409C-BE32-E72D297353CC}">
               <c16:uniqueId val="{00000002-3026-4D9F-B338-53388F068F28}"/>
             </c:ext>
@@ -23049,11 +23562,11 @@
           <c:showPercent val="0"/>
           <c:showBubbleSize val="0"/>
         </c:dLbls>
-        <c:axId val="-17325872"/>
-        <c:axId val="-17324240"/>
+        <c:axId val="-2025998848"/>
+        <c:axId val="-2026001568"/>
       </c:scatterChart>
       <c:valAx>
-        <c:axId val="-17325872"/>
+        <c:axId val="-2025998848"/>
         <c:scaling>
           <c:orientation val="minMax"/>
         </c:scaling>
@@ -23160,12 +23673,12 @@
             <a:endParaRPr lang="ru-RU"/>
           </a:p>
         </c:txPr>
-        <c:crossAx val="-17324240"/>
+        <c:crossAx val="-2026001568"/>
         <c:crosses val="autoZero"/>
         <c:crossBetween val="midCat"/>
       </c:valAx>
       <c:valAx>
-        <c:axId val="-17324240"/>
+        <c:axId val="-2026001568"/>
         <c:scaling>
           <c:orientation val="minMax"/>
         </c:scaling>
@@ -23276,7 +23789,7 @@
             <a:endParaRPr lang="ru-RU"/>
           </a:p>
         </c:txPr>
-        <c:crossAx val="-17325872"/>
+        <c:crossAx val="-2025998848"/>
         <c:crosses val="autoZero"/>
         <c:crossBetween val="midCat"/>
       </c:valAx>
@@ -23355,7 +23868,7 @@
 </file>
 
 <file path=word/charts/chart2.xml><?xml version="1.0" encoding="utf-8"?>
-<c:chartSpace xmlns:c="http://schemas.openxmlformats.org/drawingml/2006/chart" xmlns:a="http://schemas.openxmlformats.org/drawingml/2006/main" xmlns:r="http://schemas.openxmlformats.org/officeDocument/2006/relationships" xmlns:c16r2="http://schemas.microsoft.com/office/drawing/2015/06/chart">
+<c:chartSpace xmlns:c="http://schemas.openxmlformats.org/drawingml/2006/chart" xmlns:a="http://schemas.openxmlformats.org/drawingml/2006/main" xmlns:r="http://schemas.openxmlformats.org/officeDocument/2006/relationships">
   <c:date1904 val="0"/>
   <c:lang val="ru-RU"/>
   <c:roundedCorners val="0"/>
@@ -23483,7 +23996,7 @@
             </c:numRef>
           </c:yVal>
           <c:smooth val="1"/>
-          <c:extLst>
+          <c:extLst xmlns:c16r2="http://schemas.microsoft.com/office/drawing/2015/06/chart">
             <c:ext xmlns:c16="http://schemas.microsoft.com/office/drawing/2014/chart" uri="{C3380CC4-5D6E-409C-BE32-E72D297353CC}">
               <c16:uniqueId val="{00000000-33DE-4ADE-BAB7-C4F11F2FD23F}"/>
             </c:ext>
@@ -23598,7 +24111,7 @@
             </c:numRef>
           </c:yVal>
           <c:smooth val="1"/>
-          <c:extLst>
+          <c:extLst xmlns:c16r2="http://schemas.microsoft.com/office/drawing/2015/06/chart">
             <c:ext xmlns:c16="http://schemas.microsoft.com/office/drawing/2014/chart" uri="{C3380CC4-5D6E-409C-BE32-E72D297353CC}">
               <c16:uniqueId val="{00000001-33DE-4ADE-BAB7-C4F11F2FD23F}"/>
             </c:ext>
@@ -23713,7 +24226,7 @@
             </c:numRef>
           </c:yVal>
           <c:smooth val="1"/>
-          <c:extLst>
+          <c:extLst xmlns:c16r2="http://schemas.microsoft.com/office/drawing/2015/06/chart">
             <c:ext xmlns:c16="http://schemas.microsoft.com/office/drawing/2014/chart" uri="{C3380CC4-5D6E-409C-BE32-E72D297353CC}">
               <c16:uniqueId val="{00000002-33DE-4ADE-BAB7-C4F11F2FD23F}"/>
             </c:ext>
@@ -23727,11 +24240,11 @@
           <c:showPercent val="0"/>
           <c:showBubbleSize val="0"/>
         </c:dLbls>
-        <c:axId val="-17321520"/>
-        <c:axId val="-17322064"/>
+        <c:axId val="-2026003744"/>
+        <c:axId val="-2025999936"/>
       </c:scatterChart>
       <c:valAx>
-        <c:axId val="-17321520"/>
+        <c:axId val="-2026003744"/>
         <c:scaling>
           <c:orientation val="minMax"/>
         </c:scaling>
@@ -23838,12 +24351,12 @@
             <a:endParaRPr lang="ru-RU"/>
           </a:p>
         </c:txPr>
-        <c:crossAx val="-17322064"/>
+        <c:crossAx val="-2025999936"/>
         <c:crosses val="autoZero"/>
         <c:crossBetween val="midCat"/>
       </c:valAx>
       <c:valAx>
-        <c:axId val="-17322064"/>
+        <c:axId val="-2025999936"/>
         <c:scaling>
           <c:orientation val="minMax"/>
         </c:scaling>
@@ -23962,7 +24475,7 @@
             <a:endParaRPr lang="ru-RU"/>
           </a:p>
         </c:txPr>
-        <c:crossAx val="-17321520"/>
+        <c:crossAx val="-2026003744"/>
         <c:crosses val="autoZero"/>
         <c:crossBetween val="midCat"/>
       </c:valAx>
@@ -24041,7 +24554,7 @@
 </file>
 
 <file path=word/charts/chart3.xml><?xml version="1.0" encoding="utf-8"?>
-<c:chartSpace xmlns:c="http://schemas.openxmlformats.org/drawingml/2006/chart" xmlns:a="http://schemas.openxmlformats.org/drawingml/2006/main" xmlns:r="http://schemas.openxmlformats.org/officeDocument/2006/relationships" xmlns:c16r2="http://schemas.microsoft.com/office/drawing/2015/06/chart">
+<c:chartSpace xmlns:c="http://schemas.openxmlformats.org/drawingml/2006/chart" xmlns:a="http://schemas.openxmlformats.org/drawingml/2006/main" xmlns:r="http://schemas.openxmlformats.org/officeDocument/2006/relationships">
   <c:date1904 val="0"/>
   <c:lang val="ru-RU"/>
   <c:roundedCorners val="0"/>
@@ -24169,7 +24682,7 @@
             </c:numRef>
           </c:yVal>
           <c:smooth val="1"/>
-          <c:extLst>
+          <c:extLst xmlns:c16r2="http://schemas.microsoft.com/office/drawing/2015/06/chart">
             <c:ext xmlns:c16="http://schemas.microsoft.com/office/drawing/2014/chart" uri="{C3380CC4-5D6E-409C-BE32-E72D297353CC}">
               <c16:uniqueId val="{00000000-5454-408E-8BC6-71F33F83AB44}"/>
             </c:ext>
@@ -24284,7 +24797,7 @@
             </c:numRef>
           </c:yVal>
           <c:smooth val="1"/>
-          <c:extLst>
+          <c:extLst xmlns:c16r2="http://schemas.microsoft.com/office/drawing/2015/06/chart">
             <c:ext xmlns:c16="http://schemas.microsoft.com/office/drawing/2014/chart" uri="{C3380CC4-5D6E-409C-BE32-E72D297353CC}">
               <c16:uniqueId val="{00000001-5454-408E-8BC6-71F33F83AB44}"/>
             </c:ext>
@@ -24298,11 +24811,11 @@
           <c:showPercent val="0"/>
           <c:showBubbleSize val="0"/>
         </c:dLbls>
-        <c:axId val="-17329680"/>
-        <c:axId val="-17322608"/>
+        <c:axId val="-174144416"/>
+        <c:axId val="-174147136"/>
       </c:scatterChart>
       <c:valAx>
-        <c:axId val="-17329680"/>
+        <c:axId val="-174144416"/>
         <c:scaling>
           <c:orientation val="minMax"/>
         </c:scaling>
@@ -24409,12 +24922,12 @@
             <a:endParaRPr lang="ru-RU"/>
           </a:p>
         </c:txPr>
-        <c:crossAx val="-17322608"/>
+        <c:crossAx val="-174147136"/>
         <c:crosses val="autoZero"/>
         <c:crossBetween val="midCat"/>
       </c:valAx>
       <c:valAx>
-        <c:axId val="-17322608"/>
+        <c:axId val="-174147136"/>
         <c:scaling>
           <c:orientation val="minMax"/>
         </c:scaling>
@@ -24533,7 +25046,7 @@
             <a:endParaRPr lang="ru-RU"/>
           </a:p>
         </c:txPr>
-        <c:crossAx val="-17329680"/>
+        <c:crossAx val="-174144416"/>
         <c:crosses val="autoZero"/>
         <c:crossBetween val="midCat"/>
       </c:valAx>
@@ -24877,7 +25390,7 @@
 </file>
 
 <file path=customXml/itemProps1.xml><?xml version="1.0" encoding="utf-8"?>
-<ds:datastoreItem xmlns:ds="http://schemas.openxmlformats.org/officeDocument/2006/customXml" ds:itemID="{D1EE5B3B-F686-482E-AB88-9E45E01D120D}">
+<ds:datastoreItem xmlns:ds="http://schemas.openxmlformats.org/officeDocument/2006/customXml" ds:itemID="{DCAF5771-9FB1-493F-9034-7FE49D4A17AF}">
   <ds:schemaRefs>
     <ds:schemaRef ds:uri="http://schemas.openxmlformats.org/officeDocument/2006/bibliography"/>
   </ds:schemaRefs>

--- a/Dissertacia/MyWork/DocWork/Disser.docx
+++ b/Dissertacia/MyWork/DocWork/Disser.docx
@@ -248,8 +248,6 @@
         <w:ind w:firstLine="0"/>
         <w:jc w:val="left"/>
       </w:pPr>
-      <w:bookmarkStart w:id="0" w:name="_GoBack"/>
-      <w:bookmarkEnd w:id="0"/>
     </w:p>
     <w:p>
       <w:pPr>
@@ -2413,7 +2411,15 @@
         <w:t>/</w:t>
       </w:r>
       <w:r>
-        <w:t xml:space="preserve"> Дружинин Василий Григорьевич. – СПб.,2018 – 27 с. – Библиогр.:26 – 27. </w:t>
+        <w:t xml:space="preserve"> Дружинин Василий Григорьевич. – </w:t>
+      </w:r>
+      <w:proofErr w:type="gramStart"/>
+      <w:r>
+        <w:t>СПб.,</w:t>
+      </w:r>
+      <w:proofErr w:type="gramEnd"/>
+      <w:r>
+        <w:t xml:space="preserve">2018 – 27 с. – Библиогр.:26 – 27. </w:t>
       </w:r>
     </w:p>
     <w:p>
@@ -2431,7 +2437,7 @@
         <w:pStyle w:val="1"/>
         <w:jc w:val="center"/>
       </w:pPr>
-      <w:bookmarkStart w:id="1" w:name="_Toc512490389"/>
+      <w:bookmarkStart w:id="0" w:name="_Toc512490389"/>
       <w:r>
         <w:lastRenderedPageBreak/>
         <w:t>В</w:t>
@@ -2439,7 +2445,7 @@
       <w:r>
         <w:t>ВЕДЕНИЕ</w:t>
       </w:r>
-      <w:bookmarkEnd w:id="1"/>
+      <w:bookmarkEnd w:id="0"/>
     </w:p>
     <w:p>
       <w:r>
@@ -2794,7 +2800,7 @@
           <w:numId w:val="2"/>
         </w:numPr>
       </w:pPr>
-      <w:bookmarkStart w:id="2" w:name="_Toc512490390"/>
+      <w:bookmarkStart w:id="1" w:name="_Toc512490390"/>
       <w:r>
         <w:lastRenderedPageBreak/>
         <w:t>Моделирование</w:t>
@@ -2805,7 +2811,7 @@
       <w:r>
         <w:t>.</w:t>
       </w:r>
-      <w:bookmarkEnd w:id="2"/>
+      <w:bookmarkEnd w:id="1"/>
     </w:p>
     <w:p>
       <w:pPr>
@@ -2815,14 +2821,14 @@
           <w:numId w:val="2"/>
         </w:numPr>
       </w:pPr>
-      <w:bookmarkStart w:id="3" w:name="_Toc512490391"/>
+      <w:bookmarkStart w:id="2" w:name="_Toc512490391"/>
       <w:r>
         <w:t>Различные иглы, применяемые при проведении операций</w:t>
       </w:r>
       <w:r>
         <w:t>.</w:t>
       </w:r>
-      <w:bookmarkEnd w:id="3"/>
+      <w:bookmarkEnd w:id="2"/>
     </w:p>
     <w:p>
       <w:r>
@@ -2933,12 +2939,6 @@
       <w:r>
         <w:t>орма используемой иглы</w:t>
       </w:r>
-      <w:r>
-        <w:rPr>
-          <w:highlight w:val="red"/>
-        </w:rPr>
-        <w:t>.</w:t>
-      </w:r>
     </w:p>
     <w:p>
       <w:pPr>
@@ -3111,12 +3111,6 @@
       <w:r>
         <w:t>ложная симметричная игла</w:t>
       </w:r>
-      <w:r>
-        <w:rPr>
-          <w:highlight w:val="red"/>
-        </w:rPr>
-        <w:t>.</w:t>
-      </w:r>
     </w:p>
     <w:p>
       <w:pPr>
@@ -3129,7 +3123,7 @@
       <w:r>
         <w:t xml:space="preserve"> </w:t>
       </w:r>
-      <w:bookmarkStart w:id="4" w:name="_Toc512490392"/>
+      <w:bookmarkStart w:id="3" w:name="_Toc512490392"/>
       <w:r>
         <w:t>С</w:t>
       </w:r>
@@ -3148,7 +3142,7 @@
       <w:r>
         <w:t>.</w:t>
       </w:r>
-      <w:bookmarkEnd w:id="4"/>
+      <w:bookmarkEnd w:id="3"/>
       <w:r>
         <w:t xml:space="preserve"> </w:t>
       </w:r>
@@ -3655,7 +3649,7 @@
         </w:numPr>
         <w:ind w:firstLine="360"/>
       </w:pPr>
-      <w:bookmarkStart w:id="5" w:name="_Toc512490393"/>
+      <w:bookmarkStart w:id="4" w:name="_Toc512490393"/>
       <w:r>
         <w:lastRenderedPageBreak/>
         <w:t>Постановка задачи</w:t>
@@ -3663,13 +3657,13 @@
       <w:r>
         <w:t>.</w:t>
       </w:r>
-      <w:bookmarkEnd w:id="5"/>
+      <w:bookmarkEnd w:id="4"/>
     </w:p>
     <w:p>
       <w:pPr>
         <w:pStyle w:val="3"/>
       </w:pPr>
-      <w:bookmarkStart w:id="6" w:name="_Toc512490394"/>
+      <w:bookmarkStart w:id="5" w:name="_Toc512490394"/>
       <w:r>
         <w:t xml:space="preserve">1.3.1 </w:t>
       </w:r>
@@ -3680,7 +3674,7 @@
       <w:r>
         <w:t>.</w:t>
       </w:r>
-      <w:bookmarkEnd w:id="6"/>
+      <w:bookmarkEnd w:id="5"/>
     </w:p>
     <w:p>
       <w:r>
@@ -3791,9 +3785,9 @@
           <w:numId w:val="10"/>
         </w:numPr>
       </w:pPr>
-      <w:bookmarkStart w:id="7" w:name="OLE_LINK6"/>
-      <w:bookmarkStart w:id="8" w:name="OLE_LINK7"/>
-      <w:bookmarkStart w:id="9" w:name="OLE_LINK50"/>
+      <w:bookmarkStart w:id="6" w:name="OLE_LINK6"/>
+      <w:bookmarkStart w:id="7" w:name="OLE_LINK7"/>
+      <w:bookmarkStart w:id="8" w:name="OLE_LINK50"/>
       <w:r>
         <w:t xml:space="preserve">Расчет движения иглы в плоскости </w:t>
       </w:r>
@@ -3961,9 +3955,9 @@
         <w:t>Моделирование деформации вязкоупругих тканей.</w:t>
       </w:r>
     </w:p>
+    <w:bookmarkEnd w:id="6"/>
     <w:bookmarkEnd w:id="7"/>
     <w:bookmarkEnd w:id="8"/>
-    <w:bookmarkEnd w:id="9"/>
     <w:p>
       <w:r>
         <w:t>На рисунке 3</w:t>
@@ -4064,12 +4058,6 @@
       <w:r>
         <w:t>Полная модель работы системы</w:t>
       </w:r>
-      <w:r>
-        <w:rPr>
-          <w:highlight w:val="red"/>
-        </w:rPr>
-        <w:t>.</w:t>
-      </w:r>
     </w:p>
     <w:p>
       <w:pPr>
@@ -4080,7 +4068,7 @@
       <w:r>
         <w:t>Как видно из приведённых пунктов, для полного решения задачи необходимо учитывать достаточно много параметров. В данной работе рассматривается первый пункт.</w:t>
       </w:r>
-      <w:bookmarkStart w:id="10" w:name="_Toc512490395"/>
+      <w:bookmarkStart w:id="9" w:name="_Toc512490395"/>
     </w:p>
     <w:p/>
     <w:p>
@@ -4113,7 +4101,7 @@
       <w:r>
         <w:t>.</w:t>
       </w:r>
-      <w:bookmarkEnd w:id="10"/>
+      <w:bookmarkEnd w:id="9"/>
     </w:p>
     <w:p>
       <w:r>
@@ -4188,16 +4176,16 @@
       </w:r>
     </w:p>
     <w:p>
-      <w:bookmarkStart w:id="11" w:name="OLE_LINK61"/>
-      <w:bookmarkStart w:id="12" w:name="OLE_LINK71"/>
+      <w:bookmarkStart w:id="10" w:name="OLE_LINK61"/>
+      <w:bookmarkStart w:id="11" w:name="OLE_LINK71"/>
       <w:r>
         <w:t>Так</w:t>
       </w:r>
       <w:r>
         <w:t>же</w:t>
       </w:r>
+      <w:bookmarkEnd w:id="10"/>
       <w:bookmarkEnd w:id="11"/>
-      <w:bookmarkEnd w:id="12"/>
       <w:r>
         <w:t xml:space="preserve"> примем, что игла </w:t>
       </w:r>
@@ -4292,12 +4280,6 @@
       <w:r>
         <w:t xml:space="preserve"> человека</w:t>
       </w:r>
-      <w:r>
-        <w:rPr>
-          <w:highlight w:val="red"/>
-        </w:rPr>
-        <w:t>.</w:t>
-      </w:r>
     </w:p>
     <w:p>
       <w:pPr>
@@ -4316,6 +4298,9 @@
       </w:r>
       <w:r>
         <w:t>иглу при ее движении</w:t>
+      </w:r>
+      <w:r>
+        <w:t xml:space="preserve"> (1)</w:t>
       </w:r>
       <w:r>
         <w:t>:</w:t>
@@ -4329,9 +4314,9 @@
           <w:numId w:val="9"/>
         </w:numPr>
       </w:pPr>
-      <w:bookmarkStart w:id="13" w:name="OLE_LINK51"/>
-      <w:bookmarkStart w:id="14" w:name="OLE_LINK52"/>
-      <w:bookmarkStart w:id="15" w:name="OLE_LINK56"/>
+      <w:bookmarkStart w:id="12" w:name="OLE_LINK51"/>
+      <w:bookmarkStart w:id="13" w:name="OLE_LINK52"/>
+      <w:bookmarkStart w:id="14" w:name="OLE_LINK56"/>
       <w:r>
         <w:rPr>
           <w:i/>
@@ -4432,51 +4417,470 @@
         <w:t>(сила, которую оказывает ткань на поверхность иглы).</w:t>
       </w:r>
     </w:p>
+    <w:p>
+      <w:pPr>
+        <w:pStyle w:val="a3"/>
+        <w:numPr>
+          <w:ilvl w:val="0"/>
+          <w:numId w:val="9"/>
+        </w:numPr>
+      </w:pPr>
+      <w:proofErr w:type="spellStart"/>
+      <w:r>
+        <w:rPr>
+          <w:i/>
+          <w:iCs/>
+          <w:lang w:val="en-US"/>
+        </w:rPr>
+        <w:t>F</w:t>
+      </w:r>
+      <w:r>
+        <w:rPr>
+          <w:i/>
+          <w:iCs/>
+          <w:vertAlign w:val="subscript"/>
+          <w:lang w:val="en-US"/>
+        </w:rPr>
+        <w:t>needle</w:t>
+      </w:r>
+      <w:proofErr w:type="spellEnd"/>
+      <w:r>
+        <w:rPr>
+          <w:i/>
+          <w:iCs/>
+        </w:rPr>
+        <w:t xml:space="preserve"> - </w:t>
+      </w:r>
+      <w:r>
+        <w:t>сила с которой внедряется игла.</w:t>
+      </w:r>
+    </w:p>
+    <w:p>
+      <w:pPr>
+        <w:pStyle w:val="a3"/>
+        <w:ind w:left="1429" w:firstLine="0"/>
+        <w:rPr>
+          <w:i/>
+        </w:rPr>
+      </w:pPr>
+    </w:p>
+    <w:tbl>
+      <w:tblPr>
+        <w:tblStyle w:val="ac"/>
+        <w:tblW w:w="0" w:type="auto"/>
+        <w:tblBorders>
+          <w:top w:val="none" w:sz="0" w:space="0" w:color="auto"/>
+          <w:left w:val="none" w:sz="0" w:space="0" w:color="auto"/>
+          <w:bottom w:val="none" w:sz="0" w:space="0" w:color="auto"/>
+          <w:right w:val="none" w:sz="0" w:space="0" w:color="auto"/>
+          <w:insideH w:val="none" w:sz="0" w:space="0" w:color="auto"/>
+          <w:insideV w:val="none" w:sz="0" w:space="0" w:color="auto"/>
+        </w:tblBorders>
+        <w:tblLook w:val="04A0" w:firstRow="1" w:lastRow="0" w:firstColumn="1" w:lastColumn="0" w:noHBand="0" w:noVBand="1"/>
+      </w:tblPr>
+      <w:tblGrid>
+        <w:gridCol w:w="8408"/>
+        <w:gridCol w:w="947"/>
+      </w:tblGrid>
+      <w:tr>
+        <w:tc>
+          <w:tcPr>
+            <w:tcW w:w="8613" w:type="dxa"/>
+          </w:tcPr>
+          <w:p>
+            <w:pPr>
+              <w:ind w:firstLine="0"/>
+              <w:rPr>
+                <w:i/>
+                <w:lang w:val="en-US"/>
+              </w:rPr>
+            </w:pPr>
+            <m:oMathPara>
+              <m:oMath>
+                <m:sSub>
+                  <m:sSubPr>
+                    <m:ctrlPr>
+                      <w:rPr>
+                        <w:rFonts w:ascii="Cambria Math" w:hAnsi="Cambria Math"/>
+                        <w:i/>
+                      </w:rPr>
+                    </m:ctrlPr>
+                  </m:sSubPr>
+                  <m:e>
+                    <m:acc>
+                      <m:accPr>
+                        <m:chr m:val="⃗"/>
+                        <m:ctrlPr>
+                          <w:rPr>
+                            <w:rFonts w:ascii="Cambria Math" w:hAnsi="Cambria Math"/>
+                            <w:i/>
+                            <w:lang w:val="en-US"/>
+                          </w:rPr>
+                        </m:ctrlPr>
+                      </m:accPr>
+                      <m:e>
+                        <m:r>
+                          <w:rPr>
+                            <w:rFonts w:ascii="Cambria Math" w:hAnsi="Cambria Math"/>
+                            <w:lang w:val="en-US"/>
+                          </w:rPr>
+                          <m:t>F</m:t>
+                        </m:r>
+                      </m:e>
+                    </m:acc>
+                  </m:e>
+                  <m:sub>
+                    <m:r>
+                      <w:rPr>
+                        <w:rFonts w:ascii="Cambria Math" w:hAnsi="Cambria Math"/>
+                      </w:rPr>
+                      <m:t xml:space="preserve">needle </m:t>
+                    </m:r>
+                  </m:sub>
+                </m:sSub>
+                <m:r>
+                  <w:rPr>
+                    <w:rFonts w:ascii="Cambria Math" w:hAnsi="Cambria Math"/>
+                  </w:rPr>
+                  <m:t>=</m:t>
+                </m:r>
+                <m:sSub>
+                  <m:sSubPr>
+                    <m:ctrlPr>
+                      <w:rPr>
+                        <w:rFonts w:ascii="Cambria Math" w:hAnsi="Cambria Math"/>
+                        <w:i/>
+                      </w:rPr>
+                    </m:ctrlPr>
+                  </m:sSubPr>
+                  <m:e>
+                    <m:acc>
+                      <m:accPr>
+                        <m:chr m:val="⃗"/>
+                        <m:ctrlPr>
+                          <w:rPr>
+                            <w:rFonts w:ascii="Cambria Math" w:hAnsi="Cambria Math"/>
+                            <w:i/>
+                            <w:lang w:val="en-US"/>
+                          </w:rPr>
+                        </m:ctrlPr>
+                      </m:accPr>
+                      <m:e>
+                        <m:r>
+                          <w:rPr>
+                            <w:rFonts w:ascii="Cambria Math" w:hAnsi="Cambria Math"/>
+                            <w:lang w:val="en-US"/>
+                          </w:rPr>
+                          <m:t>F</m:t>
+                        </m:r>
+                      </m:e>
+                    </m:acc>
+                  </m:e>
+                  <m:sub>
+                    <m:r>
+                      <w:rPr>
+                        <w:rFonts w:ascii="Cambria Math" w:hAnsi="Cambria Math"/>
+                      </w:rPr>
+                      <m:t>t</m:t>
+                    </m:r>
+                  </m:sub>
+                </m:sSub>
+                <m:r>
+                  <w:rPr>
+                    <w:rFonts w:ascii="Cambria Math" w:hAnsi="Cambria Math"/>
+                  </w:rPr>
+                  <m:t xml:space="preserve">+ </m:t>
+                </m:r>
+                <m:sSub>
+                  <m:sSubPr>
+                    <m:ctrlPr>
+                      <w:rPr>
+                        <w:rFonts w:ascii="Cambria Math" w:hAnsi="Cambria Math"/>
+                        <w:i/>
+                      </w:rPr>
+                    </m:ctrlPr>
+                  </m:sSubPr>
+                  <m:e>
+                    <m:acc>
+                      <m:accPr>
+                        <m:chr m:val="⃗"/>
+                        <m:ctrlPr>
+                          <w:rPr>
+                            <w:rFonts w:ascii="Cambria Math" w:hAnsi="Cambria Math"/>
+                            <w:i/>
+                            <w:lang w:val="en-US"/>
+                          </w:rPr>
+                        </m:ctrlPr>
+                      </m:accPr>
+                      <m:e>
+                        <m:r>
+                          <w:rPr>
+                            <w:rFonts w:ascii="Cambria Math" w:hAnsi="Cambria Math"/>
+                            <w:lang w:val="en-US"/>
+                          </w:rPr>
+                          <m:t>F</m:t>
+                        </m:r>
+                      </m:e>
+                    </m:acc>
+                  </m:e>
+                  <m:sub>
+                    <m:r>
+                      <w:rPr>
+                        <w:rFonts w:ascii="Cambria Math" w:hAnsi="Cambria Math"/>
+                      </w:rPr>
+                      <m:t>f</m:t>
+                    </m:r>
+                  </m:sub>
+                </m:sSub>
+                <m:r>
+                  <w:rPr>
+                    <w:rFonts w:ascii="Cambria Math" w:hAnsi="Cambria Math"/>
+                  </w:rPr>
+                  <m:t xml:space="preserve">+ </m:t>
+                </m:r>
+                <m:acc>
+                  <m:accPr>
+                    <m:chr m:val="⃗"/>
+                    <m:ctrlPr>
+                      <w:rPr>
+                        <w:rFonts w:ascii="Cambria Math" w:hAnsi="Cambria Math"/>
+                        <w:i/>
+                      </w:rPr>
+                    </m:ctrlPr>
+                  </m:accPr>
+                  <m:e>
+                    <m:r>
+                      <w:rPr>
+                        <w:rFonts w:ascii="Cambria Math" w:hAnsi="Cambria Math"/>
+                      </w:rPr>
+                      <m:t>w</m:t>
+                    </m:r>
+                  </m:e>
+                </m:acc>
+                <m:d>
+                  <m:dPr>
+                    <m:ctrlPr>
+                      <w:rPr>
+                        <w:rFonts w:ascii="Cambria Math" w:hAnsi="Cambria Math"/>
+                        <w:i/>
+                      </w:rPr>
+                    </m:ctrlPr>
+                  </m:dPr>
+                  <m:e>
+                    <m:r>
+                      <w:rPr>
+                        <w:rFonts w:ascii="Cambria Math" w:hAnsi="Cambria Math"/>
+                      </w:rPr>
+                      <m:t>x</m:t>
+                    </m:r>
+                  </m:e>
+                </m:d>
+                <m:r>
+                  <w:rPr>
+                    <w:rFonts w:ascii="Cambria Math" w:hAnsi="Cambria Math"/>
+                  </w:rPr>
+                  <m:t>.</m:t>
+                </m:r>
+              </m:oMath>
+            </m:oMathPara>
+          </w:p>
+        </w:tc>
+        <w:tc>
+          <w:tcPr>
+            <w:tcW w:w="958" w:type="dxa"/>
+          </w:tcPr>
+          <w:p>
+            <w:pPr>
+              <w:ind w:firstLine="0"/>
+            </w:pPr>
+            <w:r>
+              <w:t>(1)</w:t>
+            </w:r>
+          </w:p>
+        </w:tc>
+      </w:tr>
+    </w:tbl>
+    <w:p>
+      <w:pPr>
+        <w:ind w:firstLine="0"/>
+      </w:pPr>
+    </w:p>
+    <w:bookmarkEnd w:id="12"/>
     <w:bookmarkEnd w:id="13"/>
     <w:bookmarkEnd w:id="14"/>
-    <w:bookmarkEnd w:id="15"/>
     <w:p>
       <w:r>
         <w:t>В данной работе будет рассмотрена более простая</w:t>
       </w:r>
       <w:r>
-        <w:t xml:space="preserve"> постановка задачи. На рисунке 5</w:t>
-      </w:r>
-      <w:r>
-        <w:t xml:space="preserve"> показаны учит</w:t>
-      </w:r>
-      <w:r>
-        <w:t xml:space="preserve">ываемые </w:t>
-      </w:r>
-      <w:r>
-        <w:t>силы</w:t>
-      </w:r>
-      <w:r>
-        <w:t>,</w:t>
-      </w:r>
-      <w:r>
-        <w:t xml:space="preserve"> действующие на иглу</w:t>
-      </w:r>
-      <w:r>
-        <w:t>,</w:t>
+        <w:t xml:space="preserve"> постановка задачи</w:t>
+      </w:r>
+      <w:r>
+        <w:t>:</w:t>
       </w:r>
       <w:r>
         <w:t xml:space="preserve"> </w:t>
       </w:r>
-      <w:r>
-        <w:t>к</w:t>
-      </w:r>
-      <w:r>
-        <w:t>оторы</w:t>
-      </w:r>
-      <w:r>
-        <w:t>е</w:t>
+    </w:p>
+    <w:p/>
+    <w:tbl>
+      <w:tblPr>
+        <w:tblStyle w:val="ac"/>
+        <w:tblW w:w="0" w:type="auto"/>
+        <w:tblBorders>
+          <w:top w:val="none" w:sz="0" w:space="0" w:color="auto"/>
+          <w:left w:val="none" w:sz="0" w:space="0" w:color="auto"/>
+          <w:bottom w:val="none" w:sz="0" w:space="0" w:color="auto"/>
+          <w:right w:val="none" w:sz="0" w:space="0" w:color="auto"/>
+          <w:insideH w:val="none" w:sz="0" w:space="0" w:color="auto"/>
+          <w:insideV w:val="none" w:sz="0" w:space="0" w:color="auto"/>
+        </w:tblBorders>
+        <w:tblLook w:val="04A0" w:firstRow="1" w:lastRow="0" w:firstColumn="1" w:lastColumn="0" w:noHBand="0" w:noVBand="1"/>
+      </w:tblPr>
+      <w:tblGrid>
+        <w:gridCol w:w="8408"/>
+        <w:gridCol w:w="947"/>
+      </w:tblGrid>
+      <w:tr>
+        <w:tc>
+          <w:tcPr>
+            <w:tcW w:w="8613" w:type="dxa"/>
+          </w:tcPr>
+          <w:p>
+            <w:pPr>
+              <w:ind w:firstLine="0"/>
+              <w:rPr>
+                <w:i/>
+                <w:lang w:val="en-US"/>
+              </w:rPr>
+            </w:pPr>
+            <m:oMathPara>
+              <m:oMath>
+                <m:sSub>
+                  <m:sSubPr>
+                    <m:ctrlPr>
+                      <w:rPr>
+                        <w:rFonts w:ascii="Cambria Math" w:hAnsi="Cambria Math"/>
+                        <w:i/>
+                      </w:rPr>
+                    </m:ctrlPr>
+                  </m:sSubPr>
+                  <m:e>
+                    <m:acc>
+                      <m:accPr>
+                        <m:chr m:val="⃗"/>
+                        <m:ctrlPr>
+                          <w:rPr>
+                            <w:rFonts w:ascii="Cambria Math" w:hAnsi="Cambria Math"/>
+                            <w:i/>
+                            <w:lang w:val="en-US"/>
+                          </w:rPr>
+                        </m:ctrlPr>
+                      </m:accPr>
+                      <m:e>
+                        <m:r>
+                          <w:rPr>
+                            <w:rFonts w:ascii="Cambria Math" w:hAnsi="Cambria Math"/>
+                            <w:lang w:val="en-US"/>
+                          </w:rPr>
+                          <m:t>F</m:t>
+                        </m:r>
+                      </m:e>
+                    </m:acc>
+                  </m:e>
+                  <m:sub>
+                    <m:r>
+                      <w:rPr>
+                        <w:rFonts w:ascii="Cambria Math" w:hAnsi="Cambria Math"/>
+                      </w:rPr>
+                      <m:t xml:space="preserve">needle </m:t>
+                    </m:r>
+                  </m:sub>
+                </m:sSub>
+                <m:r>
+                  <w:rPr>
+                    <w:rFonts w:ascii="Cambria Math" w:hAnsi="Cambria Math"/>
+                  </w:rPr>
+                  <m:t>=</m:t>
+                </m:r>
+                <m:sSub>
+                  <m:sSubPr>
+                    <m:ctrlPr>
+                      <w:rPr>
+                        <w:rFonts w:ascii="Cambria Math" w:hAnsi="Cambria Math"/>
+                        <w:i/>
+                      </w:rPr>
+                    </m:ctrlPr>
+                  </m:sSubPr>
+                  <m:e>
+                    <m:acc>
+                      <m:accPr>
+                        <m:chr m:val="⃗"/>
+                        <m:ctrlPr>
+                          <w:rPr>
+                            <w:rFonts w:ascii="Cambria Math" w:hAnsi="Cambria Math"/>
+                            <w:i/>
+                            <w:lang w:val="en-US"/>
+                          </w:rPr>
+                        </m:ctrlPr>
+                      </m:accPr>
+                      <m:e>
+                        <m:r>
+                          <w:rPr>
+                            <w:rFonts w:ascii="Cambria Math" w:hAnsi="Cambria Math"/>
+                            <w:lang w:val="en-US"/>
+                          </w:rPr>
+                          <m:t>F</m:t>
+                        </m:r>
+                      </m:e>
+                    </m:acc>
+                  </m:e>
+                  <m:sub>
+                    <m:r>
+                      <w:rPr>
+                        <w:rFonts w:ascii="Cambria Math" w:hAnsi="Cambria Math"/>
+                      </w:rPr>
+                      <m:t>t</m:t>
+                    </m:r>
+                  </m:sub>
+                </m:sSub>
+                <m:r>
+                  <w:rPr>
+                    <w:rFonts w:ascii="Cambria Math" w:hAnsi="Cambria Math"/>
+                  </w:rPr>
+                  <m:t>.</m:t>
+                </m:r>
+              </m:oMath>
+            </m:oMathPara>
+          </w:p>
+        </w:tc>
+        <w:tc>
+          <w:tcPr>
+            <w:tcW w:w="958" w:type="dxa"/>
+          </w:tcPr>
+          <w:p>
+            <w:pPr>
+              <w:ind w:firstLine="0"/>
+            </w:pPr>
+            <w:r>
+              <w:t>(2)</w:t>
+            </w:r>
+          </w:p>
+        </w:tc>
+      </w:tr>
+    </w:tbl>
+    <w:p/>
+    <w:p>
+      <w:r>
+        <w:t xml:space="preserve">На рисунке 5 показаны учитываемые </w:t>
+      </w:r>
+      <w:r>
+        <w:t>силы, действующие на иглу, которые</w:t>
       </w:r>
       <w:r>
         <w:t xml:space="preserve"> рассмотрим при решении задачи в первом приближении.</w:t>
       </w:r>
     </w:p>
-    <w:p/>
     <w:p>
       <w:pPr>
         <w:ind w:firstLine="0"/>
@@ -4503,10 +4907,10 @@
             <v:path o:extrusionok="f" gradientshapeok="t" o:connecttype="rect"/>
             <o:lock v:ext="edit" aspectratio="t"/>
           </v:shapetype>
-          <v:shape id="_x0000_i1025" type="#_x0000_t75" style="width:202.5pt;height:303pt" o:ole="">
+          <v:shape id="_x0000_i1025" type="#_x0000_t75" style="width:202.9pt;height:302.95pt" o:ole="">
             <v:imagedata r:id="rId12" o:title=""/>
           </v:shape>
-          <o:OLEObject Type="Embed" ProgID="Visio.Drawing.15" ShapeID="_x0000_i1025" DrawAspect="Content" ObjectID="_1587455664" r:id="rId13"/>
+          <o:OLEObject Type="Embed" ProgID="Visio.Drawing.15" ShapeID="_x0000_i1025" DrawAspect="Content" ObjectID="_1587932133" r:id="rId13"/>
         </w:object>
       </w:r>
     </w:p>
@@ -4522,12 +4926,6 @@
       </w:r>
       <w:r>
         <w:t>Действующие силы на иглу</w:t>
-      </w:r>
-      <w:r>
-        <w:rPr>
-          <w:highlight w:val="red"/>
-        </w:rPr>
-        <w:t>.</w:t>
       </w:r>
     </w:p>
     <w:p>
@@ -4543,8 +4941,8 @@
           <w:numId w:val="9"/>
         </w:numPr>
       </w:pPr>
-      <w:bookmarkStart w:id="16" w:name="OLE_LINK59"/>
-      <w:bookmarkStart w:id="17" w:name="OLE_LINK60"/>
+      <w:bookmarkStart w:id="15" w:name="OLE_LINK59"/>
+      <w:bookmarkStart w:id="16" w:name="OLE_LINK60"/>
       <w:r>
         <w:rPr>
           <w:i/>
@@ -4647,11 +5045,19 @@
           <m:t xml:space="preserve">α- </m:t>
         </m:r>
       </m:oMath>
+      <w:proofErr w:type="gramStart"/>
       <w:r>
         <w:rPr>
           <w:rFonts w:eastAsiaTheme="minorEastAsia"/>
         </w:rPr>
-        <w:t>угол наклона острия иглы;</w:t>
+        <w:t>угол</w:t>
+      </w:r>
+      <w:proofErr w:type="gramEnd"/>
+      <w:r>
+        <w:rPr>
+          <w:rFonts w:eastAsiaTheme="minorEastAsia"/>
+        </w:rPr>
+        <w:t xml:space="preserve"> наклона острия иглы;</w:t>
       </w:r>
     </w:p>
     <w:p>
@@ -4670,12 +5076,14 @@
           <m:t xml:space="preserve">γ- </m:t>
         </m:r>
       </m:oMath>
+      <w:proofErr w:type="gramStart"/>
       <w:r>
         <w:rPr>
           <w:rFonts w:eastAsiaTheme="minorEastAsia"/>
         </w:rPr>
         <w:t>угол</w:t>
       </w:r>
+      <w:proofErr w:type="gramEnd"/>
       <w:r>
         <w:rPr>
           <w:rFonts w:eastAsiaTheme="minorEastAsia"/>
@@ -4689,13 +5097,8 @@
         <w:t xml:space="preserve"> под которым действует сила.</w:t>
       </w:r>
     </w:p>
-    <w:p>
-      <w:pPr>
-        <w:ind w:left="1069" w:firstLine="0"/>
-      </w:pPr>
-    </w:p>
+    <w:bookmarkEnd w:id="15"/>
     <w:bookmarkEnd w:id="16"/>
-    <w:bookmarkEnd w:id="17"/>
     <w:p>
       <w:r>
         <w:t>В данной постановке мы не будем учитывать изгиб иглы под действием силы</w:t>
@@ -4763,7 +5166,7 @@
           <w:numId w:val="2"/>
         </w:numPr>
       </w:pPr>
-      <w:bookmarkStart w:id="18" w:name="_Toc512490396"/>
+      <w:bookmarkStart w:id="17" w:name="_Toc512490396"/>
       <w:r>
         <w:lastRenderedPageBreak/>
         <w:t>Модель</w:t>
@@ -4771,7 +5174,7 @@
       <w:r>
         <w:t>.</w:t>
       </w:r>
-      <w:bookmarkEnd w:id="18"/>
+      <w:bookmarkEnd w:id="17"/>
     </w:p>
     <w:p>
       <w:r>
@@ -4826,16 +5229,16 @@
         <w:tblLook w:val="04A0" w:firstRow="1" w:lastRow="0" w:firstColumn="1" w:lastColumn="0" w:noHBand="0" w:noVBand="1"/>
       </w:tblPr>
       <w:tblGrid>
-        <w:gridCol w:w="8755"/>
-        <w:gridCol w:w="816"/>
+        <w:gridCol w:w="8547"/>
+        <w:gridCol w:w="808"/>
       </w:tblGrid>
       <w:tr>
         <w:tc>
           <w:tcPr>
             <w:tcW w:w="8755" w:type="dxa"/>
           </w:tcPr>
-          <w:bookmarkStart w:id="19" w:name="OLE_LINK4"/>
-          <w:bookmarkStart w:id="20" w:name="OLE_LINK5"/>
+          <w:bookmarkStart w:id="18" w:name="OLE_LINK4"/>
+          <w:bookmarkStart w:id="19" w:name="OLE_LINK5"/>
           <w:p>
             <w:pPr>
               <w:ind w:firstLine="0"/>
@@ -5004,7 +5407,10 @@
               <w:ind w:firstLine="0"/>
             </w:pPr>
             <w:r>
-              <w:t>(1)</w:t>
+              <w:t>(3</w:t>
+            </w:r>
+            <w:r>
+              <w:t>)</w:t>
             </w:r>
           </w:p>
         </w:tc>
@@ -5123,24 +5529,32 @@
               <w:ind w:firstLine="0"/>
             </w:pPr>
             <w:r>
-              <w:t>(2)</w:t>
+              <w:t>(4</w:t>
+            </w:r>
+            <w:r>
+              <w:t>)</w:t>
             </w:r>
           </w:p>
         </w:tc>
       </w:tr>
+      <w:bookmarkEnd w:id="18"/>
       <w:bookmarkEnd w:id="19"/>
-      <w:bookmarkEnd w:id="20"/>
     </w:tbl>
     <w:p/>
     <w:p>
       <w:pPr>
         <w:ind w:firstLine="0"/>
       </w:pPr>
+      <w:proofErr w:type="gramStart"/>
       <w:r>
         <w:t>г</w:t>
       </w:r>
       <w:r>
-        <w:t>де:</w:t>
+        <w:t>де</w:t>
+      </w:r>
+      <w:proofErr w:type="gramEnd"/>
+      <w:r>
+        <w:t>:</w:t>
       </w:r>
     </w:p>
     <w:p>
@@ -5153,11 +5567,19 @@
           <m:t xml:space="preserve">n- </m:t>
         </m:r>
       </m:oMath>
+      <w:proofErr w:type="gramStart"/>
       <w:r>
         <w:rPr>
           <w:rFonts w:eastAsiaTheme="minorEastAsia"/>
         </w:rPr>
-        <w:t>текущая итерация моделирования;</w:t>
+        <w:t>текущая</w:t>
+      </w:r>
+      <w:proofErr w:type="gramEnd"/>
+      <w:r>
+        <w:rPr>
+          <w:rFonts w:eastAsiaTheme="minorEastAsia"/>
+        </w:rPr>
+        <w:t xml:space="preserve"> итерация моделирования;</w:t>
       </w:r>
     </w:p>
     <w:p>
@@ -5201,11 +5623,19 @@
           <m:t xml:space="preserve">- </m:t>
         </m:r>
       </m:oMath>
+      <w:proofErr w:type="gramStart"/>
       <w:r>
         <w:rPr>
           <w:rFonts w:eastAsiaTheme="minorEastAsia"/>
         </w:rPr>
-        <w:t>смещение кончика иглы</w:t>
+        <w:t>смещение</w:t>
+      </w:r>
+      <w:proofErr w:type="gramEnd"/>
+      <w:r>
+        <w:rPr>
+          <w:rFonts w:eastAsiaTheme="minorEastAsia"/>
+        </w:rPr>
+        <w:t xml:space="preserve"> кончика иглы</w:t>
       </w:r>
       <w:r>
         <w:rPr>
@@ -5234,11 +5664,19 @@
           <m:t xml:space="preserve">F- </m:t>
         </m:r>
       </m:oMath>
+      <w:proofErr w:type="gramStart"/>
       <w:r>
         <w:rPr>
           <w:rFonts w:eastAsiaTheme="minorEastAsia"/>
         </w:rPr>
-        <w:t>сила,</w:t>
+        <w:t>сила</w:t>
+      </w:r>
+      <w:proofErr w:type="gramEnd"/>
+      <w:r>
+        <w:rPr>
+          <w:rFonts w:eastAsiaTheme="minorEastAsia"/>
+        </w:rPr>
+        <w:t>,</w:t>
       </w:r>
       <w:r>
         <w:rPr>
@@ -5291,7 +5729,21 @@
         <w:rPr>
           <w:rFonts w:eastAsiaTheme="minorEastAsia"/>
         </w:rPr>
-        <w:t xml:space="preserve"> осевой момент инерции;</w:t>
+        <w:t xml:space="preserve"> </w:t>
+      </w:r>
+      <w:proofErr w:type="gramStart"/>
+      <w:r>
+        <w:rPr>
+          <w:rFonts w:eastAsiaTheme="minorEastAsia"/>
+        </w:rPr>
+        <w:t>осевой</w:t>
+      </w:r>
+      <w:proofErr w:type="gramEnd"/>
+      <w:r>
+        <w:rPr>
+          <w:rFonts w:eastAsiaTheme="minorEastAsia"/>
+        </w:rPr>
+        <w:t xml:space="preserve"> момент инерции;</w:t>
       </w:r>
     </w:p>
     <w:p>
@@ -5308,11 +5760,19 @@
           <m:t xml:space="preserve">l(t)- </m:t>
         </m:r>
       </m:oMath>
+      <w:proofErr w:type="gramStart"/>
       <w:r>
         <w:rPr>
           <w:rFonts w:eastAsiaTheme="minorEastAsia"/>
         </w:rPr>
-        <w:t>длина иглы,</w:t>
+        <w:t>длина</w:t>
+      </w:r>
+      <w:proofErr w:type="gramEnd"/>
+      <w:r>
+        <w:rPr>
+          <w:rFonts w:eastAsiaTheme="minorEastAsia"/>
+        </w:rPr>
+        <w:t xml:space="preserve"> иглы,</w:t>
       </w:r>
       <w:r>
         <w:rPr>
@@ -5347,11 +5807,19 @@
           <m:t xml:space="preserve">t- </m:t>
         </m:r>
       </m:oMath>
+      <w:proofErr w:type="gramStart"/>
       <w:r>
         <w:rPr>
           <w:rFonts w:eastAsiaTheme="minorEastAsia"/>
         </w:rPr>
-        <w:t>время;</w:t>
+        <w:t>время</w:t>
+      </w:r>
+      <w:proofErr w:type="gramEnd"/>
+      <w:r>
+        <w:rPr>
+          <w:rFonts w:eastAsiaTheme="minorEastAsia"/>
+        </w:rPr>
+        <w:t>;</w:t>
       </w:r>
     </w:p>
     <w:p>
@@ -5368,11 +5836,19 @@
           <m:t xml:space="preserve">E- </m:t>
         </m:r>
       </m:oMath>
+      <w:proofErr w:type="gramStart"/>
       <w:r>
         <w:rPr>
           <w:rFonts w:eastAsiaTheme="minorEastAsia"/>
         </w:rPr>
-        <w:t>модуль Юнга;</w:t>
+        <w:t>модуль</w:t>
+      </w:r>
+      <w:proofErr w:type="gramEnd"/>
+      <w:r>
+        <w:rPr>
+          <w:rFonts w:eastAsiaTheme="minorEastAsia"/>
+        </w:rPr>
+        <w:t xml:space="preserve"> Юнга;</w:t>
       </w:r>
     </w:p>
     <w:p>
@@ -5389,11 +5865,19 @@
           <m:t xml:space="preserve">θ- </m:t>
         </m:r>
       </m:oMath>
+      <w:proofErr w:type="gramStart"/>
       <w:r>
         <w:rPr>
           <w:rFonts w:eastAsiaTheme="minorEastAsia"/>
         </w:rPr>
-        <w:t>угол смещения.</w:t>
+        <w:t>угол</w:t>
+      </w:r>
+      <w:proofErr w:type="gramEnd"/>
+      <w:r>
+        <w:rPr>
+          <w:rFonts w:eastAsiaTheme="minorEastAsia"/>
+        </w:rPr>
+        <w:t xml:space="preserve"> смещения.</w:t>
       </w:r>
     </w:p>
     <w:p>
@@ -5420,17 +5904,17 @@
         <w:tblLook w:val="04A0" w:firstRow="1" w:lastRow="0" w:firstColumn="1" w:lastColumn="0" w:noHBand="0" w:noVBand="1"/>
       </w:tblPr>
       <w:tblGrid>
-        <w:gridCol w:w="8613"/>
-        <w:gridCol w:w="958"/>
+        <w:gridCol w:w="8409"/>
+        <w:gridCol w:w="946"/>
       </w:tblGrid>
       <w:tr>
         <w:tc>
           <w:tcPr>
             <w:tcW w:w="8613" w:type="dxa"/>
           </w:tcPr>
-          <w:bookmarkStart w:id="21" w:name="OLE_LINK8"/>
-          <w:bookmarkStart w:id="22" w:name="OLE_LINK45"/>
-          <w:bookmarkStart w:id="23" w:name="OLE_LINK46"/>
+          <w:bookmarkStart w:id="20" w:name="OLE_LINK8"/>
+          <w:bookmarkStart w:id="21" w:name="OLE_LINK45"/>
+          <w:bookmarkStart w:id="22" w:name="OLE_LINK46"/>
           <w:p>
             <w:pPr>
               <w:ind w:firstLine="0"/>
@@ -5555,22 +6039,27 @@
               <w:ind w:firstLine="0"/>
             </w:pPr>
             <w:r>
-              <w:t>(3)</w:t>
+              <w:t>(5</w:t>
+            </w:r>
+            <w:r>
+              <w:t>)</w:t>
             </w:r>
           </w:p>
         </w:tc>
       </w:tr>
     </w:tbl>
+    <w:bookmarkEnd w:id="20"/>
     <w:bookmarkEnd w:id="21"/>
     <w:bookmarkEnd w:id="22"/>
-    <w:bookmarkEnd w:id="23"/>
     <w:p>
       <w:pPr>
         <w:ind w:firstLine="0"/>
       </w:pPr>
+      <w:proofErr w:type="gramStart"/>
       <w:r>
         <w:t>где</w:t>
       </w:r>
+      <w:proofErr w:type="gramEnd"/>
       <w:r>
         <w:t>:</w:t>
       </w:r>
@@ -5585,8 +6074,13 @@
           <m:t xml:space="preserve">s- </m:t>
         </m:r>
       </m:oMath>
-      <w:r>
-        <w:t>толщина стенки иглы;</w:t>
+      <w:proofErr w:type="gramStart"/>
+      <w:r>
+        <w:t>толщина</w:t>
+      </w:r>
+      <w:proofErr w:type="gramEnd"/>
+      <w:r>
+        <w:t xml:space="preserve"> стенки иглы;</w:t>
       </w:r>
     </w:p>
     <w:p>
@@ -5604,11 +6098,19 @@
           <m:t xml:space="preserve">D- </m:t>
         </m:r>
       </m:oMath>
+      <w:proofErr w:type="gramStart"/>
       <w:r>
         <w:rPr>
           <w:rFonts w:eastAsiaTheme="minorEastAsia"/>
         </w:rPr>
-        <w:t>диаметр среднего сечения иглы (</w:t>
+        <w:t>диаметр</w:t>
+      </w:r>
+      <w:proofErr w:type="gramEnd"/>
+      <w:r>
+        <w:rPr>
+          <w:rFonts w:eastAsiaTheme="minorEastAsia"/>
+        </w:rPr>
+        <w:t xml:space="preserve"> среднего сечения иглы (</w:t>
       </w:r>
       <w:r>
         <w:rPr>
@@ -5659,10 +6161,10 @@
       </w:pPr>
       <w:r>
         <w:object w:dxaOrig="1051" w:dyaOrig="1441">
-          <v:shape id="_x0000_i1026" type="#_x0000_t75" style="width:93pt;height:128.25pt" o:ole="">
+          <v:shape id="_x0000_i1026" type="#_x0000_t75" style="width:92.55pt;height:128.1pt" o:ole="">
             <v:imagedata r:id="rId14" o:title=""/>
           </v:shape>
-          <o:OLEObject Type="Embed" ProgID="Visio.Drawing.15" ShapeID="_x0000_i1026" DrawAspect="Content" ObjectID="_1587455665" r:id="rId15"/>
+          <o:OLEObject Type="Embed" ProgID="Visio.Drawing.15" ShapeID="_x0000_i1026" DrawAspect="Content" ObjectID="_1587932134" r:id="rId15"/>
         </w:object>
       </w:r>
     </w:p>
@@ -5686,12 +6188,6 @@
       </w:r>
       <w:r>
         <w:t xml:space="preserve"> для расчета осевого момента инерции</w:t>
-      </w:r>
-      <w:r>
-        <w:rPr>
-          <w:highlight w:val="red"/>
-        </w:rPr>
-        <w:t>.</w:t>
       </w:r>
     </w:p>
     <w:p>
@@ -5770,8 +6266,8 @@
         <w:tblLook w:val="04A0" w:firstRow="1" w:lastRow="0" w:firstColumn="1" w:lastColumn="0" w:noHBand="0" w:noVBand="1"/>
       </w:tblPr>
       <w:tblGrid>
-        <w:gridCol w:w="8613"/>
-        <w:gridCol w:w="958"/>
+        <w:gridCol w:w="8409"/>
+        <w:gridCol w:w="946"/>
       </w:tblGrid>
       <w:tr>
         <w:tc>
@@ -5867,7 +6363,13 @@
               <w:rPr>
                 <w:lang w:val="en-US"/>
               </w:rPr>
-              <w:t>(4)</w:t>
+              <w:t>(6</w:t>
+            </w:r>
+            <w:r>
+              <w:rPr>
+                <w:lang w:val="en-US"/>
+              </w:rPr>
+              <w:t>)</w:t>
             </w:r>
           </w:p>
         </w:tc>
@@ -5884,11 +6386,16 @@
       <w:pPr>
         <w:ind w:firstLine="0"/>
       </w:pPr>
+      <w:proofErr w:type="gramStart"/>
       <w:r>
         <w:t>г</w:t>
       </w:r>
       <w:r>
-        <w:t>де:</w:t>
+        <w:t>де</w:t>
+      </w:r>
+      <w:proofErr w:type="gramEnd"/>
+      <w:r>
+        <w:t>:</w:t>
       </w:r>
       <w:r>
         <w:t xml:space="preserve"> </w:t>
@@ -5908,11 +6415,19 @@
           <m:t xml:space="preserve">C- </m:t>
         </m:r>
       </m:oMath>
+      <w:proofErr w:type="gramStart"/>
       <w:r>
         <w:rPr>
           <w:rFonts w:eastAsiaTheme="minorEastAsia"/>
         </w:rPr>
-        <w:t>коэффициент сопротивления;</w:t>
+        <w:t>коэффициент</w:t>
+      </w:r>
+      <w:proofErr w:type="gramEnd"/>
+      <w:r>
+        <w:rPr>
+          <w:rFonts w:eastAsiaTheme="minorEastAsia"/>
+        </w:rPr>
+        <w:t xml:space="preserve"> сопротивления;</w:t>
       </w:r>
     </w:p>
     <w:p>
@@ -5929,11 +6444,19 @@
           <m:t xml:space="preserve">ρ- </m:t>
         </m:r>
       </m:oMath>
+      <w:proofErr w:type="gramStart"/>
       <w:r>
         <w:rPr>
           <w:rFonts w:eastAsiaTheme="minorEastAsia"/>
         </w:rPr>
-        <w:t>плотность;</w:t>
+        <w:t>плотность</w:t>
+      </w:r>
+      <w:proofErr w:type="gramEnd"/>
+      <w:r>
+        <w:rPr>
+          <w:rFonts w:eastAsiaTheme="minorEastAsia"/>
+        </w:rPr>
+        <w:t>;</w:t>
       </w:r>
     </w:p>
     <w:p>
@@ -5950,11 +6473,19 @@
           <m:t xml:space="preserve">v- </m:t>
         </m:r>
       </m:oMath>
+      <w:proofErr w:type="gramStart"/>
       <w:r>
         <w:rPr>
           <w:rFonts w:eastAsiaTheme="minorEastAsia"/>
         </w:rPr>
-        <w:t>скорость перемещения иглы;</w:t>
+        <w:t>скорость</w:t>
+      </w:r>
+      <w:proofErr w:type="gramEnd"/>
+      <w:r>
+        <w:rPr>
+          <w:rFonts w:eastAsiaTheme="minorEastAsia"/>
+        </w:rPr>
+        <w:t xml:space="preserve"> перемещения иглы;</w:t>
       </w:r>
     </w:p>
     <w:p>
@@ -5972,11 +6503,19 @@
           <m:t xml:space="preserve">S- </m:t>
         </m:r>
       </m:oMath>
+      <w:proofErr w:type="gramStart"/>
       <w:r>
         <w:rPr>
           <w:rFonts w:eastAsiaTheme="minorEastAsia"/>
         </w:rPr>
-        <w:t>характерная площадь тела</w:t>
+        <w:t>характерная</w:t>
+      </w:r>
+      <w:proofErr w:type="gramEnd"/>
+      <w:r>
+        <w:rPr>
+          <w:rFonts w:eastAsiaTheme="minorEastAsia"/>
+        </w:rPr>
+        <w:t xml:space="preserve"> площадь тела</w:t>
       </w:r>
       <w:r>
         <w:rPr>
@@ -6216,7 +6755,23 @@
                 <w:rFonts w:eastAsiaTheme="minorEastAsia" w:cs="Times New Roman"/>
                 <w:szCs w:val="28"/>
               </w:rPr>
-              <w:t xml:space="preserve"> диаметр иглы внешний</w:t>
+              <w:t xml:space="preserve"> </w:t>
+            </w:r>
+            <w:proofErr w:type="gramStart"/>
+            <w:r>
+              <w:rPr>
+                <w:rFonts w:eastAsiaTheme="minorEastAsia" w:cs="Times New Roman"/>
+                <w:szCs w:val="28"/>
+              </w:rPr>
+              <w:t>диаметр</w:t>
+            </w:r>
+            <w:proofErr w:type="gramEnd"/>
+            <w:r>
+              <w:rPr>
+                <w:rFonts w:eastAsiaTheme="minorEastAsia" w:cs="Times New Roman"/>
+                <w:szCs w:val="28"/>
+              </w:rPr>
+              <w:t xml:space="preserve"> иглы внешний</w:t>
             </w:r>
             <w:r>
               <w:rPr>
@@ -6313,12 +6868,21 @@
                 <m:t xml:space="preserve">- </m:t>
               </m:r>
             </m:oMath>
+            <w:proofErr w:type="gramStart"/>
             <w:r>
               <w:rPr>
                 <w:rFonts w:eastAsiaTheme="minorEastAsia" w:cs="Times New Roman"/>
                 <w:szCs w:val="28"/>
               </w:rPr>
-              <w:t>диаметр иглы внутренний, м</w:t>
+              <w:t>диаметр</w:t>
+            </w:r>
+            <w:proofErr w:type="gramEnd"/>
+            <w:r>
+              <w:rPr>
+                <w:rFonts w:eastAsiaTheme="minorEastAsia" w:cs="Times New Roman"/>
+                <w:szCs w:val="28"/>
+              </w:rPr>
+              <w:t xml:space="preserve"> иглы внутренний, м</w:t>
             </w:r>
           </w:p>
         </w:tc>
@@ -6370,18 +6934,27 @@
                 <m:t xml:space="preserve">E- </m:t>
               </m:r>
             </m:oMath>
+            <w:proofErr w:type="gramStart"/>
             <w:r>
               <w:rPr>
                 <w:rFonts w:eastAsiaTheme="minorEastAsia" w:cs="Times New Roman"/>
                 <w:szCs w:val="28"/>
               </w:rPr>
-              <w:t>модуль Юнга</w:t>
-            </w:r>
+              <w:t>модуль</w:t>
+            </w:r>
+            <w:proofErr w:type="gramEnd"/>
             <w:r>
               <w:rPr>
                 <w:rFonts w:eastAsiaTheme="minorEastAsia" w:cs="Times New Roman"/>
                 <w:szCs w:val="28"/>
               </w:rPr>
+              <w:t xml:space="preserve"> Юнга</w:t>
+            </w:r>
+            <w:r>
+              <w:rPr>
+                <w:rFonts w:eastAsiaTheme="minorEastAsia" w:cs="Times New Roman"/>
+                <w:szCs w:val="28"/>
+              </w:rPr>
               <w:t xml:space="preserve">, </w:t>
             </w:r>
             <w:r>
@@ -6433,9 +7006,8 @@
               <w:rPr>
                 <w:rFonts w:cs="Times New Roman"/>
                 <w:szCs w:val="28"/>
-                <w:highlight w:val="red"/>
-              </w:rPr>
-              <w:t>.</w:t>
+              </w:rPr>
+              <w:t>,</w:t>
             </w:r>
             <w:r>
               <w:rPr>
@@ -6486,8 +7058,17 @@
                 <w:rFonts w:eastAsiaTheme="minorEastAsia" w:cs="Times New Roman"/>
                 <w:szCs w:val="28"/>
               </w:rPr>
-              <w:t xml:space="preserve"> плотность</w:t>
-            </w:r>
+              <w:t xml:space="preserve"> </w:t>
+            </w:r>
+            <w:proofErr w:type="gramStart"/>
+            <w:r>
+              <w:rPr>
+                <w:rFonts w:eastAsiaTheme="minorEastAsia" w:cs="Times New Roman"/>
+                <w:szCs w:val="28"/>
+              </w:rPr>
+              <w:t>плотность</w:t>
+            </w:r>
+            <w:proofErr w:type="gramEnd"/>
             <w:r>
               <w:rPr>
                 <w:rFonts w:eastAsiaTheme="minorEastAsia" w:cs="Times New Roman"/>
@@ -6567,12 +7148,21 @@
                 <m:t xml:space="preserve"> </m:t>
               </m:r>
             </m:oMath>
+            <w:proofErr w:type="gramStart"/>
             <w:r>
               <w:rPr>
                 <w:rFonts w:eastAsia="Calibri" w:cs="Times New Roman"/>
                 <w:szCs w:val="28"/>
               </w:rPr>
-              <w:t xml:space="preserve">скорость перемещения иглы, </w:t>
+              <w:t>скорость</w:t>
+            </w:r>
+            <w:proofErr w:type="gramEnd"/>
+            <w:r>
+              <w:rPr>
+                <w:rFonts w:eastAsia="Calibri" w:cs="Times New Roman"/>
+                <w:szCs w:val="28"/>
+              </w:rPr>
+              <w:t xml:space="preserve"> перемещения иглы, </w:t>
             </w:r>
             <w:r>
               <w:rPr>
@@ -6631,12 +7221,21 @@
                 <m:t xml:space="preserve">C- </m:t>
               </m:r>
             </m:oMath>
+            <w:proofErr w:type="gramStart"/>
             <w:r>
               <w:rPr>
                 <w:rFonts w:eastAsia="Calibri" w:cs="Times New Roman"/>
                 <w:szCs w:val="28"/>
               </w:rPr>
-              <w:t>коэффициент сопротивления формы</w:t>
+              <w:t>коэффициент</w:t>
+            </w:r>
+            <w:proofErr w:type="gramEnd"/>
+            <w:r>
+              <w:rPr>
+                <w:rFonts w:eastAsia="Calibri" w:cs="Times New Roman"/>
+                <w:szCs w:val="28"/>
+              </w:rPr>
+              <w:t xml:space="preserve"> сопротивления формы</w:t>
             </w:r>
           </w:p>
         </w:tc>
@@ -6688,12 +7287,21 @@
                 <m:t xml:space="preserve">l- </m:t>
               </m:r>
             </m:oMath>
+            <w:proofErr w:type="gramStart"/>
             <w:r>
               <w:rPr>
                 <w:rFonts w:eastAsia="Calibri" w:cs="Times New Roman"/>
                 <w:szCs w:val="28"/>
               </w:rPr>
-              <w:t>максимальная длина иглы</w:t>
+              <w:t>максимальная</w:t>
+            </w:r>
+            <w:proofErr w:type="gramEnd"/>
+            <w:r>
+              <w:rPr>
+                <w:rFonts w:eastAsia="Calibri" w:cs="Times New Roman"/>
+                <w:szCs w:val="28"/>
+              </w:rPr>
+              <w:t xml:space="preserve"> длина иглы</w:t>
             </w:r>
             <w:r>
               <w:rPr>
@@ -6749,7 +7357,7 @@
         <w:t>(</w:t>
       </w:r>
       <w:r>
-        <w:t>1</w:t>
+        <w:t>3</w:t>
       </w:r>
       <w:r>
         <w:t>)</w:t>
@@ -6761,7 +7369,7 @@
         <w:t>(</w:t>
       </w:r>
       <w:r>
-        <w:t>2</w:t>
+        <w:t>4</w:t>
       </w:r>
       <w:r>
         <w:t>)</w:t>
@@ -6785,6 +7393,7 @@
       <w:r>
         <w:t xml:space="preserve">на ось </w:t>
       </w:r>
+      <w:proofErr w:type="spellStart"/>
       <w:r>
         <w:rPr>
           <w:i/>
@@ -6792,6 +7401,7 @@
         </w:rPr>
         <w:t>Oy</w:t>
       </w:r>
+      <w:proofErr w:type="spellEnd"/>
       <w:r>
         <w:rPr>
           <w:i/>
@@ -6805,10 +7415,10 @@
       </w:pPr>
       <w:r>
         <w:object w:dxaOrig="2386" w:dyaOrig="3496">
-          <v:shape id="_x0000_i1027" type="#_x0000_t75" style="width:210pt;height:307.5pt" o:ole="">
+          <v:shape id="_x0000_i1027" type="#_x0000_t75" style="width:210.4pt;height:307.65pt" o:ole="">
             <v:imagedata r:id="rId16" o:title=""/>
           </v:shape>
-          <o:OLEObject Type="Embed" ProgID="Visio.Drawing.15" ShapeID="_x0000_i1027" DrawAspect="Content" ObjectID="_1587455666" r:id="rId17"/>
+          <o:OLEObject Type="Embed" ProgID="Visio.Drawing.15" ShapeID="_x0000_i1027" DrawAspect="Content" ObjectID="_1587932135" r:id="rId17"/>
         </w:object>
       </w:r>
     </w:p>
@@ -6868,8 +7478,8 @@
         <w:tblLook w:val="04A0" w:firstRow="1" w:lastRow="0" w:firstColumn="1" w:lastColumn="0" w:noHBand="0" w:noVBand="1"/>
       </w:tblPr>
       <w:tblGrid>
-        <w:gridCol w:w="8613"/>
-        <w:gridCol w:w="958"/>
+        <w:gridCol w:w="8408"/>
+        <w:gridCol w:w="947"/>
       </w:tblGrid>
       <w:tr>
         <w:tc>
@@ -6968,7 +7578,13 @@
               <w:rPr>
                 <w:lang w:val="en-US"/>
               </w:rPr>
-              <w:t>(5)</w:t>
+              <w:t>(7</w:t>
+            </w:r>
+            <w:r>
+              <w:rPr>
+                <w:lang w:val="en-US"/>
+              </w:rPr>
+              <w:t>)</w:t>
             </w:r>
           </w:p>
         </w:tc>
@@ -6979,8 +7595,13 @@
         <w:ind w:firstLine="0"/>
         <w:jc w:val="left"/>
       </w:pPr>
-      <w:r>
-        <w:t>где:</w:t>
+      <w:proofErr w:type="gramStart"/>
+      <w:r>
+        <w:t>где</w:t>
+      </w:r>
+      <w:proofErr w:type="gramEnd"/>
+      <w:r>
+        <w:t>:</w:t>
       </w:r>
     </w:p>
     <w:p>
@@ -7021,12 +7642,21 @@
           <m:t xml:space="preserve">- </m:t>
         </m:r>
       </m:oMath>
+      <w:proofErr w:type="gramStart"/>
       <w:r>
         <w:rPr>
           <w:rFonts w:eastAsiaTheme="minorEastAsia"/>
         </w:rPr>
-        <w:t xml:space="preserve">проекция на ось </w:t>
-      </w:r>
+        <w:t>проекция</w:t>
+      </w:r>
+      <w:proofErr w:type="gramEnd"/>
+      <w:r>
+        <w:rPr>
+          <w:rFonts w:eastAsiaTheme="minorEastAsia"/>
+        </w:rPr>
+        <w:t xml:space="preserve"> на ось </w:t>
+      </w:r>
+      <w:proofErr w:type="spellStart"/>
       <w:r>
         <w:rPr>
           <w:rFonts w:eastAsiaTheme="minorEastAsia"/>
@@ -7035,6 +7665,7 @@
         </w:rPr>
         <w:t>Oy</w:t>
       </w:r>
+      <w:proofErr w:type="spellEnd"/>
       <w:r>
         <w:rPr>
           <w:rFonts w:eastAsiaTheme="minorEastAsia"/>
@@ -7072,7 +7703,7 @@
         <w:t>(</w:t>
       </w:r>
       <w:r>
-        <w:t>1</w:t>
+        <w:t>3</w:t>
       </w:r>
       <w:r>
         <w:t>)</w:t>
@@ -7084,7 +7715,7 @@
         <w:t>(</w:t>
       </w:r>
       <w:r>
-        <w:t>2</w:t>
+        <w:t>4</w:t>
       </w:r>
       <w:r>
         <w:t>)</w:t>
@@ -7096,10 +7727,13 @@
         <w:t>(</w:t>
       </w:r>
       <w:r>
-        <w:t>4</w:t>
+        <w:t>6</w:t>
       </w:r>
       <w:r>
         <w:t>)</w:t>
+      </w:r>
+      <w:r>
+        <w:t>, (7)</w:t>
       </w:r>
       <w:r>
         <w:t xml:space="preserve"> </w:t>
@@ -7153,8 +7787,8 @@
         <w:tblLook w:val="04A0" w:firstRow="1" w:lastRow="0" w:firstColumn="1" w:lastColumn="0" w:noHBand="0" w:noVBand="1"/>
       </w:tblPr>
       <w:tblGrid>
-        <w:gridCol w:w="8613"/>
-        <w:gridCol w:w="958"/>
+        <w:gridCol w:w="8409"/>
+        <w:gridCol w:w="946"/>
       </w:tblGrid>
       <w:tr>
         <w:tc>
@@ -7328,7 +7962,10 @@
               <w:ind w:firstLine="0"/>
             </w:pPr>
             <w:r>
-              <w:t>(6)</w:t>
+              <w:t>(8</w:t>
+            </w:r>
+            <w:r>
+              <w:t>)</w:t>
             </w:r>
           </w:p>
         </w:tc>
@@ -7338,9 +7975,11 @@
       <w:pPr>
         <w:ind w:firstLine="0"/>
       </w:pPr>
+      <w:proofErr w:type="gramStart"/>
       <w:r>
         <w:t>где</w:t>
       </w:r>
+      <w:proofErr w:type="gramEnd"/>
       <w:r>
         <w:t>:</w:t>
       </w:r>
@@ -7358,11 +7997,19 @@
           <m:t xml:space="preserve">n- </m:t>
         </m:r>
       </m:oMath>
+      <w:proofErr w:type="gramStart"/>
       <w:r>
         <w:rPr>
           <w:rFonts w:eastAsiaTheme="minorEastAsia"/>
         </w:rPr>
-        <w:t>текущая итерация моделирования;</w:t>
+        <w:t>текущая</w:t>
+      </w:r>
+      <w:proofErr w:type="gramEnd"/>
+      <w:r>
+        <w:rPr>
+          <w:rFonts w:eastAsiaTheme="minorEastAsia"/>
+        </w:rPr>
+        <w:t xml:space="preserve"> итерация моделирования;</w:t>
       </w:r>
     </w:p>
     <w:p>
@@ -7414,11 +8061,19 @@
           <m:t xml:space="preserve">– </m:t>
         </m:r>
       </m:oMath>
+      <w:proofErr w:type="gramStart"/>
       <w:r>
         <w:rPr>
           <w:rFonts w:eastAsiaTheme="minorEastAsia"/>
         </w:rPr>
-        <w:t>суммарное отклонение иглы при ее движении в тканях человека;</w:t>
+        <w:t>суммарное</w:t>
+      </w:r>
+      <w:proofErr w:type="gramEnd"/>
+      <w:r>
+        <w:rPr>
+          <w:rFonts w:eastAsiaTheme="minorEastAsia"/>
+        </w:rPr>
+        <w:t xml:space="preserve"> отклонение иглы при ее движении в тканях человека;</w:t>
       </w:r>
     </w:p>
     <w:p>
@@ -7464,11 +8119,19 @@
           <m:t xml:space="preserve">- </m:t>
         </m:r>
       </m:oMath>
+      <w:proofErr w:type="gramStart"/>
       <w:r>
         <w:rPr>
           <w:rFonts w:eastAsiaTheme="minorEastAsia"/>
         </w:rPr>
-        <w:t>отклонение иглы на текущем шаге</w:t>
+        <w:t>отклонение</w:t>
+      </w:r>
+      <w:proofErr w:type="gramEnd"/>
+      <w:r>
+        <w:rPr>
+          <w:rFonts w:eastAsiaTheme="minorEastAsia"/>
+        </w:rPr>
+        <w:t xml:space="preserve"> иглы на текущем шаге</w:t>
       </w:r>
       <w:r>
         <w:rPr>
@@ -7493,9 +8156,9 @@
           <w:numId w:val="2"/>
         </w:numPr>
       </w:pPr>
-      <w:bookmarkStart w:id="24" w:name="_Toc512490397"/>
-      <w:bookmarkStart w:id="25" w:name="OLE_LINK21"/>
-      <w:bookmarkStart w:id="26" w:name="OLE_LINK22"/>
+      <w:bookmarkStart w:id="23" w:name="_Toc512490397"/>
+      <w:bookmarkStart w:id="24" w:name="OLE_LINK21"/>
+      <w:bookmarkStart w:id="25" w:name="OLE_LINK22"/>
       <w:r>
         <w:lastRenderedPageBreak/>
         <w:t>Моделирование</w:t>
@@ -7503,39 +8166,39 @@
       <w:r>
         <w:t>.</w:t>
       </w:r>
+      <w:bookmarkEnd w:id="23"/>
+    </w:p>
+    <w:p>
+      <w:pPr>
+        <w:pStyle w:val="2"/>
+      </w:pPr>
+      <w:bookmarkStart w:id="26" w:name="_Toc512490398"/>
+      <w:bookmarkStart w:id="27" w:name="OLE_LINK19"/>
+      <w:bookmarkStart w:id="28" w:name="OLE_LINK20"/>
       <w:bookmarkEnd w:id="24"/>
-    </w:p>
-    <w:p>
-      <w:pPr>
-        <w:pStyle w:val="2"/>
-      </w:pPr>
-      <w:bookmarkStart w:id="27" w:name="_Toc512490398"/>
-      <w:bookmarkStart w:id="28" w:name="OLE_LINK19"/>
-      <w:bookmarkStart w:id="29" w:name="OLE_LINK20"/>
       <w:bookmarkEnd w:id="25"/>
+      <w:r>
+        <w:t>3.1</w:t>
+      </w:r>
+      <w:r>
+        <w:tab/>
+      </w:r>
+      <w:r>
+        <w:t>Моделировани</w:t>
+      </w:r>
+      <w:r>
+        <w:t>е не</w:t>
+      </w:r>
+      <w:r>
+        <w:t>нагруженного состояния</w:t>
+      </w:r>
+      <w:r>
+        <w:t>.</w:t>
+      </w:r>
       <w:bookmarkEnd w:id="26"/>
-      <w:r>
-        <w:t>3.1</w:t>
-      </w:r>
-      <w:r>
-        <w:tab/>
-      </w:r>
-      <w:r>
-        <w:t>Моделировани</w:t>
-      </w:r>
-      <w:r>
-        <w:t>е не</w:t>
-      </w:r>
-      <w:r>
-        <w:t>нагруженного состояния</w:t>
-      </w:r>
-      <w:r>
-        <w:t>.</w:t>
-      </w:r>
-      <w:bookmarkEnd w:id="27"/>
-    </w:p>
+    </w:p>
+    <w:bookmarkEnd w:id="27"/>
     <w:bookmarkEnd w:id="28"/>
-    <w:bookmarkEnd w:id="29"/>
     <w:p>
       <w:r>
         <w:t>Для</w:t>
@@ -7594,10 +8257,10 @@
       </w:pPr>
       <w:r>
         <w:object w:dxaOrig="2671" w:dyaOrig="1186">
-          <v:shape id="_x0000_i1028" type="#_x0000_t75" style="width:294pt;height:131.25pt" o:ole="">
+          <v:shape id="_x0000_i1028" type="#_x0000_t75" style="width:293.6pt;height:130.9pt" o:ole="">
             <v:imagedata r:id="rId18" o:title=""/>
           </v:shape>
-          <o:OLEObject Type="Embed" ProgID="Visio.Drawing.15" ShapeID="_x0000_i1028" DrawAspect="Content" ObjectID="_1587455667" r:id="rId19"/>
+          <o:OLEObject Type="Embed" ProgID="Visio.Drawing.15" ShapeID="_x0000_i1028" DrawAspect="Content" ObjectID="_1587932136" r:id="rId19"/>
         </w:object>
       </w:r>
     </w:p>
@@ -7605,9 +8268,9 @@
       <w:pPr>
         <w:jc w:val="center"/>
       </w:pPr>
-      <w:bookmarkStart w:id="30" w:name="OLE_LINK47"/>
-      <w:bookmarkStart w:id="31" w:name="OLE_LINK48"/>
-      <w:bookmarkStart w:id="32" w:name="OLE_LINK49"/>
+      <w:bookmarkStart w:id="29" w:name="OLE_LINK47"/>
+      <w:bookmarkStart w:id="30" w:name="OLE_LINK48"/>
+      <w:bookmarkStart w:id="31" w:name="OLE_LINK49"/>
       <w:r>
         <w:t>Рис</w:t>
       </w:r>
@@ -7632,9 +8295,9 @@
         <w:jc w:val="center"/>
       </w:pPr>
     </w:p>
+    <w:bookmarkEnd w:id="29"/>
     <w:bookmarkEnd w:id="30"/>
     <w:bookmarkEnd w:id="31"/>
-    <w:bookmarkEnd w:id="32"/>
     <w:p>
       <w:pPr>
         <w:rPr>
@@ -7722,8 +8385,8 @@
         <w:tblLook w:val="04A0" w:firstRow="1" w:lastRow="0" w:firstColumn="1" w:lastColumn="0" w:noHBand="0" w:noVBand="1"/>
       </w:tblPr>
       <w:tblGrid>
-        <w:gridCol w:w="8472"/>
-        <w:gridCol w:w="1099"/>
+        <w:gridCol w:w="8271"/>
+        <w:gridCol w:w="1084"/>
       </w:tblGrid>
       <w:tr>
         <w:tc>
@@ -7734,9 +8397,9 @@
             <w:pPr>
               <w:jc w:val="center"/>
             </w:pPr>
-            <w:bookmarkStart w:id="33" w:name="OLE_LINK1"/>
-            <w:bookmarkStart w:id="34" w:name="OLE_LINK2"/>
-            <w:bookmarkStart w:id="35" w:name="OLE_LINK3"/>
+            <w:bookmarkStart w:id="32" w:name="OLE_LINK1"/>
+            <w:bookmarkStart w:id="33" w:name="OLE_LINK2"/>
+            <w:bookmarkStart w:id="34" w:name="OLE_LINK3"/>
             <m:oMathPara>
               <m:oMath>
                 <m:r>
@@ -7746,9 +8409,9 @@
                   </w:rPr>
                   <m:t>q</m:t>
                 </m:r>
+                <w:bookmarkEnd w:id="32"/>
                 <w:bookmarkEnd w:id="33"/>
                 <w:bookmarkEnd w:id="34"/>
-                <w:bookmarkEnd w:id="35"/>
                 <m:r>
                   <w:rPr>
                     <w:rFonts w:ascii="Cambria Math" w:hAnsi="Cambria Math"/>
@@ -7812,7 +8475,13 @@
               <w:rPr>
                 <w:lang w:val="en-US"/>
               </w:rPr>
-              <w:t>(6)</w:t>
+              <w:t>(9</w:t>
+            </w:r>
+            <w:r>
+              <w:rPr>
+                <w:lang w:val="en-US"/>
+              </w:rPr>
+              <w:t>)</w:t>
             </w:r>
           </w:p>
         </w:tc>
@@ -7831,6 +8500,7 @@
           <w:rFonts w:eastAsiaTheme="minorEastAsia"/>
         </w:rPr>
       </w:pPr>
+      <w:proofErr w:type="gramStart"/>
       <w:r>
         <w:rPr>
           <w:rFonts w:eastAsiaTheme="minorEastAsia"/>
@@ -7855,7 +8525,14 @@
         <w:rPr>
           <w:rFonts w:eastAsiaTheme="minorEastAsia"/>
         </w:rPr>
-        <w:t xml:space="preserve"> и </w:t>
+        <w:t xml:space="preserve"> и</w:t>
+      </w:r>
+      <w:proofErr w:type="gramEnd"/>
+      <w:r>
+        <w:rPr>
+          <w:rFonts w:eastAsiaTheme="minorEastAsia"/>
+        </w:rPr>
+        <w:t xml:space="preserve"> </w:t>
       </w:r>
       <w:r>
         <w:rPr>
@@ -7922,8 +8599,8 @@
         <w:tblLook w:val="04A0" w:firstRow="1" w:lastRow="0" w:firstColumn="1" w:lastColumn="0" w:noHBand="0" w:noVBand="1"/>
       </w:tblPr>
       <w:tblGrid>
-        <w:gridCol w:w="8755"/>
-        <w:gridCol w:w="816"/>
+        <w:gridCol w:w="8543"/>
+        <w:gridCol w:w="812"/>
       </w:tblGrid>
       <w:tr>
         <w:tc>
@@ -7934,9 +8611,9 @@
             <w:pPr>
               <w:ind w:firstLine="0"/>
             </w:pPr>
-            <w:bookmarkStart w:id="36" w:name="OLE_LINK12"/>
-            <w:bookmarkStart w:id="37" w:name="OLE_LINK13"/>
-            <w:bookmarkStart w:id="38" w:name="OLE_LINK14"/>
+            <w:bookmarkStart w:id="35" w:name="OLE_LINK12"/>
+            <w:bookmarkStart w:id="36" w:name="OLE_LINK13"/>
+            <w:bookmarkStart w:id="37" w:name="OLE_LINK14"/>
             <m:oMathPara>
               <m:oMath>
                 <m:r>
@@ -7945,9 +8622,9 @@
                   </w:rPr>
                   <m:t>y</m:t>
                 </m:r>
+                <w:bookmarkEnd w:id="35"/>
                 <w:bookmarkEnd w:id="36"/>
                 <w:bookmarkEnd w:id="37"/>
-                <w:bookmarkEnd w:id="38"/>
                 <m:r>
                   <w:rPr>
                     <w:rFonts w:ascii="Cambria Math" w:eastAsiaTheme="minorEastAsia" w:hAnsi="Cambria Math"/>
@@ -8055,7 +8732,7 @@
               <w:t>(</w:t>
             </w:r>
             <w:r>
-              <w:t>7</w:t>
+              <w:t>10</w:t>
             </w:r>
             <w:r>
               <w:t>)</w:t>
@@ -8072,11 +8749,11 @@
             <w:pPr>
               <w:ind w:firstLine="0"/>
             </w:pPr>
-            <w:bookmarkStart w:id="39" w:name="OLE_LINK9"/>
-            <w:bookmarkStart w:id="40" w:name="OLE_LINK10"/>
-            <w:bookmarkStart w:id="41" w:name="OLE_LINK11"/>
-            <w:bookmarkStart w:id="42" w:name="OLE_LINK15"/>
-            <w:bookmarkStart w:id="43" w:name="OLE_LINK16"/>
+            <w:bookmarkStart w:id="38" w:name="OLE_LINK9"/>
+            <w:bookmarkStart w:id="39" w:name="OLE_LINK10"/>
+            <w:bookmarkStart w:id="40" w:name="OLE_LINK11"/>
+            <w:bookmarkStart w:id="41" w:name="OLE_LINK15"/>
+            <w:bookmarkStart w:id="42" w:name="OLE_LINK16"/>
             <m:oMathPara>
               <m:oMath>
                 <m:r>
@@ -8085,11 +8762,11 @@
                   </w:rPr>
                   <m:t>θ</m:t>
                 </m:r>
+                <w:bookmarkEnd w:id="38"/>
                 <w:bookmarkEnd w:id="39"/>
                 <w:bookmarkEnd w:id="40"/>
                 <w:bookmarkEnd w:id="41"/>
                 <w:bookmarkEnd w:id="42"/>
-                <w:bookmarkEnd w:id="43"/>
                 <m:r>
                   <w:rPr>
                     <w:rFonts w:ascii="Cambria Math" w:hAnsi="Cambria Math"/>
@@ -8193,7 +8870,7 @@
               <w:ind w:firstLine="0"/>
             </w:pPr>
             <w:r>
-              <w:t>(8</w:t>
+              <w:t>(11</w:t>
             </w:r>
             <w:r>
               <w:t>)</w:t>
@@ -8209,19 +8886,28 @@
           <w:rFonts w:eastAsiaTheme="minorEastAsia"/>
         </w:rPr>
       </w:pPr>
-      <w:bookmarkStart w:id="44" w:name="OLE_LINK25"/>
-      <w:bookmarkStart w:id="45" w:name="OLE_LINK26"/>
-      <w:r>
+      <w:bookmarkStart w:id="43" w:name="OLE_LINK25"/>
+      <w:bookmarkStart w:id="44" w:name="OLE_LINK26"/>
+    </w:p>
+    <w:p>
+      <w:pPr>
+        <w:ind w:firstLine="708"/>
         <w:rPr>
           <w:rFonts w:eastAsiaTheme="minorEastAsia"/>
         </w:rPr>
-        <w:t>В таблице 2 приведены результаты расчетов по приведенным выше выражениям.</w:t>
-      </w:r>
-    </w:p>
-    <w:p>
-      <w:pPr>
-        <w:ind w:firstLine="708"/>
-      </w:pPr>
+      </w:pPr>
+      <w:r>
+        <w:rPr>
+          <w:rFonts w:eastAsiaTheme="minorEastAsia"/>
+        </w:rPr>
+        <w:t xml:space="preserve">В таблице 2 приведены результаты расчетов </w:t>
+      </w:r>
+      <w:r>
+        <w:rPr>
+          <w:rFonts w:eastAsiaTheme="minorEastAsia"/>
+        </w:rPr>
+        <w:t>по приведенным выше выражениям.</w:t>
+      </w:r>
     </w:p>
     <w:p>
       <w:pPr>
@@ -8277,8 +8963,8 @@
           <w:tcPr>
             <w:tcW w:w="3508" w:type="dxa"/>
           </w:tcPr>
+          <w:bookmarkEnd w:id="43"/>
           <w:bookmarkEnd w:id="44"/>
-          <w:bookmarkEnd w:id="45"/>
           <w:p>
             <w:pPr>
               <w:ind w:firstLine="0"/>
@@ -8345,12 +9031,21 @@
                 <m:t xml:space="preserve">y- </m:t>
               </m:r>
             </m:oMath>
+            <w:proofErr w:type="gramStart"/>
             <w:r>
               <w:rPr>
                 <w:rFonts w:eastAsiaTheme="minorEastAsia" w:cs="Times New Roman"/>
                 <w:szCs w:val="28"/>
               </w:rPr>
-              <w:t>смещение, мм</w:t>
+              <w:t>смещение</w:t>
+            </w:r>
+            <w:proofErr w:type="gramEnd"/>
+            <w:r>
+              <w:rPr>
+                <w:rFonts w:eastAsiaTheme="minorEastAsia" w:cs="Times New Roman"/>
+                <w:szCs w:val="28"/>
+              </w:rPr>
+              <w:t>, мм</w:t>
             </w:r>
           </w:p>
         </w:tc>
@@ -8404,12 +9099,21 @@
                 <m:t xml:space="preserve">θ- </m:t>
               </m:r>
             </m:oMath>
+            <w:proofErr w:type="gramStart"/>
             <w:r>
               <w:rPr>
                 <w:rFonts w:eastAsia="Calibri" w:cs="Times New Roman"/>
                 <w:szCs w:val="28"/>
               </w:rPr>
-              <w:t>угол отклонени</w:t>
+              <w:t>угол</w:t>
+            </w:r>
+            <w:proofErr w:type="gramEnd"/>
+            <w:r>
+              <w:rPr>
+                <w:rFonts w:eastAsia="Calibri" w:cs="Times New Roman"/>
+                <w:szCs w:val="28"/>
+              </w:rPr>
+              <w:t xml:space="preserve"> отклонени</w:t>
             </w:r>
             <w:r>
               <w:rPr>
@@ -8534,7 +9238,7 @@
       <w:pPr>
         <w:pStyle w:val="2"/>
       </w:pPr>
-      <w:bookmarkStart w:id="46" w:name="_Toc512490399"/>
+      <w:bookmarkStart w:id="45" w:name="_Toc512490399"/>
       <w:r>
         <w:t>3.2</w:t>
       </w:r>
@@ -8545,7 +9249,7 @@
       <w:r>
         <w:t>.</w:t>
       </w:r>
-      <w:bookmarkEnd w:id="46"/>
+      <w:bookmarkEnd w:id="45"/>
     </w:p>
     <w:p>
       <w:r>
@@ -8648,9 +9352,9 @@
       <w:r>
         <w:t>.</w:t>
       </w:r>
-      <w:bookmarkStart w:id="47" w:name="OLE_LINK27"/>
-      <w:bookmarkStart w:id="48" w:name="OLE_LINK28"/>
-      <w:bookmarkStart w:id="49" w:name="OLE_LINK29"/>
+      <w:bookmarkStart w:id="46" w:name="OLE_LINK27"/>
+      <w:bookmarkStart w:id="47" w:name="OLE_LINK28"/>
+      <w:bookmarkStart w:id="48" w:name="OLE_LINK29"/>
     </w:p>
     <w:p>
       <w:pPr>
@@ -8734,9 +9438,9 @@
             <w:vAlign w:val="center"/>
             <w:hideMark/>
           </w:tcPr>
+          <w:bookmarkEnd w:id="46"/>
           <w:bookmarkEnd w:id="47"/>
           <w:bookmarkEnd w:id="48"/>
-          <w:bookmarkEnd w:id="49"/>
           <w:p>
             <w:pPr>
               <w:spacing w:line="240" w:lineRule="auto"/>
@@ -15661,6 +16365,7 @@
           <w:noProof/>
           <w:lang w:eastAsia="ru-RU"/>
         </w:rPr>
+        <w:lastRenderedPageBreak/>
         <w:drawing>
           <wp:inline distT="0" distB="0" distL="0" distR="0">
             <wp:extent cx="5940425" cy="3954780"/>
@@ -15696,13 +16401,9 @@
       <w:r>
         <w:t xml:space="preserve"> острия</w:t>
       </w:r>
-      <w:r>
-        <w:t>.</w:t>
-      </w:r>
-    </w:p>
-    <w:p>
-      <w:r>
-        <w:lastRenderedPageBreak/>
+    </w:p>
+    <w:p>
+      <w:r>
         <w:t xml:space="preserve">Из графиков на рисунке 9 видно, что игла с меньшим углом острия менее отклоняется от прямолинейного движения. </w:t>
       </w:r>
     </w:p>
@@ -15727,6 +16428,7 @@
           <w:noProof/>
           <w:lang w:eastAsia="ru-RU"/>
         </w:rPr>
+        <w:lastRenderedPageBreak/>
         <w:drawing>
           <wp:inline distT="0" distB="0" distL="0" distR="0">
             <wp:extent cx="5940425" cy="3660140"/>
@@ -15772,7 +16474,7 @@
         <w:t xml:space="preserve">скорости при </w:t>
       </w:r>
       <w:r>
-        <w:t>различной плотности материала.</w:t>
+        <w:t>различной плотности материала</w:t>
       </w:r>
     </w:p>
     <w:p>
@@ -15837,7 +16539,6 @@
         <w:ind w:firstLine="0"/>
       </w:pPr>
       <w:r>
-        <w:lastRenderedPageBreak/>
         <w:t>Таблица 6</w:t>
       </w:r>
       <w:r>
@@ -16067,9 +16768,9 @@
               </w:rPr>
               <w:t>3,33</w:t>
             </w:r>
-            <w:bookmarkStart w:id="50" w:name="OLE_LINK36"/>
-            <w:bookmarkStart w:id="51" w:name="OLE_LINK37"/>
-            <w:bookmarkStart w:id="52" w:name="OLE_LINK38"/>
+            <w:bookmarkStart w:id="49" w:name="OLE_LINK36"/>
+            <w:bookmarkStart w:id="50" w:name="OLE_LINK37"/>
+            <w:bookmarkStart w:id="51" w:name="OLE_LINK38"/>
             <w:r>
               <w:rPr>
                 <w:rFonts w:cs="Times New Roman"/>
@@ -16090,9 +16791,9 @@
               </w:rPr>
               <w:t>-6</w:t>
             </w:r>
+            <w:bookmarkEnd w:id="49"/>
             <w:bookmarkEnd w:id="50"/>
             <w:bookmarkEnd w:id="51"/>
-            <w:bookmarkEnd w:id="52"/>
           </w:p>
         </w:tc>
       </w:tr>
@@ -16413,9 +17114,9 @@
               </w:rPr>
               <w:t>4,77</w:t>
             </w:r>
-            <w:bookmarkStart w:id="53" w:name="OLE_LINK39"/>
-            <w:bookmarkStart w:id="54" w:name="OLE_LINK40"/>
-            <w:bookmarkStart w:id="55" w:name="OLE_LINK41"/>
+            <w:bookmarkStart w:id="52" w:name="OLE_LINK39"/>
+            <w:bookmarkStart w:id="53" w:name="OLE_LINK40"/>
+            <w:bookmarkStart w:id="54" w:name="OLE_LINK41"/>
             <w:r>
               <w:rPr>
                 <w:rFonts w:cs="Times New Roman"/>
@@ -16436,9 +17137,9 @@
               </w:rPr>
               <w:t>-7</w:t>
             </w:r>
+            <w:bookmarkEnd w:id="52"/>
             <w:bookmarkEnd w:id="53"/>
             <w:bookmarkEnd w:id="54"/>
-            <w:bookmarkEnd w:id="55"/>
           </w:p>
         </w:tc>
       </w:tr>
@@ -16472,6 +17173,7 @@
                 <w:szCs w:val="28"/>
                 <w:lang w:eastAsia="ru-RU"/>
               </w:rPr>
+              <w:lastRenderedPageBreak/>
               <w:t>5</w:t>
             </w:r>
           </w:p>
@@ -16857,10 +17559,7 @@
         <w:t>(</w:t>
       </w:r>
       <w:r>
-        <w:t>1</w:t>
-      </w:r>
-      <w:r>
-        <w:t>) – (6</w:t>
+        <w:t>3) – (9</w:t>
       </w:r>
       <w:r>
         <w:t>).</w:t>
@@ -17087,7 +17786,7 @@
           <w:numId w:val="2"/>
         </w:numPr>
       </w:pPr>
-      <w:bookmarkStart w:id="56" w:name="_Toc512490400"/>
+      <w:bookmarkStart w:id="55" w:name="_Toc512490400"/>
       <w:r>
         <w:lastRenderedPageBreak/>
         <w:t>Сравнение с результатами эксперимента</w:t>
@@ -17095,25 +17794,25 @@
       <w:r>
         <w:t>.</w:t>
       </w:r>
+      <w:bookmarkEnd w:id="55"/>
+    </w:p>
+    <w:p>
+      <w:pPr>
+        <w:pStyle w:val="2"/>
+      </w:pPr>
+      <w:bookmarkStart w:id="56" w:name="_Toc512490401"/>
+      <w:bookmarkStart w:id="57" w:name="OLE_LINK43"/>
+      <w:bookmarkStart w:id="58" w:name="OLE_LINK44"/>
+      <w:r>
+        <w:t>4.1 Результаты эксперимента</w:t>
+      </w:r>
+      <w:r>
+        <w:t>.</w:t>
+      </w:r>
       <w:bookmarkEnd w:id="56"/>
     </w:p>
-    <w:p>
-      <w:pPr>
-        <w:pStyle w:val="2"/>
-      </w:pPr>
-      <w:bookmarkStart w:id="57" w:name="_Toc512490401"/>
-      <w:bookmarkStart w:id="58" w:name="OLE_LINK43"/>
-      <w:bookmarkStart w:id="59" w:name="OLE_LINK44"/>
-      <w:r>
-        <w:t>4.1 Результаты эксперимента</w:t>
-      </w:r>
-      <w:r>
-        <w:t>.</w:t>
-      </w:r>
-      <w:bookmarkEnd w:id="57"/>
-    </w:p>
+    <w:bookmarkEnd w:id="57"/>
     <w:bookmarkEnd w:id="58"/>
-    <w:bookmarkEnd w:id="59"/>
     <w:p>
       <w:r>
         <w:t>На рисунке 12</w:t>
@@ -17211,12 +17910,6 @@
           <w:szCs w:val="28"/>
         </w:rPr>
         <w:t xml:space="preserve"> Пример роботизированной установки</w:t>
-      </w:r>
-      <w:r>
-        <w:rPr>
-          <w:szCs w:val="28"/>
-        </w:rPr>
-        <w:t>.</w:t>
       </w:r>
     </w:p>
     <w:p>
@@ -17379,9 +18072,9 @@
           <w:szCs w:val="28"/>
         </w:rPr>
       </w:pPr>
-      <w:bookmarkStart w:id="60" w:name="OLE_LINK23"/>
-      <w:bookmarkStart w:id="61" w:name="OLE_LINK24"/>
-      <w:bookmarkStart w:id="62" w:name="OLE_LINK42"/>
+      <w:bookmarkStart w:id="59" w:name="OLE_LINK23"/>
+      <w:bookmarkStart w:id="60" w:name="OLE_LINK24"/>
+      <w:bookmarkStart w:id="61" w:name="OLE_LINK42"/>
       <w:r>
         <w:rPr>
           <w:szCs w:val="28"/>
@@ -17412,24 +18105,18 @@
         </w:rPr>
         <w:t>Медицинская инъекционная игла</w:t>
       </w:r>
-      <w:r>
+    </w:p>
+    <w:p>
+      <w:pPr>
+        <w:jc w:val="center"/>
         <w:rPr>
           <w:szCs w:val="28"/>
         </w:rPr>
-        <w:t>.</w:t>
-      </w:r>
-    </w:p>
-    <w:p>
-      <w:pPr>
-        <w:jc w:val="center"/>
-        <w:rPr>
-          <w:szCs w:val="28"/>
-        </w:rPr>
-      </w:pPr>
-    </w:p>
+      </w:pPr>
+    </w:p>
+    <w:bookmarkEnd w:id="59"/>
     <w:bookmarkEnd w:id="60"/>
     <w:bookmarkEnd w:id="61"/>
-    <w:bookmarkEnd w:id="62"/>
     <w:p>
       <w:pPr>
         <w:jc w:val="center"/>
@@ -17534,80 +18221,62 @@
         </w:rPr>
         <w:t xml:space="preserve"> мягких тканей и игла</w:t>
       </w:r>
-      <w:r>
+    </w:p>
+    <w:p>
+      <w:pPr>
+        <w:jc w:val="center"/>
         <w:rPr>
           <w:szCs w:val="28"/>
         </w:rPr>
-        <w:t>.</w:t>
-      </w:r>
-    </w:p>
-    <w:p>
-      <w:pPr>
-        <w:jc w:val="center"/>
+      </w:pPr>
+    </w:p>
+    <w:p>
+      <w:pPr>
         <w:rPr>
           <w:szCs w:val="28"/>
         </w:rPr>
       </w:pPr>
-    </w:p>
-    <w:p>
-      <w:pPr>
+      <w:r>
         <w:rPr>
           <w:szCs w:val="28"/>
         </w:rPr>
-      </w:pPr>
+        <w:t>Игла перемещалась вертикально в диапазоне скоростей от 3 до 30 мм</w:t>
+      </w:r>
       <w:r>
         <w:rPr>
           <w:szCs w:val="28"/>
         </w:rPr>
-        <w:t>Игла перемещалась вертикально в диапазоне скоростей от 3 до 30 мм</w:t>
+        <w:t>/с</w:t>
       </w:r>
       <w:r>
         <w:rPr>
           <w:szCs w:val="28"/>
         </w:rPr>
-        <w:t>/с</w:t>
+        <w:t>,</w:t>
       </w:r>
       <w:r>
         <w:rPr>
           <w:szCs w:val="28"/>
         </w:rPr>
-        <w:t>,</w:t>
+        <w:t xml:space="preserve"> с помощью </w:t>
       </w:r>
       <w:r>
         <w:rPr>
           <w:szCs w:val="28"/>
         </w:rPr>
-        <w:t xml:space="preserve"> с помощью </w:t>
+        <w:t>робота-</w:t>
       </w:r>
       <w:r>
         <w:rPr>
           <w:szCs w:val="28"/>
         </w:rPr>
-        <w:t>робота-</w:t>
+        <w:t xml:space="preserve">манипулятора. </w:t>
       </w:r>
       <w:r>
         <w:rPr>
           <w:szCs w:val="28"/>
         </w:rPr>
-        <w:t xml:space="preserve">манипулятора. </w:t>
-      </w:r>
-      <w:r>
-        <w:rPr>
-          <w:szCs w:val="28"/>
-        </w:rPr>
-        <w:t>Для сверки</w:t>
-      </w:r>
-      <w:r>
-        <w:rPr>
-          <w:szCs w:val="28"/>
-        </w:rPr>
-        <w:t xml:space="preserve"> места положения кон</w:t>
-      </w:r>
-      <w:r>
-        <w:rPr>
-          <w:szCs w:val="28"/>
-        </w:rPr>
-        <w:t>чика иглы</w:t>
+        <w:t>Для сверки места положения кончика иглы</w:t>
       </w:r>
       <w:r>
         <w:rPr>
@@ -18882,14 +19551,14 @@
         <w:pStyle w:val="2"/>
         <w:ind w:firstLine="708"/>
       </w:pPr>
-      <w:bookmarkStart w:id="63" w:name="_Toc512490402"/>
+      <w:bookmarkStart w:id="62" w:name="_Toc512490402"/>
       <w:r>
         <w:t>4.2 Сравнение результатов моделирования и эксперимента</w:t>
       </w:r>
       <w:r>
         <w:t>.</w:t>
       </w:r>
-      <w:bookmarkEnd w:id="63"/>
+      <w:bookmarkEnd w:id="62"/>
     </w:p>
     <w:p>
       <w:pPr>
@@ -20298,9 +20967,8 @@
       <w:r>
         <w:t xml:space="preserve"> от скорости</w:t>
       </w:r>
-      <w:r>
-        <w:t>.</w:t>
-      </w:r>
+      <w:bookmarkStart w:id="63" w:name="_GoBack"/>
+      <w:bookmarkEnd w:id="63"/>
     </w:p>
     <w:p>
       <w:pPr>
@@ -20356,26 +21024,26 @@
         <w:t>анный подход позволит более точно учесть вл</w:t>
       </w:r>
       <w:r>
-        <w:t xml:space="preserve">ияние </w:t>
+        <w:t>ияние формы иглы</w:t>
+      </w:r>
+      <w:r>
+        <w:t xml:space="preserve"> при взаимодействии с внешней </w:t>
+      </w:r>
+      <w:r>
+        <w:t xml:space="preserve">средой. </w:t>
+      </w:r>
+      <w:r>
+        <w:t>Б</w:t>
+      </w:r>
+      <w:r>
+        <w:t>олее</w:t>
+      </w:r>
+      <w:r>
+        <w:t xml:space="preserve"> корректная </w:t>
       </w:r>
       <w:r>
         <w:lastRenderedPageBreak/>
-        <w:t>формы иглы</w:t>
-      </w:r>
-      <w:r>
-        <w:t xml:space="preserve"> при взаимодействии с внешней </w:t>
-      </w:r>
-      <w:r>
-        <w:t xml:space="preserve">средой. </w:t>
-      </w:r>
-      <w:r>
-        <w:t>Б</w:t>
-      </w:r>
-      <w:r>
-        <w:t>олее</w:t>
-      </w:r>
-      <w:r>
-        <w:t xml:space="preserve"> корректная формулировка силы</w:t>
+        <w:t>формулировка силы</w:t>
       </w:r>
       <w:r>
         <w:t>,</w:t>
@@ -20650,12 +21318,14 @@
         </w:rPr>
         <w:t xml:space="preserve">., </w:t>
       </w:r>
+      <w:proofErr w:type="spellStart"/>
       <w:r>
         <w:rPr>
           <w:lang w:val="en-US"/>
         </w:rPr>
         <w:t>Ferdinando</w:t>
       </w:r>
+      <w:proofErr w:type="spellEnd"/>
       <w:r>
         <w:rPr>
           <w:lang w:val="en-US"/>
@@ -20918,18 +21588,62 @@
         <w:rPr>
           <w:lang w:val="en-US"/>
         </w:rPr>
+        <w:t xml:space="preserve"> R. J.</w:t>
+      </w:r>
+      <w:r>
+        <w:rPr>
+          <w:lang w:val="en-US"/>
+        </w:rPr>
+        <w:t>,</w:t>
+      </w:r>
+      <w:r>
+        <w:rPr>
+          <w:lang w:val="en-US"/>
+        </w:rPr>
         <w:t xml:space="preserve"> </w:t>
       </w:r>
+      <w:proofErr w:type="spellStart"/>
       <w:r>
         <w:rPr>
           <w:lang w:val="en-US"/>
         </w:rPr>
-        <w:t>R. J.</w:t>
-      </w:r>
+        <w:t>Kim,N</w:t>
+      </w:r>
+      <w:proofErr w:type="spellEnd"/>
       <w:r>
         <w:rPr>
           <w:lang w:val="en-US"/>
         </w:rPr>
+        <w:t>.</w:t>
+      </w:r>
+      <w:r>
+        <w:rPr>
+          <w:lang w:val="en-US"/>
+        </w:rPr>
+        <w:t xml:space="preserve"> J. S.,</w:t>
+      </w:r>
+      <w:r>
+        <w:rPr>
+          <w:lang w:val="en-US"/>
+        </w:rPr>
+        <w:t xml:space="preserve"> </w:t>
+      </w:r>
+      <w:r>
+        <w:rPr>
+          <w:lang w:val="en-US"/>
+        </w:rPr>
+        <w:t>Cowan</w:t>
+      </w:r>
+      <w:r>
+        <w:rPr>
+          <w:lang w:val="en-US"/>
+        </w:rPr>
+        <w:t xml:space="preserve"> J.</w:t>
+      </w:r>
+      <w:r>
+        <w:rPr>
+          <w:lang w:val="en-US"/>
+        </w:rPr>
         <w:t>,</w:t>
       </w:r>
       <w:r>
@@ -20943,112 +21657,32 @@
         <w:rPr>
           <w:lang w:val="en-US"/>
         </w:rPr>
-        <w:t>Kim,N</w:t>
+        <w:t>Chirikjian</w:t>
       </w:r>
       <w:proofErr w:type="spellEnd"/>
       <w:r>
         <w:rPr>
           <w:lang w:val="en-US"/>
         </w:rPr>
-        <w:t>.</w:t>
+        <w:t xml:space="preserve"> G. S.</w:t>
       </w:r>
       <w:r>
         <w:rPr>
           <w:lang w:val="en-US"/>
         </w:rPr>
-        <w:t xml:space="preserve"> </w:t>
+        <w:t xml:space="preserve">, </w:t>
       </w:r>
       <w:r>
         <w:rPr>
           <w:lang w:val="en-US"/>
         </w:rPr>
-        <w:t>J. S.</w:t>
+        <w:t>Okamura</w:t>
       </w:r>
       <w:r>
         <w:rPr>
           <w:lang w:val="en-US"/>
         </w:rPr>
-        <w:t>,</w:t>
-      </w:r>
-      <w:r>
-        <w:rPr>
-          <w:lang w:val="en-US"/>
-        </w:rPr>
-        <w:t xml:space="preserve"> </w:t>
-      </w:r>
-      <w:r>
-        <w:rPr>
-          <w:lang w:val="en-US"/>
-        </w:rPr>
-        <w:t>Cowan</w:t>
-      </w:r>
-      <w:r>
-        <w:rPr>
-          <w:lang w:val="en-US"/>
-        </w:rPr>
-        <w:t xml:space="preserve"> </w:t>
-      </w:r>
-      <w:r>
-        <w:rPr>
-          <w:lang w:val="en-US"/>
-        </w:rPr>
-        <w:t>J.</w:t>
-      </w:r>
-      <w:r>
-        <w:rPr>
-          <w:lang w:val="en-US"/>
-        </w:rPr>
-        <w:t>,</w:t>
-      </w:r>
-      <w:r>
-        <w:rPr>
-          <w:lang w:val="en-US"/>
-        </w:rPr>
-        <w:t xml:space="preserve"> </w:t>
-      </w:r>
-      <w:proofErr w:type="spellStart"/>
-      <w:r>
-        <w:rPr>
-          <w:lang w:val="en-US"/>
-        </w:rPr>
-        <w:t>Chirikjian</w:t>
-      </w:r>
-      <w:proofErr w:type="spellEnd"/>
-      <w:r>
-        <w:rPr>
-          <w:lang w:val="en-US"/>
-        </w:rPr>
-        <w:t xml:space="preserve"> </w:t>
-      </w:r>
-      <w:r>
-        <w:rPr>
-          <w:lang w:val="en-US"/>
-        </w:rPr>
-        <w:t>G. S.</w:t>
-      </w:r>
-      <w:r>
-        <w:rPr>
-          <w:lang w:val="en-US"/>
-        </w:rPr>
-        <w:t xml:space="preserve">, </w:t>
-      </w:r>
-      <w:r>
-        <w:rPr>
-          <w:lang w:val="en-US"/>
-        </w:rPr>
-        <w:t>Okamura</w:t>
-      </w:r>
-      <w:r>
-        <w:rPr>
-          <w:lang w:val="en-US"/>
-        </w:rPr>
-        <w:t xml:space="preserve"> </w:t>
-      </w:r>
-      <w:r>
-        <w:rPr>
-          <w:lang w:val="en-US"/>
-        </w:rPr>
-        <w:t>A. M.</w:t>
+        <w:t xml:space="preserve"> A. M.</w:t>
       </w:r>
       <w:r>
         <w:rPr>
@@ -21279,7 +21913,7 @@
           <w:rPr>
             <w:noProof/>
           </w:rPr>
-          <w:t>19</w:t>
+          <w:t>30</w:t>
         </w:r>
         <w:r>
           <w:rPr>
@@ -21384,7 +22018,7 @@
 
 <file path=word/numbering.xml><?xml version="1.0" encoding="utf-8"?>
 <w:numbering xmlns:wpc="http://schemas.microsoft.com/office/word/2010/wordprocessingCanvas" xmlns:mc="http://schemas.openxmlformats.org/markup-compatibility/2006" xmlns:o="urn:schemas-microsoft-com:office:office" xmlns:r="http://schemas.openxmlformats.org/officeDocument/2006/relationships" xmlns:m="http://schemas.openxmlformats.org/officeDocument/2006/math" xmlns:v="urn:schemas-microsoft-com:vml" xmlns:wp14="http://schemas.microsoft.com/office/word/2010/wordprocessingDrawing" xmlns:wp="http://schemas.openxmlformats.org/drawingml/2006/wordprocessingDrawing" xmlns:w10="urn:schemas-microsoft-com:office:word" xmlns:w="http://schemas.openxmlformats.org/wordprocessingml/2006/main" xmlns:w14="http://schemas.microsoft.com/office/word/2010/wordml" xmlns:w15="http://schemas.microsoft.com/office/word/2012/wordml" xmlns:wpg="http://schemas.microsoft.com/office/word/2010/wordprocessingGroup" xmlns:wpi="http://schemas.microsoft.com/office/word/2010/wordprocessingInk" xmlns:wne="http://schemas.microsoft.com/office/word/2006/wordml" xmlns:wps="http://schemas.microsoft.com/office/word/2010/wordprocessingShape" mc:Ignorable="w14 w15 wp14">
-  <w:abstractNum w:abstractNumId="0" w15:restartNumberingAfterBreak="0">
+  <w:abstractNum w:abstractNumId="0">
     <w:nsid w:val="0207011B"/>
     <w:multiLevelType w:val="multilevel"/>
     <w:tmpl w:val="76620688"/>
@@ -21473,7 +22107,7 @@
       </w:pPr>
     </w:lvl>
   </w:abstractNum>
-  <w:abstractNum w:abstractNumId="1" w15:restartNumberingAfterBreak="0">
+  <w:abstractNum w:abstractNumId="1">
     <w:nsid w:val="0DF40D1F"/>
     <w:multiLevelType w:val="multilevel"/>
     <w:tmpl w:val="76620688"/>
@@ -21562,7 +22196,7 @@
       </w:pPr>
     </w:lvl>
   </w:abstractNum>
-  <w:abstractNum w:abstractNumId="2" w15:restartNumberingAfterBreak="0">
+  <w:abstractNum w:abstractNumId="2">
     <w:nsid w:val="15076CB1"/>
     <w:multiLevelType w:val="hybridMultilevel"/>
     <w:tmpl w:val="E1C60D14"/>
@@ -21675,7 +22309,7 @@
       </w:rPr>
     </w:lvl>
   </w:abstractNum>
-  <w:abstractNum w:abstractNumId="3" w15:restartNumberingAfterBreak="0">
+  <w:abstractNum w:abstractNumId="3">
     <w:nsid w:val="15092ADA"/>
     <w:multiLevelType w:val="hybridMultilevel"/>
     <w:tmpl w:val="2AE885D4"/>
@@ -21788,7 +22422,7 @@
       </w:rPr>
     </w:lvl>
   </w:abstractNum>
-  <w:abstractNum w:abstractNumId="4" w15:restartNumberingAfterBreak="0">
+  <w:abstractNum w:abstractNumId="4">
     <w:nsid w:val="168937A6"/>
     <w:multiLevelType w:val="hybridMultilevel"/>
     <w:tmpl w:val="23D297C0"/>
@@ -21874,7 +22508,7 @@
       </w:pPr>
     </w:lvl>
   </w:abstractNum>
-  <w:abstractNum w:abstractNumId="5" w15:restartNumberingAfterBreak="0">
+  <w:abstractNum w:abstractNumId="5">
     <w:nsid w:val="27A47FB8"/>
     <w:multiLevelType w:val="multilevel"/>
     <w:tmpl w:val="76620688"/>
@@ -21963,7 +22597,7 @@
       </w:pPr>
     </w:lvl>
   </w:abstractNum>
-  <w:abstractNum w:abstractNumId="6" w15:restartNumberingAfterBreak="0">
+  <w:abstractNum w:abstractNumId="6">
     <w:nsid w:val="2A541795"/>
     <w:multiLevelType w:val="multilevel"/>
     <w:tmpl w:val="76620688"/>
@@ -22052,7 +22686,7 @@
       </w:pPr>
     </w:lvl>
   </w:abstractNum>
-  <w:abstractNum w:abstractNumId="7" w15:restartNumberingAfterBreak="0">
+  <w:abstractNum w:abstractNumId="7">
     <w:nsid w:val="3951088D"/>
     <w:multiLevelType w:val="multilevel"/>
     <w:tmpl w:val="0419001F"/>
@@ -22138,7 +22772,147 @@
       </w:pPr>
     </w:lvl>
   </w:abstractNum>
-  <w:abstractNum w:abstractNumId="8" w15:restartNumberingAfterBreak="0">
+  <w:abstractNum w:abstractNumId="8">
+    <w:nsid w:val="398E4BA6"/>
+    <w:multiLevelType w:val="hybridMultilevel"/>
+    <w:tmpl w:val="BFB62608"/>
+    <w:lvl w:ilvl="0" w:tplc="477CF1DC">
+      <w:start w:val="1"/>
+      <w:numFmt w:val="bullet"/>
+      <w:lvlText w:val=""/>
+      <w:lvlJc w:val="left"/>
+      <w:pPr>
+        <w:tabs>
+          <w:tab w:val="num" w:pos="720"/>
+        </w:tabs>
+        <w:ind w:left="720" w:hanging="360"/>
+      </w:pPr>
+      <w:rPr>
+        <w:rFonts w:ascii="Symbol" w:hAnsi="Symbol" w:hint="default"/>
+      </w:rPr>
+    </w:lvl>
+    <w:lvl w:ilvl="1" w:tplc="4EBE4E72" w:tentative="1">
+      <w:start w:val="1"/>
+      <w:numFmt w:val="bullet"/>
+      <w:lvlText w:val=""/>
+      <w:lvlJc w:val="left"/>
+      <w:pPr>
+        <w:tabs>
+          <w:tab w:val="num" w:pos="1440"/>
+        </w:tabs>
+        <w:ind w:left="1440" w:hanging="360"/>
+      </w:pPr>
+      <w:rPr>
+        <w:rFonts w:ascii="Symbol" w:hAnsi="Symbol" w:hint="default"/>
+      </w:rPr>
+    </w:lvl>
+    <w:lvl w:ilvl="2" w:tplc="F5763354" w:tentative="1">
+      <w:start w:val="1"/>
+      <w:numFmt w:val="bullet"/>
+      <w:lvlText w:val=""/>
+      <w:lvlJc w:val="left"/>
+      <w:pPr>
+        <w:tabs>
+          <w:tab w:val="num" w:pos="2160"/>
+        </w:tabs>
+        <w:ind w:left="2160" w:hanging="360"/>
+      </w:pPr>
+      <w:rPr>
+        <w:rFonts w:ascii="Symbol" w:hAnsi="Symbol" w:hint="default"/>
+      </w:rPr>
+    </w:lvl>
+    <w:lvl w:ilvl="3" w:tplc="74729B2A" w:tentative="1">
+      <w:start w:val="1"/>
+      <w:numFmt w:val="bullet"/>
+      <w:lvlText w:val=""/>
+      <w:lvlJc w:val="left"/>
+      <w:pPr>
+        <w:tabs>
+          <w:tab w:val="num" w:pos="2880"/>
+        </w:tabs>
+        <w:ind w:left="2880" w:hanging="360"/>
+      </w:pPr>
+      <w:rPr>
+        <w:rFonts w:ascii="Symbol" w:hAnsi="Symbol" w:hint="default"/>
+      </w:rPr>
+    </w:lvl>
+    <w:lvl w:ilvl="4" w:tplc="1CF8A93C" w:tentative="1">
+      <w:start w:val="1"/>
+      <w:numFmt w:val="bullet"/>
+      <w:lvlText w:val=""/>
+      <w:lvlJc w:val="left"/>
+      <w:pPr>
+        <w:tabs>
+          <w:tab w:val="num" w:pos="3600"/>
+        </w:tabs>
+        <w:ind w:left="3600" w:hanging="360"/>
+      </w:pPr>
+      <w:rPr>
+        <w:rFonts w:ascii="Symbol" w:hAnsi="Symbol" w:hint="default"/>
+      </w:rPr>
+    </w:lvl>
+    <w:lvl w:ilvl="5" w:tplc="139A66FA" w:tentative="1">
+      <w:start w:val="1"/>
+      <w:numFmt w:val="bullet"/>
+      <w:lvlText w:val=""/>
+      <w:lvlJc w:val="left"/>
+      <w:pPr>
+        <w:tabs>
+          <w:tab w:val="num" w:pos="4320"/>
+        </w:tabs>
+        <w:ind w:left="4320" w:hanging="360"/>
+      </w:pPr>
+      <w:rPr>
+        <w:rFonts w:ascii="Symbol" w:hAnsi="Symbol" w:hint="default"/>
+      </w:rPr>
+    </w:lvl>
+    <w:lvl w:ilvl="6" w:tplc="DAEC36C8" w:tentative="1">
+      <w:start w:val="1"/>
+      <w:numFmt w:val="bullet"/>
+      <w:lvlText w:val=""/>
+      <w:lvlJc w:val="left"/>
+      <w:pPr>
+        <w:tabs>
+          <w:tab w:val="num" w:pos="5040"/>
+        </w:tabs>
+        <w:ind w:left="5040" w:hanging="360"/>
+      </w:pPr>
+      <w:rPr>
+        <w:rFonts w:ascii="Symbol" w:hAnsi="Symbol" w:hint="default"/>
+      </w:rPr>
+    </w:lvl>
+    <w:lvl w:ilvl="7" w:tplc="FE4092B4" w:tentative="1">
+      <w:start w:val="1"/>
+      <w:numFmt w:val="bullet"/>
+      <w:lvlText w:val=""/>
+      <w:lvlJc w:val="left"/>
+      <w:pPr>
+        <w:tabs>
+          <w:tab w:val="num" w:pos="5760"/>
+        </w:tabs>
+        <w:ind w:left="5760" w:hanging="360"/>
+      </w:pPr>
+      <w:rPr>
+        <w:rFonts w:ascii="Symbol" w:hAnsi="Symbol" w:hint="default"/>
+      </w:rPr>
+    </w:lvl>
+    <w:lvl w:ilvl="8" w:tplc="B1C09BF8" w:tentative="1">
+      <w:start w:val="1"/>
+      <w:numFmt w:val="bullet"/>
+      <w:lvlText w:val=""/>
+      <w:lvlJc w:val="left"/>
+      <w:pPr>
+        <w:tabs>
+          <w:tab w:val="num" w:pos="6480"/>
+        </w:tabs>
+        <w:ind w:left="6480" w:hanging="360"/>
+      </w:pPr>
+      <w:rPr>
+        <w:rFonts w:ascii="Symbol" w:hAnsi="Symbol" w:hint="default"/>
+      </w:rPr>
+    </w:lvl>
+  </w:abstractNum>
+  <w:abstractNum w:abstractNumId="9">
     <w:nsid w:val="6A080D05"/>
     <w:multiLevelType w:val="hybridMultilevel"/>
     <w:tmpl w:val="DCBEF562"/>
@@ -22227,7 +23001,7 @@
       </w:pPr>
     </w:lvl>
   </w:abstractNum>
-  <w:abstractNum w:abstractNumId="9" w15:restartNumberingAfterBreak="0">
+  <w:abstractNum w:abstractNumId="10">
     <w:nsid w:val="70F417FB"/>
     <w:multiLevelType w:val="multilevel"/>
     <w:tmpl w:val="0419001F"/>
@@ -22313,7 +23087,7 @@
       </w:pPr>
     </w:lvl>
   </w:abstractNum>
-  <w:abstractNum w:abstractNumId="10" w15:restartNumberingAfterBreak="0">
+  <w:abstractNum w:abstractNumId="11">
     <w:nsid w:val="76195EB6"/>
     <w:multiLevelType w:val="hybridMultilevel"/>
     <w:tmpl w:val="7F460832"/>
@@ -22403,7 +23177,7 @@
     </w:lvl>
   </w:abstractNum>
   <w:num w:numId="1">
-    <w:abstractNumId w:val="8"/>
+    <w:abstractNumId w:val="9"/>
   </w:num>
   <w:num w:numId="2">
     <w:abstractNumId w:val="1"/>
@@ -22421,7 +23195,7 @@
     <w:abstractNumId w:val="7"/>
   </w:num>
   <w:num w:numId="7">
-    <w:abstractNumId w:val="9"/>
+    <w:abstractNumId w:val="10"/>
   </w:num>
   <w:num w:numId="8">
     <w:abstractNumId w:val="4"/>
@@ -22433,7 +23207,10 @@
     <w:abstractNumId w:val="2"/>
   </w:num>
   <w:num w:numId="11">
-    <w:abstractNumId w:val="10"/>
+    <w:abstractNumId w:val="11"/>
+  </w:num>
+  <w:num w:numId="12">
+    <w:abstractNumId w:val="8"/>
   </w:num>
 </w:numbering>
 </file>
@@ -23166,6 +23943,7 @@
       <w:spacing w:after="0" w:line="240" w:lineRule="auto"/>
     </w:pPr>
     <w:tblPr>
+      <w:tblInd w:w="0" w:type="dxa"/>
       <w:tblBorders>
         <w:top w:val="single" w:sz="4" w:space="0" w:color="auto"/>
         <w:left w:val="single" w:sz="4" w:space="0" w:color="auto"/>
@@ -23174,6 +23952,12 @@
         <w:insideH w:val="single" w:sz="4" w:space="0" w:color="auto"/>
         <w:insideV w:val="single" w:sz="4" w:space="0" w:color="auto"/>
       </w:tblBorders>
+      <w:tblCellMar>
+        <w:top w:w="0" w:type="dxa"/>
+        <w:left w:w="108" w:type="dxa"/>
+        <w:bottom w:w="0" w:type="dxa"/>
+        <w:right w:w="108" w:type="dxa"/>
+      </w:tblCellMar>
     </w:tblPr>
   </w:style>
   <w:style w:type="character" w:styleId="ad">
@@ -23562,11 +24346,11 @@
           <c:showPercent val="0"/>
           <c:showBubbleSize val="0"/>
         </c:dLbls>
-        <c:axId val="-2025998848"/>
-        <c:axId val="-2026001568"/>
+        <c:axId val="275754880"/>
+        <c:axId val="275755272"/>
       </c:scatterChart>
       <c:valAx>
-        <c:axId val="-2025998848"/>
+        <c:axId val="275754880"/>
         <c:scaling>
           <c:orientation val="minMax"/>
         </c:scaling>
@@ -23673,12 +24457,12 @@
             <a:endParaRPr lang="ru-RU"/>
           </a:p>
         </c:txPr>
-        <c:crossAx val="-2026001568"/>
+        <c:crossAx val="275755272"/>
         <c:crosses val="autoZero"/>
         <c:crossBetween val="midCat"/>
       </c:valAx>
       <c:valAx>
-        <c:axId val="-2026001568"/>
+        <c:axId val="275755272"/>
         <c:scaling>
           <c:orientation val="minMax"/>
         </c:scaling>
@@ -23789,7 +24573,7 @@
             <a:endParaRPr lang="ru-RU"/>
           </a:p>
         </c:txPr>
-        <c:crossAx val="-2025998848"/>
+        <c:crossAx val="275754880"/>
         <c:crosses val="autoZero"/>
         <c:crossBetween val="midCat"/>
       </c:valAx>
@@ -24240,11 +25024,11 @@
           <c:showPercent val="0"/>
           <c:showBubbleSize val="0"/>
         </c:dLbls>
-        <c:axId val="-2026003744"/>
-        <c:axId val="-2025999936"/>
+        <c:axId val="160720408"/>
+        <c:axId val="160720800"/>
       </c:scatterChart>
       <c:valAx>
-        <c:axId val="-2026003744"/>
+        <c:axId val="160720408"/>
         <c:scaling>
           <c:orientation val="minMax"/>
         </c:scaling>
@@ -24351,12 +25135,12 @@
             <a:endParaRPr lang="ru-RU"/>
           </a:p>
         </c:txPr>
-        <c:crossAx val="-2025999936"/>
+        <c:crossAx val="160720800"/>
         <c:crosses val="autoZero"/>
         <c:crossBetween val="midCat"/>
       </c:valAx>
       <c:valAx>
-        <c:axId val="-2025999936"/>
+        <c:axId val="160720800"/>
         <c:scaling>
           <c:orientation val="minMax"/>
         </c:scaling>
@@ -24475,7 +25259,7 @@
             <a:endParaRPr lang="ru-RU"/>
           </a:p>
         </c:txPr>
-        <c:crossAx val="-2026003744"/>
+        <c:crossAx val="160720408"/>
         <c:crosses val="autoZero"/>
         <c:crossBetween val="midCat"/>
       </c:valAx>
@@ -24811,11 +25595,11 @@
           <c:showPercent val="0"/>
           <c:showBubbleSize val="0"/>
         </c:dLbls>
-        <c:axId val="-174144416"/>
-        <c:axId val="-174147136"/>
+        <c:axId val="160721584"/>
+        <c:axId val="193061704"/>
       </c:scatterChart>
       <c:valAx>
-        <c:axId val="-174144416"/>
+        <c:axId val="160721584"/>
         <c:scaling>
           <c:orientation val="minMax"/>
         </c:scaling>
@@ -24922,12 +25706,12 @@
             <a:endParaRPr lang="ru-RU"/>
           </a:p>
         </c:txPr>
-        <c:crossAx val="-174147136"/>
+        <c:crossAx val="193061704"/>
         <c:crosses val="autoZero"/>
         <c:crossBetween val="midCat"/>
       </c:valAx>
       <c:valAx>
-        <c:axId val="-174147136"/>
+        <c:axId val="193061704"/>
         <c:scaling>
           <c:orientation val="minMax"/>
         </c:scaling>
@@ -25046,7 +25830,7 @@
             <a:endParaRPr lang="ru-RU"/>
           </a:p>
         </c:txPr>
-        <c:crossAx val="-174144416"/>
+        <c:crossAx val="160721584"/>
         <c:crosses val="autoZero"/>
         <c:crossBetween val="midCat"/>
       </c:valAx>
@@ -25390,7 +26174,7 @@
 </file>
 
 <file path=customXml/itemProps1.xml><?xml version="1.0" encoding="utf-8"?>
-<ds:datastoreItem xmlns:ds="http://schemas.openxmlformats.org/officeDocument/2006/customXml" ds:itemID="{DCAF5771-9FB1-493F-9034-7FE49D4A17AF}">
+<ds:datastoreItem xmlns:ds="http://schemas.openxmlformats.org/officeDocument/2006/customXml" ds:itemID="{EDDF729E-75D6-46DD-B860-FD88CC14E8F6}">
   <ds:schemaRefs>
     <ds:schemaRef ds:uri="http://schemas.openxmlformats.org/officeDocument/2006/bibliography"/>
   </ds:schemaRefs>

--- a/Dissertacia/MyWork/DocWork/Disser.docx
+++ b/Dissertacia/MyWork/DocWork/Disser.docx
@@ -145,15 +145,7 @@
         <w:t>Заведующий кафедрой</w:t>
       </w:r>
       <w:r>
-        <w:t xml:space="preserve">, </w:t>
-      </w:r>
-      <w:proofErr w:type="spellStart"/>
-      <w:r>
-        <w:t>д.ф-м.н</w:t>
-      </w:r>
-      <w:proofErr w:type="spellEnd"/>
-      <w:r>
-        <w:t xml:space="preserve">, </w:t>
+        <w:t xml:space="preserve">, д.ф-м.н, </w:t>
       </w:r>
       <w:r>
         <w:t>профессор</w:t>
@@ -261,11 +253,17 @@
         <w:spacing w:after="160" w:line="259" w:lineRule="auto"/>
         <w:ind w:firstLine="0"/>
         <w:jc w:val="center"/>
+        <w:rPr>
+          <w:lang w:val="en-US"/>
+        </w:rPr>
       </w:pPr>
       <w:r>
         <w:t>Санкт</w:t>
       </w:r>
       <w:r>
+        <w:rPr>
+          <w:lang w:val="en-US"/>
+        </w:rPr>
         <w:t>-</w:t>
       </w:r>
       <w:r>
@@ -277,11 +275,20 @@
         <w:spacing w:after="160" w:line="259" w:lineRule="auto"/>
         <w:ind w:firstLine="0"/>
         <w:jc w:val="center"/>
-      </w:pPr>
-      <w:r>
+        <w:rPr>
+          <w:lang w:val="en-US"/>
+        </w:rPr>
+      </w:pPr>
+      <w:r>
+        <w:rPr>
+          <w:lang w:val="en-US"/>
+        </w:rPr>
         <w:t>2018</w:t>
       </w:r>
       <w:r>
+        <w:rPr>
+          <w:lang w:val="en-US"/>
+        </w:rPr>
         <w:br w:type="page"/>
       </w:r>
     </w:p>
@@ -315,21 +322,7 @@
         <w:rPr>
           <w:lang w:val="en-US"/>
         </w:rPr>
-        <w:t>Main Field of Study (</w:t>
-      </w:r>
-      <w:proofErr w:type="spellStart"/>
-      <w:r>
-        <w:rPr>
-          <w:lang w:val="en-US"/>
-        </w:rPr>
-        <w:t>Speciality</w:t>
-      </w:r>
-      <w:proofErr w:type="spellEnd"/>
-      <w:r>
-        <w:rPr>
-          <w:lang w:val="en-US"/>
-        </w:rPr>
-        <w:t>)</w:t>
+        <w:t>Main Field of Study (Speciality)</w:t>
       </w:r>
     </w:p>
     <w:p>
@@ -367,33 +360,11 @@
           <w:lang w:val="en-US"/>
         </w:rPr>
       </w:pPr>
-      <w:proofErr w:type="spellStart"/>
       <w:r>
         <w:rPr>
           <w:lang w:val="en-US"/>
         </w:rPr>
-        <w:t>Druzhinin</w:t>
-      </w:r>
-      <w:proofErr w:type="spellEnd"/>
-      <w:r>
-        <w:rPr>
-          <w:lang w:val="en-US"/>
-        </w:rPr>
-        <w:t xml:space="preserve"> </w:t>
-      </w:r>
-      <w:proofErr w:type="spellStart"/>
-      <w:r>
-        <w:rPr>
-          <w:lang w:val="en-US"/>
-        </w:rPr>
-        <w:t>Vasilii</w:t>
-      </w:r>
-      <w:proofErr w:type="spellEnd"/>
-      <w:r>
-        <w:rPr>
-          <w:lang w:val="en-US"/>
-        </w:rPr>
-        <w:t xml:space="preserve"> G</w:t>
+        <w:t>Druzhinin Vasilii G</w:t>
       </w:r>
     </w:p>
     <w:p>
@@ -555,19 +526,11 @@
         </w:rPr>
         <w:t xml:space="preserve">) </w:t>
       </w:r>
-      <w:proofErr w:type="spellStart"/>
       <w:r>
         <w:rPr>
           <w:lang w:val="en-US"/>
         </w:rPr>
-        <w:t>Morozov</w:t>
-      </w:r>
-      <w:proofErr w:type="spellEnd"/>
-      <w:r>
-        <w:rPr>
-          <w:lang w:val="en-US"/>
-        </w:rPr>
-        <w:t xml:space="preserve"> Victor </w:t>
+        <w:t xml:space="preserve">Morozov Victor </w:t>
       </w:r>
       <w:r>
         <w:rPr>
@@ -649,16 +612,8 @@
         <w:rPr>
           <w:lang w:val="en-US"/>
         </w:rPr>
-        <w:t xml:space="preserve">) </w:t>
-      </w:r>
-      <w:proofErr w:type="spellStart"/>
-      <w:r>
-        <w:rPr>
-          <w:lang w:val="en-US"/>
-        </w:rPr>
-        <w:t>Zaychenko</w:t>
-      </w:r>
-      <w:proofErr w:type="spellEnd"/>
+        <w:t>) Zaychenko</w:t>
+      </w:r>
       <w:r>
         <w:rPr>
           <w:lang w:val="en-US"/>
@@ -898,7 +853,7 @@
           <w:r>
             <w:fldChar w:fldCharType="separate"/>
           </w:r>
-          <w:hyperlink w:anchor="_Toc512490389" w:history="1">
+          <w:hyperlink w:anchor="_Toc514351931" w:history="1">
             <w:r>
               <w:rPr>
                 <w:rStyle w:val="a9"/>
@@ -925,7 +880,7 @@
                 <w:noProof/>
                 <w:webHidden/>
               </w:rPr>
-              <w:instrText xml:space="preserve"> PAGEREF _Toc512490389 \h </w:instrText>
+              <w:instrText xml:space="preserve"> PAGEREF _Toc514351931 \h </w:instrText>
             </w:r>
             <w:r>
               <w:rPr>
@@ -969,7 +924,7 @@
               <w:lang w:eastAsia="ru-RU"/>
             </w:rPr>
           </w:pPr>
-          <w:hyperlink w:anchor="_Toc512490390" w:history="1">
+          <w:hyperlink w:anchor="_Toc514351932" w:history="1">
             <w:r>
               <w:rPr>
                 <w:rStyle w:val="a9"/>
@@ -1012,7 +967,7 @@
                 <w:noProof/>
                 <w:webHidden/>
               </w:rPr>
-              <w:instrText xml:space="preserve"> PAGEREF _Toc512490390 \h </w:instrText>
+              <w:instrText xml:space="preserve"> PAGEREF _Toc514351932 \h </w:instrText>
             </w:r>
             <w:r>
               <w:rPr>
@@ -1053,7 +1008,7 @@
               <w:lang w:eastAsia="ru-RU"/>
             </w:rPr>
           </w:pPr>
-          <w:hyperlink w:anchor="_Toc512490391" w:history="1">
+          <w:hyperlink w:anchor="_Toc514351933" w:history="1">
             <w:r>
               <w:rPr>
                 <w:rStyle w:val="a9"/>
@@ -1096,7 +1051,7 @@
                 <w:noProof/>
                 <w:webHidden/>
               </w:rPr>
-              <w:instrText xml:space="preserve"> PAGEREF _Toc512490391 \h </w:instrText>
+              <w:instrText xml:space="preserve"> PAGEREF _Toc514351933 \h </w:instrText>
             </w:r>
             <w:r>
               <w:rPr>
@@ -1137,7 +1092,7 @@
               <w:lang w:eastAsia="ru-RU"/>
             </w:rPr>
           </w:pPr>
-          <w:hyperlink w:anchor="_Toc512490392" w:history="1">
+          <w:hyperlink w:anchor="_Toc514351934" w:history="1">
             <w:r>
               <w:rPr>
                 <w:rStyle w:val="a9"/>
@@ -1159,7 +1114,7 @@
                 <w:rStyle w:val="a9"/>
                 <w:noProof/>
               </w:rPr>
-              <w:t>Существующие подходы для моделирования деформации игл при выполнении операций.</w:t>
+              <w:t>Существующие подходы для моделирования отклонения игл при выполнении операций.</w:t>
             </w:r>
             <w:r>
               <w:rPr>
@@ -1180,7 +1135,7 @@
                 <w:noProof/>
                 <w:webHidden/>
               </w:rPr>
-              <w:instrText xml:space="preserve"> PAGEREF _Toc512490392 \h </w:instrText>
+              <w:instrText xml:space="preserve"> PAGEREF _Toc514351934 \h </w:instrText>
             </w:r>
             <w:r>
               <w:rPr>
@@ -1221,7 +1176,7 @@
               <w:lang w:eastAsia="ru-RU"/>
             </w:rPr>
           </w:pPr>
-          <w:hyperlink w:anchor="_Toc512490393" w:history="1">
+          <w:hyperlink w:anchor="_Toc514351935" w:history="1">
             <w:r>
               <w:rPr>
                 <w:rStyle w:val="a9"/>
@@ -1264,7 +1219,7 @@
                 <w:noProof/>
                 <w:webHidden/>
               </w:rPr>
-              <w:instrText xml:space="preserve"> PAGEREF _Toc512490393 \h </w:instrText>
+              <w:instrText xml:space="preserve"> PAGEREF _Toc514351935 \h </w:instrText>
             </w:r>
             <w:r>
               <w:rPr>
@@ -1305,7 +1260,7 @@
               <w:lang w:eastAsia="ru-RU"/>
             </w:rPr>
           </w:pPr>
-          <w:hyperlink w:anchor="_Toc512490394" w:history="1">
+          <w:hyperlink w:anchor="_Toc514351936" w:history="1">
             <w:r>
               <w:rPr>
                 <w:rStyle w:val="a9"/>
@@ -1348,7 +1303,7 @@
                 <w:noProof/>
                 <w:webHidden/>
               </w:rPr>
-              <w:instrText xml:space="preserve"> PAGEREF _Toc512490394 \h </w:instrText>
+              <w:instrText xml:space="preserve"> PAGEREF _Toc514351936 \h </w:instrText>
             </w:r>
             <w:r>
               <w:rPr>
@@ -1369,114 +1324,6 @@
                 <w:webHidden/>
               </w:rPr>
               <w:t>9</w:t>
-            </w:r>
-            <w:r>
-              <w:rPr>
-                <w:noProof/>
-                <w:webHidden/>
-              </w:rPr>
-              <w:fldChar w:fldCharType="end"/>
-            </w:r>
-          </w:hyperlink>
-        </w:p>
-        <w:p>
-          <w:pPr>
-            <w:pStyle w:val="31"/>
-            <w:rPr>
-              <w:rFonts w:asciiTheme="minorHAnsi" w:eastAsiaTheme="minorEastAsia" w:hAnsiTheme="minorHAnsi"/>
-              <w:noProof/>
-              <w:sz w:val="22"/>
-              <w:lang w:eastAsia="ru-RU"/>
-            </w:rPr>
-          </w:pPr>
-          <w:hyperlink w:anchor="_Toc512490395" w:history="1">
-            <w:r>
-              <w:rPr>
-                <w:rStyle w:val="a9"/>
-                <w:noProof/>
-              </w:rPr>
-              <w:t>1.3.2</w:t>
-            </w:r>
-            <w:r>
-              <w:rPr>
-                <w:rFonts w:asciiTheme="minorHAnsi" w:eastAsiaTheme="minorEastAsia" w:hAnsiTheme="minorHAnsi"/>
-                <w:noProof/>
-                <w:sz w:val="22"/>
-                <w:lang w:eastAsia="ru-RU"/>
-              </w:rPr>
-              <w:tab/>
-            </w:r>
-            <w:r>
-              <w:rPr>
-                <w:rStyle w:val="a9"/>
-                <w:noProof/>
-              </w:rPr>
-              <w:t xml:space="preserve">Постановка задачи для расчета движения иглы в плоскости </w:t>
-            </w:r>
-            <w:r>
-              <w:rPr>
-                <w:rStyle w:val="a9"/>
-                <w:i/>
-                <w:noProof/>
-                <w:lang w:val="en-US"/>
-              </w:rPr>
-              <w:t>Oxy</w:t>
-            </w:r>
-            <w:r>
-              <w:rPr>
-                <w:rStyle w:val="a9"/>
-                <w:i/>
-                <w:noProof/>
-              </w:rPr>
-              <w:t xml:space="preserve"> </w:t>
-            </w:r>
-            <w:r>
-              <w:rPr>
-                <w:rStyle w:val="a9"/>
-                <w:noProof/>
-              </w:rPr>
-              <w:t>при поступательном движении.</w:t>
-            </w:r>
-            <w:r>
-              <w:rPr>
-                <w:noProof/>
-                <w:webHidden/>
-              </w:rPr>
-              <w:tab/>
-            </w:r>
-            <w:r>
-              <w:rPr>
-                <w:noProof/>
-                <w:webHidden/>
-              </w:rPr>
-              <w:fldChar w:fldCharType="begin"/>
-            </w:r>
-            <w:r>
-              <w:rPr>
-                <w:noProof/>
-                <w:webHidden/>
-              </w:rPr>
-              <w:instrText xml:space="preserve"> PAGEREF _Toc512490395 \h </w:instrText>
-            </w:r>
-            <w:r>
-              <w:rPr>
-                <w:noProof/>
-                <w:webHidden/>
-              </w:rPr>
-            </w:r>
-            <w:r>
-              <w:rPr>
-                <w:noProof/>
-                <w:webHidden/>
-              </w:rPr>
-              <w:fldChar w:fldCharType="separate"/>
-            </w:r>
-            <w:r>
-              <w:rPr>
-                <w:noProof/>
-                <w:webHidden/>
-              </w:rPr>
-              <w:t>10</w:t>
             </w:r>
             <w:r>
               <w:rPr>
@@ -1500,7 +1347,7 @@
               <w:lang w:eastAsia="ru-RU"/>
             </w:rPr>
           </w:pPr>
-          <w:hyperlink w:anchor="_Toc512490396" w:history="1">
+          <w:hyperlink w:anchor="_Toc514351937" w:history="1">
             <w:r>
               <w:rPr>
                 <w:rStyle w:val="a9"/>
@@ -1543,7 +1390,7 @@
                 <w:noProof/>
                 <w:webHidden/>
               </w:rPr>
-              <w:instrText xml:space="preserve"> PAGEREF _Toc512490396 \h </w:instrText>
+              <w:instrText xml:space="preserve"> PAGEREF _Toc514351937 \h </w:instrText>
             </w:r>
             <w:r>
               <w:rPr>
@@ -1587,7 +1434,7 @@
               <w:lang w:eastAsia="ru-RU"/>
             </w:rPr>
           </w:pPr>
-          <w:hyperlink w:anchor="_Toc512490397" w:history="1">
+          <w:hyperlink w:anchor="_Toc514351938" w:history="1">
             <w:r>
               <w:rPr>
                 <w:rStyle w:val="a9"/>
@@ -1630,7 +1477,7 @@
                 <w:noProof/>
                 <w:webHidden/>
               </w:rPr>
-              <w:instrText xml:space="preserve"> PAGEREF _Toc512490397 \h </w:instrText>
+              <w:instrText xml:space="preserve"> PAGEREF _Toc514351938 \h </w:instrText>
             </w:r>
             <w:r>
               <w:rPr>
@@ -1671,7 +1518,7 @@
               <w:lang w:eastAsia="ru-RU"/>
             </w:rPr>
           </w:pPr>
-          <w:hyperlink w:anchor="_Toc512490398" w:history="1">
+          <w:hyperlink w:anchor="_Toc514351939" w:history="1">
             <w:r>
               <w:rPr>
                 <w:rStyle w:val="a9"/>
@@ -1693,7 +1540,7 @@
                 <w:rStyle w:val="a9"/>
                 <w:noProof/>
               </w:rPr>
-              <w:t>Моделирование состояния покоя.</w:t>
+              <w:t>Моделирование ненагруженного состояния.</w:t>
             </w:r>
             <w:r>
               <w:rPr>
@@ -1714,7 +1561,7 @@
                 <w:noProof/>
                 <w:webHidden/>
               </w:rPr>
-              <w:instrText xml:space="preserve"> PAGEREF _Toc512490398 \h </w:instrText>
+              <w:instrText xml:space="preserve"> PAGEREF _Toc514351939 \h </w:instrText>
             </w:r>
             <w:r>
               <w:rPr>
@@ -1755,7 +1602,7 @@
               <w:lang w:eastAsia="ru-RU"/>
             </w:rPr>
           </w:pPr>
-          <w:hyperlink w:anchor="_Toc512490399" w:history="1">
+          <w:hyperlink w:anchor="_Toc514351940" w:history="1">
             <w:r>
               <w:rPr>
                 <w:rStyle w:val="a9"/>
@@ -1798,7 +1645,7 @@
                 <w:noProof/>
                 <w:webHidden/>
               </w:rPr>
-              <w:instrText xml:space="preserve"> PAGEREF _Toc512490399 \h </w:instrText>
+              <w:instrText xml:space="preserve"> PAGEREF _Toc514351940 \h </w:instrText>
             </w:r>
             <w:r>
               <w:rPr>
@@ -1842,7 +1689,7 @@
               <w:lang w:eastAsia="ru-RU"/>
             </w:rPr>
           </w:pPr>
-          <w:hyperlink w:anchor="_Toc512490400" w:history="1">
+          <w:hyperlink w:anchor="_Toc514351941" w:history="1">
             <w:r>
               <w:rPr>
                 <w:rStyle w:val="a9"/>
@@ -1885,7 +1732,7 @@
                 <w:noProof/>
                 <w:webHidden/>
               </w:rPr>
-              <w:instrText xml:space="preserve"> PAGEREF _Toc512490400 \h </w:instrText>
+              <w:instrText xml:space="preserve"> PAGEREF _Toc514351941 \h </w:instrText>
             </w:r>
             <w:r>
               <w:rPr>
@@ -1926,7 +1773,7 @@
               <w:lang w:eastAsia="ru-RU"/>
             </w:rPr>
           </w:pPr>
-          <w:hyperlink w:anchor="_Toc512490401" w:history="1">
+          <w:hyperlink w:anchor="_Toc514351942" w:history="1">
             <w:r>
               <w:rPr>
                 <w:rStyle w:val="a9"/>
@@ -1953,7 +1800,7 @@
                 <w:noProof/>
                 <w:webHidden/>
               </w:rPr>
-              <w:instrText xml:space="preserve"> PAGEREF _Toc512490401 \h </w:instrText>
+              <w:instrText xml:space="preserve"> PAGEREF _Toc514351942 \h </w:instrText>
             </w:r>
             <w:r>
               <w:rPr>
@@ -1994,7 +1841,7 @@
               <w:lang w:eastAsia="ru-RU"/>
             </w:rPr>
           </w:pPr>
-          <w:hyperlink w:anchor="_Toc512490402" w:history="1">
+          <w:hyperlink w:anchor="_Toc514351943" w:history="1">
             <w:r>
               <w:rPr>
                 <w:rStyle w:val="a9"/>
@@ -2021,7 +1868,7 @@
                 <w:noProof/>
                 <w:webHidden/>
               </w:rPr>
-              <w:instrText xml:space="preserve"> PAGEREF _Toc512490402 \h </w:instrText>
+              <w:instrText xml:space="preserve"> PAGEREF _Toc514351943 \h </w:instrText>
             </w:r>
             <w:r>
               <w:rPr>
@@ -2062,7 +1909,7 @@
               <w:lang w:eastAsia="ru-RU"/>
             </w:rPr>
           </w:pPr>
-          <w:hyperlink w:anchor="_Toc512490403" w:history="1">
+          <w:hyperlink w:anchor="_Toc514351944" w:history="1">
             <w:r>
               <w:rPr>
                 <w:rStyle w:val="a9"/>
@@ -2089,7 +1936,7 @@
                 <w:noProof/>
                 <w:webHidden/>
               </w:rPr>
-              <w:instrText xml:space="preserve"> PAGEREF _Toc512490403 \h </w:instrText>
+              <w:instrText xml:space="preserve"> PAGEREF _Toc514351944 \h </w:instrText>
             </w:r>
             <w:r>
               <w:rPr>
@@ -2130,7 +1977,7 @@
               <w:lang w:eastAsia="ru-RU"/>
             </w:rPr>
           </w:pPr>
-          <w:hyperlink w:anchor="_Toc512490404" w:history="1">
+          <w:hyperlink w:anchor="_Toc514351945" w:history="1">
             <w:r>
               <w:rPr>
                 <w:rStyle w:val="a9"/>
@@ -2157,7 +2004,7 @@
                 <w:noProof/>
                 <w:webHidden/>
               </w:rPr>
-              <w:instrText xml:space="preserve"> PAGEREF _Toc512490404 \h </w:instrText>
+              <w:instrText xml:space="preserve"> PAGEREF _Toc514351945 \h </w:instrText>
             </w:r>
             <w:r>
               <w:rPr>
@@ -2288,15 +2135,7 @@
     </w:p>
     <w:p>
       <w:r>
-        <w:t xml:space="preserve">Дружинин В. Г. Модель деформируемого объекта управления. Научный руководитель Морозов В.А. </w:t>
-      </w:r>
-      <w:proofErr w:type="spellStart"/>
-      <w:r>
-        <w:t>д.ф-м.н</w:t>
-      </w:r>
-      <w:proofErr w:type="spellEnd"/>
-      <w:r>
-        <w:t xml:space="preserve">, профессор. В данной работе </w:t>
+        <w:t xml:space="preserve">Дружинин В. Г. Модель деформируемого объекта управления. Научный руководитель Морозов В.А. д.ф-м.н, профессор. В данной работе </w:t>
       </w:r>
       <w:r>
         <w:t>представлен</w:t>
@@ -2392,34 +2231,13 @@
     </w:p>
     <w:p>
       <w:r>
-        <w:t xml:space="preserve">Дружинин В.Г. Модель деформируемого объекта управления. Магистерская </w:t>
-      </w:r>
-      <w:proofErr w:type="spellStart"/>
-      <w:proofErr w:type="gramStart"/>
-      <w:r>
-        <w:t>дис</w:t>
-      </w:r>
-      <w:proofErr w:type="spellEnd"/>
-      <w:r>
-        <w:t>.:</w:t>
-      </w:r>
-      <w:proofErr w:type="gramEnd"/>
-      <w:r>
-        <w:t>защищена __.__.____</w:t>
+        <w:t>Дружинин В.Г. Модель деформируемого объекта управления. Магистерская дис.:защищена __.__.____</w:t>
       </w:r>
       <w:r>
         <w:t>/</w:t>
       </w:r>
       <w:r>
-        <w:t xml:space="preserve"> Дружинин Василий Григорьевич. – </w:t>
-      </w:r>
-      <w:proofErr w:type="gramStart"/>
-      <w:r>
-        <w:t>СПб.,</w:t>
-      </w:r>
-      <w:proofErr w:type="gramEnd"/>
-      <w:r>
-        <w:t xml:space="preserve">2018 – 27 с. – Библиогр.:26 – 27. </w:t>
+        <w:t xml:space="preserve"> Дружинин Василий Григорьевич. – СПб.,2018 – 27 с. – Библиогр.:26 – 27. </w:t>
       </w:r>
     </w:p>
     <w:p>
@@ -2437,7 +2255,7 @@
         <w:pStyle w:val="1"/>
         <w:jc w:val="center"/>
       </w:pPr>
-      <w:bookmarkStart w:id="0" w:name="_Toc512490389"/>
+      <w:bookmarkStart w:id="0" w:name="_Toc514351931"/>
       <w:r>
         <w:lastRenderedPageBreak/>
         <w:t>В</w:t>
@@ -2466,27 +2284,14 @@
       <w:r>
         <w:t xml:space="preserve">операции </w:t>
       </w:r>
-      <w:proofErr w:type="spellStart"/>
-      <w:r>
-        <w:t>брахитерапии</w:t>
-      </w:r>
-      <w:proofErr w:type="spellEnd"/>
-      <w:r>
-        <w:t>. Данная операция проводиться для лечения рака предстательной железы (РПЖ) посредством</w:t>
-      </w:r>
-      <w:r>
-        <w:t xml:space="preserve"> внедрения </w:t>
-      </w:r>
-      <w:proofErr w:type="spellStart"/>
-      <w:r>
-        <w:t>микро</w:t>
-      </w:r>
-      <w:r>
-        <w:t>источников</w:t>
-      </w:r>
-      <w:proofErr w:type="spellEnd"/>
-      <w:r>
-        <w:t xml:space="preserve"> радиоизлучения в предстательную железу</w:t>
+      <w:r>
+        <w:t>брахитерапии. Данная операция проводиться для лечения рака предстательной железы (РПЖ) посредством</w:t>
+      </w:r>
+      <w:r>
+        <w:t xml:space="preserve"> внедрения микро</w:t>
+      </w:r>
+      <w:r>
+        <w:t>источников радиоизлучения в предстательную железу</w:t>
       </w:r>
       <w:r>
         <w:t xml:space="preserve"> максимально близко к</w:t>
@@ -2800,7 +2605,7 @@
           <w:numId w:val="2"/>
         </w:numPr>
       </w:pPr>
-      <w:bookmarkStart w:id="1" w:name="_Toc512490390"/>
+      <w:bookmarkStart w:id="1" w:name="_Toc514351932"/>
       <w:r>
         <w:lastRenderedPageBreak/>
         <w:t>Моделирование</w:t>
@@ -2821,7 +2626,7 @@
           <w:numId w:val="2"/>
         </w:numPr>
       </w:pPr>
-      <w:bookmarkStart w:id="2" w:name="_Toc512490391"/>
+      <w:bookmarkStart w:id="2" w:name="_Toc514351933"/>
       <w:r>
         <w:t>Различные иглы, применяемые при проведении операций</w:t>
       </w:r>
@@ -2972,23 +2777,7 @@
         <w:t>В «классических» системах для</w:t>
       </w:r>
       <w:r>
-        <w:t xml:space="preserve"> процедур </w:t>
-      </w:r>
-      <w:proofErr w:type="spellStart"/>
-      <w:r>
-        <w:t>брахитерапии</w:t>
-      </w:r>
-      <w:proofErr w:type="spellEnd"/>
-      <w:r>
-        <w:t xml:space="preserve"> применяются исключительно обычные металлические прямые иглы. Но некоторое время назад была предложена идея перехода к применению гибких игл. Основные преимущества, которые дает применение гибких игл, это возможность реализации криволинейных траекторий движения иглы в теле пациента, возможность корректировки траектории движения иглы в процессе введения и возможность существенного уменьшения общего объема травмированных в результате операции </w:t>
-      </w:r>
-      <w:proofErr w:type="spellStart"/>
-      <w:r>
-        <w:t>брахитерапии</w:t>
-      </w:r>
-      <w:proofErr w:type="spellEnd"/>
-      <w:r>
-        <w:t xml:space="preserve"> тканей.</w:t>
+        <w:t xml:space="preserve"> процедур брахитерапии применяются исключительно обычные металлические прямые иглы. Но некоторое время назад была предложена идея перехода к применению гибких игл. Основные преимущества, которые дает применение гибких игл, это возможность реализации криволинейных траекторий движения иглы в теле пациента, возможность корректировки траектории движения иглы в процессе введения и возможность существенного уменьшения общего объема травмированных в результате операции брахитерапии тканей.</w:t>
       </w:r>
       <w:r>
         <w:t xml:space="preserve"> И</w:t>
@@ -3123,7 +2912,7 @@
       <w:r>
         <w:t xml:space="preserve"> </w:t>
       </w:r>
-      <w:bookmarkStart w:id="3" w:name="_Toc512490392"/>
+      <w:bookmarkStart w:id="3" w:name="_Toc514351934"/>
       <w:r>
         <w:t>С</w:t>
       </w:r>
@@ -3244,15 +3033,7 @@
         <w:t>а</w:t>
       </w:r>
       <w:r>
-        <w:t xml:space="preserve"> </w:t>
-      </w:r>
-      <w:proofErr w:type="spellStart"/>
-      <w:r>
-        <w:t>декомпозиционного</w:t>
-      </w:r>
-      <w:proofErr w:type="spellEnd"/>
-      <w:r>
-        <w:t xml:space="preserve"> планирования и метод</w:t>
+        <w:t xml:space="preserve"> декомпозиционного планирования и метод</w:t>
       </w:r>
       <w:r>
         <w:t>а</w:t>
@@ -3649,7 +3430,7 @@
         </w:numPr>
         <w:ind w:firstLine="360"/>
       </w:pPr>
-      <w:bookmarkStart w:id="4" w:name="_Toc512490393"/>
+      <w:bookmarkStart w:id="4" w:name="_Toc514351935"/>
       <w:r>
         <w:lastRenderedPageBreak/>
         <w:t>Постановка задачи</w:t>
@@ -3663,7 +3444,7 @@
       <w:pPr>
         <w:pStyle w:val="3"/>
       </w:pPr>
-      <w:bookmarkStart w:id="5" w:name="_Toc512490394"/>
+      <w:bookmarkStart w:id="5" w:name="_Toc514351936"/>
       <w:r>
         <w:t xml:space="preserve">1.3.1 </w:t>
       </w:r>
@@ -3692,7 +3473,6 @@
       <w:r>
         <w:t xml:space="preserve"> </w:t>
       </w:r>
-      <w:proofErr w:type="spellStart"/>
       <w:r>
         <w:rPr>
           <w:i/>
@@ -3707,7 +3487,6 @@
         </w:rPr>
         <w:t>z</w:t>
       </w:r>
-      <w:proofErr w:type="spellEnd"/>
       <w:r>
         <w:t xml:space="preserve"> при поступательном</w:t>
       </w:r>
@@ -4017,6 +3796,13 @@
                   </pic:nvPicPr>
                   <pic:blipFill>
                     <a:blip r:embed="rId10" cstate="print">
+                      <a:duotone>
+                        <a:prstClr val="black"/>
+                        <a:schemeClr val="tx1">
+                          <a:tint val="45000"/>
+                          <a:satMod val="400000"/>
+                        </a:schemeClr>
+                      </a:duotone>
                       <a:extLst>
                         <a:ext uri="{28A0092B-C50C-407E-A947-70E740481C1C}">
                           <a14:useLocalDpi xmlns:a14="http://schemas.microsoft.com/office/drawing/2010/main" val="0"/>
@@ -4068,7 +3854,6 @@
       <w:r>
         <w:t>Как видно из приведённых пунктов, для полного решения задачи необходимо учитывать достаточно много параметров. В данной работе рассматривается первый пункт.</w:t>
       </w:r>
-      <w:bookmarkStart w:id="9" w:name="_Toc512490395"/>
     </w:p>
     <w:p/>
     <w:p>
@@ -4101,7 +3886,6 @@
       <w:r>
         <w:t>.</w:t>
       </w:r>
-      <w:bookmarkEnd w:id="9"/>
     </w:p>
     <w:p>
       <w:r>
@@ -4176,16 +3960,16 @@
       </w:r>
     </w:p>
     <w:p>
-      <w:bookmarkStart w:id="10" w:name="OLE_LINK61"/>
-      <w:bookmarkStart w:id="11" w:name="OLE_LINK71"/>
+      <w:bookmarkStart w:id="9" w:name="OLE_LINK61"/>
+      <w:bookmarkStart w:id="10" w:name="OLE_LINK71"/>
       <w:r>
         <w:t>Так</w:t>
       </w:r>
       <w:r>
         <w:t>же</w:t>
       </w:r>
+      <w:bookmarkEnd w:id="9"/>
       <w:bookmarkEnd w:id="10"/>
-      <w:bookmarkEnd w:id="11"/>
       <w:r>
         <w:t xml:space="preserve"> примем, что игла </w:t>
       </w:r>
@@ -4199,6 +3983,9 @@
         <w:t xml:space="preserve"> сжиматься</w:t>
       </w:r>
       <w:r>
+        <w:t xml:space="preserve"> в осевом направлении</w:t>
+      </w:r>
+      <w:r>
         <w:t xml:space="preserve">, поскольку плотность среды намного </w:t>
       </w:r>
       <w:r>
@@ -4211,7 +3998,7 @@
         <w:t xml:space="preserve"> чем плотность </w:t>
       </w:r>
       <w:r>
-        <w:t>иглы.</w:t>
+        <w:t>иглы и не теряет устойчивость при движении в тканях.</w:t>
       </w:r>
     </w:p>
     <w:p>
@@ -4224,7 +4011,7 @@
         <w:drawing>
           <wp:inline distT="0" distB="0" distL="0" distR="0">
             <wp:extent cx="4981575" cy="2085975"/>
-            <wp:effectExtent l="0" t="0" r="9525" b="9525"/>
+            <wp:effectExtent l="0" t="0" r="0" b="0"/>
             <wp:docPr id="5" name="Рисунок 5"/>
             <wp:cNvGraphicFramePr>
               <a:graphicFrameLocks xmlns:a="http://schemas.openxmlformats.org/drawingml/2006/main" noChangeAspect="1"/>
@@ -4314,9 +4101,9 @@
           <w:numId w:val="9"/>
         </w:numPr>
       </w:pPr>
-      <w:bookmarkStart w:id="12" w:name="OLE_LINK51"/>
-      <w:bookmarkStart w:id="13" w:name="OLE_LINK52"/>
-      <w:bookmarkStart w:id="14" w:name="OLE_LINK56"/>
+      <w:bookmarkStart w:id="11" w:name="OLE_LINK51"/>
+      <w:bookmarkStart w:id="12" w:name="OLE_LINK52"/>
+      <w:bookmarkStart w:id="13" w:name="OLE_LINK56"/>
       <w:r>
         <w:rPr>
           <w:i/>
@@ -4350,7 +4137,6 @@
           <w:numId w:val="9"/>
         </w:numPr>
       </w:pPr>
-      <w:proofErr w:type="spellStart"/>
       <w:r>
         <w:rPr>
           <w:i/>
@@ -4366,7 +4152,6 @@
         </w:rPr>
         <w:t>f</w:t>
       </w:r>
-      <w:proofErr w:type="spellEnd"/>
       <w:r>
         <w:t xml:space="preserve">  - сила трения, возникающая при движении иглы внутри ткани;</w:t>
       </w:r>
@@ -4379,7 +4164,6 @@
           <w:numId w:val="9"/>
         </w:numPr>
       </w:pPr>
-      <w:proofErr w:type="gramStart"/>
       <w:r>
         <w:rPr>
           <w:i/>
@@ -4393,7 +4177,6 @@
         </w:rPr>
         <w:t>(</w:t>
       </w:r>
-      <w:proofErr w:type="gramEnd"/>
       <w:r>
         <w:rPr>
           <w:i/>
@@ -4425,7 +4208,6 @@
           <w:numId w:val="9"/>
         </w:numPr>
       </w:pPr>
-      <w:proofErr w:type="spellStart"/>
       <w:r>
         <w:rPr>
           <w:i/>
@@ -4443,7 +4225,6 @@
         </w:rPr>
         <w:t>needle</w:t>
       </w:r>
-      <w:proofErr w:type="spellEnd"/>
       <w:r>
         <w:rPr>
           <w:i/>
@@ -4459,10 +4240,15 @@
       <w:pPr>
         <w:pStyle w:val="a3"/>
         <w:ind w:left="1429" w:firstLine="0"/>
-        <w:rPr>
-          <w:i/>
-        </w:rPr>
-      </w:pPr>
+      </w:pPr>
+    </w:p>
+    <w:p>
+      <w:pPr>
+        <w:ind w:left="1069" w:firstLine="0"/>
+      </w:pPr>
+      <w:r>
+        <w:t>Запишем уравнение равновесия сил при движении иглы:</w:t>
+      </w:r>
     </w:p>
     <w:tbl>
       <w:tblPr>
@@ -4479,8 +4265,8 @@
         <w:tblLook w:val="04A0" w:firstRow="1" w:lastRow="0" w:firstColumn="1" w:lastColumn="0" w:noHBand="0" w:noVBand="1"/>
       </w:tblPr>
       <w:tblGrid>
-        <w:gridCol w:w="8408"/>
-        <w:gridCol w:w="947"/>
+        <w:gridCol w:w="8613"/>
+        <w:gridCol w:w="958"/>
       </w:tblGrid>
       <w:tr>
         <w:tc>
@@ -4705,9 +4491,9 @@
         <w:ind w:firstLine="0"/>
       </w:pPr>
     </w:p>
+    <w:bookmarkEnd w:id="11"/>
     <w:bookmarkEnd w:id="12"/>
     <w:bookmarkEnd w:id="13"/>
-    <w:bookmarkEnd w:id="14"/>
     <w:p>
       <w:r>
         <w:t>В данной работе будет рассмотрена более простая</w:t>
@@ -4738,8 +4524,8 @@
         <w:tblLook w:val="04A0" w:firstRow="1" w:lastRow="0" w:firstColumn="1" w:lastColumn="0" w:noHBand="0" w:noVBand="1"/>
       </w:tblPr>
       <w:tblGrid>
-        <w:gridCol w:w="8408"/>
-        <w:gridCol w:w="947"/>
+        <w:gridCol w:w="8613"/>
+        <w:gridCol w:w="958"/>
       </w:tblGrid>
       <w:tr>
         <w:tc>
@@ -4907,10 +4693,10 @@
             <v:path o:extrusionok="f" gradientshapeok="t" o:connecttype="rect"/>
             <o:lock v:ext="edit" aspectratio="t"/>
           </v:shapetype>
-          <v:shape id="_x0000_i1025" type="#_x0000_t75" style="width:202.9pt;height:302.95pt" o:ole="">
+          <v:shape id="_x0000_i1025" type="#_x0000_t75" style="width:203.25pt;height:303pt" o:ole="">
             <v:imagedata r:id="rId12" o:title=""/>
           </v:shape>
-          <o:OLEObject Type="Embed" ProgID="Visio.Drawing.15" ShapeID="_x0000_i1025" DrawAspect="Content" ObjectID="_1587932133" r:id="rId13"/>
+          <o:OLEObject Type="Embed" ProgID="Visio.Drawing.15" ShapeID="_x0000_i1025" DrawAspect="Content" ObjectID="_1588096037" r:id="rId13"/>
         </w:object>
       </w:r>
     </w:p>
@@ -4941,8 +4727,8 @@
           <w:numId w:val="9"/>
         </w:numPr>
       </w:pPr>
-      <w:bookmarkStart w:id="15" w:name="OLE_LINK59"/>
-      <w:bookmarkStart w:id="16" w:name="OLE_LINK60"/>
+      <w:bookmarkStart w:id="14" w:name="OLE_LINK59"/>
+      <w:bookmarkStart w:id="15" w:name="OLE_LINK60"/>
       <w:r>
         <w:rPr>
           <w:i/>
@@ -5045,19 +4831,11 @@
           <m:t xml:space="preserve">α- </m:t>
         </m:r>
       </m:oMath>
-      <w:proofErr w:type="gramStart"/>
       <w:r>
         <w:rPr>
           <w:rFonts w:eastAsiaTheme="minorEastAsia"/>
         </w:rPr>
-        <w:t>угол</w:t>
-      </w:r>
-      <w:proofErr w:type="gramEnd"/>
-      <w:r>
-        <w:rPr>
-          <w:rFonts w:eastAsiaTheme="minorEastAsia"/>
-        </w:rPr>
-        <w:t xml:space="preserve"> наклона острия иглы;</w:t>
+        <w:t>угол наклона острия иглы;</w:t>
       </w:r>
     </w:p>
     <w:p>
@@ -5076,14 +4854,12 @@
           <m:t xml:space="preserve">γ- </m:t>
         </m:r>
       </m:oMath>
-      <w:proofErr w:type="gramStart"/>
       <w:r>
         <w:rPr>
           <w:rFonts w:eastAsiaTheme="minorEastAsia"/>
         </w:rPr>
         <w:t>угол</w:t>
       </w:r>
-      <w:proofErr w:type="gramEnd"/>
       <w:r>
         <w:rPr>
           <w:rFonts w:eastAsiaTheme="minorEastAsia"/>
@@ -5097,8 +4873,8 @@
         <w:t xml:space="preserve"> под которым действует сила.</w:t>
       </w:r>
     </w:p>
+    <w:bookmarkEnd w:id="14"/>
     <w:bookmarkEnd w:id="15"/>
-    <w:bookmarkEnd w:id="16"/>
     <w:p>
       <w:r>
         <w:t>В данной постановке мы не будем учитывать изгиб иглы под действием силы</w:t>
@@ -5166,7 +4942,7 @@
           <w:numId w:val="2"/>
         </w:numPr>
       </w:pPr>
-      <w:bookmarkStart w:id="17" w:name="_Toc512490396"/>
+      <w:bookmarkStart w:id="16" w:name="_Toc514351937"/>
       <w:r>
         <w:lastRenderedPageBreak/>
         <w:t>Модель</w:t>
@@ -5174,7 +4950,7 @@
       <w:r>
         <w:t>.</w:t>
       </w:r>
-      <w:bookmarkEnd w:id="17"/>
+      <w:bookmarkEnd w:id="16"/>
     </w:p>
     <w:p>
       <w:r>
@@ -5229,16 +5005,16 @@
         <w:tblLook w:val="04A0" w:firstRow="1" w:lastRow="0" w:firstColumn="1" w:lastColumn="0" w:noHBand="0" w:noVBand="1"/>
       </w:tblPr>
       <w:tblGrid>
-        <w:gridCol w:w="8547"/>
-        <w:gridCol w:w="808"/>
+        <w:gridCol w:w="8755"/>
+        <w:gridCol w:w="816"/>
       </w:tblGrid>
       <w:tr>
         <w:tc>
           <w:tcPr>
             <w:tcW w:w="8755" w:type="dxa"/>
           </w:tcPr>
-          <w:bookmarkStart w:id="18" w:name="OLE_LINK4"/>
-          <w:bookmarkStart w:id="19" w:name="OLE_LINK5"/>
+          <w:bookmarkStart w:id="17" w:name="OLE_LINK4"/>
+          <w:bookmarkStart w:id="18" w:name="OLE_LINK5"/>
           <w:p>
             <w:pPr>
               <w:ind w:firstLine="0"/>
@@ -5537,24 +5313,19 @@
           </w:p>
         </w:tc>
       </w:tr>
+      <w:bookmarkEnd w:id="17"/>
       <w:bookmarkEnd w:id="18"/>
-      <w:bookmarkEnd w:id="19"/>
     </w:tbl>
     <w:p/>
     <w:p>
       <w:pPr>
         <w:ind w:firstLine="0"/>
       </w:pPr>
-      <w:proofErr w:type="gramStart"/>
       <w:r>
         <w:t>г</w:t>
       </w:r>
       <w:r>
-        <w:t>де</w:t>
-      </w:r>
-      <w:proofErr w:type="gramEnd"/>
-      <w:r>
-        <w:t>:</w:t>
+        <w:t>де:</w:t>
       </w:r>
     </w:p>
     <w:p>
@@ -5564,22 +5335,20 @@
             <w:rFonts w:ascii="Cambria Math" w:hAnsi="Cambria Math"/>
             <w:lang w:val="en-US"/>
           </w:rPr>
-          <m:t xml:space="preserve">n- </m:t>
+          <m:t>n</m:t>
+        </m:r>
+        <m:r>
+          <w:rPr>
+            <w:rFonts w:ascii="Cambria Math" w:hAnsi="Cambria Math"/>
+          </w:rPr>
+          <m:t xml:space="preserve">- </m:t>
         </m:r>
       </m:oMath>
-      <w:proofErr w:type="gramStart"/>
       <w:r>
         <w:rPr>
           <w:rFonts w:eastAsiaTheme="minorEastAsia"/>
         </w:rPr>
-        <w:t>текущая</w:t>
-      </w:r>
-      <w:proofErr w:type="gramEnd"/>
-      <w:r>
-        <w:rPr>
-          <w:rFonts w:eastAsiaTheme="minorEastAsia"/>
-        </w:rPr>
-        <w:t xml:space="preserve"> итерация моделирования;</w:t>
+        <w:t>текущая итерация моделирования;</w:t>
       </w:r>
     </w:p>
     <w:p>
@@ -5623,19 +5392,11 @@
           <m:t xml:space="preserve">- </m:t>
         </m:r>
       </m:oMath>
-      <w:proofErr w:type="gramStart"/>
       <w:r>
         <w:rPr>
           <w:rFonts w:eastAsiaTheme="minorEastAsia"/>
         </w:rPr>
-        <w:t>смещение</w:t>
-      </w:r>
-      <w:proofErr w:type="gramEnd"/>
-      <w:r>
-        <w:rPr>
-          <w:rFonts w:eastAsiaTheme="minorEastAsia"/>
-        </w:rPr>
-        <w:t xml:space="preserve"> кончика иглы</w:t>
+        <w:t>смещение кончика иглы</w:t>
       </w:r>
       <w:r>
         <w:rPr>
@@ -5664,19 +5425,11 @@
           <m:t xml:space="preserve">F- </m:t>
         </m:r>
       </m:oMath>
-      <w:proofErr w:type="gramStart"/>
       <w:r>
         <w:rPr>
           <w:rFonts w:eastAsiaTheme="minorEastAsia"/>
         </w:rPr>
-        <w:t>сила</w:t>
-      </w:r>
-      <w:proofErr w:type="gramEnd"/>
-      <w:r>
-        <w:rPr>
-          <w:rFonts w:eastAsiaTheme="minorEastAsia"/>
-        </w:rPr>
-        <w:t>,</w:t>
+        <w:t>сила,</w:t>
       </w:r>
       <w:r>
         <w:rPr>
@@ -5729,21 +5482,7 @@
         <w:rPr>
           <w:rFonts w:eastAsiaTheme="minorEastAsia"/>
         </w:rPr>
-        <w:t xml:space="preserve"> </w:t>
-      </w:r>
-      <w:proofErr w:type="gramStart"/>
-      <w:r>
-        <w:rPr>
-          <w:rFonts w:eastAsiaTheme="minorEastAsia"/>
-        </w:rPr>
-        <w:t>осевой</w:t>
-      </w:r>
-      <w:proofErr w:type="gramEnd"/>
-      <w:r>
-        <w:rPr>
-          <w:rFonts w:eastAsiaTheme="minorEastAsia"/>
-        </w:rPr>
-        <w:t xml:space="preserve"> момент инерции;</w:t>
+        <w:t xml:space="preserve"> осевой момент инерции;</w:t>
       </w:r>
     </w:p>
     <w:p>
@@ -5760,19 +5499,11 @@
           <m:t xml:space="preserve">l(t)- </m:t>
         </m:r>
       </m:oMath>
-      <w:proofErr w:type="gramStart"/>
       <w:r>
         <w:rPr>
           <w:rFonts w:eastAsiaTheme="minorEastAsia"/>
         </w:rPr>
-        <w:t>длина</w:t>
-      </w:r>
-      <w:proofErr w:type="gramEnd"/>
-      <w:r>
-        <w:rPr>
-          <w:rFonts w:eastAsiaTheme="minorEastAsia"/>
-        </w:rPr>
-        <w:t xml:space="preserve"> иглы,</w:t>
+        <w:t>длина иглы,</w:t>
       </w:r>
       <w:r>
         <w:rPr>
@@ -5807,19 +5538,11 @@
           <m:t xml:space="preserve">t- </m:t>
         </m:r>
       </m:oMath>
-      <w:proofErr w:type="gramStart"/>
       <w:r>
         <w:rPr>
           <w:rFonts w:eastAsiaTheme="minorEastAsia"/>
         </w:rPr>
-        <w:t>время</w:t>
-      </w:r>
-      <w:proofErr w:type="gramEnd"/>
-      <w:r>
-        <w:rPr>
-          <w:rFonts w:eastAsiaTheme="minorEastAsia"/>
-        </w:rPr>
-        <w:t>;</w:t>
+        <w:t>время;</w:t>
       </w:r>
     </w:p>
     <w:p>
@@ -5836,19 +5559,11 @@
           <m:t xml:space="preserve">E- </m:t>
         </m:r>
       </m:oMath>
-      <w:proofErr w:type="gramStart"/>
       <w:r>
         <w:rPr>
           <w:rFonts w:eastAsiaTheme="minorEastAsia"/>
         </w:rPr>
-        <w:t>модуль</w:t>
-      </w:r>
-      <w:proofErr w:type="gramEnd"/>
-      <w:r>
-        <w:rPr>
-          <w:rFonts w:eastAsiaTheme="minorEastAsia"/>
-        </w:rPr>
-        <w:t xml:space="preserve"> Юнга;</w:t>
+        <w:t>модуль Юнга;</w:t>
       </w:r>
     </w:p>
     <w:p>
@@ -5865,19 +5580,11 @@
           <m:t xml:space="preserve">θ- </m:t>
         </m:r>
       </m:oMath>
-      <w:proofErr w:type="gramStart"/>
       <w:r>
         <w:rPr>
           <w:rFonts w:eastAsiaTheme="minorEastAsia"/>
         </w:rPr>
-        <w:t>угол</w:t>
-      </w:r>
-      <w:proofErr w:type="gramEnd"/>
-      <w:r>
-        <w:rPr>
-          <w:rFonts w:eastAsiaTheme="minorEastAsia"/>
-        </w:rPr>
-        <w:t xml:space="preserve"> смещения.</w:t>
+        <w:t>угол смещения.</w:t>
       </w:r>
     </w:p>
     <w:p>
@@ -5904,17 +5611,17 @@
         <w:tblLook w:val="04A0" w:firstRow="1" w:lastRow="0" w:firstColumn="1" w:lastColumn="0" w:noHBand="0" w:noVBand="1"/>
       </w:tblPr>
       <w:tblGrid>
-        <w:gridCol w:w="8409"/>
-        <w:gridCol w:w="946"/>
+        <w:gridCol w:w="8613"/>
+        <w:gridCol w:w="958"/>
       </w:tblGrid>
       <w:tr>
         <w:tc>
           <w:tcPr>
             <w:tcW w:w="8613" w:type="dxa"/>
           </w:tcPr>
-          <w:bookmarkStart w:id="20" w:name="OLE_LINK8"/>
-          <w:bookmarkStart w:id="21" w:name="OLE_LINK45"/>
-          <w:bookmarkStart w:id="22" w:name="OLE_LINK46"/>
+          <w:bookmarkStart w:id="19" w:name="OLE_LINK8"/>
+          <w:bookmarkStart w:id="20" w:name="OLE_LINK45"/>
+          <w:bookmarkStart w:id="21" w:name="OLE_LINK46"/>
           <w:p>
             <w:pPr>
               <w:ind w:firstLine="0"/>
@@ -6048,18 +5755,16 @@
         </w:tc>
       </w:tr>
     </w:tbl>
+    <w:bookmarkEnd w:id="19"/>
     <w:bookmarkEnd w:id="20"/>
     <w:bookmarkEnd w:id="21"/>
-    <w:bookmarkEnd w:id="22"/>
     <w:p>
       <w:pPr>
         <w:ind w:firstLine="0"/>
       </w:pPr>
-      <w:proofErr w:type="gramStart"/>
       <w:r>
         <w:t>где</w:t>
       </w:r>
-      <w:proofErr w:type="gramEnd"/>
       <w:r>
         <w:t>:</w:t>
       </w:r>
@@ -6071,16 +5776,17 @@
             <w:rFonts w:ascii="Cambria Math" w:hAnsi="Cambria Math"/>
             <w:lang w:val="en-US"/>
           </w:rPr>
-          <m:t xml:space="preserve">s- </m:t>
+          <m:t>s</m:t>
+        </m:r>
+        <m:r>
+          <w:rPr>
+            <w:rFonts w:ascii="Cambria Math" w:hAnsi="Cambria Math"/>
+          </w:rPr>
+          <m:t xml:space="preserve">- </m:t>
         </m:r>
       </m:oMath>
-      <w:proofErr w:type="gramStart"/>
-      <w:r>
-        <w:t>толщина</w:t>
-      </w:r>
-      <w:proofErr w:type="gramEnd"/>
-      <w:r>
-        <w:t xml:space="preserve"> стенки иглы;</w:t>
+      <w:r>
+        <w:t>толщина стенки иглы;</w:t>
       </w:r>
     </w:p>
     <w:p>
@@ -6098,19 +5804,11 @@
           <m:t xml:space="preserve">D- </m:t>
         </m:r>
       </m:oMath>
-      <w:proofErr w:type="gramStart"/>
       <w:r>
         <w:rPr>
           <w:rFonts w:eastAsiaTheme="minorEastAsia"/>
         </w:rPr>
-        <w:t>диаметр</w:t>
-      </w:r>
-      <w:proofErr w:type="gramEnd"/>
-      <w:r>
-        <w:rPr>
-          <w:rFonts w:eastAsiaTheme="minorEastAsia"/>
-        </w:rPr>
-        <w:t xml:space="preserve"> среднего сечения иглы (</w:t>
+        <w:t>диаметр среднего сечения иглы (</w:t>
       </w:r>
       <w:r>
         <w:rPr>
@@ -6161,10 +5859,10 @@
       </w:pPr>
       <w:r>
         <w:object w:dxaOrig="1051" w:dyaOrig="1441">
-          <v:shape id="_x0000_i1026" type="#_x0000_t75" style="width:92.55pt;height:128.1pt" o:ole="">
+          <v:shape id="_x0000_i1026" type="#_x0000_t75" style="width:92.25pt;height:128.25pt" o:ole="">
             <v:imagedata r:id="rId14" o:title=""/>
           </v:shape>
-          <o:OLEObject Type="Embed" ProgID="Visio.Drawing.15" ShapeID="_x0000_i1026" DrawAspect="Content" ObjectID="_1587932134" r:id="rId15"/>
+          <o:OLEObject Type="Embed" ProgID="Visio.Drawing.15" ShapeID="_x0000_i1026" DrawAspect="Content" ObjectID="_1588096038" r:id="rId15"/>
         </w:object>
       </w:r>
     </w:p>
@@ -6266,8 +5964,8 @@
         <w:tblLook w:val="04A0" w:firstRow="1" w:lastRow="0" w:firstColumn="1" w:lastColumn="0" w:noHBand="0" w:noVBand="1"/>
       </w:tblPr>
       <w:tblGrid>
-        <w:gridCol w:w="8409"/>
-        <w:gridCol w:w="946"/>
+        <w:gridCol w:w="8613"/>
+        <w:gridCol w:w="958"/>
       </w:tblGrid>
       <w:tr>
         <w:tc>
@@ -6386,16 +6084,11 @@
       <w:pPr>
         <w:ind w:firstLine="0"/>
       </w:pPr>
-      <w:proofErr w:type="gramStart"/>
       <w:r>
         <w:t>г</w:t>
       </w:r>
       <w:r>
-        <w:t>де</w:t>
-      </w:r>
-      <w:proofErr w:type="gramEnd"/>
-      <w:r>
-        <w:t>:</w:t>
+        <w:t>де:</w:t>
       </w:r>
       <w:r>
         <w:t xml:space="preserve"> </w:t>
@@ -6415,19 +6108,11 @@
           <m:t xml:space="preserve">C- </m:t>
         </m:r>
       </m:oMath>
-      <w:proofErr w:type="gramStart"/>
       <w:r>
         <w:rPr>
           <w:rFonts w:eastAsiaTheme="minorEastAsia"/>
         </w:rPr>
-        <w:t>коэффициент</w:t>
-      </w:r>
-      <w:proofErr w:type="gramEnd"/>
-      <w:r>
-        <w:rPr>
-          <w:rFonts w:eastAsiaTheme="minorEastAsia"/>
-        </w:rPr>
-        <w:t xml:space="preserve"> сопротивления;</w:t>
+        <w:t>коэффициент сопротивления;</w:t>
       </w:r>
     </w:p>
     <w:p>
@@ -6444,19 +6129,11 @@
           <m:t xml:space="preserve">ρ- </m:t>
         </m:r>
       </m:oMath>
-      <w:proofErr w:type="gramStart"/>
       <w:r>
         <w:rPr>
           <w:rFonts w:eastAsiaTheme="minorEastAsia"/>
         </w:rPr>
-        <w:t>плотность</w:t>
-      </w:r>
-      <w:proofErr w:type="gramEnd"/>
-      <w:r>
-        <w:rPr>
-          <w:rFonts w:eastAsiaTheme="minorEastAsia"/>
-        </w:rPr>
-        <w:t>;</w:t>
+        <w:t>плотность;</w:t>
       </w:r>
     </w:p>
     <w:p>
@@ -6473,19 +6150,11 @@
           <m:t xml:space="preserve">v- </m:t>
         </m:r>
       </m:oMath>
-      <w:proofErr w:type="gramStart"/>
       <w:r>
         <w:rPr>
           <w:rFonts w:eastAsiaTheme="minorEastAsia"/>
         </w:rPr>
-        <w:t>скорость</w:t>
-      </w:r>
-      <w:proofErr w:type="gramEnd"/>
-      <w:r>
-        <w:rPr>
-          <w:rFonts w:eastAsiaTheme="minorEastAsia"/>
-        </w:rPr>
-        <w:t xml:space="preserve"> перемещения иглы;</w:t>
+        <w:t>скорость перемещения иглы;</w:t>
       </w:r>
     </w:p>
     <w:p>
@@ -6503,19 +6172,11 @@
           <m:t xml:space="preserve">S- </m:t>
         </m:r>
       </m:oMath>
-      <w:proofErr w:type="gramStart"/>
       <w:r>
         <w:rPr>
           <w:rFonts w:eastAsiaTheme="minorEastAsia"/>
         </w:rPr>
-        <w:t>характерная</w:t>
-      </w:r>
-      <w:proofErr w:type="gramEnd"/>
-      <w:r>
-        <w:rPr>
-          <w:rFonts w:eastAsiaTheme="minorEastAsia"/>
-        </w:rPr>
-        <w:t xml:space="preserve"> площадь тела</w:t>
+        <w:t>характерная площадь тела</w:t>
       </w:r>
       <w:r>
         <w:rPr>
@@ -6755,23 +6416,7 @@
                 <w:rFonts w:eastAsiaTheme="minorEastAsia" w:cs="Times New Roman"/>
                 <w:szCs w:val="28"/>
               </w:rPr>
-              <w:t xml:space="preserve"> </w:t>
-            </w:r>
-            <w:proofErr w:type="gramStart"/>
-            <w:r>
-              <w:rPr>
-                <w:rFonts w:eastAsiaTheme="minorEastAsia" w:cs="Times New Roman"/>
-                <w:szCs w:val="28"/>
-              </w:rPr>
-              <w:t>диаметр</w:t>
-            </w:r>
-            <w:proofErr w:type="gramEnd"/>
-            <w:r>
-              <w:rPr>
-                <w:rFonts w:eastAsiaTheme="minorEastAsia" w:cs="Times New Roman"/>
-                <w:szCs w:val="28"/>
-              </w:rPr>
-              <w:t xml:space="preserve"> иглы внешний</w:t>
+              <w:t xml:space="preserve"> диаметр иглы внешний</w:t>
             </w:r>
             <w:r>
               <w:rPr>
@@ -6868,21 +6513,12 @@
                 <m:t xml:space="preserve">- </m:t>
               </m:r>
             </m:oMath>
-            <w:proofErr w:type="gramStart"/>
             <w:r>
               <w:rPr>
                 <w:rFonts w:eastAsiaTheme="minorEastAsia" w:cs="Times New Roman"/>
                 <w:szCs w:val="28"/>
               </w:rPr>
-              <w:t>диаметр</w:t>
-            </w:r>
-            <w:proofErr w:type="gramEnd"/>
-            <w:r>
-              <w:rPr>
-                <w:rFonts w:eastAsiaTheme="minorEastAsia" w:cs="Times New Roman"/>
-                <w:szCs w:val="28"/>
-              </w:rPr>
-              <w:t xml:space="preserve"> иглы внутренний, м</w:t>
+              <w:t>диаметр иглы внутренний, м</w:t>
             </w:r>
           </w:p>
         </w:tc>
@@ -6934,21 +6570,12 @@
                 <m:t xml:space="preserve">E- </m:t>
               </m:r>
             </m:oMath>
-            <w:proofErr w:type="gramStart"/>
             <w:r>
               <w:rPr>
                 <w:rFonts w:eastAsiaTheme="minorEastAsia" w:cs="Times New Roman"/>
                 <w:szCs w:val="28"/>
               </w:rPr>
-              <w:t>модуль</w:t>
-            </w:r>
-            <w:proofErr w:type="gramEnd"/>
-            <w:r>
-              <w:rPr>
-                <w:rFonts w:eastAsiaTheme="minorEastAsia" w:cs="Times New Roman"/>
-                <w:szCs w:val="28"/>
-              </w:rPr>
-              <w:t xml:space="preserve"> Юнга</w:t>
+              <w:t>модуль Юнга</w:t>
             </w:r>
             <w:r>
               <w:rPr>
@@ -7058,17 +6685,8 @@
                 <w:rFonts w:eastAsiaTheme="minorEastAsia" w:cs="Times New Roman"/>
                 <w:szCs w:val="28"/>
               </w:rPr>
-              <w:t xml:space="preserve"> </w:t>
-            </w:r>
-            <w:proofErr w:type="gramStart"/>
-            <w:r>
-              <w:rPr>
-                <w:rFonts w:eastAsiaTheme="minorEastAsia" w:cs="Times New Roman"/>
-                <w:szCs w:val="28"/>
-              </w:rPr>
-              <w:t>плотность</w:t>
-            </w:r>
-            <w:proofErr w:type="gramEnd"/>
+              <w:t xml:space="preserve"> плотность</w:t>
+            </w:r>
             <w:r>
               <w:rPr>
                 <w:rFonts w:eastAsiaTheme="minorEastAsia" w:cs="Times New Roman"/>
@@ -7148,21 +6766,12 @@
                 <m:t xml:space="preserve"> </m:t>
               </m:r>
             </m:oMath>
-            <w:proofErr w:type="gramStart"/>
             <w:r>
               <w:rPr>
                 <w:rFonts w:eastAsia="Calibri" w:cs="Times New Roman"/>
                 <w:szCs w:val="28"/>
               </w:rPr>
-              <w:t>скорость</w:t>
-            </w:r>
-            <w:proofErr w:type="gramEnd"/>
-            <w:r>
-              <w:rPr>
-                <w:rFonts w:eastAsia="Calibri" w:cs="Times New Roman"/>
-                <w:szCs w:val="28"/>
-              </w:rPr>
-              <w:t xml:space="preserve"> перемещения иглы, </w:t>
+              <w:t xml:space="preserve">скорость перемещения иглы, </w:t>
             </w:r>
             <w:r>
               <w:rPr>
@@ -7221,21 +6830,12 @@
                 <m:t xml:space="preserve">C- </m:t>
               </m:r>
             </m:oMath>
-            <w:proofErr w:type="gramStart"/>
             <w:r>
               <w:rPr>
                 <w:rFonts w:eastAsia="Calibri" w:cs="Times New Roman"/>
                 <w:szCs w:val="28"/>
               </w:rPr>
-              <w:t>коэффициент</w:t>
-            </w:r>
-            <w:proofErr w:type="gramEnd"/>
-            <w:r>
-              <w:rPr>
-                <w:rFonts w:eastAsia="Calibri" w:cs="Times New Roman"/>
-                <w:szCs w:val="28"/>
-              </w:rPr>
-              <w:t xml:space="preserve"> сопротивления формы</w:t>
+              <w:t>коэффициент сопротивления формы</w:t>
             </w:r>
           </w:p>
         </w:tc>
@@ -7287,21 +6887,12 @@
                 <m:t xml:space="preserve">l- </m:t>
               </m:r>
             </m:oMath>
-            <w:proofErr w:type="gramStart"/>
             <w:r>
               <w:rPr>
                 <w:rFonts w:eastAsia="Calibri" w:cs="Times New Roman"/>
                 <w:szCs w:val="28"/>
               </w:rPr>
-              <w:t>максимальная</w:t>
-            </w:r>
-            <w:proofErr w:type="gramEnd"/>
-            <w:r>
-              <w:rPr>
-                <w:rFonts w:eastAsia="Calibri" w:cs="Times New Roman"/>
-                <w:szCs w:val="28"/>
-              </w:rPr>
-              <w:t xml:space="preserve"> длина иглы</w:t>
+              <w:t>максимальная длина иглы</w:t>
             </w:r>
             <w:r>
               <w:rPr>
@@ -7393,7 +6984,6 @@
       <w:r>
         <w:t xml:space="preserve">на ось </w:t>
       </w:r>
-      <w:proofErr w:type="spellStart"/>
       <w:r>
         <w:rPr>
           <w:i/>
@@ -7401,7 +6991,6 @@
         </w:rPr>
         <w:t>Oy</w:t>
       </w:r>
-      <w:proofErr w:type="spellEnd"/>
       <w:r>
         <w:rPr>
           <w:i/>
@@ -7415,10 +7004,10 @@
       </w:pPr>
       <w:r>
         <w:object w:dxaOrig="2386" w:dyaOrig="3496">
-          <v:shape id="_x0000_i1027" type="#_x0000_t75" style="width:210.4pt;height:307.65pt" o:ole="">
+          <v:shape id="_x0000_i1027" type="#_x0000_t75" style="width:210.75pt;height:307.5pt" o:ole="">
             <v:imagedata r:id="rId16" o:title=""/>
           </v:shape>
-          <o:OLEObject Type="Embed" ProgID="Visio.Drawing.15" ShapeID="_x0000_i1027" DrawAspect="Content" ObjectID="_1587932135" r:id="rId17"/>
+          <o:OLEObject Type="Embed" ProgID="Visio.Drawing.15" ShapeID="_x0000_i1027" DrawAspect="Content" ObjectID="_1588096039" r:id="rId17"/>
         </w:object>
       </w:r>
     </w:p>
@@ -7478,8 +7067,8 @@
         <w:tblLook w:val="04A0" w:firstRow="1" w:lastRow="0" w:firstColumn="1" w:lastColumn="0" w:noHBand="0" w:noVBand="1"/>
       </w:tblPr>
       <w:tblGrid>
-        <w:gridCol w:w="8408"/>
-        <w:gridCol w:w="947"/>
+        <w:gridCol w:w="8613"/>
+        <w:gridCol w:w="958"/>
       </w:tblGrid>
       <w:tr>
         <w:tc>
@@ -7595,13 +7184,8 @@
         <w:ind w:firstLine="0"/>
         <w:jc w:val="left"/>
       </w:pPr>
-      <w:proofErr w:type="gramStart"/>
-      <w:r>
-        <w:t>где</w:t>
-      </w:r>
-      <w:proofErr w:type="gramEnd"/>
-      <w:r>
-        <w:t>:</w:t>
+      <w:r>
+        <w:t>где:</w:t>
       </w:r>
     </w:p>
     <w:p>
@@ -7642,21 +7226,12 @@
           <m:t xml:space="preserve">- </m:t>
         </m:r>
       </m:oMath>
-      <w:proofErr w:type="gramStart"/>
       <w:r>
         <w:rPr>
           <w:rFonts w:eastAsiaTheme="minorEastAsia"/>
         </w:rPr>
-        <w:t>проекция</w:t>
-      </w:r>
-      <w:proofErr w:type="gramEnd"/>
-      <w:r>
-        <w:rPr>
-          <w:rFonts w:eastAsiaTheme="minorEastAsia"/>
-        </w:rPr>
-        <w:t xml:space="preserve"> на ось </w:t>
-      </w:r>
-      <w:proofErr w:type="spellStart"/>
+        <w:t xml:space="preserve">проекция на ось </w:t>
+      </w:r>
       <w:r>
         <w:rPr>
           <w:rFonts w:eastAsiaTheme="minorEastAsia"/>
@@ -7665,7 +7240,6 @@
         </w:rPr>
         <w:t>Oy</w:t>
       </w:r>
-      <w:proofErr w:type="spellEnd"/>
       <w:r>
         <w:rPr>
           <w:rFonts w:eastAsiaTheme="minorEastAsia"/>
@@ -7787,8 +7361,8 @@
         <w:tblLook w:val="04A0" w:firstRow="1" w:lastRow="0" w:firstColumn="1" w:lastColumn="0" w:noHBand="0" w:noVBand="1"/>
       </w:tblPr>
       <w:tblGrid>
-        <w:gridCol w:w="8409"/>
-        <w:gridCol w:w="946"/>
+        <w:gridCol w:w="8613"/>
+        <w:gridCol w:w="958"/>
       </w:tblGrid>
       <w:tr>
         <w:tc>
@@ -7975,11 +7549,9 @@
       <w:pPr>
         <w:ind w:firstLine="0"/>
       </w:pPr>
-      <w:proofErr w:type="gramStart"/>
       <w:r>
         <w:t>где</w:t>
       </w:r>
-      <w:proofErr w:type="gramEnd"/>
       <w:r>
         <w:t>:</w:t>
       </w:r>
@@ -7994,22 +7566,20 @@
             <w:rFonts w:ascii="Cambria Math" w:hAnsi="Cambria Math"/>
             <w:lang w:val="en-US"/>
           </w:rPr>
-          <m:t xml:space="preserve">n- </m:t>
+          <m:t>n</m:t>
+        </m:r>
+        <m:r>
+          <w:rPr>
+            <w:rFonts w:ascii="Cambria Math" w:hAnsi="Cambria Math"/>
+          </w:rPr>
+          <m:t xml:space="preserve">- </m:t>
         </m:r>
       </m:oMath>
-      <w:proofErr w:type="gramStart"/>
       <w:r>
         <w:rPr>
           <w:rFonts w:eastAsiaTheme="minorEastAsia"/>
         </w:rPr>
-        <w:t>текущая</w:t>
-      </w:r>
-      <w:proofErr w:type="gramEnd"/>
-      <w:r>
-        <w:rPr>
-          <w:rFonts w:eastAsiaTheme="minorEastAsia"/>
-        </w:rPr>
-        <w:t xml:space="preserve"> итерация моделирования;</w:t>
+        <w:t>текущая итерация моделирования;</w:t>
       </w:r>
     </w:p>
     <w:p>
@@ -8061,19 +7631,11 @@
           <m:t xml:space="preserve">– </m:t>
         </m:r>
       </m:oMath>
-      <w:proofErr w:type="gramStart"/>
       <w:r>
         <w:rPr>
           <w:rFonts w:eastAsiaTheme="minorEastAsia"/>
         </w:rPr>
-        <w:t>суммарное</w:t>
-      </w:r>
-      <w:proofErr w:type="gramEnd"/>
-      <w:r>
-        <w:rPr>
-          <w:rFonts w:eastAsiaTheme="minorEastAsia"/>
-        </w:rPr>
-        <w:t xml:space="preserve"> отклонение иглы при ее движении в тканях человека;</w:t>
+        <w:t>суммарное отклонение иглы при ее движении в тканях человека;</w:t>
       </w:r>
     </w:p>
     <w:p>
@@ -8119,19 +7681,11 @@
           <m:t xml:space="preserve">- </m:t>
         </m:r>
       </m:oMath>
-      <w:proofErr w:type="gramStart"/>
       <w:r>
         <w:rPr>
           <w:rFonts w:eastAsiaTheme="minorEastAsia"/>
         </w:rPr>
-        <w:t>отклонение</w:t>
-      </w:r>
-      <w:proofErr w:type="gramEnd"/>
-      <w:r>
-        <w:rPr>
-          <w:rFonts w:eastAsiaTheme="minorEastAsia"/>
-        </w:rPr>
-        <w:t xml:space="preserve"> иглы на текущем шаге</w:t>
+        <w:t>отклонение иглы на текущем шаге</w:t>
       </w:r>
       <w:r>
         <w:rPr>
@@ -8156,9 +7710,9 @@
           <w:numId w:val="2"/>
         </w:numPr>
       </w:pPr>
-      <w:bookmarkStart w:id="23" w:name="_Toc512490397"/>
-      <w:bookmarkStart w:id="24" w:name="OLE_LINK21"/>
-      <w:bookmarkStart w:id="25" w:name="OLE_LINK22"/>
+      <w:bookmarkStart w:id="22" w:name="_Toc514351938"/>
+      <w:bookmarkStart w:id="23" w:name="OLE_LINK21"/>
+      <w:bookmarkStart w:id="24" w:name="OLE_LINK22"/>
       <w:r>
         <w:lastRenderedPageBreak/>
         <w:t>Моделирование</w:t>
@@ -8166,39 +7720,39 @@
       <w:r>
         <w:t>.</w:t>
       </w:r>
+      <w:bookmarkEnd w:id="22"/>
+    </w:p>
+    <w:p>
+      <w:pPr>
+        <w:pStyle w:val="2"/>
+      </w:pPr>
+      <w:bookmarkStart w:id="25" w:name="_Toc514351939"/>
+      <w:bookmarkStart w:id="26" w:name="OLE_LINK19"/>
+      <w:bookmarkStart w:id="27" w:name="OLE_LINK20"/>
       <w:bookmarkEnd w:id="23"/>
-    </w:p>
-    <w:p>
-      <w:pPr>
-        <w:pStyle w:val="2"/>
-      </w:pPr>
-      <w:bookmarkStart w:id="26" w:name="_Toc512490398"/>
-      <w:bookmarkStart w:id="27" w:name="OLE_LINK19"/>
-      <w:bookmarkStart w:id="28" w:name="OLE_LINK20"/>
       <w:bookmarkEnd w:id="24"/>
+      <w:r>
+        <w:t>3.1</w:t>
+      </w:r>
+      <w:r>
+        <w:tab/>
+      </w:r>
+      <w:r>
+        <w:t>Моделировани</w:t>
+      </w:r>
+      <w:r>
+        <w:t>е не</w:t>
+      </w:r>
+      <w:r>
+        <w:t>нагруженного состояния</w:t>
+      </w:r>
+      <w:r>
+        <w:t>.</w:t>
+      </w:r>
       <w:bookmarkEnd w:id="25"/>
-      <w:r>
-        <w:t>3.1</w:t>
-      </w:r>
-      <w:r>
-        <w:tab/>
-      </w:r>
-      <w:r>
-        <w:t>Моделировани</w:t>
-      </w:r>
-      <w:r>
-        <w:t>е не</w:t>
-      </w:r>
-      <w:r>
-        <w:t>нагруженного состояния</w:t>
-      </w:r>
-      <w:r>
-        <w:t>.</w:t>
-      </w:r>
-      <w:bookmarkEnd w:id="26"/>
-    </w:p>
+    </w:p>
+    <w:bookmarkEnd w:id="26"/>
     <w:bookmarkEnd w:id="27"/>
-    <w:bookmarkEnd w:id="28"/>
     <w:p>
       <w:r>
         <w:t>Для</w:t>
@@ -8257,10 +7811,10 @@
       </w:pPr>
       <w:r>
         <w:object w:dxaOrig="2671" w:dyaOrig="1186">
-          <v:shape id="_x0000_i1028" type="#_x0000_t75" style="width:293.6pt;height:130.9pt" o:ole="">
+          <v:shape id="_x0000_i1028" type="#_x0000_t75" style="width:293.25pt;height:131.25pt" o:ole="">
             <v:imagedata r:id="rId18" o:title=""/>
           </v:shape>
-          <o:OLEObject Type="Embed" ProgID="Visio.Drawing.15" ShapeID="_x0000_i1028" DrawAspect="Content" ObjectID="_1587932136" r:id="rId19"/>
+          <o:OLEObject Type="Embed" ProgID="Visio.Drawing.15" ShapeID="_x0000_i1028" DrawAspect="Content" ObjectID="_1588096040" r:id="rId19"/>
         </w:object>
       </w:r>
     </w:p>
@@ -8268,9 +7822,9 @@
       <w:pPr>
         <w:jc w:val="center"/>
       </w:pPr>
-      <w:bookmarkStart w:id="29" w:name="OLE_LINK47"/>
-      <w:bookmarkStart w:id="30" w:name="OLE_LINK48"/>
-      <w:bookmarkStart w:id="31" w:name="OLE_LINK49"/>
+      <w:bookmarkStart w:id="28" w:name="OLE_LINK47"/>
+      <w:bookmarkStart w:id="29" w:name="OLE_LINK48"/>
+      <w:bookmarkStart w:id="30" w:name="OLE_LINK49"/>
       <w:r>
         <w:t>Рис</w:t>
       </w:r>
@@ -8295,9 +7849,9 @@
         <w:jc w:val="center"/>
       </w:pPr>
     </w:p>
+    <w:bookmarkEnd w:id="28"/>
     <w:bookmarkEnd w:id="29"/>
     <w:bookmarkEnd w:id="30"/>
-    <w:bookmarkEnd w:id="31"/>
     <w:p>
       <w:pPr>
         <w:rPr>
@@ -8343,19 +7897,11 @@
         </w:rPr>
         <w:t>распред</w:t>
       </w:r>
-      <w:proofErr w:type="spellStart"/>
       <w:r>
         <w:rPr>
           <w:rFonts w:eastAsiaTheme="minorEastAsia"/>
         </w:rPr>
-        <w:t>еленная</w:t>
-      </w:r>
-      <w:proofErr w:type="spellEnd"/>
-      <w:r>
-        <w:rPr>
-          <w:rFonts w:eastAsiaTheme="minorEastAsia"/>
-        </w:rPr>
-        <w:t xml:space="preserve"> нагрузка</w:t>
+        <w:t>еленная нагрузка</w:t>
       </w:r>
       <w:r>
         <w:rPr>
@@ -8385,8 +7931,8 @@
         <w:tblLook w:val="04A0" w:firstRow="1" w:lastRow="0" w:firstColumn="1" w:lastColumn="0" w:noHBand="0" w:noVBand="1"/>
       </w:tblPr>
       <w:tblGrid>
-        <w:gridCol w:w="8271"/>
-        <w:gridCol w:w="1084"/>
+        <w:gridCol w:w="8472"/>
+        <w:gridCol w:w="1099"/>
       </w:tblGrid>
       <w:tr>
         <w:tc>
@@ -8397,9 +7943,9 @@
             <w:pPr>
               <w:jc w:val="center"/>
             </w:pPr>
-            <w:bookmarkStart w:id="32" w:name="OLE_LINK1"/>
-            <w:bookmarkStart w:id="33" w:name="OLE_LINK2"/>
-            <w:bookmarkStart w:id="34" w:name="OLE_LINK3"/>
+            <w:bookmarkStart w:id="31" w:name="OLE_LINK1"/>
+            <w:bookmarkStart w:id="32" w:name="OLE_LINK2"/>
+            <w:bookmarkStart w:id="33" w:name="OLE_LINK3"/>
             <m:oMathPara>
               <m:oMath>
                 <m:r>
@@ -8409,9 +7955,9 @@
                   </w:rPr>
                   <m:t>q</m:t>
                 </m:r>
+                <w:bookmarkEnd w:id="31"/>
                 <w:bookmarkEnd w:id="32"/>
                 <w:bookmarkEnd w:id="33"/>
-                <w:bookmarkEnd w:id="34"/>
                 <m:r>
                   <w:rPr>
                     <w:rFonts w:ascii="Cambria Math" w:hAnsi="Cambria Math"/>
@@ -8500,7 +8046,6 @@
           <w:rFonts w:eastAsiaTheme="minorEastAsia"/>
         </w:rPr>
       </w:pPr>
-      <w:proofErr w:type="gramStart"/>
       <w:r>
         <w:rPr>
           <w:rFonts w:eastAsiaTheme="minorEastAsia"/>
@@ -8525,14 +8070,7 @@
         <w:rPr>
           <w:rFonts w:eastAsiaTheme="minorEastAsia"/>
         </w:rPr>
-        <w:t xml:space="preserve"> и</w:t>
-      </w:r>
-      <w:proofErr w:type="gramEnd"/>
-      <w:r>
-        <w:rPr>
-          <w:rFonts w:eastAsiaTheme="minorEastAsia"/>
-        </w:rPr>
-        <w:t xml:space="preserve"> </w:t>
+        <w:t xml:space="preserve"> и </w:t>
       </w:r>
       <w:r>
         <w:rPr>
@@ -8599,8 +8137,8 @@
         <w:tblLook w:val="04A0" w:firstRow="1" w:lastRow="0" w:firstColumn="1" w:lastColumn="0" w:noHBand="0" w:noVBand="1"/>
       </w:tblPr>
       <w:tblGrid>
-        <w:gridCol w:w="8543"/>
-        <w:gridCol w:w="812"/>
+        <w:gridCol w:w="8755"/>
+        <w:gridCol w:w="816"/>
       </w:tblGrid>
       <w:tr>
         <w:tc>
@@ -8611,9 +8149,9 @@
             <w:pPr>
               <w:ind w:firstLine="0"/>
             </w:pPr>
-            <w:bookmarkStart w:id="35" w:name="OLE_LINK12"/>
-            <w:bookmarkStart w:id="36" w:name="OLE_LINK13"/>
-            <w:bookmarkStart w:id="37" w:name="OLE_LINK14"/>
+            <w:bookmarkStart w:id="34" w:name="OLE_LINK12"/>
+            <w:bookmarkStart w:id="35" w:name="OLE_LINK13"/>
+            <w:bookmarkStart w:id="36" w:name="OLE_LINK14"/>
             <m:oMathPara>
               <m:oMath>
                 <m:r>
@@ -8622,9 +8160,9 @@
                   </w:rPr>
                   <m:t>y</m:t>
                 </m:r>
+                <w:bookmarkEnd w:id="34"/>
                 <w:bookmarkEnd w:id="35"/>
                 <w:bookmarkEnd w:id="36"/>
-                <w:bookmarkEnd w:id="37"/>
                 <m:r>
                   <w:rPr>
                     <w:rFonts w:ascii="Cambria Math" w:eastAsiaTheme="minorEastAsia" w:hAnsi="Cambria Math"/>
@@ -8749,11 +8287,11 @@
             <w:pPr>
               <w:ind w:firstLine="0"/>
             </w:pPr>
-            <w:bookmarkStart w:id="38" w:name="OLE_LINK9"/>
-            <w:bookmarkStart w:id="39" w:name="OLE_LINK10"/>
-            <w:bookmarkStart w:id="40" w:name="OLE_LINK11"/>
-            <w:bookmarkStart w:id="41" w:name="OLE_LINK15"/>
-            <w:bookmarkStart w:id="42" w:name="OLE_LINK16"/>
+            <w:bookmarkStart w:id="37" w:name="OLE_LINK9"/>
+            <w:bookmarkStart w:id="38" w:name="OLE_LINK10"/>
+            <w:bookmarkStart w:id="39" w:name="OLE_LINK11"/>
+            <w:bookmarkStart w:id="40" w:name="OLE_LINK15"/>
+            <w:bookmarkStart w:id="41" w:name="OLE_LINK16"/>
             <m:oMathPara>
               <m:oMath>
                 <m:r>
@@ -8762,11 +8300,11 @@
                   </w:rPr>
                   <m:t>θ</m:t>
                 </m:r>
+                <w:bookmarkEnd w:id="37"/>
                 <w:bookmarkEnd w:id="38"/>
                 <w:bookmarkEnd w:id="39"/>
                 <w:bookmarkEnd w:id="40"/>
                 <w:bookmarkEnd w:id="41"/>
-                <w:bookmarkEnd w:id="42"/>
                 <m:r>
                   <w:rPr>
                     <w:rFonts w:ascii="Cambria Math" w:hAnsi="Cambria Math"/>
@@ -8886,8 +8424,8 @@
           <w:rFonts w:eastAsiaTheme="minorEastAsia"/>
         </w:rPr>
       </w:pPr>
-      <w:bookmarkStart w:id="43" w:name="OLE_LINK25"/>
-      <w:bookmarkStart w:id="44" w:name="OLE_LINK26"/>
+      <w:bookmarkStart w:id="42" w:name="OLE_LINK25"/>
+      <w:bookmarkStart w:id="43" w:name="OLE_LINK26"/>
     </w:p>
     <w:p>
       <w:pPr>
@@ -8963,8 +8501,8 @@
           <w:tcPr>
             <w:tcW w:w="3508" w:type="dxa"/>
           </w:tcPr>
+          <w:bookmarkEnd w:id="42"/>
           <w:bookmarkEnd w:id="43"/>
-          <w:bookmarkEnd w:id="44"/>
           <w:p>
             <w:pPr>
               <w:ind w:firstLine="0"/>
@@ -9031,21 +8569,12 @@
                 <m:t xml:space="preserve">y- </m:t>
               </m:r>
             </m:oMath>
-            <w:proofErr w:type="gramStart"/>
             <w:r>
               <w:rPr>
                 <w:rFonts w:eastAsiaTheme="minorEastAsia" w:cs="Times New Roman"/>
                 <w:szCs w:val="28"/>
               </w:rPr>
-              <w:t>смещение</w:t>
-            </w:r>
-            <w:proofErr w:type="gramEnd"/>
-            <w:r>
-              <w:rPr>
-                <w:rFonts w:eastAsiaTheme="minorEastAsia" w:cs="Times New Roman"/>
-                <w:szCs w:val="28"/>
-              </w:rPr>
-              <w:t>, мм</w:t>
+              <w:t>смещение, мм</w:t>
             </w:r>
           </w:p>
         </w:tc>
@@ -9099,21 +8628,12 @@
                 <m:t xml:space="preserve">θ- </m:t>
               </m:r>
             </m:oMath>
-            <w:proofErr w:type="gramStart"/>
             <w:r>
               <w:rPr>
                 <w:rFonts w:eastAsia="Calibri" w:cs="Times New Roman"/>
                 <w:szCs w:val="28"/>
               </w:rPr>
-              <w:t>угол</w:t>
-            </w:r>
-            <w:proofErr w:type="gramEnd"/>
-            <w:r>
-              <w:rPr>
-                <w:rFonts w:eastAsia="Calibri" w:cs="Times New Roman"/>
-                <w:szCs w:val="28"/>
-              </w:rPr>
-              <w:t xml:space="preserve"> отклонени</w:t>
+              <w:t>угол отклонени</w:t>
             </w:r>
             <w:r>
               <w:rPr>
@@ -9238,7 +8758,7 @@
       <w:pPr>
         <w:pStyle w:val="2"/>
       </w:pPr>
-      <w:bookmarkStart w:id="45" w:name="_Toc512490399"/>
+      <w:bookmarkStart w:id="44" w:name="_Toc514351940"/>
       <w:r>
         <w:t>3.2</w:t>
       </w:r>
@@ -9249,7 +8769,7 @@
       <w:r>
         <w:t>.</w:t>
       </w:r>
-      <w:bookmarkEnd w:id="45"/>
+      <w:bookmarkEnd w:id="44"/>
     </w:p>
     <w:p>
       <w:r>
@@ -9352,9 +8872,9 @@
       <w:r>
         <w:t>.</w:t>
       </w:r>
-      <w:bookmarkStart w:id="46" w:name="OLE_LINK27"/>
-      <w:bookmarkStart w:id="47" w:name="OLE_LINK28"/>
-      <w:bookmarkStart w:id="48" w:name="OLE_LINK29"/>
+      <w:bookmarkStart w:id="45" w:name="OLE_LINK27"/>
+      <w:bookmarkStart w:id="46" w:name="OLE_LINK28"/>
+      <w:bookmarkStart w:id="47" w:name="OLE_LINK29"/>
     </w:p>
     <w:p>
       <w:pPr>
@@ -9438,9 +8958,9 @@
             <w:vAlign w:val="center"/>
             <w:hideMark/>
           </w:tcPr>
+          <w:bookmarkEnd w:id="45"/>
           <w:bookmarkEnd w:id="46"/>
           <w:bookmarkEnd w:id="47"/>
-          <w:bookmarkEnd w:id="48"/>
           <w:p>
             <w:pPr>
               <w:spacing w:line="240" w:lineRule="auto"/>
@@ -16358,19 +15878,17 @@
     <w:p>
       <w:pPr>
         <w:ind w:firstLine="0"/>
-        <w:jc w:val="center"/>
       </w:pPr>
       <w:r>
         <w:rPr>
           <w:noProof/>
           <w:lang w:eastAsia="ru-RU"/>
         </w:rPr>
-        <w:lastRenderedPageBreak/>
         <w:drawing>
-          <wp:inline distT="0" distB="0" distL="0" distR="0">
-            <wp:extent cx="5940425" cy="3954780"/>
-            <wp:effectExtent l="19050" t="0" r="22225" b="7620"/>
-            <wp:docPr id="10" name="Диаграмма 10"/>
+          <wp:inline distT="0" distB="0" distL="0" distR="0" wp14:anchorId="04893883" wp14:editId="2CF318C5">
+            <wp:extent cx="5940425" cy="3543300"/>
+            <wp:effectExtent l="0" t="0" r="0" b="0"/>
+            <wp:docPr id="19" name="Диаграмма 19"/>
             <wp:cNvGraphicFramePr/>
             <a:graphic xmlns:a="http://schemas.openxmlformats.org/drawingml/2006/main">
               <a:graphicData uri="http://schemas.openxmlformats.org/drawingml/2006/chart">
@@ -16380,6 +15898,12 @@
           </wp:inline>
         </w:drawing>
       </w:r>
+    </w:p>
+    <w:p>
+      <w:pPr>
+        <w:ind w:firstLine="0"/>
+        <w:jc w:val="center"/>
+      </w:pPr>
       <w:r>
         <w:t>Рис</w:t>
       </w:r>
@@ -16401,9 +15925,19 @@
       <w:r>
         <w:t xml:space="preserve"> острия</w:t>
       </w:r>
-    </w:p>
-    <w:p>
-      <w:r>
+      <w:r>
+        <w:t>, 1 –</w:t>
+      </w:r>
+      <w:r>
+        <w:t xml:space="preserve"> при</w:t>
+      </w:r>
+      <w:r>
+        <w:t xml:space="preserve"> угле острия 30 градусов, 2 – при угле острия 45 градусов, 3 – при угле острия 60 градусов</w:t>
+      </w:r>
+    </w:p>
+    <w:p>
+      <w:r>
+        <w:lastRenderedPageBreak/>
         <w:t xml:space="preserve">Из графиков на рисунке 9 видно, что игла с меньшим углом острия менее отклоняется от прямолинейного движения. </w:t>
       </w:r>
     </w:p>
@@ -16415,10 +15949,12 @@
         <w:t>отклонения</w:t>
       </w:r>
       <w:r>
-        <w:t xml:space="preserve"> кончика для иглы с острием 45 градусов при ее движении в материалах с разной плотностью.</w:t>
-      </w:r>
-    </w:p>
-    <w:p/>
+        <w:t xml:space="preserve"> кончика для иглы с острием 45 градусов при ее движении в </w:t>
+      </w:r>
+      <w:r>
+        <w:t>материалах с разной плотностью.</w:t>
+      </w:r>
+    </w:p>
     <w:p>
       <w:pPr>
         <w:ind w:firstLine="0"/>
@@ -16428,12 +15964,11 @@
           <w:noProof/>
           <w:lang w:eastAsia="ru-RU"/>
         </w:rPr>
-        <w:lastRenderedPageBreak/>
         <w:drawing>
-          <wp:inline distT="0" distB="0" distL="0" distR="0">
-            <wp:extent cx="5940425" cy="3660140"/>
-            <wp:effectExtent l="19050" t="0" r="22225" b="0"/>
-            <wp:docPr id="13" name="Диаграмма 13"/>
+          <wp:inline distT="0" distB="0" distL="0" distR="0" wp14:anchorId="64D3A9CB" wp14:editId="3D84A050">
+            <wp:extent cx="6096000" cy="4105275"/>
+            <wp:effectExtent l="0" t="0" r="0" b="0"/>
+            <wp:docPr id="18" name="Диаграмма 18"/>
             <wp:cNvGraphicFramePr/>
             <a:graphic xmlns:a="http://schemas.openxmlformats.org/drawingml/2006/main">
               <a:graphicData uri="http://schemas.openxmlformats.org/drawingml/2006/chart">
@@ -16448,6 +15983,9 @@
       <w:pPr>
         <w:ind w:firstLine="0"/>
         <w:jc w:val="center"/>
+        <w:rPr>
+          <w:vertAlign w:val="superscript"/>
+        </w:rPr>
       </w:pPr>
       <w:r>
         <w:t>Рис</w:t>
@@ -16476,6 +16014,51 @@
       <w:r>
         <w:t>различной плотности материала</w:t>
       </w:r>
+      <w:r>
+        <w:t>, 1 – при плотности</w:t>
+      </w:r>
+      <w:r>
+        <w:t xml:space="preserve"> материла</w:t>
+      </w:r>
+      <w:r>
+        <w:t xml:space="preserve"> 1500 кг/м</w:t>
+      </w:r>
+      <w:r>
+        <w:rPr>
+          <w:vertAlign w:val="superscript"/>
+        </w:rPr>
+        <w:t>3</w:t>
+      </w:r>
+      <w:r>
+        <w:t xml:space="preserve">, 2 – при плотности </w:t>
+      </w:r>
+      <w:r>
+        <w:t xml:space="preserve">материла </w:t>
+      </w:r>
+      <w:r>
+        <w:t>1100 кг/м</w:t>
+      </w:r>
+      <w:r>
+        <w:rPr>
+          <w:vertAlign w:val="superscript"/>
+        </w:rPr>
+        <w:t>3</w:t>
+      </w:r>
+      <w:r>
+        <w:t>, 3 – при плотности</w:t>
+      </w:r>
+      <w:r>
+        <w:t xml:space="preserve"> материла</w:t>
+      </w:r>
+      <w:r>
+        <w:t xml:space="preserve"> 900 кг/м</w:t>
+      </w:r>
+      <w:r>
+        <w:rPr>
+          <w:vertAlign w:val="superscript"/>
+        </w:rPr>
+        <w:t>3</w:t>
+      </w:r>
     </w:p>
     <w:p>
       <w:pPr>
@@ -16518,21 +16101,6 @@
       <w:r>
         <w:t>ющие необходимый шаг по времени для соответствующих скоростей внедрения иглы.</w:t>
       </w:r>
-    </w:p>
-    <w:p>
-      <w:pPr>
-        <w:ind w:firstLine="0"/>
-      </w:pPr>
-    </w:p>
-    <w:p>
-      <w:pPr>
-        <w:ind w:firstLine="0"/>
-      </w:pPr>
-    </w:p>
-    <w:p>
-      <w:pPr>
-        <w:ind w:firstLine="0"/>
-      </w:pPr>
     </w:p>
     <w:p>
       <w:pPr>
@@ -16607,6 +16175,7 @@
                 <w:szCs w:val="28"/>
                 <w:lang w:eastAsia="ru-RU"/>
               </w:rPr>
+              <w:lastRenderedPageBreak/>
               <w:t>№</w:t>
             </w:r>
           </w:p>
@@ -16768,9 +16337,9 @@
               </w:rPr>
               <w:t>3,33</w:t>
             </w:r>
-            <w:bookmarkStart w:id="49" w:name="OLE_LINK36"/>
-            <w:bookmarkStart w:id="50" w:name="OLE_LINK37"/>
-            <w:bookmarkStart w:id="51" w:name="OLE_LINK38"/>
+            <w:bookmarkStart w:id="48" w:name="OLE_LINK36"/>
+            <w:bookmarkStart w:id="49" w:name="OLE_LINK37"/>
+            <w:bookmarkStart w:id="50" w:name="OLE_LINK38"/>
             <w:r>
               <w:rPr>
                 <w:rFonts w:cs="Times New Roman"/>
@@ -16791,9 +16360,9 @@
               </w:rPr>
               <w:t>-6</w:t>
             </w:r>
+            <w:bookmarkEnd w:id="48"/>
             <w:bookmarkEnd w:id="49"/>
             <w:bookmarkEnd w:id="50"/>
-            <w:bookmarkEnd w:id="51"/>
           </w:p>
         </w:tc>
       </w:tr>
@@ -17114,9 +16683,9 @@
               </w:rPr>
               <w:t>4,77</w:t>
             </w:r>
-            <w:bookmarkStart w:id="52" w:name="OLE_LINK39"/>
-            <w:bookmarkStart w:id="53" w:name="OLE_LINK40"/>
-            <w:bookmarkStart w:id="54" w:name="OLE_LINK41"/>
+            <w:bookmarkStart w:id="51" w:name="OLE_LINK39"/>
+            <w:bookmarkStart w:id="52" w:name="OLE_LINK40"/>
+            <w:bookmarkStart w:id="53" w:name="OLE_LINK41"/>
             <w:r>
               <w:rPr>
                 <w:rFonts w:cs="Times New Roman"/>
@@ -17137,9 +16706,9 @@
               </w:rPr>
               <w:t>-7</w:t>
             </w:r>
+            <w:bookmarkEnd w:id="51"/>
             <w:bookmarkEnd w:id="52"/>
             <w:bookmarkEnd w:id="53"/>
-            <w:bookmarkEnd w:id="54"/>
           </w:p>
         </w:tc>
       </w:tr>
@@ -17173,7 +16742,6 @@
                 <w:szCs w:val="28"/>
                 <w:lang w:eastAsia="ru-RU"/>
               </w:rPr>
-              <w:lastRenderedPageBreak/>
               <w:t>5</w:t>
             </w:r>
           </w:p>
@@ -17496,14 +17064,12 @@
       <w:r>
         <w:t>/</w:t>
       </w:r>
-      <w:proofErr w:type="spellStart"/>
       <w:r>
         <w:rPr>
           <w:lang w:val="en-US"/>
         </w:rPr>
         <w:t>Simulik</w:t>
       </w:r>
-      <w:proofErr w:type="spellEnd"/>
       <w:r>
         <w:t xml:space="preserve">. </w:t>
       </w:r>
@@ -17519,14 +17085,12 @@
       <w:r>
         <w:t xml:space="preserve">модель, которая позволяет воспроизводить итерационную процедуру моделирования. В блоке </w:t>
       </w:r>
-      <w:proofErr w:type="spellStart"/>
       <w:r>
         <w:rPr>
           <w:lang w:val="en-US"/>
         </w:rPr>
         <w:t>Matlab</w:t>
       </w:r>
-      <w:proofErr w:type="spellEnd"/>
       <w:r>
         <w:t xml:space="preserve"> </w:t>
       </w:r>
@@ -17578,7 +17142,7 @@
         <w:drawing>
           <wp:inline distT="0" distB="0" distL="0" distR="0">
             <wp:extent cx="3657600" cy="2751589"/>
-            <wp:effectExtent l="19050" t="0" r="0" b="0"/>
+            <wp:effectExtent l="0" t="0" r="0" b="0"/>
             <wp:docPr id="12" name="Рисунок 12"/>
             <wp:cNvGraphicFramePr>
               <a:graphicFrameLocks xmlns:a="http://schemas.openxmlformats.org/drawingml/2006/main" noChangeAspect="1"/>
@@ -17595,6 +17159,15 @@
                   <pic:blipFill>
                     <a:blip r:embed="rId22" cstate="print">
                       <a:extLst>
+                        <a:ext uri="{BEBA8EAE-BF5A-486C-A8C5-ECC9F3942E4B}">
+                          <a14:imgProps xmlns:a14="http://schemas.microsoft.com/office/drawing/2010/main">
+                            <a14:imgLayer r:embed="rId23">
+                              <a14:imgEffect>
+                                <a14:saturation sat="0"/>
+                              </a14:imgEffect>
+                            </a14:imgLayer>
+                          </a14:imgProps>
+                        </a:ext>
                         <a:ext uri="{28A0092B-C50C-407E-A947-70E740481C1C}">
                           <a14:useLocalDpi xmlns:a14="http://schemas.microsoft.com/office/drawing/2010/main" val="0"/>
                         </a:ext>
@@ -17666,14 +17239,12 @@
       <w:r>
         <w:t xml:space="preserve"> – блок отображения времени, </w:t>
       </w:r>
-      <w:proofErr w:type="spellStart"/>
       <w:r>
         <w:rPr>
           <w:lang w:val="en-US"/>
         </w:rPr>
         <w:t>Vel</w:t>
       </w:r>
-      <w:proofErr w:type="spellEnd"/>
       <w:r>
         <w:t xml:space="preserve"> </w:t>
       </w:r>
@@ -17704,25 +17275,21 @@
       <w:r>
         <w:t xml:space="preserve">на введенной иглы, </w:t>
       </w:r>
-      <w:proofErr w:type="spellStart"/>
       <w:r>
         <w:rPr>
           <w:lang w:val="en-US"/>
         </w:rPr>
         <w:t>yB</w:t>
       </w:r>
-      <w:proofErr w:type="spellEnd"/>
       <w:r>
         <w:t xml:space="preserve">, </w:t>
       </w:r>
-      <w:proofErr w:type="spellStart"/>
       <w:r>
         <w:rPr>
           <w:lang w:val="en-US"/>
         </w:rPr>
         <w:t>yB</w:t>
       </w:r>
-      <w:proofErr w:type="spellEnd"/>
       <w:r>
         <w:t xml:space="preserve">_1 </w:t>
       </w:r>
@@ -17786,7 +17353,7 @@
           <w:numId w:val="2"/>
         </w:numPr>
       </w:pPr>
-      <w:bookmarkStart w:id="55" w:name="_Toc512490400"/>
+      <w:bookmarkStart w:id="54" w:name="_Toc514351941"/>
       <w:r>
         <w:lastRenderedPageBreak/>
         <w:t>Сравнение с результатами эксперимента</w:t>
@@ -17794,25 +17361,25 @@
       <w:r>
         <w:t>.</w:t>
       </w:r>
+      <w:bookmarkEnd w:id="54"/>
+    </w:p>
+    <w:p>
+      <w:pPr>
+        <w:pStyle w:val="2"/>
+      </w:pPr>
+      <w:bookmarkStart w:id="55" w:name="_Toc514351942"/>
+      <w:bookmarkStart w:id="56" w:name="OLE_LINK43"/>
+      <w:bookmarkStart w:id="57" w:name="OLE_LINK44"/>
+      <w:r>
+        <w:t>4.1 Результаты эксперимента</w:t>
+      </w:r>
+      <w:r>
+        <w:t>.</w:t>
+      </w:r>
       <w:bookmarkEnd w:id="55"/>
     </w:p>
-    <w:p>
-      <w:pPr>
-        <w:pStyle w:val="2"/>
-      </w:pPr>
-      <w:bookmarkStart w:id="56" w:name="_Toc512490401"/>
-      <w:bookmarkStart w:id="57" w:name="OLE_LINK43"/>
-      <w:bookmarkStart w:id="58" w:name="OLE_LINK44"/>
-      <w:r>
-        <w:t>4.1 Результаты эксперимента</w:t>
-      </w:r>
-      <w:r>
-        <w:t>.</w:t>
-      </w:r>
-      <w:bookmarkEnd w:id="56"/>
-    </w:p>
+    <w:bookmarkEnd w:id="56"/>
     <w:bookmarkEnd w:id="57"/>
-    <w:bookmarkEnd w:id="58"/>
     <w:p>
       <w:r>
         <w:t>На рисунке 12</w:t>
@@ -17834,7 +17401,7 @@
         <w:drawing>
           <wp:inline distT="0" distB="0" distL="0" distR="0">
             <wp:extent cx="5372100" cy="3079698"/>
-            <wp:effectExtent l="0" t="0" r="0" b="6985"/>
+            <wp:effectExtent l="0" t="0" r="0" b="0"/>
             <wp:docPr id="8" name="Рисунок 8"/>
             <wp:cNvGraphicFramePr>
               <a:graphicFrameLocks xmlns:a="http://schemas.openxmlformats.org/drawingml/2006/main" noChangeAspect="1"/>
@@ -17847,7 +17414,19 @@
                     <pic:cNvPicPr/>
                   </pic:nvPicPr>
                   <pic:blipFill>
-                    <a:blip r:embed="rId23" cstate="print"/>
+                    <a:blip r:embed="rId24" cstate="print">
+                      <a:extLst>
+                        <a:ext uri="{BEBA8EAE-BF5A-486C-A8C5-ECC9F3942E4B}">
+                          <a14:imgProps xmlns:a14="http://schemas.microsoft.com/office/drawing/2010/main">
+                            <a14:imgLayer r:embed="rId25">
+                              <a14:imgEffect>
+                                <a14:saturation sat="0"/>
+                              </a14:imgEffect>
+                            </a14:imgLayer>
+                          </a14:imgProps>
+                        </a:ext>
+                      </a:extLst>
+                    </a:blip>
                     <a:stretch>
                       <a:fillRect/>
                     </a:stretch>
@@ -18044,7 +17623,19 @@
                     <pic:cNvPicPr/>
                   </pic:nvPicPr>
                   <pic:blipFill>
-                    <a:blip r:embed="rId24" cstate="print"/>
+                    <a:blip r:embed="rId26" cstate="print">
+                      <a:extLst>
+                        <a:ext uri="{BEBA8EAE-BF5A-486C-A8C5-ECC9F3942E4B}">
+                          <a14:imgProps xmlns:a14="http://schemas.microsoft.com/office/drawing/2010/main">
+                            <a14:imgLayer r:embed="rId27">
+                              <a14:imgEffect>
+                                <a14:saturation sat="0"/>
+                              </a14:imgEffect>
+                            </a14:imgLayer>
+                          </a14:imgProps>
+                        </a:ext>
+                      </a:extLst>
+                    </a:blip>
                     <a:stretch>
                       <a:fillRect/>
                     </a:stretch>
@@ -18064,6 +17655,8 @@
           </wp:inline>
         </w:drawing>
       </w:r>
+      <w:bookmarkStart w:id="58" w:name="_GoBack"/>
+      <w:bookmarkEnd w:id="58"/>
     </w:p>
     <w:p>
       <w:pPr>
@@ -18145,7 +17738,19 @@
                     <pic:cNvPicPr/>
                   </pic:nvPicPr>
                   <pic:blipFill>
-                    <a:blip r:embed="rId25" cstate="print"/>
+                    <a:blip r:embed="rId28" cstate="print">
+                      <a:extLst>
+                        <a:ext uri="{BEBA8EAE-BF5A-486C-A8C5-ECC9F3942E4B}">
+                          <a14:imgProps xmlns:a14="http://schemas.microsoft.com/office/drawing/2010/main">
+                            <a14:imgLayer r:embed="rId29">
+                              <a14:imgEffect>
+                                <a14:saturation sat="0"/>
+                              </a14:imgEffect>
+                            </a14:imgLayer>
+                          </a14:imgProps>
+                        </a:ext>
+                      </a:extLst>
+                    </a:blip>
                     <a:stretch>
                       <a:fillRect/>
                     </a:stretch>
@@ -19551,7 +19156,7 @@
         <w:pStyle w:val="2"/>
         <w:ind w:firstLine="708"/>
       </w:pPr>
-      <w:bookmarkStart w:id="62" w:name="_Toc512490402"/>
+      <w:bookmarkStart w:id="62" w:name="_Toc514351943"/>
       <w:r>
         <w:t>4.2 Сравнение результатов моделирования и эксперимента</w:t>
       </w:r>
@@ -20913,12 +20518,14 @@
         <w:t>моделирования можно объяснить большим количеством допущений, которые на следующих итерациях разработки модели будут учтены.</w:t>
       </w:r>
     </w:p>
-    <w:p/>
-    <w:p>
-      <w:pPr>
-        <w:spacing w:after="160" w:line="259" w:lineRule="auto"/>
+    <w:p>
+      <w:pPr>
         <w:ind w:firstLine="0"/>
-        <w:jc w:val="center"/>
+      </w:pPr>
+    </w:p>
+    <w:p>
+      <w:pPr>
+        <w:ind w:firstLine="0"/>
       </w:pPr>
       <w:r>
         <w:rPr>
@@ -20926,14 +20533,14 @@
           <w:lang w:eastAsia="ru-RU"/>
         </w:rPr>
         <w:drawing>
-          <wp:inline distT="0" distB="0" distL="0" distR="0">
-            <wp:extent cx="5943600" cy="4067175"/>
-            <wp:effectExtent l="19050" t="0" r="19050" b="0"/>
-            <wp:docPr id="14" name="Диаграмма 14"/>
+          <wp:inline distT="0" distB="0" distL="0" distR="0" wp14:anchorId="2C883E3B" wp14:editId="6D6D6C87">
+            <wp:extent cx="6086475" cy="4676775"/>
+            <wp:effectExtent l="0" t="0" r="0" b="0"/>
+            <wp:docPr id="17" name="Диаграмма 17"/>
             <wp:cNvGraphicFramePr/>
             <a:graphic xmlns:a="http://schemas.openxmlformats.org/drawingml/2006/main">
               <a:graphicData uri="http://schemas.openxmlformats.org/drawingml/2006/chart">
-                <c:chart xmlns:c="http://schemas.openxmlformats.org/drawingml/2006/chart" xmlns:r="http://schemas.openxmlformats.org/officeDocument/2006/relationships" r:id="rId26"/>
+                <c:chart xmlns:c="http://schemas.openxmlformats.org/drawingml/2006/chart" xmlns:r="http://schemas.openxmlformats.org/officeDocument/2006/relationships" r:id="rId30"/>
               </a:graphicData>
             </a:graphic>
           </wp:inline>
@@ -20942,134 +20549,127 @@
     </w:p>
     <w:p>
       <w:pPr>
+        <w:spacing w:after="160" w:line="276" w:lineRule="auto"/>
+        <w:ind w:firstLine="0"/>
+        <w:jc w:val="center"/>
+      </w:pPr>
+      <w:r>
+        <w:t>Рис 15</w:t>
+      </w:r>
+      <w:r>
+        <w:t>.</w:t>
+      </w:r>
+      <w:r>
+        <w:t xml:space="preserve"> Графики </w:t>
+      </w:r>
+      <w:r>
+        <w:t xml:space="preserve">зависимости </w:t>
+      </w:r>
+      <w:r>
+        <w:t>отклонения</w:t>
+      </w:r>
+      <w:r>
+        <w:t xml:space="preserve"> кончика иглы</w:t>
+      </w:r>
+      <w:r>
+        <w:t xml:space="preserve"> от скорости</w:t>
+      </w:r>
+      <w:r>
+        <w:t>, 1 – результаты эксперимента, 2 – результаты моделирования</w:t>
+      </w:r>
+    </w:p>
+    <w:p>
+      <w:pPr>
+        <w:spacing w:after="160" w:line="259" w:lineRule="auto"/>
+        <w:ind w:firstLine="0"/>
+      </w:pPr>
+    </w:p>
+    <w:p>
+      <w:r>
+        <w:t>Из графика на рисунке 15</w:t>
+      </w:r>
+      <w:r>
+        <w:t xml:space="preserve"> можно</w:t>
+      </w:r>
+      <w:r>
+        <w:t xml:space="preserve"> сделать вывод</w:t>
+      </w:r>
+      <w:r>
+        <w:t xml:space="preserve">, что </w:t>
+      </w:r>
+      <w:r>
+        <w:t>экспериментальная зависимость отклонения</w:t>
+      </w:r>
+      <w:r>
+        <w:t xml:space="preserve"> иглы</w:t>
+      </w:r>
+      <w:r>
+        <w:t xml:space="preserve"> имеет большую нелинейность, чем расчетная.</w:t>
+      </w:r>
+    </w:p>
+    <w:p>
+      <w:r>
+        <w:lastRenderedPageBreak/>
+        <w:t>Для дальнейшего описания поведения среды</w:t>
+      </w:r>
+      <w:r>
+        <w:t xml:space="preserve"> и учета данных нелинейностей при движении</w:t>
+      </w:r>
+      <w:r>
+        <w:t xml:space="preserve"> иглы можно будет воспользоваться формулами Чаплыгина-Б</w:t>
+      </w:r>
+      <w:r>
+        <w:t>лазиуса</w:t>
+      </w:r>
+      <w:r>
+        <w:t>. Д</w:t>
+      </w:r>
+      <w:r>
+        <w:t>анный подход позволит более точно учесть вл</w:t>
+      </w:r>
+      <w:r>
+        <w:t>ияние формы иглы</w:t>
+      </w:r>
+      <w:r>
+        <w:t xml:space="preserve"> при взаимодействии с внешней </w:t>
+      </w:r>
+      <w:r>
+        <w:t xml:space="preserve">средой. </w:t>
+      </w:r>
+      <w:r>
+        <w:t>Б</w:t>
+      </w:r>
+      <w:r>
+        <w:t>олее</w:t>
+      </w:r>
+      <w:r>
+        <w:t xml:space="preserve"> корректная формулировка силы</w:t>
+      </w:r>
+      <w:r>
+        <w:t>,</w:t>
+      </w:r>
+      <w:r>
+        <w:t xml:space="preserve"> создаваемой средой</w:t>
+      </w:r>
+      <w:r>
+        <w:t>,</w:t>
+      </w:r>
+      <w:r>
+        <w:t xml:space="preserve"> </w:t>
+      </w:r>
+      <w:r>
+        <w:t>позволит увеличить точность во всем диапазоне скоростей</w:t>
+      </w:r>
+      <w:r>
+        <w:t>.</w:t>
+      </w:r>
+    </w:p>
+    <w:p>
+      <w:pPr>
         <w:spacing w:after="160" w:line="259" w:lineRule="auto"/>
         <w:ind w:firstLine="0"/>
         <w:jc w:val="center"/>
       </w:pPr>
-      <w:r>
-        <w:t>Рис 15</w:t>
-      </w:r>
-      <w:r>
-        <w:t>.</w:t>
-      </w:r>
-      <w:r>
-        <w:t xml:space="preserve"> Графики </w:t>
-      </w:r>
-      <w:r>
-        <w:t xml:space="preserve">зависимости </w:t>
-      </w:r>
-      <w:r>
-        <w:t>отклонения</w:t>
-      </w:r>
-      <w:r>
-        <w:t xml:space="preserve"> кончика иглы</w:t>
-      </w:r>
-      <w:r>
-        <w:t xml:space="preserve"> от скорости</w:t>
-      </w:r>
-      <w:bookmarkStart w:id="63" w:name="_GoBack"/>
-      <w:bookmarkEnd w:id="63"/>
-    </w:p>
-    <w:p>
-      <w:pPr>
-        <w:spacing w:after="160" w:line="259" w:lineRule="auto"/>
-        <w:ind w:firstLine="0"/>
-      </w:pPr>
-    </w:p>
-    <w:p>
-      <w:r>
-        <w:t>Из графика на рисунке 15</w:t>
-      </w:r>
-      <w:r>
-        <w:t xml:space="preserve"> можно</w:t>
-      </w:r>
-      <w:r>
-        <w:t xml:space="preserve"> сделать вывод</w:t>
-      </w:r>
-      <w:r>
-        <w:t xml:space="preserve">, что </w:t>
-      </w:r>
-      <w:r>
-        <w:t>экспериментальная зависимость отклонения</w:t>
-      </w:r>
-      <w:r>
-        <w:t xml:space="preserve"> иглы</w:t>
-      </w:r>
-      <w:r>
-        <w:t xml:space="preserve"> имеет большую нелинейность, чем расчетная.</w:t>
-      </w:r>
-    </w:p>
-    <w:p>
-      <w:r>
-        <w:t>Для дальнейшего описания поведения среды</w:t>
-      </w:r>
-      <w:r>
-        <w:t xml:space="preserve"> и учета данных нелинейностей при движении</w:t>
-      </w:r>
-      <w:r>
-        <w:t xml:space="preserve"> иглы можно будет воспользоваться формулами Чаплыгина-</w:t>
-      </w:r>
-      <w:proofErr w:type="spellStart"/>
-      <w:r>
-        <w:t>Б</w:t>
-      </w:r>
-      <w:r>
-        <w:t>лазиуса</w:t>
-      </w:r>
-      <w:proofErr w:type="spellEnd"/>
-      <w:r>
-        <w:t>. Д</w:t>
-      </w:r>
-      <w:r>
-        <w:t>анный подход позволит более точно учесть вл</w:t>
-      </w:r>
-      <w:r>
-        <w:t>ияние формы иглы</w:t>
-      </w:r>
-      <w:r>
-        <w:t xml:space="preserve"> при взаимодействии с внешней </w:t>
-      </w:r>
-      <w:r>
-        <w:t xml:space="preserve">средой. </w:t>
-      </w:r>
-      <w:r>
-        <w:t>Б</w:t>
-      </w:r>
-      <w:r>
-        <w:t>олее</w:t>
-      </w:r>
-      <w:r>
-        <w:t xml:space="preserve"> корректная </w:t>
-      </w:r>
-      <w:r>
-        <w:lastRenderedPageBreak/>
-        <w:t>формулировка силы</w:t>
-      </w:r>
-      <w:r>
-        <w:t>,</w:t>
-      </w:r>
-      <w:r>
-        <w:t xml:space="preserve"> создаваемой средой</w:t>
-      </w:r>
-      <w:r>
-        <w:t>,</w:t>
-      </w:r>
-      <w:r>
-        <w:t xml:space="preserve"> </w:t>
-      </w:r>
-      <w:r>
-        <w:t>позволит увеличить точность во всем диапазоне скоростей</w:t>
-      </w:r>
-      <w:r>
-        <w:t>.</w:t>
-      </w:r>
-    </w:p>
-    <w:p>
-      <w:pPr>
-        <w:spacing w:after="160" w:line="259" w:lineRule="auto"/>
-        <w:ind w:firstLine="0"/>
-        <w:jc w:val="center"/>
-      </w:pPr>
     </w:p>
     <w:p>
       <w:pPr>
@@ -21086,12 +20686,12 @@
         <w:pStyle w:val="1"/>
         <w:jc w:val="center"/>
       </w:pPr>
-      <w:bookmarkStart w:id="64" w:name="_Toc512490403"/>
+      <w:bookmarkStart w:id="63" w:name="_Toc514351944"/>
       <w:r>
         <w:lastRenderedPageBreak/>
         <w:t>Заключение</w:t>
       </w:r>
-      <w:bookmarkEnd w:id="64"/>
+      <w:bookmarkEnd w:id="63"/>
     </w:p>
     <w:p>
       <w:r>
@@ -21191,15 +20791,7 @@
         <w:t>анный</w:t>
       </w:r>
       <w:r>
-        <w:t xml:space="preserve"> подход был взят из </w:t>
-      </w:r>
-      <w:proofErr w:type="spellStart"/>
-      <w:r>
-        <w:t>гидроаэромеханики</w:t>
-      </w:r>
-      <w:proofErr w:type="spellEnd"/>
-      <w:r>
-        <w:t xml:space="preserve">, что позволило достаточно сильно упростить модель. Данная упрощённая модель </w:t>
+        <w:t xml:space="preserve"> подход был взят из гидроаэромеханики, что позволило достаточно сильно упростить модель. Данная упрощённая модель </w:t>
       </w:r>
       <w:r>
         <w:t>может быть легко интегрирована в</w:t>
@@ -21234,7 +20826,7 @@
           <w:sz w:val="32"/>
         </w:rPr>
       </w:pPr>
-      <w:bookmarkStart w:id="65" w:name="_Toc512490404"/>
+      <w:bookmarkStart w:id="64" w:name="_Toc514351945"/>
       <w:r>
         <w:rPr>
           <w:sz w:val="32"/>
@@ -21242,7 +20834,7 @@
         <w:lastRenderedPageBreak/>
         <w:t>Список использованной литературы</w:t>
       </w:r>
-      <w:bookmarkEnd w:id="65"/>
+      <w:bookmarkEnd w:id="64"/>
     </w:p>
     <w:p/>
     <w:p>
@@ -21256,14 +20848,12 @@
           <w:lang w:val="en-US"/>
         </w:rPr>
       </w:pPr>
-      <w:proofErr w:type="spellStart"/>
       <w:r>
         <w:rPr>
           <w:lang w:val="en-US"/>
         </w:rPr>
         <w:t>Seong</w:t>
       </w:r>
-      <w:proofErr w:type="spellEnd"/>
       <w:r>
         <w:rPr>
           <w:lang w:val="en-US"/>
@@ -21318,14 +20908,12 @@
         </w:rPr>
         <w:t xml:space="preserve">., </w:t>
       </w:r>
-      <w:proofErr w:type="spellStart"/>
       <w:r>
         <w:rPr>
           <w:lang w:val="en-US"/>
         </w:rPr>
         <w:t>Ferdinando</w:t>
       </w:r>
-      <w:proofErr w:type="spellEnd"/>
       <w:r>
         <w:rPr>
           <w:lang w:val="en-US"/>
@@ -21452,33 +21040,11 @@
           <w:lang w:val="en-US"/>
         </w:rPr>
       </w:pPr>
-      <w:proofErr w:type="spellStart"/>
       <w:r>
         <w:rPr>
           <w:lang w:val="en-US"/>
         </w:rPr>
-        <w:t>Jienan</w:t>
-      </w:r>
-      <w:proofErr w:type="spellEnd"/>
-      <w:r>
-        <w:rPr>
-          <w:lang w:val="en-US"/>
-        </w:rPr>
-        <w:t xml:space="preserve"> D. et al. Medical needle steering for lung biopsy: experimental results in tissue phantoms using a robotic needle driver // Imaging Science and Information Systems (ISIS), Department of Radiology, </w:t>
-      </w:r>
-      <w:proofErr w:type="spellStart"/>
-      <w:r>
-        <w:rPr>
-          <w:lang w:val="en-US"/>
-        </w:rPr>
-        <w:t>Goergetown</w:t>
-      </w:r>
-      <w:proofErr w:type="spellEnd"/>
-      <w:r>
-        <w:rPr>
-          <w:lang w:val="en-US"/>
-        </w:rPr>
-        <w:t xml:space="preserve"> University Medical Center, USA. </w:t>
+        <w:t xml:space="preserve">Jienan D. et al. Medical needle steering for lung biopsy: experimental results in tissue phantoms using a robotic needle driver // Imaging Science and Information Systems (ISIS), Department of Radiology, Goergetown University Medical Center, USA. </w:t>
       </w:r>
       <w:r>
         <w:rPr>
@@ -21540,19 +21106,11 @@
           <w:lang w:val="en-US"/>
         </w:rPr>
       </w:pPr>
-      <w:proofErr w:type="spellStart"/>
       <w:r>
         <w:rPr>
           <w:lang w:val="en-US"/>
         </w:rPr>
-        <w:t>Abayazid</w:t>
-      </w:r>
-      <w:proofErr w:type="spellEnd"/>
-      <w:r>
-        <w:rPr>
-          <w:lang w:val="en-US"/>
-        </w:rPr>
-        <w:t xml:space="preserve"> M. et al. Integrating Deflection Models and Image Feedback for Real-Time Flexible Needle Steering // IEEE Transactions on Robotics. – 2013. – Vol. 29. – P. </w:t>
+        <w:t xml:space="preserve">Abayazid M. et al. Integrating Deflection Models and Image Feedback for Real-Time Flexible Needle Steering // IEEE Transactions on Robotics. – 2013. – Vol. 29. – P. </w:t>
       </w:r>
       <w:r>
         <w:rPr>
@@ -21600,27 +21158,37 @@
         <w:rPr>
           <w:lang w:val="en-US"/>
         </w:rPr>
+        <w:t xml:space="preserve"> Kim,N.</w:t>
+      </w:r>
+      <w:r>
+        <w:rPr>
+          <w:lang w:val="en-US"/>
+        </w:rPr>
+        <w:t xml:space="preserve"> J. S.,</w:t>
+      </w:r>
+      <w:r>
+        <w:rPr>
+          <w:lang w:val="en-US"/>
+        </w:rPr>
         <w:t xml:space="preserve"> </w:t>
       </w:r>
-      <w:proofErr w:type="spellStart"/>
       <w:r>
         <w:rPr>
           <w:lang w:val="en-US"/>
         </w:rPr>
-        <w:t>Kim,N</w:t>
-      </w:r>
-      <w:proofErr w:type="spellEnd"/>
+        <w:t>Cowan</w:t>
+      </w:r>
       <w:r>
         <w:rPr>
           <w:lang w:val="en-US"/>
         </w:rPr>
-        <w:t>.</w:t>
+        <w:t xml:space="preserve"> J.</w:t>
       </w:r>
       <w:r>
         <w:rPr>
           <w:lang w:val="en-US"/>
         </w:rPr>
-        <w:t xml:space="preserve"> J. S.,</w:t>
+        <w:t>,</w:t>
       </w:r>
       <w:r>
         <w:rPr>
@@ -21632,18 +21200,36 @@
         <w:rPr>
           <w:lang w:val="en-US"/>
         </w:rPr>
-        <w:t>Cowan</w:t>
+        <w:t>Chirikjian</w:t>
       </w:r>
       <w:r>
         <w:rPr>
           <w:lang w:val="en-US"/>
         </w:rPr>
-        <w:t xml:space="preserve"> J.</w:t>
+        <w:t xml:space="preserve"> G. S.</w:t>
       </w:r>
       <w:r>
         <w:rPr>
           <w:lang w:val="en-US"/>
         </w:rPr>
+        <w:t xml:space="preserve">, </w:t>
+      </w:r>
+      <w:r>
+        <w:rPr>
+          <w:lang w:val="en-US"/>
+        </w:rPr>
+        <w:t>Okamura</w:t>
+      </w:r>
+      <w:r>
+        <w:rPr>
+          <w:lang w:val="en-US"/>
+        </w:rPr>
+        <w:t xml:space="preserve"> A. M.</w:t>
+      </w:r>
+      <w:r>
+        <w:rPr>
+          <w:lang w:val="en-US"/>
+        </w:rPr>
         <w:t>,</w:t>
       </w:r>
       <w:r>
@@ -21652,69 +21238,11 @@
         </w:rPr>
         <w:t xml:space="preserve"> </w:t>
       </w:r>
-      <w:proofErr w:type="spellStart"/>
       <w:r>
         <w:rPr>
           <w:lang w:val="en-US"/>
         </w:rPr>
-        <w:t>Chirikjian</w:t>
-      </w:r>
-      <w:proofErr w:type="spellEnd"/>
-      <w:r>
-        <w:rPr>
-          <w:lang w:val="en-US"/>
-        </w:rPr>
-        <w:t xml:space="preserve"> G. S.</w:t>
-      </w:r>
-      <w:r>
-        <w:rPr>
-          <w:lang w:val="en-US"/>
-        </w:rPr>
-        <w:t xml:space="preserve">, </w:t>
-      </w:r>
-      <w:r>
-        <w:rPr>
-          <w:lang w:val="en-US"/>
-        </w:rPr>
-        <w:t>Okamura</w:t>
-      </w:r>
-      <w:r>
-        <w:rPr>
-          <w:lang w:val="en-US"/>
-        </w:rPr>
-        <w:t xml:space="preserve"> A. M.</w:t>
-      </w:r>
-      <w:r>
-        <w:rPr>
-          <w:lang w:val="en-US"/>
-        </w:rPr>
-        <w:t>,</w:t>
-      </w:r>
-      <w:r>
-        <w:rPr>
-          <w:lang w:val="en-US"/>
-        </w:rPr>
-        <w:t xml:space="preserve"> </w:t>
-      </w:r>
-      <w:r>
-        <w:rPr>
-          <w:lang w:val="en-US"/>
-        </w:rPr>
-        <w:t>“</w:t>
-      </w:r>
-      <w:proofErr w:type="spellStart"/>
-      <w:r>
-        <w:rPr>
-          <w:lang w:val="en-US"/>
-        </w:rPr>
-        <w:t>Nonholonomic</w:t>
-      </w:r>
-      <w:proofErr w:type="spellEnd"/>
-      <w:r>
-        <w:rPr>
-          <w:lang w:val="en-US"/>
-        </w:rPr>
-        <w:t xml:space="preserve"> modeling of needle steering,” Int. J. Robot. Res</w:t>
+        <w:t>“Nonholonomic modeling of needle steering,” Int. J. Robot. Res</w:t>
       </w:r>
       <w:r>
         <w:rPr>
@@ -21783,15 +21311,7 @@
         </w:numPr>
       </w:pPr>
       <w:r>
-        <w:t xml:space="preserve">Биргера И.А., </w:t>
-      </w:r>
-      <w:proofErr w:type="spellStart"/>
-      <w:r>
-        <w:t>Пановко</w:t>
-      </w:r>
-      <w:proofErr w:type="spellEnd"/>
-      <w:r>
-        <w:t xml:space="preserve"> Я.Г. Прочность, устойчивость, колебания. Том 1. / Справочник в тр</w:t>
+        <w:t>Биргера И.А., Пановко Я.Г. Прочность, устойчивость, колебания. Том 1. / Справочник в тр</w:t>
       </w:r>
       <w:r>
         <w:t>ё</w:t>
@@ -21808,13 +21328,8 @@
           <w:numId w:val="3"/>
         </w:numPr>
       </w:pPr>
-      <w:proofErr w:type="spellStart"/>
-      <w:r>
-        <w:t>Икрин</w:t>
-      </w:r>
-      <w:proofErr w:type="spellEnd"/>
-      <w:r>
-        <w:t xml:space="preserve"> В.А. Сопротивление материалов с элементами теории упругости и пластичности. Издательство АСВ 2004. С 159-165.</w:t>
+      <w:r>
+        <w:t>Икрин В.А. Сопротивление материалов с элементами теории упругости и пластичности. Издательство АСВ 2004. С 159-165.</w:t>
       </w:r>
     </w:p>
     <w:p>
@@ -21825,13 +21340,8 @@
           <w:numId w:val="3"/>
         </w:numPr>
       </w:pPr>
-      <w:proofErr w:type="spellStart"/>
-      <w:r>
-        <w:t>Идельчик</w:t>
-      </w:r>
-      <w:proofErr w:type="spellEnd"/>
-      <w:r>
-        <w:t xml:space="preserve"> А. Е. Справочник по гидравлическим сопротивлениям</w:t>
+      <w:r>
+        <w:t>Идельчик А. Е. Справочник по гидравлическим сопротивлениям</w:t>
       </w:r>
       <w:r>
         <w:t>/</w:t>
@@ -21845,9 +21355,9 @@
       </w:r>
     </w:p>
     <w:sectPr>
-      <w:headerReference w:type="default" r:id="rId27"/>
-      <w:footerReference w:type="default" r:id="rId28"/>
-      <w:footerReference w:type="first" r:id="rId29"/>
+      <w:headerReference w:type="default" r:id="rId31"/>
+      <w:footerReference w:type="default" r:id="rId32"/>
+      <w:footerReference w:type="first" r:id="rId33"/>
       <w:pgSz w:w="11906" w:h="16838"/>
       <w:pgMar w:top="1134" w:right="850" w:bottom="1134" w:left="1701" w:header="708" w:footer="708" w:gutter="0"/>
       <w:pgNumType w:start="2"/>
@@ -21913,7 +21423,7 @@
           <w:rPr>
             <w:noProof/>
           </w:rPr>
-          <w:t>30</w:t>
+          <w:t>28</w:t>
         </w:r>
         <w:r>
           <w:rPr>
@@ -23980,10 +23490,10 @@
   <c:roundedCorners val="0"/>
   <mc:AlternateContent xmlns:mc="http://schemas.openxmlformats.org/markup-compatibility/2006">
     <mc:Choice xmlns:c14="http://schemas.microsoft.com/office/drawing/2007/8/2/chart" Requires="c14">
-      <c14:style val="102"/>
+      <c14:style val="101"/>
     </mc:Choice>
     <mc:Fallback>
-      <c:style val="2"/>
+      <c:style val="1"/>
     </mc:Fallback>
   </mc:AlternateContent>
   <c:chart>
@@ -24002,8 +23512,11 @@
           <c:spPr>
             <a:ln w="19050" cap="rnd">
               <a:solidFill>
-                <a:schemeClr val="accent1"/>
+                <a:schemeClr val="dk1">
+                  <a:tint val="88500"/>
+                </a:schemeClr>
               </a:solidFill>
+              <a:prstDash val="sysDot"/>
               <a:round/>
             </a:ln>
             <a:effectLst/>
@@ -24013,11 +23526,15 @@
             <c:size val="5"/>
             <c:spPr>
               <a:solidFill>
-                <a:schemeClr val="accent1"/>
+                <a:schemeClr val="dk1">
+                  <a:tint val="88500"/>
+                </a:schemeClr>
               </a:solidFill>
               <a:ln w="9525">
                 <a:solidFill>
-                  <a:schemeClr val="accent1"/>
+                  <a:schemeClr val="dk1">
+                    <a:tint val="88500"/>
+                  </a:schemeClr>
                 </a:solidFill>
               </a:ln>
               <a:effectLst/>
@@ -24069,34 +23586,34 @@
                 <c:formatCode>0.000</c:formatCode>
                 <c:ptCount val="10"/>
                 <c:pt idx="0">
-                  <c:v>2.587500647009339E-2</c:v>
+                  <c:v>2.58750064700933E-2</c:v>
                 </c:pt>
                 <c:pt idx="1">
-                  <c:v>0.10350002588037302</c:v>
+                  <c:v>0.10350002588037301</c:v>
                 </c:pt>
                 <c:pt idx="2">
-                  <c:v>0.23287505823082988</c:v>
+                  <c:v>0.23287505823082999</c:v>
                 </c:pt>
                 <c:pt idx="3">
                   <c:v>0.41400010352149302</c:v>
                 </c:pt>
                 <c:pt idx="4">
-                  <c:v>0.64687516175232751</c:v>
+                  <c:v>0.64687516175232795</c:v>
                 </c:pt>
                 <c:pt idx="5">
-                  <c:v>0.93150023292332162</c:v>
+                  <c:v>0.93150023292332096</c:v>
                 </c:pt>
                 <c:pt idx="6">
-                  <c:v>1.2678753170346071</c:v>
+                  <c:v>1.26787531703461</c:v>
                 </c:pt>
                 <c:pt idx="7">
                   <c:v>1.6560004140859701</c:v>
                 </c:pt>
                 <c:pt idx="8">
-                  <c:v>2.0958755240775178</c:v>
+                  <c:v>2.09587552407752</c:v>
                 </c:pt>
                 <c:pt idx="9">
-                  <c:v>2.5875006470093167</c:v>
+                  <c:v>2.58750064700931</c:v>
                 </c:pt>
               </c:numCache>
             </c:numRef>
@@ -24104,7 +23621,7 @@
           <c:smooth val="1"/>
           <c:extLst xmlns:c16r2="http://schemas.microsoft.com/office/drawing/2015/06/chart">
             <c:ext xmlns:c16="http://schemas.microsoft.com/office/drawing/2014/chart" uri="{C3380CC4-5D6E-409C-BE32-E72D297353CC}">
-              <c16:uniqueId val="{00000000-3026-4D9F-B338-53388F068F28}"/>
+              <c16:uniqueId val="{00000000-911F-4C4E-8EC9-C01EF7D216F7}"/>
             </c:ext>
           </c:extLst>
         </c:ser>
@@ -24117,8 +23634,11 @@
           <c:spPr>
             <a:ln w="19050" cap="rnd">
               <a:solidFill>
-                <a:schemeClr val="accent2"/>
+                <a:schemeClr val="dk1">
+                  <a:tint val="55000"/>
+                </a:schemeClr>
               </a:solidFill>
+              <a:prstDash val="solid"/>
               <a:round/>
             </a:ln>
             <a:effectLst/>
@@ -24128,11 +23648,15 @@
             <c:size val="5"/>
             <c:spPr>
               <a:solidFill>
-                <a:schemeClr val="accent2"/>
+                <a:schemeClr val="dk1">
+                  <a:tint val="55000"/>
+                </a:schemeClr>
               </a:solidFill>
               <a:ln w="9525">
                 <a:solidFill>
-                  <a:schemeClr val="accent2"/>
+                  <a:schemeClr val="dk1">
+                    <a:tint val="55000"/>
+                  </a:schemeClr>
                 </a:solidFill>
               </a:ln>
               <a:effectLst/>
@@ -24190,25 +23714,25 @@
                   <c:v>0.146371140301682</c:v>
                 </c:pt>
                 <c:pt idx="2">
-                  <c:v>0.32933506567877652</c:v>
+                  <c:v>0.32933506567877602</c:v>
                 </c:pt>
                 <c:pt idx="3">
-                  <c:v>0.58548456120672632</c:v>
+                  <c:v>0.58548456120672798</c:v>
                 </c:pt>
                 <c:pt idx="4">
-                  <c:v>0.91481962688549789</c:v>
+                  <c:v>0.91481962688549701</c:v>
                 </c:pt>
                 <c:pt idx="5">
-                  <c:v>1.3173402627151098</c:v>
+                  <c:v>1.3173402627151101</c:v>
                 </c:pt>
                 <c:pt idx="6">
                   <c:v>1.79304646869567</c:v>
                 </c:pt>
                 <c:pt idx="7">
-                  <c:v>2.3419382448269142</c:v>
+                  <c:v>2.3419382448269102</c:v>
                 </c:pt>
                 <c:pt idx="8">
-                  <c:v>2.964015591108867</c:v>
+                  <c:v>2.9640155911088701</c:v>
                 </c:pt>
                 <c:pt idx="9">
                   <c:v>3.6592785075419898</c:v>
@@ -24219,7 +23743,7 @@
           <c:smooth val="1"/>
           <c:extLst xmlns:c16r2="http://schemas.microsoft.com/office/drawing/2015/06/chart">
             <c:ext xmlns:c16="http://schemas.microsoft.com/office/drawing/2014/chart" uri="{C3380CC4-5D6E-409C-BE32-E72D297353CC}">
-              <c16:uniqueId val="{00000001-3026-4D9F-B338-53388F068F28}"/>
+              <c16:uniqueId val="{00000001-911F-4C4E-8EC9-C01EF7D216F7}"/>
             </c:ext>
           </c:extLst>
         </c:ser>
@@ -24232,8 +23756,11 @@
           <c:spPr>
             <a:ln w="19050" cap="rnd">
               <a:solidFill>
-                <a:schemeClr val="accent3"/>
+                <a:schemeClr val="dk1">
+                  <a:tint val="75000"/>
+                </a:schemeClr>
               </a:solidFill>
+              <a:prstDash val="dash"/>
               <a:round/>
             </a:ln>
             <a:effectLst/>
@@ -24243,11 +23770,15 @@
             <c:size val="5"/>
             <c:spPr>
               <a:solidFill>
-                <a:schemeClr val="accent3"/>
+                <a:schemeClr val="dk1">
+                  <a:tint val="75000"/>
+                </a:schemeClr>
               </a:solidFill>
               <a:ln w="9525">
                 <a:solidFill>
-                  <a:schemeClr val="accent3"/>
+                  <a:schemeClr val="dk1">
+                    <a:tint val="75000"/>
+                  </a:schemeClr>
                 </a:solidFill>
               </a:ln>
               <a:effectLst/>
@@ -24299,19 +23830,19 @@
                 <c:formatCode>0.000</c:formatCode>
                 <c:ptCount val="10"/>
                 <c:pt idx="0">
-                  <c:v>4.4816825850439057E-2</c:v>
+                  <c:v>4.4816825850438897E-2</c:v>
                 </c:pt>
                 <c:pt idx="1">
-                  <c:v>0.17926730340175626</c:v>
+                  <c:v>0.17926730340175601</c:v>
                 </c:pt>
                 <c:pt idx="2">
-                  <c:v>0.40335143265391993</c:v>
+                  <c:v>0.40335143265391998</c:v>
                 </c:pt>
                 <c:pt idx="3">
-                  <c:v>0.71706921360702303</c:v>
+                  <c:v>0.71706921360702203</c:v>
                 </c:pt>
                 <c:pt idx="4">
-                  <c:v>1.1204206462609299</c:v>
+                  <c:v>1.1204206462609301</c:v>
                 </c:pt>
                 <c:pt idx="5">
                   <c:v>1.6134057306156799</c:v>
@@ -24320,13 +23851,13 @@
                   <c:v>2.1960244666714601</c:v>
                 </c:pt>
                 <c:pt idx="7">
-                  <c:v>2.8682768544280877</c:v>
+                  <c:v>2.8682768544280899</c:v>
                 </c:pt>
                 <c:pt idx="8">
-                  <c:v>3.6301628938851187</c:v>
+                  <c:v>3.63016289388512</c:v>
                 </c:pt>
                 <c:pt idx="9">
-                  <c:v>4.4816825850437114</c:v>
+                  <c:v>4.4816825850436999</c:v>
                 </c:pt>
               </c:numCache>
             </c:numRef>
@@ -24334,7 +23865,7 @@
           <c:smooth val="1"/>
           <c:extLst xmlns:c16r2="http://schemas.microsoft.com/office/drawing/2015/06/chart">
             <c:ext xmlns:c16="http://schemas.microsoft.com/office/drawing/2014/chart" uri="{C3380CC4-5D6E-409C-BE32-E72D297353CC}">
-              <c16:uniqueId val="{00000002-3026-4D9F-B338-53388F068F28}"/>
+              <c16:uniqueId val="{00000002-911F-4C4E-8EC9-C01EF7D216F7}"/>
             </c:ext>
           </c:extLst>
         </c:ser>
@@ -24346,11 +23877,11 @@
           <c:showPercent val="0"/>
           <c:showBubbleSize val="0"/>
         </c:dLbls>
-        <c:axId val="275754880"/>
-        <c:axId val="275755272"/>
+        <c:axId val="294376536"/>
+        <c:axId val="163169824"/>
       </c:scatterChart>
       <c:valAx>
-        <c:axId val="275754880"/>
+        <c:axId val="294376536"/>
         <c:scaling>
           <c:orientation val="minMax"/>
         </c:scaling>
@@ -24419,6 +23950,26 @@
             </a:ln>
             <a:effectLst/>
           </c:spPr>
+          <c:txPr>
+            <a:bodyPr rot="0" spcFirstLastPara="1" vertOverflow="ellipsis" vert="horz" wrap="square" anchor="ctr" anchorCtr="1"/>
+            <a:lstStyle/>
+            <a:p>
+              <a:pPr>
+                <a:defRPr sz="1000" b="0" i="0" u="none" strike="noStrike" kern="1200" baseline="0">
+                  <a:solidFill>
+                    <a:schemeClr val="tx1">
+                      <a:lumMod val="65000"/>
+                      <a:lumOff val="35000"/>
+                    </a:schemeClr>
+                  </a:solidFill>
+                  <a:latin typeface="+mn-lt"/>
+                  <a:ea typeface="+mn-ea"/>
+                  <a:cs typeface="+mn-cs"/>
+                </a:defRPr>
+              </a:pPr>
+              <a:endParaRPr lang="ru-RU"/>
+            </a:p>
+          </c:txPr>
         </c:title>
         <c:numFmt formatCode="General" sourceLinked="1"/>
         <c:majorTickMark val="none"/>
@@ -24457,12 +24008,12 @@
             <a:endParaRPr lang="ru-RU"/>
           </a:p>
         </c:txPr>
-        <c:crossAx val="275755272"/>
+        <c:crossAx val="163169824"/>
         <c:crosses val="autoZero"/>
         <c:crossBetween val="midCat"/>
       </c:valAx>
       <c:valAx>
-        <c:axId val="275755272"/>
+        <c:axId val="163169824"/>
         <c:scaling>
           <c:orientation val="minMax"/>
         </c:scaling>
@@ -24517,7 +24068,7 @@
                 </a:pPr>
                 <a:r>
                   <a:rPr lang="ru-RU"/>
-                  <a:t>Отклонение,</a:t>
+                  <a:t>Смещение,</a:t>
                 </a:r>
                 <a:r>
                   <a:rPr lang="ru-RU" baseline="0"/>
@@ -24535,8 +24086,28 @@
             </a:ln>
             <a:effectLst/>
           </c:spPr>
+          <c:txPr>
+            <a:bodyPr rot="-5400000" spcFirstLastPara="1" vertOverflow="ellipsis" vert="horz" wrap="square" anchor="ctr" anchorCtr="1"/>
+            <a:lstStyle/>
+            <a:p>
+              <a:pPr>
+                <a:defRPr sz="1000" b="0" i="0" u="none" strike="noStrike" kern="1200" baseline="0">
+                  <a:solidFill>
+                    <a:schemeClr val="tx1">
+                      <a:lumMod val="65000"/>
+                      <a:lumOff val="35000"/>
+                    </a:schemeClr>
+                  </a:solidFill>
+                  <a:latin typeface="+mn-lt"/>
+                  <a:ea typeface="+mn-ea"/>
+                  <a:cs typeface="+mn-cs"/>
+                </a:defRPr>
+              </a:pPr>
+              <a:endParaRPr lang="ru-RU"/>
+            </a:p>
+          </c:txPr>
         </c:title>
-        <c:numFmt formatCode="0.000" sourceLinked="1"/>
+        <c:numFmt formatCode="0.0" sourceLinked="0"/>
         <c:majorTickMark val="none"/>
         <c:minorTickMark val="none"/>
         <c:tickLblPos val="nextTo"/>
@@ -24573,7 +24144,7 @@
             <a:endParaRPr lang="ru-RU"/>
           </a:p>
         </c:txPr>
-        <c:crossAx val="275754880"/>
+        <c:crossAx val="294376536"/>
         <c:crosses val="autoZero"/>
         <c:crossBetween val="midCat"/>
       </c:valAx>
@@ -24585,37 +24156,6 @@
         <a:effectLst/>
       </c:spPr>
     </c:plotArea>
-    <c:legend>
-      <c:legendPos val="b"/>
-      <c:overlay val="0"/>
-      <c:spPr>
-        <a:noFill/>
-        <a:ln>
-          <a:noFill/>
-        </a:ln>
-        <a:effectLst/>
-      </c:spPr>
-      <c:txPr>
-        <a:bodyPr rot="0" spcFirstLastPara="1" vertOverflow="ellipsis" vert="horz" wrap="square" anchor="ctr" anchorCtr="1"/>
-        <a:lstStyle/>
-        <a:p>
-          <a:pPr>
-            <a:defRPr sz="900" b="0" i="0" u="none" strike="noStrike" kern="1200" baseline="0">
-              <a:solidFill>
-                <a:schemeClr val="tx1">
-                  <a:lumMod val="65000"/>
-                  <a:lumOff val="35000"/>
-                </a:schemeClr>
-              </a:solidFill>
-              <a:latin typeface="+mn-lt"/>
-              <a:ea typeface="+mn-ea"/>
-              <a:cs typeface="+mn-cs"/>
-            </a:defRPr>
-          </a:pPr>
-          <a:endParaRPr lang="ru-RU"/>
-        </a:p>
-      </c:txPr>
-    </c:legend>
     <c:plotVisOnly val="1"/>
     <c:dispBlanksAs val="gap"/>
     <c:showDLblsOverMax val="0"/>
@@ -24645,9 +24185,10 @@
       <a:endParaRPr lang="ru-RU"/>
     </a:p>
   </c:txPr>
-  <c:externalData r:id="rId1">
+  <c:externalData r:id="rId3">
     <c:autoUpdate val="0"/>
   </c:externalData>
+  <c:userShapes r:id="rId4"/>
 </c:chartSpace>
 </file>
 
@@ -24658,10 +24199,10 @@
   <c:roundedCorners val="0"/>
   <mc:AlternateContent xmlns:mc="http://schemas.openxmlformats.org/markup-compatibility/2006">
     <mc:Choice xmlns:c14="http://schemas.microsoft.com/office/drawing/2007/8/2/chart" Requires="c14">
-      <c14:style val="102"/>
+      <c14:style val="101"/>
     </mc:Choice>
     <mc:Fallback>
-      <c:style val="2"/>
+      <c:style val="1"/>
     </mc:Fallback>
   </mc:AlternateContent>
   <c:chart>
@@ -24680,8 +24221,11 @@
           <c:spPr>
             <a:ln w="19050" cap="rnd">
               <a:solidFill>
-                <a:schemeClr val="accent1"/>
+                <a:schemeClr val="dk1">
+                  <a:tint val="88500"/>
+                </a:schemeClr>
               </a:solidFill>
+              <a:prstDash val="sysDot"/>
               <a:round/>
             </a:ln>
             <a:effectLst/>
@@ -24691,11 +24235,15 @@
             <c:size val="5"/>
             <c:spPr>
               <a:solidFill>
-                <a:schemeClr val="accent1"/>
+                <a:schemeClr val="dk1">
+                  <a:tint val="88500"/>
+                </a:schemeClr>
               </a:solidFill>
               <a:ln w="9525">
                 <a:solidFill>
-                  <a:schemeClr val="accent1"/>
+                  <a:schemeClr val="dk1">
+                    <a:tint val="88500"/>
+                  </a:schemeClr>
                 </a:solidFill>
               </a:ln>
               <a:effectLst/>
@@ -24753,25 +24301,25 @@
                   <c:v>0.146371140301682</c:v>
                 </c:pt>
                 <c:pt idx="2">
-                  <c:v>0.32933506567877652</c:v>
+                  <c:v>0.32933506567877602</c:v>
                 </c:pt>
                 <c:pt idx="3">
-                  <c:v>0.58548456120672632</c:v>
+                  <c:v>0.58548456120672798</c:v>
                 </c:pt>
                 <c:pt idx="4">
-                  <c:v>0.91481962688549789</c:v>
+                  <c:v>0.91481962688549701</c:v>
                 </c:pt>
                 <c:pt idx="5">
-                  <c:v>1.3173402627151098</c:v>
+                  <c:v>1.3173402627151101</c:v>
                 </c:pt>
                 <c:pt idx="6">
                   <c:v>1.79304646869567</c:v>
                 </c:pt>
                 <c:pt idx="7">
-                  <c:v>2.3419382448269142</c:v>
+                  <c:v>2.3419382448269102</c:v>
                 </c:pt>
                 <c:pt idx="8">
-                  <c:v>2.964015591108867</c:v>
+                  <c:v>2.9640155911088701</c:v>
                 </c:pt>
                 <c:pt idx="9">
                   <c:v>3.6592785075419898</c:v>
@@ -24782,7 +24330,7 @@
           <c:smooth val="1"/>
           <c:extLst xmlns:c16r2="http://schemas.microsoft.com/office/drawing/2015/06/chart">
             <c:ext xmlns:c16="http://schemas.microsoft.com/office/drawing/2014/chart" uri="{C3380CC4-5D6E-409C-BE32-E72D297353CC}">
-              <c16:uniqueId val="{00000000-33DE-4ADE-BAB7-C4F11F2FD23F}"/>
+              <c16:uniqueId val="{00000000-D6BD-409D-9034-88FAE166C881}"/>
             </c:ext>
           </c:extLst>
         </c:ser>
@@ -24795,7 +24343,9 @@
           <c:spPr>
             <a:ln w="19050" cap="rnd">
               <a:solidFill>
-                <a:schemeClr val="accent2"/>
+                <a:schemeClr val="dk1">
+                  <a:tint val="55000"/>
+                </a:schemeClr>
               </a:solidFill>
               <a:round/>
             </a:ln>
@@ -24806,11 +24356,15 @@
             <c:size val="5"/>
             <c:spPr>
               <a:solidFill>
-                <a:schemeClr val="accent2"/>
+                <a:schemeClr val="dk1">
+                  <a:tint val="55000"/>
+                </a:schemeClr>
               </a:solidFill>
               <a:ln w="9525">
                 <a:solidFill>
-                  <a:schemeClr val="accent2"/>
+                  <a:schemeClr val="dk1">
+                    <a:tint val="55000"/>
+                  </a:schemeClr>
                 </a:solidFill>
               </a:ln>
               <a:effectLst/>
@@ -24862,16 +24416,16 @@
                 <c:formatCode>0.000</c:formatCode>
                 <c:ptCount val="10"/>
                 <c:pt idx="0">
-                  <c:v>2.6834709055307732E-2</c:v>
+                  <c:v>2.6834709055307701E-2</c:v>
                 </c:pt>
                 <c:pt idx="1">
-                  <c:v>0.1073388362212311</c:v>
+                  <c:v>0.107338836221231</c:v>
                 </c:pt>
                 <c:pt idx="2">
-                  <c:v>0.24151238149775942</c:v>
+                  <c:v>0.241512381497759</c:v>
                 </c:pt>
                 <c:pt idx="3">
-                  <c:v>0.42935534488492438</c:v>
+                  <c:v>0.429355344884924</c:v>
                 </c:pt>
                 <c:pt idx="4">
                   <c:v>0.67086772638273295</c:v>
@@ -24883,13 +24437,13 @@
                   <c:v>1.3149007437100699</c:v>
                 </c:pt>
                 <c:pt idx="7">
-                  <c:v>1.7174213795396871</c:v>
+                  <c:v>1.71742137953969</c:v>
                 </c:pt>
                 <c:pt idx="8">
-                  <c:v>2.173611433479866</c:v>
+                  <c:v>2.17361143347987</c:v>
                 </c:pt>
                 <c:pt idx="9">
-                  <c:v>2.6834709055309336</c:v>
+                  <c:v>2.68347090553093</c:v>
                 </c:pt>
               </c:numCache>
             </c:numRef>
@@ -24897,7 +24451,7 @@
           <c:smooth val="1"/>
           <c:extLst xmlns:c16r2="http://schemas.microsoft.com/office/drawing/2015/06/chart">
             <c:ext xmlns:c16="http://schemas.microsoft.com/office/drawing/2014/chart" uri="{C3380CC4-5D6E-409C-BE32-E72D297353CC}">
-              <c16:uniqueId val="{00000001-33DE-4ADE-BAB7-C4F11F2FD23F}"/>
+              <c16:uniqueId val="{00000001-D6BD-409D-9034-88FAE166C881}"/>
             </c:ext>
           </c:extLst>
         </c:ser>
@@ -24910,8 +24464,11 @@
           <c:spPr>
             <a:ln w="19050" cap="rnd">
               <a:solidFill>
-                <a:schemeClr val="accent3"/>
+                <a:schemeClr val="dk1">
+                  <a:tint val="75000"/>
+                </a:schemeClr>
               </a:solidFill>
+              <a:prstDash val="dash"/>
               <a:round/>
             </a:ln>
             <a:effectLst/>
@@ -24921,11 +24478,15 @@
             <c:size val="5"/>
             <c:spPr>
               <a:solidFill>
-                <a:schemeClr val="accent3"/>
+                <a:schemeClr val="dk1">
+                  <a:tint val="75000"/>
+                </a:schemeClr>
               </a:solidFill>
               <a:ln w="9525">
                 <a:solidFill>
-                  <a:schemeClr val="accent3"/>
+                  <a:schemeClr val="dk1">
+                    <a:tint val="75000"/>
+                  </a:schemeClr>
                 </a:solidFill>
               </a:ln>
               <a:effectLst/>
@@ -24977,7 +24538,7 @@
                 <c:formatCode>0.000</c:formatCode>
                 <c:ptCount val="10"/>
                 <c:pt idx="0">
-                  <c:v>2.1955671045252197E-2</c:v>
+                  <c:v>2.1955671045252201E-2</c:v>
                 </c:pt>
                 <c:pt idx="1">
                   <c:v>8.7822684181008998E-2</c:v>
@@ -24989,13 +24550,13 @@
                   <c:v>0.35129073672403599</c:v>
                 </c:pt>
                 <c:pt idx="4">
-                  <c:v>0.5488917761313199</c:v>
+                  <c:v>0.54889177613131901</c:v>
                 </c:pt>
                 <c:pt idx="5">
                   <c:v>0.79040415762902905</c:v>
                 </c:pt>
                 <c:pt idx="6">
-                  <c:v>1.0758278812173998</c:v>
+                  <c:v>1.0758278812174</c:v>
                 </c:pt>
                 <c:pt idx="7">
                   <c:v>1.40516294689614</c:v>
@@ -25004,7 +24565,7 @@
                   <c:v>1.77840935466551</c:v>
                 </c:pt>
                 <c:pt idx="9">
-                  <c:v>2.1955671045252787</c:v>
+                  <c:v>2.19556710452528</c:v>
                 </c:pt>
               </c:numCache>
             </c:numRef>
@@ -25012,7 +24573,7 @@
           <c:smooth val="1"/>
           <c:extLst xmlns:c16r2="http://schemas.microsoft.com/office/drawing/2015/06/chart">
             <c:ext xmlns:c16="http://schemas.microsoft.com/office/drawing/2014/chart" uri="{C3380CC4-5D6E-409C-BE32-E72D297353CC}">
-              <c16:uniqueId val="{00000002-33DE-4ADE-BAB7-C4F11F2FD23F}"/>
+              <c16:uniqueId val="{00000002-D6BD-409D-9034-88FAE166C881}"/>
             </c:ext>
           </c:extLst>
         </c:ser>
@@ -25024,11 +24585,11 @@
           <c:showPercent val="0"/>
           <c:showBubbleSize val="0"/>
         </c:dLbls>
-        <c:axId val="160720408"/>
-        <c:axId val="160720800"/>
+        <c:axId val="163170608"/>
+        <c:axId val="163171000"/>
       </c:scatterChart>
       <c:valAx>
-        <c:axId val="160720408"/>
+        <c:axId val="163170608"/>
         <c:scaling>
           <c:orientation val="minMax"/>
         </c:scaling>
@@ -25097,6 +24658,26 @@
             </a:ln>
             <a:effectLst/>
           </c:spPr>
+          <c:txPr>
+            <a:bodyPr rot="0" spcFirstLastPara="1" vertOverflow="ellipsis" vert="horz" wrap="square" anchor="ctr" anchorCtr="1"/>
+            <a:lstStyle/>
+            <a:p>
+              <a:pPr>
+                <a:defRPr sz="1000" b="0" i="0" u="none" strike="noStrike" kern="1200" baseline="0">
+                  <a:solidFill>
+                    <a:schemeClr val="tx1">
+                      <a:lumMod val="65000"/>
+                      <a:lumOff val="35000"/>
+                    </a:schemeClr>
+                  </a:solidFill>
+                  <a:latin typeface="+mn-lt"/>
+                  <a:ea typeface="+mn-ea"/>
+                  <a:cs typeface="+mn-cs"/>
+                </a:defRPr>
+              </a:pPr>
+              <a:endParaRPr lang="ru-RU"/>
+            </a:p>
+          </c:txPr>
         </c:title>
         <c:numFmt formatCode="General" sourceLinked="1"/>
         <c:majorTickMark val="none"/>
@@ -25135,12 +24716,12 @@
             <a:endParaRPr lang="ru-RU"/>
           </a:p>
         </c:txPr>
-        <c:crossAx val="160720800"/>
+        <c:crossAx val="163171000"/>
         <c:crosses val="autoZero"/>
         <c:crossBetween val="midCat"/>
       </c:valAx>
       <c:valAx>
-        <c:axId val="160720800"/>
+        <c:axId val="163171000"/>
         <c:scaling>
           <c:orientation val="minMax"/>
         </c:scaling>
@@ -25195,15 +24776,7 @@
                 </a:pPr>
                 <a:r>
                   <a:rPr lang="ru-RU"/>
-                  <a:t>Отклонение</a:t>
-                </a:r>
-                <a:r>
-                  <a:rPr lang="ru-RU" baseline="0"/>
-                  <a:t> </a:t>
-                </a:r>
-                <a:r>
-                  <a:rPr lang="ru-RU"/>
-                  <a:t>,</a:t>
+                  <a:t>Смещение,</a:t>
                 </a:r>
                 <a:r>
                   <a:rPr lang="ru-RU" baseline="0"/>
@@ -25221,8 +24794,28 @@
             </a:ln>
             <a:effectLst/>
           </c:spPr>
+          <c:txPr>
+            <a:bodyPr rot="-5400000" spcFirstLastPara="1" vertOverflow="ellipsis" vert="horz" wrap="square" anchor="ctr" anchorCtr="1"/>
+            <a:lstStyle/>
+            <a:p>
+              <a:pPr>
+                <a:defRPr sz="1000" b="0" i="0" u="none" strike="noStrike" kern="1200" baseline="0">
+                  <a:solidFill>
+                    <a:schemeClr val="tx1">
+                      <a:lumMod val="65000"/>
+                      <a:lumOff val="35000"/>
+                    </a:schemeClr>
+                  </a:solidFill>
+                  <a:latin typeface="+mn-lt"/>
+                  <a:ea typeface="+mn-ea"/>
+                  <a:cs typeface="+mn-cs"/>
+                </a:defRPr>
+              </a:pPr>
+              <a:endParaRPr lang="ru-RU"/>
+            </a:p>
+          </c:txPr>
         </c:title>
-        <c:numFmt formatCode="0.000" sourceLinked="1"/>
+        <c:numFmt formatCode="0" sourceLinked="0"/>
         <c:majorTickMark val="none"/>
         <c:minorTickMark val="none"/>
         <c:tickLblPos val="nextTo"/>
@@ -25259,7 +24852,7 @@
             <a:endParaRPr lang="ru-RU"/>
           </a:p>
         </c:txPr>
-        <c:crossAx val="160720408"/>
+        <c:crossAx val="163170608"/>
         <c:crosses val="autoZero"/>
         <c:crossBetween val="midCat"/>
       </c:valAx>
@@ -25271,37 +24864,6 @@
         <a:effectLst/>
       </c:spPr>
     </c:plotArea>
-    <c:legend>
-      <c:legendPos val="b"/>
-      <c:overlay val="0"/>
-      <c:spPr>
-        <a:noFill/>
-        <a:ln>
-          <a:noFill/>
-        </a:ln>
-        <a:effectLst/>
-      </c:spPr>
-      <c:txPr>
-        <a:bodyPr rot="0" spcFirstLastPara="1" vertOverflow="ellipsis" vert="horz" wrap="square" anchor="ctr" anchorCtr="1"/>
-        <a:lstStyle/>
-        <a:p>
-          <a:pPr>
-            <a:defRPr sz="900" b="0" i="0" u="none" strike="noStrike" kern="1200" baseline="0">
-              <a:solidFill>
-                <a:schemeClr val="tx1">
-                  <a:lumMod val="65000"/>
-                  <a:lumOff val="35000"/>
-                </a:schemeClr>
-              </a:solidFill>
-              <a:latin typeface="+mn-lt"/>
-              <a:ea typeface="+mn-ea"/>
-              <a:cs typeface="+mn-cs"/>
-            </a:defRPr>
-          </a:pPr>
-          <a:endParaRPr lang="ru-RU"/>
-        </a:p>
-      </c:txPr>
-    </c:legend>
     <c:plotVisOnly val="1"/>
     <c:dispBlanksAs val="gap"/>
     <c:showDLblsOverMax val="0"/>
@@ -25331,9 +24893,10 @@
       <a:endParaRPr lang="ru-RU"/>
     </a:p>
   </c:txPr>
-  <c:externalData r:id="rId1">
+  <c:externalData r:id="rId3">
     <c:autoUpdate val="0"/>
   </c:externalData>
+  <c:userShapes r:id="rId4"/>
 </c:chartSpace>
 </file>
 
@@ -25344,10 +24907,10 @@
   <c:roundedCorners val="0"/>
   <mc:AlternateContent xmlns:mc="http://schemas.openxmlformats.org/markup-compatibility/2006">
     <mc:Choice xmlns:c14="http://schemas.microsoft.com/office/drawing/2007/8/2/chart" Requires="c14">
-      <c14:style val="102"/>
+      <c14:style val="101"/>
     </mc:Choice>
     <mc:Fallback>
-      <c:style val="2"/>
+      <c:style val="1"/>
     </mc:Fallback>
   </mc:AlternateContent>
   <c:chart>
@@ -25366,8 +24929,11 @@
           <c:spPr>
             <a:ln w="19050" cap="rnd">
               <a:solidFill>
-                <a:schemeClr val="accent1"/>
+                <a:schemeClr val="dk1">
+                  <a:tint val="88500"/>
+                </a:schemeClr>
               </a:solidFill>
+              <a:prstDash val="dash"/>
               <a:round/>
             </a:ln>
             <a:effectLst/>
@@ -25377,11 +24943,15 @@
             <c:size val="5"/>
             <c:spPr>
               <a:solidFill>
-                <a:schemeClr val="accent1"/>
+                <a:schemeClr val="dk1">
+                  <a:tint val="88500"/>
+                </a:schemeClr>
               </a:solidFill>
               <a:ln w="9525">
                 <a:solidFill>
-                  <a:schemeClr val="accent1"/>
+                  <a:schemeClr val="dk1">
+                    <a:tint val="88500"/>
+                  </a:schemeClr>
                 </a:solidFill>
               </a:ln>
               <a:effectLst/>
@@ -25439,13 +25009,13 @@
                   <c:v>0.16</c:v>
                 </c:pt>
                 <c:pt idx="2">
-                  <c:v>0.24000000000000019</c:v>
+                  <c:v>0.24</c:v>
                 </c:pt>
                 <c:pt idx="3">
-                  <c:v>0.39000000000000046</c:v>
+                  <c:v>0.39</c:v>
                 </c:pt>
                 <c:pt idx="4">
-                  <c:v>0.62000000000000077</c:v>
+                  <c:v>0.62</c:v>
                 </c:pt>
                 <c:pt idx="5">
                   <c:v>0.93</c:v>
@@ -25468,7 +25038,7 @@
           <c:smooth val="1"/>
           <c:extLst xmlns:c16r2="http://schemas.microsoft.com/office/drawing/2015/06/chart">
             <c:ext xmlns:c16="http://schemas.microsoft.com/office/drawing/2014/chart" uri="{C3380CC4-5D6E-409C-BE32-E72D297353CC}">
-              <c16:uniqueId val="{00000000-5454-408E-8BC6-71F33F83AB44}"/>
+              <c16:uniqueId val="{00000000-3613-46D3-9E4D-A8350ACFFD61}"/>
             </c:ext>
           </c:extLst>
         </c:ser>
@@ -25481,7 +25051,9 @@
           <c:spPr>
             <a:ln w="19050" cap="rnd">
               <a:solidFill>
-                <a:schemeClr val="accent2"/>
+                <a:schemeClr val="dk1">
+                  <a:tint val="55000"/>
+                </a:schemeClr>
               </a:solidFill>
               <a:round/>
             </a:ln>
@@ -25492,11 +25064,15 @@
             <c:size val="5"/>
             <c:spPr>
               <a:solidFill>
-                <a:schemeClr val="accent2"/>
+                <a:schemeClr val="dk1">
+                  <a:tint val="55000"/>
+                </a:schemeClr>
               </a:solidFill>
               <a:ln w="9525">
                 <a:solidFill>
-                  <a:schemeClr val="accent2"/>
+                  <a:schemeClr val="dk1">
+                    <a:tint val="55000"/>
+                  </a:schemeClr>
                 </a:solidFill>
               </a:ln>
               <a:effectLst/>
@@ -25554,25 +25130,25 @@
                   <c:v>0.146371140301682</c:v>
                 </c:pt>
                 <c:pt idx="2">
-                  <c:v>0.32933506567877652</c:v>
+                  <c:v>0.32933506567877602</c:v>
                 </c:pt>
                 <c:pt idx="3">
-                  <c:v>0.58548456120672632</c:v>
+                  <c:v>0.58548456120672798</c:v>
                 </c:pt>
                 <c:pt idx="4">
-                  <c:v>0.91481962688549789</c:v>
+                  <c:v>0.91481962688549701</c:v>
                 </c:pt>
                 <c:pt idx="5">
-                  <c:v>1.3173402627151098</c:v>
+                  <c:v>1.3173402627151101</c:v>
                 </c:pt>
                 <c:pt idx="6">
                   <c:v>1.79304646869567</c:v>
                 </c:pt>
                 <c:pt idx="7">
-                  <c:v>2.3419382448269142</c:v>
+                  <c:v>2.3419382448269102</c:v>
                 </c:pt>
                 <c:pt idx="8">
-                  <c:v>2.964015591108867</c:v>
+                  <c:v>2.9640155911088701</c:v>
                 </c:pt>
                 <c:pt idx="9">
                   <c:v>3.6592785075419898</c:v>
@@ -25583,7 +25159,7 @@
           <c:smooth val="1"/>
           <c:extLst xmlns:c16r2="http://schemas.microsoft.com/office/drawing/2015/06/chart">
             <c:ext xmlns:c16="http://schemas.microsoft.com/office/drawing/2014/chart" uri="{C3380CC4-5D6E-409C-BE32-E72D297353CC}">
-              <c16:uniqueId val="{00000001-5454-408E-8BC6-71F33F83AB44}"/>
+              <c16:uniqueId val="{00000001-3613-46D3-9E4D-A8350ACFFD61}"/>
             </c:ext>
           </c:extLst>
         </c:ser>
@@ -25595,11 +25171,11 @@
           <c:showPercent val="0"/>
           <c:showBubbleSize val="0"/>
         </c:dLbls>
-        <c:axId val="160721584"/>
-        <c:axId val="193061704"/>
+        <c:axId val="302820288"/>
+        <c:axId val="302820680"/>
       </c:scatterChart>
       <c:valAx>
-        <c:axId val="160721584"/>
+        <c:axId val="302820288"/>
         <c:scaling>
           <c:orientation val="minMax"/>
         </c:scaling>
@@ -25668,6 +25244,26 @@
             </a:ln>
             <a:effectLst/>
           </c:spPr>
+          <c:txPr>
+            <a:bodyPr rot="0" spcFirstLastPara="1" vertOverflow="ellipsis" vert="horz" wrap="square" anchor="ctr" anchorCtr="1"/>
+            <a:lstStyle/>
+            <a:p>
+              <a:pPr>
+                <a:defRPr sz="1000" b="0" i="0" u="none" strike="noStrike" kern="1200" baseline="0">
+                  <a:solidFill>
+                    <a:schemeClr val="tx1">
+                      <a:lumMod val="65000"/>
+                      <a:lumOff val="35000"/>
+                    </a:schemeClr>
+                  </a:solidFill>
+                  <a:latin typeface="+mn-lt"/>
+                  <a:ea typeface="+mn-ea"/>
+                  <a:cs typeface="+mn-cs"/>
+                </a:defRPr>
+              </a:pPr>
+              <a:endParaRPr lang="ru-RU"/>
+            </a:p>
+          </c:txPr>
         </c:title>
         <c:numFmt formatCode="General" sourceLinked="1"/>
         <c:majorTickMark val="none"/>
@@ -25706,12 +25302,12 @@
             <a:endParaRPr lang="ru-RU"/>
           </a:p>
         </c:txPr>
-        <c:crossAx val="193061704"/>
+        <c:crossAx val="302820680"/>
         <c:crosses val="autoZero"/>
         <c:crossBetween val="midCat"/>
       </c:valAx>
       <c:valAx>
-        <c:axId val="193061704"/>
+        <c:axId val="302820680"/>
         <c:scaling>
           <c:orientation val="minMax"/>
         </c:scaling>
@@ -25766,15 +25362,7 @@
                 </a:pPr>
                 <a:r>
                   <a:rPr lang="ru-RU"/>
-                  <a:t>Отклонение</a:t>
-                </a:r>
-                <a:r>
-                  <a:rPr lang="ru-RU" baseline="0"/>
-                  <a:t> </a:t>
-                </a:r>
-                <a:r>
-                  <a:rPr lang="ru-RU"/>
-                  <a:t>,</a:t>
+                  <a:t>Смещение,</a:t>
                 </a:r>
                 <a:r>
                   <a:rPr lang="ru-RU" baseline="0"/>
@@ -25792,6 +25380,26 @@
             </a:ln>
             <a:effectLst/>
           </c:spPr>
+          <c:txPr>
+            <a:bodyPr rot="-5400000" spcFirstLastPara="1" vertOverflow="ellipsis" vert="horz" wrap="square" anchor="ctr" anchorCtr="1"/>
+            <a:lstStyle/>
+            <a:p>
+              <a:pPr>
+                <a:defRPr sz="1000" b="0" i="0" u="none" strike="noStrike" kern="1200" baseline="0">
+                  <a:solidFill>
+                    <a:schemeClr val="tx1">
+                      <a:lumMod val="65000"/>
+                      <a:lumOff val="35000"/>
+                    </a:schemeClr>
+                  </a:solidFill>
+                  <a:latin typeface="+mn-lt"/>
+                  <a:ea typeface="+mn-ea"/>
+                  <a:cs typeface="+mn-cs"/>
+                </a:defRPr>
+              </a:pPr>
+              <a:endParaRPr lang="ru-RU"/>
+            </a:p>
+          </c:txPr>
         </c:title>
         <c:numFmt formatCode="General" sourceLinked="1"/>
         <c:majorTickMark val="none"/>
@@ -25830,7 +25438,7 @@
             <a:endParaRPr lang="ru-RU"/>
           </a:p>
         </c:txPr>
-        <c:crossAx val="160721584"/>
+        <c:crossAx val="302820288"/>
         <c:crosses val="autoZero"/>
         <c:crossBetween val="midCat"/>
       </c:valAx>
@@ -25842,37 +25450,6 @@
         <a:effectLst/>
       </c:spPr>
     </c:plotArea>
-    <c:legend>
-      <c:legendPos val="b"/>
-      <c:overlay val="0"/>
-      <c:spPr>
-        <a:noFill/>
-        <a:ln>
-          <a:noFill/>
-        </a:ln>
-        <a:effectLst/>
-      </c:spPr>
-      <c:txPr>
-        <a:bodyPr rot="0" spcFirstLastPara="1" vertOverflow="ellipsis" vert="horz" wrap="square" anchor="ctr" anchorCtr="1"/>
-        <a:lstStyle/>
-        <a:p>
-          <a:pPr>
-            <a:defRPr sz="900" b="0" i="0" u="none" strike="noStrike" kern="1200" baseline="0">
-              <a:solidFill>
-                <a:schemeClr val="tx1">
-                  <a:lumMod val="65000"/>
-                  <a:lumOff val="35000"/>
-                </a:schemeClr>
-              </a:solidFill>
-              <a:latin typeface="+mn-lt"/>
-              <a:ea typeface="+mn-ea"/>
-              <a:cs typeface="+mn-cs"/>
-            </a:defRPr>
-          </a:pPr>
-          <a:endParaRPr lang="ru-RU"/>
-        </a:p>
-      </c:txPr>
-    </c:legend>
     <c:plotVisOnly val="1"/>
     <c:dispBlanksAs val="gap"/>
     <c:showDLblsOverMax val="0"/>
@@ -25902,10 +25479,2440 @@
       <a:endParaRPr lang="ru-RU"/>
     </a:p>
   </c:txPr>
-  <c:externalData r:id="rId1">
+  <c:externalData r:id="rId3">
     <c:autoUpdate val="0"/>
   </c:externalData>
+  <c:userShapes r:id="rId4"/>
 </c:chartSpace>
+</file>
+
+<file path=word/charts/colors1.xml><?xml version="1.0" encoding="utf-8"?>
+<cs:colorStyle xmlns:cs="http://schemas.microsoft.com/office/drawing/2012/chartStyle" xmlns:a="http://schemas.openxmlformats.org/drawingml/2006/main" meth="cycle" id="20">
+  <a:schemeClr val="dk1"/>
+  <cs:variation>
+    <a:tint val="88500"/>
+  </cs:variation>
+  <cs:variation>
+    <a:tint val="55000"/>
+  </cs:variation>
+  <cs:variation>
+    <a:tint val="75000"/>
+  </cs:variation>
+  <cs:variation>
+    <a:tint val="98500"/>
+  </cs:variation>
+  <cs:variation>
+    <a:tint val="30000"/>
+  </cs:variation>
+  <cs:variation>
+    <a:tint val="60000"/>
+  </cs:variation>
+  <cs:variation>
+    <a:tint val="80000"/>
+  </cs:variation>
+</cs:colorStyle>
+</file>
+
+<file path=word/charts/colors2.xml><?xml version="1.0" encoding="utf-8"?>
+<cs:colorStyle xmlns:cs="http://schemas.microsoft.com/office/drawing/2012/chartStyle" xmlns:a="http://schemas.openxmlformats.org/drawingml/2006/main" meth="cycle" id="20">
+  <a:schemeClr val="dk1"/>
+  <cs:variation>
+    <a:tint val="88500"/>
+  </cs:variation>
+  <cs:variation>
+    <a:tint val="55000"/>
+  </cs:variation>
+  <cs:variation>
+    <a:tint val="75000"/>
+  </cs:variation>
+  <cs:variation>
+    <a:tint val="98500"/>
+  </cs:variation>
+  <cs:variation>
+    <a:tint val="30000"/>
+  </cs:variation>
+  <cs:variation>
+    <a:tint val="60000"/>
+  </cs:variation>
+  <cs:variation>
+    <a:tint val="80000"/>
+  </cs:variation>
+</cs:colorStyle>
+</file>
+
+<file path=word/charts/colors3.xml><?xml version="1.0" encoding="utf-8"?>
+<cs:colorStyle xmlns:cs="http://schemas.microsoft.com/office/drawing/2012/chartStyle" xmlns:a="http://schemas.openxmlformats.org/drawingml/2006/main" meth="cycle" id="20">
+  <a:schemeClr val="dk1"/>
+  <cs:variation>
+    <a:tint val="88500"/>
+  </cs:variation>
+  <cs:variation>
+    <a:tint val="55000"/>
+  </cs:variation>
+  <cs:variation>
+    <a:tint val="75000"/>
+  </cs:variation>
+  <cs:variation>
+    <a:tint val="98500"/>
+  </cs:variation>
+  <cs:variation>
+    <a:tint val="30000"/>
+  </cs:variation>
+  <cs:variation>
+    <a:tint val="60000"/>
+  </cs:variation>
+  <cs:variation>
+    <a:tint val="80000"/>
+  </cs:variation>
+</cs:colorStyle>
+</file>
+
+<file path=word/charts/style1.xml><?xml version="1.0" encoding="utf-8"?>
+<cs:chartStyle xmlns:cs="http://schemas.microsoft.com/office/drawing/2012/chartStyle" xmlns:a="http://schemas.openxmlformats.org/drawingml/2006/main" id="240">
+  <cs:axisTitle>
+    <cs:lnRef idx="0"/>
+    <cs:fillRef idx="0"/>
+    <cs:effectRef idx="0"/>
+    <cs:fontRef idx="minor">
+      <a:schemeClr val="tx1">
+        <a:lumMod val="65000"/>
+        <a:lumOff val="35000"/>
+      </a:schemeClr>
+    </cs:fontRef>
+    <cs:defRPr sz="1000" kern="1200"/>
+  </cs:axisTitle>
+  <cs:categoryAxis>
+    <cs:lnRef idx="0"/>
+    <cs:fillRef idx="0"/>
+    <cs:effectRef idx="0"/>
+    <cs:fontRef idx="minor">
+      <a:schemeClr val="tx1">
+        <a:lumMod val="65000"/>
+        <a:lumOff val="35000"/>
+      </a:schemeClr>
+    </cs:fontRef>
+    <cs:spPr>
+      <a:ln w="9525" cap="flat" cmpd="sng" algn="ctr">
+        <a:solidFill>
+          <a:schemeClr val="tx1">
+            <a:lumMod val="25000"/>
+            <a:lumOff val="75000"/>
+          </a:schemeClr>
+        </a:solidFill>
+        <a:round/>
+      </a:ln>
+    </cs:spPr>
+    <cs:defRPr sz="900" kern="1200"/>
+  </cs:categoryAxis>
+  <cs:chartArea mods="allowNoFillOverride allowNoLineOverride">
+    <cs:lnRef idx="0"/>
+    <cs:fillRef idx="0"/>
+    <cs:effectRef idx="0"/>
+    <cs:fontRef idx="minor">
+      <a:schemeClr val="tx1"/>
+    </cs:fontRef>
+    <cs:spPr>
+      <a:solidFill>
+        <a:schemeClr val="bg1"/>
+      </a:solidFill>
+      <a:ln w="9525" cap="flat" cmpd="sng" algn="ctr">
+        <a:solidFill>
+          <a:schemeClr val="tx1">
+            <a:lumMod val="15000"/>
+            <a:lumOff val="85000"/>
+          </a:schemeClr>
+        </a:solidFill>
+        <a:round/>
+      </a:ln>
+    </cs:spPr>
+    <cs:defRPr sz="1000" kern="1200"/>
+  </cs:chartArea>
+  <cs:dataLabel>
+    <cs:lnRef idx="0"/>
+    <cs:fillRef idx="0"/>
+    <cs:effectRef idx="0"/>
+    <cs:fontRef idx="minor">
+      <a:schemeClr val="tx1">
+        <a:lumMod val="75000"/>
+        <a:lumOff val="25000"/>
+      </a:schemeClr>
+    </cs:fontRef>
+    <cs:defRPr sz="900" kern="1200"/>
+  </cs:dataLabel>
+  <cs:dataLabelCallout>
+    <cs:lnRef idx="0"/>
+    <cs:fillRef idx="0"/>
+    <cs:effectRef idx="0"/>
+    <cs:fontRef idx="minor">
+      <a:schemeClr val="dk1">
+        <a:lumMod val="65000"/>
+        <a:lumOff val="35000"/>
+      </a:schemeClr>
+    </cs:fontRef>
+    <cs:spPr>
+      <a:solidFill>
+        <a:schemeClr val="lt1"/>
+      </a:solidFill>
+      <a:ln>
+        <a:solidFill>
+          <a:schemeClr val="dk1">
+            <a:lumMod val="25000"/>
+            <a:lumOff val="75000"/>
+          </a:schemeClr>
+        </a:solidFill>
+      </a:ln>
+    </cs:spPr>
+    <cs:defRPr sz="900" kern="1200"/>
+    <cs:bodyPr rot="0" spcFirstLastPara="1" vertOverflow="clip" horzOverflow="clip" vert="horz" wrap="square" lIns="36576" tIns="18288" rIns="36576" bIns="18288" anchor="ctr" anchorCtr="1">
+      <a:spAutoFit/>
+    </cs:bodyPr>
+  </cs:dataLabelCallout>
+  <cs:dataPoint>
+    <cs:lnRef idx="0"/>
+    <cs:fillRef idx="1">
+      <cs:styleClr val="auto"/>
+    </cs:fillRef>
+    <cs:effectRef idx="0"/>
+    <cs:fontRef idx="minor">
+      <a:schemeClr val="tx1"/>
+    </cs:fontRef>
+  </cs:dataPoint>
+  <cs:dataPoint3D>
+    <cs:lnRef idx="0"/>
+    <cs:fillRef idx="1">
+      <cs:styleClr val="auto"/>
+    </cs:fillRef>
+    <cs:effectRef idx="0"/>
+    <cs:fontRef idx="minor">
+      <a:schemeClr val="tx1"/>
+    </cs:fontRef>
+  </cs:dataPoint3D>
+  <cs:dataPointLine>
+    <cs:lnRef idx="0">
+      <cs:styleClr val="auto"/>
+    </cs:lnRef>
+    <cs:fillRef idx="1"/>
+    <cs:effectRef idx="0"/>
+    <cs:fontRef idx="minor">
+      <a:schemeClr val="tx1"/>
+    </cs:fontRef>
+    <cs:spPr>
+      <a:ln w="19050" cap="rnd">
+        <a:solidFill>
+          <a:schemeClr val="phClr"/>
+        </a:solidFill>
+        <a:round/>
+      </a:ln>
+    </cs:spPr>
+  </cs:dataPointLine>
+  <cs:dataPointMarker>
+    <cs:lnRef idx="0">
+      <cs:styleClr val="auto"/>
+    </cs:lnRef>
+    <cs:fillRef idx="1">
+      <cs:styleClr val="auto"/>
+    </cs:fillRef>
+    <cs:effectRef idx="0"/>
+    <cs:fontRef idx="minor">
+      <a:schemeClr val="tx1"/>
+    </cs:fontRef>
+    <cs:spPr>
+      <a:ln w="9525">
+        <a:solidFill>
+          <a:schemeClr val="phClr"/>
+        </a:solidFill>
+      </a:ln>
+    </cs:spPr>
+  </cs:dataPointMarker>
+  <cs:dataPointMarkerLayout symbol="circle" size="5"/>
+  <cs:dataPointWireframe>
+    <cs:lnRef idx="0">
+      <cs:styleClr val="auto"/>
+    </cs:lnRef>
+    <cs:fillRef idx="0"/>
+    <cs:effectRef idx="0"/>
+    <cs:fontRef idx="minor">
+      <a:schemeClr val="dk1"/>
+    </cs:fontRef>
+    <cs:spPr>
+      <a:ln w="9525" cap="rnd">
+        <a:solidFill>
+          <a:schemeClr val="phClr"/>
+        </a:solidFill>
+        <a:round/>
+      </a:ln>
+    </cs:spPr>
+  </cs:dataPointWireframe>
+  <cs:dataTable>
+    <cs:lnRef idx="0"/>
+    <cs:fillRef idx="0"/>
+    <cs:effectRef idx="0"/>
+    <cs:fontRef idx="minor">
+      <a:schemeClr val="tx1">
+        <a:lumMod val="65000"/>
+        <a:lumOff val="35000"/>
+      </a:schemeClr>
+    </cs:fontRef>
+    <cs:spPr>
+      <a:noFill/>
+      <a:ln w="9525" cap="flat" cmpd="sng" algn="ctr">
+        <a:solidFill>
+          <a:schemeClr val="tx1">
+            <a:lumMod val="15000"/>
+            <a:lumOff val="85000"/>
+          </a:schemeClr>
+        </a:solidFill>
+        <a:round/>
+      </a:ln>
+    </cs:spPr>
+    <cs:defRPr sz="900" kern="1200"/>
+  </cs:dataTable>
+  <cs:downBar>
+    <cs:lnRef idx="0"/>
+    <cs:fillRef idx="0"/>
+    <cs:effectRef idx="0"/>
+    <cs:fontRef idx="minor">
+      <a:schemeClr val="tx1"/>
+    </cs:fontRef>
+    <cs:spPr>
+      <a:solidFill>
+        <a:schemeClr val="dk1">
+          <a:lumMod val="75000"/>
+          <a:lumOff val="25000"/>
+        </a:schemeClr>
+      </a:solidFill>
+      <a:ln w="9525" cap="flat" cmpd="sng" algn="ctr">
+        <a:solidFill>
+          <a:schemeClr val="tx1">
+            <a:lumMod val="65000"/>
+            <a:lumOff val="35000"/>
+          </a:schemeClr>
+        </a:solidFill>
+        <a:round/>
+      </a:ln>
+    </cs:spPr>
+  </cs:downBar>
+  <cs:dropLine>
+    <cs:lnRef idx="0"/>
+    <cs:fillRef idx="0"/>
+    <cs:effectRef idx="0"/>
+    <cs:fontRef idx="minor">
+      <a:schemeClr val="tx1"/>
+    </cs:fontRef>
+    <cs:spPr>
+      <a:ln w="9525" cap="flat" cmpd="sng" algn="ctr">
+        <a:solidFill>
+          <a:schemeClr val="tx1">
+            <a:lumMod val="35000"/>
+            <a:lumOff val="65000"/>
+          </a:schemeClr>
+        </a:solidFill>
+        <a:round/>
+      </a:ln>
+    </cs:spPr>
+  </cs:dropLine>
+  <cs:errorBar>
+    <cs:lnRef idx="0"/>
+    <cs:fillRef idx="0"/>
+    <cs:effectRef idx="0"/>
+    <cs:fontRef idx="minor">
+      <a:schemeClr val="tx1"/>
+    </cs:fontRef>
+    <cs:spPr>
+      <a:ln w="9525" cap="flat" cmpd="sng" algn="ctr">
+        <a:solidFill>
+          <a:schemeClr val="tx1">
+            <a:lumMod val="65000"/>
+            <a:lumOff val="35000"/>
+          </a:schemeClr>
+        </a:solidFill>
+        <a:round/>
+      </a:ln>
+    </cs:spPr>
+  </cs:errorBar>
+  <cs:floor>
+    <cs:lnRef idx="0"/>
+    <cs:fillRef idx="0"/>
+    <cs:effectRef idx="0"/>
+    <cs:fontRef idx="minor">
+      <a:schemeClr val="tx1"/>
+    </cs:fontRef>
+    <cs:spPr>
+      <a:noFill/>
+      <a:ln>
+        <a:noFill/>
+      </a:ln>
+    </cs:spPr>
+  </cs:floor>
+  <cs:gridlineMajor>
+    <cs:lnRef idx="0"/>
+    <cs:fillRef idx="0"/>
+    <cs:effectRef idx="0"/>
+    <cs:fontRef idx="minor">
+      <a:schemeClr val="tx1"/>
+    </cs:fontRef>
+    <cs:spPr>
+      <a:ln w="9525" cap="flat" cmpd="sng" algn="ctr">
+        <a:solidFill>
+          <a:schemeClr val="tx1">
+            <a:lumMod val="15000"/>
+            <a:lumOff val="85000"/>
+          </a:schemeClr>
+        </a:solidFill>
+        <a:round/>
+      </a:ln>
+    </cs:spPr>
+  </cs:gridlineMajor>
+  <cs:gridlineMinor>
+    <cs:lnRef idx="0"/>
+    <cs:fillRef idx="0"/>
+    <cs:effectRef idx="0"/>
+    <cs:fontRef idx="minor">
+      <a:schemeClr val="tx1"/>
+    </cs:fontRef>
+    <cs:spPr>
+      <a:ln w="9525" cap="flat" cmpd="sng" algn="ctr">
+        <a:solidFill>
+          <a:schemeClr val="tx1">
+            <a:lumMod val="5000"/>
+            <a:lumOff val="95000"/>
+          </a:schemeClr>
+        </a:solidFill>
+        <a:round/>
+      </a:ln>
+    </cs:spPr>
+  </cs:gridlineMinor>
+  <cs:hiLoLine>
+    <cs:lnRef idx="0"/>
+    <cs:fillRef idx="0"/>
+    <cs:effectRef idx="0"/>
+    <cs:fontRef idx="minor">
+      <a:schemeClr val="tx1"/>
+    </cs:fontRef>
+    <cs:spPr>
+      <a:ln w="9525" cap="flat" cmpd="sng" algn="ctr">
+        <a:solidFill>
+          <a:schemeClr val="tx1">
+            <a:lumMod val="50000"/>
+            <a:lumOff val="50000"/>
+          </a:schemeClr>
+        </a:solidFill>
+        <a:round/>
+      </a:ln>
+    </cs:spPr>
+  </cs:hiLoLine>
+  <cs:leaderLine>
+    <cs:lnRef idx="0"/>
+    <cs:fillRef idx="0"/>
+    <cs:effectRef idx="0"/>
+    <cs:fontRef idx="minor">
+      <a:schemeClr val="tx1"/>
+    </cs:fontRef>
+    <cs:spPr>
+      <a:ln w="9525" cap="flat" cmpd="sng" algn="ctr">
+        <a:solidFill>
+          <a:schemeClr val="tx1">
+            <a:lumMod val="35000"/>
+            <a:lumOff val="65000"/>
+          </a:schemeClr>
+        </a:solidFill>
+        <a:round/>
+      </a:ln>
+    </cs:spPr>
+  </cs:leaderLine>
+  <cs:legend>
+    <cs:lnRef idx="0"/>
+    <cs:fillRef idx="0"/>
+    <cs:effectRef idx="0"/>
+    <cs:fontRef idx="minor">
+      <a:schemeClr val="tx1">
+        <a:lumMod val="65000"/>
+        <a:lumOff val="35000"/>
+      </a:schemeClr>
+    </cs:fontRef>
+    <cs:defRPr sz="900" kern="1200"/>
+  </cs:legend>
+  <cs:plotArea mods="allowNoFillOverride allowNoLineOverride">
+    <cs:lnRef idx="0"/>
+    <cs:fillRef idx="0"/>
+    <cs:effectRef idx="0"/>
+    <cs:fontRef idx="minor">
+      <a:schemeClr val="tx1"/>
+    </cs:fontRef>
+  </cs:plotArea>
+  <cs:plotArea3D mods="allowNoFillOverride allowNoLineOverride">
+    <cs:lnRef idx="0"/>
+    <cs:fillRef idx="0"/>
+    <cs:effectRef idx="0"/>
+    <cs:fontRef idx="minor">
+      <a:schemeClr val="tx1"/>
+    </cs:fontRef>
+  </cs:plotArea3D>
+  <cs:seriesAxis>
+    <cs:lnRef idx="0"/>
+    <cs:fillRef idx="0"/>
+    <cs:effectRef idx="0"/>
+    <cs:fontRef idx="minor">
+      <a:schemeClr val="tx1">
+        <a:lumMod val="65000"/>
+        <a:lumOff val="35000"/>
+      </a:schemeClr>
+    </cs:fontRef>
+    <cs:defRPr sz="900" kern="1200"/>
+  </cs:seriesAxis>
+  <cs:seriesLine>
+    <cs:lnRef idx="0"/>
+    <cs:fillRef idx="0"/>
+    <cs:effectRef idx="0"/>
+    <cs:fontRef idx="minor">
+      <a:schemeClr val="tx1"/>
+    </cs:fontRef>
+    <cs:spPr>
+      <a:ln w="9525" cap="flat" cmpd="sng" algn="ctr">
+        <a:solidFill>
+          <a:schemeClr val="tx1">
+            <a:lumMod val="35000"/>
+            <a:lumOff val="65000"/>
+          </a:schemeClr>
+        </a:solidFill>
+        <a:round/>
+      </a:ln>
+    </cs:spPr>
+  </cs:seriesLine>
+  <cs:title>
+    <cs:lnRef idx="0"/>
+    <cs:fillRef idx="0"/>
+    <cs:effectRef idx="0"/>
+    <cs:fontRef idx="minor">
+      <a:schemeClr val="tx1">
+        <a:lumMod val="65000"/>
+        <a:lumOff val="35000"/>
+      </a:schemeClr>
+    </cs:fontRef>
+    <cs:defRPr sz="1400" b="0" kern="1200" spc="0" baseline="0"/>
+  </cs:title>
+  <cs:trendline>
+    <cs:lnRef idx="0">
+      <cs:styleClr val="auto"/>
+    </cs:lnRef>
+    <cs:fillRef idx="0"/>
+    <cs:effectRef idx="0"/>
+    <cs:fontRef idx="minor">
+      <a:schemeClr val="tx1"/>
+    </cs:fontRef>
+    <cs:spPr>
+      <a:ln w="19050" cap="rnd">
+        <a:solidFill>
+          <a:schemeClr val="phClr"/>
+        </a:solidFill>
+        <a:prstDash val="sysDot"/>
+      </a:ln>
+    </cs:spPr>
+  </cs:trendline>
+  <cs:trendlineLabel>
+    <cs:lnRef idx="0"/>
+    <cs:fillRef idx="0"/>
+    <cs:effectRef idx="0"/>
+    <cs:fontRef idx="minor">
+      <a:schemeClr val="tx1">
+        <a:lumMod val="65000"/>
+        <a:lumOff val="35000"/>
+      </a:schemeClr>
+    </cs:fontRef>
+    <cs:defRPr sz="900" kern="1200"/>
+  </cs:trendlineLabel>
+  <cs:upBar>
+    <cs:lnRef idx="0"/>
+    <cs:fillRef idx="0"/>
+    <cs:effectRef idx="0"/>
+    <cs:fontRef idx="minor">
+      <a:schemeClr val="tx1"/>
+    </cs:fontRef>
+    <cs:spPr>
+      <a:solidFill>
+        <a:schemeClr val="lt1"/>
+      </a:solidFill>
+      <a:ln w="9525" cap="flat" cmpd="sng" algn="ctr">
+        <a:solidFill>
+          <a:schemeClr val="tx1">
+            <a:lumMod val="65000"/>
+            <a:lumOff val="35000"/>
+          </a:schemeClr>
+        </a:solidFill>
+        <a:round/>
+      </a:ln>
+    </cs:spPr>
+  </cs:upBar>
+  <cs:valueAxis>
+    <cs:lnRef idx="0"/>
+    <cs:fillRef idx="0"/>
+    <cs:effectRef idx="0"/>
+    <cs:fontRef idx="minor">
+      <a:schemeClr val="tx1">
+        <a:lumMod val="65000"/>
+        <a:lumOff val="35000"/>
+      </a:schemeClr>
+    </cs:fontRef>
+    <cs:spPr>
+      <a:ln w="9525" cap="flat" cmpd="sng" algn="ctr">
+        <a:solidFill>
+          <a:schemeClr val="tx1">
+            <a:lumMod val="25000"/>
+            <a:lumOff val="75000"/>
+          </a:schemeClr>
+        </a:solidFill>
+        <a:round/>
+      </a:ln>
+    </cs:spPr>
+    <cs:defRPr sz="900" kern="1200"/>
+  </cs:valueAxis>
+  <cs:wall>
+    <cs:lnRef idx="0"/>
+    <cs:fillRef idx="0"/>
+    <cs:effectRef idx="0"/>
+    <cs:fontRef idx="minor">
+      <a:schemeClr val="tx1"/>
+    </cs:fontRef>
+    <cs:spPr>
+      <a:noFill/>
+      <a:ln>
+        <a:noFill/>
+      </a:ln>
+    </cs:spPr>
+  </cs:wall>
+</cs:chartStyle>
+</file>
+
+<file path=word/charts/style2.xml><?xml version="1.0" encoding="utf-8"?>
+<cs:chartStyle xmlns:cs="http://schemas.microsoft.com/office/drawing/2012/chartStyle" xmlns:a="http://schemas.openxmlformats.org/drawingml/2006/main" id="240">
+  <cs:axisTitle>
+    <cs:lnRef idx="0"/>
+    <cs:fillRef idx="0"/>
+    <cs:effectRef idx="0"/>
+    <cs:fontRef idx="minor">
+      <a:schemeClr val="tx1">
+        <a:lumMod val="65000"/>
+        <a:lumOff val="35000"/>
+      </a:schemeClr>
+    </cs:fontRef>
+    <cs:defRPr sz="1000" kern="1200"/>
+  </cs:axisTitle>
+  <cs:categoryAxis>
+    <cs:lnRef idx="0"/>
+    <cs:fillRef idx="0"/>
+    <cs:effectRef idx="0"/>
+    <cs:fontRef idx="minor">
+      <a:schemeClr val="tx1">
+        <a:lumMod val="65000"/>
+        <a:lumOff val="35000"/>
+      </a:schemeClr>
+    </cs:fontRef>
+    <cs:spPr>
+      <a:ln w="9525" cap="flat" cmpd="sng" algn="ctr">
+        <a:solidFill>
+          <a:schemeClr val="tx1">
+            <a:lumMod val="25000"/>
+            <a:lumOff val="75000"/>
+          </a:schemeClr>
+        </a:solidFill>
+        <a:round/>
+      </a:ln>
+    </cs:spPr>
+    <cs:defRPr sz="900" kern="1200"/>
+  </cs:categoryAxis>
+  <cs:chartArea mods="allowNoFillOverride allowNoLineOverride">
+    <cs:lnRef idx="0"/>
+    <cs:fillRef idx="0"/>
+    <cs:effectRef idx="0"/>
+    <cs:fontRef idx="minor">
+      <a:schemeClr val="tx1"/>
+    </cs:fontRef>
+    <cs:spPr>
+      <a:solidFill>
+        <a:schemeClr val="bg1"/>
+      </a:solidFill>
+      <a:ln w="9525" cap="flat" cmpd="sng" algn="ctr">
+        <a:solidFill>
+          <a:schemeClr val="tx1">
+            <a:lumMod val="15000"/>
+            <a:lumOff val="85000"/>
+          </a:schemeClr>
+        </a:solidFill>
+        <a:round/>
+      </a:ln>
+    </cs:spPr>
+    <cs:defRPr sz="1000" kern="1200"/>
+  </cs:chartArea>
+  <cs:dataLabel>
+    <cs:lnRef idx="0"/>
+    <cs:fillRef idx="0"/>
+    <cs:effectRef idx="0"/>
+    <cs:fontRef idx="minor">
+      <a:schemeClr val="tx1">
+        <a:lumMod val="75000"/>
+        <a:lumOff val="25000"/>
+      </a:schemeClr>
+    </cs:fontRef>
+    <cs:defRPr sz="900" kern="1200"/>
+  </cs:dataLabel>
+  <cs:dataLabelCallout>
+    <cs:lnRef idx="0"/>
+    <cs:fillRef idx="0"/>
+    <cs:effectRef idx="0"/>
+    <cs:fontRef idx="minor">
+      <a:schemeClr val="dk1">
+        <a:lumMod val="65000"/>
+        <a:lumOff val="35000"/>
+      </a:schemeClr>
+    </cs:fontRef>
+    <cs:spPr>
+      <a:solidFill>
+        <a:schemeClr val="lt1"/>
+      </a:solidFill>
+      <a:ln>
+        <a:solidFill>
+          <a:schemeClr val="dk1">
+            <a:lumMod val="25000"/>
+            <a:lumOff val="75000"/>
+          </a:schemeClr>
+        </a:solidFill>
+      </a:ln>
+    </cs:spPr>
+    <cs:defRPr sz="900" kern="1200"/>
+    <cs:bodyPr rot="0" spcFirstLastPara="1" vertOverflow="clip" horzOverflow="clip" vert="horz" wrap="square" lIns="36576" tIns="18288" rIns="36576" bIns="18288" anchor="ctr" anchorCtr="1">
+      <a:spAutoFit/>
+    </cs:bodyPr>
+  </cs:dataLabelCallout>
+  <cs:dataPoint>
+    <cs:lnRef idx="0"/>
+    <cs:fillRef idx="1">
+      <cs:styleClr val="auto"/>
+    </cs:fillRef>
+    <cs:effectRef idx="0"/>
+    <cs:fontRef idx="minor">
+      <a:schemeClr val="tx1"/>
+    </cs:fontRef>
+  </cs:dataPoint>
+  <cs:dataPoint3D>
+    <cs:lnRef idx="0"/>
+    <cs:fillRef idx="1">
+      <cs:styleClr val="auto"/>
+    </cs:fillRef>
+    <cs:effectRef idx="0"/>
+    <cs:fontRef idx="minor">
+      <a:schemeClr val="tx1"/>
+    </cs:fontRef>
+  </cs:dataPoint3D>
+  <cs:dataPointLine>
+    <cs:lnRef idx="0">
+      <cs:styleClr val="auto"/>
+    </cs:lnRef>
+    <cs:fillRef idx="1"/>
+    <cs:effectRef idx="0"/>
+    <cs:fontRef idx="minor">
+      <a:schemeClr val="tx1"/>
+    </cs:fontRef>
+    <cs:spPr>
+      <a:ln w="19050" cap="rnd">
+        <a:solidFill>
+          <a:schemeClr val="phClr"/>
+        </a:solidFill>
+        <a:round/>
+      </a:ln>
+    </cs:spPr>
+  </cs:dataPointLine>
+  <cs:dataPointMarker>
+    <cs:lnRef idx="0">
+      <cs:styleClr val="auto"/>
+    </cs:lnRef>
+    <cs:fillRef idx="1">
+      <cs:styleClr val="auto"/>
+    </cs:fillRef>
+    <cs:effectRef idx="0"/>
+    <cs:fontRef idx="minor">
+      <a:schemeClr val="tx1"/>
+    </cs:fontRef>
+    <cs:spPr>
+      <a:ln w="9525">
+        <a:solidFill>
+          <a:schemeClr val="phClr"/>
+        </a:solidFill>
+      </a:ln>
+    </cs:spPr>
+  </cs:dataPointMarker>
+  <cs:dataPointMarkerLayout symbol="circle" size="5"/>
+  <cs:dataPointWireframe>
+    <cs:lnRef idx="0">
+      <cs:styleClr val="auto"/>
+    </cs:lnRef>
+    <cs:fillRef idx="0"/>
+    <cs:effectRef idx="0"/>
+    <cs:fontRef idx="minor">
+      <a:schemeClr val="dk1"/>
+    </cs:fontRef>
+    <cs:spPr>
+      <a:ln w="9525" cap="rnd">
+        <a:solidFill>
+          <a:schemeClr val="phClr"/>
+        </a:solidFill>
+        <a:round/>
+      </a:ln>
+    </cs:spPr>
+  </cs:dataPointWireframe>
+  <cs:dataTable>
+    <cs:lnRef idx="0"/>
+    <cs:fillRef idx="0"/>
+    <cs:effectRef idx="0"/>
+    <cs:fontRef idx="minor">
+      <a:schemeClr val="tx1">
+        <a:lumMod val="65000"/>
+        <a:lumOff val="35000"/>
+      </a:schemeClr>
+    </cs:fontRef>
+    <cs:spPr>
+      <a:noFill/>
+      <a:ln w="9525" cap="flat" cmpd="sng" algn="ctr">
+        <a:solidFill>
+          <a:schemeClr val="tx1">
+            <a:lumMod val="15000"/>
+            <a:lumOff val="85000"/>
+          </a:schemeClr>
+        </a:solidFill>
+        <a:round/>
+      </a:ln>
+    </cs:spPr>
+    <cs:defRPr sz="900" kern="1200"/>
+  </cs:dataTable>
+  <cs:downBar>
+    <cs:lnRef idx="0"/>
+    <cs:fillRef idx="0"/>
+    <cs:effectRef idx="0"/>
+    <cs:fontRef idx="minor">
+      <a:schemeClr val="tx1"/>
+    </cs:fontRef>
+    <cs:spPr>
+      <a:solidFill>
+        <a:schemeClr val="dk1">
+          <a:lumMod val="75000"/>
+          <a:lumOff val="25000"/>
+        </a:schemeClr>
+      </a:solidFill>
+      <a:ln w="9525" cap="flat" cmpd="sng" algn="ctr">
+        <a:solidFill>
+          <a:schemeClr val="tx1">
+            <a:lumMod val="65000"/>
+            <a:lumOff val="35000"/>
+          </a:schemeClr>
+        </a:solidFill>
+        <a:round/>
+      </a:ln>
+    </cs:spPr>
+  </cs:downBar>
+  <cs:dropLine>
+    <cs:lnRef idx="0"/>
+    <cs:fillRef idx="0"/>
+    <cs:effectRef idx="0"/>
+    <cs:fontRef idx="minor">
+      <a:schemeClr val="tx1"/>
+    </cs:fontRef>
+    <cs:spPr>
+      <a:ln w="9525" cap="flat" cmpd="sng" algn="ctr">
+        <a:solidFill>
+          <a:schemeClr val="tx1">
+            <a:lumMod val="35000"/>
+            <a:lumOff val="65000"/>
+          </a:schemeClr>
+        </a:solidFill>
+        <a:round/>
+      </a:ln>
+    </cs:spPr>
+  </cs:dropLine>
+  <cs:errorBar>
+    <cs:lnRef idx="0"/>
+    <cs:fillRef idx="0"/>
+    <cs:effectRef idx="0"/>
+    <cs:fontRef idx="minor">
+      <a:schemeClr val="tx1"/>
+    </cs:fontRef>
+    <cs:spPr>
+      <a:ln w="9525" cap="flat" cmpd="sng" algn="ctr">
+        <a:solidFill>
+          <a:schemeClr val="tx1">
+            <a:lumMod val="65000"/>
+            <a:lumOff val="35000"/>
+          </a:schemeClr>
+        </a:solidFill>
+        <a:round/>
+      </a:ln>
+    </cs:spPr>
+  </cs:errorBar>
+  <cs:floor>
+    <cs:lnRef idx="0"/>
+    <cs:fillRef idx="0"/>
+    <cs:effectRef idx="0"/>
+    <cs:fontRef idx="minor">
+      <a:schemeClr val="tx1"/>
+    </cs:fontRef>
+    <cs:spPr>
+      <a:noFill/>
+      <a:ln>
+        <a:noFill/>
+      </a:ln>
+    </cs:spPr>
+  </cs:floor>
+  <cs:gridlineMajor>
+    <cs:lnRef idx="0"/>
+    <cs:fillRef idx="0"/>
+    <cs:effectRef idx="0"/>
+    <cs:fontRef idx="minor">
+      <a:schemeClr val="tx1"/>
+    </cs:fontRef>
+    <cs:spPr>
+      <a:ln w="9525" cap="flat" cmpd="sng" algn="ctr">
+        <a:solidFill>
+          <a:schemeClr val="tx1">
+            <a:lumMod val="15000"/>
+            <a:lumOff val="85000"/>
+          </a:schemeClr>
+        </a:solidFill>
+        <a:round/>
+      </a:ln>
+    </cs:spPr>
+  </cs:gridlineMajor>
+  <cs:gridlineMinor>
+    <cs:lnRef idx="0"/>
+    <cs:fillRef idx="0"/>
+    <cs:effectRef idx="0"/>
+    <cs:fontRef idx="minor">
+      <a:schemeClr val="tx1"/>
+    </cs:fontRef>
+    <cs:spPr>
+      <a:ln w="9525" cap="flat" cmpd="sng" algn="ctr">
+        <a:solidFill>
+          <a:schemeClr val="tx1">
+            <a:lumMod val="5000"/>
+            <a:lumOff val="95000"/>
+          </a:schemeClr>
+        </a:solidFill>
+        <a:round/>
+      </a:ln>
+    </cs:spPr>
+  </cs:gridlineMinor>
+  <cs:hiLoLine>
+    <cs:lnRef idx="0"/>
+    <cs:fillRef idx="0"/>
+    <cs:effectRef idx="0"/>
+    <cs:fontRef idx="minor">
+      <a:schemeClr val="tx1"/>
+    </cs:fontRef>
+    <cs:spPr>
+      <a:ln w="9525" cap="flat" cmpd="sng" algn="ctr">
+        <a:solidFill>
+          <a:schemeClr val="tx1">
+            <a:lumMod val="50000"/>
+            <a:lumOff val="50000"/>
+          </a:schemeClr>
+        </a:solidFill>
+        <a:round/>
+      </a:ln>
+    </cs:spPr>
+  </cs:hiLoLine>
+  <cs:leaderLine>
+    <cs:lnRef idx="0"/>
+    <cs:fillRef idx="0"/>
+    <cs:effectRef idx="0"/>
+    <cs:fontRef idx="minor">
+      <a:schemeClr val="tx1"/>
+    </cs:fontRef>
+    <cs:spPr>
+      <a:ln w="9525" cap="flat" cmpd="sng" algn="ctr">
+        <a:solidFill>
+          <a:schemeClr val="tx1">
+            <a:lumMod val="35000"/>
+            <a:lumOff val="65000"/>
+          </a:schemeClr>
+        </a:solidFill>
+        <a:round/>
+      </a:ln>
+    </cs:spPr>
+  </cs:leaderLine>
+  <cs:legend>
+    <cs:lnRef idx="0"/>
+    <cs:fillRef idx="0"/>
+    <cs:effectRef idx="0"/>
+    <cs:fontRef idx="minor">
+      <a:schemeClr val="tx1">
+        <a:lumMod val="65000"/>
+        <a:lumOff val="35000"/>
+      </a:schemeClr>
+    </cs:fontRef>
+    <cs:defRPr sz="900" kern="1200"/>
+  </cs:legend>
+  <cs:plotArea mods="allowNoFillOverride allowNoLineOverride">
+    <cs:lnRef idx="0"/>
+    <cs:fillRef idx="0"/>
+    <cs:effectRef idx="0"/>
+    <cs:fontRef idx="minor">
+      <a:schemeClr val="tx1"/>
+    </cs:fontRef>
+  </cs:plotArea>
+  <cs:plotArea3D mods="allowNoFillOverride allowNoLineOverride">
+    <cs:lnRef idx="0"/>
+    <cs:fillRef idx="0"/>
+    <cs:effectRef idx="0"/>
+    <cs:fontRef idx="minor">
+      <a:schemeClr val="tx1"/>
+    </cs:fontRef>
+  </cs:plotArea3D>
+  <cs:seriesAxis>
+    <cs:lnRef idx="0"/>
+    <cs:fillRef idx="0"/>
+    <cs:effectRef idx="0"/>
+    <cs:fontRef idx="minor">
+      <a:schemeClr val="tx1">
+        <a:lumMod val="65000"/>
+        <a:lumOff val="35000"/>
+      </a:schemeClr>
+    </cs:fontRef>
+    <cs:defRPr sz="900" kern="1200"/>
+  </cs:seriesAxis>
+  <cs:seriesLine>
+    <cs:lnRef idx="0"/>
+    <cs:fillRef idx="0"/>
+    <cs:effectRef idx="0"/>
+    <cs:fontRef idx="minor">
+      <a:schemeClr val="tx1"/>
+    </cs:fontRef>
+    <cs:spPr>
+      <a:ln w="9525" cap="flat" cmpd="sng" algn="ctr">
+        <a:solidFill>
+          <a:schemeClr val="tx1">
+            <a:lumMod val="35000"/>
+            <a:lumOff val="65000"/>
+          </a:schemeClr>
+        </a:solidFill>
+        <a:round/>
+      </a:ln>
+    </cs:spPr>
+  </cs:seriesLine>
+  <cs:title>
+    <cs:lnRef idx="0"/>
+    <cs:fillRef idx="0"/>
+    <cs:effectRef idx="0"/>
+    <cs:fontRef idx="minor">
+      <a:schemeClr val="tx1">
+        <a:lumMod val="65000"/>
+        <a:lumOff val="35000"/>
+      </a:schemeClr>
+    </cs:fontRef>
+    <cs:defRPr sz="1400" b="0" kern="1200" spc="0" baseline="0"/>
+  </cs:title>
+  <cs:trendline>
+    <cs:lnRef idx="0">
+      <cs:styleClr val="auto"/>
+    </cs:lnRef>
+    <cs:fillRef idx="0"/>
+    <cs:effectRef idx="0"/>
+    <cs:fontRef idx="minor">
+      <a:schemeClr val="tx1"/>
+    </cs:fontRef>
+    <cs:spPr>
+      <a:ln w="19050" cap="rnd">
+        <a:solidFill>
+          <a:schemeClr val="phClr"/>
+        </a:solidFill>
+        <a:prstDash val="sysDot"/>
+      </a:ln>
+    </cs:spPr>
+  </cs:trendline>
+  <cs:trendlineLabel>
+    <cs:lnRef idx="0"/>
+    <cs:fillRef idx="0"/>
+    <cs:effectRef idx="0"/>
+    <cs:fontRef idx="minor">
+      <a:schemeClr val="tx1">
+        <a:lumMod val="65000"/>
+        <a:lumOff val="35000"/>
+      </a:schemeClr>
+    </cs:fontRef>
+    <cs:defRPr sz="900" kern="1200"/>
+  </cs:trendlineLabel>
+  <cs:upBar>
+    <cs:lnRef idx="0"/>
+    <cs:fillRef idx="0"/>
+    <cs:effectRef idx="0"/>
+    <cs:fontRef idx="minor">
+      <a:schemeClr val="tx1"/>
+    </cs:fontRef>
+    <cs:spPr>
+      <a:solidFill>
+        <a:schemeClr val="lt1"/>
+      </a:solidFill>
+      <a:ln w="9525" cap="flat" cmpd="sng" algn="ctr">
+        <a:solidFill>
+          <a:schemeClr val="tx1">
+            <a:lumMod val="65000"/>
+            <a:lumOff val="35000"/>
+          </a:schemeClr>
+        </a:solidFill>
+        <a:round/>
+      </a:ln>
+    </cs:spPr>
+  </cs:upBar>
+  <cs:valueAxis>
+    <cs:lnRef idx="0"/>
+    <cs:fillRef idx="0"/>
+    <cs:effectRef idx="0"/>
+    <cs:fontRef idx="minor">
+      <a:schemeClr val="tx1">
+        <a:lumMod val="65000"/>
+        <a:lumOff val="35000"/>
+      </a:schemeClr>
+    </cs:fontRef>
+    <cs:spPr>
+      <a:ln w="9525" cap="flat" cmpd="sng" algn="ctr">
+        <a:solidFill>
+          <a:schemeClr val="tx1">
+            <a:lumMod val="25000"/>
+            <a:lumOff val="75000"/>
+          </a:schemeClr>
+        </a:solidFill>
+        <a:round/>
+      </a:ln>
+    </cs:spPr>
+    <cs:defRPr sz="900" kern="1200"/>
+  </cs:valueAxis>
+  <cs:wall>
+    <cs:lnRef idx="0"/>
+    <cs:fillRef idx="0"/>
+    <cs:effectRef idx="0"/>
+    <cs:fontRef idx="minor">
+      <a:schemeClr val="tx1"/>
+    </cs:fontRef>
+    <cs:spPr>
+      <a:noFill/>
+      <a:ln>
+        <a:noFill/>
+      </a:ln>
+    </cs:spPr>
+  </cs:wall>
+</cs:chartStyle>
+</file>
+
+<file path=word/charts/style3.xml><?xml version="1.0" encoding="utf-8"?>
+<cs:chartStyle xmlns:cs="http://schemas.microsoft.com/office/drawing/2012/chartStyle" xmlns:a="http://schemas.openxmlformats.org/drawingml/2006/main" id="240">
+  <cs:axisTitle>
+    <cs:lnRef idx="0"/>
+    <cs:fillRef idx="0"/>
+    <cs:effectRef idx="0"/>
+    <cs:fontRef idx="minor">
+      <a:schemeClr val="tx1">
+        <a:lumMod val="65000"/>
+        <a:lumOff val="35000"/>
+      </a:schemeClr>
+    </cs:fontRef>
+    <cs:defRPr sz="1000" kern="1200"/>
+  </cs:axisTitle>
+  <cs:categoryAxis>
+    <cs:lnRef idx="0"/>
+    <cs:fillRef idx="0"/>
+    <cs:effectRef idx="0"/>
+    <cs:fontRef idx="minor">
+      <a:schemeClr val="tx1">
+        <a:lumMod val="65000"/>
+        <a:lumOff val="35000"/>
+      </a:schemeClr>
+    </cs:fontRef>
+    <cs:spPr>
+      <a:ln w="9525" cap="flat" cmpd="sng" algn="ctr">
+        <a:solidFill>
+          <a:schemeClr val="tx1">
+            <a:lumMod val="25000"/>
+            <a:lumOff val="75000"/>
+          </a:schemeClr>
+        </a:solidFill>
+        <a:round/>
+      </a:ln>
+    </cs:spPr>
+    <cs:defRPr sz="900" kern="1200"/>
+  </cs:categoryAxis>
+  <cs:chartArea mods="allowNoFillOverride allowNoLineOverride">
+    <cs:lnRef idx="0"/>
+    <cs:fillRef idx="0"/>
+    <cs:effectRef idx="0"/>
+    <cs:fontRef idx="minor">
+      <a:schemeClr val="tx1"/>
+    </cs:fontRef>
+    <cs:spPr>
+      <a:solidFill>
+        <a:schemeClr val="bg1"/>
+      </a:solidFill>
+      <a:ln w="9525" cap="flat" cmpd="sng" algn="ctr">
+        <a:solidFill>
+          <a:schemeClr val="tx1">
+            <a:lumMod val="15000"/>
+            <a:lumOff val="85000"/>
+          </a:schemeClr>
+        </a:solidFill>
+        <a:round/>
+      </a:ln>
+    </cs:spPr>
+    <cs:defRPr sz="1000" kern="1200"/>
+  </cs:chartArea>
+  <cs:dataLabel>
+    <cs:lnRef idx="0"/>
+    <cs:fillRef idx="0"/>
+    <cs:effectRef idx="0"/>
+    <cs:fontRef idx="minor">
+      <a:schemeClr val="tx1">
+        <a:lumMod val="75000"/>
+        <a:lumOff val="25000"/>
+      </a:schemeClr>
+    </cs:fontRef>
+    <cs:defRPr sz="900" kern="1200"/>
+  </cs:dataLabel>
+  <cs:dataLabelCallout>
+    <cs:lnRef idx="0"/>
+    <cs:fillRef idx="0"/>
+    <cs:effectRef idx="0"/>
+    <cs:fontRef idx="minor">
+      <a:schemeClr val="dk1">
+        <a:lumMod val="65000"/>
+        <a:lumOff val="35000"/>
+      </a:schemeClr>
+    </cs:fontRef>
+    <cs:spPr>
+      <a:solidFill>
+        <a:schemeClr val="lt1"/>
+      </a:solidFill>
+      <a:ln>
+        <a:solidFill>
+          <a:schemeClr val="dk1">
+            <a:lumMod val="25000"/>
+            <a:lumOff val="75000"/>
+          </a:schemeClr>
+        </a:solidFill>
+      </a:ln>
+    </cs:spPr>
+    <cs:defRPr sz="900" kern="1200"/>
+    <cs:bodyPr rot="0" spcFirstLastPara="1" vertOverflow="clip" horzOverflow="clip" vert="horz" wrap="square" lIns="36576" tIns="18288" rIns="36576" bIns="18288" anchor="ctr" anchorCtr="1">
+      <a:spAutoFit/>
+    </cs:bodyPr>
+  </cs:dataLabelCallout>
+  <cs:dataPoint>
+    <cs:lnRef idx="0"/>
+    <cs:fillRef idx="1">
+      <cs:styleClr val="auto"/>
+    </cs:fillRef>
+    <cs:effectRef idx="0"/>
+    <cs:fontRef idx="minor">
+      <a:schemeClr val="tx1"/>
+    </cs:fontRef>
+  </cs:dataPoint>
+  <cs:dataPoint3D>
+    <cs:lnRef idx="0"/>
+    <cs:fillRef idx="1">
+      <cs:styleClr val="auto"/>
+    </cs:fillRef>
+    <cs:effectRef idx="0"/>
+    <cs:fontRef idx="minor">
+      <a:schemeClr val="tx1"/>
+    </cs:fontRef>
+  </cs:dataPoint3D>
+  <cs:dataPointLine>
+    <cs:lnRef idx="0">
+      <cs:styleClr val="auto"/>
+    </cs:lnRef>
+    <cs:fillRef idx="1"/>
+    <cs:effectRef idx="0"/>
+    <cs:fontRef idx="minor">
+      <a:schemeClr val="tx1"/>
+    </cs:fontRef>
+    <cs:spPr>
+      <a:ln w="19050" cap="rnd">
+        <a:solidFill>
+          <a:schemeClr val="phClr"/>
+        </a:solidFill>
+        <a:round/>
+      </a:ln>
+    </cs:spPr>
+  </cs:dataPointLine>
+  <cs:dataPointMarker>
+    <cs:lnRef idx="0">
+      <cs:styleClr val="auto"/>
+    </cs:lnRef>
+    <cs:fillRef idx="1">
+      <cs:styleClr val="auto"/>
+    </cs:fillRef>
+    <cs:effectRef idx="0"/>
+    <cs:fontRef idx="minor">
+      <a:schemeClr val="tx1"/>
+    </cs:fontRef>
+    <cs:spPr>
+      <a:ln w="9525">
+        <a:solidFill>
+          <a:schemeClr val="phClr"/>
+        </a:solidFill>
+      </a:ln>
+    </cs:spPr>
+  </cs:dataPointMarker>
+  <cs:dataPointMarkerLayout symbol="circle" size="5"/>
+  <cs:dataPointWireframe>
+    <cs:lnRef idx="0">
+      <cs:styleClr val="auto"/>
+    </cs:lnRef>
+    <cs:fillRef idx="0"/>
+    <cs:effectRef idx="0"/>
+    <cs:fontRef idx="minor">
+      <a:schemeClr val="dk1"/>
+    </cs:fontRef>
+    <cs:spPr>
+      <a:ln w="9525" cap="rnd">
+        <a:solidFill>
+          <a:schemeClr val="phClr"/>
+        </a:solidFill>
+        <a:round/>
+      </a:ln>
+    </cs:spPr>
+  </cs:dataPointWireframe>
+  <cs:dataTable>
+    <cs:lnRef idx="0"/>
+    <cs:fillRef idx="0"/>
+    <cs:effectRef idx="0"/>
+    <cs:fontRef idx="minor">
+      <a:schemeClr val="tx1">
+        <a:lumMod val="65000"/>
+        <a:lumOff val="35000"/>
+      </a:schemeClr>
+    </cs:fontRef>
+    <cs:spPr>
+      <a:noFill/>
+      <a:ln w="9525" cap="flat" cmpd="sng" algn="ctr">
+        <a:solidFill>
+          <a:schemeClr val="tx1">
+            <a:lumMod val="15000"/>
+            <a:lumOff val="85000"/>
+          </a:schemeClr>
+        </a:solidFill>
+        <a:round/>
+      </a:ln>
+    </cs:spPr>
+    <cs:defRPr sz="900" kern="1200"/>
+  </cs:dataTable>
+  <cs:downBar>
+    <cs:lnRef idx="0"/>
+    <cs:fillRef idx="0"/>
+    <cs:effectRef idx="0"/>
+    <cs:fontRef idx="minor">
+      <a:schemeClr val="tx1"/>
+    </cs:fontRef>
+    <cs:spPr>
+      <a:solidFill>
+        <a:schemeClr val="dk1">
+          <a:lumMod val="75000"/>
+          <a:lumOff val="25000"/>
+        </a:schemeClr>
+      </a:solidFill>
+      <a:ln w="9525" cap="flat" cmpd="sng" algn="ctr">
+        <a:solidFill>
+          <a:schemeClr val="tx1">
+            <a:lumMod val="65000"/>
+            <a:lumOff val="35000"/>
+          </a:schemeClr>
+        </a:solidFill>
+        <a:round/>
+      </a:ln>
+    </cs:spPr>
+  </cs:downBar>
+  <cs:dropLine>
+    <cs:lnRef idx="0"/>
+    <cs:fillRef idx="0"/>
+    <cs:effectRef idx="0"/>
+    <cs:fontRef idx="minor">
+      <a:schemeClr val="tx1"/>
+    </cs:fontRef>
+    <cs:spPr>
+      <a:ln w="9525" cap="flat" cmpd="sng" algn="ctr">
+        <a:solidFill>
+          <a:schemeClr val="tx1">
+            <a:lumMod val="35000"/>
+            <a:lumOff val="65000"/>
+          </a:schemeClr>
+        </a:solidFill>
+        <a:round/>
+      </a:ln>
+    </cs:spPr>
+  </cs:dropLine>
+  <cs:errorBar>
+    <cs:lnRef idx="0"/>
+    <cs:fillRef idx="0"/>
+    <cs:effectRef idx="0"/>
+    <cs:fontRef idx="minor">
+      <a:schemeClr val="tx1"/>
+    </cs:fontRef>
+    <cs:spPr>
+      <a:ln w="9525" cap="flat" cmpd="sng" algn="ctr">
+        <a:solidFill>
+          <a:schemeClr val="tx1">
+            <a:lumMod val="65000"/>
+            <a:lumOff val="35000"/>
+          </a:schemeClr>
+        </a:solidFill>
+        <a:round/>
+      </a:ln>
+    </cs:spPr>
+  </cs:errorBar>
+  <cs:floor>
+    <cs:lnRef idx="0"/>
+    <cs:fillRef idx="0"/>
+    <cs:effectRef idx="0"/>
+    <cs:fontRef idx="minor">
+      <a:schemeClr val="tx1"/>
+    </cs:fontRef>
+    <cs:spPr>
+      <a:noFill/>
+      <a:ln>
+        <a:noFill/>
+      </a:ln>
+    </cs:spPr>
+  </cs:floor>
+  <cs:gridlineMajor>
+    <cs:lnRef idx="0"/>
+    <cs:fillRef idx="0"/>
+    <cs:effectRef idx="0"/>
+    <cs:fontRef idx="minor">
+      <a:schemeClr val="tx1"/>
+    </cs:fontRef>
+    <cs:spPr>
+      <a:ln w="9525" cap="flat" cmpd="sng" algn="ctr">
+        <a:solidFill>
+          <a:schemeClr val="tx1">
+            <a:lumMod val="15000"/>
+            <a:lumOff val="85000"/>
+          </a:schemeClr>
+        </a:solidFill>
+        <a:round/>
+      </a:ln>
+    </cs:spPr>
+  </cs:gridlineMajor>
+  <cs:gridlineMinor>
+    <cs:lnRef idx="0"/>
+    <cs:fillRef idx="0"/>
+    <cs:effectRef idx="0"/>
+    <cs:fontRef idx="minor">
+      <a:schemeClr val="tx1"/>
+    </cs:fontRef>
+    <cs:spPr>
+      <a:ln w="9525" cap="flat" cmpd="sng" algn="ctr">
+        <a:solidFill>
+          <a:schemeClr val="tx1">
+            <a:lumMod val="5000"/>
+            <a:lumOff val="95000"/>
+          </a:schemeClr>
+        </a:solidFill>
+        <a:round/>
+      </a:ln>
+    </cs:spPr>
+  </cs:gridlineMinor>
+  <cs:hiLoLine>
+    <cs:lnRef idx="0"/>
+    <cs:fillRef idx="0"/>
+    <cs:effectRef idx="0"/>
+    <cs:fontRef idx="minor">
+      <a:schemeClr val="tx1"/>
+    </cs:fontRef>
+    <cs:spPr>
+      <a:ln w="9525" cap="flat" cmpd="sng" algn="ctr">
+        <a:solidFill>
+          <a:schemeClr val="tx1">
+            <a:lumMod val="50000"/>
+            <a:lumOff val="50000"/>
+          </a:schemeClr>
+        </a:solidFill>
+        <a:round/>
+      </a:ln>
+    </cs:spPr>
+  </cs:hiLoLine>
+  <cs:leaderLine>
+    <cs:lnRef idx="0"/>
+    <cs:fillRef idx="0"/>
+    <cs:effectRef idx="0"/>
+    <cs:fontRef idx="minor">
+      <a:schemeClr val="tx1"/>
+    </cs:fontRef>
+    <cs:spPr>
+      <a:ln w="9525" cap="flat" cmpd="sng" algn="ctr">
+        <a:solidFill>
+          <a:schemeClr val="tx1">
+            <a:lumMod val="35000"/>
+            <a:lumOff val="65000"/>
+          </a:schemeClr>
+        </a:solidFill>
+        <a:round/>
+      </a:ln>
+    </cs:spPr>
+  </cs:leaderLine>
+  <cs:legend>
+    <cs:lnRef idx="0"/>
+    <cs:fillRef idx="0"/>
+    <cs:effectRef idx="0"/>
+    <cs:fontRef idx="minor">
+      <a:schemeClr val="tx1">
+        <a:lumMod val="65000"/>
+        <a:lumOff val="35000"/>
+      </a:schemeClr>
+    </cs:fontRef>
+    <cs:defRPr sz="900" kern="1200"/>
+  </cs:legend>
+  <cs:plotArea mods="allowNoFillOverride allowNoLineOverride">
+    <cs:lnRef idx="0"/>
+    <cs:fillRef idx="0"/>
+    <cs:effectRef idx="0"/>
+    <cs:fontRef idx="minor">
+      <a:schemeClr val="tx1"/>
+    </cs:fontRef>
+  </cs:plotArea>
+  <cs:plotArea3D mods="allowNoFillOverride allowNoLineOverride">
+    <cs:lnRef idx="0"/>
+    <cs:fillRef idx="0"/>
+    <cs:effectRef idx="0"/>
+    <cs:fontRef idx="minor">
+      <a:schemeClr val="tx1"/>
+    </cs:fontRef>
+  </cs:plotArea3D>
+  <cs:seriesAxis>
+    <cs:lnRef idx="0"/>
+    <cs:fillRef idx="0"/>
+    <cs:effectRef idx="0"/>
+    <cs:fontRef idx="minor">
+      <a:schemeClr val="tx1">
+        <a:lumMod val="65000"/>
+        <a:lumOff val="35000"/>
+      </a:schemeClr>
+    </cs:fontRef>
+    <cs:defRPr sz="900" kern="1200"/>
+  </cs:seriesAxis>
+  <cs:seriesLine>
+    <cs:lnRef idx="0"/>
+    <cs:fillRef idx="0"/>
+    <cs:effectRef idx="0"/>
+    <cs:fontRef idx="minor">
+      <a:schemeClr val="tx1"/>
+    </cs:fontRef>
+    <cs:spPr>
+      <a:ln w="9525" cap="flat" cmpd="sng" algn="ctr">
+        <a:solidFill>
+          <a:schemeClr val="tx1">
+            <a:lumMod val="35000"/>
+            <a:lumOff val="65000"/>
+          </a:schemeClr>
+        </a:solidFill>
+        <a:round/>
+      </a:ln>
+    </cs:spPr>
+  </cs:seriesLine>
+  <cs:title>
+    <cs:lnRef idx="0"/>
+    <cs:fillRef idx="0"/>
+    <cs:effectRef idx="0"/>
+    <cs:fontRef idx="minor">
+      <a:schemeClr val="tx1">
+        <a:lumMod val="65000"/>
+        <a:lumOff val="35000"/>
+      </a:schemeClr>
+    </cs:fontRef>
+    <cs:defRPr sz="1400" b="0" kern="1200" spc="0" baseline="0"/>
+  </cs:title>
+  <cs:trendline>
+    <cs:lnRef idx="0">
+      <cs:styleClr val="auto"/>
+    </cs:lnRef>
+    <cs:fillRef idx="0"/>
+    <cs:effectRef idx="0"/>
+    <cs:fontRef idx="minor">
+      <a:schemeClr val="tx1"/>
+    </cs:fontRef>
+    <cs:spPr>
+      <a:ln w="19050" cap="rnd">
+        <a:solidFill>
+          <a:schemeClr val="phClr"/>
+        </a:solidFill>
+        <a:prstDash val="sysDot"/>
+      </a:ln>
+    </cs:spPr>
+  </cs:trendline>
+  <cs:trendlineLabel>
+    <cs:lnRef idx="0"/>
+    <cs:fillRef idx="0"/>
+    <cs:effectRef idx="0"/>
+    <cs:fontRef idx="minor">
+      <a:schemeClr val="tx1">
+        <a:lumMod val="65000"/>
+        <a:lumOff val="35000"/>
+      </a:schemeClr>
+    </cs:fontRef>
+    <cs:defRPr sz="900" kern="1200"/>
+  </cs:trendlineLabel>
+  <cs:upBar>
+    <cs:lnRef idx="0"/>
+    <cs:fillRef idx="0"/>
+    <cs:effectRef idx="0"/>
+    <cs:fontRef idx="minor">
+      <a:schemeClr val="tx1"/>
+    </cs:fontRef>
+    <cs:spPr>
+      <a:solidFill>
+        <a:schemeClr val="lt1"/>
+      </a:solidFill>
+      <a:ln w="9525" cap="flat" cmpd="sng" algn="ctr">
+        <a:solidFill>
+          <a:schemeClr val="tx1">
+            <a:lumMod val="65000"/>
+            <a:lumOff val="35000"/>
+          </a:schemeClr>
+        </a:solidFill>
+        <a:round/>
+      </a:ln>
+    </cs:spPr>
+  </cs:upBar>
+  <cs:valueAxis>
+    <cs:lnRef idx="0"/>
+    <cs:fillRef idx="0"/>
+    <cs:effectRef idx="0"/>
+    <cs:fontRef idx="minor">
+      <a:schemeClr val="tx1">
+        <a:lumMod val="65000"/>
+        <a:lumOff val="35000"/>
+      </a:schemeClr>
+    </cs:fontRef>
+    <cs:spPr>
+      <a:ln w="9525" cap="flat" cmpd="sng" algn="ctr">
+        <a:solidFill>
+          <a:schemeClr val="tx1">
+            <a:lumMod val="25000"/>
+            <a:lumOff val="75000"/>
+          </a:schemeClr>
+        </a:solidFill>
+        <a:round/>
+      </a:ln>
+    </cs:spPr>
+    <cs:defRPr sz="900" kern="1200"/>
+  </cs:valueAxis>
+  <cs:wall>
+    <cs:lnRef idx="0"/>
+    <cs:fillRef idx="0"/>
+    <cs:effectRef idx="0"/>
+    <cs:fontRef idx="minor">
+      <a:schemeClr val="tx1"/>
+    </cs:fontRef>
+    <cs:spPr>
+      <a:noFill/>
+      <a:ln>
+        <a:noFill/>
+      </a:ln>
+    </cs:spPr>
+  </cs:wall>
+</cs:chartStyle>
+</file>
+
+<file path=word/drawings/drawing1.xml><?xml version="1.0" encoding="utf-8"?>
+<c:userShapes xmlns:c="http://schemas.openxmlformats.org/drawingml/2006/chart">
+  <cdr:relSizeAnchor xmlns:cdr="http://schemas.openxmlformats.org/drawingml/2006/chartDrawing">
+    <cdr:from>
+      <cdr:x>0.84578</cdr:x>
+      <cdr:y>0.08004</cdr:y>
+    </cdr:from>
+    <cdr:to>
+      <cdr:x>0.91184</cdr:x>
+      <cdr:y>0.1579</cdr:y>
+    </cdr:to>
+    <cdr:sp macro="" textlink="">
+      <cdr:nvSpPr>
+        <cdr:cNvPr id="4" name="TextBox 1"/>
+        <cdr:cNvSpPr txBox="1"/>
+      </cdr:nvSpPr>
+      <cdr:spPr>
+        <a:xfrm xmlns:a="http://schemas.openxmlformats.org/drawingml/2006/main">
+          <a:off x="5024272" y="297600"/>
+          <a:ext cx="392425" cy="289477"/>
+        </a:xfrm>
+        <a:prstGeom xmlns:a="http://schemas.openxmlformats.org/drawingml/2006/main" prst="rect">
+          <a:avLst/>
+        </a:prstGeom>
+      </cdr:spPr>
+      <cdr:txBody>
+        <a:bodyPr xmlns:a="http://schemas.openxmlformats.org/drawingml/2006/main" wrap="none" rtlCol="0"/>
+        <a:lstStyle xmlns:a="http://schemas.openxmlformats.org/drawingml/2006/main">
+          <a:lvl1pPr marL="0" indent="0">
+            <a:defRPr sz="1100">
+              <a:latin typeface="+mn-lt"/>
+              <a:ea typeface="+mn-ea"/>
+              <a:cs typeface="+mn-cs"/>
+            </a:defRPr>
+          </a:lvl1pPr>
+          <a:lvl2pPr marL="457200" indent="0">
+            <a:defRPr sz="1100">
+              <a:latin typeface="+mn-lt"/>
+              <a:ea typeface="+mn-ea"/>
+              <a:cs typeface="+mn-cs"/>
+            </a:defRPr>
+          </a:lvl2pPr>
+          <a:lvl3pPr marL="914400" indent="0">
+            <a:defRPr sz="1100">
+              <a:latin typeface="+mn-lt"/>
+              <a:ea typeface="+mn-ea"/>
+              <a:cs typeface="+mn-cs"/>
+            </a:defRPr>
+          </a:lvl3pPr>
+          <a:lvl4pPr marL="1371600" indent="0">
+            <a:defRPr sz="1100">
+              <a:latin typeface="+mn-lt"/>
+              <a:ea typeface="+mn-ea"/>
+              <a:cs typeface="+mn-cs"/>
+            </a:defRPr>
+          </a:lvl4pPr>
+          <a:lvl5pPr marL="1828800" indent="0">
+            <a:defRPr sz="1100">
+              <a:latin typeface="+mn-lt"/>
+              <a:ea typeface="+mn-ea"/>
+              <a:cs typeface="+mn-cs"/>
+            </a:defRPr>
+          </a:lvl5pPr>
+          <a:lvl6pPr marL="2286000" indent="0">
+            <a:defRPr sz="1100">
+              <a:latin typeface="+mn-lt"/>
+              <a:ea typeface="+mn-ea"/>
+              <a:cs typeface="+mn-cs"/>
+            </a:defRPr>
+          </a:lvl6pPr>
+          <a:lvl7pPr marL="2743200" indent="0">
+            <a:defRPr sz="1100">
+              <a:latin typeface="+mn-lt"/>
+              <a:ea typeface="+mn-ea"/>
+              <a:cs typeface="+mn-cs"/>
+            </a:defRPr>
+          </a:lvl7pPr>
+          <a:lvl8pPr marL="3200400" indent="0">
+            <a:defRPr sz="1100">
+              <a:latin typeface="+mn-lt"/>
+              <a:ea typeface="+mn-ea"/>
+              <a:cs typeface="+mn-cs"/>
+            </a:defRPr>
+          </a:lvl8pPr>
+          <a:lvl9pPr marL="3657600" indent="0">
+            <a:defRPr sz="1100">
+              <a:latin typeface="+mn-lt"/>
+              <a:ea typeface="+mn-ea"/>
+              <a:cs typeface="+mn-cs"/>
+            </a:defRPr>
+          </a:lvl9pPr>
+        </a:lstStyle>
+        <a:p xmlns:a="http://schemas.openxmlformats.org/drawingml/2006/main">
+          <a:r>
+            <a:rPr lang="ru-RU" sz="1100">
+              <a:effectLst/>
+              <a:latin typeface="+mn-lt"/>
+              <a:ea typeface="+mn-ea"/>
+              <a:cs typeface="+mn-cs"/>
+            </a:rPr>
+            <a:t>–</a:t>
+          </a:r>
+          <a:r>
+            <a:rPr lang="ru-RU" sz="1100"/>
+            <a:t>1</a:t>
+          </a:r>
+        </a:p>
+      </cdr:txBody>
+    </cdr:sp>
+  </cdr:relSizeAnchor>
+  <cdr:relSizeAnchor xmlns:cdr="http://schemas.openxmlformats.org/drawingml/2006/chartDrawing">
+    <cdr:from>
+      <cdr:x>0.84297</cdr:x>
+      <cdr:y>0.19451</cdr:y>
+    </cdr:from>
+    <cdr:to>
+      <cdr:x>0.90904</cdr:x>
+      <cdr:y>0.27238</cdr:y>
+    </cdr:to>
+    <cdr:sp macro="" textlink="">
+      <cdr:nvSpPr>
+        <cdr:cNvPr id="5" name="TextBox 1"/>
+        <cdr:cNvSpPr txBox="1"/>
+      </cdr:nvSpPr>
+      <cdr:spPr>
+        <a:xfrm xmlns:a="http://schemas.openxmlformats.org/drawingml/2006/main">
+          <a:off x="5007619" y="723175"/>
+          <a:ext cx="392484" cy="289514"/>
+        </a:xfrm>
+        <a:prstGeom xmlns:a="http://schemas.openxmlformats.org/drawingml/2006/main" prst="rect">
+          <a:avLst/>
+        </a:prstGeom>
+      </cdr:spPr>
+      <cdr:txBody>
+        <a:bodyPr xmlns:a="http://schemas.openxmlformats.org/drawingml/2006/main" wrap="none" rtlCol="0"/>
+        <a:lstStyle xmlns:a="http://schemas.openxmlformats.org/drawingml/2006/main">
+          <a:lvl1pPr marL="0" indent="0">
+            <a:defRPr sz="1100">
+              <a:latin typeface="+mn-lt"/>
+              <a:ea typeface="+mn-ea"/>
+              <a:cs typeface="+mn-cs"/>
+            </a:defRPr>
+          </a:lvl1pPr>
+          <a:lvl2pPr marL="457200" indent="0">
+            <a:defRPr sz="1100">
+              <a:latin typeface="+mn-lt"/>
+              <a:ea typeface="+mn-ea"/>
+              <a:cs typeface="+mn-cs"/>
+            </a:defRPr>
+          </a:lvl2pPr>
+          <a:lvl3pPr marL="914400" indent="0">
+            <a:defRPr sz="1100">
+              <a:latin typeface="+mn-lt"/>
+              <a:ea typeface="+mn-ea"/>
+              <a:cs typeface="+mn-cs"/>
+            </a:defRPr>
+          </a:lvl3pPr>
+          <a:lvl4pPr marL="1371600" indent="0">
+            <a:defRPr sz="1100">
+              <a:latin typeface="+mn-lt"/>
+              <a:ea typeface="+mn-ea"/>
+              <a:cs typeface="+mn-cs"/>
+            </a:defRPr>
+          </a:lvl4pPr>
+          <a:lvl5pPr marL="1828800" indent="0">
+            <a:defRPr sz="1100">
+              <a:latin typeface="+mn-lt"/>
+              <a:ea typeface="+mn-ea"/>
+              <a:cs typeface="+mn-cs"/>
+            </a:defRPr>
+          </a:lvl5pPr>
+          <a:lvl6pPr marL="2286000" indent="0">
+            <a:defRPr sz="1100">
+              <a:latin typeface="+mn-lt"/>
+              <a:ea typeface="+mn-ea"/>
+              <a:cs typeface="+mn-cs"/>
+            </a:defRPr>
+          </a:lvl6pPr>
+          <a:lvl7pPr marL="2743200" indent="0">
+            <a:defRPr sz="1100">
+              <a:latin typeface="+mn-lt"/>
+              <a:ea typeface="+mn-ea"/>
+              <a:cs typeface="+mn-cs"/>
+            </a:defRPr>
+          </a:lvl7pPr>
+          <a:lvl8pPr marL="3200400" indent="0">
+            <a:defRPr sz="1100">
+              <a:latin typeface="+mn-lt"/>
+              <a:ea typeface="+mn-ea"/>
+              <a:cs typeface="+mn-cs"/>
+            </a:defRPr>
+          </a:lvl8pPr>
+          <a:lvl9pPr marL="3657600" indent="0">
+            <a:defRPr sz="1100">
+              <a:latin typeface="+mn-lt"/>
+              <a:ea typeface="+mn-ea"/>
+              <a:cs typeface="+mn-cs"/>
+            </a:defRPr>
+          </a:lvl9pPr>
+        </a:lstStyle>
+        <a:p xmlns:a="http://schemas.openxmlformats.org/drawingml/2006/main">
+          <a:r>
+            <a:rPr lang="ru-RU" sz="1100">
+              <a:effectLst/>
+              <a:latin typeface="+mn-lt"/>
+              <a:ea typeface="+mn-ea"/>
+              <a:cs typeface="+mn-cs"/>
+            </a:rPr>
+            <a:t>–2</a:t>
+          </a:r>
+          <a:endParaRPr lang="ru-RU" sz="1100"/>
+        </a:p>
+      </cdr:txBody>
+    </cdr:sp>
+  </cdr:relSizeAnchor>
+  <cdr:relSizeAnchor xmlns:cdr="http://schemas.openxmlformats.org/drawingml/2006/chartDrawing">
+    <cdr:from>
+      <cdr:x>0.84059</cdr:x>
+      <cdr:y>0.35356</cdr:y>
+    </cdr:from>
+    <cdr:to>
+      <cdr:x>0.90665</cdr:x>
+      <cdr:y>0.43142</cdr:y>
+    </cdr:to>
+    <cdr:sp macro="" textlink="">
+      <cdr:nvSpPr>
+        <cdr:cNvPr id="6" name="TextBox 1"/>
+        <cdr:cNvSpPr txBox="1"/>
+      </cdr:nvSpPr>
+      <cdr:spPr>
+        <a:xfrm xmlns:a="http://schemas.openxmlformats.org/drawingml/2006/main">
+          <a:off x="4993481" y="1314523"/>
+          <a:ext cx="392424" cy="289478"/>
+        </a:xfrm>
+        <a:prstGeom xmlns:a="http://schemas.openxmlformats.org/drawingml/2006/main" prst="rect">
+          <a:avLst/>
+        </a:prstGeom>
+      </cdr:spPr>
+      <cdr:txBody>
+        <a:bodyPr xmlns:a="http://schemas.openxmlformats.org/drawingml/2006/main" wrap="none" rtlCol="0"/>
+        <a:lstStyle xmlns:a="http://schemas.openxmlformats.org/drawingml/2006/main">
+          <a:lvl1pPr marL="0" indent="0">
+            <a:defRPr sz="1100">
+              <a:latin typeface="+mn-lt"/>
+              <a:ea typeface="+mn-ea"/>
+              <a:cs typeface="+mn-cs"/>
+            </a:defRPr>
+          </a:lvl1pPr>
+          <a:lvl2pPr marL="457200" indent="0">
+            <a:defRPr sz="1100">
+              <a:latin typeface="+mn-lt"/>
+              <a:ea typeface="+mn-ea"/>
+              <a:cs typeface="+mn-cs"/>
+            </a:defRPr>
+          </a:lvl2pPr>
+          <a:lvl3pPr marL="914400" indent="0">
+            <a:defRPr sz="1100">
+              <a:latin typeface="+mn-lt"/>
+              <a:ea typeface="+mn-ea"/>
+              <a:cs typeface="+mn-cs"/>
+            </a:defRPr>
+          </a:lvl3pPr>
+          <a:lvl4pPr marL="1371600" indent="0">
+            <a:defRPr sz="1100">
+              <a:latin typeface="+mn-lt"/>
+              <a:ea typeface="+mn-ea"/>
+              <a:cs typeface="+mn-cs"/>
+            </a:defRPr>
+          </a:lvl4pPr>
+          <a:lvl5pPr marL="1828800" indent="0">
+            <a:defRPr sz="1100">
+              <a:latin typeface="+mn-lt"/>
+              <a:ea typeface="+mn-ea"/>
+              <a:cs typeface="+mn-cs"/>
+            </a:defRPr>
+          </a:lvl5pPr>
+          <a:lvl6pPr marL="2286000" indent="0">
+            <a:defRPr sz="1100">
+              <a:latin typeface="+mn-lt"/>
+              <a:ea typeface="+mn-ea"/>
+              <a:cs typeface="+mn-cs"/>
+            </a:defRPr>
+          </a:lvl6pPr>
+          <a:lvl7pPr marL="2743200" indent="0">
+            <a:defRPr sz="1100">
+              <a:latin typeface="+mn-lt"/>
+              <a:ea typeface="+mn-ea"/>
+              <a:cs typeface="+mn-cs"/>
+            </a:defRPr>
+          </a:lvl7pPr>
+          <a:lvl8pPr marL="3200400" indent="0">
+            <a:defRPr sz="1100">
+              <a:latin typeface="+mn-lt"/>
+              <a:ea typeface="+mn-ea"/>
+              <a:cs typeface="+mn-cs"/>
+            </a:defRPr>
+          </a:lvl8pPr>
+          <a:lvl9pPr marL="3657600" indent="0">
+            <a:defRPr sz="1100">
+              <a:latin typeface="+mn-lt"/>
+              <a:ea typeface="+mn-ea"/>
+              <a:cs typeface="+mn-cs"/>
+            </a:defRPr>
+          </a:lvl9pPr>
+        </a:lstStyle>
+        <a:p xmlns:a="http://schemas.openxmlformats.org/drawingml/2006/main">
+          <a:r>
+            <a:rPr lang="ru-RU" sz="1100">
+              <a:effectLst/>
+              <a:latin typeface="+mn-lt"/>
+              <a:ea typeface="+mn-ea"/>
+              <a:cs typeface="+mn-cs"/>
+            </a:rPr>
+            <a:t>–3</a:t>
+          </a:r>
+          <a:endParaRPr lang="ru-RU" sz="1100"/>
+        </a:p>
+      </cdr:txBody>
+    </cdr:sp>
+  </cdr:relSizeAnchor>
+</c:userShapes>
+</file>
+
+<file path=word/drawings/drawing2.xml><?xml version="1.0" encoding="utf-8"?>
+<c:userShapes xmlns:c="http://schemas.openxmlformats.org/drawingml/2006/chart">
+  <cdr:relSizeAnchor xmlns:cdr="http://schemas.openxmlformats.org/drawingml/2006/chartDrawing">
+    <cdr:from>
+      <cdr:x>0.82927</cdr:x>
+      <cdr:y>0.09538</cdr:y>
+    </cdr:from>
+    <cdr:to>
+      <cdr:x>0.89533</cdr:x>
+      <cdr:y>0.1731</cdr:y>
+    </cdr:to>
+    <cdr:sp macro="" textlink="">
+      <cdr:nvSpPr>
+        <cdr:cNvPr id="2" name="TextBox 1"/>
+        <cdr:cNvSpPr txBox="1"/>
+      </cdr:nvSpPr>
+      <cdr:spPr>
+        <a:xfrm xmlns:a="http://schemas.openxmlformats.org/drawingml/2006/main">
+          <a:off x="5055230" y="391570"/>
+          <a:ext cx="402702" cy="319062"/>
+        </a:xfrm>
+        <a:prstGeom xmlns:a="http://schemas.openxmlformats.org/drawingml/2006/main" prst="rect">
+          <a:avLst/>
+        </a:prstGeom>
+      </cdr:spPr>
+      <cdr:txBody>
+        <a:bodyPr xmlns:a="http://schemas.openxmlformats.org/drawingml/2006/main" wrap="none" rtlCol="0"/>
+        <a:lstStyle xmlns:a="http://schemas.openxmlformats.org/drawingml/2006/main">
+          <a:lvl1pPr marL="0" indent="0">
+            <a:defRPr sz="1100">
+              <a:latin typeface="+mn-lt"/>
+              <a:ea typeface="+mn-ea"/>
+              <a:cs typeface="+mn-cs"/>
+            </a:defRPr>
+          </a:lvl1pPr>
+          <a:lvl2pPr marL="457200" indent="0">
+            <a:defRPr sz="1100">
+              <a:latin typeface="+mn-lt"/>
+              <a:ea typeface="+mn-ea"/>
+              <a:cs typeface="+mn-cs"/>
+            </a:defRPr>
+          </a:lvl2pPr>
+          <a:lvl3pPr marL="914400" indent="0">
+            <a:defRPr sz="1100">
+              <a:latin typeface="+mn-lt"/>
+              <a:ea typeface="+mn-ea"/>
+              <a:cs typeface="+mn-cs"/>
+            </a:defRPr>
+          </a:lvl3pPr>
+          <a:lvl4pPr marL="1371600" indent="0">
+            <a:defRPr sz="1100">
+              <a:latin typeface="+mn-lt"/>
+              <a:ea typeface="+mn-ea"/>
+              <a:cs typeface="+mn-cs"/>
+            </a:defRPr>
+          </a:lvl4pPr>
+          <a:lvl5pPr marL="1828800" indent="0">
+            <a:defRPr sz="1100">
+              <a:latin typeface="+mn-lt"/>
+              <a:ea typeface="+mn-ea"/>
+              <a:cs typeface="+mn-cs"/>
+            </a:defRPr>
+          </a:lvl5pPr>
+          <a:lvl6pPr marL="2286000" indent="0">
+            <a:defRPr sz="1100">
+              <a:latin typeface="+mn-lt"/>
+              <a:ea typeface="+mn-ea"/>
+              <a:cs typeface="+mn-cs"/>
+            </a:defRPr>
+          </a:lvl6pPr>
+          <a:lvl7pPr marL="2743200" indent="0">
+            <a:defRPr sz="1100">
+              <a:latin typeface="+mn-lt"/>
+              <a:ea typeface="+mn-ea"/>
+              <a:cs typeface="+mn-cs"/>
+            </a:defRPr>
+          </a:lvl7pPr>
+          <a:lvl8pPr marL="3200400" indent="0">
+            <a:defRPr sz="1100">
+              <a:latin typeface="+mn-lt"/>
+              <a:ea typeface="+mn-ea"/>
+              <a:cs typeface="+mn-cs"/>
+            </a:defRPr>
+          </a:lvl8pPr>
+          <a:lvl9pPr marL="3657600" indent="0">
+            <a:defRPr sz="1100">
+              <a:latin typeface="+mn-lt"/>
+              <a:ea typeface="+mn-ea"/>
+              <a:cs typeface="+mn-cs"/>
+            </a:defRPr>
+          </a:lvl9pPr>
+        </a:lstStyle>
+        <a:p xmlns:a="http://schemas.openxmlformats.org/drawingml/2006/main">
+          <a:r>
+            <a:rPr lang="ru-RU" sz="1100">
+              <a:effectLst/>
+              <a:latin typeface="+mn-lt"/>
+              <a:ea typeface="+mn-ea"/>
+              <a:cs typeface="+mn-cs"/>
+            </a:rPr>
+            <a:t>–1</a:t>
+          </a:r>
+          <a:endParaRPr lang="ru-RU" sz="1100"/>
+        </a:p>
+      </cdr:txBody>
+    </cdr:sp>
+  </cdr:relSizeAnchor>
+  <cdr:relSizeAnchor xmlns:cdr="http://schemas.openxmlformats.org/drawingml/2006/chartDrawing">
+    <cdr:from>
+      <cdr:x>0.82262</cdr:x>
+      <cdr:y>0.30695</cdr:y>
+    </cdr:from>
+    <cdr:to>
+      <cdr:x>0.88869</cdr:x>
+      <cdr:y>0.38467</cdr:y>
+    </cdr:to>
+    <cdr:sp macro="" textlink="">
+      <cdr:nvSpPr>
+        <cdr:cNvPr id="3" name="TextBox 1"/>
+        <cdr:cNvSpPr txBox="1"/>
+      </cdr:nvSpPr>
+      <cdr:spPr>
+        <a:xfrm xmlns:a="http://schemas.openxmlformats.org/drawingml/2006/main">
+          <a:off x="5014692" y="1260132"/>
+          <a:ext cx="402762" cy="319062"/>
+        </a:xfrm>
+        <a:prstGeom xmlns:a="http://schemas.openxmlformats.org/drawingml/2006/main" prst="rect">
+          <a:avLst/>
+        </a:prstGeom>
+      </cdr:spPr>
+      <cdr:txBody>
+        <a:bodyPr xmlns:a="http://schemas.openxmlformats.org/drawingml/2006/main" wrap="none" rtlCol="0"/>
+        <a:lstStyle xmlns:a="http://schemas.openxmlformats.org/drawingml/2006/main">
+          <a:lvl1pPr marL="0" indent="0">
+            <a:defRPr sz="1100">
+              <a:latin typeface="+mn-lt"/>
+              <a:ea typeface="+mn-ea"/>
+              <a:cs typeface="+mn-cs"/>
+            </a:defRPr>
+          </a:lvl1pPr>
+          <a:lvl2pPr marL="457200" indent="0">
+            <a:defRPr sz="1100">
+              <a:latin typeface="+mn-lt"/>
+              <a:ea typeface="+mn-ea"/>
+              <a:cs typeface="+mn-cs"/>
+            </a:defRPr>
+          </a:lvl2pPr>
+          <a:lvl3pPr marL="914400" indent="0">
+            <a:defRPr sz="1100">
+              <a:latin typeface="+mn-lt"/>
+              <a:ea typeface="+mn-ea"/>
+              <a:cs typeface="+mn-cs"/>
+            </a:defRPr>
+          </a:lvl3pPr>
+          <a:lvl4pPr marL="1371600" indent="0">
+            <a:defRPr sz="1100">
+              <a:latin typeface="+mn-lt"/>
+              <a:ea typeface="+mn-ea"/>
+              <a:cs typeface="+mn-cs"/>
+            </a:defRPr>
+          </a:lvl4pPr>
+          <a:lvl5pPr marL="1828800" indent="0">
+            <a:defRPr sz="1100">
+              <a:latin typeface="+mn-lt"/>
+              <a:ea typeface="+mn-ea"/>
+              <a:cs typeface="+mn-cs"/>
+            </a:defRPr>
+          </a:lvl5pPr>
+          <a:lvl6pPr marL="2286000" indent="0">
+            <a:defRPr sz="1100">
+              <a:latin typeface="+mn-lt"/>
+              <a:ea typeface="+mn-ea"/>
+              <a:cs typeface="+mn-cs"/>
+            </a:defRPr>
+          </a:lvl6pPr>
+          <a:lvl7pPr marL="2743200" indent="0">
+            <a:defRPr sz="1100">
+              <a:latin typeface="+mn-lt"/>
+              <a:ea typeface="+mn-ea"/>
+              <a:cs typeface="+mn-cs"/>
+            </a:defRPr>
+          </a:lvl7pPr>
+          <a:lvl8pPr marL="3200400" indent="0">
+            <a:defRPr sz="1100">
+              <a:latin typeface="+mn-lt"/>
+              <a:ea typeface="+mn-ea"/>
+              <a:cs typeface="+mn-cs"/>
+            </a:defRPr>
+          </a:lvl8pPr>
+          <a:lvl9pPr marL="3657600" indent="0">
+            <a:defRPr sz="1100">
+              <a:latin typeface="+mn-lt"/>
+              <a:ea typeface="+mn-ea"/>
+              <a:cs typeface="+mn-cs"/>
+            </a:defRPr>
+          </a:lvl9pPr>
+        </a:lstStyle>
+        <a:p xmlns:a="http://schemas.openxmlformats.org/drawingml/2006/main">
+          <a:r>
+            <a:rPr lang="ru-RU" sz="1100">
+              <a:effectLst/>
+              <a:latin typeface="+mn-lt"/>
+              <a:ea typeface="+mn-ea"/>
+              <a:cs typeface="+mn-cs"/>
+            </a:rPr>
+            <a:t>–2</a:t>
+          </a:r>
+          <a:endParaRPr lang="ru-RU" sz="1100"/>
+        </a:p>
+      </cdr:txBody>
+    </cdr:sp>
+  </cdr:relSizeAnchor>
+  <cdr:relSizeAnchor xmlns:cdr="http://schemas.openxmlformats.org/drawingml/2006/chartDrawing">
+    <cdr:from>
+      <cdr:x>0.82549</cdr:x>
+      <cdr:y>0.40606</cdr:y>
+    </cdr:from>
+    <cdr:to>
+      <cdr:x>0.89155</cdr:x>
+      <cdr:y>0.48378</cdr:y>
+    </cdr:to>
+    <cdr:sp macro="" textlink="">
+      <cdr:nvSpPr>
+        <cdr:cNvPr id="4" name="TextBox 1"/>
+        <cdr:cNvSpPr txBox="1"/>
+      </cdr:nvSpPr>
+      <cdr:spPr>
+        <a:xfrm xmlns:a="http://schemas.openxmlformats.org/drawingml/2006/main">
+          <a:off x="5032202" y="1667007"/>
+          <a:ext cx="402702" cy="319062"/>
+        </a:xfrm>
+        <a:prstGeom xmlns:a="http://schemas.openxmlformats.org/drawingml/2006/main" prst="rect">
+          <a:avLst/>
+        </a:prstGeom>
+      </cdr:spPr>
+      <cdr:txBody>
+        <a:bodyPr xmlns:a="http://schemas.openxmlformats.org/drawingml/2006/main" wrap="none" rtlCol="0"/>
+        <a:lstStyle xmlns:a="http://schemas.openxmlformats.org/drawingml/2006/main">
+          <a:lvl1pPr marL="0" indent="0">
+            <a:defRPr sz="1100">
+              <a:latin typeface="+mn-lt"/>
+              <a:ea typeface="+mn-ea"/>
+              <a:cs typeface="+mn-cs"/>
+            </a:defRPr>
+          </a:lvl1pPr>
+          <a:lvl2pPr marL="457200" indent="0">
+            <a:defRPr sz="1100">
+              <a:latin typeface="+mn-lt"/>
+              <a:ea typeface="+mn-ea"/>
+              <a:cs typeface="+mn-cs"/>
+            </a:defRPr>
+          </a:lvl2pPr>
+          <a:lvl3pPr marL="914400" indent="0">
+            <a:defRPr sz="1100">
+              <a:latin typeface="+mn-lt"/>
+              <a:ea typeface="+mn-ea"/>
+              <a:cs typeface="+mn-cs"/>
+            </a:defRPr>
+          </a:lvl3pPr>
+          <a:lvl4pPr marL="1371600" indent="0">
+            <a:defRPr sz="1100">
+              <a:latin typeface="+mn-lt"/>
+              <a:ea typeface="+mn-ea"/>
+              <a:cs typeface="+mn-cs"/>
+            </a:defRPr>
+          </a:lvl4pPr>
+          <a:lvl5pPr marL="1828800" indent="0">
+            <a:defRPr sz="1100">
+              <a:latin typeface="+mn-lt"/>
+              <a:ea typeface="+mn-ea"/>
+              <a:cs typeface="+mn-cs"/>
+            </a:defRPr>
+          </a:lvl5pPr>
+          <a:lvl6pPr marL="2286000" indent="0">
+            <a:defRPr sz="1100">
+              <a:latin typeface="+mn-lt"/>
+              <a:ea typeface="+mn-ea"/>
+              <a:cs typeface="+mn-cs"/>
+            </a:defRPr>
+          </a:lvl6pPr>
+          <a:lvl7pPr marL="2743200" indent="0">
+            <a:defRPr sz="1100">
+              <a:latin typeface="+mn-lt"/>
+              <a:ea typeface="+mn-ea"/>
+              <a:cs typeface="+mn-cs"/>
+            </a:defRPr>
+          </a:lvl7pPr>
+          <a:lvl8pPr marL="3200400" indent="0">
+            <a:defRPr sz="1100">
+              <a:latin typeface="+mn-lt"/>
+              <a:ea typeface="+mn-ea"/>
+              <a:cs typeface="+mn-cs"/>
+            </a:defRPr>
+          </a:lvl8pPr>
+          <a:lvl9pPr marL="3657600" indent="0">
+            <a:defRPr sz="1100">
+              <a:latin typeface="+mn-lt"/>
+              <a:ea typeface="+mn-ea"/>
+              <a:cs typeface="+mn-cs"/>
+            </a:defRPr>
+          </a:lvl9pPr>
+        </a:lstStyle>
+        <a:p xmlns:a="http://schemas.openxmlformats.org/drawingml/2006/main">
+          <a:r>
+            <a:rPr lang="ru-RU" sz="1100">
+              <a:effectLst/>
+              <a:latin typeface="+mn-lt"/>
+              <a:ea typeface="+mn-ea"/>
+              <a:cs typeface="+mn-cs"/>
+            </a:rPr>
+            <a:t>– 3</a:t>
+          </a:r>
+          <a:endParaRPr lang="ru-RU" sz="1100"/>
+        </a:p>
+      </cdr:txBody>
+    </cdr:sp>
+  </cdr:relSizeAnchor>
+</c:userShapes>
+</file>
+
+<file path=word/drawings/drawing3.xml><?xml version="1.0" encoding="utf-8"?>
+<c:userShapes xmlns:c="http://schemas.openxmlformats.org/drawingml/2006/chart">
+  <cdr:relSizeAnchor xmlns:cdr="http://schemas.openxmlformats.org/drawingml/2006/chartDrawing">
+    <cdr:from>
+      <cdr:x>0.84215</cdr:x>
+      <cdr:y>0.19934</cdr:y>
+    </cdr:from>
+    <cdr:to>
+      <cdr:x>0.92061</cdr:x>
+      <cdr:y>0.28578</cdr:y>
+    </cdr:to>
+    <cdr:sp macro="" textlink="">
+      <cdr:nvSpPr>
+        <cdr:cNvPr id="2" name="TextBox 1"/>
+        <cdr:cNvSpPr txBox="1"/>
+      </cdr:nvSpPr>
+      <cdr:spPr>
+        <a:xfrm xmlns:a="http://schemas.openxmlformats.org/drawingml/2006/main">
+          <a:off x="4352562" y="689969"/>
+          <a:ext cx="405542" cy="299176"/>
+        </a:xfrm>
+        <a:prstGeom xmlns:a="http://schemas.openxmlformats.org/drawingml/2006/main" prst="rect">
+          <a:avLst/>
+        </a:prstGeom>
+      </cdr:spPr>
+      <cdr:txBody>
+        <a:bodyPr xmlns:a="http://schemas.openxmlformats.org/drawingml/2006/main" vertOverflow="clip" wrap="none" rtlCol="0"/>
+        <a:lstStyle xmlns:a="http://schemas.openxmlformats.org/drawingml/2006/main"/>
+        <a:p xmlns:a="http://schemas.openxmlformats.org/drawingml/2006/main">
+          <a:r>
+            <a:rPr lang="ru-RU" sz="1100">
+              <a:effectLst/>
+              <a:latin typeface="+mn-lt"/>
+              <a:ea typeface="+mn-ea"/>
+              <a:cs typeface="+mn-cs"/>
+            </a:rPr>
+            <a:t>–</a:t>
+          </a:r>
+          <a:r>
+            <a:rPr lang="ru-RU" sz="1100"/>
+            <a:t>1</a:t>
+          </a:r>
+        </a:p>
+      </cdr:txBody>
+    </cdr:sp>
+  </cdr:relSizeAnchor>
+  <cdr:relSizeAnchor xmlns:cdr="http://schemas.openxmlformats.org/drawingml/2006/chartDrawing">
+    <cdr:from>
+      <cdr:x>0.84198</cdr:x>
+      <cdr:y>0.33432</cdr:y>
+    </cdr:from>
+    <cdr:to>
+      <cdr:x>0.92045</cdr:x>
+      <cdr:y>0.42076</cdr:y>
+    </cdr:to>
+    <cdr:sp macro="" textlink="">
+      <cdr:nvSpPr>
+        <cdr:cNvPr id="3" name="TextBox 1"/>
+        <cdr:cNvSpPr txBox="1"/>
+      </cdr:nvSpPr>
+      <cdr:spPr>
+        <a:xfrm xmlns:a="http://schemas.openxmlformats.org/drawingml/2006/main">
+          <a:off x="4351705" y="1157166"/>
+          <a:ext cx="405542" cy="299176"/>
+        </a:xfrm>
+        <a:prstGeom xmlns:a="http://schemas.openxmlformats.org/drawingml/2006/main" prst="rect">
+          <a:avLst/>
+        </a:prstGeom>
+      </cdr:spPr>
+      <cdr:txBody>
+        <a:bodyPr xmlns:a="http://schemas.openxmlformats.org/drawingml/2006/main" wrap="none" rtlCol="0"/>
+        <a:lstStyle xmlns:a="http://schemas.openxmlformats.org/drawingml/2006/main">
+          <a:lvl1pPr marL="0" indent="0">
+            <a:defRPr sz="1100">
+              <a:latin typeface="+mn-lt"/>
+              <a:ea typeface="+mn-ea"/>
+              <a:cs typeface="+mn-cs"/>
+            </a:defRPr>
+          </a:lvl1pPr>
+          <a:lvl2pPr marL="457200" indent="0">
+            <a:defRPr sz="1100">
+              <a:latin typeface="+mn-lt"/>
+              <a:ea typeface="+mn-ea"/>
+              <a:cs typeface="+mn-cs"/>
+            </a:defRPr>
+          </a:lvl2pPr>
+          <a:lvl3pPr marL="914400" indent="0">
+            <a:defRPr sz="1100">
+              <a:latin typeface="+mn-lt"/>
+              <a:ea typeface="+mn-ea"/>
+              <a:cs typeface="+mn-cs"/>
+            </a:defRPr>
+          </a:lvl3pPr>
+          <a:lvl4pPr marL="1371600" indent="0">
+            <a:defRPr sz="1100">
+              <a:latin typeface="+mn-lt"/>
+              <a:ea typeface="+mn-ea"/>
+              <a:cs typeface="+mn-cs"/>
+            </a:defRPr>
+          </a:lvl4pPr>
+          <a:lvl5pPr marL="1828800" indent="0">
+            <a:defRPr sz="1100">
+              <a:latin typeface="+mn-lt"/>
+              <a:ea typeface="+mn-ea"/>
+              <a:cs typeface="+mn-cs"/>
+            </a:defRPr>
+          </a:lvl5pPr>
+          <a:lvl6pPr marL="2286000" indent="0">
+            <a:defRPr sz="1100">
+              <a:latin typeface="+mn-lt"/>
+              <a:ea typeface="+mn-ea"/>
+              <a:cs typeface="+mn-cs"/>
+            </a:defRPr>
+          </a:lvl6pPr>
+          <a:lvl7pPr marL="2743200" indent="0">
+            <a:defRPr sz="1100">
+              <a:latin typeface="+mn-lt"/>
+              <a:ea typeface="+mn-ea"/>
+              <a:cs typeface="+mn-cs"/>
+            </a:defRPr>
+          </a:lvl7pPr>
+          <a:lvl8pPr marL="3200400" indent="0">
+            <a:defRPr sz="1100">
+              <a:latin typeface="+mn-lt"/>
+              <a:ea typeface="+mn-ea"/>
+              <a:cs typeface="+mn-cs"/>
+            </a:defRPr>
+          </a:lvl8pPr>
+          <a:lvl9pPr marL="3657600" indent="0">
+            <a:defRPr sz="1100">
+              <a:latin typeface="+mn-lt"/>
+              <a:ea typeface="+mn-ea"/>
+              <a:cs typeface="+mn-cs"/>
+            </a:defRPr>
+          </a:lvl9pPr>
+        </a:lstStyle>
+        <a:p xmlns:a="http://schemas.openxmlformats.org/drawingml/2006/main">
+          <a:r>
+            <a:rPr lang="ru-RU" sz="1100">
+              <a:effectLst/>
+              <a:latin typeface="+mn-lt"/>
+              <a:ea typeface="+mn-ea"/>
+              <a:cs typeface="+mn-cs"/>
+            </a:rPr>
+            <a:t>–</a:t>
+          </a:r>
+          <a:r>
+            <a:rPr lang="ru-RU" sz="1100"/>
+            <a:t>2</a:t>
+          </a:r>
+        </a:p>
+      </cdr:txBody>
+    </cdr:sp>
+  </cdr:relSizeAnchor>
+</c:userShapes>
 </file>
 
 <file path=word/theme/theme1.xml><?xml version="1.0" encoding="utf-8"?>
@@ -26174,7 +28181,7 @@
 </file>
 
 <file path=customXml/itemProps1.xml><?xml version="1.0" encoding="utf-8"?>
-<ds:datastoreItem xmlns:ds="http://schemas.openxmlformats.org/officeDocument/2006/customXml" ds:itemID="{EDDF729E-75D6-46DD-B860-FD88CC14E8F6}">
+<ds:datastoreItem xmlns:ds="http://schemas.openxmlformats.org/officeDocument/2006/customXml" ds:itemID="{66D02396-E203-4A2A-948A-79956D8F721F}">
   <ds:schemaRefs>
     <ds:schemaRef ds:uri="http://schemas.openxmlformats.org/officeDocument/2006/bibliography"/>
   </ds:schemaRefs>

--- a/Dissertacia/MyWork/DocWork/Disser.docx
+++ b/Dissertacia/MyWork/DocWork/Disser.docx
@@ -145,7 +145,15 @@
         <w:t>Заведующий кафедрой</w:t>
       </w:r>
       <w:r>
-        <w:t xml:space="preserve">, д.ф-м.н, </w:t>
+        <w:t xml:space="preserve">, </w:t>
+      </w:r>
+      <w:proofErr w:type="spellStart"/>
+      <w:r>
+        <w:t>д.ф-м.н</w:t>
+      </w:r>
+      <w:proofErr w:type="spellEnd"/>
+      <w:r>
+        <w:t xml:space="preserve">, </w:t>
       </w:r>
       <w:r>
         <w:t>профессор</w:t>
@@ -253,17 +261,11 @@
         <w:spacing w:after="160" w:line="259" w:lineRule="auto"/>
         <w:ind w:firstLine="0"/>
         <w:jc w:val="center"/>
-        <w:rPr>
-          <w:lang w:val="en-US"/>
-        </w:rPr>
       </w:pPr>
       <w:r>
         <w:t>Санкт</w:t>
       </w:r>
       <w:r>
-        <w:rPr>
-          <w:lang w:val="en-US"/>
-        </w:rPr>
         <w:t>-</w:t>
       </w:r>
       <w:r>
@@ -275,20 +277,11 @@
         <w:spacing w:after="160" w:line="259" w:lineRule="auto"/>
         <w:ind w:firstLine="0"/>
         <w:jc w:val="center"/>
-        <w:rPr>
-          <w:lang w:val="en-US"/>
-        </w:rPr>
-      </w:pPr>
-      <w:r>
-        <w:rPr>
-          <w:lang w:val="en-US"/>
-        </w:rPr>
+      </w:pPr>
+      <w:r>
         <w:t>2018</w:t>
       </w:r>
       <w:r>
-        <w:rPr>
-          <w:lang w:val="en-US"/>
-        </w:rPr>
         <w:br w:type="page"/>
       </w:r>
     </w:p>
@@ -322,7 +315,21 @@
         <w:rPr>
           <w:lang w:val="en-US"/>
         </w:rPr>
-        <w:t>Main Field of Study (Speciality)</w:t>
+        <w:t>Main Field of Study (</w:t>
+      </w:r>
+      <w:proofErr w:type="spellStart"/>
+      <w:r>
+        <w:rPr>
+          <w:lang w:val="en-US"/>
+        </w:rPr>
+        <w:t>Speciality</w:t>
+      </w:r>
+      <w:proofErr w:type="spellEnd"/>
+      <w:r>
+        <w:rPr>
+          <w:lang w:val="en-US"/>
+        </w:rPr>
+        <w:t>)</w:t>
       </w:r>
     </w:p>
     <w:p>
@@ -360,11 +367,33 @@
           <w:lang w:val="en-US"/>
         </w:rPr>
       </w:pPr>
+      <w:proofErr w:type="spellStart"/>
       <w:r>
         <w:rPr>
           <w:lang w:val="en-US"/>
         </w:rPr>
-        <w:t>Druzhinin Vasilii G</w:t>
+        <w:t>Druzhinin</w:t>
+      </w:r>
+      <w:proofErr w:type="spellEnd"/>
+      <w:r>
+        <w:rPr>
+          <w:lang w:val="en-US"/>
+        </w:rPr>
+        <w:t xml:space="preserve"> </w:t>
+      </w:r>
+      <w:proofErr w:type="spellStart"/>
+      <w:r>
+        <w:rPr>
+          <w:lang w:val="en-US"/>
+        </w:rPr>
+        <w:t>Vasilii</w:t>
+      </w:r>
+      <w:proofErr w:type="spellEnd"/>
+      <w:r>
+        <w:rPr>
+          <w:lang w:val="en-US"/>
+        </w:rPr>
+        <w:t xml:space="preserve"> G</w:t>
       </w:r>
     </w:p>
     <w:p>
@@ -526,11 +555,19 @@
         </w:rPr>
         <w:t xml:space="preserve">) </w:t>
       </w:r>
+      <w:proofErr w:type="spellStart"/>
       <w:r>
         <w:rPr>
           <w:lang w:val="en-US"/>
         </w:rPr>
-        <w:t xml:space="preserve">Morozov Victor </w:t>
+        <w:t>Morozov</w:t>
+      </w:r>
+      <w:proofErr w:type="spellEnd"/>
+      <w:r>
+        <w:rPr>
+          <w:lang w:val="en-US"/>
+        </w:rPr>
+        <w:t xml:space="preserve"> Victor </w:t>
       </w:r>
       <w:r>
         <w:rPr>
@@ -612,8 +649,16 @@
         <w:rPr>
           <w:lang w:val="en-US"/>
         </w:rPr>
-        <w:t>) Zaychenko</w:t>
-      </w:r>
+        <w:t xml:space="preserve">) </w:t>
+      </w:r>
+      <w:proofErr w:type="spellStart"/>
+      <w:r>
+        <w:rPr>
+          <w:lang w:val="en-US"/>
+        </w:rPr>
+        <w:t>Zaychenko</w:t>
+      </w:r>
+      <w:proofErr w:type="spellEnd"/>
       <w:r>
         <w:rPr>
           <w:lang w:val="en-US"/>
@@ -2134,8 +2179,18 @@
       </w:pPr>
     </w:p>
     <w:p>
-      <w:r>
-        <w:t xml:space="preserve">Дружинин В. Г. Модель деформируемого объекта управления. Научный руководитель Морозов В.А. д.ф-м.н, профессор. В данной работе </w:t>
+      <w:bookmarkStart w:id="0" w:name="OLE_LINK17"/>
+      <w:bookmarkStart w:id="1" w:name="OLE_LINK18"/>
+      <w:r>
+        <w:t xml:space="preserve">Дружинин В. Г. Модель деформируемого объекта управления. Научный руководитель Морозов В.А. </w:t>
+      </w:r>
+      <w:proofErr w:type="spellStart"/>
+      <w:r>
+        <w:t>д.ф-м.н</w:t>
+      </w:r>
+      <w:proofErr w:type="spellEnd"/>
+      <w:r>
+        <w:t xml:space="preserve">, профессор. В данной работе </w:t>
       </w:r>
       <w:r>
         <w:t>представлен</w:t>
@@ -2216,9 +2271,17 @@
         <w:t xml:space="preserve"> лабораторном оборудовании.</w:t>
       </w:r>
     </w:p>
-    <w:p>
-      <w:r>
-        <w:t>Количество использованных источников 7.</w:t>
+    <w:bookmarkEnd w:id="0"/>
+    <w:bookmarkEnd w:id="1"/>
+    <w:p>
+      <w:r>
+        <w:t>Количе</w:t>
+      </w:r>
+      <w:r>
+        <w:t>ство использованных источников 8</w:t>
+      </w:r>
+      <w:r>
+        <w:t>.</w:t>
       </w:r>
     </w:p>
     <w:p>
@@ -2231,13 +2294,45 @@
     </w:p>
     <w:p>
       <w:r>
-        <w:t>Дружинин В.Г. Модель деформируемого объекта управления. Магистерская дис.:защищена __.__.____</w:t>
+        <w:t>Дружинин В.Г. Модель деформируемого объекта управлени</w:t>
+      </w:r>
+      <w:r>
+        <w:t xml:space="preserve">я. Магистерская </w:t>
+      </w:r>
+      <w:proofErr w:type="spellStart"/>
+      <w:proofErr w:type="gramStart"/>
+      <w:r>
+        <w:t>дис</w:t>
+      </w:r>
+      <w:proofErr w:type="spellEnd"/>
+      <w:r>
+        <w:t>.:</w:t>
+      </w:r>
+      <w:proofErr w:type="gramEnd"/>
+      <w:r>
+        <w:t>защищена 05.06.2018</w:t>
       </w:r>
       <w:r>
         <w:t>/</w:t>
       </w:r>
       <w:r>
-        <w:t xml:space="preserve"> Дружинин Василий Григорьевич. – СПб.,2018 – 27 с. – Библиогр.:26 – 27. </w:t>
+        <w:t xml:space="preserve"> Дружинин Васил</w:t>
+      </w:r>
+      <w:r>
+        <w:t xml:space="preserve">ий Григорьевич. – </w:t>
+      </w:r>
+      <w:proofErr w:type="gramStart"/>
+      <w:r>
+        <w:t>СПб.,</w:t>
+      </w:r>
+      <w:proofErr w:type="gramEnd"/>
+      <w:r>
+        <w:t>2018 – 29 с. – Библиогр.:29</w:t>
+      </w:r>
+      <w:bookmarkStart w:id="2" w:name="_GoBack"/>
+      <w:bookmarkEnd w:id="2"/>
+      <w:r>
+        <w:t xml:space="preserve">. </w:t>
       </w:r>
     </w:p>
     <w:p>
@@ -2255,7 +2350,7 @@
         <w:pStyle w:val="1"/>
         <w:jc w:val="center"/>
       </w:pPr>
-      <w:bookmarkStart w:id="0" w:name="_Toc514351931"/>
+      <w:bookmarkStart w:id="3" w:name="_Toc514351931"/>
       <w:r>
         <w:lastRenderedPageBreak/>
         <w:t>В</w:t>
@@ -2263,7 +2358,7 @@
       <w:r>
         <w:t>ВЕДЕНИЕ</w:t>
       </w:r>
-      <w:bookmarkEnd w:id="0"/>
+      <w:bookmarkEnd w:id="3"/>
     </w:p>
     <w:p>
       <w:r>
@@ -2284,14 +2379,27 @@
       <w:r>
         <w:t xml:space="preserve">операции </w:t>
       </w:r>
-      <w:r>
-        <w:t>брахитерапии. Данная операция проводиться для лечения рака предстательной железы (РПЖ) посредством</w:t>
-      </w:r>
-      <w:r>
-        <w:t xml:space="preserve"> внедрения микро</w:t>
-      </w:r>
-      <w:r>
-        <w:t>источников радиоизлучения в предстательную железу</w:t>
+      <w:proofErr w:type="spellStart"/>
+      <w:r>
+        <w:t>брахитерапии</w:t>
+      </w:r>
+      <w:proofErr w:type="spellEnd"/>
+      <w:r>
+        <w:t>. Данная операция проводиться для лечения рака предстательной железы (РПЖ) посредством</w:t>
+      </w:r>
+      <w:r>
+        <w:t xml:space="preserve"> внедрения </w:t>
+      </w:r>
+      <w:proofErr w:type="spellStart"/>
+      <w:r>
+        <w:t>микро</w:t>
+      </w:r>
+      <w:r>
+        <w:t>источников</w:t>
+      </w:r>
+      <w:proofErr w:type="spellEnd"/>
+      <w:r>
+        <w:t xml:space="preserve"> радиоизлучения в предстательную железу</w:t>
       </w:r>
       <w:r>
         <w:t xml:space="preserve"> максимально близко к</w:t>
@@ -2605,7 +2713,7 @@
           <w:numId w:val="2"/>
         </w:numPr>
       </w:pPr>
-      <w:bookmarkStart w:id="1" w:name="_Toc514351932"/>
+      <w:bookmarkStart w:id="4" w:name="_Toc514351932"/>
       <w:r>
         <w:lastRenderedPageBreak/>
         <w:t>Моделирование</w:t>
@@ -2616,7 +2724,7 @@
       <w:r>
         <w:t>.</w:t>
       </w:r>
-      <w:bookmarkEnd w:id="1"/>
+      <w:bookmarkEnd w:id="4"/>
     </w:p>
     <w:p>
       <w:pPr>
@@ -2626,14 +2734,14 @@
           <w:numId w:val="2"/>
         </w:numPr>
       </w:pPr>
-      <w:bookmarkStart w:id="2" w:name="_Toc514351933"/>
+      <w:bookmarkStart w:id="5" w:name="_Toc514351933"/>
       <w:r>
         <w:t>Различные иглы, применяемые при проведении операций</w:t>
       </w:r>
       <w:r>
         <w:t>.</w:t>
       </w:r>
-      <w:bookmarkEnd w:id="2"/>
+      <w:bookmarkEnd w:id="5"/>
     </w:p>
     <w:p>
       <w:r>
@@ -2777,7 +2885,23 @@
         <w:t>В «классических» системах для</w:t>
       </w:r>
       <w:r>
-        <w:t xml:space="preserve"> процедур брахитерапии применяются исключительно обычные металлические прямые иглы. Но некоторое время назад была предложена идея перехода к применению гибких игл. Основные преимущества, которые дает применение гибких игл, это возможность реализации криволинейных траекторий движения иглы в теле пациента, возможность корректировки траектории движения иглы в процессе введения и возможность существенного уменьшения общего объема травмированных в результате операции брахитерапии тканей.</w:t>
+        <w:t xml:space="preserve"> процедур </w:t>
+      </w:r>
+      <w:proofErr w:type="spellStart"/>
+      <w:r>
+        <w:t>брахитерапии</w:t>
+      </w:r>
+      <w:proofErr w:type="spellEnd"/>
+      <w:r>
+        <w:t xml:space="preserve"> применяются исключительно обычные металлические прямые иглы. Но некоторое время назад была предложена идея перехода к применению гибких игл. Основные преимущества, которые дает применение гибких игл, это возможность реализации криволинейных траекторий движения иглы в теле пациента, возможность корректировки траектории движения иглы в процессе введения и возможность существенного уменьшения общего объема травмированных в результате операции </w:t>
+      </w:r>
+      <w:proofErr w:type="spellStart"/>
+      <w:r>
+        <w:t>брахитерапии</w:t>
+      </w:r>
+      <w:proofErr w:type="spellEnd"/>
+      <w:r>
+        <w:t xml:space="preserve"> тканей.</w:t>
       </w:r>
       <w:r>
         <w:t xml:space="preserve"> И</w:t>
@@ -2912,7 +3036,7 @@
       <w:r>
         <w:t xml:space="preserve"> </w:t>
       </w:r>
-      <w:bookmarkStart w:id="3" w:name="_Toc514351934"/>
+      <w:bookmarkStart w:id="6" w:name="_Toc514351934"/>
       <w:r>
         <w:t>С</w:t>
       </w:r>
@@ -2931,7 +3055,7 @@
       <w:r>
         <w:t>.</w:t>
       </w:r>
-      <w:bookmarkEnd w:id="3"/>
+      <w:bookmarkEnd w:id="6"/>
       <w:r>
         <w:t xml:space="preserve"> </w:t>
       </w:r>
@@ -3033,7 +3157,15 @@
         <w:t>а</w:t>
       </w:r>
       <w:r>
-        <w:t xml:space="preserve"> декомпозиционного планирования и метод</w:t>
+        <w:t xml:space="preserve"> </w:t>
+      </w:r>
+      <w:proofErr w:type="spellStart"/>
+      <w:r>
+        <w:t>декомпозиционного</w:t>
+      </w:r>
+      <w:proofErr w:type="spellEnd"/>
+      <w:r>
+        <w:t xml:space="preserve"> планирования и метод</w:t>
       </w:r>
       <w:r>
         <w:t>а</w:t>
@@ -3430,7 +3562,7 @@
         </w:numPr>
         <w:ind w:firstLine="360"/>
       </w:pPr>
-      <w:bookmarkStart w:id="4" w:name="_Toc514351935"/>
+      <w:bookmarkStart w:id="7" w:name="_Toc514351935"/>
       <w:r>
         <w:lastRenderedPageBreak/>
         <w:t>Постановка задачи</w:t>
@@ -3438,13 +3570,13 @@
       <w:r>
         <w:t>.</w:t>
       </w:r>
-      <w:bookmarkEnd w:id="4"/>
+      <w:bookmarkEnd w:id="7"/>
     </w:p>
     <w:p>
       <w:pPr>
         <w:pStyle w:val="3"/>
       </w:pPr>
-      <w:bookmarkStart w:id="5" w:name="_Toc514351936"/>
+      <w:bookmarkStart w:id="8" w:name="_Toc514351936"/>
       <w:r>
         <w:t xml:space="preserve">1.3.1 </w:t>
       </w:r>
@@ -3455,7 +3587,7 @@
       <w:r>
         <w:t>.</w:t>
       </w:r>
-      <w:bookmarkEnd w:id="5"/>
+      <w:bookmarkEnd w:id="8"/>
     </w:p>
     <w:p>
       <w:r>
@@ -3473,6 +3605,7 @@
       <w:r>
         <w:t xml:space="preserve"> </w:t>
       </w:r>
+      <w:proofErr w:type="spellStart"/>
       <w:r>
         <w:rPr>
           <w:i/>
@@ -3487,6 +3620,7 @@
         </w:rPr>
         <w:t>z</w:t>
       </w:r>
+      <w:proofErr w:type="spellEnd"/>
       <w:r>
         <w:t xml:space="preserve"> при поступательном</w:t>
       </w:r>
@@ -3564,9 +3698,9 @@
           <w:numId w:val="10"/>
         </w:numPr>
       </w:pPr>
-      <w:bookmarkStart w:id="6" w:name="OLE_LINK6"/>
-      <w:bookmarkStart w:id="7" w:name="OLE_LINK7"/>
-      <w:bookmarkStart w:id="8" w:name="OLE_LINK50"/>
+      <w:bookmarkStart w:id="9" w:name="OLE_LINK6"/>
+      <w:bookmarkStart w:id="10" w:name="OLE_LINK7"/>
+      <w:bookmarkStart w:id="11" w:name="OLE_LINK50"/>
       <w:r>
         <w:t xml:space="preserve">Расчет движения иглы в плоскости </w:t>
       </w:r>
@@ -3734,9 +3868,9 @@
         <w:t>Моделирование деформации вязкоупругих тканей.</w:t>
       </w:r>
     </w:p>
-    <w:bookmarkEnd w:id="6"/>
-    <w:bookmarkEnd w:id="7"/>
-    <w:bookmarkEnd w:id="8"/>
+    <w:bookmarkEnd w:id="9"/>
+    <w:bookmarkEnd w:id="10"/>
+    <w:bookmarkEnd w:id="11"/>
     <w:p>
       <w:r>
         <w:t>На рисунке 3</w:t>
@@ -3960,16 +4094,16 @@
       </w:r>
     </w:p>
     <w:p>
-      <w:bookmarkStart w:id="9" w:name="OLE_LINK61"/>
-      <w:bookmarkStart w:id="10" w:name="OLE_LINK71"/>
+      <w:bookmarkStart w:id="12" w:name="OLE_LINK61"/>
+      <w:bookmarkStart w:id="13" w:name="OLE_LINK71"/>
       <w:r>
         <w:t>Так</w:t>
       </w:r>
       <w:r>
         <w:t>же</w:t>
       </w:r>
-      <w:bookmarkEnd w:id="9"/>
-      <w:bookmarkEnd w:id="10"/>
+      <w:bookmarkEnd w:id="12"/>
+      <w:bookmarkEnd w:id="13"/>
       <w:r>
         <w:t xml:space="preserve"> примем, что игла </w:t>
       </w:r>
@@ -4101,9 +4235,9 @@
           <w:numId w:val="9"/>
         </w:numPr>
       </w:pPr>
-      <w:bookmarkStart w:id="11" w:name="OLE_LINK51"/>
-      <w:bookmarkStart w:id="12" w:name="OLE_LINK52"/>
-      <w:bookmarkStart w:id="13" w:name="OLE_LINK56"/>
+      <w:bookmarkStart w:id="14" w:name="OLE_LINK51"/>
+      <w:bookmarkStart w:id="15" w:name="OLE_LINK52"/>
+      <w:bookmarkStart w:id="16" w:name="OLE_LINK56"/>
       <w:r>
         <w:rPr>
           <w:i/>
@@ -4137,6 +4271,7 @@
           <w:numId w:val="9"/>
         </w:numPr>
       </w:pPr>
+      <w:proofErr w:type="spellStart"/>
       <w:r>
         <w:rPr>
           <w:i/>
@@ -4152,6 +4287,7 @@
         </w:rPr>
         <w:t>f</w:t>
       </w:r>
+      <w:proofErr w:type="spellEnd"/>
       <w:r>
         <w:t xml:space="preserve">  - сила трения, возникающая при движении иглы внутри ткани;</w:t>
       </w:r>
@@ -4164,6 +4300,7 @@
           <w:numId w:val="9"/>
         </w:numPr>
       </w:pPr>
+      <w:proofErr w:type="gramStart"/>
       <w:r>
         <w:rPr>
           <w:i/>
@@ -4177,6 +4314,7 @@
         </w:rPr>
         <w:t>(</w:t>
       </w:r>
+      <w:proofErr w:type="gramEnd"/>
       <w:r>
         <w:rPr>
           <w:i/>
@@ -4208,6 +4346,7 @@
           <w:numId w:val="9"/>
         </w:numPr>
       </w:pPr>
+      <w:proofErr w:type="spellStart"/>
       <w:r>
         <w:rPr>
           <w:i/>
@@ -4225,6 +4364,7 @@
         </w:rPr>
         <w:t>needle</w:t>
       </w:r>
+      <w:proofErr w:type="spellEnd"/>
       <w:r>
         <w:rPr>
           <w:i/>
@@ -4491,9 +4631,9 @@
         <w:ind w:firstLine="0"/>
       </w:pPr>
     </w:p>
-    <w:bookmarkEnd w:id="11"/>
-    <w:bookmarkEnd w:id="12"/>
-    <w:bookmarkEnd w:id="13"/>
+    <w:bookmarkEnd w:id="14"/>
+    <w:bookmarkEnd w:id="15"/>
+    <w:bookmarkEnd w:id="16"/>
     <w:p>
       <w:r>
         <w:t>В данной работе будет рассмотрена более простая</w:t>
@@ -4696,7 +4836,7 @@
           <v:shape id="_x0000_i1025" type="#_x0000_t75" style="width:203.25pt;height:303pt" o:ole="">
             <v:imagedata r:id="rId12" o:title=""/>
           </v:shape>
-          <o:OLEObject Type="Embed" ProgID="Visio.Drawing.15" ShapeID="_x0000_i1025" DrawAspect="Content" ObjectID="_1588096037" r:id="rId13"/>
+          <o:OLEObject Type="Embed" ProgID="Visio.Drawing.15" ShapeID="_x0000_i1025" DrawAspect="Content" ObjectID="_1588329964" r:id="rId13"/>
         </w:object>
       </w:r>
     </w:p>
@@ -4727,8 +4867,8 @@
           <w:numId w:val="9"/>
         </w:numPr>
       </w:pPr>
-      <w:bookmarkStart w:id="14" w:name="OLE_LINK59"/>
-      <w:bookmarkStart w:id="15" w:name="OLE_LINK60"/>
+      <w:bookmarkStart w:id="17" w:name="OLE_LINK59"/>
+      <w:bookmarkStart w:id="18" w:name="OLE_LINK60"/>
       <w:r>
         <w:rPr>
           <w:i/>
@@ -4831,11 +4971,19 @@
           <m:t xml:space="preserve">α- </m:t>
         </m:r>
       </m:oMath>
+      <w:proofErr w:type="gramStart"/>
       <w:r>
         <w:rPr>
           <w:rFonts w:eastAsiaTheme="minorEastAsia"/>
         </w:rPr>
-        <w:t>угол наклона острия иглы;</w:t>
+        <w:t>угол</w:t>
+      </w:r>
+      <w:proofErr w:type="gramEnd"/>
+      <w:r>
+        <w:rPr>
+          <w:rFonts w:eastAsiaTheme="minorEastAsia"/>
+        </w:rPr>
+        <w:t xml:space="preserve"> наклона острия иглы;</w:t>
       </w:r>
     </w:p>
     <w:p>
@@ -4854,12 +5002,14 @@
           <m:t xml:space="preserve">γ- </m:t>
         </m:r>
       </m:oMath>
+      <w:proofErr w:type="gramStart"/>
       <w:r>
         <w:rPr>
           <w:rFonts w:eastAsiaTheme="minorEastAsia"/>
         </w:rPr>
         <w:t>угол</w:t>
       </w:r>
+      <w:proofErr w:type="gramEnd"/>
       <w:r>
         <w:rPr>
           <w:rFonts w:eastAsiaTheme="minorEastAsia"/>
@@ -4873,8 +5023,8 @@
         <w:t xml:space="preserve"> под которым действует сила.</w:t>
       </w:r>
     </w:p>
-    <w:bookmarkEnd w:id="14"/>
-    <w:bookmarkEnd w:id="15"/>
+    <w:bookmarkEnd w:id="17"/>
+    <w:bookmarkEnd w:id="18"/>
     <w:p>
       <w:r>
         <w:t>В данной постановке мы не будем учитывать изгиб иглы под действием силы</w:t>
@@ -4942,7 +5092,7 @@
           <w:numId w:val="2"/>
         </w:numPr>
       </w:pPr>
-      <w:bookmarkStart w:id="16" w:name="_Toc514351937"/>
+      <w:bookmarkStart w:id="19" w:name="_Toc514351937"/>
       <w:r>
         <w:lastRenderedPageBreak/>
         <w:t>Модель</w:t>
@@ -4950,7 +5100,7 @@
       <w:r>
         <w:t>.</w:t>
       </w:r>
-      <w:bookmarkEnd w:id="16"/>
+      <w:bookmarkEnd w:id="19"/>
     </w:p>
     <w:p>
       <w:r>
@@ -4990,6 +5140,7 @@
         <w:t>:</w:t>
       </w:r>
     </w:p>
+    <w:p/>
     <w:tbl>
       <w:tblPr>
         <w:tblStyle w:val="ac"/>
@@ -5013,8 +5164,8 @@
           <w:tcPr>
             <w:tcW w:w="8755" w:type="dxa"/>
           </w:tcPr>
-          <w:bookmarkStart w:id="17" w:name="OLE_LINK4"/>
-          <w:bookmarkStart w:id="18" w:name="OLE_LINK5"/>
+          <w:bookmarkStart w:id="20" w:name="OLE_LINK4"/>
+          <w:bookmarkStart w:id="21" w:name="OLE_LINK5"/>
           <w:p>
             <w:pPr>
               <w:ind w:firstLine="0"/>
@@ -5313,19 +5464,24 @@
           </w:p>
         </w:tc>
       </w:tr>
-      <w:bookmarkEnd w:id="17"/>
-      <w:bookmarkEnd w:id="18"/>
+      <w:bookmarkEnd w:id="20"/>
+      <w:bookmarkEnd w:id="21"/>
     </w:tbl>
     <w:p/>
     <w:p>
       <w:pPr>
         <w:ind w:firstLine="0"/>
       </w:pPr>
+      <w:proofErr w:type="gramStart"/>
       <w:r>
         <w:t>г</w:t>
       </w:r>
       <w:r>
-        <w:t>де:</w:t>
+        <w:t>де</w:t>
+      </w:r>
+      <w:proofErr w:type="gramEnd"/>
+      <w:r>
+        <w:t>:</w:t>
       </w:r>
     </w:p>
     <w:p>
@@ -5344,11 +5500,19 @@
           <m:t xml:space="preserve">- </m:t>
         </m:r>
       </m:oMath>
+      <w:proofErr w:type="gramStart"/>
       <w:r>
         <w:rPr>
           <w:rFonts w:eastAsiaTheme="minorEastAsia"/>
         </w:rPr>
-        <w:t>текущая итерация моделирования;</w:t>
+        <w:t>текущая</w:t>
+      </w:r>
+      <w:proofErr w:type="gramEnd"/>
+      <w:r>
+        <w:rPr>
+          <w:rFonts w:eastAsiaTheme="minorEastAsia"/>
+        </w:rPr>
+        <w:t xml:space="preserve"> итерация моделирования;</w:t>
       </w:r>
     </w:p>
     <w:p>
@@ -5392,11 +5556,19 @@
           <m:t xml:space="preserve">- </m:t>
         </m:r>
       </m:oMath>
+      <w:proofErr w:type="gramStart"/>
       <w:r>
         <w:rPr>
           <w:rFonts w:eastAsiaTheme="minorEastAsia"/>
         </w:rPr>
-        <w:t>смещение кончика иглы</w:t>
+        <w:t>смещение</w:t>
+      </w:r>
+      <w:proofErr w:type="gramEnd"/>
+      <w:r>
+        <w:rPr>
+          <w:rFonts w:eastAsiaTheme="minorEastAsia"/>
+        </w:rPr>
+        <w:t xml:space="preserve"> кончика иглы</w:t>
       </w:r>
       <w:r>
         <w:rPr>
@@ -5425,11 +5597,19 @@
           <m:t xml:space="preserve">F- </m:t>
         </m:r>
       </m:oMath>
+      <w:proofErr w:type="gramStart"/>
       <w:r>
         <w:rPr>
           <w:rFonts w:eastAsiaTheme="minorEastAsia"/>
         </w:rPr>
-        <w:t>сила,</w:t>
+        <w:t>сила</w:t>
+      </w:r>
+      <w:proofErr w:type="gramEnd"/>
+      <w:r>
+        <w:rPr>
+          <w:rFonts w:eastAsiaTheme="minorEastAsia"/>
+        </w:rPr>
+        <w:t>,</w:t>
       </w:r>
       <w:r>
         <w:rPr>
@@ -5482,7 +5662,21 @@
         <w:rPr>
           <w:rFonts w:eastAsiaTheme="minorEastAsia"/>
         </w:rPr>
-        <w:t xml:space="preserve"> осевой момент инерции;</w:t>
+        <w:t xml:space="preserve"> </w:t>
+      </w:r>
+      <w:proofErr w:type="gramStart"/>
+      <w:r>
+        <w:rPr>
+          <w:rFonts w:eastAsiaTheme="minorEastAsia"/>
+        </w:rPr>
+        <w:t>осевой</w:t>
+      </w:r>
+      <w:proofErr w:type="gramEnd"/>
+      <w:r>
+        <w:rPr>
+          <w:rFonts w:eastAsiaTheme="minorEastAsia"/>
+        </w:rPr>
+        <w:t xml:space="preserve"> момент инерции;</w:t>
       </w:r>
     </w:p>
     <w:p>
@@ -5499,11 +5693,19 @@
           <m:t xml:space="preserve">l(t)- </m:t>
         </m:r>
       </m:oMath>
+      <w:proofErr w:type="gramStart"/>
       <w:r>
         <w:rPr>
           <w:rFonts w:eastAsiaTheme="minorEastAsia"/>
         </w:rPr>
-        <w:t>длина иглы,</w:t>
+        <w:t>длина</w:t>
+      </w:r>
+      <w:proofErr w:type="gramEnd"/>
+      <w:r>
+        <w:rPr>
+          <w:rFonts w:eastAsiaTheme="minorEastAsia"/>
+        </w:rPr>
+        <w:t xml:space="preserve"> иглы,</w:t>
       </w:r>
       <w:r>
         <w:rPr>
@@ -5538,11 +5740,19 @@
           <m:t xml:space="preserve">t- </m:t>
         </m:r>
       </m:oMath>
+      <w:proofErr w:type="gramStart"/>
       <w:r>
         <w:rPr>
           <w:rFonts w:eastAsiaTheme="minorEastAsia"/>
         </w:rPr>
-        <w:t>время;</w:t>
+        <w:t>время</w:t>
+      </w:r>
+      <w:proofErr w:type="gramEnd"/>
+      <w:r>
+        <w:rPr>
+          <w:rFonts w:eastAsiaTheme="minorEastAsia"/>
+        </w:rPr>
+        <w:t>;</w:t>
       </w:r>
     </w:p>
     <w:p>
@@ -5559,11 +5769,19 @@
           <m:t xml:space="preserve">E- </m:t>
         </m:r>
       </m:oMath>
+      <w:proofErr w:type="gramStart"/>
       <w:r>
         <w:rPr>
           <w:rFonts w:eastAsiaTheme="minorEastAsia"/>
         </w:rPr>
-        <w:t>модуль Юнга;</w:t>
+        <w:t>модуль</w:t>
+      </w:r>
+      <w:proofErr w:type="gramEnd"/>
+      <w:r>
+        <w:rPr>
+          <w:rFonts w:eastAsiaTheme="minorEastAsia"/>
+        </w:rPr>
+        <w:t xml:space="preserve"> Юнга;</w:t>
       </w:r>
     </w:p>
     <w:p>
@@ -5580,11 +5798,19 @@
           <m:t xml:space="preserve">θ- </m:t>
         </m:r>
       </m:oMath>
+      <w:proofErr w:type="gramStart"/>
       <w:r>
         <w:rPr>
           <w:rFonts w:eastAsiaTheme="minorEastAsia"/>
         </w:rPr>
-        <w:t>угол смещения.</w:t>
+        <w:t>угол</w:t>
+      </w:r>
+      <w:proofErr w:type="gramEnd"/>
+      <w:r>
+        <w:rPr>
+          <w:rFonts w:eastAsiaTheme="minorEastAsia"/>
+        </w:rPr>
+        <w:t xml:space="preserve"> смещения.</w:t>
       </w:r>
     </w:p>
     <w:p>
@@ -5619,9 +5845,9 @@
           <w:tcPr>
             <w:tcW w:w="8613" w:type="dxa"/>
           </w:tcPr>
-          <w:bookmarkStart w:id="19" w:name="OLE_LINK8"/>
-          <w:bookmarkStart w:id="20" w:name="OLE_LINK45"/>
-          <w:bookmarkStart w:id="21" w:name="OLE_LINK46"/>
+          <w:bookmarkStart w:id="22" w:name="OLE_LINK8"/>
+          <w:bookmarkStart w:id="23" w:name="OLE_LINK45"/>
+          <w:bookmarkStart w:id="24" w:name="OLE_LINK46"/>
           <w:p>
             <w:pPr>
               <w:ind w:firstLine="0"/>
@@ -5755,16 +5981,18 @@
         </w:tc>
       </w:tr>
     </w:tbl>
-    <w:bookmarkEnd w:id="19"/>
-    <w:bookmarkEnd w:id="20"/>
-    <w:bookmarkEnd w:id="21"/>
+    <w:bookmarkEnd w:id="22"/>
+    <w:bookmarkEnd w:id="23"/>
+    <w:bookmarkEnd w:id="24"/>
     <w:p>
       <w:pPr>
         <w:ind w:firstLine="0"/>
       </w:pPr>
+      <w:proofErr w:type="gramStart"/>
       <w:r>
         <w:t>где</w:t>
       </w:r>
+      <w:proofErr w:type="gramEnd"/>
       <w:r>
         <w:t>:</w:t>
       </w:r>
@@ -5785,8 +6013,13 @@
           <m:t xml:space="preserve">- </m:t>
         </m:r>
       </m:oMath>
-      <w:r>
-        <w:t>толщина стенки иглы;</w:t>
+      <w:proofErr w:type="gramStart"/>
+      <w:r>
+        <w:t>толщина</w:t>
+      </w:r>
+      <w:proofErr w:type="gramEnd"/>
+      <w:r>
+        <w:t xml:space="preserve"> стенки иглы;</w:t>
       </w:r>
     </w:p>
     <w:p>
@@ -5804,16 +6037,24 @@
           <m:t xml:space="preserve">D- </m:t>
         </m:r>
       </m:oMath>
+      <w:proofErr w:type="gramStart"/>
       <w:r>
         <w:rPr>
           <w:rFonts w:eastAsiaTheme="minorEastAsia"/>
         </w:rPr>
-        <w:t>диаметр среднего сечения иглы (</w:t>
-      </w:r>
+        <w:t>диаметр</w:t>
+      </w:r>
+      <w:proofErr w:type="gramEnd"/>
       <w:r>
         <w:rPr>
           <w:rFonts w:eastAsiaTheme="minorEastAsia"/>
         </w:rPr>
+        <w:t xml:space="preserve"> среднего сечения иглы (</w:t>
+      </w:r>
+      <w:r>
+        <w:rPr>
+          <w:rFonts w:eastAsiaTheme="minorEastAsia"/>
+        </w:rPr>
         <w:t>показан на рисунке 6</w:t>
       </w:r>
       <w:r>
@@ -5849,7 +6090,11 @@
         <w:t xml:space="preserve"> </w:t>
       </w:r>
       <w:r>
-        <w:t>Местом закрепления будем считать место прокола. Тогда получается, что с ростом времени длина балки будет увеличиваться. Таким образом, при каждом шаге по времени будет рассчитываться новое отклонение.</w:t>
+        <w:t xml:space="preserve">Местом закрепления будем считать место прокола. Тогда получается, что с ростом времени длина балки будет </w:t>
+      </w:r>
+      <w:r>
+        <w:lastRenderedPageBreak/>
+        <w:t>увеличиваться. Таким образом, при каждом шаге по времени будет рассчитываться новое отклонение.</w:t>
       </w:r>
     </w:p>
     <w:p>
@@ -5862,7 +6107,7 @@
           <v:shape id="_x0000_i1026" type="#_x0000_t75" style="width:92.25pt;height:128.25pt" o:ole="">
             <v:imagedata r:id="rId14" o:title=""/>
           </v:shape>
-          <o:OLEObject Type="Embed" ProgID="Visio.Drawing.15" ShapeID="_x0000_i1026" DrawAspect="Content" ObjectID="_1588096038" r:id="rId15"/>
+          <o:OLEObject Type="Embed" ProgID="Visio.Drawing.15" ShapeID="_x0000_i1026" DrawAspect="Content" ObjectID="_1588329965" r:id="rId15"/>
         </w:object>
       </w:r>
     </w:p>
@@ -6084,11 +6329,16 @@
       <w:pPr>
         <w:ind w:firstLine="0"/>
       </w:pPr>
+      <w:proofErr w:type="gramStart"/>
       <w:r>
         <w:t>г</w:t>
       </w:r>
       <w:r>
-        <w:t>де:</w:t>
+        <w:t>де</w:t>
+      </w:r>
+      <w:proofErr w:type="gramEnd"/>
+      <w:r>
+        <w:t>:</w:t>
       </w:r>
       <w:r>
         <w:t xml:space="preserve"> </w:t>
@@ -6108,11 +6358,19 @@
           <m:t xml:space="preserve">C- </m:t>
         </m:r>
       </m:oMath>
+      <w:proofErr w:type="gramStart"/>
       <w:r>
         <w:rPr>
           <w:rFonts w:eastAsiaTheme="minorEastAsia"/>
         </w:rPr>
-        <w:t>коэффициент сопротивления;</w:t>
+        <w:t>коэффициент</w:t>
+      </w:r>
+      <w:proofErr w:type="gramEnd"/>
+      <w:r>
+        <w:rPr>
+          <w:rFonts w:eastAsiaTheme="minorEastAsia"/>
+        </w:rPr>
+        <w:t xml:space="preserve"> сопротивления;</w:t>
       </w:r>
     </w:p>
     <w:p>
@@ -6129,11 +6387,19 @@
           <m:t xml:space="preserve">ρ- </m:t>
         </m:r>
       </m:oMath>
+      <w:proofErr w:type="gramStart"/>
       <w:r>
         <w:rPr>
           <w:rFonts w:eastAsiaTheme="minorEastAsia"/>
         </w:rPr>
-        <w:t>плотность;</w:t>
+        <w:t>плотность</w:t>
+      </w:r>
+      <w:proofErr w:type="gramEnd"/>
+      <w:r>
+        <w:rPr>
+          <w:rFonts w:eastAsiaTheme="minorEastAsia"/>
+        </w:rPr>
+        <w:t>;</w:t>
       </w:r>
     </w:p>
     <w:p>
@@ -6150,11 +6416,19 @@
           <m:t xml:space="preserve">v- </m:t>
         </m:r>
       </m:oMath>
+      <w:proofErr w:type="gramStart"/>
       <w:r>
         <w:rPr>
           <w:rFonts w:eastAsiaTheme="minorEastAsia"/>
         </w:rPr>
-        <w:t>скорость перемещения иглы;</w:t>
+        <w:t>скорость</w:t>
+      </w:r>
+      <w:proofErr w:type="gramEnd"/>
+      <w:r>
+        <w:rPr>
+          <w:rFonts w:eastAsiaTheme="minorEastAsia"/>
+        </w:rPr>
+        <w:t xml:space="preserve"> перемещения иглы;</w:t>
       </w:r>
     </w:p>
     <w:p>
@@ -6172,11 +6446,19 @@
           <m:t xml:space="preserve">S- </m:t>
         </m:r>
       </m:oMath>
+      <w:proofErr w:type="gramStart"/>
       <w:r>
         <w:rPr>
           <w:rFonts w:eastAsiaTheme="minorEastAsia"/>
         </w:rPr>
-        <w:t>характерная площадь тела</w:t>
+        <w:t>характерная</w:t>
+      </w:r>
+      <w:proofErr w:type="gramEnd"/>
+      <w:r>
+        <w:rPr>
+          <w:rFonts w:eastAsiaTheme="minorEastAsia"/>
+        </w:rPr>
+        <w:t xml:space="preserve"> площадь тела</w:t>
       </w:r>
       <w:r>
         <w:rPr>
@@ -6272,11 +6554,15 @@
       </w:r>
     </w:p>
     <w:p/>
+    <w:p/>
+    <w:p/>
+    <w:p/>
     <w:p>
       <w:pPr>
         <w:spacing w:line="240" w:lineRule="auto"/>
       </w:pPr>
       <w:r>
+        <w:lastRenderedPageBreak/>
         <w:t xml:space="preserve">Таблица </w:t>
       </w:r>
       <w:r>
@@ -6416,7 +6702,23 @@
                 <w:rFonts w:eastAsiaTheme="minorEastAsia" w:cs="Times New Roman"/>
                 <w:szCs w:val="28"/>
               </w:rPr>
-              <w:t xml:space="preserve"> диаметр иглы внешний</w:t>
+              <w:t xml:space="preserve"> </w:t>
+            </w:r>
+            <w:proofErr w:type="gramStart"/>
+            <w:r>
+              <w:rPr>
+                <w:rFonts w:eastAsiaTheme="minorEastAsia" w:cs="Times New Roman"/>
+                <w:szCs w:val="28"/>
+              </w:rPr>
+              <w:t>диаметр</w:t>
+            </w:r>
+            <w:proofErr w:type="gramEnd"/>
+            <w:r>
+              <w:rPr>
+                <w:rFonts w:eastAsiaTheme="minorEastAsia" w:cs="Times New Roman"/>
+                <w:szCs w:val="28"/>
+              </w:rPr>
+              <w:t xml:space="preserve"> иглы внешний</w:t>
             </w:r>
             <w:r>
               <w:rPr>
@@ -6513,12 +6815,21 @@
                 <m:t xml:space="preserve">- </m:t>
               </m:r>
             </m:oMath>
+            <w:proofErr w:type="gramStart"/>
             <w:r>
               <w:rPr>
                 <w:rFonts w:eastAsiaTheme="minorEastAsia" w:cs="Times New Roman"/>
                 <w:szCs w:val="28"/>
               </w:rPr>
-              <w:t>диаметр иглы внутренний, м</w:t>
+              <w:t>диаметр</w:t>
+            </w:r>
+            <w:proofErr w:type="gramEnd"/>
+            <w:r>
+              <w:rPr>
+                <w:rFonts w:eastAsiaTheme="minorEastAsia" w:cs="Times New Roman"/>
+                <w:szCs w:val="28"/>
+              </w:rPr>
+              <w:t xml:space="preserve"> иглы внутренний, м</w:t>
             </w:r>
           </w:p>
         </w:tc>
@@ -6570,12 +6881,21 @@
                 <m:t xml:space="preserve">E- </m:t>
               </m:r>
             </m:oMath>
+            <w:proofErr w:type="gramStart"/>
             <w:r>
               <w:rPr>
                 <w:rFonts w:eastAsiaTheme="minorEastAsia" w:cs="Times New Roman"/>
                 <w:szCs w:val="28"/>
               </w:rPr>
-              <w:t>модуль Юнга</w:t>
+              <w:t>модуль</w:t>
+            </w:r>
+            <w:proofErr w:type="gramEnd"/>
+            <w:r>
+              <w:rPr>
+                <w:rFonts w:eastAsiaTheme="minorEastAsia" w:cs="Times New Roman"/>
+                <w:szCs w:val="28"/>
+              </w:rPr>
+              <w:t xml:space="preserve"> Юнга</w:t>
             </w:r>
             <w:r>
               <w:rPr>
@@ -6676,7 +6996,6 @@
                   <w:rFonts w:ascii="Cambria Math" w:hAnsi="Cambria Math" w:cs="Times New Roman"/>
                   <w:szCs w:val="28"/>
                 </w:rPr>
-                <w:lastRenderedPageBreak/>
                 <m:t>ρ –</m:t>
               </m:r>
             </m:oMath>
@@ -6685,8 +7004,17 @@
                 <w:rFonts w:eastAsiaTheme="minorEastAsia" w:cs="Times New Roman"/>
                 <w:szCs w:val="28"/>
               </w:rPr>
-              <w:t xml:space="preserve"> плотность</w:t>
-            </w:r>
+              <w:t xml:space="preserve"> </w:t>
+            </w:r>
+            <w:proofErr w:type="gramStart"/>
+            <w:r>
+              <w:rPr>
+                <w:rFonts w:eastAsiaTheme="minorEastAsia" w:cs="Times New Roman"/>
+                <w:szCs w:val="28"/>
+              </w:rPr>
+              <w:t>плотность</w:t>
+            </w:r>
+            <w:proofErr w:type="gramEnd"/>
             <w:r>
               <w:rPr>
                 <w:rFonts w:eastAsiaTheme="minorEastAsia" w:cs="Times New Roman"/>
@@ -6766,12 +7094,21 @@
                 <m:t xml:space="preserve"> </m:t>
               </m:r>
             </m:oMath>
+            <w:proofErr w:type="gramStart"/>
             <w:r>
               <w:rPr>
                 <w:rFonts w:eastAsia="Calibri" w:cs="Times New Roman"/>
                 <w:szCs w:val="28"/>
               </w:rPr>
-              <w:t xml:space="preserve">скорость перемещения иглы, </w:t>
+              <w:t>скорость</w:t>
+            </w:r>
+            <w:proofErr w:type="gramEnd"/>
+            <w:r>
+              <w:rPr>
+                <w:rFonts w:eastAsia="Calibri" w:cs="Times New Roman"/>
+                <w:szCs w:val="28"/>
+              </w:rPr>
+              <w:t xml:space="preserve"> перемещения иглы, </w:t>
             </w:r>
             <w:r>
               <w:rPr>
@@ -6830,12 +7167,21 @@
                 <m:t xml:space="preserve">C- </m:t>
               </m:r>
             </m:oMath>
+            <w:proofErr w:type="gramStart"/>
             <w:r>
               <w:rPr>
                 <w:rFonts w:eastAsia="Calibri" w:cs="Times New Roman"/>
                 <w:szCs w:val="28"/>
               </w:rPr>
-              <w:t>коэффициент сопротивления формы</w:t>
+              <w:t>коэффициент</w:t>
+            </w:r>
+            <w:proofErr w:type="gramEnd"/>
+            <w:r>
+              <w:rPr>
+                <w:rFonts w:eastAsia="Calibri" w:cs="Times New Roman"/>
+                <w:szCs w:val="28"/>
+              </w:rPr>
+              <w:t xml:space="preserve"> сопротивления формы</w:t>
             </w:r>
           </w:p>
         </w:tc>
@@ -6887,12 +7233,21 @@
                 <m:t xml:space="preserve">l- </m:t>
               </m:r>
             </m:oMath>
+            <w:proofErr w:type="gramStart"/>
             <w:r>
               <w:rPr>
                 <w:rFonts w:eastAsia="Calibri" w:cs="Times New Roman"/>
                 <w:szCs w:val="28"/>
               </w:rPr>
-              <w:t>максимальная длина иглы</w:t>
+              <w:t>максимальная</w:t>
+            </w:r>
+            <w:proofErr w:type="gramEnd"/>
+            <w:r>
+              <w:rPr>
+                <w:rFonts w:eastAsia="Calibri" w:cs="Times New Roman"/>
+                <w:szCs w:val="28"/>
+              </w:rPr>
+              <w:t xml:space="preserve"> длина иглы</w:t>
             </w:r>
             <w:r>
               <w:rPr>
@@ -6984,6 +7339,7 @@
       <w:r>
         <w:t xml:space="preserve">на ось </w:t>
       </w:r>
+      <w:proofErr w:type="spellStart"/>
       <w:r>
         <w:rPr>
           <w:i/>
@@ -6991,6 +7347,7 @@
         </w:rPr>
         <w:t>Oy</w:t>
       </w:r>
+      <w:proofErr w:type="spellEnd"/>
       <w:r>
         <w:rPr>
           <w:i/>
@@ -7007,7 +7364,7 @@
           <v:shape id="_x0000_i1027" type="#_x0000_t75" style="width:210.75pt;height:307.5pt" o:ole="">
             <v:imagedata r:id="rId16" o:title=""/>
           </v:shape>
-          <o:OLEObject Type="Embed" ProgID="Visio.Drawing.15" ShapeID="_x0000_i1027" DrawAspect="Content" ObjectID="_1588096039" r:id="rId17"/>
+          <o:OLEObject Type="Embed" ProgID="Visio.Drawing.15" ShapeID="_x0000_i1027" DrawAspect="Content" ObjectID="_1588329966" r:id="rId17"/>
         </w:object>
       </w:r>
     </w:p>
@@ -7184,8 +7541,13 @@
         <w:ind w:firstLine="0"/>
         <w:jc w:val="left"/>
       </w:pPr>
-      <w:r>
-        <w:t>где:</w:t>
+      <w:proofErr w:type="gramStart"/>
+      <w:r>
+        <w:t>где</w:t>
+      </w:r>
+      <w:proofErr w:type="gramEnd"/>
+      <w:r>
+        <w:t>:</w:t>
       </w:r>
     </w:p>
     <w:p>
@@ -7226,12 +7588,21 @@
           <m:t xml:space="preserve">- </m:t>
         </m:r>
       </m:oMath>
+      <w:proofErr w:type="gramStart"/>
       <w:r>
         <w:rPr>
           <w:rFonts w:eastAsiaTheme="minorEastAsia"/>
         </w:rPr>
-        <w:t xml:space="preserve">проекция на ось </w:t>
-      </w:r>
+        <w:t>проекция</w:t>
+      </w:r>
+      <w:proofErr w:type="gramEnd"/>
+      <w:r>
+        <w:rPr>
+          <w:rFonts w:eastAsiaTheme="minorEastAsia"/>
+        </w:rPr>
+        <w:t xml:space="preserve"> на ось </w:t>
+      </w:r>
+      <w:proofErr w:type="spellStart"/>
       <w:r>
         <w:rPr>
           <w:rFonts w:eastAsiaTheme="minorEastAsia"/>
@@ -7240,6 +7611,7 @@
         </w:rPr>
         <w:t>Oy</w:t>
       </w:r>
+      <w:proofErr w:type="spellEnd"/>
       <w:r>
         <w:rPr>
           <w:rFonts w:eastAsiaTheme="minorEastAsia"/>
@@ -7258,7 +7630,6 @@
         <w:ind w:firstLine="708"/>
       </w:pPr>
       <w:r>
-        <w:lastRenderedPageBreak/>
         <w:t>В данной постановке задачи</w:t>
       </w:r>
       <w:r>
@@ -7549,9 +7920,11 @@
       <w:pPr>
         <w:ind w:firstLine="0"/>
       </w:pPr>
+      <w:proofErr w:type="gramStart"/>
       <w:r>
         <w:t>где</w:t>
       </w:r>
+      <w:proofErr w:type="gramEnd"/>
       <w:r>
         <w:t>:</w:t>
       </w:r>
@@ -7575,11 +7948,19 @@
           <m:t xml:space="preserve">- </m:t>
         </m:r>
       </m:oMath>
+      <w:proofErr w:type="gramStart"/>
       <w:r>
         <w:rPr>
           <w:rFonts w:eastAsiaTheme="minorEastAsia"/>
         </w:rPr>
-        <w:t>текущая итерация моделирования;</w:t>
+        <w:t>текущая</w:t>
+      </w:r>
+      <w:proofErr w:type="gramEnd"/>
+      <w:r>
+        <w:rPr>
+          <w:rFonts w:eastAsiaTheme="minorEastAsia"/>
+        </w:rPr>
+        <w:t xml:space="preserve"> итерация моделирования;</w:t>
       </w:r>
     </w:p>
     <w:p>
@@ -7631,11 +8012,19 @@
           <m:t xml:space="preserve">– </m:t>
         </m:r>
       </m:oMath>
+      <w:proofErr w:type="gramStart"/>
       <w:r>
         <w:rPr>
           <w:rFonts w:eastAsiaTheme="minorEastAsia"/>
         </w:rPr>
-        <w:t>суммарное отклонение иглы при ее движении в тканях человека;</w:t>
+        <w:t>суммарное</w:t>
+      </w:r>
+      <w:proofErr w:type="gramEnd"/>
+      <w:r>
+        <w:rPr>
+          <w:rFonts w:eastAsiaTheme="minorEastAsia"/>
+        </w:rPr>
+        <w:t xml:space="preserve"> отклонение иглы при ее движении в тканях человека;</w:t>
       </w:r>
     </w:p>
     <w:p>
@@ -7681,11 +8070,19 @@
           <m:t xml:space="preserve">- </m:t>
         </m:r>
       </m:oMath>
+      <w:proofErr w:type="gramStart"/>
       <w:r>
         <w:rPr>
           <w:rFonts w:eastAsiaTheme="minorEastAsia"/>
         </w:rPr>
-        <w:t>отклонение иглы на текущем шаге</w:t>
+        <w:t>отклонение</w:t>
+      </w:r>
+      <w:proofErr w:type="gramEnd"/>
+      <w:r>
+        <w:rPr>
+          <w:rFonts w:eastAsiaTheme="minorEastAsia"/>
+        </w:rPr>
+        <w:t xml:space="preserve"> иглы на текущем шаге</w:t>
       </w:r>
       <w:r>
         <w:rPr>
@@ -7710,9 +8107,9 @@
           <w:numId w:val="2"/>
         </w:numPr>
       </w:pPr>
-      <w:bookmarkStart w:id="22" w:name="_Toc514351938"/>
-      <w:bookmarkStart w:id="23" w:name="OLE_LINK21"/>
-      <w:bookmarkStart w:id="24" w:name="OLE_LINK22"/>
+      <w:bookmarkStart w:id="25" w:name="_Toc514351938"/>
+      <w:bookmarkStart w:id="26" w:name="OLE_LINK21"/>
+      <w:bookmarkStart w:id="27" w:name="OLE_LINK22"/>
       <w:r>
         <w:lastRenderedPageBreak/>
         <w:t>Моделирование</w:t>
@@ -7720,17 +8117,17 @@
       <w:r>
         <w:t>.</w:t>
       </w:r>
-      <w:bookmarkEnd w:id="22"/>
+      <w:bookmarkEnd w:id="25"/>
     </w:p>
     <w:p>
       <w:pPr>
         <w:pStyle w:val="2"/>
       </w:pPr>
-      <w:bookmarkStart w:id="25" w:name="_Toc514351939"/>
-      <w:bookmarkStart w:id="26" w:name="OLE_LINK19"/>
-      <w:bookmarkStart w:id="27" w:name="OLE_LINK20"/>
-      <w:bookmarkEnd w:id="23"/>
-      <w:bookmarkEnd w:id="24"/>
+      <w:bookmarkStart w:id="28" w:name="_Toc514351939"/>
+      <w:bookmarkStart w:id="29" w:name="OLE_LINK19"/>
+      <w:bookmarkStart w:id="30" w:name="OLE_LINK20"/>
+      <w:bookmarkEnd w:id="26"/>
+      <w:bookmarkEnd w:id="27"/>
       <w:r>
         <w:t>3.1</w:t>
       </w:r>
@@ -7749,10 +8146,10 @@
       <w:r>
         <w:t>.</w:t>
       </w:r>
-      <w:bookmarkEnd w:id="25"/>
-    </w:p>
-    <w:bookmarkEnd w:id="26"/>
-    <w:bookmarkEnd w:id="27"/>
+      <w:bookmarkEnd w:id="28"/>
+    </w:p>
+    <w:bookmarkEnd w:id="29"/>
+    <w:bookmarkEnd w:id="30"/>
     <w:p>
       <w:r>
         <w:t>Для</w:t>
@@ -7814,7 +8211,7 @@
           <v:shape id="_x0000_i1028" type="#_x0000_t75" style="width:293.25pt;height:131.25pt" o:ole="">
             <v:imagedata r:id="rId18" o:title=""/>
           </v:shape>
-          <o:OLEObject Type="Embed" ProgID="Visio.Drawing.15" ShapeID="_x0000_i1028" DrawAspect="Content" ObjectID="_1588096040" r:id="rId19"/>
+          <o:OLEObject Type="Embed" ProgID="Visio.Drawing.15" ShapeID="_x0000_i1028" DrawAspect="Content" ObjectID="_1588329967" r:id="rId19"/>
         </w:object>
       </w:r>
     </w:p>
@@ -7822,9 +8219,9 @@
       <w:pPr>
         <w:jc w:val="center"/>
       </w:pPr>
-      <w:bookmarkStart w:id="28" w:name="OLE_LINK47"/>
-      <w:bookmarkStart w:id="29" w:name="OLE_LINK48"/>
-      <w:bookmarkStart w:id="30" w:name="OLE_LINK49"/>
+      <w:bookmarkStart w:id="31" w:name="OLE_LINK47"/>
+      <w:bookmarkStart w:id="32" w:name="OLE_LINK48"/>
+      <w:bookmarkStart w:id="33" w:name="OLE_LINK49"/>
       <w:r>
         <w:t>Рис</w:t>
       </w:r>
@@ -7849,9 +8246,9 @@
         <w:jc w:val="center"/>
       </w:pPr>
     </w:p>
-    <w:bookmarkEnd w:id="28"/>
-    <w:bookmarkEnd w:id="29"/>
-    <w:bookmarkEnd w:id="30"/>
+    <w:bookmarkEnd w:id="31"/>
+    <w:bookmarkEnd w:id="32"/>
+    <w:bookmarkEnd w:id="33"/>
     <w:p>
       <w:pPr>
         <w:rPr>
@@ -7897,16 +8294,24 @@
         </w:rPr>
         <w:t>распред</w:t>
       </w:r>
+      <w:proofErr w:type="spellStart"/>
       <w:r>
         <w:rPr>
           <w:rFonts w:eastAsiaTheme="minorEastAsia"/>
         </w:rPr>
-        <w:t>еленная нагрузка</w:t>
-      </w:r>
+        <w:t>еленная</w:t>
+      </w:r>
+      <w:proofErr w:type="spellEnd"/>
       <w:r>
         <w:rPr>
           <w:rFonts w:eastAsiaTheme="minorEastAsia"/>
         </w:rPr>
+        <w:t xml:space="preserve"> нагрузка</w:t>
+      </w:r>
+      <w:r>
+        <w:rPr>
+          <w:rFonts w:eastAsiaTheme="minorEastAsia"/>
+        </w:rPr>
         <w:t xml:space="preserve"> от силы</w:t>
       </w:r>
       <w:r>
@@ -7915,6 +8320,13 @@
         </w:rPr>
         <w:t xml:space="preserve"> тяжести</w:t>
       </w:r>
+    </w:p>
+    <w:p>
+      <w:pPr>
+        <w:rPr>
+          <w:rFonts w:eastAsiaTheme="minorEastAsia"/>
+        </w:rPr>
+      </w:pPr>
     </w:p>
     <w:tbl>
       <w:tblPr>
@@ -7943,9 +8355,9 @@
             <w:pPr>
               <w:jc w:val="center"/>
             </w:pPr>
-            <w:bookmarkStart w:id="31" w:name="OLE_LINK1"/>
-            <w:bookmarkStart w:id="32" w:name="OLE_LINK2"/>
-            <w:bookmarkStart w:id="33" w:name="OLE_LINK3"/>
+            <w:bookmarkStart w:id="34" w:name="OLE_LINK1"/>
+            <w:bookmarkStart w:id="35" w:name="OLE_LINK2"/>
+            <w:bookmarkStart w:id="36" w:name="OLE_LINK3"/>
             <m:oMathPara>
               <m:oMath>
                 <m:r>
@@ -7955,9 +8367,9 @@
                   </w:rPr>
                   <m:t>q</m:t>
                 </m:r>
-                <w:bookmarkEnd w:id="31"/>
-                <w:bookmarkEnd w:id="32"/>
-                <w:bookmarkEnd w:id="33"/>
+                <w:bookmarkEnd w:id="34"/>
+                <w:bookmarkEnd w:id="35"/>
+                <w:bookmarkEnd w:id="36"/>
                 <m:r>
                   <w:rPr>
                     <w:rFonts w:ascii="Cambria Math" w:hAnsi="Cambria Math"/>
@@ -8046,6 +8458,7 @@
           <w:rFonts w:eastAsiaTheme="minorEastAsia"/>
         </w:rPr>
       </w:pPr>
+      <w:proofErr w:type="gramStart"/>
       <w:r>
         <w:rPr>
           <w:rFonts w:eastAsiaTheme="minorEastAsia"/>
@@ -8070,7 +8483,14 @@
         <w:rPr>
           <w:rFonts w:eastAsiaTheme="minorEastAsia"/>
         </w:rPr>
-        <w:t xml:space="preserve"> и </w:t>
+        <w:t xml:space="preserve"> и</w:t>
+      </w:r>
+      <w:proofErr w:type="gramEnd"/>
+      <w:r>
+        <w:rPr>
+          <w:rFonts w:eastAsiaTheme="minorEastAsia"/>
+        </w:rPr>
+        <w:t xml:space="preserve"> </w:t>
       </w:r>
       <w:r>
         <w:rPr>
@@ -8149,9 +8569,9 @@
             <w:pPr>
               <w:ind w:firstLine="0"/>
             </w:pPr>
-            <w:bookmarkStart w:id="34" w:name="OLE_LINK12"/>
-            <w:bookmarkStart w:id="35" w:name="OLE_LINK13"/>
-            <w:bookmarkStart w:id="36" w:name="OLE_LINK14"/>
+            <w:bookmarkStart w:id="37" w:name="OLE_LINK12"/>
+            <w:bookmarkStart w:id="38" w:name="OLE_LINK13"/>
+            <w:bookmarkStart w:id="39" w:name="OLE_LINK14"/>
             <m:oMathPara>
               <m:oMath>
                 <m:r>
@@ -8160,9 +8580,9 @@
                   </w:rPr>
                   <m:t>y</m:t>
                 </m:r>
-                <w:bookmarkEnd w:id="34"/>
-                <w:bookmarkEnd w:id="35"/>
-                <w:bookmarkEnd w:id="36"/>
+                <w:bookmarkEnd w:id="37"/>
+                <w:bookmarkEnd w:id="38"/>
+                <w:bookmarkEnd w:id="39"/>
                 <m:r>
                   <w:rPr>
                     <w:rFonts w:ascii="Cambria Math" w:eastAsiaTheme="minorEastAsia" w:hAnsi="Cambria Math"/>
@@ -8287,11 +8707,11 @@
             <w:pPr>
               <w:ind w:firstLine="0"/>
             </w:pPr>
-            <w:bookmarkStart w:id="37" w:name="OLE_LINK9"/>
-            <w:bookmarkStart w:id="38" w:name="OLE_LINK10"/>
-            <w:bookmarkStart w:id="39" w:name="OLE_LINK11"/>
-            <w:bookmarkStart w:id="40" w:name="OLE_LINK15"/>
-            <w:bookmarkStart w:id="41" w:name="OLE_LINK16"/>
+            <w:bookmarkStart w:id="40" w:name="OLE_LINK9"/>
+            <w:bookmarkStart w:id="41" w:name="OLE_LINK10"/>
+            <w:bookmarkStart w:id="42" w:name="OLE_LINK11"/>
+            <w:bookmarkStart w:id="43" w:name="OLE_LINK15"/>
+            <w:bookmarkStart w:id="44" w:name="OLE_LINK16"/>
             <m:oMathPara>
               <m:oMath>
                 <m:r>
@@ -8300,11 +8720,11 @@
                   </w:rPr>
                   <m:t>θ</m:t>
                 </m:r>
-                <w:bookmarkEnd w:id="37"/>
-                <w:bookmarkEnd w:id="38"/>
-                <w:bookmarkEnd w:id="39"/>
                 <w:bookmarkEnd w:id="40"/>
                 <w:bookmarkEnd w:id="41"/>
+                <w:bookmarkEnd w:id="42"/>
+                <w:bookmarkEnd w:id="43"/>
+                <w:bookmarkEnd w:id="44"/>
                 <m:r>
                   <w:rPr>
                     <w:rFonts w:ascii="Cambria Math" w:hAnsi="Cambria Math"/>
@@ -8424,8 +8844,8 @@
           <w:rFonts w:eastAsiaTheme="minorEastAsia"/>
         </w:rPr>
       </w:pPr>
-      <w:bookmarkStart w:id="42" w:name="OLE_LINK25"/>
-      <w:bookmarkStart w:id="43" w:name="OLE_LINK26"/>
+      <w:bookmarkStart w:id="45" w:name="OLE_LINK25"/>
+      <w:bookmarkStart w:id="46" w:name="OLE_LINK26"/>
     </w:p>
     <w:p>
       <w:pPr>
@@ -8446,11 +8866,6 @@
         </w:rPr>
         <w:t>по приведенным выше выражениям.</w:t>
       </w:r>
-    </w:p>
-    <w:p>
-      <w:pPr>
-        <w:ind w:firstLine="708"/>
-      </w:pPr>
     </w:p>
     <w:p>
       <w:pPr>
@@ -8501,8 +8916,8 @@
           <w:tcPr>
             <w:tcW w:w="3508" w:type="dxa"/>
           </w:tcPr>
-          <w:bookmarkEnd w:id="42"/>
-          <w:bookmarkEnd w:id="43"/>
+          <w:bookmarkEnd w:id="45"/>
+          <w:bookmarkEnd w:id="46"/>
           <w:p>
             <w:pPr>
               <w:ind w:firstLine="0"/>
@@ -8569,12 +8984,21 @@
                 <m:t xml:space="preserve">y- </m:t>
               </m:r>
             </m:oMath>
+            <w:proofErr w:type="gramStart"/>
             <w:r>
               <w:rPr>
                 <w:rFonts w:eastAsiaTheme="minorEastAsia" w:cs="Times New Roman"/>
                 <w:szCs w:val="28"/>
               </w:rPr>
-              <w:t>смещение, мм</w:t>
+              <w:t>смещение</w:t>
+            </w:r>
+            <w:proofErr w:type="gramEnd"/>
+            <w:r>
+              <w:rPr>
+                <w:rFonts w:eastAsiaTheme="minorEastAsia" w:cs="Times New Roman"/>
+                <w:szCs w:val="28"/>
+              </w:rPr>
+              <w:t>, мм</w:t>
             </w:r>
           </w:p>
         </w:tc>
@@ -8628,12 +9052,21 @@
                 <m:t xml:space="preserve">θ- </m:t>
               </m:r>
             </m:oMath>
+            <w:proofErr w:type="gramStart"/>
             <w:r>
               <w:rPr>
                 <w:rFonts w:eastAsia="Calibri" w:cs="Times New Roman"/>
                 <w:szCs w:val="28"/>
               </w:rPr>
-              <w:t>угол отклонени</w:t>
+              <w:t>угол</w:t>
+            </w:r>
+            <w:proofErr w:type="gramEnd"/>
+            <w:r>
+              <w:rPr>
+                <w:rFonts w:eastAsia="Calibri" w:cs="Times New Roman"/>
+                <w:szCs w:val="28"/>
+              </w:rPr>
+              <w:t xml:space="preserve"> отклонени</w:t>
             </w:r>
             <w:r>
               <w:rPr>
@@ -8758,7 +9191,7 @@
       <w:pPr>
         <w:pStyle w:val="2"/>
       </w:pPr>
-      <w:bookmarkStart w:id="44" w:name="_Toc514351940"/>
+      <w:bookmarkStart w:id="47" w:name="_Toc514351940"/>
       <w:r>
         <w:t>3.2</w:t>
       </w:r>
@@ -8769,7 +9202,7 @@
       <w:r>
         <w:t>.</w:t>
       </w:r>
-      <w:bookmarkEnd w:id="44"/>
+      <w:bookmarkEnd w:id="47"/>
     </w:p>
     <w:p>
       <w:r>
@@ -8872,9 +9305,9 @@
       <w:r>
         <w:t>.</w:t>
       </w:r>
-      <w:bookmarkStart w:id="45" w:name="OLE_LINK27"/>
-      <w:bookmarkStart w:id="46" w:name="OLE_LINK28"/>
-      <w:bookmarkStart w:id="47" w:name="OLE_LINK29"/>
+      <w:bookmarkStart w:id="48" w:name="OLE_LINK27"/>
+      <w:bookmarkStart w:id="49" w:name="OLE_LINK28"/>
+      <w:bookmarkStart w:id="50" w:name="OLE_LINK29"/>
     </w:p>
     <w:p>
       <w:pPr>
@@ -8958,9 +9391,9 @@
             <w:vAlign w:val="center"/>
             <w:hideMark/>
           </w:tcPr>
-          <w:bookmarkEnd w:id="45"/>
-          <w:bookmarkEnd w:id="46"/>
-          <w:bookmarkEnd w:id="47"/>
+          <w:bookmarkEnd w:id="48"/>
+          <w:bookmarkEnd w:id="49"/>
+          <w:bookmarkEnd w:id="50"/>
           <w:p>
             <w:pPr>
               <w:spacing w:line="240" w:lineRule="auto"/>
@@ -16104,9 +16537,20 @@
     </w:p>
     <w:p>
       <w:pPr>
+        <w:ind w:firstLine="708"/>
+      </w:pPr>
+    </w:p>
+    <w:p>
+      <w:pPr>
+        <w:ind w:firstLine="708"/>
+      </w:pPr>
+    </w:p>
+    <w:p>
+      <w:pPr>
         <w:ind w:firstLine="0"/>
       </w:pPr>
       <w:r>
+        <w:lastRenderedPageBreak/>
         <w:t>Таблица 6</w:t>
       </w:r>
       <w:r>
@@ -16175,7 +16619,6 @@
                 <w:szCs w:val="28"/>
                 <w:lang w:eastAsia="ru-RU"/>
               </w:rPr>
-              <w:lastRenderedPageBreak/>
               <w:t>№</w:t>
             </w:r>
           </w:p>
@@ -16337,9 +16780,9 @@
               </w:rPr>
               <w:t>3,33</w:t>
             </w:r>
-            <w:bookmarkStart w:id="48" w:name="OLE_LINK36"/>
-            <w:bookmarkStart w:id="49" w:name="OLE_LINK37"/>
-            <w:bookmarkStart w:id="50" w:name="OLE_LINK38"/>
+            <w:bookmarkStart w:id="51" w:name="OLE_LINK36"/>
+            <w:bookmarkStart w:id="52" w:name="OLE_LINK37"/>
+            <w:bookmarkStart w:id="53" w:name="OLE_LINK38"/>
             <w:r>
               <w:rPr>
                 <w:rFonts w:cs="Times New Roman"/>
@@ -16360,9 +16803,9 @@
               </w:rPr>
               <w:t>-6</w:t>
             </w:r>
-            <w:bookmarkEnd w:id="48"/>
-            <w:bookmarkEnd w:id="49"/>
-            <w:bookmarkEnd w:id="50"/>
+            <w:bookmarkEnd w:id="51"/>
+            <w:bookmarkEnd w:id="52"/>
+            <w:bookmarkEnd w:id="53"/>
           </w:p>
         </w:tc>
       </w:tr>
@@ -16683,9 +17126,9 @@
               </w:rPr>
               <w:t>4,77</w:t>
             </w:r>
-            <w:bookmarkStart w:id="51" w:name="OLE_LINK39"/>
-            <w:bookmarkStart w:id="52" w:name="OLE_LINK40"/>
-            <w:bookmarkStart w:id="53" w:name="OLE_LINK41"/>
+            <w:bookmarkStart w:id="54" w:name="OLE_LINK39"/>
+            <w:bookmarkStart w:id="55" w:name="OLE_LINK40"/>
+            <w:bookmarkStart w:id="56" w:name="OLE_LINK41"/>
             <w:r>
               <w:rPr>
                 <w:rFonts w:cs="Times New Roman"/>
@@ -16706,9 +17149,9 @@
               </w:rPr>
               <w:t>-7</w:t>
             </w:r>
-            <w:bookmarkEnd w:id="51"/>
-            <w:bookmarkEnd w:id="52"/>
-            <w:bookmarkEnd w:id="53"/>
+            <w:bookmarkEnd w:id="54"/>
+            <w:bookmarkEnd w:id="55"/>
+            <w:bookmarkEnd w:id="56"/>
           </w:p>
         </w:tc>
       </w:tr>
@@ -17064,12 +17507,14 @@
       <w:r>
         <w:t>/</w:t>
       </w:r>
+      <w:proofErr w:type="spellStart"/>
       <w:r>
         <w:rPr>
           <w:lang w:val="en-US"/>
         </w:rPr>
         <w:t>Simulik</w:t>
       </w:r>
+      <w:proofErr w:type="spellEnd"/>
       <w:r>
         <w:t xml:space="preserve">. </w:t>
       </w:r>
@@ -17085,12 +17530,14 @@
       <w:r>
         <w:t xml:space="preserve">модель, которая позволяет воспроизводить итерационную процедуру моделирования. В блоке </w:t>
       </w:r>
+      <w:proofErr w:type="spellStart"/>
       <w:r>
         <w:rPr>
           <w:lang w:val="en-US"/>
         </w:rPr>
         <w:t>Matlab</w:t>
       </w:r>
+      <w:proofErr w:type="spellEnd"/>
       <w:r>
         <w:t xml:space="preserve"> </w:t>
       </w:r>
@@ -17239,12 +17686,14 @@
       <w:r>
         <w:t xml:space="preserve"> – блок отображения времени, </w:t>
       </w:r>
+      <w:proofErr w:type="spellStart"/>
       <w:r>
         <w:rPr>
           <w:lang w:val="en-US"/>
         </w:rPr>
         <w:t>Vel</w:t>
       </w:r>
+      <w:proofErr w:type="spellEnd"/>
       <w:r>
         <w:t xml:space="preserve"> </w:t>
       </w:r>
@@ -17275,21 +17724,25 @@
       <w:r>
         <w:t xml:space="preserve">на введенной иглы, </w:t>
       </w:r>
+      <w:proofErr w:type="spellStart"/>
       <w:r>
         <w:rPr>
           <w:lang w:val="en-US"/>
         </w:rPr>
         <w:t>yB</w:t>
       </w:r>
+      <w:proofErr w:type="spellEnd"/>
       <w:r>
         <w:t xml:space="preserve">, </w:t>
       </w:r>
+      <w:proofErr w:type="spellStart"/>
       <w:r>
         <w:rPr>
           <w:lang w:val="en-US"/>
         </w:rPr>
         <w:t>yB</w:t>
       </w:r>
+      <w:proofErr w:type="spellEnd"/>
       <w:r>
         <w:t xml:space="preserve">_1 </w:t>
       </w:r>
@@ -17353,7 +17806,7 @@
           <w:numId w:val="2"/>
         </w:numPr>
       </w:pPr>
-      <w:bookmarkStart w:id="54" w:name="_Toc514351941"/>
+      <w:bookmarkStart w:id="57" w:name="_Toc514351941"/>
       <w:r>
         <w:lastRenderedPageBreak/>
         <w:t>Сравнение с результатами эксперимента</w:t>
@@ -17361,25 +17814,25 @@
       <w:r>
         <w:t>.</w:t>
       </w:r>
-      <w:bookmarkEnd w:id="54"/>
+      <w:bookmarkEnd w:id="57"/>
     </w:p>
     <w:p>
       <w:pPr>
         <w:pStyle w:val="2"/>
       </w:pPr>
-      <w:bookmarkStart w:id="55" w:name="_Toc514351942"/>
-      <w:bookmarkStart w:id="56" w:name="OLE_LINK43"/>
-      <w:bookmarkStart w:id="57" w:name="OLE_LINK44"/>
+      <w:bookmarkStart w:id="58" w:name="_Toc514351942"/>
+      <w:bookmarkStart w:id="59" w:name="OLE_LINK43"/>
+      <w:bookmarkStart w:id="60" w:name="OLE_LINK44"/>
       <w:r>
         <w:t>4.1 Результаты эксперимента</w:t>
       </w:r>
       <w:r>
         <w:t>.</w:t>
       </w:r>
-      <w:bookmarkEnd w:id="55"/>
-    </w:p>
-    <w:bookmarkEnd w:id="56"/>
-    <w:bookmarkEnd w:id="57"/>
+      <w:bookmarkEnd w:id="58"/>
+    </w:p>
+    <w:bookmarkEnd w:id="59"/>
+    <w:bookmarkEnd w:id="60"/>
     <w:p>
       <w:r>
         <w:t>На рисунке 12</w:t>
@@ -17655,8 +18108,6 @@
           </wp:inline>
         </w:drawing>
       </w:r>
-      <w:bookmarkStart w:id="58" w:name="_GoBack"/>
-      <w:bookmarkEnd w:id="58"/>
     </w:p>
     <w:p>
       <w:pPr>
@@ -17665,9 +18116,9 @@
           <w:szCs w:val="28"/>
         </w:rPr>
       </w:pPr>
-      <w:bookmarkStart w:id="59" w:name="OLE_LINK23"/>
-      <w:bookmarkStart w:id="60" w:name="OLE_LINK24"/>
-      <w:bookmarkStart w:id="61" w:name="OLE_LINK42"/>
+      <w:bookmarkStart w:id="61" w:name="OLE_LINK23"/>
+      <w:bookmarkStart w:id="62" w:name="OLE_LINK24"/>
+      <w:bookmarkStart w:id="63" w:name="OLE_LINK42"/>
       <w:r>
         <w:rPr>
           <w:szCs w:val="28"/>
@@ -17707,9 +18158,9 @@
         </w:rPr>
       </w:pPr>
     </w:p>
-    <w:bookmarkEnd w:id="59"/>
-    <w:bookmarkEnd w:id="60"/>
     <w:bookmarkEnd w:id="61"/>
+    <w:bookmarkEnd w:id="62"/>
+    <w:bookmarkEnd w:id="63"/>
     <w:p>
       <w:pPr>
         <w:jc w:val="center"/>
@@ -19156,14 +19607,14 @@
         <w:pStyle w:val="2"/>
         <w:ind w:firstLine="708"/>
       </w:pPr>
-      <w:bookmarkStart w:id="62" w:name="_Toc514351943"/>
+      <w:bookmarkStart w:id="64" w:name="_Toc514351943"/>
       <w:r>
         <w:t>4.2 Сравнение результатов моделирования и эксперимента</w:t>
       </w:r>
       <w:r>
         <w:t>.</w:t>
       </w:r>
-      <w:bookmarkEnd w:id="62"/>
+      <w:bookmarkEnd w:id="64"/>
     </w:p>
     <w:p>
       <w:pPr>
@@ -20616,11 +21067,16 @@
         <w:t xml:space="preserve"> и учета данных нелинейностей при движении</w:t>
       </w:r>
       <w:r>
-        <w:t xml:space="preserve"> иглы можно будет воспользоваться формулами Чаплыгина-Б</w:t>
+        <w:t xml:space="preserve"> иглы можно будет воспользоваться формулами Чаплыгина-</w:t>
+      </w:r>
+      <w:proofErr w:type="spellStart"/>
+      <w:r>
+        <w:t>Б</w:t>
       </w:r>
       <w:r>
         <w:t>лазиуса</w:t>
       </w:r>
+      <w:proofErr w:type="spellEnd"/>
       <w:r>
         <w:t>. Д</w:t>
       </w:r>
@@ -20686,12 +21142,12 @@
         <w:pStyle w:val="1"/>
         <w:jc w:val="center"/>
       </w:pPr>
-      <w:bookmarkStart w:id="63" w:name="_Toc514351944"/>
+      <w:bookmarkStart w:id="65" w:name="_Toc514351944"/>
       <w:r>
         <w:lastRenderedPageBreak/>
         <w:t>Заключение</w:t>
       </w:r>
-      <w:bookmarkEnd w:id="63"/>
+      <w:bookmarkEnd w:id="65"/>
     </w:p>
     <w:p>
       <w:r>
@@ -20791,7 +21247,15 @@
         <w:t>анный</w:t>
       </w:r>
       <w:r>
-        <w:t xml:space="preserve"> подход был взят из гидроаэромеханики, что позволило достаточно сильно упростить модель. Данная упрощённая модель </w:t>
+        <w:t xml:space="preserve"> подход был взят из </w:t>
+      </w:r>
+      <w:proofErr w:type="spellStart"/>
+      <w:r>
+        <w:t>гидроаэромеханики</w:t>
+      </w:r>
+      <w:proofErr w:type="spellEnd"/>
+      <w:r>
+        <w:t xml:space="preserve">, что позволило достаточно сильно упростить модель. Данная упрощённая модель </w:t>
       </w:r>
       <w:r>
         <w:t>может быть легко интегрирована в</w:t>
@@ -20826,7 +21290,7 @@
           <w:sz w:val="32"/>
         </w:rPr>
       </w:pPr>
-      <w:bookmarkStart w:id="64" w:name="_Toc514351945"/>
+      <w:bookmarkStart w:id="66" w:name="_Toc514351945"/>
       <w:r>
         <w:rPr>
           <w:sz w:val="32"/>
@@ -20834,7 +21298,7 @@
         <w:lastRenderedPageBreak/>
         <w:t>Список использованной литературы</w:t>
       </w:r>
-      <w:bookmarkEnd w:id="64"/>
+      <w:bookmarkEnd w:id="66"/>
     </w:p>
     <w:p/>
     <w:p>
@@ -20848,12 +21312,14 @@
           <w:lang w:val="en-US"/>
         </w:rPr>
       </w:pPr>
+      <w:proofErr w:type="spellStart"/>
       <w:r>
         <w:rPr>
           <w:lang w:val="en-US"/>
         </w:rPr>
         <w:t>Seong</w:t>
       </w:r>
+      <w:proofErr w:type="spellEnd"/>
       <w:r>
         <w:rPr>
           <w:lang w:val="en-US"/>
@@ -20908,12 +21374,14 @@
         </w:rPr>
         <w:t xml:space="preserve">., </w:t>
       </w:r>
+      <w:proofErr w:type="spellStart"/>
       <w:r>
         <w:rPr>
           <w:lang w:val="en-US"/>
         </w:rPr>
         <w:t>Ferdinando</w:t>
       </w:r>
+      <w:proofErr w:type="spellEnd"/>
       <w:r>
         <w:rPr>
           <w:lang w:val="en-US"/>
@@ -21040,11 +21508,33 @@
           <w:lang w:val="en-US"/>
         </w:rPr>
       </w:pPr>
+      <w:proofErr w:type="spellStart"/>
       <w:r>
         <w:rPr>
           <w:lang w:val="en-US"/>
         </w:rPr>
-        <w:t xml:space="preserve">Jienan D. et al. Medical needle steering for lung biopsy: experimental results in tissue phantoms using a robotic needle driver // Imaging Science and Information Systems (ISIS), Department of Radiology, Goergetown University Medical Center, USA. </w:t>
+        <w:t>Jienan</w:t>
+      </w:r>
+      <w:proofErr w:type="spellEnd"/>
+      <w:r>
+        <w:rPr>
+          <w:lang w:val="en-US"/>
+        </w:rPr>
+        <w:t xml:space="preserve"> D. et al. Medical needle steering for lung biopsy: experimental results in tissue phantoms using a robotic needle driver // Imaging Science and Information Systems (ISIS), Department of Radiology, </w:t>
+      </w:r>
+      <w:proofErr w:type="spellStart"/>
+      <w:r>
+        <w:rPr>
+          <w:lang w:val="en-US"/>
+        </w:rPr>
+        <w:t>Goergetown</w:t>
+      </w:r>
+      <w:proofErr w:type="spellEnd"/>
+      <w:r>
+        <w:rPr>
+          <w:lang w:val="en-US"/>
+        </w:rPr>
+        <w:t xml:space="preserve"> University Medical Center, USA. </w:t>
       </w:r>
       <w:r>
         <w:rPr>
@@ -21106,11 +21596,19 @@
           <w:lang w:val="en-US"/>
         </w:rPr>
       </w:pPr>
+      <w:proofErr w:type="spellStart"/>
       <w:r>
         <w:rPr>
           <w:lang w:val="en-US"/>
         </w:rPr>
-        <w:t xml:space="preserve">Abayazid M. et al. Integrating Deflection Models and Image Feedback for Real-Time Flexible Needle Steering // IEEE Transactions on Robotics. – 2013. – Vol. 29. – P. </w:t>
+        <w:t>Abayazid</w:t>
+      </w:r>
+      <w:proofErr w:type="spellEnd"/>
+      <w:r>
+        <w:rPr>
+          <w:lang w:val="en-US"/>
+        </w:rPr>
+        <w:t xml:space="preserve"> M. et al. Integrating Deflection Models and Image Feedback for Real-Time Flexible Needle Steering // IEEE Transactions on Robotics. – 2013. – Vol. 29. – P. </w:t>
       </w:r>
       <w:r>
         <w:rPr>
@@ -21158,12 +21656,26 @@
         <w:rPr>
           <w:lang w:val="en-US"/>
         </w:rPr>
-        <w:t xml:space="preserve"> Kim,N.</w:t>
-      </w:r>
+        <w:t xml:space="preserve"> </w:t>
+      </w:r>
+      <w:proofErr w:type="spellStart"/>
       <w:r>
         <w:rPr>
           <w:lang w:val="en-US"/>
         </w:rPr>
+        <w:t>Kim,N</w:t>
+      </w:r>
+      <w:proofErr w:type="spellEnd"/>
+      <w:r>
+        <w:rPr>
+          <w:lang w:val="en-US"/>
+        </w:rPr>
+        <w:t>.</w:t>
+      </w:r>
+      <w:r>
+        <w:rPr>
+          <w:lang w:val="en-US"/>
+        </w:rPr>
         <w:t xml:space="preserve"> J. S.,</w:t>
       </w:r>
       <w:r>
@@ -21196,12 +21708,14 @@
         </w:rPr>
         <w:t xml:space="preserve"> </w:t>
       </w:r>
+      <w:proofErr w:type="spellStart"/>
       <w:r>
         <w:rPr>
           <w:lang w:val="en-US"/>
         </w:rPr>
         <w:t>Chirikjian</w:t>
       </w:r>
+      <w:proofErr w:type="spellEnd"/>
       <w:r>
         <w:rPr>
           <w:lang w:val="en-US"/>
@@ -21242,7 +21756,21 @@
         <w:rPr>
           <w:lang w:val="en-US"/>
         </w:rPr>
-        <w:t>“Nonholonomic modeling of needle steering,” Int. J. Robot. Res</w:t>
+        <w:t>“</w:t>
+      </w:r>
+      <w:proofErr w:type="spellStart"/>
+      <w:r>
+        <w:rPr>
+          <w:lang w:val="en-US"/>
+        </w:rPr>
+        <w:t>Nonholonomic</w:t>
+      </w:r>
+      <w:proofErr w:type="spellEnd"/>
+      <w:r>
+        <w:rPr>
+          <w:lang w:val="en-US"/>
+        </w:rPr>
+        <w:t xml:space="preserve"> modeling of needle steering,” Int. J. Robot. Res</w:t>
       </w:r>
       <w:r>
         <w:rPr>
@@ -21311,7 +21839,15 @@
         </w:numPr>
       </w:pPr>
       <w:r>
-        <w:t>Биргера И.А., Пановко Я.Г. Прочность, устойчивость, колебания. Том 1. / Справочник в тр</w:t>
+        <w:t xml:space="preserve">Биргера И.А., </w:t>
+      </w:r>
+      <w:proofErr w:type="spellStart"/>
+      <w:r>
+        <w:t>Пановко</w:t>
+      </w:r>
+      <w:proofErr w:type="spellEnd"/>
+      <w:r>
+        <w:t xml:space="preserve"> Я.Г. Прочность, устойчивость, колебания. Том 1. / Справочник в тр</w:t>
       </w:r>
       <w:r>
         <w:t>ё</w:t>
@@ -21328,8 +21864,13 @@
           <w:numId w:val="3"/>
         </w:numPr>
       </w:pPr>
-      <w:r>
-        <w:t>Икрин В.А. Сопротивление материалов с элементами теории упругости и пластичности. Издательство АСВ 2004. С 159-165.</w:t>
+      <w:proofErr w:type="spellStart"/>
+      <w:r>
+        <w:t>Икрин</w:t>
+      </w:r>
+      <w:proofErr w:type="spellEnd"/>
+      <w:r>
+        <w:t xml:space="preserve"> В.А. Сопротивление материалов с элементами теории упругости и пластичности. Издательство АСВ 2004. С 159-165.</w:t>
       </w:r>
     </w:p>
     <w:p>
@@ -21340,8 +21881,13 @@
           <w:numId w:val="3"/>
         </w:numPr>
       </w:pPr>
-      <w:r>
-        <w:t>Идельчик А. Е. Справочник по гидравлическим сопротивлениям</w:t>
+      <w:proofErr w:type="spellStart"/>
+      <w:r>
+        <w:t>Идельчик</w:t>
+      </w:r>
+      <w:proofErr w:type="spellEnd"/>
+      <w:r>
+        <w:t xml:space="preserve"> А. Е. Справочник по гидравлическим сопротивлениям</w:t>
       </w:r>
       <w:r>
         <w:t>/</w:t>
@@ -21423,7 +21969,7 @@
           <w:rPr>
             <w:noProof/>
           </w:rPr>
-          <w:t>28</w:t>
+          <w:t>20</w:t>
         </w:r>
         <w:r>
           <w:rPr>
@@ -23877,11 +24423,11 @@
           <c:showPercent val="0"/>
           <c:showBubbleSize val="0"/>
         </c:dLbls>
-        <c:axId val="294376536"/>
-        <c:axId val="163169824"/>
+        <c:axId val="355446768"/>
+        <c:axId val="355448336"/>
       </c:scatterChart>
       <c:valAx>
-        <c:axId val="294376536"/>
+        <c:axId val="355446768"/>
         <c:scaling>
           <c:orientation val="minMax"/>
         </c:scaling>
@@ -24008,12 +24554,12 @@
             <a:endParaRPr lang="ru-RU"/>
           </a:p>
         </c:txPr>
-        <c:crossAx val="163169824"/>
+        <c:crossAx val="355448336"/>
         <c:crosses val="autoZero"/>
         <c:crossBetween val="midCat"/>
       </c:valAx>
       <c:valAx>
-        <c:axId val="163169824"/>
+        <c:axId val="355448336"/>
         <c:scaling>
           <c:orientation val="minMax"/>
         </c:scaling>
@@ -24144,7 +24690,7 @@
             <a:endParaRPr lang="ru-RU"/>
           </a:p>
         </c:txPr>
-        <c:crossAx val="294376536"/>
+        <c:crossAx val="355446768"/>
         <c:crosses val="autoZero"/>
         <c:crossBetween val="midCat"/>
       </c:valAx>
@@ -24585,11 +25131,11 @@
           <c:showPercent val="0"/>
           <c:showBubbleSize val="0"/>
         </c:dLbls>
-        <c:axId val="163170608"/>
-        <c:axId val="163171000"/>
+        <c:axId val="293529424"/>
+        <c:axId val="293529032"/>
       </c:scatterChart>
       <c:valAx>
-        <c:axId val="163170608"/>
+        <c:axId val="293529424"/>
         <c:scaling>
           <c:orientation val="minMax"/>
         </c:scaling>
@@ -24716,12 +25262,12 @@
             <a:endParaRPr lang="ru-RU"/>
           </a:p>
         </c:txPr>
-        <c:crossAx val="163171000"/>
+        <c:crossAx val="293529032"/>
         <c:crosses val="autoZero"/>
         <c:crossBetween val="midCat"/>
       </c:valAx>
       <c:valAx>
-        <c:axId val="163171000"/>
+        <c:axId val="293529032"/>
         <c:scaling>
           <c:orientation val="minMax"/>
         </c:scaling>
@@ -24852,7 +25398,7 @@
             <a:endParaRPr lang="ru-RU"/>
           </a:p>
         </c:txPr>
-        <c:crossAx val="163170608"/>
+        <c:crossAx val="293529424"/>
         <c:crosses val="autoZero"/>
         <c:crossBetween val="midCat"/>
       </c:valAx>
@@ -25171,11 +25717,11 @@
           <c:showPercent val="0"/>
           <c:showBubbleSize val="0"/>
         </c:dLbls>
-        <c:axId val="302820288"/>
-        <c:axId val="302820680"/>
+        <c:axId val="353528480"/>
+        <c:axId val="353528872"/>
       </c:scatterChart>
       <c:valAx>
-        <c:axId val="302820288"/>
+        <c:axId val="353528480"/>
         <c:scaling>
           <c:orientation val="minMax"/>
         </c:scaling>
@@ -25302,12 +25848,12 @@
             <a:endParaRPr lang="ru-RU"/>
           </a:p>
         </c:txPr>
-        <c:crossAx val="302820680"/>
+        <c:crossAx val="353528872"/>
         <c:crosses val="autoZero"/>
         <c:crossBetween val="midCat"/>
       </c:valAx>
       <c:valAx>
-        <c:axId val="302820680"/>
+        <c:axId val="353528872"/>
         <c:scaling>
           <c:orientation val="minMax"/>
         </c:scaling>
@@ -25438,7 +25984,7 @@
             <a:endParaRPr lang="ru-RU"/>
           </a:p>
         </c:txPr>
-        <c:crossAx val="302820288"/>
+        <c:crossAx val="353528480"/>
         <c:crosses val="autoZero"/>
         <c:crossBetween val="midCat"/>
       </c:valAx>
@@ -27227,12 +27773,12 @@
   </cdr:relSizeAnchor>
   <cdr:relSizeAnchor xmlns:cdr="http://schemas.openxmlformats.org/drawingml/2006/chartDrawing">
     <cdr:from>
-      <cdr:x>0.84297</cdr:x>
-      <cdr:y>0.19451</cdr:y>
+      <cdr:x>0.84137</cdr:x>
+      <cdr:y>0.23214</cdr:y>
     </cdr:from>
     <cdr:to>
-      <cdr:x>0.90904</cdr:x>
-      <cdr:y>0.27238</cdr:y>
+      <cdr:x>0.90744</cdr:x>
+      <cdr:y>0.31001</cdr:y>
     </cdr:to>
     <cdr:sp macro="" textlink="">
       <cdr:nvSpPr>
@@ -27241,8 +27787,8 @@
       </cdr:nvSpPr>
       <cdr:spPr>
         <a:xfrm xmlns:a="http://schemas.openxmlformats.org/drawingml/2006/main">
-          <a:off x="5007619" y="723175"/>
-          <a:ext cx="392484" cy="289514"/>
+          <a:off x="4998075" y="822557"/>
+          <a:ext cx="392484" cy="275917"/>
         </a:xfrm>
         <a:prstGeom xmlns:a="http://schemas.openxmlformats.org/drawingml/2006/main" prst="rect">
           <a:avLst/>
@@ -28181,7 +28727,7 @@
 </file>
 
 <file path=customXml/itemProps1.xml><?xml version="1.0" encoding="utf-8"?>
-<ds:datastoreItem xmlns:ds="http://schemas.openxmlformats.org/officeDocument/2006/customXml" ds:itemID="{66D02396-E203-4A2A-948A-79956D8F721F}">
+<ds:datastoreItem xmlns:ds="http://schemas.openxmlformats.org/officeDocument/2006/customXml" ds:itemID="{5F9BCE6C-81D7-4EDA-83D3-57479D2DD4A3}">
   <ds:schemaRefs>
     <ds:schemaRef ds:uri="http://schemas.openxmlformats.org/officeDocument/2006/bibliography"/>
   </ds:schemaRefs>

--- a/Dissertacia/MyWork/DocWork/Disser.docx
+++ b/Dissertacia/MyWork/DocWork/Disser.docx
@@ -45,6 +45,9 @@
         <w:ind w:firstLine="0"/>
         <w:jc w:val="center"/>
       </w:pPr>
+      <w:r>
+        <w:t>Дружинин Василий Григорьевич</w:t>
+      </w:r>
     </w:p>
     <w:p>
       <w:pPr>
@@ -52,9 +55,6 @@
         <w:ind w:firstLine="0"/>
         <w:jc w:val="center"/>
       </w:pPr>
-      <w:r>
-        <w:t>Модель деформируемого объекта управления</w:t>
-      </w:r>
     </w:p>
     <w:p>
       <w:pPr>
@@ -62,6 +62,9 @@
         <w:ind w:firstLine="0"/>
         <w:jc w:val="center"/>
       </w:pPr>
+      <w:r>
+        <w:t>Модель деформируемого объекта управления</w:t>
+      </w:r>
     </w:p>
     <w:p>
       <w:pPr>
@@ -76,9 +79,6 @@
         <w:ind w:firstLine="0"/>
         <w:jc w:val="center"/>
       </w:pPr>
-      <w:r>
-        <w:t>Магистерская диссертация</w:t>
-      </w:r>
     </w:p>
     <w:p>
       <w:pPr>
@@ -86,6 +86,9 @@
         <w:ind w:firstLine="0"/>
         <w:jc w:val="center"/>
       </w:pPr>
+      <w:r>
+        <w:t>Магистерская диссертация</w:t>
+      </w:r>
     </w:p>
     <w:p>
       <w:pPr>
@@ -126,11 +129,8 @@
       <w:pPr>
         <w:spacing w:after="160" w:line="259" w:lineRule="auto"/>
         <w:ind w:firstLine="0"/>
-        <w:jc w:val="right"/>
-      </w:pPr>
-      <w:r>
-        <w:t>Научный руководитель:</w:t>
-      </w:r>
+        <w:jc w:val="center"/>
+      </w:pPr>
     </w:p>
     <w:p>
       <w:pPr>
@@ -139,27 +139,7 @@
         <w:jc w:val="right"/>
       </w:pPr>
       <w:r>
-        <w:t xml:space="preserve"> (</w:t>
-      </w:r>
-      <w:r>
-        <w:t>Заведующий кафедрой</w:t>
-      </w:r>
-      <w:r>
-        <w:t xml:space="preserve">, </w:t>
-      </w:r>
-      <w:proofErr w:type="spellStart"/>
-      <w:r>
-        <w:t>д.ф-м.н</w:t>
-      </w:r>
-      <w:proofErr w:type="spellEnd"/>
-      <w:r>
-        <w:t xml:space="preserve">, </w:t>
-      </w:r>
-      <w:r>
-        <w:t>профессор</w:t>
-      </w:r>
-      <w:r>
-        <w:t>) Морозов В.А.</w:t>
+        <w:t>Научный руководитель:</w:t>
       </w:r>
     </w:p>
     <w:p>
@@ -168,6 +148,21 @@
         <w:ind w:firstLine="0"/>
         <w:jc w:val="right"/>
       </w:pPr>
+      <w:r>
+        <w:t xml:space="preserve"> (</w:t>
+      </w:r>
+      <w:r>
+        <w:t>Заведующий кафедрой</w:t>
+      </w:r>
+      <w:r>
+        <w:t xml:space="preserve">, д.ф-м.н, </w:t>
+      </w:r>
+      <w:r>
+        <w:t>профессор</w:t>
+      </w:r>
+      <w:r>
+        <w:t>) Морозов В.А.</w:t>
+      </w:r>
     </w:p>
     <w:p>
       <w:pPr>
@@ -175,9 +170,6 @@
         <w:ind w:firstLine="0"/>
         <w:jc w:val="right"/>
       </w:pPr>
-      <w:r>
-        <w:t>Рецензент:</w:t>
-      </w:r>
     </w:p>
     <w:p>
       <w:pPr>
@@ -186,6 +178,16 @@
         <w:jc w:val="right"/>
       </w:pPr>
       <w:r>
+        <w:t>Рецензент:</w:t>
+      </w:r>
+    </w:p>
+    <w:p>
+      <w:pPr>
+        <w:spacing w:after="160" w:line="259" w:lineRule="auto"/>
+        <w:ind w:firstLine="0"/>
+        <w:jc w:val="right"/>
+      </w:pPr>
+      <w:r>
         <w:t>(</w:t>
       </w:r>
       <w:r>
@@ -234,6 +236,8 @@
         <w:ind w:firstLine="0"/>
         <w:jc w:val="left"/>
       </w:pPr>
+      <w:bookmarkStart w:id="0" w:name="_GoBack"/>
+      <w:bookmarkEnd w:id="0"/>
     </w:p>
     <w:p>
       <w:pPr>
@@ -253,8 +257,17 @@
       <w:pPr>
         <w:spacing w:after="160" w:line="259" w:lineRule="auto"/>
         <w:ind w:firstLine="0"/>
-        <w:jc w:val="left"/>
-      </w:pPr>
+        <w:jc w:val="center"/>
+      </w:pPr>
+      <w:r>
+        <w:t>Санкт</w:t>
+      </w:r>
+      <w:r>
+        <w:t>-</w:t>
+      </w:r>
+      <w:r>
+        <w:t>Петербург</w:t>
+      </w:r>
     </w:p>
     <w:p>
       <w:pPr>
@@ -263,13 +276,10 @@
         <w:jc w:val="center"/>
       </w:pPr>
       <w:r>
-        <w:t>Санкт</w:t>
-      </w:r>
-      <w:r>
-        <w:t>-</w:t>
-      </w:r>
-      <w:r>
-        <w:t>Петербург</w:t>
+        <w:t>2018</w:t>
+      </w:r>
+      <w:r>
+        <w:br w:type="page"/>
       </w:r>
     </w:p>
     <w:p>
@@ -277,12 +287,16 @@
         <w:spacing w:after="160" w:line="259" w:lineRule="auto"/>
         <w:ind w:firstLine="0"/>
         <w:jc w:val="center"/>
-      </w:pPr>
-      <w:r>
-        <w:t>2018</w:t>
-      </w:r>
-      <w:r>
-        <w:br w:type="page"/>
+        <w:rPr>
+          <w:lang w:val="en-US"/>
+        </w:rPr>
+      </w:pPr>
+      <w:r>
+        <w:rPr>
+          <w:lang w:val="en-US"/>
+        </w:rPr>
+        <w:lastRenderedPageBreak/>
+        <w:t>SAINT-PETERSBURG STATE UNIVERSITY</w:t>
       </w:r>
     </w:p>
     <w:p>
@@ -298,8 +312,7 @@
         <w:rPr>
           <w:lang w:val="en-US"/>
         </w:rPr>
-        <w:lastRenderedPageBreak/>
-        <w:t>SAINT-PETERSBURG STATE UNIVERSITY</w:t>
+        <w:t>Main Field of Study (Speciality)</w:t>
       </w:r>
     </w:p>
     <w:p>
@@ -315,21 +328,7 @@
         <w:rPr>
           <w:lang w:val="en-US"/>
         </w:rPr>
-        <w:t>Main Field of Study (</w:t>
-      </w:r>
-      <w:proofErr w:type="spellStart"/>
-      <w:r>
-        <w:rPr>
-          <w:lang w:val="en-US"/>
-        </w:rPr>
-        <w:t>Speciality</w:t>
-      </w:r>
-      <w:proofErr w:type="spellEnd"/>
-      <w:r>
-        <w:rPr>
-          <w:lang w:val="en-US"/>
-        </w:rPr>
-        <w:t>)</w:t>
+        <w:t>Solid mechanics</w:t>
       </w:r>
     </w:p>
     <w:p>
@@ -341,12 +340,6 @@
           <w:lang w:val="en-US"/>
         </w:rPr>
       </w:pPr>
-      <w:r>
-        <w:rPr>
-          <w:lang w:val="en-US"/>
-        </w:rPr>
-        <w:t>Solid mechanics</w:t>
-      </w:r>
     </w:p>
     <w:p>
       <w:pPr>
@@ -357,6 +350,12 @@
           <w:lang w:val="en-US"/>
         </w:rPr>
       </w:pPr>
+      <w:r>
+        <w:rPr>
+          <w:lang w:val="en-US"/>
+        </w:rPr>
+        <w:t>Druzhinin Vasilii G</w:t>
+      </w:r>
     </w:p>
     <w:p>
       <w:pPr>
@@ -367,34 +366,6 @@
           <w:lang w:val="en-US"/>
         </w:rPr>
       </w:pPr>
-      <w:proofErr w:type="spellStart"/>
-      <w:r>
-        <w:rPr>
-          <w:lang w:val="en-US"/>
-        </w:rPr>
-        <w:t>Druzhinin</w:t>
-      </w:r>
-      <w:proofErr w:type="spellEnd"/>
-      <w:r>
-        <w:rPr>
-          <w:lang w:val="en-US"/>
-        </w:rPr>
-        <w:t xml:space="preserve"> </w:t>
-      </w:r>
-      <w:proofErr w:type="spellStart"/>
-      <w:r>
-        <w:rPr>
-          <w:lang w:val="en-US"/>
-        </w:rPr>
-        <w:t>Vasilii</w:t>
-      </w:r>
-      <w:proofErr w:type="spellEnd"/>
-      <w:r>
-        <w:rPr>
-          <w:lang w:val="en-US"/>
-        </w:rPr>
-        <w:t xml:space="preserve"> G</w:t>
-      </w:r>
     </w:p>
     <w:p>
       <w:pPr>
@@ -405,6 +376,18 @@
           <w:lang w:val="en-US"/>
         </w:rPr>
       </w:pPr>
+      <w:r>
+        <w:rPr>
+          <w:lang w:val="en-US"/>
+        </w:rPr>
+        <w:t>T</w:t>
+      </w:r>
+      <w:r>
+        <w:rPr>
+          <w:lang w:val="en-US"/>
+        </w:rPr>
+        <w:t>he model of a deformable controlled object</w:t>
+      </w:r>
     </w:p>
     <w:p>
       <w:pPr>
@@ -415,18 +398,6 @@
           <w:lang w:val="en-US"/>
         </w:rPr>
       </w:pPr>
-      <w:r>
-        <w:rPr>
-          <w:lang w:val="en-US"/>
-        </w:rPr>
-        <w:t>T</w:t>
-      </w:r>
-      <w:r>
-        <w:rPr>
-          <w:lang w:val="en-US"/>
-        </w:rPr>
-        <w:t>he model of a deformable controlled object</w:t>
-      </w:r>
     </w:p>
     <w:p>
       <w:pPr>
@@ -437,6 +408,12 @@
           <w:lang w:val="en-US"/>
         </w:rPr>
       </w:pPr>
+      <w:r>
+        <w:rPr>
+          <w:lang w:val="en-US"/>
+        </w:rPr>
+        <w:t>Master’s Thesis</w:t>
+      </w:r>
     </w:p>
     <w:p>
       <w:pPr>
@@ -447,22 +424,6 @@
           <w:lang w:val="en-US"/>
         </w:rPr>
       </w:pPr>
-      <w:r>
-        <w:rPr>
-          <w:lang w:val="en-US"/>
-        </w:rPr>
-        <w:t>Master’s Thesis</w:t>
-      </w:r>
-    </w:p>
-    <w:p>
-      <w:pPr>
-        <w:spacing w:after="160" w:line="259" w:lineRule="auto"/>
-        <w:ind w:firstLine="0"/>
-        <w:jc w:val="center"/>
-        <w:rPr>
-          <w:lang w:val="en-US"/>
-        </w:rPr>
-      </w:pPr>
     </w:p>
     <w:p>
       <w:pPr>
@@ -555,19 +516,11 @@
         </w:rPr>
         <w:t xml:space="preserve">) </w:t>
       </w:r>
-      <w:proofErr w:type="spellStart"/>
       <w:r>
         <w:rPr>
           <w:lang w:val="en-US"/>
         </w:rPr>
-        <w:t>Morozov</w:t>
-      </w:r>
-      <w:proofErr w:type="spellEnd"/>
-      <w:r>
-        <w:rPr>
-          <w:lang w:val="en-US"/>
-        </w:rPr>
-        <w:t xml:space="preserve"> Victor </w:t>
+        <w:t xml:space="preserve">Morozov Victor </w:t>
       </w:r>
       <w:r>
         <w:rPr>
@@ -649,16 +602,8 @@
         <w:rPr>
           <w:lang w:val="en-US"/>
         </w:rPr>
-        <w:t xml:space="preserve">) </w:t>
-      </w:r>
-      <w:proofErr w:type="spellStart"/>
-      <w:r>
-        <w:rPr>
-          <w:lang w:val="en-US"/>
-        </w:rPr>
-        <w:t>Zaychenko</w:t>
-      </w:r>
-      <w:proofErr w:type="spellEnd"/>
+        <w:t>) Zaychenko</w:t>
+      </w:r>
       <w:r>
         <w:rPr>
           <w:lang w:val="en-US"/>
@@ -2179,18 +2124,10 @@
       </w:pPr>
     </w:p>
     <w:p>
-      <w:bookmarkStart w:id="0" w:name="OLE_LINK17"/>
-      <w:bookmarkStart w:id="1" w:name="OLE_LINK18"/>
-      <w:r>
-        <w:t xml:space="preserve">Дружинин В. Г. Модель деформируемого объекта управления. Научный руководитель Морозов В.А. </w:t>
-      </w:r>
-      <w:proofErr w:type="spellStart"/>
-      <w:r>
-        <w:t>д.ф-м.н</w:t>
-      </w:r>
-      <w:proofErr w:type="spellEnd"/>
-      <w:r>
-        <w:t xml:space="preserve">, профессор. В данной работе </w:t>
+      <w:bookmarkStart w:id="1" w:name="OLE_LINK17"/>
+      <w:bookmarkStart w:id="2" w:name="OLE_LINK18"/>
+      <w:r>
+        <w:t xml:space="preserve">Дружинин В. Г. Модель деформируемого объекта управления. Научный руководитель Морозов В.А. д.ф-м.н, профессор. В данной работе </w:t>
       </w:r>
       <w:r>
         <w:t>представлен</w:t>
@@ -2271,8 +2208,8 @@
         <w:t xml:space="preserve"> лабораторном оборудовании.</w:t>
       </w:r>
     </w:p>
-    <w:bookmarkEnd w:id="0"/>
     <w:bookmarkEnd w:id="1"/>
+    <w:bookmarkEnd w:id="2"/>
     <w:p>
       <w:r>
         <w:t>Количе</w:t>
@@ -2297,20 +2234,7 @@
         <w:t>Дружинин В.Г. Модель деформируемого объекта управлени</w:t>
       </w:r>
       <w:r>
-        <w:t xml:space="preserve">я. Магистерская </w:t>
-      </w:r>
-      <w:proofErr w:type="spellStart"/>
-      <w:proofErr w:type="gramStart"/>
-      <w:r>
-        <w:t>дис</w:t>
-      </w:r>
-      <w:proofErr w:type="spellEnd"/>
-      <w:r>
-        <w:t>.:</w:t>
-      </w:r>
-      <w:proofErr w:type="gramEnd"/>
-      <w:r>
-        <w:t>защищена 05.06.2018</w:t>
+        <w:t>я. Магистерская дис.:защищена 05.06.2018</w:t>
       </w:r>
       <w:r>
         <w:t>/</w:t>
@@ -2319,18 +2243,8 @@
         <w:t xml:space="preserve"> Дружинин Васил</w:t>
       </w:r>
       <w:r>
-        <w:t xml:space="preserve">ий Григорьевич. – </w:t>
-      </w:r>
-      <w:proofErr w:type="gramStart"/>
-      <w:r>
-        <w:t>СПб.,</w:t>
-      </w:r>
-      <w:proofErr w:type="gramEnd"/>
-      <w:r>
-        <w:t>2018 – 29 с. – Библиогр.:29</w:t>
-      </w:r>
-      <w:bookmarkStart w:id="2" w:name="_GoBack"/>
-      <w:bookmarkEnd w:id="2"/>
+        <w:t>ий Григорьевич. – СПб.,2018 – 29 с. – Библиогр.:29</w:t>
+      </w:r>
       <w:r>
         <w:t xml:space="preserve">. </w:t>
       </w:r>
@@ -2379,27 +2293,14 @@
       <w:r>
         <w:t xml:space="preserve">операции </w:t>
       </w:r>
-      <w:proofErr w:type="spellStart"/>
-      <w:r>
-        <w:t>брахитерапии</w:t>
-      </w:r>
-      <w:proofErr w:type="spellEnd"/>
-      <w:r>
-        <w:t>. Данная операция проводиться для лечения рака предстательной железы (РПЖ) посредством</w:t>
-      </w:r>
-      <w:r>
-        <w:t xml:space="preserve"> внедрения </w:t>
-      </w:r>
-      <w:proofErr w:type="spellStart"/>
-      <w:r>
-        <w:t>микро</w:t>
-      </w:r>
-      <w:r>
-        <w:t>источников</w:t>
-      </w:r>
-      <w:proofErr w:type="spellEnd"/>
-      <w:r>
-        <w:t xml:space="preserve"> радиоизлучения в предстательную железу</w:t>
+      <w:r>
+        <w:t>брахитерапии. Данная операция проводиться для лечения рака предстательной железы (РПЖ) посредством</w:t>
+      </w:r>
+      <w:r>
+        <w:t xml:space="preserve"> внедрения микро</w:t>
+      </w:r>
+      <w:r>
+        <w:t>источников радиоизлучения в предстательную железу</w:t>
       </w:r>
       <w:r>
         <w:t xml:space="preserve"> максимально близко к</w:t>
@@ -2885,23 +2786,7 @@
         <w:t>В «классических» системах для</w:t>
       </w:r>
       <w:r>
-        <w:t xml:space="preserve"> процедур </w:t>
-      </w:r>
-      <w:proofErr w:type="spellStart"/>
-      <w:r>
-        <w:t>брахитерапии</w:t>
-      </w:r>
-      <w:proofErr w:type="spellEnd"/>
-      <w:r>
-        <w:t xml:space="preserve"> применяются исключительно обычные металлические прямые иглы. Но некоторое время назад была предложена идея перехода к применению гибких игл. Основные преимущества, которые дает применение гибких игл, это возможность реализации криволинейных траекторий движения иглы в теле пациента, возможность корректировки траектории движения иглы в процессе введения и возможность существенного уменьшения общего объема травмированных в результате операции </w:t>
-      </w:r>
-      <w:proofErr w:type="spellStart"/>
-      <w:r>
-        <w:t>брахитерапии</w:t>
-      </w:r>
-      <w:proofErr w:type="spellEnd"/>
-      <w:r>
-        <w:t xml:space="preserve"> тканей.</w:t>
+        <w:t xml:space="preserve"> процедур брахитерапии применяются исключительно обычные металлические прямые иглы. Но некоторое время назад была предложена идея перехода к применению гибких игл. Основные преимущества, которые дает применение гибких игл, это возможность реализации криволинейных траекторий движения иглы в теле пациента, возможность корректировки траектории движения иглы в процессе введения и возможность существенного уменьшения общего объема травмированных в результате операции брахитерапии тканей.</w:t>
       </w:r>
       <w:r>
         <w:t xml:space="preserve"> И</w:t>
@@ -3157,15 +3042,7 @@
         <w:t>а</w:t>
       </w:r>
       <w:r>
-        <w:t xml:space="preserve"> </w:t>
-      </w:r>
-      <w:proofErr w:type="spellStart"/>
-      <w:r>
-        <w:t>декомпозиционного</w:t>
-      </w:r>
-      <w:proofErr w:type="spellEnd"/>
-      <w:r>
-        <w:t xml:space="preserve"> планирования и метод</w:t>
+        <w:t xml:space="preserve"> декомпозиционного планирования и метод</w:t>
       </w:r>
       <w:r>
         <w:t>а</w:t>
@@ -3605,7 +3482,6 @@
       <w:r>
         <w:t xml:space="preserve"> </w:t>
       </w:r>
-      <w:proofErr w:type="spellStart"/>
       <w:r>
         <w:rPr>
           <w:i/>
@@ -3620,7 +3496,6 @@
         </w:rPr>
         <w:t>z</w:t>
       </w:r>
-      <w:proofErr w:type="spellEnd"/>
       <w:r>
         <w:t xml:space="preserve"> при поступательном</w:t>
       </w:r>
@@ -4271,7 +4146,6 @@
           <w:numId w:val="9"/>
         </w:numPr>
       </w:pPr>
-      <w:proofErr w:type="spellStart"/>
       <w:r>
         <w:rPr>
           <w:i/>
@@ -4287,7 +4161,6 @@
         </w:rPr>
         <w:t>f</w:t>
       </w:r>
-      <w:proofErr w:type="spellEnd"/>
       <w:r>
         <w:t xml:space="preserve">  - сила трения, возникающая при движении иглы внутри ткани;</w:t>
       </w:r>
@@ -4300,7 +4173,6 @@
           <w:numId w:val="9"/>
         </w:numPr>
       </w:pPr>
-      <w:proofErr w:type="gramStart"/>
       <w:r>
         <w:rPr>
           <w:i/>
@@ -4314,7 +4186,6 @@
         </w:rPr>
         <w:t>(</w:t>
       </w:r>
-      <w:proofErr w:type="gramEnd"/>
       <w:r>
         <w:rPr>
           <w:i/>
@@ -4346,7 +4217,6 @@
           <w:numId w:val="9"/>
         </w:numPr>
       </w:pPr>
-      <w:proofErr w:type="spellStart"/>
       <w:r>
         <w:rPr>
           <w:i/>
@@ -4364,7 +4234,6 @@
         </w:rPr>
         <w:t>needle</w:t>
       </w:r>
-      <w:proofErr w:type="spellEnd"/>
       <w:r>
         <w:rPr>
           <w:i/>
@@ -4836,7 +4705,7 @@
           <v:shape id="_x0000_i1025" type="#_x0000_t75" style="width:203.25pt;height:303pt" o:ole="">
             <v:imagedata r:id="rId12" o:title=""/>
           </v:shape>
-          <o:OLEObject Type="Embed" ProgID="Visio.Drawing.15" ShapeID="_x0000_i1025" DrawAspect="Content" ObjectID="_1588329964" r:id="rId13"/>
+          <o:OLEObject Type="Embed" ProgID="Visio.Drawing.15" ShapeID="_x0000_i1025" DrawAspect="Content" ObjectID="_1589697070" r:id="rId13"/>
         </w:object>
       </w:r>
     </w:p>
@@ -4971,19 +4840,11 @@
           <m:t xml:space="preserve">α- </m:t>
         </m:r>
       </m:oMath>
-      <w:proofErr w:type="gramStart"/>
       <w:r>
         <w:rPr>
           <w:rFonts w:eastAsiaTheme="minorEastAsia"/>
         </w:rPr>
-        <w:t>угол</w:t>
-      </w:r>
-      <w:proofErr w:type="gramEnd"/>
-      <w:r>
-        <w:rPr>
-          <w:rFonts w:eastAsiaTheme="minorEastAsia"/>
-        </w:rPr>
-        <w:t xml:space="preserve"> наклона острия иглы;</w:t>
+        <w:t>угол наклона острия иглы;</w:t>
       </w:r>
     </w:p>
     <w:p>
@@ -5002,14 +4863,12 @@
           <m:t xml:space="preserve">γ- </m:t>
         </m:r>
       </m:oMath>
-      <w:proofErr w:type="gramStart"/>
       <w:r>
         <w:rPr>
           <w:rFonts w:eastAsiaTheme="minorEastAsia"/>
         </w:rPr>
         <w:t>угол</w:t>
       </w:r>
-      <w:proofErr w:type="gramEnd"/>
       <w:r>
         <w:rPr>
           <w:rFonts w:eastAsiaTheme="minorEastAsia"/>
@@ -5472,16 +5331,11 @@
       <w:pPr>
         <w:ind w:firstLine="0"/>
       </w:pPr>
-      <w:proofErr w:type="gramStart"/>
       <w:r>
         <w:t>г</w:t>
       </w:r>
       <w:r>
-        <w:t>де</w:t>
-      </w:r>
-      <w:proofErr w:type="gramEnd"/>
-      <w:r>
-        <w:t>:</w:t>
+        <w:t>де:</w:t>
       </w:r>
     </w:p>
     <w:p>
@@ -5500,19 +5354,11 @@
           <m:t xml:space="preserve">- </m:t>
         </m:r>
       </m:oMath>
-      <w:proofErr w:type="gramStart"/>
       <w:r>
         <w:rPr>
           <w:rFonts w:eastAsiaTheme="minorEastAsia"/>
         </w:rPr>
-        <w:t>текущая</w:t>
-      </w:r>
-      <w:proofErr w:type="gramEnd"/>
-      <w:r>
-        <w:rPr>
-          <w:rFonts w:eastAsiaTheme="minorEastAsia"/>
-        </w:rPr>
-        <w:t xml:space="preserve"> итерация моделирования;</w:t>
+        <w:t>текущая итерация моделирования;</w:t>
       </w:r>
     </w:p>
     <w:p>
@@ -5556,19 +5402,11 @@
           <m:t xml:space="preserve">- </m:t>
         </m:r>
       </m:oMath>
-      <w:proofErr w:type="gramStart"/>
       <w:r>
         <w:rPr>
           <w:rFonts w:eastAsiaTheme="minorEastAsia"/>
         </w:rPr>
-        <w:t>смещение</w:t>
-      </w:r>
-      <w:proofErr w:type="gramEnd"/>
-      <w:r>
-        <w:rPr>
-          <w:rFonts w:eastAsiaTheme="minorEastAsia"/>
-        </w:rPr>
-        <w:t xml:space="preserve"> кончика иглы</w:t>
+        <w:t>смещение кончика иглы</w:t>
       </w:r>
       <w:r>
         <w:rPr>
@@ -5597,19 +5435,11 @@
           <m:t xml:space="preserve">F- </m:t>
         </m:r>
       </m:oMath>
-      <w:proofErr w:type="gramStart"/>
       <w:r>
         <w:rPr>
           <w:rFonts w:eastAsiaTheme="minorEastAsia"/>
         </w:rPr>
-        <w:t>сила</w:t>
-      </w:r>
-      <w:proofErr w:type="gramEnd"/>
-      <w:r>
-        <w:rPr>
-          <w:rFonts w:eastAsiaTheme="minorEastAsia"/>
-        </w:rPr>
-        <w:t>,</w:t>
+        <w:t>сила,</w:t>
       </w:r>
       <w:r>
         <w:rPr>
@@ -5662,21 +5492,7 @@
         <w:rPr>
           <w:rFonts w:eastAsiaTheme="minorEastAsia"/>
         </w:rPr>
-        <w:t xml:space="preserve"> </w:t>
-      </w:r>
-      <w:proofErr w:type="gramStart"/>
-      <w:r>
-        <w:rPr>
-          <w:rFonts w:eastAsiaTheme="minorEastAsia"/>
-        </w:rPr>
-        <w:t>осевой</w:t>
-      </w:r>
-      <w:proofErr w:type="gramEnd"/>
-      <w:r>
-        <w:rPr>
-          <w:rFonts w:eastAsiaTheme="minorEastAsia"/>
-        </w:rPr>
-        <w:t xml:space="preserve"> момент инерции;</w:t>
+        <w:t xml:space="preserve"> осевой момент инерции;</w:t>
       </w:r>
     </w:p>
     <w:p>
@@ -5693,19 +5509,11 @@
           <m:t xml:space="preserve">l(t)- </m:t>
         </m:r>
       </m:oMath>
-      <w:proofErr w:type="gramStart"/>
       <w:r>
         <w:rPr>
           <w:rFonts w:eastAsiaTheme="minorEastAsia"/>
         </w:rPr>
-        <w:t>длина</w:t>
-      </w:r>
-      <w:proofErr w:type="gramEnd"/>
-      <w:r>
-        <w:rPr>
-          <w:rFonts w:eastAsiaTheme="minorEastAsia"/>
-        </w:rPr>
-        <w:t xml:space="preserve"> иглы,</w:t>
+        <w:t>длина иглы,</w:t>
       </w:r>
       <w:r>
         <w:rPr>
@@ -5740,19 +5548,11 @@
           <m:t xml:space="preserve">t- </m:t>
         </m:r>
       </m:oMath>
-      <w:proofErr w:type="gramStart"/>
       <w:r>
         <w:rPr>
           <w:rFonts w:eastAsiaTheme="minorEastAsia"/>
         </w:rPr>
-        <w:t>время</w:t>
-      </w:r>
-      <w:proofErr w:type="gramEnd"/>
-      <w:r>
-        <w:rPr>
-          <w:rFonts w:eastAsiaTheme="minorEastAsia"/>
-        </w:rPr>
-        <w:t>;</w:t>
+        <w:t>время;</w:t>
       </w:r>
     </w:p>
     <w:p>
@@ -5769,19 +5569,11 @@
           <m:t xml:space="preserve">E- </m:t>
         </m:r>
       </m:oMath>
-      <w:proofErr w:type="gramStart"/>
       <w:r>
         <w:rPr>
           <w:rFonts w:eastAsiaTheme="minorEastAsia"/>
         </w:rPr>
-        <w:t>модуль</w:t>
-      </w:r>
-      <w:proofErr w:type="gramEnd"/>
-      <w:r>
-        <w:rPr>
-          <w:rFonts w:eastAsiaTheme="minorEastAsia"/>
-        </w:rPr>
-        <w:t xml:space="preserve"> Юнга;</w:t>
+        <w:t>модуль Юнга;</w:t>
       </w:r>
     </w:p>
     <w:p>
@@ -5798,19 +5590,11 @@
           <m:t xml:space="preserve">θ- </m:t>
         </m:r>
       </m:oMath>
-      <w:proofErr w:type="gramStart"/>
       <w:r>
         <w:rPr>
           <w:rFonts w:eastAsiaTheme="minorEastAsia"/>
         </w:rPr>
-        <w:t>угол</w:t>
-      </w:r>
-      <w:proofErr w:type="gramEnd"/>
-      <w:r>
-        <w:rPr>
-          <w:rFonts w:eastAsiaTheme="minorEastAsia"/>
-        </w:rPr>
-        <w:t xml:space="preserve"> смещения.</w:t>
+        <w:t>угол смещения.</w:t>
       </w:r>
     </w:p>
     <w:p>
@@ -5988,11 +5772,9 @@
       <w:pPr>
         <w:ind w:firstLine="0"/>
       </w:pPr>
-      <w:proofErr w:type="gramStart"/>
       <w:r>
         <w:t>где</w:t>
       </w:r>
-      <w:proofErr w:type="gramEnd"/>
       <w:r>
         <w:t>:</w:t>
       </w:r>
@@ -6013,13 +5795,8 @@
           <m:t xml:space="preserve">- </m:t>
         </m:r>
       </m:oMath>
-      <w:proofErr w:type="gramStart"/>
-      <w:r>
-        <w:t>толщина</w:t>
-      </w:r>
-      <w:proofErr w:type="gramEnd"/>
-      <w:r>
-        <w:t xml:space="preserve"> стенки иглы;</w:t>
+      <w:r>
+        <w:t>толщина стенки иглы;</w:t>
       </w:r>
     </w:p>
     <w:p>
@@ -6037,19 +5814,11 @@
           <m:t xml:space="preserve">D- </m:t>
         </m:r>
       </m:oMath>
-      <w:proofErr w:type="gramStart"/>
       <w:r>
         <w:rPr>
           <w:rFonts w:eastAsiaTheme="minorEastAsia"/>
         </w:rPr>
-        <w:t>диаметр</w:t>
-      </w:r>
-      <w:proofErr w:type="gramEnd"/>
-      <w:r>
-        <w:rPr>
-          <w:rFonts w:eastAsiaTheme="minorEastAsia"/>
-        </w:rPr>
-        <w:t xml:space="preserve"> среднего сечения иглы (</w:t>
+        <w:t>диаметр среднего сечения иглы (</w:t>
       </w:r>
       <w:r>
         <w:rPr>
@@ -6107,7 +5876,7 @@
           <v:shape id="_x0000_i1026" type="#_x0000_t75" style="width:92.25pt;height:128.25pt" o:ole="">
             <v:imagedata r:id="rId14" o:title=""/>
           </v:shape>
-          <o:OLEObject Type="Embed" ProgID="Visio.Drawing.15" ShapeID="_x0000_i1026" DrawAspect="Content" ObjectID="_1588329965" r:id="rId15"/>
+          <o:OLEObject Type="Embed" ProgID="Visio.Drawing.15" ShapeID="_x0000_i1026" DrawAspect="Content" ObjectID="_1589697071" r:id="rId15"/>
         </w:object>
       </w:r>
     </w:p>
@@ -6329,16 +6098,11 @@
       <w:pPr>
         <w:ind w:firstLine="0"/>
       </w:pPr>
-      <w:proofErr w:type="gramStart"/>
       <w:r>
         <w:t>г</w:t>
       </w:r>
       <w:r>
-        <w:t>де</w:t>
-      </w:r>
-      <w:proofErr w:type="gramEnd"/>
-      <w:r>
-        <w:t>:</w:t>
+        <w:t>де:</w:t>
       </w:r>
       <w:r>
         <w:t xml:space="preserve"> </w:t>
@@ -6358,19 +6122,11 @@
           <m:t xml:space="preserve">C- </m:t>
         </m:r>
       </m:oMath>
-      <w:proofErr w:type="gramStart"/>
       <w:r>
         <w:rPr>
           <w:rFonts w:eastAsiaTheme="minorEastAsia"/>
         </w:rPr>
-        <w:t>коэффициент</w:t>
-      </w:r>
-      <w:proofErr w:type="gramEnd"/>
-      <w:r>
-        <w:rPr>
-          <w:rFonts w:eastAsiaTheme="minorEastAsia"/>
-        </w:rPr>
-        <w:t xml:space="preserve"> сопротивления;</w:t>
+        <w:t>коэффициент сопротивления;</w:t>
       </w:r>
     </w:p>
     <w:p>
@@ -6387,19 +6143,11 @@
           <m:t xml:space="preserve">ρ- </m:t>
         </m:r>
       </m:oMath>
-      <w:proofErr w:type="gramStart"/>
       <w:r>
         <w:rPr>
           <w:rFonts w:eastAsiaTheme="minorEastAsia"/>
         </w:rPr>
-        <w:t>плотность</w:t>
-      </w:r>
-      <w:proofErr w:type="gramEnd"/>
-      <w:r>
-        <w:rPr>
-          <w:rFonts w:eastAsiaTheme="minorEastAsia"/>
-        </w:rPr>
-        <w:t>;</w:t>
+        <w:t>плотность;</w:t>
       </w:r>
     </w:p>
     <w:p>
@@ -6416,19 +6164,11 @@
           <m:t xml:space="preserve">v- </m:t>
         </m:r>
       </m:oMath>
-      <w:proofErr w:type="gramStart"/>
       <w:r>
         <w:rPr>
           <w:rFonts w:eastAsiaTheme="minorEastAsia"/>
         </w:rPr>
-        <w:t>скорость</w:t>
-      </w:r>
-      <w:proofErr w:type="gramEnd"/>
-      <w:r>
-        <w:rPr>
-          <w:rFonts w:eastAsiaTheme="minorEastAsia"/>
-        </w:rPr>
-        <w:t xml:space="preserve"> перемещения иглы;</w:t>
+        <w:t>скорость перемещения иглы;</w:t>
       </w:r>
     </w:p>
     <w:p>
@@ -6446,19 +6186,11 @@
           <m:t xml:space="preserve">S- </m:t>
         </m:r>
       </m:oMath>
-      <w:proofErr w:type="gramStart"/>
       <w:r>
         <w:rPr>
           <w:rFonts w:eastAsiaTheme="minorEastAsia"/>
         </w:rPr>
-        <w:t>характерная</w:t>
-      </w:r>
-      <w:proofErr w:type="gramEnd"/>
-      <w:r>
-        <w:rPr>
-          <w:rFonts w:eastAsiaTheme="minorEastAsia"/>
-        </w:rPr>
-        <w:t xml:space="preserve"> площадь тела</w:t>
+        <w:t>характерная площадь тела</w:t>
       </w:r>
       <w:r>
         <w:rPr>
@@ -6702,23 +6434,7 @@
                 <w:rFonts w:eastAsiaTheme="minorEastAsia" w:cs="Times New Roman"/>
                 <w:szCs w:val="28"/>
               </w:rPr>
-              <w:t xml:space="preserve"> </w:t>
-            </w:r>
-            <w:proofErr w:type="gramStart"/>
-            <w:r>
-              <w:rPr>
-                <w:rFonts w:eastAsiaTheme="minorEastAsia" w:cs="Times New Roman"/>
-                <w:szCs w:val="28"/>
-              </w:rPr>
-              <w:t>диаметр</w:t>
-            </w:r>
-            <w:proofErr w:type="gramEnd"/>
-            <w:r>
-              <w:rPr>
-                <w:rFonts w:eastAsiaTheme="minorEastAsia" w:cs="Times New Roman"/>
-                <w:szCs w:val="28"/>
-              </w:rPr>
-              <w:t xml:space="preserve"> иглы внешний</w:t>
+              <w:t xml:space="preserve"> диаметр иглы внешний</w:t>
             </w:r>
             <w:r>
               <w:rPr>
@@ -6815,21 +6531,12 @@
                 <m:t xml:space="preserve">- </m:t>
               </m:r>
             </m:oMath>
-            <w:proofErr w:type="gramStart"/>
             <w:r>
               <w:rPr>
                 <w:rFonts w:eastAsiaTheme="minorEastAsia" w:cs="Times New Roman"/>
                 <w:szCs w:val="28"/>
               </w:rPr>
-              <w:t>диаметр</w:t>
-            </w:r>
-            <w:proofErr w:type="gramEnd"/>
-            <w:r>
-              <w:rPr>
-                <w:rFonts w:eastAsiaTheme="minorEastAsia" w:cs="Times New Roman"/>
-                <w:szCs w:val="28"/>
-              </w:rPr>
-              <w:t xml:space="preserve"> иглы внутренний, м</w:t>
+              <w:t>диаметр иглы внутренний, м</w:t>
             </w:r>
           </w:p>
         </w:tc>
@@ -6881,21 +6588,12 @@
                 <m:t xml:space="preserve">E- </m:t>
               </m:r>
             </m:oMath>
-            <w:proofErr w:type="gramStart"/>
             <w:r>
               <w:rPr>
                 <w:rFonts w:eastAsiaTheme="minorEastAsia" w:cs="Times New Roman"/>
                 <w:szCs w:val="28"/>
               </w:rPr>
-              <w:t>модуль</w:t>
-            </w:r>
-            <w:proofErr w:type="gramEnd"/>
-            <w:r>
-              <w:rPr>
-                <w:rFonts w:eastAsiaTheme="minorEastAsia" w:cs="Times New Roman"/>
-                <w:szCs w:val="28"/>
-              </w:rPr>
-              <w:t xml:space="preserve"> Юнга</w:t>
+              <w:t>модуль Юнга</w:t>
             </w:r>
             <w:r>
               <w:rPr>
@@ -7004,17 +6702,8 @@
                 <w:rFonts w:eastAsiaTheme="minorEastAsia" w:cs="Times New Roman"/>
                 <w:szCs w:val="28"/>
               </w:rPr>
-              <w:t xml:space="preserve"> </w:t>
-            </w:r>
-            <w:proofErr w:type="gramStart"/>
-            <w:r>
-              <w:rPr>
-                <w:rFonts w:eastAsiaTheme="minorEastAsia" w:cs="Times New Roman"/>
-                <w:szCs w:val="28"/>
-              </w:rPr>
-              <w:t>плотность</w:t>
-            </w:r>
-            <w:proofErr w:type="gramEnd"/>
+              <w:t xml:space="preserve"> плотность</w:t>
+            </w:r>
             <w:r>
               <w:rPr>
                 <w:rFonts w:eastAsiaTheme="minorEastAsia" w:cs="Times New Roman"/>
@@ -7094,21 +6783,12 @@
                 <m:t xml:space="preserve"> </m:t>
               </m:r>
             </m:oMath>
-            <w:proofErr w:type="gramStart"/>
             <w:r>
               <w:rPr>
                 <w:rFonts w:eastAsia="Calibri" w:cs="Times New Roman"/>
                 <w:szCs w:val="28"/>
               </w:rPr>
-              <w:t>скорость</w:t>
-            </w:r>
-            <w:proofErr w:type="gramEnd"/>
-            <w:r>
-              <w:rPr>
-                <w:rFonts w:eastAsia="Calibri" w:cs="Times New Roman"/>
-                <w:szCs w:val="28"/>
-              </w:rPr>
-              <w:t xml:space="preserve"> перемещения иглы, </w:t>
+              <w:t xml:space="preserve">скорость перемещения иглы, </w:t>
             </w:r>
             <w:r>
               <w:rPr>
@@ -7167,21 +6847,12 @@
                 <m:t xml:space="preserve">C- </m:t>
               </m:r>
             </m:oMath>
-            <w:proofErr w:type="gramStart"/>
             <w:r>
               <w:rPr>
                 <w:rFonts w:eastAsia="Calibri" w:cs="Times New Roman"/>
                 <w:szCs w:val="28"/>
               </w:rPr>
-              <w:t>коэффициент</w:t>
-            </w:r>
-            <w:proofErr w:type="gramEnd"/>
-            <w:r>
-              <w:rPr>
-                <w:rFonts w:eastAsia="Calibri" w:cs="Times New Roman"/>
-                <w:szCs w:val="28"/>
-              </w:rPr>
-              <w:t xml:space="preserve"> сопротивления формы</w:t>
+              <w:t>коэффициент сопротивления формы</w:t>
             </w:r>
           </w:p>
         </w:tc>
@@ -7233,21 +6904,12 @@
                 <m:t xml:space="preserve">l- </m:t>
               </m:r>
             </m:oMath>
-            <w:proofErr w:type="gramStart"/>
             <w:r>
               <w:rPr>
                 <w:rFonts w:eastAsia="Calibri" w:cs="Times New Roman"/>
                 <w:szCs w:val="28"/>
               </w:rPr>
-              <w:t>максимальная</w:t>
-            </w:r>
-            <w:proofErr w:type="gramEnd"/>
-            <w:r>
-              <w:rPr>
-                <w:rFonts w:eastAsia="Calibri" w:cs="Times New Roman"/>
-                <w:szCs w:val="28"/>
-              </w:rPr>
-              <w:t xml:space="preserve"> длина иглы</w:t>
+              <w:t>максимальная длина иглы</w:t>
             </w:r>
             <w:r>
               <w:rPr>
@@ -7339,7 +7001,6 @@
       <w:r>
         <w:t xml:space="preserve">на ось </w:t>
       </w:r>
-      <w:proofErr w:type="spellStart"/>
       <w:r>
         <w:rPr>
           <w:i/>
@@ -7347,7 +7008,6 @@
         </w:rPr>
         <w:t>Oy</w:t>
       </w:r>
-      <w:proofErr w:type="spellEnd"/>
       <w:r>
         <w:rPr>
           <w:i/>
@@ -7364,7 +7024,7 @@
           <v:shape id="_x0000_i1027" type="#_x0000_t75" style="width:210.75pt;height:307.5pt" o:ole="">
             <v:imagedata r:id="rId16" o:title=""/>
           </v:shape>
-          <o:OLEObject Type="Embed" ProgID="Visio.Drawing.15" ShapeID="_x0000_i1027" DrawAspect="Content" ObjectID="_1588329966" r:id="rId17"/>
+          <o:OLEObject Type="Embed" ProgID="Visio.Drawing.15" ShapeID="_x0000_i1027" DrawAspect="Content" ObjectID="_1589697072" r:id="rId17"/>
         </w:object>
       </w:r>
     </w:p>
@@ -7541,13 +7201,8 @@
         <w:ind w:firstLine="0"/>
         <w:jc w:val="left"/>
       </w:pPr>
-      <w:proofErr w:type="gramStart"/>
-      <w:r>
-        <w:t>где</w:t>
-      </w:r>
-      <w:proofErr w:type="gramEnd"/>
-      <w:r>
-        <w:t>:</w:t>
+      <w:r>
+        <w:t>где:</w:t>
       </w:r>
     </w:p>
     <w:p>
@@ -7588,21 +7243,12 @@
           <m:t xml:space="preserve">- </m:t>
         </m:r>
       </m:oMath>
-      <w:proofErr w:type="gramStart"/>
       <w:r>
         <w:rPr>
           <w:rFonts w:eastAsiaTheme="minorEastAsia"/>
         </w:rPr>
-        <w:t>проекция</w:t>
-      </w:r>
-      <w:proofErr w:type="gramEnd"/>
-      <w:r>
-        <w:rPr>
-          <w:rFonts w:eastAsiaTheme="minorEastAsia"/>
-        </w:rPr>
-        <w:t xml:space="preserve"> на ось </w:t>
-      </w:r>
-      <w:proofErr w:type="spellStart"/>
+        <w:t xml:space="preserve">проекция на ось </w:t>
+      </w:r>
       <w:r>
         <w:rPr>
           <w:rFonts w:eastAsiaTheme="minorEastAsia"/>
@@ -7611,7 +7257,6 @@
         </w:rPr>
         <w:t>Oy</w:t>
       </w:r>
-      <w:proofErr w:type="spellEnd"/>
       <w:r>
         <w:rPr>
           <w:rFonts w:eastAsiaTheme="minorEastAsia"/>
@@ -7920,11 +7565,9 @@
       <w:pPr>
         <w:ind w:firstLine="0"/>
       </w:pPr>
-      <w:proofErr w:type="gramStart"/>
       <w:r>
         <w:t>где</w:t>
       </w:r>
-      <w:proofErr w:type="gramEnd"/>
       <w:r>
         <w:t>:</w:t>
       </w:r>
@@ -7948,19 +7591,11 @@
           <m:t xml:space="preserve">- </m:t>
         </m:r>
       </m:oMath>
-      <w:proofErr w:type="gramStart"/>
       <w:r>
         <w:rPr>
           <w:rFonts w:eastAsiaTheme="minorEastAsia"/>
         </w:rPr>
-        <w:t>текущая</w:t>
-      </w:r>
-      <w:proofErr w:type="gramEnd"/>
-      <w:r>
-        <w:rPr>
-          <w:rFonts w:eastAsiaTheme="minorEastAsia"/>
-        </w:rPr>
-        <w:t xml:space="preserve"> итерация моделирования;</w:t>
+        <w:t>текущая итерация моделирования;</w:t>
       </w:r>
     </w:p>
     <w:p>
@@ -8012,19 +7647,11 @@
           <m:t xml:space="preserve">– </m:t>
         </m:r>
       </m:oMath>
-      <w:proofErr w:type="gramStart"/>
       <w:r>
         <w:rPr>
           <w:rFonts w:eastAsiaTheme="minorEastAsia"/>
         </w:rPr>
-        <w:t>суммарное</w:t>
-      </w:r>
-      <w:proofErr w:type="gramEnd"/>
-      <w:r>
-        <w:rPr>
-          <w:rFonts w:eastAsiaTheme="minorEastAsia"/>
-        </w:rPr>
-        <w:t xml:space="preserve"> отклонение иглы при ее движении в тканях человека;</w:t>
+        <w:t>суммарное отклонение иглы при ее движении в тканях человека;</w:t>
       </w:r>
     </w:p>
     <w:p>
@@ -8070,19 +7697,11 @@
           <m:t xml:space="preserve">- </m:t>
         </m:r>
       </m:oMath>
-      <w:proofErr w:type="gramStart"/>
       <w:r>
         <w:rPr>
           <w:rFonts w:eastAsiaTheme="minorEastAsia"/>
         </w:rPr>
-        <w:t>отклонение</w:t>
-      </w:r>
-      <w:proofErr w:type="gramEnd"/>
-      <w:r>
-        <w:rPr>
-          <w:rFonts w:eastAsiaTheme="minorEastAsia"/>
-        </w:rPr>
-        <w:t xml:space="preserve"> иглы на текущем шаге</w:t>
+        <w:t>отклонение иглы на текущем шаге</w:t>
       </w:r>
       <w:r>
         <w:rPr>
@@ -8211,7 +7830,7 @@
           <v:shape id="_x0000_i1028" type="#_x0000_t75" style="width:293.25pt;height:131.25pt" o:ole="">
             <v:imagedata r:id="rId18" o:title=""/>
           </v:shape>
-          <o:OLEObject Type="Embed" ProgID="Visio.Drawing.15" ShapeID="_x0000_i1028" DrawAspect="Content" ObjectID="_1588329967" r:id="rId19"/>
+          <o:OLEObject Type="Embed" ProgID="Visio.Drawing.15" ShapeID="_x0000_i1028" DrawAspect="Content" ObjectID="_1589697073" r:id="rId19"/>
         </w:object>
       </w:r>
     </w:p>
@@ -8294,19 +7913,11 @@
         </w:rPr>
         <w:t>распред</w:t>
       </w:r>
-      <w:proofErr w:type="spellStart"/>
       <w:r>
         <w:rPr>
           <w:rFonts w:eastAsiaTheme="minorEastAsia"/>
         </w:rPr>
-        <w:t>еленная</w:t>
-      </w:r>
-      <w:proofErr w:type="spellEnd"/>
-      <w:r>
-        <w:rPr>
-          <w:rFonts w:eastAsiaTheme="minorEastAsia"/>
-        </w:rPr>
-        <w:t xml:space="preserve"> нагрузка</w:t>
+        <w:t>еленная нагрузка</w:t>
       </w:r>
       <w:r>
         <w:rPr>
@@ -8458,7 +8069,6 @@
           <w:rFonts w:eastAsiaTheme="minorEastAsia"/>
         </w:rPr>
       </w:pPr>
-      <w:proofErr w:type="gramStart"/>
       <w:r>
         <w:rPr>
           <w:rFonts w:eastAsiaTheme="minorEastAsia"/>
@@ -8483,14 +8093,7 @@
         <w:rPr>
           <w:rFonts w:eastAsiaTheme="minorEastAsia"/>
         </w:rPr>
-        <w:t xml:space="preserve"> и</w:t>
-      </w:r>
-      <w:proofErr w:type="gramEnd"/>
-      <w:r>
-        <w:rPr>
-          <w:rFonts w:eastAsiaTheme="minorEastAsia"/>
-        </w:rPr>
-        <w:t xml:space="preserve"> </w:t>
+        <w:t xml:space="preserve"> и </w:t>
       </w:r>
       <w:r>
         <w:rPr>
@@ -8984,21 +8587,12 @@
                 <m:t xml:space="preserve">y- </m:t>
               </m:r>
             </m:oMath>
-            <w:proofErr w:type="gramStart"/>
             <w:r>
               <w:rPr>
                 <w:rFonts w:eastAsiaTheme="minorEastAsia" w:cs="Times New Roman"/>
                 <w:szCs w:val="28"/>
               </w:rPr>
-              <w:t>смещение</w:t>
-            </w:r>
-            <w:proofErr w:type="gramEnd"/>
-            <w:r>
-              <w:rPr>
-                <w:rFonts w:eastAsiaTheme="minorEastAsia" w:cs="Times New Roman"/>
-                <w:szCs w:val="28"/>
-              </w:rPr>
-              <w:t>, мм</w:t>
+              <w:t>смещение, мм</w:t>
             </w:r>
           </w:p>
         </w:tc>
@@ -9052,21 +8646,12 @@
                 <m:t xml:space="preserve">θ- </m:t>
               </m:r>
             </m:oMath>
-            <w:proofErr w:type="gramStart"/>
             <w:r>
               <w:rPr>
                 <w:rFonts w:eastAsia="Calibri" w:cs="Times New Roman"/>
                 <w:szCs w:val="28"/>
               </w:rPr>
-              <w:t>угол</w:t>
-            </w:r>
-            <w:proofErr w:type="gramEnd"/>
-            <w:r>
-              <w:rPr>
-                <w:rFonts w:eastAsia="Calibri" w:cs="Times New Roman"/>
-                <w:szCs w:val="28"/>
-              </w:rPr>
-              <w:t xml:space="preserve"> отклонени</w:t>
+              <w:t>угол отклонени</w:t>
             </w:r>
             <w:r>
               <w:rPr>
@@ -17507,14 +17092,12 @@
       <w:r>
         <w:t>/</w:t>
       </w:r>
-      <w:proofErr w:type="spellStart"/>
       <w:r>
         <w:rPr>
           <w:lang w:val="en-US"/>
         </w:rPr>
         <w:t>Simulik</w:t>
       </w:r>
-      <w:proofErr w:type="spellEnd"/>
       <w:r>
         <w:t xml:space="preserve">. </w:t>
       </w:r>
@@ -17530,14 +17113,12 @@
       <w:r>
         <w:t xml:space="preserve">модель, которая позволяет воспроизводить итерационную процедуру моделирования. В блоке </w:t>
       </w:r>
-      <w:proofErr w:type="spellStart"/>
       <w:r>
         <w:rPr>
           <w:lang w:val="en-US"/>
         </w:rPr>
         <w:t>Matlab</w:t>
       </w:r>
-      <w:proofErr w:type="spellEnd"/>
       <w:r>
         <w:t xml:space="preserve"> </w:t>
       </w:r>
@@ -17686,14 +17267,12 @@
       <w:r>
         <w:t xml:space="preserve"> – блок отображения времени, </w:t>
       </w:r>
-      <w:proofErr w:type="spellStart"/>
       <w:r>
         <w:rPr>
           <w:lang w:val="en-US"/>
         </w:rPr>
         <w:t>Vel</w:t>
       </w:r>
-      <w:proofErr w:type="spellEnd"/>
       <w:r>
         <w:t xml:space="preserve"> </w:t>
       </w:r>
@@ -17724,25 +17303,21 @@
       <w:r>
         <w:t xml:space="preserve">на введенной иглы, </w:t>
       </w:r>
-      <w:proofErr w:type="spellStart"/>
       <w:r>
         <w:rPr>
           <w:lang w:val="en-US"/>
         </w:rPr>
         <w:t>yB</w:t>
       </w:r>
-      <w:proofErr w:type="spellEnd"/>
       <w:r>
         <w:t xml:space="preserve">, </w:t>
       </w:r>
-      <w:proofErr w:type="spellStart"/>
       <w:r>
         <w:rPr>
           <w:lang w:val="en-US"/>
         </w:rPr>
         <w:t>yB</w:t>
       </w:r>
-      <w:proofErr w:type="spellEnd"/>
       <w:r>
         <w:t xml:space="preserve">_1 </w:t>
       </w:r>
@@ -21067,16 +20642,11 @@
         <w:t xml:space="preserve"> и учета данных нелинейностей при движении</w:t>
       </w:r>
       <w:r>
-        <w:t xml:space="preserve"> иглы можно будет воспользоваться формулами Чаплыгина-</w:t>
-      </w:r>
-      <w:proofErr w:type="spellStart"/>
-      <w:r>
-        <w:t>Б</w:t>
+        <w:t xml:space="preserve"> иглы можно будет воспользоваться формулами Чаплыгина-Б</w:t>
       </w:r>
       <w:r>
         <w:t>лазиуса</w:t>
       </w:r>
-      <w:proofErr w:type="spellEnd"/>
       <w:r>
         <w:t>. Д</w:t>
       </w:r>
@@ -21247,15 +20817,7 @@
         <w:t>анный</w:t>
       </w:r>
       <w:r>
-        <w:t xml:space="preserve"> подход был взят из </w:t>
-      </w:r>
-      <w:proofErr w:type="spellStart"/>
-      <w:r>
-        <w:t>гидроаэромеханики</w:t>
-      </w:r>
-      <w:proofErr w:type="spellEnd"/>
-      <w:r>
-        <w:t xml:space="preserve">, что позволило достаточно сильно упростить модель. Данная упрощённая модель </w:t>
+        <w:t xml:space="preserve"> подход был взят из гидроаэромеханики, что позволило достаточно сильно упростить модель. Данная упрощённая модель </w:t>
       </w:r>
       <w:r>
         <w:t>может быть легко интегрирована в</w:t>
@@ -21312,14 +20874,12 @@
           <w:lang w:val="en-US"/>
         </w:rPr>
       </w:pPr>
-      <w:proofErr w:type="spellStart"/>
       <w:r>
         <w:rPr>
           <w:lang w:val="en-US"/>
         </w:rPr>
         <w:t>Seong</w:t>
       </w:r>
-      <w:proofErr w:type="spellEnd"/>
       <w:r>
         <w:rPr>
           <w:lang w:val="en-US"/>
@@ -21374,14 +20934,12 @@
         </w:rPr>
         <w:t xml:space="preserve">., </w:t>
       </w:r>
-      <w:proofErr w:type="spellStart"/>
       <w:r>
         <w:rPr>
           <w:lang w:val="en-US"/>
         </w:rPr>
         <w:t>Ferdinando</w:t>
       </w:r>
-      <w:proofErr w:type="spellEnd"/>
       <w:r>
         <w:rPr>
           <w:lang w:val="en-US"/>
@@ -21508,33 +21066,11 @@
           <w:lang w:val="en-US"/>
         </w:rPr>
       </w:pPr>
-      <w:proofErr w:type="spellStart"/>
       <w:r>
         <w:rPr>
           <w:lang w:val="en-US"/>
         </w:rPr>
-        <w:t>Jienan</w:t>
-      </w:r>
-      <w:proofErr w:type="spellEnd"/>
-      <w:r>
-        <w:rPr>
-          <w:lang w:val="en-US"/>
-        </w:rPr>
-        <w:t xml:space="preserve"> D. et al. Medical needle steering for lung biopsy: experimental results in tissue phantoms using a robotic needle driver // Imaging Science and Information Systems (ISIS), Department of Radiology, </w:t>
-      </w:r>
-      <w:proofErr w:type="spellStart"/>
-      <w:r>
-        <w:rPr>
-          <w:lang w:val="en-US"/>
-        </w:rPr>
-        <w:t>Goergetown</w:t>
-      </w:r>
-      <w:proofErr w:type="spellEnd"/>
-      <w:r>
-        <w:rPr>
-          <w:lang w:val="en-US"/>
-        </w:rPr>
-        <w:t xml:space="preserve"> University Medical Center, USA. </w:t>
+        <w:t xml:space="preserve">Jienan D. et al. Medical needle steering for lung biopsy: experimental results in tissue phantoms using a robotic needle driver // Imaging Science and Information Systems (ISIS), Department of Radiology, Goergetown University Medical Center, USA. </w:t>
       </w:r>
       <w:r>
         <w:rPr>
@@ -21596,19 +21132,11 @@
           <w:lang w:val="en-US"/>
         </w:rPr>
       </w:pPr>
-      <w:proofErr w:type="spellStart"/>
       <w:r>
         <w:rPr>
           <w:lang w:val="en-US"/>
         </w:rPr>
-        <w:t>Abayazid</w:t>
-      </w:r>
-      <w:proofErr w:type="spellEnd"/>
-      <w:r>
-        <w:rPr>
-          <w:lang w:val="en-US"/>
-        </w:rPr>
-        <w:t xml:space="preserve"> M. et al. Integrating Deflection Models and Image Feedback for Real-Time Flexible Needle Steering // IEEE Transactions on Robotics. – 2013. – Vol. 29. – P. </w:t>
+        <w:t xml:space="preserve">Abayazid M. et al. Integrating Deflection Models and Image Feedback for Real-Time Flexible Needle Steering // IEEE Transactions on Robotics. – 2013. – Vol. 29. – P. </w:t>
       </w:r>
       <w:r>
         <w:rPr>
@@ -21656,27 +21184,37 @@
         <w:rPr>
           <w:lang w:val="en-US"/>
         </w:rPr>
+        <w:t xml:space="preserve"> Kim,N.</w:t>
+      </w:r>
+      <w:r>
+        <w:rPr>
+          <w:lang w:val="en-US"/>
+        </w:rPr>
+        <w:t xml:space="preserve"> J. S.,</w:t>
+      </w:r>
+      <w:r>
+        <w:rPr>
+          <w:lang w:val="en-US"/>
+        </w:rPr>
         <w:t xml:space="preserve"> </w:t>
       </w:r>
-      <w:proofErr w:type="spellStart"/>
       <w:r>
         <w:rPr>
           <w:lang w:val="en-US"/>
         </w:rPr>
-        <w:t>Kim,N</w:t>
-      </w:r>
-      <w:proofErr w:type="spellEnd"/>
+        <w:t>Cowan</w:t>
+      </w:r>
       <w:r>
         <w:rPr>
           <w:lang w:val="en-US"/>
         </w:rPr>
-        <w:t>.</w:t>
+        <w:t xml:space="preserve"> J.</w:t>
       </w:r>
       <w:r>
         <w:rPr>
           <w:lang w:val="en-US"/>
         </w:rPr>
-        <w:t xml:space="preserve"> J. S.,</w:t>
+        <w:t>,</w:t>
       </w:r>
       <w:r>
         <w:rPr>
@@ -21688,18 +21226,36 @@
         <w:rPr>
           <w:lang w:val="en-US"/>
         </w:rPr>
-        <w:t>Cowan</w:t>
+        <w:t>Chirikjian</w:t>
       </w:r>
       <w:r>
         <w:rPr>
           <w:lang w:val="en-US"/>
         </w:rPr>
-        <w:t xml:space="preserve"> J.</w:t>
+        <w:t xml:space="preserve"> G. S.</w:t>
       </w:r>
       <w:r>
         <w:rPr>
           <w:lang w:val="en-US"/>
         </w:rPr>
+        <w:t xml:space="preserve">, </w:t>
+      </w:r>
+      <w:r>
+        <w:rPr>
+          <w:lang w:val="en-US"/>
+        </w:rPr>
+        <w:t>Okamura</w:t>
+      </w:r>
+      <w:r>
+        <w:rPr>
+          <w:lang w:val="en-US"/>
+        </w:rPr>
+        <w:t xml:space="preserve"> A. M.</w:t>
+      </w:r>
+      <w:r>
+        <w:rPr>
+          <w:lang w:val="en-US"/>
+        </w:rPr>
         <w:t>,</w:t>
       </w:r>
       <w:r>
@@ -21708,69 +21264,11 @@
         </w:rPr>
         <w:t xml:space="preserve"> </w:t>
       </w:r>
-      <w:proofErr w:type="spellStart"/>
       <w:r>
         <w:rPr>
           <w:lang w:val="en-US"/>
         </w:rPr>
-        <w:t>Chirikjian</w:t>
-      </w:r>
-      <w:proofErr w:type="spellEnd"/>
-      <w:r>
-        <w:rPr>
-          <w:lang w:val="en-US"/>
-        </w:rPr>
-        <w:t xml:space="preserve"> G. S.</w:t>
-      </w:r>
-      <w:r>
-        <w:rPr>
-          <w:lang w:val="en-US"/>
-        </w:rPr>
-        <w:t xml:space="preserve">, </w:t>
-      </w:r>
-      <w:r>
-        <w:rPr>
-          <w:lang w:val="en-US"/>
-        </w:rPr>
-        <w:t>Okamura</w:t>
-      </w:r>
-      <w:r>
-        <w:rPr>
-          <w:lang w:val="en-US"/>
-        </w:rPr>
-        <w:t xml:space="preserve"> A. M.</w:t>
-      </w:r>
-      <w:r>
-        <w:rPr>
-          <w:lang w:val="en-US"/>
-        </w:rPr>
-        <w:t>,</w:t>
-      </w:r>
-      <w:r>
-        <w:rPr>
-          <w:lang w:val="en-US"/>
-        </w:rPr>
-        <w:t xml:space="preserve"> </w:t>
-      </w:r>
-      <w:r>
-        <w:rPr>
-          <w:lang w:val="en-US"/>
-        </w:rPr>
-        <w:t>“</w:t>
-      </w:r>
-      <w:proofErr w:type="spellStart"/>
-      <w:r>
-        <w:rPr>
-          <w:lang w:val="en-US"/>
-        </w:rPr>
-        <w:t>Nonholonomic</w:t>
-      </w:r>
-      <w:proofErr w:type="spellEnd"/>
-      <w:r>
-        <w:rPr>
-          <w:lang w:val="en-US"/>
-        </w:rPr>
-        <w:t xml:space="preserve"> modeling of needle steering,” Int. J. Robot. Res</w:t>
+        <w:t>“Nonholonomic modeling of needle steering,” Int. J. Robot. Res</w:t>
       </w:r>
       <w:r>
         <w:rPr>
@@ -21839,15 +21337,7 @@
         </w:numPr>
       </w:pPr>
       <w:r>
-        <w:t xml:space="preserve">Биргера И.А., </w:t>
-      </w:r>
-      <w:proofErr w:type="spellStart"/>
-      <w:r>
-        <w:t>Пановко</w:t>
-      </w:r>
-      <w:proofErr w:type="spellEnd"/>
-      <w:r>
-        <w:t xml:space="preserve"> Я.Г. Прочность, устойчивость, колебания. Том 1. / Справочник в тр</w:t>
+        <w:t>Биргера И.А., Пановко Я.Г. Прочность, устойчивость, колебания. Том 1. / Справочник в тр</w:t>
       </w:r>
       <w:r>
         <w:t>ё</w:t>
@@ -21864,13 +21354,8 @@
           <w:numId w:val="3"/>
         </w:numPr>
       </w:pPr>
-      <w:proofErr w:type="spellStart"/>
-      <w:r>
-        <w:t>Икрин</w:t>
-      </w:r>
-      <w:proofErr w:type="spellEnd"/>
-      <w:r>
-        <w:t xml:space="preserve"> В.А. Сопротивление материалов с элементами теории упругости и пластичности. Издательство АСВ 2004. С 159-165.</w:t>
+      <w:r>
+        <w:t>Икрин В.А. Сопротивление материалов с элементами теории упругости и пластичности. Издательство АСВ 2004. С 159-165.</w:t>
       </w:r>
     </w:p>
     <w:p>
@@ -21881,13 +21366,8 @@
           <w:numId w:val="3"/>
         </w:numPr>
       </w:pPr>
-      <w:proofErr w:type="spellStart"/>
-      <w:r>
-        <w:t>Идельчик</w:t>
-      </w:r>
-      <w:proofErr w:type="spellEnd"/>
-      <w:r>
-        <w:t xml:space="preserve"> А. Е. Справочник по гидравлическим сопротивлениям</w:t>
+      <w:r>
+        <w:t>Идельчик А. Е. Справочник по гидравлическим сопротивлениям</w:t>
       </w:r>
       <w:r>
         <w:t>/</w:t>
@@ -21969,7 +21449,7 @@
           <w:rPr>
             <w:noProof/>
           </w:rPr>
-          <w:t>20</w:t>
+          <w:t>3</w:t>
         </w:r>
         <w:r>
           <w:rPr>
@@ -24423,11 +23903,11 @@
           <c:showPercent val="0"/>
           <c:showBubbleSize val="0"/>
         </c:dLbls>
-        <c:axId val="355446768"/>
-        <c:axId val="355448336"/>
+        <c:axId val="218453664"/>
+        <c:axId val="218454056"/>
       </c:scatterChart>
       <c:valAx>
-        <c:axId val="355446768"/>
+        <c:axId val="218453664"/>
         <c:scaling>
           <c:orientation val="minMax"/>
         </c:scaling>
@@ -24554,12 +24034,12 @@
             <a:endParaRPr lang="ru-RU"/>
           </a:p>
         </c:txPr>
-        <c:crossAx val="355448336"/>
+        <c:crossAx val="218454056"/>
         <c:crosses val="autoZero"/>
         <c:crossBetween val="midCat"/>
       </c:valAx>
       <c:valAx>
-        <c:axId val="355448336"/>
+        <c:axId val="218454056"/>
         <c:scaling>
           <c:orientation val="minMax"/>
         </c:scaling>
@@ -24690,7 +24170,7 @@
             <a:endParaRPr lang="ru-RU"/>
           </a:p>
         </c:txPr>
-        <c:crossAx val="355446768"/>
+        <c:crossAx val="218453664"/>
         <c:crosses val="autoZero"/>
         <c:crossBetween val="midCat"/>
       </c:valAx>
@@ -25131,11 +24611,11 @@
           <c:showPercent val="0"/>
           <c:showBubbleSize val="0"/>
         </c:dLbls>
-        <c:axId val="293529424"/>
-        <c:axId val="293529032"/>
+        <c:axId val="218455232"/>
+        <c:axId val="218455624"/>
       </c:scatterChart>
       <c:valAx>
-        <c:axId val="293529424"/>
+        <c:axId val="218455232"/>
         <c:scaling>
           <c:orientation val="minMax"/>
         </c:scaling>
@@ -25262,12 +24742,12 @@
             <a:endParaRPr lang="ru-RU"/>
           </a:p>
         </c:txPr>
-        <c:crossAx val="293529032"/>
+        <c:crossAx val="218455624"/>
         <c:crosses val="autoZero"/>
         <c:crossBetween val="midCat"/>
       </c:valAx>
       <c:valAx>
-        <c:axId val="293529032"/>
+        <c:axId val="218455624"/>
         <c:scaling>
           <c:orientation val="minMax"/>
         </c:scaling>
@@ -25398,7 +24878,7 @@
             <a:endParaRPr lang="ru-RU"/>
           </a:p>
         </c:txPr>
-        <c:crossAx val="293529424"/>
+        <c:crossAx val="218455232"/>
         <c:crosses val="autoZero"/>
         <c:crossBetween val="midCat"/>
       </c:valAx>
@@ -25717,11 +25197,11 @@
           <c:showPercent val="0"/>
           <c:showBubbleSize val="0"/>
         </c:dLbls>
-        <c:axId val="353528480"/>
-        <c:axId val="353528872"/>
+        <c:axId val="218456408"/>
+        <c:axId val="214502752"/>
       </c:scatterChart>
       <c:valAx>
-        <c:axId val="353528480"/>
+        <c:axId val="218456408"/>
         <c:scaling>
           <c:orientation val="minMax"/>
         </c:scaling>
@@ -25848,12 +25328,12 @@
             <a:endParaRPr lang="ru-RU"/>
           </a:p>
         </c:txPr>
-        <c:crossAx val="353528872"/>
+        <c:crossAx val="214502752"/>
         <c:crosses val="autoZero"/>
         <c:crossBetween val="midCat"/>
       </c:valAx>
       <c:valAx>
-        <c:axId val="353528872"/>
+        <c:axId val="214502752"/>
         <c:scaling>
           <c:orientation val="minMax"/>
         </c:scaling>
@@ -25984,7 +25464,7 @@
             <a:endParaRPr lang="ru-RU"/>
           </a:p>
         </c:txPr>
-        <c:crossAx val="353528480"/>
+        <c:crossAx val="218456408"/>
         <c:crosses val="autoZero"/>
         <c:crossBetween val="midCat"/>
       </c:valAx>
@@ -28727,7 +28207,7 @@
 </file>
 
 <file path=customXml/itemProps1.xml><?xml version="1.0" encoding="utf-8"?>
-<ds:datastoreItem xmlns:ds="http://schemas.openxmlformats.org/officeDocument/2006/customXml" ds:itemID="{5F9BCE6C-81D7-4EDA-83D3-57479D2DD4A3}">
+<ds:datastoreItem xmlns:ds="http://schemas.openxmlformats.org/officeDocument/2006/customXml" ds:itemID="{8791432E-9266-4E0D-8247-C76AE4DAA8D5}">
   <ds:schemaRefs>
     <ds:schemaRef ds:uri="http://schemas.openxmlformats.org/officeDocument/2006/bibliography"/>
   </ds:schemaRefs>

--- a/Dissertacia/MyWork/DocWork/Disser.docx
+++ b/Dissertacia/MyWork/DocWork/Disser.docx
@@ -236,8 +236,6 @@
         <w:ind w:firstLine="0"/>
         <w:jc w:val="left"/>
       </w:pPr>
-      <w:bookmarkStart w:id="0" w:name="_GoBack"/>
-      <w:bookmarkEnd w:id="0"/>
     </w:p>
     <w:p>
       <w:pPr>
@@ -258,11 +256,17 @@
         <w:spacing w:after="160" w:line="259" w:lineRule="auto"/>
         <w:ind w:firstLine="0"/>
         <w:jc w:val="center"/>
+        <w:rPr>
+          <w:lang w:val="en-US"/>
+        </w:rPr>
       </w:pPr>
       <w:r>
         <w:t>Санкт</w:t>
       </w:r>
       <w:r>
+        <w:rPr>
+          <w:lang w:val="en-US"/>
+        </w:rPr>
         <w:t>-</w:t>
       </w:r>
       <w:r>
@@ -274,11 +278,20 @@
         <w:spacing w:after="160" w:line="259" w:lineRule="auto"/>
         <w:ind w:firstLine="0"/>
         <w:jc w:val="center"/>
-      </w:pPr>
-      <w:r>
+        <w:rPr>
+          <w:lang w:val="en-US"/>
+        </w:rPr>
+      </w:pPr>
+      <w:r>
+        <w:rPr>
+          <w:lang w:val="en-US"/>
+        </w:rPr>
         <w:t>2018</w:t>
       </w:r>
       <w:r>
+        <w:rPr>
+          <w:lang w:val="en-US"/>
+        </w:rPr>
         <w:br w:type="page"/>
       </w:r>
     </w:p>
@@ -2124,8 +2137,8 @@
       </w:pPr>
     </w:p>
     <w:p>
-      <w:bookmarkStart w:id="1" w:name="OLE_LINK17"/>
-      <w:bookmarkStart w:id="2" w:name="OLE_LINK18"/>
+      <w:bookmarkStart w:id="0" w:name="OLE_LINK17"/>
+      <w:bookmarkStart w:id="1" w:name="OLE_LINK18"/>
       <w:r>
         <w:t xml:space="preserve">Дружинин В. Г. Модель деформируемого объекта управления. Научный руководитель Морозов В.А. д.ф-м.н, профессор. В данной работе </w:t>
       </w:r>
@@ -2208,8 +2221,8 @@
         <w:t xml:space="preserve"> лабораторном оборудовании.</w:t>
       </w:r>
     </w:p>
+    <w:bookmarkEnd w:id="0"/>
     <w:bookmarkEnd w:id="1"/>
-    <w:bookmarkEnd w:id="2"/>
     <w:p>
       <w:r>
         <w:t>Количе</w:t>
@@ -2264,7 +2277,7 @@
         <w:pStyle w:val="1"/>
         <w:jc w:val="center"/>
       </w:pPr>
-      <w:bookmarkStart w:id="3" w:name="_Toc514351931"/>
+      <w:bookmarkStart w:id="2" w:name="_Toc514351931"/>
       <w:r>
         <w:lastRenderedPageBreak/>
         <w:t>В</w:t>
@@ -2272,7 +2285,7 @@
       <w:r>
         <w:t>ВЕДЕНИЕ</w:t>
       </w:r>
-      <w:bookmarkEnd w:id="3"/>
+      <w:bookmarkEnd w:id="2"/>
     </w:p>
     <w:p>
       <w:r>
@@ -2614,7 +2627,7 @@
           <w:numId w:val="2"/>
         </w:numPr>
       </w:pPr>
-      <w:bookmarkStart w:id="4" w:name="_Toc514351932"/>
+      <w:bookmarkStart w:id="3" w:name="_Toc514351932"/>
       <w:r>
         <w:lastRenderedPageBreak/>
         <w:t>Моделирование</w:t>
@@ -2625,7 +2638,7 @@
       <w:r>
         <w:t>.</w:t>
       </w:r>
-      <w:bookmarkEnd w:id="4"/>
+      <w:bookmarkEnd w:id="3"/>
     </w:p>
     <w:p>
       <w:pPr>
@@ -2635,14 +2648,14 @@
           <w:numId w:val="2"/>
         </w:numPr>
       </w:pPr>
-      <w:bookmarkStart w:id="5" w:name="_Toc514351933"/>
+      <w:bookmarkStart w:id="4" w:name="_Toc514351933"/>
       <w:r>
         <w:t>Различные иглы, применяемые при проведении операций</w:t>
       </w:r>
       <w:r>
         <w:t>.</w:t>
       </w:r>
-      <w:bookmarkEnd w:id="5"/>
+      <w:bookmarkEnd w:id="4"/>
     </w:p>
     <w:p>
       <w:r>
@@ -2921,7 +2934,7 @@
       <w:r>
         <w:t xml:space="preserve"> </w:t>
       </w:r>
-      <w:bookmarkStart w:id="6" w:name="_Toc514351934"/>
+      <w:bookmarkStart w:id="5" w:name="_Toc514351934"/>
       <w:r>
         <w:t>С</w:t>
       </w:r>
@@ -2940,7 +2953,7 @@
       <w:r>
         <w:t>.</w:t>
       </w:r>
-      <w:bookmarkEnd w:id="6"/>
+      <w:bookmarkEnd w:id="5"/>
       <w:r>
         <w:t xml:space="preserve"> </w:t>
       </w:r>
@@ -3439,7 +3452,7 @@
         </w:numPr>
         <w:ind w:firstLine="360"/>
       </w:pPr>
-      <w:bookmarkStart w:id="7" w:name="_Toc514351935"/>
+      <w:bookmarkStart w:id="6" w:name="_Toc514351935"/>
       <w:r>
         <w:lastRenderedPageBreak/>
         <w:t>Постановка задачи</w:t>
@@ -3447,13 +3460,13 @@
       <w:r>
         <w:t>.</w:t>
       </w:r>
-      <w:bookmarkEnd w:id="7"/>
+      <w:bookmarkEnd w:id="6"/>
     </w:p>
     <w:p>
       <w:pPr>
         <w:pStyle w:val="3"/>
       </w:pPr>
-      <w:bookmarkStart w:id="8" w:name="_Toc514351936"/>
+      <w:bookmarkStart w:id="7" w:name="_Toc514351936"/>
       <w:r>
         <w:t xml:space="preserve">1.3.1 </w:t>
       </w:r>
@@ -3464,7 +3477,7 @@
       <w:r>
         <w:t>.</w:t>
       </w:r>
-      <w:bookmarkEnd w:id="8"/>
+      <w:bookmarkEnd w:id="7"/>
     </w:p>
     <w:p>
       <w:r>
@@ -3573,9 +3586,9 @@
           <w:numId w:val="10"/>
         </w:numPr>
       </w:pPr>
-      <w:bookmarkStart w:id="9" w:name="OLE_LINK6"/>
-      <w:bookmarkStart w:id="10" w:name="OLE_LINK7"/>
-      <w:bookmarkStart w:id="11" w:name="OLE_LINK50"/>
+      <w:bookmarkStart w:id="8" w:name="OLE_LINK6"/>
+      <w:bookmarkStart w:id="9" w:name="OLE_LINK7"/>
+      <w:bookmarkStart w:id="10" w:name="OLE_LINK50"/>
       <w:r>
         <w:t xml:space="preserve">Расчет движения иглы в плоскости </w:t>
       </w:r>
@@ -3743,9 +3756,9 @@
         <w:t>Моделирование деформации вязкоупругих тканей.</w:t>
       </w:r>
     </w:p>
+    <w:bookmarkEnd w:id="8"/>
     <w:bookmarkEnd w:id="9"/>
     <w:bookmarkEnd w:id="10"/>
-    <w:bookmarkEnd w:id="11"/>
     <w:p>
       <w:r>
         <w:t>На рисунке 3</w:t>
@@ -3969,16 +3982,16 @@
       </w:r>
     </w:p>
     <w:p>
-      <w:bookmarkStart w:id="12" w:name="OLE_LINK61"/>
-      <w:bookmarkStart w:id="13" w:name="OLE_LINK71"/>
+      <w:bookmarkStart w:id="11" w:name="OLE_LINK61"/>
+      <w:bookmarkStart w:id="12" w:name="OLE_LINK71"/>
       <w:r>
         <w:t>Так</w:t>
       </w:r>
       <w:r>
         <w:t>же</w:t>
       </w:r>
+      <w:bookmarkEnd w:id="11"/>
       <w:bookmarkEnd w:id="12"/>
-      <w:bookmarkEnd w:id="13"/>
       <w:r>
         <w:t xml:space="preserve"> примем, что игла </w:t>
       </w:r>
@@ -4110,9 +4123,9 @@
           <w:numId w:val="9"/>
         </w:numPr>
       </w:pPr>
-      <w:bookmarkStart w:id="14" w:name="OLE_LINK51"/>
-      <w:bookmarkStart w:id="15" w:name="OLE_LINK52"/>
-      <w:bookmarkStart w:id="16" w:name="OLE_LINK56"/>
+      <w:bookmarkStart w:id="13" w:name="OLE_LINK51"/>
+      <w:bookmarkStart w:id="14" w:name="OLE_LINK52"/>
+      <w:bookmarkStart w:id="15" w:name="OLE_LINK56"/>
       <w:r>
         <w:rPr>
           <w:i/>
@@ -4500,9 +4513,9 @@
         <w:ind w:firstLine="0"/>
       </w:pPr>
     </w:p>
+    <w:bookmarkEnd w:id="13"/>
     <w:bookmarkEnd w:id="14"/>
     <w:bookmarkEnd w:id="15"/>
-    <w:bookmarkEnd w:id="16"/>
     <w:p>
       <w:r>
         <w:t>В данной работе будет рассмотрена более простая</w:t>
@@ -4705,7 +4718,7 @@
           <v:shape id="_x0000_i1025" type="#_x0000_t75" style="width:203.25pt;height:303pt" o:ole="">
             <v:imagedata r:id="rId12" o:title=""/>
           </v:shape>
-          <o:OLEObject Type="Embed" ProgID="Visio.Drawing.15" ShapeID="_x0000_i1025" DrawAspect="Content" ObjectID="_1589697070" r:id="rId13"/>
+          <o:OLEObject Type="Embed" ProgID="Visio.Drawing.15" ShapeID="_x0000_i1025" DrawAspect="Content" ObjectID="_1591291038" r:id="rId13"/>
         </w:object>
       </w:r>
     </w:p>
@@ -4736,8 +4749,8 @@
           <w:numId w:val="9"/>
         </w:numPr>
       </w:pPr>
-      <w:bookmarkStart w:id="17" w:name="OLE_LINK59"/>
-      <w:bookmarkStart w:id="18" w:name="OLE_LINK60"/>
+      <w:bookmarkStart w:id="16" w:name="OLE_LINK59"/>
+      <w:bookmarkStart w:id="17" w:name="OLE_LINK60"/>
       <w:r>
         <w:rPr>
           <w:i/>
@@ -4882,8 +4895,8 @@
         <w:t xml:space="preserve"> под которым действует сила.</w:t>
       </w:r>
     </w:p>
+    <w:bookmarkEnd w:id="16"/>
     <w:bookmarkEnd w:id="17"/>
-    <w:bookmarkEnd w:id="18"/>
     <w:p>
       <w:r>
         <w:t>В данной постановке мы не будем учитывать изгиб иглы под действием силы</w:t>
@@ -4951,7 +4964,7 @@
           <w:numId w:val="2"/>
         </w:numPr>
       </w:pPr>
-      <w:bookmarkStart w:id="19" w:name="_Toc514351937"/>
+      <w:bookmarkStart w:id="18" w:name="_Toc514351937"/>
       <w:r>
         <w:lastRenderedPageBreak/>
         <w:t>Модель</w:t>
@@ -4959,7 +4972,7 @@
       <w:r>
         <w:t>.</w:t>
       </w:r>
-      <w:bookmarkEnd w:id="19"/>
+      <w:bookmarkEnd w:id="18"/>
     </w:p>
     <w:p>
       <w:r>
@@ -5023,8 +5036,8 @@
           <w:tcPr>
             <w:tcW w:w="8755" w:type="dxa"/>
           </w:tcPr>
-          <w:bookmarkStart w:id="20" w:name="OLE_LINK4"/>
-          <w:bookmarkStart w:id="21" w:name="OLE_LINK5"/>
+          <w:bookmarkStart w:id="19" w:name="OLE_LINK4"/>
+          <w:bookmarkStart w:id="20" w:name="OLE_LINK5"/>
           <w:p>
             <w:pPr>
               <w:ind w:firstLine="0"/>
@@ -5323,8 +5336,8 @@
           </w:p>
         </w:tc>
       </w:tr>
+      <w:bookmarkEnd w:id="19"/>
       <w:bookmarkEnd w:id="20"/>
-      <w:bookmarkEnd w:id="21"/>
     </w:tbl>
     <w:p/>
     <w:p>
@@ -5629,9 +5642,9 @@
           <w:tcPr>
             <w:tcW w:w="8613" w:type="dxa"/>
           </w:tcPr>
-          <w:bookmarkStart w:id="22" w:name="OLE_LINK8"/>
-          <w:bookmarkStart w:id="23" w:name="OLE_LINK45"/>
-          <w:bookmarkStart w:id="24" w:name="OLE_LINK46"/>
+          <w:bookmarkStart w:id="21" w:name="OLE_LINK8"/>
+          <w:bookmarkStart w:id="22" w:name="OLE_LINK45"/>
+          <w:bookmarkStart w:id="23" w:name="OLE_LINK46"/>
           <w:p>
             <w:pPr>
               <w:ind w:firstLine="0"/>
@@ -5765,9 +5778,9 @@
         </w:tc>
       </w:tr>
     </w:tbl>
+    <w:bookmarkEnd w:id="21"/>
     <w:bookmarkEnd w:id="22"/>
     <w:bookmarkEnd w:id="23"/>
-    <w:bookmarkEnd w:id="24"/>
     <w:p>
       <w:pPr>
         <w:ind w:firstLine="0"/>
@@ -5876,7 +5889,7 @@
           <v:shape id="_x0000_i1026" type="#_x0000_t75" style="width:92.25pt;height:128.25pt" o:ole="">
             <v:imagedata r:id="rId14" o:title=""/>
           </v:shape>
-          <o:OLEObject Type="Embed" ProgID="Visio.Drawing.15" ShapeID="_x0000_i1026" DrawAspect="Content" ObjectID="_1589697071" r:id="rId15"/>
+          <o:OLEObject Type="Embed" ProgID="Visio.Drawing.15" ShapeID="_x0000_i1026" DrawAspect="Content" ObjectID="_1591291039" r:id="rId15"/>
         </w:object>
       </w:r>
     </w:p>
@@ -7024,7 +7037,7 @@
           <v:shape id="_x0000_i1027" type="#_x0000_t75" style="width:210.75pt;height:307.5pt" o:ole="">
             <v:imagedata r:id="rId16" o:title=""/>
           </v:shape>
-          <o:OLEObject Type="Embed" ProgID="Visio.Drawing.15" ShapeID="_x0000_i1027" DrawAspect="Content" ObjectID="_1589697072" r:id="rId17"/>
+          <o:OLEObject Type="Embed" ProgID="Visio.Drawing.15" ShapeID="_x0000_i1027" DrawAspect="Content" ObjectID="_1591291040" r:id="rId17"/>
         </w:object>
       </w:r>
     </w:p>
@@ -7503,44 +7516,12 @@
                   <w:rPr>
                     <w:rFonts w:ascii="Cambria Math" w:hAnsi="Cambria Math"/>
                   </w:rPr>
-                  <m:t>+</m:t>
-                </m:r>
-                <m:sSub>
-                  <m:sSubPr>
-                    <m:ctrlPr>
-                      <w:rPr>
-                        <w:rFonts w:ascii="Cambria Math" w:hAnsi="Cambria Math"/>
-                        <w:i/>
-                      </w:rPr>
-                    </m:ctrlPr>
-                  </m:sSubPr>
-                  <m:e>
-                    <m:r>
-                      <w:rPr>
-                        <w:rFonts w:ascii="Cambria Math" w:hAnsi="Cambria Math"/>
-                        <w:lang w:val="en-US"/>
-                      </w:rPr>
-                      <m:t>y</m:t>
-                    </m:r>
-                  </m:e>
-                  <m:sub>
-                    <m:r>
-                      <w:rPr>
-                        <w:rFonts w:ascii="Cambria Math" w:hAnsi="Cambria Math"/>
-                        <w:lang w:val="en-US"/>
-                      </w:rPr>
-                      <m:t>n</m:t>
-                    </m:r>
-                  </m:sub>
-                </m:sSub>
-                <m:r>
-                  <w:rPr>
-                    <w:rFonts w:ascii="Cambria Math" w:hAnsi="Cambria Math"/>
-                  </w:rPr>
                   <m:t xml:space="preserve"> ,</m:t>
                 </m:r>
               </m:oMath>
             </m:oMathPara>
+            <w:bookmarkStart w:id="24" w:name="_GoBack"/>
+            <w:bookmarkEnd w:id="24"/>
           </w:p>
         </w:tc>
         <w:tc>
@@ -7830,7 +7811,7 @@
           <v:shape id="_x0000_i1028" type="#_x0000_t75" style="width:293.25pt;height:131.25pt" o:ole="">
             <v:imagedata r:id="rId18" o:title=""/>
           </v:shape>
-          <o:OLEObject Type="Embed" ProgID="Visio.Drawing.15" ShapeID="_x0000_i1028" DrawAspect="Content" ObjectID="_1589697073" r:id="rId19"/>
+          <o:OLEObject Type="Embed" ProgID="Visio.Drawing.15" ShapeID="_x0000_i1028" DrawAspect="Content" ObjectID="_1591291041" r:id="rId19"/>
         </w:object>
       </w:r>
     </w:p>
@@ -21449,7 +21430,7 @@
           <w:rPr>
             <w:noProof/>
           </w:rPr>
-          <w:t>3</w:t>
+          <w:t>15</w:t>
         </w:r>
         <w:r>
           <w:rPr>
@@ -23903,11 +23884,11 @@
           <c:showPercent val="0"/>
           <c:showBubbleSize val="0"/>
         </c:dLbls>
-        <c:axId val="218453664"/>
-        <c:axId val="218454056"/>
+        <c:axId val="308789880"/>
+        <c:axId val="308790272"/>
       </c:scatterChart>
       <c:valAx>
-        <c:axId val="218453664"/>
+        <c:axId val="308789880"/>
         <c:scaling>
           <c:orientation val="minMax"/>
         </c:scaling>
@@ -24034,12 +24015,12 @@
             <a:endParaRPr lang="ru-RU"/>
           </a:p>
         </c:txPr>
-        <c:crossAx val="218454056"/>
+        <c:crossAx val="308790272"/>
         <c:crosses val="autoZero"/>
         <c:crossBetween val="midCat"/>
       </c:valAx>
       <c:valAx>
-        <c:axId val="218454056"/>
+        <c:axId val="308790272"/>
         <c:scaling>
           <c:orientation val="minMax"/>
         </c:scaling>
@@ -24170,7 +24151,7 @@
             <a:endParaRPr lang="ru-RU"/>
           </a:p>
         </c:txPr>
-        <c:crossAx val="218453664"/>
+        <c:crossAx val="308789880"/>
         <c:crosses val="autoZero"/>
         <c:crossBetween val="midCat"/>
       </c:valAx>
@@ -24611,11 +24592,11 @@
           <c:showPercent val="0"/>
           <c:showBubbleSize val="0"/>
         </c:dLbls>
-        <c:axId val="218455232"/>
-        <c:axId val="218455624"/>
+        <c:axId val="475009024"/>
+        <c:axId val="475009416"/>
       </c:scatterChart>
       <c:valAx>
-        <c:axId val="218455232"/>
+        <c:axId val="475009024"/>
         <c:scaling>
           <c:orientation val="minMax"/>
         </c:scaling>
@@ -24742,12 +24723,12 @@
             <a:endParaRPr lang="ru-RU"/>
           </a:p>
         </c:txPr>
-        <c:crossAx val="218455624"/>
+        <c:crossAx val="475009416"/>
         <c:crosses val="autoZero"/>
         <c:crossBetween val="midCat"/>
       </c:valAx>
       <c:valAx>
-        <c:axId val="218455624"/>
+        <c:axId val="475009416"/>
         <c:scaling>
           <c:orientation val="minMax"/>
         </c:scaling>
@@ -24878,7 +24859,7 @@
             <a:endParaRPr lang="ru-RU"/>
           </a:p>
         </c:txPr>
-        <c:crossAx val="218455232"/>
+        <c:crossAx val="475009024"/>
         <c:crosses val="autoZero"/>
         <c:crossBetween val="midCat"/>
       </c:valAx>
@@ -25197,11 +25178,11 @@
           <c:showPercent val="0"/>
           <c:showBubbleSize val="0"/>
         </c:dLbls>
-        <c:axId val="218456408"/>
-        <c:axId val="214502752"/>
+        <c:axId val="475010200"/>
+        <c:axId val="475010592"/>
       </c:scatterChart>
       <c:valAx>
-        <c:axId val="218456408"/>
+        <c:axId val="475010200"/>
         <c:scaling>
           <c:orientation val="minMax"/>
         </c:scaling>
@@ -25328,12 +25309,12 @@
             <a:endParaRPr lang="ru-RU"/>
           </a:p>
         </c:txPr>
-        <c:crossAx val="214502752"/>
+        <c:crossAx val="475010592"/>
         <c:crosses val="autoZero"/>
         <c:crossBetween val="midCat"/>
       </c:valAx>
       <c:valAx>
-        <c:axId val="214502752"/>
+        <c:axId val="475010592"/>
         <c:scaling>
           <c:orientation val="minMax"/>
         </c:scaling>
@@ -25464,7 +25445,7 @@
             <a:endParaRPr lang="ru-RU"/>
           </a:p>
         </c:txPr>
-        <c:crossAx val="218456408"/>
+        <c:crossAx val="475010200"/>
         <c:crosses val="autoZero"/>
         <c:crossBetween val="midCat"/>
       </c:valAx>
@@ -28207,7 +28188,7 @@
 </file>
 
 <file path=customXml/itemProps1.xml><?xml version="1.0" encoding="utf-8"?>
-<ds:datastoreItem xmlns:ds="http://schemas.openxmlformats.org/officeDocument/2006/customXml" ds:itemID="{8791432E-9266-4E0D-8247-C76AE4DAA8D5}">
+<ds:datastoreItem xmlns:ds="http://schemas.openxmlformats.org/officeDocument/2006/customXml" ds:itemID="{D16F9124-45BA-44D9-8F94-AC35733DB161}">
   <ds:schemaRefs>
     <ds:schemaRef ds:uri="http://schemas.openxmlformats.org/officeDocument/2006/bibliography"/>
   </ds:schemaRefs>
